--- a/2023_ACE_Template_Documentatie_Proiect_Diploma.docx
+++ b/2023_ACE_Template_Documentatie_Proiect_Diploma.docx
@@ -5915,7 +5915,7 @@
         </w:rPr>
         <w:fldChar w:fldCharType="separate"/>
       </w:r>
-      <w:hyperlink w:anchor="_Toc199970214" w:history="1">
+      <w:hyperlink w:anchor="_Toc200293683" w:history="1">
         <w:r>
           <w:rPr>
             <w:rStyle w:val="Hyperlink"/>
@@ -5962,7 +5962,7 @@
             <w:noProof/>
             <w:webHidden/>
           </w:rPr>
-          <w:instrText xml:space="preserve"> PAGEREF _Toc199970214 \h </w:instrText>
+          <w:instrText xml:space="preserve"> PAGEREF _Toc200293683 \h </w:instrText>
         </w:r>
         <w:r>
           <w:rPr>
@@ -6009,7 +6009,7 @@
           <w:szCs w:val="24"/>
         </w:rPr>
       </w:pPr>
-      <w:hyperlink w:anchor="_Toc199970215" w:history="1">
+      <w:hyperlink w:anchor="_Toc200293684" w:history="1">
         <w:r>
           <w:rPr>
             <w:rStyle w:val="Hyperlink"/>
@@ -6054,7 +6054,7 @@
             <w:noProof/>
             <w:webHidden/>
           </w:rPr>
-          <w:instrText xml:space="preserve"> PAGEREF _Toc199970215 \h </w:instrText>
+          <w:instrText xml:space="preserve"> PAGEREF _Toc200293684 \h </w:instrText>
         </w:r>
         <w:r>
           <w:rPr>
@@ -6101,7 +6101,7 @@
           <w:szCs w:val="24"/>
         </w:rPr>
       </w:pPr>
-      <w:hyperlink w:anchor="_Toc199970216" w:history="1">
+      <w:hyperlink w:anchor="_Toc200293685" w:history="1">
         <w:r>
           <w:rPr>
             <w:rStyle w:val="Hyperlink"/>
@@ -6146,7 +6146,7 @@
             <w:noProof/>
             <w:webHidden/>
           </w:rPr>
-          <w:instrText xml:space="preserve"> PAGEREF _Toc199970216 \h </w:instrText>
+          <w:instrText xml:space="preserve"> PAGEREF _Toc200293685 \h </w:instrText>
         </w:r>
         <w:r>
           <w:rPr>
@@ -6195,7 +6195,7 @@
           <w:szCs w:val="24"/>
         </w:rPr>
       </w:pPr>
-      <w:hyperlink w:anchor="_Toc199970217" w:history="1">
+      <w:hyperlink w:anchor="_Toc200293686" w:history="1">
         <w:r>
           <w:rPr>
             <w:rStyle w:val="Hyperlink"/>
@@ -6242,7 +6242,7 @@
             <w:noProof/>
             <w:webHidden/>
           </w:rPr>
-          <w:instrText xml:space="preserve"> PAGEREF _Toc199970217 \h </w:instrText>
+          <w:instrText xml:space="preserve"> PAGEREF _Toc200293686 \h </w:instrText>
         </w:r>
         <w:r>
           <w:rPr>
@@ -6289,7 +6289,7 @@
           <w:szCs w:val="24"/>
         </w:rPr>
       </w:pPr>
-      <w:hyperlink w:anchor="_Toc199970218" w:history="1">
+      <w:hyperlink w:anchor="_Toc200293687" w:history="1">
         <w:r>
           <w:rPr>
             <w:rStyle w:val="Hyperlink"/>
@@ -6334,7 +6334,7 @@
             <w:noProof/>
             <w:webHidden/>
           </w:rPr>
-          <w:instrText xml:space="preserve"> PAGEREF _Toc199970218 \h </w:instrText>
+          <w:instrText xml:space="preserve"> PAGEREF _Toc200293687 \h </w:instrText>
         </w:r>
         <w:r>
           <w:rPr>
@@ -6381,7 +6381,7 @@
           <w:szCs w:val="24"/>
         </w:rPr>
       </w:pPr>
-      <w:hyperlink w:anchor="_Toc199970219" w:history="1">
+      <w:hyperlink w:anchor="_Toc200293688" w:history="1">
         <w:r>
           <w:rPr>
             <w:rStyle w:val="Hyperlink"/>
@@ -6426,7 +6426,7 @@
             <w:noProof/>
             <w:webHidden/>
           </w:rPr>
-          <w:instrText xml:space="preserve"> PAGEREF _Toc199970219 \h </w:instrText>
+          <w:instrText xml:space="preserve"> PAGEREF _Toc200293688 \h </w:instrText>
         </w:r>
         <w:r>
           <w:rPr>
@@ -6473,7 +6473,7 @@
           <w:szCs w:val="24"/>
         </w:rPr>
       </w:pPr>
-      <w:hyperlink w:anchor="_Toc199970220" w:history="1">
+      <w:hyperlink w:anchor="_Toc200293689" w:history="1">
         <w:r>
           <w:rPr>
             <w:rStyle w:val="Hyperlink"/>
@@ -6518,7 +6518,7 @@
             <w:noProof/>
             <w:webHidden/>
           </w:rPr>
-          <w:instrText xml:space="preserve"> PAGEREF _Toc199970220 \h </w:instrText>
+          <w:instrText xml:space="preserve"> PAGEREF _Toc200293689 \h </w:instrText>
         </w:r>
         <w:r>
           <w:rPr>
@@ -6565,7 +6565,7 @@
           <w:szCs w:val="24"/>
         </w:rPr>
       </w:pPr>
-      <w:hyperlink w:anchor="_Toc199970221" w:history="1">
+      <w:hyperlink w:anchor="_Toc200293690" w:history="1">
         <w:r>
           <w:rPr>
             <w:rStyle w:val="Hyperlink"/>
@@ -6610,7 +6610,7 @@
             <w:noProof/>
             <w:webHidden/>
           </w:rPr>
-          <w:instrText xml:space="preserve"> PAGEREF _Toc199970221 \h </w:instrText>
+          <w:instrText xml:space="preserve"> PAGEREF _Toc200293690 \h </w:instrText>
         </w:r>
         <w:r>
           <w:rPr>
@@ -6630,7 +6630,7 @@
             <w:noProof/>
             <w:webHidden/>
           </w:rPr>
-          <w:t>5</w:t>
+          <w:t>6</w:t>
         </w:r>
         <w:r>
           <w:rPr>
@@ -6657,7 +6657,7 @@
           <w:szCs w:val="24"/>
         </w:rPr>
       </w:pPr>
-      <w:hyperlink w:anchor="_Toc199970222" w:history="1">
+      <w:hyperlink w:anchor="_Toc200293691" w:history="1">
         <w:r>
           <w:rPr>
             <w:rStyle w:val="Hyperlink"/>
@@ -6702,7 +6702,7 @@
             <w:noProof/>
             <w:webHidden/>
           </w:rPr>
-          <w:instrText xml:space="preserve"> PAGEREF _Toc199970222 \h </w:instrText>
+          <w:instrText xml:space="preserve"> PAGEREF _Toc200293691 \h </w:instrText>
         </w:r>
         <w:r>
           <w:rPr>
@@ -6722,7 +6722,7 @@
             <w:noProof/>
             <w:webHidden/>
           </w:rPr>
-          <w:t>5</w:t>
+          <w:t>8</w:t>
         </w:r>
         <w:r>
           <w:rPr>
@@ -6749,7 +6749,7 @@
           <w:szCs w:val="24"/>
         </w:rPr>
       </w:pPr>
-      <w:hyperlink w:anchor="_Toc199970223" w:history="1">
+      <w:hyperlink w:anchor="_Toc200293692" w:history="1">
         <w:r>
           <w:rPr>
             <w:rStyle w:val="Hyperlink"/>
@@ -6794,7 +6794,7 @@
             <w:noProof/>
             <w:webHidden/>
           </w:rPr>
-          <w:instrText xml:space="preserve"> PAGEREF _Toc199970223 \h </w:instrText>
+          <w:instrText xml:space="preserve"> PAGEREF _Toc200293692 \h </w:instrText>
         </w:r>
         <w:r>
           <w:rPr>
@@ -6814,7 +6814,7 @@
             <w:noProof/>
             <w:webHidden/>
           </w:rPr>
-          <w:t>5</w:t>
+          <w:t>9</w:t>
         </w:r>
         <w:r>
           <w:rPr>
@@ -6841,7 +6841,7 @@
           <w:szCs w:val="24"/>
         </w:rPr>
       </w:pPr>
-      <w:hyperlink w:anchor="_Toc199970224" w:history="1">
+      <w:hyperlink w:anchor="_Toc200293693" w:history="1">
         <w:r>
           <w:rPr>
             <w:rStyle w:val="Hyperlink"/>
@@ -6886,7 +6886,7 @@
             <w:noProof/>
             <w:webHidden/>
           </w:rPr>
-          <w:instrText xml:space="preserve"> PAGEREF _Toc199970224 \h </w:instrText>
+          <w:instrText xml:space="preserve"> PAGEREF _Toc200293693 \h </w:instrText>
         </w:r>
         <w:r>
           <w:rPr>
@@ -6906,7 +6906,7 @@
             <w:noProof/>
             <w:webHidden/>
           </w:rPr>
-          <w:t>5</w:t>
+          <w:t>10</w:t>
         </w:r>
         <w:r>
           <w:rPr>
@@ -6933,7 +6933,7 @@
           <w:szCs w:val="24"/>
         </w:rPr>
       </w:pPr>
-      <w:hyperlink w:anchor="_Toc199970225" w:history="1">
+      <w:hyperlink w:anchor="_Toc200293694" w:history="1">
         <w:r>
           <w:rPr>
             <w:rStyle w:val="Hyperlink"/>
@@ -6978,7 +6978,7 @@
             <w:noProof/>
             <w:webHidden/>
           </w:rPr>
-          <w:instrText xml:space="preserve"> PAGEREF _Toc199970225 \h </w:instrText>
+          <w:instrText xml:space="preserve"> PAGEREF _Toc200293694 \h </w:instrText>
         </w:r>
         <w:r>
           <w:rPr>
@@ -6998,7 +6998,7 @@
             <w:noProof/>
             <w:webHidden/>
           </w:rPr>
-          <w:t>5</w:t>
+          <w:t>11</w:t>
         </w:r>
         <w:r>
           <w:rPr>
@@ -7027,7 +7027,7 @@
           <w:szCs w:val="24"/>
         </w:rPr>
       </w:pPr>
-      <w:hyperlink w:anchor="_Toc199970226" w:history="1">
+      <w:hyperlink w:anchor="_Toc200293695" w:history="1">
         <w:r>
           <w:rPr>
             <w:rStyle w:val="Hyperlink"/>
@@ -7074,7 +7074,7 @@
             <w:noProof/>
             <w:webHidden/>
           </w:rPr>
-          <w:instrText xml:space="preserve"> PAGEREF _Toc199970226 \h </w:instrText>
+          <w:instrText xml:space="preserve"> PAGEREF _Toc200293695 \h </w:instrText>
         </w:r>
         <w:r>
           <w:rPr>
@@ -7094,7 +7094,7 @@
             <w:noProof/>
             <w:webHidden/>
           </w:rPr>
-          <w:t>5</w:t>
+          <w:t>12</w:t>
         </w:r>
         <w:r>
           <w:rPr>
@@ -7121,7 +7121,7 @@
           <w:szCs w:val="24"/>
         </w:rPr>
       </w:pPr>
-      <w:hyperlink w:anchor="_Toc199970227" w:history="1">
+      <w:hyperlink w:anchor="_Toc200293696" w:history="1">
         <w:r>
           <w:rPr>
             <w:rStyle w:val="Hyperlink"/>
@@ -7166,7 +7166,7 @@
             <w:noProof/>
             <w:webHidden/>
           </w:rPr>
-          <w:instrText xml:space="preserve"> PAGEREF _Toc199970227 \h </w:instrText>
+          <w:instrText xml:space="preserve"> PAGEREF _Toc200293696 \h </w:instrText>
         </w:r>
         <w:r>
           <w:rPr>
@@ -7186,7 +7186,7 @@
             <w:noProof/>
             <w:webHidden/>
           </w:rPr>
-          <w:t>5</w:t>
+          <w:t>12</w:t>
         </w:r>
         <w:r>
           <w:rPr>
@@ -7213,7 +7213,7 @@
           <w:szCs w:val="24"/>
         </w:rPr>
       </w:pPr>
-      <w:hyperlink w:anchor="_Toc199970228" w:history="1">
+      <w:hyperlink w:anchor="_Toc200293697" w:history="1">
         <w:r>
           <w:rPr>
             <w:rStyle w:val="Hyperlink"/>
@@ -7258,7 +7258,7 @@
             <w:noProof/>
             <w:webHidden/>
           </w:rPr>
-          <w:instrText xml:space="preserve"> PAGEREF _Toc199970228 \h </w:instrText>
+          <w:instrText xml:space="preserve"> PAGEREF _Toc200293697 \h </w:instrText>
         </w:r>
         <w:r>
           <w:rPr>
@@ -7278,7 +7278,7 @@
             <w:noProof/>
             <w:webHidden/>
           </w:rPr>
-          <w:t>5</w:t>
+          <w:t>12</w:t>
         </w:r>
         <w:r>
           <w:rPr>
@@ -7305,7 +7305,7 @@
           <w:szCs w:val="24"/>
         </w:rPr>
       </w:pPr>
-      <w:hyperlink w:anchor="_Toc199970229" w:history="1">
+      <w:hyperlink w:anchor="_Toc200293698" w:history="1">
         <w:r>
           <w:rPr>
             <w:rStyle w:val="Hyperlink"/>
@@ -7350,7 +7350,7 @@
             <w:noProof/>
             <w:webHidden/>
           </w:rPr>
-          <w:instrText xml:space="preserve"> PAGEREF _Toc199970229 \h </w:instrText>
+          <w:instrText xml:space="preserve"> PAGEREF _Toc200293698 \h </w:instrText>
         </w:r>
         <w:r>
           <w:rPr>
@@ -7370,7 +7370,7 @@
             <w:noProof/>
             <w:webHidden/>
           </w:rPr>
-          <w:t>5</w:t>
+          <w:t>13</w:t>
         </w:r>
         <w:r>
           <w:rPr>
@@ -7397,7 +7397,7 @@
           <w:szCs w:val="24"/>
         </w:rPr>
       </w:pPr>
-      <w:hyperlink w:anchor="_Toc199970230" w:history="1">
+      <w:hyperlink w:anchor="_Toc200293699" w:history="1">
         <w:r>
           <w:rPr>
             <w:rStyle w:val="Hyperlink"/>
@@ -7442,7 +7442,7 @@
             <w:noProof/>
             <w:webHidden/>
           </w:rPr>
-          <w:instrText xml:space="preserve"> PAGEREF _Toc199970230 \h </w:instrText>
+          <w:instrText xml:space="preserve"> PAGEREF _Toc200293699 \h </w:instrText>
         </w:r>
         <w:r>
           <w:rPr>
@@ -7462,7 +7462,7 @@
             <w:noProof/>
             <w:webHidden/>
           </w:rPr>
-          <w:t>5</w:t>
+          <w:t>13</w:t>
         </w:r>
         <w:r>
           <w:rPr>
@@ -7489,7 +7489,7 @@
           <w:szCs w:val="24"/>
         </w:rPr>
       </w:pPr>
-      <w:hyperlink w:anchor="_Toc199970231" w:history="1">
+      <w:hyperlink w:anchor="_Toc200293700" w:history="1">
         <w:r>
           <w:rPr>
             <w:rStyle w:val="Hyperlink"/>
@@ -7534,7 +7534,7 @@
             <w:noProof/>
             <w:webHidden/>
           </w:rPr>
-          <w:instrText xml:space="preserve"> PAGEREF _Toc199970231 \h </w:instrText>
+          <w:instrText xml:space="preserve"> PAGEREF _Toc200293700 \h </w:instrText>
         </w:r>
         <w:r>
           <w:rPr>
@@ -7554,7 +7554,7 @@
             <w:noProof/>
             <w:webHidden/>
           </w:rPr>
-          <w:t>5</w:t>
+          <w:t>13</w:t>
         </w:r>
         <w:r>
           <w:rPr>
@@ -7581,7 +7581,7 @@
           <w:szCs w:val="24"/>
         </w:rPr>
       </w:pPr>
-      <w:hyperlink w:anchor="_Toc199970232" w:history="1">
+      <w:hyperlink w:anchor="_Toc200293701" w:history="1">
         <w:r>
           <w:rPr>
             <w:rStyle w:val="Hyperlink"/>
@@ -7626,7 +7626,7 @@
             <w:noProof/>
             <w:webHidden/>
           </w:rPr>
-          <w:instrText xml:space="preserve"> PAGEREF _Toc199970232 \h </w:instrText>
+          <w:instrText xml:space="preserve"> PAGEREF _Toc200293701 \h </w:instrText>
         </w:r>
         <w:r>
           <w:rPr>
@@ -7646,7 +7646,7 @@
             <w:noProof/>
             <w:webHidden/>
           </w:rPr>
-          <w:t>5</w:t>
+          <w:t>13</w:t>
         </w:r>
         <w:r>
           <w:rPr>
@@ -7675,7 +7675,7 @@
           <w:szCs w:val="24"/>
         </w:rPr>
       </w:pPr>
-      <w:hyperlink w:anchor="_Toc199970233" w:history="1">
+      <w:hyperlink w:anchor="_Toc200293702" w:history="1">
         <w:r>
           <w:rPr>
             <w:rStyle w:val="Hyperlink"/>
@@ -7722,7 +7722,7 @@
             <w:noProof/>
             <w:webHidden/>
           </w:rPr>
-          <w:instrText xml:space="preserve"> PAGEREF _Toc199970233 \h </w:instrText>
+          <w:instrText xml:space="preserve"> PAGEREF _Toc200293702 \h </w:instrText>
         </w:r>
         <w:r>
           <w:rPr>
@@ -7742,7 +7742,7 @@
             <w:noProof/>
             <w:webHidden/>
           </w:rPr>
-          <w:t>5</w:t>
+          <w:t>13</w:t>
         </w:r>
         <w:r>
           <w:rPr>
@@ -7771,7 +7771,7 @@
           <w:szCs w:val="24"/>
         </w:rPr>
       </w:pPr>
-      <w:hyperlink w:anchor="_Toc199970234" w:history="1">
+      <w:hyperlink w:anchor="_Toc200293703" w:history="1">
         <w:r>
           <w:rPr>
             <w:rStyle w:val="Hyperlink"/>
@@ -7818,7 +7818,7 @@
             <w:noProof/>
             <w:webHidden/>
           </w:rPr>
-          <w:instrText xml:space="preserve"> PAGEREF _Toc199970234 \h </w:instrText>
+          <w:instrText xml:space="preserve"> PAGEREF _Toc200293703 \h </w:instrText>
         </w:r>
         <w:r>
           <w:rPr>
@@ -7838,7 +7838,7 @@
             <w:noProof/>
             <w:webHidden/>
           </w:rPr>
-          <w:t>5</w:t>
+          <w:t>13</w:t>
         </w:r>
         <w:r>
           <w:rPr>
@@ -7864,7 +7864,7 @@
           <w:szCs w:val="24"/>
         </w:rPr>
       </w:pPr>
-      <w:hyperlink w:anchor="_Toc199970235" w:history="1">
+      <w:hyperlink w:anchor="_Toc200293704" w:history="1">
         <w:r>
           <w:rPr>
             <w:rStyle w:val="Hyperlink"/>
@@ -7891,7 +7891,7 @@
             <w:noProof/>
             <w:webHidden/>
           </w:rPr>
-          <w:instrText xml:space="preserve"> PAGEREF _Toc199970235 \h </w:instrText>
+          <w:instrText xml:space="preserve"> PAGEREF _Toc200293704 \h </w:instrText>
         </w:r>
         <w:r>
           <w:rPr>
@@ -7911,7 +7911,7 @@
             <w:noProof/>
             <w:webHidden/>
           </w:rPr>
-          <w:t>6</w:t>
+          <w:t>13</w:t>
         </w:r>
         <w:r>
           <w:rPr>
@@ -7940,7 +7940,7 @@
           <w:szCs w:val="24"/>
         </w:rPr>
       </w:pPr>
-      <w:hyperlink w:anchor="_Toc199970236" w:history="1">
+      <w:hyperlink w:anchor="_Toc200293705" w:history="1">
         <w:r>
           <w:rPr>
             <w:rStyle w:val="Hyperlink"/>
@@ -7987,7 +7987,7 @@
             <w:noProof/>
             <w:webHidden/>
           </w:rPr>
-          <w:instrText xml:space="preserve"> PAGEREF _Toc199970236 \h </w:instrText>
+          <w:instrText xml:space="preserve"> PAGEREF _Toc200293705 \h </w:instrText>
         </w:r>
         <w:r>
           <w:rPr>
@@ -8007,7 +8007,7 @@
             <w:noProof/>
             <w:webHidden/>
           </w:rPr>
-          <w:t>7</w:t>
+          <w:t>15</w:t>
         </w:r>
         <w:r>
           <w:rPr>
@@ -8036,7 +8036,7 @@
           <w:szCs w:val="24"/>
         </w:rPr>
       </w:pPr>
-      <w:hyperlink w:anchor="_Toc199970237" w:history="1">
+      <w:hyperlink w:anchor="_Toc200293706" w:history="1">
         <w:r>
           <w:rPr>
             <w:rStyle w:val="Hyperlink"/>
@@ -8083,7 +8083,7 @@
             <w:noProof/>
             <w:webHidden/>
           </w:rPr>
-          <w:instrText xml:space="preserve"> PAGEREF _Toc199970237 \h </w:instrText>
+          <w:instrText xml:space="preserve"> PAGEREF _Toc200293706 \h </w:instrText>
         </w:r>
         <w:r>
           <w:rPr>
@@ -8103,7 +8103,7 @@
             <w:noProof/>
             <w:webHidden/>
           </w:rPr>
-          <w:t>7</w:t>
+          <w:t>15</w:t>
         </w:r>
         <w:r>
           <w:rPr>
@@ -8132,7 +8132,7 @@
           <w:szCs w:val="24"/>
         </w:rPr>
       </w:pPr>
-      <w:hyperlink w:anchor="_Toc199970238" w:history="1">
+      <w:hyperlink w:anchor="_Toc200293707" w:history="1">
         <w:r>
           <w:rPr>
             <w:rStyle w:val="Hyperlink"/>
@@ -8179,7 +8179,7 @@
             <w:noProof/>
             <w:webHidden/>
           </w:rPr>
-          <w:instrText xml:space="preserve"> PAGEREF _Toc199970238 \h </w:instrText>
+          <w:instrText xml:space="preserve"> PAGEREF _Toc200293707 \h </w:instrText>
         </w:r>
         <w:r>
           <w:rPr>
@@ -8199,7 +8199,7 @@
             <w:noProof/>
             <w:webHidden/>
           </w:rPr>
-          <w:t>9</w:t>
+          <w:t>17</w:t>
         </w:r>
         <w:r>
           <w:rPr>
@@ -8228,7 +8228,7 @@
           <w:szCs w:val="24"/>
         </w:rPr>
       </w:pPr>
-      <w:hyperlink w:anchor="_Toc199970239" w:history="1">
+      <w:hyperlink w:anchor="_Toc200293708" w:history="1">
         <w:r>
           <w:rPr>
             <w:rStyle w:val="Hyperlink"/>
@@ -8275,7 +8275,7 @@
             <w:noProof/>
             <w:webHidden/>
           </w:rPr>
-          <w:instrText xml:space="preserve"> PAGEREF _Toc199970239 \h </w:instrText>
+          <w:instrText xml:space="preserve"> PAGEREF _Toc200293708 \h </w:instrText>
         </w:r>
         <w:r>
           <w:rPr>
@@ -8295,7 +8295,7 @@
             <w:noProof/>
             <w:webHidden/>
           </w:rPr>
-          <w:t>10</w:t>
+          <w:t>18</w:t>
         </w:r>
         <w:r>
           <w:rPr>
@@ -8324,7 +8324,7 @@
           <w:szCs w:val="24"/>
         </w:rPr>
       </w:pPr>
-      <w:hyperlink w:anchor="_Toc199970240" w:history="1">
+      <w:hyperlink w:anchor="_Toc200293709" w:history="1">
         <w:r>
           <w:rPr>
             <w:rStyle w:val="Hyperlink"/>
@@ -8371,7 +8371,7 @@
             <w:noProof/>
             <w:webHidden/>
           </w:rPr>
-          <w:instrText xml:space="preserve"> PAGEREF _Toc199970240 \h </w:instrText>
+          <w:instrText xml:space="preserve"> PAGEREF _Toc200293709 \h </w:instrText>
         </w:r>
         <w:r>
           <w:rPr>
@@ -8391,7 +8391,7 @@
             <w:noProof/>
             <w:webHidden/>
           </w:rPr>
-          <w:t>11</w:t>
+          <w:t>19</w:t>
         </w:r>
         <w:r>
           <w:rPr>
@@ -8419,7 +8419,7 @@
           <w:szCs w:val="24"/>
         </w:rPr>
       </w:pPr>
-      <w:hyperlink w:anchor="_Toc199970241" w:history="1">
+      <w:hyperlink w:anchor="_Toc200293710" w:history="1">
         <w:r>
           <w:rPr>
             <w:rStyle w:val="Hyperlink"/>
@@ -8446,7 +8446,7 @@
             <w:noProof/>
             <w:webHidden/>
           </w:rPr>
-          <w:instrText xml:space="preserve"> PAGEREF _Toc199970241 \h </w:instrText>
+          <w:instrText xml:space="preserve"> PAGEREF _Toc200293710 \h </w:instrText>
         </w:r>
         <w:r>
           <w:rPr>
@@ -8466,7 +8466,7 @@
             <w:noProof/>
             <w:webHidden/>
           </w:rPr>
-          <w:t>12</w:t>
+          <w:t>20</w:t>
         </w:r>
         <w:r>
           <w:rPr>
@@ -9542,7 +9542,7 @@
         <w:pStyle w:val="Heading1"/>
       </w:pPr>
       <w:bookmarkStart w:id="0" w:name="_Toc75817027"/>
-      <w:bookmarkStart w:id="1" w:name="_Toc199970214"/>
+      <w:bookmarkStart w:id="1" w:name="_Toc200293683"/>
       <w:r>
         <w:lastRenderedPageBreak/>
         <w:t>INTRODUCTION</w:t>
@@ -9555,7 +9555,7 @@
         <w:pStyle w:val="Heading2"/>
         <w:jc w:val="both"/>
       </w:pPr>
-      <w:bookmarkStart w:id="2" w:name="_Toc199970215"/>
+      <w:bookmarkStart w:id="2" w:name="_Toc200293684"/>
       <w:r>
         <w:t>Scope</w:t>
       </w:r>
@@ -9566,7 +9566,40 @@
         <w:jc w:val="both"/>
       </w:pPr>
       <w:r>
-        <w:t>The scope of this thesis is designing and creating a mobile delivery application with React Native. There are two primary sections to the app: one for administrators and one for users. The app's unique feature is its SMART suggestion system, which was developed using a custom-made algorithm to provide users with tailored options based on their activity.</w:t>
+        <w:t xml:space="preserve">The scope of this thesis is designing and creating a mobile delivery application with React Native. There are </w:t>
+      </w:r>
+      <w:r>
+        <w:t>three</w:t>
+      </w:r>
+      <w:r>
+        <w:t xml:space="preserve"> primary sections to the app: administrator</w:t>
+      </w:r>
+      <w:r>
+        <w:t xml:space="preserve"> view, delivery user view</w:t>
+      </w:r>
+      <w:r>
+        <w:t xml:space="preserve"> and </w:t>
+      </w:r>
+      <w:r>
+        <w:t>customer view</w:t>
+      </w:r>
+      <w:r>
+        <w:t xml:space="preserve">. The app's unique feature is its SMART suggestion system, which was developed using a custom-made algorithm to provide </w:t>
+      </w:r>
+      <w:r>
+        <w:t xml:space="preserve">recommendations for users </w:t>
+      </w:r>
+      <w:r>
+        <w:t xml:space="preserve">based on </w:t>
+      </w:r>
+      <w:r>
+        <w:t xml:space="preserve">the </w:t>
+      </w:r>
+      <w:r>
+        <w:t>system orders</w:t>
+      </w:r>
+      <w:r>
+        <w:t>.</w:t>
       </w:r>
     </w:p>
     <w:p>
@@ -9574,7 +9607,21 @@
         <w:jc w:val="both"/>
       </w:pPr>
       <w:r>
-        <w:t>This project covers every step of creating the application, from organizing the structure, selecting the appropriate technologies, creating the user interfaces, and putting the features into use and testing them. The goal is to design an user-friendly software that adheres to current mobile development standards.</w:t>
+        <w:t xml:space="preserve">This project covers every step of creating the application, from organizing the structure, selecting the appropriate technologies, creating the user interfaces, and putting the features into use and testing them. The goal is to design an user-friendly software that </w:t>
+      </w:r>
+      <w:r>
+        <w:t>follows</w:t>
+      </w:r>
+      <w:r>
+        <w:t xml:space="preserve"> current mobile development standards.</w:t>
+      </w:r>
+    </w:p>
+    <w:p>
+      <w:pPr>
+        <w:jc w:val="both"/>
+      </w:pPr>
+      <w:r>
+        <w:t>The application was designed to offer a modality for smaller stores to sell their products using their own dedicated app.</w:t>
       </w:r>
     </w:p>
     <w:p>
@@ -9591,7 +9638,7 @@
         <w:jc w:val="both"/>
       </w:pPr>
       <w:bookmarkStart w:id="3" w:name="_Toc75817030"/>
-      <w:bookmarkStart w:id="4" w:name="_Toc199970216"/>
+      <w:bookmarkStart w:id="4" w:name="_Toc200293685"/>
       <w:r>
         <w:t>Motivation</w:t>
       </w:r>
@@ -9603,7 +9650,13 @@
         <w:jc w:val="both"/>
       </w:pPr>
       <w:r>
-        <w:t xml:space="preserve">I have always been interested in algorithms, programming, and learning new technologies, which is why I picked this topic. I liked working on real-world projects during my </w:t>
+        <w:t>I have always been interested in algorithms, programming, and learning new technologies, which is why I picked this topic. I liked working on real-world project</w:t>
+      </w:r>
+      <w:r>
+        <w:t>s</w:t>
+      </w:r>
+      <w:r>
+        <w:t xml:space="preserve"> during my </w:t>
       </w:r>
       <w:r>
         <w:t>education;</w:t>
@@ -9659,7 +9712,7 @@
         <w:br w:type="page"/>
       </w:r>
       <w:bookmarkStart w:id="5" w:name="_Toc75817031"/>
-      <w:bookmarkStart w:id="6" w:name="_Toc199970217"/>
+      <w:bookmarkStart w:id="6" w:name="_Toc200293686"/>
       <w:r>
         <w:lastRenderedPageBreak/>
         <w:t>THEORETICAL CONTEXT AND TECHNOLOGIES</w:t>
@@ -9671,7 +9724,7 @@
       <w:pPr>
         <w:pStyle w:val="Heading2"/>
       </w:pPr>
-      <w:bookmarkStart w:id="7" w:name="_Toc199970218"/>
+      <w:bookmarkStart w:id="7" w:name="_Toc200293687"/>
       <w:r>
         <w:t>React Native</w:t>
       </w:r>
@@ -9687,6 +9740,24 @@
       </w:r>
       <w:r>
         <w:instrText xml:space="preserve"> INCLUDEPICTURE "https://pssolutions.me/wp-content/uploads/2023/01/React-Native-Logo.png" \* MERGEFORMATINET </w:instrText>
+      </w:r>
+      <w:r>
+        <w:fldChar w:fldCharType="separate"/>
+      </w:r>
+      <w:r>
+        <w:fldChar w:fldCharType="begin"/>
+      </w:r>
+      <w:r>
+        <w:instrText xml:space="preserve"> INCLUDEPICTURE  "https://pssolutions.me/wp-content/uploads/2023/01/React-Native-Logo.png" \* MERGEFORMATINET </w:instrText>
+      </w:r>
+      <w:r>
+        <w:fldChar w:fldCharType="separate"/>
+      </w:r>
+      <w:r>
+        <w:fldChar w:fldCharType="begin"/>
+      </w:r>
+      <w:r>
+        <w:instrText xml:space="preserve"> INCLUDEPICTURE  "https://pssolutions.me/wp-content/uploads/2023/01/React-Native-Logo.png" \* MERGEFORMATINET </w:instrText>
       </w:r>
       <w:r>
         <w:fldChar w:fldCharType="separate"/>
@@ -9706,6 +9777,12 @@
             <v:imagedata r:id="rId12" r:href="rId13"/>
           </v:shape>
         </w:pict>
+      </w:r>
+      <w:r>
+        <w:fldChar w:fldCharType="end"/>
+      </w:r>
+      <w:r>
+        <w:fldChar w:fldCharType="end"/>
       </w:r>
       <w:r>
         <w:fldChar w:fldCharType="end"/>
@@ -9937,7 +10014,7 @@
       <w:r>
         <w:br w:type="page"/>
       </w:r>
-      <w:bookmarkStart w:id="11" w:name="_Toc199970219"/>
+      <w:bookmarkStart w:id="11" w:name="_Toc200293688"/>
       <w:r>
         <w:lastRenderedPageBreak/>
         <w:t>Expo</w:t>
@@ -9954,6 +10031,24 @@
       </w:r>
       <w:r>
         <w:instrText xml:space="preserve"> INCLUDEPICTURE "https://miro.medium.com/v2/resize:fit:476/1*GJH5UaZjAV8Ql_vZcmMy-Q.png" \* MERGEFORMATINET </w:instrText>
+      </w:r>
+      <w:r>
+        <w:fldChar w:fldCharType="separate"/>
+      </w:r>
+      <w:r>
+        <w:fldChar w:fldCharType="begin"/>
+      </w:r>
+      <w:r>
+        <w:instrText xml:space="preserve"> INCLUDEPICTURE  "https://miro.medium.com/v2/resize:fit:476/1*GJH5UaZjAV8Ql_vZcmMy-Q.png" \* MERGEFORMATINET </w:instrText>
+      </w:r>
+      <w:r>
+        <w:fldChar w:fldCharType="separate"/>
+      </w:r>
+      <w:r>
+        <w:fldChar w:fldCharType="begin"/>
+      </w:r>
+      <w:r>
+        <w:instrText xml:space="preserve"> INCLUDEPICTURE  "https://miro.medium.com/v2/resize:fit:476/1*GJH5UaZjAV8Ql_vZcmMy-Q.png" \* MERGEFORMATINET </w:instrText>
       </w:r>
       <w:r>
         <w:fldChar w:fldCharType="separate"/>
@@ -9980,6 +10075,12 @@
       <w:r>
         <w:fldChar w:fldCharType="end"/>
       </w:r>
+      <w:r>
+        <w:fldChar w:fldCharType="end"/>
+      </w:r>
+      <w:r>
+        <w:fldChar w:fldCharType="end"/>
+      </w:r>
     </w:p>
     <w:p>
       <w:pPr>
@@ -10135,7 +10236,7 @@
       <w:pPr>
         <w:pStyle w:val="Heading2"/>
       </w:pPr>
-      <w:bookmarkStart w:id="13" w:name="_Toc199970220"/>
+      <w:bookmarkStart w:id="13" w:name="_Toc200293689"/>
       <w:r>
         <w:lastRenderedPageBreak/>
         <w:t>.NET</w:t>
@@ -10152,6 +10253,24 @@
       </w:r>
       <w:r>
         <w:instrText xml:space="preserve"> INCLUDEPICTURE "https://upload.wikimedia.org/wikipedia/commons/thumb/7/7d/Microsoft_.NET_logo.svg/640px-Microsoft_.NET_logo.svg.png" \* MERGEFORMATINET </w:instrText>
+      </w:r>
+      <w:r>
+        <w:fldChar w:fldCharType="separate"/>
+      </w:r>
+      <w:r>
+        <w:fldChar w:fldCharType="begin"/>
+      </w:r>
+      <w:r>
+        <w:instrText xml:space="preserve"> INCLUDEPICTURE  "https://upload.wikimedia.org/wikipedia/commons/thumb/7/7d/Microsoft_.NET_logo.svg/640px-Microsoft_.NET_logo.svg.png" \* MERGEFORMATINET </w:instrText>
+      </w:r>
+      <w:r>
+        <w:fldChar w:fldCharType="separate"/>
+      </w:r>
+      <w:r>
+        <w:fldChar w:fldCharType="begin"/>
+      </w:r>
+      <w:r>
+        <w:instrText xml:space="preserve"> INCLUDEPICTURE  "https://upload.wikimedia.org/wikipedia/commons/thumb/7/7d/Microsoft_.NET_logo.svg/640px-Microsoft_.NET_logo.svg.png" \* MERGEFORMATINET </w:instrText>
       </w:r>
       <w:r>
         <w:fldChar w:fldCharType="separate"/>
@@ -10178,6 +10297,12 @@
       <w:r>
         <w:fldChar w:fldCharType="end"/>
       </w:r>
+      <w:r>
+        <w:fldChar w:fldCharType="end"/>
+      </w:r>
+      <w:r>
+        <w:fldChar w:fldCharType="end"/>
+      </w:r>
     </w:p>
     <w:p>
       <w:pPr>
@@ -10317,7 +10442,7 @@
       <w:pPr>
         <w:pStyle w:val="Heading2"/>
       </w:pPr>
-      <w:bookmarkStart w:id="15" w:name="_Toc199970221"/>
+      <w:bookmarkStart w:id="15" w:name="_Toc200293690"/>
       <w:r>
         <w:lastRenderedPageBreak/>
         <w:t>Entity Framework</w:t>
@@ -10334,6 +10459,24 @@
       </w:r>
       <w:r>
         <w:instrText xml:space="preserve"> INCLUDEPICTURE "https://habrastorage.org/webt/5a/f8/bf/5af8bf51635f4574892296.png" \* MERGEFORMATINET </w:instrText>
+      </w:r>
+      <w:r>
+        <w:fldChar w:fldCharType="separate"/>
+      </w:r>
+      <w:r>
+        <w:fldChar w:fldCharType="begin"/>
+      </w:r>
+      <w:r>
+        <w:instrText xml:space="preserve"> INCLUDEPICTURE  "https://habrastorage.org/webt/5a/f8/bf/5af8bf51635f4574892296.png" \* MERGEFORMATINET </w:instrText>
+      </w:r>
+      <w:r>
+        <w:fldChar w:fldCharType="separate"/>
+      </w:r>
+      <w:r>
+        <w:fldChar w:fldCharType="begin"/>
+      </w:r>
+      <w:r>
+        <w:instrText xml:space="preserve"> INCLUDEPICTURE  "https://habrastorage.org/webt/5a/f8/bf/5af8bf51635f4574892296.png" \* MERGEFORMATINET </w:instrText>
       </w:r>
       <w:r>
         <w:fldChar w:fldCharType="separate"/>
@@ -10360,6 +10503,12 @@
       <w:r>
         <w:fldChar w:fldCharType="end"/>
       </w:r>
+      <w:r>
+        <w:fldChar w:fldCharType="end"/>
+      </w:r>
+      <w:r>
+        <w:fldChar w:fldCharType="end"/>
+      </w:r>
     </w:p>
     <w:p>
       <w:pPr>
@@ -10473,7 +10622,13 @@
       <w:pPr>
         <w:jc w:val="both"/>
       </w:pPr>
-      <w:r>
+    </w:p>
+    <w:p>
+      <w:pPr>
+        <w:jc w:val="both"/>
+      </w:pPr>
+      <w:r>
+        <w:lastRenderedPageBreak/>
         <w:t>How EF Core Works:</w:t>
       </w:r>
     </w:p>
@@ -10482,7 +10637,6 @@
         <w:jc w:val="both"/>
       </w:pPr>
       <w:r>
-        <w:lastRenderedPageBreak/>
         <w:t>EF Core uses a special class called DbContext, which acts as a connection between the application and the database. The flow includes three main parts:</w:t>
       </w:r>
     </w:p>
@@ -10593,7 +10747,7 @@
       <w:pPr>
         <w:pStyle w:val="Heading2"/>
       </w:pPr>
-      <w:bookmarkStart w:id="17" w:name="_Toc199970222"/>
+      <w:bookmarkStart w:id="17" w:name="_Toc200293691"/>
       <w:r>
         <w:lastRenderedPageBreak/>
         <w:t>SQL Server</w:t>
@@ -10610,6 +10764,24 @@
       </w:r>
       <w:r>
         <w:instrText xml:space="preserve"> INCLUDEPICTURE "https://schwabencode.com/contents/logos/mssql-server.png" \* MERGEFORMATINET </w:instrText>
+      </w:r>
+      <w:r>
+        <w:fldChar w:fldCharType="separate"/>
+      </w:r>
+      <w:r>
+        <w:fldChar w:fldCharType="begin"/>
+      </w:r>
+      <w:r>
+        <w:instrText xml:space="preserve"> INCLUDEPICTURE  "https://schwabencode.com/contents/logos/mssql-server.png" \* MERGEFORMATINET </w:instrText>
+      </w:r>
+      <w:r>
+        <w:fldChar w:fldCharType="separate"/>
+      </w:r>
+      <w:r>
+        <w:fldChar w:fldCharType="begin"/>
+      </w:r>
+      <w:r>
+        <w:instrText xml:space="preserve"> INCLUDEPICTURE  "https://schwabencode.com/contents/logos/mssql-server.png" \* MERGEFORMATINET </w:instrText>
       </w:r>
       <w:r>
         <w:fldChar w:fldCharType="separate"/>
@@ -10636,6 +10808,12 @@
       <w:r>
         <w:fldChar w:fldCharType="end"/>
       </w:r>
+      <w:r>
+        <w:fldChar w:fldCharType="end"/>
+      </w:r>
+      <w:r>
+        <w:fldChar w:fldCharType="end"/>
+      </w:r>
     </w:p>
     <w:p>
       <w:pPr>
@@ -10759,7 +10937,7 @@
       <w:pPr>
         <w:pStyle w:val="Heading2"/>
       </w:pPr>
-      <w:bookmarkStart w:id="19" w:name="_Toc199970223"/>
+      <w:bookmarkStart w:id="19" w:name="_Toc200293692"/>
       <w:r>
         <w:lastRenderedPageBreak/>
         <w:t>Visual Studio</w:t>
@@ -10776,6 +10954,24 @@
       </w:r>
       <w:r>
         <w:instrText xml:space="preserve"> INCLUDEPICTURE "https://upload.wikimedia.org/wikipedia/commons/thumb/2/2c/Visual_Studio_Icon_2022.svg/640px-Visual_Studio_Icon_2022.svg.png" \* MERGEFORMATINET </w:instrText>
+      </w:r>
+      <w:r>
+        <w:fldChar w:fldCharType="separate"/>
+      </w:r>
+      <w:r>
+        <w:fldChar w:fldCharType="begin"/>
+      </w:r>
+      <w:r>
+        <w:instrText xml:space="preserve"> INCLUDEPICTURE  "https://upload.wikimedia.org/wikipedia/commons/thumb/2/2c/Visual_Studio_Icon_2022.svg/640px-Visual_Studio_Icon_2022.svg.png" \* MERGEFORMATINET </w:instrText>
+      </w:r>
+      <w:r>
+        <w:fldChar w:fldCharType="separate"/>
+      </w:r>
+      <w:r>
+        <w:fldChar w:fldCharType="begin"/>
+      </w:r>
+      <w:r>
+        <w:instrText xml:space="preserve"> INCLUDEPICTURE  "https://upload.wikimedia.org/wikipedia/commons/thumb/2/2c/Visual_Studio_Icon_2022.svg/640px-Visual_Studio_Icon_2022.svg.png" \* MERGEFORMATINET </w:instrText>
       </w:r>
       <w:r>
         <w:fldChar w:fldCharType="separate"/>
@@ -10802,6 +10998,12 @@
       <w:r>
         <w:fldChar w:fldCharType="end"/>
       </w:r>
+      <w:r>
+        <w:fldChar w:fldCharType="end"/>
+      </w:r>
+      <w:r>
+        <w:fldChar w:fldCharType="end"/>
+      </w:r>
     </w:p>
     <w:p>
       <w:pPr>
@@ -10897,7 +11099,7 @@
       <w:pPr>
         <w:pStyle w:val="Heading2"/>
       </w:pPr>
-      <w:bookmarkStart w:id="21" w:name="_Toc199970224"/>
+      <w:bookmarkStart w:id="21" w:name="_Toc200293693"/>
       <w:r>
         <w:lastRenderedPageBreak/>
         <w:t>Visual Studio Code</w:t>
@@ -10914,6 +11116,24 @@
       </w:r>
       <w:r>
         <w:instrText xml:space="preserve"> INCLUDEPICTURE "https://upload.wikimedia.org/wikipedia/commons/thumb/9/9a/Visual_Studio_Code_1.35_icon.svg/1200px-Visual_Studio_Code_1.35_icon.svg.png" \* MERGEFORMATINET </w:instrText>
+      </w:r>
+      <w:r>
+        <w:fldChar w:fldCharType="separate"/>
+      </w:r>
+      <w:r>
+        <w:fldChar w:fldCharType="begin"/>
+      </w:r>
+      <w:r>
+        <w:instrText xml:space="preserve"> INCLUDEPICTURE  "https://upload.wikimedia.org/wikipedia/commons/thumb/9/9a/Visual_Studio_Code_1.35_icon.svg/1200px-Visual_Studio_Code_1.35_icon.svg.png" \* MERGEFORMATINET </w:instrText>
+      </w:r>
+      <w:r>
+        <w:fldChar w:fldCharType="separate"/>
+      </w:r>
+      <w:r>
+        <w:fldChar w:fldCharType="begin"/>
+      </w:r>
+      <w:r>
+        <w:instrText xml:space="preserve"> INCLUDEPICTURE  "https://upload.wikimedia.org/wikipedia/commons/thumb/9/9a/Visual_Studio_Code_1.35_icon.svg/1200px-Visual_Studio_Code_1.35_icon.svg.png" \* MERGEFORMATINET </w:instrText>
       </w:r>
       <w:r>
         <w:fldChar w:fldCharType="separate"/>
@@ -10940,6 +11160,12 @@
       <w:r>
         <w:fldChar w:fldCharType="end"/>
       </w:r>
+      <w:r>
+        <w:fldChar w:fldCharType="end"/>
+      </w:r>
+      <w:r>
+        <w:fldChar w:fldCharType="end"/>
+      </w:r>
     </w:p>
     <w:p>
       <w:pPr>
@@ -11004,7 +11230,7 @@
       <w:pPr>
         <w:pStyle w:val="Heading2"/>
       </w:pPr>
-      <w:bookmarkStart w:id="23" w:name="_Toc199970225"/>
+      <w:bookmarkStart w:id="23" w:name="_Toc200293694"/>
       <w:r>
         <w:lastRenderedPageBreak/>
         <w:t>GitHub</w:t>
@@ -11021,6 +11247,24 @@
       </w:r>
       <w:r>
         <w:instrText xml:space="preserve"> INCLUDEPICTURE "https://upload.wikimedia.org/wikipedia/commons/thumb/c/c2/GitHub_Invertocat_Logo.svg/250px-GitHub_Invertocat_Logo.svg.png" \* MERGEFORMATINET </w:instrText>
+      </w:r>
+      <w:r>
+        <w:fldChar w:fldCharType="separate"/>
+      </w:r>
+      <w:r>
+        <w:fldChar w:fldCharType="begin"/>
+      </w:r>
+      <w:r>
+        <w:instrText xml:space="preserve"> INCLUDEPICTURE  "https://upload.wikimedia.org/wikipedia/commons/thumb/c/c2/GitHub_Invertocat_Logo.svg/250px-GitHub_Invertocat_Logo.svg.png" \* MERGEFORMATINET </w:instrText>
+      </w:r>
+      <w:r>
+        <w:fldChar w:fldCharType="separate"/>
+      </w:r>
+      <w:r>
+        <w:fldChar w:fldCharType="begin"/>
+      </w:r>
+      <w:r>
+        <w:instrText xml:space="preserve"> INCLUDEPICTURE  "https://upload.wikimedia.org/wikipedia/commons/thumb/c/c2/GitHub_Invertocat_Logo.svg/250px-GitHub_Invertocat_Logo.svg.png" \* MERGEFORMATINET </w:instrText>
       </w:r>
       <w:r>
         <w:fldChar w:fldCharType="separate"/>
@@ -11040,6 +11284,12 @@
             <v:imagedata r:id="rId28" r:href="rId29"/>
           </v:shape>
         </w:pict>
+      </w:r>
+      <w:r>
+        <w:fldChar w:fldCharType="end"/>
+      </w:r>
+      <w:r>
+        <w:fldChar w:fldCharType="end"/>
       </w:r>
       <w:r>
         <w:fldChar w:fldCharType="end"/>
@@ -11101,7 +11351,7 @@
       <w:pPr>
         <w:pStyle w:val="Heading1"/>
       </w:pPr>
-      <w:bookmarkStart w:id="25" w:name="_Toc199970226"/>
+      <w:bookmarkStart w:id="25" w:name="_Toc200293695"/>
       <w:r>
         <w:lastRenderedPageBreak/>
         <w:t>Objectives and benchmarks</w:t>
@@ -11112,17 +11362,81 @@
       <w:pPr>
         <w:pStyle w:val="Heading2"/>
       </w:pPr>
-      <w:bookmarkStart w:id="26" w:name="_Toc199970227"/>
+      <w:bookmarkStart w:id="26" w:name="_Toc200293696"/>
       <w:r>
         <w:t>Problem Description</w:t>
       </w:r>
       <w:bookmarkEnd w:id="26"/>
     </w:p>
     <w:p>
+      <w:r>
+        <w:t>Today's customers expect easy home delivery, a trend that puts smaller local food stores, restaurants, and fast-food establishments at a disadvantage. While large chains have invested in advanced delivery systems, these smaller businesses often rely on their delivery personnel but lack the integrated tools to manage the process effectively.</w:t>
+      </w:r>
+    </w:p>
+    <w:p>
+      <w:pPr>
+        <w:jc w:val="both"/>
+      </w:pPr>
+      <w:r>
+        <w:t xml:space="preserve">This disconnect leads to significant issues. Manually tracking orders and assigning deliveries </w:t>
+      </w:r>
+      <w:r>
+        <w:t>are</w:t>
+      </w:r>
+      <w:r>
+        <w:t xml:space="preserve"> </w:t>
+      </w:r>
+      <w:r>
+        <w:t>both inefficient and prone to errors, especially during busy periods</w:t>
+      </w:r>
+      <w:r>
+        <w:t>. Furthermore</w:t>
+      </w:r>
+      <w:r>
+        <w:rPr>
+          <w:b/>
+          <w:bCs/>
+        </w:rPr>
+        <w:t xml:space="preserve">, </w:t>
+      </w:r>
+      <w:r>
+        <w:rPr>
+          <w:rStyle w:val="Strong"/>
+          <w:b w:val="0"/>
+          <w:bCs w:val="0"/>
+          <w:szCs w:val="22"/>
+        </w:rPr>
+        <w:t>they often struggle to plan efficient delivery routes</w:t>
+      </w:r>
+      <w:r>
+        <w:t xml:space="preserve">, which </w:t>
+      </w:r>
+      <w:r>
+        <w:t>results in drivers wasting</w:t>
+      </w:r>
+      <w:r>
+        <w:t xml:space="preserve"> time and fuel, leading to slower deliveries and potentially compromising food quality. Customers also lack real-time updates on their orders, causing frustration and frequent calls to the store.</w:t>
+      </w:r>
+    </w:p>
+    <w:p>
+      <w:pPr>
+        <w:jc w:val="both"/>
+      </w:pPr>
+      <w:r>
+        <w:t>Ultimately, fragmented communication and outdated systems hinder a business's ability to scale. These problems translate to higher operational costs, lower customer satisfaction, and a missed opportunity for smaller food businesses to compete in the delivery market. There</w:t>
+      </w:r>
+      <w:r>
+        <w:t xml:space="preserve"> is</w:t>
+      </w:r>
+      <w:r>
+        <w:t xml:space="preserve"> a clear need for a specialized solution to help these local establishments streamline their delivery operations and enhance customer service using their existing teams.</w:t>
+      </w:r>
+    </w:p>
+    <w:p>
       <w:pPr>
         <w:pStyle w:val="Heading2"/>
       </w:pPr>
-      <w:bookmarkStart w:id="27" w:name="_Toc199970228"/>
+      <w:bookmarkStart w:id="27" w:name="_Toc200293697"/>
       <w:r>
         <w:t>Objectives</w:t>
       </w:r>
@@ -11130,19 +11444,169 @@
     </w:p>
     <w:p>
       <w:pPr>
+        <w:jc w:val="both"/>
+      </w:pPr>
+      <w:r>
+        <w:t xml:space="preserve">This application </w:t>
+      </w:r>
+      <w:r>
+        <w:rPr>
+          <w:rStyle w:val="Strong"/>
+          <w:b w:val="0"/>
+          <w:bCs w:val="0"/>
+          <w:szCs w:val="22"/>
+        </w:rPr>
+        <w:t>enables</w:t>
+      </w:r>
+      <w:r>
+        <w:t xml:space="preserve"> small local food stores, restaurants, and fast-food </w:t>
+      </w:r>
+      <w:r>
+        <w:rPr>
+          <w:rStyle w:val="Strong"/>
+          <w:b w:val="0"/>
+          <w:bCs w:val="0"/>
+          <w:szCs w:val="22"/>
+        </w:rPr>
+        <w:t>businesses</w:t>
+      </w:r>
+      <w:r>
+        <w:t xml:space="preserve"> by centralizing and streamlining their delivery operations. It will provide an intuitive platform for </w:t>
+      </w:r>
+      <w:r>
+        <w:rPr>
+          <w:rStyle w:val="Strong"/>
+          <w:b w:val="0"/>
+          <w:bCs w:val="0"/>
+          <w:szCs w:val="22"/>
+        </w:rPr>
+        <w:t>efficient order processing and assignment</w:t>
+      </w:r>
+      <w:r>
+        <w:t xml:space="preserve"> to in-house delivery personnel.</w:t>
+      </w:r>
+    </w:p>
+    <w:p>
+      <w:pPr>
+        <w:jc w:val="both"/>
+      </w:pPr>
+      <w:r>
+        <w:t xml:space="preserve">Crucially, the app seeks to enhance customer satisfaction by offering </w:t>
+      </w:r>
+      <w:r>
+        <w:rPr>
+          <w:rStyle w:val="Strong"/>
+          <w:b w:val="0"/>
+          <w:bCs w:val="0"/>
+          <w:szCs w:val="22"/>
+        </w:rPr>
+        <w:t>real-time order tracking</w:t>
+      </w:r>
+      <w:r>
+        <w:t xml:space="preserve"> and facilitating</w:t>
+      </w:r>
+      <w:r>
+        <w:rPr>
+          <w:b/>
+          <w:bCs/>
+        </w:rPr>
+        <w:t xml:space="preserve"> </w:t>
+      </w:r>
+      <w:r>
+        <w:rPr>
+          <w:rStyle w:val="Strong"/>
+          <w:b w:val="0"/>
+          <w:bCs w:val="0"/>
+          <w:szCs w:val="22"/>
+        </w:rPr>
+        <w:t>seamless communication</w:t>
+      </w:r>
+      <w:r>
+        <w:t xml:space="preserve"> between the store, drivers, and customers. By automating these key aspects, the application intends to significantly</w:t>
+      </w:r>
+      <w:r>
+        <w:rPr>
+          <w:b/>
+          <w:bCs/>
+        </w:rPr>
+        <w:t xml:space="preserve"> </w:t>
+      </w:r>
+      <w:r>
+        <w:rPr>
+          <w:rStyle w:val="Strong"/>
+          <w:b w:val="0"/>
+          <w:bCs w:val="0"/>
+          <w:szCs w:val="22"/>
+        </w:rPr>
+        <w:t>minimize administrative tasks</w:t>
+      </w:r>
+      <w:r>
+        <w:t xml:space="preserve">, improve overall efficiency, and allow these local businesses to </w:t>
+      </w:r>
+      <w:r>
+        <w:rPr>
+          <w:rStyle w:val="Strong"/>
+          <w:b w:val="0"/>
+          <w:bCs w:val="0"/>
+          <w:szCs w:val="22"/>
+        </w:rPr>
+        <w:t>scale their delivery services</w:t>
+      </w:r>
+      <w:r>
+        <w:t xml:space="preserve"> effectively in the competitive food market.</w:t>
+      </w:r>
+    </w:p>
+    <w:p>
+      <w:pPr>
+        <w:jc w:val="both"/>
+      </w:pPr>
+      <w:r>
+        <w:t xml:space="preserve">Furthermore, by empowering businesses to utilize their delivery teams, this application helps them avoid the high commission </w:t>
+      </w:r>
+      <w:r>
+        <w:t>fees</w:t>
+      </w:r>
+      <w:r>
+        <w:t xml:space="preserve"> imposed by large-scale third-party delivery platforms. This allows them to retain a larger share of their revenue from each order, directly contributing to their profitability and sustainable growth.</w:t>
+      </w:r>
+    </w:p>
+    <w:p>
+      <w:pPr>
+        <w:jc w:val="both"/>
+      </w:pPr>
+    </w:p>
+    <w:p>
+      <w:pPr>
         <w:pStyle w:val="Heading2"/>
       </w:pPr>
-      <w:bookmarkStart w:id="28" w:name="_Toc199970229"/>
-      <w:r>
+      <w:bookmarkStart w:id="28" w:name="_Toc200293698"/>
+      <w:r>
+        <w:lastRenderedPageBreak/>
         <w:t>Constraints</w:t>
       </w:r>
       <w:bookmarkEnd w:id="28"/>
     </w:p>
     <w:p>
       <w:pPr>
+        <w:jc w:val="both"/>
+      </w:pPr>
+      <w:r>
+        <w:t>Each participating store will need to handle its technical setup and put its unique store version of the app on platforms like the Apple App Store and Google Play Store. While our main system helps with this, each store is in charge of managing its app presence.</w:t>
+      </w:r>
+    </w:p>
+    <w:p>
+      <w:pPr>
+        <w:jc w:val="both"/>
+      </w:pPr>
+      <w:r>
+        <w:t>Another important rule is about how people use the app: everyone must create and keep an active account. This helps us offer a personalized experience and ensures your information is kept safe and secure within the system.</w:t>
+      </w:r>
+    </w:p>
+    <w:p>
+      <w:pPr>
         <w:pStyle w:val="Heading2"/>
       </w:pPr>
-      <w:bookmarkStart w:id="29" w:name="_Toc199970230"/>
+      <w:bookmarkStart w:id="29" w:name="_Toc200293699"/>
       <w:r>
         <w:t>Identifying User Problems</w:t>
       </w:r>
@@ -11152,7 +11616,7 @@
       <w:pPr>
         <w:pStyle w:val="Heading2"/>
       </w:pPr>
-      <w:bookmarkStart w:id="30" w:name="_Toc199970231"/>
+      <w:bookmarkStart w:id="30" w:name="_Toc200293700"/>
       <w:r>
         <w:t>Functional Requirements</w:t>
       </w:r>
@@ -11162,7 +11626,7 @@
       <w:pPr>
         <w:pStyle w:val="Heading2"/>
       </w:pPr>
-      <w:bookmarkStart w:id="31" w:name="_Toc199970232"/>
+      <w:bookmarkStart w:id="31" w:name="_Toc200293701"/>
       <w:r>
         <w:t>Non-Functional Requirements</w:t>
       </w:r>
@@ -11172,7 +11636,7 @@
       <w:pPr>
         <w:pStyle w:val="Heading1"/>
       </w:pPr>
-      <w:bookmarkStart w:id="32" w:name="_Toc199970233"/>
+      <w:bookmarkStart w:id="32" w:name="_Toc200293702"/>
       <w:r>
         <w:t>Software Architecture</w:t>
       </w:r>
@@ -11197,7 +11661,7 @@
       <w:pPr>
         <w:pStyle w:val="Heading1"/>
       </w:pPr>
-      <w:bookmarkStart w:id="33" w:name="_Toc199970234"/>
+      <w:bookmarkStart w:id="33" w:name="_Toc200293703"/>
       <w:r>
         <w:t>Software Implementation</w:t>
       </w:r>
@@ -11217,7 +11681,7 @@
         </w:numPr>
         <w:ind w:left="576"/>
       </w:pPr>
-      <w:bookmarkStart w:id="34" w:name="_Toc199970235"/>
+      <w:bookmarkStart w:id="34" w:name="_Toc200293704"/>
       <w:r>
         <w:t>React Native Maps</w:t>
       </w:r>
@@ -11253,7 +11717,7 @@
       <w:r>
         <w:br w:type="page"/>
       </w:r>
-      <w:bookmarkStart w:id="35" w:name="_Toc199970236"/>
+      <w:bookmarkStart w:id="35" w:name="_Toc200293705"/>
       <w:r>
         <w:lastRenderedPageBreak/>
         <w:t>Conclusions and future improvements</w:t>
@@ -11275,9 +11739,11 @@
       <w:pPr>
         <w:pStyle w:val="Heading1"/>
       </w:pPr>
+      <w:bookmarkStart w:id="36" w:name="_Toc200293706"/>
       <w:r>
         <w:t>Bibliography</w:t>
       </w:r>
+      <w:bookmarkEnd w:id="36"/>
     </w:p>
     <w:p>
       <w:pPr>
@@ -12076,12 +12542,12 @@
       <w:r>
         <w:br w:type="page"/>
       </w:r>
-      <w:bookmarkStart w:id="36" w:name="_Toc199970238"/>
+      <w:bookmarkStart w:id="37" w:name="_Toc200293707"/>
       <w:r>
         <w:lastRenderedPageBreak/>
         <w:t>Source Code</w:t>
       </w:r>
-      <w:bookmarkEnd w:id="36"/>
+      <w:bookmarkEnd w:id="37"/>
     </w:p>
     <w:p>
       <w:pPr>
@@ -12109,12 +12575,12 @@
       <w:r>
         <w:br w:type="page"/>
       </w:r>
-      <w:bookmarkStart w:id="37" w:name="_Toc199970239"/>
+      <w:bookmarkStart w:id="38" w:name="_Toc200293708"/>
       <w:r>
         <w:lastRenderedPageBreak/>
         <w:t>Site-ul web al proiectului</w:t>
       </w:r>
-      <w:bookmarkEnd w:id="37"/>
+      <w:bookmarkEnd w:id="38"/>
     </w:p>
     <w:p>
       <w:pPr>
@@ -12152,12 +12618,12 @@
       <w:r>
         <w:br w:type="page"/>
       </w:r>
-      <w:bookmarkStart w:id="38" w:name="_Toc199970240"/>
+      <w:bookmarkStart w:id="39" w:name="_Toc200293709"/>
       <w:r>
         <w:lastRenderedPageBreak/>
         <w:t>CD / DVD</w:t>
       </w:r>
-      <w:bookmarkEnd w:id="38"/>
+      <w:bookmarkEnd w:id="39"/>
     </w:p>
     <w:p>
       <w:pPr>
@@ -12233,12 +12699,12 @@
       <w:r>
         <w:br w:type="page"/>
       </w:r>
-      <w:bookmarkStart w:id="39" w:name="_Toc199970241"/>
+      <w:bookmarkStart w:id="40" w:name="_Toc200293710"/>
       <w:r>
         <w:lastRenderedPageBreak/>
         <w:t>Index</w:t>
       </w:r>
-      <w:bookmarkEnd w:id="39"/>
+      <w:bookmarkEnd w:id="40"/>
     </w:p>
     <w:p>
       <w:pPr>
@@ -17344,7 +17810,6 @@
   <w:style w:type="character" w:default="1" w:styleId="DefaultParagraphFont">
     <w:name w:val="Default Paragraph Font"/>
     <w:uiPriority w:val="1"/>
-    <w:semiHidden/>
     <w:unhideWhenUsed/>
   </w:style>
   <w:style w:type="table" w:default="1" w:styleId="TableNormal">
@@ -18062,6 +18527,31 @@
       <w:shd w:val="clear" w:color="auto" w:fill="E1DFDD"/>
     </w:rPr>
   </w:style>
+  <w:style w:type="paragraph" w:styleId="NormalWeb">
+    <w:name w:val="Normal (Web)"/>
+    <w:basedOn w:val="Normal"/>
+    <w:uiPriority w:val="99"/>
+    <w:unhideWhenUsed/>
+    <w:rsid w:val="009B4B11"/>
+    <w:pPr>
+      <w:spacing w:before="100" w:beforeAutospacing="1" w:after="100" w:afterAutospacing="1" w:line="240" w:lineRule="auto"/>
+    </w:pPr>
+    <w:rPr>
+      <w:rFonts w:eastAsia="Times New Roman" w:cs="Times New Roman"/>
+      <w:sz w:val="24"/>
+      <w:szCs w:val="24"/>
+    </w:rPr>
+  </w:style>
+  <w:style w:type="character" w:styleId="Strong">
+    <w:name w:val="Strong"/>
+    <w:uiPriority w:val="22"/>
+    <w:qFormat/>
+    <w:rsid w:val="009B4B11"/>
+    <w:rPr>
+      <w:b/>
+      <w:bCs/>
+    </w:rPr>
+  </w:style>
 </w:styles>
 </file>
 

--- a/2023_ACE_Template_Documentatie_Proiect_Diploma.docx
+++ b/2023_ACE_Template_Documentatie_Proiect_Diploma.docx
@@ -53,7 +53,7 @@
                   <v:path o:extrusionok="f" gradientshapeok="t" o:connecttype="rect"/>
                   <o:lock v:ext="edit" aspectratio="t"/>
                 </v:shapetype>
-                <v:shape id="Picture 3" o:spid="_x0000_i1025" type="#_x0000_t75" style="width:57pt;height:65.4pt;visibility:visible">
+                <v:shape id="Picture 3" o:spid="_x0000_i1025" type="#_x0000_t75" style="width:57pt;height:65.25pt;visibility:visible">
                   <v:imagedata r:id="rId8" o:title=""/>
                 </v:shape>
               </w:pict>
@@ -137,7 +137,7 @@
                 <w:noProof/>
               </w:rPr>
               <w:pict w14:anchorId="6B01153F">
-                <v:shape id="Picture 1" o:spid="_x0000_i1026" type="#_x0000_t75" style="width:65.4pt;height:67.8pt;visibility:visible">
+                <v:shape id="Picture 1" o:spid="_x0000_i1026" type="#_x0000_t75" style="width:65.25pt;height:67.5pt;visibility:visible">
                   <v:imagedata r:id="rId9" o:title=""/>
                 </v:shape>
               </w:pict>
@@ -442,7 +442,7 @@
                 <w:noProof/>
               </w:rPr>
               <w:pict w14:anchorId="239913BD">
-                <v:shape id="_x0000_i1027" type="#_x0000_t75" style="width:57pt;height:65.4pt;visibility:visible">
+                <v:shape id="_x0000_i1027" type="#_x0000_t75" style="width:57pt;height:65.25pt;visibility:visible">
                   <v:imagedata r:id="rId8" o:title=""/>
                 </v:shape>
               </w:pict>
@@ -533,7 +533,7 @@
                 <w:noProof/>
               </w:rPr>
               <w:pict w14:anchorId="42970B42">
-                <v:shape id="_x0000_i1028" type="#_x0000_t75" style="width:65.4pt;height:67.8pt;visibility:visible">
+                <v:shape id="_x0000_i1028" type="#_x0000_t75" style="width:65.25pt;height:67.5pt;visibility:visible">
                   <v:imagedata r:id="rId9" o:title=""/>
                 </v:shape>
               </w:pict>
@@ -1404,7 +1404,7 @@
                 <w:noProof/>
               </w:rPr>
               <w:pict w14:anchorId="3797B566">
-                <v:shape id="Picture 6" o:spid="_x0000_i1029" type="#_x0000_t75" style="width:50.4pt;height:51pt;visibility:visible">
+                <v:shape id="Picture 6" o:spid="_x0000_i1029" type="#_x0000_t75" style="width:50.25pt;height:51pt;visibility:visible">
                   <v:imagedata r:id="rId9" o:title=""/>
                 </v:shape>
               </w:pict>
@@ -5915,7 +5915,7 @@
         </w:rPr>
         <w:fldChar w:fldCharType="separate"/>
       </w:r>
-      <w:hyperlink w:anchor="_Toc200293683" w:history="1">
+      <w:hyperlink w:anchor="_Toc200299336" w:history="1">
         <w:r>
           <w:rPr>
             <w:rStyle w:val="Hyperlink"/>
@@ -5962,7 +5962,7 @@
             <w:noProof/>
             <w:webHidden/>
           </w:rPr>
-          <w:instrText xml:space="preserve"> PAGEREF _Toc200293683 \h </w:instrText>
+          <w:instrText xml:space="preserve"> PAGEREF _Toc200299336 \h </w:instrText>
         </w:r>
         <w:r>
           <w:rPr>
@@ -6009,7 +6009,7 @@
           <w:szCs w:val="24"/>
         </w:rPr>
       </w:pPr>
-      <w:hyperlink w:anchor="_Toc200293684" w:history="1">
+      <w:hyperlink w:anchor="_Toc200299337" w:history="1">
         <w:r>
           <w:rPr>
             <w:rStyle w:val="Hyperlink"/>
@@ -6054,7 +6054,7 @@
             <w:noProof/>
             <w:webHidden/>
           </w:rPr>
-          <w:instrText xml:space="preserve"> PAGEREF _Toc200293684 \h </w:instrText>
+          <w:instrText xml:space="preserve"> PAGEREF _Toc200299337 \h </w:instrText>
         </w:r>
         <w:r>
           <w:rPr>
@@ -6101,7 +6101,7 @@
           <w:szCs w:val="24"/>
         </w:rPr>
       </w:pPr>
-      <w:hyperlink w:anchor="_Toc200293685" w:history="1">
+      <w:hyperlink w:anchor="_Toc200299338" w:history="1">
         <w:r>
           <w:rPr>
             <w:rStyle w:val="Hyperlink"/>
@@ -6146,7 +6146,7 @@
             <w:noProof/>
             <w:webHidden/>
           </w:rPr>
-          <w:instrText xml:space="preserve"> PAGEREF _Toc200293685 \h </w:instrText>
+          <w:instrText xml:space="preserve"> PAGEREF _Toc200299338 \h </w:instrText>
         </w:r>
         <w:r>
           <w:rPr>
@@ -6195,7 +6195,7 @@
           <w:szCs w:val="24"/>
         </w:rPr>
       </w:pPr>
-      <w:hyperlink w:anchor="_Toc200293686" w:history="1">
+      <w:hyperlink w:anchor="_Toc200299339" w:history="1">
         <w:r>
           <w:rPr>
             <w:rStyle w:val="Hyperlink"/>
@@ -6242,7 +6242,7 @@
             <w:noProof/>
             <w:webHidden/>
           </w:rPr>
-          <w:instrText xml:space="preserve"> PAGEREF _Toc200293686 \h </w:instrText>
+          <w:instrText xml:space="preserve"> PAGEREF _Toc200299339 \h </w:instrText>
         </w:r>
         <w:r>
           <w:rPr>
@@ -6289,7 +6289,7 @@
           <w:szCs w:val="24"/>
         </w:rPr>
       </w:pPr>
-      <w:hyperlink w:anchor="_Toc200293687" w:history="1">
+      <w:hyperlink w:anchor="_Toc200299340" w:history="1">
         <w:r>
           <w:rPr>
             <w:rStyle w:val="Hyperlink"/>
@@ -6334,7 +6334,7 @@
             <w:noProof/>
             <w:webHidden/>
           </w:rPr>
-          <w:instrText xml:space="preserve"> PAGEREF _Toc200293687 \h </w:instrText>
+          <w:instrText xml:space="preserve"> PAGEREF _Toc200299340 \h </w:instrText>
         </w:r>
         <w:r>
           <w:rPr>
@@ -6381,7 +6381,7 @@
           <w:szCs w:val="24"/>
         </w:rPr>
       </w:pPr>
-      <w:hyperlink w:anchor="_Toc200293688" w:history="1">
+      <w:hyperlink w:anchor="_Toc200299341" w:history="1">
         <w:r>
           <w:rPr>
             <w:rStyle w:val="Hyperlink"/>
@@ -6426,7 +6426,7 @@
             <w:noProof/>
             <w:webHidden/>
           </w:rPr>
-          <w:instrText xml:space="preserve"> PAGEREF _Toc200293688 \h </w:instrText>
+          <w:instrText xml:space="preserve"> PAGEREF _Toc200299341 \h </w:instrText>
         </w:r>
         <w:r>
           <w:rPr>
@@ -6473,7 +6473,7 @@
           <w:szCs w:val="24"/>
         </w:rPr>
       </w:pPr>
-      <w:hyperlink w:anchor="_Toc200293689" w:history="1">
+      <w:hyperlink w:anchor="_Toc200299342" w:history="1">
         <w:r>
           <w:rPr>
             <w:rStyle w:val="Hyperlink"/>
@@ -6518,7 +6518,7 @@
             <w:noProof/>
             <w:webHidden/>
           </w:rPr>
-          <w:instrText xml:space="preserve"> PAGEREF _Toc200293689 \h </w:instrText>
+          <w:instrText xml:space="preserve"> PAGEREF _Toc200299342 \h </w:instrText>
         </w:r>
         <w:r>
           <w:rPr>
@@ -6565,7 +6565,7 @@
           <w:szCs w:val="24"/>
         </w:rPr>
       </w:pPr>
-      <w:hyperlink w:anchor="_Toc200293690" w:history="1">
+      <w:hyperlink w:anchor="_Toc200299343" w:history="1">
         <w:r>
           <w:rPr>
             <w:rStyle w:val="Hyperlink"/>
@@ -6610,7 +6610,7 @@
             <w:noProof/>
             <w:webHidden/>
           </w:rPr>
-          <w:instrText xml:space="preserve"> PAGEREF _Toc200293690 \h </w:instrText>
+          <w:instrText xml:space="preserve"> PAGEREF _Toc200299343 \h </w:instrText>
         </w:r>
         <w:r>
           <w:rPr>
@@ -6657,7 +6657,7 @@
           <w:szCs w:val="24"/>
         </w:rPr>
       </w:pPr>
-      <w:hyperlink w:anchor="_Toc200293691" w:history="1">
+      <w:hyperlink w:anchor="_Toc200299344" w:history="1">
         <w:r>
           <w:rPr>
             <w:rStyle w:val="Hyperlink"/>
@@ -6702,7 +6702,7 @@
             <w:noProof/>
             <w:webHidden/>
           </w:rPr>
-          <w:instrText xml:space="preserve"> PAGEREF _Toc200293691 \h </w:instrText>
+          <w:instrText xml:space="preserve"> PAGEREF _Toc200299344 \h </w:instrText>
         </w:r>
         <w:r>
           <w:rPr>
@@ -6749,7 +6749,7 @@
           <w:szCs w:val="24"/>
         </w:rPr>
       </w:pPr>
-      <w:hyperlink w:anchor="_Toc200293692" w:history="1">
+      <w:hyperlink w:anchor="_Toc200299345" w:history="1">
         <w:r>
           <w:rPr>
             <w:rStyle w:val="Hyperlink"/>
@@ -6794,7 +6794,7 @@
             <w:noProof/>
             <w:webHidden/>
           </w:rPr>
-          <w:instrText xml:space="preserve"> PAGEREF _Toc200293692 \h </w:instrText>
+          <w:instrText xml:space="preserve"> PAGEREF _Toc200299345 \h </w:instrText>
         </w:r>
         <w:r>
           <w:rPr>
@@ -6841,7 +6841,7 @@
           <w:szCs w:val="24"/>
         </w:rPr>
       </w:pPr>
-      <w:hyperlink w:anchor="_Toc200293693" w:history="1">
+      <w:hyperlink w:anchor="_Toc200299346" w:history="1">
         <w:r>
           <w:rPr>
             <w:rStyle w:val="Hyperlink"/>
@@ -6886,7 +6886,7 @@
             <w:noProof/>
             <w:webHidden/>
           </w:rPr>
-          <w:instrText xml:space="preserve"> PAGEREF _Toc200293693 \h </w:instrText>
+          <w:instrText xml:space="preserve"> PAGEREF _Toc200299346 \h </w:instrText>
         </w:r>
         <w:r>
           <w:rPr>
@@ -6933,7 +6933,7 @@
           <w:szCs w:val="24"/>
         </w:rPr>
       </w:pPr>
-      <w:hyperlink w:anchor="_Toc200293694" w:history="1">
+      <w:hyperlink w:anchor="_Toc200299347" w:history="1">
         <w:r>
           <w:rPr>
             <w:rStyle w:val="Hyperlink"/>
@@ -6978,7 +6978,7 @@
             <w:noProof/>
             <w:webHidden/>
           </w:rPr>
-          <w:instrText xml:space="preserve"> PAGEREF _Toc200293694 \h </w:instrText>
+          <w:instrText xml:space="preserve"> PAGEREF _Toc200299347 \h </w:instrText>
         </w:r>
         <w:r>
           <w:rPr>
@@ -7027,7 +7027,7 @@
           <w:szCs w:val="24"/>
         </w:rPr>
       </w:pPr>
-      <w:hyperlink w:anchor="_Toc200293695" w:history="1">
+      <w:hyperlink w:anchor="_Toc200299348" w:history="1">
         <w:r>
           <w:rPr>
             <w:rStyle w:val="Hyperlink"/>
@@ -7074,7 +7074,7 @@
             <w:noProof/>
             <w:webHidden/>
           </w:rPr>
-          <w:instrText xml:space="preserve"> PAGEREF _Toc200293695 \h </w:instrText>
+          <w:instrText xml:space="preserve"> PAGEREF _Toc200299348 \h </w:instrText>
         </w:r>
         <w:r>
           <w:rPr>
@@ -7121,7 +7121,7 @@
           <w:szCs w:val="24"/>
         </w:rPr>
       </w:pPr>
-      <w:hyperlink w:anchor="_Toc200293696" w:history="1">
+      <w:hyperlink w:anchor="_Toc200299349" w:history="1">
         <w:r>
           <w:rPr>
             <w:rStyle w:val="Hyperlink"/>
@@ -7166,7 +7166,7 @@
             <w:noProof/>
             <w:webHidden/>
           </w:rPr>
-          <w:instrText xml:space="preserve"> PAGEREF _Toc200293696 \h </w:instrText>
+          <w:instrText xml:space="preserve"> PAGEREF _Toc200299349 \h </w:instrText>
         </w:r>
         <w:r>
           <w:rPr>
@@ -7213,7 +7213,7 @@
           <w:szCs w:val="24"/>
         </w:rPr>
       </w:pPr>
-      <w:hyperlink w:anchor="_Toc200293697" w:history="1">
+      <w:hyperlink w:anchor="_Toc200299350" w:history="1">
         <w:r>
           <w:rPr>
             <w:rStyle w:val="Hyperlink"/>
@@ -7258,7 +7258,7 @@
             <w:noProof/>
             <w:webHidden/>
           </w:rPr>
-          <w:instrText xml:space="preserve"> PAGEREF _Toc200293697 \h </w:instrText>
+          <w:instrText xml:space="preserve"> PAGEREF _Toc200299350 \h </w:instrText>
         </w:r>
         <w:r>
           <w:rPr>
@@ -7305,7 +7305,7 @@
           <w:szCs w:val="24"/>
         </w:rPr>
       </w:pPr>
-      <w:hyperlink w:anchor="_Toc200293698" w:history="1">
+      <w:hyperlink w:anchor="_Toc200299351" w:history="1">
         <w:r>
           <w:rPr>
             <w:rStyle w:val="Hyperlink"/>
@@ -7329,7 +7329,21 @@
             <w:rStyle w:val="Hyperlink"/>
             <w:noProof/>
           </w:rPr>
-          <w:t>Constraints</w:t>
+          <w:t>Con</w:t>
+        </w:r>
+        <w:r>
+          <w:rPr>
+            <w:rStyle w:val="Hyperlink"/>
+            <w:noProof/>
+          </w:rPr>
+          <w:t>s</w:t>
+        </w:r>
+        <w:r>
+          <w:rPr>
+            <w:rStyle w:val="Hyperlink"/>
+            <w:noProof/>
+          </w:rPr>
+          <w:t>traints</w:t>
         </w:r>
         <w:r>
           <w:rPr>
@@ -7350,7 +7364,7 @@
             <w:noProof/>
             <w:webHidden/>
           </w:rPr>
-          <w:instrText xml:space="preserve"> PAGEREF _Toc200293698 \h </w:instrText>
+          <w:instrText xml:space="preserve"> PAGEREF _Toc200299351 \h </w:instrText>
         </w:r>
         <w:r>
           <w:rPr>
@@ -7397,7 +7411,7 @@
           <w:szCs w:val="24"/>
         </w:rPr>
       </w:pPr>
-      <w:hyperlink w:anchor="_Toc200293699" w:history="1">
+      <w:hyperlink w:anchor="_Toc200299352" w:history="1">
         <w:r>
           <w:rPr>
             <w:rStyle w:val="Hyperlink"/>
@@ -7442,7 +7456,7 @@
             <w:noProof/>
             <w:webHidden/>
           </w:rPr>
-          <w:instrText xml:space="preserve"> PAGEREF _Toc200293699 \h </w:instrText>
+          <w:instrText xml:space="preserve"> PAGEREF _Toc200299352 \h </w:instrText>
         </w:r>
         <w:r>
           <w:rPr>
@@ -7489,7 +7503,7 @@
           <w:szCs w:val="24"/>
         </w:rPr>
       </w:pPr>
-      <w:hyperlink w:anchor="_Toc200293700" w:history="1">
+      <w:hyperlink w:anchor="_Toc200299353" w:history="1">
         <w:r>
           <w:rPr>
             <w:rStyle w:val="Hyperlink"/>
@@ -7513,7 +7527,21 @@
             <w:rStyle w:val="Hyperlink"/>
             <w:noProof/>
           </w:rPr>
-          <w:t>Functional Requirements</w:t>
+          <w:t>Functi</w:t>
+        </w:r>
+        <w:r>
+          <w:rPr>
+            <w:rStyle w:val="Hyperlink"/>
+            <w:noProof/>
+          </w:rPr>
+          <w:t>o</w:t>
+        </w:r>
+        <w:r>
+          <w:rPr>
+            <w:rStyle w:val="Hyperlink"/>
+            <w:noProof/>
+          </w:rPr>
+          <w:t>nal Requirements</w:t>
         </w:r>
         <w:r>
           <w:rPr>
@@ -7534,7 +7562,7 @@
             <w:noProof/>
             <w:webHidden/>
           </w:rPr>
-          <w:instrText xml:space="preserve"> PAGEREF _Toc200293700 \h </w:instrText>
+          <w:instrText xml:space="preserve"> PAGEREF _Toc200299353 \h </w:instrText>
         </w:r>
         <w:r>
           <w:rPr>
@@ -7581,7 +7609,7 @@
           <w:szCs w:val="24"/>
         </w:rPr>
       </w:pPr>
-      <w:hyperlink w:anchor="_Toc200293701" w:history="1">
+      <w:hyperlink w:anchor="_Toc200299354" w:history="1">
         <w:r>
           <w:rPr>
             <w:rStyle w:val="Hyperlink"/>
@@ -7626,7 +7654,7 @@
             <w:noProof/>
             <w:webHidden/>
           </w:rPr>
-          <w:instrText xml:space="preserve"> PAGEREF _Toc200293701 \h </w:instrText>
+          <w:instrText xml:space="preserve"> PAGEREF _Toc200299354 \h </w:instrText>
         </w:r>
         <w:r>
           <w:rPr>
@@ -7675,7 +7703,7 @@
           <w:szCs w:val="24"/>
         </w:rPr>
       </w:pPr>
-      <w:hyperlink w:anchor="_Toc200293702" w:history="1">
+      <w:hyperlink w:anchor="_Toc200299355" w:history="1">
         <w:r>
           <w:rPr>
             <w:rStyle w:val="Hyperlink"/>
@@ -7722,7 +7750,7 @@
             <w:noProof/>
             <w:webHidden/>
           </w:rPr>
-          <w:instrText xml:space="preserve"> PAGEREF _Toc200293702 \h </w:instrText>
+          <w:instrText xml:space="preserve"> PAGEREF _Toc200299355 \h </w:instrText>
         </w:r>
         <w:r>
           <w:rPr>
@@ -7742,7 +7770,577 @@
             <w:noProof/>
             <w:webHidden/>
           </w:rPr>
-          <w:t>13</w:t>
+          <w:t>14</w:t>
+        </w:r>
+        <w:r>
+          <w:rPr>
+            <w:noProof/>
+            <w:webHidden/>
+          </w:rPr>
+          <w:fldChar w:fldCharType="end"/>
+        </w:r>
+      </w:hyperlink>
+    </w:p>
+    <w:p>
+      <w:pPr>
+        <w:pStyle w:val="TOC2"/>
+        <w:tabs>
+          <w:tab w:val="left" w:pos="880"/>
+          <w:tab w:val="right" w:leader="dot" w:pos="9017"/>
+        </w:tabs>
+        <w:rPr>
+          <w:rFonts w:eastAsia="Times New Roman" w:cs="Arial"/>
+          <w:smallCaps w:val="0"/>
+          <w:noProof/>
+          <w:kern w:val="2"/>
+          <w:sz w:val="24"/>
+          <w:szCs w:val="24"/>
+        </w:rPr>
+      </w:pPr>
+      <w:hyperlink w:anchor="_Toc200299356" w:history="1">
+        <w:r>
+          <w:rPr>
+            <w:rStyle w:val="Hyperlink"/>
+            <w:noProof/>
+          </w:rPr>
+          <w:t>4.1</w:t>
+        </w:r>
+        <w:r>
+          <w:rPr>
+            <w:rFonts w:eastAsia="Times New Roman" w:cs="Arial"/>
+            <w:smallCaps w:val="0"/>
+            <w:noProof/>
+            <w:kern w:val="2"/>
+            <w:sz w:val="24"/>
+            <w:szCs w:val="24"/>
+          </w:rPr>
+          <w:tab/>
+        </w:r>
+        <w:r>
+          <w:rPr>
+            <w:rStyle w:val="Hyperlink"/>
+            <w:noProof/>
+          </w:rPr>
+          <w:t>General A</w:t>
+        </w:r>
+        <w:r>
+          <w:rPr>
+            <w:rStyle w:val="Hyperlink"/>
+            <w:noProof/>
+          </w:rPr>
+          <w:t>r</w:t>
+        </w:r>
+        <w:r>
+          <w:rPr>
+            <w:rStyle w:val="Hyperlink"/>
+            <w:noProof/>
+          </w:rPr>
+          <w:t>chitecture</w:t>
+        </w:r>
+        <w:r>
+          <w:rPr>
+            <w:noProof/>
+            <w:webHidden/>
+          </w:rPr>
+          <w:tab/>
+        </w:r>
+        <w:r>
+          <w:rPr>
+            <w:noProof/>
+            <w:webHidden/>
+          </w:rPr>
+          <w:fldChar w:fldCharType="begin"/>
+        </w:r>
+        <w:r>
+          <w:rPr>
+            <w:noProof/>
+            <w:webHidden/>
+          </w:rPr>
+          <w:instrText xml:space="preserve"> PAGEREF _Toc200299356 \h </w:instrText>
+        </w:r>
+        <w:r>
+          <w:rPr>
+            <w:noProof/>
+            <w:webHidden/>
+          </w:rPr>
+        </w:r>
+        <w:r>
+          <w:rPr>
+            <w:noProof/>
+            <w:webHidden/>
+          </w:rPr>
+          <w:fldChar w:fldCharType="separate"/>
+        </w:r>
+        <w:r>
+          <w:rPr>
+            <w:noProof/>
+            <w:webHidden/>
+          </w:rPr>
+          <w:t>14</w:t>
+        </w:r>
+        <w:r>
+          <w:rPr>
+            <w:noProof/>
+            <w:webHidden/>
+          </w:rPr>
+          <w:fldChar w:fldCharType="end"/>
+        </w:r>
+      </w:hyperlink>
+    </w:p>
+    <w:p>
+      <w:pPr>
+        <w:pStyle w:val="TOC2"/>
+        <w:tabs>
+          <w:tab w:val="left" w:pos="880"/>
+          <w:tab w:val="right" w:leader="dot" w:pos="9017"/>
+        </w:tabs>
+        <w:rPr>
+          <w:rFonts w:eastAsia="Times New Roman" w:cs="Arial"/>
+          <w:smallCaps w:val="0"/>
+          <w:noProof/>
+          <w:kern w:val="2"/>
+          <w:sz w:val="24"/>
+          <w:szCs w:val="24"/>
+        </w:rPr>
+      </w:pPr>
+      <w:hyperlink w:anchor="_Toc200299357" w:history="1">
+        <w:r>
+          <w:rPr>
+            <w:rStyle w:val="Hyperlink"/>
+            <w:noProof/>
+          </w:rPr>
+          <w:t>4.2</w:t>
+        </w:r>
+        <w:r>
+          <w:rPr>
+            <w:rFonts w:eastAsia="Times New Roman" w:cs="Arial"/>
+            <w:smallCaps w:val="0"/>
+            <w:noProof/>
+            <w:kern w:val="2"/>
+            <w:sz w:val="24"/>
+            <w:szCs w:val="24"/>
+          </w:rPr>
+          <w:tab/>
+        </w:r>
+        <w:r>
+          <w:rPr>
+            <w:rStyle w:val="Hyperlink"/>
+            <w:noProof/>
+          </w:rPr>
+          <w:t>Database Structure</w:t>
+        </w:r>
+        <w:r>
+          <w:rPr>
+            <w:noProof/>
+            <w:webHidden/>
+          </w:rPr>
+          <w:tab/>
+        </w:r>
+        <w:r>
+          <w:rPr>
+            <w:noProof/>
+            <w:webHidden/>
+          </w:rPr>
+          <w:fldChar w:fldCharType="begin"/>
+        </w:r>
+        <w:r>
+          <w:rPr>
+            <w:noProof/>
+            <w:webHidden/>
+          </w:rPr>
+          <w:instrText xml:space="preserve"> PAGEREF _Toc200299357 \h </w:instrText>
+        </w:r>
+        <w:r>
+          <w:rPr>
+            <w:noProof/>
+            <w:webHidden/>
+          </w:rPr>
+        </w:r>
+        <w:r>
+          <w:rPr>
+            <w:noProof/>
+            <w:webHidden/>
+          </w:rPr>
+          <w:fldChar w:fldCharType="separate"/>
+        </w:r>
+        <w:r>
+          <w:rPr>
+            <w:noProof/>
+            <w:webHidden/>
+          </w:rPr>
+          <w:t>14</w:t>
+        </w:r>
+        <w:r>
+          <w:rPr>
+            <w:noProof/>
+            <w:webHidden/>
+          </w:rPr>
+          <w:fldChar w:fldCharType="end"/>
+        </w:r>
+      </w:hyperlink>
+    </w:p>
+    <w:p>
+      <w:pPr>
+        <w:pStyle w:val="TOC3"/>
+        <w:tabs>
+          <w:tab w:val="left" w:pos="1100"/>
+          <w:tab w:val="right" w:leader="dot" w:pos="9017"/>
+        </w:tabs>
+        <w:rPr>
+          <w:rFonts w:eastAsia="Times New Roman" w:cs="Arial"/>
+          <w:i w:val="0"/>
+          <w:iCs w:val="0"/>
+          <w:noProof/>
+          <w:kern w:val="2"/>
+          <w:sz w:val="24"/>
+          <w:szCs w:val="24"/>
+        </w:rPr>
+      </w:pPr>
+      <w:hyperlink w:anchor="_Toc200299358" w:history="1">
+        <w:r>
+          <w:rPr>
+            <w:rStyle w:val="Hyperlink"/>
+            <w:noProof/>
+          </w:rPr>
+          <w:t>4.2.1</w:t>
+        </w:r>
+        <w:r>
+          <w:rPr>
+            <w:rFonts w:eastAsia="Times New Roman" w:cs="Arial"/>
+            <w:i w:val="0"/>
+            <w:iCs w:val="0"/>
+            <w:noProof/>
+            <w:kern w:val="2"/>
+            <w:sz w:val="24"/>
+            <w:szCs w:val="24"/>
+          </w:rPr>
+          <w:tab/>
+        </w:r>
+        <w:r>
+          <w:rPr>
+            <w:rStyle w:val="Hyperlink"/>
+            <w:noProof/>
+          </w:rPr>
+          <w:t>Stored Procedures</w:t>
+        </w:r>
+        <w:r>
+          <w:rPr>
+            <w:noProof/>
+            <w:webHidden/>
+          </w:rPr>
+          <w:tab/>
+        </w:r>
+        <w:r>
+          <w:rPr>
+            <w:noProof/>
+            <w:webHidden/>
+          </w:rPr>
+          <w:fldChar w:fldCharType="begin"/>
+        </w:r>
+        <w:r>
+          <w:rPr>
+            <w:noProof/>
+            <w:webHidden/>
+          </w:rPr>
+          <w:instrText xml:space="preserve"> PAGEREF _Toc200299358 \h </w:instrText>
+        </w:r>
+        <w:r>
+          <w:rPr>
+            <w:noProof/>
+            <w:webHidden/>
+          </w:rPr>
+        </w:r>
+        <w:r>
+          <w:rPr>
+            <w:noProof/>
+            <w:webHidden/>
+          </w:rPr>
+          <w:fldChar w:fldCharType="separate"/>
+        </w:r>
+        <w:r>
+          <w:rPr>
+            <w:noProof/>
+            <w:webHidden/>
+          </w:rPr>
+          <w:t>16</w:t>
+        </w:r>
+        <w:r>
+          <w:rPr>
+            <w:noProof/>
+            <w:webHidden/>
+          </w:rPr>
+          <w:fldChar w:fldCharType="end"/>
+        </w:r>
+      </w:hyperlink>
+    </w:p>
+    <w:p>
+      <w:pPr>
+        <w:pStyle w:val="TOC3"/>
+        <w:tabs>
+          <w:tab w:val="left" w:pos="1100"/>
+          <w:tab w:val="right" w:leader="dot" w:pos="9017"/>
+        </w:tabs>
+        <w:rPr>
+          <w:rFonts w:eastAsia="Times New Roman" w:cs="Arial"/>
+          <w:i w:val="0"/>
+          <w:iCs w:val="0"/>
+          <w:noProof/>
+          <w:kern w:val="2"/>
+          <w:sz w:val="24"/>
+          <w:szCs w:val="24"/>
+        </w:rPr>
+      </w:pPr>
+      <w:hyperlink w:anchor="_Toc200299359" w:history="1">
+        <w:r>
+          <w:rPr>
+            <w:rStyle w:val="Hyperlink"/>
+            <w:noProof/>
+          </w:rPr>
+          <w:t>4.2.2</w:t>
+        </w:r>
+        <w:r>
+          <w:rPr>
+            <w:rFonts w:eastAsia="Times New Roman" w:cs="Arial"/>
+            <w:i w:val="0"/>
+            <w:iCs w:val="0"/>
+            <w:noProof/>
+            <w:kern w:val="2"/>
+            <w:sz w:val="24"/>
+            <w:szCs w:val="24"/>
+          </w:rPr>
+          <w:tab/>
+        </w:r>
+        <w:r>
+          <w:rPr>
+            <w:rStyle w:val="Hyperlink"/>
+            <w:noProof/>
+          </w:rPr>
+          <w:t>SQL Server Agent Jobs</w:t>
+        </w:r>
+        <w:r>
+          <w:rPr>
+            <w:noProof/>
+            <w:webHidden/>
+          </w:rPr>
+          <w:tab/>
+        </w:r>
+        <w:r>
+          <w:rPr>
+            <w:noProof/>
+            <w:webHidden/>
+          </w:rPr>
+          <w:fldChar w:fldCharType="begin"/>
+        </w:r>
+        <w:r>
+          <w:rPr>
+            <w:noProof/>
+            <w:webHidden/>
+          </w:rPr>
+          <w:instrText xml:space="preserve"> PAGEREF _Toc200299359 \h </w:instrText>
+        </w:r>
+        <w:r>
+          <w:rPr>
+            <w:noProof/>
+            <w:webHidden/>
+          </w:rPr>
+        </w:r>
+        <w:r>
+          <w:rPr>
+            <w:noProof/>
+            <w:webHidden/>
+          </w:rPr>
+          <w:fldChar w:fldCharType="separate"/>
+        </w:r>
+        <w:r>
+          <w:rPr>
+            <w:noProof/>
+            <w:webHidden/>
+          </w:rPr>
+          <w:t>16</w:t>
+        </w:r>
+        <w:r>
+          <w:rPr>
+            <w:noProof/>
+            <w:webHidden/>
+          </w:rPr>
+          <w:fldChar w:fldCharType="end"/>
+        </w:r>
+      </w:hyperlink>
+    </w:p>
+    <w:p>
+      <w:pPr>
+        <w:pStyle w:val="TOC2"/>
+        <w:tabs>
+          <w:tab w:val="left" w:pos="880"/>
+          <w:tab w:val="right" w:leader="dot" w:pos="9017"/>
+        </w:tabs>
+        <w:rPr>
+          <w:rFonts w:eastAsia="Times New Roman" w:cs="Arial"/>
+          <w:smallCaps w:val="0"/>
+          <w:noProof/>
+          <w:kern w:val="2"/>
+          <w:sz w:val="24"/>
+          <w:szCs w:val="24"/>
+        </w:rPr>
+      </w:pPr>
+      <w:hyperlink w:anchor="_Toc200299360" w:history="1">
+        <w:r>
+          <w:rPr>
+            <w:rStyle w:val="Hyperlink"/>
+            <w:noProof/>
+          </w:rPr>
+          <w:t>4.3</w:t>
+        </w:r>
+        <w:r>
+          <w:rPr>
+            <w:rFonts w:eastAsia="Times New Roman" w:cs="Arial"/>
+            <w:smallCaps w:val="0"/>
+            <w:noProof/>
+            <w:kern w:val="2"/>
+            <w:sz w:val="24"/>
+            <w:szCs w:val="24"/>
+          </w:rPr>
+          <w:tab/>
+        </w:r>
+        <w:r>
+          <w:rPr>
+            <w:rStyle w:val="Hyperlink"/>
+            <w:noProof/>
+          </w:rPr>
+          <w:t>Backend Structure</w:t>
+        </w:r>
+        <w:r>
+          <w:rPr>
+            <w:noProof/>
+            <w:webHidden/>
+          </w:rPr>
+          <w:tab/>
+        </w:r>
+        <w:r>
+          <w:rPr>
+            <w:noProof/>
+            <w:webHidden/>
+          </w:rPr>
+          <w:fldChar w:fldCharType="begin"/>
+        </w:r>
+        <w:r>
+          <w:rPr>
+            <w:noProof/>
+            <w:webHidden/>
+          </w:rPr>
+          <w:instrText xml:space="preserve"> PAGEREF _Toc200299360 \h </w:instrText>
+        </w:r>
+        <w:r>
+          <w:rPr>
+            <w:noProof/>
+            <w:webHidden/>
+          </w:rPr>
+        </w:r>
+        <w:r>
+          <w:rPr>
+            <w:noProof/>
+            <w:webHidden/>
+          </w:rPr>
+          <w:fldChar w:fldCharType="separate"/>
+        </w:r>
+        <w:r>
+          <w:rPr>
+            <w:noProof/>
+            <w:webHidden/>
+          </w:rPr>
+          <w:t>17</w:t>
+        </w:r>
+        <w:r>
+          <w:rPr>
+            <w:noProof/>
+            <w:webHidden/>
+          </w:rPr>
+          <w:fldChar w:fldCharType="end"/>
+        </w:r>
+      </w:hyperlink>
+    </w:p>
+    <w:p>
+      <w:pPr>
+        <w:pStyle w:val="TOC2"/>
+        <w:tabs>
+          <w:tab w:val="left" w:pos="880"/>
+          <w:tab w:val="right" w:leader="dot" w:pos="9017"/>
+        </w:tabs>
+        <w:rPr>
+          <w:rFonts w:eastAsia="Times New Roman" w:cs="Arial"/>
+          <w:smallCaps w:val="0"/>
+          <w:noProof/>
+          <w:kern w:val="2"/>
+          <w:sz w:val="24"/>
+          <w:szCs w:val="24"/>
+        </w:rPr>
+      </w:pPr>
+      <w:hyperlink w:anchor="_Toc200299361" w:history="1">
+        <w:r>
+          <w:rPr>
+            <w:rStyle w:val="Hyperlink"/>
+            <w:noProof/>
+          </w:rPr>
+          <w:t>4.4</w:t>
+        </w:r>
+        <w:r>
+          <w:rPr>
+            <w:rFonts w:eastAsia="Times New Roman" w:cs="Arial"/>
+            <w:smallCaps w:val="0"/>
+            <w:noProof/>
+            <w:kern w:val="2"/>
+            <w:sz w:val="24"/>
+            <w:szCs w:val="24"/>
+          </w:rPr>
+          <w:tab/>
+        </w:r>
+        <w:r>
+          <w:rPr>
+            <w:rStyle w:val="Hyperlink"/>
+            <w:noProof/>
+          </w:rPr>
+          <w:t>Frontend Structure</w:t>
+        </w:r>
+        <w:r>
+          <w:rPr>
+            <w:noProof/>
+            <w:webHidden/>
+          </w:rPr>
+          <w:tab/>
+        </w:r>
+        <w:r>
+          <w:rPr>
+            <w:noProof/>
+            <w:webHidden/>
+          </w:rPr>
+          <w:fldChar w:fldCharType="begin"/>
+        </w:r>
+        <w:r>
+          <w:rPr>
+            <w:noProof/>
+            <w:webHidden/>
+          </w:rPr>
+          <w:instrText xml:space="preserve"> PAGEREF _Toc200299361 \h </w:instrText>
+        </w:r>
+        <w:r>
+          <w:rPr>
+            <w:noProof/>
+            <w:webHidden/>
+          </w:rPr>
+        </w:r>
+        <w:r>
+          <w:rPr>
+            <w:noProof/>
+            <w:webHidden/>
+          </w:rPr>
+          <w:fldChar w:fldCharType="separate"/>
+        </w:r>
+        <w:r>
+          <w:rPr>
+            <w:noProof/>
+            <w:webHidden/>
+          </w:rPr>
+          <w:t>17</w:t>
         </w:r>
         <w:r>
           <w:rPr>
@@ -7771,7 +8369,7 @@
           <w:szCs w:val="24"/>
         </w:rPr>
       </w:pPr>
-      <w:hyperlink w:anchor="_Toc200293703" w:history="1">
+      <w:hyperlink w:anchor="_Toc200299362" w:history="1">
         <w:r>
           <w:rPr>
             <w:rStyle w:val="Hyperlink"/>
@@ -7818,7 +8416,7 @@
             <w:noProof/>
             <w:webHidden/>
           </w:rPr>
-          <w:instrText xml:space="preserve"> PAGEREF _Toc200293703 \h </w:instrText>
+          <w:instrText xml:space="preserve"> PAGEREF _Toc200299362 \h </w:instrText>
         </w:r>
         <w:r>
           <w:rPr>
@@ -7838,7 +8436,7 @@
             <w:noProof/>
             <w:webHidden/>
           </w:rPr>
-          <w:t>13</w:t>
+          <w:t>17</w:t>
         </w:r>
         <w:r>
           <w:rPr>
@@ -7864,7 +8462,7 @@
           <w:szCs w:val="24"/>
         </w:rPr>
       </w:pPr>
-      <w:hyperlink w:anchor="_Toc200293704" w:history="1">
+      <w:hyperlink w:anchor="_Toc200299363" w:history="1">
         <w:r>
           <w:rPr>
             <w:rStyle w:val="Hyperlink"/>
@@ -7891,7 +8489,7 @@
             <w:noProof/>
             <w:webHidden/>
           </w:rPr>
-          <w:instrText xml:space="preserve"> PAGEREF _Toc200293704 \h </w:instrText>
+          <w:instrText xml:space="preserve"> PAGEREF _Toc200299363 \h </w:instrText>
         </w:r>
         <w:r>
           <w:rPr>
@@ -7911,7 +8509,7 @@
             <w:noProof/>
             <w:webHidden/>
           </w:rPr>
-          <w:t>13</w:t>
+          <w:t>17</w:t>
         </w:r>
         <w:r>
           <w:rPr>
@@ -7940,7 +8538,7 @@
           <w:szCs w:val="24"/>
         </w:rPr>
       </w:pPr>
-      <w:hyperlink w:anchor="_Toc200293705" w:history="1">
+      <w:hyperlink w:anchor="_Toc200299364" w:history="1">
         <w:r>
           <w:rPr>
             <w:rStyle w:val="Hyperlink"/>
@@ -7987,7 +8585,7 @@
             <w:noProof/>
             <w:webHidden/>
           </w:rPr>
-          <w:instrText xml:space="preserve"> PAGEREF _Toc200293705 \h </w:instrText>
+          <w:instrText xml:space="preserve"> PAGEREF _Toc200299364 \h </w:instrText>
         </w:r>
         <w:r>
           <w:rPr>
@@ -8007,7 +8605,7 @@
             <w:noProof/>
             <w:webHidden/>
           </w:rPr>
-          <w:t>15</w:t>
+          <w:t>18</w:t>
         </w:r>
         <w:r>
           <w:rPr>
@@ -8036,7 +8634,7 @@
           <w:szCs w:val="24"/>
         </w:rPr>
       </w:pPr>
-      <w:hyperlink w:anchor="_Toc200293706" w:history="1">
+      <w:hyperlink w:anchor="_Toc200299365" w:history="1">
         <w:r>
           <w:rPr>
             <w:rStyle w:val="Hyperlink"/>
@@ -8083,7 +8681,7 @@
             <w:noProof/>
             <w:webHidden/>
           </w:rPr>
-          <w:instrText xml:space="preserve"> PAGEREF _Toc200293706 \h </w:instrText>
+          <w:instrText xml:space="preserve"> PAGEREF _Toc200299365 \h </w:instrText>
         </w:r>
         <w:r>
           <w:rPr>
@@ -8103,7 +8701,7 @@
             <w:noProof/>
             <w:webHidden/>
           </w:rPr>
-          <w:t>15</w:t>
+          <w:t>18</w:t>
         </w:r>
         <w:r>
           <w:rPr>
@@ -8132,7 +8730,7 @@
           <w:szCs w:val="24"/>
         </w:rPr>
       </w:pPr>
-      <w:hyperlink w:anchor="_Toc200293707" w:history="1">
+      <w:hyperlink w:anchor="_Toc200299366" w:history="1">
         <w:r>
           <w:rPr>
             <w:rStyle w:val="Hyperlink"/>
@@ -8179,7 +8777,7 @@
             <w:noProof/>
             <w:webHidden/>
           </w:rPr>
-          <w:instrText xml:space="preserve"> PAGEREF _Toc200293707 \h </w:instrText>
+          <w:instrText xml:space="preserve"> PAGEREF _Toc200299366 \h </w:instrText>
         </w:r>
         <w:r>
           <w:rPr>
@@ -8199,7 +8797,7 @@
             <w:noProof/>
             <w:webHidden/>
           </w:rPr>
-          <w:t>17</w:t>
+          <w:t>20</w:t>
         </w:r>
         <w:r>
           <w:rPr>
@@ -8228,7 +8826,7 @@
           <w:szCs w:val="24"/>
         </w:rPr>
       </w:pPr>
-      <w:hyperlink w:anchor="_Toc200293708" w:history="1">
+      <w:hyperlink w:anchor="_Toc200299367" w:history="1">
         <w:r>
           <w:rPr>
             <w:rStyle w:val="Hyperlink"/>
@@ -8275,7 +8873,7 @@
             <w:noProof/>
             <w:webHidden/>
           </w:rPr>
-          <w:instrText xml:space="preserve"> PAGEREF _Toc200293708 \h </w:instrText>
+          <w:instrText xml:space="preserve"> PAGEREF _Toc200299367 \h </w:instrText>
         </w:r>
         <w:r>
           <w:rPr>
@@ -8295,7 +8893,7 @@
             <w:noProof/>
             <w:webHidden/>
           </w:rPr>
-          <w:t>18</w:t>
+          <w:t>21</w:t>
         </w:r>
         <w:r>
           <w:rPr>
@@ -8324,7 +8922,7 @@
           <w:szCs w:val="24"/>
         </w:rPr>
       </w:pPr>
-      <w:hyperlink w:anchor="_Toc200293709" w:history="1">
+      <w:hyperlink w:anchor="_Toc200299368" w:history="1">
         <w:r>
           <w:rPr>
             <w:rStyle w:val="Hyperlink"/>
@@ -8371,7 +8969,7 @@
             <w:noProof/>
             <w:webHidden/>
           </w:rPr>
-          <w:instrText xml:space="preserve"> PAGEREF _Toc200293709 \h </w:instrText>
+          <w:instrText xml:space="preserve"> PAGEREF _Toc200299368 \h </w:instrText>
         </w:r>
         <w:r>
           <w:rPr>
@@ -8391,7 +8989,7 @@
             <w:noProof/>
             <w:webHidden/>
           </w:rPr>
-          <w:t>19</w:t>
+          <w:t>22</w:t>
         </w:r>
         <w:r>
           <w:rPr>
@@ -8419,7 +9017,7 @@
           <w:szCs w:val="24"/>
         </w:rPr>
       </w:pPr>
-      <w:hyperlink w:anchor="_Toc200293710" w:history="1">
+      <w:hyperlink w:anchor="_Toc200299369" w:history="1">
         <w:r>
           <w:rPr>
             <w:rStyle w:val="Hyperlink"/>
@@ -8446,7 +9044,7 @@
             <w:noProof/>
             <w:webHidden/>
           </w:rPr>
-          <w:instrText xml:space="preserve"> PAGEREF _Toc200293710 \h </w:instrText>
+          <w:instrText xml:space="preserve"> PAGEREF _Toc200299369 \h </w:instrText>
         </w:r>
         <w:r>
           <w:rPr>
@@ -8466,7 +9064,7 @@
             <w:noProof/>
             <w:webHidden/>
           </w:rPr>
-          <w:t>20</w:t>
+          <w:t>23</w:t>
         </w:r>
         <w:r>
           <w:rPr>
@@ -8564,13 +9162,27 @@
           <w:szCs w:val="24"/>
         </w:rPr>
       </w:pPr>
-      <w:hyperlink w:anchor="_Toc199976567" w:history="1">
+      <w:hyperlink w:anchor="_Toc200299370" w:history="1">
         <w:r>
           <w:rPr>
             <w:rStyle w:val="Hyperlink"/>
             <w:noProof/>
           </w:rPr>
-          <w:t>Figure 1: React Native</w:t>
+          <w:t>Figure 1: R</w:t>
+        </w:r>
+        <w:r>
+          <w:rPr>
+            <w:rStyle w:val="Hyperlink"/>
+            <w:noProof/>
+          </w:rPr>
+          <w:t>e</w:t>
+        </w:r>
+        <w:r>
+          <w:rPr>
+            <w:rStyle w:val="Hyperlink"/>
+            <w:noProof/>
+          </w:rPr>
+          <w:t>act Native</w:t>
         </w:r>
         <w:r>
           <w:rPr>
@@ -8591,7 +9203,7 @@
             <w:noProof/>
             <w:webHidden/>
           </w:rPr>
-          <w:instrText xml:space="preserve"> PAGEREF _Toc199976567 \h </w:instrText>
+          <w:instrText xml:space="preserve"> PAGEREF _Toc200299370 \h </w:instrText>
         </w:r>
         <w:r>
           <w:rPr>
@@ -8637,13 +9249,27 @@
           <w:szCs w:val="24"/>
         </w:rPr>
       </w:pPr>
-      <w:hyperlink w:anchor="_Toc199976568" w:history="1">
+      <w:hyperlink w:anchor="_Toc200299371" w:history="1">
         <w:r>
           <w:rPr>
             <w:rStyle w:val="Hyperlink"/>
             <w:noProof/>
           </w:rPr>
-          <w:t>Figure 2: Cross-platform apps with one codebase [2]</w:t>
+          <w:t xml:space="preserve">Figure 2: Cross-platform apps with </w:t>
+        </w:r>
+        <w:r>
+          <w:rPr>
+            <w:rStyle w:val="Hyperlink"/>
+            <w:noProof/>
+          </w:rPr>
+          <w:t>o</w:t>
+        </w:r>
+        <w:r>
+          <w:rPr>
+            <w:rStyle w:val="Hyperlink"/>
+            <w:noProof/>
+          </w:rPr>
+          <w:t>ne codebase [2]</w:t>
         </w:r>
         <w:r>
           <w:rPr>
@@ -8664,7 +9290,7 @@
             <w:noProof/>
             <w:webHidden/>
           </w:rPr>
-          <w:instrText xml:space="preserve"> PAGEREF _Toc199976568 \h </w:instrText>
+          <w:instrText xml:space="preserve"> PAGEREF _Toc200299371 \h </w:instrText>
         </w:r>
         <w:r>
           <w:rPr>
@@ -8710,13 +9336,27 @@
           <w:szCs w:val="24"/>
         </w:rPr>
       </w:pPr>
-      <w:hyperlink w:anchor="_Toc199976569" w:history="1">
+      <w:hyperlink w:anchor="_Toc200299372" w:history="1">
         <w:r>
           <w:rPr>
             <w:rStyle w:val="Hyperlink"/>
             <w:noProof/>
           </w:rPr>
-          <w:t>Figure 3: React Native is being used in thousands of apps [2]</w:t>
+          <w:t>Figure 3: React Native is being used in thousands o</w:t>
+        </w:r>
+        <w:r>
+          <w:rPr>
+            <w:rStyle w:val="Hyperlink"/>
+            <w:noProof/>
+          </w:rPr>
+          <w:t>f</w:t>
+        </w:r>
+        <w:r>
+          <w:rPr>
+            <w:rStyle w:val="Hyperlink"/>
+            <w:noProof/>
+          </w:rPr>
+          <w:t xml:space="preserve"> apps [2]</w:t>
         </w:r>
         <w:r>
           <w:rPr>
@@ -8737,7 +9377,7 @@
             <w:noProof/>
             <w:webHidden/>
           </w:rPr>
-          <w:instrText xml:space="preserve"> PAGEREF _Toc199976569 \h </w:instrText>
+          <w:instrText xml:space="preserve"> PAGEREF _Toc200299372 \h </w:instrText>
         </w:r>
         <w:r>
           <w:rPr>
@@ -8783,13 +9423,20 @@
           <w:szCs w:val="24"/>
         </w:rPr>
       </w:pPr>
-      <w:hyperlink w:anchor="_Toc199976570" w:history="1">
+      <w:hyperlink w:anchor="_Toc200299373" w:history="1">
         <w:r>
           <w:rPr>
             <w:rStyle w:val="Hyperlink"/>
             <w:noProof/>
           </w:rPr>
-          <w:t>Figure 4: Expo</w:t>
+          <w:t>Figure 4: Exp</w:t>
+        </w:r>
+        <w:r>
+          <w:rPr>
+            <w:rStyle w:val="Hyperlink"/>
+            <w:noProof/>
+          </w:rPr>
+          <w:t>o</w:t>
         </w:r>
         <w:r>
           <w:rPr>
@@ -8810,7 +9457,7 @@
             <w:noProof/>
             <w:webHidden/>
           </w:rPr>
-          <w:instrText xml:space="preserve"> PAGEREF _Toc199976570 \h </w:instrText>
+          <w:instrText xml:space="preserve"> PAGEREF _Toc200299373 \h </w:instrText>
         </w:r>
         <w:r>
           <w:rPr>
@@ -8856,7 +9503,7 @@
           <w:szCs w:val="24"/>
         </w:rPr>
       </w:pPr>
-      <w:hyperlink w:anchor="_Toc199976571" w:history="1">
+      <w:hyperlink w:anchor="_Toc200299374" w:history="1">
         <w:r>
           <w:rPr>
             <w:rStyle w:val="Hyperlink"/>
@@ -8883,7 +9530,7 @@
             <w:noProof/>
             <w:webHidden/>
           </w:rPr>
-          <w:instrText xml:space="preserve"> PAGEREF _Toc199976571 \h </w:instrText>
+          <w:instrText xml:space="preserve"> PAGEREF _Toc200299374 \h </w:instrText>
         </w:r>
         <w:r>
           <w:rPr>
@@ -8929,13 +9576,27 @@
           <w:szCs w:val="24"/>
         </w:rPr>
       </w:pPr>
-      <w:hyperlink w:anchor="_Toc199976572" w:history="1">
+      <w:hyperlink w:anchor="_Toc200299375" w:history="1">
         <w:r>
           <w:rPr>
             <w:rStyle w:val="Hyperlink"/>
             <w:noProof/>
           </w:rPr>
-          <w:t>Figure 6: Entity Framework</w:t>
+          <w:t>Figure 6: En</w:t>
+        </w:r>
+        <w:r>
+          <w:rPr>
+            <w:rStyle w:val="Hyperlink"/>
+            <w:noProof/>
+          </w:rPr>
+          <w:t>t</w:t>
+        </w:r>
+        <w:r>
+          <w:rPr>
+            <w:rStyle w:val="Hyperlink"/>
+            <w:noProof/>
+          </w:rPr>
+          <w:t>ity Framework</w:t>
         </w:r>
         <w:r>
           <w:rPr>
@@ -8956,7 +9617,7 @@
             <w:noProof/>
             <w:webHidden/>
           </w:rPr>
-          <w:instrText xml:space="preserve"> PAGEREF _Toc199976572 \h </w:instrText>
+          <w:instrText xml:space="preserve"> PAGEREF _Toc200299375 \h </w:instrText>
         </w:r>
         <w:r>
           <w:rPr>
@@ -9002,7 +9663,7 @@
           <w:szCs w:val="24"/>
         </w:rPr>
       </w:pPr>
-      <w:hyperlink w:anchor="_Toc199976573" w:history="1">
+      <w:hyperlink w:anchor="_Toc200299376" w:history="1">
         <w:r>
           <w:rPr>
             <w:rStyle w:val="Hyperlink"/>
@@ -9029,7 +9690,7 @@
             <w:noProof/>
             <w:webHidden/>
           </w:rPr>
-          <w:instrText xml:space="preserve"> PAGEREF _Toc199976573 \h </w:instrText>
+          <w:instrText xml:space="preserve"> PAGEREF _Toc200299376 \h </w:instrText>
         </w:r>
         <w:r>
           <w:rPr>
@@ -9075,7 +9736,7 @@
           <w:szCs w:val="24"/>
         </w:rPr>
       </w:pPr>
-      <w:hyperlink w:anchor="_Toc199976574" w:history="1">
+      <w:hyperlink w:anchor="_Toc200299377" w:history="1">
         <w:r>
           <w:rPr>
             <w:rStyle w:val="Hyperlink"/>
@@ -9102,7 +9763,7 @@
             <w:noProof/>
             <w:webHidden/>
           </w:rPr>
-          <w:instrText xml:space="preserve"> PAGEREF _Toc199976574 \h </w:instrText>
+          <w:instrText xml:space="preserve"> PAGEREF _Toc200299377 \h </w:instrText>
         </w:r>
         <w:r>
           <w:rPr>
@@ -9148,7 +9809,7 @@
           <w:szCs w:val="24"/>
         </w:rPr>
       </w:pPr>
-      <w:hyperlink w:anchor="_Toc199976575" w:history="1">
+      <w:hyperlink w:anchor="_Toc200299378" w:history="1">
         <w:r>
           <w:rPr>
             <w:rStyle w:val="Hyperlink"/>
@@ -9175,7 +9836,7 @@
             <w:noProof/>
             <w:webHidden/>
           </w:rPr>
-          <w:instrText xml:space="preserve"> PAGEREF _Toc199976575 \h </w:instrText>
+          <w:instrText xml:space="preserve"> PAGEREF _Toc200299378 \h </w:instrText>
         </w:r>
         <w:r>
           <w:rPr>
@@ -9221,7 +9882,7 @@
           <w:szCs w:val="24"/>
         </w:rPr>
       </w:pPr>
-      <w:hyperlink w:anchor="_Toc199976576" w:history="1">
+      <w:hyperlink w:anchor="_Toc200299379" w:history="1">
         <w:r>
           <w:rPr>
             <w:rStyle w:val="Hyperlink"/>
@@ -9248,7 +9909,7 @@
             <w:noProof/>
             <w:webHidden/>
           </w:rPr>
-          <w:instrText xml:space="preserve"> PAGEREF _Toc199976576 \h </w:instrText>
+          <w:instrText xml:space="preserve"> PAGEREF _Toc200299379 \h </w:instrText>
         </w:r>
         <w:r>
           <w:rPr>
@@ -9269,6 +9930,239 @@
             <w:webHidden/>
           </w:rPr>
           <w:t>11</w:t>
+        </w:r>
+        <w:r>
+          <w:rPr>
+            <w:noProof/>
+            <w:webHidden/>
+          </w:rPr>
+          <w:fldChar w:fldCharType="end"/>
+        </w:r>
+      </w:hyperlink>
+    </w:p>
+    <w:p>
+      <w:pPr>
+        <w:pStyle w:val="TableofFigures"/>
+        <w:tabs>
+          <w:tab w:val="right" w:leader="dot" w:pos="9017"/>
+        </w:tabs>
+        <w:rPr>
+          <w:rFonts w:eastAsia="Times New Roman" w:cs="Arial"/>
+          <w:smallCaps w:val="0"/>
+          <w:noProof/>
+          <w:kern w:val="2"/>
+          <w:sz w:val="24"/>
+          <w:szCs w:val="24"/>
+        </w:rPr>
+      </w:pPr>
+      <w:hyperlink w:anchor="_Toc200299380" w:history="1">
+        <w:r>
+          <w:rPr>
+            <w:rStyle w:val="Hyperlink"/>
+            <w:noProof/>
+          </w:rPr>
+          <w:t>Figure 11: Database ERD (entity-relationship diagram)</w:t>
+        </w:r>
+        <w:r>
+          <w:rPr>
+            <w:noProof/>
+            <w:webHidden/>
+          </w:rPr>
+          <w:tab/>
+        </w:r>
+        <w:r>
+          <w:rPr>
+            <w:noProof/>
+            <w:webHidden/>
+          </w:rPr>
+          <w:fldChar w:fldCharType="begin"/>
+        </w:r>
+        <w:r>
+          <w:rPr>
+            <w:noProof/>
+            <w:webHidden/>
+          </w:rPr>
+          <w:instrText xml:space="preserve"> PAGEREF _Toc200299380 \h </w:instrText>
+        </w:r>
+        <w:r>
+          <w:rPr>
+            <w:noProof/>
+            <w:webHidden/>
+          </w:rPr>
+        </w:r>
+        <w:r>
+          <w:rPr>
+            <w:noProof/>
+            <w:webHidden/>
+          </w:rPr>
+          <w:fldChar w:fldCharType="separate"/>
+        </w:r>
+        <w:r>
+          <w:rPr>
+            <w:noProof/>
+            <w:webHidden/>
+          </w:rPr>
+          <w:t>15</w:t>
+        </w:r>
+        <w:r>
+          <w:rPr>
+            <w:noProof/>
+            <w:webHidden/>
+          </w:rPr>
+          <w:fldChar w:fldCharType="end"/>
+        </w:r>
+      </w:hyperlink>
+    </w:p>
+    <w:p>
+      <w:pPr>
+        <w:pStyle w:val="TableofFigures"/>
+        <w:tabs>
+          <w:tab w:val="right" w:leader="dot" w:pos="9017"/>
+        </w:tabs>
+        <w:rPr>
+          <w:rFonts w:eastAsia="Times New Roman" w:cs="Arial"/>
+          <w:smallCaps w:val="0"/>
+          <w:noProof/>
+          <w:kern w:val="2"/>
+          <w:sz w:val="24"/>
+          <w:szCs w:val="24"/>
+        </w:rPr>
+      </w:pPr>
+      <w:hyperlink w:anchor="_Toc200299381" w:history="1">
+        <w:r>
+          <w:rPr>
+            <w:rStyle w:val="Hyperlink"/>
+            <w:noProof/>
+          </w:rPr>
+          <w:t>Figure 12: Stored Procedures Structure</w:t>
+        </w:r>
+        <w:r>
+          <w:rPr>
+            <w:noProof/>
+            <w:webHidden/>
+          </w:rPr>
+          <w:tab/>
+        </w:r>
+        <w:r>
+          <w:rPr>
+            <w:noProof/>
+            <w:webHidden/>
+          </w:rPr>
+          <w:fldChar w:fldCharType="begin"/>
+        </w:r>
+        <w:r>
+          <w:rPr>
+            <w:noProof/>
+            <w:webHidden/>
+          </w:rPr>
+          <w:instrText xml:space="preserve"> PAGEREF _Toc200299381 \h </w:instrText>
+        </w:r>
+        <w:r>
+          <w:rPr>
+            <w:noProof/>
+            <w:webHidden/>
+          </w:rPr>
+        </w:r>
+        <w:r>
+          <w:rPr>
+            <w:noProof/>
+            <w:webHidden/>
+          </w:rPr>
+          <w:fldChar w:fldCharType="separate"/>
+        </w:r>
+        <w:r>
+          <w:rPr>
+            <w:noProof/>
+            <w:webHidden/>
+          </w:rPr>
+          <w:t>16</w:t>
+        </w:r>
+        <w:r>
+          <w:rPr>
+            <w:noProof/>
+            <w:webHidden/>
+          </w:rPr>
+          <w:fldChar w:fldCharType="end"/>
+        </w:r>
+      </w:hyperlink>
+    </w:p>
+    <w:p>
+      <w:pPr>
+        <w:pStyle w:val="TableofFigures"/>
+        <w:tabs>
+          <w:tab w:val="right" w:leader="dot" w:pos="9017"/>
+        </w:tabs>
+        <w:rPr>
+          <w:rFonts w:eastAsia="Times New Roman" w:cs="Arial"/>
+          <w:smallCaps w:val="0"/>
+          <w:noProof/>
+          <w:kern w:val="2"/>
+          <w:sz w:val="24"/>
+          <w:szCs w:val="24"/>
+        </w:rPr>
+      </w:pPr>
+      <w:hyperlink w:anchor="_Toc200299382" w:history="1">
+        <w:r>
+          <w:rPr>
+            <w:rStyle w:val="Hyperlink"/>
+            <w:noProof/>
+          </w:rPr>
+          <w:t>Figure 13: SQL Se</w:t>
+        </w:r>
+        <w:r>
+          <w:rPr>
+            <w:rStyle w:val="Hyperlink"/>
+            <w:noProof/>
+          </w:rPr>
+          <w:t>r</w:t>
+        </w:r>
+        <w:r>
+          <w:rPr>
+            <w:rStyle w:val="Hyperlink"/>
+            <w:noProof/>
+          </w:rPr>
+          <w:t>ver Agent Job Configuration</w:t>
+        </w:r>
+        <w:r>
+          <w:rPr>
+            <w:noProof/>
+            <w:webHidden/>
+          </w:rPr>
+          <w:tab/>
+        </w:r>
+        <w:r>
+          <w:rPr>
+            <w:noProof/>
+            <w:webHidden/>
+          </w:rPr>
+          <w:fldChar w:fldCharType="begin"/>
+        </w:r>
+        <w:r>
+          <w:rPr>
+            <w:noProof/>
+            <w:webHidden/>
+          </w:rPr>
+          <w:instrText xml:space="preserve"> PAGEREF _Toc200299382 \h </w:instrText>
+        </w:r>
+        <w:r>
+          <w:rPr>
+            <w:noProof/>
+            <w:webHidden/>
+          </w:rPr>
+        </w:r>
+        <w:r>
+          <w:rPr>
+            <w:noProof/>
+            <w:webHidden/>
+          </w:rPr>
+          <w:fldChar w:fldCharType="separate"/>
+        </w:r>
+        <w:r>
+          <w:rPr>
+            <w:noProof/>
+            <w:webHidden/>
+          </w:rPr>
+          <w:t>16</w:t>
         </w:r>
         <w:r>
           <w:rPr>
@@ -9542,7 +10436,7 @@
         <w:pStyle w:val="Heading1"/>
       </w:pPr>
       <w:bookmarkStart w:id="0" w:name="_Toc75817027"/>
-      <w:bookmarkStart w:id="1" w:name="_Toc200293683"/>
+      <w:bookmarkStart w:id="1" w:name="_Toc200299336"/>
       <w:r>
         <w:lastRenderedPageBreak/>
         <w:t>INTRODUCTION</w:t>
@@ -9555,7 +10449,7 @@
         <w:pStyle w:val="Heading2"/>
         <w:jc w:val="both"/>
       </w:pPr>
-      <w:bookmarkStart w:id="2" w:name="_Toc200293684"/>
+      <w:bookmarkStart w:id="2" w:name="_Toc200299337"/>
       <w:r>
         <w:t>Scope</w:t>
       </w:r>
@@ -9638,7 +10532,7 @@
         <w:jc w:val="both"/>
       </w:pPr>
       <w:bookmarkStart w:id="3" w:name="_Toc75817030"/>
-      <w:bookmarkStart w:id="4" w:name="_Toc200293685"/>
+      <w:bookmarkStart w:id="4" w:name="_Toc200299338"/>
       <w:r>
         <w:t>Motivation</w:t>
       </w:r>
@@ -9712,7 +10606,7 @@
         <w:br w:type="page"/>
       </w:r>
       <w:bookmarkStart w:id="5" w:name="_Toc75817031"/>
-      <w:bookmarkStart w:id="6" w:name="_Toc200293686"/>
+      <w:bookmarkStart w:id="6" w:name="_Toc200299339"/>
       <w:r>
         <w:lastRenderedPageBreak/>
         <w:t>THEORETICAL CONTEXT AND TECHNOLOGIES</w:t>
@@ -9724,7 +10618,7 @@
       <w:pPr>
         <w:pStyle w:val="Heading2"/>
       </w:pPr>
-      <w:bookmarkStart w:id="7" w:name="_Toc200293687"/>
+      <w:bookmarkStart w:id="7" w:name="_Toc200299340"/>
       <w:r>
         <w:t>React Native</w:t>
       </w:r>
@@ -9773,7 +10667,7 @@
       </w:r>
       <w:r>
         <w:pict w14:anchorId="11BD18C9">
-          <v:shape id="_x0000_i1031" type="#_x0000_t75" alt="React Native - PS Solutions" style="width:195.6pt;height:128.4pt">
+          <v:shape id="_x0000_i1031" type="#_x0000_t75" alt="React Native - PS Solutions" style="width:195.75pt;height:128.25pt">
             <v:imagedata r:id="rId12" r:href="rId13"/>
           </v:shape>
         </w:pict>
@@ -9796,7 +10690,7 @@
         <w:pStyle w:val="Caption"/>
         <w:jc w:val="center"/>
       </w:pPr>
-      <w:bookmarkStart w:id="8" w:name="_Toc199976567"/>
+      <w:bookmarkStart w:id="8" w:name="_Toc200299370"/>
       <w:r>
         <w:t xml:space="preserve">Figure </w:t>
       </w:r>
@@ -9845,7 +10739,7 @@
           <w:noProof/>
         </w:rPr>
         <w:pict w14:anchorId="691EEF6C">
-          <v:shape id="_x0000_i1032" type="#_x0000_t75" style="width:451.2pt;height:122.4pt;visibility:visible;mso-wrap-style:square">
+          <v:shape id="_x0000_i1032" type="#_x0000_t75" style="width:450.75pt;height:122.25pt;visibility:visible;mso-wrap-style:square">
             <v:imagedata r:id="rId14" o:title=""/>
           </v:shape>
         </w:pict>
@@ -9856,7 +10750,7 @@
         <w:pStyle w:val="Caption"/>
         <w:jc w:val="center"/>
       </w:pPr>
-      <w:bookmarkStart w:id="9" w:name="_Toc199976568"/>
+      <w:bookmarkStart w:id="9" w:name="_Toc200299371"/>
       <w:r>
         <w:t xml:space="preserve">Figure </w:t>
       </w:r>
@@ -9934,7 +10828,7 @@
         </w:rPr>
         <w:lastRenderedPageBreak/>
         <w:pict w14:anchorId="64005BCE">
-          <v:shape id="_x0000_i1033" type="#_x0000_t75" style="width:283.8pt;height:294pt;visibility:visible;mso-wrap-style:square">
+          <v:shape id="_x0000_i1033" type="#_x0000_t75" style="width:283.5pt;height:294pt;visibility:visible;mso-wrap-style:square">
             <v:imagedata r:id="rId15" o:title=""/>
           </v:shape>
         </w:pict>
@@ -9945,7 +10839,7 @@
         <w:pStyle w:val="Caption"/>
         <w:jc w:val="center"/>
       </w:pPr>
-      <w:bookmarkStart w:id="10" w:name="_Toc199976569"/>
+      <w:bookmarkStart w:id="10" w:name="_Toc200299372"/>
       <w:r>
         <w:t xml:space="preserve">Figure </w:t>
       </w:r>
@@ -10014,7 +10908,7 @@
       <w:r>
         <w:br w:type="page"/>
       </w:r>
-      <w:bookmarkStart w:id="11" w:name="_Toc200293688"/>
+      <w:bookmarkStart w:id="11" w:name="_Toc200299341"/>
       <w:r>
         <w:lastRenderedPageBreak/>
         <w:t>Expo</w:t>
@@ -10064,7 +10958,7 @@
       </w:r>
       <w:r>
         <w:pict w14:anchorId="57A2A905">
-          <v:shape id="_x0000_i1034" type="#_x0000_t75" alt="Explore on “Expo”. Expo is one of the new frameworks that… | by Muhammad  Zahran Agung Dewantoro | Medium" style="width:178.8pt;height:178.8pt">
+          <v:shape id="_x0000_i1034" type="#_x0000_t75" alt="Explore on “Expo”. Expo is one of the new frameworks that… | by Muhammad  Zahran Agung Dewantoro | Medium" style="width:179.25pt;height:179.25pt">
             <v:imagedata r:id="rId16" r:href="rId17"/>
           </v:shape>
         </w:pict>
@@ -10087,7 +10981,7 @@
         <w:pStyle w:val="Caption"/>
         <w:jc w:val="center"/>
       </w:pPr>
-      <w:bookmarkStart w:id="12" w:name="_Toc199976570"/>
+      <w:bookmarkStart w:id="12" w:name="_Toc200299373"/>
       <w:r>
         <w:t xml:space="preserve">Figure </w:t>
       </w:r>
@@ -10236,7 +11130,7 @@
       <w:pPr>
         <w:pStyle w:val="Heading2"/>
       </w:pPr>
-      <w:bookmarkStart w:id="13" w:name="_Toc200293689"/>
+      <w:bookmarkStart w:id="13" w:name="_Toc200299342"/>
       <w:r>
         <w:lastRenderedPageBreak/>
         <w:t>.NET</w:t>
@@ -10286,7 +11180,7 @@
       </w:r>
       <w:r>
         <w:pict w14:anchorId="56585634">
-          <v:shape id="_x0000_i1035" type="#_x0000_t75" alt="NET Framework - Wikipedia" style="width:125.4pt;height:125.4pt">
+          <v:shape id="_x0000_i1035" type="#_x0000_t75" alt="NET Framework - Wikipedia" style="width:125.25pt;height:125.25pt">
             <v:imagedata r:id="rId18" r:href="rId19"/>
           </v:shape>
         </w:pict>
@@ -10309,7 +11203,7 @@
         <w:pStyle w:val="Caption"/>
         <w:jc w:val="center"/>
       </w:pPr>
-      <w:bookmarkStart w:id="14" w:name="_Toc199976571"/>
+      <w:bookmarkStart w:id="14" w:name="_Toc200299374"/>
       <w:r>
         <w:t xml:space="preserve">Figure </w:t>
       </w:r>
@@ -10442,7 +11336,7 @@
       <w:pPr>
         <w:pStyle w:val="Heading2"/>
       </w:pPr>
-      <w:bookmarkStart w:id="15" w:name="_Toc200293690"/>
+      <w:bookmarkStart w:id="15" w:name="_Toc200299343"/>
       <w:r>
         <w:lastRenderedPageBreak/>
         <w:t>Entity Framework</w:t>
@@ -10515,7 +11409,7 @@
         <w:pStyle w:val="Caption"/>
         <w:jc w:val="center"/>
       </w:pPr>
-      <w:bookmarkStart w:id="16" w:name="_Toc199976572"/>
+      <w:bookmarkStart w:id="16" w:name="_Toc200299375"/>
       <w:r>
         <w:t xml:space="preserve">Figure </w:t>
       </w:r>
@@ -10747,7 +11641,7 @@
       <w:pPr>
         <w:pStyle w:val="Heading2"/>
       </w:pPr>
-      <w:bookmarkStart w:id="17" w:name="_Toc200293691"/>
+      <w:bookmarkStart w:id="17" w:name="_Toc200299344"/>
       <w:r>
         <w:lastRenderedPageBreak/>
         <w:t>SQL Server</w:t>
@@ -10797,7 +11691,7 @@
       </w:r>
       <w:r>
         <w:pict w14:anchorId="51E66097">
-          <v:shape id="_x0000_i1037" type="#_x0000_t75" alt="MSSQL Query Statistics - SchwabenCode.com | Benjamin Abt" style="width:223.2pt;height:181.2pt">
+          <v:shape id="_x0000_i1037" type="#_x0000_t75" alt="MSSQL Query Statistics - SchwabenCode.com | Benjamin Abt" style="width:222.75pt;height:180.75pt">
             <v:imagedata r:id="rId22" r:href="rId23"/>
           </v:shape>
         </w:pict>
@@ -10820,7 +11714,7 @@
         <w:pStyle w:val="Caption"/>
         <w:jc w:val="center"/>
       </w:pPr>
-      <w:bookmarkStart w:id="18" w:name="_Toc199976573"/>
+      <w:bookmarkStart w:id="18" w:name="_Toc200299376"/>
       <w:r>
         <w:t xml:space="preserve">Figure </w:t>
       </w:r>
@@ -10937,7 +11831,7 @@
       <w:pPr>
         <w:pStyle w:val="Heading2"/>
       </w:pPr>
-      <w:bookmarkStart w:id="19" w:name="_Toc200293692"/>
+      <w:bookmarkStart w:id="19" w:name="_Toc200299345"/>
       <w:r>
         <w:lastRenderedPageBreak/>
         <w:t>Visual Studio</w:t>
@@ -10987,7 +11881,7 @@
       </w:r>
       <w:r>
         <w:pict w14:anchorId="0C2525AF">
-          <v:shape id="_x0000_i1038" type="#_x0000_t75" alt="Visual Studio - Wikipedia" style="width:174.6pt;height:174.6pt">
+          <v:shape id="_x0000_i1038" type="#_x0000_t75" alt="Visual Studio - Wikipedia" style="width:174.75pt;height:174.75pt">
             <v:imagedata r:id="rId24" r:href="rId25"/>
           </v:shape>
         </w:pict>
@@ -11010,7 +11904,7 @@
         <w:pStyle w:val="Caption"/>
         <w:jc w:val="center"/>
       </w:pPr>
-      <w:bookmarkStart w:id="20" w:name="_Toc199976574"/>
+      <w:bookmarkStart w:id="20" w:name="_Toc200299377"/>
       <w:r>
         <w:t xml:space="preserve">Figure </w:t>
       </w:r>
@@ -11099,7 +11993,7 @@
       <w:pPr>
         <w:pStyle w:val="Heading2"/>
       </w:pPr>
-      <w:bookmarkStart w:id="21" w:name="_Toc200293693"/>
+      <w:bookmarkStart w:id="21" w:name="_Toc200299346"/>
       <w:r>
         <w:lastRenderedPageBreak/>
         <w:t>Visual Studio Code</w:t>
@@ -11149,7 +12043,7 @@
       </w:r>
       <w:r>
         <w:pict w14:anchorId="7AC5E202">
-          <v:shape id="_x0000_i1039" type="#_x0000_t75" alt="Visual Studio Code - Wikipedia" style="width:163.2pt;height:163.2pt">
+          <v:shape id="_x0000_i1039" type="#_x0000_t75" alt="Visual Studio Code - Wikipedia" style="width:162.75pt;height:162.75pt">
             <v:imagedata r:id="rId26" r:href="rId27"/>
           </v:shape>
         </w:pict>
@@ -11172,7 +12066,7 @@
         <w:pStyle w:val="Caption"/>
         <w:jc w:val="center"/>
       </w:pPr>
-      <w:bookmarkStart w:id="22" w:name="_Toc199976575"/>
+      <w:bookmarkStart w:id="22" w:name="_Toc200299378"/>
       <w:r>
         <w:t xml:space="preserve">Figure </w:t>
       </w:r>
@@ -11230,7 +12124,7 @@
       <w:pPr>
         <w:pStyle w:val="Heading2"/>
       </w:pPr>
-      <w:bookmarkStart w:id="23" w:name="_Toc200293694"/>
+      <w:bookmarkStart w:id="23" w:name="_Toc200299347"/>
       <w:r>
         <w:lastRenderedPageBreak/>
         <w:t>GitHub</w:t>
@@ -11280,7 +12174,7 @@
       </w:r>
       <w:r>
         <w:pict w14:anchorId="31BEEC41">
-          <v:shape id="_x0000_i1040" type="#_x0000_t75" alt="GitHub - Wikipedia" style="width:171pt;height:171pt">
+          <v:shape id="_x0000_i1074" type="#_x0000_t75" alt="GitHub - Wikipedia" style="width:171pt;height:171pt">
             <v:imagedata r:id="rId28" r:href="rId29"/>
           </v:shape>
         </w:pict>
@@ -11303,7 +12197,7 @@
         <w:pStyle w:val="Caption"/>
         <w:jc w:val="center"/>
       </w:pPr>
-      <w:bookmarkStart w:id="24" w:name="_Toc199976576"/>
+      <w:bookmarkStart w:id="24" w:name="_Toc200299379"/>
       <w:r>
         <w:t xml:space="preserve">Figure </w:t>
       </w:r>
@@ -11351,7 +12245,7 @@
       <w:pPr>
         <w:pStyle w:val="Heading1"/>
       </w:pPr>
-      <w:bookmarkStart w:id="25" w:name="_Toc200293695"/>
+      <w:bookmarkStart w:id="25" w:name="_Toc200299348"/>
       <w:r>
         <w:lastRenderedPageBreak/>
         <w:t>Objectives and benchmarks</w:t>
@@ -11362,7 +12256,7 @@
       <w:pPr>
         <w:pStyle w:val="Heading2"/>
       </w:pPr>
-      <w:bookmarkStart w:id="26" w:name="_Toc200293696"/>
+      <w:bookmarkStart w:id="26" w:name="_Toc200299349"/>
       <w:r>
         <w:t>Problem Description</w:t>
       </w:r>
@@ -11436,7 +12330,7 @@
       <w:pPr>
         <w:pStyle w:val="Heading2"/>
       </w:pPr>
-      <w:bookmarkStart w:id="27" w:name="_Toc200293697"/>
+      <w:bookmarkStart w:id="27" w:name="_Toc200299350"/>
       <w:r>
         <w:t>Objectives</w:t>
       </w:r>
@@ -11579,7 +12473,7 @@
       <w:pPr>
         <w:pStyle w:val="Heading2"/>
       </w:pPr>
-      <w:bookmarkStart w:id="28" w:name="_Toc200293698"/>
+      <w:bookmarkStart w:id="28" w:name="_Toc200299351"/>
       <w:r>
         <w:lastRenderedPageBreak/>
         <w:t>Constraints</w:t>
@@ -11606,7 +12500,7 @@
       <w:pPr>
         <w:pStyle w:val="Heading2"/>
       </w:pPr>
-      <w:bookmarkStart w:id="29" w:name="_Toc200293699"/>
+      <w:bookmarkStart w:id="29" w:name="_Toc200299352"/>
       <w:r>
         <w:t>Identifying User Problems</w:t>
       </w:r>
@@ -11616,7 +12510,7 @@
       <w:pPr>
         <w:pStyle w:val="Heading2"/>
       </w:pPr>
-      <w:bookmarkStart w:id="30" w:name="_Toc200293700"/>
+      <w:bookmarkStart w:id="30" w:name="_Toc200299353"/>
       <w:r>
         <w:t>Functional Requirements</w:t>
       </w:r>
@@ -11626,81 +12520,11 @@
       <w:pPr>
         <w:pStyle w:val="Heading2"/>
       </w:pPr>
-      <w:bookmarkStart w:id="31" w:name="_Toc200293701"/>
+      <w:bookmarkStart w:id="31" w:name="_Toc200299354"/>
       <w:r>
         <w:t>Non-Functional Requirements</w:t>
       </w:r>
       <w:bookmarkEnd w:id="31"/>
-    </w:p>
-    <w:p>
-      <w:pPr>
-        <w:pStyle w:val="Heading1"/>
-      </w:pPr>
-      <w:bookmarkStart w:id="32" w:name="_Toc200293702"/>
-      <w:r>
-        <w:t>Software Architecture</w:t>
-      </w:r>
-      <w:bookmarkEnd w:id="32"/>
-    </w:p>
-    <w:p>
-      <w:r>
-        <w:t>General Architecture</w:t>
-      </w:r>
-    </w:p>
-    <w:p>
-      <w:r>
-        <w:t>Database Structure</w:t>
-      </w:r>
-    </w:p>
-    <w:p>
-      <w:r>
-        <w:t>Code Structure</w:t>
-      </w:r>
-    </w:p>
-    <w:p>
-      <w:pPr>
-        <w:pStyle w:val="Heading1"/>
-      </w:pPr>
-      <w:bookmarkStart w:id="33" w:name="_Toc200293703"/>
-      <w:r>
-        <w:t>Software Implementation</w:t>
-      </w:r>
-      <w:bookmarkEnd w:id="33"/>
-    </w:p>
-    <w:p>
-      <w:r>
-        <w:t>Languages and Libraries</w:t>
-      </w:r>
-    </w:p>
-    <w:p>
-      <w:pPr>
-        <w:pStyle w:val="Heading2"/>
-        <w:numPr>
-          <w:ilvl w:val="0"/>
-          <w:numId w:val="0"/>
-        </w:numPr>
-        <w:ind w:left="576"/>
-      </w:pPr>
-      <w:bookmarkStart w:id="34" w:name="_Toc200293704"/>
-      <w:r>
-        <w:t>React Native Maps</w:t>
-      </w:r>
-      <w:bookmarkEnd w:id="34"/>
-    </w:p>
-    <w:p>
-      <w:r>
-        <w:t>JWT</w:t>
-      </w:r>
-    </w:p>
-    <w:p>
-      <w:r>
-        <w:t>Use case diagrams</w:t>
-      </w:r>
-    </w:p>
-    <w:p>
-      <w:r>
-        <w:t>Database Implementation</w:t>
-      </w:r>
     </w:p>
     <w:p/>
     <w:p/>
@@ -11710,19 +12534,399 @@
     <w:p/>
     <w:p/>
     <w:p/>
+    <w:p/>
+    <w:p/>
+    <w:p/>
+    <w:p/>
+    <w:p/>
     <w:p>
       <w:pPr>
         <w:pStyle w:val="Heading1"/>
       </w:pPr>
+      <w:bookmarkStart w:id="32" w:name="_Toc200299355"/>
+      <w:r>
+        <w:lastRenderedPageBreak/>
+        <w:t>Software Architecture</w:t>
+      </w:r>
+      <w:bookmarkEnd w:id="32"/>
+    </w:p>
+    <w:p>
+      <w:pPr>
+        <w:pStyle w:val="Heading2"/>
+      </w:pPr>
+      <w:bookmarkStart w:id="33" w:name="_Toc200299356"/>
+      <w:r>
+        <w:t>General Architecture</w:t>
+      </w:r>
+      <w:bookmarkEnd w:id="33"/>
+    </w:p>
+    <w:p>
+      <w:pPr>
+        <w:jc w:val="both"/>
+      </w:pPr>
+      <w:r>
+        <w:t>My application's architecture is highly distributed and modular, designed to allow each food business to operate its own entirely independent digital delivery system. Instead of a single shared backend, each participating store will deploy and manage its own separate instance of the application components.</w:t>
+      </w:r>
+    </w:p>
+    <w:p>
+      <w:pPr>
+        <w:jc w:val="both"/>
+      </w:pPr>
+      <w:r>
+        <w:t>At the core of each store's independent system are distinct client and server components. On the client side, every store will have a single branded React Native application. This unified app is designed to serve all user roles – customers, store management, and delivery personnel – by presenting different views and functionalities based on the user's login and permissions. This individual store app will be published to app stores under each store's identity.</w:t>
+      </w:r>
+    </w:p>
+    <w:p>
+      <w:pPr>
+        <w:jc w:val="both"/>
+      </w:pPr>
+      <w:r>
+        <w:t>This React Native frontend for a specific store will communicate directly with that same store's dedicated Backend Service, which is built using ASP.NET API. This means each store maintains its own exclusive backend to manage its unique customer data, order processing, product catalogs, and transaction history. This approach ensures complete data isolation and operational independence for each business.</w:t>
+      </w:r>
+    </w:p>
+    <w:p>
+      <w:pPr>
+        <w:jc w:val="both"/>
+      </w:pPr>
+      <w:r>
+        <w:t>This architectural design prioritizes the autonomy of each store, allowing them full control over their data and operations. It also inherently provides scalability at an individual store level, ensures security through data compartmentalization, and offers the flexibility for each business to manage its specific delivery ecosystem without sharing backend resources with other stores.</w:t>
+      </w:r>
+    </w:p>
+    <w:p>
+      <w:pPr>
+        <w:pStyle w:val="Heading2"/>
+      </w:pPr>
+      <w:bookmarkStart w:id="34" w:name="_Toc200299357"/>
+      <w:r>
+        <w:t>Database Structure</w:t>
+      </w:r>
+      <w:bookmarkEnd w:id="34"/>
+    </w:p>
+    <w:p>
+      <w:pPr>
+        <w:jc w:val="both"/>
+      </w:pPr>
+      <w:r>
+        <w:t>The data for each individual store's application is managed using Microsoft SQL Server 2019. This robust relational database management system was chosen for its reliability, security features, and seamless integration with the ASP.NET API backend.</w:t>
+      </w:r>
+    </w:p>
+    <w:p>
+      <w:pPr>
+        <w:jc w:val="both"/>
+      </w:pPr>
+    </w:p>
+    <w:p>
+      <w:pPr>
+        <w:jc w:val="both"/>
+      </w:pPr>
+    </w:p>
+    <w:p>
+      <w:pPr>
+        <w:jc w:val="both"/>
+      </w:pPr>
+      <w:r>
+        <w:rPr>
+          <w:noProof/>
+        </w:rPr>
+        <w:lastRenderedPageBreak/>
+        <w:pict w14:anchorId="30D30F85">
+          <v:shape id="_x0000_s2067" type="#_x0000_t75" style="position:absolute;left:0;text-align:left;margin-left:59.95pt;margin-top:-20.4pt;width:331.5pt;height:647.4pt;z-index:1;mso-position-horizontal-relative:margin;mso-position-vertical-relative:margin">
+            <v:imagedata r:id="rId30" o:title=""/>
+            <w10:wrap type="topAndBottom" anchorx="margin" anchory="margin"/>
+          </v:shape>
+        </w:pict>
+      </w:r>
+      <w:r>
+        <w:rPr>
+          <w:noProof/>
+        </w:rPr>
+        <w:pict w14:anchorId="2AEB227F">
+          <v:shapetype id="_x0000_t202" coordsize="21600,21600" o:spt="202" path="m,l,21600r21600,l21600,xe">
+            <v:stroke joinstyle="miter"/>
+            <v:path gradientshapeok="t" o:connecttype="rect"/>
+          </v:shapetype>
+          <v:shape id="_x0000_s2069" type="#_x0000_t202" style="position:absolute;left:0;text-align:left;margin-left:59.95pt;margin-top:651.9pt;width:331.5pt;height:.05pt;z-index:2;mso-position-horizontal-relative:text;mso-position-vertical-relative:text" stroked="f">
+            <v:textbox style="mso-fit-shape-to-text:t" inset="0,0,0,0">
+              <w:txbxContent>
+                <w:p>
+                  <w:pPr>
+                    <w:pStyle w:val="Caption"/>
+                    <w:jc w:val="center"/>
+                    <w:rPr>
+                      <w:noProof/>
+                      <w:sz w:val="22"/>
+                    </w:rPr>
+                  </w:pPr>
+                  <w:bookmarkStart w:id="35" w:name="_Toc200299380"/>
+                  <w:r>
+                    <w:t xml:space="preserve">Figure </w:t>
+                  </w:r>
+                  <w:fldSimple w:instr=" SEQ Figure \* ARABIC ">
+                    <w:r>
+                      <w:rPr>
+                        <w:noProof/>
+                      </w:rPr>
+                      <w:t>11</w:t>
+                    </w:r>
+                  </w:fldSimple>
+                  <w:r>
+                    <w:t xml:space="preserve">: </w:t>
+                  </w:r>
+                  <w:r>
+                    <w:t>Database ERD (entity-relationship diagram)</w:t>
+                  </w:r>
+                  <w:bookmarkEnd w:id="35"/>
+                </w:p>
+              </w:txbxContent>
+            </v:textbox>
+            <w10:wrap type="square"/>
+          </v:shape>
+        </w:pict>
+      </w:r>
+    </w:p>
+    <w:p>
+      <w:pPr>
+        <w:pStyle w:val="Heading3"/>
+      </w:pPr>
+      <w:bookmarkStart w:id="36" w:name="_Toc200299358"/>
+      <w:r>
+        <w:lastRenderedPageBreak/>
+        <w:t>Stored Procedures</w:t>
+      </w:r>
+      <w:bookmarkEnd w:id="36"/>
+    </w:p>
+    <w:p>
+      <w:pPr>
+        <w:jc w:val="both"/>
+      </w:pPr>
+      <w:r>
+        <w:t>The stored procedure was specifically created so it could be added as a distinct step within the SQL Server Agent, enabling automated execution of the contained logic.</w:t>
+      </w:r>
+    </w:p>
+    <w:p>
+      <w:pPr>
+        <w:keepNext/>
+        <w:jc w:val="both"/>
+      </w:pPr>
+      <w:r>
+        <w:rPr>
+          <w:noProof/>
+        </w:rPr>
+        <w:pict w14:anchorId="2549F33D">
+          <v:shape id="_x0000_i1109" type="#_x0000_t75" style="width:267.75pt;height:71.25pt;visibility:visible;mso-wrap-style:square">
+            <v:imagedata r:id="rId31" o:title=""/>
+          </v:shape>
+        </w:pict>
+      </w:r>
+    </w:p>
+    <w:p>
+      <w:pPr>
+        <w:pStyle w:val="Caption"/>
+        <w:jc w:val="both"/>
+      </w:pPr>
+      <w:bookmarkStart w:id="37" w:name="_Toc200299381"/>
+      <w:r>
+        <w:t xml:space="preserve">Figure </w:t>
+      </w:r>
+      <w:fldSimple w:instr=" SEQ Figure \* ARABIC ">
+        <w:r>
+          <w:rPr>
+            <w:noProof/>
+          </w:rPr>
+          <w:t>12</w:t>
+        </w:r>
+      </w:fldSimple>
+      <w:r>
+        <w:t>: Stored Procedures Structure</w:t>
+      </w:r>
+      <w:bookmarkEnd w:id="37"/>
+    </w:p>
+    <w:p>
+      <w:pPr>
+        <w:pStyle w:val="Heading3"/>
+      </w:pPr>
+      <w:bookmarkStart w:id="38" w:name="_Toc200299359"/>
+      <w:r>
+        <w:t>SQL Server Agent Jobs</w:t>
+      </w:r>
+      <w:bookmarkEnd w:id="38"/>
+    </w:p>
+    <w:p>
+      <w:pPr>
+        <w:jc w:val="both"/>
+      </w:pPr>
+      <w:r>
+        <w:t xml:space="preserve">Building on the use of stored procedures, I also leveraged </w:t>
+      </w:r>
+      <w:r>
+        <w:rPr>
+          <w:b/>
+          <w:bCs/>
+        </w:rPr>
+        <w:t>SQL Server Agent Job</w:t>
+      </w:r>
+      <w:r>
+        <w:rPr>
+          <w:b/>
+          <w:bCs/>
+        </w:rPr>
+        <w:t>s</w:t>
+      </w:r>
+      <w:r>
+        <w:rPr>
+          <w:b/>
+          <w:bCs/>
+        </w:rPr>
+        <w:t xml:space="preserve"> </w:t>
+      </w:r>
+      <w:r>
+        <w:t>to manage time-consuming tasks within the database. These jobs are configured to execute specific operations periodically, offloading heavy processing from the live user experience and thereby ensuring that user performance is not negatively impacted during peak hours.</w:t>
+      </w:r>
+    </w:p>
+    <w:p>
+      <w:pPr>
+        <w:jc w:val="both"/>
+      </w:pPr>
+      <w:r>
+        <w:t>For example, computing all the recommendation cost edges from my algorithm was computed using a stored procedure scheduled every hour.</w:t>
+      </w:r>
+    </w:p>
+    <w:p>
+      <w:pPr>
+        <w:jc w:val="both"/>
+      </w:pPr>
+      <w:r>
+        <w:t>To ensure system stability, SQL Server Agent can be configured to send email notifications directly to administrators if any scheduled job fails, allowing for immediate intervention.</w:t>
+      </w:r>
+    </w:p>
+    <w:p>
+      <w:pPr>
+        <w:keepNext/>
+        <w:jc w:val="both"/>
+      </w:pPr>
+      <w:r>
+        <w:rPr>
+          <w:noProof/>
+        </w:rPr>
+        <w:pict w14:anchorId="3A628FEA">
+          <v:shape id="_x0000_i1113" type="#_x0000_t75" style="width:328.5pt;height:223.5pt;visibility:visible;mso-wrap-style:square">
+            <v:imagedata r:id="rId32" o:title=""/>
+          </v:shape>
+        </w:pict>
+      </w:r>
+    </w:p>
+    <w:p>
+      <w:pPr>
+        <w:pStyle w:val="Caption"/>
+        <w:jc w:val="both"/>
+      </w:pPr>
+      <w:bookmarkStart w:id="39" w:name="_Toc200299382"/>
+      <w:r>
+        <w:t xml:space="preserve">Figure </w:t>
+      </w:r>
+      <w:fldSimple w:instr=" SEQ Figure \* ARABIC ">
+        <w:r>
+          <w:rPr>
+            <w:noProof/>
+          </w:rPr>
+          <w:t>13</w:t>
+        </w:r>
+      </w:fldSimple>
+      <w:r>
+        <w:t>: SQL Server Ag</w:t>
+      </w:r>
+      <w:r>
+        <w:t>ent Job Configuration</w:t>
+      </w:r>
+      <w:bookmarkEnd w:id="39"/>
+    </w:p>
+    <w:p>
+      <w:pPr>
+        <w:pStyle w:val="Heading2"/>
+      </w:pPr>
+      <w:bookmarkStart w:id="40" w:name="_Toc200299360"/>
+      <w:r>
+        <w:lastRenderedPageBreak/>
+        <w:t>Backend Structure</w:t>
+      </w:r>
+      <w:bookmarkEnd w:id="40"/>
+    </w:p>
+    <w:p>
+      <w:pPr>
+        <w:pStyle w:val="Heading2"/>
+      </w:pPr>
+      <w:bookmarkStart w:id="41" w:name="_Toc200299361"/>
+      <w:r>
+        <w:t>Frontend Structure</w:t>
+      </w:r>
+      <w:bookmarkEnd w:id="41"/>
+    </w:p>
+    <w:p>
+      <w:pPr>
+        <w:pStyle w:val="Heading1"/>
+      </w:pPr>
+      <w:bookmarkStart w:id="42" w:name="_Toc200299362"/>
+      <w:r>
+        <w:t>Software Implementation</w:t>
+      </w:r>
+      <w:bookmarkEnd w:id="42"/>
+    </w:p>
+    <w:p>
+      <w:r>
+        <w:t>Languages and Libraries</w:t>
+      </w:r>
+    </w:p>
+    <w:p>
+      <w:pPr>
+        <w:pStyle w:val="Heading2"/>
+        <w:numPr>
+          <w:ilvl w:val="0"/>
+          <w:numId w:val="0"/>
+        </w:numPr>
+        <w:ind w:left="576"/>
+      </w:pPr>
+      <w:bookmarkStart w:id="43" w:name="_Toc200299363"/>
+      <w:r>
+        <w:t>React Native Maps</w:t>
+      </w:r>
+      <w:bookmarkEnd w:id="43"/>
+    </w:p>
+    <w:p>
+      <w:r>
+        <w:t>JWT</w:t>
+      </w:r>
+    </w:p>
+    <w:p>
+      <w:r>
+        <w:t>Use case diagrams</w:t>
+      </w:r>
+    </w:p>
+    <w:p>
+      <w:r>
+        <w:t>Database Implementation</w:t>
+      </w:r>
+    </w:p>
+    <w:p/>
+    <w:p/>
+    <w:p/>
+    <w:p/>
+    <w:p/>
+    <w:p/>
+    <w:p/>
+    <w:p/>
+    <w:p>
+      <w:pPr>
+        <w:pStyle w:val="Heading1"/>
+      </w:pPr>
       <w:r>
         <w:br w:type="page"/>
       </w:r>
-      <w:bookmarkStart w:id="35" w:name="_Toc200293705"/>
+      <w:bookmarkStart w:id="44" w:name="_Toc200299364"/>
       <w:r>
         <w:lastRenderedPageBreak/>
         <w:t>Conclusions and future improvements</w:t>
       </w:r>
-      <w:bookmarkEnd w:id="35"/>
+      <w:bookmarkEnd w:id="44"/>
     </w:p>
     <w:p/>
     <w:p/>
@@ -11739,11 +12943,11 @@
       <w:pPr>
         <w:pStyle w:val="Heading1"/>
       </w:pPr>
-      <w:bookmarkStart w:id="36" w:name="_Toc200293706"/>
+      <w:bookmarkStart w:id="45" w:name="_Toc200299365"/>
       <w:r>
         <w:t>Bibliography</w:t>
       </w:r>
-      <w:bookmarkEnd w:id="36"/>
+      <w:bookmarkEnd w:id="45"/>
     </w:p>
     <w:p>
       <w:pPr>
@@ -11814,7 +13018,7 @@
               </w:rPr>
               <w:t xml:space="preserve">M. Budziński, "What Is React Native? Complex Guide for 2024," 2024. [Online]. Available: </w:t>
             </w:r>
-            <w:hyperlink r:id="rId30" w:history="1">
+            <w:hyperlink r:id="rId33" w:history="1">
               <w:r>
                 <w:rPr>
                   <w:rStyle w:val="Hyperlink"/>
@@ -11875,7 +13079,7 @@
               </w:rPr>
               <w:t xml:space="preserve">"Learn once, write anywhere.," 2025. [Online]. Available: </w:t>
             </w:r>
-            <w:hyperlink r:id="rId31" w:history="1">
+            <w:hyperlink r:id="rId34" w:history="1">
               <w:r>
                 <w:rPr>
                   <w:rStyle w:val="Hyperlink"/>
@@ -11936,7 +13140,7 @@
               </w:rPr>
               <w:t xml:space="preserve">"Get Started with React Native," 14 04 2025. [Online]. Available: </w:t>
             </w:r>
-            <w:hyperlink r:id="rId32" w:history="1">
+            <w:hyperlink r:id="rId35" w:history="1">
               <w:r>
                 <w:rPr>
                   <w:rStyle w:val="Hyperlink"/>
@@ -11997,7 +13201,7 @@
               </w:rPr>
               <w:t xml:space="preserve">"Create amazing apps that run everywhere," 2025. [Online]. Available: </w:t>
             </w:r>
-            <w:hyperlink r:id="rId33" w:history="1">
+            <w:hyperlink r:id="rId36" w:history="1">
               <w:r>
                 <w:rPr>
                   <w:rStyle w:val="Hyperlink"/>
@@ -12058,7 +13262,7 @@
               </w:rPr>
               <w:t xml:space="preserve">R. B, "Expo: A Gateway to Simplified Cross-Platform App Development," 24 02 2024. [Online]. Available: </w:t>
             </w:r>
-            <w:hyperlink r:id="rId34" w:history="1">
+            <w:hyperlink r:id="rId37" w:history="1">
               <w:r>
                 <w:rPr>
                   <w:rStyle w:val="Hyperlink"/>
@@ -12119,7 +13323,7 @@
               </w:rPr>
               <w:t xml:space="preserve">"Learn .NET," 2025. [Online]. Available: </w:t>
             </w:r>
-            <w:hyperlink r:id="rId35" w:history="1">
+            <w:hyperlink r:id="rId38" w:history="1">
               <w:r>
                 <w:rPr>
                   <w:rStyle w:val="Hyperlink"/>
@@ -12180,7 +13384,7 @@
               </w:rPr>
               <w:t xml:space="preserve">"Entity Framework documentation hub," [Online]. Available: </w:t>
             </w:r>
-            <w:hyperlink r:id="rId36" w:history="1">
+            <w:hyperlink r:id="rId39" w:history="1">
               <w:r>
                 <w:rPr>
                   <w:rStyle w:val="Hyperlink"/>
@@ -12241,7 +13445,7 @@
               </w:rPr>
               <w:t xml:space="preserve">R. Patel, "A Beginner’s Guide to Entity Framework Core (EF Core)," [Online]. Available: </w:t>
             </w:r>
-            <w:hyperlink r:id="rId37" w:history="1">
+            <w:hyperlink r:id="rId40" w:history="1">
               <w:r>
                 <w:rPr>
                   <w:rStyle w:val="Hyperlink"/>
@@ -12302,7 +13506,7 @@
               </w:rPr>
               <w:t xml:space="preserve">A. H. C. S. Rajul A, "Microsoft SQL Server," 15 03 2024. [Online]. Available: </w:t>
             </w:r>
-            <w:hyperlink r:id="rId38" w:history="1">
+            <w:hyperlink r:id="rId41" w:history="1">
               <w:r>
                 <w:rPr>
                   <w:rStyle w:val="Hyperlink"/>
@@ -12364,7 +13568,7 @@
               </w:rPr>
               <w:t xml:space="preserve">"Visual Studio 2022," [Online]. Available: </w:t>
             </w:r>
-            <w:hyperlink r:id="rId39" w:history="1">
+            <w:hyperlink r:id="rId42" w:history="1">
               <w:r>
                 <w:rPr>
                   <w:rStyle w:val="Hyperlink"/>
@@ -12425,7 +13629,7 @@
               </w:rPr>
               <w:t xml:space="preserve">"GitHub," [Online]. Available: </w:t>
             </w:r>
-            <w:hyperlink r:id="rId40" w:history="1">
+            <w:hyperlink r:id="rId43" w:history="1">
               <w:r>
                 <w:rPr>
                   <w:rStyle w:val="Hyperlink"/>
@@ -12542,12 +13746,12 @@
       <w:r>
         <w:br w:type="page"/>
       </w:r>
-      <w:bookmarkStart w:id="37" w:name="_Toc200293707"/>
+      <w:bookmarkStart w:id="46" w:name="_Toc200299366"/>
       <w:r>
         <w:lastRenderedPageBreak/>
         <w:t>Source Code</w:t>
       </w:r>
-      <w:bookmarkEnd w:id="37"/>
+      <w:bookmarkEnd w:id="46"/>
     </w:p>
     <w:p>
       <w:pPr>
@@ -12575,12 +13779,12 @@
       <w:r>
         <w:br w:type="page"/>
       </w:r>
-      <w:bookmarkStart w:id="38" w:name="_Toc200293708"/>
+      <w:bookmarkStart w:id="47" w:name="_Toc200299367"/>
       <w:r>
         <w:lastRenderedPageBreak/>
         <w:t>Site-ul web al proiectului</w:t>
       </w:r>
-      <w:bookmarkEnd w:id="38"/>
+      <w:bookmarkEnd w:id="47"/>
     </w:p>
     <w:p>
       <w:pPr>
@@ -12618,12 +13822,12 @@
       <w:r>
         <w:br w:type="page"/>
       </w:r>
-      <w:bookmarkStart w:id="39" w:name="_Toc200293709"/>
+      <w:bookmarkStart w:id="48" w:name="_Toc200299368"/>
       <w:r>
         <w:lastRenderedPageBreak/>
         <w:t>CD / DVD</w:t>
       </w:r>
-      <w:bookmarkEnd w:id="39"/>
+      <w:bookmarkEnd w:id="48"/>
     </w:p>
     <w:p>
       <w:pPr>
@@ -12662,8 +13866,8 @@
       </w:pPr>
       <w:r>
         <w:pict w14:anchorId="1A9A42CC">
-          <v:shape id="_x0000_i1041" type="#_x0000_t75" style="width:191.4pt;height:191.4pt">
-            <v:imagedata r:id="rId41" o:title=""/>
+          <v:shape id="_x0000_i1041" type="#_x0000_t75" style="width:191.25pt;height:191.25pt">
+            <v:imagedata r:id="rId44" o:title=""/>
           </v:shape>
         </w:pict>
       </w:r>
@@ -12699,12 +13903,12 @@
       <w:r>
         <w:br w:type="page"/>
       </w:r>
-      <w:bookmarkStart w:id="40" w:name="_Toc200293710"/>
+      <w:bookmarkStart w:id="49" w:name="_Toc200299369"/>
       <w:r>
         <w:lastRenderedPageBreak/>
         <w:t>Index</w:t>
       </w:r>
-      <w:bookmarkEnd w:id="40"/>
+      <w:bookmarkEnd w:id="49"/>
     </w:p>
     <w:p>
       <w:pPr>

--- a/2023_ACE_Template_Documentatie_Proiect_Diploma.docx
+++ b/2023_ACE_Template_Documentatie_Proiect_Diploma.docx
@@ -53,7 +53,7 @@
                   <v:path o:extrusionok="f" gradientshapeok="t" o:connecttype="rect"/>
                   <o:lock v:ext="edit" aspectratio="t"/>
                 </v:shapetype>
-                <v:shape id="Picture 3" o:spid="_x0000_i1025" type="#_x0000_t75" style="width:57pt;height:65.25pt;visibility:visible">
+                <v:shape id="Picture 3" o:spid="_x0000_i1025" type="#_x0000_t75" style="width:57pt;height:65.4pt;visibility:visible">
                   <v:imagedata r:id="rId8" o:title=""/>
                 </v:shape>
               </w:pict>
@@ -137,7 +137,7 @@
                 <w:noProof/>
               </w:rPr>
               <w:pict w14:anchorId="6B01153F">
-                <v:shape id="Picture 1" o:spid="_x0000_i1026" type="#_x0000_t75" style="width:65.25pt;height:67.5pt;visibility:visible">
+                <v:shape id="Picture 1" o:spid="_x0000_i1026" type="#_x0000_t75" style="width:65.4pt;height:67.8pt;visibility:visible">
                   <v:imagedata r:id="rId9" o:title=""/>
                 </v:shape>
               </w:pict>
@@ -442,7 +442,7 @@
                 <w:noProof/>
               </w:rPr>
               <w:pict w14:anchorId="239913BD">
-                <v:shape id="_x0000_i1027" type="#_x0000_t75" style="width:57pt;height:65.25pt;visibility:visible">
+                <v:shape id="_x0000_i1027" type="#_x0000_t75" style="width:57pt;height:65.4pt;visibility:visible">
                   <v:imagedata r:id="rId8" o:title=""/>
                 </v:shape>
               </w:pict>
@@ -533,7 +533,7 @@
                 <w:noProof/>
               </w:rPr>
               <w:pict w14:anchorId="42970B42">
-                <v:shape id="_x0000_i1028" type="#_x0000_t75" style="width:65.25pt;height:67.5pt;visibility:visible">
+                <v:shape id="_x0000_i1028" type="#_x0000_t75" style="width:65.4pt;height:67.8pt;visibility:visible">
                   <v:imagedata r:id="rId9" o:title=""/>
                 </v:shape>
               </w:pict>
@@ -1404,7 +1404,7 @@
                 <w:noProof/>
               </w:rPr>
               <w:pict w14:anchorId="3797B566">
-                <v:shape id="Picture 6" o:spid="_x0000_i1029" type="#_x0000_t75" style="width:50.25pt;height:51pt;visibility:visible">
+                <v:shape id="Picture 6" o:spid="_x0000_i1029" type="#_x0000_t75" style="width:50.4pt;height:51pt;visibility:visible">
                   <v:imagedata r:id="rId9" o:title=""/>
                 </v:shape>
               </w:pict>
@@ -10667,7 +10667,7 @@
       </w:r>
       <w:r>
         <w:pict w14:anchorId="11BD18C9">
-          <v:shape id="_x0000_i1031" type="#_x0000_t75" alt="React Native - PS Solutions" style="width:195.75pt;height:128.25pt">
+          <v:shape id="_x0000_i1031" type="#_x0000_t75" alt="React Native - PS Solutions" style="width:195.6pt;height:128.4pt">
             <v:imagedata r:id="rId12" r:href="rId13"/>
           </v:shape>
         </w:pict>
@@ -10739,7 +10739,7 @@
           <w:noProof/>
         </w:rPr>
         <w:pict w14:anchorId="691EEF6C">
-          <v:shape id="_x0000_i1032" type="#_x0000_t75" style="width:450.75pt;height:122.25pt;visibility:visible;mso-wrap-style:square">
+          <v:shape id="_x0000_i1032" type="#_x0000_t75" style="width:451.2pt;height:122.4pt;visibility:visible;mso-wrap-style:square">
             <v:imagedata r:id="rId14" o:title=""/>
           </v:shape>
         </w:pict>
@@ -10828,7 +10828,7 @@
         </w:rPr>
         <w:lastRenderedPageBreak/>
         <w:pict w14:anchorId="64005BCE">
-          <v:shape id="_x0000_i1033" type="#_x0000_t75" style="width:283.5pt;height:294pt;visibility:visible;mso-wrap-style:square">
+          <v:shape id="_x0000_i1033" type="#_x0000_t75" style="width:283.8pt;height:294pt;visibility:visible;mso-wrap-style:square">
             <v:imagedata r:id="rId15" o:title=""/>
           </v:shape>
         </w:pict>
@@ -10958,7 +10958,7 @@
       </w:r>
       <w:r>
         <w:pict w14:anchorId="57A2A905">
-          <v:shape id="_x0000_i1034" type="#_x0000_t75" alt="Explore on “Expo”. Expo is one of the new frameworks that… | by Muhammad  Zahran Agung Dewantoro | Medium" style="width:179.25pt;height:179.25pt">
+          <v:shape id="_x0000_i1034" type="#_x0000_t75" alt="Explore on “Expo”. Expo is one of the new frameworks that… | by Muhammad  Zahran Agung Dewantoro | Medium" style="width:178.8pt;height:178.8pt">
             <v:imagedata r:id="rId16" r:href="rId17"/>
           </v:shape>
         </w:pict>
@@ -11180,7 +11180,7 @@
       </w:r>
       <w:r>
         <w:pict w14:anchorId="56585634">
-          <v:shape id="_x0000_i1035" type="#_x0000_t75" alt="NET Framework - Wikipedia" style="width:125.25pt;height:125.25pt">
+          <v:shape id="_x0000_i1035" type="#_x0000_t75" alt="NET Framework - Wikipedia" style="width:125.4pt;height:125.4pt">
             <v:imagedata r:id="rId18" r:href="rId19"/>
           </v:shape>
         </w:pict>
@@ -11691,7 +11691,7 @@
       </w:r>
       <w:r>
         <w:pict w14:anchorId="51E66097">
-          <v:shape id="_x0000_i1037" type="#_x0000_t75" alt="MSSQL Query Statistics - SchwabenCode.com | Benjamin Abt" style="width:222.75pt;height:180.75pt">
+          <v:shape id="_x0000_i1037" type="#_x0000_t75" alt="MSSQL Query Statistics - SchwabenCode.com | Benjamin Abt" style="width:223.2pt;height:181.2pt">
             <v:imagedata r:id="rId22" r:href="rId23"/>
           </v:shape>
         </w:pict>
@@ -11881,7 +11881,7 @@
       </w:r>
       <w:r>
         <w:pict w14:anchorId="0C2525AF">
-          <v:shape id="_x0000_i1038" type="#_x0000_t75" alt="Visual Studio - Wikipedia" style="width:174.75pt;height:174.75pt">
+          <v:shape id="_x0000_i1038" type="#_x0000_t75" alt="Visual Studio - Wikipedia" style="width:174.6pt;height:174.6pt">
             <v:imagedata r:id="rId24" r:href="rId25"/>
           </v:shape>
         </w:pict>
@@ -12043,7 +12043,7 @@
       </w:r>
       <w:r>
         <w:pict w14:anchorId="7AC5E202">
-          <v:shape id="_x0000_i1039" type="#_x0000_t75" alt="Visual Studio Code - Wikipedia" style="width:162.75pt;height:162.75pt">
+          <v:shape id="_x0000_i1039" type="#_x0000_t75" alt="Visual Studio Code - Wikipedia" style="width:163.2pt;height:163.2pt">
             <v:imagedata r:id="rId26" r:href="rId27"/>
           </v:shape>
         </w:pict>
@@ -12235,16 +12235,13 @@
         <w:t>Further enhancing developer productivity, GitHub integrates GitHub Copilot, an AI-powered coding assistant. This tool provides real-time code suggestions and completions, leveraging the vast amount of code available on GitHub to help developers write code faster and more efficiently.</w:t>
       </w:r>
     </w:p>
-    <w:p/>
-    <w:p/>
-    <w:p/>
-    <w:p/>
-    <w:p/>
-    <w:p/>
     <w:p>
       <w:pPr>
         <w:pStyle w:val="Heading1"/>
       </w:pPr>
+      <w:r>
+        <w:br w:type="page"/>
+      </w:r>
       <w:bookmarkStart w:id="25" w:name="_Toc200299348"/>
       <w:r>
         <w:lastRenderedPageBreak/>
@@ -12544,6 +12541,12 @@
         <w:pStyle w:val="Heading1"/>
       </w:pPr>
       <w:bookmarkStart w:id="32" w:name="_Toc200299355"/>
+      <w:r>
+        <w:rPr>
+          <w:highlight w:val="lightGray"/>
+        </w:rPr>
+        <w:br w:type="page"/>
+      </w:r>
       <w:r>
         <w:lastRenderedPageBreak/>
         <w:t>Software Architecture</w:t>
@@ -12713,7 +12716,7 @@
           <w:noProof/>
         </w:rPr>
         <w:pict w14:anchorId="2549F33D">
-          <v:shape id="_x0000_i1109" type="#_x0000_t75" style="width:267.75pt;height:71.25pt;visibility:visible;mso-wrap-style:square">
+          <v:shape id="_x0000_i1109" type="#_x0000_t75" style="width:267.6pt;height:71.4pt;visibility:visible;mso-wrap-style:square">
             <v:imagedata r:id="rId31" o:title=""/>
           </v:shape>
         </w:pict>
@@ -12809,7 +12812,7 @@
           <w:noProof/>
         </w:rPr>
         <w:pict w14:anchorId="3A628FEA">
-          <v:shape id="_x0000_i1113" type="#_x0000_t75" style="width:328.5pt;height:223.5pt;visibility:visible;mso-wrap-style:square">
+          <v:shape id="_x0000_i1113" type="#_x0000_t75" style="width:328.2pt;height:223.2pt;visibility:visible;mso-wrap-style:square">
             <v:imagedata r:id="rId32" o:title=""/>
           </v:shape>
         </w:pict>
@@ -13866,7 +13869,7 @@
       </w:pPr>
       <w:r>
         <w:pict w14:anchorId="1A9A42CC">
-          <v:shape id="_x0000_i1041" type="#_x0000_t75" style="width:191.25pt;height:191.25pt">
+          <v:shape id="_x0000_i1041" type="#_x0000_t75" style="width:191.4pt;height:191.4pt">
             <v:imagedata r:id="rId44" o:title=""/>
           </v:shape>
         </w:pict>

--- a/2023_ACE_Template_Documentatie_Proiect_Diploma.docx
+++ b/2023_ACE_Template_Documentatie_Proiect_Diploma.docx
@@ -5915,7 +5915,7 @@
         </w:rPr>
         <w:fldChar w:fldCharType="separate"/>
       </w:r>
-      <w:hyperlink w:anchor="_Toc200408927" w:history="1">
+      <w:hyperlink w:anchor="_Toc200415022" w:history="1">
         <w:r>
           <w:rPr>
             <w:rStyle w:val="Hyperlink"/>
@@ -5962,7 +5962,7 @@
             <w:noProof/>
             <w:webHidden/>
           </w:rPr>
-          <w:instrText xml:space="preserve"> PAGEREF _Toc200408927 \h </w:instrText>
+          <w:instrText xml:space="preserve"> PAGEREF _Toc200415022 \h </w:instrText>
         </w:r>
         <w:r>
           <w:rPr>
@@ -6009,7 +6009,7 @@
           <w:szCs w:val="24"/>
         </w:rPr>
       </w:pPr>
-      <w:hyperlink w:anchor="_Toc200408928" w:history="1">
+      <w:hyperlink w:anchor="_Toc200415023" w:history="1">
         <w:r>
           <w:rPr>
             <w:rStyle w:val="Hyperlink"/>
@@ -6054,7 +6054,7 @@
             <w:noProof/>
             <w:webHidden/>
           </w:rPr>
-          <w:instrText xml:space="preserve"> PAGEREF _Toc200408928 \h </w:instrText>
+          <w:instrText xml:space="preserve"> PAGEREF _Toc200415023 \h </w:instrText>
         </w:r>
         <w:r>
           <w:rPr>
@@ -6101,7 +6101,7 @@
           <w:szCs w:val="24"/>
         </w:rPr>
       </w:pPr>
-      <w:hyperlink w:anchor="_Toc200408929" w:history="1">
+      <w:hyperlink w:anchor="_Toc200415024" w:history="1">
         <w:r>
           <w:rPr>
             <w:rStyle w:val="Hyperlink"/>
@@ -6146,7 +6146,7 @@
             <w:noProof/>
             <w:webHidden/>
           </w:rPr>
-          <w:instrText xml:space="preserve"> PAGEREF _Toc200408929 \h </w:instrText>
+          <w:instrText xml:space="preserve"> PAGEREF _Toc200415024 \h </w:instrText>
         </w:r>
         <w:r>
           <w:rPr>
@@ -6195,7 +6195,7 @@
           <w:szCs w:val="24"/>
         </w:rPr>
       </w:pPr>
-      <w:hyperlink w:anchor="_Toc200408930" w:history="1">
+      <w:hyperlink w:anchor="_Toc200415025" w:history="1">
         <w:r>
           <w:rPr>
             <w:rStyle w:val="Hyperlink"/>
@@ -6242,7 +6242,7 @@
             <w:noProof/>
             <w:webHidden/>
           </w:rPr>
-          <w:instrText xml:space="preserve"> PAGEREF _Toc200408930 \h </w:instrText>
+          <w:instrText xml:space="preserve"> PAGEREF _Toc200415025 \h </w:instrText>
         </w:r>
         <w:r>
           <w:rPr>
@@ -6289,7 +6289,7 @@
           <w:szCs w:val="24"/>
         </w:rPr>
       </w:pPr>
-      <w:hyperlink w:anchor="_Toc200408931" w:history="1">
+      <w:hyperlink w:anchor="_Toc200415026" w:history="1">
         <w:r>
           <w:rPr>
             <w:rStyle w:val="Hyperlink"/>
@@ -6313,7 +6313,7 @@
             <w:rStyle w:val="Hyperlink"/>
             <w:noProof/>
           </w:rPr>
-          <w:t>React Native</w:t>
+          <w:t>Application Logo</w:t>
         </w:r>
         <w:r>
           <w:rPr>
@@ -6334,7 +6334,7 @@
             <w:noProof/>
             <w:webHidden/>
           </w:rPr>
-          <w:instrText xml:space="preserve"> PAGEREF _Toc200408931 \h </w:instrText>
+          <w:instrText xml:space="preserve"> PAGEREF _Toc200415026 \h </w:instrText>
         </w:r>
         <w:r>
           <w:rPr>
@@ -6381,7 +6381,7 @@
           <w:szCs w:val="24"/>
         </w:rPr>
       </w:pPr>
-      <w:hyperlink w:anchor="_Toc200408932" w:history="1">
+      <w:hyperlink w:anchor="_Toc200415027" w:history="1">
         <w:r>
           <w:rPr>
             <w:rStyle w:val="Hyperlink"/>
@@ -6405,7 +6405,7 @@
             <w:rStyle w:val="Hyperlink"/>
             <w:noProof/>
           </w:rPr>
-          <w:t>Expo</w:t>
+          <w:t>React Native</w:t>
         </w:r>
         <w:r>
           <w:rPr>
@@ -6426,7 +6426,7 @@
             <w:noProof/>
             <w:webHidden/>
           </w:rPr>
-          <w:instrText xml:space="preserve"> PAGEREF _Toc200408932 \h </w:instrText>
+          <w:instrText xml:space="preserve"> PAGEREF _Toc200415027 \h </w:instrText>
         </w:r>
         <w:r>
           <w:rPr>
@@ -6446,7 +6446,7 @@
             <w:noProof/>
             <w:webHidden/>
           </w:rPr>
-          <w:t>4</w:t>
+          <w:t>3</w:t>
         </w:r>
         <w:r>
           <w:rPr>
@@ -6473,7 +6473,7 @@
           <w:szCs w:val="24"/>
         </w:rPr>
       </w:pPr>
-      <w:hyperlink w:anchor="_Toc200408933" w:history="1">
+      <w:hyperlink w:anchor="_Toc200415028" w:history="1">
         <w:r>
           <w:rPr>
             <w:rStyle w:val="Hyperlink"/>
@@ -6497,7 +6497,7 @@
             <w:rStyle w:val="Hyperlink"/>
             <w:noProof/>
           </w:rPr>
-          <w:t>.NET</w:t>
+          <w:t>Expo</w:t>
         </w:r>
         <w:r>
           <w:rPr>
@@ -6518,7 +6518,7 @@
             <w:noProof/>
             <w:webHidden/>
           </w:rPr>
-          <w:instrText xml:space="preserve"> PAGEREF _Toc200408933 \h </w:instrText>
+          <w:instrText xml:space="preserve"> PAGEREF _Toc200415028 \h </w:instrText>
         </w:r>
         <w:r>
           <w:rPr>
@@ -6565,7 +6565,7 @@
           <w:szCs w:val="24"/>
         </w:rPr>
       </w:pPr>
-      <w:hyperlink w:anchor="_Toc200408934" w:history="1">
+      <w:hyperlink w:anchor="_Toc200415029" w:history="1">
         <w:r>
           <w:rPr>
             <w:rStyle w:val="Hyperlink"/>
@@ -6589,7 +6589,7 @@
             <w:rStyle w:val="Hyperlink"/>
             <w:noProof/>
           </w:rPr>
-          <w:t>Entity Framework</w:t>
+          <w:t>.NET</w:t>
         </w:r>
         <w:r>
           <w:rPr>
@@ -6610,7 +6610,7 @@
             <w:noProof/>
             <w:webHidden/>
           </w:rPr>
-          <w:instrText xml:space="preserve"> PAGEREF _Toc200408934 \h </w:instrText>
+          <w:instrText xml:space="preserve"> PAGEREF _Toc200415029 \h </w:instrText>
         </w:r>
         <w:r>
           <w:rPr>
@@ -6657,7 +6657,7 @@
           <w:szCs w:val="24"/>
         </w:rPr>
       </w:pPr>
-      <w:hyperlink w:anchor="_Toc200408935" w:history="1">
+      <w:hyperlink w:anchor="_Toc200415030" w:history="1">
         <w:r>
           <w:rPr>
             <w:rStyle w:val="Hyperlink"/>
@@ -6681,7 +6681,7 @@
             <w:rStyle w:val="Hyperlink"/>
             <w:noProof/>
           </w:rPr>
-          <w:t>SQL Server</w:t>
+          <w:t>Entity Framework</w:t>
         </w:r>
         <w:r>
           <w:rPr>
@@ -6702,7 +6702,7 @@
             <w:noProof/>
             <w:webHidden/>
           </w:rPr>
-          <w:instrText xml:space="preserve"> PAGEREF _Toc200408935 \h </w:instrText>
+          <w:instrText xml:space="preserve"> PAGEREF _Toc200415030 \h </w:instrText>
         </w:r>
         <w:r>
           <w:rPr>
@@ -6722,7 +6722,7 @@
             <w:noProof/>
             <w:webHidden/>
           </w:rPr>
-          <w:t>8</w:t>
+          <w:t>7</w:t>
         </w:r>
         <w:r>
           <w:rPr>
@@ -6749,7 +6749,7 @@
           <w:szCs w:val="24"/>
         </w:rPr>
       </w:pPr>
-      <w:hyperlink w:anchor="_Toc200408936" w:history="1">
+      <w:hyperlink w:anchor="_Toc200415031" w:history="1">
         <w:r>
           <w:rPr>
             <w:rStyle w:val="Hyperlink"/>
@@ -6773,7 +6773,7 @@
             <w:rStyle w:val="Hyperlink"/>
             <w:noProof/>
           </w:rPr>
-          <w:t>Visual Studio</w:t>
+          <w:t>SQL Server</w:t>
         </w:r>
         <w:r>
           <w:rPr>
@@ -6794,7 +6794,7 @@
             <w:noProof/>
             <w:webHidden/>
           </w:rPr>
-          <w:instrText xml:space="preserve"> PAGEREF _Toc200408936 \h </w:instrText>
+          <w:instrText xml:space="preserve"> PAGEREF _Toc200415031 \h </w:instrText>
         </w:r>
         <w:r>
           <w:rPr>
@@ -6841,7 +6841,7 @@
           <w:szCs w:val="24"/>
         </w:rPr>
       </w:pPr>
-      <w:hyperlink w:anchor="_Toc200408937" w:history="1">
+      <w:hyperlink w:anchor="_Toc200415032" w:history="1">
         <w:r>
           <w:rPr>
             <w:rStyle w:val="Hyperlink"/>
@@ -6865,7 +6865,7 @@
             <w:rStyle w:val="Hyperlink"/>
             <w:noProof/>
           </w:rPr>
-          <w:t>Visual Studio Code</w:t>
+          <w:t>Visual Studio</w:t>
         </w:r>
         <w:r>
           <w:rPr>
@@ -6886,7 +6886,7 @@
             <w:noProof/>
             <w:webHidden/>
           </w:rPr>
-          <w:instrText xml:space="preserve"> PAGEREF _Toc200408937 \h </w:instrText>
+          <w:instrText xml:space="preserve"> PAGEREF _Toc200415032 \h </w:instrText>
         </w:r>
         <w:r>
           <w:rPr>
@@ -6933,7 +6933,7 @@
           <w:szCs w:val="24"/>
         </w:rPr>
       </w:pPr>
-      <w:hyperlink w:anchor="_Toc200408938" w:history="1">
+      <w:hyperlink w:anchor="_Toc200415033" w:history="1">
         <w:r>
           <w:rPr>
             <w:rStyle w:val="Hyperlink"/>
@@ -6957,6 +6957,98 @@
             <w:rStyle w:val="Hyperlink"/>
             <w:noProof/>
           </w:rPr>
+          <w:t>Visual Studio Code</w:t>
+        </w:r>
+        <w:r>
+          <w:rPr>
+            <w:noProof/>
+            <w:webHidden/>
+          </w:rPr>
+          <w:tab/>
+        </w:r>
+        <w:r>
+          <w:rPr>
+            <w:noProof/>
+            <w:webHidden/>
+          </w:rPr>
+          <w:fldChar w:fldCharType="begin"/>
+        </w:r>
+        <w:r>
+          <w:rPr>
+            <w:noProof/>
+            <w:webHidden/>
+          </w:rPr>
+          <w:instrText xml:space="preserve"> PAGEREF _Toc200415033 \h </w:instrText>
+        </w:r>
+        <w:r>
+          <w:rPr>
+            <w:noProof/>
+            <w:webHidden/>
+          </w:rPr>
+        </w:r>
+        <w:r>
+          <w:rPr>
+            <w:noProof/>
+            <w:webHidden/>
+          </w:rPr>
+          <w:fldChar w:fldCharType="separate"/>
+        </w:r>
+        <w:r>
+          <w:rPr>
+            <w:noProof/>
+            <w:webHidden/>
+          </w:rPr>
+          <w:t>11</w:t>
+        </w:r>
+        <w:r>
+          <w:rPr>
+            <w:noProof/>
+            <w:webHidden/>
+          </w:rPr>
+          <w:fldChar w:fldCharType="end"/>
+        </w:r>
+      </w:hyperlink>
+    </w:p>
+    <w:p>
+      <w:pPr>
+        <w:pStyle w:val="TOC2"/>
+        <w:tabs>
+          <w:tab w:val="left" w:pos="880"/>
+          <w:tab w:val="right" w:leader="dot" w:pos="9017"/>
+        </w:tabs>
+        <w:rPr>
+          <w:rFonts w:eastAsia="Times New Roman" w:cs="Arial"/>
+          <w:smallCaps w:val="0"/>
+          <w:noProof/>
+          <w:kern w:val="2"/>
+          <w:sz w:val="24"/>
+          <w:szCs w:val="24"/>
+        </w:rPr>
+      </w:pPr>
+      <w:hyperlink w:anchor="_Toc200415034" w:history="1">
+        <w:r>
+          <w:rPr>
+            <w:rStyle w:val="Hyperlink"/>
+            <w:noProof/>
+          </w:rPr>
+          <w:t>2.9</w:t>
+        </w:r>
+        <w:r>
+          <w:rPr>
+            <w:rFonts w:eastAsia="Times New Roman" w:cs="Arial"/>
+            <w:smallCaps w:val="0"/>
+            <w:noProof/>
+            <w:kern w:val="2"/>
+            <w:sz w:val="24"/>
+            <w:szCs w:val="24"/>
+          </w:rPr>
+          <w:tab/>
+        </w:r>
+        <w:r>
+          <w:rPr>
+            <w:rStyle w:val="Hyperlink"/>
+            <w:noProof/>
+          </w:rPr>
           <w:t>GitHub</w:t>
         </w:r>
         <w:r>
@@ -6978,7 +7070,7 @@
             <w:noProof/>
             <w:webHidden/>
           </w:rPr>
-          <w:instrText xml:space="preserve"> PAGEREF _Toc200408938 \h </w:instrText>
+          <w:instrText xml:space="preserve"> PAGEREF _Toc200415034 \h </w:instrText>
         </w:r>
         <w:r>
           <w:rPr>
@@ -6998,7 +7090,7 @@
             <w:noProof/>
             <w:webHidden/>
           </w:rPr>
-          <w:t>11</w:t>
+          <w:t>12</w:t>
         </w:r>
         <w:r>
           <w:rPr>
@@ -7027,7 +7119,7 @@
           <w:szCs w:val="24"/>
         </w:rPr>
       </w:pPr>
-      <w:hyperlink w:anchor="_Toc200408939" w:history="1">
+      <w:hyperlink w:anchor="_Toc200415035" w:history="1">
         <w:r>
           <w:rPr>
             <w:rStyle w:val="Hyperlink"/>
@@ -7074,7 +7166,7 @@
             <w:noProof/>
             <w:webHidden/>
           </w:rPr>
-          <w:instrText xml:space="preserve"> PAGEREF _Toc200408939 \h </w:instrText>
+          <w:instrText xml:space="preserve"> PAGEREF _Toc200415035 \h </w:instrText>
         </w:r>
         <w:r>
           <w:rPr>
@@ -7094,7 +7186,7 @@
             <w:noProof/>
             <w:webHidden/>
           </w:rPr>
-          <w:t>12</w:t>
+          <w:t>13</w:t>
         </w:r>
         <w:r>
           <w:rPr>
@@ -7121,7 +7213,7 @@
           <w:szCs w:val="24"/>
         </w:rPr>
       </w:pPr>
-      <w:hyperlink w:anchor="_Toc200408940" w:history="1">
+      <w:hyperlink w:anchor="_Toc200415036" w:history="1">
         <w:r>
           <w:rPr>
             <w:rStyle w:val="Hyperlink"/>
@@ -7166,7 +7258,7 @@
             <w:noProof/>
             <w:webHidden/>
           </w:rPr>
-          <w:instrText xml:space="preserve"> PAGEREF _Toc200408940 \h </w:instrText>
+          <w:instrText xml:space="preserve"> PAGEREF _Toc200415036 \h </w:instrText>
         </w:r>
         <w:r>
           <w:rPr>
@@ -7186,7 +7278,7 @@
             <w:noProof/>
             <w:webHidden/>
           </w:rPr>
-          <w:t>12</w:t>
+          <w:t>13</w:t>
         </w:r>
         <w:r>
           <w:rPr>
@@ -7213,7 +7305,7 @@
           <w:szCs w:val="24"/>
         </w:rPr>
       </w:pPr>
-      <w:hyperlink w:anchor="_Toc200408941" w:history="1">
+      <w:hyperlink w:anchor="_Toc200415037" w:history="1">
         <w:r>
           <w:rPr>
             <w:rStyle w:val="Hyperlink"/>
@@ -7258,7 +7350,7 @@
             <w:noProof/>
             <w:webHidden/>
           </w:rPr>
-          <w:instrText xml:space="preserve"> PAGEREF _Toc200408941 \h </w:instrText>
+          <w:instrText xml:space="preserve"> PAGEREF _Toc200415037 \h </w:instrText>
         </w:r>
         <w:r>
           <w:rPr>
@@ -7278,7 +7370,7 @@
             <w:noProof/>
             <w:webHidden/>
           </w:rPr>
-          <w:t>12</w:t>
+          <w:t>13</w:t>
         </w:r>
         <w:r>
           <w:rPr>
@@ -7305,7 +7397,7 @@
           <w:szCs w:val="24"/>
         </w:rPr>
       </w:pPr>
-      <w:hyperlink w:anchor="_Toc200408942" w:history="1">
+      <w:hyperlink w:anchor="_Toc200415038" w:history="1">
         <w:r>
           <w:rPr>
             <w:rStyle w:val="Hyperlink"/>
@@ -7350,7 +7442,7 @@
             <w:noProof/>
             <w:webHidden/>
           </w:rPr>
-          <w:instrText xml:space="preserve"> PAGEREF _Toc200408942 \h </w:instrText>
+          <w:instrText xml:space="preserve"> PAGEREF _Toc200415038 \h </w:instrText>
         </w:r>
         <w:r>
           <w:rPr>
@@ -7370,7 +7462,7 @@
             <w:noProof/>
             <w:webHidden/>
           </w:rPr>
-          <w:t>13</w:t>
+          <w:t>14</w:t>
         </w:r>
         <w:r>
           <w:rPr>
@@ -7397,7 +7489,7 @@
           <w:szCs w:val="24"/>
         </w:rPr>
       </w:pPr>
-      <w:hyperlink w:anchor="_Toc200408943" w:history="1">
+      <w:hyperlink w:anchor="_Toc200415039" w:history="1">
         <w:r>
           <w:rPr>
             <w:rStyle w:val="Hyperlink"/>
@@ -7442,7 +7534,7 @@
             <w:noProof/>
             <w:webHidden/>
           </w:rPr>
-          <w:instrText xml:space="preserve"> PAGEREF _Toc200408943 \h </w:instrText>
+          <w:instrText xml:space="preserve"> PAGEREF _Toc200415039 \h </w:instrText>
         </w:r>
         <w:r>
           <w:rPr>
@@ -7462,7 +7554,7 @@
             <w:noProof/>
             <w:webHidden/>
           </w:rPr>
-          <w:t>13</w:t>
+          <w:t>14</w:t>
         </w:r>
         <w:r>
           <w:rPr>
@@ -7489,7 +7581,7 @@
           <w:szCs w:val="24"/>
         </w:rPr>
       </w:pPr>
-      <w:hyperlink w:anchor="_Toc200408944" w:history="1">
+      <w:hyperlink w:anchor="_Toc200415040" w:history="1">
         <w:r>
           <w:rPr>
             <w:rStyle w:val="Hyperlink"/>
@@ -7534,7 +7626,7 @@
             <w:noProof/>
             <w:webHidden/>
           </w:rPr>
-          <w:instrText xml:space="preserve"> PAGEREF _Toc200408944 \h </w:instrText>
+          <w:instrText xml:space="preserve"> PAGEREF _Toc200415040 \h </w:instrText>
         </w:r>
         <w:r>
           <w:rPr>
@@ -7554,7 +7646,7 @@
             <w:noProof/>
             <w:webHidden/>
           </w:rPr>
-          <w:t>13</w:t>
+          <w:t>14</w:t>
         </w:r>
         <w:r>
           <w:rPr>
@@ -7581,7 +7673,7 @@
           <w:szCs w:val="24"/>
         </w:rPr>
       </w:pPr>
-      <w:hyperlink w:anchor="_Toc200408945" w:history="1">
+      <w:hyperlink w:anchor="_Toc200415041" w:history="1">
         <w:r>
           <w:rPr>
             <w:rStyle w:val="Hyperlink"/>
@@ -7626,7 +7718,7 @@
             <w:noProof/>
             <w:webHidden/>
           </w:rPr>
-          <w:instrText xml:space="preserve"> PAGEREF _Toc200408945 \h </w:instrText>
+          <w:instrText xml:space="preserve"> PAGEREF _Toc200415041 \h </w:instrText>
         </w:r>
         <w:r>
           <w:rPr>
@@ -7646,7 +7738,7 @@
             <w:noProof/>
             <w:webHidden/>
           </w:rPr>
-          <w:t>13</w:t>
+          <w:t>14</w:t>
         </w:r>
         <w:r>
           <w:rPr>
@@ -7675,7 +7767,7 @@
           <w:szCs w:val="24"/>
         </w:rPr>
       </w:pPr>
-      <w:hyperlink w:anchor="_Toc200408946" w:history="1">
+      <w:hyperlink w:anchor="_Toc200415042" w:history="1">
         <w:r>
           <w:rPr>
             <w:rStyle w:val="Hyperlink"/>
@@ -7722,7 +7814,7 @@
             <w:noProof/>
             <w:webHidden/>
           </w:rPr>
-          <w:instrText xml:space="preserve"> PAGEREF _Toc200408946 \h </w:instrText>
+          <w:instrText xml:space="preserve"> PAGEREF _Toc200415042 \h </w:instrText>
         </w:r>
         <w:r>
           <w:rPr>
@@ -7742,7 +7834,7 @@
             <w:noProof/>
             <w:webHidden/>
           </w:rPr>
-          <w:t>14</w:t>
+          <w:t>15</w:t>
         </w:r>
         <w:r>
           <w:rPr>
@@ -7769,7 +7861,7 @@
           <w:szCs w:val="24"/>
         </w:rPr>
       </w:pPr>
-      <w:hyperlink w:anchor="_Toc200408947" w:history="1">
+      <w:hyperlink w:anchor="_Toc200415043" w:history="1">
         <w:r>
           <w:rPr>
             <w:rStyle w:val="Hyperlink"/>
@@ -7814,7 +7906,7 @@
             <w:noProof/>
             <w:webHidden/>
           </w:rPr>
-          <w:instrText xml:space="preserve"> PAGEREF _Toc200408947 \h </w:instrText>
+          <w:instrText xml:space="preserve"> PAGEREF _Toc200415043 \h </w:instrText>
         </w:r>
         <w:r>
           <w:rPr>
@@ -7834,7 +7926,7 @@
             <w:noProof/>
             <w:webHidden/>
           </w:rPr>
-          <w:t>14</w:t>
+          <w:t>15</w:t>
         </w:r>
         <w:r>
           <w:rPr>
@@ -7861,7 +7953,7 @@
           <w:szCs w:val="24"/>
         </w:rPr>
       </w:pPr>
-      <w:hyperlink w:anchor="_Toc200408948" w:history="1">
+      <w:hyperlink w:anchor="_Toc200415044" w:history="1">
         <w:r>
           <w:rPr>
             <w:rStyle w:val="Hyperlink"/>
@@ -7906,7 +7998,7 @@
             <w:noProof/>
             <w:webHidden/>
           </w:rPr>
-          <w:instrText xml:space="preserve"> PAGEREF _Toc200408948 \h </w:instrText>
+          <w:instrText xml:space="preserve"> PAGEREF _Toc200415044 \h </w:instrText>
         </w:r>
         <w:r>
           <w:rPr>
@@ -7926,7 +8018,7 @@
             <w:noProof/>
             <w:webHidden/>
           </w:rPr>
-          <w:t>14</w:t>
+          <w:t>15</w:t>
         </w:r>
         <w:r>
           <w:rPr>
@@ -7954,7 +8046,7 @@
           <w:szCs w:val="24"/>
         </w:rPr>
       </w:pPr>
-      <w:hyperlink w:anchor="_Toc200408949" w:history="1">
+      <w:hyperlink w:anchor="_Toc200415045" w:history="1">
         <w:r>
           <w:rPr>
             <w:rStyle w:val="Hyperlink"/>
@@ -8000,7 +8092,7 @@
             <w:noProof/>
             <w:webHidden/>
           </w:rPr>
-          <w:instrText xml:space="preserve"> PAGEREF _Toc200408949 \h </w:instrText>
+          <w:instrText xml:space="preserve"> PAGEREF _Toc200415045 \h </w:instrText>
         </w:r>
         <w:r>
           <w:rPr>
@@ -8020,7 +8112,7 @@
             <w:noProof/>
             <w:webHidden/>
           </w:rPr>
-          <w:t>14</w:t>
+          <w:t>15</w:t>
         </w:r>
         <w:r>
           <w:rPr>
@@ -8048,7 +8140,7 @@
           <w:szCs w:val="24"/>
         </w:rPr>
       </w:pPr>
-      <w:hyperlink w:anchor="_Toc200408950" w:history="1">
+      <w:hyperlink w:anchor="_Toc200415046" w:history="1">
         <w:r>
           <w:rPr>
             <w:rStyle w:val="Hyperlink"/>
@@ -8094,7 +8186,7 @@
             <w:noProof/>
             <w:webHidden/>
           </w:rPr>
-          <w:instrText xml:space="preserve"> PAGEREF _Toc200408950 \h </w:instrText>
+          <w:instrText xml:space="preserve"> PAGEREF _Toc200415046 \h </w:instrText>
         </w:r>
         <w:r>
           <w:rPr>
@@ -8114,7 +8206,7 @@
             <w:noProof/>
             <w:webHidden/>
           </w:rPr>
-          <w:t>16</w:t>
+          <w:t>17</w:t>
         </w:r>
         <w:r>
           <w:rPr>
@@ -8142,7 +8234,7 @@
           <w:szCs w:val="24"/>
         </w:rPr>
       </w:pPr>
-      <w:hyperlink w:anchor="_Toc200408951" w:history="1">
+      <w:hyperlink w:anchor="_Toc200415047" w:history="1">
         <w:r>
           <w:rPr>
             <w:rStyle w:val="Hyperlink"/>
@@ -8188,7 +8280,7 @@
             <w:noProof/>
             <w:webHidden/>
           </w:rPr>
-          <w:instrText xml:space="preserve"> PAGEREF _Toc200408951 \h </w:instrText>
+          <w:instrText xml:space="preserve"> PAGEREF _Toc200415047 \h </w:instrText>
         </w:r>
         <w:r>
           <w:rPr>
@@ -8208,7 +8300,7 @@
             <w:noProof/>
             <w:webHidden/>
           </w:rPr>
-          <w:t>16</w:t>
+          <w:t>17</w:t>
         </w:r>
         <w:r>
           <w:rPr>
@@ -8235,7 +8327,7 @@
           <w:szCs w:val="24"/>
         </w:rPr>
       </w:pPr>
-      <w:hyperlink w:anchor="_Toc200408952" w:history="1">
+      <w:hyperlink w:anchor="_Toc200415048" w:history="1">
         <w:r>
           <w:rPr>
             <w:rStyle w:val="Hyperlink"/>
@@ -8280,7 +8372,7 @@
             <w:noProof/>
             <w:webHidden/>
           </w:rPr>
-          <w:instrText xml:space="preserve"> PAGEREF _Toc200408952 \h </w:instrText>
+          <w:instrText xml:space="preserve"> PAGEREF _Toc200415048 \h </w:instrText>
         </w:r>
         <w:r>
           <w:rPr>
@@ -8300,7 +8392,7 @@
             <w:noProof/>
             <w:webHidden/>
           </w:rPr>
-          <w:t>17</w:t>
+          <w:t>18</w:t>
         </w:r>
         <w:r>
           <w:rPr>
@@ -8328,7 +8420,7 @@
           <w:szCs w:val="24"/>
         </w:rPr>
       </w:pPr>
-      <w:hyperlink w:anchor="_Toc200408953" w:history="1">
+      <w:hyperlink w:anchor="_Toc200415049" w:history="1">
         <w:r>
           <w:rPr>
             <w:rStyle w:val="Hyperlink"/>
@@ -8374,7 +8466,7 @@
             <w:noProof/>
             <w:webHidden/>
           </w:rPr>
-          <w:instrText xml:space="preserve"> PAGEREF _Toc200408953 \h </w:instrText>
+          <w:instrText xml:space="preserve"> PAGEREF _Toc200415049 \h </w:instrText>
         </w:r>
         <w:r>
           <w:rPr>
@@ -8394,7 +8486,7 @@
             <w:noProof/>
             <w:webHidden/>
           </w:rPr>
-          <w:t>17</w:t>
+          <w:t>18</w:t>
         </w:r>
         <w:r>
           <w:rPr>
@@ -8422,7 +8514,7 @@
           <w:szCs w:val="24"/>
         </w:rPr>
       </w:pPr>
-      <w:hyperlink w:anchor="_Toc200408954" w:history="1">
+      <w:hyperlink w:anchor="_Toc200415050" w:history="1">
         <w:r>
           <w:rPr>
             <w:rStyle w:val="Hyperlink"/>
@@ -8468,7 +8560,7 @@
             <w:noProof/>
             <w:webHidden/>
           </w:rPr>
-          <w:instrText xml:space="preserve"> PAGEREF _Toc200408954 \h </w:instrText>
+          <w:instrText xml:space="preserve"> PAGEREF _Toc200415050 \h </w:instrText>
         </w:r>
         <w:r>
           <w:rPr>
@@ -8488,7 +8580,7 @@
             <w:noProof/>
             <w:webHidden/>
           </w:rPr>
-          <w:t>18</w:t>
+          <w:t>19</w:t>
         </w:r>
         <w:r>
           <w:rPr>
@@ -8516,7 +8608,7 @@
           <w:szCs w:val="24"/>
         </w:rPr>
       </w:pPr>
-      <w:hyperlink w:anchor="_Toc200408955" w:history="1">
+      <w:hyperlink w:anchor="_Toc200415051" w:history="1">
         <w:r>
           <w:rPr>
             <w:rStyle w:val="Hyperlink"/>
@@ -8562,7 +8654,7 @@
             <w:noProof/>
             <w:webHidden/>
           </w:rPr>
-          <w:instrText xml:space="preserve"> PAGEREF _Toc200408955 \h </w:instrText>
+          <w:instrText xml:space="preserve"> PAGEREF _Toc200415051 \h </w:instrText>
         </w:r>
         <w:r>
           <w:rPr>
@@ -8582,7 +8674,7 @@
             <w:noProof/>
             <w:webHidden/>
           </w:rPr>
-          <w:t>19</w:t>
+          <w:t>20</w:t>
         </w:r>
         <w:r>
           <w:rPr>
@@ -8609,7 +8701,7 @@
           <w:szCs w:val="24"/>
         </w:rPr>
       </w:pPr>
-      <w:hyperlink w:anchor="_Toc200408956" w:history="1">
+      <w:hyperlink w:anchor="_Toc200415052" w:history="1">
         <w:r>
           <w:rPr>
             <w:rStyle w:val="Hyperlink"/>
@@ -8654,7 +8746,7 @@
             <w:noProof/>
             <w:webHidden/>
           </w:rPr>
-          <w:instrText xml:space="preserve"> PAGEREF _Toc200408956 \h </w:instrText>
+          <w:instrText xml:space="preserve"> PAGEREF _Toc200415052 \h </w:instrText>
         </w:r>
         <w:r>
           <w:rPr>
@@ -8674,7 +8766,7 @@
             <w:noProof/>
             <w:webHidden/>
           </w:rPr>
-          <w:t>19</w:t>
+          <w:t>20</w:t>
         </w:r>
         <w:r>
           <w:rPr>
@@ -8702,7 +8794,7 @@
           <w:szCs w:val="24"/>
         </w:rPr>
       </w:pPr>
-      <w:hyperlink w:anchor="_Toc200408957" w:history="1">
+      <w:hyperlink w:anchor="_Toc200415053" w:history="1">
         <w:r>
           <w:rPr>
             <w:rStyle w:val="Hyperlink"/>
@@ -8748,7 +8840,7 @@
             <w:noProof/>
             <w:webHidden/>
           </w:rPr>
-          <w:instrText xml:space="preserve"> PAGEREF _Toc200408957 \h </w:instrText>
+          <w:instrText xml:space="preserve"> PAGEREF _Toc200415053 \h </w:instrText>
         </w:r>
         <w:r>
           <w:rPr>
@@ -8768,7 +8860,7 @@
             <w:noProof/>
             <w:webHidden/>
           </w:rPr>
-          <w:t>19</w:t>
+          <w:t>20</w:t>
         </w:r>
         <w:r>
           <w:rPr>
@@ -8796,7 +8888,7 @@
           <w:szCs w:val="24"/>
         </w:rPr>
       </w:pPr>
-      <w:hyperlink w:anchor="_Toc200408958" w:history="1">
+      <w:hyperlink w:anchor="_Toc200415054" w:history="1">
         <w:r>
           <w:rPr>
             <w:rStyle w:val="Hyperlink"/>
@@ -8842,7 +8934,7 @@
             <w:noProof/>
             <w:webHidden/>
           </w:rPr>
-          <w:instrText xml:space="preserve"> PAGEREF _Toc200408958 \h </w:instrText>
+          <w:instrText xml:space="preserve"> PAGEREF _Toc200415054 \h </w:instrText>
         </w:r>
         <w:r>
           <w:rPr>
@@ -8862,7 +8954,7 @@
             <w:noProof/>
             <w:webHidden/>
           </w:rPr>
-          <w:t>20</w:t>
+          <w:t>21</w:t>
         </w:r>
         <w:r>
           <w:rPr>
@@ -8890,7 +8982,7 @@
           <w:szCs w:val="24"/>
         </w:rPr>
       </w:pPr>
-      <w:hyperlink w:anchor="_Toc200408959" w:history="1">
+      <w:hyperlink w:anchor="_Toc200415055" w:history="1">
         <w:r>
           <w:rPr>
             <w:rStyle w:val="Hyperlink"/>
@@ -8936,7 +9028,7 @@
             <w:noProof/>
             <w:webHidden/>
           </w:rPr>
-          <w:instrText xml:space="preserve"> PAGEREF _Toc200408959 \h </w:instrText>
+          <w:instrText xml:space="preserve"> PAGEREF _Toc200415055 \h </w:instrText>
         </w:r>
         <w:r>
           <w:rPr>
@@ -8956,7 +9048,7 @@
             <w:noProof/>
             <w:webHidden/>
           </w:rPr>
-          <w:t>21</w:t>
+          <w:t>22</w:t>
         </w:r>
         <w:r>
           <w:rPr>
@@ -8984,7 +9076,7 @@
           <w:szCs w:val="24"/>
         </w:rPr>
       </w:pPr>
-      <w:hyperlink w:anchor="_Toc200408960" w:history="1">
+      <w:hyperlink w:anchor="_Toc200415056" w:history="1">
         <w:r>
           <w:rPr>
             <w:rStyle w:val="Hyperlink"/>
@@ -9030,7 +9122,7 @@
             <w:noProof/>
             <w:webHidden/>
           </w:rPr>
-          <w:instrText xml:space="preserve"> PAGEREF _Toc200408960 \h </w:instrText>
+          <w:instrText xml:space="preserve"> PAGEREF _Toc200415056 \h </w:instrText>
         </w:r>
         <w:r>
           <w:rPr>
@@ -9050,7 +9142,7 @@
             <w:noProof/>
             <w:webHidden/>
           </w:rPr>
-          <w:t>21</w:t>
+          <w:t>22</w:t>
         </w:r>
         <w:r>
           <w:rPr>
@@ -9078,7 +9170,7 @@
           <w:szCs w:val="24"/>
         </w:rPr>
       </w:pPr>
-      <w:hyperlink w:anchor="_Toc200408961" w:history="1">
+      <w:hyperlink w:anchor="_Toc200415057" w:history="1">
         <w:r>
           <w:rPr>
             <w:rStyle w:val="Hyperlink"/>
@@ -9124,7 +9216,7 @@
             <w:noProof/>
             <w:webHidden/>
           </w:rPr>
-          <w:instrText xml:space="preserve"> PAGEREF _Toc200408961 \h </w:instrText>
+          <w:instrText xml:space="preserve"> PAGEREF _Toc200415057 \h </w:instrText>
         </w:r>
         <w:r>
           <w:rPr>
@@ -9144,7 +9236,7 @@
             <w:noProof/>
             <w:webHidden/>
           </w:rPr>
-          <w:t>23</w:t>
+          <w:t>24</w:t>
         </w:r>
         <w:r>
           <w:rPr>
@@ -9173,7 +9265,7 @@
           <w:szCs w:val="24"/>
         </w:rPr>
       </w:pPr>
-      <w:hyperlink w:anchor="_Toc200408962" w:history="1">
+      <w:hyperlink w:anchor="_Toc200415058" w:history="1">
         <w:r>
           <w:rPr>
             <w:rStyle w:val="Hyperlink"/>
@@ -9220,7 +9312,7 @@
             <w:noProof/>
             <w:webHidden/>
           </w:rPr>
-          <w:instrText xml:space="preserve"> PAGEREF _Toc200408962 \h </w:instrText>
+          <w:instrText xml:space="preserve"> PAGEREF _Toc200415058 \h </w:instrText>
         </w:r>
         <w:r>
           <w:rPr>
@@ -9240,7 +9332,7 @@
             <w:noProof/>
             <w:webHidden/>
           </w:rPr>
-          <w:t>24</w:t>
+          <w:t>25</w:t>
         </w:r>
         <w:r>
           <w:rPr>
@@ -9267,7 +9359,7 @@
           <w:szCs w:val="24"/>
         </w:rPr>
       </w:pPr>
-      <w:hyperlink w:anchor="_Toc200408963" w:history="1">
+      <w:hyperlink w:anchor="_Toc200415059" w:history="1">
         <w:r>
           <w:rPr>
             <w:rStyle w:val="Hyperlink"/>
@@ -9312,7 +9404,7 @@
             <w:noProof/>
             <w:webHidden/>
           </w:rPr>
-          <w:instrText xml:space="preserve"> PAGEREF _Toc200408963 \h </w:instrText>
+          <w:instrText xml:space="preserve"> PAGEREF _Toc200415059 \h </w:instrText>
         </w:r>
         <w:r>
           <w:rPr>
@@ -9332,7 +9424,7 @@
             <w:noProof/>
             <w:webHidden/>
           </w:rPr>
-          <w:t>24</w:t>
+          <w:t>25</w:t>
         </w:r>
         <w:r>
           <w:rPr>
@@ -9360,7 +9452,7 @@
           <w:szCs w:val="24"/>
         </w:rPr>
       </w:pPr>
-      <w:hyperlink w:anchor="_Toc200408964" w:history="1">
+      <w:hyperlink w:anchor="_Toc200415060" w:history="1">
         <w:r>
           <w:rPr>
             <w:rStyle w:val="Hyperlink"/>
@@ -9406,7 +9498,7 @@
             <w:noProof/>
             <w:webHidden/>
           </w:rPr>
-          <w:instrText xml:space="preserve"> PAGEREF _Toc200408964 \h </w:instrText>
+          <w:instrText xml:space="preserve"> PAGEREF _Toc200415060 \h </w:instrText>
         </w:r>
         <w:r>
           <w:rPr>
@@ -9426,7 +9518,7 @@
             <w:noProof/>
             <w:webHidden/>
           </w:rPr>
-          <w:t>24</w:t>
+          <w:t>25</w:t>
         </w:r>
         <w:r>
           <w:rPr>
@@ -9454,7 +9546,7 @@
           <w:szCs w:val="24"/>
         </w:rPr>
       </w:pPr>
-      <w:hyperlink w:anchor="_Toc200408965" w:history="1">
+      <w:hyperlink w:anchor="_Toc200415061" w:history="1">
         <w:r>
           <w:rPr>
             <w:rStyle w:val="Hyperlink"/>
@@ -9500,7 +9592,7 @@
             <w:noProof/>
             <w:webHidden/>
           </w:rPr>
-          <w:instrText xml:space="preserve"> PAGEREF _Toc200408965 \h </w:instrText>
+          <w:instrText xml:space="preserve"> PAGEREF _Toc200415061 \h </w:instrText>
         </w:r>
         <w:r>
           <w:rPr>
@@ -9520,7 +9612,7 @@
             <w:noProof/>
             <w:webHidden/>
           </w:rPr>
-          <w:t>25</w:t>
+          <w:t>26</w:t>
         </w:r>
         <w:r>
           <w:rPr>
@@ -9547,7 +9639,7 @@
           <w:szCs w:val="24"/>
         </w:rPr>
       </w:pPr>
-      <w:hyperlink w:anchor="_Toc200408966" w:history="1">
+      <w:hyperlink w:anchor="_Toc200415062" w:history="1">
         <w:r>
           <w:rPr>
             <w:rStyle w:val="Hyperlink"/>
@@ -9592,7 +9684,7 @@
             <w:noProof/>
             <w:webHidden/>
           </w:rPr>
-          <w:instrText xml:space="preserve"> PAGEREF _Toc200408966 \h </w:instrText>
+          <w:instrText xml:space="preserve"> PAGEREF _Toc200415062 \h </w:instrText>
         </w:r>
         <w:r>
           <w:rPr>
@@ -9612,7 +9704,7 @@
             <w:noProof/>
             <w:webHidden/>
           </w:rPr>
-          <w:t>27</w:t>
+          <w:t>28</w:t>
         </w:r>
         <w:r>
           <w:rPr>
@@ -9640,7 +9732,7 @@
           <w:szCs w:val="24"/>
         </w:rPr>
       </w:pPr>
-      <w:hyperlink w:anchor="_Toc200408967" w:history="1">
+      <w:hyperlink w:anchor="_Toc200415063" w:history="1">
         <w:r>
           <w:rPr>
             <w:rStyle w:val="Hyperlink"/>
@@ -9686,7 +9778,7 @@
             <w:noProof/>
             <w:webHidden/>
           </w:rPr>
-          <w:instrText xml:space="preserve"> PAGEREF _Toc200408967 \h </w:instrText>
+          <w:instrText xml:space="preserve"> PAGEREF _Toc200415063 \h </w:instrText>
         </w:r>
         <w:r>
           <w:rPr>
@@ -9706,7 +9798,7 @@
             <w:noProof/>
             <w:webHidden/>
           </w:rPr>
-          <w:t>27</w:t>
+          <w:t>28</w:t>
         </w:r>
         <w:r>
           <w:rPr>
@@ -9734,7 +9826,7 @@
           <w:szCs w:val="24"/>
         </w:rPr>
       </w:pPr>
-      <w:hyperlink w:anchor="_Toc200408968" w:history="1">
+      <w:hyperlink w:anchor="_Toc200415064" w:history="1">
         <w:r>
           <w:rPr>
             <w:rStyle w:val="Hyperlink"/>
@@ -9780,7 +9872,7 @@
             <w:noProof/>
             <w:webHidden/>
           </w:rPr>
-          <w:instrText xml:space="preserve"> PAGEREF _Toc200408968 \h </w:instrText>
+          <w:instrText xml:space="preserve"> PAGEREF _Toc200415064 \h </w:instrText>
         </w:r>
         <w:r>
           <w:rPr>
@@ -9800,7 +9892,7 @@
             <w:noProof/>
             <w:webHidden/>
           </w:rPr>
-          <w:t>27</w:t>
+          <w:t>28</w:t>
         </w:r>
         <w:r>
           <w:rPr>
@@ -9828,7 +9920,7 @@
           <w:szCs w:val="24"/>
         </w:rPr>
       </w:pPr>
-      <w:hyperlink w:anchor="_Toc200408969" w:history="1">
+      <w:hyperlink w:anchor="_Toc200415065" w:history="1">
         <w:r>
           <w:rPr>
             <w:rStyle w:val="Hyperlink"/>
@@ -9874,7 +9966,7 @@
             <w:noProof/>
             <w:webHidden/>
           </w:rPr>
-          <w:instrText xml:space="preserve"> PAGEREF _Toc200408969 \h </w:instrText>
+          <w:instrText xml:space="preserve"> PAGEREF _Toc200415065 \h </w:instrText>
         </w:r>
         <w:r>
           <w:rPr>
@@ -9894,7 +9986,7 @@
             <w:noProof/>
             <w:webHidden/>
           </w:rPr>
-          <w:t>27</w:t>
+          <w:t>28</w:t>
         </w:r>
         <w:r>
           <w:rPr>
@@ -9921,7 +10013,7 @@
           <w:szCs w:val="24"/>
         </w:rPr>
       </w:pPr>
-      <w:hyperlink w:anchor="_Toc200408970" w:history="1">
+      <w:hyperlink w:anchor="_Toc200415066" w:history="1">
         <w:r>
           <w:rPr>
             <w:rStyle w:val="Hyperlink"/>
@@ -9966,7 +10058,7 @@
             <w:noProof/>
             <w:webHidden/>
           </w:rPr>
-          <w:instrText xml:space="preserve"> PAGEREF _Toc200408970 \h </w:instrText>
+          <w:instrText xml:space="preserve"> PAGEREF _Toc200415066 \h </w:instrText>
         </w:r>
         <w:r>
           <w:rPr>
@@ -9986,7 +10078,7 @@
             <w:noProof/>
             <w:webHidden/>
           </w:rPr>
-          <w:t>27</w:t>
+          <w:t>28</w:t>
         </w:r>
         <w:r>
           <w:rPr>
@@ -10013,7 +10105,7 @@
           <w:szCs w:val="24"/>
         </w:rPr>
       </w:pPr>
-      <w:hyperlink w:anchor="_Toc200408971" w:history="1">
+      <w:hyperlink w:anchor="_Toc200415067" w:history="1">
         <w:r>
           <w:rPr>
             <w:rStyle w:val="Hyperlink"/>
@@ -10058,7 +10150,7 @@
             <w:noProof/>
             <w:webHidden/>
           </w:rPr>
-          <w:instrText xml:space="preserve"> PAGEREF _Toc200408971 \h </w:instrText>
+          <w:instrText xml:space="preserve"> PAGEREF _Toc200415067 \h </w:instrText>
         </w:r>
         <w:r>
           <w:rPr>
@@ -10078,7 +10170,7 @@
             <w:noProof/>
             <w:webHidden/>
           </w:rPr>
-          <w:t>27</w:t>
+          <w:t>28</w:t>
         </w:r>
         <w:r>
           <w:rPr>
@@ -10105,7 +10197,7 @@
           <w:szCs w:val="24"/>
         </w:rPr>
       </w:pPr>
-      <w:hyperlink w:anchor="_Toc200408972" w:history="1">
+      <w:hyperlink w:anchor="_Toc200415068" w:history="1">
         <w:r>
           <w:rPr>
             <w:rStyle w:val="Hyperlink"/>
@@ -10150,7 +10242,7 @@
             <w:noProof/>
             <w:webHidden/>
           </w:rPr>
-          <w:instrText xml:space="preserve"> PAGEREF _Toc200408972 \h </w:instrText>
+          <w:instrText xml:space="preserve"> PAGEREF _Toc200415068 \h </w:instrText>
         </w:r>
         <w:r>
           <w:rPr>
@@ -10170,7 +10262,7 @@
             <w:noProof/>
             <w:webHidden/>
           </w:rPr>
-          <w:t>27</w:t>
+          <w:t>28</w:t>
         </w:r>
         <w:r>
           <w:rPr>
@@ -10197,7 +10289,7 @@
           <w:szCs w:val="24"/>
         </w:rPr>
       </w:pPr>
-      <w:hyperlink w:anchor="_Toc200408973" w:history="1">
+      <w:hyperlink w:anchor="_Toc200415069" w:history="1">
         <w:r>
           <w:rPr>
             <w:rStyle w:val="Hyperlink"/>
@@ -10242,7 +10334,7 @@
             <w:noProof/>
             <w:webHidden/>
           </w:rPr>
-          <w:instrText xml:space="preserve"> PAGEREF _Toc200408973 \h </w:instrText>
+          <w:instrText xml:space="preserve"> PAGEREF _Toc200415069 \h </w:instrText>
         </w:r>
         <w:r>
           <w:rPr>
@@ -10262,80 +10354,7 @@
             <w:noProof/>
             <w:webHidden/>
           </w:rPr>
-          <w:t>27</w:t>
-        </w:r>
-        <w:r>
-          <w:rPr>
-            <w:noProof/>
-            <w:webHidden/>
-          </w:rPr>
-          <w:fldChar w:fldCharType="end"/>
-        </w:r>
-      </w:hyperlink>
-    </w:p>
-    <w:p>
-      <w:pPr>
-        <w:pStyle w:val="TOC2"/>
-        <w:tabs>
-          <w:tab w:val="right" w:leader="dot" w:pos="9017"/>
-        </w:tabs>
-        <w:rPr>
-          <w:rFonts w:eastAsia="Times New Roman" w:cs="Arial"/>
-          <w:smallCaps w:val="0"/>
-          <w:noProof/>
-          <w:kern w:val="2"/>
-          <w:sz w:val="24"/>
-          <w:szCs w:val="24"/>
-        </w:rPr>
-      </w:pPr>
-      <w:hyperlink w:anchor="_Toc200408974" w:history="1">
-        <w:r>
-          <w:rPr>
-            <w:rStyle w:val="Hyperlink"/>
-            <w:noProof/>
-          </w:rPr>
-          <w:t>React Native Maps</w:t>
-        </w:r>
-        <w:r>
-          <w:rPr>
-            <w:noProof/>
-            <w:webHidden/>
-          </w:rPr>
-          <w:tab/>
-        </w:r>
-        <w:r>
-          <w:rPr>
-            <w:noProof/>
-            <w:webHidden/>
-          </w:rPr>
-          <w:fldChar w:fldCharType="begin"/>
-        </w:r>
-        <w:r>
-          <w:rPr>
-            <w:noProof/>
-            <w:webHidden/>
-          </w:rPr>
-          <w:instrText xml:space="preserve"> PAGEREF _Toc200408974 \h </w:instrText>
-        </w:r>
-        <w:r>
-          <w:rPr>
-            <w:noProof/>
-            <w:webHidden/>
-          </w:rPr>
-        </w:r>
-        <w:r>
-          <w:rPr>
-            <w:noProof/>
-            <w:webHidden/>
-          </w:rPr>
-          <w:fldChar w:fldCharType="separate"/>
-        </w:r>
-        <w:r>
-          <w:rPr>
-            <w:noProof/>
-            <w:webHidden/>
-          </w:rPr>
-          <w:t>27</w:t>
+          <w:t>28</w:t>
         </w:r>
         <w:r>
           <w:rPr>
@@ -10364,7 +10383,7 @@
           <w:szCs w:val="24"/>
         </w:rPr>
       </w:pPr>
-      <w:hyperlink w:anchor="_Toc200408975" w:history="1">
+      <w:hyperlink w:anchor="_Toc200415070" w:history="1">
         <w:r>
           <w:rPr>
             <w:rStyle w:val="Hyperlink"/>
@@ -10411,7 +10430,7 @@
             <w:noProof/>
             <w:webHidden/>
           </w:rPr>
-          <w:instrText xml:space="preserve"> PAGEREF _Toc200408975 \h </w:instrText>
+          <w:instrText xml:space="preserve"> PAGEREF _Toc200415070 \h </w:instrText>
         </w:r>
         <w:r>
           <w:rPr>
@@ -10431,7 +10450,7 @@
             <w:noProof/>
             <w:webHidden/>
           </w:rPr>
-          <w:t>29</w:t>
+          <w:t>30</w:t>
         </w:r>
         <w:r>
           <w:rPr>
@@ -10460,7 +10479,7 @@
           <w:szCs w:val="24"/>
         </w:rPr>
       </w:pPr>
-      <w:hyperlink w:anchor="_Toc200408976" w:history="1">
+      <w:hyperlink w:anchor="_Toc200415071" w:history="1">
         <w:r>
           <w:rPr>
             <w:rStyle w:val="Hyperlink"/>
@@ -10507,7 +10526,7 @@
             <w:noProof/>
             <w:webHidden/>
           </w:rPr>
-          <w:instrText xml:space="preserve"> PAGEREF _Toc200408976 \h </w:instrText>
+          <w:instrText xml:space="preserve"> PAGEREF _Toc200415071 \h </w:instrText>
         </w:r>
         <w:r>
           <w:rPr>
@@ -10527,7 +10546,7 @@
             <w:noProof/>
             <w:webHidden/>
           </w:rPr>
-          <w:t>29</w:t>
+          <w:t>30</w:t>
         </w:r>
         <w:r>
           <w:rPr>
@@ -10556,7 +10575,7 @@
           <w:szCs w:val="24"/>
         </w:rPr>
       </w:pPr>
-      <w:hyperlink w:anchor="_Toc200408977" w:history="1">
+      <w:hyperlink w:anchor="_Toc200415072" w:history="1">
         <w:r>
           <w:rPr>
             <w:rStyle w:val="Hyperlink"/>
@@ -10603,7 +10622,7 @@
             <w:noProof/>
             <w:webHidden/>
           </w:rPr>
-          <w:instrText xml:space="preserve"> PAGEREF _Toc200408977 \h </w:instrText>
+          <w:instrText xml:space="preserve"> PAGEREF _Toc200415072 \h </w:instrText>
         </w:r>
         <w:r>
           <w:rPr>
@@ -10623,7 +10642,7 @@
             <w:noProof/>
             <w:webHidden/>
           </w:rPr>
-          <w:t>29</w:t>
+          <w:t>30</w:t>
         </w:r>
         <w:r>
           <w:rPr>
@@ -10652,7 +10671,7 @@
           <w:szCs w:val="24"/>
         </w:rPr>
       </w:pPr>
-      <w:hyperlink w:anchor="_Toc200408978" w:history="1">
+      <w:hyperlink w:anchor="_Toc200415073" w:history="1">
         <w:r>
           <w:rPr>
             <w:rStyle w:val="Hyperlink"/>
@@ -10699,7 +10718,7 @@
             <w:noProof/>
             <w:webHidden/>
           </w:rPr>
-          <w:instrText xml:space="preserve"> PAGEREF _Toc200408978 \h </w:instrText>
+          <w:instrText xml:space="preserve"> PAGEREF _Toc200415073 \h </w:instrText>
         </w:r>
         <w:r>
           <w:rPr>
@@ -10719,7 +10738,7 @@
             <w:noProof/>
             <w:webHidden/>
           </w:rPr>
-          <w:t>31</w:t>
+          <w:t>32</w:t>
         </w:r>
         <w:r>
           <w:rPr>
@@ -10748,7 +10767,7 @@
           <w:szCs w:val="24"/>
         </w:rPr>
       </w:pPr>
-      <w:hyperlink w:anchor="_Toc200408979" w:history="1">
+      <w:hyperlink w:anchor="_Toc200415074" w:history="1">
         <w:r>
           <w:rPr>
             <w:rStyle w:val="Hyperlink"/>
@@ -10795,7 +10814,7 @@
             <w:noProof/>
             <w:webHidden/>
           </w:rPr>
-          <w:instrText xml:space="preserve"> PAGEREF _Toc200408979 \h </w:instrText>
+          <w:instrText xml:space="preserve"> PAGEREF _Toc200415074 \h </w:instrText>
         </w:r>
         <w:r>
           <w:rPr>
@@ -10815,7 +10834,7 @@
             <w:noProof/>
             <w:webHidden/>
           </w:rPr>
-          <w:t>32</w:t>
+          <w:t>33</w:t>
         </w:r>
         <w:r>
           <w:rPr>
@@ -10844,7 +10863,7 @@
           <w:szCs w:val="24"/>
         </w:rPr>
       </w:pPr>
-      <w:hyperlink w:anchor="_Toc200408980" w:history="1">
+      <w:hyperlink w:anchor="_Toc200415075" w:history="1">
         <w:r>
           <w:rPr>
             <w:rStyle w:val="Hyperlink"/>
@@ -10891,7 +10910,7 @@
             <w:noProof/>
             <w:webHidden/>
           </w:rPr>
-          <w:instrText xml:space="preserve"> PAGEREF _Toc200408980 \h </w:instrText>
+          <w:instrText xml:space="preserve"> PAGEREF _Toc200415075 \h </w:instrText>
         </w:r>
         <w:r>
           <w:rPr>
@@ -10911,7 +10930,7 @@
             <w:noProof/>
             <w:webHidden/>
           </w:rPr>
-          <w:t>33</w:t>
+          <w:t>34</w:t>
         </w:r>
         <w:r>
           <w:rPr>
@@ -10939,7 +10958,7 @@
           <w:szCs w:val="24"/>
         </w:rPr>
       </w:pPr>
-      <w:hyperlink w:anchor="_Toc200408981" w:history="1">
+      <w:hyperlink w:anchor="_Toc200415076" w:history="1">
         <w:r>
           <w:rPr>
             <w:rStyle w:val="Hyperlink"/>
@@ -10966,7 +10985,7 @@
             <w:noProof/>
             <w:webHidden/>
           </w:rPr>
-          <w:instrText xml:space="preserve"> PAGEREF _Toc200408981 \h </w:instrText>
+          <w:instrText xml:space="preserve"> PAGEREF _Toc200415076 \h </w:instrText>
         </w:r>
         <w:r>
           <w:rPr>
@@ -10986,7 +11005,7 @@
             <w:noProof/>
             <w:webHidden/>
           </w:rPr>
-          <w:t>34</w:t>
+          <w:t>35</w:t>
         </w:r>
         <w:r>
           <w:rPr>
@@ -11084,13 +11103,13 @@
           <w:szCs w:val="24"/>
         </w:rPr>
       </w:pPr>
-      <w:hyperlink w:anchor="_Toc200408912" w:history="1">
+      <w:hyperlink w:anchor="_Toc200415006" w:history="1">
         <w:r>
           <w:rPr>
             <w:rStyle w:val="Hyperlink"/>
             <w:noProof/>
           </w:rPr>
-          <w:t>Figure 1: React Native</w:t>
+          <w:t>Figure 1: Logo</w:t>
         </w:r>
         <w:r>
           <w:rPr>
@@ -11111,7 +11130,7 @@
             <w:noProof/>
             <w:webHidden/>
           </w:rPr>
-          <w:instrText xml:space="preserve"> PAGEREF _Toc200408912 \h </w:instrText>
+          <w:instrText xml:space="preserve"> PAGEREF _Toc200415006 \h </w:instrText>
         </w:r>
         <w:r>
           <w:rPr>
@@ -11157,13 +11176,13 @@
           <w:szCs w:val="24"/>
         </w:rPr>
       </w:pPr>
-      <w:hyperlink w:anchor="_Toc200408913" w:history="1">
+      <w:hyperlink w:anchor="_Toc200415007" w:history="1">
         <w:r>
           <w:rPr>
             <w:rStyle w:val="Hyperlink"/>
             <w:noProof/>
           </w:rPr>
-          <w:t>Figure 2: Cross-platform apps with one codebase [2]</w:t>
+          <w:t>Figure 2: React Native</w:t>
         </w:r>
         <w:r>
           <w:rPr>
@@ -11184,7 +11203,7 @@
             <w:noProof/>
             <w:webHidden/>
           </w:rPr>
-          <w:instrText xml:space="preserve"> PAGEREF _Toc200408913 \h </w:instrText>
+          <w:instrText xml:space="preserve"> PAGEREF _Toc200415007 \h </w:instrText>
         </w:r>
         <w:r>
           <w:rPr>
@@ -11204,7 +11223,7 @@
             <w:noProof/>
             <w:webHidden/>
           </w:rPr>
-          <w:t>2</w:t>
+          <w:t>3</w:t>
         </w:r>
         <w:r>
           <w:rPr>
@@ -11230,13 +11249,13 @@
           <w:szCs w:val="24"/>
         </w:rPr>
       </w:pPr>
-      <w:hyperlink w:anchor="_Toc200408914" w:history="1">
+      <w:hyperlink w:anchor="_Toc200415008" w:history="1">
         <w:r>
           <w:rPr>
             <w:rStyle w:val="Hyperlink"/>
             <w:noProof/>
           </w:rPr>
-          <w:t>Figure 3: React Native is being used in thousands of apps [2]</w:t>
+          <w:t>Figure 3: Cross-platform apps with one codebase [2]</w:t>
         </w:r>
         <w:r>
           <w:rPr>
@@ -11257,7 +11276,7 @@
             <w:noProof/>
             <w:webHidden/>
           </w:rPr>
-          <w:instrText xml:space="preserve"> PAGEREF _Toc200408914 \h </w:instrText>
+          <w:instrText xml:space="preserve"> PAGEREF _Toc200415008 \h </w:instrText>
         </w:r>
         <w:r>
           <w:rPr>
@@ -11303,13 +11322,13 @@
           <w:szCs w:val="24"/>
         </w:rPr>
       </w:pPr>
-      <w:hyperlink w:anchor="_Toc200408915" w:history="1">
+      <w:hyperlink w:anchor="_Toc200415009" w:history="1">
         <w:r>
           <w:rPr>
             <w:rStyle w:val="Hyperlink"/>
             <w:noProof/>
           </w:rPr>
-          <w:t>Figure 4: Expo</w:t>
+          <w:t>Figure 4: React Native is being used in thousands of apps [2]</w:t>
         </w:r>
         <w:r>
           <w:rPr>
@@ -11330,7 +11349,7 @@
             <w:noProof/>
             <w:webHidden/>
           </w:rPr>
-          <w:instrText xml:space="preserve"> PAGEREF _Toc200408915 \h </w:instrText>
+          <w:instrText xml:space="preserve"> PAGEREF _Toc200415009 \h </w:instrText>
         </w:r>
         <w:r>
           <w:rPr>
@@ -11376,13 +11395,13 @@
           <w:szCs w:val="24"/>
         </w:rPr>
       </w:pPr>
-      <w:hyperlink w:anchor="_Toc200408916" w:history="1">
+      <w:hyperlink w:anchor="_Toc200415010" w:history="1">
         <w:r>
           <w:rPr>
             <w:rStyle w:val="Hyperlink"/>
             <w:noProof/>
           </w:rPr>
-          <w:t>Figure 5: .NET</w:t>
+          <w:t>Figure 5: Expo</w:t>
         </w:r>
         <w:r>
           <w:rPr>
@@ -11403,7 +11422,7 @@
             <w:noProof/>
             <w:webHidden/>
           </w:rPr>
-          <w:instrText xml:space="preserve"> PAGEREF _Toc200408916 \h </w:instrText>
+          <w:instrText xml:space="preserve"> PAGEREF _Toc200415010 \h </w:instrText>
         </w:r>
         <w:r>
           <w:rPr>
@@ -11449,13 +11468,13 @@
           <w:szCs w:val="24"/>
         </w:rPr>
       </w:pPr>
-      <w:hyperlink w:anchor="_Toc200408917" w:history="1">
+      <w:hyperlink w:anchor="_Toc200415011" w:history="1">
         <w:r>
           <w:rPr>
             <w:rStyle w:val="Hyperlink"/>
             <w:noProof/>
           </w:rPr>
-          <w:t>Figure 6: Entity Framework</w:t>
+          <w:t>Figure 6: .NET</w:t>
         </w:r>
         <w:r>
           <w:rPr>
@@ -11476,7 +11495,7 @@
             <w:noProof/>
             <w:webHidden/>
           </w:rPr>
-          <w:instrText xml:space="preserve"> PAGEREF _Toc200408917 \h </w:instrText>
+          <w:instrText xml:space="preserve"> PAGEREF _Toc200415011 \h </w:instrText>
         </w:r>
         <w:r>
           <w:rPr>
@@ -11522,13 +11541,13 @@
           <w:szCs w:val="24"/>
         </w:rPr>
       </w:pPr>
-      <w:hyperlink w:anchor="_Toc200408918" w:history="1">
+      <w:hyperlink w:anchor="_Toc200415012" w:history="1">
         <w:r>
           <w:rPr>
             <w:rStyle w:val="Hyperlink"/>
             <w:noProof/>
           </w:rPr>
-          <w:t>Figure 7: SQL Server</w:t>
+          <w:t>Figure 7: Entity Framework</w:t>
         </w:r>
         <w:r>
           <w:rPr>
@@ -11549,7 +11568,7 @@
             <w:noProof/>
             <w:webHidden/>
           </w:rPr>
-          <w:instrText xml:space="preserve"> PAGEREF _Toc200408918 \h </w:instrText>
+          <w:instrText xml:space="preserve"> PAGEREF _Toc200415012 \h </w:instrText>
         </w:r>
         <w:r>
           <w:rPr>
@@ -11569,7 +11588,7 @@
             <w:noProof/>
             <w:webHidden/>
           </w:rPr>
-          <w:t>8</w:t>
+          <w:t>7</w:t>
         </w:r>
         <w:r>
           <w:rPr>
@@ -11595,13 +11614,13 @@
           <w:szCs w:val="24"/>
         </w:rPr>
       </w:pPr>
-      <w:hyperlink w:anchor="_Toc200408919" w:history="1">
+      <w:hyperlink w:anchor="_Toc200415013" w:history="1">
         <w:r>
           <w:rPr>
             <w:rStyle w:val="Hyperlink"/>
             <w:noProof/>
           </w:rPr>
-          <w:t>Figure 8: Visual Studio</w:t>
+          <w:t>Figure 8: SQL Server</w:t>
         </w:r>
         <w:r>
           <w:rPr>
@@ -11622,7 +11641,7 @@
             <w:noProof/>
             <w:webHidden/>
           </w:rPr>
-          <w:instrText xml:space="preserve"> PAGEREF _Toc200408919 \h </w:instrText>
+          <w:instrText xml:space="preserve"> PAGEREF _Toc200415013 \h </w:instrText>
         </w:r>
         <w:r>
           <w:rPr>
@@ -11668,13 +11687,13 @@
           <w:szCs w:val="24"/>
         </w:rPr>
       </w:pPr>
-      <w:hyperlink w:anchor="_Toc200408920" w:history="1">
+      <w:hyperlink w:anchor="_Toc200415014" w:history="1">
         <w:r>
           <w:rPr>
             <w:rStyle w:val="Hyperlink"/>
             <w:noProof/>
           </w:rPr>
-          <w:t>Figure 9: Visual Studio Code</w:t>
+          <w:t>Figure 9: Visual Studio</w:t>
         </w:r>
         <w:r>
           <w:rPr>
@@ -11695,7 +11714,7 @@
             <w:noProof/>
             <w:webHidden/>
           </w:rPr>
-          <w:instrText xml:space="preserve"> PAGEREF _Toc200408920 \h </w:instrText>
+          <w:instrText xml:space="preserve"> PAGEREF _Toc200415014 \h </w:instrText>
         </w:r>
         <w:r>
           <w:rPr>
@@ -11741,13 +11760,13 @@
           <w:szCs w:val="24"/>
         </w:rPr>
       </w:pPr>
-      <w:hyperlink w:anchor="_Toc200408921" w:history="1">
+      <w:hyperlink w:anchor="_Toc200415015" w:history="1">
         <w:r>
           <w:rPr>
             <w:rStyle w:val="Hyperlink"/>
             <w:noProof/>
           </w:rPr>
-          <w:t>Figure 10: GitHub</w:t>
+          <w:t>Figure 10: Visual Studio Code</w:t>
         </w:r>
         <w:r>
           <w:rPr>
@@ -11768,7 +11787,7 @@
             <w:noProof/>
             <w:webHidden/>
           </w:rPr>
-          <w:instrText xml:space="preserve"> PAGEREF _Toc200408921 \h </w:instrText>
+          <w:instrText xml:space="preserve"> PAGEREF _Toc200415015 \h </w:instrText>
         </w:r>
         <w:r>
           <w:rPr>
@@ -11814,13 +11833,13 @@
           <w:szCs w:val="24"/>
         </w:rPr>
       </w:pPr>
-      <w:hyperlink w:anchor="_Toc200408922" w:history="1">
+      <w:hyperlink w:anchor="_Toc200415016" w:history="1">
         <w:r>
           <w:rPr>
             <w:rStyle w:val="Hyperlink"/>
             <w:noProof/>
           </w:rPr>
-          <w:t>Figure 11: Database ERD (entity-relationship diagram)</w:t>
+          <w:t>Figure 11: GitHub</w:t>
         </w:r>
         <w:r>
           <w:rPr>
@@ -11841,7 +11860,7 @@
             <w:noProof/>
             <w:webHidden/>
           </w:rPr>
-          <w:instrText xml:space="preserve"> PAGEREF _Toc200408922 \h </w:instrText>
+          <w:instrText xml:space="preserve"> PAGEREF _Toc200415016 \h </w:instrText>
         </w:r>
         <w:r>
           <w:rPr>
@@ -11861,7 +11880,7 @@
             <w:noProof/>
             <w:webHidden/>
           </w:rPr>
-          <w:t>15</w:t>
+          <w:t>12</w:t>
         </w:r>
         <w:r>
           <w:rPr>
@@ -11887,13 +11906,13 @@
           <w:szCs w:val="24"/>
         </w:rPr>
       </w:pPr>
-      <w:hyperlink w:anchor="_Toc200408923" w:history="1">
+      <w:hyperlink w:anchor="_Toc200415017" w:history="1">
         <w:r>
           <w:rPr>
             <w:rStyle w:val="Hyperlink"/>
             <w:noProof/>
           </w:rPr>
-          <w:t>Figure 12: Stored Procedures Structure</w:t>
+          <w:t>Figure 12: Database ERD (entity-relationship diagram)</w:t>
         </w:r>
         <w:r>
           <w:rPr>
@@ -11914,7 +11933,7 @@
             <w:noProof/>
             <w:webHidden/>
           </w:rPr>
-          <w:instrText xml:space="preserve"> PAGEREF _Toc200408923 \h </w:instrText>
+          <w:instrText xml:space="preserve"> PAGEREF _Toc200415017 \h </w:instrText>
         </w:r>
         <w:r>
           <w:rPr>
@@ -11960,13 +11979,13 @@
           <w:szCs w:val="24"/>
         </w:rPr>
       </w:pPr>
-      <w:hyperlink w:anchor="_Toc200408924" w:history="1">
+      <w:hyperlink w:anchor="_Toc200415018" w:history="1">
         <w:r>
           <w:rPr>
             <w:rStyle w:val="Hyperlink"/>
             <w:noProof/>
           </w:rPr>
-          <w:t>Figure 13: SQL Server Agent Job Configuration</w:t>
+          <w:t>Figure 13: Stored Procedures Structure</w:t>
         </w:r>
         <w:r>
           <w:rPr>
@@ -11987,7 +12006,7 @@
             <w:noProof/>
             <w:webHidden/>
           </w:rPr>
-          <w:instrText xml:space="preserve"> PAGEREF _Toc200408924 \h </w:instrText>
+          <w:instrText xml:space="preserve"> PAGEREF _Toc200415018 \h </w:instrText>
         </w:r>
         <w:r>
           <w:rPr>
@@ -12007,7 +12026,7 @@
             <w:noProof/>
             <w:webHidden/>
           </w:rPr>
-          <w:t>16</w:t>
+          <w:t>17</w:t>
         </w:r>
         <w:r>
           <w:rPr>
@@ -12033,13 +12052,13 @@
           <w:szCs w:val="24"/>
         </w:rPr>
       </w:pPr>
-      <w:hyperlink w:anchor="_Toc200408925" w:history="1">
+      <w:hyperlink w:anchor="_Toc200415019" w:history="1">
         <w:r>
           <w:rPr>
             <w:rStyle w:val="Hyperlink"/>
             <w:noProof/>
           </w:rPr>
-          <w:t>Figure 14: General Backend Structure</w:t>
+          <w:t>Figure 14: SQL Server Agent Job Configuration</w:t>
         </w:r>
         <w:r>
           <w:rPr>
@@ -12060,7 +12079,7 @@
             <w:noProof/>
             <w:webHidden/>
           </w:rPr>
-          <w:instrText xml:space="preserve"> PAGEREF _Toc200408925 \h </w:instrText>
+          <w:instrText xml:space="preserve"> PAGEREF _Toc200415019 \h </w:instrText>
         </w:r>
         <w:r>
           <w:rPr>
@@ -12106,13 +12125,13 @@
           <w:szCs w:val="24"/>
         </w:rPr>
       </w:pPr>
-      <w:hyperlink w:anchor="_Toc200408926" w:history="1">
+      <w:hyperlink w:anchor="_Toc200415020" w:history="1">
         <w:r>
           <w:rPr>
             <w:rStyle w:val="Hyperlink"/>
             <w:noProof/>
           </w:rPr>
-          <w:t>Figure 15: General Frontend Structure</w:t>
+          <w:t>Figure 15: General Backend Structure</w:t>
         </w:r>
         <w:r>
           <w:rPr>
@@ -12133,7 +12152,7 @@
             <w:noProof/>
             <w:webHidden/>
           </w:rPr>
-          <w:instrText xml:space="preserve"> PAGEREF _Toc200408926 \h </w:instrText>
+          <w:instrText xml:space="preserve"> PAGEREF _Toc200415020 \h </w:instrText>
         </w:r>
         <w:r>
           <w:rPr>
@@ -12153,7 +12172,7 @@
             <w:noProof/>
             <w:webHidden/>
           </w:rPr>
-          <w:t>19</w:t>
+          <w:t>18</w:t>
         </w:r>
         <w:r>
           <w:rPr>
@@ -12163,107 +12182,6 @@
           <w:fldChar w:fldCharType="end"/>
         </w:r>
       </w:hyperlink>
-    </w:p>
-    <w:p>
-      <w:pPr>
-        <w:jc w:val="both"/>
-        <w:rPr>
-          <w:rFonts w:cs="Times New Roman"/>
-          <w:sz w:val="20"/>
-        </w:rPr>
-      </w:pPr>
-      <w:r>
-        <w:rPr>
-          <w:sz w:val="20"/>
-        </w:rPr>
-        <w:fldChar w:fldCharType="end"/>
-      </w:r>
-    </w:p>
-    <w:p>
-      <w:pPr>
-        <w:jc w:val="both"/>
-        <w:rPr>
-          <w:sz w:val="20"/>
-        </w:rPr>
-      </w:pPr>
-    </w:p>
-    <w:p>
-      <w:pPr>
-        <w:jc w:val="both"/>
-        <w:rPr>
-          <w:sz w:val="20"/>
-        </w:rPr>
-      </w:pPr>
-    </w:p>
-    <w:p>
-      <w:pPr>
-        <w:jc w:val="both"/>
-        <w:rPr>
-          <w:sz w:val="20"/>
-        </w:rPr>
-      </w:pPr>
-    </w:p>
-    <w:p>
-      <w:pPr>
-        <w:jc w:val="both"/>
-        <w:rPr>
-          <w:sz w:val="20"/>
-        </w:rPr>
-      </w:pPr>
-    </w:p>
-    <w:p>
-      <w:pPr>
-        <w:jc w:val="both"/>
-        <w:rPr>
-          <w:rFonts w:cs="Times New Roman"/>
-          <w:sz w:val="20"/>
-        </w:rPr>
-      </w:pPr>
-      <w:r>
-        <w:rPr>
-          <w:sz w:val="20"/>
-        </w:rPr>
-        <w:br w:type="page"/>
-      </w:r>
-      <w:r>
-        <w:rPr>
-          <w:b/>
-          <w:sz w:val="32"/>
-          <w:szCs w:val="32"/>
-        </w:rPr>
-        <w:lastRenderedPageBreak/>
-        <w:t>TABLES LIST</w:t>
-      </w:r>
-      <w:r>
-        <w:rPr>
-          <w:b/>
-          <w:sz w:val="32"/>
-          <w:szCs w:val="32"/>
-        </w:rPr>
-        <w:fldChar w:fldCharType="begin"/>
-      </w:r>
-      <w:r>
-        <w:instrText xml:space="preserve"> XE "</w:instrText>
-      </w:r>
-      <w:r>
-        <w:rPr>
-          <w:b/>
-          <w:sz w:val="32"/>
-          <w:szCs w:val="32"/>
-        </w:rPr>
-        <w:instrText>LISTA TABELELOR</w:instrText>
-      </w:r>
-      <w:r>
-        <w:instrText xml:space="preserve">" </w:instrText>
-      </w:r>
-      <w:r>
-        <w:rPr>
-          <w:b/>
-          <w:sz w:val="32"/>
-          <w:szCs w:val="32"/>
-        </w:rPr>
-        <w:fldChar w:fldCharType="end"/>
-      </w:r>
     </w:p>
     <w:p>
       <w:pPr>
@@ -12280,84 +12198,164 @@
           <w:szCs w:val="24"/>
         </w:rPr>
       </w:pPr>
-      <w:r>
+      <w:hyperlink w:anchor="_Toc200415021" w:history="1">
+        <w:r>
+          <w:rPr>
+            <w:rStyle w:val="Hyperlink"/>
+            <w:noProof/>
+          </w:rPr>
+          <w:t>Figure 16: General Frontend Structure</w:t>
+        </w:r>
+        <w:r>
+          <w:rPr>
+            <w:noProof/>
+            <w:webHidden/>
+          </w:rPr>
+          <w:tab/>
+        </w:r>
+        <w:r>
+          <w:rPr>
+            <w:noProof/>
+            <w:webHidden/>
+          </w:rPr>
+          <w:fldChar w:fldCharType="begin"/>
+        </w:r>
+        <w:r>
+          <w:rPr>
+            <w:noProof/>
+            <w:webHidden/>
+          </w:rPr>
+          <w:instrText xml:space="preserve"> PAGEREF _Toc200415021 \h </w:instrText>
+        </w:r>
+        <w:r>
+          <w:rPr>
+            <w:noProof/>
+            <w:webHidden/>
+          </w:rPr>
+        </w:r>
+        <w:r>
+          <w:rPr>
+            <w:noProof/>
+            <w:webHidden/>
+          </w:rPr>
+          <w:fldChar w:fldCharType="separate"/>
+        </w:r>
+        <w:r>
+          <w:rPr>
+            <w:noProof/>
+            <w:webHidden/>
+          </w:rPr>
+          <w:t>20</w:t>
+        </w:r>
+        <w:r>
+          <w:rPr>
+            <w:noProof/>
+            <w:webHidden/>
+          </w:rPr>
+          <w:fldChar w:fldCharType="end"/>
+        </w:r>
+      </w:hyperlink>
+    </w:p>
+    <w:p>
+      <w:pPr>
+        <w:jc w:val="both"/>
         <w:rPr>
           <w:rFonts w:cs="Times New Roman"/>
-          <w:smallCaps w:val="0"/>
+          <w:sz w:val="20"/>
+        </w:rPr>
+      </w:pPr>
+      <w:r>
+        <w:rPr>
+          <w:sz w:val="20"/>
+        </w:rPr>
+        <w:fldChar w:fldCharType="end"/>
+      </w:r>
+    </w:p>
+    <w:p>
+      <w:pPr>
+        <w:jc w:val="both"/>
+        <w:rPr>
+          <w:sz w:val="20"/>
+        </w:rPr>
+      </w:pPr>
+    </w:p>
+    <w:p>
+      <w:pPr>
+        <w:jc w:val="both"/>
+        <w:rPr>
+          <w:sz w:val="20"/>
+        </w:rPr>
+      </w:pPr>
+    </w:p>
+    <w:p>
+      <w:pPr>
+        <w:jc w:val="both"/>
+        <w:rPr>
+          <w:sz w:val="20"/>
+        </w:rPr>
+      </w:pPr>
+    </w:p>
+    <w:p>
+      <w:pPr>
+        <w:jc w:val="both"/>
+        <w:rPr>
+          <w:sz w:val="20"/>
+        </w:rPr>
+      </w:pPr>
+    </w:p>
+    <w:p>
+      <w:pPr>
+        <w:jc w:val="both"/>
+        <w:rPr>
+          <w:rFonts w:cs="Times New Roman"/>
+          <w:sz w:val="20"/>
+        </w:rPr>
+      </w:pPr>
+      <w:r>
+        <w:rPr>
+          <w:sz w:val="20"/>
+        </w:rPr>
+        <w:br w:type="page"/>
+      </w:r>
+      <w:r>
+        <w:rPr>
+          <w:b/>
+          <w:sz w:val="32"/>
+          <w:szCs w:val="32"/>
+        </w:rPr>
+        <w:lastRenderedPageBreak/>
+        <w:t>TABLES LIST</w:t>
+      </w:r>
+      <w:r>
+        <w:rPr>
+          <w:b/>
+          <w:sz w:val="32"/>
+          <w:szCs w:val="32"/>
         </w:rPr>
         <w:fldChar w:fldCharType="begin"/>
       </w:r>
       <w:r>
-        <w:rPr>
-          <w:rFonts w:cs="Times New Roman"/>
-          <w:smallCaps w:val="0"/>
-        </w:rPr>
-        <w:instrText xml:space="preserve"> TOC \h \z \c "Table" </w:instrText>
-      </w:r>
-      <w:r>
-        <w:rPr>
-          <w:rFonts w:cs="Times New Roman"/>
-          <w:smallCaps w:val="0"/>
-        </w:rPr>
-        <w:fldChar w:fldCharType="separate"/>
-      </w:r>
-      <w:hyperlink w:anchor="_Toc200408910" w:history="1">
-        <w:r>
-          <w:rPr>
-            <w:rStyle w:val="Hyperlink"/>
-            <w:noProof/>
-          </w:rPr>
-          <w:t>Table 1: Password hashing</w:t>
-        </w:r>
-        <w:r>
-          <w:rPr>
-            <w:noProof/>
-            <w:webHidden/>
-          </w:rPr>
-          <w:tab/>
-        </w:r>
-        <w:r>
-          <w:rPr>
-            <w:noProof/>
-            <w:webHidden/>
-          </w:rPr>
-          <w:fldChar w:fldCharType="begin"/>
-        </w:r>
-        <w:r>
-          <w:rPr>
-            <w:noProof/>
-            <w:webHidden/>
-          </w:rPr>
-          <w:instrText xml:space="preserve"> PAGEREF _Toc200408910 \h </w:instrText>
-        </w:r>
-        <w:r>
-          <w:rPr>
-            <w:noProof/>
-            <w:webHidden/>
-          </w:rPr>
-        </w:r>
-        <w:r>
-          <w:rPr>
-            <w:noProof/>
-            <w:webHidden/>
-          </w:rPr>
-          <w:fldChar w:fldCharType="separate"/>
-        </w:r>
-        <w:r>
-          <w:rPr>
-            <w:noProof/>
-            <w:webHidden/>
-          </w:rPr>
-          <w:t>25</w:t>
-        </w:r>
-        <w:r>
-          <w:rPr>
-            <w:noProof/>
-            <w:webHidden/>
-          </w:rPr>
-          <w:fldChar w:fldCharType="end"/>
-        </w:r>
-      </w:hyperlink>
+        <w:instrText xml:space="preserve"> XE "</w:instrText>
+      </w:r>
+      <w:r>
+        <w:rPr>
+          <w:b/>
+          <w:sz w:val="32"/>
+          <w:szCs w:val="32"/>
+        </w:rPr>
+        <w:instrText>LISTA TABELELOR</w:instrText>
+      </w:r>
+      <w:r>
+        <w:instrText xml:space="preserve">" </w:instrText>
+      </w:r>
+      <w:r>
+        <w:rPr>
+          <w:b/>
+          <w:sz w:val="32"/>
+          <w:szCs w:val="32"/>
+        </w:rPr>
+        <w:fldChar w:fldCharType="end"/>
+      </w:r>
     </w:p>
     <w:p>
       <w:pPr>
@@ -12374,12 +12372,106 @@
           <w:szCs w:val="24"/>
         </w:rPr>
       </w:pPr>
-      <w:hyperlink w:anchor="_Toc200408911" w:history="1">
+      <w:r>
+        <w:rPr>
+          <w:rFonts w:cs="Times New Roman"/>
+          <w:smallCaps w:val="0"/>
+        </w:rPr>
+        <w:fldChar w:fldCharType="begin"/>
+      </w:r>
+      <w:r>
+        <w:rPr>
+          <w:rFonts w:cs="Times New Roman"/>
+          <w:smallCaps w:val="0"/>
+        </w:rPr>
+        <w:instrText xml:space="preserve"> TOC \h \z \c "Table" </w:instrText>
+      </w:r>
+      <w:r>
+        <w:rPr>
+          <w:rFonts w:cs="Times New Roman"/>
+          <w:smallCaps w:val="0"/>
+        </w:rPr>
+        <w:fldChar w:fldCharType="separate"/>
+      </w:r>
+      <w:hyperlink w:anchor="_Toc200414998" w:history="1">
         <w:r>
           <w:rPr>
             <w:rStyle w:val="Hyperlink"/>
             <w:noProof/>
           </w:rPr>
+          <w:t>Table 1: Password hashing</w:t>
+        </w:r>
+        <w:r>
+          <w:rPr>
+            <w:noProof/>
+            <w:webHidden/>
+          </w:rPr>
+          <w:tab/>
+        </w:r>
+        <w:r>
+          <w:rPr>
+            <w:noProof/>
+            <w:webHidden/>
+          </w:rPr>
+          <w:fldChar w:fldCharType="begin"/>
+        </w:r>
+        <w:r>
+          <w:rPr>
+            <w:noProof/>
+            <w:webHidden/>
+          </w:rPr>
+          <w:instrText xml:space="preserve"> PAGEREF _Toc200414998 \h </w:instrText>
+        </w:r>
+        <w:r>
+          <w:rPr>
+            <w:noProof/>
+            <w:webHidden/>
+          </w:rPr>
+        </w:r>
+        <w:r>
+          <w:rPr>
+            <w:noProof/>
+            <w:webHidden/>
+          </w:rPr>
+          <w:fldChar w:fldCharType="separate"/>
+        </w:r>
+        <w:r>
+          <w:rPr>
+            <w:noProof/>
+            <w:webHidden/>
+          </w:rPr>
+          <w:t>26</w:t>
+        </w:r>
+        <w:r>
+          <w:rPr>
+            <w:noProof/>
+            <w:webHidden/>
+          </w:rPr>
+          <w:fldChar w:fldCharType="end"/>
+        </w:r>
+      </w:hyperlink>
+    </w:p>
+    <w:p>
+      <w:pPr>
+        <w:pStyle w:val="TableofFigures"/>
+        <w:tabs>
+          <w:tab w:val="right" w:leader="dot" w:pos="9017"/>
+        </w:tabs>
+        <w:rPr>
+          <w:rFonts w:eastAsia="Times New Roman" w:cs="Arial"/>
+          <w:smallCaps w:val="0"/>
+          <w:noProof/>
+          <w:kern w:val="2"/>
+          <w:sz w:val="24"/>
+          <w:szCs w:val="24"/>
+        </w:rPr>
+      </w:pPr>
+      <w:hyperlink w:anchor="_Toc200414999" w:history="1">
+        <w:r>
+          <w:rPr>
+            <w:rStyle w:val="Hyperlink"/>
+            <w:noProof/>
+          </w:rPr>
           <w:t>Table 2: Password hashed with salt secret</w:t>
         </w:r>
         <w:r>
@@ -12401,7 +12493,7 @@
             <w:noProof/>
             <w:webHidden/>
           </w:rPr>
-          <w:instrText xml:space="preserve"> PAGEREF _Toc200408911 \h </w:instrText>
+          <w:instrText xml:space="preserve"> PAGEREF _Toc200414999 \h </w:instrText>
         </w:r>
         <w:r>
           <w:rPr>
@@ -12421,7 +12513,7 @@
             <w:noProof/>
             <w:webHidden/>
           </w:rPr>
-          <w:t>25</w:t>
+          <w:t>26</w:t>
         </w:r>
         <w:r>
           <w:rPr>
@@ -12496,7 +12588,7 @@
         <w:pStyle w:val="Heading1"/>
       </w:pPr>
       <w:bookmarkStart w:id="0" w:name="_Toc75817027"/>
-      <w:bookmarkStart w:id="1" w:name="_Toc200408927"/>
+      <w:bookmarkStart w:id="1" w:name="_Toc200415022"/>
       <w:r>
         <w:lastRenderedPageBreak/>
         <w:t>INTRODUCTION</w:t>
@@ -12509,7 +12601,7 @@
         <w:pStyle w:val="Heading2"/>
         <w:jc w:val="both"/>
       </w:pPr>
-      <w:bookmarkStart w:id="2" w:name="_Toc200408928"/>
+      <w:bookmarkStart w:id="2" w:name="_Toc200415023"/>
       <w:r>
         <w:t>Scope</w:t>
       </w:r>
@@ -12592,7 +12684,7 @@
         <w:jc w:val="both"/>
       </w:pPr>
       <w:bookmarkStart w:id="3" w:name="_Toc75817030"/>
-      <w:bookmarkStart w:id="4" w:name="_Toc200408929"/>
+      <w:bookmarkStart w:id="4" w:name="_Toc200415024"/>
       <w:r>
         <w:t>Motivation</w:t>
       </w:r>
@@ -12666,7 +12758,7 @@
         <w:br w:type="page"/>
       </w:r>
       <w:bookmarkStart w:id="5" w:name="_Toc75817031"/>
-      <w:bookmarkStart w:id="6" w:name="_Toc200408930"/>
+      <w:bookmarkStart w:id="6" w:name="_Toc200415025"/>
       <w:r>
         <w:lastRenderedPageBreak/>
         <w:t>THEORETICAL CONTEXT AND TECHNOLOGIES</w:t>
@@ -12678,11 +12770,174 @@
       <w:pPr>
         <w:pStyle w:val="Heading2"/>
       </w:pPr>
-      <w:bookmarkStart w:id="7" w:name="_Toc200408931"/>
-      <w:r>
+      <w:bookmarkStart w:id="7" w:name="_Toc200415026"/>
+      <w:r>
+        <w:t>Application Logo</w:t>
+      </w:r>
+      <w:bookmarkEnd w:id="7"/>
+    </w:p>
+    <w:p>
+      <w:r>
+        <w:t>The application's logo was carefully designed by me, incorporating the principles of the golden ratio to achieve aesthetic balance and harmony. This was specifically accomplished through the use of golden ratio circles, which guided the proportional relationships and overall composition of the design.</w:t>
+      </w:r>
+    </w:p>
+    <w:p>
+      <w:pPr>
+        <w:keepNext/>
+      </w:pPr>
+      <w:r>
+        <w:rPr>
+          <w:noProof/>
+        </w:rPr>
+        <w:pict w14:anchorId="78997C44">
+          <v:shape id="_x0000_i1649" type="#_x0000_t75" style="width:129pt;height:129pt;visibility:visible;mso-wrap-style:square">
+            <v:imagedata r:id="rId12" o:title=""/>
+          </v:shape>
+        </w:pict>
+      </w:r>
+      <w:r>
+        <w:rPr>
+          <w:noProof/>
+        </w:rPr>
+        <w:t xml:space="preserve">                      </w:t>
+      </w:r>
+      <w:r>
+        <w:rPr>
+          <w:noProof/>
+        </w:rPr>
+        <w:pict w14:anchorId="1D160A44">
+          <v:shape id="_x0000_i1650" type="#_x0000_t75" style="width:259.5pt;height:161pt;visibility:visible;mso-wrap-style:square">
+            <v:imagedata r:id="rId13" o:title=""/>
+          </v:shape>
+        </w:pict>
+      </w:r>
+    </w:p>
+    <w:p>
+      <w:pPr>
+        <w:pStyle w:val="Caption"/>
+      </w:pPr>
+      <w:bookmarkStart w:id="8" w:name="_Toc200415006"/>
+      <w:r>
+        <w:t xml:space="preserve">Figure </w:t>
+      </w:r>
+      <w:fldSimple w:instr=" SEQ Figure \* ARABIC ">
+        <w:r>
+          <w:rPr>
+            <w:noProof/>
+          </w:rPr>
+          <w:t>1</w:t>
+        </w:r>
+      </w:fldSimple>
+      <w:r>
+        <w:t>: Logo</w:t>
+      </w:r>
+      <w:bookmarkEnd w:id="8"/>
+    </w:p>
+    <w:p>
+      <w:pPr>
+        <w:jc w:val="both"/>
+        <w:rPr>
+          <w:noProof/>
+        </w:rPr>
+      </w:pPr>
+      <w:r>
+        <w:rPr>
+          <w:noProof/>
+        </w:rPr>
+        <w:t xml:space="preserve">The circles I </w:t>
+      </w:r>
+      <w:r>
+        <w:rPr>
+          <w:noProof/>
+        </w:rPr>
+        <w:t>used</w:t>
+      </w:r>
+      <w:r>
+        <w:rPr>
+          <w:noProof/>
+        </w:rPr>
+        <w:t xml:space="preserve"> in the logo design maintain a harmonious relationship, precisely adhering to the golden ratio (ϕ≈1.618).</w:t>
+      </w:r>
+      <w:r>
+        <w:rPr>
+          <w:noProof/>
+        </w:rPr>
+        <w:t xml:space="preserve"> The colors were added using the inclusion/exclusion of the circles. </w:t>
+      </w:r>
+    </w:p>
+    <w:p>
+      <w:pPr>
+        <w:jc w:val="both"/>
+        <w:rPr>
+          <w:noProof/>
+        </w:rPr>
+      </w:pPr>
+      <w:r>
+        <w:rPr>
+          <w:noProof/>
+        </w:rPr>
+        <w:t>Through its application, the logo gains an intrinsic sense of order and visual appeal, where every element resonates with this celebrated proportion. This principle is widely adopted by numerous companies in the design of their logos.</w:t>
+      </w:r>
+    </w:p>
+    <w:p>
+      <w:pPr>
+        <w:rPr>
+          <w:noProof/>
+        </w:rPr>
+      </w:pPr>
+    </w:p>
+    <w:p>
+      <w:pPr>
+        <w:rPr>
+          <w:noProof/>
+        </w:rPr>
+      </w:pPr>
+    </w:p>
+    <w:p>
+      <w:pPr>
+        <w:rPr>
+          <w:noProof/>
+        </w:rPr>
+      </w:pPr>
+    </w:p>
+    <w:p>
+      <w:pPr>
+        <w:rPr>
+          <w:noProof/>
+        </w:rPr>
+      </w:pPr>
+    </w:p>
+    <w:p>
+      <w:pPr>
+        <w:rPr>
+          <w:noProof/>
+        </w:rPr>
+      </w:pPr>
+    </w:p>
+    <w:p>
+      <w:pPr>
+        <w:rPr>
+          <w:noProof/>
+        </w:rPr>
+      </w:pPr>
+    </w:p>
+    <w:p>
+      <w:pPr>
+        <w:rPr>
+          <w:noProof/>
+        </w:rPr>
+      </w:pPr>
+    </w:p>
+    <w:p>
+      <w:pPr>
+        <w:pStyle w:val="Heading2"/>
+      </w:pPr>
+      <w:bookmarkStart w:id="9" w:name="_Toc200415027"/>
+      <w:r>
+        <w:lastRenderedPageBreak/>
         <w:t>React Native</w:t>
       </w:r>
-      <w:bookmarkEnd w:id="7"/>
+      <w:bookmarkEnd w:id="9"/>
     </w:p>
     <w:p>
       <w:pPr>
@@ -12727,8 +12982,8 @@
       </w:r>
       <w:r>
         <w:pict w14:anchorId="11BD18C9">
-          <v:shape id="_x0000_i1454" type="#_x0000_t75" alt="React Native - PS Solutions" style="width:195.5pt;height:128.5pt">
-            <v:imagedata r:id="rId12" r:href="rId13"/>
+          <v:shape id="_x0000_i1629" type="#_x0000_t75" alt="React Native - PS Solutions" style="width:195.5pt;height:128.5pt">
+            <v:imagedata r:id="rId14" r:href="rId15"/>
           </v:shape>
         </w:pict>
       </w:r>
@@ -12750,7 +13005,7 @@
         <w:pStyle w:val="Caption"/>
         <w:jc w:val="center"/>
       </w:pPr>
-      <w:bookmarkStart w:id="8" w:name="_Toc200408912"/>
+      <w:bookmarkStart w:id="10" w:name="_Toc200415007"/>
       <w:r>
         <w:t xml:space="preserve">Figure </w:t>
       </w:r>
@@ -12759,13 +13014,13 @@
           <w:rPr>
             <w:noProof/>
           </w:rPr>
-          <w:t>1</w:t>
+          <w:t>2</w:t>
         </w:r>
       </w:fldSimple>
       <w:r>
         <w:t>: React Native</w:t>
       </w:r>
-      <w:bookmarkEnd w:id="8"/>
+      <w:bookmarkEnd w:id="10"/>
     </w:p>
     <w:p>
       <w:pPr>
@@ -12799,8 +13054,8 @@
           <w:noProof/>
         </w:rPr>
         <w:pict w14:anchorId="691EEF6C">
-          <v:shape id="_x0000_i1455" type="#_x0000_t75" style="width:451pt;height:122.5pt;visibility:visible;mso-wrap-style:square">
-            <v:imagedata r:id="rId14" o:title=""/>
+          <v:shape id="_x0000_i1630" type="#_x0000_t75" style="width:451pt;height:122.5pt;visibility:visible;mso-wrap-style:square">
+            <v:imagedata r:id="rId16" o:title=""/>
           </v:shape>
         </w:pict>
       </w:r>
@@ -12810,7 +13065,7 @@
         <w:pStyle w:val="Caption"/>
         <w:jc w:val="center"/>
       </w:pPr>
-      <w:bookmarkStart w:id="9" w:name="_Toc200408913"/>
+      <w:bookmarkStart w:id="11" w:name="_Toc200415008"/>
       <w:r>
         <w:t xml:space="preserve">Figure </w:t>
       </w:r>
@@ -12819,7 +13074,7 @@
           <w:rPr>
             <w:noProof/>
           </w:rPr>
-          <w:t>2</w:t>
+          <w:t>3</w:t>
         </w:r>
       </w:fldSimple>
       <w:r>
@@ -12852,7 +13107,7 @@
         </w:rPr>
         <w:t>]</w:t>
       </w:r>
-      <w:bookmarkEnd w:id="9"/>
+      <w:bookmarkEnd w:id="11"/>
     </w:p>
     <w:p>
       <w:pPr>
@@ -12888,8 +13143,8 @@
         </w:rPr>
         <w:lastRenderedPageBreak/>
         <w:pict w14:anchorId="64005BCE">
-          <v:shape id="_x0000_i1456" type="#_x0000_t75" style="width:283.5pt;height:294pt;visibility:visible;mso-wrap-style:square">
-            <v:imagedata r:id="rId15" o:title=""/>
+          <v:shape id="_x0000_i1631" type="#_x0000_t75" style="width:283.5pt;height:294pt;visibility:visible;mso-wrap-style:square">
+            <v:imagedata r:id="rId17" o:title=""/>
           </v:shape>
         </w:pict>
       </w:r>
@@ -12899,7 +13154,7 @@
         <w:pStyle w:val="Caption"/>
         <w:jc w:val="center"/>
       </w:pPr>
-      <w:bookmarkStart w:id="10" w:name="_Toc200408914"/>
+      <w:bookmarkStart w:id="12" w:name="_Toc200415009"/>
       <w:r>
         <w:t xml:space="preserve">Figure </w:t>
       </w:r>
@@ -12908,7 +13163,7 @@
           <w:rPr>
             <w:noProof/>
           </w:rPr>
-          <w:t>3</w:t>
+          <w:t>4</w:t>
         </w:r>
       </w:fldSimple>
       <w:r>
@@ -12920,7 +13175,7 @@
       <w:r>
         <w:t xml:space="preserve"> [2]</w:t>
       </w:r>
-      <w:bookmarkEnd w:id="10"/>
+      <w:bookmarkEnd w:id="12"/>
     </w:p>
     <w:p>
       <w:pPr>
@@ -12968,12 +13223,12 @@
       <w:r>
         <w:br w:type="page"/>
       </w:r>
-      <w:bookmarkStart w:id="11" w:name="_Toc200408932"/>
+      <w:bookmarkStart w:id="13" w:name="_Toc200415028"/>
       <w:r>
         <w:lastRenderedPageBreak/>
         <w:t>Expo</w:t>
       </w:r>
-      <w:bookmarkEnd w:id="11"/>
+      <w:bookmarkEnd w:id="13"/>
     </w:p>
     <w:p>
       <w:pPr>
@@ -13018,8 +13273,8 @@
       </w:r>
       <w:r>
         <w:pict w14:anchorId="57A2A905">
-          <v:shape id="_x0000_i1457" type="#_x0000_t75" alt="Explore on “Expo”. Expo is one of the new frameworks that… | by Muhammad  Zahran Agung Dewantoro | Medium" style="width:179pt;height:179pt">
-            <v:imagedata r:id="rId16" r:href="rId17"/>
+          <v:shape id="_x0000_i1632" type="#_x0000_t75" alt="Explore on “Expo”. Expo is one of the new frameworks that… | by Muhammad  Zahran Agung Dewantoro | Medium" style="width:179pt;height:179pt">
+            <v:imagedata r:id="rId18" r:href="rId19"/>
           </v:shape>
         </w:pict>
       </w:r>
@@ -13041,7 +13296,7 @@
         <w:pStyle w:val="Caption"/>
         <w:jc w:val="center"/>
       </w:pPr>
-      <w:bookmarkStart w:id="12" w:name="_Toc200408915"/>
+      <w:bookmarkStart w:id="14" w:name="_Toc200415010"/>
       <w:r>
         <w:t xml:space="preserve">Figure </w:t>
       </w:r>
@@ -13050,13 +13305,13 @@
           <w:rPr>
             <w:noProof/>
           </w:rPr>
-          <w:t>4</w:t>
+          <w:t>5</w:t>
         </w:r>
       </w:fldSimple>
       <w:r>
         <w:t>: Expo</w:t>
       </w:r>
-      <w:bookmarkEnd w:id="12"/>
+      <w:bookmarkEnd w:id="14"/>
     </w:p>
     <w:p>
       <w:pPr>
@@ -13190,12 +13445,12 @@
       <w:pPr>
         <w:pStyle w:val="Heading2"/>
       </w:pPr>
-      <w:bookmarkStart w:id="13" w:name="_Toc200408933"/>
+      <w:bookmarkStart w:id="15" w:name="_Toc200415029"/>
       <w:r>
         <w:lastRenderedPageBreak/>
         <w:t>.NET</w:t>
       </w:r>
-      <w:bookmarkEnd w:id="13"/>
+      <w:bookmarkEnd w:id="15"/>
     </w:p>
     <w:p>
       <w:pPr>
@@ -13240,8 +13495,8 @@
       </w:r>
       <w:r>
         <w:pict w14:anchorId="56585634">
-          <v:shape id="_x0000_i1458" type="#_x0000_t75" alt="NET Framework - Wikipedia" style="width:125.5pt;height:125.5pt">
-            <v:imagedata r:id="rId18" r:href="rId19"/>
+          <v:shape id="_x0000_i1633" type="#_x0000_t75" alt="NET Framework - Wikipedia" style="width:125.5pt;height:125.5pt">
+            <v:imagedata r:id="rId20" r:href="rId21"/>
           </v:shape>
         </w:pict>
       </w:r>
@@ -13263,7 +13518,7 @@
         <w:pStyle w:val="Caption"/>
         <w:jc w:val="center"/>
       </w:pPr>
-      <w:bookmarkStart w:id="14" w:name="_Toc200408916"/>
+      <w:bookmarkStart w:id="16" w:name="_Toc200415011"/>
       <w:r>
         <w:t xml:space="preserve">Figure </w:t>
       </w:r>
@@ -13272,13 +13527,13 @@
           <w:rPr>
             <w:noProof/>
           </w:rPr>
-          <w:t>5</w:t>
+          <w:t>6</w:t>
         </w:r>
       </w:fldSimple>
       <w:r>
         <w:t>: .NET</w:t>
       </w:r>
-      <w:bookmarkEnd w:id="14"/>
+      <w:bookmarkEnd w:id="16"/>
     </w:p>
     <w:p>
       <w:pPr>
@@ -13396,12 +13651,12 @@
       <w:pPr>
         <w:pStyle w:val="Heading2"/>
       </w:pPr>
-      <w:bookmarkStart w:id="15" w:name="_Toc200408934"/>
+      <w:bookmarkStart w:id="17" w:name="_Toc200415030"/>
       <w:r>
         <w:lastRenderedPageBreak/>
         <w:t>Entity Framework</w:t>
       </w:r>
-      <w:bookmarkEnd w:id="15"/>
+      <w:bookmarkEnd w:id="17"/>
     </w:p>
     <w:p>
       <w:pPr>
@@ -13446,8 +13701,8 @@
       </w:r>
       <w:r>
         <w:pict w14:anchorId="72F25EE0">
-          <v:shape id="_x0000_i1459" type="#_x0000_t75" alt="Информация по тегу «Entity Framework». — Хабр Q&amp;A" style="width:192pt;height:192pt">
-            <v:imagedata r:id="rId20" r:href="rId21"/>
+          <v:shape id="_x0000_i1634" type="#_x0000_t75" alt="Информация по тегу «Entity Framework». — Хабр Q&amp;A" style="width:192pt;height:192pt">
+            <v:imagedata r:id="rId22" r:href="rId23"/>
           </v:shape>
         </w:pict>
       </w:r>
@@ -13469,7 +13724,7 @@
         <w:pStyle w:val="Caption"/>
         <w:jc w:val="center"/>
       </w:pPr>
-      <w:bookmarkStart w:id="16" w:name="_Toc200408917"/>
+      <w:bookmarkStart w:id="18" w:name="_Toc200415012"/>
       <w:r>
         <w:t xml:space="preserve">Figure </w:t>
       </w:r>
@@ -13478,13 +13733,13 @@
           <w:rPr>
             <w:noProof/>
           </w:rPr>
-          <w:t>6</w:t>
+          <w:t>7</w:t>
         </w:r>
       </w:fldSimple>
       <w:r>
         <w:t>: Entity Framework</w:t>
       </w:r>
-      <w:bookmarkEnd w:id="16"/>
+      <w:bookmarkEnd w:id="18"/>
     </w:p>
     <w:p>
       <w:pPr>
@@ -13701,12 +13956,12 @@
       <w:pPr>
         <w:pStyle w:val="Heading2"/>
       </w:pPr>
-      <w:bookmarkStart w:id="17" w:name="_Toc200408935"/>
+      <w:bookmarkStart w:id="19" w:name="_Toc200415031"/>
       <w:r>
         <w:lastRenderedPageBreak/>
         <w:t>SQL Server</w:t>
       </w:r>
-      <w:bookmarkEnd w:id="17"/>
+      <w:bookmarkEnd w:id="19"/>
     </w:p>
     <w:p>
       <w:pPr>
@@ -13751,197 +14006,7 @@
       </w:r>
       <w:r>
         <w:pict w14:anchorId="51E66097">
-          <v:shape id="_x0000_i1460" type="#_x0000_t75" alt="MSSQL Query Statistics - SchwabenCode.com | Benjamin Abt" style="width:223pt;height:181pt">
-            <v:imagedata r:id="rId22" r:href="rId23"/>
-          </v:shape>
-        </w:pict>
-      </w:r>
-      <w:r>
-        <w:fldChar w:fldCharType="end"/>
-      </w:r>
-      <w:r>
-        <w:fldChar w:fldCharType="end"/>
-      </w:r>
-      <w:r>
-        <w:fldChar w:fldCharType="end"/>
-      </w:r>
-      <w:r>
-        <w:fldChar w:fldCharType="end"/>
-      </w:r>
-    </w:p>
-    <w:p>
-      <w:pPr>
-        <w:pStyle w:val="Caption"/>
-        <w:jc w:val="center"/>
-      </w:pPr>
-      <w:bookmarkStart w:id="18" w:name="_Toc200408918"/>
-      <w:r>
-        <w:t xml:space="preserve">Figure </w:t>
-      </w:r>
-      <w:fldSimple w:instr=" SEQ Figure \* ARABIC ">
-        <w:r>
-          <w:rPr>
-            <w:noProof/>
-          </w:rPr>
-          <w:t>7</w:t>
-        </w:r>
-      </w:fldSimple>
-      <w:r>
-        <w:t>: SQL Server</w:t>
-      </w:r>
-      <w:bookmarkEnd w:id="18"/>
-    </w:p>
-    <w:p>
-      <w:pPr>
-        <w:jc w:val="both"/>
-      </w:pPr>
-      <w:r>
-        <w:t>“Microsoft SQL Server is a popular relational database system. It's designed to handle a wide range of tasks, from managing daily transactions to powering business intelligence and data analytics for companies.</w:t>
-      </w:r>
-    </w:p>
-    <w:p>
-      <w:pPr>
-        <w:jc w:val="both"/>
-        <w:rPr>
-          <w:noProof/>
-        </w:rPr>
-      </w:pPr>
-      <w:r>
-        <w:t xml:space="preserve">At its core, SQL Server uses Structured Query Language (SQL), the standard language for managing and querying databases. Microsoft's own version, Transact-SQL (T-SQL), allows applications and tools to communicate directly with SQL Server databases.” </w:t>
-      </w:r>
-      <w:r>
-        <w:rPr>
-          <w:noProof/>
-        </w:rPr>
-        <w:t xml:space="preserve"> </w:t>
-      </w:r>
-      <w:r>
-        <w:rPr>
-          <w:noProof/>
-        </w:rPr>
-        <w:t>[</w:t>
-      </w:r>
-      <w:r>
-        <w:rPr>
-          <w:noProof/>
-        </w:rPr>
-        <w:t>9</w:t>
-      </w:r>
-      <w:r>
-        <w:rPr>
-          <w:noProof/>
-        </w:rPr>
-        <w:t>]</w:t>
-      </w:r>
-    </w:p>
-    <w:p>
-      <w:pPr>
-        <w:jc w:val="both"/>
-      </w:pPr>
-      <w:r>
-        <w:t>Security is a core focus of SQL Server. It includes advanced features like Transparent Data Encryption (TDE) to encrypt data at rest, Row-Level Security to control access to specific rows of data, and robust authentication and authorization mechanisms to protect sensitive information.</w:t>
-      </w:r>
-    </w:p>
-    <w:p>
-      <w:pPr>
-        <w:jc w:val="both"/>
-      </w:pPr>
-      <w:r>
-        <w:t>SQL Server comes with comprehensive management and development tools, most notably SQL Server Management Studio (SSMS) and Azure Data Studio, which provide graphical interfaces and powerful capabilities for administering, developing, and optimizing databases.</w:t>
-      </w:r>
-    </w:p>
-    <w:p>
-      <w:pPr>
-        <w:jc w:val="both"/>
-      </w:pPr>
-      <w:r>
-        <w:t>SQL Server offers deep integration with other Microsoft technologies, including Azure cloud services</w:t>
-      </w:r>
-      <w:r>
-        <w:t xml:space="preserve"> and</w:t>
-      </w:r>
-      <w:r>
-        <w:t xml:space="preserve"> .NET application</w:t>
-      </w:r>
-      <w:r>
-        <w:t>s.</w:t>
-      </w:r>
-    </w:p>
-    <w:p>
-      <w:pPr>
-        <w:jc w:val="both"/>
-      </w:pPr>
-    </w:p>
-    <w:p>
-      <w:pPr>
-        <w:jc w:val="both"/>
-      </w:pPr>
-    </w:p>
-    <w:p>
-      <w:pPr>
-        <w:jc w:val="both"/>
-      </w:pPr>
-    </w:p>
-    <w:p>
-      <w:pPr>
-        <w:jc w:val="both"/>
-      </w:pPr>
-    </w:p>
-    <w:p>
-      <w:pPr>
-        <w:pStyle w:val="Heading2"/>
-      </w:pPr>
-      <w:bookmarkStart w:id="19" w:name="_Toc200408936"/>
-      <w:r>
-        <w:lastRenderedPageBreak/>
-        <w:t>Visual Studio</w:t>
-      </w:r>
-      <w:bookmarkEnd w:id="19"/>
-    </w:p>
-    <w:p>
-      <w:pPr>
-        <w:keepNext/>
-        <w:jc w:val="center"/>
-      </w:pPr>
-      <w:r>
-        <w:fldChar w:fldCharType="begin"/>
-      </w:r>
-      <w:r>
-        <w:instrText xml:space="preserve"> INCLUDEPICTURE "https://upload.wikimedia.org/wikipedia/commons/thumb/2/2c/Visual_Studio_Icon_2022.svg/640px-Visual_Studio_Icon_2022.svg.png" \* MERGEFORMATINET </w:instrText>
-      </w:r>
-      <w:r>
-        <w:fldChar w:fldCharType="separate"/>
-      </w:r>
-      <w:r>
-        <w:fldChar w:fldCharType="begin"/>
-      </w:r>
-      <w:r>
-        <w:instrText xml:space="preserve"> INCLUDEPICTURE  "https://upload.wikimedia.org/wikipedia/commons/thumb/2/2c/Visual_Studio_Icon_2022.svg/640px-Visual_Studio_Icon_2022.svg.png" \* MERGEFORMATINET </w:instrText>
-      </w:r>
-      <w:r>
-        <w:fldChar w:fldCharType="separate"/>
-      </w:r>
-      <w:r>
-        <w:fldChar w:fldCharType="begin"/>
-      </w:r>
-      <w:r>
-        <w:instrText xml:space="preserve"> INCLUDEPICTURE  "https://upload.wikimedia.org/wikipedia/commons/thumb/2/2c/Visual_Studio_Icon_2022.svg/640px-Visual_Studio_Icon_2022.svg.png" \* MERGEFORMATINET </w:instrText>
-      </w:r>
-      <w:r>
-        <w:fldChar w:fldCharType="separate"/>
-      </w:r>
-      <w:r>
-        <w:fldChar w:fldCharType="begin"/>
-      </w:r>
-      <w:r>
-        <w:instrText xml:space="preserve"> INCLUDEPICTURE  "https://upload.wikimedia.org/wikipedia/commons/thumb/2/2c/Visual_Studio_Icon_2022.svg/640px-Visual_Studio_Icon_2022.svg.png" \* MERGEFORMATINET </w:instrText>
-      </w:r>
-      <w:r>
-        <w:fldChar w:fldCharType="separate"/>
-      </w:r>
-      <w:r>
-        <w:pict w14:anchorId="0C2525AF">
-          <v:shape id="_x0000_i1461" type="#_x0000_t75" alt="Visual Studio - Wikipedia" style="width:174.5pt;height:174.5pt">
+          <v:shape id="_x0000_i1635" type="#_x0000_t75" alt="MSSQL Query Statistics - SchwabenCode.com | Benjamin Abt" style="width:223pt;height:181pt">
             <v:imagedata r:id="rId24" r:href="rId25"/>
           </v:shape>
         </w:pict>
@@ -13964,7 +14029,7 @@
         <w:pStyle w:val="Caption"/>
         <w:jc w:val="center"/>
       </w:pPr>
-      <w:bookmarkStart w:id="20" w:name="_Toc200408919"/>
+      <w:bookmarkStart w:id="20" w:name="_Toc200415013"/>
       <w:r>
         <w:t xml:space="preserve">Figure </w:t>
       </w:r>
@@ -13977,7 +14042,7 @@
         </w:r>
       </w:fldSimple>
       <w:r>
-        <w:t>: Visual Studio</w:t>
+        <w:t>: SQL Server</w:t>
       </w:r>
       <w:bookmarkEnd w:id="20"/>
     </w:p>
@@ -13986,27 +14051,50 @@
         <w:jc w:val="both"/>
       </w:pPr>
       <w:r>
-        <w:t>“</w:t>
-      </w:r>
-      <w:r>
-        <w:t>Visual Studio IDE is a comprehensive tool for software development. It lets you write, debug, and build code, and then easily publish your applications. Beyond basic editing and debugging, Visual Studio offers compilers, smart code completion, visual designers, and many other features to streamline the entire development process.</w:t>
-      </w:r>
-      <w:r>
-        <w:t>” [10]</w:t>
-      </w:r>
-      <w:r>
+        <w:t>“Microsoft SQL Server is a popular relational database system. It's designed to handle a wide range of tasks, from managing daily transactions to powering business intelligence and data analytics for companies.</w:t>
+      </w:r>
+    </w:p>
+    <w:p>
+      <w:pPr>
+        <w:jc w:val="both"/>
         <w:rPr>
           <w:noProof/>
         </w:rPr>
+      </w:pPr>
+      <w:r>
+        <w:t xml:space="preserve">At its core, SQL Server uses Structured Query Language (SQL), the standard language for managing and querying databases. Microsoft's own version, Transact-SQL (T-SQL), allows applications and tools to communicate directly with SQL Server databases.” </w:t>
+      </w:r>
+      <w:r>
+        <w:rPr>
+          <w:noProof/>
+        </w:rPr>
         <w:t xml:space="preserve"> </w:t>
       </w:r>
+      <w:r>
+        <w:rPr>
+          <w:noProof/>
+        </w:rPr>
+        <w:t>[</w:t>
+      </w:r>
+      <w:r>
+        <w:rPr>
+          <w:noProof/>
+        </w:rPr>
+        <w:t>9</w:t>
+      </w:r>
+      <w:r>
+        <w:rPr>
+          <w:noProof/>
+        </w:rPr>
+        <w:t>]</w:t>
+      </w:r>
     </w:p>
     <w:p>
       <w:pPr>
         <w:jc w:val="both"/>
       </w:pPr>
       <w:r>
-        <w:t>Visual Studio is highly versatile, supporting a broad range of programming languages beyond C# and enabling development for various platforms including Windows desktop, web, mobile (with Xamarin/MAUI), cloud (Azure), and games.</w:t>
+        <w:t>Security is a core focus of SQL Server. It includes advanced features like Transparent Data Encryption (TDE) to encrypt data at rest, Row-Level Security to control access to specific rows of data, and robust authentication and authorization mechanisms to protect sensitive information.</w:t>
       </w:r>
     </w:p>
     <w:p>
@@ -14014,13 +14102,7 @@
         <w:jc w:val="both"/>
       </w:pPr>
       <w:r>
-        <w:t>A significant strength of Visual Studio is its extensive marketplace of extensions. Developers can customize their IDE and add new functionalities, tools, and integrations for almost any need</w:t>
-      </w:r>
-      <w:r>
-        <w:t xml:space="preserve">. It also integrates with Git, developers being able to </w:t>
-      </w:r>
-      <w:r>
-        <w:t>manage their code, track changes, collaborate with teams, and perform operations like committing, branching, and merging directly within the IDE.</w:t>
+        <w:t>SQL Server comes with comprehensive management and development tools, most notably SQL Server Management Studio (SSMS) and Azure Data Studio, which provide graphical interfaces and powerful capabilities for administering, developing, and optimizing databases.</w:t>
       </w:r>
     </w:p>
     <w:p>
@@ -14028,10 +14110,16 @@
         <w:jc w:val="both"/>
       </w:pPr>
       <w:r>
-        <w:t>Features like GitHub Copilot provide AI-powered code suggestions and completions, directly within the IDE. This means the developer remains in control, guiding the creative process, while Copilot acts as an intelligent assistant, speeding up coding, suggesting boilerplate, and helping explore solutions, thereby embodying the principle: 'You control. AI assists.'</w:t>
-      </w:r>
-      <w:r>
-        <w:t xml:space="preserve"> [10]</w:t>
+        <w:t>SQL Server offers deep integration with other Microsoft technologies, including Azure cloud services</w:t>
+      </w:r>
+      <w:r>
+        <w:t xml:space="preserve"> and</w:t>
+      </w:r>
+      <w:r>
+        <w:t xml:space="preserve"> .NET application</w:t>
+      </w:r>
+      <w:r>
+        <w:t>s.</w:t>
       </w:r>
     </w:p>
     <w:p>
@@ -14051,12 +14139,17 @@
     </w:p>
     <w:p>
       <w:pPr>
+        <w:jc w:val="both"/>
+      </w:pPr>
+    </w:p>
+    <w:p>
+      <w:pPr>
         <w:pStyle w:val="Heading2"/>
       </w:pPr>
-      <w:bookmarkStart w:id="21" w:name="_Toc200408937"/>
+      <w:bookmarkStart w:id="21" w:name="_Toc200415032"/>
       <w:r>
         <w:lastRenderedPageBreak/>
-        <w:t>Visual Studio Code</w:t>
+        <w:t>Visual Studio</w:t>
       </w:r>
       <w:bookmarkEnd w:id="21"/>
     </w:p>
@@ -14069,7 +14162,7 @@
         <w:fldChar w:fldCharType="begin"/>
       </w:r>
       <w:r>
-        <w:instrText xml:space="preserve"> INCLUDEPICTURE "https://upload.wikimedia.org/wikipedia/commons/thumb/9/9a/Visual_Studio_Code_1.35_icon.svg/1200px-Visual_Studio_Code_1.35_icon.svg.png" \* MERGEFORMATINET </w:instrText>
+        <w:instrText xml:space="preserve"> INCLUDEPICTURE "https://upload.wikimedia.org/wikipedia/commons/thumb/2/2c/Visual_Studio_Icon_2022.svg/640px-Visual_Studio_Icon_2022.svg.png" \* MERGEFORMATINET </w:instrText>
       </w:r>
       <w:r>
         <w:fldChar w:fldCharType="separate"/>
@@ -14078,7 +14171,7 @@
         <w:fldChar w:fldCharType="begin"/>
       </w:r>
       <w:r>
-        <w:instrText xml:space="preserve"> INCLUDEPICTURE  "https://upload.wikimedia.org/wikipedia/commons/thumb/9/9a/Visual_Studio_Code_1.35_icon.svg/1200px-Visual_Studio_Code_1.35_icon.svg.png" \* MERGEFORMATINET </w:instrText>
+        <w:instrText xml:space="preserve"> INCLUDEPICTURE  "https://upload.wikimedia.org/wikipedia/commons/thumb/2/2c/Visual_Studio_Icon_2022.svg/640px-Visual_Studio_Icon_2022.svg.png" \* MERGEFORMATINET </w:instrText>
       </w:r>
       <w:r>
         <w:fldChar w:fldCharType="separate"/>
@@ -14087,7 +14180,7 @@
         <w:fldChar w:fldCharType="begin"/>
       </w:r>
       <w:r>
-        <w:instrText xml:space="preserve"> INCLUDEPICTURE  "https://upload.wikimedia.org/wikipedia/commons/thumb/9/9a/Visual_Studio_Code_1.35_icon.svg/1200px-Visual_Studio_Code_1.35_icon.svg.png" \* MERGEFORMATINET </w:instrText>
+        <w:instrText xml:space="preserve"> INCLUDEPICTURE  "https://upload.wikimedia.org/wikipedia/commons/thumb/2/2c/Visual_Studio_Icon_2022.svg/640px-Visual_Studio_Icon_2022.svg.png" \* MERGEFORMATINET </w:instrText>
       </w:r>
       <w:r>
         <w:fldChar w:fldCharType="separate"/>
@@ -14096,14 +14189,14 @@
         <w:fldChar w:fldCharType="begin"/>
       </w:r>
       <w:r>
-        <w:instrText xml:space="preserve"> INCLUDEPICTURE  "https://upload.wikimedia.org/wikipedia/commons/thumb/9/9a/Visual_Studio_Code_1.35_icon.svg/1200px-Visual_Studio_Code_1.35_icon.svg.png" \* MERGEFORMATINET </w:instrText>
+        <w:instrText xml:space="preserve"> INCLUDEPICTURE  "https://upload.wikimedia.org/wikipedia/commons/thumb/2/2c/Visual_Studio_Icon_2022.svg/640px-Visual_Studio_Icon_2022.svg.png" \* MERGEFORMATINET </w:instrText>
       </w:r>
       <w:r>
         <w:fldChar w:fldCharType="separate"/>
       </w:r>
       <w:r>
-        <w:pict w14:anchorId="7AC5E202">
-          <v:shape id="_x0000_i1462" type="#_x0000_t75" alt="Visual Studio Code - Wikipedia" style="width:163pt;height:163pt">
+        <w:pict w14:anchorId="0C2525AF">
+          <v:shape id="_x0000_i1636" type="#_x0000_t75" alt="Visual Studio - Wikipedia" style="width:174.5pt;height:174.5pt">
             <v:imagedata r:id="rId26" r:href="rId27"/>
           </v:shape>
         </w:pict>
@@ -14126,7 +14219,7 @@
         <w:pStyle w:val="Caption"/>
         <w:jc w:val="center"/>
       </w:pPr>
-      <w:bookmarkStart w:id="22" w:name="_Toc200408920"/>
+      <w:bookmarkStart w:id="22" w:name="_Toc200415014"/>
       <w:r>
         <w:t xml:space="preserve">Figure </w:t>
       </w:r>
@@ -14139,9 +14232,171 @@
         </w:r>
       </w:fldSimple>
       <w:r>
+        <w:t>: Visual Studio</w:t>
+      </w:r>
+      <w:bookmarkEnd w:id="22"/>
+    </w:p>
+    <w:p>
+      <w:pPr>
+        <w:jc w:val="both"/>
+      </w:pPr>
+      <w:r>
+        <w:t>“</w:t>
+      </w:r>
+      <w:r>
+        <w:t>Visual Studio IDE is a comprehensive tool for software development. It lets you write, debug, and build code, and then easily publish your applications. Beyond basic editing and debugging, Visual Studio offers compilers, smart code completion, visual designers, and many other features to streamline the entire development process.</w:t>
+      </w:r>
+      <w:r>
+        <w:t>” [10]</w:t>
+      </w:r>
+      <w:r>
+        <w:rPr>
+          <w:noProof/>
+        </w:rPr>
+        <w:t xml:space="preserve"> </w:t>
+      </w:r>
+    </w:p>
+    <w:p>
+      <w:pPr>
+        <w:jc w:val="both"/>
+      </w:pPr>
+      <w:r>
+        <w:t>Visual Studio is highly versatile, supporting a broad range of programming languages beyond C# and enabling development for various platforms including Windows desktop, web, mobile (with Xamarin/MAUI), cloud (Azure), and games.</w:t>
+      </w:r>
+    </w:p>
+    <w:p>
+      <w:pPr>
+        <w:jc w:val="both"/>
+      </w:pPr>
+      <w:r>
+        <w:t>A significant strength of Visual Studio is its extensive marketplace of extensions. Developers can customize their IDE and add new functionalities, tools, and integrations for almost any need</w:t>
+      </w:r>
+      <w:r>
+        <w:t xml:space="preserve">. It also integrates with Git, developers being able to </w:t>
+      </w:r>
+      <w:r>
+        <w:t>manage their code, track changes, collaborate with teams, and perform operations like committing, branching, and merging directly within the IDE.</w:t>
+      </w:r>
+    </w:p>
+    <w:p>
+      <w:pPr>
+        <w:jc w:val="both"/>
+      </w:pPr>
+      <w:r>
+        <w:t>Features like GitHub Copilot provide AI-powered code suggestions and completions, directly within the IDE. This means the developer remains in control, guiding the creative process, while Copilot acts as an intelligent assistant, speeding up coding, suggesting boilerplate, and helping explore solutions, thereby embodying the principle: 'You control. AI assists.'</w:t>
+      </w:r>
+      <w:r>
+        <w:t xml:space="preserve"> [10]</w:t>
+      </w:r>
+    </w:p>
+    <w:p>
+      <w:pPr>
+        <w:jc w:val="both"/>
+      </w:pPr>
+    </w:p>
+    <w:p>
+      <w:pPr>
+        <w:jc w:val="both"/>
+      </w:pPr>
+    </w:p>
+    <w:p>
+      <w:pPr>
+        <w:jc w:val="both"/>
+      </w:pPr>
+    </w:p>
+    <w:p>
+      <w:pPr>
+        <w:pStyle w:val="Heading2"/>
+      </w:pPr>
+      <w:bookmarkStart w:id="23" w:name="_Toc200415033"/>
+      <w:r>
+        <w:lastRenderedPageBreak/>
+        <w:t>Visual Studio Code</w:t>
+      </w:r>
+      <w:bookmarkEnd w:id="23"/>
+    </w:p>
+    <w:p>
+      <w:pPr>
+        <w:keepNext/>
+        <w:jc w:val="center"/>
+      </w:pPr>
+      <w:r>
+        <w:fldChar w:fldCharType="begin"/>
+      </w:r>
+      <w:r>
+        <w:instrText xml:space="preserve"> INCLUDEPICTURE "https://upload.wikimedia.org/wikipedia/commons/thumb/9/9a/Visual_Studio_Code_1.35_icon.svg/1200px-Visual_Studio_Code_1.35_icon.svg.png" \* MERGEFORMATINET </w:instrText>
+      </w:r>
+      <w:r>
+        <w:fldChar w:fldCharType="separate"/>
+      </w:r>
+      <w:r>
+        <w:fldChar w:fldCharType="begin"/>
+      </w:r>
+      <w:r>
+        <w:instrText xml:space="preserve"> INCLUDEPICTURE  "https://upload.wikimedia.org/wikipedia/commons/thumb/9/9a/Visual_Studio_Code_1.35_icon.svg/1200px-Visual_Studio_Code_1.35_icon.svg.png" \* MERGEFORMATINET </w:instrText>
+      </w:r>
+      <w:r>
+        <w:fldChar w:fldCharType="separate"/>
+      </w:r>
+      <w:r>
+        <w:fldChar w:fldCharType="begin"/>
+      </w:r>
+      <w:r>
+        <w:instrText xml:space="preserve"> INCLUDEPICTURE  "https://upload.wikimedia.org/wikipedia/commons/thumb/9/9a/Visual_Studio_Code_1.35_icon.svg/1200px-Visual_Studio_Code_1.35_icon.svg.png" \* MERGEFORMATINET </w:instrText>
+      </w:r>
+      <w:r>
+        <w:fldChar w:fldCharType="separate"/>
+      </w:r>
+      <w:r>
+        <w:fldChar w:fldCharType="begin"/>
+      </w:r>
+      <w:r>
+        <w:instrText xml:space="preserve"> INCLUDEPICTURE  "https://upload.wikimedia.org/wikipedia/commons/thumb/9/9a/Visual_Studio_Code_1.35_icon.svg/1200px-Visual_Studio_Code_1.35_icon.svg.png" \* MERGEFORMATINET </w:instrText>
+      </w:r>
+      <w:r>
+        <w:fldChar w:fldCharType="separate"/>
+      </w:r>
+      <w:r>
+        <w:pict w14:anchorId="7AC5E202">
+          <v:shape id="_x0000_i1637" type="#_x0000_t75" alt="Visual Studio Code - Wikipedia" style="width:163pt;height:163pt">
+            <v:imagedata r:id="rId28" r:href="rId29"/>
+          </v:shape>
+        </w:pict>
+      </w:r>
+      <w:r>
+        <w:fldChar w:fldCharType="end"/>
+      </w:r>
+      <w:r>
+        <w:fldChar w:fldCharType="end"/>
+      </w:r>
+      <w:r>
+        <w:fldChar w:fldCharType="end"/>
+      </w:r>
+      <w:r>
+        <w:fldChar w:fldCharType="end"/>
+      </w:r>
+    </w:p>
+    <w:p>
+      <w:pPr>
+        <w:pStyle w:val="Caption"/>
+        <w:jc w:val="center"/>
+      </w:pPr>
+      <w:bookmarkStart w:id="24" w:name="_Toc200415015"/>
+      <w:r>
+        <w:t xml:space="preserve">Figure </w:t>
+      </w:r>
+      <w:fldSimple w:instr=" SEQ Figure \* ARABIC ">
+        <w:r>
+          <w:rPr>
+            <w:noProof/>
+          </w:rPr>
+          <w:t>10</w:t>
+        </w:r>
+      </w:fldSimple>
+      <w:r>
         <w:t>: Visual Studio Code</w:t>
       </w:r>
-      <w:bookmarkEnd w:id="22"/>
+      <w:bookmarkEnd w:id="24"/>
     </w:p>
     <w:p>
       <w:r>
@@ -14184,12 +14439,12 @@
       <w:pPr>
         <w:pStyle w:val="Heading2"/>
       </w:pPr>
-      <w:bookmarkStart w:id="23" w:name="_Toc200408938"/>
+      <w:bookmarkStart w:id="25" w:name="_Toc200415034"/>
       <w:r>
         <w:lastRenderedPageBreak/>
         <w:t>GitHub</w:t>
       </w:r>
-      <w:bookmarkEnd w:id="23"/>
+      <w:bookmarkEnd w:id="25"/>
     </w:p>
     <w:p>
       <w:pPr>
@@ -14234,8 +14489,8 @@
       </w:r>
       <w:r>
         <w:pict w14:anchorId="31BEEC41">
-          <v:shape id="_x0000_i1464" type="#_x0000_t75" alt="GitHub - Wikipedia" style="width:171pt;height:171pt">
-            <v:imagedata r:id="rId28" r:href="rId29"/>
+          <v:shape id="_x0000_i1638" type="#_x0000_t75" alt="GitHub - Wikipedia" style="width:171pt;height:171pt">
+            <v:imagedata r:id="rId30" r:href="rId31"/>
           </v:shape>
         </w:pict>
       </w:r>
@@ -14257,7 +14512,7 @@
         <w:pStyle w:val="Caption"/>
         <w:jc w:val="center"/>
       </w:pPr>
-      <w:bookmarkStart w:id="24" w:name="_Toc200408921"/>
+      <w:bookmarkStart w:id="26" w:name="_Toc200415016"/>
       <w:r>
         <w:t xml:space="preserve">Figure </w:t>
       </w:r>
@@ -14266,13 +14521,13 @@
           <w:rPr>
             <w:noProof/>
           </w:rPr>
-          <w:t>10</w:t>
+          <w:t>11</w:t>
         </w:r>
       </w:fldSimple>
       <w:r>
         <w:t>: GitHub</w:t>
       </w:r>
-      <w:bookmarkEnd w:id="24"/>
+      <w:bookmarkEnd w:id="26"/>
     </w:p>
     <w:p>
       <w:r>
@@ -14302,22 +14557,22 @@
       <w:r>
         <w:br w:type="page"/>
       </w:r>
-      <w:bookmarkStart w:id="25" w:name="_Toc200408939"/>
+      <w:bookmarkStart w:id="27" w:name="_Toc200415035"/>
       <w:r>
         <w:lastRenderedPageBreak/>
         <w:t>Objectives and benchmarks</w:t>
       </w:r>
-      <w:bookmarkEnd w:id="25"/>
+      <w:bookmarkEnd w:id="27"/>
     </w:p>
     <w:p>
       <w:pPr>
         <w:pStyle w:val="Heading2"/>
       </w:pPr>
-      <w:bookmarkStart w:id="26" w:name="_Toc200408940"/>
+      <w:bookmarkStart w:id="28" w:name="_Toc200415036"/>
       <w:r>
         <w:t>Problem Description</w:t>
       </w:r>
-      <w:bookmarkEnd w:id="26"/>
+      <w:bookmarkEnd w:id="28"/>
     </w:p>
     <w:p>
       <w:r>
@@ -14387,11 +14642,11 @@
       <w:pPr>
         <w:pStyle w:val="Heading2"/>
       </w:pPr>
-      <w:bookmarkStart w:id="27" w:name="_Toc200408941"/>
+      <w:bookmarkStart w:id="29" w:name="_Toc200415037"/>
       <w:r>
         <w:t>Objectives</w:t>
       </w:r>
-      <w:bookmarkEnd w:id="27"/>
+      <w:bookmarkEnd w:id="29"/>
     </w:p>
     <w:p>
       <w:pPr>
@@ -14530,12 +14785,12 @@
       <w:pPr>
         <w:pStyle w:val="Heading2"/>
       </w:pPr>
-      <w:bookmarkStart w:id="28" w:name="_Toc200408942"/>
+      <w:bookmarkStart w:id="30" w:name="_Toc200415038"/>
       <w:r>
         <w:lastRenderedPageBreak/>
         <w:t>Constraints</w:t>
       </w:r>
-      <w:bookmarkEnd w:id="28"/>
+      <w:bookmarkEnd w:id="30"/>
     </w:p>
     <w:p>
       <w:pPr>
@@ -14557,31 +14812,31 @@
       <w:pPr>
         <w:pStyle w:val="Heading2"/>
       </w:pPr>
-      <w:bookmarkStart w:id="29" w:name="_Toc200408943"/>
+      <w:bookmarkStart w:id="31" w:name="_Toc200415039"/>
       <w:r>
         <w:t>Identifying User Problems</w:t>
       </w:r>
-      <w:bookmarkEnd w:id="29"/>
+      <w:bookmarkEnd w:id="31"/>
     </w:p>
     <w:p>
       <w:pPr>
         <w:pStyle w:val="Heading2"/>
       </w:pPr>
-      <w:bookmarkStart w:id="30" w:name="_Toc200408944"/>
+      <w:bookmarkStart w:id="32" w:name="_Toc200415040"/>
       <w:r>
         <w:t>Functional Requirements</w:t>
       </w:r>
-      <w:bookmarkEnd w:id="30"/>
+      <w:bookmarkEnd w:id="32"/>
     </w:p>
     <w:p>
       <w:pPr>
         <w:pStyle w:val="Heading2"/>
       </w:pPr>
-      <w:bookmarkStart w:id="31" w:name="_Toc200408945"/>
+      <w:bookmarkStart w:id="33" w:name="_Toc200415041"/>
       <w:r>
         <w:t>Non-Functional Requirements</w:t>
       </w:r>
-      <w:bookmarkEnd w:id="31"/>
+      <w:bookmarkEnd w:id="33"/>
     </w:p>
     <w:p/>
     <w:p/>
@@ -14606,22 +14861,22 @@
         </w:rPr>
         <w:br w:type="page"/>
       </w:r>
-      <w:bookmarkStart w:id="32" w:name="_Toc200408946"/>
+      <w:bookmarkStart w:id="34" w:name="_Toc200415042"/>
       <w:r>
         <w:lastRenderedPageBreak/>
         <w:t>Software Architecture</w:t>
       </w:r>
-      <w:bookmarkEnd w:id="32"/>
+      <w:bookmarkEnd w:id="34"/>
     </w:p>
     <w:p>
       <w:pPr>
         <w:pStyle w:val="Heading2"/>
       </w:pPr>
-      <w:bookmarkStart w:id="33" w:name="_Toc200408947"/>
+      <w:bookmarkStart w:id="35" w:name="_Toc200415043"/>
       <w:r>
         <w:t>General Architecture</w:t>
       </w:r>
-      <w:bookmarkEnd w:id="33"/>
+      <w:bookmarkEnd w:id="35"/>
     </w:p>
     <w:p>
       <w:pPr>
@@ -14659,21 +14914,21 @@
       <w:pPr>
         <w:pStyle w:val="Heading2"/>
       </w:pPr>
-      <w:bookmarkStart w:id="34" w:name="_Toc200408948"/>
+      <w:bookmarkStart w:id="36" w:name="_Toc200415044"/>
       <w:r>
         <w:t>Database Structure</w:t>
       </w:r>
-      <w:bookmarkEnd w:id="34"/>
+      <w:bookmarkEnd w:id="36"/>
     </w:p>
     <w:p>
       <w:pPr>
         <w:pStyle w:val="Heading3"/>
       </w:pPr>
-      <w:bookmarkStart w:id="35" w:name="_Toc200408949"/>
+      <w:bookmarkStart w:id="37" w:name="_Toc200415045"/>
       <w:r>
         <w:t>General</w:t>
       </w:r>
-      <w:bookmarkEnd w:id="35"/>
+      <w:bookmarkEnd w:id="37"/>
     </w:p>
     <w:p>
       <w:pPr>
@@ -14702,7 +14957,7 @@
         <w:lastRenderedPageBreak/>
         <w:pict w14:anchorId="30D30F85">
           <v:shape id="_x0000_s2067" type="#_x0000_t75" style="position:absolute;left:0;text-align:left;margin-left:59.95pt;margin-top:-20.4pt;width:331.5pt;height:647.4pt;z-index:1;mso-position-horizontal-relative:margin;mso-position-vertical-relative:margin">
-            <v:imagedata r:id="rId30" o:title=""/>
+            <v:imagedata r:id="rId32" o:title=""/>
             <w10:wrap type="topAndBottom" anchorx="margin" anchory="margin"/>
           </v:shape>
         </w:pict>
@@ -14728,7 +14983,7 @@
                       <w:sz w:val="22"/>
                     </w:rPr>
                   </w:pPr>
-                  <w:bookmarkStart w:id="36" w:name="_Toc200408922"/>
+                  <w:bookmarkStart w:id="38" w:name="_Toc200415017"/>
                   <w:r>
                     <w:t xml:space="preserve">Figure </w:t>
                   </w:r>
@@ -14737,7 +14992,7 @@
                       <w:rPr>
                         <w:noProof/>
                       </w:rPr>
-                      <w:t>11</w:t>
+                      <w:t>12</w:t>
                     </w:r>
                   </w:fldSimple>
                   <w:r>
@@ -14746,7 +15001,7 @@
                   <w:r>
                     <w:t>Database ERD (entity-relationship diagram)</w:t>
                   </w:r>
-                  <w:bookmarkEnd w:id="36"/>
+                  <w:bookmarkEnd w:id="38"/>
                 </w:p>
               </w:txbxContent>
             </v:textbox>
@@ -14759,12 +15014,12 @@
       <w:pPr>
         <w:pStyle w:val="Heading3"/>
       </w:pPr>
-      <w:bookmarkStart w:id="37" w:name="_Toc200408950"/>
+      <w:bookmarkStart w:id="39" w:name="_Toc200415046"/>
       <w:r>
         <w:lastRenderedPageBreak/>
         <w:t>Stored Procedures</w:t>
       </w:r>
-      <w:bookmarkEnd w:id="37"/>
+      <w:bookmarkEnd w:id="39"/>
     </w:p>
     <w:p>
       <w:pPr>
@@ -14784,165 +15039,7 @@
           <w:noProof/>
         </w:rPr>
         <w:pict w14:anchorId="2549F33D">
-          <v:shape id="_x0000_i1465" type="#_x0000_t75" style="width:268pt;height:71.5pt;visibility:visible;mso-wrap-style:square">
-            <v:imagedata r:id="rId31" o:title=""/>
-          </v:shape>
-        </w:pict>
-      </w:r>
-    </w:p>
-    <w:p>
-      <w:pPr>
-        <w:pStyle w:val="Caption"/>
-        <w:jc w:val="both"/>
-      </w:pPr>
-      <w:bookmarkStart w:id="38" w:name="_Toc200408923"/>
-      <w:r>
-        <w:t xml:space="preserve">Figure </w:t>
-      </w:r>
-      <w:fldSimple w:instr=" SEQ Figure \* ARABIC ">
-        <w:r>
-          <w:rPr>
-            <w:noProof/>
-          </w:rPr>
-          <w:t>12</w:t>
-        </w:r>
-      </w:fldSimple>
-      <w:r>
-        <w:t>: Stored Procedures Structure</w:t>
-      </w:r>
-      <w:bookmarkEnd w:id="38"/>
-    </w:p>
-    <w:p>
-      <w:pPr>
-        <w:pStyle w:val="Heading3"/>
-      </w:pPr>
-      <w:bookmarkStart w:id="39" w:name="_Toc200408951"/>
-      <w:r>
-        <w:t>SQL Server Agent Jobs</w:t>
-      </w:r>
-      <w:bookmarkEnd w:id="39"/>
-    </w:p>
-    <w:p>
-      <w:pPr>
-        <w:jc w:val="both"/>
-      </w:pPr>
-      <w:r>
-        <w:t xml:space="preserve">Building on the use of stored procedures, I also leveraged </w:t>
-      </w:r>
-      <w:r>
-        <w:rPr>
-          <w:b/>
-          <w:bCs/>
-        </w:rPr>
-        <w:t>SQL Server Agent Job</w:t>
-      </w:r>
-      <w:r>
-        <w:rPr>
-          <w:b/>
-          <w:bCs/>
-        </w:rPr>
-        <w:t>s</w:t>
-      </w:r>
-      <w:r>
-        <w:rPr>
-          <w:b/>
-          <w:bCs/>
-        </w:rPr>
-        <w:t xml:space="preserve"> </w:t>
-      </w:r>
-      <w:r>
-        <w:t>to manage time-consuming tasks within the database. These jobs are configured to execute specific operations periodically, offloading heavy processing from the live user experience and thereby ensuring that user performance is not negatively impacted during peak hours.</w:t>
-      </w:r>
-    </w:p>
-    <w:p>
-      <w:pPr>
-        <w:jc w:val="both"/>
-      </w:pPr>
-      <w:r>
-        <w:t>For example, computing all the recommendation cost edges from my algorithm was computed using a stored procedure scheduled every hour.</w:t>
-      </w:r>
-    </w:p>
-    <w:p>
-      <w:pPr>
-        <w:jc w:val="both"/>
-      </w:pPr>
-      <w:r>
-        <w:t>To ensure system stability, SQL Server Agent can be configured to send email notifications directly to administrators if any scheduled job fails, allowing for immediate intervention.</w:t>
-      </w:r>
-    </w:p>
-    <w:p>
-      <w:pPr>
-        <w:keepNext/>
-        <w:jc w:val="both"/>
-      </w:pPr>
-      <w:r>
-        <w:rPr>
-          <w:noProof/>
-        </w:rPr>
-        <w:pict w14:anchorId="3A628FEA">
-          <v:shape id="_x0000_i1466" type="#_x0000_t75" style="width:328.5pt;height:223.5pt;visibility:visible;mso-wrap-style:square">
-            <v:imagedata r:id="rId32" o:title=""/>
-          </v:shape>
-        </w:pict>
-      </w:r>
-    </w:p>
-    <w:p>
-      <w:pPr>
-        <w:pStyle w:val="Caption"/>
-        <w:jc w:val="both"/>
-      </w:pPr>
-      <w:bookmarkStart w:id="40" w:name="_Toc200408924"/>
-      <w:r>
-        <w:t xml:space="preserve">Figure </w:t>
-      </w:r>
-      <w:fldSimple w:instr=" SEQ Figure \* ARABIC ">
-        <w:r>
-          <w:rPr>
-            <w:noProof/>
-          </w:rPr>
-          <w:t>13</w:t>
-        </w:r>
-      </w:fldSimple>
-      <w:r>
-        <w:t>: SQL Server Ag</w:t>
-      </w:r>
-      <w:r>
-        <w:t>ent Job Configuration</w:t>
-      </w:r>
-      <w:bookmarkEnd w:id="40"/>
-    </w:p>
-    <w:p>
-      <w:pPr>
-        <w:pStyle w:val="Heading2"/>
-      </w:pPr>
-      <w:bookmarkStart w:id="41" w:name="_Toc200408952"/>
-      <w:r>
-        <w:lastRenderedPageBreak/>
-        <w:t>Backend Structure</w:t>
-      </w:r>
-      <w:bookmarkEnd w:id="41"/>
-    </w:p>
-    <w:p>
-      <w:pPr>
-        <w:pStyle w:val="Heading3"/>
-      </w:pPr>
-      <w:bookmarkStart w:id="42" w:name="_Toc200408953"/>
-      <w:r>
-        <w:t>General</w:t>
-      </w:r>
-      <w:bookmarkEnd w:id="42"/>
-    </w:p>
-    <w:p>
-      <w:pPr>
-        <w:keepNext/>
-        <w:jc w:val="center"/>
-      </w:pPr>
-      <w:r>
-        <w:rPr>
-          <w:noProof/>
-        </w:rPr>
-        <w:pict w14:anchorId="5E722B00">
-          <v:shape id="_x0000_i1467" type="#_x0000_t75" style="width:271pt;height:300pt;visibility:visible;mso-wrap-style:square">
+          <v:shape id="_x0000_i1639" type="#_x0000_t75" style="width:268pt;height:71.5pt;visibility:visible;mso-wrap-style:square">
             <v:imagedata r:id="rId33" o:title=""/>
           </v:shape>
         </w:pict>
@@ -14951,9 +15048,167 @@
     <w:p>
       <w:pPr>
         <w:pStyle w:val="Caption"/>
+        <w:jc w:val="both"/>
+      </w:pPr>
+      <w:bookmarkStart w:id="40" w:name="_Toc200415018"/>
+      <w:r>
+        <w:t xml:space="preserve">Figure </w:t>
+      </w:r>
+      <w:fldSimple w:instr=" SEQ Figure \* ARABIC ">
+        <w:r>
+          <w:rPr>
+            <w:noProof/>
+          </w:rPr>
+          <w:t>13</w:t>
+        </w:r>
+      </w:fldSimple>
+      <w:r>
+        <w:t>: Stored Procedures Structure</w:t>
+      </w:r>
+      <w:bookmarkEnd w:id="40"/>
+    </w:p>
+    <w:p>
+      <w:pPr>
+        <w:pStyle w:val="Heading3"/>
+      </w:pPr>
+      <w:bookmarkStart w:id="41" w:name="_Toc200415047"/>
+      <w:r>
+        <w:t>SQL Server Agent Jobs</w:t>
+      </w:r>
+      <w:bookmarkEnd w:id="41"/>
+    </w:p>
+    <w:p>
+      <w:pPr>
+        <w:jc w:val="both"/>
+      </w:pPr>
+      <w:r>
+        <w:t xml:space="preserve">Building on the use of stored procedures, I also leveraged </w:t>
+      </w:r>
+      <w:r>
+        <w:rPr>
+          <w:b/>
+          <w:bCs/>
+        </w:rPr>
+        <w:t>SQL Server Agent Job</w:t>
+      </w:r>
+      <w:r>
+        <w:rPr>
+          <w:b/>
+          <w:bCs/>
+        </w:rPr>
+        <w:t>s</w:t>
+      </w:r>
+      <w:r>
+        <w:rPr>
+          <w:b/>
+          <w:bCs/>
+        </w:rPr>
+        <w:t xml:space="preserve"> </w:t>
+      </w:r>
+      <w:r>
+        <w:t>to manage time-consuming tasks within the database. These jobs are configured to execute specific operations periodically, offloading heavy processing from the live user experience and thereby ensuring that user performance is not negatively impacted during peak hours.</w:t>
+      </w:r>
+    </w:p>
+    <w:p>
+      <w:pPr>
+        <w:jc w:val="both"/>
+      </w:pPr>
+      <w:r>
+        <w:t>For example, computing all the recommendation cost edges from my algorithm was computed using a stored procedure scheduled every hour.</w:t>
+      </w:r>
+    </w:p>
+    <w:p>
+      <w:pPr>
+        <w:jc w:val="both"/>
+      </w:pPr>
+      <w:r>
+        <w:t>To ensure system stability, SQL Server Agent can be configured to send email notifications directly to administrators if any scheduled job fails, allowing for immediate intervention.</w:t>
+      </w:r>
+    </w:p>
+    <w:p>
+      <w:pPr>
+        <w:keepNext/>
+        <w:jc w:val="both"/>
+      </w:pPr>
+      <w:r>
+        <w:rPr>
+          <w:noProof/>
+        </w:rPr>
+        <w:pict w14:anchorId="3A628FEA">
+          <v:shape id="_x0000_i1640" type="#_x0000_t75" style="width:328.5pt;height:223.5pt;visibility:visible;mso-wrap-style:square">
+            <v:imagedata r:id="rId34" o:title=""/>
+          </v:shape>
+        </w:pict>
+      </w:r>
+    </w:p>
+    <w:p>
+      <w:pPr>
+        <w:pStyle w:val="Caption"/>
+        <w:jc w:val="both"/>
+      </w:pPr>
+      <w:bookmarkStart w:id="42" w:name="_Toc200415019"/>
+      <w:r>
+        <w:t xml:space="preserve">Figure </w:t>
+      </w:r>
+      <w:fldSimple w:instr=" SEQ Figure \* ARABIC ">
+        <w:r>
+          <w:rPr>
+            <w:noProof/>
+          </w:rPr>
+          <w:t>14</w:t>
+        </w:r>
+      </w:fldSimple>
+      <w:r>
+        <w:t>: SQL Server Ag</w:t>
+      </w:r>
+      <w:r>
+        <w:t>ent Job Configuration</w:t>
+      </w:r>
+      <w:bookmarkEnd w:id="42"/>
+    </w:p>
+    <w:p>
+      <w:pPr>
+        <w:pStyle w:val="Heading2"/>
+      </w:pPr>
+      <w:bookmarkStart w:id="43" w:name="_Toc200415048"/>
+      <w:r>
+        <w:lastRenderedPageBreak/>
+        <w:t>Backend Structure</w:t>
+      </w:r>
+      <w:bookmarkEnd w:id="43"/>
+    </w:p>
+    <w:p>
+      <w:pPr>
+        <w:pStyle w:val="Heading3"/>
+      </w:pPr>
+      <w:bookmarkStart w:id="44" w:name="_Toc200415049"/>
+      <w:r>
+        <w:t>General</w:t>
+      </w:r>
+      <w:bookmarkEnd w:id="44"/>
+    </w:p>
+    <w:p>
+      <w:pPr>
+        <w:keepNext/>
         <w:jc w:val="center"/>
       </w:pPr>
-      <w:bookmarkStart w:id="43" w:name="_Toc200408925"/>
+      <w:r>
+        <w:rPr>
+          <w:noProof/>
+        </w:rPr>
+        <w:pict w14:anchorId="5E722B00">
+          <v:shape id="_x0000_i1641" type="#_x0000_t75" style="width:271pt;height:300pt;visibility:visible;mso-wrap-style:square">
+            <v:imagedata r:id="rId35" o:title=""/>
+          </v:shape>
+        </w:pict>
+      </w:r>
+    </w:p>
+    <w:p>
+      <w:pPr>
+        <w:pStyle w:val="Caption"/>
+        <w:jc w:val="center"/>
+      </w:pPr>
+      <w:bookmarkStart w:id="45" w:name="_Toc200415020"/>
       <w:r>
         <w:t xml:space="preserve">Figure </w:t>
       </w:r>
@@ -14962,13 +15217,13 @@
           <w:rPr>
             <w:noProof/>
           </w:rPr>
-          <w:t>14</w:t>
+          <w:t>15</w:t>
         </w:r>
       </w:fldSimple>
       <w:r>
         <w:t>: General Backend Structure</w:t>
       </w:r>
-      <w:bookmarkEnd w:id="43"/>
+      <w:bookmarkEnd w:id="45"/>
     </w:p>
     <w:p>
       <w:pPr>
@@ -15072,11 +15327,11 @@
         <w:pStyle w:val="Heading3"/>
         <w:jc w:val="both"/>
       </w:pPr>
-      <w:bookmarkStart w:id="44" w:name="_Toc200408954"/>
+      <w:bookmarkStart w:id="46" w:name="_Toc200415050"/>
       <w:r>
         <w:t>Controllers</w:t>
       </w:r>
-      <w:bookmarkEnd w:id="44"/>
+      <w:bookmarkEnd w:id="46"/>
     </w:p>
     <w:p>
       <w:pPr>
@@ -15139,12 +15394,12 @@
         <w:pStyle w:val="Heading3"/>
         <w:jc w:val="both"/>
       </w:pPr>
-      <w:bookmarkStart w:id="45" w:name="_Toc200408955"/>
+      <w:bookmarkStart w:id="47" w:name="_Toc200415051"/>
       <w:r>
         <w:lastRenderedPageBreak/>
         <w:t>Migrations</w:t>
       </w:r>
-      <w:bookmarkEnd w:id="45"/>
+      <w:bookmarkEnd w:id="47"/>
     </w:p>
     <w:p>
       <w:pPr>
@@ -15196,21 +15451,21 @@
       <w:pPr>
         <w:pStyle w:val="Heading2"/>
       </w:pPr>
-      <w:bookmarkStart w:id="46" w:name="_Toc200408956"/>
+      <w:bookmarkStart w:id="48" w:name="_Toc200415052"/>
       <w:r>
         <w:t>Frontend Structure</w:t>
       </w:r>
-      <w:bookmarkEnd w:id="46"/>
+      <w:bookmarkEnd w:id="48"/>
     </w:p>
     <w:p>
       <w:pPr>
         <w:pStyle w:val="Heading3"/>
       </w:pPr>
-      <w:bookmarkStart w:id="47" w:name="_Toc200408957"/>
+      <w:bookmarkStart w:id="49" w:name="_Toc200415053"/>
       <w:r>
         <w:t>General</w:t>
       </w:r>
-      <w:bookmarkEnd w:id="47"/>
+      <w:bookmarkEnd w:id="49"/>
     </w:p>
     <w:p>
       <w:pPr>
@@ -15222,8 +15477,8 @@
           <w:noProof/>
         </w:rPr>
         <w:pict w14:anchorId="5EC5FAAE">
-          <v:shape id="_x0000_i1468" type="#_x0000_t75" style="width:306pt;height:186pt;visibility:visible;mso-wrap-style:square">
-            <v:imagedata r:id="rId34" o:title=""/>
+          <v:shape id="_x0000_i1642" type="#_x0000_t75" style="width:306pt;height:186pt;visibility:visible;mso-wrap-style:square">
+            <v:imagedata r:id="rId36" o:title=""/>
           </v:shape>
         </w:pict>
       </w:r>
@@ -15233,7 +15488,7 @@
         <w:pStyle w:val="Caption"/>
         <w:jc w:val="center"/>
       </w:pPr>
-      <w:bookmarkStart w:id="48" w:name="_Toc200408926"/>
+      <w:bookmarkStart w:id="50" w:name="_Toc200415021"/>
       <w:r>
         <w:t xml:space="preserve">Figure </w:t>
       </w:r>
@@ -15242,13 +15497,13 @@
           <w:rPr>
             <w:noProof/>
           </w:rPr>
-          <w:t>15</w:t>
+          <w:t>16</w:t>
         </w:r>
       </w:fldSimple>
       <w:r>
         <w:t>: General Frontend Structure</w:t>
       </w:r>
-      <w:bookmarkEnd w:id="48"/>
+      <w:bookmarkEnd w:id="50"/>
     </w:p>
     <w:p>
       <w:r>
@@ -15377,11 +15632,11 @@
       <w:pPr>
         <w:pStyle w:val="Heading3"/>
       </w:pPr>
-      <w:bookmarkStart w:id="49" w:name="_Toc200408958"/>
+      <w:bookmarkStart w:id="51" w:name="_Toc200415054"/>
       <w:r>
         <w:t>API utils</w:t>
       </w:r>
-      <w:bookmarkEnd w:id="49"/>
+      <w:bookmarkEnd w:id="51"/>
     </w:p>
     <w:p>
       <w:pPr>
@@ -15425,12 +15680,12 @@
       <w:pPr>
         <w:pStyle w:val="Heading3"/>
       </w:pPr>
-      <w:bookmarkStart w:id="50" w:name="_Toc200408959"/>
+      <w:bookmarkStart w:id="52" w:name="_Toc200415055"/>
       <w:r>
         <w:lastRenderedPageBreak/>
         <w:t>Metro bundler config</w:t>
       </w:r>
-      <w:bookmarkEnd w:id="50"/>
+      <w:bookmarkEnd w:id="52"/>
     </w:p>
     <w:p>
       <w:pPr>
@@ -15461,11 +15716,11 @@
       <w:pPr>
         <w:pStyle w:val="Heading3"/>
       </w:pPr>
-      <w:bookmarkStart w:id="51" w:name="_Toc200408960"/>
+      <w:bookmarkStart w:id="53" w:name="_Toc200415056"/>
       <w:r>
         <w:t>App Configuration</w:t>
       </w:r>
-      <w:bookmarkEnd w:id="51"/>
+      <w:bookmarkEnd w:id="53"/>
     </w:p>
     <w:p>
       <w:pPr>
@@ -18315,12 +18570,12 @@
       <w:pPr>
         <w:pStyle w:val="Heading3"/>
       </w:pPr>
-      <w:bookmarkStart w:id="52" w:name="_Toc200408961"/>
+      <w:bookmarkStart w:id="54" w:name="_Toc200415057"/>
       <w:r>
         <w:lastRenderedPageBreak/>
         <w:t>Package Configuration</w:t>
       </w:r>
-      <w:bookmarkEnd w:id="52"/>
+      <w:bookmarkEnd w:id="54"/>
     </w:p>
     <w:p>
       <w:pPr>
@@ -18365,32 +18620,32 @@
         </w:rPr>
         <w:br w:type="page"/>
       </w:r>
-      <w:bookmarkStart w:id="53" w:name="_Toc200408962"/>
+      <w:bookmarkStart w:id="55" w:name="_Toc200415058"/>
       <w:r>
         <w:lastRenderedPageBreak/>
         <w:t>Software Implementation</w:t>
       </w:r>
-      <w:bookmarkEnd w:id="53"/>
+      <w:bookmarkEnd w:id="55"/>
     </w:p>
     <w:p>
       <w:pPr>
         <w:pStyle w:val="Heading2"/>
       </w:pPr>
-      <w:bookmarkStart w:id="54" w:name="_Toc200408963"/>
+      <w:bookmarkStart w:id="56" w:name="_Toc200415059"/>
       <w:r>
         <w:t>Security</w:t>
       </w:r>
-      <w:bookmarkEnd w:id="54"/>
+      <w:bookmarkEnd w:id="56"/>
     </w:p>
     <w:p>
       <w:pPr>
         <w:pStyle w:val="Heading3"/>
       </w:pPr>
-      <w:bookmarkStart w:id="55" w:name="_Toc200408964"/>
+      <w:bookmarkStart w:id="57" w:name="_Toc200415060"/>
       <w:r>
         <w:t>Password encryption</w:t>
       </w:r>
-      <w:bookmarkEnd w:id="55"/>
+      <w:bookmarkEnd w:id="57"/>
     </w:p>
     <w:p>
       <w:r>
@@ -19689,7 +19944,7 @@
         <w:pStyle w:val="Caption"/>
         <w:jc w:val="center"/>
       </w:pPr>
-      <w:bookmarkStart w:id="56" w:name="_Toc200408910"/>
+      <w:bookmarkStart w:id="58" w:name="_Toc200414998"/>
       <w:r>
         <w:t xml:space="preserve">Table </w:t>
       </w:r>
@@ -19704,7 +19959,7 @@
       <w:r>
         <w:t>: Password hashing</w:t>
       </w:r>
-      <w:bookmarkEnd w:id="56"/>
+      <w:bookmarkEnd w:id="58"/>
     </w:p>
     <w:p>
       <w:pPr>
@@ -19927,7 +20182,7 @@
         <w:pStyle w:val="Caption"/>
         <w:jc w:val="center"/>
       </w:pPr>
-      <w:bookmarkStart w:id="57" w:name="_Toc200408911"/>
+      <w:bookmarkStart w:id="59" w:name="_Toc200414999"/>
       <w:r>
         <w:t xml:space="preserve">Table </w:t>
       </w:r>
@@ -19942,17 +20197,17 @@
       <w:r>
         <w:t>: Password hashed with salt secret</w:t>
       </w:r>
-      <w:bookmarkEnd w:id="57"/>
+      <w:bookmarkEnd w:id="59"/>
     </w:p>
     <w:p>
       <w:pPr>
         <w:pStyle w:val="Heading3"/>
       </w:pPr>
-      <w:bookmarkStart w:id="58" w:name="_Toc200408965"/>
+      <w:bookmarkStart w:id="60" w:name="_Toc200415061"/>
       <w:r>
         <w:t>JWT Token</w:t>
       </w:r>
-      <w:bookmarkEnd w:id="58"/>
+      <w:bookmarkEnd w:id="60"/>
     </w:p>
     <w:p>
       <w:pPr>
@@ -22587,11 +22842,11 @@
       <w:r>
         <w:t xml:space="preserve">The same role is also used to check that a user has access to a specific endpoint </w:t>
       </w:r>
-      <w:bookmarkStart w:id="59" w:name="_Hlk200408371"/>
+      <w:bookmarkStart w:id="61" w:name="_Hlk200408371"/>
       <w:r>
         <w:t>(</w:t>
       </w:r>
-      <w:bookmarkEnd w:id="59"/>
+      <w:bookmarkEnd w:id="61"/>
       <w:r>
         <w:t xml:space="preserve">e.g. </w:t>
       </w:r>
@@ -22684,84 +22939,84 @@
       <w:pPr>
         <w:pStyle w:val="Heading2"/>
       </w:pPr>
-      <w:bookmarkStart w:id="60" w:name="_Toc200408966"/>
+      <w:bookmarkStart w:id="62" w:name="_Toc200415062"/>
       <w:r>
         <w:t>Use case diagrams</w:t>
       </w:r>
-      <w:bookmarkEnd w:id="60"/>
+      <w:bookmarkEnd w:id="62"/>
     </w:p>
     <w:p>
       <w:pPr>
         <w:pStyle w:val="Heading3"/>
       </w:pPr>
-      <w:bookmarkStart w:id="61" w:name="_Toc200408967"/>
+      <w:bookmarkStart w:id="63" w:name="_Toc200415063"/>
       <w:r>
         <w:t>Administrator</w:t>
       </w:r>
-      <w:bookmarkEnd w:id="61"/>
+      <w:bookmarkEnd w:id="63"/>
     </w:p>
     <w:p>
       <w:pPr>
         <w:pStyle w:val="Heading3"/>
       </w:pPr>
-      <w:bookmarkStart w:id="62" w:name="_Toc200408968"/>
+      <w:bookmarkStart w:id="64" w:name="_Toc200415064"/>
       <w:r>
         <w:t>Delivery User</w:t>
       </w:r>
-      <w:bookmarkEnd w:id="62"/>
+      <w:bookmarkEnd w:id="64"/>
     </w:p>
     <w:p>
       <w:pPr>
         <w:pStyle w:val="Heading3"/>
       </w:pPr>
-      <w:bookmarkStart w:id="63" w:name="_Toc200408969"/>
+      <w:bookmarkStart w:id="65" w:name="_Toc200415065"/>
       <w:r>
         <w:t>Customer/User</w:t>
       </w:r>
-      <w:bookmarkEnd w:id="63"/>
+      <w:bookmarkEnd w:id="65"/>
     </w:p>
     <w:p>
       <w:pPr>
         <w:pStyle w:val="Heading2"/>
       </w:pPr>
-      <w:bookmarkStart w:id="64" w:name="_Toc200408970"/>
+      <w:bookmarkStart w:id="66" w:name="_Toc200415066"/>
       <w:r>
         <w:t>Recommendation system</w:t>
       </w:r>
-      <w:bookmarkEnd w:id="64"/>
+      <w:bookmarkEnd w:id="66"/>
     </w:p>
     <w:p>
       <w:pPr>
         <w:pStyle w:val="Heading2"/>
       </w:pPr>
-      <w:bookmarkStart w:id="65" w:name="_Toc200408971"/>
+      <w:bookmarkStart w:id="67" w:name="_Toc200415067"/>
       <w:r>
         <w:t>Other</w:t>
       </w:r>
       <w:r>
         <w:t xml:space="preserve"> functionalities</w:t>
       </w:r>
-      <w:bookmarkEnd w:id="65"/>
+      <w:bookmarkEnd w:id="67"/>
     </w:p>
     <w:p>
       <w:pPr>
         <w:pStyle w:val="Heading2"/>
       </w:pPr>
-      <w:bookmarkStart w:id="66" w:name="_Toc200408972"/>
+      <w:bookmarkStart w:id="68" w:name="_Toc200415068"/>
       <w:r>
         <w:t>React Native Maps</w:t>
       </w:r>
-      <w:bookmarkEnd w:id="66"/>
+      <w:bookmarkEnd w:id="68"/>
     </w:p>
     <w:p>
       <w:pPr>
         <w:pStyle w:val="Heading2"/>
       </w:pPr>
-      <w:bookmarkStart w:id="67" w:name="_Toc200408973"/>
+      <w:bookmarkStart w:id="69" w:name="_Toc200415069"/>
       <w:r>
         <w:t>Navigators</w:t>
       </w:r>
-      <w:bookmarkEnd w:id="67"/>
+      <w:bookmarkEnd w:id="69"/>
     </w:p>
     <w:p/>
     <w:p/>
@@ -22779,12 +23034,12 @@
       <w:r>
         <w:br w:type="page"/>
       </w:r>
-      <w:bookmarkStart w:id="68" w:name="_Toc200408975"/>
+      <w:bookmarkStart w:id="70" w:name="_Toc200415070"/>
       <w:r>
         <w:lastRenderedPageBreak/>
         <w:t>Conclusions and future improvements</w:t>
       </w:r>
-      <w:bookmarkEnd w:id="68"/>
+      <w:bookmarkEnd w:id="70"/>
     </w:p>
     <w:p/>
     <w:p/>
@@ -22801,11 +23056,11 @@
       <w:pPr>
         <w:pStyle w:val="Heading1"/>
       </w:pPr>
-      <w:bookmarkStart w:id="69" w:name="_Toc200408976"/>
+      <w:bookmarkStart w:id="71" w:name="_Toc200415071"/>
       <w:r>
         <w:t>Bibliography</w:t>
       </w:r>
-      <w:bookmarkEnd w:id="69"/>
+      <w:bookmarkEnd w:id="71"/>
     </w:p>
     <w:p>
       <w:pPr>
@@ -22819,11 +23074,11 @@
       <w:pPr>
         <w:pStyle w:val="Heading1"/>
       </w:pPr>
-      <w:bookmarkStart w:id="70" w:name="_Toc200408977"/>
+      <w:bookmarkStart w:id="72" w:name="_Toc200415072"/>
       <w:r>
         <w:t>Bibliography</w:t>
       </w:r>
-      <w:bookmarkEnd w:id="70"/>
+      <w:bookmarkEnd w:id="72"/>
     </w:p>
     <w:p>
       <w:pPr>
@@ -23513,12 +23768,12 @@
       <w:r>
         <w:br w:type="page"/>
       </w:r>
-      <w:bookmarkStart w:id="71" w:name="_Toc200408978"/>
+      <w:bookmarkStart w:id="73" w:name="_Toc200415073"/>
       <w:r>
         <w:lastRenderedPageBreak/>
         <w:t>Source Code</w:t>
       </w:r>
-      <w:bookmarkEnd w:id="71"/>
+      <w:bookmarkEnd w:id="73"/>
     </w:p>
     <w:p>
       <w:pPr>
@@ -23546,12 +23801,12 @@
       <w:r>
         <w:br w:type="page"/>
       </w:r>
-      <w:bookmarkStart w:id="72" w:name="_Toc200408979"/>
+      <w:bookmarkStart w:id="74" w:name="_Toc200415074"/>
       <w:r>
         <w:lastRenderedPageBreak/>
         <w:t>Site-ul web al proiectului</w:t>
       </w:r>
-      <w:bookmarkEnd w:id="72"/>
+      <w:bookmarkEnd w:id="74"/>
     </w:p>
     <w:p>
       <w:pPr>
@@ -23589,12 +23844,12 @@
       <w:r>
         <w:br w:type="page"/>
       </w:r>
-      <w:bookmarkStart w:id="73" w:name="_Toc200408980"/>
+      <w:bookmarkStart w:id="75" w:name="_Toc200415075"/>
       <w:r>
         <w:lastRenderedPageBreak/>
         <w:t>CD / DVD</w:t>
       </w:r>
-      <w:bookmarkEnd w:id="73"/>
+      <w:bookmarkEnd w:id="75"/>
     </w:p>
     <w:p>
       <w:pPr>
@@ -23634,7 +23889,7 @@
       <w:r>
         <w:pict w14:anchorId="1A9A42CC">
           <v:shape id="_x0000_i1463" type="#_x0000_t75" style="width:191.5pt;height:191.5pt">
-            <v:imagedata r:id="rId35" o:title=""/>
+            <v:imagedata r:id="rId37" o:title=""/>
           </v:shape>
         </w:pict>
       </w:r>
@@ -23670,12 +23925,12 @@
       <w:r>
         <w:br w:type="page"/>
       </w:r>
-      <w:bookmarkStart w:id="74" w:name="_Toc200408981"/>
+      <w:bookmarkStart w:id="76" w:name="_Toc200415076"/>
       <w:r>
         <w:lastRenderedPageBreak/>
         <w:t>Index</w:t>
       </w:r>
-      <w:bookmarkEnd w:id="74"/>
+      <w:bookmarkEnd w:id="76"/>
     </w:p>
     <w:p>
       <w:pPr>

--- a/2023_ACE_Template_Documentatie_Proiect_Diploma.docx
+++ b/2023_ACE_Template_Documentatie_Proiect_Diploma.docx
@@ -5810,7 +5810,7 @@
         </w:rPr>
         <w:fldChar w:fldCharType="separate"/>
       </w:r>
-      <w:hyperlink w:anchor="_Toc200496120" w:history="1">
+      <w:hyperlink w:anchor="_Toc200663253" w:history="1">
         <w:r>
           <w:rPr>
             <w:rStyle w:val="Hyperlink"/>
@@ -5857,7 +5857,7 @@
             <w:noProof/>
             <w:webHidden/>
           </w:rPr>
-          <w:instrText xml:space="preserve"> PAGEREF _Toc200496120 \h </w:instrText>
+          <w:instrText xml:space="preserve"> PAGEREF _Toc200663253 \h </w:instrText>
         </w:r>
         <w:r>
           <w:rPr>
@@ -5904,7 +5904,7 @@
           <w:szCs w:val="24"/>
         </w:rPr>
       </w:pPr>
-      <w:hyperlink w:anchor="_Toc200496121" w:history="1">
+      <w:hyperlink w:anchor="_Toc200663254" w:history="1">
         <w:r>
           <w:rPr>
             <w:rStyle w:val="Hyperlink"/>
@@ -5949,7 +5949,7 @@
             <w:noProof/>
             <w:webHidden/>
           </w:rPr>
-          <w:instrText xml:space="preserve"> PAGEREF _Toc200496121 \h </w:instrText>
+          <w:instrText xml:space="preserve"> PAGEREF _Toc200663254 \h </w:instrText>
         </w:r>
         <w:r>
           <w:rPr>
@@ -5996,7 +5996,7 @@
           <w:szCs w:val="24"/>
         </w:rPr>
       </w:pPr>
-      <w:hyperlink w:anchor="_Toc200496122" w:history="1">
+      <w:hyperlink w:anchor="_Toc200663255" w:history="1">
         <w:r>
           <w:rPr>
             <w:rStyle w:val="Hyperlink"/>
@@ -6041,7 +6041,7 @@
             <w:noProof/>
             <w:webHidden/>
           </w:rPr>
-          <w:instrText xml:space="preserve"> PAGEREF _Toc200496122 \h </w:instrText>
+          <w:instrText xml:space="preserve"> PAGEREF _Toc200663255 \h </w:instrText>
         </w:r>
         <w:r>
           <w:rPr>
@@ -6090,7 +6090,7 @@
           <w:szCs w:val="24"/>
         </w:rPr>
       </w:pPr>
-      <w:hyperlink w:anchor="_Toc200496123" w:history="1">
+      <w:hyperlink w:anchor="_Toc200663256" w:history="1">
         <w:r>
           <w:rPr>
             <w:rStyle w:val="Hyperlink"/>
@@ -6137,7 +6137,7 @@
             <w:noProof/>
             <w:webHidden/>
           </w:rPr>
-          <w:instrText xml:space="preserve"> PAGEREF _Toc200496123 \h </w:instrText>
+          <w:instrText xml:space="preserve"> PAGEREF _Toc200663256 \h </w:instrText>
         </w:r>
         <w:r>
           <w:rPr>
@@ -6184,7 +6184,7 @@
           <w:szCs w:val="24"/>
         </w:rPr>
       </w:pPr>
-      <w:hyperlink w:anchor="_Toc200496124" w:history="1">
+      <w:hyperlink w:anchor="_Toc200663257" w:history="1">
         <w:r>
           <w:rPr>
             <w:rStyle w:val="Hyperlink"/>
@@ -6229,7 +6229,7 @@
             <w:noProof/>
             <w:webHidden/>
           </w:rPr>
-          <w:instrText xml:space="preserve"> PAGEREF _Toc200496124 \h </w:instrText>
+          <w:instrText xml:space="preserve"> PAGEREF _Toc200663257 \h </w:instrText>
         </w:r>
         <w:r>
           <w:rPr>
@@ -6276,7 +6276,7 @@
           <w:szCs w:val="24"/>
         </w:rPr>
       </w:pPr>
-      <w:hyperlink w:anchor="_Toc200496125" w:history="1">
+      <w:hyperlink w:anchor="_Toc200663258" w:history="1">
         <w:r>
           <w:rPr>
             <w:rStyle w:val="Hyperlink"/>
@@ -6321,7 +6321,7 @@
             <w:noProof/>
             <w:webHidden/>
           </w:rPr>
-          <w:instrText xml:space="preserve"> PAGEREF _Toc200496125 \h </w:instrText>
+          <w:instrText xml:space="preserve"> PAGEREF _Toc200663258 \h </w:instrText>
         </w:r>
         <w:r>
           <w:rPr>
@@ -6368,7 +6368,7 @@
           <w:szCs w:val="24"/>
         </w:rPr>
       </w:pPr>
-      <w:hyperlink w:anchor="_Toc200496126" w:history="1">
+      <w:hyperlink w:anchor="_Toc200663259" w:history="1">
         <w:r>
           <w:rPr>
             <w:rStyle w:val="Hyperlink"/>
@@ -6413,7 +6413,7 @@
             <w:noProof/>
             <w:webHidden/>
           </w:rPr>
-          <w:instrText xml:space="preserve"> PAGEREF _Toc200496126 \h </w:instrText>
+          <w:instrText xml:space="preserve"> PAGEREF _Toc200663259 \h </w:instrText>
         </w:r>
         <w:r>
           <w:rPr>
@@ -6460,7 +6460,7 @@
           <w:szCs w:val="24"/>
         </w:rPr>
       </w:pPr>
-      <w:hyperlink w:anchor="_Toc200496127" w:history="1">
+      <w:hyperlink w:anchor="_Toc200663260" w:history="1">
         <w:r>
           <w:rPr>
             <w:rStyle w:val="Hyperlink"/>
@@ -6505,7 +6505,7 @@
             <w:noProof/>
             <w:webHidden/>
           </w:rPr>
-          <w:instrText xml:space="preserve"> PAGEREF _Toc200496127 \h </w:instrText>
+          <w:instrText xml:space="preserve"> PAGEREF _Toc200663260 \h </w:instrText>
         </w:r>
         <w:r>
           <w:rPr>
@@ -6552,7 +6552,7 @@
           <w:szCs w:val="24"/>
         </w:rPr>
       </w:pPr>
-      <w:hyperlink w:anchor="_Toc200496128" w:history="1">
+      <w:hyperlink w:anchor="_Toc200663261" w:history="1">
         <w:r>
           <w:rPr>
             <w:rStyle w:val="Hyperlink"/>
@@ -6597,7 +6597,7 @@
             <w:noProof/>
             <w:webHidden/>
           </w:rPr>
-          <w:instrText xml:space="preserve"> PAGEREF _Toc200496128 \h </w:instrText>
+          <w:instrText xml:space="preserve"> PAGEREF _Toc200663261 \h </w:instrText>
         </w:r>
         <w:r>
           <w:rPr>
@@ -6644,7 +6644,7 @@
           <w:szCs w:val="24"/>
         </w:rPr>
       </w:pPr>
-      <w:hyperlink w:anchor="_Toc200496129" w:history="1">
+      <w:hyperlink w:anchor="_Toc200663262" w:history="1">
         <w:r>
           <w:rPr>
             <w:rStyle w:val="Hyperlink"/>
@@ -6689,7 +6689,7 @@
             <w:noProof/>
             <w:webHidden/>
           </w:rPr>
-          <w:instrText xml:space="preserve"> PAGEREF _Toc200496129 \h </w:instrText>
+          <w:instrText xml:space="preserve"> PAGEREF _Toc200663262 \h </w:instrText>
         </w:r>
         <w:r>
           <w:rPr>
@@ -6736,7 +6736,7 @@
           <w:szCs w:val="24"/>
         </w:rPr>
       </w:pPr>
-      <w:hyperlink w:anchor="_Toc200496130" w:history="1">
+      <w:hyperlink w:anchor="_Toc200663263" w:history="1">
         <w:r>
           <w:rPr>
             <w:rStyle w:val="Hyperlink"/>
@@ -6781,7 +6781,7 @@
             <w:noProof/>
             <w:webHidden/>
           </w:rPr>
-          <w:instrText xml:space="preserve"> PAGEREF _Toc200496130 \h </w:instrText>
+          <w:instrText xml:space="preserve"> PAGEREF _Toc200663263 \h </w:instrText>
         </w:r>
         <w:r>
           <w:rPr>
@@ -6828,7 +6828,7 @@
           <w:szCs w:val="24"/>
         </w:rPr>
       </w:pPr>
-      <w:hyperlink w:anchor="_Toc200496131" w:history="1">
+      <w:hyperlink w:anchor="_Toc200663264" w:history="1">
         <w:r>
           <w:rPr>
             <w:rStyle w:val="Hyperlink"/>
@@ -6873,7 +6873,7 @@
             <w:noProof/>
             <w:webHidden/>
           </w:rPr>
-          <w:instrText xml:space="preserve"> PAGEREF _Toc200496131 \h </w:instrText>
+          <w:instrText xml:space="preserve"> PAGEREF _Toc200663264 \h </w:instrText>
         </w:r>
         <w:r>
           <w:rPr>
@@ -6920,7 +6920,7 @@
           <w:szCs w:val="24"/>
         </w:rPr>
       </w:pPr>
-      <w:hyperlink w:anchor="_Toc200496132" w:history="1">
+      <w:hyperlink w:anchor="_Toc200663265" w:history="1">
         <w:r>
           <w:rPr>
             <w:rStyle w:val="Hyperlink"/>
@@ -6965,7 +6965,7 @@
             <w:noProof/>
             <w:webHidden/>
           </w:rPr>
-          <w:instrText xml:space="preserve"> PAGEREF _Toc200496132 \h </w:instrText>
+          <w:instrText xml:space="preserve"> PAGEREF _Toc200663265 \h </w:instrText>
         </w:r>
         <w:r>
           <w:rPr>
@@ -7014,7 +7014,7 @@
           <w:szCs w:val="24"/>
         </w:rPr>
       </w:pPr>
-      <w:hyperlink w:anchor="_Toc200496133" w:history="1">
+      <w:hyperlink w:anchor="_Toc200663266" w:history="1">
         <w:r>
           <w:rPr>
             <w:rStyle w:val="Hyperlink"/>
@@ -7061,7 +7061,7 @@
             <w:noProof/>
             <w:webHidden/>
           </w:rPr>
-          <w:instrText xml:space="preserve"> PAGEREF _Toc200496133 \h </w:instrText>
+          <w:instrText xml:space="preserve"> PAGEREF _Toc200663266 \h </w:instrText>
         </w:r>
         <w:r>
           <w:rPr>
@@ -7108,7 +7108,7 @@
           <w:szCs w:val="24"/>
         </w:rPr>
       </w:pPr>
-      <w:hyperlink w:anchor="_Toc200496134" w:history="1">
+      <w:hyperlink w:anchor="_Toc200663267" w:history="1">
         <w:r>
           <w:rPr>
             <w:rStyle w:val="Hyperlink"/>
@@ -7153,7 +7153,7 @@
             <w:noProof/>
             <w:webHidden/>
           </w:rPr>
-          <w:instrText xml:space="preserve"> PAGEREF _Toc200496134 \h </w:instrText>
+          <w:instrText xml:space="preserve"> PAGEREF _Toc200663267 \h </w:instrText>
         </w:r>
         <w:r>
           <w:rPr>
@@ -7200,7 +7200,7 @@
           <w:szCs w:val="24"/>
         </w:rPr>
       </w:pPr>
-      <w:hyperlink w:anchor="_Toc200496135" w:history="1">
+      <w:hyperlink w:anchor="_Toc200663268" w:history="1">
         <w:r>
           <w:rPr>
             <w:rStyle w:val="Hyperlink"/>
@@ -7245,7 +7245,7 @@
             <w:noProof/>
             <w:webHidden/>
           </w:rPr>
-          <w:instrText xml:space="preserve"> PAGEREF _Toc200496135 \h </w:instrText>
+          <w:instrText xml:space="preserve"> PAGEREF _Toc200663268 \h </w:instrText>
         </w:r>
         <w:r>
           <w:rPr>
@@ -7292,7 +7292,7 @@
           <w:szCs w:val="24"/>
         </w:rPr>
       </w:pPr>
-      <w:hyperlink w:anchor="_Toc200496136" w:history="1">
+      <w:hyperlink w:anchor="_Toc200663269" w:history="1">
         <w:r>
           <w:rPr>
             <w:rStyle w:val="Hyperlink"/>
@@ -7337,7 +7337,7 @@
             <w:noProof/>
             <w:webHidden/>
           </w:rPr>
-          <w:instrText xml:space="preserve"> PAGEREF _Toc200496136 \h </w:instrText>
+          <w:instrText xml:space="preserve"> PAGEREF _Toc200663269 \h </w:instrText>
         </w:r>
         <w:r>
           <w:rPr>
@@ -7384,7 +7384,7 @@
           <w:szCs w:val="24"/>
         </w:rPr>
       </w:pPr>
-      <w:hyperlink w:anchor="_Toc200496137" w:history="1">
+      <w:hyperlink w:anchor="_Toc200663270" w:history="1">
         <w:r>
           <w:rPr>
             <w:rStyle w:val="Hyperlink"/>
@@ -7429,7 +7429,7 @@
             <w:noProof/>
             <w:webHidden/>
           </w:rPr>
-          <w:instrText xml:space="preserve"> PAGEREF _Toc200496137 \h </w:instrText>
+          <w:instrText xml:space="preserve"> PAGEREF _Toc200663270 \h </w:instrText>
         </w:r>
         <w:r>
           <w:rPr>
@@ -7476,7 +7476,7 @@
           <w:szCs w:val="24"/>
         </w:rPr>
       </w:pPr>
-      <w:hyperlink w:anchor="_Toc200496138" w:history="1">
+      <w:hyperlink w:anchor="_Toc200663271" w:history="1">
         <w:r>
           <w:rPr>
             <w:rStyle w:val="Hyperlink"/>
@@ -7521,7 +7521,7 @@
             <w:noProof/>
             <w:webHidden/>
           </w:rPr>
-          <w:instrText xml:space="preserve"> PAGEREF _Toc200496138 \h </w:instrText>
+          <w:instrText xml:space="preserve"> PAGEREF _Toc200663271 \h </w:instrText>
         </w:r>
         <w:r>
           <w:rPr>
@@ -7568,7 +7568,7 @@
           <w:szCs w:val="24"/>
         </w:rPr>
       </w:pPr>
-      <w:hyperlink w:anchor="_Toc200496139" w:history="1">
+      <w:hyperlink w:anchor="_Toc200663272" w:history="1">
         <w:r>
           <w:rPr>
             <w:rStyle w:val="Hyperlink"/>
@@ -7613,7 +7613,7 @@
             <w:noProof/>
             <w:webHidden/>
           </w:rPr>
-          <w:instrText xml:space="preserve"> PAGEREF _Toc200496139 \h </w:instrText>
+          <w:instrText xml:space="preserve"> PAGEREF _Toc200663272 \h </w:instrText>
         </w:r>
         <w:r>
           <w:rPr>
@@ -7662,7 +7662,7 @@
           <w:szCs w:val="24"/>
         </w:rPr>
       </w:pPr>
-      <w:hyperlink w:anchor="_Toc200496140" w:history="1">
+      <w:hyperlink w:anchor="_Toc200663273" w:history="1">
         <w:r>
           <w:rPr>
             <w:rStyle w:val="Hyperlink"/>
@@ -7709,7 +7709,7 @@
             <w:noProof/>
             <w:webHidden/>
           </w:rPr>
-          <w:instrText xml:space="preserve"> PAGEREF _Toc200496140 \h </w:instrText>
+          <w:instrText xml:space="preserve"> PAGEREF _Toc200663273 \h </w:instrText>
         </w:r>
         <w:r>
           <w:rPr>
@@ -7756,7 +7756,7 @@
           <w:szCs w:val="24"/>
         </w:rPr>
       </w:pPr>
-      <w:hyperlink w:anchor="_Toc200496141" w:history="1">
+      <w:hyperlink w:anchor="_Toc200663274" w:history="1">
         <w:r>
           <w:rPr>
             <w:rStyle w:val="Hyperlink"/>
@@ -7801,7 +7801,7 @@
             <w:noProof/>
             <w:webHidden/>
           </w:rPr>
-          <w:instrText xml:space="preserve"> PAGEREF _Toc200496141 \h </w:instrText>
+          <w:instrText xml:space="preserve"> PAGEREF _Toc200663274 \h </w:instrText>
         </w:r>
         <w:r>
           <w:rPr>
@@ -7848,7 +7848,7 @@
           <w:szCs w:val="24"/>
         </w:rPr>
       </w:pPr>
-      <w:hyperlink w:anchor="_Toc200496142" w:history="1">
+      <w:hyperlink w:anchor="_Toc200663275" w:history="1">
         <w:r>
           <w:rPr>
             <w:rStyle w:val="Hyperlink"/>
@@ -7893,7 +7893,7 @@
             <w:noProof/>
             <w:webHidden/>
           </w:rPr>
-          <w:instrText xml:space="preserve"> PAGEREF _Toc200496142 \h </w:instrText>
+          <w:instrText xml:space="preserve"> PAGEREF _Toc200663275 \h </w:instrText>
         </w:r>
         <w:r>
           <w:rPr>
@@ -7941,7 +7941,7 @@
           <w:szCs w:val="24"/>
         </w:rPr>
       </w:pPr>
-      <w:hyperlink w:anchor="_Toc200496143" w:history="1">
+      <w:hyperlink w:anchor="_Toc200663276" w:history="1">
         <w:r>
           <w:rPr>
             <w:rStyle w:val="Hyperlink"/>
@@ -7987,7 +7987,7 @@
             <w:noProof/>
             <w:webHidden/>
           </w:rPr>
-          <w:instrText xml:space="preserve"> PAGEREF _Toc200496143 \h </w:instrText>
+          <w:instrText xml:space="preserve"> PAGEREF _Toc200663276 \h </w:instrText>
         </w:r>
         <w:r>
           <w:rPr>
@@ -8035,7 +8035,7 @@
           <w:szCs w:val="24"/>
         </w:rPr>
       </w:pPr>
-      <w:hyperlink w:anchor="_Toc200496144" w:history="1">
+      <w:hyperlink w:anchor="_Toc200663277" w:history="1">
         <w:r>
           <w:rPr>
             <w:rStyle w:val="Hyperlink"/>
@@ -8081,7 +8081,7 @@
             <w:noProof/>
             <w:webHidden/>
           </w:rPr>
-          <w:instrText xml:space="preserve"> PAGEREF _Toc200496144 \h </w:instrText>
+          <w:instrText xml:space="preserve"> PAGEREF _Toc200663277 \h </w:instrText>
         </w:r>
         <w:r>
           <w:rPr>
@@ -8129,7 +8129,7 @@
           <w:szCs w:val="24"/>
         </w:rPr>
       </w:pPr>
-      <w:hyperlink w:anchor="_Toc200496145" w:history="1">
+      <w:hyperlink w:anchor="_Toc200663278" w:history="1">
         <w:r>
           <w:rPr>
             <w:rStyle w:val="Hyperlink"/>
@@ -8175,7 +8175,7 @@
             <w:noProof/>
             <w:webHidden/>
           </w:rPr>
-          <w:instrText xml:space="preserve"> PAGEREF _Toc200496145 \h </w:instrText>
+          <w:instrText xml:space="preserve"> PAGEREF _Toc200663278 \h </w:instrText>
         </w:r>
         <w:r>
           <w:rPr>
@@ -8222,7 +8222,7 @@
           <w:szCs w:val="24"/>
         </w:rPr>
       </w:pPr>
-      <w:hyperlink w:anchor="_Toc200496146" w:history="1">
+      <w:hyperlink w:anchor="_Toc200663279" w:history="1">
         <w:r>
           <w:rPr>
             <w:rStyle w:val="Hyperlink"/>
@@ -8267,7 +8267,7 @@
             <w:noProof/>
             <w:webHidden/>
           </w:rPr>
-          <w:instrText xml:space="preserve"> PAGEREF _Toc200496146 \h </w:instrText>
+          <w:instrText xml:space="preserve"> PAGEREF _Toc200663279 \h </w:instrText>
         </w:r>
         <w:r>
           <w:rPr>
@@ -8315,7 +8315,7 @@
           <w:szCs w:val="24"/>
         </w:rPr>
       </w:pPr>
-      <w:hyperlink w:anchor="_Toc200496147" w:history="1">
+      <w:hyperlink w:anchor="_Toc200663280" w:history="1">
         <w:r>
           <w:rPr>
             <w:rStyle w:val="Hyperlink"/>
@@ -8361,7 +8361,7 @@
             <w:noProof/>
             <w:webHidden/>
           </w:rPr>
-          <w:instrText xml:space="preserve"> PAGEREF _Toc200496147 \h </w:instrText>
+          <w:instrText xml:space="preserve"> PAGEREF _Toc200663280 \h </w:instrText>
         </w:r>
         <w:r>
           <w:rPr>
@@ -8409,7 +8409,7 @@
           <w:szCs w:val="24"/>
         </w:rPr>
       </w:pPr>
-      <w:hyperlink w:anchor="_Toc200496148" w:history="1">
+      <w:hyperlink w:anchor="_Toc200663281" w:history="1">
         <w:r>
           <w:rPr>
             <w:rStyle w:val="Hyperlink"/>
@@ -8455,7 +8455,7 @@
             <w:noProof/>
             <w:webHidden/>
           </w:rPr>
-          <w:instrText xml:space="preserve"> PAGEREF _Toc200496148 \h </w:instrText>
+          <w:instrText xml:space="preserve"> PAGEREF _Toc200663281 \h </w:instrText>
         </w:r>
         <w:r>
           <w:rPr>
@@ -8503,7 +8503,7 @@
           <w:szCs w:val="24"/>
         </w:rPr>
       </w:pPr>
-      <w:hyperlink w:anchor="_Toc200496149" w:history="1">
+      <w:hyperlink w:anchor="_Toc200663282" w:history="1">
         <w:r>
           <w:rPr>
             <w:rStyle w:val="Hyperlink"/>
@@ -8549,7 +8549,7 @@
             <w:noProof/>
             <w:webHidden/>
           </w:rPr>
-          <w:instrText xml:space="preserve"> PAGEREF _Toc200496149 \h </w:instrText>
+          <w:instrText xml:space="preserve"> PAGEREF _Toc200663282 \h </w:instrText>
         </w:r>
         <w:r>
           <w:rPr>
@@ -8596,7 +8596,7 @@
           <w:szCs w:val="24"/>
         </w:rPr>
       </w:pPr>
-      <w:hyperlink w:anchor="_Toc200496150" w:history="1">
+      <w:hyperlink w:anchor="_Toc200663283" w:history="1">
         <w:r>
           <w:rPr>
             <w:rStyle w:val="Hyperlink"/>
@@ -8641,7 +8641,7 @@
             <w:noProof/>
             <w:webHidden/>
           </w:rPr>
-          <w:instrText xml:space="preserve"> PAGEREF _Toc200496150 \h </w:instrText>
+          <w:instrText xml:space="preserve"> PAGEREF _Toc200663283 \h </w:instrText>
         </w:r>
         <w:r>
           <w:rPr>
@@ -8689,7 +8689,7 @@
           <w:szCs w:val="24"/>
         </w:rPr>
       </w:pPr>
-      <w:hyperlink w:anchor="_Toc200496151" w:history="1">
+      <w:hyperlink w:anchor="_Toc200663284" w:history="1">
         <w:r>
           <w:rPr>
             <w:rStyle w:val="Hyperlink"/>
@@ -8735,7 +8735,7 @@
             <w:noProof/>
             <w:webHidden/>
           </w:rPr>
-          <w:instrText xml:space="preserve"> PAGEREF _Toc200496151 \h </w:instrText>
+          <w:instrText xml:space="preserve"> PAGEREF _Toc200663284 \h </w:instrText>
         </w:r>
         <w:r>
           <w:rPr>
@@ -8783,7 +8783,7 @@
           <w:szCs w:val="24"/>
         </w:rPr>
       </w:pPr>
-      <w:hyperlink w:anchor="_Toc200496152" w:history="1">
+      <w:hyperlink w:anchor="_Toc200663285" w:history="1">
         <w:r>
           <w:rPr>
             <w:rStyle w:val="Hyperlink"/>
@@ -8829,7 +8829,7 @@
             <w:noProof/>
             <w:webHidden/>
           </w:rPr>
-          <w:instrText xml:space="preserve"> PAGEREF _Toc200496152 \h </w:instrText>
+          <w:instrText xml:space="preserve"> PAGEREF _Toc200663285 \h </w:instrText>
         </w:r>
         <w:r>
           <w:rPr>
@@ -8877,7 +8877,7 @@
           <w:szCs w:val="24"/>
         </w:rPr>
       </w:pPr>
-      <w:hyperlink w:anchor="_Toc200496153" w:history="1">
+      <w:hyperlink w:anchor="_Toc200663286" w:history="1">
         <w:r>
           <w:rPr>
             <w:rStyle w:val="Hyperlink"/>
@@ -8923,7 +8923,7 @@
             <w:noProof/>
             <w:webHidden/>
           </w:rPr>
-          <w:instrText xml:space="preserve"> PAGEREF _Toc200496153 \h </w:instrText>
+          <w:instrText xml:space="preserve"> PAGEREF _Toc200663286 \h </w:instrText>
         </w:r>
         <w:r>
           <w:rPr>
@@ -8971,7 +8971,7 @@
           <w:szCs w:val="24"/>
         </w:rPr>
       </w:pPr>
-      <w:hyperlink w:anchor="_Toc200496154" w:history="1">
+      <w:hyperlink w:anchor="_Toc200663287" w:history="1">
         <w:r>
           <w:rPr>
             <w:rStyle w:val="Hyperlink"/>
@@ -9017,7 +9017,7 @@
             <w:noProof/>
             <w:webHidden/>
           </w:rPr>
-          <w:instrText xml:space="preserve"> PAGEREF _Toc200496154 \h </w:instrText>
+          <w:instrText xml:space="preserve"> PAGEREF _Toc200663287 \h </w:instrText>
         </w:r>
         <w:r>
           <w:rPr>
@@ -9065,7 +9065,7 @@
           <w:szCs w:val="24"/>
         </w:rPr>
       </w:pPr>
-      <w:hyperlink w:anchor="_Toc200496155" w:history="1">
+      <w:hyperlink w:anchor="_Toc200663288" w:history="1">
         <w:r>
           <w:rPr>
             <w:rStyle w:val="Hyperlink"/>
@@ -9111,7 +9111,7 @@
             <w:noProof/>
             <w:webHidden/>
           </w:rPr>
-          <w:instrText xml:space="preserve"> PAGEREF _Toc200496155 \h </w:instrText>
+          <w:instrText xml:space="preserve"> PAGEREF _Toc200663288 \h </w:instrText>
         </w:r>
         <w:r>
           <w:rPr>
@@ -9160,7 +9160,7 @@
           <w:szCs w:val="24"/>
         </w:rPr>
       </w:pPr>
-      <w:hyperlink w:anchor="_Toc200496156" w:history="1">
+      <w:hyperlink w:anchor="_Toc200663289" w:history="1">
         <w:r>
           <w:rPr>
             <w:rStyle w:val="Hyperlink"/>
@@ -9207,7 +9207,7 @@
             <w:noProof/>
             <w:webHidden/>
           </w:rPr>
-          <w:instrText xml:space="preserve"> PAGEREF _Toc200496156 \h </w:instrText>
+          <w:instrText xml:space="preserve"> PAGEREF _Toc200663289 \h </w:instrText>
         </w:r>
         <w:r>
           <w:rPr>
@@ -9254,7 +9254,7 @@
           <w:szCs w:val="24"/>
         </w:rPr>
       </w:pPr>
-      <w:hyperlink w:anchor="_Toc200496157" w:history="1">
+      <w:hyperlink w:anchor="_Toc200663290" w:history="1">
         <w:r>
           <w:rPr>
             <w:rStyle w:val="Hyperlink"/>
@@ -9299,7 +9299,7 @@
             <w:noProof/>
             <w:webHidden/>
           </w:rPr>
-          <w:instrText xml:space="preserve"> PAGEREF _Toc200496157 \h </w:instrText>
+          <w:instrText xml:space="preserve"> PAGEREF _Toc200663290 \h </w:instrText>
         </w:r>
         <w:r>
           <w:rPr>
@@ -9347,7 +9347,7 @@
           <w:szCs w:val="24"/>
         </w:rPr>
       </w:pPr>
-      <w:hyperlink w:anchor="_Toc200496158" w:history="1">
+      <w:hyperlink w:anchor="_Toc200663291" w:history="1">
         <w:r>
           <w:rPr>
             <w:rStyle w:val="Hyperlink"/>
@@ -9393,7 +9393,7 @@
             <w:noProof/>
             <w:webHidden/>
           </w:rPr>
-          <w:instrText xml:space="preserve"> PAGEREF _Toc200496158 \h </w:instrText>
+          <w:instrText xml:space="preserve"> PAGEREF _Toc200663291 \h </w:instrText>
         </w:r>
         <w:r>
           <w:rPr>
@@ -9441,7 +9441,7 @@
           <w:szCs w:val="24"/>
         </w:rPr>
       </w:pPr>
-      <w:hyperlink w:anchor="_Toc200496159" w:history="1">
+      <w:hyperlink w:anchor="_Toc200663292" w:history="1">
         <w:r>
           <w:rPr>
             <w:rStyle w:val="Hyperlink"/>
@@ -9487,7 +9487,7 @@
             <w:noProof/>
             <w:webHidden/>
           </w:rPr>
-          <w:instrText xml:space="preserve"> PAGEREF _Toc200496159 \h </w:instrText>
+          <w:instrText xml:space="preserve"> PAGEREF _Toc200663292 \h </w:instrText>
         </w:r>
         <w:r>
           <w:rPr>
@@ -9534,7 +9534,7 @@
           <w:szCs w:val="24"/>
         </w:rPr>
       </w:pPr>
-      <w:hyperlink w:anchor="_Toc200496160" w:history="1">
+      <w:hyperlink w:anchor="_Toc200663293" w:history="1">
         <w:r>
           <w:rPr>
             <w:rStyle w:val="Hyperlink"/>
@@ -9579,7 +9579,7 @@
             <w:noProof/>
             <w:webHidden/>
           </w:rPr>
-          <w:instrText xml:space="preserve"> PAGEREF _Toc200496160 \h </w:instrText>
+          <w:instrText xml:space="preserve"> PAGEREF _Toc200663293 \h </w:instrText>
         </w:r>
         <w:r>
           <w:rPr>
@@ -9627,7 +9627,7 @@
           <w:szCs w:val="24"/>
         </w:rPr>
       </w:pPr>
-      <w:hyperlink w:anchor="_Toc200496161" w:history="1">
+      <w:hyperlink w:anchor="_Toc200663294" w:history="1">
         <w:r>
           <w:rPr>
             <w:rStyle w:val="Hyperlink"/>
@@ -9673,7 +9673,7 @@
             <w:noProof/>
             <w:webHidden/>
           </w:rPr>
-          <w:instrText xml:space="preserve"> PAGEREF _Toc200496161 \h </w:instrText>
+          <w:instrText xml:space="preserve"> PAGEREF _Toc200663294 \h </w:instrText>
         </w:r>
         <w:r>
           <w:rPr>
@@ -9721,7 +9721,7 @@
           <w:szCs w:val="24"/>
         </w:rPr>
       </w:pPr>
-      <w:hyperlink w:anchor="_Toc200496162" w:history="1">
+      <w:hyperlink w:anchor="_Toc200663295" w:history="1">
         <w:r>
           <w:rPr>
             <w:rStyle w:val="Hyperlink"/>
@@ -9767,7 +9767,7 @@
             <w:noProof/>
             <w:webHidden/>
           </w:rPr>
-          <w:instrText xml:space="preserve"> PAGEREF _Toc200496162 \h </w:instrText>
+          <w:instrText xml:space="preserve"> PAGEREF _Toc200663295 \h </w:instrText>
         </w:r>
         <w:r>
           <w:rPr>
@@ -9815,7 +9815,7 @@
           <w:szCs w:val="24"/>
         </w:rPr>
       </w:pPr>
-      <w:hyperlink w:anchor="_Toc200496163" w:history="1">
+      <w:hyperlink w:anchor="_Toc200663296" w:history="1">
         <w:r>
           <w:rPr>
             <w:rStyle w:val="Hyperlink"/>
@@ -9861,7 +9861,7 @@
             <w:noProof/>
             <w:webHidden/>
           </w:rPr>
-          <w:instrText xml:space="preserve"> PAGEREF _Toc200496163 \h </w:instrText>
+          <w:instrText xml:space="preserve"> PAGEREF _Toc200663296 \h </w:instrText>
         </w:r>
         <w:r>
           <w:rPr>
@@ -9908,7 +9908,7 @@
           <w:szCs w:val="24"/>
         </w:rPr>
       </w:pPr>
-      <w:hyperlink w:anchor="_Toc200496164" w:history="1">
+      <w:hyperlink w:anchor="_Toc200663297" w:history="1">
         <w:r>
           <w:rPr>
             <w:rStyle w:val="Hyperlink"/>
@@ -9953,7 +9953,7 @@
             <w:noProof/>
             <w:webHidden/>
           </w:rPr>
-          <w:instrText xml:space="preserve"> PAGEREF _Toc200496164 \h </w:instrText>
+          <w:instrText xml:space="preserve"> PAGEREF _Toc200663297 \h </w:instrText>
         </w:r>
         <w:r>
           <w:rPr>
@@ -10001,7 +10001,7 @@
           <w:szCs w:val="24"/>
         </w:rPr>
       </w:pPr>
-      <w:hyperlink w:anchor="_Toc200496165" w:history="1">
+      <w:hyperlink w:anchor="_Toc200663298" w:history="1">
         <w:r>
           <w:rPr>
             <w:rStyle w:val="Hyperlink"/>
@@ -10047,7 +10047,7 @@
             <w:noProof/>
             <w:webHidden/>
           </w:rPr>
-          <w:instrText xml:space="preserve"> PAGEREF _Toc200496165 \h </w:instrText>
+          <w:instrText xml:space="preserve"> PAGEREF _Toc200663298 \h </w:instrText>
         </w:r>
         <w:r>
           <w:rPr>
@@ -10095,7 +10095,7 @@
           <w:szCs w:val="24"/>
         </w:rPr>
       </w:pPr>
-      <w:hyperlink w:anchor="_Toc200496166" w:history="1">
+      <w:hyperlink w:anchor="_Toc200663299" w:history="1">
         <w:r>
           <w:rPr>
             <w:rStyle w:val="Hyperlink"/>
@@ -10141,7 +10141,7 @@
             <w:noProof/>
             <w:webHidden/>
           </w:rPr>
-          <w:instrText xml:space="preserve"> PAGEREF _Toc200496166 \h </w:instrText>
+          <w:instrText xml:space="preserve"> PAGEREF _Toc200663299 \h </w:instrText>
         </w:r>
         <w:r>
           <w:rPr>
@@ -10189,7 +10189,7 @@
           <w:szCs w:val="24"/>
         </w:rPr>
       </w:pPr>
-      <w:hyperlink w:anchor="_Toc200496167" w:history="1">
+      <w:hyperlink w:anchor="_Toc200663300" w:history="1">
         <w:r>
           <w:rPr>
             <w:rStyle w:val="Hyperlink"/>
@@ -10235,7 +10235,7 @@
             <w:noProof/>
             <w:webHidden/>
           </w:rPr>
-          <w:instrText xml:space="preserve"> PAGEREF _Toc200496167 \h </w:instrText>
+          <w:instrText xml:space="preserve"> PAGEREF _Toc200663300 \h </w:instrText>
         </w:r>
         <w:r>
           <w:rPr>
@@ -10282,7 +10282,7 @@
           <w:szCs w:val="24"/>
         </w:rPr>
       </w:pPr>
-      <w:hyperlink w:anchor="_Toc200496168" w:history="1">
+      <w:hyperlink w:anchor="_Toc200663301" w:history="1">
         <w:r>
           <w:rPr>
             <w:rStyle w:val="Hyperlink"/>
@@ -10327,7 +10327,7 @@
             <w:noProof/>
             <w:webHidden/>
           </w:rPr>
-          <w:instrText xml:space="preserve"> PAGEREF _Toc200496168 \h </w:instrText>
+          <w:instrText xml:space="preserve"> PAGEREF _Toc200663301 \h </w:instrText>
         </w:r>
         <w:r>
           <w:rPr>
@@ -10374,7 +10374,7 @@
           <w:szCs w:val="24"/>
         </w:rPr>
       </w:pPr>
-      <w:hyperlink w:anchor="_Toc200496169" w:history="1">
+      <w:hyperlink w:anchor="_Toc200663302" w:history="1">
         <w:r>
           <w:rPr>
             <w:rStyle w:val="Hyperlink"/>
@@ -10419,7 +10419,7 @@
             <w:noProof/>
             <w:webHidden/>
           </w:rPr>
-          <w:instrText xml:space="preserve"> PAGEREF _Toc200496169 \h </w:instrText>
+          <w:instrText xml:space="preserve"> PAGEREF _Toc200663302 \h </w:instrText>
         </w:r>
         <w:r>
           <w:rPr>
@@ -10466,7 +10466,7 @@
           <w:szCs w:val="24"/>
         </w:rPr>
       </w:pPr>
-      <w:hyperlink w:anchor="_Toc200496170" w:history="1">
+      <w:hyperlink w:anchor="_Toc200663303" w:history="1">
         <w:r>
           <w:rPr>
             <w:rStyle w:val="Hyperlink"/>
@@ -10511,7 +10511,7 @@
             <w:noProof/>
             <w:webHidden/>
           </w:rPr>
-          <w:instrText xml:space="preserve"> PAGEREF _Toc200496170 \h </w:instrText>
+          <w:instrText xml:space="preserve"> PAGEREF _Toc200663303 \h </w:instrText>
         </w:r>
         <w:r>
           <w:rPr>
@@ -10532,6 +10532,288 @@
             <w:webHidden/>
           </w:rPr>
           <w:t>34</w:t>
+        </w:r>
+        <w:r>
+          <w:rPr>
+            <w:noProof/>
+            <w:webHidden/>
+          </w:rPr>
+          <w:fldChar w:fldCharType="end"/>
+        </w:r>
+      </w:hyperlink>
+    </w:p>
+    <w:p>
+      <w:pPr>
+        <w:pStyle w:val="TOC3"/>
+        <w:tabs>
+          <w:tab w:val="left" w:pos="1100"/>
+          <w:tab w:val="right" w:leader="dot" w:pos="9017"/>
+        </w:tabs>
+        <w:rPr>
+          <w:rFonts w:eastAsia="Times New Roman" w:cs="Arial"/>
+          <w:i w:val="0"/>
+          <w:iCs w:val="0"/>
+          <w:noProof/>
+          <w:kern w:val="2"/>
+          <w:sz w:val="24"/>
+          <w:szCs w:val="24"/>
+        </w:rPr>
+      </w:pPr>
+      <w:hyperlink w:anchor="_Toc200663304" w:history="1">
+        <w:r>
+          <w:rPr>
+            <w:rStyle w:val="Hyperlink"/>
+            <w:noProof/>
+          </w:rPr>
+          <w:t>5.6.1</w:t>
+        </w:r>
+        <w:r>
+          <w:rPr>
+            <w:rFonts w:eastAsia="Times New Roman" w:cs="Arial"/>
+            <w:i w:val="0"/>
+            <w:iCs w:val="0"/>
+            <w:noProof/>
+            <w:kern w:val="2"/>
+            <w:sz w:val="24"/>
+            <w:szCs w:val="24"/>
+          </w:rPr>
+          <w:tab/>
+        </w:r>
+        <w:r>
+          <w:rPr>
+            <w:rStyle w:val="Hyperlink"/>
+            <w:noProof/>
+          </w:rPr>
+          <w:t>General</w:t>
+        </w:r>
+        <w:r>
+          <w:rPr>
+            <w:noProof/>
+            <w:webHidden/>
+          </w:rPr>
+          <w:tab/>
+        </w:r>
+        <w:r>
+          <w:rPr>
+            <w:noProof/>
+            <w:webHidden/>
+          </w:rPr>
+          <w:fldChar w:fldCharType="begin"/>
+        </w:r>
+        <w:r>
+          <w:rPr>
+            <w:noProof/>
+            <w:webHidden/>
+          </w:rPr>
+          <w:instrText xml:space="preserve"> PAGEREF _Toc200663304 \h </w:instrText>
+        </w:r>
+        <w:r>
+          <w:rPr>
+            <w:noProof/>
+            <w:webHidden/>
+          </w:rPr>
+        </w:r>
+        <w:r>
+          <w:rPr>
+            <w:noProof/>
+            <w:webHidden/>
+          </w:rPr>
+          <w:fldChar w:fldCharType="separate"/>
+        </w:r>
+        <w:r>
+          <w:rPr>
+            <w:noProof/>
+            <w:webHidden/>
+          </w:rPr>
+          <w:t>34</w:t>
+        </w:r>
+        <w:r>
+          <w:rPr>
+            <w:noProof/>
+            <w:webHidden/>
+          </w:rPr>
+          <w:fldChar w:fldCharType="end"/>
+        </w:r>
+      </w:hyperlink>
+    </w:p>
+    <w:p>
+      <w:pPr>
+        <w:pStyle w:val="TOC3"/>
+        <w:tabs>
+          <w:tab w:val="left" w:pos="1100"/>
+          <w:tab w:val="right" w:leader="dot" w:pos="9017"/>
+        </w:tabs>
+        <w:rPr>
+          <w:rFonts w:eastAsia="Times New Roman" w:cs="Arial"/>
+          <w:i w:val="0"/>
+          <w:iCs w:val="0"/>
+          <w:noProof/>
+          <w:kern w:val="2"/>
+          <w:sz w:val="24"/>
+          <w:szCs w:val="24"/>
+        </w:rPr>
+      </w:pPr>
+      <w:hyperlink w:anchor="_Toc200663305" w:history="1">
+        <w:r>
+          <w:rPr>
+            <w:rStyle w:val="Hyperlink"/>
+            <w:noProof/>
+          </w:rPr>
+          <w:t>5.6.2</w:t>
+        </w:r>
+        <w:r>
+          <w:rPr>
+            <w:rFonts w:eastAsia="Times New Roman" w:cs="Arial"/>
+            <w:i w:val="0"/>
+            <w:iCs w:val="0"/>
+            <w:noProof/>
+            <w:kern w:val="2"/>
+            <w:sz w:val="24"/>
+            <w:szCs w:val="24"/>
+          </w:rPr>
+          <w:tab/>
+        </w:r>
+        <w:r>
+          <w:rPr>
+            <w:rStyle w:val="Hyperlink"/>
+            <w:noProof/>
+          </w:rPr>
+          <w:t>Stack Navigator</w:t>
+        </w:r>
+        <w:r>
+          <w:rPr>
+            <w:noProof/>
+            <w:webHidden/>
+          </w:rPr>
+          <w:tab/>
+        </w:r>
+        <w:r>
+          <w:rPr>
+            <w:noProof/>
+            <w:webHidden/>
+          </w:rPr>
+          <w:fldChar w:fldCharType="begin"/>
+        </w:r>
+        <w:r>
+          <w:rPr>
+            <w:noProof/>
+            <w:webHidden/>
+          </w:rPr>
+          <w:instrText xml:space="preserve"> PAGEREF _Toc200663305 \h </w:instrText>
+        </w:r>
+        <w:r>
+          <w:rPr>
+            <w:noProof/>
+            <w:webHidden/>
+          </w:rPr>
+        </w:r>
+        <w:r>
+          <w:rPr>
+            <w:noProof/>
+            <w:webHidden/>
+          </w:rPr>
+          <w:fldChar w:fldCharType="separate"/>
+        </w:r>
+        <w:r>
+          <w:rPr>
+            <w:noProof/>
+            <w:webHidden/>
+          </w:rPr>
+          <w:t>35</w:t>
+        </w:r>
+        <w:r>
+          <w:rPr>
+            <w:noProof/>
+            <w:webHidden/>
+          </w:rPr>
+          <w:fldChar w:fldCharType="end"/>
+        </w:r>
+      </w:hyperlink>
+    </w:p>
+    <w:p>
+      <w:pPr>
+        <w:pStyle w:val="TOC3"/>
+        <w:tabs>
+          <w:tab w:val="left" w:pos="1100"/>
+          <w:tab w:val="right" w:leader="dot" w:pos="9017"/>
+        </w:tabs>
+        <w:rPr>
+          <w:rFonts w:eastAsia="Times New Roman" w:cs="Arial"/>
+          <w:i w:val="0"/>
+          <w:iCs w:val="0"/>
+          <w:noProof/>
+          <w:kern w:val="2"/>
+          <w:sz w:val="24"/>
+          <w:szCs w:val="24"/>
+        </w:rPr>
+      </w:pPr>
+      <w:hyperlink w:anchor="_Toc200663306" w:history="1">
+        <w:r>
+          <w:rPr>
+            <w:rStyle w:val="Hyperlink"/>
+            <w:noProof/>
+          </w:rPr>
+          <w:t>5.6.3</w:t>
+        </w:r>
+        <w:r>
+          <w:rPr>
+            <w:rFonts w:eastAsia="Times New Roman" w:cs="Arial"/>
+            <w:i w:val="0"/>
+            <w:iCs w:val="0"/>
+            <w:noProof/>
+            <w:kern w:val="2"/>
+            <w:sz w:val="24"/>
+            <w:szCs w:val="24"/>
+          </w:rPr>
+          <w:tab/>
+        </w:r>
+        <w:r>
+          <w:rPr>
+            <w:rStyle w:val="Hyperlink"/>
+            <w:noProof/>
+          </w:rPr>
+          <w:t>Tab Navigator</w:t>
+        </w:r>
+        <w:r>
+          <w:rPr>
+            <w:noProof/>
+            <w:webHidden/>
+          </w:rPr>
+          <w:tab/>
+        </w:r>
+        <w:r>
+          <w:rPr>
+            <w:noProof/>
+            <w:webHidden/>
+          </w:rPr>
+          <w:fldChar w:fldCharType="begin"/>
+        </w:r>
+        <w:r>
+          <w:rPr>
+            <w:noProof/>
+            <w:webHidden/>
+          </w:rPr>
+          <w:instrText xml:space="preserve"> PAGEREF _Toc200663306 \h </w:instrText>
+        </w:r>
+        <w:r>
+          <w:rPr>
+            <w:noProof/>
+            <w:webHidden/>
+          </w:rPr>
+        </w:r>
+        <w:r>
+          <w:rPr>
+            <w:noProof/>
+            <w:webHidden/>
+          </w:rPr>
+          <w:fldChar w:fldCharType="separate"/>
+        </w:r>
+        <w:r>
+          <w:rPr>
+            <w:noProof/>
+            <w:webHidden/>
+          </w:rPr>
+          <w:t>35</w:t>
         </w:r>
         <w:r>
           <w:rPr>
@@ -10560,7 +10842,7 @@
           <w:szCs w:val="24"/>
         </w:rPr>
       </w:pPr>
-      <w:hyperlink w:anchor="_Toc200496171" w:history="1">
+      <w:hyperlink w:anchor="_Toc200663307" w:history="1">
         <w:r>
           <w:rPr>
             <w:rStyle w:val="Hyperlink"/>
@@ -10607,7 +10889,7 @@
             <w:noProof/>
             <w:webHidden/>
           </w:rPr>
-          <w:instrText xml:space="preserve"> PAGEREF _Toc200496171 \h </w:instrText>
+          <w:instrText xml:space="preserve"> PAGEREF _Toc200663307 \h </w:instrText>
         </w:r>
         <w:r>
           <w:rPr>
@@ -10627,7 +10909,7 @@
             <w:noProof/>
             <w:webHidden/>
           </w:rPr>
-          <w:t>36</w:t>
+          <w:t>37</w:t>
         </w:r>
         <w:r>
           <w:rPr>
@@ -10656,7 +10938,7 @@
           <w:szCs w:val="24"/>
         </w:rPr>
       </w:pPr>
-      <w:hyperlink w:anchor="_Toc200496172" w:history="1">
+      <w:hyperlink w:anchor="_Toc200663308" w:history="1">
         <w:r>
           <w:rPr>
             <w:rStyle w:val="Hyperlink"/>
@@ -10703,7 +10985,7 @@
             <w:noProof/>
             <w:webHidden/>
           </w:rPr>
-          <w:instrText xml:space="preserve"> PAGEREF _Toc200496172 \h </w:instrText>
+          <w:instrText xml:space="preserve"> PAGEREF _Toc200663308 \h </w:instrText>
         </w:r>
         <w:r>
           <w:rPr>
@@ -10723,7 +11005,7 @@
             <w:noProof/>
             <w:webHidden/>
           </w:rPr>
-          <w:t>36</w:t>
+          <w:t>37</w:t>
         </w:r>
         <w:r>
           <w:rPr>
@@ -10752,13 +11034,13 @@
           <w:szCs w:val="24"/>
         </w:rPr>
       </w:pPr>
-      <w:hyperlink w:anchor="_Toc200496173" w:history="1">
+      <w:hyperlink w:anchor="_Toc200663309" w:history="1">
         <w:r>
           <w:rPr>
             <w:rStyle w:val="Hyperlink"/>
             <w:noProof/>
           </w:rPr>
-          <w:t>8</w:t>
+          <w:t>A.</w:t>
         </w:r>
         <w:r>
           <w:rPr>
@@ -10778,7 +11060,7 @@
             <w:rStyle w:val="Hyperlink"/>
             <w:noProof/>
           </w:rPr>
-          <w:t>Bibliography</w:t>
+          <w:t>Source Code</w:t>
         </w:r>
         <w:r>
           <w:rPr>
@@ -10799,7 +11081,7 @@
             <w:noProof/>
             <w:webHidden/>
           </w:rPr>
-          <w:instrText xml:space="preserve"> PAGEREF _Toc200496173 \h </w:instrText>
+          <w:instrText xml:space="preserve"> PAGEREF _Toc200663309 \h </w:instrText>
         </w:r>
         <w:r>
           <w:rPr>
@@ -10819,7 +11101,7 @@
             <w:noProof/>
             <w:webHidden/>
           </w:rPr>
-          <w:t>36</w:t>
+          <w:t>39</w:t>
         </w:r>
         <w:r>
           <w:rPr>
@@ -10848,13 +11130,13 @@
           <w:szCs w:val="24"/>
         </w:rPr>
       </w:pPr>
-      <w:hyperlink w:anchor="_Toc200496174" w:history="1">
+      <w:hyperlink w:anchor="_Toc200663310" w:history="1">
         <w:r>
           <w:rPr>
             <w:rStyle w:val="Hyperlink"/>
             <w:noProof/>
           </w:rPr>
-          <w:t>A.</w:t>
+          <w:t>B.</w:t>
         </w:r>
         <w:r>
           <w:rPr>
@@ -10874,7 +11156,7 @@
             <w:rStyle w:val="Hyperlink"/>
             <w:noProof/>
           </w:rPr>
-          <w:t>Source Code</w:t>
+          <w:t>Site-ul web al proiectului</w:t>
         </w:r>
         <w:r>
           <w:rPr>
@@ -10895,7 +11177,7 @@
             <w:noProof/>
             <w:webHidden/>
           </w:rPr>
-          <w:instrText xml:space="preserve"> PAGEREF _Toc200496174 \h </w:instrText>
+          <w:instrText xml:space="preserve"> PAGEREF _Toc200663310 \h </w:instrText>
         </w:r>
         <w:r>
           <w:rPr>
@@ -10915,7 +11197,7 @@
             <w:noProof/>
             <w:webHidden/>
           </w:rPr>
-          <w:t>38</w:t>
+          <w:t>40</w:t>
         </w:r>
         <w:r>
           <w:rPr>
@@ -10944,13 +11226,13 @@
           <w:szCs w:val="24"/>
         </w:rPr>
       </w:pPr>
-      <w:hyperlink w:anchor="_Toc200496175" w:history="1">
+      <w:hyperlink w:anchor="_Toc200663311" w:history="1">
         <w:r>
           <w:rPr>
             <w:rStyle w:val="Hyperlink"/>
             <w:noProof/>
           </w:rPr>
-          <w:t>B.</w:t>
+          <w:t>C.</w:t>
         </w:r>
         <w:r>
           <w:rPr>
@@ -10970,7 +11252,7 @@
             <w:rStyle w:val="Hyperlink"/>
             <w:noProof/>
           </w:rPr>
-          <w:t>Site-ul web al proiectului</w:t>
+          <w:t>CD / DVD</w:t>
         </w:r>
         <w:r>
           <w:rPr>
@@ -10991,7 +11273,7 @@
             <w:noProof/>
             <w:webHidden/>
           </w:rPr>
-          <w:instrText xml:space="preserve"> PAGEREF _Toc200496175 \h </w:instrText>
+          <w:instrText xml:space="preserve"> PAGEREF _Toc200663311 \h </w:instrText>
         </w:r>
         <w:r>
           <w:rPr>
@@ -11011,7 +11293,7 @@
             <w:noProof/>
             <w:webHidden/>
           </w:rPr>
-          <w:t>39</w:t>
+          <w:t>41</w:t>
         </w:r>
         <w:r>
           <w:rPr>
@@ -11026,7 +11308,6 @@
       <w:pPr>
         <w:pStyle w:val="TOC1"/>
         <w:tabs>
-          <w:tab w:val="left" w:pos="440"/>
           <w:tab w:val="right" w:leader="dot" w:pos="9017"/>
         </w:tabs>
         <w:rPr>
@@ -11040,43 +11321,23 @@
           <w:szCs w:val="24"/>
         </w:rPr>
       </w:pPr>
-      <w:hyperlink w:anchor="_Toc200496176" w:history="1">
+      <w:hyperlink w:anchor="_Toc200663312" w:history="1">
         <w:r>
           <w:rPr>
             <w:rStyle w:val="Hyperlink"/>
             <w:noProof/>
           </w:rPr>
-          <w:t>C.</w:t>
-        </w:r>
-        <w:r>
-          <w:rPr>
-            <w:rFonts w:eastAsia="Times New Roman" w:cs="Arial"/>
-            <w:b w:val="0"/>
-            <w:bCs w:val="0"/>
-            <w:caps w:val="0"/>
-            <w:noProof/>
-            <w:kern w:val="2"/>
-            <w:sz w:val="24"/>
-            <w:szCs w:val="24"/>
+          <w:t>Index</w:t>
+        </w:r>
+        <w:r>
+          <w:rPr>
+            <w:noProof/>
+            <w:webHidden/>
           </w:rPr>
           <w:tab/>
         </w:r>
         <w:r>
           <w:rPr>
-            <w:rStyle w:val="Hyperlink"/>
-            <w:noProof/>
-          </w:rPr>
-          <w:t>CD / DVD</w:t>
-        </w:r>
-        <w:r>
-          <w:rPr>
-            <w:noProof/>
-            <w:webHidden/>
-          </w:rPr>
-          <w:tab/>
-        </w:r>
-        <w:r>
-          <w:rPr>
             <w:noProof/>
             <w:webHidden/>
           </w:rPr>
@@ -11087,7 +11348,7 @@
             <w:noProof/>
             <w:webHidden/>
           </w:rPr>
-          <w:instrText xml:space="preserve"> PAGEREF _Toc200496176 \h </w:instrText>
+          <w:instrText xml:space="preserve"> PAGEREF _Toc200663312 \h </w:instrText>
         </w:r>
         <w:r>
           <w:rPr>
@@ -11107,82 +11368,7 @@
             <w:noProof/>
             <w:webHidden/>
           </w:rPr>
-          <w:t>40</w:t>
-        </w:r>
-        <w:r>
-          <w:rPr>
-            <w:noProof/>
-            <w:webHidden/>
-          </w:rPr>
-          <w:fldChar w:fldCharType="end"/>
-        </w:r>
-      </w:hyperlink>
-    </w:p>
-    <w:p>
-      <w:pPr>
-        <w:pStyle w:val="TOC1"/>
-        <w:tabs>
-          <w:tab w:val="right" w:leader="dot" w:pos="9017"/>
-        </w:tabs>
-        <w:rPr>
-          <w:rFonts w:eastAsia="Times New Roman" w:cs="Arial"/>
-          <w:b w:val="0"/>
-          <w:bCs w:val="0"/>
-          <w:caps w:val="0"/>
-          <w:noProof/>
-          <w:kern w:val="2"/>
-          <w:sz w:val="24"/>
-          <w:szCs w:val="24"/>
-        </w:rPr>
-      </w:pPr>
-      <w:hyperlink w:anchor="_Toc200496177" w:history="1">
-        <w:r>
-          <w:rPr>
-            <w:rStyle w:val="Hyperlink"/>
-            <w:noProof/>
-          </w:rPr>
-          <w:t>Index</w:t>
-        </w:r>
-        <w:r>
-          <w:rPr>
-            <w:noProof/>
-            <w:webHidden/>
-          </w:rPr>
-          <w:tab/>
-        </w:r>
-        <w:r>
-          <w:rPr>
-            <w:noProof/>
-            <w:webHidden/>
-          </w:rPr>
-          <w:fldChar w:fldCharType="begin"/>
-        </w:r>
-        <w:r>
-          <w:rPr>
-            <w:noProof/>
-            <w:webHidden/>
-          </w:rPr>
-          <w:instrText xml:space="preserve"> PAGEREF _Toc200496177 \h </w:instrText>
-        </w:r>
-        <w:r>
-          <w:rPr>
-            <w:noProof/>
-            <w:webHidden/>
-          </w:rPr>
-        </w:r>
-        <w:r>
-          <w:rPr>
-            <w:noProof/>
-            <w:webHidden/>
-          </w:rPr>
-          <w:fldChar w:fldCharType="separate"/>
-        </w:r>
-        <w:r>
-          <w:rPr>
-            <w:noProof/>
-            <w:webHidden/>
-          </w:rPr>
-          <w:t>41</w:t>
+          <w:t>42</w:t>
         </w:r>
         <w:r>
           <w:rPr>
@@ -11280,7 +11466,7 @@
           <w:szCs w:val="24"/>
         </w:rPr>
       </w:pPr>
-      <w:hyperlink w:anchor="_Toc200496189" w:history="1">
+      <w:hyperlink w:anchor="_Toc200663228" w:history="1">
         <w:r>
           <w:rPr>
             <w:rStyle w:val="Hyperlink"/>
@@ -11307,7 +11493,7 @@
             <w:noProof/>
             <w:webHidden/>
           </w:rPr>
-          <w:instrText xml:space="preserve"> PAGEREF _Toc200496189 \h </w:instrText>
+          <w:instrText xml:space="preserve"> PAGEREF _Toc200663228 \h </w:instrText>
         </w:r>
         <w:r>
           <w:rPr>
@@ -11353,7 +11539,7 @@
           <w:szCs w:val="24"/>
         </w:rPr>
       </w:pPr>
-      <w:hyperlink w:anchor="_Toc200496190" w:history="1">
+      <w:hyperlink w:anchor="_Toc200663229" w:history="1">
         <w:r>
           <w:rPr>
             <w:rStyle w:val="Hyperlink"/>
@@ -11380,7 +11566,7 @@
             <w:noProof/>
             <w:webHidden/>
           </w:rPr>
-          <w:instrText xml:space="preserve"> PAGEREF _Toc200496190 \h </w:instrText>
+          <w:instrText xml:space="preserve"> PAGEREF _Toc200663229 \h </w:instrText>
         </w:r>
         <w:r>
           <w:rPr>
@@ -11426,7 +11612,7 @@
           <w:szCs w:val="24"/>
         </w:rPr>
       </w:pPr>
-      <w:hyperlink w:anchor="_Toc200496191" w:history="1">
+      <w:hyperlink w:anchor="_Toc200663230" w:history="1">
         <w:r>
           <w:rPr>
             <w:rStyle w:val="Hyperlink"/>
@@ -11453,7 +11639,7 @@
             <w:noProof/>
             <w:webHidden/>
           </w:rPr>
-          <w:instrText xml:space="preserve"> PAGEREF _Toc200496191 \h </w:instrText>
+          <w:instrText xml:space="preserve"> PAGEREF _Toc200663230 \h </w:instrText>
         </w:r>
         <w:r>
           <w:rPr>
@@ -11499,7 +11685,7 @@
           <w:szCs w:val="24"/>
         </w:rPr>
       </w:pPr>
-      <w:hyperlink w:anchor="_Toc200496192" w:history="1">
+      <w:hyperlink w:anchor="_Toc200663231" w:history="1">
         <w:r>
           <w:rPr>
             <w:rStyle w:val="Hyperlink"/>
@@ -11526,7 +11712,7 @@
             <w:noProof/>
             <w:webHidden/>
           </w:rPr>
-          <w:instrText xml:space="preserve"> PAGEREF _Toc200496192 \h </w:instrText>
+          <w:instrText xml:space="preserve"> PAGEREF _Toc200663231 \h </w:instrText>
         </w:r>
         <w:r>
           <w:rPr>
@@ -11572,7 +11758,7 @@
           <w:szCs w:val="24"/>
         </w:rPr>
       </w:pPr>
-      <w:hyperlink w:anchor="_Toc200496193" w:history="1">
+      <w:hyperlink w:anchor="_Toc200663232" w:history="1">
         <w:r>
           <w:rPr>
             <w:rStyle w:val="Hyperlink"/>
@@ -11599,7 +11785,7 @@
             <w:noProof/>
             <w:webHidden/>
           </w:rPr>
-          <w:instrText xml:space="preserve"> PAGEREF _Toc200496193 \h </w:instrText>
+          <w:instrText xml:space="preserve"> PAGEREF _Toc200663232 \h </w:instrText>
         </w:r>
         <w:r>
           <w:rPr>
@@ -11645,7 +11831,7 @@
           <w:szCs w:val="24"/>
         </w:rPr>
       </w:pPr>
-      <w:hyperlink w:anchor="_Toc200496194" w:history="1">
+      <w:hyperlink w:anchor="_Toc200663233" w:history="1">
         <w:r>
           <w:rPr>
             <w:rStyle w:val="Hyperlink"/>
@@ -11672,7 +11858,7 @@
             <w:noProof/>
             <w:webHidden/>
           </w:rPr>
-          <w:instrText xml:space="preserve"> PAGEREF _Toc200496194 \h </w:instrText>
+          <w:instrText xml:space="preserve"> PAGEREF _Toc200663233 \h </w:instrText>
         </w:r>
         <w:r>
           <w:rPr>
@@ -11718,7 +11904,7 @@
           <w:szCs w:val="24"/>
         </w:rPr>
       </w:pPr>
-      <w:hyperlink w:anchor="_Toc200496195" w:history="1">
+      <w:hyperlink w:anchor="_Toc200663234" w:history="1">
         <w:r>
           <w:rPr>
             <w:rStyle w:val="Hyperlink"/>
@@ -11745,7 +11931,7 @@
             <w:noProof/>
             <w:webHidden/>
           </w:rPr>
-          <w:instrText xml:space="preserve"> PAGEREF _Toc200496195 \h </w:instrText>
+          <w:instrText xml:space="preserve"> PAGEREF _Toc200663234 \h </w:instrText>
         </w:r>
         <w:r>
           <w:rPr>
@@ -11791,7 +11977,7 @@
           <w:szCs w:val="24"/>
         </w:rPr>
       </w:pPr>
-      <w:hyperlink w:anchor="_Toc200496196" w:history="1">
+      <w:hyperlink w:anchor="_Toc200663235" w:history="1">
         <w:r>
           <w:rPr>
             <w:rStyle w:val="Hyperlink"/>
@@ -11818,7 +12004,7 @@
             <w:noProof/>
             <w:webHidden/>
           </w:rPr>
-          <w:instrText xml:space="preserve"> PAGEREF _Toc200496196 \h </w:instrText>
+          <w:instrText xml:space="preserve"> PAGEREF _Toc200663235 \h </w:instrText>
         </w:r>
         <w:r>
           <w:rPr>
@@ -11864,7 +12050,7 @@
           <w:szCs w:val="24"/>
         </w:rPr>
       </w:pPr>
-      <w:hyperlink w:anchor="_Toc200496197" w:history="1">
+      <w:hyperlink w:anchor="_Toc200663236" w:history="1">
         <w:r>
           <w:rPr>
             <w:rStyle w:val="Hyperlink"/>
@@ -11891,7 +12077,7 @@
             <w:noProof/>
             <w:webHidden/>
           </w:rPr>
-          <w:instrText xml:space="preserve"> PAGEREF _Toc200496197 \h </w:instrText>
+          <w:instrText xml:space="preserve"> PAGEREF _Toc200663236 \h </w:instrText>
         </w:r>
         <w:r>
           <w:rPr>
@@ -11937,7 +12123,7 @@
           <w:szCs w:val="24"/>
         </w:rPr>
       </w:pPr>
-      <w:hyperlink w:anchor="_Toc200496198" w:history="1">
+      <w:hyperlink w:anchor="_Toc200663237" w:history="1">
         <w:r>
           <w:rPr>
             <w:rStyle w:val="Hyperlink"/>
@@ -11964,7 +12150,7 @@
             <w:noProof/>
             <w:webHidden/>
           </w:rPr>
-          <w:instrText xml:space="preserve"> PAGEREF _Toc200496198 \h </w:instrText>
+          <w:instrText xml:space="preserve"> PAGEREF _Toc200663237 \h </w:instrText>
         </w:r>
         <w:r>
           <w:rPr>
@@ -12010,7 +12196,7 @@
           <w:szCs w:val="24"/>
         </w:rPr>
       </w:pPr>
-      <w:hyperlink w:anchor="_Toc200496199" w:history="1">
+      <w:hyperlink w:anchor="_Toc200663238" w:history="1">
         <w:r>
           <w:rPr>
             <w:rStyle w:val="Hyperlink"/>
@@ -12037,7 +12223,7 @@
             <w:noProof/>
             <w:webHidden/>
           </w:rPr>
-          <w:instrText xml:space="preserve"> PAGEREF _Toc200496199 \h </w:instrText>
+          <w:instrText xml:space="preserve"> PAGEREF _Toc200663238 \h </w:instrText>
         </w:r>
         <w:r>
           <w:rPr>
@@ -12083,7 +12269,7 @@
           <w:szCs w:val="24"/>
         </w:rPr>
       </w:pPr>
-      <w:hyperlink w:anchor="_Toc200496200" w:history="1">
+      <w:hyperlink w:anchor="_Toc200663239" w:history="1">
         <w:r>
           <w:rPr>
             <w:rStyle w:val="Hyperlink"/>
@@ -12110,7 +12296,7 @@
             <w:noProof/>
             <w:webHidden/>
           </w:rPr>
-          <w:instrText xml:space="preserve"> PAGEREF _Toc200496200 \h </w:instrText>
+          <w:instrText xml:space="preserve"> PAGEREF _Toc200663239 \h </w:instrText>
         </w:r>
         <w:r>
           <w:rPr>
@@ -12156,7 +12342,7 @@
           <w:szCs w:val="24"/>
         </w:rPr>
       </w:pPr>
-      <w:hyperlink w:anchor="_Toc200496201" w:history="1">
+      <w:hyperlink w:anchor="_Toc200663240" w:history="1">
         <w:r>
           <w:rPr>
             <w:rStyle w:val="Hyperlink"/>
@@ -12183,7 +12369,7 @@
             <w:noProof/>
             <w:webHidden/>
           </w:rPr>
-          <w:instrText xml:space="preserve"> PAGEREF _Toc200496201 \h </w:instrText>
+          <w:instrText xml:space="preserve"> PAGEREF _Toc200663240 \h </w:instrText>
         </w:r>
         <w:r>
           <w:rPr>
@@ -12229,7 +12415,7 @@
           <w:szCs w:val="24"/>
         </w:rPr>
       </w:pPr>
-      <w:hyperlink w:anchor="_Toc200496202" w:history="1">
+      <w:hyperlink w:anchor="_Toc200663241" w:history="1">
         <w:r>
           <w:rPr>
             <w:rStyle w:val="Hyperlink"/>
@@ -12256,7 +12442,7 @@
             <w:noProof/>
             <w:webHidden/>
           </w:rPr>
-          <w:instrText xml:space="preserve"> PAGEREF _Toc200496202 \h </w:instrText>
+          <w:instrText xml:space="preserve"> PAGEREF _Toc200663241 \h </w:instrText>
         </w:r>
         <w:r>
           <w:rPr>
@@ -12302,7 +12488,7 @@
           <w:szCs w:val="24"/>
         </w:rPr>
       </w:pPr>
-      <w:hyperlink w:anchor="_Toc200496203" w:history="1">
+      <w:hyperlink w:anchor="_Toc200663242" w:history="1">
         <w:r>
           <w:rPr>
             <w:rStyle w:val="Hyperlink"/>
@@ -12329,7 +12515,7 @@
             <w:noProof/>
             <w:webHidden/>
           </w:rPr>
-          <w:instrText xml:space="preserve"> PAGEREF _Toc200496203 \h </w:instrText>
+          <w:instrText xml:space="preserve"> PAGEREF _Toc200663242 \h </w:instrText>
         </w:r>
         <w:r>
           <w:rPr>
@@ -12375,7 +12561,7 @@
           <w:szCs w:val="24"/>
         </w:rPr>
       </w:pPr>
-      <w:hyperlink w:anchor="_Toc200496204" w:history="1">
+      <w:hyperlink w:anchor="_Toc200663243" w:history="1">
         <w:r>
           <w:rPr>
             <w:rStyle w:val="Hyperlink"/>
@@ -12402,7 +12588,7 @@
             <w:noProof/>
             <w:webHidden/>
           </w:rPr>
-          <w:instrText xml:space="preserve"> PAGEREF _Toc200496204 \h </w:instrText>
+          <w:instrText xml:space="preserve"> PAGEREF _Toc200663243 \h </w:instrText>
         </w:r>
         <w:r>
           <w:rPr>
@@ -12448,13 +12634,13 @@
           <w:szCs w:val="24"/>
         </w:rPr>
       </w:pPr>
-      <w:hyperlink w:anchor="_Toc200496205" w:history="1">
+      <w:hyperlink w:anchor="_Toc200663244" w:history="1">
         <w:r>
           <w:rPr>
             <w:rStyle w:val="Hyperlink"/>
             <w:noProof/>
           </w:rPr>
-          <w:t>Figure 17: Administator use case</w:t>
+          <w:t>Figure 17: Define JWT Claims</w:t>
         </w:r>
         <w:r>
           <w:rPr>
@@ -12475,7 +12661,7 @@
             <w:noProof/>
             <w:webHidden/>
           </w:rPr>
-          <w:instrText xml:space="preserve"> PAGEREF _Toc200496205 \h </w:instrText>
+          <w:instrText xml:space="preserve"> PAGEREF _Toc200663244 \h </w:instrText>
         </w:r>
         <w:r>
           <w:rPr>
@@ -12495,7 +12681,7 @@
             <w:noProof/>
             <w:webHidden/>
           </w:rPr>
-          <w:t>29</w:t>
+          <w:t>27</w:t>
         </w:r>
         <w:r>
           <w:rPr>
@@ -12521,13 +12707,13 @@
           <w:szCs w:val="24"/>
         </w:rPr>
       </w:pPr>
-      <w:hyperlink w:anchor="_Toc200496206" w:history="1">
+      <w:hyperlink w:anchor="_Toc200663245" w:history="1">
         <w:r>
           <w:rPr>
             <w:rStyle w:val="Hyperlink"/>
             <w:noProof/>
           </w:rPr>
-          <w:t>Figure 18: Delivery User use case</w:t>
+          <w:t>Figure 18: Get UserID from JWT</w:t>
         </w:r>
         <w:r>
           <w:rPr>
@@ -12548,7 +12734,7 @@
             <w:noProof/>
             <w:webHidden/>
           </w:rPr>
-          <w:instrText xml:space="preserve"> PAGEREF _Toc200496206 \h </w:instrText>
+          <w:instrText xml:space="preserve"> PAGEREF _Toc200663245 \h </w:instrText>
         </w:r>
         <w:r>
           <w:rPr>
@@ -12568,7 +12754,7 @@
             <w:noProof/>
             <w:webHidden/>
           </w:rPr>
-          <w:t>30</w:t>
+          <w:t>27</w:t>
         </w:r>
         <w:r>
           <w:rPr>
@@ -12594,13 +12780,13 @@
           <w:szCs w:val="24"/>
         </w:rPr>
       </w:pPr>
-      <w:hyperlink w:anchor="_Toc200496207" w:history="1">
+      <w:hyperlink w:anchor="_Toc200663246" w:history="1">
         <w:r>
           <w:rPr>
             <w:rStyle w:val="Hyperlink"/>
             <w:noProof/>
           </w:rPr>
-          <w:t>Figure 19: Customer User use case</w:t>
+          <w:t>Figure 19: Get User Role from JWT</w:t>
         </w:r>
         <w:r>
           <w:rPr>
@@ -12621,7 +12807,7 @@
             <w:noProof/>
             <w:webHidden/>
           </w:rPr>
-          <w:instrText xml:space="preserve"> PAGEREF _Toc200496207 \h </w:instrText>
+          <w:instrText xml:space="preserve"> PAGEREF _Toc200663246 \h </w:instrText>
         </w:r>
         <w:r>
           <w:rPr>
@@ -12641,7 +12827,7 @@
             <w:noProof/>
             <w:webHidden/>
           </w:rPr>
-          <w:t>31</w:t>
+          <w:t>28</w:t>
         </w:r>
         <w:r>
           <w:rPr>
@@ -12667,13 +12853,13 @@
           <w:szCs w:val="24"/>
         </w:rPr>
       </w:pPr>
-      <w:hyperlink w:anchor="_Toc200496208" w:history="1">
+      <w:hyperlink w:anchor="_Toc200663247" w:history="1">
         <w:r>
           <w:rPr>
             <w:rStyle w:val="Hyperlink"/>
             <w:noProof/>
           </w:rPr>
-          <w:t>Figure 20: Product recommendation example</w:t>
+          <w:t>Figure 20: Administator use case</w:t>
         </w:r>
         <w:r>
           <w:rPr>
@@ -12694,7 +12880,7 @@
             <w:noProof/>
             <w:webHidden/>
           </w:rPr>
-          <w:instrText xml:space="preserve"> PAGEREF _Toc200496208 \h </w:instrText>
+          <w:instrText xml:space="preserve"> PAGEREF _Toc200663247 \h </w:instrText>
         </w:r>
         <w:r>
           <w:rPr>
@@ -12714,7 +12900,7 @@
             <w:noProof/>
             <w:webHidden/>
           </w:rPr>
-          <w:t>33</w:t>
+          <w:t>29</w:t>
         </w:r>
         <w:r>
           <w:rPr>
@@ -12740,13 +12926,13 @@
           <w:szCs w:val="24"/>
         </w:rPr>
       </w:pPr>
-      <w:hyperlink w:anchor="_Toc200496209" w:history="1">
+      <w:hyperlink w:anchor="_Toc200663248" w:history="1">
         <w:r>
           <w:rPr>
             <w:rStyle w:val="Hyperlink"/>
             <w:noProof/>
           </w:rPr>
-          <w:t>Figure 21: Weighted graph recommendation</w:t>
+          <w:t>Figure 21: Delivery User use case</w:t>
         </w:r>
         <w:r>
           <w:rPr>
@@ -12767,7 +12953,7 @@
             <w:noProof/>
             <w:webHidden/>
           </w:rPr>
-          <w:instrText xml:space="preserve"> PAGEREF _Toc200496209 \h </w:instrText>
+          <w:instrText xml:space="preserve"> PAGEREF _Toc200663248 \h </w:instrText>
         </w:r>
         <w:r>
           <w:rPr>
@@ -12787,7 +12973,299 @@
             <w:noProof/>
             <w:webHidden/>
           </w:rPr>
+          <w:t>30</w:t>
+        </w:r>
+        <w:r>
+          <w:rPr>
+            <w:noProof/>
+            <w:webHidden/>
+          </w:rPr>
+          <w:fldChar w:fldCharType="end"/>
+        </w:r>
+      </w:hyperlink>
+    </w:p>
+    <w:p>
+      <w:pPr>
+        <w:pStyle w:val="TableofFigures"/>
+        <w:tabs>
+          <w:tab w:val="right" w:leader="dot" w:pos="9017"/>
+        </w:tabs>
+        <w:rPr>
+          <w:rFonts w:eastAsia="Times New Roman" w:cs="Arial"/>
+          <w:smallCaps w:val="0"/>
+          <w:noProof/>
+          <w:kern w:val="2"/>
+          <w:sz w:val="24"/>
+          <w:szCs w:val="24"/>
+        </w:rPr>
+      </w:pPr>
+      <w:hyperlink w:anchor="_Toc200663249" w:history="1">
+        <w:r>
+          <w:rPr>
+            <w:rStyle w:val="Hyperlink"/>
+            <w:noProof/>
+          </w:rPr>
+          <w:t>Figure 22: Customer User use case</w:t>
+        </w:r>
+        <w:r>
+          <w:rPr>
+            <w:noProof/>
+            <w:webHidden/>
+          </w:rPr>
+          <w:tab/>
+        </w:r>
+        <w:r>
+          <w:rPr>
+            <w:noProof/>
+            <w:webHidden/>
+          </w:rPr>
+          <w:fldChar w:fldCharType="begin"/>
+        </w:r>
+        <w:r>
+          <w:rPr>
+            <w:noProof/>
+            <w:webHidden/>
+          </w:rPr>
+          <w:instrText xml:space="preserve"> PAGEREF _Toc200663249 \h </w:instrText>
+        </w:r>
+        <w:r>
+          <w:rPr>
+            <w:noProof/>
+            <w:webHidden/>
+          </w:rPr>
+        </w:r>
+        <w:r>
+          <w:rPr>
+            <w:noProof/>
+            <w:webHidden/>
+          </w:rPr>
+          <w:fldChar w:fldCharType="separate"/>
+        </w:r>
+        <w:r>
+          <w:rPr>
+            <w:noProof/>
+            <w:webHidden/>
+          </w:rPr>
+          <w:t>31</w:t>
+        </w:r>
+        <w:r>
+          <w:rPr>
+            <w:noProof/>
+            <w:webHidden/>
+          </w:rPr>
+          <w:fldChar w:fldCharType="end"/>
+        </w:r>
+      </w:hyperlink>
+    </w:p>
+    <w:p>
+      <w:pPr>
+        <w:pStyle w:val="TableofFigures"/>
+        <w:tabs>
+          <w:tab w:val="right" w:leader="dot" w:pos="9017"/>
+        </w:tabs>
+        <w:rPr>
+          <w:rFonts w:eastAsia="Times New Roman" w:cs="Arial"/>
+          <w:smallCaps w:val="0"/>
+          <w:noProof/>
+          <w:kern w:val="2"/>
+          <w:sz w:val="24"/>
+          <w:szCs w:val="24"/>
+        </w:rPr>
+      </w:pPr>
+      <w:hyperlink w:anchor="_Toc200663250" w:history="1">
+        <w:r>
+          <w:rPr>
+            <w:rStyle w:val="Hyperlink"/>
+            <w:noProof/>
+          </w:rPr>
+          <w:t>Figure 23: Product recommendation example</w:t>
+        </w:r>
+        <w:r>
+          <w:rPr>
+            <w:noProof/>
+            <w:webHidden/>
+          </w:rPr>
+          <w:tab/>
+        </w:r>
+        <w:r>
+          <w:rPr>
+            <w:noProof/>
+            <w:webHidden/>
+          </w:rPr>
+          <w:fldChar w:fldCharType="begin"/>
+        </w:r>
+        <w:r>
+          <w:rPr>
+            <w:noProof/>
+            <w:webHidden/>
+          </w:rPr>
+          <w:instrText xml:space="preserve"> PAGEREF _Toc200663250 \h </w:instrText>
+        </w:r>
+        <w:r>
+          <w:rPr>
+            <w:noProof/>
+            <w:webHidden/>
+          </w:rPr>
+        </w:r>
+        <w:r>
+          <w:rPr>
+            <w:noProof/>
+            <w:webHidden/>
+          </w:rPr>
+          <w:fldChar w:fldCharType="separate"/>
+        </w:r>
+        <w:r>
+          <w:rPr>
+            <w:noProof/>
+            <w:webHidden/>
+          </w:rPr>
+          <w:t>33</w:t>
+        </w:r>
+        <w:r>
+          <w:rPr>
+            <w:noProof/>
+            <w:webHidden/>
+          </w:rPr>
+          <w:fldChar w:fldCharType="end"/>
+        </w:r>
+      </w:hyperlink>
+    </w:p>
+    <w:p>
+      <w:pPr>
+        <w:pStyle w:val="TableofFigures"/>
+        <w:tabs>
+          <w:tab w:val="right" w:leader="dot" w:pos="9017"/>
+        </w:tabs>
+        <w:rPr>
+          <w:rFonts w:eastAsia="Times New Roman" w:cs="Arial"/>
+          <w:smallCaps w:val="0"/>
+          <w:noProof/>
+          <w:kern w:val="2"/>
+          <w:sz w:val="24"/>
+          <w:szCs w:val="24"/>
+        </w:rPr>
+      </w:pPr>
+      <w:hyperlink w:anchor="_Toc200663251" w:history="1">
+        <w:r>
+          <w:rPr>
+            <w:rStyle w:val="Hyperlink"/>
+            <w:noProof/>
+          </w:rPr>
+          <w:t>Figure 24: Weighted graph recommendation</w:t>
+        </w:r>
+        <w:r>
+          <w:rPr>
+            <w:noProof/>
+            <w:webHidden/>
+          </w:rPr>
+          <w:tab/>
+        </w:r>
+        <w:r>
+          <w:rPr>
+            <w:noProof/>
+            <w:webHidden/>
+          </w:rPr>
+          <w:fldChar w:fldCharType="begin"/>
+        </w:r>
+        <w:r>
+          <w:rPr>
+            <w:noProof/>
+            <w:webHidden/>
+          </w:rPr>
+          <w:instrText xml:space="preserve"> PAGEREF _Toc200663251 \h </w:instrText>
+        </w:r>
+        <w:r>
+          <w:rPr>
+            <w:noProof/>
+            <w:webHidden/>
+          </w:rPr>
+        </w:r>
+        <w:r>
+          <w:rPr>
+            <w:noProof/>
+            <w:webHidden/>
+          </w:rPr>
+          <w:fldChar w:fldCharType="separate"/>
+        </w:r>
+        <w:r>
+          <w:rPr>
+            <w:noProof/>
+            <w:webHidden/>
+          </w:rPr>
           <w:t>34</w:t>
+        </w:r>
+        <w:r>
+          <w:rPr>
+            <w:noProof/>
+            <w:webHidden/>
+          </w:rPr>
+          <w:fldChar w:fldCharType="end"/>
+        </w:r>
+      </w:hyperlink>
+    </w:p>
+    <w:p>
+      <w:pPr>
+        <w:pStyle w:val="TableofFigures"/>
+        <w:tabs>
+          <w:tab w:val="right" w:leader="dot" w:pos="9017"/>
+        </w:tabs>
+        <w:rPr>
+          <w:rFonts w:eastAsia="Times New Roman" w:cs="Arial"/>
+          <w:smallCaps w:val="0"/>
+          <w:noProof/>
+          <w:kern w:val="2"/>
+          <w:sz w:val="24"/>
+          <w:szCs w:val="24"/>
+        </w:rPr>
+      </w:pPr>
+      <w:hyperlink w:anchor="_Toc200663252" w:history="1">
+        <w:r>
+          <w:rPr>
+            <w:rStyle w:val="Hyperlink"/>
+            <w:noProof/>
+          </w:rPr>
+          <w:t>Figure 25: Bottom tab navigator</w:t>
+        </w:r>
+        <w:r>
+          <w:rPr>
+            <w:noProof/>
+            <w:webHidden/>
+          </w:rPr>
+          <w:tab/>
+        </w:r>
+        <w:r>
+          <w:rPr>
+            <w:noProof/>
+            <w:webHidden/>
+          </w:rPr>
+          <w:fldChar w:fldCharType="begin"/>
+        </w:r>
+        <w:r>
+          <w:rPr>
+            <w:noProof/>
+            <w:webHidden/>
+          </w:rPr>
+          <w:instrText xml:space="preserve"> PAGEREF _Toc200663252 \h </w:instrText>
+        </w:r>
+        <w:r>
+          <w:rPr>
+            <w:noProof/>
+            <w:webHidden/>
+          </w:rPr>
+        </w:r>
+        <w:r>
+          <w:rPr>
+            <w:noProof/>
+            <w:webHidden/>
+          </w:rPr>
+          <w:fldChar w:fldCharType="separate"/>
+        </w:r>
+        <w:r>
+          <w:rPr>
+            <w:noProof/>
+            <w:webHidden/>
+          </w:rPr>
+          <w:t>35</w:t>
         </w:r>
         <w:r>
           <w:rPr>
@@ -13203,7 +13681,7 @@
         <w:pStyle w:val="Heading1"/>
       </w:pPr>
       <w:bookmarkStart w:id="0" w:name="_Toc75817027"/>
-      <w:bookmarkStart w:id="1" w:name="_Toc200496120"/>
+      <w:bookmarkStart w:id="1" w:name="_Toc200663253"/>
       <w:r>
         <w:lastRenderedPageBreak/>
         <w:t>INTRODUCTION</w:t>
@@ -13216,7 +13694,7 @@
         <w:pStyle w:val="Heading2"/>
         <w:jc w:val="both"/>
       </w:pPr>
-      <w:bookmarkStart w:id="2" w:name="_Toc200496121"/>
+      <w:bookmarkStart w:id="2" w:name="_Toc200663254"/>
       <w:r>
         <w:t>Scope</w:t>
       </w:r>
@@ -13303,7 +13781,7 @@
         <w:jc w:val="both"/>
       </w:pPr>
       <w:bookmarkStart w:id="3" w:name="_Toc75817030"/>
-      <w:bookmarkStart w:id="4" w:name="_Toc200496122"/>
+      <w:bookmarkStart w:id="4" w:name="_Toc200663255"/>
       <w:r>
         <w:t>Motivation</w:t>
       </w:r>
@@ -13380,7 +13858,7 @@
         <w:br w:type="page"/>
       </w:r>
       <w:bookmarkStart w:id="5" w:name="_Toc75817031"/>
-      <w:bookmarkStart w:id="6" w:name="_Toc200496123"/>
+      <w:bookmarkStart w:id="6" w:name="_Toc200663256"/>
       <w:r>
         <w:lastRenderedPageBreak/>
         <w:t>THEORETICAL CONTEXT AND TECHNOLOGIES</w:t>
@@ -13392,7 +13870,7 @@
       <w:pPr>
         <w:pStyle w:val="Heading2"/>
       </w:pPr>
-      <w:bookmarkStart w:id="7" w:name="_Toc200496124"/>
+      <w:bookmarkStart w:id="7" w:name="_Toc200663257"/>
       <w:r>
         <w:t>Application Logo</w:t>
       </w:r>
@@ -13441,7 +13919,7 @@
       <w:pPr>
         <w:pStyle w:val="Caption"/>
       </w:pPr>
-      <w:bookmarkStart w:id="8" w:name="_Toc200496189"/>
+      <w:bookmarkStart w:id="8" w:name="_Toc200663228"/>
       <w:r>
         <w:t xml:space="preserve">Figure </w:t>
       </w:r>
@@ -13559,7 +14037,7 @@
       <w:pPr>
         <w:pStyle w:val="Heading2"/>
       </w:pPr>
-      <w:bookmarkStart w:id="9" w:name="_Toc200496125"/>
+      <w:bookmarkStart w:id="9" w:name="_Toc200663258"/>
       <w:r>
         <w:lastRenderedPageBreak/>
         <w:t>React Native</w:t>
@@ -13656,7 +14134,7 @@
         <w:pStyle w:val="Caption"/>
         <w:jc w:val="center"/>
       </w:pPr>
-      <w:bookmarkStart w:id="10" w:name="_Toc200496190"/>
+      <w:bookmarkStart w:id="10" w:name="_Toc200663229"/>
       <w:r>
         <w:t xml:space="preserve">Figure </w:t>
       </w:r>
@@ -13718,7 +14196,7 @@
         <w:pStyle w:val="Caption"/>
         <w:jc w:val="center"/>
       </w:pPr>
-      <w:bookmarkStart w:id="11" w:name="_Toc200496191"/>
+      <w:bookmarkStart w:id="11" w:name="_Toc200663230"/>
       <w:r>
         <w:t xml:space="preserve">Figure </w:t>
       </w:r>
@@ -13808,7 +14286,7 @@
         <w:pStyle w:val="Caption"/>
         <w:jc w:val="center"/>
       </w:pPr>
-      <w:bookmarkStart w:id="12" w:name="_Toc200496192"/>
+      <w:bookmarkStart w:id="12" w:name="_Toc200663231"/>
       <w:r>
         <w:t xml:space="preserve">Figure </w:t>
       </w:r>
@@ -13878,7 +14356,7 @@
       <w:r>
         <w:br w:type="page"/>
       </w:r>
-      <w:bookmarkStart w:id="13" w:name="_Toc200496126"/>
+      <w:bookmarkStart w:id="13" w:name="_Toc200663259"/>
       <w:r>
         <w:lastRenderedPageBreak/>
         <w:t>Expo</w:t>
@@ -13975,7 +14453,7 @@
         <w:pStyle w:val="Caption"/>
         <w:jc w:val="center"/>
       </w:pPr>
-      <w:bookmarkStart w:id="14" w:name="_Toc200496193"/>
+      <w:bookmarkStart w:id="14" w:name="_Toc200663232"/>
       <w:r>
         <w:t xml:space="preserve">Figure </w:t>
       </w:r>
@@ -14125,7 +14603,7 @@
       <w:pPr>
         <w:pStyle w:val="Heading2"/>
       </w:pPr>
-      <w:bookmarkStart w:id="15" w:name="_Toc200496127"/>
+      <w:bookmarkStart w:id="15" w:name="_Toc200663260"/>
       <w:r>
         <w:lastRenderedPageBreak/>
         <w:t>.NET</w:t>
@@ -14222,7 +14700,7 @@
         <w:pStyle w:val="Caption"/>
         <w:jc w:val="center"/>
       </w:pPr>
-      <w:bookmarkStart w:id="16" w:name="_Toc200496194"/>
+      <w:bookmarkStart w:id="16" w:name="_Toc200663233"/>
       <w:r>
         <w:t xml:space="preserve">Figure </w:t>
       </w:r>
@@ -14359,7 +14837,7 @@
       <w:pPr>
         <w:pStyle w:val="Heading2"/>
       </w:pPr>
-      <w:bookmarkStart w:id="17" w:name="_Toc200496128"/>
+      <w:bookmarkStart w:id="17" w:name="_Toc200663261"/>
       <w:r>
         <w:lastRenderedPageBreak/>
         <w:t>Entity Framework</w:t>
@@ -14456,7 +14934,7 @@
         <w:pStyle w:val="Caption"/>
         <w:jc w:val="center"/>
       </w:pPr>
-      <w:bookmarkStart w:id="18" w:name="_Toc200496195"/>
+      <w:bookmarkStart w:id="18" w:name="_Toc200663234"/>
       <w:r>
         <w:t xml:space="preserve">Figure </w:t>
       </w:r>
@@ -14694,7 +15172,7 @@
       <w:pPr>
         <w:pStyle w:val="Heading2"/>
       </w:pPr>
-      <w:bookmarkStart w:id="19" w:name="_Toc200496129"/>
+      <w:bookmarkStart w:id="19" w:name="_Toc200663262"/>
       <w:r>
         <w:lastRenderedPageBreak/>
         <w:t>SQL Server</w:t>
@@ -14791,7 +15269,7 @@
         <w:pStyle w:val="Caption"/>
         <w:jc w:val="center"/>
       </w:pPr>
-      <w:bookmarkStart w:id="20" w:name="_Toc200496196"/>
+      <w:bookmarkStart w:id="20" w:name="_Toc200663235"/>
       <w:r>
         <w:t xml:space="preserve">Figure </w:t>
       </w:r>
@@ -14913,7 +15391,7 @@
       <w:pPr>
         <w:pStyle w:val="Heading2"/>
       </w:pPr>
-      <w:bookmarkStart w:id="21" w:name="_Toc200496130"/>
+      <w:bookmarkStart w:id="21" w:name="_Toc200663263"/>
       <w:r>
         <w:lastRenderedPageBreak/>
         <w:t>Visual Studio</w:t>
@@ -15010,7 +15488,7 @@
         <w:pStyle w:val="Caption"/>
         <w:jc w:val="center"/>
       </w:pPr>
-      <w:bookmarkStart w:id="22" w:name="_Toc200496197"/>
+      <w:bookmarkStart w:id="22" w:name="_Toc200663236"/>
       <w:r>
         <w:t xml:space="preserve">Figure </w:t>
       </w:r>
@@ -15103,7 +15581,7 @@
       <w:pPr>
         <w:pStyle w:val="Heading2"/>
       </w:pPr>
-      <w:bookmarkStart w:id="23" w:name="_Toc200496131"/>
+      <w:bookmarkStart w:id="23" w:name="_Toc200663264"/>
       <w:r>
         <w:lastRenderedPageBreak/>
         <w:t>Visual Studio Code</w:t>
@@ -15200,7 +15678,7 @@
         <w:pStyle w:val="Caption"/>
         <w:jc w:val="center"/>
       </w:pPr>
-      <w:bookmarkStart w:id="24" w:name="_Toc200496198"/>
+      <w:bookmarkStart w:id="24" w:name="_Toc200663237"/>
       <w:r>
         <w:t xml:space="preserve">Figure </w:t>
       </w:r>
@@ -15270,7 +15748,7 @@
       <w:pPr>
         <w:pStyle w:val="Heading2"/>
       </w:pPr>
-      <w:bookmarkStart w:id="25" w:name="_Toc200496132"/>
+      <w:bookmarkStart w:id="25" w:name="_Toc200663265"/>
       <w:r>
         <w:lastRenderedPageBreak/>
         <w:t>GitHub</w:t>
@@ -15367,7 +15845,7 @@
         <w:pStyle w:val="Caption"/>
         <w:jc w:val="center"/>
       </w:pPr>
-      <w:bookmarkStart w:id="26" w:name="_Toc200496199"/>
+      <w:bookmarkStart w:id="26" w:name="_Toc200663238"/>
       <w:r>
         <w:t xml:space="preserve">Figure </w:t>
       </w:r>
@@ -15421,7 +15899,7 @@
       <w:r>
         <w:br w:type="page"/>
       </w:r>
-      <w:bookmarkStart w:id="27" w:name="_Toc200496133"/>
+      <w:bookmarkStart w:id="27" w:name="_Toc200663266"/>
       <w:r>
         <w:lastRenderedPageBreak/>
         <w:t>Objectives and benchmarks</w:t>
@@ -15432,7 +15910,7 @@
       <w:pPr>
         <w:pStyle w:val="Heading2"/>
       </w:pPr>
-      <w:bookmarkStart w:id="28" w:name="_Toc200496134"/>
+      <w:bookmarkStart w:id="28" w:name="_Toc200663267"/>
       <w:r>
         <w:t>Problem Description</w:t>
       </w:r>
@@ -15511,7 +15989,7 @@
       <w:pPr>
         <w:pStyle w:val="Heading2"/>
       </w:pPr>
-      <w:bookmarkStart w:id="29" w:name="_Toc200496135"/>
+      <w:bookmarkStart w:id="29" w:name="_Toc200663268"/>
       <w:r>
         <w:t>Objectives</w:t>
       </w:r>
@@ -15657,7 +16135,7 @@
       <w:pPr>
         <w:pStyle w:val="Heading2"/>
       </w:pPr>
-      <w:bookmarkStart w:id="30" w:name="_Toc200496136"/>
+      <w:bookmarkStart w:id="30" w:name="_Toc200663269"/>
       <w:r>
         <w:lastRenderedPageBreak/>
         <w:t>Constraints</w:t>
@@ -15686,7 +16164,7 @@
       <w:pPr>
         <w:pStyle w:val="Heading2"/>
       </w:pPr>
-      <w:bookmarkStart w:id="31" w:name="_Toc200496137"/>
+      <w:bookmarkStart w:id="31" w:name="_Toc200663270"/>
       <w:r>
         <w:t>Identifying User Problems</w:t>
       </w:r>
@@ -15696,7 +16174,7 @@
       <w:pPr>
         <w:pStyle w:val="Heading2"/>
       </w:pPr>
-      <w:bookmarkStart w:id="32" w:name="_Toc200496138"/>
+      <w:bookmarkStart w:id="32" w:name="_Toc200663271"/>
       <w:r>
         <w:t>Functional Requirements</w:t>
       </w:r>
@@ -15706,7 +16184,7 @@
       <w:pPr>
         <w:pStyle w:val="Heading2"/>
       </w:pPr>
-      <w:bookmarkStart w:id="33" w:name="_Toc200496139"/>
+      <w:bookmarkStart w:id="33" w:name="_Toc200663272"/>
       <w:r>
         <w:t>Non-Functional Requirements</w:t>
       </w:r>
@@ -15735,7 +16213,7 @@
         </w:rPr>
         <w:br w:type="page"/>
       </w:r>
-      <w:bookmarkStart w:id="34" w:name="_Toc200496140"/>
+      <w:bookmarkStart w:id="34" w:name="_Toc200663273"/>
       <w:r>
         <w:lastRenderedPageBreak/>
         <w:t>Software Architecture</w:t>
@@ -15746,7 +16224,7 @@
       <w:pPr>
         <w:pStyle w:val="Heading2"/>
       </w:pPr>
-      <w:bookmarkStart w:id="35" w:name="_Toc200496141"/>
+      <w:bookmarkStart w:id="35" w:name="_Toc200663274"/>
       <w:r>
         <w:t>General Architecture</w:t>
       </w:r>
@@ -15792,7 +16270,7 @@
       <w:pPr>
         <w:pStyle w:val="Heading2"/>
       </w:pPr>
-      <w:bookmarkStart w:id="36" w:name="_Toc200496142"/>
+      <w:bookmarkStart w:id="36" w:name="_Toc200663275"/>
       <w:r>
         <w:t>Database Structure</w:t>
       </w:r>
@@ -15802,7 +16280,7 @@
       <w:pPr>
         <w:pStyle w:val="Heading3"/>
       </w:pPr>
-      <w:bookmarkStart w:id="37" w:name="_Toc200496143"/>
+      <w:bookmarkStart w:id="37" w:name="_Toc200663276"/>
       <w:r>
         <w:t>General</w:t>
       </w:r>
@@ -15864,7 +16342,7 @@
                       <w:sz w:val="22"/>
                     </w:rPr>
                   </w:pPr>
-                  <w:bookmarkStart w:id="38" w:name="_Toc200496200"/>
+                  <w:bookmarkStart w:id="38" w:name="_Toc200663239"/>
                   <w:r>
                     <w:t xml:space="preserve">Figure </w:t>
                   </w:r>
@@ -15895,7 +16373,7 @@
       <w:pPr>
         <w:pStyle w:val="Heading3"/>
       </w:pPr>
-      <w:bookmarkStart w:id="39" w:name="_Toc200496144"/>
+      <w:bookmarkStart w:id="39" w:name="_Toc200663277"/>
       <w:r>
         <w:lastRenderedPageBreak/>
         <w:t>Stored Procedures</w:t>
@@ -15932,7 +16410,7 @@
         <w:pStyle w:val="Caption"/>
         <w:jc w:val="both"/>
       </w:pPr>
-      <w:bookmarkStart w:id="40" w:name="_Toc200496201"/>
+      <w:bookmarkStart w:id="40" w:name="_Toc200663240"/>
       <w:r>
         <w:t xml:space="preserve">Figure </w:t>
       </w:r>
@@ -15953,7 +16431,7 @@
       <w:pPr>
         <w:pStyle w:val="Heading3"/>
       </w:pPr>
-      <w:bookmarkStart w:id="41" w:name="_Toc200496145"/>
+      <w:bookmarkStart w:id="41" w:name="_Toc200663278"/>
       <w:r>
         <w:t>SQL Server Agent Jobs</w:t>
       </w:r>
@@ -16031,7 +16509,7 @@
         <w:pStyle w:val="Caption"/>
         <w:jc w:val="center"/>
       </w:pPr>
-      <w:bookmarkStart w:id="42" w:name="_Toc200496202"/>
+      <w:bookmarkStart w:id="42" w:name="_Toc200663241"/>
       <w:r>
         <w:t xml:space="preserve">Figure </w:t>
       </w:r>
@@ -16052,7 +16530,7 @@
       <w:pPr>
         <w:pStyle w:val="Heading2"/>
       </w:pPr>
-      <w:bookmarkStart w:id="43" w:name="_Toc200496146"/>
+      <w:bookmarkStart w:id="43" w:name="_Toc200663279"/>
       <w:r>
         <w:lastRenderedPageBreak/>
         <w:t>Backend Structure</w:t>
@@ -16063,7 +16541,7 @@
       <w:pPr>
         <w:pStyle w:val="Heading3"/>
       </w:pPr>
-      <w:bookmarkStart w:id="44" w:name="_Toc200496147"/>
+      <w:bookmarkStart w:id="44" w:name="_Toc200663280"/>
       <w:r>
         <w:t>General</w:t>
       </w:r>
@@ -16090,7 +16568,7 @@
         <w:pStyle w:val="Caption"/>
         <w:jc w:val="center"/>
       </w:pPr>
-      <w:bookmarkStart w:id="45" w:name="_Toc200496203"/>
+      <w:bookmarkStart w:id="45" w:name="_Toc200663242"/>
       <w:r>
         <w:t xml:space="preserve">Figure </w:t>
       </w:r>
@@ -16211,7 +16689,7 @@
         <w:pStyle w:val="Heading3"/>
         <w:jc w:val="both"/>
       </w:pPr>
-      <w:bookmarkStart w:id="46" w:name="_Toc200496148"/>
+      <w:bookmarkStart w:id="46" w:name="_Toc200663281"/>
       <w:r>
         <w:t>Controllers</w:t>
       </w:r>
@@ -16282,7 +16760,7 @@
         <w:pStyle w:val="Heading3"/>
         <w:jc w:val="both"/>
       </w:pPr>
-      <w:bookmarkStart w:id="47" w:name="_Toc200496149"/>
+      <w:bookmarkStart w:id="47" w:name="_Toc200663282"/>
       <w:r>
         <w:lastRenderedPageBreak/>
         <w:t>Migrations</w:t>
@@ -16341,7 +16819,7 @@
       <w:pPr>
         <w:pStyle w:val="Heading2"/>
       </w:pPr>
-      <w:bookmarkStart w:id="48" w:name="_Toc200496150"/>
+      <w:bookmarkStart w:id="48" w:name="_Toc200663283"/>
       <w:r>
         <w:t>Frontend Structure</w:t>
       </w:r>
@@ -16351,7 +16829,7 @@
       <w:pPr>
         <w:pStyle w:val="Heading3"/>
       </w:pPr>
-      <w:bookmarkStart w:id="49" w:name="_Toc200496151"/>
+      <w:bookmarkStart w:id="49" w:name="_Toc200663284"/>
       <w:r>
         <w:t>General</w:t>
       </w:r>
@@ -16378,7 +16856,7 @@
         <w:pStyle w:val="Caption"/>
         <w:jc w:val="center"/>
       </w:pPr>
-      <w:bookmarkStart w:id="50" w:name="_Toc200496204"/>
+      <w:bookmarkStart w:id="50" w:name="_Toc200663243"/>
       <w:r>
         <w:t xml:space="preserve">Figure </w:t>
       </w:r>
@@ -16504,7 +16982,7 @@
       <w:pPr>
         <w:pStyle w:val="Heading3"/>
       </w:pPr>
-      <w:bookmarkStart w:id="51" w:name="_Toc200496152"/>
+      <w:bookmarkStart w:id="51" w:name="_Toc200663285"/>
       <w:r>
         <w:t>API utils</w:t>
       </w:r>
@@ -16553,7 +17031,7 @@
       <w:pPr>
         <w:pStyle w:val="Heading3"/>
       </w:pPr>
-      <w:bookmarkStart w:id="52" w:name="_Toc200496153"/>
+      <w:bookmarkStart w:id="52" w:name="_Toc200663286"/>
       <w:r>
         <w:lastRenderedPageBreak/>
         <w:t>Metro bundler config</w:t>
@@ -16582,7 +17060,7 @@
       <w:pPr>
         <w:pStyle w:val="Heading3"/>
       </w:pPr>
-      <w:bookmarkStart w:id="53" w:name="_Toc200496154"/>
+      <w:bookmarkStart w:id="53" w:name="_Toc200663287"/>
       <w:r>
         <w:t>App Configuration</w:t>
       </w:r>
@@ -19440,7 +19918,7 @@
       <w:pPr>
         <w:pStyle w:val="Heading3"/>
       </w:pPr>
-      <w:bookmarkStart w:id="54" w:name="_Toc200496155"/>
+      <w:bookmarkStart w:id="54" w:name="_Toc200663288"/>
       <w:r>
         <w:lastRenderedPageBreak/>
         <w:t>Package Configuration</w:t>
@@ -19491,7 +19969,7 @@
         </w:rPr>
         <w:br w:type="page"/>
       </w:r>
-      <w:bookmarkStart w:id="55" w:name="_Toc200496156"/>
+      <w:bookmarkStart w:id="55" w:name="_Toc200663289"/>
       <w:r>
         <w:lastRenderedPageBreak/>
         <w:t>Software Implementation</w:t>
@@ -19502,7 +19980,7 @@
       <w:pPr>
         <w:pStyle w:val="Heading2"/>
       </w:pPr>
-      <w:bookmarkStart w:id="56" w:name="_Toc200496157"/>
+      <w:bookmarkStart w:id="56" w:name="_Toc200663290"/>
       <w:r>
         <w:t>Security</w:t>
       </w:r>
@@ -19512,7 +19990,7 @@
       <w:pPr>
         <w:pStyle w:val="Heading3"/>
       </w:pPr>
-      <w:bookmarkStart w:id="57" w:name="_Toc200496158"/>
+      <w:bookmarkStart w:id="57" w:name="_Toc200663291"/>
       <w:r>
         <w:t>Password encryption</w:t>
       </w:r>
@@ -20065,7 +20543,7 @@
       <w:pPr>
         <w:pStyle w:val="Heading3"/>
       </w:pPr>
-      <w:bookmarkStart w:id="60" w:name="_Toc200496159"/>
+      <w:bookmarkStart w:id="60" w:name="_Toc200663292"/>
       <w:r>
         <w:t>JWT Token</w:t>
       </w:r>
@@ -20131,723 +20609,46 @@
         <w:jc w:val="both"/>
       </w:pPr>
       <w:r>
+        <w:t>Role (Admin/Delivery/User)</w:t>
+      </w:r>
+    </w:p>
+    <w:p>
+      <w:pPr>
+        <w:keepNext/>
+        <w:jc w:val="center"/>
+      </w:pPr>
+      <w:r>
         <w:rPr>
           <w:noProof/>
         </w:rPr>
-        <w:pict w14:anchorId="36C131C3">
-          <v:shape id="_x0000_s2074" type="#_x0000_t202" style="position:absolute;left:0;text-align:left;margin-left:0;margin-top:43.65pt;width:460.65pt;height:74.05pt;z-index:3;visibility:visible;mso-wrap-distance-left:9pt;mso-wrap-distance-top:3.6pt;mso-wrap-distance-right:9pt;mso-wrap-distance-bottom:3.6pt;mso-position-horizontal:center;mso-position-horizontal-relative:text;mso-position-vertical:absolute;mso-position-vertical-relative:text;mso-width-relative:margin;mso-height-relative:margin;v-text-anchor:top" o:gfxdata="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">
-            <v:textbox style="mso-next-textbox:#_x0000_s2074">
-              <w:txbxContent>
-                <w:p>
-                  <w:pPr>
-                    <w:autoSpaceDE w:val="0"/>
-                    <w:autoSpaceDN w:val="0"/>
-                    <w:adjustRightInd w:val="0"/>
-                    <w:spacing w:after="0" w:line="240" w:lineRule="auto"/>
-                    <w:rPr>
-                      <w:rFonts w:ascii="Courier New" w:hAnsi="Courier New" w:cs="Courier New"/>
-                      <w:color w:val="000000"/>
-                      <w:sz w:val="20"/>
-                      <w:highlight w:val="white"/>
-                    </w:rPr>
-                  </w:pPr>
-                  <w:r>
-                    <w:rPr>
-                      <w:rFonts w:ascii="Courier New" w:hAnsi="Courier New" w:cs="Courier New"/>
-                      <w:color w:val="000000"/>
-                      <w:sz w:val="20"/>
-                      <w:highlight w:val="white"/>
-                    </w:rPr>
-                    <w:t xml:space="preserve">Subject </w:t>
-                  </w:r>
-                  <w:r>
-                    <w:rPr>
-                      <w:rFonts w:ascii="Courier New" w:hAnsi="Courier New" w:cs="Courier New"/>
-                      <w:b/>
-                      <w:bCs/>
-                      <w:color w:val="000080"/>
-                      <w:sz w:val="20"/>
-                      <w:highlight w:val="white"/>
-                    </w:rPr>
-                    <w:t>=</w:t>
-                  </w:r>
-                  <w:r>
-                    <w:rPr>
-                      <w:rFonts w:ascii="Courier New" w:hAnsi="Courier New" w:cs="Courier New"/>
-                      <w:color w:val="000000"/>
-                      <w:sz w:val="20"/>
-                      <w:highlight w:val="white"/>
-                    </w:rPr>
-                    <w:t xml:space="preserve"> </w:t>
-                  </w:r>
-                  <w:r>
-                    <w:rPr>
-                      <w:rFonts w:ascii="Courier New" w:hAnsi="Courier New" w:cs="Courier New"/>
-                      <w:b/>
-                      <w:bCs/>
-                      <w:color w:val="0000FF"/>
-                      <w:sz w:val="20"/>
-                      <w:highlight w:val="white"/>
-                    </w:rPr>
-                    <w:t>new</w:t>
-                  </w:r>
-                  <w:r>
-                    <w:rPr>
-                      <w:rFonts w:ascii="Courier New" w:hAnsi="Courier New" w:cs="Courier New"/>
-                      <w:color w:val="000000"/>
-                      <w:sz w:val="20"/>
-                      <w:highlight w:val="white"/>
-                    </w:rPr>
-                    <w:t xml:space="preserve"> ClaimsIdentity</w:t>
-                  </w:r>
-                  <w:r>
-                    <w:rPr>
-                      <w:rFonts w:ascii="Courier New" w:hAnsi="Courier New" w:cs="Courier New"/>
-                      <w:b/>
-                      <w:bCs/>
-                      <w:color w:val="000080"/>
-                      <w:sz w:val="20"/>
-                      <w:highlight w:val="white"/>
-                    </w:rPr>
-                    <w:t>(</w:t>
-                  </w:r>
-                  <w:r>
-                    <w:rPr>
-                      <w:rFonts w:ascii="Courier New" w:hAnsi="Courier New" w:cs="Courier New"/>
-                      <w:b/>
-                      <w:bCs/>
-                      <w:color w:val="0000FF"/>
-                      <w:sz w:val="20"/>
-                      <w:highlight w:val="white"/>
-                    </w:rPr>
-                    <w:t>new</w:t>
-                  </w:r>
-                  <w:r>
-                    <w:rPr>
-                      <w:rFonts w:ascii="Courier New" w:hAnsi="Courier New" w:cs="Courier New"/>
-                      <w:b/>
-                      <w:bCs/>
-                      <w:color w:val="000080"/>
-                      <w:sz w:val="20"/>
-                      <w:highlight w:val="white"/>
-                    </w:rPr>
-                    <w:t>[]</w:t>
-                  </w:r>
-                </w:p>
-                <w:p>
-                  <w:pPr>
-                    <w:autoSpaceDE w:val="0"/>
-                    <w:autoSpaceDN w:val="0"/>
-                    <w:adjustRightInd w:val="0"/>
-                    <w:spacing w:after="0" w:line="240" w:lineRule="auto"/>
-                    <w:rPr>
-                      <w:rFonts w:ascii="Courier New" w:hAnsi="Courier New" w:cs="Courier New"/>
-                      <w:color w:val="000000"/>
-                      <w:sz w:val="20"/>
-                      <w:highlight w:val="white"/>
-                    </w:rPr>
-                  </w:pPr>
-                  <w:r>
-                    <w:rPr>
-                      <w:rFonts w:ascii="Courier New" w:hAnsi="Courier New" w:cs="Courier New"/>
-                      <w:b/>
-                      <w:bCs/>
-                      <w:color w:val="000080"/>
-                      <w:sz w:val="20"/>
-                      <w:highlight w:val="white"/>
-                    </w:rPr>
-                    <w:t>{</w:t>
-                  </w:r>
-                </w:p>
-                <w:p>
-                  <w:pPr>
-                    <w:autoSpaceDE w:val="0"/>
-                    <w:autoSpaceDN w:val="0"/>
-                    <w:adjustRightInd w:val="0"/>
-                    <w:spacing w:after="0" w:line="240" w:lineRule="auto"/>
-                    <w:rPr>
-                      <w:rFonts w:ascii="Courier New" w:hAnsi="Courier New" w:cs="Courier New"/>
-                      <w:color w:val="000000"/>
-                      <w:sz w:val="20"/>
-                      <w:highlight w:val="white"/>
-                    </w:rPr>
-                  </w:pPr>
-                  <w:r>
-                    <w:rPr>
-                      <w:rFonts w:ascii="Courier New" w:hAnsi="Courier New" w:cs="Courier New"/>
-                      <w:color w:val="000000"/>
-                      <w:sz w:val="20"/>
-                      <w:highlight w:val="white"/>
-                    </w:rPr>
-                    <w:t xml:space="preserve">    </w:t>
-                  </w:r>
-                  <w:r>
-                    <w:rPr>
-                      <w:rFonts w:ascii="Courier New" w:hAnsi="Courier New" w:cs="Courier New"/>
-                      <w:b/>
-                      <w:bCs/>
-                      <w:color w:val="0000FF"/>
-                      <w:sz w:val="20"/>
-                      <w:highlight w:val="white"/>
-                    </w:rPr>
-                    <w:t>new</w:t>
-                  </w:r>
-                  <w:r>
-                    <w:rPr>
-                      <w:rFonts w:ascii="Courier New" w:hAnsi="Courier New" w:cs="Courier New"/>
-                      <w:color w:val="000000"/>
-                      <w:sz w:val="20"/>
-                      <w:highlight w:val="white"/>
-                    </w:rPr>
-                    <w:t xml:space="preserve"> Claim</w:t>
-                  </w:r>
-                  <w:r>
-                    <w:rPr>
-                      <w:rFonts w:ascii="Courier New" w:hAnsi="Courier New" w:cs="Courier New"/>
-                      <w:b/>
-                      <w:bCs/>
-                      <w:color w:val="000080"/>
-                      <w:sz w:val="20"/>
-                      <w:highlight w:val="white"/>
-                    </w:rPr>
-                    <w:t>(</w:t>
-                  </w:r>
-                  <w:r>
-                    <w:rPr>
-                      <w:rFonts w:ascii="Courier New" w:hAnsi="Courier New" w:cs="Courier New"/>
-                      <w:color w:val="808080"/>
-                      <w:sz w:val="20"/>
-                      <w:highlight w:val="white"/>
-                    </w:rPr>
-                    <w:t>"ID"</w:t>
-                  </w:r>
-                  <w:r>
-                    <w:rPr>
-                      <w:rFonts w:ascii="Courier New" w:hAnsi="Courier New" w:cs="Courier New"/>
-                      <w:b/>
-                      <w:bCs/>
-                      <w:color w:val="000080"/>
-                      <w:sz w:val="20"/>
-                      <w:highlight w:val="white"/>
-                    </w:rPr>
-                    <w:t>,</w:t>
-                  </w:r>
-                  <w:r>
-                    <w:rPr>
-                      <w:rFonts w:ascii="Courier New" w:hAnsi="Courier New" w:cs="Courier New"/>
-                      <w:color w:val="000000"/>
-                      <w:sz w:val="20"/>
-                      <w:highlight w:val="white"/>
-                    </w:rPr>
-                    <w:t xml:space="preserve"> user</w:t>
-                  </w:r>
-                  <w:r>
-                    <w:rPr>
-                      <w:rFonts w:ascii="Courier New" w:hAnsi="Courier New" w:cs="Courier New"/>
-                      <w:b/>
-                      <w:bCs/>
-                      <w:color w:val="000080"/>
-                      <w:sz w:val="20"/>
-                      <w:highlight w:val="white"/>
-                    </w:rPr>
-                    <w:t>.</w:t>
-                  </w:r>
-                  <w:r>
-                    <w:rPr>
-                      <w:rFonts w:ascii="Courier New" w:hAnsi="Courier New" w:cs="Courier New"/>
-                      <w:color w:val="000000"/>
-                      <w:sz w:val="20"/>
-                      <w:highlight w:val="white"/>
-                    </w:rPr>
-                    <w:t>ID</w:t>
-                  </w:r>
-                  <w:r>
-                    <w:rPr>
-                      <w:rFonts w:ascii="Courier New" w:hAnsi="Courier New" w:cs="Courier New"/>
-                      <w:b/>
-                      <w:bCs/>
-                      <w:color w:val="000080"/>
-                      <w:sz w:val="20"/>
-                      <w:highlight w:val="white"/>
-                    </w:rPr>
-                    <w:t>.</w:t>
-                  </w:r>
-                  <w:r>
-                    <w:rPr>
-                      <w:rFonts w:ascii="Courier New" w:hAnsi="Courier New" w:cs="Courier New"/>
-                      <w:color w:val="000000"/>
-                      <w:sz w:val="20"/>
-                      <w:highlight w:val="white"/>
-                    </w:rPr>
-                    <w:t>ToString</w:t>
-                  </w:r>
-                  <w:r>
-                    <w:rPr>
-                      <w:rFonts w:ascii="Courier New" w:hAnsi="Courier New" w:cs="Courier New"/>
-                      <w:b/>
-                      <w:bCs/>
-                      <w:color w:val="000080"/>
-                      <w:sz w:val="20"/>
-                      <w:highlight w:val="white"/>
-                    </w:rPr>
-                    <w:t>()</w:t>
-                  </w:r>
-                  <w:r>
-                    <w:rPr>
-                      <w:rFonts w:ascii="Courier New" w:hAnsi="Courier New" w:cs="Courier New"/>
-                      <w:color w:val="000000"/>
-                      <w:sz w:val="20"/>
-                      <w:highlight w:val="white"/>
-                    </w:rPr>
-                    <w:t xml:space="preserve"> </w:t>
-                  </w:r>
-                  <w:r>
-                    <w:rPr>
-                      <w:rFonts w:ascii="Courier New" w:hAnsi="Courier New" w:cs="Courier New"/>
-                      <w:b/>
-                      <w:bCs/>
-                      <w:color w:val="000080"/>
-                      <w:sz w:val="20"/>
-                      <w:highlight w:val="white"/>
-                    </w:rPr>
-                    <w:t>??</w:t>
-                  </w:r>
-                  <w:r>
-                    <w:rPr>
-                      <w:rFonts w:ascii="Courier New" w:hAnsi="Courier New" w:cs="Courier New"/>
-                      <w:color w:val="000000"/>
-                      <w:sz w:val="20"/>
-                      <w:highlight w:val="white"/>
-                    </w:rPr>
-                    <w:t xml:space="preserve"> </w:t>
-                  </w:r>
-                  <w:r>
-                    <w:rPr>
-                      <w:rFonts w:ascii="Courier New" w:hAnsi="Courier New" w:cs="Courier New"/>
-                      <w:color w:val="808080"/>
-                      <w:sz w:val="20"/>
-                      <w:highlight w:val="white"/>
-                    </w:rPr>
-                    <w:t>""</w:t>
-                  </w:r>
-                  <w:r>
-                    <w:rPr>
-                      <w:rFonts w:ascii="Courier New" w:hAnsi="Courier New" w:cs="Courier New"/>
-                      <w:b/>
-                      <w:bCs/>
-                      <w:color w:val="000080"/>
-                      <w:sz w:val="20"/>
-                      <w:highlight w:val="white"/>
-                    </w:rPr>
-                    <w:t>),</w:t>
-                  </w:r>
-                </w:p>
-                <w:p>
-                  <w:pPr>
-                    <w:autoSpaceDE w:val="0"/>
-                    <w:autoSpaceDN w:val="0"/>
-                    <w:adjustRightInd w:val="0"/>
-                    <w:spacing w:after="0" w:line="240" w:lineRule="auto"/>
-                    <w:rPr>
-                      <w:rFonts w:ascii="Courier New" w:hAnsi="Courier New" w:cs="Courier New"/>
-                      <w:color w:val="000000"/>
-                      <w:sz w:val="20"/>
-                      <w:highlight w:val="white"/>
-                    </w:rPr>
-                  </w:pPr>
-                  <w:r>
-                    <w:rPr>
-                      <w:rFonts w:ascii="Courier New" w:hAnsi="Courier New" w:cs="Courier New"/>
-                      <w:color w:val="000000"/>
-                      <w:sz w:val="20"/>
-                      <w:highlight w:val="white"/>
-                    </w:rPr>
-                    <w:t xml:space="preserve">    </w:t>
-                  </w:r>
-                  <w:r>
-                    <w:rPr>
-                      <w:rFonts w:ascii="Courier New" w:hAnsi="Courier New" w:cs="Courier New"/>
-                      <w:b/>
-                      <w:bCs/>
-                      <w:color w:val="0000FF"/>
-                      <w:sz w:val="20"/>
-                      <w:highlight w:val="white"/>
-                    </w:rPr>
-                    <w:t>new</w:t>
-                  </w:r>
-                  <w:r>
-                    <w:rPr>
-                      <w:rFonts w:ascii="Courier New" w:hAnsi="Courier New" w:cs="Courier New"/>
-                      <w:color w:val="000000"/>
-                      <w:sz w:val="20"/>
-                      <w:highlight w:val="white"/>
-                    </w:rPr>
-                    <w:t xml:space="preserve"> Claim</w:t>
-                  </w:r>
-                  <w:r>
-                    <w:rPr>
-                      <w:rFonts w:ascii="Courier New" w:hAnsi="Courier New" w:cs="Courier New"/>
-                      <w:b/>
-                      <w:bCs/>
-                      <w:color w:val="000080"/>
-                      <w:sz w:val="20"/>
-                      <w:highlight w:val="white"/>
-                    </w:rPr>
-                    <w:t>(</w:t>
-                  </w:r>
-                  <w:r>
-                    <w:rPr>
-                      <w:rFonts w:ascii="Courier New" w:hAnsi="Courier New" w:cs="Courier New"/>
-                      <w:color w:val="808080"/>
-                      <w:sz w:val="20"/>
-                      <w:highlight w:val="white"/>
-                    </w:rPr>
-                    <w:t>"Name"</w:t>
-                  </w:r>
-                  <w:r>
-                    <w:rPr>
-                      <w:rFonts w:ascii="Courier New" w:hAnsi="Courier New" w:cs="Courier New"/>
-                      <w:b/>
-                      <w:bCs/>
-                      <w:color w:val="000080"/>
-                      <w:sz w:val="20"/>
-                      <w:highlight w:val="white"/>
-                    </w:rPr>
-                    <w:t>,</w:t>
-                  </w:r>
-                  <w:r>
-                    <w:rPr>
-                      <w:rFonts w:ascii="Courier New" w:hAnsi="Courier New" w:cs="Courier New"/>
-                      <w:color w:val="000000"/>
-                      <w:sz w:val="20"/>
-                      <w:highlight w:val="white"/>
-                    </w:rPr>
-                    <w:t xml:space="preserve"> user</w:t>
-                  </w:r>
-                  <w:r>
-                    <w:rPr>
-                      <w:rFonts w:ascii="Courier New" w:hAnsi="Courier New" w:cs="Courier New"/>
-                      <w:b/>
-                      <w:bCs/>
-                      <w:color w:val="000080"/>
-                      <w:sz w:val="20"/>
-                      <w:highlight w:val="white"/>
-                    </w:rPr>
-                    <w:t>.</w:t>
-                  </w:r>
-                  <w:r>
-                    <w:rPr>
-                      <w:rFonts w:ascii="Courier New" w:hAnsi="Courier New" w:cs="Courier New"/>
-                      <w:color w:val="000000"/>
-                      <w:sz w:val="20"/>
-                      <w:highlight w:val="white"/>
-                    </w:rPr>
-                    <w:t xml:space="preserve">FirstName </w:t>
-                  </w:r>
-                  <w:r>
-                    <w:rPr>
-                      <w:rFonts w:ascii="Courier New" w:hAnsi="Courier New" w:cs="Courier New"/>
-                      <w:b/>
-                      <w:bCs/>
-                      <w:color w:val="000080"/>
-                      <w:sz w:val="20"/>
-                      <w:highlight w:val="white"/>
-                    </w:rPr>
-                    <w:t>+</w:t>
-                  </w:r>
-                  <w:r>
-                    <w:rPr>
-                      <w:rFonts w:ascii="Courier New" w:hAnsi="Courier New" w:cs="Courier New"/>
-                      <w:color w:val="000000"/>
-                      <w:sz w:val="20"/>
-                      <w:highlight w:val="white"/>
-                    </w:rPr>
-                    <w:t xml:space="preserve"> </w:t>
-                  </w:r>
-                  <w:r>
-                    <w:rPr>
-                      <w:rFonts w:ascii="Courier New" w:hAnsi="Courier New" w:cs="Courier New"/>
-                      <w:color w:val="808080"/>
-                      <w:sz w:val="20"/>
-                      <w:highlight w:val="white"/>
-                    </w:rPr>
-                    <w:t>" "</w:t>
-                  </w:r>
-                  <w:r>
-                    <w:rPr>
-                      <w:rFonts w:ascii="Courier New" w:hAnsi="Courier New" w:cs="Courier New"/>
-                      <w:color w:val="000000"/>
-                      <w:sz w:val="20"/>
-                      <w:highlight w:val="white"/>
-                    </w:rPr>
-                    <w:t xml:space="preserve"> </w:t>
-                  </w:r>
-                  <w:r>
-                    <w:rPr>
-                      <w:rFonts w:ascii="Courier New" w:hAnsi="Courier New" w:cs="Courier New"/>
-                      <w:b/>
-                      <w:bCs/>
-                      <w:color w:val="000080"/>
-                      <w:sz w:val="20"/>
-                      <w:highlight w:val="white"/>
-                    </w:rPr>
-                    <w:t>+</w:t>
-                  </w:r>
-                  <w:r>
-                    <w:rPr>
-                      <w:rFonts w:ascii="Courier New" w:hAnsi="Courier New" w:cs="Courier New"/>
-                      <w:color w:val="000000"/>
-                      <w:sz w:val="20"/>
-                      <w:highlight w:val="white"/>
-                    </w:rPr>
-                    <w:t xml:space="preserve"> user</w:t>
-                  </w:r>
-                  <w:r>
-                    <w:rPr>
-                      <w:rFonts w:ascii="Courier New" w:hAnsi="Courier New" w:cs="Courier New"/>
-                      <w:b/>
-                      <w:bCs/>
-                      <w:color w:val="000080"/>
-                      <w:sz w:val="20"/>
-                      <w:highlight w:val="white"/>
-                    </w:rPr>
-                    <w:t>.</w:t>
-                  </w:r>
-                  <w:r>
-                    <w:rPr>
-                      <w:rFonts w:ascii="Courier New" w:hAnsi="Courier New" w:cs="Courier New"/>
-                      <w:color w:val="000000"/>
-                      <w:sz w:val="20"/>
-                      <w:highlight w:val="white"/>
-                    </w:rPr>
-                    <w:t xml:space="preserve">LastName </w:t>
-                  </w:r>
-                  <w:r>
-                    <w:rPr>
-                      <w:rFonts w:ascii="Courier New" w:hAnsi="Courier New" w:cs="Courier New"/>
-                      <w:b/>
-                      <w:bCs/>
-                      <w:color w:val="000080"/>
-                      <w:sz w:val="20"/>
-                      <w:highlight w:val="white"/>
-                    </w:rPr>
-                    <w:t>??</w:t>
-                  </w:r>
-                  <w:r>
-                    <w:rPr>
-                      <w:rFonts w:ascii="Courier New" w:hAnsi="Courier New" w:cs="Courier New"/>
-                      <w:color w:val="000000"/>
-                      <w:sz w:val="20"/>
-                      <w:highlight w:val="white"/>
-                    </w:rPr>
-                    <w:t xml:space="preserve"> </w:t>
-                  </w:r>
-                  <w:r>
-                    <w:rPr>
-                      <w:rFonts w:ascii="Courier New" w:hAnsi="Courier New" w:cs="Courier New"/>
-                      <w:color w:val="808080"/>
-                      <w:sz w:val="20"/>
-                      <w:highlight w:val="white"/>
-                    </w:rPr>
-                    <w:t>""</w:t>
-                  </w:r>
-                  <w:r>
-                    <w:rPr>
-                      <w:rFonts w:ascii="Courier New" w:hAnsi="Courier New" w:cs="Courier New"/>
-                      <w:b/>
-                      <w:bCs/>
-                      <w:color w:val="000080"/>
-                      <w:sz w:val="20"/>
-                      <w:highlight w:val="white"/>
-                    </w:rPr>
-                    <w:t>),</w:t>
-                  </w:r>
-                </w:p>
-                <w:p>
-                  <w:pPr>
-                    <w:autoSpaceDE w:val="0"/>
-                    <w:autoSpaceDN w:val="0"/>
-                    <w:adjustRightInd w:val="0"/>
-                    <w:spacing w:after="0" w:line="240" w:lineRule="auto"/>
-                    <w:rPr>
-                      <w:rFonts w:ascii="Courier New" w:hAnsi="Courier New" w:cs="Courier New"/>
-                      <w:color w:val="000000"/>
-                      <w:sz w:val="20"/>
-                      <w:highlight w:val="white"/>
-                    </w:rPr>
-                  </w:pPr>
-                  <w:r>
-                    <w:rPr>
-                      <w:rFonts w:ascii="Courier New" w:hAnsi="Courier New" w:cs="Courier New"/>
-                      <w:color w:val="000000"/>
-                      <w:sz w:val="20"/>
-                      <w:highlight w:val="white"/>
-                    </w:rPr>
-                    <w:t xml:space="preserve">    </w:t>
-                  </w:r>
-                  <w:r>
-                    <w:rPr>
-                      <w:rFonts w:ascii="Courier New" w:hAnsi="Courier New" w:cs="Courier New"/>
-                      <w:b/>
-                      <w:bCs/>
-                      <w:color w:val="0000FF"/>
-                      <w:sz w:val="20"/>
-                      <w:highlight w:val="white"/>
-                    </w:rPr>
-                    <w:t>new</w:t>
-                  </w:r>
-                  <w:r>
-                    <w:rPr>
-                      <w:rFonts w:ascii="Courier New" w:hAnsi="Courier New" w:cs="Courier New"/>
-                      <w:color w:val="000000"/>
-                      <w:sz w:val="20"/>
-                      <w:highlight w:val="white"/>
-                    </w:rPr>
-                    <w:t xml:space="preserve"> Claim</w:t>
-                  </w:r>
-                  <w:r>
-                    <w:rPr>
-                      <w:rFonts w:ascii="Courier New" w:hAnsi="Courier New" w:cs="Courier New"/>
-                      <w:b/>
-                      <w:bCs/>
-                      <w:color w:val="000080"/>
-                      <w:sz w:val="20"/>
-                      <w:highlight w:val="white"/>
-                    </w:rPr>
-                    <w:t>(</w:t>
-                  </w:r>
-                  <w:r>
-                    <w:rPr>
-                      <w:rFonts w:ascii="Courier New" w:hAnsi="Courier New" w:cs="Courier New"/>
-                      <w:color w:val="000000"/>
-                      <w:sz w:val="20"/>
-                      <w:highlight w:val="white"/>
-                    </w:rPr>
-                    <w:t>ClaimTypes</w:t>
-                  </w:r>
-                  <w:r>
-                    <w:rPr>
-                      <w:rFonts w:ascii="Courier New" w:hAnsi="Courier New" w:cs="Courier New"/>
-                      <w:b/>
-                      <w:bCs/>
-                      <w:color w:val="000080"/>
-                      <w:sz w:val="20"/>
-                      <w:highlight w:val="white"/>
-                    </w:rPr>
-                    <w:t>.</w:t>
-                  </w:r>
-                  <w:r>
-                    <w:rPr>
-                      <w:rFonts w:ascii="Courier New" w:hAnsi="Courier New" w:cs="Courier New"/>
-                      <w:color w:val="000000"/>
-                      <w:sz w:val="20"/>
-                      <w:highlight w:val="white"/>
-                    </w:rPr>
-                    <w:t>Role</w:t>
-                  </w:r>
-                  <w:r>
-                    <w:rPr>
-                      <w:rFonts w:ascii="Courier New" w:hAnsi="Courier New" w:cs="Courier New"/>
-                      <w:b/>
-                      <w:bCs/>
-                      <w:color w:val="000080"/>
-                      <w:sz w:val="20"/>
-                      <w:highlight w:val="white"/>
-                    </w:rPr>
-                    <w:t>,</w:t>
-                  </w:r>
-                  <w:r>
-                    <w:rPr>
-                      <w:rFonts w:ascii="Courier New" w:hAnsi="Courier New" w:cs="Courier New"/>
-                      <w:color w:val="000000"/>
-                      <w:sz w:val="20"/>
-                      <w:highlight w:val="white"/>
-                    </w:rPr>
-                    <w:t xml:space="preserve"> GetRoleAuthorizationName</w:t>
-                  </w:r>
-                  <w:r>
-                    <w:rPr>
-                      <w:rFonts w:ascii="Courier New" w:hAnsi="Courier New" w:cs="Courier New"/>
-                      <w:b/>
-                      <w:bCs/>
-                      <w:color w:val="000080"/>
-                      <w:sz w:val="20"/>
-                      <w:highlight w:val="white"/>
-                    </w:rPr>
-                    <w:t>(</w:t>
-                  </w:r>
-                  <w:r>
-                    <w:rPr>
-                      <w:rFonts w:ascii="Courier New" w:hAnsi="Courier New" w:cs="Courier New"/>
-                      <w:color w:val="000000"/>
-                      <w:sz w:val="20"/>
-                      <w:highlight w:val="white"/>
-                    </w:rPr>
-                    <w:t>user</w:t>
-                  </w:r>
-                  <w:r>
-                    <w:rPr>
-                      <w:rFonts w:ascii="Courier New" w:hAnsi="Courier New" w:cs="Courier New"/>
-                      <w:b/>
-                      <w:bCs/>
-                      <w:color w:val="000080"/>
-                      <w:sz w:val="20"/>
-                      <w:highlight w:val="white"/>
-                    </w:rPr>
-                    <w:t>.</w:t>
-                  </w:r>
-                  <w:r>
-                    <w:rPr>
-                      <w:rFonts w:ascii="Courier New" w:hAnsi="Courier New" w:cs="Courier New"/>
-                      <w:color w:val="000000"/>
-                      <w:sz w:val="20"/>
-                      <w:highlight w:val="white"/>
-                    </w:rPr>
-                    <w:t>UserType</w:t>
-                  </w:r>
-                  <w:r>
-                    <w:rPr>
-                      <w:rFonts w:ascii="Courier New" w:hAnsi="Courier New" w:cs="Courier New"/>
-                      <w:b/>
-                      <w:bCs/>
-                      <w:color w:val="000080"/>
-                      <w:sz w:val="20"/>
-                      <w:highlight w:val="white"/>
-                    </w:rPr>
-                    <w:t>)),</w:t>
-                  </w:r>
-                </w:p>
-                <w:p>
-                  <w:pPr>
-                    <w:jc w:val="both"/>
-                  </w:pPr>
-                  <w:r>
-                    <w:rPr>
-                      <w:rFonts w:ascii="Courier New" w:hAnsi="Courier New" w:cs="Courier New"/>
-                      <w:b/>
-                      <w:bCs/>
-                      <w:color w:val="000080"/>
-                      <w:sz w:val="20"/>
-                      <w:highlight w:val="white"/>
-                    </w:rPr>
-                    <w:t>})</w:t>
-                  </w:r>
-                </w:p>
-                <w:p/>
-              </w:txbxContent>
-            </v:textbox>
-            <w10:wrap type="square"/>
+        <w:pict w14:anchorId="35813568">
+          <v:shape id="_x0000_i3668" type="#_x0000_t75" style="width:415pt;height:131.5pt;visibility:visible;mso-wrap-style:square">
+            <v:imagedata r:id="rId37" o:title=""/>
           </v:shape>
         </w:pict>
       </w:r>
-      <w:r>
-        <w:t>Role (Admin/Delivery/User)</w:t>
-      </w:r>
-    </w:p>
-    <w:p>
-      <w:pPr>
-        <w:jc w:val="both"/>
-      </w:pPr>
+    </w:p>
+    <w:p>
+      <w:pPr>
+        <w:pStyle w:val="Caption"/>
+        <w:jc w:val="center"/>
+      </w:pPr>
+      <w:bookmarkStart w:id="61" w:name="_Toc200663244"/>
+      <w:r>
+        <w:t xml:space="preserve">Figure </w:t>
+      </w:r>
+      <w:fldSimple w:instr=" SEQ Figure \* ARABIC ">
+        <w:r>
+          <w:rPr>
+            <w:noProof/>
+          </w:rPr>
+          <w:t>17</w:t>
+        </w:r>
+      </w:fldSimple>
+      <w:r>
+        <w:t>: Define JWT Claims</w:t>
+      </w:r>
+      <w:bookmarkEnd w:id="61"/>
     </w:p>
     <w:p>
       <w:pPr>
@@ -20855,713 +20656,58 @@
         <w:jc w:val="both"/>
       </w:pPr>
       <w:r>
+        <w:t>In my application, once a user successfully logs in, subsequent requests that require the user's ID do not request this information from the frontend. Instead, the user ID is securely retrieved from the claims embedded within the authenticated JWT token. This approach enhances security by preventing client-side tampering with user identification and ensures that the server consistently knows the context of the authenticated user for each request.</w:t>
+      </w:r>
+    </w:p>
+    <w:p>
+      <w:pPr>
+        <w:keepNext/>
+        <w:jc w:val="center"/>
+      </w:pPr>
+      <w:r>
         <w:rPr>
           <w:noProof/>
         </w:rPr>
-        <w:pict w14:anchorId="388D61AE">
-          <v:shape id="_x0000_s2075" type="#_x0000_t202" style="position:absolute;left:0;text-align:left;margin-left:0;margin-top:119.7pt;width:459.9pt;height:136.9pt;z-index:4;visibility:visible;mso-height-percent:200;mso-wrap-distance-left:9pt;mso-wrap-distance-top:3.6pt;mso-wrap-distance-right:9pt;mso-wrap-distance-bottom:3.6pt;mso-position-horizontal:center;mso-position-horizontal-relative:text;mso-position-vertical:absolute;mso-position-vertical-relative:text;mso-height-percent:200;mso-width-relative:margin;mso-height-relative:margin;v-text-anchor:top" o:gfxdata="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">
-            <v:textbox style="mso-next-textbox:#_x0000_s2075;mso-fit-shape-to-text:t">
-              <w:txbxContent>
-                <w:p>
-                  <w:pPr>
-                    <w:autoSpaceDE w:val="0"/>
-                    <w:autoSpaceDN w:val="0"/>
-                    <w:adjustRightInd w:val="0"/>
-                    <w:spacing w:after="0" w:line="240" w:lineRule="auto"/>
-                    <w:rPr>
-                      <w:rFonts w:ascii="Courier New" w:hAnsi="Courier New" w:cs="Courier New"/>
-                      <w:color w:val="000000"/>
-                      <w:sz w:val="20"/>
-                      <w:highlight w:val="white"/>
-                    </w:rPr>
-                  </w:pPr>
-                  <w:r>
-                    <w:rPr>
-                      <w:rFonts w:ascii="Courier New" w:hAnsi="Courier New" w:cs="Courier New"/>
-                      <w:b/>
-                      <w:bCs/>
-                      <w:color w:val="0000FF"/>
-                      <w:sz w:val="20"/>
-                      <w:highlight w:val="white"/>
-                    </w:rPr>
-                    <w:t>protected</w:t>
-                  </w:r>
-                  <w:r>
-                    <w:rPr>
-                      <w:rFonts w:ascii="Courier New" w:hAnsi="Courier New" w:cs="Courier New"/>
-                      <w:color w:val="000000"/>
-                      <w:sz w:val="20"/>
-                      <w:highlight w:val="white"/>
-                    </w:rPr>
-                    <w:t xml:space="preserve"> Guid GetRequestUserID</w:t>
-                  </w:r>
-                  <w:r>
-                    <w:rPr>
-                      <w:rFonts w:ascii="Courier New" w:hAnsi="Courier New" w:cs="Courier New"/>
-                      <w:b/>
-                      <w:bCs/>
-                      <w:color w:val="000080"/>
-                      <w:sz w:val="20"/>
-                      <w:highlight w:val="white"/>
-                    </w:rPr>
-                    <w:t>()</w:t>
-                  </w:r>
-                </w:p>
-                <w:p>
-                  <w:pPr>
-                    <w:autoSpaceDE w:val="0"/>
-                    <w:autoSpaceDN w:val="0"/>
-                    <w:adjustRightInd w:val="0"/>
-                    <w:spacing w:after="0" w:line="240" w:lineRule="auto"/>
-                    <w:rPr>
-                      <w:rFonts w:ascii="Courier New" w:hAnsi="Courier New" w:cs="Courier New"/>
-                      <w:color w:val="000000"/>
-                      <w:sz w:val="20"/>
-                      <w:highlight w:val="white"/>
-                    </w:rPr>
-                  </w:pPr>
-                  <w:r>
-                    <w:rPr>
-                      <w:rFonts w:ascii="Courier New" w:hAnsi="Courier New" w:cs="Courier New"/>
-                      <w:b/>
-                      <w:bCs/>
-                      <w:color w:val="000080"/>
-                      <w:sz w:val="20"/>
-                      <w:highlight w:val="white"/>
-                    </w:rPr>
-                    <w:t>{</w:t>
-                  </w:r>
-                </w:p>
-                <w:p>
-                  <w:pPr>
-                    <w:autoSpaceDE w:val="0"/>
-                    <w:autoSpaceDN w:val="0"/>
-                    <w:adjustRightInd w:val="0"/>
-                    <w:spacing w:after="0" w:line="240" w:lineRule="auto"/>
-                    <w:rPr>
-                      <w:rFonts w:ascii="Courier New" w:hAnsi="Courier New" w:cs="Courier New"/>
-                      <w:color w:val="000000"/>
-                      <w:sz w:val="20"/>
-                      <w:highlight w:val="white"/>
-                    </w:rPr>
-                  </w:pPr>
-                  <w:r>
-                    <w:rPr>
-                      <w:rFonts w:ascii="Courier New" w:hAnsi="Courier New" w:cs="Courier New"/>
-                      <w:color w:val="000000"/>
-                      <w:sz w:val="20"/>
-                      <w:highlight w:val="white"/>
-                    </w:rPr>
-                    <w:tab/>
-                  </w:r>
-                  <w:r>
-                    <w:rPr>
-                      <w:rFonts w:ascii="Courier New" w:hAnsi="Courier New" w:cs="Courier New"/>
-                      <w:color w:val="8000FF"/>
-                      <w:sz w:val="20"/>
-                      <w:highlight w:val="white"/>
-                    </w:rPr>
-                    <w:t>var</w:t>
-                  </w:r>
-                  <w:r>
-                    <w:rPr>
-                      <w:rFonts w:ascii="Courier New" w:hAnsi="Courier New" w:cs="Courier New"/>
-                      <w:color w:val="000000"/>
-                      <w:sz w:val="20"/>
-                      <w:highlight w:val="white"/>
-                    </w:rPr>
-                    <w:t xml:space="preserve"> data </w:t>
-                  </w:r>
-                  <w:r>
-                    <w:rPr>
-                      <w:rFonts w:ascii="Courier New" w:hAnsi="Courier New" w:cs="Courier New"/>
-                      <w:b/>
-                      <w:bCs/>
-                      <w:color w:val="000080"/>
-                      <w:sz w:val="20"/>
-                      <w:highlight w:val="white"/>
-                    </w:rPr>
-                    <w:t>=</w:t>
-                  </w:r>
-                  <w:r>
-                    <w:rPr>
-                      <w:rFonts w:ascii="Courier New" w:hAnsi="Courier New" w:cs="Courier New"/>
-                      <w:color w:val="000000"/>
-                      <w:sz w:val="20"/>
-                      <w:highlight w:val="white"/>
-                    </w:rPr>
-                    <w:t xml:space="preserve"> HttpContext</w:t>
-                  </w:r>
-                  <w:r>
-                    <w:rPr>
-                      <w:rFonts w:ascii="Courier New" w:hAnsi="Courier New" w:cs="Courier New"/>
-                      <w:b/>
-                      <w:bCs/>
-                      <w:color w:val="000080"/>
-                      <w:sz w:val="20"/>
-                      <w:highlight w:val="white"/>
-                    </w:rPr>
-                    <w:t>.</w:t>
-                  </w:r>
-                  <w:r>
-                    <w:rPr>
-                      <w:rFonts w:ascii="Courier New" w:hAnsi="Courier New" w:cs="Courier New"/>
-                      <w:color w:val="000000"/>
-                      <w:sz w:val="20"/>
-                      <w:highlight w:val="white"/>
-                    </w:rPr>
-                    <w:t>User</w:t>
-                  </w:r>
-                  <w:r>
-                    <w:rPr>
-                      <w:rFonts w:ascii="Courier New" w:hAnsi="Courier New" w:cs="Courier New"/>
-                      <w:b/>
-                      <w:bCs/>
-                      <w:color w:val="000080"/>
-                      <w:sz w:val="20"/>
-                      <w:highlight w:val="white"/>
-                    </w:rPr>
-                    <w:t>.</w:t>
-                  </w:r>
-                  <w:r>
-                    <w:rPr>
-                      <w:rFonts w:ascii="Courier New" w:hAnsi="Courier New" w:cs="Courier New"/>
-                      <w:color w:val="000000"/>
-                      <w:sz w:val="20"/>
-                      <w:highlight w:val="white"/>
-                    </w:rPr>
-                    <w:t>Claims</w:t>
-                  </w:r>
-                </w:p>
-                <w:p>
-                  <w:pPr>
-                    <w:autoSpaceDE w:val="0"/>
-                    <w:autoSpaceDN w:val="0"/>
-                    <w:adjustRightInd w:val="0"/>
-                    <w:spacing w:after="0" w:line="240" w:lineRule="auto"/>
-                    <w:ind w:left="1440" w:firstLine="720"/>
-                    <w:rPr>
-                      <w:rFonts w:ascii="Courier New" w:hAnsi="Courier New" w:cs="Courier New"/>
-                      <w:color w:val="000000"/>
-                      <w:sz w:val="20"/>
-                      <w:highlight w:val="white"/>
-                    </w:rPr>
-                  </w:pPr>
-                  <w:r>
-                    <w:rPr>
-                      <w:rFonts w:ascii="Courier New" w:hAnsi="Courier New" w:cs="Courier New"/>
-                      <w:b/>
-                      <w:bCs/>
-                      <w:color w:val="000080"/>
-                      <w:sz w:val="20"/>
-                      <w:highlight w:val="white"/>
-                    </w:rPr>
-                    <w:t>.</w:t>
-                  </w:r>
-                  <w:r>
-                    <w:rPr>
-                      <w:rFonts w:ascii="Courier New" w:hAnsi="Courier New" w:cs="Courier New"/>
-                      <w:color w:val="000000"/>
-                      <w:sz w:val="20"/>
-                      <w:highlight w:val="white"/>
-                    </w:rPr>
-                    <w:t>FirstOrDefault</w:t>
-                  </w:r>
-                  <w:r>
-                    <w:rPr>
-                      <w:rFonts w:ascii="Courier New" w:hAnsi="Courier New" w:cs="Courier New"/>
-                      <w:b/>
-                      <w:bCs/>
-                      <w:color w:val="000080"/>
-                      <w:sz w:val="20"/>
-                      <w:highlight w:val="white"/>
-                    </w:rPr>
-                    <w:t>(</w:t>
-                  </w:r>
-                  <w:r>
-                    <w:rPr>
-                      <w:rFonts w:ascii="Courier New" w:hAnsi="Courier New" w:cs="Courier New"/>
-                      <w:color w:val="000000"/>
-                      <w:sz w:val="20"/>
-                      <w:highlight w:val="white"/>
-                    </w:rPr>
-                    <w:t xml:space="preserve">c </w:t>
-                  </w:r>
-                  <w:r>
-                    <w:rPr>
-                      <w:rFonts w:ascii="Courier New" w:hAnsi="Courier New" w:cs="Courier New"/>
-                      <w:b/>
-                      <w:bCs/>
-                      <w:color w:val="000080"/>
-                      <w:sz w:val="20"/>
-                      <w:highlight w:val="white"/>
-                    </w:rPr>
-                    <w:t>=&gt;</w:t>
-                  </w:r>
-                  <w:r>
-                    <w:rPr>
-                      <w:rFonts w:ascii="Courier New" w:hAnsi="Courier New" w:cs="Courier New"/>
-                      <w:color w:val="000000"/>
-                      <w:sz w:val="20"/>
-                      <w:highlight w:val="white"/>
-                    </w:rPr>
-                    <w:t xml:space="preserve"> c</w:t>
-                  </w:r>
-                  <w:r>
-                    <w:rPr>
-                      <w:rFonts w:ascii="Courier New" w:hAnsi="Courier New" w:cs="Courier New"/>
-                      <w:b/>
-                      <w:bCs/>
-                      <w:color w:val="000080"/>
-                      <w:sz w:val="20"/>
-                      <w:highlight w:val="white"/>
-                    </w:rPr>
-                    <w:t>.</w:t>
-                  </w:r>
-                  <w:r>
-                    <w:rPr>
-                      <w:rFonts w:ascii="Courier New" w:hAnsi="Courier New" w:cs="Courier New"/>
-                      <w:color w:val="000000"/>
-                      <w:sz w:val="20"/>
-                      <w:highlight w:val="white"/>
-                    </w:rPr>
-                    <w:t xml:space="preserve">Type </w:t>
-                  </w:r>
-                  <w:r>
-                    <w:rPr>
-                      <w:rFonts w:ascii="Courier New" w:hAnsi="Courier New" w:cs="Courier New"/>
-                      <w:b/>
-                      <w:bCs/>
-                      <w:color w:val="000080"/>
-                      <w:sz w:val="20"/>
-                      <w:highlight w:val="white"/>
-                    </w:rPr>
-                    <w:t>==</w:t>
-                  </w:r>
-                  <w:r>
-                    <w:rPr>
-                      <w:rFonts w:ascii="Courier New" w:hAnsi="Courier New" w:cs="Courier New"/>
-                      <w:color w:val="000000"/>
-                      <w:sz w:val="20"/>
-                      <w:highlight w:val="white"/>
-                    </w:rPr>
-                    <w:t xml:space="preserve"> </w:t>
-                  </w:r>
-                  <w:r>
-                    <w:rPr>
-                      <w:rFonts w:ascii="Courier New" w:hAnsi="Courier New" w:cs="Courier New"/>
-                      <w:color w:val="808080"/>
-                      <w:sz w:val="20"/>
-                      <w:highlight w:val="white"/>
-                    </w:rPr>
-                    <w:t>"ID"</w:t>
-                  </w:r>
-                  <w:r>
-                    <w:rPr>
-                      <w:rFonts w:ascii="Courier New" w:hAnsi="Courier New" w:cs="Courier New"/>
-                      <w:b/>
-                      <w:bCs/>
-                      <w:color w:val="000080"/>
-                      <w:sz w:val="20"/>
-                      <w:highlight w:val="white"/>
-                    </w:rPr>
-                    <w:t>)?.</w:t>
-                  </w:r>
-                  <w:r>
-                    <w:rPr>
-                      <w:rFonts w:ascii="Courier New" w:hAnsi="Courier New" w:cs="Courier New"/>
-                      <w:color w:val="000000"/>
-                      <w:sz w:val="20"/>
-                      <w:highlight w:val="white"/>
-                    </w:rPr>
-                    <w:t>Value</w:t>
-                  </w:r>
-                  <w:r>
-                    <w:rPr>
-                      <w:rFonts w:ascii="Courier New" w:hAnsi="Courier New" w:cs="Courier New"/>
-                      <w:b/>
-                      <w:bCs/>
-                      <w:color w:val="000080"/>
-                      <w:sz w:val="20"/>
-                      <w:highlight w:val="white"/>
-                    </w:rPr>
-                    <w:t>;</w:t>
-                  </w:r>
-                </w:p>
-                <w:p>
-                  <w:pPr>
-                    <w:autoSpaceDE w:val="0"/>
-                    <w:autoSpaceDN w:val="0"/>
-                    <w:adjustRightInd w:val="0"/>
-                    <w:spacing w:after="0" w:line="240" w:lineRule="auto"/>
-                    <w:rPr>
-                      <w:rFonts w:ascii="Courier New" w:hAnsi="Courier New" w:cs="Courier New"/>
-                      <w:color w:val="000000"/>
-                      <w:sz w:val="20"/>
-                      <w:highlight w:val="white"/>
-                    </w:rPr>
-                  </w:pPr>
-                  <w:r>
-                    <w:rPr>
-                      <w:rFonts w:ascii="Courier New" w:hAnsi="Courier New" w:cs="Courier New"/>
-                      <w:color w:val="000000"/>
-                      <w:sz w:val="20"/>
-                      <w:highlight w:val="white"/>
-                    </w:rPr>
-                    <w:tab/>
-                  </w:r>
-                  <w:r>
-                    <w:rPr>
-                      <w:rFonts w:ascii="Courier New" w:hAnsi="Courier New" w:cs="Courier New"/>
-                      <w:b/>
-                      <w:bCs/>
-                      <w:color w:val="0000FF"/>
-                      <w:sz w:val="20"/>
-                      <w:highlight w:val="white"/>
-                    </w:rPr>
-                    <w:t>if</w:t>
-                  </w:r>
-                  <w:r>
-                    <w:rPr>
-                      <w:rFonts w:ascii="Courier New" w:hAnsi="Courier New" w:cs="Courier New"/>
-                      <w:b/>
-                      <w:bCs/>
-                      <w:color w:val="000080"/>
-                      <w:sz w:val="20"/>
-                      <w:highlight w:val="white"/>
-                    </w:rPr>
-                    <w:t>(</w:t>
-                  </w:r>
-                  <w:r>
-                    <w:rPr>
-                      <w:rFonts w:ascii="Courier New" w:hAnsi="Courier New" w:cs="Courier New"/>
-                      <w:color w:val="000000"/>
-                      <w:sz w:val="20"/>
-                      <w:highlight w:val="white"/>
-                    </w:rPr>
-                    <w:t xml:space="preserve">data </w:t>
-                  </w:r>
-                  <w:r>
-                    <w:rPr>
-                      <w:rFonts w:ascii="Courier New" w:hAnsi="Courier New" w:cs="Courier New"/>
-                      <w:b/>
-                      <w:bCs/>
-                      <w:color w:val="000080"/>
-                      <w:sz w:val="20"/>
-                      <w:highlight w:val="white"/>
-                    </w:rPr>
-                    <w:t>==</w:t>
-                  </w:r>
-                  <w:r>
-                    <w:rPr>
-                      <w:rFonts w:ascii="Courier New" w:hAnsi="Courier New" w:cs="Courier New"/>
-                      <w:color w:val="000000"/>
-                      <w:sz w:val="20"/>
-                      <w:highlight w:val="white"/>
-                    </w:rPr>
-                    <w:t xml:space="preserve"> </w:t>
-                  </w:r>
-                  <w:r>
-                    <w:rPr>
-                      <w:rFonts w:ascii="Courier New" w:hAnsi="Courier New" w:cs="Courier New"/>
-                      <w:b/>
-                      <w:bCs/>
-                      <w:color w:val="0000FF"/>
-                      <w:sz w:val="20"/>
-                      <w:highlight w:val="white"/>
-                    </w:rPr>
-                    <w:t>null</w:t>
-                  </w:r>
-                  <w:r>
-                    <w:rPr>
-                      <w:rFonts w:ascii="Courier New" w:hAnsi="Courier New" w:cs="Courier New"/>
-                      <w:b/>
-                      <w:bCs/>
-                      <w:color w:val="000080"/>
-                      <w:sz w:val="20"/>
-                      <w:highlight w:val="white"/>
-                    </w:rPr>
-                    <w:t>)</w:t>
-                  </w:r>
-                </w:p>
-                <w:p>
-                  <w:pPr>
-                    <w:autoSpaceDE w:val="0"/>
-                    <w:autoSpaceDN w:val="0"/>
-                    <w:adjustRightInd w:val="0"/>
-                    <w:spacing w:after="0" w:line="240" w:lineRule="auto"/>
-                    <w:rPr>
-                      <w:rFonts w:ascii="Courier New" w:hAnsi="Courier New" w:cs="Courier New"/>
-                      <w:color w:val="000000"/>
-                      <w:sz w:val="20"/>
-                      <w:highlight w:val="white"/>
-                    </w:rPr>
-                  </w:pPr>
-                  <w:r>
-                    <w:rPr>
-                      <w:rFonts w:ascii="Courier New" w:hAnsi="Courier New" w:cs="Courier New"/>
-                      <w:color w:val="000000"/>
-                      <w:sz w:val="20"/>
-                      <w:highlight w:val="white"/>
-                    </w:rPr>
-                    <w:tab/>
-                  </w:r>
-                  <w:r>
-                    <w:rPr>
-                      <w:rFonts w:ascii="Courier New" w:hAnsi="Courier New" w:cs="Courier New"/>
-                      <w:b/>
-                      <w:bCs/>
-                      <w:color w:val="000080"/>
-                      <w:sz w:val="20"/>
-                      <w:highlight w:val="white"/>
-                    </w:rPr>
-                    <w:t>{</w:t>
-                  </w:r>
-                </w:p>
-                <w:p>
-                  <w:pPr>
-                    <w:autoSpaceDE w:val="0"/>
-                    <w:autoSpaceDN w:val="0"/>
-                    <w:adjustRightInd w:val="0"/>
-                    <w:spacing w:after="0" w:line="240" w:lineRule="auto"/>
-                    <w:rPr>
-                      <w:rFonts w:ascii="Courier New" w:hAnsi="Courier New" w:cs="Courier New"/>
-                      <w:color w:val="000000"/>
-                      <w:sz w:val="20"/>
-                      <w:highlight w:val="white"/>
-                    </w:rPr>
-                  </w:pPr>
-                  <w:r>
-                    <w:rPr>
-                      <w:rFonts w:ascii="Courier New" w:hAnsi="Courier New" w:cs="Courier New"/>
-                      <w:color w:val="000000"/>
-                      <w:sz w:val="20"/>
-                      <w:highlight w:val="white"/>
-                    </w:rPr>
-                    <w:tab/>
-                  </w:r>
-                  <w:r>
-                    <w:rPr>
-                      <w:rFonts w:ascii="Courier New" w:hAnsi="Courier New" w:cs="Courier New"/>
-                      <w:color w:val="000000"/>
-                      <w:sz w:val="20"/>
-                      <w:highlight w:val="white"/>
-                    </w:rPr>
-                    <w:tab/>
-                  </w:r>
-                  <w:r>
-                    <w:rPr>
-                      <w:rFonts w:ascii="Courier New" w:hAnsi="Courier New" w:cs="Courier New"/>
-                      <w:b/>
-                      <w:bCs/>
-                      <w:color w:val="0000FF"/>
-                      <w:sz w:val="20"/>
-                      <w:highlight w:val="white"/>
-                    </w:rPr>
-                    <w:t>return</w:t>
-                  </w:r>
-                  <w:r>
-                    <w:rPr>
-                      <w:rFonts w:ascii="Courier New" w:hAnsi="Courier New" w:cs="Courier New"/>
-                      <w:color w:val="000000"/>
-                      <w:sz w:val="20"/>
-                      <w:highlight w:val="white"/>
-                    </w:rPr>
-                    <w:t xml:space="preserve"> Guid</w:t>
-                  </w:r>
-                  <w:r>
-                    <w:rPr>
-                      <w:rFonts w:ascii="Courier New" w:hAnsi="Courier New" w:cs="Courier New"/>
-                      <w:b/>
-                      <w:bCs/>
-                      <w:color w:val="000080"/>
-                      <w:sz w:val="20"/>
-                      <w:highlight w:val="white"/>
-                    </w:rPr>
-                    <w:t>.</w:t>
-                  </w:r>
-                  <w:r>
-                    <w:rPr>
-                      <w:rFonts w:ascii="Courier New" w:hAnsi="Courier New" w:cs="Courier New"/>
-                      <w:color w:val="000000"/>
-                      <w:sz w:val="20"/>
-                      <w:highlight w:val="white"/>
-                    </w:rPr>
-                    <w:t>Empty</w:t>
-                  </w:r>
-                  <w:r>
-                    <w:rPr>
-                      <w:rFonts w:ascii="Courier New" w:hAnsi="Courier New" w:cs="Courier New"/>
-                      <w:b/>
-                      <w:bCs/>
-                      <w:color w:val="000080"/>
-                      <w:sz w:val="20"/>
-                      <w:highlight w:val="white"/>
-                    </w:rPr>
-                    <w:t>;</w:t>
-                  </w:r>
-                </w:p>
-                <w:p>
-                  <w:pPr>
-                    <w:autoSpaceDE w:val="0"/>
-                    <w:autoSpaceDN w:val="0"/>
-                    <w:adjustRightInd w:val="0"/>
-                    <w:spacing w:after="0" w:line="240" w:lineRule="auto"/>
-                    <w:rPr>
-                      <w:rFonts w:ascii="Courier New" w:hAnsi="Courier New" w:cs="Courier New"/>
-                      <w:color w:val="000000"/>
-                      <w:sz w:val="20"/>
-                      <w:highlight w:val="white"/>
-                    </w:rPr>
-                  </w:pPr>
-                  <w:r>
-                    <w:rPr>
-                      <w:rFonts w:ascii="Courier New" w:hAnsi="Courier New" w:cs="Courier New"/>
-                      <w:color w:val="000000"/>
-                      <w:sz w:val="20"/>
-                      <w:highlight w:val="white"/>
-                    </w:rPr>
-                    <w:tab/>
-                  </w:r>
-                  <w:r>
-                    <w:rPr>
-                      <w:rFonts w:ascii="Courier New" w:hAnsi="Courier New" w:cs="Courier New"/>
-                      <w:b/>
-                      <w:bCs/>
-                      <w:color w:val="000080"/>
-                      <w:sz w:val="20"/>
-                      <w:highlight w:val="white"/>
-                    </w:rPr>
-                    <w:t>}</w:t>
-                  </w:r>
-                </w:p>
-                <w:p>
-                  <w:pPr>
-                    <w:autoSpaceDE w:val="0"/>
-                    <w:autoSpaceDN w:val="0"/>
-                    <w:adjustRightInd w:val="0"/>
-                    <w:spacing w:after="0" w:line="240" w:lineRule="auto"/>
-                    <w:rPr>
-                      <w:rFonts w:ascii="Courier New" w:hAnsi="Courier New" w:cs="Courier New"/>
-                      <w:color w:val="000000"/>
-                      <w:sz w:val="20"/>
-                      <w:highlight w:val="white"/>
-                    </w:rPr>
-                  </w:pPr>
-                  <w:r>
-                    <w:rPr>
-                      <w:rFonts w:ascii="Courier New" w:hAnsi="Courier New" w:cs="Courier New"/>
-                      <w:color w:val="000000"/>
-                      <w:sz w:val="20"/>
-                      <w:highlight w:val="white"/>
-                    </w:rPr>
-                    <w:tab/>
-                  </w:r>
-                  <w:r>
-                    <w:rPr>
-                      <w:rFonts w:ascii="Courier New" w:hAnsi="Courier New" w:cs="Courier New"/>
-                      <w:b/>
-                      <w:bCs/>
-                      <w:color w:val="0000FF"/>
-                      <w:sz w:val="20"/>
-                      <w:highlight w:val="white"/>
-                    </w:rPr>
-                    <w:t>return</w:t>
-                  </w:r>
-                  <w:r>
-                    <w:rPr>
-                      <w:rFonts w:ascii="Courier New" w:hAnsi="Courier New" w:cs="Courier New"/>
-                      <w:color w:val="000000"/>
-                      <w:sz w:val="20"/>
-                      <w:highlight w:val="white"/>
-                    </w:rPr>
-                    <w:t xml:space="preserve"> </w:t>
-                  </w:r>
-                  <w:r>
-                    <w:rPr>
-                      <w:rFonts w:ascii="Courier New" w:hAnsi="Courier New" w:cs="Courier New"/>
-                      <w:b/>
-                      <w:bCs/>
-                      <w:color w:val="0000FF"/>
-                      <w:sz w:val="20"/>
-                      <w:highlight w:val="white"/>
-                    </w:rPr>
-                    <w:t>new</w:t>
-                  </w:r>
-                  <w:r>
-                    <w:rPr>
-                      <w:rFonts w:ascii="Courier New" w:hAnsi="Courier New" w:cs="Courier New"/>
-                      <w:color w:val="000000"/>
-                      <w:sz w:val="20"/>
-                      <w:highlight w:val="white"/>
-                    </w:rPr>
-                    <w:t xml:space="preserve"> Guid</w:t>
-                  </w:r>
-                  <w:r>
-                    <w:rPr>
-                      <w:rFonts w:ascii="Courier New" w:hAnsi="Courier New" w:cs="Courier New"/>
-                      <w:b/>
-                      <w:bCs/>
-                      <w:color w:val="000080"/>
-                      <w:sz w:val="20"/>
-                      <w:highlight w:val="white"/>
-                    </w:rPr>
-                    <w:t>(</w:t>
-                  </w:r>
-                  <w:r>
-                    <w:rPr>
-                      <w:rFonts w:ascii="Courier New" w:hAnsi="Courier New" w:cs="Courier New"/>
-                      <w:color w:val="000000"/>
-                      <w:sz w:val="20"/>
-                      <w:highlight w:val="white"/>
-                    </w:rPr>
-                    <w:t>data</w:t>
-                  </w:r>
-                  <w:r>
-                    <w:rPr>
-                      <w:rFonts w:ascii="Courier New" w:hAnsi="Courier New" w:cs="Courier New"/>
-                      <w:b/>
-                      <w:bCs/>
-                      <w:color w:val="000080"/>
-                      <w:sz w:val="20"/>
-                      <w:highlight w:val="white"/>
-                    </w:rPr>
-                    <w:t>);</w:t>
-                  </w:r>
-                </w:p>
-                <w:p>
-                  <w:r>
-                    <w:rPr>
-                      <w:rFonts w:ascii="Courier New" w:hAnsi="Courier New" w:cs="Courier New"/>
-                      <w:b/>
-                      <w:bCs/>
-                      <w:color w:val="000080"/>
-                      <w:sz w:val="20"/>
-                      <w:highlight w:val="white"/>
-                    </w:rPr>
-                    <w:t>}</w:t>
-                  </w:r>
-                </w:p>
-              </w:txbxContent>
-            </v:textbox>
-            <w10:wrap type="square"/>
+        <w:pict w14:anchorId="2C91D0CA">
+          <v:shape id="_x0000_i3683" type="#_x0000_t75" style="width:451.5pt;height:202pt;visibility:visible;mso-wrap-style:square">
+            <v:imagedata r:id="rId38" o:title=""/>
           </v:shape>
         </w:pict>
       </w:r>
-      <w:r>
-        <w:t>In my application, once a user successfully logs in, subsequent requests that require the user's ID do not request this information from the frontend. Instead, the user ID is securely retrieved from the claims embedded within the authenticated JWT token. This approach enhances security by preventing client-side tampering with user identification and ensures that the server consistently knows the context of the authenticated user for each request.</w:t>
-      </w:r>
-    </w:p>
-    <w:p>
-      <w:pPr>
-        <w:jc w:val="both"/>
-      </w:pPr>
+    </w:p>
+    <w:p>
+      <w:pPr>
+        <w:pStyle w:val="Caption"/>
+        <w:jc w:val="center"/>
+      </w:pPr>
+      <w:bookmarkStart w:id="62" w:name="_Toc200663245"/>
+      <w:r>
+        <w:t xml:space="preserve">Figure </w:t>
+      </w:r>
+      <w:fldSimple w:instr=" SEQ Figure \* ARABIC ">
+        <w:r>
+          <w:rPr>
+            <w:noProof/>
+          </w:rPr>
+          <w:t>18</w:t>
+        </w:r>
+      </w:fldSimple>
+      <w:r>
+        <w:t>: Get UserID from JWT</w:t>
+      </w:r>
+      <w:bookmarkEnd w:id="62"/>
     </w:p>
     <w:p>
       <w:pPr>
         <w:ind w:firstLine="360"/>
         <w:jc w:val="both"/>
       </w:pPr>
+    </w:p>
+    <w:p>
+      <w:pPr>
+        <w:ind w:firstLine="360"/>
+        <w:jc w:val="both"/>
+      </w:pPr>
       <w:r>
         <w:t xml:space="preserve">This method is implemented in BaseController, which </w:t>
       </w:r>
@@ -21583,13 +20729,47 @@
         <w:jc w:val="both"/>
       </w:pPr>
       <w:r>
+        <w:lastRenderedPageBreak/>
         <w:t>Also, the role of the user is decided in the same way:</w:t>
       </w:r>
     </w:p>
     <w:p>
       <w:pPr>
+        <w:keepNext/>
         <w:jc w:val="both"/>
       </w:pPr>
+      <w:r>
+        <w:rPr>
+          <w:noProof/>
+        </w:rPr>
+        <w:pict w14:anchorId="3444D4D6">
+          <v:shape id="_x0000_i3695" type="#_x0000_t75" style="width:451.5pt;height:204pt;visibility:visible;mso-wrap-style:square">
+            <v:imagedata r:id="rId39" o:title=""/>
+          </v:shape>
+        </w:pict>
+      </w:r>
+    </w:p>
+    <w:p>
+      <w:pPr>
+        <w:pStyle w:val="Caption"/>
+        <w:jc w:val="center"/>
+      </w:pPr>
+      <w:bookmarkStart w:id="63" w:name="_Toc200663246"/>
+      <w:r>
+        <w:t xml:space="preserve">Figure </w:t>
+      </w:r>
+      <w:fldSimple w:instr=" SEQ Figure \* ARABIC ">
+        <w:r>
+          <w:rPr>
+            <w:noProof/>
+          </w:rPr>
+          <w:t>19</w:t>
+        </w:r>
+      </w:fldSimple>
+      <w:r>
+        <w:t>: Get User Role from JWT</w:t>
+      </w:r>
+      <w:bookmarkEnd w:id="63"/>
     </w:p>
     <w:p>
       <w:pPr>
@@ -21601,1126 +20781,24 @@
         </w:rPr>
       </w:pPr>
       <w:r>
-        <w:lastRenderedPageBreak/>
         <w:br/>
       </w:r>
       <w:r>
-        <w:rPr>
-          <w:noProof/>
-        </w:rPr>
-        <w:pict w14:anchorId="3E9A2D15">
-          <v:shape id="_x0000_s2076" type="#_x0000_t202" style="position:absolute;left:0;text-align:left;margin-left:0;margin-top:14.25pt;width:444.35pt;height:204.85pt;z-index:5;visibility:visible;mso-height-percent:200;mso-wrap-distance-left:9pt;mso-wrap-distance-top:3.6pt;mso-wrap-distance-right:9pt;mso-wrap-distance-bottom:3.6pt;mso-position-horizontal:center;mso-position-horizontal-relative:text;mso-position-vertical:absolute;mso-position-vertical-relative:text;mso-height-percent:200;mso-width-relative:margin;mso-height-relative:margin;v-text-anchor:top" o:gfxdata="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">
-            <v:textbox style="mso-next-textbox:#_x0000_s2076;mso-fit-shape-to-text:t">
-              <w:txbxContent>
-                <w:p>
-                  <w:pPr>
-                    <w:autoSpaceDE w:val="0"/>
-                    <w:autoSpaceDN w:val="0"/>
-                    <w:adjustRightInd w:val="0"/>
-                    <w:spacing w:after="0" w:line="240" w:lineRule="auto"/>
-                    <w:rPr>
-                      <w:rFonts w:ascii="Courier New" w:hAnsi="Courier New" w:cs="Courier New"/>
-                      <w:color w:val="000000"/>
-                      <w:sz w:val="20"/>
-                      <w:highlight w:val="white"/>
-                    </w:rPr>
-                  </w:pPr>
-                  <w:r>
-                    <w:rPr>
-                      <w:rFonts w:ascii="Courier New" w:hAnsi="Courier New" w:cs="Courier New"/>
-                      <w:b/>
-                      <w:bCs/>
-                      <w:color w:val="0000FF"/>
-                      <w:sz w:val="20"/>
-                      <w:highlight w:val="white"/>
-                    </w:rPr>
-                    <w:t>protected</w:t>
-                  </w:r>
-                  <w:r>
-                    <w:rPr>
-                      <w:rFonts w:ascii="Courier New" w:hAnsi="Courier New" w:cs="Courier New"/>
-                      <w:color w:val="000000"/>
-                      <w:sz w:val="20"/>
-                      <w:highlight w:val="white"/>
-                    </w:rPr>
-                    <w:t xml:space="preserve"> CoreEnums</w:t>
-                  </w:r>
-                  <w:r>
-                    <w:rPr>
-                      <w:rFonts w:ascii="Courier New" w:hAnsi="Courier New" w:cs="Courier New"/>
-                      <w:b/>
-                      <w:bCs/>
-                      <w:color w:val="000080"/>
-                      <w:sz w:val="20"/>
-                      <w:highlight w:val="white"/>
-                    </w:rPr>
-                    <w:t>.</w:t>
-                  </w:r>
-                  <w:r>
-                    <w:rPr>
-                      <w:rFonts w:ascii="Courier New" w:hAnsi="Courier New" w:cs="Courier New"/>
-                      <w:color w:val="000000"/>
-                      <w:sz w:val="20"/>
-                      <w:highlight w:val="white"/>
-                    </w:rPr>
-                    <w:t>UserType GetRequestUserType</w:t>
-                  </w:r>
-                  <w:r>
-                    <w:rPr>
-                      <w:rFonts w:ascii="Courier New" w:hAnsi="Courier New" w:cs="Courier New"/>
-                      <w:b/>
-                      <w:bCs/>
-                      <w:color w:val="000080"/>
-                      <w:sz w:val="20"/>
-                      <w:highlight w:val="white"/>
-                    </w:rPr>
-                    <w:t>()</w:t>
-                  </w:r>
-                </w:p>
-                <w:p>
-                  <w:pPr>
-                    <w:autoSpaceDE w:val="0"/>
-                    <w:autoSpaceDN w:val="0"/>
-                    <w:adjustRightInd w:val="0"/>
-                    <w:spacing w:after="0" w:line="240" w:lineRule="auto"/>
-                    <w:rPr>
-                      <w:rFonts w:ascii="Courier New" w:hAnsi="Courier New" w:cs="Courier New"/>
-                      <w:color w:val="000000"/>
-                      <w:sz w:val="20"/>
-                      <w:highlight w:val="white"/>
-                    </w:rPr>
-                  </w:pPr>
-                  <w:r>
-                    <w:rPr>
-                      <w:rFonts w:ascii="Courier New" w:hAnsi="Courier New" w:cs="Courier New"/>
-                      <w:b/>
-                      <w:bCs/>
-                      <w:color w:val="000080"/>
-                      <w:sz w:val="20"/>
-                      <w:highlight w:val="white"/>
-                    </w:rPr>
-                    <w:t>{</w:t>
-                  </w:r>
-                </w:p>
-                <w:p>
-                  <w:pPr>
-                    <w:autoSpaceDE w:val="0"/>
-                    <w:autoSpaceDN w:val="0"/>
-                    <w:adjustRightInd w:val="0"/>
-                    <w:spacing w:after="0" w:line="240" w:lineRule="auto"/>
-                    <w:rPr>
-                      <w:rFonts w:ascii="Courier New" w:hAnsi="Courier New" w:cs="Courier New"/>
-                      <w:color w:val="000000"/>
-                      <w:sz w:val="20"/>
-                      <w:highlight w:val="white"/>
-                    </w:rPr>
-                  </w:pPr>
-                  <w:r>
-                    <w:rPr>
-                      <w:rFonts w:ascii="Courier New" w:hAnsi="Courier New" w:cs="Courier New"/>
-                      <w:color w:val="000000"/>
-                      <w:sz w:val="20"/>
-                      <w:highlight w:val="white"/>
-                    </w:rPr>
-                    <w:t xml:space="preserve">    </w:t>
-                  </w:r>
-                  <w:r>
-                    <w:rPr>
-                      <w:rFonts w:ascii="Courier New" w:hAnsi="Courier New" w:cs="Courier New"/>
-                      <w:color w:val="8000FF"/>
-                      <w:sz w:val="20"/>
-                      <w:highlight w:val="white"/>
-                    </w:rPr>
-                    <w:t>var</w:t>
-                  </w:r>
-                  <w:r>
-                    <w:rPr>
-                      <w:rFonts w:ascii="Courier New" w:hAnsi="Courier New" w:cs="Courier New"/>
-                      <w:color w:val="000000"/>
-                      <w:sz w:val="20"/>
-                      <w:highlight w:val="white"/>
-                    </w:rPr>
-                    <w:t xml:space="preserve"> data </w:t>
-                  </w:r>
-                  <w:r>
-                    <w:rPr>
-                      <w:rFonts w:ascii="Courier New" w:hAnsi="Courier New" w:cs="Courier New"/>
-                      <w:b/>
-                      <w:bCs/>
-                      <w:color w:val="000080"/>
-                      <w:sz w:val="20"/>
-                      <w:highlight w:val="white"/>
-                    </w:rPr>
-                    <w:t>=</w:t>
-                  </w:r>
-                  <w:r>
-                    <w:rPr>
-                      <w:rFonts w:ascii="Courier New" w:hAnsi="Courier New" w:cs="Courier New"/>
-                      <w:color w:val="000000"/>
-                      <w:sz w:val="20"/>
-                      <w:highlight w:val="white"/>
-                    </w:rPr>
-                    <w:t xml:space="preserve"> HttpContext</w:t>
-                  </w:r>
-                  <w:r>
-                    <w:rPr>
-                      <w:rFonts w:ascii="Courier New" w:hAnsi="Courier New" w:cs="Courier New"/>
-                      <w:b/>
-                      <w:bCs/>
-                      <w:color w:val="000080"/>
-                      <w:sz w:val="20"/>
-                      <w:highlight w:val="white"/>
-                    </w:rPr>
-                    <w:t>.</w:t>
-                  </w:r>
-                  <w:r>
-                    <w:rPr>
-                      <w:rFonts w:ascii="Courier New" w:hAnsi="Courier New" w:cs="Courier New"/>
-                      <w:color w:val="000000"/>
-                      <w:sz w:val="20"/>
-                      <w:highlight w:val="white"/>
-                    </w:rPr>
-                    <w:t>User</w:t>
-                  </w:r>
-                  <w:r>
-                    <w:rPr>
-                      <w:rFonts w:ascii="Courier New" w:hAnsi="Courier New" w:cs="Courier New"/>
-                      <w:b/>
-                      <w:bCs/>
-                      <w:color w:val="000080"/>
-                      <w:sz w:val="20"/>
-                      <w:highlight w:val="white"/>
-                    </w:rPr>
-                    <w:t>.</w:t>
-                  </w:r>
-                  <w:r>
-                    <w:rPr>
-                      <w:rFonts w:ascii="Courier New" w:hAnsi="Courier New" w:cs="Courier New"/>
-                      <w:color w:val="000000"/>
-                      <w:sz w:val="20"/>
-                      <w:highlight w:val="white"/>
-                    </w:rPr>
-                    <w:t>Claims</w:t>
-                  </w:r>
-                </w:p>
-                <w:p>
-                  <w:pPr>
-                    <w:autoSpaceDE w:val="0"/>
-                    <w:autoSpaceDN w:val="0"/>
-                    <w:adjustRightInd w:val="0"/>
-                    <w:spacing w:after="0" w:line="240" w:lineRule="auto"/>
-                    <w:ind w:left="720" w:firstLine="720"/>
-                    <w:rPr>
-                      <w:rFonts w:ascii="Courier New" w:hAnsi="Courier New" w:cs="Courier New"/>
-                      <w:color w:val="000000"/>
-                      <w:sz w:val="20"/>
-                      <w:highlight w:val="white"/>
-                    </w:rPr>
-                  </w:pPr>
-                  <w:r>
-                    <w:rPr>
-                      <w:rFonts w:ascii="Courier New" w:hAnsi="Courier New" w:cs="Courier New"/>
-                      <w:b/>
-                      <w:bCs/>
-                      <w:color w:val="000080"/>
-                      <w:sz w:val="20"/>
-                      <w:highlight w:val="white"/>
-                    </w:rPr>
-                    <w:t>.</w:t>
-                  </w:r>
-                  <w:r>
-                    <w:rPr>
-                      <w:rFonts w:ascii="Courier New" w:hAnsi="Courier New" w:cs="Courier New"/>
-                      <w:color w:val="000000"/>
-                      <w:sz w:val="20"/>
-                      <w:highlight w:val="white"/>
-                    </w:rPr>
-                    <w:t>FirstOrDefault</w:t>
-                  </w:r>
-                  <w:r>
-                    <w:rPr>
-                      <w:rFonts w:ascii="Courier New" w:hAnsi="Courier New" w:cs="Courier New"/>
-                      <w:b/>
-                      <w:bCs/>
-                      <w:color w:val="000080"/>
-                      <w:sz w:val="20"/>
-                      <w:highlight w:val="white"/>
-                    </w:rPr>
-                    <w:t>(</w:t>
-                  </w:r>
-                  <w:r>
-                    <w:rPr>
-                      <w:rFonts w:ascii="Courier New" w:hAnsi="Courier New" w:cs="Courier New"/>
-                      <w:color w:val="000000"/>
-                      <w:sz w:val="20"/>
-                      <w:highlight w:val="white"/>
-                    </w:rPr>
-                    <w:t xml:space="preserve">c </w:t>
-                  </w:r>
-                  <w:r>
-                    <w:rPr>
-                      <w:rFonts w:ascii="Courier New" w:hAnsi="Courier New" w:cs="Courier New"/>
-                      <w:b/>
-                      <w:bCs/>
-                      <w:color w:val="000080"/>
-                      <w:sz w:val="20"/>
-                      <w:highlight w:val="white"/>
-                    </w:rPr>
-                    <w:t>=&gt;</w:t>
-                  </w:r>
-                  <w:r>
-                    <w:rPr>
-                      <w:rFonts w:ascii="Courier New" w:hAnsi="Courier New" w:cs="Courier New"/>
-                      <w:color w:val="000000"/>
-                      <w:sz w:val="20"/>
-                      <w:highlight w:val="white"/>
-                    </w:rPr>
-                    <w:t xml:space="preserve"> c</w:t>
-                  </w:r>
-                  <w:r>
-                    <w:rPr>
-                      <w:rFonts w:ascii="Courier New" w:hAnsi="Courier New" w:cs="Courier New"/>
-                      <w:b/>
-                      <w:bCs/>
-                      <w:color w:val="000080"/>
-                      <w:sz w:val="20"/>
-                      <w:highlight w:val="white"/>
-                    </w:rPr>
-                    <w:t>.</w:t>
-                  </w:r>
-                  <w:r>
-                    <w:rPr>
-                      <w:rFonts w:ascii="Courier New" w:hAnsi="Courier New" w:cs="Courier New"/>
-                      <w:color w:val="000000"/>
-                      <w:sz w:val="20"/>
-                      <w:highlight w:val="white"/>
-                    </w:rPr>
-                    <w:t xml:space="preserve">Type </w:t>
-                  </w:r>
-                  <w:r>
-                    <w:rPr>
-                      <w:rFonts w:ascii="Courier New" w:hAnsi="Courier New" w:cs="Courier New"/>
-                      <w:b/>
-                      <w:bCs/>
-                      <w:color w:val="000080"/>
-                      <w:sz w:val="20"/>
-                      <w:highlight w:val="white"/>
-                    </w:rPr>
-                    <w:t>==</w:t>
-                  </w:r>
-                  <w:r>
-                    <w:rPr>
-                      <w:rFonts w:ascii="Courier New" w:hAnsi="Courier New" w:cs="Courier New"/>
-                      <w:color w:val="000000"/>
-                      <w:sz w:val="20"/>
-                      <w:highlight w:val="white"/>
-                    </w:rPr>
-                    <w:t xml:space="preserve"> ClaimTypes</w:t>
-                  </w:r>
-                  <w:r>
-                    <w:rPr>
-                      <w:rFonts w:ascii="Courier New" w:hAnsi="Courier New" w:cs="Courier New"/>
-                      <w:b/>
-                      <w:bCs/>
-                      <w:color w:val="000080"/>
-                      <w:sz w:val="20"/>
-                      <w:highlight w:val="white"/>
-                    </w:rPr>
-                    <w:t>.</w:t>
-                  </w:r>
-                  <w:r>
-                    <w:rPr>
-                      <w:rFonts w:ascii="Courier New" w:hAnsi="Courier New" w:cs="Courier New"/>
-                      <w:color w:val="000000"/>
-                      <w:sz w:val="20"/>
-                      <w:highlight w:val="white"/>
-                    </w:rPr>
-                    <w:t>Role</w:t>
-                  </w:r>
-                  <w:r>
-                    <w:rPr>
-                      <w:rFonts w:ascii="Courier New" w:hAnsi="Courier New" w:cs="Courier New"/>
-                      <w:b/>
-                      <w:bCs/>
-                      <w:color w:val="000080"/>
-                      <w:sz w:val="20"/>
-                      <w:highlight w:val="white"/>
-                    </w:rPr>
-                    <w:t>)?.</w:t>
-                  </w:r>
-                  <w:r>
-                    <w:rPr>
-                      <w:rFonts w:ascii="Courier New" w:hAnsi="Courier New" w:cs="Courier New"/>
-                      <w:color w:val="000000"/>
-                      <w:sz w:val="20"/>
-                      <w:highlight w:val="white"/>
-                    </w:rPr>
-                    <w:t>Value</w:t>
-                  </w:r>
-                  <w:r>
-                    <w:rPr>
-                      <w:rFonts w:ascii="Courier New" w:hAnsi="Courier New" w:cs="Courier New"/>
-                      <w:b/>
-                      <w:bCs/>
-                      <w:color w:val="000080"/>
-                      <w:sz w:val="20"/>
-                      <w:highlight w:val="white"/>
-                    </w:rPr>
-                    <w:t>;</w:t>
-                  </w:r>
-                </w:p>
-                <w:p>
-                  <w:pPr>
-                    <w:autoSpaceDE w:val="0"/>
-                    <w:autoSpaceDN w:val="0"/>
-                    <w:adjustRightInd w:val="0"/>
-                    <w:spacing w:after="0" w:line="240" w:lineRule="auto"/>
-                    <w:rPr>
-                      <w:rFonts w:ascii="Courier New" w:hAnsi="Courier New" w:cs="Courier New"/>
-                      <w:color w:val="000000"/>
-                      <w:sz w:val="20"/>
-                      <w:highlight w:val="white"/>
-                    </w:rPr>
-                  </w:pPr>
-                  <w:r>
-                    <w:rPr>
-                      <w:rFonts w:ascii="Courier New" w:hAnsi="Courier New" w:cs="Courier New"/>
-                      <w:color w:val="000000"/>
-                      <w:sz w:val="20"/>
-                      <w:highlight w:val="white"/>
-                    </w:rPr>
-                    <w:t xml:space="preserve">    </w:t>
-                  </w:r>
-                  <w:r>
-                    <w:rPr>
-                      <w:rFonts w:ascii="Courier New" w:hAnsi="Courier New" w:cs="Courier New"/>
-                      <w:b/>
-                      <w:bCs/>
-                      <w:color w:val="0000FF"/>
-                      <w:sz w:val="20"/>
-                      <w:highlight w:val="white"/>
-                    </w:rPr>
-                    <w:t>if</w:t>
-                  </w:r>
-                  <w:r>
-                    <w:rPr>
-                      <w:rFonts w:ascii="Courier New" w:hAnsi="Courier New" w:cs="Courier New"/>
-                      <w:b/>
-                      <w:bCs/>
-                      <w:color w:val="000080"/>
-                      <w:sz w:val="20"/>
-                      <w:highlight w:val="white"/>
-                    </w:rPr>
-                    <w:t>(</w:t>
-                  </w:r>
-                  <w:r>
-                    <w:rPr>
-                      <w:rFonts w:ascii="Courier New" w:hAnsi="Courier New" w:cs="Courier New"/>
-                      <w:color w:val="000000"/>
-                      <w:sz w:val="20"/>
-                      <w:highlight w:val="white"/>
-                    </w:rPr>
-                    <w:t xml:space="preserve">data </w:t>
-                  </w:r>
-                  <w:r>
-                    <w:rPr>
-                      <w:rFonts w:ascii="Courier New" w:hAnsi="Courier New" w:cs="Courier New"/>
-                      <w:b/>
-                      <w:bCs/>
-                      <w:color w:val="000080"/>
-                      <w:sz w:val="20"/>
-                      <w:highlight w:val="white"/>
-                    </w:rPr>
-                    <w:t>==</w:t>
-                  </w:r>
-                  <w:r>
-                    <w:rPr>
-                      <w:rFonts w:ascii="Courier New" w:hAnsi="Courier New" w:cs="Courier New"/>
-                      <w:color w:val="000000"/>
-                      <w:sz w:val="20"/>
-                      <w:highlight w:val="white"/>
-                    </w:rPr>
-                    <w:t xml:space="preserve"> </w:t>
-                  </w:r>
-                  <w:r>
-                    <w:rPr>
-                      <w:rFonts w:ascii="Courier New" w:hAnsi="Courier New" w:cs="Courier New"/>
-                      <w:b/>
-                      <w:bCs/>
-                      <w:color w:val="0000FF"/>
-                      <w:sz w:val="20"/>
-                      <w:highlight w:val="white"/>
-                    </w:rPr>
-                    <w:t>null</w:t>
-                  </w:r>
-                  <w:r>
-                    <w:rPr>
-                      <w:rFonts w:ascii="Courier New" w:hAnsi="Courier New" w:cs="Courier New"/>
-                      <w:b/>
-                      <w:bCs/>
-                      <w:color w:val="000080"/>
-                      <w:sz w:val="20"/>
-                      <w:highlight w:val="white"/>
-                    </w:rPr>
-                    <w:t>)</w:t>
-                  </w:r>
-                </w:p>
-                <w:p>
-                  <w:pPr>
-                    <w:autoSpaceDE w:val="0"/>
-                    <w:autoSpaceDN w:val="0"/>
-                    <w:adjustRightInd w:val="0"/>
-                    <w:spacing w:after="0" w:line="240" w:lineRule="auto"/>
-                    <w:rPr>
-                      <w:rFonts w:ascii="Courier New" w:hAnsi="Courier New" w:cs="Courier New"/>
-                      <w:color w:val="000000"/>
-                      <w:sz w:val="20"/>
-                      <w:highlight w:val="white"/>
-                    </w:rPr>
-                  </w:pPr>
-                  <w:r>
-                    <w:rPr>
-                      <w:rFonts w:ascii="Courier New" w:hAnsi="Courier New" w:cs="Courier New"/>
-                      <w:color w:val="000000"/>
-                      <w:sz w:val="20"/>
-                      <w:highlight w:val="white"/>
-                    </w:rPr>
-                    <w:t xml:space="preserve">    </w:t>
-                  </w:r>
-                  <w:r>
-                    <w:rPr>
-                      <w:rFonts w:ascii="Courier New" w:hAnsi="Courier New" w:cs="Courier New"/>
-                      <w:b/>
-                      <w:bCs/>
-                      <w:color w:val="000080"/>
-                      <w:sz w:val="20"/>
-                      <w:highlight w:val="white"/>
-                    </w:rPr>
-                    <w:t>{</w:t>
-                  </w:r>
-                </w:p>
-                <w:p>
-                  <w:pPr>
-                    <w:autoSpaceDE w:val="0"/>
-                    <w:autoSpaceDN w:val="0"/>
-                    <w:adjustRightInd w:val="0"/>
-                    <w:spacing w:after="0" w:line="240" w:lineRule="auto"/>
-                    <w:rPr>
-                      <w:rFonts w:ascii="Courier New" w:hAnsi="Courier New" w:cs="Courier New"/>
-                      <w:color w:val="000000"/>
-                      <w:sz w:val="20"/>
-                      <w:highlight w:val="white"/>
-                    </w:rPr>
-                  </w:pPr>
-                  <w:r>
-                    <w:rPr>
-                      <w:rFonts w:ascii="Courier New" w:hAnsi="Courier New" w:cs="Courier New"/>
-                      <w:color w:val="000000"/>
-                      <w:sz w:val="20"/>
-                      <w:highlight w:val="white"/>
-                    </w:rPr>
-                    <w:t xml:space="preserve">        </w:t>
-                  </w:r>
-                  <w:r>
-                    <w:rPr>
-                      <w:rFonts w:ascii="Courier New" w:hAnsi="Courier New" w:cs="Courier New"/>
-                      <w:b/>
-                      <w:bCs/>
-                      <w:color w:val="0000FF"/>
-                      <w:sz w:val="20"/>
-                      <w:highlight w:val="white"/>
-                    </w:rPr>
-                    <w:t>return</w:t>
-                  </w:r>
-                  <w:r>
-                    <w:rPr>
-                      <w:rFonts w:ascii="Courier New" w:hAnsi="Courier New" w:cs="Courier New"/>
-                      <w:color w:val="000000"/>
-                      <w:sz w:val="20"/>
-                      <w:highlight w:val="white"/>
-                    </w:rPr>
-                    <w:t xml:space="preserve"> CoreEnums</w:t>
-                  </w:r>
-                  <w:r>
-                    <w:rPr>
-                      <w:rFonts w:ascii="Courier New" w:hAnsi="Courier New" w:cs="Courier New"/>
-                      <w:b/>
-                      <w:bCs/>
-                      <w:color w:val="000080"/>
-                      <w:sz w:val="20"/>
-                      <w:highlight w:val="white"/>
-                    </w:rPr>
-                    <w:t>.</w:t>
-                  </w:r>
-                  <w:r>
-                    <w:rPr>
-                      <w:rFonts w:ascii="Courier New" w:hAnsi="Courier New" w:cs="Courier New"/>
-                      <w:color w:val="000000"/>
-                      <w:sz w:val="20"/>
-                      <w:highlight w:val="white"/>
-                    </w:rPr>
-                    <w:t>UserType</w:t>
-                  </w:r>
-                  <w:r>
-                    <w:rPr>
-                      <w:rFonts w:ascii="Courier New" w:hAnsi="Courier New" w:cs="Courier New"/>
-                      <w:b/>
-                      <w:bCs/>
-                      <w:color w:val="000080"/>
-                      <w:sz w:val="20"/>
-                      <w:highlight w:val="white"/>
-                    </w:rPr>
-                    <w:t>.</w:t>
-                  </w:r>
-                  <w:r>
-                    <w:rPr>
-                      <w:rFonts w:ascii="Courier New" w:hAnsi="Courier New" w:cs="Courier New"/>
-                      <w:color w:val="000000"/>
-                      <w:sz w:val="20"/>
-                      <w:highlight w:val="white"/>
-                    </w:rPr>
-                    <w:t>User</w:t>
-                  </w:r>
-                  <w:r>
-                    <w:rPr>
-                      <w:rFonts w:ascii="Courier New" w:hAnsi="Courier New" w:cs="Courier New"/>
-                      <w:b/>
-                      <w:bCs/>
-                      <w:color w:val="000080"/>
-                      <w:sz w:val="20"/>
-                      <w:highlight w:val="white"/>
-                    </w:rPr>
-                    <w:t>;</w:t>
-                  </w:r>
-                </w:p>
-                <w:p>
-                  <w:pPr>
-                    <w:autoSpaceDE w:val="0"/>
-                    <w:autoSpaceDN w:val="0"/>
-                    <w:adjustRightInd w:val="0"/>
-                    <w:spacing w:after="0" w:line="240" w:lineRule="auto"/>
-                    <w:rPr>
-                      <w:rFonts w:ascii="Courier New" w:hAnsi="Courier New" w:cs="Courier New"/>
-                      <w:color w:val="000000"/>
-                      <w:sz w:val="20"/>
-                      <w:highlight w:val="white"/>
-                    </w:rPr>
-                  </w:pPr>
-                  <w:r>
-                    <w:rPr>
-                      <w:rFonts w:ascii="Courier New" w:hAnsi="Courier New" w:cs="Courier New"/>
-                      <w:color w:val="000000"/>
-                      <w:sz w:val="20"/>
-                      <w:highlight w:val="white"/>
-                    </w:rPr>
-                    <w:t xml:space="preserve">    </w:t>
-                  </w:r>
-                  <w:r>
-                    <w:rPr>
-                      <w:rFonts w:ascii="Courier New" w:hAnsi="Courier New" w:cs="Courier New"/>
-                      <w:b/>
-                      <w:bCs/>
-                      <w:color w:val="000080"/>
-                      <w:sz w:val="20"/>
-                      <w:highlight w:val="white"/>
-                    </w:rPr>
-                    <w:t>}</w:t>
-                  </w:r>
-                </w:p>
-                <w:p>
-                  <w:pPr>
-                    <w:autoSpaceDE w:val="0"/>
-                    <w:autoSpaceDN w:val="0"/>
-                    <w:adjustRightInd w:val="0"/>
-                    <w:spacing w:after="0" w:line="240" w:lineRule="auto"/>
-                    <w:rPr>
-                      <w:rFonts w:ascii="Courier New" w:hAnsi="Courier New" w:cs="Courier New"/>
-                      <w:color w:val="000000"/>
-                      <w:sz w:val="20"/>
-                      <w:highlight w:val="white"/>
-                    </w:rPr>
-                  </w:pPr>
-                  <w:r>
-                    <w:rPr>
-                      <w:rFonts w:ascii="Courier New" w:hAnsi="Courier New" w:cs="Courier New"/>
-                      <w:color w:val="000000"/>
-                      <w:sz w:val="20"/>
-                      <w:highlight w:val="white"/>
-                    </w:rPr>
-                    <w:t xml:space="preserve">    </w:t>
-                  </w:r>
-                  <w:r>
-                    <w:rPr>
-                      <w:rFonts w:ascii="Courier New" w:hAnsi="Courier New" w:cs="Courier New"/>
-                      <w:color w:val="8000FF"/>
-                      <w:sz w:val="20"/>
-                      <w:highlight w:val="white"/>
-                    </w:rPr>
-                    <w:t>var</w:t>
-                  </w:r>
-                  <w:r>
-                    <w:rPr>
-                      <w:rFonts w:ascii="Courier New" w:hAnsi="Courier New" w:cs="Courier New"/>
-                      <w:color w:val="000000"/>
-                      <w:sz w:val="20"/>
-                      <w:highlight w:val="white"/>
-                    </w:rPr>
-                    <w:t xml:space="preserve"> result </w:t>
-                  </w:r>
-                  <w:r>
-                    <w:rPr>
-                      <w:rFonts w:ascii="Courier New" w:hAnsi="Courier New" w:cs="Courier New"/>
-                      <w:b/>
-                      <w:bCs/>
-                      <w:color w:val="000080"/>
-                      <w:sz w:val="20"/>
-                      <w:highlight w:val="white"/>
-                    </w:rPr>
-                    <w:t>=</w:t>
-                  </w:r>
-                  <w:r>
-                    <w:rPr>
-                      <w:rFonts w:ascii="Courier New" w:hAnsi="Courier New" w:cs="Courier New"/>
-                      <w:color w:val="000000"/>
-                      <w:sz w:val="20"/>
-                      <w:highlight w:val="white"/>
-                    </w:rPr>
-                    <w:t xml:space="preserve"> Enum</w:t>
-                  </w:r>
-                  <w:r>
-                    <w:rPr>
-                      <w:rFonts w:ascii="Courier New" w:hAnsi="Courier New" w:cs="Courier New"/>
-                      <w:b/>
-                      <w:bCs/>
-                      <w:color w:val="000080"/>
-                      <w:sz w:val="20"/>
-                      <w:highlight w:val="white"/>
-                    </w:rPr>
-                    <w:t>.</w:t>
-                  </w:r>
-                  <w:r>
-                    <w:rPr>
-                      <w:rFonts w:ascii="Courier New" w:hAnsi="Courier New" w:cs="Courier New"/>
-                      <w:color w:val="000000"/>
-                      <w:sz w:val="20"/>
-                      <w:highlight w:val="white"/>
-                    </w:rPr>
-                    <w:t>TryParse</w:t>
-                  </w:r>
-                  <w:r>
-                    <w:rPr>
-                      <w:rFonts w:ascii="Courier New" w:hAnsi="Courier New" w:cs="Courier New"/>
-                      <w:b/>
-                      <w:bCs/>
-                      <w:color w:val="000080"/>
-                      <w:sz w:val="20"/>
-                      <w:highlight w:val="white"/>
-                    </w:rPr>
-                    <w:t>(</w:t>
-                  </w:r>
-                  <w:r>
-                    <w:rPr>
-                      <w:rFonts w:ascii="Courier New" w:hAnsi="Courier New" w:cs="Courier New"/>
-                      <w:color w:val="000000"/>
-                      <w:sz w:val="20"/>
-                      <w:highlight w:val="white"/>
-                    </w:rPr>
-                    <w:t>data</w:t>
-                  </w:r>
-                  <w:r>
-                    <w:rPr>
-                      <w:rFonts w:ascii="Courier New" w:hAnsi="Courier New" w:cs="Courier New"/>
-                      <w:b/>
-                      <w:bCs/>
-                      <w:color w:val="000080"/>
-                      <w:sz w:val="20"/>
-                      <w:highlight w:val="white"/>
-                    </w:rPr>
-                    <w:t>,</w:t>
-                  </w:r>
-                  <w:r>
-                    <w:rPr>
-                      <w:rFonts w:ascii="Courier New" w:hAnsi="Courier New" w:cs="Courier New"/>
-                      <w:color w:val="000000"/>
-                      <w:sz w:val="20"/>
-                      <w:highlight w:val="white"/>
-                    </w:rPr>
-                    <w:t xml:space="preserve"> </w:t>
-                  </w:r>
-                  <w:r>
-                    <w:rPr>
-                      <w:rFonts w:ascii="Courier New" w:hAnsi="Courier New" w:cs="Courier New"/>
-                      <w:b/>
-                      <w:bCs/>
-                      <w:color w:val="0000FF"/>
-                      <w:sz w:val="20"/>
-                      <w:highlight w:val="white"/>
-                    </w:rPr>
-                    <w:t>out</w:t>
-                  </w:r>
-                  <w:r>
-                    <w:rPr>
-                      <w:rFonts w:ascii="Courier New" w:hAnsi="Courier New" w:cs="Courier New"/>
-                      <w:color w:val="000000"/>
-                      <w:sz w:val="20"/>
-                      <w:highlight w:val="white"/>
-                    </w:rPr>
-                    <w:t xml:space="preserve"> CoreEnums</w:t>
-                  </w:r>
-                  <w:r>
-                    <w:rPr>
-                      <w:rFonts w:ascii="Courier New" w:hAnsi="Courier New" w:cs="Courier New"/>
-                      <w:b/>
-                      <w:bCs/>
-                      <w:color w:val="000080"/>
-                      <w:sz w:val="20"/>
-                      <w:highlight w:val="white"/>
-                    </w:rPr>
-                    <w:t>.</w:t>
-                  </w:r>
-                  <w:r>
-                    <w:rPr>
-                      <w:rFonts w:ascii="Courier New" w:hAnsi="Courier New" w:cs="Courier New"/>
-                      <w:color w:val="000000"/>
-                      <w:sz w:val="20"/>
-                      <w:highlight w:val="white"/>
-                    </w:rPr>
-                    <w:t>UserType userType</w:t>
-                  </w:r>
-                  <w:r>
-                    <w:rPr>
-                      <w:rFonts w:ascii="Courier New" w:hAnsi="Courier New" w:cs="Courier New"/>
-                      <w:b/>
-                      <w:bCs/>
-                      <w:color w:val="000080"/>
-                      <w:sz w:val="20"/>
-                      <w:highlight w:val="white"/>
-                    </w:rPr>
-                    <w:t>);</w:t>
-                  </w:r>
-                </w:p>
-                <w:p>
-                  <w:pPr>
-                    <w:autoSpaceDE w:val="0"/>
-                    <w:autoSpaceDN w:val="0"/>
-                    <w:adjustRightInd w:val="0"/>
-                    <w:spacing w:after="0" w:line="240" w:lineRule="auto"/>
-                    <w:rPr>
-                      <w:rFonts w:ascii="Courier New" w:hAnsi="Courier New" w:cs="Courier New"/>
-                      <w:color w:val="000000"/>
-                      <w:sz w:val="20"/>
-                      <w:highlight w:val="white"/>
-                    </w:rPr>
-                  </w:pPr>
-                  <w:r>
-                    <w:rPr>
-                      <w:rFonts w:ascii="Courier New" w:hAnsi="Courier New" w:cs="Courier New"/>
-                      <w:color w:val="000000"/>
-                      <w:sz w:val="20"/>
-                      <w:highlight w:val="white"/>
-                    </w:rPr>
-                    <w:t xml:space="preserve">    </w:t>
-                  </w:r>
-                  <w:r>
-                    <w:rPr>
-                      <w:rFonts w:ascii="Courier New" w:hAnsi="Courier New" w:cs="Courier New"/>
-                      <w:b/>
-                      <w:bCs/>
-                      <w:color w:val="0000FF"/>
-                      <w:sz w:val="20"/>
-                      <w:highlight w:val="white"/>
-                    </w:rPr>
-                    <w:t>if</w:t>
-                  </w:r>
-                  <w:r>
-                    <w:rPr>
-                      <w:rFonts w:ascii="Courier New" w:hAnsi="Courier New" w:cs="Courier New"/>
-                      <w:color w:val="000000"/>
-                      <w:sz w:val="20"/>
-                      <w:highlight w:val="white"/>
-                    </w:rPr>
-                    <w:t xml:space="preserve"> </w:t>
-                  </w:r>
-                  <w:r>
-                    <w:rPr>
-                      <w:rFonts w:ascii="Courier New" w:hAnsi="Courier New" w:cs="Courier New"/>
-                      <w:b/>
-                      <w:bCs/>
-                      <w:color w:val="000080"/>
-                      <w:sz w:val="20"/>
-                      <w:highlight w:val="white"/>
-                    </w:rPr>
-                    <w:t>(</w:t>
-                  </w:r>
-                  <w:r>
-                    <w:rPr>
-                      <w:rFonts w:ascii="Courier New" w:hAnsi="Courier New" w:cs="Courier New"/>
-                      <w:color w:val="000000"/>
-                      <w:sz w:val="20"/>
-                      <w:highlight w:val="white"/>
-                    </w:rPr>
-                    <w:t>result</w:t>
-                  </w:r>
-                  <w:r>
-                    <w:rPr>
-                      <w:rFonts w:ascii="Courier New" w:hAnsi="Courier New" w:cs="Courier New"/>
-                      <w:b/>
-                      <w:bCs/>
-                      <w:color w:val="000080"/>
-                      <w:sz w:val="20"/>
-                      <w:highlight w:val="white"/>
-                    </w:rPr>
-                    <w:t>)</w:t>
-                  </w:r>
-                </w:p>
-                <w:p>
-                  <w:pPr>
-                    <w:autoSpaceDE w:val="0"/>
-                    <w:autoSpaceDN w:val="0"/>
-                    <w:adjustRightInd w:val="0"/>
-                    <w:spacing w:after="0" w:line="240" w:lineRule="auto"/>
-                    <w:rPr>
-                      <w:rFonts w:ascii="Courier New" w:hAnsi="Courier New" w:cs="Courier New"/>
-                      <w:color w:val="000000"/>
-                      <w:sz w:val="20"/>
-                      <w:highlight w:val="white"/>
-                    </w:rPr>
-                  </w:pPr>
-                  <w:r>
-                    <w:rPr>
-                      <w:rFonts w:ascii="Courier New" w:hAnsi="Courier New" w:cs="Courier New"/>
-                      <w:color w:val="000000"/>
-                      <w:sz w:val="20"/>
-                      <w:highlight w:val="white"/>
-                    </w:rPr>
-                    <w:t xml:space="preserve">    </w:t>
-                  </w:r>
-                  <w:r>
-                    <w:rPr>
-                      <w:rFonts w:ascii="Courier New" w:hAnsi="Courier New" w:cs="Courier New"/>
-                      <w:b/>
-                      <w:bCs/>
-                      <w:color w:val="000080"/>
-                      <w:sz w:val="20"/>
-                      <w:highlight w:val="white"/>
-                    </w:rPr>
-                    <w:t>{</w:t>
-                  </w:r>
-                </w:p>
-                <w:p>
-                  <w:pPr>
-                    <w:autoSpaceDE w:val="0"/>
-                    <w:autoSpaceDN w:val="0"/>
-                    <w:adjustRightInd w:val="0"/>
-                    <w:spacing w:after="0" w:line="240" w:lineRule="auto"/>
-                    <w:rPr>
-                      <w:rFonts w:ascii="Courier New" w:hAnsi="Courier New" w:cs="Courier New"/>
-                      <w:color w:val="000000"/>
-                      <w:sz w:val="20"/>
-                      <w:highlight w:val="white"/>
-                    </w:rPr>
-                  </w:pPr>
-                  <w:r>
-                    <w:rPr>
-                      <w:rFonts w:ascii="Courier New" w:hAnsi="Courier New" w:cs="Courier New"/>
-                      <w:color w:val="000000"/>
-                      <w:sz w:val="20"/>
-                      <w:highlight w:val="white"/>
-                    </w:rPr>
-                    <w:t xml:space="preserve">        </w:t>
-                  </w:r>
-                  <w:r>
-                    <w:rPr>
-                      <w:rFonts w:ascii="Courier New" w:hAnsi="Courier New" w:cs="Courier New"/>
-                      <w:b/>
-                      <w:bCs/>
-                      <w:color w:val="0000FF"/>
-                      <w:sz w:val="20"/>
-                      <w:highlight w:val="white"/>
-                    </w:rPr>
-                    <w:t>return</w:t>
-                  </w:r>
-                  <w:r>
-                    <w:rPr>
-                      <w:rFonts w:ascii="Courier New" w:hAnsi="Courier New" w:cs="Courier New"/>
-                      <w:color w:val="000000"/>
-                      <w:sz w:val="20"/>
-                      <w:highlight w:val="white"/>
-                    </w:rPr>
-                    <w:t xml:space="preserve"> userType</w:t>
-                  </w:r>
-                  <w:r>
-                    <w:rPr>
-                      <w:rFonts w:ascii="Courier New" w:hAnsi="Courier New" w:cs="Courier New"/>
-                      <w:b/>
-                      <w:bCs/>
-                      <w:color w:val="000080"/>
-                      <w:sz w:val="20"/>
-                      <w:highlight w:val="white"/>
-                    </w:rPr>
-                    <w:t>;</w:t>
-                  </w:r>
-                </w:p>
-                <w:p>
-                  <w:pPr>
-                    <w:autoSpaceDE w:val="0"/>
-                    <w:autoSpaceDN w:val="0"/>
-                    <w:adjustRightInd w:val="0"/>
-                    <w:spacing w:after="0" w:line="240" w:lineRule="auto"/>
-                    <w:rPr>
-                      <w:rFonts w:ascii="Courier New" w:hAnsi="Courier New" w:cs="Courier New"/>
-                      <w:color w:val="000000"/>
-                      <w:sz w:val="20"/>
-                      <w:highlight w:val="white"/>
-                    </w:rPr>
-                  </w:pPr>
-                  <w:r>
-                    <w:rPr>
-                      <w:rFonts w:ascii="Courier New" w:hAnsi="Courier New" w:cs="Courier New"/>
-                      <w:color w:val="000000"/>
-                      <w:sz w:val="20"/>
-                      <w:highlight w:val="white"/>
-                    </w:rPr>
-                    <w:t xml:space="preserve">    </w:t>
-                  </w:r>
-                  <w:r>
-                    <w:rPr>
-                      <w:rFonts w:ascii="Courier New" w:hAnsi="Courier New" w:cs="Courier New"/>
-                      <w:b/>
-                      <w:bCs/>
-                      <w:color w:val="000080"/>
-                      <w:sz w:val="20"/>
-                      <w:highlight w:val="white"/>
-                    </w:rPr>
-                    <w:t>}</w:t>
-                  </w:r>
-                </w:p>
-                <w:p>
-                  <w:pPr>
-                    <w:autoSpaceDE w:val="0"/>
-                    <w:autoSpaceDN w:val="0"/>
-                    <w:adjustRightInd w:val="0"/>
-                    <w:spacing w:after="0" w:line="240" w:lineRule="auto"/>
-                    <w:rPr>
-                      <w:rFonts w:ascii="Courier New" w:hAnsi="Courier New" w:cs="Courier New"/>
-                      <w:color w:val="000000"/>
-                      <w:sz w:val="20"/>
-                      <w:highlight w:val="white"/>
-                    </w:rPr>
-                  </w:pPr>
-                  <w:r>
-                    <w:rPr>
-                      <w:rFonts w:ascii="Courier New" w:hAnsi="Courier New" w:cs="Courier New"/>
-                      <w:color w:val="000000"/>
-                      <w:sz w:val="20"/>
-                      <w:highlight w:val="white"/>
-                    </w:rPr>
-                    <w:t xml:space="preserve">    </w:t>
-                  </w:r>
-                  <w:r>
-                    <w:rPr>
-                      <w:rFonts w:ascii="Courier New" w:hAnsi="Courier New" w:cs="Courier New"/>
-                      <w:b/>
-                      <w:bCs/>
-                      <w:color w:val="0000FF"/>
-                      <w:sz w:val="20"/>
-                      <w:highlight w:val="white"/>
-                    </w:rPr>
-                    <w:t>return</w:t>
-                  </w:r>
-                  <w:r>
-                    <w:rPr>
-                      <w:rFonts w:ascii="Courier New" w:hAnsi="Courier New" w:cs="Courier New"/>
-                      <w:color w:val="000000"/>
-                      <w:sz w:val="20"/>
-                      <w:highlight w:val="white"/>
-                    </w:rPr>
-                    <w:t xml:space="preserve"> CoreEnums</w:t>
-                  </w:r>
-                  <w:r>
-                    <w:rPr>
-                      <w:rFonts w:ascii="Courier New" w:hAnsi="Courier New" w:cs="Courier New"/>
-                      <w:b/>
-                      <w:bCs/>
-                      <w:color w:val="000080"/>
-                      <w:sz w:val="20"/>
-                      <w:highlight w:val="white"/>
-                    </w:rPr>
-                    <w:t>.</w:t>
-                  </w:r>
-                  <w:r>
-                    <w:rPr>
-                      <w:rFonts w:ascii="Courier New" w:hAnsi="Courier New" w:cs="Courier New"/>
-                      <w:color w:val="000000"/>
-                      <w:sz w:val="20"/>
-                      <w:highlight w:val="white"/>
-                    </w:rPr>
-                    <w:t>UserType</w:t>
-                  </w:r>
-                  <w:r>
-                    <w:rPr>
-                      <w:rFonts w:ascii="Courier New" w:hAnsi="Courier New" w:cs="Courier New"/>
-                      <w:b/>
-                      <w:bCs/>
-                      <w:color w:val="000080"/>
-                      <w:sz w:val="20"/>
-                      <w:highlight w:val="white"/>
-                    </w:rPr>
-                    <w:t>.</w:t>
-                  </w:r>
-                  <w:r>
-                    <w:rPr>
-                      <w:rFonts w:ascii="Courier New" w:hAnsi="Courier New" w:cs="Courier New"/>
-                      <w:color w:val="000000"/>
-                      <w:sz w:val="20"/>
-                      <w:highlight w:val="white"/>
-                    </w:rPr>
-                    <w:t>User</w:t>
-                  </w:r>
-                  <w:r>
-                    <w:rPr>
-                      <w:rFonts w:ascii="Courier New" w:hAnsi="Courier New" w:cs="Courier New"/>
-                      <w:b/>
-                      <w:bCs/>
-                      <w:color w:val="000080"/>
-                      <w:sz w:val="20"/>
-                      <w:highlight w:val="white"/>
-                    </w:rPr>
-                    <w:t>;</w:t>
-                  </w:r>
-                </w:p>
-                <w:p>
-                  <w:r>
-                    <w:rPr>
-                      <w:rFonts w:ascii="Courier New" w:hAnsi="Courier New" w:cs="Courier New"/>
-                      <w:b/>
-                      <w:bCs/>
-                      <w:color w:val="000080"/>
-                      <w:sz w:val="20"/>
-                      <w:highlight w:val="white"/>
-                    </w:rPr>
-                    <w:t>}</w:t>
-                  </w:r>
-                </w:p>
-              </w:txbxContent>
-            </v:textbox>
-            <w10:wrap type="square"/>
-          </v:shape>
-        </w:pict>
-      </w:r>
-      <w:r>
         <w:tab/>
       </w:r>
       <w:r>
         <w:t xml:space="preserve">The same role is also used to check that a user has access to a specific endpoint </w:t>
       </w:r>
-      <w:bookmarkStart w:id="61" w:name="_Hlk200408371"/>
+      <w:bookmarkStart w:id="64" w:name="_Hlk200408371"/>
       <w:r>
         <w:t>(</w:t>
       </w:r>
-      <w:bookmarkEnd w:id="61"/>
-      <w:r>
-        <w:t xml:space="preserve">e.g. </w:t>
+      <w:bookmarkEnd w:id="64"/>
+      <w:r>
+        <w:t>e.g.</w:t>
+      </w:r>
+      <w:r>
+        <w:t xml:space="preserve">, </w:t>
       </w:r>
       <w:r>
         <w:rPr>
@@ -22730,7 +20808,7 @@
           <w:szCs w:val="19"/>
           <w:highlight w:val="white"/>
         </w:rPr>
-        <w:t xml:space="preserve">  [</w:t>
+        <w:t>[</w:t>
       </w:r>
       <w:r>
         <w:rPr>
@@ -22796,7 +20874,13 @@
         <w:t xml:space="preserve"> </w:t>
       </w:r>
       <w:r>
-        <w:t>used to protect analytics endpoints from anyone that tries to access these endpoints without specified role</w:t>
+        <w:t xml:space="preserve">used to protect analytics endpoints from anyone that tries to access these endpoints without </w:t>
+      </w:r>
+      <w:r>
+        <w:t xml:space="preserve">the </w:t>
+      </w:r>
+      <w:r>
+        <w:t>specified role</w:t>
       </w:r>
       <w:r>
         <w:rPr>
@@ -22827,22 +20911,22 @@
         </w:rPr>
         <w:br w:type="page"/>
       </w:r>
-      <w:bookmarkStart w:id="62" w:name="_Toc200496160"/>
+      <w:bookmarkStart w:id="65" w:name="_Toc200663293"/>
       <w:r>
         <w:lastRenderedPageBreak/>
         <w:t>Use case diagrams</w:t>
       </w:r>
-      <w:bookmarkEnd w:id="62"/>
+      <w:bookmarkEnd w:id="65"/>
     </w:p>
     <w:p>
       <w:pPr>
         <w:pStyle w:val="Heading3"/>
       </w:pPr>
-      <w:bookmarkStart w:id="63" w:name="_Toc200496161"/>
+      <w:bookmarkStart w:id="66" w:name="_Toc200663294"/>
       <w:r>
         <w:t>Administrator</w:t>
       </w:r>
-      <w:bookmarkEnd w:id="63"/>
+      <w:bookmarkEnd w:id="66"/>
     </w:p>
     <w:p>
       <w:pPr>
@@ -22855,7 +20939,7 @@
         </w:rPr>
         <w:pict w14:anchorId="3E205EEF">
           <v:shape id="_x0000_i1047" type="#_x0000_t75" style="width:356pt;height:539.5pt;visibility:visible;mso-wrap-style:square" o:bordertopcolor="this" o:borderleftcolor="this" o:borderbottomcolor="this" o:borderrightcolor="this">
-            <v:imagedata r:id="rId37" o:title=""/>
+            <v:imagedata r:id="rId40" o:title=""/>
             <w10:bordertop type="dot" width="4"/>
             <w10:borderleft type="dot" width="4"/>
             <w10:borderbottom type="dot" width="4"/>
@@ -22869,7 +20953,7 @@
         <w:pStyle w:val="Caption"/>
         <w:jc w:val="center"/>
       </w:pPr>
-      <w:bookmarkStart w:id="64" w:name="_Toc200496205"/>
+      <w:bookmarkStart w:id="67" w:name="_Toc200663247"/>
       <w:r>
         <w:t xml:space="preserve">Figure </w:t>
       </w:r>
@@ -22878,13 +20962,13 @@
           <w:rPr>
             <w:noProof/>
           </w:rPr>
-          <w:t>17</w:t>
+          <w:t>20</w:t>
         </w:r>
       </w:fldSimple>
       <w:r>
         <w:t>: Administator use case</w:t>
       </w:r>
-      <w:bookmarkEnd w:id="64"/>
+      <w:bookmarkEnd w:id="67"/>
     </w:p>
     <w:p>
       <w:pPr>
@@ -22896,12 +20980,12 @@
         </w:rPr>
         <w:br w:type="page"/>
       </w:r>
-      <w:bookmarkStart w:id="65" w:name="_Toc200496162"/>
+      <w:bookmarkStart w:id="68" w:name="_Toc200663295"/>
       <w:r>
         <w:lastRenderedPageBreak/>
         <w:t>Delivery User</w:t>
       </w:r>
-      <w:bookmarkEnd w:id="65"/>
+      <w:bookmarkEnd w:id="68"/>
     </w:p>
     <w:p>
       <w:pPr>
@@ -22914,7 +20998,7 @@
         </w:rPr>
         <w:pict w14:anchorId="1A9F26D7">
           <v:shape id="_x0000_i1048" type="#_x0000_t75" style="width:376pt;height:551pt;visibility:visible;mso-wrap-style:square" o:bordertopcolor="this" o:borderleftcolor="this" o:borderbottomcolor="this" o:borderrightcolor="this">
-            <v:imagedata r:id="rId38" o:title=""/>
+            <v:imagedata r:id="rId41" o:title=""/>
             <w10:bordertop type="dot" width="4"/>
             <w10:borderleft type="dot" width="4"/>
             <w10:borderbottom type="dot" width="4"/>
@@ -22928,7 +21012,7 @@
         <w:pStyle w:val="Caption"/>
         <w:jc w:val="center"/>
       </w:pPr>
-      <w:bookmarkStart w:id="66" w:name="_Toc200496206"/>
+      <w:bookmarkStart w:id="69" w:name="_Toc200663248"/>
       <w:r>
         <w:t xml:space="preserve">Figure </w:t>
       </w:r>
@@ -22937,13 +21021,13 @@
           <w:rPr>
             <w:noProof/>
           </w:rPr>
-          <w:t>18</w:t>
+          <w:t>21</w:t>
         </w:r>
       </w:fldSimple>
       <w:r>
         <w:t>: Delivery User use case</w:t>
       </w:r>
-      <w:bookmarkEnd w:id="66"/>
+      <w:bookmarkEnd w:id="69"/>
     </w:p>
     <w:p>
       <w:pPr>
@@ -22955,12 +21039,12 @@
         </w:rPr>
         <w:br w:type="page"/>
       </w:r>
-      <w:bookmarkStart w:id="67" w:name="_Toc200496163"/>
+      <w:bookmarkStart w:id="70" w:name="_Toc200663296"/>
       <w:r>
         <w:lastRenderedPageBreak/>
         <w:t>Customer/User</w:t>
       </w:r>
-      <w:bookmarkEnd w:id="67"/>
+      <w:bookmarkEnd w:id="70"/>
     </w:p>
     <w:p>
       <w:pPr>
@@ -22973,7 +21057,7 @@
         </w:rPr>
         <w:pict w14:anchorId="63E61A36">
           <v:shape id="_x0000_i1049" type="#_x0000_t75" style="width:429.5pt;height:568.5pt;visibility:visible;mso-wrap-style:square" o:bordertopcolor="this" o:borderleftcolor="this" o:borderbottomcolor="this" o:borderrightcolor="this">
-            <v:imagedata r:id="rId39" o:title=""/>
+            <v:imagedata r:id="rId42" o:title=""/>
             <w10:bordertop type="dot" width="4"/>
             <w10:borderleft type="dot" width="4"/>
             <w10:borderbottom type="dot" width="4"/>
@@ -22987,7 +21071,7 @@
         <w:pStyle w:val="Caption"/>
         <w:jc w:val="center"/>
       </w:pPr>
-      <w:bookmarkStart w:id="68" w:name="_Toc200496207"/>
+      <w:bookmarkStart w:id="71" w:name="_Toc200663249"/>
       <w:r>
         <w:t xml:space="preserve">Figure </w:t>
       </w:r>
@@ -22996,13 +21080,13 @@
           <w:rPr>
             <w:noProof/>
           </w:rPr>
-          <w:t>19</w:t>
+          <w:t>22</w:t>
         </w:r>
       </w:fldSimple>
       <w:r>
         <w:t>: Customer User use case</w:t>
       </w:r>
-      <w:bookmarkEnd w:id="68"/>
+      <w:bookmarkEnd w:id="71"/>
     </w:p>
     <w:p>
       <w:pPr>
@@ -23011,12 +21095,12 @@
       <w:r>
         <w:br w:type="page"/>
       </w:r>
-      <w:bookmarkStart w:id="69" w:name="_Toc200496164"/>
+      <w:bookmarkStart w:id="72" w:name="_Toc200663297"/>
       <w:r>
         <w:lastRenderedPageBreak/>
         <w:t>Recommendation system</w:t>
       </w:r>
-      <w:bookmarkEnd w:id="69"/>
+      <w:bookmarkEnd w:id="72"/>
     </w:p>
     <w:p>
       <w:pPr>
@@ -23025,14 +21109,14 @@
           <w:rFonts w:eastAsia="Calibri"/>
         </w:rPr>
       </w:pPr>
-      <w:bookmarkStart w:id="70" w:name="_Toc200496165"/>
+      <w:bookmarkStart w:id="73" w:name="_Toc200663298"/>
       <w:r>
         <w:rPr>
           <w:rFonts w:eastAsia="Calibri"/>
         </w:rPr>
         <w:t>General</w:t>
       </w:r>
-      <w:bookmarkEnd w:id="70"/>
+      <w:bookmarkEnd w:id="73"/>
     </w:p>
     <w:p>
       <w:pPr>
@@ -23049,14 +21133,14 @@
           <w:rFonts w:eastAsia="Calibri"/>
         </w:rPr>
       </w:pPr>
-      <w:bookmarkStart w:id="71" w:name="_Toc200496166"/>
+      <w:bookmarkStart w:id="74" w:name="_Toc200663299"/>
       <w:r>
         <w:rPr>
           <w:rFonts w:eastAsia="Calibri"/>
         </w:rPr>
         <w:t>Database considerations</w:t>
       </w:r>
-      <w:bookmarkEnd w:id="71"/>
+      <w:bookmarkEnd w:id="74"/>
     </w:p>
     <w:p>
       <w:pPr>
@@ -23207,7 +21291,7 @@
         <w:pStyle w:val="Caption"/>
         <w:jc w:val="center"/>
       </w:pPr>
-      <w:bookmarkStart w:id="72" w:name="_Toc200496212"/>
+      <w:bookmarkStart w:id="75" w:name="_Toc200496212"/>
       <w:r>
         <w:t xml:space="preserve">Table </w:t>
       </w:r>
@@ -23222,7 +21306,7 @@
       <w:r>
         <w:t>: Recommendation system main columns database</w:t>
       </w:r>
-      <w:bookmarkEnd w:id="72"/>
+      <w:bookmarkEnd w:id="75"/>
     </w:p>
     <w:p>
       <w:pPr>
@@ -23237,11 +21321,11 @@
       <w:pPr>
         <w:pStyle w:val="Heading3"/>
       </w:pPr>
-      <w:bookmarkStart w:id="73" w:name="_Toc200496167"/>
+      <w:bookmarkStart w:id="76" w:name="_Toc200663300"/>
       <w:r>
         <w:t>Data computation</w:t>
       </w:r>
-      <w:bookmarkEnd w:id="73"/>
+      <w:bookmarkEnd w:id="76"/>
     </w:p>
     <w:p>
       <w:pPr>
@@ -23253,12 +21337,12 @@
       </w:r>
     </w:p>
     <w:p>
-      <w:bookmarkStart w:id="74" w:name="_Toc200496004"/>
+      <w:bookmarkStart w:id="77" w:name="_Toc200496004"/>
       <w:r>
         <w:lastRenderedPageBreak/>
         <w:pict w14:anchorId="5F6CE225">
           <v:shape id="_x0000_i1134" type="#_x0000_t75" style="width:451pt;height:415pt" o:bordertopcolor="this" o:borderleftcolor="this" o:borderbottomcolor="this" o:borderrightcolor="this">
-            <v:imagedata r:id="rId40" o:title="recommendationcart"/>
+            <v:imagedata r:id="rId43" o:title="recommendationcart"/>
             <w10:bordertop type="dot" width="4"/>
             <w10:borderleft type="dot" width="4"/>
             <w10:borderbottom type="dot" width="4"/>
@@ -23266,14 +21350,14 @@
           </v:shape>
         </w:pict>
       </w:r>
-      <w:bookmarkEnd w:id="74"/>
+      <w:bookmarkEnd w:id="77"/>
     </w:p>
     <w:p>
       <w:pPr>
         <w:pStyle w:val="Caption"/>
         <w:jc w:val="center"/>
       </w:pPr>
-      <w:bookmarkStart w:id="75" w:name="_Toc200496208"/>
+      <w:bookmarkStart w:id="78" w:name="_Toc200663250"/>
       <w:r>
         <w:t xml:space="preserve">Figure </w:t>
       </w:r>
@@ -23282,13 +21366,13 @@
           <w:rPr>
             <w:noProof/>
           </w:rPr>
-          <w:t>20</w:t>
+          <w:t>23</w:t>
         </w:r>
       </w:fldSimple>
       <w:r>
         <w:t>: Product recommendation example</w:t>
       </w:r>
-      <w:bookmarkEnd w:id="75"/>
+      <w:bookmarkEnd w:id="78"/>
     </w:p>
     <w:p>
       <w:r>
@@ -23324,7 +21408,7 @@
         </w:rPr>
         <w:pict w14:anchorId="44B6261F">
           <v:shape id="_x0000_i1053" type="#_x0000_t75" style="width:276pt;height:276pt;visibility:visible;mso-wrap-style:square" o:bordertopcolor="this" o:borderleftcolor="this" o:borderbottomcolor="this" o:borderrightcolor="this">
-            <v:imagedata r:id="rId41" o:title=""/>
+            <v:imagedata r:id="rId44" o:title=""/>
             <w10:bordertop type="dot" width="4"/>
             <w10:borderleft type="dot" width="4"/>
             <w10:borderbottom type="dot" width="4"/>
@@ -23338,7 +21422,7 @@
         <w:pStyle w:val="Caption"/>
         <w:jc w:val="center"/>
       </w:pPr>
-      <w:bookmarkStart w:id="76" w:name="_Toc200496209"/>
+      <w:bookmarkStart w:id="79" w:name="_Toc200663251"/>
       <w:r>
         <w:t xml:space="preserve">Figure </w:t>
       </w:r>
@@ -23347,17 +21431,18 @@
           <w:rPr>
             <w:noProof/>
           </w:rPr>
-          <w:t>21</w:t>
+          <w:t>24</w:t>
         </w:r>
       </w:fldSimple>
       <w:r>
         <w:t>: Weighted graph recommendation</w:t>
       </w:r>
-      <w:bookmarkEnd w:id="76"/>
+      <w:bookmarkEnd w:id="79"/>
     </w:p>
     <w:p>
       <w:pPr>
         <w:ind w:firstLine="576"/>
+        <w:jc w:val="both"/>
       </w:pPr>
       <w:r>
         <w:t xml:space="preserve">The above weighted graph is the result of the database edges computation during the SQL Server Agent Job. In the current example, if the cart items are </w:t>
@@ -23426,32 +21511,402 @@
     <w:p>
       <w:pPr>
         <w:pStyle w:val="Heading2"/>
-      </w:pPr>
-      <w:bookmarkStart w:id="77" w:name="_Toc200496168"/>
+        <w:jc w:val="both"/>
+      </w:pPr>
+      <w:bookmarkStart w:id="80" w:name="_Toc200663301"/>
       <w:r>
         <w:t>Other functionalities</w:t>
       </w:r>
-      <w:bookmarkEnd w:id="77"/>
+      <w:bookmarkEnd w:id="80"/>
     </w:p>
     <w:p>
       <w:pPr>
         <w:pStyle w:val="Heading2"/>
-      </w:pPr>
-      <w:bookmarkStart w:id="78" w:name="_Toc200496169"/>
+        <w:jc w:val="both"/>
+      </w:pPr>
+      <w:bookmarkStart w:id="81" w:name="_Toc200663302"/>
       <w:r>
         <w:t>React Native Maps</w:t>
       </w:r>
-      <w:bookmarkEnd w:id="78"/>
+      <w:bookmarkEnd w:id="81"/>
     </w:p>
     <w:p>
       <w:pPr>
         <w:pStyle w:val="Heading2"/>
-      </w:pPr>
-      <w:bookmarkStart w:id="79" w:name="_Toc200496170"/>
+        <w:jc w:val="both"/>
+      </w:pPr>
+      <w:bookmarkStart w:id="82" w:name="_Toc200663303"/>
       <w:r>
         <w:t>Navigators</w:t>
       </w:r>
-      <w:bookmarkEnd w:id="79"/>
+      <w:bookmarkEnd w:id="82"/>
+    </w:p>
+    <w:p>
+      <w:pPr>
+        <w:pStyle w:val="Heading3"/>
+        <w:jc w:val="both"/>
+      </w:pPr>
+      <w:bookmarkStart w:id="83" w:name="_Toc200663304"/>
+      <w:r>
+        <w:t>General</w:t>
+      </w:r>
+      <w:bookmarkEnd w:id="83"/>
+    </w:p>
+    <w:p>
+      <w:pPr>
+        <w:ind w:firstLine="720"/>
+        <w:jc w:val="both"/>
+      </w:pPr>
+      <w:r>
+        <w:t>In the application, two distinct types of native navigators are employed to manage screen flow and user experience: the Tab Navigator and the Stack Navigator. These navigators are strategically utilized to provide intuitive navigation paths and a native look and feel across different sections of the application.</w:t>
+      </w:r>
+    </w:p>
+    <w:p>
+      <w:pPr>
+        <w:ind w:firstLine="720"/>
+        <w:jc w:val="both"/>
+      </w:pPr>
+      <w:r>
+        <w:lastRenderedPageBreak/>
+        <w:t>These navigators form the backbone of the application's overall structure and organization. They define how users move between different views, ensure a coherent user journey, and contribute significantly to the app's architectural clarity and maintainability by logically segmenting its various functionalities.</w:t>
+      </w:r>
+    </w:p>
+    <w:p>
+      <w:pPr>
+        <w:pStyle w:val="Heading3"/>
+      </w:pPr>
+      <w:bookmarkStart w:id="84" w:name="_Toc200663305"/>
+      <w:r>
+        <w:t>Stack Navigator</w:t>
+      </w:r>
+      <w:bookmarkEnd w:id="84"/>
+    </w:p>
+    <w:p>
+      <w:pPr>
+        <w:ind w:firstLine="720"/>
+        <w:jc w:val="both"/>
+      </w:pPr>
+      <w:r>
+        <w:t>The Native Stack Navigator facilitates screen transitions within your application by layering new screens atop a navigational stack. It is pre-configured to deliver the familiar platform-specific user experience, with new screens sliding from the right on iOS and exhibiting a fade-in and scale animation from the center on Android. Additionally, iOS offers an option for screens to slide in from the bottom, adopting a modal presentation style.</w:t>
+      </w:r>
+      <w:r>
+        <w:rPr>
+          <w:noProof/>
+        </w:rPr>
+        <w:t xml:space="preserve"> </w:t>
+      </w:r>
+      <w:r>
+        <w:rPr>
+          <w:noProof/>
+        </w:rPr>
+        <w:t>[1</w:t>
+      </w:r>
+      <w:r>
+        <w:rPr>
+          <w:noProof/>
+        </w:rPr>
+        <w:t>3</w:t>
+      </w:r>
+      <w:r>
+        <w:rPr>
+          <w:noProof/>
+        </w:rPr>
+        <w:t>]</w:t>
+      </w:r>
+    </w:p>
+    <w:p>
+      <w:pPr>
+        <w:ind w:firstLine="720"/>
+        <w:jc w:val="both"/>
+        <w:rPr>
+          <w:noProof/>
+        </w:rPr>
+      </w:pPr>
+      <w:r>
+        <w:t>Crucially, this navigator leverages native navigation primitives—such as UINavigationController on iOS and Fragment on Android—for its underlying navigation operations. Unlike JavaScript-based stack navigators that re-implement animations and gestures, the Native Stack Navigator relies directly on these platform primitives, resulting in a more authentic native feel and optimized performance. Consequently, it is the preferred choice when prioritizing a native navigation experience and performance over extensive customization options.</w:t>
+      </w:r>
+      <w:r>
+        <w:rPr>
+          <w:noProof/>
+        </w:rPr>
+        <w:t xml:space="preserve"> </w:t>
+      </w:r>
+      <w:r>
+        <w:rPr>
+          <w:noProof/>
+        </w:rPr>
+        <w:t>[1</w:t>
+      </w:r>
+      <w:r>
+        <w:rPr>
+          <w:noProof/>
+        </w:rPr>
+        <w:t>3</w:t>
+      </w:r>
+      <w:r>
+        <w:rPr>
+          <w:noProof/>
+        </w:rPr>
+        <w:t>]</w:t>
+      </w:r>
+    </w:p>
+    <w:p>
+      <w:pPr>
+        <w:ind w:firstLine="720"/>
+        <w:jc w:val="both"/>
+        <w:rPr>
+          <w:noProof/>
+        </w:rPr>
+      </w:pPr>
+      <w:r>
+        <w:rPr>
+          <w:noProof/>
+        </w:rPr>
+        <w:t xml:space="preserve">I </w:t>
+      </w:r>
+      <w:r>
+        <w:rPr>
+          <w:noProof/>
+        </w:rPr>
+        <w:t>used</w:t>
+      </w:r>
+      <w:r>
+        <w:rPr>
+          <w:noProof/>
+        </w:rPr>
+        <w:t xml:space="preserve"> the stack navigator</w:t>
+      </w:r>
+      <w:r>
+        <w:rPr>
+          <w:noProof/>
+        </w:rPr>
+        <w:t>, mainly,</w:t>
+      </w:r>
+      <w:r>
+        <w:rPr>
+          <w:noProof/>
+        </w:rPr>
+        <w:t xml:space="preserve"> for key transactional flows, specifically the cart and place</w:t>
+      </w:r>
+      <w:r>
+        <w:rPr>
+          <w:noProof/>
+        </w:rPr>
+        <w:t xml:space="preserve"> order</w:t>
+      </w:r>
+      <w:r>
+        <w:rPr>
+          <w:noProof/>
+        </w:rPr>
+        <w:t xml:space="preserve"> screen, and it is also employed by the profile screen. This navigator provides a robust capability for opening new screens with custom parameters while fully supporting native back gestures.</w:t>
+      </w:r>
+      <w:r>
+        <w:rPr>
+          <w:noProof/>
+        </w:rPr>
+        <w:t xml:space="preserve"> </w:t>
+      </w:r>
+    </w:p>
+    <w:p>
+      <w:pPr>
+        <w:pStyle w:val="Heading3"/>
+        <w:rPr>
+          <w:noProof/>
+        </w:rPr>
+      </w:pPr>
+      <w:bookmarkStart w:id="85" w:name="_Toc200663306"/>
+      <w:r>
+        <w:rPr>
+          <w:noProof/>
+        </w:rPr>
+        <w:t>Tab Navigator</w:t>
+      </w:r>
+      <w:bookmarkEnd w:id="85"/>
+    </w:p>
+    <w:p>
+      <w:pPr>
+        <w:ind w:firstLine="720"/>
+      </w:pPr>
+      <w:r>
+        <w:t>Upon successful login, each user role is presented with a customized bottom tab navigator. This navigator is specifically designed to provide intuitive access to the screens pertinent to their respective roles.</w:t>
+      </w:r>
+    </w:p>
+    <w:p>
+      <w:pPr>
+        <w:ind w:firstLine="720"/>
+      </w:pPr>
+    </w:p>
+    <w:p>
+      <w:pPr>
+        <w:keepNext/>
+      </w:pPr>
+      <w:r>
+        <w:rPr>
+          <w:noProof/>
+        </w:rPr>
+        <w:pict w14:anchorId="69753342">
+          <v:shape id="_x0000_i3707" type="#_x0000_t75" style="width:451pt;height:1in;visibility:visible;mso-wrap-style:square">
+            <v:imagedata r:id="rId45" o:title=""/>
+          </v:shape>
+        </w:pict>
+      </w:r>
+    </w:p>
+    <w:p>
+      <w:pPr>
+        <w:pStyle w:val="Caption"/>
+        <w:jc w:val="center"/>
+      </w:pPr>
+      <w:bookmarkStart w:id="86" w:name="_Toc200663252"/>
+      <w:r>
+        <w:t xml:space="preserve">Figure </w:t>
+      </w:r>
+      <w:fldSimple w:instr=" SEQ Figure \* ARABIC ">
+        <w:r>
+          <w:rPr>
+            <w:noProof/>
+          </w:rPr>
+          <w:t>25</w:t>
+        </w:r>
+      </w:fldSimple>
+      <w:r>
+        <w:t>: Bottom tab navigator</w:t>
+      </w:r>
+      <w:bookmarkEnd w:id="86"/>
+    </w:p>
+    <w:p/>
+    <w:p>
+      <w:r>
+        <w:lastRenderedPageBreak/>
+        <w:t>The administration user</w:t>
+      </w:r>
+      <w:r>
+        <w:t xml:space="preserve"> tabs:</w:t>
+      </w:r>
+    </w:p>
+    <w:p>
+      <w:pPr>
+        <w:numPr>
+          <w:ilvl w:val="0"/>
+          <w:numId w:val="46"/>
+        </w:numPr>
+      </w:pPr>
+      <w:r>
+        <w:t>Products</w:t>
+      </w:r>
+    </w:p>
+    <w:p>
+      <w:pPr>
+        <w:numPr>
+          <w:ilvl w:val="0"/>
+          <w:numId w:val="46"/>
+        </w:numPr>
+      </w:pPr>
+      <w:r>
+        <w:t>Sales Analytics</w:t>
+      </w:r>
+    </w:p>
+    <w:p>
+      <w:pPr>
+        <w:numPr>
+          <w:ilvl w:val="0"/>
+          <w:numId w:val="46"/>
+        </w:numPr>
+      </w:pPr>
+      <w:r>
+        <w:t>Profile</w:t>
+      </w:r>
+    </w:p>
+    <w:p>
+      <w:r>
+        <w:t>The delivery user tabs:</w:t>
+      </w:r>
+    </w:p>
+    <w:p>
+      <w:pPr>
+        <w:numPr>
+          <w:ilvl w:val="0"/>
+          <w:numId w:val="47"/>
+        </w:numPr>
+      </w:pPr>
+      <w:r>
+        <w:t>New orders</w:t>
+      </w:r>
+    </w:p>
+    <w:p>
+      <w:pPr>
+        <w:numPr>
+          <w:ilvl w:val="0"/>
+          <w:numId w:val="47"/>
+        </w:numPr>
+      </w:pPr>
+      <w:r>
+        <w:t>Deliveries</w:t>
+      </w:r>
+    </w:p>
+    <w:p>
+      <w:pPr>
+        <w:numPr>
+          <w:ilvl w:val="0"/>
+          <w:numId w:val="47"/>
+        </w:numPr>
+      </w:pPr>
+      <w:r>
+        <w:t>Profile</w:t>
+      </w:r>
+    </w:p>
+    <w:p>
+      <w:r>
+        <w:t>The customer user tabs:</w:t>
+      </w:r>
+    </w:p>
+    <w:p>
+      <w:pPr>
+        <w:numPr>
+          <w:ilvl w:val="0"/>
+          <w:numId w:val="48"/>
+        </w:numPr>
+      </w:pPr>
+      <w:r>
+        <w:t>Products</w:t>
+      </w:r>
+    </w:p>
+    <w:p>
+      <w:pPr>
+        <w:numPr>
+          <w:ilvl w:val="0"/>
+          <w:numId w:val="48"/>
+        </w:numPr>
+      </w:pPr>
+      <w:r>
+        <w:t>Orders</w:t>
+      </w:r>
+    </w:p>
+    <w:p>
+      <w:pPr>
+        <w:numPr>
+          <w:ilvl w:val="0"/>
+          <w:numId w:val="48"/>
+        </w:numPr>
+      </w:pPr>
+      <w:r>
+        <w:t>Profile</w:t>
+      </w:r>
+    </w:p>
+    <w:p/>
+    <w:p>
+      <w:pPr>
+        <w:ind w:firstLine="720"/>
+        <w:jc w:val="both"/>
+      </w:pPr>
+      <w:r>
+        <w:t>By leveraging this type of navigator, I was able to craft an intuitive user interface that prominently displays key functionalities and offers expedited access.</w:t>
+      </w:r>
+      <w:r>
+        <w:t xml:space="preserve"> </w:t>
+      </w:r>
+      <w:r>
+        <w:t>To complement this functionality, the design of the tabs and their associated icons within the bottom tab navigator is highly flexible. Their styling can be easily modified to align with specific branding requirements or evolving UI/UX preferences, ensuring a consistent and adaptable user interface across all roles.</w:t>
+      </w:r>
     </w:p>
     <w:p/>
     <w:p/>
@@ -23460,8 +21915,6 @@
     <w:p/>
     <w:p/>
     <w:p/>
-    <w:p/>
-    <w:p/>
     <w:p>
       <w:pPr>
         <w:pStyle w:val="Heading1"/>
@@ -23469,22 +21922,30 @@
       <w:r>
         <w:br w:type="page"/>
       </w:r>
-      <w:bookmarkStart w:id="80" w:name="_Toc200496171"/>
+      <w:bookmarkStart w:id="87" w:name="_Toc200663307"/>
       <w:r>
         <w:lastRenderedPageBreak/>
         <w:t>Conclusions and future improvements</w:t>
       </w:r>
-      <w:bookmarkEnd w:id="80"/>
+      <w:bookmarkEnd w:id="87"/>
     </w:p>
     <w:p>
       <w:pPr>
         <w:pStyle w:val="Heading1"/>
       </w:pPr>
-      <w:bookmarkStart w:id="81" w:name="_Toc200496173"/>
+      <w:bookmarkStart w:id="88" w:name="_Toc200663308"/>
       <w:r>
         <w:t>Bibliography</w:t>
       </w:r>
-      <w:bookmarkEnd w:id="81"/>
+      <w:bookmarkEnd w:id="88"/>
+    </w:p>
+    <w:p>
+      <w:pPr>
+        <w:rPr>
+          <w:noProof/>
+          <w:sz w:val="20"/>
+        </w:rPr>
+      </w:pPr>
     </w:p>
     <w:tbl>
       <w:tblPr>
@@ -23504,7 +21965,7 @@
       </w:tblGrid>
       <w:tr>
         <w:trPr>
-          <w:divId w:val="686178683"/>
+          <w:divId w:val="265385351"/>
           <w:tblCellSpacing w:w="15" w:type="dxa"/>
         </w:trPr>
         <w:tc>
@@ -23552,7 +22013,7 @@
       </w:tr>
       <w:tr>
         <w:trPr>
-          <w:divId w:val="686178683"/>
+          <w:divId w:val="265385351"/>
           <w:tblCellSpacing w:w="15" w:type="dxa"/>
         </w:trPr>
         <w:tc>
@@ -23598,7 +22059,7 @@
       </w:tr>
       <w:tr>
         <w:trPr>
-          <w:divId w:val="686178683"/>
+          <w:divId w:val="265385351"/>
           <w:tblCellSpacing w:w="15" w:type="dxa"/>
         </w:trPr>
         <w:tc>
@@ -23644,7 +22105,7 @@
       </w:tr>
       <w:tr>
         <w:trPr>
-          <w:divId w:val="686178683"/>
+          <w:divId w:val="265385351"/>
           <w:tblCellSpacing w:w="15" w:type="dxa"/>
         </w:trPr>
         <w:tc>
@@ -23690,7 +22151,7 @@
       </w:tr>
       <w:tr>
         <w:trPr>
-          <w:divId w:val="686178683"/>
+          <w:divId w:val="265385351"/>
           <w:tblCellSpacing w:w="15" w:type="dxa"/>
         </w:trPr>
         <w:tc>
@@ -23736,7 +22197,7 @@
       </w:tr>
       <w:tr>
         <w:trPr>
-          <w:divId w:val="686178683"/>
+          <w:divId w:val="265385351"/>
           <w:tblCellSpacing w:w="15" w:type="dxa"/>
         </w:trPr>
         <w:tc>
@@ -23782,7 +22243,7 @@
       </w:tr>
       <w:tr>
         <w:trPr>
-          <w:divId w:val="686178683"/>
+          <w:divId w:val="265385351"/>
           <w:tblCellSpacing w:w="15" w:type="dxa"/>
         </w:trPr>
         <w:tc>
@@ -23828,7 +22289,7 @@
       </w:tr>
       <w:tr>
         <w:trPr>
-          <w:divId w:val="686178683"/>
+          <w:divId w:val="265385351"/>
           <w:tblCellSpacing w:w="15" w:type="dxa"/>
         </w:trPr>
         <w:tc>
@@ -23874,7 +22335,7 @@
       </w:tr>
       <w:tr>
         <w:trPr>
-          <w:divId w:val="686178683"/>
+          <w:divId w:val="265385351"/>
           <w:tblCellSpacing w:w="15" w:type="dxa"/>
         </w:trPr>
         <w:tc>
@@ -23920,7 +22381,7 @@
       </w:tr>
       <w:tr>
         <w:trPr>
-          <w:divId w:val="686178683"/>
+          <w:divId w:val="265385351"/>
           <w:tblCellSpacing w:w="15" w:type="dxa"/>
         </w:trPr>
         <w:tc>
@@ -23966,7 +22427,7 @@
       </w:tr>
       <w:tr>
         <w:trPr>
-          <w:divId w:val="686178683"/>
+          <w:divId w:val="265385351"/>
           <w:tblCellSpacing w:w="15" w:type="dxa"/>
         </w:trPr>
         <w:tc>
@@ -24012,7 +22473,7 @@
       </w:tr>
       <w:tr>
         <w:trPr>
-          <w:divId w:val="686178683"/>
+          <w:divId w:val="265385351"/>
           <w:tblCellSpacing w:w="15" w:type="dxa"/>
         </w:trPr>
         <w:tc>
@@ -24056,7 +22517,63 @@
           </w:p>
         </w:tc>
       </w:tr>
+      <w:tr>
+        <w:trPr>
+          <w:divId w:val="265385351"/>
+          <w:tblCellSpacing w:w="15" w:type="dxa"/>
+        </w:trPr>
+        <w:tc>
+          <w:tcPr>
+            <w:tcW w:w="50" w:type="pct"/>
+            <w:hideMark/>
+          </w:tcPr>
+          <w:p>
+            <w:pPr>
+              <w:pStyle w:val="Bibliography"/>
+              <w:rPr>
+                <w:noProof/>
+              </w:rPr>
+            </w:pPr>
+            <w:r>
+              <w:rPr>
+                <w:noProof/>
+              </w:rPr>
+              <w:lastRenderedPageBreak/>
+              <w:t xml:space="preserve">[13] </w:t>
+            </w:r>
+          </w:p>
+        </w:tc>
+        <w:tc>
+          <w:tcPr>
+            <w:tcW w:w="0" w:type="auto"/>
+            <w:hideMark/>
+          </w:tcPr>
+          <w:p>
+            <w:pPr>
+              <w:pStyle w:val="Bibliography"/>
+              <w:rPr>
+                <w:noProof/>
+              </w:rPr>
+            </w:pPr>
+            <w:r>
+              <w:rPr>
+                <w:noProof/>
+              </w:rPr>
+              <w:t>donni106, "Native Stack Navigator," [Online]. Available: https://github.com/software-mansion/react-native-screens/tree/main/native-stack.</w:t>
+            </w:r>
+          </w:p>
+        </w:tc>
+      </w:tr>
     </w:tbl>
+    <w:p>
+      <w:pPr>
+        <w:divId w:val="265385351"/>
+        <w:rPr>
+          <w:rFonts w:eastAsia="Times New Roman"/>
+          <w:noProof/>
+        </w:rPr>
+      </w:pPr>
+    </w:p>
     <w:p>
       <w:pPr>
         <w:divId w:val="686178683"/>
@@ -24165,12 +22682,12 @@
       <w:r>
         <w:br w:type="page"/>
       </w:r>
-      <w:bookmarkStart w:id="82" w:name="_Toc200496174"/>
+      <w:bookmarkStart w:id="89" w:name="_Toc200663309"/>
       <w:r>
         <w:lastRenderedPageBreak/>
         <w:t>Source Code</w:t>
       </w:r>
-      <w:bookmarkEnd w:id="82"/>
+      <w:bookmarkEnd w:id="89"/>
     </w:p>
     <w:p>
       <w:pPr>
@@ -24198,12 +22715,12 @@
       <w:r>
         <w:br w:type="page"/>
       </w:r>
-      <w:bookmarkStart w:id="83" w:name="_Toc200496175"/>
+      <w:bookmarkStart w:id="90" w:name="_Toc200663310"/>
       <w:r>
         <w:lastRenderedPageBreak/>
         <w:t>Site-ul web al proiectului</w:t>
       </w:r>
-      <w:bookmarkEnd w:id="83"/>
+      <w:bookmarkEnd w:id="90"/>
     </w:p>
     <w:p>
       <w:pPr>
@@ -24241,12 +22758,12 @@
       <w:r>
         <w:br w:type="page"/>
       </w:r>
-      <w:bookmarkStart w:id="84" w:name="_Toc200496176"/>
+      <w:bookmarkStart w:id="91" w:name="_Toc200663311"/>
       <w:r>
         <w:lastRenderedPageBreak/>
         <w:t>CD / DVD</w:t>
       </w:r>
-      <w:bookmarkEnd w:id="84"/>
+      <w:bookmarkEnd w:id="91"/>
     </w:p>
     <w:p>
       <w:pPr>
@@ -24286,7 +22803,7 @@
       <w:r>
         <w:pict w14:anchorId="1A9A42CC">
           <v:shape id="_x0000_i1050" type="#_x0000_t75" style="width:192pt;height:192pt">
-            <v:imagedata r:id="rId42" o:title=""/>
+            <v:imagedata r:id="rId46" o:title=""/>
           </v:shape>
         </w:pict>
       </w:r>
@@ -24322,12 +22839,12 @@
       <w:r>
         <w:br w:type="page"/>
       </w:r>
-      <w:bookmarkStart w:id="85" w:name="_Toc200496177"/>
+      <w:bookmarkStart w:id="92" w:name="_Toc200663312"/>
       <w:r>
         <w:lastRenderedPageBreak/>
         <w:t>Index</w:t>
       </w:r>
-      <w:bookmarkEnd w:id="85"/>
+      <w:bookmarkEnd w:id="92"/>
     </w:p>
     <w:p>
       <w:pPr>
@@ -27140,6 +25657,119 @@
     </w:lvl>
   </w:abstractNum>
   <w:abstractNum w:abstractNumId="21" w15:restartNumberingAfterBreak="0">
+    <w:nsid w:val="455F7EFF"/>
+    <w:multiLevelType w:val="hybridMultilevel"/>
+    <w:tmpl w:val="B984A54A"/>
+    <w:lvl w:ilvl="0" w:tplc="0409000B">
+      <w:start w:val="1"/>
+      <w:numFmt w:val="bullet"/>
+      <w:lvlText w:val=""/>
+      <w:lvlJc w:val="left"/>
+      <w:pPr>
+        <w:ind w:left="1080" w:hanging="360"/>
+      </w:pPr>
+      <w:rPr>
+        <w:rFonts w:ascii="Wingdings" w:hAnsi="Wingdings" w:hint="default"/>
+      </w:rPr>
+    </w:lvl>
+    <w:lvl w:ilvl="1" w:tplc="04090003" w:tentative="1">
+      <w:start w:val="1"/>
+      <w:numFmt w:val="bullet"/>
+      <w:lvlText w:val="o"/>
+      <w:lvlJc w:val="left"/>
+      <w:pPr>
+        <w:ind w:left="1800" w:hanging="360"/>
+      </w:pPr>
+      <w:rPr>
+        <w:rFonts w:ascii="Courier New" w:hAnsi="Courier New" w:cs="Courier New" w:hint="default"/>
+      </w:rPr>
+    </w:lvl>
+    <w:lvl w:ilvl="2" w:tplc="04090005" w:tentative="1">
+      <w:start w:val="1"/>
+      <w:numFmt w:val="bullet"/>
+      <w:lvlText w:val=""/>
+      <w:lvlJc w:val="left"/>
+      <w:pPr>
+        <w:ind w:left="2520" w:hanging="360"/>
+      </w:pPr>
+      <w:rPr>
+        <w:rFonts w:ascii="Wingdings" w:hAnsi="Wingdings" w:hint="default"/>
+      </w:rPr>
+    </w:lvl>
+    <w:lvl w:ilvl="3" w:tplc="04090001" w:tentative="1">
+      <w:start w:val="1"/>
+      <w:numFmt w:val="bullet"/>
+      <w:lvlText w:val=""/>
+      <w:lvlJc w:val="left"/>
+      <w:pPr>
+        <w:ind w:left="3240" w:hanging="360"/>
+      </w:pPr>
+      <w:rPr>
+        <w:rFonts w:ascii="Symbol" w:hAnsi="Symbol" w:hint="default"/>
+      </w:rPr>
+    </w:lvl>
+    <w:lvl w:ilvl="4" w:tplc="04090003" w:tentative="1">
+      <w:start w:val="1"/>
+      <w:numFmt w:val="bullet"/>
+      <w:lvlText w:val="o"/>
+      <w:lvlJc w:val="left"/>
+      <w:pPr>
+        <w:ind w:left="3960" w:hanging="360"/>
+      </w:pPr>
+      <w:rPr>
+        <w:rFonts w:ascii="Courier New" w:hAnsi="Courier New" w:cs="Courier New" w:hint="default"/>
+      </w:rPr>
+    </w:lvl>
+    <w:lvl w:ilvl="5" w:tplc="04090005" w:tentative="1">
+      <w:start w:val="1"/>
+      <w:numFmt w:val="bullet"/>
+      <w:lvlText w:val=""/>
+      <w:lvlJc w:val="left"/>
+      <w:pPr>
+        <w:ind w:left="4680" w:hanging="360"/>
+      </w:pPr>
+      <w:rPr>
+        <w:rFonts w:ascii="Wingdings" w:hAnsi="Wingdings" w:hint="default"/>
+      </w:rPr>
+    </w:lvl>
+    <w:lvl w:ilvl="6" w:tplc="04090001" w:tentative="1">
+      <w:start w:val="1"/>
+      <w:numFmt w:val="bullet"/>
+      <w:lvlText w:val=""/>
+      <w:lvlJc w:val="left"/>
+      <w:pPr>
+        <w:ind w:left="5400" w:hanging="360"/>
+      </w:pPr>
+      <w:rPr>
+        <w:rFonts w:ascii="Symbol" w:hAnsi="Symbol" w:hint="default"/>
+      </w:rPr>
+    </w:lvl>
+    <w:lvl w:ilvl="7" w:tplc="04090003" w:tentative="1">
+      <w:start w:val="1"/>
+      <w:numFmt w:val="bullet"/>
+      <w:lvlText w:val="o"/>
+      <w:lvlJc w:val="left"/>
+      <w:pPr>
+        <w:ind w:left="6120" w:hanging="360"/>
+      </w:pPr>
+      <w:rPr>
+        <w:rFonts w:ascii="Courier New" w:hAnsi="Courier New" w:cs="Courier New" w:hint="default"/>
+      </w:rPr>
+    </w:lvl>
+    <w:lvl w:ilvl="8" w:tplc="04090005" w:tentative="1">
+      <w:start w:val="1"/>
+      <w:numFmt w:val="bullet"/>
+      <w:lvlText w:val=""/>
+      <w:lvlJc w:val="left"/>
+      <w:pPr>
+        <w:ind w:left="6840" w:hanging="360"/>
+      </w:pPr>
+      <w:rPr>
+        <w:rFonts w:ascii="Wingdings" w:hAnsi="Wingdings" w:hint="default"/>
+      </w:rPr>
+    </w:lvl>
+  </w:abstractNum>
+  <w:abstractNum w:abstractNumId="22" w15:restartNumberingAfterBreak="0">
     <w:nsid w:val="45C25DBB"/>
     <w:multiLevelType w:val="hybridMultilevel"/>
     <w:tmpl w:val="464C1DFC"/>
@@ -27252,7 +25882,7 @@
       </w:rPr>
     </w:lvl>
   </w:abstractNum>
-  <w:abstractNum w:abstractNumId="22" w15:restartNumberingAfterBreak="0">
+  <w:abstractNum w:abstractNumId="23" w15:restartNumberingAfterBreak="0">
     <w:nsid w:val="47012DB6"/>
     <w:multiLevelType w:val="multilevel"/>
     <w:tmpl w:val="0409001D"/>
@@ -27338,7 +25968,7 @@
       </w:pPr>
     </w:lvl>
   </w:abstractNum>
-  <w:abstractNum w:abstractNumId="23" w15:restartNumberingAfterBreak="0">
+  <w:abstractNum w:abstractNumId="24" w15:restartNumberingAfterBreak="0">
     <w:nsid w:val="480B092E"/>
     <w:multiLevelType w:val="hybridMultilevel"/>
     <w:tmpl w:val="C3701AA4"/>
@@ -27426,7 +26056,7 @@
       </w:pPr>
     </w:lvl>
   </w:abstractNum>
-  <w:abstractNum w:abstractNumId="24" w15:restartNumberingAfterBreak="0">
+  <w:abstractNum w:abstractNumId="25" w15:restartNumberingAfterBreak="0">
     <w:nsid w:val="51881111"/>
     <w:multiLevelType w:val="hybridMultilevel"/>
     <w:tmpl w:val="C94C2760"/>
@@ -27516,7 +26146,7 @@
       </w:pPr>
     </w:lvl>
   </w:abstractNum>
-  <w:abstractNum w:abstractNumId="25" w15:restartNumberingAfterBreak="0">
+  <w:abstractNum w:abstractNumId="26" w15:restartNumberingAfterBreak="0">
     <w:nsid w:val="52890B2B"/>
     <w:multiLevelType w:val="hybridMultilevel"/>
     <w:tmpl w:val="41C0CACE"/>
@@ -27629,7 +26259,7 @@
       </w:rPr>
     </w:lvl>
   </w:abstractNum>
-  <w:abstractNum w:abstractNumId="26" w15:restartNumberingAfterBreak="0">
+  <w:abstractNum w:abstractNumId="27" w15:restartNumberingAfterBreak="0">
     <w:nsid w:val="528E685E"/>
     <w:multiLevelType w:val="hybridMultilevel"/>
     <w:tmpl w:val="F63AB094"/>
@@ -27719,7 +26349,7 @@
       </w:pPr>
     </w:lvl>
   </w:abstractNum>
-  <w:abstractNum w:abstractNumId="27" w15:restartNumberingAfterBreak="0">
+  <w:abstractNum w:abstractNumId="28" w15:restartNumberingAfterBreak="0">
     <w:nsid w:val="55236DF2"/>
     <w:multiLevelType w:val="hybridMultilevel"/>
     <w:tmpl w:val="6568B336"/>
@@ -27831,7 +26461,120 @@
       </w:rPr>
     </w:lvl>
   </w:abstractNum>
-  <w:abstractNum w:abstractNumId="28" w15:restartNumberingAfterBreak="0">
+  <w:abstractNum w:abstractNumId="29" w15:restartNumberingAfterBreak="0">
+    <w:nsid w:val="55E57705"/>
+    <w:multiLevelType w:val="hybridMultilevel"/>
+    <w:tmpl w:val="FC54A64E"/>
+    <w:lvl w:ilvl="0" w:tplc="0409000B">
+      <w:start w:val="1"/>
+      <w:numFmt w:val="bullet"/>
+      <w:lvlText w:val=""/>
+      <w:lvlJc w:val="left"/>
+      <w:pPr>
+        <w:ind w:left="1080" w:hanging="360"/>
+      </w:pPr>
+      <w:rPr>
+        <w:rFonts w:ascii="Wingdings" w:hAnsi="Wingdings" w:hint="default"/>
+      </w:rPr>
+    </w:lvl>
+    <w:lvl w:ilvl="1" w:tplc="04090003" w:tentative="1">
+      <w:start w:val="1"/>
+      <w:numFmt w:val="bullet"/>
+      <w:lvlText w:val="o"/>
+      <w:lvlJc w:val="left"/>
+      <w:pPr>
+        <w:ind w:left="1800" w:hanging="360"/>
+      </w:pPr>
+      <w:rPr>
+        <w:rFonts w:ascii="Courier New" w:hAnsi="Courier New" w:cs="Courier New" w:hint="default"/>
+      </w:rPr>
+    </w:lvl>
+    <w:lvl w:ilvl="2" w:tplc="04090005" w:tentative="1">
+      <w:start w:val="1"/>
+      <w:numFmt w:val="bullet"/>
+      <w:lvlText w:val=""/>
+      <w:lvlJc w:val="left"/>
+      <w:pPr>
+        <w:ind w:left="2520" w:hanging="360"/>
+      </w:pPr>
+      <w:rPr>
+        <w:rFonts w:ascii="Wingdings" w:hAnsi="Wingdings" w:hint="default"/>
+      </w:rPr>
+    </w:lvl>
+    <w:lvl w:ilvl="3" w:tplc="04090001" w:tentative="1">
+      <w:start w:val="1"/>
+      <w:numFmt w:val="bullet"/>
+      <w:lvlText w:val=""/>
+      <w:lvlJc w:val="left"/>
+      <w:pPr>
+        <w:ind w:left="3240" w:hanging="360"/>
+      </w:pPr>
+      <w:rPr>
+        <w:rFonts w:ascii="Symbol" w:hAnsi="Symbol" w:hint="default"/>
+      </w:rPr>
+    </w:lvl>
+    <w:lvl w:ilvl="4" w:tplc="04090003" w:tentative="1">
+      <w:start w:val="1"/>
+      <w:numFmt w:val="bullet"/>
+      <w:lvlText w:val="o"/>
+      <w:lvlJc w:val="left"/>
+      <w:pPr>
+        <w:ind w:left="3960" w:hanging="360"/>
+      </w:pPr>
+      <w:rPr>
+        <w:rFonts w:ascii="Courier New" w:hAnsi="Courier New" w:cs="Courier New" w:hint="default"/>
+      </w:rPr>
+    </w:lvl>
+    <w:lvl w:ilvl="5" w:tplc="04090005" w:tentative="1">
+      <w:start w:val="1"/>
+      <w:numFmt w:val="bullet"/>
+      <w:lvlText w:val=""/>
+      <w:lvlJc w:val="left"/>
+      <w:pPr>
+        <w:ind w:left="4680" w:hanging="360"/>
+      </w:pPr>
+      <w:rPr>
+        <w:rFonts w:ascii="Wingdings" w:hAnsi="Wingdings" w:hint="default"/>
+      </w:rPr>
+    </w:lvl>
+    <w:lvl w:ilvl="6" w:tplc="04090001" w:tentative="1">
+      <w:start w:val="1"/>
+      <w:numFmt w:val="bullet"/>
+      <w:lvlText w:val=""/>
+      <w:lvlJc w:val="left"/>
+      <w:pPr>
+        <w:ind w:left="5400" w:hanging="360"/>
+      </w:pPr>
+      <w:rPr>
+        <w:rFonts w:ascii="Symbol" w:hAnsi="Symbol" w:hint="default"/>
+      </w:rPr>
+    </w:lvl>
+    <w:lvl w:ilvl="7" w:tplc="04090003" w:tentative="1">
+      <w:start w:val="1"/>
+      <w:numFmt w:val="bullet"/>
+      <w:lvlText w:val="o"/>
+      <w:lvlJc w:val="left"/>
+      <w:pPr>
+        <w:ind w:left="6120" w:hanging="360"/>
+      </w:pPr>
+      <w:rPr>
+        <w:rFonts w:ascii="Courier New" w:hAnsi="Courier New" w:cs="Courier New" w:hint="default"/>
+      </w:rPr>
+    </w:lvl>
+    <w:lvl w:ilvl="8" w:tplc="04090005" w:tentative="1">
+      <w:start w:val="1"/>
+      <w:numFmt w:val="bullet"/>
+      <w:lvlText w:val=""/>
+      <w:lvlJc w:val="left"/>
+      <w:pPr>
+        <w:ind w:left="6840" w:hanging="360"/>
+      </w:pPr>
+      <w:rPr>
+        <w:rFonts w:ascii="Wingdings" w:hAnsi="Wingdings" w:hint="default"/>
+      </w:rPr>
+    </w:lvl>
+  </w:abstractNum>
+  <w:abstractNum w:abstractNumId="30" w15:restartNumberingAfterBreak="0">
     <w:nsid w:val="5718037F"/>
     <w:multiLevelType w:val="multilevel"/>
     <w:tmpl w:val="A3044624"/>
@@ -27917,7 +26660,7 @@
       </w:pPr>
     </w:lvl>
   </w:abstractNum>
-  <w:abstractNum w:abstractNumId="29" w15:restartNumberingAfterBreak="0">
+  <w:abstractNum w:abstractNumId="31" w15:restartNumberingAfterBreak="0">
     <w:nsid w:val="585C110A"/>
     <w:multiLevelType w:val="multilevel"/>
     <w:tmpl w:val="04090025"/>
@@ -28012,7 +26755,120 @@
       </w:pPr>
     </w:lvl>
   </w:abstractNum>
-  <w:abstractNum w:abstractNumId="30" w15:restartNumberingAfterBreak="0">
+  <w:abstractNum w:abstractNumId="32" w15:restartNumberingAfterBreak="0">
+    <w:nsid w:val="586D0F45"/>
+    <w:multiLevelType w:val="hybridMultilevel"/>
+    <w:tmpl w:val="0C743DB2"/>
+    <w:lvl w:ilvl="0" w:tplc="0409000B">
+      <w:start w:val="1"/>
+      <w:numFmt w:val="bullet"/>
+      <w:lvlText w:val=""/>
+      <w:lvlJc w:val="left"/>
+      <w:pPr>
+        <w:ind w:left="1080" w:hanging="360"/>
+      </w:pPr>
+      <w:rPr>
+        <w:rFonts w:ascii="Wingdings" w:hAnsi="Wingdings" w:hint="default"/>
+      </w:rPr>
+    </w:lvl>
+    <w:lvl w:ilvl="1" w:tplc="04090003" w:tentative="1">
+      <w:start w:val="1"/>
+      <w:numFmt w:val="bullet"/>
+      <w:lvlText w:val="o"/>
+      <w:lvlJc w:val="left"/>
+      <w:pPr>
+        <w:ind w:left="1800" w:hanging="360"/>
+      </w:pPr>
+      <w:rPr>
+        <w:rFonts w:ascii="Courier New" w:hAnsi="Courier New" w:cs="Courier New" w:hint="default"/>
+      </w:rPr>
+    </w:lvl>
+    <w:lvl w:ilvl="2" w:tplc="04090005" w:tentative="1">
+      <w:start w:val="1"/>
+      <w:numFmt w:val="bullet"/>
+      <w:lvlText w:val=""/>
+      <w:lvlJc w:val="left"/>
+      <w:pPr>
+        <w:ind w:left="2520" w:hanging="360"/>
+      </w:pPr>
+      <w:rPr>
+        <w:rFonts w:ascii="Wingdings" w:hAnsi="Wingdings" w:hint="default"/>
+      </w:rPr>
+    </w:lvl>
+    <w:lvl w:ilvl="3" w:tplc="04090001" w:tentative="1">
+      <w:start w:val="1"/>
+      <w:numFmt w:val="bullet"/>
+      <w:lvlText w:val=""/>
+      <w:lvlJc w:val="left"/>
+      <w:pPr>
+        <w:ind w:left="3240" w:hanging="360"/>
+      </w:pPr>
+      <w:rPr>
+        <w:rFonts w:ascii="Symbol" w:hAnsi="Symbol" w:hint="default"/>
+      </w:rPr>
+    </w:lvl>
+    <w:lvl w:ilvl="4" w:tplc="04090003" w:tentative="1">
+      <w:start w:val="1"/>
+      <w:numFmt w:val="bullet"/>
+      <w:lvlText w:val="o"/>
+      <w:lvlJc w:val="left"/>
+      <w:pPr>
+        <w:ind w:left="3960" w:hanging="360"/>
+      </w:pPr>
+      <w:rPr>
+        <w:rFonts w:ascii="Courier New" w:hAnsi="Courier New" w:cs="Courier New" w:hint="default"/>
+      </w:rPr>
+    </w:lvl>
+    <w:lvl w:ilvl="5" w:tplc="04090005" w:tentative="1">
+      <w:start w:val="1"/>
+      <w:numFmt w:val="bullet"/>
+      <w:lvlText w:val=""/>
+      <w:lvlJc w:val="left"/>
+      <w:pPr>
+        <w:ind w:left="4680" w:hanging="360"/>
+      </w:pPr>
+      <w:rPr>
+        <w:rFonts w:ascii="Wingdings" w:hAnsi="Wingdings" w:hint="default"/>
+      </w:rPr>
+    </w:lvl>
+    <w:lvl w:ilvl="6" w:tplc="04090001" w:tentative="1">
+      <w:start w:val="1"/>
+      <w:numFmt w:val="bullet"/>
+      <w:lvlText w:val=""/>
+      <w:lvlJc w:val="left"/>
+      <w:pPr>
+        <w:ind w:left="5400" w:hanging="360"/>
+      </w:pPr>
+      <w:rPr>
+        <w:rFonts w:ascii="Symbol" w:hAnsi="Symbol" w:hint="default"/>
+      </w:rPr>
+    </w:lvl>
+    <w:lvl w:ilvl="7" w:tplc="04090003" w:tentative="1">
+      <w:start w:val="1"/>
+      <w:numFmt w:val="bullet"/>
+      <w:lvlText w:val="o"/>
+      <w:lvlJc w:val="left"/>
+      <w:pPr>
+        <w:ind w:left="6120" w:hanging="360"/>
+      </w:pPr>
+      <w:rPr>
+        <w:rFonts w:ascii="Courier New" w:hAnsi="Courier New" w:cs="Courier New" w:hint="default"/>
+      </w:rPr>
+    </w:lvl>
+    <w:lvl w:ilvl="8" w:tplc="04090005" w:tentative="1">
+      <w:start w:val="1"/>
+      <w:numFmt w:val="bullet"/>
+      <w:lvlText w:val=""/>
+      <w:lvlJc w:val="left"/>
+      <w:pPr>
+        <w:ind w:left="6840" w:hanging="360"/>
+      </w:pPr>
+      <w:rPr>
+        <w:rFonts w:ascii="Wingdings" w:hAnsi="Wingdings" w:hint="default"/>
+      </w:rPr>
+    </w:lvl>
+  </w:abstractNum>
+  <w:abstractNum w:abstractNumId="33" w15:restartNumberingAfterBreak="0">
     <w:nsid w:val="5F9E00D4"/>
     <w:multiLevelType w:val="hybridMultilevel"/>
     <w:tmpl w:val="0226DD7E"/>
@@ -28102,7 +26958,7 @@
       </w:pPr>
     </w:lvl>
   </w:abstractNum>
-  <w:abstractNum w:abstractNumId="31" w15:restartNumberingAfterBreak="0">
+  <w:abstractNum w:abstractNumId="34" w15:restartNumberingAfterBreak="0">
     <w:nsid w:val="65110E33"/>
     <w:multiLevelType w:val="hybridMultilevel"/>
     <w:tmpl w:val="B23E739A"/>
@@ -28216,7 +27072,7 @@
       </w:rPr>
     </w:lvl>
   </w:abstractNum>
-  <w:abstractNum w:abstractNumId="32" w15:restartNumberingAfterBreak="0">
+  <w:abstractNum w:abstractNumId="35" w15:restartNumberingAfterBreak="0">
     <w:nsid w:val="65FD77A4"/>
     <w:multiLevelType w:val="hybridMultilevel"/>
     <w:tmpl w:val="16F2A0A4"/>
@@ -28305,7 +27161,7 @@
       </w:pPr>
     </w:lvl>
   </w:abstractNum>
-  <w:abstractNum w:abstractNumId="33" w15:restartNumberingAfterBreak="0">
+  <w:abstractNum w:abstractNumId="36" w15:restartNumberingAfterBreak="0">
     <w:nsid w:val="67D47E82"/>
     <w:multiLevelType w:val="hybridMultilevel"/>
     <w:tmpl w:val="3E62BFB2"/>
@@ -28391,7 +27247,7 @@
       </w:pPr>
     </w:lvl>
   </w:abstractNum>
-  <w:abstractNum w:abstractNumId="34" w15:restartNumberingAfterBreak="0">
+  <w:abstractNum w:abstractNumId="37" w15:restartNumberingAfterBreak="0">
     <w:nsid w:val="68C93E16"/>
     <w:multiLevelType w:val="hybridMultilevel"/>
     <w:tmpl w:val="1C3CB10A"/>
@@ -28504,7 +27360,7 @@
       </w:rPr>
     </w:lvl>
   </w:abstractNum>
-  <w:abstractNum w:abstractNumId="35" w15:restartNumberingAfterBreak="0">
+  <w:abstractNum w:abstractNumId="38" w15:restartNumberingAfterBreak="0">
     <w:nsid w:val="6EAD2AE0"/>
     <w:multiLevelType w:val="hybridMultilevel"/>
     <w:tmpl w:val="04885714"/>
@@ -28617,7 +27473,7 @@
       </w:rPr>
     </w:lvl>
   </w:abstractNum>
-  <w:abstractNum w:abstractNumId="36" w15:restartNumberingAfterBreak="0">
+  <w:abstractNum w:abstractNumId="39" w15:restartNumberingAfterBreak="0">
     <w:nsid w:val="70391A3A"/>
     <w:multiLevelType w:val="hybridMultilevel"/>
     <w:tmpl w:val="4E1AD59C"/>
@@ -28706,7 +27562,7 @@
       </w:pPr>
     </w:lvl>
   </w:abstractNum>
-  <w:abstractNum w:abstractNumId="37" w15:restartNumberingAfterBreak="0">
+  <w:abstractNum w:abstractNumId="40" w15:restartNumberingAfterBreak="0">
     <w:nsid w:val="759C3E88"/>
     <w:multiLevelType w:val="hybridMultilevel"/>
     <w:tmpl w:val="716A4870"/>
@@ -28818,7 +27674,7 @@
       </w:rPr>
     </w:lvl>
   </w:abstractNum>
-  <w:abstractNum w:abstractNumId="38" w15:restartNumberingAfterBreak="0">
+  <w:abstractNum w:abstractNumId="41" w15:restartNumberingAfterBreak="0">
     <w:nsid w:val="759F1CF9"/>
     <w:multiLevelType w:val="hybridMultilevel"/>
     <w:tmpl w:val="08D2A7C2"/>
@@ -28931,7 +27787,7 @@
       </w:rPr>
     </w:lvl>
   </w:abstractNum>
-  <w:abstractNum w:abstractNumId="39" w15:restartNumberingAfterBreak="0">
+  <w:abstractNum w:abstractNumId="42" w15:restartNumberingAfterBreak="0">
     <w:nsid w:val="75CF522F"/>
     <w:multiLevelType w:val="hybridMultilevel"/>
     <w:tmpl w:val="24844E34"/>
@@ -29017,7 +27873,7 @@
       </w:pPr>
     </w:lvl>
   </w:abstractNum>
-  <w:abstractNum w:abstractNumId="40" w15:restartNumberingAfterBreak="0">
+  <w:abstractNum w:abstractNumId="43" w15:restartNumberingAfterBreak="0">
     <w:nsid w:val="76422349"/>
     <w:multiLevelType w:val="hybridMultilevel"/>
     <w:tmpl w:val="9F2269C6"/>
@@ -29103,7 +27959,7 @@
       </w:pPr>
     </w:lvl>
   </w:abstractNum>
-  <w:abstractNum w:abstractNumId="41" w15:restartNumberingAfterBreak="0">
+  <w:abstractNum w:abstractNumId="44" w15:restartNumberingAfterBreak="0">
     <w:nsid w:val="76EF0EB7"/>
     <w:multiLevelType w:val="hybridMultilevel"/>
     <w:tmpl w:val="729C3C0E"/>
@@ -29216,7 +28072,7 @@
       </w:rPr>
     </w:lvl>
   </w:abstractNum>
-  <w:abstractNum w:abstractNumId="42" w15:restartNumberingAfterBreak="0">
+  <w:abstractNum w:abstractNumId="45" w15:restartNumberingAfterBreak="0">
     <w:nsid w:val="7B1A561D"/>
     <w:multiLevelType w:val="hybridMultilevel"/>
     <w:tmpl w:val="C870EB7A"/>
@@ -29329,7 +28185,7 @@
       </w:rPr>
     </w:lvl>
   </w:abstractNum>
-  <w:abstractNum w:abstractNumId="43" w15:restartNumberingAfterBreak="0">
+  <w:abstractNum w:abstractNumId="46" w15:restartNumberingAfterBreak="0">
     <w:nsid w:val="7DE74DF3"/>
     <w:multiLevelType w:val="hybridMultilevel"/>
     <w:tmpl w:val="D8B2C302"/>
@@ -29415,7 +28271,7 @@
       </w:pPr>
     </w:lvl>
   </w:abstractNum>
-  <w:abstractNum w:abstractNumId="44" w15:restartNumberingAfterBreak="0">
+  <w:abstractNum w:abstractNumId="47" w15:restartNumberingAfterBreak="0">
     <w:nsid w:val="7F1237EB"/>
     <w:multiLevelType w:val="hybridMultilevel"/>
     <w:tmpl w:val="DFA6841A"/>
@@ -29529,7 +28385,7 @@
     </w:lvl>
   </w:abstractNum>
   <w:num w:numId="1" w16cid:durableId="1045913682">
-    <w:abstractNumId w:val="44"/>
+    <w:abstractNumId w:val="47"/>
   </w:num>
   <w:num w:numId="2" w16cid:durableId="1969312242">
     <w:abstractNumId w:val="13"/>
@@ -29538,19 +28394,19 @@
     <w:abstractNumId w:val="0"/>
   </w:num>
   <w:num w:numId="4" w16cid:durableId="94979357">
-    <w:abstractNumId w:val="37"/>
+    <w:abstractNumId w:val="40"/>
   </w:num>
   <w:num w:numId="5" w16cid:durableId="110977842">
-    <w:abstractNumId w:val="27"/>
+    <w:abstractNumId w:val="28"/>
   </w:num>
   <w:num w:numId="6" w16cid:durableId="41056146">
-    <w:abstractNumId w:val="40"/>
+    <w:abstractNumId w:val="43"/>
   </w:num>
   <w:num w:numId="7" w16cid:durableId="1130440548">
-    <w:abstractNumId w:val="43"/>
+    <w:abstractNumId w:val="46"/>
   </w:num>
   <w:num w:numId="8" w16cid:durableId="1844929105">
-    <w:abstractNumId w:val="23"/>
+    <w:abstractNumId w:val="24"/>
   </w:num>
   <w:num w:numId="9" w16cid:durableId="2010598165">
     <w:abstractNumId w:val="17"/>
@@ -29559,7 +28415,7 @@
     <w:abstractNumId w:val="11"/>
   </w:num>
   <w:num w:numId="11" w16cid:durableId="1217859106">
-    <w:abstractNumId w:val="39"/>
+    <w:abstractNumId w:val="42"/>
   </w:num>
   <w:num w:numId="12" w16cid:durableId="1666929721">
     <w:abstractNumId w:val="3"/>
@@ -29568,10 +28424,10 @@
     <w:abstractNumId w:val="12"/>
   </w:num>
   <w:num w:numId="14" w16cid:durableId="1532498459">
-    <w:abstractNumId w:val="22"/>
+    <w:abstractNumId w:val="23"/>
   </w:num>
   <w:num w:numId="15" w16cid:durableId="797996658">
-    <w:abstractNumId w:val="29"/>
+    <w:abstractNumId w:val="31"/>
   </w:num>
   <w:num w:numId="16" w16cid:durableId="249891823">
     <w:abstractNumId w:val="8"/>
@@ -29595,16 +28451,16 @@
     <w:abstractNumId w:val="18"/>
   </w:num>
   <w:num w:numId="23" w16cid:durableId="1094325899">
-    <w:abstractNumId w:val="41"/>
+    <w:abstractNumId w:val="44"/>
   </w:num>
   <w:num w:numId="24" w16cid:durableId="380129702">
-    <w:abstractNumId w:val="38"/>
+    <w:abstractNumId w:val="41"/>
   </w:num>
   <w:num w:numId="25" w16cid:durableId="1086537679">
     <w:abstractNumId w:val="9"/>
   </w:num>
   <w:num w:numId="26" w16cid:durableId="1744595316">
-    <w:abstractNumId w:val="28"/>
+    <w:abstractNumId w:val="30"/>
   </w:num>
   <w:num w:numId="27" w16cid:durableId="1785996210">
     <w:abstractNumId w:val="19"/>
@@ -29619,40 +28475,40 @@
     <w:abstractNumId w:val="4"/>
   </w:num>
   <w:num w:numId="31" w16cid:durableId="214783809">
-    <w:abstractNumId w:val="26"/>
+    <w:abstractNumId w:val="27"/>
   </w:num>
   <w:num w:numId="32" w16cid:durableId="1372415388">
-    <w:abstractNumId w:val="30"/>
+    <w:abstractNumId w:val="33"/>
   </w:num>
   <w:num w:numId="33" w16cid:durableId="545263147">
-    <w:abstractNumId w:val="24"/>
+    <w:abstractNumId w:val="25"/>
   </w:num>
   <w:num w:numId="34" w16cid:durableId="1393769048">
     <w:abstractNumId w:val="7"/>
   </w:num>
   <w:num w:numId="35" w16cid:durableId="44792757">
-    <w:abstractNumId w:val="25"/>
+    <w:abstractNumId w:val="26"/>
   </w:num>
   <w:num w:numId="36" w16cid:durableId="445199878">
-    <w:abstractNumId w:val="42"/>
+    <w:abstractNumId w:val="45"/>
   </w:num>
   <w:num w:numId="37" w16cid:durableId="596867481">
-    <w:abstractNumId w:val="31"/>
+    <w:abstractNumId w:val="34"/>
   </w:num>
   <w:num w:numId="38" w16cid:durableId="900099012">
-    <w:abstractNumId w:val="33"/>
+    <w:abstractNumId w:val="36"/>
   </w:num>
   <w:num w:numId="39" w16cid:durableId="2108228545">
-    <w:abstractNumId w:val="32"/>
+    <w:abstractNumId w:val="35"/>
   </w:num>
   <w:num w:numId="40" w16cid:durableId="536047801">
-    <w:abstractNumId w:val="36"/>
+    <w:abstractNumId w:val="39"/>
   </w:num>
   <w:num w:numId="41" w16cid:durableId="1315720607">
-    <w:abstractNumId w:val="34"/>
+    <w:abstractNumId w:val="37"/>
   </w:num>
   <w:num w:numId="42" w16cid:durableId="36204684">
-    <w:abstractNumId w:val="21"/>
+    <w:abstractNumId w:val="22"/>
   </w:num>
   <w:num w:numId="43" w16cid:durableId="845706204">
     <w:abstractNumId w:val="5"/>
@@ -29661,7 +28517,16 @@
     <w:abstractNumId w:val="15"/>
   </w:num>
   <w:num w:numId="45" w16cid:durableId="951207330">
-    <w:abstractNumId w:val="35"/>
+    <w:abstractNumId w:val="38"/>
+  </w:num>
+  <w:num w:numId="46" w16cid:durableId="1896577360">
+    <w:abstractNumId w:val="29"/>
+  </w:num>
+  <w:num w:numId="47" w16cid:durableId="1093746160">
+    <w:abstractNumId w:val="32"/>
+  </w:num>
+  <w:num w:numId="48" w16cid:durableId="1746223890">
+    <w:abstractNumId w:val="21"/>
   </w:num>
 </w:numbering>
 </file>
@@ -31371,7 +30236,7 @@
     </b:Author>
     <b:InternetSiteTitle>Netguru</b:InternetSiteTitle>
     <b:URL>https://www.netguru.com/glossary/react-native</b:URL>
-    <b:RefOrder>2</b:RefOrder>
+    <b:RefOrder>1</b:RefOrder>
   </b:Source>
   <b:Source>
     <b:Tag>Lea25</b:Tag>
@@ -31380,7 +30245,7 @@
     <b:Title>Learn once, write anywhere.</b:Title>
     <b:Year>2025</b:Year>
     <b:URL>https://reactnative.dev/</b:URL>
-    <b:RefOrder>3</b:RefOrder>
+    <b:RefOrder>2</b:RefOrder>
   </b:Source>
   <b:Source>
     <b:Tag>Get25</b:Tag>
@@ -31391,7 +30256,7 @@
     <b:Month>04</b:Month>
     <b:Day>14</b:Day>
     <b:URL>https://reactnative.dev/docs/environment-setup</b:URL>
-    <b:RefOrder>4</b:RefOrder>
+    <b:RefOrder>3</b:RefOrder>
   </b:Source>
   <b:Source>
     <b:Tag>Cre25</b:Tag>
@@ -31400,7 +30265,7 @@
     <b:Title>Create amazing apps that run everywhere</b:Title>
     <b:Year>2025</b:Year>
     <b:URL>https://docs.expo.dev/</b:URL>
-    <b:RefOrder>5</b:RefOrder>
+    <b:RefOrder>4</b:RefOrder>
   </b:Source>
   <b:Source>
     <b:Tag>Rah24</b:Tag>
@@ -31421,7 +30286,7 @@
     <b:Month>02</b:Month>
     <b:Day>24</b:Day>
     <b:URL>https://medium.com/@talktorahul.b/expo-a-gateway-to-simplified-cross-platform-app-development-820184506c2f</b:URL>
-    <b:RefOrder>6</b:RefOrder>
+    <b:RefOrder>5</b:RefOrder>
   </b:Source>
   <b:Source>
     <b:Tag>Lea251</b:Tag>
@@ -31430,7 +30295,7 @@
     <b:Title>Learn .NET</b:Title>
     <b:Year>2025</b:Year>
     <b:URL>https://dotnet.microsoft.com/en-us/learn</b:URL>
-    <b:RefOrder>7</b:RefOrder>
+    <b:RefOrder>6</b:RefOrder>
   </b:Source>
   <b:Source>
     <b:Tag>Ent</b:Tag>
@@ -31438,7 +30303,7 @@
     <b:Guid>{40713108-3ACE-4F68-B397-0BA62E7F5D3C}</b:Guid>
     <b:Title>Entity Framework documentation hub</b:Title>
     <b:URL>https://learn.microsoft.com/en-us/ef/</b:URL>
-    <b:RefOrder>8</b:RefOrder>
+    <b:RefOrder>7</b:RefOrder>
   </b:Source>
   <b:Source>
     <b:Tag>Rav</b:Tag>
@@ -31456,7 +30321,7 @@
     </b:Author>
     <b:Title>A Beginner’s Guide to Entity Framework Core (EF Core)</b:Title>
     <b:URL>https://medium.com/@ravipatel.it/a-beginners-guide-to-entity-framework-core-ef-core-5cde48fc7f7a</b:URL>
-    <b:RefOrder>9</b:RefOrder>
+    <b:RefOrder>8</b:RefOrder>
   </b:Source>
   <b:Source>
     <b:Tag>Raj24</b:Tag>
@@ -31478,7 +30343,7 @@
     <b:Month>03</b:Month>
     <b:Day>15</b:Day>
     <b:URL>https://www.techtarget.com/searchdatamanagement/definition/SQL-Server</b:URL>
-    <b:RefOrder>10</b:RefOrder>
+    <b:RefOrder>9</b:RefOrder>
   </b:Source>
   <b:Source>
     <b:Tag>Vis</b:Tag>
@@ -31486,7 +30351,7 @@
     <b:Guid>{5017B8B9-3B18-42AE-8402-28AD909CBDD8}</b:Guid>
     <b:Title>Visual Studio 2022</b:Title>
     <b:URL>https://visualstudio.microsoft.com/#vs-section</b:URL>
-    <b:RefOrder>11</b:RefOrder>
+    <b:RefOrder>10</b:RefOrder>
   </b:Source>
   <b:Source>
     <b:Tag>Git</b:Tag>
@@ -31494,7 +30359,7 @@
     <b:Guid>{9765DDD7-BEAF-43FC-BBD2-88143EBCAECD}</b:Guid>
     <b:Title>GitHub</b:Title>
     <b:URL>https://en.wikipedia.org/wiki/GitHub</b:URL>
-    <b:RefOrder>12</b:RefOrder>
+    <b:RefOrder>11</b:RefOrder>
   </b:Source>
   <b:Source>
     <b:Tag>Mic23</b:Tag>
@@ -31510,13 +30375,30 @@
     <b:Month>12</b:Month>
     <b:Day>1</b:Day>
     <b:URL>https://learn.microsoft.com/en-us/ef/core/managing-schemas/migrations/?tabs=dotnet-core-cli</b:URL>
-    <b:RefOrder>1</b:RefOrder>
+    <b:RefOrder>12</b:RefOrder>
+  </b:Source>
+  <b:Source>
+    <b:Tag>don</b:Tag>
+    <b:SourceType>InternetSite</b:SourceType>
+    <b:Guid>{769FD9AB-DF82-4508-91EE-1DD275E2ED2A}</b:Guid>
+    <b:Author>
+      <b:Author>
+        <b:NameList>
+          <b:Person>
+            <b:Last>donni106</b:Last>
+          </b:Person>
+        </b:NameList>
+      </b:Author>
+    </b:Author>
+    <b:Title>Native Stack Navigator</b:Title>
+    <b:URL>https://github.com/software-mansion/react-native-screens/tree/main/native-stack</b:URL>
+    <b:RefOrder>13</b:RefOrder>
   </b:Source>
 </b:Sources>
 </file>
 
 <file path=customXml/itemProps1.xml><?xml version="1.0" encoding="utf-8"?>
-<ds:datastoreItem xmlns:ds="http://schemas.openxmlformats.org/officeDocument/2006/customXml" ds:itemID="{05A2E7F9-BBBD-4EFC-B49A-3E839AAE158A}">
+<ds:datastoreItem xmlns:ds="http://schemas.openxmlformats.org/officeDocument/2006/customXml" ds:itemID="{3D7D3775-B679-4969-9B56-0ED4E7E047E1}">
   <ds:schemaRefs>
     <ds:schemaRef ds:uri="http://schemas.openxmlformats.org/officeDocument/2006/bibliography"/>
   </ds:schemaRefs>

--- a/2023_ACE_Template_Documentatie_Proiect_Diploma.docx
+++ b/2023_ACE_Template_Documentatie_Proiect_Diploma.docx
@@ -1866,10 +1866,13 @@
           <w:p>
             <w:pPr>
               <w:spacing w:after="0" w:line="240" w:lineRule="auto"/>
+              <w:rPr>
+                <w:iCs/>
+              </w:rPr>
             </w:pPr>
             <w:r>
               <w:rPr>
-                <w:i/>
+                <w:iCs/>
               </w:rPr>
               <w:t>Săptămânale</w:t>
             </w:r>
@@ -5582,7 +5585,7 @@
         </w:rPr>
         <w:fldChar w:fldCharType="separate"/>
       </w:r>
-      <w:hyperlink w:anchor="_Toc200754459" w:history="1">
+      <w:hyperlink w:anchor="_Toc200791303" w:history="1">
         <w:r>
           <w:rPr>
             <w:rStyle w:val="Hyperlink"/>
@@ -5629,7 +5632,7 @@
             <w:noProof/>
             <w:webHidden/>
           </w:rPr>
-          <w:instrText xml:space="preserve"> PAGEREF _Toc200754459 \h </w:instrText>
+          <w:instrText xml:space="preserve"> PAGEREF _Toc200791303 \h </w:instrText>
         </w:r>
         <w:r>
           <w:rPr>
@@ -5676,7 +5679,7 @@
           <w:szCs w:val="24"/>
         </w:rPr>
       </w:pPr>
-      <w:hyperlink w:anchor="_Toc200754460" w:history="1">
+      <w:hyperlink w:anchor="_Toc200791304" w:history="1">
         <w:r>
           <w:rPr>
             <w:rStyle w:val="Hyperlink"/>
@@ -5721,7 +5724,7 @@
             <w:noProof/>
             <w:webHidden/>
           </w:rPr>
-          <w:instrText xml:space="preserve"> PAGEREF _Toc200754460 \h </w:instrText>
+          <w:instrText xml:space="preserve"> PAGEREF _Toc200791304 \h </w:instrText>
         </w:r>
         <w:r>
           <w:rPr>
@@ -5768,7 +5771,7 @@
           <w:szCs w:val="24"/>
         </w:rPr>
       </w:pPr>
-      <w:hyperlink w:anchor="_Toc200754461" w:history="1">
+      <w:hyperlink w:anchor="_Toc200791305" w:history="1">
         <w:r>
           <w:rPr>
             <w:rStyle w:val="Hyperlink"/>
@@ -5813,7 +5816,7 @@
             <w:noProof/>
             <w:webHidden/>
           </w:rPr>
-          <w:instrText xml:space="preserve"> PAGEREF _Toc200754461 \h </w:instrText>
+          <w:instrText xml:space="preserve"> PAGEREF _Toc200791305 \h </w:instrText>
         </w:r>
         <w:r>
           <w:rPr>
@@ -5862,7 +5865,7 @@
           <w:szCs w:val="24"/>
         </w:rPr>
       </w:pPr>
-      <w:hyperlink w:anchor="_Toc200754462" w:history="1">
+      <w:hyperlink w:anchor="_Toc200791306" w:history="1">
         <w:r>
           <w:rPr>
             <w:rStyle w:val="Hyperlink"/>
@@ -5909,7 +5912,7 @@
             <w:noProof/>
             <w:webHidden/>
           </w:rPr>
-          <w:instrText xml:space="preserve"> PAGEREF _Toc200754462 \h </w:instrText>
+          <w:instrText xml:space="preserve"> PAGEREF _Toc200791306 \h </w:instrText>
         </w:r>
         <w:r>
           <w:rPr>
@@ -5956,7 +5959,7 @@
           <w:szCs w:val="24"/>
         </w:rPr>
       </w:pPr>
-      <w:hyperlink w:anchor="_Toc200754463" w:history="1">
+      <w:hyperlink w:anchor="_Toc200791307" w:history="1">
         <w:r>
           <w:rPr>
             <w:rStyle w:val="Hyperlink"/>
@@ -6001,7 +6004,7 @@
             <w:noProof/>
             <w:webHidden/>
           </w:rPr>
-          <w:instrText xml:space="preserve"> PAGEREF _Toc200754463 \h </w:instrText>
+          <w:instrText xml:space="preserve"> PAGEREF _Toc200791307 \h </w:instrText>
         </w:r>
         <w:r>
           <w:rPr>
@@ -6048,7 +6051,7 @@
           <w:szCs w:val="24"/>
         </w:rPr>
       </w:pPr>
-      <w:hyperlink w:anchor="_Toc200754464" w:history="1">
+      <w:hyperlink w:anchor="_Toc200791308" w:history="1">
         <w:r>
           <w:rPr>
             <w:rStyle w:val="Hyperlink"/>
@@ -6093,7 +6096,7 @@
             <w:noProof/>
             <w:webHidden/>
           </w:rPr>
-          <w:instrText xml:space="preserve"> PAGEREF _Toc200754464 \h </w:instrText>
+          <w:instrText xml:space="preserve"> PAGEREF _Toc200791308 \h </w:instrText>
         </w:r>
         <w:r>
           <w:rPr>
@@ -6140,7 +6143,7 @@
           <w:szCs w:val="24"/>
         </w:rPr>
       </w:pPr>
-      <w:hyperlink w:anchor="_Toc200754465" w:history="1">
+      <w:hyperlink w:anchor="_Toc200791309" w:history="1">
         <w:r>
           <w:rPr>
             <w:rStyle w:val="Hyperlink"/>
@@ -6185,7 +6188,7 @@
             <w:noProof/>
             <w:webHidden/>
           </w:rPr>
-          <w:instrText xml:space="preserve"> PAGEREF _Toc200754465 \h </w:instrText>
+          <w:instrText xml:space="preserve"> PAGEREF _Toc200791309 \h </w:instrText>
         </w:r>
         <w:r>
           <w:rPr>
@@ -6232,7 +6235,7 @@
           <w:szCs w:val="24"/>
         </w:rPr>
       </w:pPr>
-      <w:hyperlink w:anchor="_Toc200754466" w:history="1">
+      <w:hyperlink w:anchor="_Toc200791310" w:history="1">
         <w:r>
           <w:rPr>
             <w:rStyle w:val="Hyperlink"/>
@@ -6277,7 +6280,7 @@
             <w:noProof/>
             <w:webHidden/>
           </w:rPr>
-          <w:instrText xml:space="preserve"> PAGEREF _Toc200754466 \h </w:instrText>
+          <w:instrText xml:space="preserve"> PAGEREF _Toc200791310 \h </w:instrText>
         </w:r>
         <w:r>
           <w:rPr>
@@ -6324,7 +6327,7 @@
           <w:szCs w:val="24"/>
         </w:rPr>
       </w:pPr>
-      <w:hyperlink w:anchor="_Toc200754467" w:history="1">
+      <w:hyperlink w:anchor="_Toc200791311" w:history="1">
         <w:r>
           <w:rPr>
             <w:rStyle w:val="Hyperlink"/>
@@ -6369,7 +6372,7 @@
             <w:noProof/>
             <w:webHidden/>
           </w:rPr>
-          <w:instrText xml:space="preserve"> PAGEREF _Toc200754467 \h </w:instrText>
+          <w:instrText xml:space="preserve"> PAGEREF _Toc200791311 \h </w:instrText>
         </w:r>
         <w:r>
           <w:rPr>
@@ -6416,7 +6419,7 @@
           <w:szCs w:val="24"/>
         </w:rPr>
       </w:pPr>
-      <w:hyperlink w:anchor="_Toc200754468" w:history="1">
+      <w:hyperlink w:anchor="_Toc200791312" w:history="1">
         <w:r>
           <w:rPr>
             <w:rStyle w:val="Hyperlink"/>
@@ -6461,7 +6464,7 @@
             <w:noProof/>
             <w:webHidden/>
           </w:rPr>
-          <w:instrText xml:space="preserve"> PAGEREF _Toc200754468 \h </w:instrText>
+          <w:instrText xml:space="preserve"> PAGEREF _Toc200791312 \h </w:instrText>
         </w:r>
         <w:r>
           <w:rPr>
@@ -6508,7 +6511,7 @@
           <w:szCs w:val="24"/>
         </w:rPr>
       </w:pPr>
-      <w:hyperlink w:anchor="_Toc200754469" w:history="1">
+      <w:hyperlink w:anchor="_Toc200791313" w:history="1">
         <w:r>
           <w:rPr>
             <w:rStyle w:val="Hyperlink"/>
@@ -6553,7 +6556,7 @@
             <w:noProof/>
             <w:webHidden/>
           </w:rPr>
-          <w:instrText xml:space="preserve"> PAGEREF _Toc200754469 \h </w:instrText>
+          <w:instrText xml:space="preserve"> PAGEREF _Toc200791313 \h </w:instrText>
         </w:r>
         <w:r>
           <w:rPr>
@@ -6600,7 +6603,7 @@
           <w:szCs w:val="24"/>
         </w:rPr>
       </w:pPr>
-      <w:hyperlink w:anchor="_Toc200754470" w:history="1">
+      <w:hyperlink w:anchor="_Toc200791314" w:history="1">
         <w:r>
           <w:rPr>
             <w:rStyle w:val="Hyperlink"/>
@@ -6645,7 +6648,7 @@
             <w:noProof/>
             <w:webHidden/>
           </w:rPr>
-          <w:instrText xml:space="preserve"> PAGEREF _Toc200754470 \h </w:instrText>
+          <w:instrText xml:space="preserve"> PAGEREF _Toc200791314 \h </w:instrText>
         </w:r>
         <w:r>
           <w:rPr>
@@ -6692,7 +6695,7 @@
           <w:szCs w:val="24"/>
         </w:rPr>
       </w:pPr>
-      <w:hyperlink w:anchor="_Toc200754471" w:history="1">
+      <w:hyperlink w:anchor="_Toc200791315" w:history="1">
         <w:r>
           <w:rPr>
             <w:rStyle w:val="Hyperlink"/>
@@ -6737,7 +6740,7 @@
             <w:noProof/>
             <w:webHidden/>
           </w:rPr>
-          <w:instrText xml:space="preserve"> PAGEREF _Toc200754471 \h </w:instrText>
+          <w:instrText xml:space="preserve"> PAGEREF _Toc200791315 \h </w:instrText>
         </w:r>
         <w:r>
           <w:rPr>
@@ -6786,7 +6789,7 @@
           <w:szCs w:val="24"/>
         </w:rPr>
       </w:pPr>
-      <w:hyperlink w:anchor="_Toc200754472" w:history="1">
+      <w:hyperlink w:anchor="_Toc200791316" w:history="1">
         <w:r>
           <w:rPr>
             <w:rStyle w:val="Hyperlink"/>
@@ -6833,7 +6836,7 @@
             <w:noProof/>
             <w:webHidden/>
           </w:rPr>
-          <w:instrText xml:space="preserve"> PAGEREF _Toc200754472 \h </w:instrText>
+          <w:instrText xml:space="preserve"> PAGEREF _Toc200791316 \h </w:instrText>
         </w:r>
         <w:r>
           <w:rPr>
@@ -6880,7 +6883,7 @@
           <w:szCs w:val="24"/>
         </w:rPr>
       </w:pPr>
-      <w:hyperlink w:anchor="_Toc200754473" w:history="1">
+      <w:hyperlink w:anchor="_Toc200791317" w:history="1">
         <w:r>
           <w:rPr>
             <w:rStyle w:val="Hyperlink"/>
@@ -6925,7 +6928,7 @@
             <w:noProof/>
             <w:webHidden/>
           </w:rPr>
-          <w:instrText xml:space="preserve"> PAGEREF _Toc200754473 \h </w:instrText>
+          <w:instrText xml:space="preserve"> PAGEREF _Toc200791317 \h </w:instrText>
         </w:r>
         <w:r>
           <w:rPr>
@@ -6972,7 +6975,7 @@
           <w:szCs w:val="24"/>
         </w:rPr>
       </w:pPr>
-      <w:hyperlink w:anchor="_Toc200754474" w:history="1">
+      <w:hyperlink w:anchor="_Toc200791318" w:history="1">
         <w:r>
           <w:rPr>
             <w:rStyle w:val="Hyperlink"/>
@@ -7017,7 +7020,7 @@
             <w:noProof/>
             <w:webHidden/>
           </w:rPr>
-          <w:instrText xml:space="preserve"> PAGEREF _Toc200754474 \h </w:instrText>
+          <w:instrText xml:space="preserve"> PAGEREF _Toc200791318 \h </w:instrText>
         </w:r>
         <w:r>
           <w:rPr>
@@ -7064,7 +7067,7 @@
           <w:szCs w:val="24"/>
         </w:rPr>
       </w:pPr>
-      <w:hyperlink w:anchor="_Toc200754475" w:history="1">
+      <w:hyperlink w:anchor="_Toc200791319" w:history="1">
         <w:r>
           <w:rPr>
             <w:rStyle w:val="Hyperlink"/>
@@ -7109,7 +7112,7 @@
             <w:noProof/>
             <w:webHidden/>
           </w:rPr>
-          <w:instrText xml:space="preserve"> PAGEREF _Toc200754475 \h </w:instrText>
+          <w:instrText xml:space="preserve"> PAGEREF _Toc200791319 \h </w:instrText>
         </w:r>
         <w:r>
           <w:rPr>
@@ -7156,7 +7159,7 @@
           <w:szCs w:val="24"/>
         </w:rPr>
       </w:pPr>
-      <w:hyperlink w:anchor="_Toc200754476" w:history="1">
+      <w:hyperlink w:anchor="_Toc200791320" w:history="1">
         <w:r>
           <w:rPr>
             <w:rStyle w:val="Hyperlink"/>
@@ -7201,7 +7204,7 @@
             <w:noProof/>
             <w:webHidden/>
           </w:rPr>
-          <w:instrText xml:space="preserve"> PAGEREF _Toc200754476 \h </w:instrText>
+          <w:instrText xml:space="preserve"> PAGEREF _Toc200791320 \h </w:instrText>
         </w:r>
         <w:r>
           <w:rPr>
@@ -7248,7 +7251,7 @@
           <w:szCs w:val="24"/>
         </w:rPr>
       </w:pPr>
-      <w:hyperlink w:anchor="_Toc200754477" w:history="1">
+      <w:hyperlink w:anchor="_Toc200791321" w:history="1">
         <w:r>
           <w:rPr>
             <w:rStyle w:val="Hyperlink"/>
@@ -7293,7 +7296,7 @@
             <w:noProof/>
             <w:webHidden/>
           </w:rPr>
-          <w:instrText xml:space="preserve"> PAGEREF _Toc200754477 \h </w:instrText>
+          <w:instrText xml:space="preserve"> PAGEREF _Toc200791321 \h </w:instrText>
         </w:r>
         <w:r>
           <w:rPr>
@@ -7340,7 +7343,7 @@
           <w:szCs w:val="24"/>
         </w:rPr>
       </w:pPr>
-      <w:hyperlink w:anchor="_Toc200754478" w:history="1">
+      <w:hyperlink w:anchor="_Toc200791322" w:history="1">
         <w:r>
           <w:rPr>
             <w:rStyle w:val="Hyperlink"/>
@@ -7385,7 +7388,7 @@
             <w:noProof/>
             <w:webHidden/>
           </w:rPr>
-          <w:instrText xml:space="preserve"> PAGEREF _Toc200754478 \h </w:instrText>
+          <w:instrText xml:space="preserve"> PAGEREF _Toc200791322 \h </w:instrText>
         </w:r>
         <w:r>
           <w:rPr>
@@ -7434,7 +7437,7 @@
           <w:szCs w:val="24"/>
         </w:rPr>
       </w:pPr>
-      <w:hyperlink w:anchor="_Toc200754479" w:history="1">
+      <w:hyperlink w:anchor="_Toc200791323" w:history="1">
         <w:r>
           <w:rPr>
             <w:rStyle w:val="Hyperlink"/>
@@ -7481,7 +7484,7 @@
             <w:noProof/>
             <w:webHidden/>
           </w:rPr>
-          <w:instrText xml:space="preserve"> PAGEREF _Toc200754479 \h </w:instrText>
+          <w:instrText xml:space="preserve"> PAGEREF _Toc200791323 \h </w:instrText>
         </w:r>
         <w:r>
           <w:rPr>
@@ -7528,7 +7531,7 @@
           <w:szCs w:val="24"/>
         </w:rPr>
       </w:pPr>
-      <w:hyperlink w:anchor="_Toc200754480" w:history="1">
+      <w:hyperlink w:anchor="_Toc200791324" w:history="1">
         <w:r>
           <w:rPr>
             <w:rStyle w:val="Hyperlink"/>
@@ -7573,7 +7576,7 @@
             <w:noProof/>
             <w:webHidden/>
           </w:rPr>
-          <w:instrText xml:space="preserve"> PAGEREF _Toc200754480 \h </w:instrText>
+          <w:instrText xml:space="preserve"> PAGEREF _Toc200791324 \h </w:instrText>
         </w:r>
         <w:r>
           <w:rPr>
@@ -7620,7 +7623,7 @@
           <w:szCs w:val="24"/>
         </w:rPr>
       </w:pPr>
-      <w:hyperlink w:anchor="_Toc200754481" w:history="1">
+      <w:hyperlink w:anchor="_Toc200791325" w:history="1">
         <w:r>
           <w:rPr>
             <w:rStyle w:val="Hyperlink"/>
@@ -7665,7 +7668,7 @@
             <w:noProof/>
             <w:webHidden/>
           </w:rPr>
-          <w:instrText xml:space="preserve"> PAGEREF _Toc200754481 \h </w:instrText>
+          <w:instrText xml:space="preserve"> PAGEREF _Toc200791325 \h </w:instrText>
         </w:r>
         <w:r>
           <w:rPr>
@@ -7713,7 +7716,7 @@
           <w:szCs w:val="24"/>
         </w:rPr>
       </w:pPr>
-      <w:hyperlink w:anchor="_Toc200754482" w:history="1">
+      <w:hyperlink w:anchor="_Toc200791326" w:history="1">
         <w:r>
           <w:rPr>
             <w:rStyle w:val="Hyperlink"/>
@@ -7759,7 +7762,7 @@
             <w:noProof/>
             <w:webHidden/>
           </w:rPr>
-          <w:instrText xml:space="preserve"> PAGEREF _Toc200754482 \h </w:instrText>
+          <w:instrText xml:space="preserve"> PAGEREF _Toc200791326 \h </w:instrText>
         </w:r>
         <w:r>
           <w:rPr>
@@ -7807,7 +7810,7 @@
           <w:szCs w:val="24"/>
         </w:rPr>
       </w:pPr>
-      <w:hyperlink w:anchor="_Toc200754483" w:history="1">
+      <w:hyperlink w:anchor="_Toc200791327" w:history="1">
         <w:r>
           <w:rPr>
             <w:rStyle w:val="Hyperlink"/>
@@ -7853,7 +7856,7 @@
             <w:noProof/>
             <w:webHidden/>
           </w:rPr>
-          <w:instrText xml:space="preserve"> PAGEREF _Toc200754483 \h </w:instrText>
+          <w:instrText xml:space="preserve"> PAGEREF _Toc200791327 \h </w:instrText>
         </w:r>
         <w:r>
           <w:rPr>
@@ -7901,7 +7904,7 @@
           <w:szCs w:val="24"/>
         </w:rPr>
       </w:pPr>
-      <w:hyperlink w:anchor="_Toc200754484" w:history="1">
+      <w:hyperlink w:anchor="_Toc200791328" w:history="1">
         <w:r>
           <w:rPr>
             <w:rStyle w:val="Hyperlink"/>
@@ -7947,7 +7950,7 @@
             <w:noProof/>
             <w:webHidden/>
           </w:rPr>
-          <w:instrText xml:space="preserve"> PAGEREF _Toc200754484 \h </w:instrText>
+          <w:instrText xml:space="preserve"> PAGEREF _Toc200791328 \h </w:instrText>
         </w:r>
         <w:r>
           <w:rPr>
@@ -7994,7 +7997,7 @@
           <w:szCs w:val="24"/>
         </w:rPr>
       </w:pPr>
-      <w:hyperlink w:anchor="_Toc200754485" w:history="1">
+      <w:hyperlink w:anchor="_Toc200791329" w:history="1">
         <w:r>
           <w:rPr>
             <w:rStyle w:val="Hyperlink"/>
@@ -8039,7 +8042,7 @@
             <w:noProof/>
             <w:webHidden/>
           </w:rPr>
-          <w:instrText xml:space="preserve"> PAGEREF _Toc200754485 \h </w:instrText>
+          <w:instrText xml:space="preserve"> PAGEREF _Toc200791329 \h </w:instrText>
         </w:r>
         <w:r>
           <w:rPr>
@@ -8087,7 +8090,7 @@
           <w:szCs w:val="24"/>
         </w:rPr>
       </w:pPr>
-      <w:hyperlink w:anchor="_Toc200754486" w:history="1">
+      <w:hyperlink w:anchor="_Toc200791330" w:history="1">
         <w:r>
           <w:rPr>
             <w:rStyle w:val="Hyperlink"/>
@@ -8133,7 +8136,7 @@
             <w:noProof/>
             <w:webHidden/>
           </w:rPr>
-          <w:instrText xml:space="preserve"> PAGEREF _Toc200754486 \h </w:instrText>
+          <w:instrText xml:space="preserve"> PAGEREF _Toc200791330 \h </w:instrText>
         </w:r>
         <w:r>
           <w:rPr>
@@ -8181,7 +8184,7 @@
           <w:szCs w:val="24"/>
         </w:rPr>
       </w:pPr>
-      <w:hyperlink w:anchor="_Toc200754487" w:history="1">
+      <w:hyperlink w:anchor="_Toc200791331" w:history="1">
         <w:r>
           <w:rPr>
             <w:rStyle w:val="Hyperlink"/>
@@ -8227,7 +8230,7 @@
             <w:noProof/>
             <w:webHidden/>
           </w:rPr>
-          <w:instrText xml:space="preserve"> PAGEREF _Toc200754487 \h </w:instrText>
+          <w:instrText xml:space="preserve"> PAGEREF _Toc200791331 \h </w:instrText>
         </w:r>
         <w:r>
           <w:rPr>
@@ -8275,7 +8278,7 @@
           <w:szCs w:val="24"/>
         </w:rPr>
       </w:pPr>
-      <w:hyperlink w:anchor="_Toc200754488" w:history="1">
+      <w:hyperlink w:anchor="_Toc200791332" w:history="1">
         <w:r>
           <w:rPr>
             <w:rStyle w:val="Hyperlink"/>
@@ -8321,7 +8324,7 @@
             <w:noProof/>
             <w:webHidden/>
           </w:rPr>
-          <w:instrText xml:space="preserve"> PAGEREF _Toc200754488 \h </w:instrText>
+          <w:instrText xml:space="preserve"> PAGEREF _Toc200791332 \h </w:instrText>
         </w:r>
         <w:r>
           <w:rPr>
@@ -8368,7 +8371,7 @@
           <w:szCs w:val="24"/>
         </w:rPr>
       </w:pPr>
-      <w:hyperlink w:anchor="_Toc200754489" w:history="1">
+      <w:hyperlink w:anchor="_Toc200791333" w:history="1">
         <w:r>
           <w:rPr>
             <w:rStyle w:val="Hyperlink"/>
@@ -8413,7 +8416,7 @@
             <w:noProof/>
             <w:webHidden/>
           </w:rPr>
-          <w:instrText xml:space="preserve"> PAGEREF _Toc200754489 \h </w:instrText>
+          <w:instrText xml:space="preserve"> PAGEREF _Toc200791333 \h </w:instrText>
         </w:r>
         <w:r>
           <w:rPr>
@@ -8461,7 +8464,7 @@
           <w:szCs w:val="24"/>
         </w:rPr>
       </w:pPr>
-      <w:hyperlink w:anchor="_Toc200754490" w:history="1">
+      <w:hyperlink w:anchor="_Toc200791334" w:history="1">
         <w:r>
           <w:rPr>
             <w:rStyle w:val="Hyperlink"/>
@@ -8507,7 +8510,7 @@
             <w:noProof/>
             <w:webHidden/>
           </w:rPr>
-          <w:instrText xml:space="preserve"> PAGEREF _Toc200754490 \h </w:instrText>
+          <w:instrText xml:space="preserve"> PAGEREF _Toc200791334 \h </w:instrText>
         </w:r>
         <w:r>
           <w:rPr>
@@ -8555,7 +8558,7 @@
           <w:szCs w:val="24"/>
         </w:rPr>
       </w:pPr>
-      <w:hyperlink w:anchor="_Toc200754491" w:history="1">
+      <w:hyperlink w:anchor="_Toc200791335" w:history="1">
         <w:r>
           <w:rPr>
             <w:rStyle w:val="Hyperlink"/>
@@ -8601,7 +8604,7 @@
             <w:noProof/>
             <w:webHidden/>
           </w:rPr>
-          <w:instrText xml:space="preserve"> PAGEREF _Toc200754491 \h </w:instrText>
+          <w:instrText xml:space="preserve"> PAGEREF _Toc200791335 \h </w:instrText>
         </w:r>
         <w:r>
           <w:rPr>
@@ -8649,7 +8652,7 @@
           <w:szCs w:val="24"/>
         </w:rPr>
       </w:pPr>
-      <w:hyperlink w:anchor="_Toc200754492" w:history="1">
+      <w:hyperlink w:anchor="_Toc200791336" w:history="1">
         <w:r>
           <w:rPr>
             <w:rStyle w:val="Hyperlink"/>
@@ -8695,7 +8698,7 @@
             <w:noProof/>
             <w:webHidden/>
           </w:rPr>
-          <w:instrText xml:space="preserve"> PAGEREF _Toc200754492 \h </w:instrText>
+          <w:instrText xml:space="preserve"> PAGEREF _Toc200791336 \h </w:instrText>
         </w:r>
         <w:r>
           <w:rPr>
@@ -8743,7 +8746,7 @@
           <w:szCs w:val="24"/>
         </w:rPr>
       </w:pPr>
-      <w:hyperlink w:anchor="_Toc200754493" w:history="1">
+      <w:hyperlink w:anchor="_Toc200791337" w:history="1">
         <w:r>
           <w:rPr>
             <w:rStyle w:val="Hyperlink"/>
@@ -8789,7 +8792,7 @@
             <w:noProof/>
             <w:webHidden/>
           </w:rPr>
-          <w:instrText xml:space="preserve"> PAGEREF _Toc200754493 \h </w:instrText>
+          <w:instrText xml:space="preserve"> PAGEREF _Toc200791337 \h </w:instrText>
         </w:r>
         <w:r>
           <w:rPr>
@@ -8837,7 +8840,7 @@
           <w:szCs w:val="24"/>
         </w:rPr>
       </w:pPr>
-      <w:hyperlink w:anchor="_Toc200754494" w:history="1">
+      <w:hyperlink w:anchor="_Toc200791338" w:history="1">
         <w:r>
           <w:rPr>
             <w:rStyle w:val="Hyperlink"/>
@@ -8883,7 +8886,7 @@
             <w:noProof/>
             <w:webHidden/>
           </w:rPr>
-          <w:instrText xml:space="preserve"> PAGEREF _Toc200754494 \h </w:instrText>
+          <w:instrText xml:space="preserve"> PAGEREF _Toc200791338 \h </w:instrText>
         </w:r>
         <w:r>
           <w:rPr>
@@ -8932,7 +8935,7 @@
           <w:szCs w:val="24"/>
         </w:rPr>
       </w:pPr>
-      <w:hyperlink w:anchor="_Toc200754495" w:history="1">
+      <w:hyperlink w:anchor="_Toc200791339" w:history="1">
         <w:r>
           <w:rPr>
             <w:rStyle w:val="Hyperlink"/>
@@ -8979,7 +8982,7 @@
             <w:noProof/>
             <w:webHidden/>
           </w:rPr>
-          <w:instrText xml:space="preserve"> PAGEREF _Toc200754495 \h </w:instrText>
+          <w:instrText xml:space="preserve"> PAGEREF _Toc200791339 \h </w:instrText>
         </w:r>
         <w:r>
           <w:rPr>
@@ -9026,7 +9029,7 @@
           <w:szCs w:val="24"/>
         </w:rPr>
       </w:pPr>
-      <w:hyperlink w:anchor="_Toc200754496" w:history="1">
+      <w:hyperlink w:anchor="_Toc200791340" w:history="1">
         <w:r>
           <w:rPr>
             <w:rStyle w:val="Hyperlink"/>
@@ -9071,7 +9074,7 @@
             <w:noProof/>
             <w:webHidden/>
           </w:rPr>
-          <w:instrText xml:space="preserve"> PAGEREF _Toc200754496 \h </w:instrText>
+          <w:instrText xml:space="preserve"> PAGEREF _Toc200791340 \h </w:instrText>
         </w:r>
         <w:r>
           <w:rPr>
@@ -9119,7 +9122,7 @@
           <w:szCs w:val="24"/>
         </w:rPr>
       </w:pPr>
-      <w:hyperlink w:anchor="_Toc200754497" w:history="1">
+      <w:hyperlink w:anchor="_Toc200791341" w:history="1">
         <w:r>
           <w:rPr>
             <w:rStyle w:val="Hyperlink"/>
@@ -9165,7 +9168,7 @@
             <w:noProof/>
             <w:webHidden/>
           </w:rPr>
-          <w:instrText xml:space="preserve"> PAGEREF _Toc200754497 \h </w:instrText>
+          <w:instrText xml:space="preserve"> PAGEREF _Toc200791341 \h </w:instrText>
         </w:r>
         <w:r>
           <w:rPr>
@@ -9213,7 +9216,7 @@
           <w:szCs w:val="24"/>
         </w:rPr>
       </w:pPr>
-      <w:hyperlink w:anchor="_Toc200754498" w:history="1">
+      <w:hyperlink w:anchor="_Toc200791342" w:history="1">
         <w:r>
           <w:rPr>
             <w:rStyle w:val="Hyperlink"/>
@@ -9259,7 +9262,7 @@
             <w:noProof/>
             <w:webHidden/>
           </w:rPr>
-          <w:instrText xml:space="preserve"> PAGEREF _Toc200754498 \h </w:instrText>
+          <w:instrText xml:space="preserve"> PAGEREF _Toc200791342 \h </w:instrText>
         </w:r>
         <w:r>
           <w:rPr>
@@ -9306,7 +9309,7 @@
           <w:szCs w:val="24"/>
         </w:rPr>
       </w:pPr>
-      <w:hyperlink w:anchor="_Toc200754499" w:history="1">
+      <w:hyperlink w:anchor="_Toc200791343" w:history="1">
         <w:r>
           <w:rPr>
             <w:rStyle w:val="Hyperlink"/>
@@ -9351,7 +9354,7 @@
             <w:noProof/>
             <w:webHidden/>
           </w:rPr>
-          <w:instrText xml:space="preserve"> PAGEREF _Toc200754499 \h </w:instrText>
+          <w:instrText xml:space="preserve"> PAGEREF _Toc200791343 \h </w:instrText>
         </w:r>
         <w:r>
           <w:rPr>
@@ -9399,7 +9402,7 @@
           <w:szCs w:val="24"/>
         </w:rPr>
       </w:pPr>
-      <w:hyperlink w:anchor="_Toc200754500" w:history="1">
+      <w:hyperlink w:anchor="_Toc200791344" w:history="1">
         <w:r>
           <w:rPr>
             <w:rStyle w:val="Hyperlink"/>
@@ -9445,7 +9448,7 @@
             <w:noProof/>
             <w:webHidden/>
           </w:rPr>
-          <w:instrText xml:space="preserve"> PAGEREF _Toc200754500 \h </w:instrText>
+          <w:instrText xml:space="preserve"> PAGEREF _Toc200791344 \h </w:instrText>
         </w:r>
         <w:r>
           <w:rPr>
@@ -9493,7 +9496,7 @@
           <w:szCs w:val="24"/>
         </w:rPr>
       </w:pPr>
-      <w:hyperlink w:anchor="_Toc200754501" w:history="1">
+      <w:hyperlink w:anchor="_Toc200791345" w:history="1">
         <w:r>
           <w:rPr>
             <w:rStyle w:val="Hyperlink"/>
@@ -9539,7 +9542,7 @@
             <w:noProof/>
             <w:webHidden/>
           </w:rPr>
-          <w:instrText xml:space="preserve"> PAGEREF _Toc200754501 \h </w:instrText>
+          <w:instrText xml:space="preserve"> PAGEREF _Toc200791345 \h </w:instrText>
         </w:r>
         <w:r>
           <w:rPr>
@@ -9587,7 +9590,7 @@
           <w:szCs w:val="24"/>
         </w:rPr>
       </w:pPr>
-      <w:hyperlink w:anchor="_Toc200754502" w:history="1">
+      <w:hyperlink w:anchor="_Toc200791346" w:history="1">
         <w:r>
           <w:rPr>
             <w:rStyle w:val="Hyperlink"/>
@@ -9633,7 +9636,7 @@
             <w:noProof/>
             <w:webHidden/>
           </w:rPr>
-          <w:instrText xml:space="preserve"> PAGEREF _Toc200754502 \h </w:instrText>
+          <w:instrText xml:space="preserve"> PAGEREF _Toc200791346 \h </w:instrText>
         </w:r>
         <w:r>
           <w:rPr>
@@ -9680,7 +9683,7 @@
           <w:szCs w:val="24"/>
         </w:rPr>
       </w:pPr>
-      <w:hyperlink w:anchor="_Toc200754503" w:history="1">
+      <w:hyperlink w:anchor="_Toc200791347" w:history="1">
         <w:r>
           <w:rPr>
             <w:rStyle w:val="Hyperlink"/>
@@ -9725,7 +9728,7 @@
             <w:noProof/>
             <w:webHidden/>
           </w:rPr>
-          <w:instrText xml:space="preserve"> PAGEREF _Toc200754503 \h </w:instrText>
+          <w:instrText xml:space="preserve"> PAGEREF _Toc200791347 \h </w:instrText>
         </w:r>
         <w:r>
           <w:rPr>
@@ -9773,7 +9776,7 @@
           <w:szCs w:val="24"/>
         </w:rPr>
       </w:pPr>
-      <w:hyperlink w:anchor="_Toc200754504" w:history="1">
+      <w:hyperlink w:anchor="_Toc200791348" w:history="1">
         <w:r>
           <w:rPr>
             <w:rStyle w:val="Hyperlink"/>
@@ -9819,7 +9822,7 @@
             <w:noProof/>
             <w:webHidden/>
           </w:rPr>
-          <w:instrText xml:space="preserve"> PAGEREF _Toc200754504 \h </w:instrText>
+          <w:instrText xml:space="preserve"> PAGEREF _Toc200791348 \h </w:instrText>
         </w:r>
         <w:r>
           <w:rPr>
@@ -9867,7 +9870,7 @@
           <w:szCs w:val="24"/>
         </w:rPr>
       </w:pPr>
-      <w:hyperlink w:anchor="_Toc200754505" w:history="1">
+      <w:hyperlink w:anchor="_Toc200791349" w:history="1">
         <w:r>
           <w:rPr>
             <w:rStyle w:val="Hyperlink"/>
@@ -9913,7 +9916,7 @@
             <w:noProof/>
             <w:webHidden/>
           </w:rPr>
-          <w:instrText xml:space="preserve"> PAGEREF _Toc200754505 \h </w:instrText>
+          <w:instrText xml:space="preserve"> PAGEREF _Toc200791349 \h </w:instrText>
         </w:r>
         <w:r>
           <w:rPr>
@@ -9961,7 +9964,7 @@
           <w:szCs w:val="24"/>
         </w:rPr>
       </w:pPr>
-      <w:hyperlink w:anchor="_Toc200754506" w:history="1">
+      <w:hyperlink w:anchor="_Toc200791350" w:history="1">
         <w:r>
           <w:rPr>
             <w:rStyle w:val="Hyperlink"/>
@@ -10007,7 +10010,7 @@
             <w:noProof/>
             <w:webHidden/>
           </w:rPr>
-          <w:instrText xml:space="preserve"> PAGEREF _Toc200754506 \h </w:instrText>
+          <w:instrText xml:space="preserve"> PAGEREF _Toc200791350 \h </w:instrText>
         </w:r>
         <w:r>
           <w:rPr>
@@ -10054,7 +10057,7 @@
           <w:szCs w:val="24"/>
         </w:rPr>
       </w:pPr>
-      <w:hyperlink w:anchor="_Toc200754507" w:history="1">
+      <w:hyperlink w:anchor="_Toc200791351" w:history="1">
         <w:r>
           <w:rPr>
             <w:rStyle w:val="Hyperlink"/>
@@ -10099,7 +10102,7 @@
             <w:noProof/>
             <w:webHidden/>
           </w:rPr>
-          <w:instrText xml:space="preserve"> PAGEREF _Toc200754507 \h </w:instrText>
+          <w:instrText xml:space="preserve"> PAGEREF _Toc200791351 \h </w:instrText>
         </w:r>
         <w:r>
           <w:rPr>
@@ -10146,7 +10149,7 @@
           <w:szCs w:val="24"/>
         </w:rPr>
       </w:pPr>
-      <w:hyperlink w:anchor="_Toc200754508" w:history="1">
+      <w:hyperlink w:anchor="_Toc200791352" w:history="1">
         <w:r>
           <w:rPr>
             <w:rStyle w:val="Hyperlink"/>
@@ -10191,7 +10194,7 @@
             <w:noProof/>
             <w:webHidden/>
           </w:rPr>
-          <w:instrText xml:space="preserve"> PAGEREF _Toc200754508 \h </w:instrText>
+          <w:instrText xml:space="preserve"> PAGEREF _Toc200791352 \h </w:instrText>
         </w:r>
         <w:r>
           <w:rPr>
@@ -10238,7 +10241,7 @@
           <w:szCs w:val="24"/>
         </w:rPr>
       </w:pPr>
-      <w:hyperlink w:anchor="_Toc200754509" w:history="1">
+      <w:hyperlink w:anchor="_Toc200791353" w:history="1">
         <w:r>
           <w:rPr>
             <w:rStyle w:val="Hyperlink"/>
@@ -10283,7 +10286,7 @@
             <w:noProof/>
             <w:webHidden/>
           </w:rPr>
-          <w:instrText xml:space="preserve"> PAGEREF _Toc200754509 \h </w:instrText>
+          <w:instrText xml:space="preserve"> PAGEREF _Toc200791353 \h </w:instrText>
         </w:r>
         <w:r>
           <w:rPr>
@@ -10331,7 +10334,7 @@
           <w:szCs w:val="24"/>
         </w:rPr>
       </w:pPr>
-      <w:hyperlink w:anchor="_Toc200754510" w:history="1">
+      <w:hyperlink w:anchor="_Toc200791354" w:history="1">
         <w:r>
           <w:rPr>
             <w:rStyle w:val="Hyperlink"/>
@@ -10377,7 +10380,7 @@
             <w:noProof/>
             <w:webHidden/>
           </w:rPr>
-          <w:instrText xml:space="preserve"> PAGEREF _Toc200754510 \h </w:instrText>
+          <w:instrText xml:space="preserve"> PAGEREF _Toc200791354 \h </w:instrText>
         </w:r>
         <w:r>
           <w:rPr>
@@ -10425,7 +10428,7 @@
           <w:szCs w:val="24"/>
         </w:rPr>
       </w:pPr>
-      <w:hyperlink w:anchor="_Toc200754511" w:history="1">
+      <w:hyperlink w:anchor="_Toc200791355" w:history="1">
         <w:r>
           <w:rPr>
             <w:rStyle w:val="Hyperlink"/>
@@ -10471,7 +10474,7 @@
             <w:noProof/>
             <w:webHidden/>
           </w:rPr>
-          <w:instrText xml:space="preserve"> PAGEREF _Toc200754511 \h </w:instrText>
+          <w:instrText xml:space="preserve"> PAGEREF _Toc200791355 \h </w:instrText>
         </w:r>
         <w:r>
           <w:rPr>
@@ -10491,7 +10494,7 @@
             <w:noProof/>
             <w:webHidden/>
           </w:rPr>
-          <w:t>38</w:t>
+          <w:t>39</w:t>
         </w:r>
         <w:r>
           <w:rPr>
@@ -10519,7 +10522,7 @@
           <w:szCs w:val="24"/>
         </w:rPr>
       </w:pPr>
-      <w:hyperlink w:anchor="_Toc200754512" w:history="1">
+      <w:hyperlink w:anchor="_Toc200791356" w:history="1">
         <w:r>
           <w:rPr>
             <w:rStyle w:val="Hyperlink"/>
@@ -10565,7 +10568,7 @@
             <w:noProof/>
             <w:webHidden/>
           </w:rPr>
-          <w:instrText xml:space="preserve"> PAGEREF _Toc200754512 \h </w:instrText>
+          <w:instrText xml:space="preserve"> PAGEREF _Toc200791356 \h </w:instrText>
         </w:r>
         <w:r>
           <w:rPr>
@@ -10612,7 +10615,7 @@
           <w:szCs w:val="24"/>
         </w:rPr>
       </w:pPr>
-      <w:hyperlink w:anchor="_Toc200754513" w:history="1">
+      <w:hyperlink w:anchor="_Toc200791357" w:history="1">
         <w:r>
           <w:rPr>
             <w:rStyle w:val="Hyperlink"/>
@@ -10657,7 +10660,7 @@
             <w:noProof/>
             <w:webHidden/>
           </w:rPr>
-          <w:instrText xml:space="preserve"> PAGEREF _Toc200754513 \h </w:instrText>
+          <w:instrText xml:space="preserve"> PAGEREF _Toc200791357 \h </w:instrText>
         </w:r>
         <w:r>
           <w:rPr>
@@ -10706,7 +10709,7 @@
           <w:szCs w:val="24"/>
         </w:rPr>
       </w:pPr>
-      <w:hyperlink w:anchor="_Toc200754514" w:history="1">
+      <w:hyperlink w:anchor="_Toc200791358" w:history="1">
         <w:r>
           <w:rPr>
             <w:rStyle w:val="Hyperlink"/>
@@ -10753,7 +10756,7 @@
             <w:noProof/>
             <w:webHidden/>
           </w:rPr>
-          <w:instrText xml:space="preserve"> PAGEREF _Toc200754514 \h </w:instrText>
+          <w:instrText xml:space="preserve"> PAGEREF _Toc200791358 \h </w:instrText>
         </w:r>
         <w:r>
           <w:rPr>
@@ -10802,7 +10805,7 @@
           <w:szCs w:val="24"/>
         </w:rPr>
       </w:pPr>
-      <w:hyperlink w:anchor="_Toc200754515" w:history="1">
+      <w:hyperlink w:anchor="_Toc200791359" w:history="1">
         <w:r>
           <w:rPr>
             <w:rStyle w:val="Hyperlink"/>
@@ -10849,7 +10852,7 @@
             <w:noProof/>
             <w:webHidden/>
           </w:rPr>
-          <w:instrText xml:space="preserve"> PAGEREF _Toc200754515 \h </w:instrText>
+          <w:instrText xml:space="preserve"> PAGEREF _Toc200791359 \h </w:instrText>
         </w:r>
         <w:r>
           <w:rPr>
@@ -10898,7 +10901,7 @@
           <w:szCs w:val="24"/>
         </w:rPr>
       </w:pPr>
-      <w:hyperlink w:anchor="_Toc200754516" w:history="1">
+      <w:hyperlink w:anchor="_Toc200791360" w:history="1">
         <w:r>
           <w:rPr>
             <w:rStyle w:val="Hyperlink"/>
@@ -10945,7 +10948,7 @@
             <w:noProof/>
             <w:webHidden/>
           </w:rPr>
-          <w:instrText xml:space="preserve"> PAGEREF _Toc200754516 \h </w:instrText>
+          <w:instrText xml:space="preserve"> PAGEREF _Toc200791360 \h </w:instrText>
         </w:r>
         <w:r>
           <w:rPr>
@@ -10965,7 +10968,7 @@
             <w:noProof/>
             <w:webHidden/>
           </w:rPr>
-          <w:t>43</w:t>
+          <w:t>44</w:t>
         </w:r>
         <w:r>
           <w:rPr>
@@ -10994,7 +10997,7 @@
           <w:szCs w:val="24"/>
         </w:rPr>
       </w:pPr>
-      <w:hyperlink w:anchor="_Toc200754517" w:history="1">
+      <w:hyperlink w:anchor="_Toc200791361" w:history="1">
         <w:r>
           <w:rPr>
             <w:rStyle w:val="Hyperlink"/>
@@ -11041,7 +11044,7 @@
             <w:noProof/>
             <w:webHidden/>
           </w:rPr>
-          <w:instrText xml:space="preserve"> PAGEREF _Toc200754517 \h </w:instrText>
+          <w:instrText xml:space="preserve"> PAGEREF _Toc200791361 \h </w:instrText>
         </w:r>
         <w:r>
           <w:rPr>
@@ -11061,7 +11064,7 @@
             <w:noProof/>
             <w:webHidden/>
           </w:rPr>
-          <w:t>44</w:t>
+          <w:t>45</w:t>
         </w:r>
         <w:r>
           <w:rPr>
@@ -11090,7 +11093,7 @@
           <w:szCs w:val="24"/>
         </w:rPr>
       </w:pPr>
-      <w:hyperlink w:anchor="_Toc200754518" w:history="1">
+      <w:hyperlink w:anchor="_Toc200791362" w:history="1">
         <w:r>
           <w:rPr>
             <w:rStyle w:val="Hyperlink"/>
@@ -11137,7 +11140,7 @@
             <w:noProof/>
             <w:webHidden/>
           </w:rPr>
-          <w:instrText xml:space="preserve"> PAGEREF _Toc200754518 \h </w:instrText>
+          <w:instrText xml:space="preserve"> PAGEREF _Toc200791362 \h </w:instrText>
         </w:r>
         <w:r>
           <w:rPr>
@@ -11157,7 +11160,7 @@
             <w:noProof/>
             <w:webHidden/>
           </w:rPr>
-          <w:t>45</w:t>
+          <w:t>46</w:t>
         </w:r>
         <w:r>
           <w:rPr>
@@ -11185,7 +11188,7 @@
           <w:szCs w:val="24"/>
         </w:rPr>
       </w:pPr>
-      <w:hyperlink w:anchor="_Toc200754519" w:history="1">
+      <w:hyperlink w:anchor="_Toc200791363" w:history="1">
         <w:r>
           <w:rPr>
             <w:rStyle w:val="Hyperlink"/>
@@ -11212,7 +11215,7 @@
             <w:noProof/>
             <w:webHidden/>
           </w:rPr>
-          <w:instrText xml:space="preserve"> PAGEREF _Toc200754519 \h </w:instrText>
+          <w:instrText xml:space="preserve"> PAGEREF _Toc200791363 \h </w:instrText>
         </w:r>
         <w:r>
           <w:rPr>
@@ -11232,7 +11235,7 @@
             <w:noProof/>
             <w:webHidden/>
           </w:rPr>
-          <w:t>46</w:t>
+          <w:t>47</w:t>
         </w:r>
         <w:r>
           <w:rPr>
@@ -11330,7 +11333,7 @@
           <w:szCs w:val="24"/>
         </w:rPr>
       </w:pPr>
-      <w:hyperlink w:anchor="_Toc200754520" w:history="1">
+      <w:hyperlink w:anchor="_Toc200791276" w:history="1">
         <w:r>
           <w:rPr>
             <w:rStyle w:val="Hyperlink"/>
@@ -11357,7 +11360,7 @@
             <w:noProof/>
             <w:webHidden/>
           </w:rPr>
-          <w:instrText xml:space="preserve"> PAGEREF _Toc200754520 \h </w:instrText>
+          <w:instrText xml:space="preserve"> PAGEREF _Toc200791276 \h </w:instrText>
         </w:r>
         <w:r>
           <w:rPr>
@@ -11403,7 +11406,7 @@
           <w:szCs w:val="24"/>
         </w:rPr>
       </w:pPr>
-      <w:hyperlink w:anchor="_Toc200754521" w:history="1">
+      <w:hyperlink w:anchor="_Toc200791277" w:history="1">
         <w:r>
           <w:rPr>
             <w:rStyle w:val="Hyperlink"/>
@@ -11430,7 +11433,7 @@
             <w:noProof/>
             <w:webHidden/>
           </w:rPr>
-          <w:instrText xml:space="preserve"> PAGEREF _Toc200754521 \h </w:instrText>
+          <w:instrText xml:space="preserve"> PAGEREF _Toc200791277 \h </w:instrText>
         </w:r>
         <w:r>
           <w:rPr>
@@ -11476,7 +11479,7 @@
           <w:szCs w:val="24"/>
         </w:rPr>
       </w:pPr>
-      <w:hyperlink w:anchor="_Toc200754522" w:history="1">
+      <w:hyperlink w:anchor="_Toc200791278" w:history="1">
         <w:r>
           <w:rPr>
             <w:rStyle w:val="Hyperlink"/>
@@ -11503,7 +11506,7 @@
             <w:noProof/>
             <w:webHidden/>
           </w:rPr>
-          <w:instrText xml:space="preserve"> PAGEREF _Toc200754522 \h </w:instrText>
+          <w:instrText xml:space="preserve"> PAGEREF _Toc200791278 \h </w:instrText>
         </w:r>
         <w:r>
           <w:rPr>
@@ -11549,7 +11552,7 @@
           <w:szCs w:val="24"/>
         </w:rPr>
       </w:pPr>
-      <w:hyperlink w:anchor="_Toc200754523" w:history="1">
+      <w:hyperlink w:anchor="_Toc200791279" w:history="1">
         <w:r>
           <w:rPr>
             <w:rStyle w:val="Hyperlink"/>
@@ -11576,7 +11579,7 @@
             <w:noProof/>
             <w:webHidden/>
           </w:rPr>
-          <w:instrText xml:space="preserve"> PAGEREF _Toc200754523 \h </w:instrText>
+          <w:instrText xml:space="preserve"> PAGEREF _Toc200791279 \h </w:instrText>
         </w:r>
         <w:r>
           <w:rPr>
@@ -11622,7 +11625,7 @@
           <w:szCs w:val="24"/>
         </w:rPr>
       </w:pPr>
-      <w:hyperlink w:anchor="_Toc200754524" w:history="1">
+      <w:hyperlink w:anchor="_Toc200791280" w:history="1">
         <w:r>
           <w:rPr>
             <w:rStyle w:val="Hyperlink"/>
@@ -11649,7 +11652,7 @@
             <w:noProof/>
             <w:webHidden/>
           </w:rPr>
-          <w:instrText xml:space="preserve"> PAGEREF _Toc200754524 \h </w:instrText>
+          <w:instrText xml:space="preserve"> PAGEREF _Toc200791280 \h </w:instrText>
         </w:r>
         <w:r>
           <w:rPr>
@@ -11695,7 +11698,7 @@
           <w:szCs w:val="24"/>
         </w:rPr>
       </w:pPr>
-      <w:hyperlink w:anchor="_Toc200754525" w:history="1">
+      <w:hyperlink w:anchor="_Toc200791281" w:history="1">
         <w:r>
           <w:rPr>
             <w:rStyle w:val="Hyperlink"/>
@@ -11722,7 +11725,7 @@
             <w:noProof/>
             <w:webHidden/>
           </w:rPr>
-          <w:instrText xml:space="preserve"> PAGEREF _Toc200754525 \h </w:instrText>
+          <w:instrText xml:space="preserve"> PAGEREF _Toc200791281 \h </w:instrText>
         </w:r>
         <w:r>
           <w:rPr>
@@ -11768,7 +11771,7 @@
           <w:szCs w:val="24"/>
         </w:rPr>
       </w:pPr>
-      <w:hyperlink w:anchor="_Toc200754526" w:history="1">
+      <w:hyperlink w:anchor="_Toc200791282" w:history="1">
         <w:r>
           <w:rPr>
             <w:rStyle w:val="Hyperlink"/>
@@ -11795,7 +11798,7 @@
             <w:noProof/>
             <w:webHidden/>
           </w:rPr>
-          <w:instrText xml:space="preserve"> PAGEREF _Toc200754526 \h </w:instrText>
+          <w:instrText xml:space="preserve"> PAGEREF _Toc200791282 \h </w:instrText>
         </w:r>
         <w:r>
           <w:rPr>
@@ -11841,7 +11844,7 @@
           <w:szCs w:val="24"/>
         </w:rPr>
       </w:pPr>
-      <w:hyperlink w:anchor="_Toc200754527" w:history="1">
+      <w:hyperlink w:anchor="_Toc200791283" w:history="1">
         <w:r>
           <w:rPr>
             <w:rStyle w:val="Hyperlink"/>
@@ -11868,7 +11871,7 @@
             <w:noProof/>
             <w:webHidden/>
           </w:rPr>
-          <w:instrText xml:space="preserve"> PAGEREF _Toc200754527 \h </w:instrText>
+          <w:instrText xml:space="preserve"> PAGEREF _Toc200791283 \h </w:instrText>
         </w:r>
         <w:r>
           <w:rPr>
@@ -11914,7 +11917,7 @@
           <w:szCs w:val="24"/>
         </w:rPr>
       </w:pPr>
-      <w:hyperlink w:anchor="_Toc200754528" w:history="1">
+      <w:hyperlink w:anchor="_Toc200791284" w:history="1">
         <w:r>
           <w:rPr>
             <w:rStyle w:val="Hyperlink"/>
@@ -11941,7 +11944,7 @@
             <w:noProof/>
             <w:webHidden/>
           </w:rPr>
-          <w:instrText xml:space="preserve"> PAGEREF _Toc200754528 \h </w:instrText>
+          <w:instrText xml:space="preserve"> PAGEREF _Toc200791284 \h </w:instrText>
         </w:r>
         <w:r>
           <w:rPr>
@@ -11987,7 +11990,7 @@
           <w:szCs w:val="24"/>
         </w:rPr>
       </w:pPr>
-      <w:hyperlink w:anchor="_Toc200754529" w:history="1">
+      <w:hyperlink w:anchor="_Toc200791285" w:history="1">
         <w:r>
           <w:rPr>
             <w:rStyle w:val="Hyperlink"/>
@@ -12014,7 +12017,7 @@
             <w:noProof/>
             <w:webHidden/>
           </w:rPr>
-          <w:instrText xml:space="preserve"> PAGEREF _Toc200754529 \h </w:instrText>
+          <w:instrText xml:space="preserve"> PAGEREF _Toc200791285 \h </w:instrText>
         </w:r>
         <w:r>
           <w:rPr>
@@ -12060,7 +12063,7 @@
           <w:szCs w:val="24"/>
         </w:rPr>
       </w:pPr>
-      <w:hyperlink w:anchor="_Toc200754530" w:history="1">
+      <w:hyperlink w:anchor="_Toc200791286" w:history="1">
         <w:r>
           <w:rPr>
             <w:rStyle w:val="Hyperlink"/>
@@ -12087,7 +12090,7 @@
             <w:noProof/>
             <w:webHidden/>
           </w:rPr>
-          <w:instrText xml:space="preserve"> PAGEREF _Toc200754530 \h </w:instrText>
+          <w:instrText xml:space="preserve"> PAGEREF _Toc200791286 \h </w:instrText>
         </w:r>
         <w:r>
           <w:rPr>
@@ -12133,7 +12136,7 @@
           <w:szCs w:val="24"/>
         </w:rPr>
       </w:pPr>
-      <w:hyperlink w:anchor="_Toc200754531" w:history="1">
+      <w:hyperlink w:anchor="_Toc200791287" w:history="1">
         <w:r>
           <w:rPr>
             <w:rStyle w:val="Hyperlink"/>
@@ -12160,7 +12163,7 @@
             <w:noProof/>
             <w:webHidden/>
           </w:rPr>
-          <w:instrText xml:space="preserve"> PAGEREF _Toc200754531 \h </w:instrText>
+          <w:instrText xml:space="preserve"> PAGEREF _Toc200791287 \h </w:instrText>
         </w:r>
         <w:r>
           <w:rPr>
@@ -12206,7 +12209,7 @@
           <w:szCs w:val="24"/>
         </w:rPr>
       </w:pPr>
-      <w:hyperlink w:anchor="_Toc200754532" w:history="1">
+      <w:hyperlink w:anchor="_Toc200791288" w:history="1">
         <w:r>
           <w:rPr>
             <w:rStyle w:val="Hyperlink"/>
@@ -12233,7 +12236,7 @@
             <w:noProof/>
             <w:webHidden/>
           </w:rPr>
-          <w:instrText xml:space="preserve"> PAGEREF _Toc200754532 \h </w:instrText>
+          <w:instrText xml:space="preserve"> PAGEREF _Toc200791288 \h </w:instrText>
         </w:r>
         <w:r>
           <w:rPr>
@@ -12279,7 +12282,7 @@
           <w:szCs w:val="24"/>
         </w:rPr>
       </w:pPr>
-      <w:hyperlink w:anchor="_Toc200754533" w:history="1">
+      <w:hyperlink w:anchor="_Toc200791289" w:history="1">
         <w:r>
           <w:rPr>
             <w:rStyle w:val="Hyperlink"/>
@@ -12306,7 +12309,7 @@
             <w:noProof/>
             <w:webHidden/>
           </w:rPr>
-          <w:instrText xml:space="preserve"> PAGEREF _Toc200754533 \h </w:instrText>
+          <w:instrText xml:space="preserve"> PAGEREF _Toc200791289 \h </w:instrText>
         </w:r>
         <w:r>
           <w:rPr>
@@ -12352,7 +12355,7 @@
           <w:szCs w:val="24"/>
         </w:rPr>
       </w:pPr>
-      <w:hyperlink w:anchor="_Toc200754534" w:history="1">
+      <w:hyperlink w:anchor="_Toc200791290" w:history="1">
         <w:r>
           <w:rPr>
             <w:rStyle w:val="Hyperlink"/>
@@ -12379,7 +12382,7 @@
             <w:noProof/>
             <w:webHidden/>
           </w:rPr>
-          <w:instrText xml:space="preserve"> PAGEREF _Toc200754534 \h </w:instrText>
+          <w:instrText xml:space="preserve"> PAGEREF _Toc200791290 \h </w:instrText>
         </w:r>
         <w:r>
           <w:rPr>
@@ -12425,7 +12428,7 @@
           <w:szCs w:val="24"/>
         </w:rPr>
       </w:pPr>
-      <w:hyperlink w:anchor="_Toc200754535" w:history="1">
+      <w:hyperlink w:anchor="_Toc200791291" w:history="1">
         <w:r>
           <w:rPr>
             <w:rStyle w:val="Hyperlink"/>
@@ -12452,7 +12455,7 @@
             <w:noProof/>
             <w:webHidden/>
           </w:rPr>
-          <w:instrText xml:space="preserve"> PAGEREF _Toc200754535 \h </w:instrText>
+          <w:instrText xml:space="preserve"> PAGEREF _Toc200791291 \h </w:instrText>
         </w:r>
         <w:r>
           <w:rPr>
@@ -12498,7 +12501,7 @@
           <w:szCs w:val="24"/>
         </w:rPr>
       </w:pPr>
-      <w:hyperlink w:anchor="_Toc200754536" w:history="1">
+      <w:hyperlink w:anchor="_Toc200791292" w:history="1">
         <w:r>
           <w:rPr>
             <w:rStyle w:val="Hyperlink"/>
@@ -12525,7 +12528,7 @@
             <w:noProof/>
             <w:webHidden/>
           </w:rPr>
-          <w:instrText xml:space="preserve"> PAGEREF _Toc200754536 \h </w:instrText>
+          <w:instrText xml:space="preserve"> PAGEREF _Toc200791292 \h </w:instrText>
         </w:r>
         <w:r>
           <w:rPr>
@@ -12571,7 +12574,7 @@
           <w:szCs w:val="24"/>
         </w:rPr>
       </w:pPr>
-      <w:hyperlink w:anchor="_Toc200754537" w:history="1">
+      <w:hyperlink w:anchor="_Toc200791293" w:history="1">
         <w:r>
           <w:rPr>
             <w:rStyle w:val="Hyperlink"/>
@@ -12598,7 +12601,7 @@
             <w:noProof/>
             <w:webHidden/>
           </w:rPr>
-          <w:instrText xml:space="preserve"> PAGEREF _Toc200754537 \h </w:instrText>
+          <w:instrText xml:space="preserve"> PAGEREF _Toc200791293 \h </w:instrText>
         </w:r>
         <w:r>
           <w:rPr>
@@ -12644,7 +12647,7 @@
           <w:szCs w:val="24"/>
         </w:rPr>
       </w:pPr>
-      <w:hyperlink w:anchor="_Toc200754538" w:history="1">
+      <w:hyperlink w:anchor="_Toc200791294" w:history="1">
         <w:r>
           <w:rPr>
             <w:rStyle w:val="Hyperlink"/>
@@ -12671,7 +12674,7 @@
             <w:noProof/>
             <w:webHidden/>
           </w:rPr>
-          <w:instrText xml:space="preserve"> PAGEREF _Toc200754538 \h </w:instrText>
+          <w:instrText xml:space="preserve"> PAGEREF _Toc200791294 \h </w:instrText>
         </w:r>
         <w:r>
           <w:rPr>
@@ -12717,7 +12720,7 @@
           <w:szCs w:val="24"/>
         </w:rPr>
       </w:pPr>
-      <w:hyperlink w:anchor="_Toc200754539" w:history="1">
+      <w:hyperlink w:anchor="_Toc200791295" w:history="1">
         <w:r>
           <w:rPr>
             <w:rStyle w:val="Hyperlink"/>
@@ -12744,7 +12747,7 @@
             <w:noProof/>
             <w:webHidden/>
           </w:rPr>
-          <w:instrText xml:space="preserve"> PAGEREF _Toc200754539 \h </w:instrText>
+          <w:instrText xml:space="preserve"> PAGEREF _Toc200791295 \h </w:instrText>
         </w:r>
         <w:r>
           <w:rPr>
@@ -12790,7 +12793,7 @@
           <w:szCs w:val="24"/>
         </w:rPr>
       </w:pPr>
-      <w:hyperlink w:anchor="_Toc200754540" w:history="1">
+      <w:hyperlink w:anchor="_Toc200791296" w:history="1">
         <w:r>
           <w:rPr>
             <w:rStyle w:val="Hyperlink"/>
@@ -12817,7 +12820,7 @@
             <w:noProof/>
             <w:webHidden/>
           </w:rPr>
-          <w:instrText xml:space="preserve"> PAGEREF _Toc200754540 \h </w:instrText>
+          <w:instrText xml:space="preserve"> PAGEREF _Toc200791296 \h </w:instrText>
         </w:r>
         <w:r>
           <w:rPr>
@@ -12863,7 +12866,7 @@
           <w:szCs w:val="24"/>
         </w:rPr>
       </w:pPr>
-      <w:hyperlink w:anchor="_Toc200754541" w:history="1">
+      <w:hyperlink w:anchor="_Toc200791297" w:history="1">
         <w:r>
           <w:rPr>
             <w:rStyle w:val="Hyperlink"/>
@@ -12890,7 +12893,7 @@
             <w:noProof/>
             <w:webHidden/>
           </w:rPr>
-          <w:instrText xml:space="preserve"> PAGEREF _Toc200754541 \h </w:instrText>
+          <w:instrText xml:space="preserve"> PAGEREF _Toc200791297 \h </w:instrText>
         </w:r>
         <w:r>
           <w:rPr>
@@ -12936,7 +12939,7 @@
           <w:szCs w:val="24"/>
         </w:rPr>
       </w:pPr>
-      <w:hyperlink w:anchor="_Toc200754542" w:history="1">
+      <w:hyperlink w:anchor="_Toc200791298" w:history="1">
         <w:r>
           <w:rPr>
             <w:rStyle w:val="Hyperlink"/>
@@ -12963,7 +12966,7 @@
             <w:noProof/>
             <w:webHidden/>
           </w:rPr>
-          <w:instrText xml:space="preserve"> PAGEREF _Toc200754542 \h </w:instrText>
+          <w:instrText xml:space="preserve"> PAGEREF _Toc200791298 \h </w:instrText>
         </w:r>
         <w:r>
           <w:rPr>
@@ -13009,7 +13012,7 @@
           <w:szCs w:val="24"/>
         </w:rPr>
       </w:pPr>
-      <w:hyperlink w:anchor="_Toc200754543" w:history="1">
+      <w:hyperlink w:anchor="_Toc200791299" w:history="1">
         <w:r>
           <w:rPr>
             <w:rStyle w:val="Hyperlink"/>
@@ -13036,7 +13039,7 @@
             <w:noProof/>
             <w:webHidden/>
           </w:rPr>
-          <w:instrText xml:space="preserve"> PAGEREF _Toc200754543 \h </w:instrText>
+          <w:instrText xml:space="preserve"> PAGEREF _Toc200791299 \h </w:instrText>
         </w:r>
         <w:r>
           <w:rPr>
@@ -13082,7 +13085,7 @@
           <w:szCs w:val="24"/>
         </w:rPr>
       </w:pPr>
-      <w:hyperlink w:anchor="_Toc200754544" w:history="1">
+      <w:hyperlink w:anchor="_Toc200791300" w:history="1">
         <w:r>
           <w:rPr>
             <w:rStyle w:val="Hyperlink"/>
@@ -13109,7 +13112,7 @@
             <w:noProof/>
             <w:webHidden/>
           </w:rPr>
-          <w:instrText xml:space="preserve"> PAGEREF _Toc200754544 \h </w:instrText>
+          <w:instrText xml:space="preserve"> PAGEREF _Toc200791300 \h </w:instrText>
         </w:r>
         <w:r>
           <w:rPr>
@@ -13155,7 +13158,7 @@
           <w:szCs w:val="24"/>
         </w:rPr>
       </w:pPr>
-      <w:hyperlink w:anchor="_Toc200754545" w:history="1">
+      <w:hyperlink w:anchor="_Toc200791301" w:history="1">
         <w:r>
           <w:rPr>
             <w:rStyle w:val="Hyperlink"/>
@@ -13182,7 +13185,7 @@
             <w:noProof/>
             <w:webHidden/>
           </w:rPr>
-          <w:instrText xml:space="preserve"> PAGEREF _Toc200754545 \h </w:instrText>
+          <w:instrText xml:space="preserve"> PAGEREF _Toc200791301 \h </w:instrText>
         </w:r>
         <w:r>
           <w:rPr>
@@ -13228,7 +13231,7 @@
           <w:szCs w:val="24"/>
         </w:rPr>
       </w:pPr>
-      <w:hyperlink w:anchor="_Toc200754546" w:history="1">
+      <w:hyperlink w:anchor="_Toc200791302" w:history="1">
         <w:r>
           <w:rPr>
             <w:rStyle w:val="Hyperlink"/>
@@ -13255,7 +13258,7 @@
             <w:noProof/>
             <w:webHidden/>
           </w:rPr>
-          <w:instrText xml:space="preserve"> PAGEREF _Toc200754546 \h </w:instrText>
+          <w:instrText xml:space="preserve"> PAGEREF _Toc200791302 \h </w:instrText>
         </w:r>
         <w:r>
           <w:rPr>
@@ -13397,8 +13400,9 @@
           <w:rFonts w:eastAsia="Times New Roman" w:cs="Arial"/>
           <w:smallCaps w:val="0"/>
           <w:noProof/>
-          <w:sz w:val="22"/>
-          <w:szCs w:val="22"/>
+          <w:kern w:val="2"/>
+          <w:sz w:val="24"/>
+          <w:szCs w:val="24"/>
         </w:rPr>
       </w:pPr>
       <w:r>
@@ -13422,7 +13426,7 @@
         </w:rPr>
         <w:fldChar w:fldCharType="separate"/>
       </w:r>
-      <w:hyperlink w:anchor="_Toc200719497" w:history="1">
+      <w:hyperlink w:anchor="_Toc200791251" w:history="1">
         <w:r>
           <w:rPr>
             <w:rStyle w:val="Hyperlink"/>
@@ -13449,7 +13453,7 @@
             <w:noProof/>
             <w:webHidden/>
           </w:rPr>
-          <w:instrText xml:space="preserve"> PAGEREF _Toc200719497 \h </w:instrText>
+          <w:instrText xml:space="preserve"> PAGEREF _Toc200791251 \h </w:instrText>
         </w:r>
         <w:r>
           <w:rPr>
@@ -13490,11 +13494,12 @@
           <w:rFonts w:eastAsia="Times New Roman" w:cs="Arial"/>
           <w:smallCaps w:val="0"/>
           <w:noProof/>
-          <w:sz w:val="22"/>
-          <w:szCs w:val="22"/>
-        </w:rPr>
-      </w:pPr>
-      <w:hyperlink w:anchor="_Toc200719498" w:history="1">
+          <w:kern w:val="2"/>
+          <w:sz w:val="24"/>
+          <w:szCs w:val="24"/>
+        </w:rPr>
+      </w:pPr>
+      <w:hyperlink w:anchor="_Toc200791252" w:history="1">
         <w:r>
           <w:rPr>
             <w:rStyle w:val="Hyperlink"/>
@@ -13521,7 +13526,7 @@
             <w:noProof/>
             <w:webHidden/>
           </w:rPr>
-          <w:instrText xml:space="preserve"> PAGEREF _Toc200719498 \h </w:instrText>
+          <w:instrText xml:space="preserve"> PAGEREF _Toc200791252 \h </w:instrText>
         </w:r>
         <w:r>
           <w:rPr>
@@ -13562,11 +13567,12 @@
           <w:rFonts w:eastAsia="Times New Roman" w:cs="Arial"/>
           <w:smallCaps w:val="0"/>
           <w:noProof/>
-          <w:sz w:val="22"/>
-          <w:szCs w:val="22"/>
-        </w:rPr>
-      </w:pPr>
-      <w:hyperlink w:anchor="_Toc200719499" w:history="1">
+          <w:kern w:val="2"/>
+          <w:sz w:val="24"/>
+          <w:szCs w:val="24"/>
+        </w:rPr>
+      </w:pPr>
+      <w:hyperlink w:anchor="_Toc200791253" w:history="1">
         <w:r>
           <w:rPr>
             <w:rStyle w:val="Hyperlink"/>
@@ -13593,7 +13599,7 @@
             <w:noProof/>
             <w:webHidden/>
           </w:rPr>
-          <w:instrText xml:space="preserve"> PAGEREF _Toc200719499 \h </w:instrText>
+          <w:instrText xml:space="preserve"> PAGEREF _Toc200791253 \h </w:instrText>
         </w:r>
         <w:r>
           <w:rPr>
@@ -13614,6 +13620,79 @@
             <w:webHidden/>
           </w:rPr>
           <w:t>32</w:t>
+        </w:r>
+        <w:r>
+          <w:rPr>
+            <w:noProof/>
+            <w:webHidden/>
+          </w:rPr>
+          <w:fldChar w:fldCharType="end"/>
+        </w:r>
+      </w:hyperlink>
+    </w:p>
+    <w:p>
+      <w:pPr>
+        <w:pStyle w:val="TableofFigures"/>
+        <w:tabs>
+          <w:tab w:val="right" w:leader="dot" w:pos="9017"/>
+        </w:tabs>
+        <w:rPr>
+          <w:rFonts w:eastAsia="Times New Roman" w:cs="Arial"/>
+          <w:smallCaps w:val="0"/>
+          <w:noProof/>
+          <w:kern w:val="2"/>
+          <w:sz w:val="24"/>
+          <w:szCs w:val="24"/>
+        </w:rPr>
+      </w:pPr>
+      <w:hyperlink w:anchor="_Toc200791254" w:history="1">
+        <w:r>
+          <w:rPr>
+            <w:rStyle w:val="Hyperlink"/>
+            <w:noProof/>
+          </w:rPr>
+          <w:t>Table 4: React Native Maps Platform Compatibility</w:t>
+        </w:r>
+        <w:r>
+          <w:rPr>
+            <w:noProof/>
+            <w:webHidden/>
+          </w:rPr>
+          <w:tab/>
+        </w:r>
+        <w:r>
+          <w:rPr>
+            <w:noProof/>
+            <w:webHidden/>
+          </w:rPr>
+          <w:fldChar w:fldCharType="begin"/>
+        </w:r>
+        <w:r>
+          <w:rPr>
+            <w:noProof/>
+            <w:webHidden/>
+          </w:rPr>
+          <w:instrText xml:space="preserve"> PAGEREF _Toc200791254 \h </w:instrText>
+        </w:r>
+        <w:r>
+          <w:rPr>
+            <w:noProof/>
+            <w:webHidden/>
+          </w:rPr>
+        </w:r>
+        <w:r>
+          <w:rPr>
+            <w:noProof/>
+            <w:webHidden/>
+          </w:rPr>
+          <w:fldChar w:fldCharType="separate"/>
+        </w:r>
+        <w:r>
+          <w:rPr>
+            <w:noProof/>
+            <w:webHidden/>
+          </w:rPr>
+          <w:t>38</w:t>
         </w:r>
         <w:r>
           <w:rPr>
@@ -13688,7 +13767,7 @@
         <w:pStyle w:val="Heading1"/>
       </w:pPr>
       <w:bookmarkStart w:id="0" w:name="_Toc75817027"/>
-      <w:bookmarkStart w:id="1" w:name="_Toc200754459"/>
+      <w:bookmarkStart w:id="1" w:name="_Toc200791303"/>
       <w:r>
         <w:lastRenderedPageBreak/>
         <w:t>INTRODUCTION</w:t>
@@ -13701,7 +13780,7 @@
         <w:pStyle w:val="Heading2"/>
         <w:jc w:val="both"/>
       </w:pPr>
-      <w:bookmarkStart w:id="2" w:name="_Toc200754460"/>
+      <w:bookmarkStart w:id="2" w:name="_Toc200791304"/>
       <w:r>
         <w:t>Scope</w:t>
       </w:r>
@@ -13788,7 +13867,7 @@
         <w:jc w:val="both"/>
       </w:pPr>
       <w:bookmarkStart w:id="3" w:name="_Toc75817030"/>
-      <w:bookmarkStart w:id="4" w:name="_Toc200754461"/>
+      <w:bookmarkStart w:id="4" w:name="_Toc200791305"/>
       <w:r>
         <w:t>Motivation</w:t>
       </w:r>
@@ -13865,7 +13944,7 @@
         <w:br w:type="page"/>
       </w:r>
       <w:bookmarkStart w:id="5" w:name="_Toc75817031"/>
-      <w:bookmarkStart w:id="6" w:name="_Toc200754462"/>
+      <w:bookmarkStart w:id="6" w:name="_Toc200791306"/>
       <w:r>
         <w:lastRenderedPageBreak/>
         <w:t>THEORETICAL CONTEXT AND TECHNOLOGIES</w:t>
@@ -13877,7 +13956,7 @@
       <w:pPr>
         <w:pStyle w:val="Heading2"/>
       </w:pPr>
-      <w:bookmarkStart w:id="7" w:name="_Toc200754463"/>
+      <w:bookmarkStart w:id="7" w:name="_Toc200791307"/>
       <w:r>
         <w:t>Application Logo</w:t>
       </w:r>
@@ -13926,7 +14005,7 @@
       <w:pPr>
         <w:pStyle w:val="Caption"/>
       </w:pPr>
-      <w:bookmarkStart w:id="8" w:name="_Toc200754520"/>
+      <w:bookmarkStart w:id="8" w:name="_Toc200791276"/>
       <w:r>
         <w:t xml:space="preserve">Figure </w:t>
       </w:r>
@@ -14044,7 +14123,7 @@
       <w:pPr>
         <w:pStyle w:val="Heading2"/>
       </w:pPr>
-      <w:bookmarkStart w:id="9" w:name="_Toc200754464"/>
+      <w:bookmarkStart w:id="9" w:name="_Toc200791308"/>
       <w:r>
         <w:lastRenderedPageBreak/>
         <w:t>React Native</w:t>
@@ -14165,7 +14244,7 @@
         <w:pStyle w:val="Caption"/>
         <w:jc w:val="center"/>
       </w:pPr>
-      <w:bookmarkStart w:id="10" w:name="_Toc200754521"/>
+      <w:bookmarkStart w:id="10" w:name="_Toc200791277"/>
       <w:r>
         <w:t xml:space="preserve">Figure </w:t>
       </w:r>
@@ -14227,7 +14306,7 @@
         <w:pStyle w:val="Caption"/>
         <w:jc w:val="center"/>
       </w:pPr>
-      <w:bookmarkStart w:id="11" w:name="_Toc200754522"/>
+      <w:bookmarkStart w:id="11" w:name="_Toc200791278"/>
       <w:r>
         <w:t xml:space="preserve">Figure </w:t>
       </w:r>
@@ -14317,7 +14396,7 @@
         <w:pStyle w:val="Caption"/>
         <w:jc w:val="center"/>
       </w:pPr>
-      <w:bookmarkStart w:id="12" w:name="_Toc200754523"/>
+      <w:bookmarkStart w:id="12" w:name="_Toc200791279"/>
       <w:r>
         <w:t xml:space="preserve">Figure </w:t>
       </w:r>
@@ -14387,7 +14466,7 @@
       <w:r>
         <w:br w:type="page"/>
       </w:r>
-      <w:bookmarkStart w:id="13" w:name="_Toc200754465"/>
+      <w:bookmarkStart w:id="13" w:name="_Toc200791309"/>
       <w:r>
         <w:lastRenderedPageBreak/>
         <w:t>Expo</w:t>
@@ -14508,7 +14587,7 @@
         <w:pStyle w:val="Caption"/>
         <w:jc w:val="center"/>
       </w:pPr>
-      <w:bookmarkStart w:id="14" w:name="_Toc200754524"/>
+      <w:bookmarkStart w:id="14" w:name="_Toc200791280"/>
       <w:r>
         <w:t xml:space="preserve">Figure </w:t>
       </w:r>
@@ -14658,7 +14737,7 @@
       <w:pPr>
         <w:pStyle w:val="Heading2"/>
       </w:pPr>
-      <w:bookmarkStart w:id="15" w:name="_Toc200754466"/>
+      <w:bookmarkStart w:id="15" w:name="_Toc200791310"/>
       <w:r>
         <w:lastRenderedPageBreak/>
         <w:t>.NET</w:t>
@@ -14779,7 +14858,7 @@
         <w:pStyle w:val="Caption"/>
         <w:jc w:val="center"/>
       </w:pPr>
-      <w:bookmarkStart w:id="16" w:name="_Toc200754525"/>
+      <w:bookmarkStart w:id="16" w:name="_Toc200791281"/>
       <w:r>
         <w:t xml:space="preserve">Figure </w:t>
       </w:r>
@@ -14916,7 +14995,7 @@
       <w:pPr>
         <w:pStyle w:val="Heading2"/>
       </w:pPr>
-      <w:bookmarkStart w:id="17" w:name="_Toc200754467"/>
+      <w:bookmarkStart w:id="17" w:name="_Toc200791311"/>
       <w:r>
         <w:lastRenderedPageBreak/>
         <w:t>Entity Framework</w:t>
@@ -15037,7 +15116,7 @@
         <w:pStyle w:val="Caption"/>
         <w:jc w:val="center"/>
       </w:pPr>
-      <w:bookmarkStart w:id="18" w:name="_Toc200754526"/>
+      <w:bookmarkStart w:id="18" w:name="_Toc200791282"/>
       <w:r>
         <w:t xml:space="preserve">Figure </w:t>
       </w:r>
@@ -15275,7 +15354,7 @@
       <w:pPr>
         <w:pStyle w:val="Heading2"/>
       </w:pPr>
-      <w:bookmarkStart w:id="19" w:name="_Toc200754468"/>
+      <w:bookmarkStart w:id="19" w:name="_Toc200791312"/>
       <w:r>
         <w:lastRenderedPageBreak/>
         <w:t>SQL Server</w:t>
@@ -15396,7 +15475,7 @@
         <w:pStyle w:val="Caption"/>
         <w:jc w:val="center"/>
       </w:pPr>
-      <w:bookmarkStart w:id="20" w:name="_Toc200754527"/>
+      <w:bookmarkStart w:id="20" w:name="_Toc200791283"/>
       <w:r>
         <w:t xml:space="preserve">Figure </w:t>
       </w:r>
@@ -15518,7 +15597,7 @@
       <w:pPr>
         <w:pStyle w:val="Heading2"/>
       </w:pPr>
-      <w:bookmarkStart w:id="21" w:name="_Toc200754469"/>
+      <w:bookmarkStart w:id="21" w:name="_Toc200791313"/>
       <w:r>
         <w:lastRenderedPageBreak/>
         <w:t>Visual Studio</w:t>
@@ -15639,7 +15718,7 @@
         <w:pStyle w:val="Caption"/>
         <w:jc w:val="center"/>
       </w:pPr>
-      <w:bookmarkStart w:id="22" w:name="_Toc200754528"/>
+      <w:bookmarkStart w:id="22" w:name="_Toc200791284"/>
       <w:r>
         <w:t xml:space="preserve">Figure </w:t>
       </w:r>
@@ -15732,7 +15811,7 @@
       <w:pPr>
         <w:pStyle w:val="Heading2"/>
       </w:pPr>
-      <w:bookmarkStart w:id="23" w:name="_Toc200754470"/>
+      <w:bookmarkStart w:id="23" w:name="_Toc200791314"/>
       <w:r>
         <w:lastRenderedPageBreak/>
         <w:t>Visual Studio Code</w:t>
@@ -15853,7 +15932,7 @@
         <w:pStyle w:val="Caption"/>
         <w:jc w:val="center"/>
       </w:pPr>
-      <w:bookmarkStart w:id="24" w:name="_Toc200754529"/>
+      <w:bookmarkStart w:id="24" w:name="_Toc200791285"/>
       <w:r>
         <w:t xml:space="preserve">Figure </w:t>
       </w:r>
@@ -15923,7 +16002,7 @@
       <w:pPr>
         <w:pStyle w:val="Heading2"/>
       </w:pPr>
-      <w:bookmarkStart w:id="25" w:name="_Toc200754471"/>
+      <w:bookmarkStart w:id="25" w:name="_Toc200791315"/>
       <w:r>
         <w:lastRenderedPageBreak/>
         <w:t>GitHub</w:t>
@@ -16044,7 +16123,7 @@
         <w:pStyle w:val="Caption"/>
         <w:jc w:val="center"/>
       </w:pPr>
-      <w:bookmarkStart w:id="26" w:name="_Toc200754530"/>
+      <w:bookmarkStart w:id="26" w:name="_Toc200791286"/>
       <w:r>
         <w:t xml:space="preserve">Figure </w:t>
       </w:r>
@@ -16098,7 +16177,7 @@
       <w:r>
         <w:br w:type="page"/>
       </w:r>
-      <w:bookmarkStart w:id="27" w:name="_Toc200754472"/>
+      <w:bookmarkStart w:id="27" w:name="_Toc200791316"/>
       <w:r>
         <w:lastRenderedPageBreak/>
         <w:t>Objectives and benchmarks</w:t>
@@ -16109,7 +16188,7 @@
       <w:pPr>
         <w:pStyle w:val="Heading2"/>
       </w:pPr>
-      <w:bookmarkStart w:id="28" w:name="_Toc200754473"/>
+      <w:bookmarkStart w:id="28" w:name="_Toc200791317"/>
       <w:r>
         <w:t>Problem Description</w:t>
       </w:r>
@@ -16188,7 +16267,7 @@
       <w:pPr>
         <w:pStyle w:val="Heading2"/>
       </w:pPr>
-      <w:bookmarkStart w:id="29" w:name="_Toc200754474"/>
+      <w:bookmarkStart w:id="29" w:name="_Toc200791318"/>
       <w:r>
         <w:t>Objectives</w:t>
       </w:r>
@@ -16334,7 +16413,7 @@
       <w:pPr>
         <w:pStyle w:val="Heading2"/>
       </w:pPr>
-      <w:bookmarkStart w:id="30" w:name="_Toc200754475"/>
+      <w:bookmarkStart w:id="30" w:name="_Toc200791319"/>
       <w:r>
         <w:lastRenderedPageBreak/>
         <w:t>Constraints</w:t>
@@ -16363,7 +16442,7 @@
       <w:pPr>
         <w:pStyle w:val="Heading2"/>
       </w:pPr>
-      <w:bookmarkStart w:id="31" w:name="_Toc200754476"/>
+      <w:bookmarkStart w:id="31" w:name="_Toc200791320"/>
       <w:r>
         <w:t>Identifying User Problems</w:t>
       </w:r>
@@ -16373,7 +16452,7 @@
       <w:pPr>
         <w:pStyle w:val="Heading2"/>
       </w:pPr>
-      <w:bookmarkStart w:id="32" w:name="_Toc200754477"/>
+      <w:bookmarkStart w:id="32" w:name="_Toc200791321"/>
       <w:r>
         <w:t>Functional Requirements</w:t>
       </w:r>
@@ -16383,7 +16462,7 @@
       <w:pPr>
         <w:pStyle w:val="Heading2"/>
       </w:pPr>
-      <w:bookmarkStart w:id="33" w:name="_Toc200754478"/>
+      <w:bookmarkStart w:id="33" w:name="_Toc200791322"/>
       <w:r>
         <w:t>Non-Functional Requirements</w:t>
       </w:r>
@@ -16412,7 +16491,7 @@
         </w:rPr>
         <w:br w:type="page"/>
       </w:r>
-      <w:bookmarkStart w:id="34" w:name="_Toc200754479"/>
+      <w:bookmarkStart w:id="34" w:name="_Toc200791323"/>
       <w:r>
         <w:lastRenderedPageBreak/>
         <w:t>Software Architecture</w:t>
@@ -16423,7 +16502,7 @@
       <w:pPr>
         <w:pStyle w:val="Heading2"/>
       </w:pPr>
-      <w:bookmarkStart w:id="35" w:name="_Toc200754480"/>
+      <w:bookmarkStart w:id="35" w:name="_Toc200791324"/>
       <w:r>
         <w:t>General Architecture</w:t>
       </w:r>
@@ -16469,7 +16548,7 @@
       <w:pPr>
         <w:pStyle w:val="Heading2"/>
       </w:pPr>
-      <w:bookmarkStart w:id="36" w:name="_Toc200754481"/>
+      <w:bookmarkStart w:id="36" w:name="_Toc200791325"/>
       <w:r>
         <w:t>Database Structure</w:t>
       </w:r>
@@ -16479,7 +16558,7 @@
       <w:pPr>
         <w:pStyle w:val="Heading3"/>
       </w:pPr>
-      <w:bookmarkStart w:id="37" w:name="_Toc200754482"/>
+      <w:bookmarkStart w:id="37" w:name="_Toc200791326"/>
       <w:r>
         <w:t>General</w:t>
       </w:r>
@@ -16541,7 +16620,7 @@
                       <w:sz w:val="22"/>
                     </w:rPr>
                   </w:pPr>
-                  <w:bookmarkStart w:id="38" w:name="_Toc200754531"/>
+                  <w:bookmarkStart w:id="38" w:name="_Toc200791287"/>
                   <w:r>
                     <w:t xml:space="preserve">Figure </w:t>
                   </w:r>
@@ -16572,7 +16651,7 @@
       <w:pPr>
         <w:pStyle w:val="Heading3"/>
       </w:pPr>
-      <w:bookmarkStart w:id="39" w:name="_Toc200754483"/>
+      <w:bookmarkStart w:id="39" w:name="_Toc200791327"/>
       <w:r>
         <w:lastRenderedPageBreak/>
         <w:t>Stored Procedures</w:t>
@@ -16609,7 +16688,7 @@
         <w:pStyle w:val="Caption"/>
         <w:jc w:val="both"/>
       </w:pPr>
-      <w:bookmarkStart w:id="40" w:name="_Toc200754532"/>
+      <w:bookmarkStart w:id="40" w:name="_Toc200791288"/>
       <w:r>
         <w:t xml:space="preserve">Figure </w:t>
       </w:r>
@@ -16630,7 +16709,7 @@
       <w:pPr>
         <w:pStyle w:val="Heading3"/>
       </w:pPr>
-      <w:bookmarkStart w:id="41" w:name="_Toc200754484"/>
+      <w:bookmarkStart w:id="41" w:name="_Toc200791328"/>
       <w:r>
         <w:t>SQL Server Agent Jobs</w:t>
       </w:r>
@@ -16708,7 +16787,7 @@
         <w:pStyle w:val="Caption"/>
         <w:jc w:val="center"/>
       </w:pPr>
-      <w:bookmarkStart w:id="42" w:name="_Toc200754533"/>
+      <w:bookmarkStart w:id="42" w:name="_Toc200791289"/>
       <w:r>
         <w:t xml:space="preserve">Figure </w:t>
       </w:r>
@@ -16729,7 +16808,7 @@
       <w:pPr>
         <w:pStyle w:val="Heading2"/>
       </w:pPr>
-      <w:bookmarkStart w:id="43" w:name="_Toc200754485"/>
+      <w:bookmarkStart w:id="43" w:name="_Toc200791329"/>
       <w:r>
         <w:lastRenderedPageBreak/>
         <w:t>Backend Structure</w:t>
@@ -16740,7 +16819,7 @@
       <w:pPr>
         <w:pStyle w:val="Heading3"/>
       </w:pPr>
-      <w:bookmarkStart w:id="44" w:name="_Toc200754486"/>
+      <w:bookmarkStart w:id="44" w:name="_Toc200791330"/>
       <w:r>
         <w:t>General</w:t>
       </w:r>
@@ -16767,7 +16846,7 @@
         <w:pStyle w:val="Caption"/>
         <w:jc w:val="center"/>
       </w:pPr>
-      <w:bookmarkStart w:id="45" w:name="_Toc200754534"/>
+      <w:bookmarkStart w:id="45" w:name="_Toc200791290"/>
       <w:r>
         <w:t xml:space="preserve">Figure </w:t>
       </w:r>
@@ -16888,7 +16967,7 @@
         <w:pStyle w:val="Heading3"/>
         <w:jc w:val="both"/>
       </w:pPr>
-      <w:bookmarkStart w:id="46" w:name="_Toc200754487"/>
+      <w:bookmarkStart w:id="46" w:name="_Toc200791331"/>
       <w:r>
         <w:t>Controllers</w:t>
       </w:r>
@@ -16959,7 +17038,7 @@
         <w:pStyle w:val="Heading3"/>
         <w:jc w:val="both"/>
       </w:pPr>
-      <w:bookmarkStart w:id="47" w:name="_Toc200754488"/>
+      <w:bookmarkStart w:id="47" w:name="_Toc200791332"/>
       <w:r>
         <w:lastRenderedPageBreak/>
         <w:t>Migrations</w:t>
@@ -17018,7 +17097,7 @@
       <w:pPr>
         <w:pStyle w:val="Heading2"/>
       </w:pPr>
-      <w:bookmarkStart w:id="48" w:name="_Toc200754489"/>
+      <w:bookmarkStart w:id="48" w:name="_Toc200791333"/>
       <w:r>
         <w:t>Frontend Structure</w:t>
       </w:r>
@@ -17028,7 +17107,7 @@
       <w:pPr>
         <w:pStyle w:val="Heading3"/>
       </w:pPr>
-      <w:bookmarkStart w:id="49" w:name="_Toc200754490"/>
+      <w:bookmarkStart w:id="49" w:name="_Toc200791334"/>
       <w:r>
         <w:t>General</w:t>
       </w:r>
@@ -17055,7 +17134,7 @@
         <w:pStyle w:val="Caption"/>
         <w:jc w:val="center"/>
       </w:pPr>
-      <w:bookmarkStart w:id="50" w:name="_Toc200754535"/>
+      <w:bookmarkStart w:id="50" w:name="_Toc200791291"/>
       <w:r>
         <w:t xml:space="preserve">Figure </w:t>
       </w:r>
@@ -17191,7 +17270,7 @@
       <w:pPr>
         <w:pStyle w:val="Heading3"/>
       </w:pPr>
-      <w:bookmarkStart w:id="51" w:name="_Toc200754491"/>
+      <w:bookmarkStart w:id="51" w:name="_Toc200791335"/>
       <w:r>
         <w:t>API utils</w:t>
       </w:r>
@@ -17240,7 +17319,7 @@
       <w:pPr>
         <w:pStyle w:val="Heading3"/>
       </w:pPr>
-      <w:bookmarkStart w:id="52" w:name="_Toc200754492"/>
+      <w:bookmarkStart w:id="52" w:name="_Toc200791336"/>
       <w:r>
         <w:lastRenderedPageBreak/>
         <w:t>Metro bundler config</w:t>
@@ -17269,7 +17348,7 @@
       <w:pPr>
         <w:pStyle w:val="Heading3"/>
       </w:pPr>
-      <w:bookmarkStart w:id="53" w:name="_Toc200754493"/>
+      <w:bookmarkStart w:id="53" w:name="_Toc200791337"/>
       <w:r>
         <w:t>App Configuration</w:t>
       </w:r>
@@ -20127,7 +20206,7 @@
       <w:pPr>
         <w:pStyle w:val="Heading3"/>
       </w:pPr>
-      <w:bookmarkStart w:id="54" w:name="_Toc200754494"/>
+      <w:bookmarkStart w:id="54" w:name="_Toc200791338"/>
       <w:r>
         <w:lastRenderedPageBreak/>
         <w:t>Package Configuration</w:t>
@@ -20178,7 +20257,7 @@
         </w:rPr>
         <w:br w:type="page"/>
       </w:r>
-      <w:bookmarkStart w:id="55" w:name="_Toc200754495"/>
+      <w:bookmarkStart w:id="55" w:name="_Toc200791339"/>
       <w:r>
         <w:lastRenderedPageBreak/>
         <w:t>Software Implementation</w:t>
@@ -20189,7 +20268,7 @@
       <w:pPr>
         <w:pStyle w:val="Heading2"/>
       </w:pPr>
-      <w:bookmarkStart w:id="56" w:name="_Toc200754496"/>
+      <w:bookmarkStart w:id="56" w:name="_Toc200791340"/>
       <w:r>
         <w:t>Security</w:t>
       </w:r>
@@ -20199,7 +20278,7 @@
       <w:pPr>
         <w:pStyle w:val="Heading3"/>
       </w:pPr>
-      <w:bookmarkStart w:id="57" w:name="_Toc200754497"/>
+      <w:bookmarkStart w:id="57" w:name="_Toc200791341"/>
       <w:r>
         <w:t>Password encryption</w:t>
       </w:r>
@@ -20319,8 +20398,16 @@
           <w:p>
             <w:pPr>
               <w:jc w:val="center"/>
+              <w:rPr>
+                <w:b/>
+                <w:bCs/>
+              </w:rPr>
             </w:pPr>
             <w:r>
+              <w:rPr>
+                <w:b/>
+                <w:bCs/>
+              </w:rPr>
               <w:t>Plain Password</w:t>
             </w:r>
           </w:p>
@@ -20333,8 +20420,16 @@
           <w:p>
             <w:pPr>
               <w:jc w:val="center"/>
+              <w:rPr>
+                <w:b/>
+                <w:bCs/>
+              </w:rPr>
             </w:pPr>
             <w:r>
+              <w:rPr>
+                <w:b/>
+                <w:bCs/>
+              </w:rPr>
               <w:t>Encrypted Password</w:t>
             </w:r>
           </w:p>
@@ -20498,7 +20593,7 @@
         <w:pStyle w:val="Caption"/>
         <w:jc w:val="center"/>
       </w:pPr>
-      <w:bookmarkStart w:id="58" w:name="_Toc200719497"/>
+      <w:bookmarkStart w:id="58" w:name="_Toc200791251"/>
       <w:r>
         <w:t xml:space="preserve">Table </w:t>
       </w:r>
@@ -20559,8 +20654,16 @@
           <w:p>
             <w:pPr>
               <w:jc w:val="center"/>
+              <w:rPr>
+                <w:b/>
+                <w:bCs/>
+              </w:rPr>
             </w:pPr>
             <w:r>
+              <w:rPr>
+                <w:b/>
+                <w:bCs/>
+              </w:rPr>
               <w:t>Plain Password</w:t>
             </w:r>
           </w:p>
@@ -20573,8 +20676,16 @@
           <w:p>
             <w:pPr>
               <w:jc w:val="center"/>
+              <w:rPr>
+                <w:b/>
+                <w:bCs/>
+              </w:rPr>
             </w:pPr>
             <w:r>
+              <w:rPr>
+                <w:b/>
+                <w:bCs/>
+              </w:rPr>
               <w:t>SHA256(plainPassword + “secret@1234”)</w:t>
             </w:r>
           </w:p>
@@ -20737,7 +20848,7 @@
         <w:pStyle w:val="Caption"/>
         <w:jc w:val="center"/>
       </w:pPr>
-      <w:bookmarkStart w:id="59" w:name="_Toc200719498"/>
+      <w:bookmarkStart w:id="59" w:name="_Toc200791252"/>
       <w:r>
         <w:t xml:space="preserve">Table </w:t>
       </w:r>
@@ -20758,7 +20869,7 @@
       <w:pPr>
         <w:pStyle w:val="Heading3"/>
       </w:pPr>
-      <w:bookmarkStart w:id="60" w:name="_Toc200754498"/>
+      <w:bookmarkStart w:id="60" w:name="_Toc200791342"/>
       <w:r>
         <w:t>JWT Token</w:t>
       </w:r>
@@ -20848,7 +20959,7 @@
         <w:pStyle w:val="Caption"/>
         <w:jc w:val="center"/>
       </w:pPr>
-      <w:bookmarkStart w:id="61" w:name="_Toc200754536"/>
+      <w:bookmarkStart w:id="61" w:name="_Toc200791292"/>
       <w:r>
         <w:t xml:space="preserve">Figure </w:t>
       </w:r>
@@ -20895,7 +21006,7 @@
         <w:pStyle w:val="Caption"/>
         <w:jc w:val="center"/>
       </w:pPr>
-      <w:bookmarkStart w:id="62" w:name="_Toc200754537"/>
+      <w:bookmarkStart w:id="62" w:name="_Toc200791293"/>
       <w:r>
         <w:t xml:space="preserve">Figure </w:t>
       </w:r>
@@ -20969,7 +21080,7 @@
         <w:pStyle w:val="Caption"/>
         <w:jc w:val="center"/>
       </w:pPr>
-      <w:bookmarkStart w:id="63" w:name="_Toc200754538"/>
+      <w:bookmarkStart w:id="63" w:name="_Toc200791294"/>
       <w:r>
         <w:t xml:space="preserve">Figure </w:t>
       </w:r>
@@ -21126,7 +21237,7 @@
         </w:rPr>
         <w:br w:type="page"/>
       </w:r>
-      <w:bookmarkStart w:id="65" w:name="_Toc200754499"/>
+      <w:bookmarkStart w:id="65" w:name="_Toc200791343"/>
       <w:r>
         <w:lastRenderedPageBreak/>
         <w:t>Use case diagrams</w:t>
@@ -21137,7 +21248,7 @@
       <w:pPr>
         <w:pStyle w:val="Heading3"/>
       </w:pPr>
-      <w:bookmarkStart w:id="66" w:name="_Toc200754500"/>
+      <w:bookmarkStart w:id="66" w:name="_Toc200791344"/>
       <w:r>
         <w:t>Administrator</w:t>
       </w:r>
@@ -21168,7 +21279,7 @@
         <w:pStyle w:val="Caption"/>
         <w:jc w:val="center"/>
       </w:pPr>
-      <w:bookmarkStart w:id="67" w:name="_Toc200754539"/>
+      <w:bookmarkStart w:id="67" w:name="_Toc200791295"/>
       <w:r>
         <w:t xml:space="preserve">Figure </w:t>
       </w:r>
@@ -21195,7 +21306,7 @@
         </w:rPr>
         <w:br w:type="page"/>
       </w:r>
-      <w:bookmarkStart w:id="68" w:name="_Toc200754501"/>
+      <w:bookmarkStart w:id="68" w:name="_Toc200791345"/>
       <w:r>
         <w:lastRenderedPageBreak/>
         <w:t>Delivery User</w:t>
@@ -21227,7 +21338,7 @@
         <w:pStyle w:val="Caption"/>
         <w:jc w:val="center"/>
       </w:pPr>
-      <w:bookmarkStart w:id="69" w:name="_Toc200754540"/>
+      <w:bookmarkStart w:id="69" w:name="_Toc200791296"/>
       <w:r>
         <w:t xml:space="preserve">Figure </w:t>
       </w:r>
@@ -21254,7 +21365,7 @@
         </w:rPr>
         <w:br w:type="page"/>
       </w:r>
-      <w:bookmarkStart w:id="70" w:name="_Toc200754502"/>
+      <w:bookmarkStart w:id="70" w:name="_Toc200791346"/>
       <w:r>
         <w:lastRenderedPageBreak/>
         <w:t>Customer/User</w:t>
@@ -21286,7 +21397,7 @@
         <w:pStyle w:val="Caption"/>
         <w:jc w:val="center"/>
       </w:pPr>
-      <w:bookmarkStart w:id="71" w:name="_Toc200754541"/>
+      <w:bookmarkStart w:id="71" w:name="_Toc200791297"/>
       <w:r>
         <w:t xml:space="preserve">Figure </w:t>
       </w:r>
@@ -21310,7 +21421,7 @@
       <w:r>
         <w:br w:type="page"/>
       </w:r>
-      <w:bookmarkStart w:id="72" w:name="_Toc200754503"/>
+      <w:bookmarkStart w:id="72" w:name="_Toc200791347"/>
       <w:r>
         <w:lastRenderedPageBreak/>
         <w:t>Recommendation system</w:t>
@@ -21324,7 +21435,7 @@
           <w:rFonts w:eastAsia="Calibri"/>
         </w:rPr>
       </w:pPr>
-      <w:bookmarkStart w:id="73" w:name="_Toc200754504"/>
+      <w:bookmarkStart w:id="73" w:name="_Toc200791348"/>
       <w:r>
         <w:rPr>
           <w:rFonts w:eastAsia="Calibri"/>
@@ -21349,7 +21460,7 @@
           <w:rFonts w:eastAsia="Calibri"/>
         </w:rPr>
       </w:pPr>
-      <w:bookmarkStart w:id="74" w:name="_Toc200754505"/>
+      <w:bookmarkStart w:id="74" w:name="_Toc200791349"/>
       <w:r>
         <w:rPr>
           <w:rFonts w:eastAsia="Calibri"/>
@@ -21507,7 +21618,7 @@
         <w:pStyle w:val="Caption"/>
         <w:jc w:val="center"/>
       </w:pPr>
-      <w:bookmarkStart w:id="75" w:name="_Toc200719499"/>
+      <w:bookmarkStart w:id="75" w:name="_Toc200791253"/>
       <w:r>
         <w:t xml:space="preserve">Table </w:t>
       </w:r>
@@ -21537,7 +21648,7 @@
       <w:pPr>
         <w:pStyle w:val="Heading3"/>
       </w:pPr>
-      <w:bookmarkStart w:id="76" w:name="_Toc200754506"/>
+      <w:bookmarkStart w:id="76" w:name="_Toc200791350"/>
       <w:r>
         <w:t>Data computation</w:t>
       </w:r>
@@ -21573,7 +21684,7 @@
         <w:pStyle w:val="Caption"/>
         <w:jc w:val="center"/>
       </w:pPr>
-      <w:bookmarkStart w:id="78" w:name="_Toc200754542"/>
+      <w:bookmarkStart w:id="78" w:name="_Toc200791298"/>
       <w:r>
         <w:t xml:space="preserve">Figure </w:t>
       </w:r>
@@ -21642,7 +21753,7 @@
         <w:pStyle w:val="Caption"/>
         <w:jc w:val="center"/>
       </w:pPr>
-      <w:bookmarkStart w:id="79" w:name="_Toc200754543"/>
+      <w:bookmarkStart w:id="79" w:name="_Toc200791299"/>
       <w:r>
         <w:t xml:space="preserve">Figure </w:t>
       </w:r>
@@ -21733,7 +21844,7 @@
         <w:pStyle w:val="Heading2"/>
         <w:jc w:val="both"/>
       </w:pPr>
-      <w:bookmarkStart w:id="80" w:name="_Toc200754507"/>
+      <w:bookmarkStart w:id="80" w:name="_Toc200791351"/>
       <w:r>
         <w:t>Other functionalities</w:t>
       </w:r>
@@ -21744,7 +21855,7 @@
         <w:pStyle w:val="Heading2"/>
         <w:jc w:val="both"/>
       </w:pPr>
-      <w:bookmarkStart w:id="81" w:name="_Toc200754508"/>
+      <w:bookmarkStart w:id="81" w:name="_Toc200791352"/>
       <w:r>
         <w:t>React Native Maps</w:t>
       </w:r>
@@ -21878,7 +21989,7 @@
         </w:rPr>
       </w:pPr>
       <w:bookmarkStart w:id="82" w:name="_Ref200753118"/>
-      <w:bookmarkStart w:id="83" w:name="_Toc200754544"/>
+      <w:bookmarkStart w:id="83" w:name="_Toc200791300"/>
       <w:r>
         <w:t xml:space="preserve">Figure </w:t>
       </w:r>
@@ -22084,7 +22195,7 @@
         <w:pStyle w:val="Caption"/>
         <w:jc w:val="center"/>
       </w:pPr>
-      <w:bookmarkStart w:id="84" w:name="_Toc200754545"/>
+      <w:bookmarkStart w:id="84" w:name="_Toc200791301"/>
       <w:r>
         <w:t xml:space="preserve">Figure </w:t>
       </w:r>
@@ -22122,33 +22233,362 @@
         <w:lastRenderedPageBreak/>
         <w:t>delivery address. This direct deep-linking capability eliminates the need for manual address input into external navigation apps, providing immediate and streamlined turn-by-turn guidance, thereby significantly enhancing the efficiency and accuracy of deliveries.</w:t>
       </w:r>
-    </w:p>
-    <w:p>
-      <w:pPr>
+      <w:r>
+        <w:br/>
+      </w:r>
+    </w:p>
+    <w:tbl>
+      <w:tblPr>
+        <w:tblW w:w="9080" w:type="dxa"/>
+        <w:tblCellMar>
+          <w:left w:w="0" w:type="dxa"/>
+          <w:right w:w="0" w:type="dxa"/>
+        </w:tblCellMar>
+        <w:tblLook w:val="04A0" w:firstRow="1" w:lastRow="0" w:firstColumn="1" w:lastColumn="0" w:noHBand="0" w:noVBand="1"/>
+      </w:tblPr>
+      <w:tblGrid>
+        <w:gridCol w:w="2295"/>
+        <w:gridCol w:w="6785"/>
+      </w:tblGrid>
+      <w:tr>
+        <w:trPr>
+          <w:trHeight w:val="315"/>
+        </w:trPr>
+        <w:tc>
+          <w:tcPr>
+            <w:tcW w:w="2295" w:type="dxa"/>
+            <w:tcBorders>
+              <w:top w:val="single" w:sz="6" w:space="0" w:color="CCCCCC"/>
+              <w:left w:val="single" w:sz="6" w:space="0" w:color="CCCCCC"/>
+              <w:bottom w:val="single" w:sz="6" w:space="0" w:color="CCCCCC"/>
+              <w:right w:val="single" w:sz="6" w:space="0" w:color="CCCCCC"/>
+            </w:tcBorders>
+            <w:tcMar>
+              <w:top w:w="30" w:type="dxa"/>
+              <w:left w:w="45" w:type="dxa"/>
+              <w:bottom w:w="30" w:type="dxa"/>
+              <w:right w:w="45" w:type="dxa"/>
+            </w:tcMar>
+            <w:vAlign w:val="bottom"/>
+            <w:hideMark/>
+          </w:tcPr>
+          <w:p>
+            <w:pPr>
+              <w:ind w:firstLine="576"/>
+              <w:jc w:val="center"/>
+              <w:rPr>
+                <w:b/>
+                <w:bCs/>
+              </w:rPr>
+            </w:pPr>
+            <w:r>
+              <w:rPr>
+                <w:b/>
+                <w:bCs/>
+              </w:rPr>
+              <w:br/>
+            </w:r>
+            <w:r>
+              <w:rPr>
+                <w:b/>
+                <w:bCs/>
+              </w:rPr>
+              <w:t>Platform</w:t>
+            </w:r>
+          </w:p>
+        </w:tc>
+        <w:tc>
+          <w:tcPr>
+            <w:tcW w:w="6785" w:type="dxa"/>
+            <w:tcBorders>
+              <w:top w:val="single" w:sz="6" w:space="0" w:color="CCCCCC"/>
+              <w:left w:val="single" w:sz="6" w:space="0" w:color="CCCCCC"/>
+              <w:bottom w:val="single" w:sz="6" w:space="0" w:color="CCCCCC"/>
+              <w:right w:val="single" w:sz="6" w:space="0" w:color="CCCCCC"/>
+            </w:tcBorders>
+            <w:tcMar>
+              <w:top w:w="30" w:type="dxa"/>
+              <w:left w:w="0" w:type="dxa"/>
+              <w:bottom w:w="30" w:type="dxa"/>
+              <w:right w:w="0" w:type="dxa"/>
+            </w:tcMar>
+            <w:vAlign w:val="bottom"/>
+            <w:hideMark/>
+          </w:tcPr>
+          <w:p>
+            <w:pPr>
+              <w:ind w:firstLine="576"/>
+              <w:jc w:val="center"/>
+              <w:rPr>
+                <w:b/>
+                <w:bCs/>
+              </w:rPr>
+            </w:pPr>
+            <w:r>
+              <w:rPr>
+                <w:b/>
+                <w:bCs/>
+              </w:rPr>
+              <w:t>Default Map Service / Behavior</w:t>
+            </w:r>
+          </w:p>
+        </w:tc>
+      </w:tr>
+      <w:tr>
+        <w:trPr>
+          <w:trHeight w:val="315"/>
+        </w:trPr>
+        <w:tc>
+          <w:tcPr>
+            <w:tcW w:w="2295" w:type="dxa"/>
+            <w:tcBorders>
+              <w:top w:val="single" w:sz="6" w:space="0" w:color="CCCCCC"/>
+              <w:left w:val="single" w:sz="6" w:space="0" w:color="CCCCCC"/>
+              <w:bottom w:val="single" w:sz="6" w:space="0" w:color="CCCCCC"/>
+              <w:right w:val="single" w:sz="6" w:space="0" w:color="CCCCCC"/>
+            </w:tcBorders>
+            <w:tcMar>
+              <w:top w:w="30" w:type="dxa"/>
+              <w:left w:w="45" w:type="dxa"/>
+              <w:bottom w:w="30" w:type="dxa"/>
+              <w:right w:w="45" w:type="dxa"/>
+            </w:tcMar>
+            <w:vAlign w:val="bottom"/>
+            <w:hideMark/>
+          </w:tcPr>
+          <w:p>
+            <w:pPr>
+              <w:ind w:firstLine="576"/>
+              <w:jc w:val="center"/>
+            </w:pPr>
+            <w:r>
+              <w:br/>
+            </w:r>
+            <w:r>
+              <w:t>iOS</w:t>
+            </w:r>
+          </w:p>
+        </w:tc>
+        <w:tc>
+          <w:tcPr>
+            <w:tcW w:w="6785" w:type="dxa"/>
+            <w:tcBorders>
+              <w:top w:val="single" w:sz="6" w:space="0" w:color="CCCCCC"/>
+              <w:left w:val="single" w:sz="6" w:space="0" w:color="CCCCCC"/>
+              <w:bottom w:val="single" w:sz="6" w:space="0" w:color="CCCCCC"/>
+              <w:right w:val="single" w:sz="6" w:space="0" w:color="CCCCCC"/>
+            </w:tcBorders>
+            <w:tcMar>
+              <w:top w:w="30" w:type="dxa"/>
+              <w:left w:w="45" w:type="dxa"/>
+              <w:bottom w:w="30" w:type="dxa"/>
+              <w:right w:w="45" w:type="dxa"/>
+            </w:tcMar>
+            <w:vAlign w:val="bottom"/>
+            <w:hideMark/>
+          </w:tcPr>
+          <w:p>
+            <w:pPr>
+              <w:ind w:firstLine="576"/>
+              <w:jc w:val="center"/>
+            </w:pPr>
+            <w:r>
+              <w:t>Apple Maps</w:t>
+            </w:r>
+          </w:p>
+        </w:tc>
+      </w:tr>
+      <w:tr>
+        <w:trPr>
+          <w:trHeight w:val="315"/>
+        </w:trPr>
+        <w:tc>
+          <w:tcPr>
+            <w:tcW w:w="2295" w:type="dxa"/>
+            <w:tcBorders>
+              <w:top w:val="single" w:sz="6" w:space="0" w:color="CCCCCC"/>
+              <w:left w:val="single" w:sz="6" w:space="0" w:color="CCCCCC"/>
+              <w:bottom w:val="single" w:sz="6" w:space="0" w:color="CCCCCC"/>
+              <w:right w:val="single" w:sz="6" w:space="0" w:color="CCCCCC"/>
+            </w:tcBorders>
+            <w:tcMar>
+              <w:top w:w="30" w:type="dxa"/>
+              <w:left w:w="45" w:type="dxa"/>
+              <w:bottom w:w="30" w:type="dxa"/>
+              <w:right w:w="45" w:type="dxa"/>
+            </w:tcMar>
+            <w:vAlign w:val="bottom"/>
+            <w:hideMark/>
+          </w:tcPr>
+          <w:p>
+            <w:pPr>
+              <w:ind w:firstLine="576"/>
+              <w:jc w:val="center"/>
+            </w:pPr>
+            <w:r>
+              <w:br/>
+            </w:r>
+            <w:r>
+              <w:t>Android</w:t>
+            </w:r>
+          </w:p>
+        </w:tc>
+        <w:tc>
+          <w:tcPr>
+            <w:tcW w:w="6785" w:type="dxa"/>
+            <w:tcBorders>
+              <w:top w:val="single" w:sz="6" w:space="0" w:color="CCCCCC"/>
+              <w:left w:val="single" w:sz="6" w:space="0" w:color="CCCCCC"/>
+              <w:bottom w:val="single" w:sz="6" w:space="0" w:color="CCCCCC"/>
+              <w:right w:val="single" w:sz="6" w:space="0" w:color="CCCCCC"/>
+            </w:tcBorders>
+            <w:tcMar>
+              <w:top w:w="30" w:type="dxa"/>
+              <w:left w:w="45" w:type="dxa"/>
+              <w:bottom w:w="30" w:type="dxa"/>
+              <w:right w:w="45" w:type="dxa"/>
+            </w:tcMar>
+            <w:vAlign w:val="bottom"/>
+            <w:hideMark/>
+          </w:tcPr>
+          <w:p>
+            <w:pPr>
+              <w:ind w:firstLine="576"/>
+              <w:jc w:val="center"/>
+            </w:pPr>
+            <w:r>
+              <w:t>Google Maps</w:t>
+            </w:r>
+          </w:p>
+        </w:tc>
+      </w:tr>
+      <w:tr>
+        <w:trPr>
+          <w:trHeight w:val="315"/>
+        </w:trPr>
+        <w:tc>
+          <w:tcPr>
+            <w:tcW w:w="2295" w:type="dxa"/>
+            <w:tcBorders>
+              <w:top w:val="single" w:sz="6" w:space="0" w:color="CCCCCC"/>
+              <w:left w:val="single" w:sz="6" w:space="0" w:color="CCCCCC"/>
+              <w:bottom w:val="single" w:sz="6" w:space="0" w:color="CCCCCC"/>
+              <w:right w:val="single" w:sz="6" w:space="0" w:color="CCCCCC"/>
+            </w:tcBorders>
+            <w:tcMar>
+              <w:top w:w="30" w:type="dxa"/>
+              <w:left w:w="45" w:type="dxa"/>
+              <w:bottom w:w="30" w:type="dxa"/>
+              <w:right w:w="45" w:type="dxa"/>
+            </w:tcMar>
+            <w:vAlign w:val="bottom"/>
+            <w:hideMark/>
+          </w:tcPr>
+          <w:p>
+            <w:pPr>
+              <w:jc w:val="center"/>
+            </w:pPr>
+            <w:r>
+              <w:t>Web</w:t>
+            </w:r>
+          </w:p>
+        </w:tc>
+        <w:tc>
+          <w:tcPr>
+            <w:tcW w:w="6785" w:type="dxa"/>
+            <w:tcBorders>
+              <w:top w:val="single" w:sz="6" w:space="0" w:color="CCCCCC"/>
+              <w:left w:val="single" w:sz="6" w:space="0" w:color="CCCCCC"/>
+              <w:bottom w:val="single" w:sz="6" w:space="0" w:color="CCCCCC"/>
+              <w:right w:val="single" w:sz="6" w:space="0" w:color="CCCCCC"/>
+            </w:tcBorders>
+            <w:tcMar>
+              <w:top w:w="30" w:type="dxa"/>
+              <w:left w:w="0" w:type="dxa"/>
+              <w:bottom w:w="30" w:type="dxa"/>
+              <w:right w:w="0" w:type="dxa"/>
+            </w:tcMar>
+            <w:vAlign w:val="bottom"/>
+            <w:hideMark/>
+          </w:tcPr>
+          <w:p>
+            <w:pPr>
+              <w:keepNext/>
+              <w:ind w:firstLine="576"/>
+              <w:jc w:val="center"/>
+            </w:pPr>
+            <w:r>
+              <w:br/>
+              <w:t xml:space="preserve">           </w:t>
+            </w:r>
+            <w:r>
+              <w:t>The core react-native-maps package does not function directly, requiring platform-specific solutions or aliasing (e.g., react-native-web-maps) for map display.</w:t>
+            </w:r>
+          </w:p>
+        </w:tc>
+      </w:tr>
+    </w:tbl>
+    <w:p>
+      <w:pPr>
+        <w:pStyle w:val="Caption"/>
         <w:jc w:val="center"/>
       </w:pPr>
+      <w:bookmarkStart w:id="85" w:name="_Toc200791254"/>
+      <w:r>
+        <w:t xml:space="preserve">Table </w:t>
+      </w:r>
+      <w:fldSimple w:instr=" SEQ Table \* ARABIC ">
+        <w:r>
+          <w:rPr>
+            <w:noProof/>
+          </w:rPr>
+          <w:t>4</w:t>
+        </w:r>
+      </w:fldSimple>
+      <w:r>
+        <w:t>: React Native Maps Platform Compatibility</w:t>
+      </w:r>
+      <w:bookmarkEnd w:id="85"/>
+    </w:p>
+    <w:p>
+      <w:pPr>
+        <w:ind w:firstLine="576"/>
+        <w:jc w:val="both"/>
+      </w:pPr>
+      <w:r>
+        <w:t>Currently, web access is limited due to the absence of a functional map view, as the underlying native map component lacks direct support for the web platform. Furthermore, upon initial attempts at integration, the web platform consistently crashed whenever React Native Maps was imported into a file.</w:t>
+      </w:r>
+    </w:p>
+    <w:p>
+      <w:pPr>
+        <w:ind w:firstLine="576"/>
+        <w:jc w:val="both"/>
+      </w:pPr>
+      <w:r>
+        <w:t>The web platform's lack of support for the native map component necessitated a singular solution: implementing resolver logic within the Metro bundler's configuration. This redirection of module imports to a web-compatible alternative was crucial for restoring map functionality and stabilizing the web application.</w:t>
+      </w:r>
     </w:p>
     <w:p>
       <w:pPr>
         <w:pStyle w:val="Heading2"/>
         <w:jc w:val="both"/>
       </w:pPr>
-      <w:bookmarkStart w:id="85" w:name="_Toc200754509"/>
+      <w:bookmarkStart w:id="86" w:name="_Toc200791353"/>
       <w:r>
         <w:t>Navigators</w:t>
       </w:r>
-      <w:bookmarkEnd w:id="85"/>
+      <w:bookmarkEnd w:id="86"/>
     </w:p>
     <w:p>
       <w:pPr>
         <w:pStyle w:val="Heading3"/>
         <w:jc w:val="both"/>
       </w:pPr>
-      <w:bookmarkStart w:id="86" w:name="_Toc200754510"/>
+      <w:bookmarkStart w:id="87" w:name="_Toc200791354"/>
       <w:r>
         <w:t>General</w:t>
       </w:r>
-      <w:bookmarkEnd w:id="86"/>
+      <w:bookmarkEnd w:id="87"/>
     </w:p>
     <w:p>
       <w:pPr>
@@ -22165,6 +22605,7 @@
         <w:jc w:val="both"/>
       </w:pPr>
       <w:r>
+        <w:lastRenderedPageBreak/>
         <w:t>These navigators form the backbone of the application's overall structure and organization. They define how users move between different views, ensure a coherent user journey, and contribute significantly to the app's architectural clarity and maintainability by logically segmenting its various functionalities.</w:t>
       </w:r>
     </w:p>
@@ -22172,11 +22613,11 @@
       <w:pPr>
         <w:pStyle w:val="Heading3"/>
       </w:pPr>
-      <w:bookmarkStart w:id="87" w:name="_Toc200754511"/>
+      <w:bookmarkStart w:id="88" w:name="_Toc200791355"/>
       <w:r>
         <w:t>Stack Navigator</w:t>
       </w:r>
-      <w:bookmarkEnd w:id="87"/>
+      <w:bookmarkEnd w:id="88"/>
     </w:p>
     <w:p>
       <w:pPr>
@@ -22305,15 +22746,14 @@
           <w:noProof/>
         </w:rPr>
       </w:pPr>
-      <w:bookmarkStart w:id="88" w:name="_Toc200754512"/>
+      <w:bookmarkStart w:id="89" w:name="_Toc200791356"/>
       <w:r>
         <w:rPr>
           <w:noProof/>
         </w:rPr>
-        <w:lastRenderedPageBreak/>
         <w:t>Tab Navigator</w:t>
       </w:r>
-      <w:bookmarkEnd w:id="88"/>
+      <w:bookmarkEnd w:id="89"/>
     </w:p>
     <w:p>
       <w:pPr>
@@ -22348,7 +22788,7 @@
         <w:pStyle w:val="Caption"/>
         <w:jc w:val="center"/>
       </w:pPr>
-      <w:bookmarkStart w:id="89" w:name="_Toc200754546"/>
+      <w:bookmarkStart w:id="90" w:name="_Toc200791302"/>
       <w:r>
         <w:t xml:space="preserve">Figure </w:t>
       </w:r>
@@ -22363,11 +22803,12 @@
       <w:r>
         <w:t>: Bottom tab navigator</w:t>
       </w:r>
-      <w:bookmarkEnd w:id="89"/>
+      <w:bookmarkEnd w:id="90"/>
     </w:p>
     <w:p/>
     <w:p>
       <w:r>
+        <w:lastRenderedPageBreak/>
         <w:t>The administration user</w:t>
       </w:r>
       <w:r>
@@ -22496,22 +22937,18 @@
         <w:t xml:space="preserve"> </w:t>
       </w:r>
       <w:r>
-        <w:t xml:space="preserve">To complement this </w:t>
-      </w:r>
-      <w:r>
-        <w:lastRenderedPageBreak/>
-        <w:t>functionality, the design of the tabs and their associated icons within the bottom tab navigator is highly flexible. Their styling can be easily modified to align with specific branding requirements or evolving UI/UX preferences, ensuring a consistent and adaptable user interface across all roles.</w:t>
+        <w:t>To complement this functionality, the design of the tabs and their associated icons within the bottom tab navigator is highly flexible. Their styling can be easily modified to align with specific branding requirements or evolving UI/UX preferences, ensuring a consistent and adaptable user interface across all roles.</w:t>
       </w:r>
     </w:p>
     <w:p>
       <w:pPr>
         <w:pStyle w:val="Heading2"/>
       </w:pPr>
-      <w:bookmarkStart w:id="90" w:name="_Toc200754513"/>
+      <w:bookmarkStart w:id="91" w:name="_Toc200791357"/>
       <w:r>
         <w:t>Uploaded Images</w:t>
       </w:r>
-      <w:bookmarkEnd w:id="90"/>
+      <w:bookmarkEnd w:id="91"/>
     </w:p>
     <w:p>
       <w:pPr>
@@ -22528,7 +22965,23 @@
         <w:jc w:val="both"/>
       </w:pPr>
       <w:r>
-        <w:t>When a user uploads an image, the raw, full-size file is transmitted to the backend. Upon receiving the image, the backend then performs an intelligent resizing operation. The core principle of this resizing is to maintain the original aspect ratio of the image. This means that if an image is, for example, 1920x1080 pixels (a 16:9 ratio), it will be resized to a smaller dimension (e.g., 800x450 pixels) while strictly preserving that 16:9 ratio. This prevents distortion, stretching, or squishing of the image, ensuring that the visual integrity of the user's uploaded content is maintained.</w:t>
+        <w:t xml:space="preserve">When a user uploads an image, the raw, full-size file is transmitted to the backend. Upon receiving the image, the backend then performs an intelligent resizing operation. The core principle of this resizing is to maintain the original aspect ratio of the image. This means that if an image is, for example, 1920x1080 pixels (a 16:9 ratio), it will be resized to a smaller dimension (e.g., </w:t>
+      </w:r>
+      <w:r>
+        <w:t>300</w:t>
+      </w:r>
+      <w:r>
+        <w:t>x</w:t>
+      </w:r>
+      <w:r>
+        <w:t>169</w:t>
+      </w:r>
+      <w:r>
+        <w:t xml:space="preserve"> </w:t>
+      </w:r>
+      <w:r>
+        <w:lastRenderedPageBreak/>
+        <w:t>pixels) while strictly preserving that 16:9 ratio. This prevents distortion, stretching, or squishing of the image, ensuring that the visual integrity of the user's uploaded content is maintained.</w:t>
       </w:r>
     </w:p>
     <w:p>
@@ -22555,22 +23008,21 @@
       <w:pPr>
         <w:pStyle w:val="Heading1"/>
       </w:pPr>
-      <w:bookmarkStart w:id="91" w:name="_Toc200754514"/>
-      <w:r>
-        <w:lastRenderedPageBreak/>
+      <w:bookmarkStart w:id="92" w:name="_Toc200791358"/>
+      <w:r>
         <w:t>Conclusions and future improvements</w:t>
       </w:r>
-      <w:bookmarkEnd w:id="91"/>
+      <w:bookmarkEnd w:id="92"/>
     </w:p>
     <w:p>
       <w:pPr>
         <w:pStyle w:val="Heading1"/>
       </w:pPr>
-      <w:bookmarkStart w:id="92" w:name="_Toc200754515"/>
+      <w:bookmarkStart w:id="93" w:name="_Toc200791359"/>
       <w:r>
         <w:t>Bibliography</w:t>
       </w:r>
-      <w:bookmarkEnd w:id="92"/>
+      <w:bookmarkEnd w:id="93"/>
     </w:p>
     <w:p>
       <w:pPr>
@@ -22823,7 +23275,14 @@
               <w:rPr>
                 <w:noProof/>
               </w:rPr>
-              <w:t>R. B, "Expo: A Gateway to Simplified Cross-Platform App Development," 24 02 2024. [Online]. Available: https://medium.com/@talktorahul.b/expo-a-gateway-to-simplified-cross-platform-app-development-820184506c2f.</w:t>
+              <w:t>R. B, "Expo: A Gateway to Simplified Cross-Platform App Development," 24 02 2024. [Online]. Available: https://medium.com/@talktorahul.b/expo-a-gateway-to-simplified-cross-platform-</w:t>
+            </w:r>
+            <w:r>
+              <w:rPr>
+                <w:noProof/>
+              </w:rPr>
+              <w:lastRenderedPageBreak/>
+              <w:t>app-development-820184506c2f.</w:t>
             </w:r>
           </w:p>
         </w:tc>
@@ -22849,6 +23308,7 @@
               <w:rPr>
                 <w:noProof/>
               </w:rPr>
+              <w:lastRenderedPageBreak/>
               <w:t xml:space="preserve">[6] </w:t>
             </w:r>
           </w:p>
@@ -23171,7 +23631,6 @@
               <w:rPr>
                 <w:noProof/>
               </w:rPr>
-              <w:lastRenderedPageBreak/>
               <w:t xml:space="preserve">[13] </w:t>
             </w:r>
           </w:p>
@@ -23352,12 +23811,12 @@
       <w:r>
         <w:br w:type="page"/>
       </w:r>
-      <w:bookmarkStart w:id="93" w:name="_Toc200754516"/>
+      <w:bookmarkStart w:id="94" w:name="_Toc200791360"/>
       <w:r>
         <w:lastRenderedPageBreak/>
         <w:t>Source Code</w:t>
       </w:r>
-      <w:bookmarkEnd w:id="93"/>
+      <w:bookmarkEnd w:id="94"/>
     </w:p>
     <w:p>
       <w:pPr>
@@ -23385,12 +23844,12 @@
       <w:r>
         <w:br w:type="page"/>
       </w:r>
-      <w:bookmarkStart w:id="94" w:name="_Toc200754517"/>
+      <w:bookmarkStart w:id="95" w:name="_Toc200791361"/>
       <w:r>
         <w:lastRenderedPageBreak/>
         <w:t>Site-ul web al proiectului</w:t>
       </w:r>
-      <w:bookmarkEnd w:id="94"/>
+      <w:bookmarkEnd w:id="95"/>
     </w:p>
     <w:p>
       <w:pPr>
@@ -23428,12 +23887,12 @@
       <w:r>
         <w:br w:type="page"/>
       </w:r>
-      <w:bookmarkStart w:id="95" w:name="_Toc200754518"/>
+      <w:bookmarkStart w:id="96" w:name="_Toc200791362"/>
       <w:r>
         <w:lastRenderedPageBreak/>
         <w:t>CD / DVD</w:t>
       </w:r>
-      <w:bookmarkEnd w:id="95"/>
+      <w:bookmarkEnd w:id="96"/>
     </w:p>
     <w:p>
       <w:pPr>
@@ -23509,12 +23968,12 @@
       <w:r>
         <w:br w:type="page"/>
       </w:r>
-      <w:bookmarkStart w:id="96" w:name="_Toc200754519"/>
+      <w:bookmarkStart w:id="97" w:name="_Toc200791363"/>
       <w:r>
         <w:lastRenderedPageBreak/>
         <w:t>Index</w:t>
       </w:r>
-      <w:bookmarkEnd w:id="96"/>
+      <w:bookmarkEnd w:id="97"/>
     </w:p>
     <w:p>
       <w:pPr>

--- a/2023_ACE_Template_Documentatie_Proiect_Diploma.docx
+++ b/2023_ACE_Template_Documentatie_Proiect_Diploma.docx
@@ -5585,7 +5585,7 @@
         </w:rPr>
         <w:fldChar w:fldCharType="separate"/>
       </w:r>
-      <w:hyperlink w:anchor="_Toc200791303" w:history="1">
+      <w:hyperlink w:anchor="_Toc200803180" w:history="1">
         <w:r>
           <w:rPr>
             <w:rStyle w:val="Hyperlink"/>
@@ -5632,7 +5632,7 @@
             <w:noProof/>
             <w:webHidden/>
           </w:rPr>
-          <w:instrText xml:space="preserve"> PAGEREF _Toc200791303 \h </w:instrText>
+          <w:instrText xml:space="preserve"> PAGEREF _Toc200803180 \h </w:instrText>
         </w:r>
         <w:r>
           <w:rPr>
@@ -5679,7 +5679,7 @@
           <w:szCs w:val="24"/>
         </w:rPr>
       </w:pPr>
-      <w:hyperlink w:anchor="_Toc200791304" w:history="1">
+      <w:hyperlink w:anchor="_Toc200803181" w:history="1">
         <w:r>
           <w:rPr>
             <w:rStyle w:val="Hyperlink"/>
@@ -5724,7 +5724,7 @@
             <w:noProof/>
             <w:webHidden/>
           </w:rPr>
-          <w:instrText xml:space="preserve"> PAGEREF _Toc200791304 \h </w:instrText>
+          <w:instrText xml:space="preserve"> PAGEREF _Toc200803181 \h </w:instrText>
         </w:r>
         <w:r>
           <w:rPr>
@@ -5771,7 +5771,7 @@
           <w:szCs w:val="24"/>
         </w:rPr>
       </w:pPr>
-      <w:hyperlink w:anchor="_Toc200791305" w:history="1">
+      <w:hyperlink w:anchor="_Toc200803182" w:history="1">
         <w:r>
           <w:rPr>
             <w:rStyle w:val="Hyperlink"/>
@@ -5816,7 +5816,7 @@
             <w:noProof/>
             <w:webHidden/>
           </w:rPr>
-          <w:instrText xml:space="preserve"> PAGEREF _Toc200791305 \h </w:instrText>
+          <w:instrText xml:space="preserve"> PAGEREF _Toc200803182 \h </w:instrText>
         </w:r>
         <w:r>
           <w:rPr>
@@ -5865,7 +5865,7 @@
           <w:szCs w:val="24"/>
         </w:rPr>
       </w:pPr>
-      <w:hyperlink w:anchor="_Toc200791306" w:history="1">
+      <w:hyperlink w:anchor="_Toc200803183" w:history="1">
         <w:r>
           <w:rPr>
             <w:rStyle w:val="Hyperlink"/>
@@ -5912,7 +5912,7 @@
             <w:noProof/>
             <w:webHidden/>
           </w:rPr>
-          <w:instrText xml:space="preserve"> PAGEREF _Toc200791306 \h </w:instrText>
+          <w:instrText xml:space="preserve"> PAGEREF _Toc200803183 \h </w:instrText>
         </w:r>
         <w:r>
           <w:rPr>
@@ -5959,7 +5959,7 @@
           <w:szCs w:val="24"/>
         </w:rPr>
       </w:pPr>
-      <w:hyperlink w:anchor="_Toc200791307" w:history="1">
+      <w:hyperlink w:anchor="_Toc200803184" w:history="1">
         <w:r>
           <w:rPr>
             <w:rStyle w:val="Hyperlink"/>
@@ -6004,7 +6004,7 @@
             <w:noProof/>
             <w:webHidden/>
           </w:rPr>
-          <w:instrText xml:space="preserve"> PAGEREF _Toc200791307 \h </w:instrText>
+          <w:instrText xml:space="preserve"> PAGEREF _Toc200803184 \h </w:instrText>
         </w:r>
         <w:r>
           <w:rPr>
@@ -6051,7 +6051,7 @@
           <w:szCs w:val="24"/>
         </w:rPr>
       </w:pPr>
-      <w:hyperlink w:anchor="_Toc200791308" w:history="1">
+      <w:hyperlink w:anchor="_Toc200803185" w:history="1">
         <w:r>
           <w:rPr>
             <w:rStyle w:val="Hyperlink"/>
@@ -6096,7 +6096,7 @@
             <w:noProof/>
             <w:webHidden/>
           </w:rPr>
-          <w:instrText xml:space="preserve"> PAGEREF _Toc200791308 \h </w:instrText>
+          <w:instrText xml:space="preserve"> PAGEREF _Toc200803185 \h </w:instrText>
         </w:r>
         <w:r>
           <w:rPr>
@@ -6143,7 +6143,7 @@
           <w:szCs w:val="24"/>
         </w:rPr>
       </w:pPr>
-      <w:hyperlink w:anchor="_Toc200791309" w:history="1">
+      <w:hyperlink w:anchor="_Toc200803186" w:history="1">
         <w:r>
           <w:rPr>
             <w:rStyle w:val="Hyperlink"/>
@@ -6188,7 +6188,7 @@
             <w:noProof/>
             <w:webHidden/>
           </w:rPr>
-          <w:instrText xml:space="preserve"> PAGEREF _Toc200791309 \h </w:instrText>
+          <w:instrText xml:space="preserve"> PAGEREF _Toc200803186 \h </w:instrText>
         </w:r>
         <w:r>
           <w:rPr>
@@ -6235,7 +6235,7 @@
           <w:szCs w:val="24"/>
         </w:rPr>
       </w:pPr>
-      <w:hyperlink w:anchor="_Toc200791310" w:history="1">
+      <w:hyperlink w:anchor="_Toc200803187" w:history="1">
         <w:r>
           <w:rPr>
             <w:rStyle w:val="Hyperlink"/>
@@ -6280,7 +6280,7 @@
             <w:noProof/>
             <w:webHidden/>
           </w:rPr>
-          <w:instrText xml:space="preserve"> PAGEREF _Toc200791310 \h </w:instrText>
+          <w:instrText xml:space="preserve"> PAGEREF _Toc200803187 \h </w:instrText>
         </w:r>
         <w:r>
           <w:rPr>
@@ -6327,7 +6327,7 @@
           <w:szCs w:val="24"/>
         </w:rPr>
       </w:pPr>
-      <w:hyperlink w:anchor="_Toc200791311" w:history="1">
+      <w:hyperlink w:anchor="_Toc200803188" w:history="1">
         <w:r>
           <w:rPr>
             <w:rStyle w:val="Hyperlink"/>
@@ -6372,7 +6372,7 @@
             <w:noProof/>
             <w:webHidden/>
           </w:rPr>
-          <w:instrText xml:space="preserve"> PAGEREF _Toc200791311 \h </w:instrText>
+          <w:instrText xml:space="preserve"> PAGEREF _Toc200803188 \h </w:instrText>
         </w:r>
         <w:r>
           <w:rPr>
@@ -6419,7 +6419,7 @@
           <w:szCs w:val="24"/>
         </w:rPr>
       </w:pPr>
-      <w:hyperlink w:anchor="_Toc200791312" w:history="1">
+      <w:hyperlink w:anchor="_Toc200803189" w:history="1">
         <w:r>
           <w:rPr>
             <w:rStyle w:val="Hyperlink"/>
@@ -6464,7 +6464,7 @@
             <w:noProof/>
             <w:webHidden/>
           </w:rPr>
-          <w:instrText xml:space="preserve"> PAGEREF _Toc200791312 \h </w:instrText>
+          <w:instrText xml:space="preserve"> PAGEREF _Toc200803189 \h </w:instrText>
         </w:r>
         <w:r>
           <w:rPr>
@@ -6511,7 +6511,7 @@
           <w:szCs w:val="24"/>
         </w:rPr>
       </w:pPr>
-      <w:hyperlink w:anchor="_Toc200791313" w:history="1">
+      <w:hyperlink w:anchor="_Toc200803190" w:history="1">
         <w:r>
           <w:rPr>
             <w:rStyle w:val="Hyperlink"/>
@@ -6556,7 +6556,7 @@
             <w:noProof/>
             <w:webHidden/>
           </w:rPr>
-          <w:instrText xml:space="preserve"> PAGEREF _Toc200791313 \h </w:instrText>
+          <w:instrText xml:space="preserve"> PAGEREF _Toc200803190 \h </w:instrText>
         </w:r>
         <w:r>
           <w:rPr>
@@ -6603,7 +6603,7 @@
           <w:szCs w:val="24"/>
         </w:rPr>
       </w:pPr>
-      <w:hyperlink w:anchor="_Toc200791314" w:history="1">
+      <w:hyperlink w:anchor="_Toc200803191" w:history="1">
         <w:r>
           <w:rPr>
             <w:rStyle w:val="Hyperlink"/>
@@ -6648,7 +6648,7 @@
             <w:noProof/>
             <w:webHidden/>
           </w:rPr>
-          <w:instrText xml:space="preserve"> PAGEREF _Toc200791314 \h </w:instrText>
+          <w:instrText xml:space="preserve"> PAGEREF _Toc200803191 \h </w:instrText>
         </w:r>
         <w:r>
           <w:rPr>
@@ -6695,7 +6695,7 @@
           <w:szCs w:val="24"/>
         </w:rPr>
       </w:pPr>
-      <w:hyperlink w:anchor="_Toc200791315" w:history="1">
+      <w:hyperlink w:anchor="_Toc200803192" w:history="1">
         <w:r>
           <w:rPr>
             <w:rStyle w:val="Hyperlink"/>
@@ -6740,7 +6740,7 @@
             <w:noProof/>
             <w:webHidden/>
           </w:rPr>
-          <w:instrText xml:space="preserve"> PAGEREF _Toc200791315 \h </w:instrText>
+          <w:instrText xml:space="preserve"> PAGEREF _Toc200803192 \h </w:instrText>
         </w:r>
         <w:r>
           <w:rPr>
@@ -6789,7 +6789,7 @@
           <w:szCs w:val="24"/>
         </w:rPr>
       </w:pPr>
-      <w:hyperlink w:anchor="_Toc200791316" w:history="1">
+      <w:hyperlink w:anchor="_Toc200803193" w:history="1">
         <w:r>
           <w:rPr>
             <w:rStyle w:val="Hyperlink"/>
@@ -6836,7 +6836,7 @@
             <w:noProof/>
             <w:webHidden/>
           </w:rPr>
-          <w:instrText xml:space="preserve"> PAGEREF _Toc200791316 \h </w:instrText>
+          <w:instrText xml:space="preserve"> PAGEREF _Toc200803193 \h </w:instrText>
         </w:r>
         <w:r>
           <w:rPr>
@@ -6883,7 +6883,7 @@
           <w:szCs w:val="24"/>
         </w:rPr>
       </w:pPr>
-      <w:hyperlink w:anchor="_Toc200791317" w:history="1">
+      <w:hyperlink w:anchor="_Toc200803194" w:history="1">
         <w:r>
           <w:rPr>
             <w:rStyle w:val="Hyperlink"/>
@@ -6928,7 +6928,7 @@
             <w:noProof/>
             <w:webHidden/>
           </w:rPr>
-          <w:instrText xml:space="preserve"> PAGEREF _Toc200791317 \h </w:instrText>
+          <w:instrText xml:space="preserve"> PAGEREF _Toc200803194 \h </w:instrText>
         </w:r>
         <w:r>
           <w:rPr>
@@ -6975,7 +6975,7 @@
           <w:szCs w:val="24"/>
         </w:rPr>
       </w:pPr>
-      <w:hyperlink w:anchor="_Toc200791318" w:history="1">
+      <w:hyperlink w:anchor="_Toc200803195" w:history="1">
         <w:r>
           <w:rPr>
             <w:rStyle w:val="Hyperlink"/>
@@ -7020,7 +7020,7 @@
             <w:noProof/>
             <w:webHidden/>
           </w:rPr>
-          <w:instrText xml:space="preserve"> PAGEREF _Toc200791318 \h </w:instrText>
+          <w:instrText xml:space="preserve"> PAGEREF _Toc200803195 \h </w:instrText>
         </w:r>
         <w:r>
           <w:rPr>
@@ -7067,7 +7067,7 @@
           <w:szCs w:val="24"/>
         </w:rPr>
       </w:pPr>
-      <w:hyperlink w:anchor="_Toc200791319" w:history="1">
+      <w:hyperlink w:anchor="_Toc200803196" w:history="1">
         <w:r>
           <w:rPr>
             <w:rStyle w:val="Hyperlink"/>
@@ -7112,7 +7112,7 @@
             <w:noProof/>
             <w:webHidden/>
           </w:rPr>
-          <w:instrText xml:space="preserve"> PAGEREF _Toc200791319 \h </w:instrText>
+          <w:instrText xml:space="preserve"> PAGEREF _Toc200803196 \h </w:instrText>
         </w:r>
         <w:r>
           <w:rPr>
@@ -7159,7 +7159,7 @@
           <w:szCs w:val="24"/>
         </w:rPr>
       </w:pPr>
-      <w:hyperlink w:anchor="_Toc200791320" w:history="1">
+      <w:hyperlink w:anchor="_Toc200803197" w:history="1">
         <w:r>
           <w:rPr>
             <w:rStyle w:val="Hyperlink"/>
@@ -7204,7 +7204,7 @@
             <w:noProof/>
             <w:webHidden/>
           </w:rPr>
-          <w:instrText xml:space="preserve"> PAGEREF _Toc200791320 \h </w:instrText>
+          <w:instrText xml:space="preserve"> PAGEREF _Toc200803197 \h </w:instrText>
         </w:r>
         <w:r>
           <w:rPr>
@@ -7251,7 +7251,7 @@
           <w:szCs w:val="24"/>
         </w:rPr>
       </w:pPr>
-      <w:hyperlink w:anchor="_Toc200791321" w:history="1">
+      <w:hyperlink w:anchor="_Toc200803198" w:history="1">
         <w:r>
           <w:rPr>
             <w:rStyle w:val="Hyperlink"/>
@@ -7296,7 +7296,7 @@
             <w:noProof/>
             <w:webHidden/>
           </w:rPr>
-          <w:instrText xml:space="preserve"> PAGEREF _Toc200791321 \h </w:instrText>
+          <w:instrText xml:space="preserve"> PAGEREF _Toc200803198 \h </w:instrText>
         </w:r>
         <w:r>
           <w:rPr>
@@ -7317,6 +7317,288 @@
             <w:webHidden/>
           </w:rPr>
           <w:t>14</w:t>
+        </w:r>
+        <w:r>
+          <w:rPr>
+            <w:noProof/>
+            <w:webHidden/>
+          </w:rPr>
+          <w:fldChar w:fldCharType="end"/>
+        </w:r>
+      </w:hyperlink>
+    </w:p>
+    <w:p>
+      <w:pPr>
+        <w:pStyle w:val="TOC3"/>
+        <w:tabs>
+          <w:tab w:val="left" w:pos="1100"/>
+          <w:tab w:val="right" w:leader="dot" w:pos="9017"/>
+        </w:tabs>
+        <w:rPr>
+          <w:rFonts w:eastAsia="Times New Roman" w:cs="Arial"/>
+          <w:i w:val="0"/>
+          <w:iCs w:val="0"/>
+          <w:noProof/>
+          <w:kern w:val="2"/>
+          <w:sz w:val="24"/>
+          <w:szCs w:val="24"/>
+        </w:rPr>
+      </w:pPr>
+      <w:hyperlink w:anchor="_Toc200803199" w:history="1">
+        <w:r>
+          <w:rPr>
+            <w:rStyle w:val="Hyperlink"/>
+            <w:noProof/>
+          </w:rPr>
+          <w:t>3.5.1</w:t>
+        </w:r>
+        <w:r>
+          <w:rPr>
+            <w:rFonts w:eastAsia="Times New Roman" w:cs="Arial"/>
+            <w:i w:val="0"/>
+            <w:iCs w:val="0"/>
+            <w:noProof/>
+            <w:kern w:val="2"/>
+            <w:sz w:val="24"/>
+            <w:szCs w:val="24"/>
+          </w:rPr>
+          <w:tab/>
+        </w:r>
+        <w:r>
+          <w:rPr>
+            <w:rStyle w:val="Hyperlink"/>
+            <w:noProof/>
+          </w:rPr>
+          <w:t>Customer User Functional Requirements</w:t>
+        </w:r>
+        <w:r>
+          <w:rPr>
+            <w:noProof/>
+            <w:webHidden/>
+          </w:rPr>
+          <w:tab/>
+        </w:r>
+        <w:r>
+          <w:rPr>
+            <w:noProof/>
+            <w:webHidden/>
+          </w:rPr>
+          <w:fldChar w:fldCharType="begin"/>
+        </w:r>
+        <w:r>
+          <w:rPr>
+            <w:noProof/>
+            <w:webHidden/>
+          </w:rPr>
+          <w:instrText xml:space="preserve"> PAGEREF _Toc200803199 \h </w:instrText>
+        </w:r>
+        <w:r>
+          <w:rPr>
+            <w:noProof/>
+            <w:webHidden/>
+          </w:rPr>
+        </w:r>
+        <w:r>
+          <w:rPr>
+            <w:noProof/>
+            <w:webHidden/>
+          </w:rPr>
+          <w:fldChar w:fldCharType="separate"/>
+        </w:r>
+        <w:r>
+          <w:rPr>
+            <w:noProof/>
+            <w:webHidden/>
+          </w:rPr>
+          <w:t>14</w:t>
+        </w:r>
+        <w:r>
+          <w:rPr>
+            <w:noProof/>
+            <w:webHidden/>
+          </w:rPr>
+          <w:fldChar w:fldCharType="end"/>
+        </w:r>
+      </w:hyperlink>
+    </w:p>
+    <w:p>
+      <w:pPr>
+        <w:pStyle w:val="TOC3"/>
+        <w:tabs>
+          <w:tab w:val="left" w:pos="1100"/>
+          <w:tab w:val="right" w:leader="dot" w:pos="9017"/>
+        </w:tabs>
+        <w:rPr>
+          <w:rFonts w:eastAsia="Times New Roman" w:cs="Arial"/>
+          <w:i w:val="0"/>
+          <w:iCs w:val="0"/>
+          <w:noProof/>
+          <w:kern w:val="2"/>
+          <w:sz w:val="24"/>
+          <w:szCs w:val="24"/>
+        </w:rPr>
+      </w:pPr>
+      <w:hyperlink w:anchor="_Toc200803200" w:history="1">
+        <w:r>
+          <w:rPr>
+            <w:rStyle w:val="Hyperlink"/>
+            <w:noProof/>
+          </w:rPr>
+          <w:t>3.5.2</w:t>
+        </w:r>
+        <w:r>
+          <w:rPr>
+            <w:rFonts w:eastAsia="Times New Roman" w:cs="Arial"/>
+            <w:i w:val="0"/>
+            <w:iCs w:val="0"/>
+            <w:noProof/>
+            <w:kern w:val="2"/>
+            <w:sz w:val="24"/>
+            <w:szCs w:val="24"/>
+          </w:rPr>
+          <w:tab/>
+        </w:r>
+        <w:r>
+          <w:rPr>
+            <w:rStyle w:val="Hyperlink"/>
+            <w:noProof/>
+          </w:rPr>
+          <w:t>Delivery User Functional Requirements</w:t>
+        </w:r>
+        <w:r>
+          <w:rPr>
+            <w:noProof/>
+            <w:webHidden/>
+          </w:rPr>
+          <w:tab/>
+        </w:r>
+        <w:r>
+          <w:rPr>
+            <w:noProof/>
+            <w:webHidden/>
+          </w:rPr>
+          <w:fldChar w:fldCharType="begin"/>
+        </w:r>
+        <w:r>
+          <w:rPr>
+            <w:noProof/>
+            <w:webHidden/>
+          </w:rPr>
+          <w:instrText xml:space="preserve"> PAGEREF _Toc200803200 \h </w:instrText>
+        </w:r>
+        <w:r>
+          <w:rPr>
+            <w:noProof/>
+            <w:webHidden/>
+          </w:rPr>
+        </w:r>
+        <w:r>
+          <w:rPr>
+            <w:noProof/>
+            <w:webHidden/>
+          </w:rPr>
+          <w:fldChar w:fldCharType="separate"/>
+        </w:r>
+        <w:r>
+          <w:rPr>
+            <w:noProof/>
+            <w:webHidden/>
+          </w:rPr>
+          <w:t>15</w:t>
+        </w:r>
+        <w:r>
+          <w:rPr>
+            <w:noProof/>
+            <w:webHidden/>
+          </w:rPr>
+          <w:fldChar w:fldCharType="end"/>
+        </w:r>
+      </w:hyperlink>
+    </w:p>
+    <w:p>
+      <w:pPr>
+        <w:pStyle w:val="TOC3"/>
+        <w:tabs>
+          <w:tab w:val="left" w:pos="1100"/>
+          <w:tab w:val="right" w:leader="dot" w:pos="9017"/>
+        </w:tabs>
+        <w:rPr>
+          <w:rFonts w:eastAsia="Times New Roman" w:cs="Arial"/>
+          <w:i w:val="0"/>
+          <w:iCs w:val="0"/>
+          <w:noProof/>
+          <w:kern w:val="2"/>
+          <w:sz w:val="24"/>
+          <w:szCs w:val="24"/>
+        </w:rPr>
+      </w:pPr>
+      <w:hyperlink w:anchor="_Toc200803201" w:history="1">
+        <w:r>
+          <w:rPr>
+            <w:rStyle w:val="Hyperlink"/>
+            <w:noProof/>
+          </w:rPr>
+          <w:t>3.5.3</w:t>
+        </w:r>
+        <w:r>
+          <w:rPr>
+            <w:rFonts w:eastAsia="Times New Roman" w:cs="Arial"/>
+            <w:i w:val="0"/>
+            <w:iCs w:val="0"/>
+            <w:noProof/>
+            <w:kern w:val="2"/>
+            <w:sz w:val="24"/>
+            <w:szCs w:val="24"/>
+          </w:rPr>
+          <w:tab/>
+        </w:r>
+        <w:r>
+          <w:rPr>
+            <w:rStyle w:val="Hyperlink"/>
+            <w:noProof/>
+          </w:rPr>
+          <w:t>Admin User Functional Requirements</w:t>
+        </w:r>
+        <w:r>
+          <w:rPr>
+            <w:noProof/>
+            <w:webHidden/>
+          </w:rPr>
+          <w:tab/>
+        </w:r>
+        <w:r>
+          <w:rPr>
+            <w:noProof/>
+            <w:webHidden/>
+          </w:rPr>
+          <w:fldChar w:fldCharType="begin"/>
+        </w:r>
+        <w:r>
+          <w:rPr>
+            <w:noProof/>
+            <w:webHidden/>
+          </w:rPr>
+          <w:instrText xml:space="preserve"> PAGEREF _Toc200803201 \h </w:instrText>
+        </w:r>
+        <w:r>
+          <w:rPr>
+            <w:noProof/>
+            <w:webHidden/>
+          </w:rPr>
+        </w:r>
+        <w:r>
+          <w:rPr>
+            <w:noProof/>
+            <w:webHidden/>
+          </w:rPr>
+          <w:fldChar w:fldCharType="separate"/>
+        </w:r>
+        <w:r>
+          <w:rPr>
+            <w:noProof/>
+            <w:webHidden/>
+          </w:rPr>
+          <w:t>15</w:t>
         </w:r>
         <w:r>
           <w:rPr>
@@ -7343,7 +7625,7 @@
           <w:szCs w:val="24"/>
         </w:rPr>
       </w:pPr>
-      <w:hyperlink w:anchor="_Toc200791322" w:history="1">
+      <w:hyperlink w:anchor="_Toc200803202" w:history="1">
         <w:r>
           <w:rPr>
             <w:rStyle w:val="Hyperlink"/>
@@ -7388,7 +7670,7 @@
             <w:noProof/>
             <w:webHidden/>
           </w:rPr>
-          <w:instrText xml:space="preserve"> PAGEREF _Toc200791322 \h </w:instrText>
+          <w:instrText xml:space="preserve"> PAGEREF _Toc200803202 \h </w:instrText>
         </w:r>
         <w:r>
           <w:rPr>
@@ -7408,7 +7690,7 @@
             <w:noProof/>
             <w:webHidden/>
           </w:rPr>
-          <w:t>14</w:t>
+          <w:t>16</w:t>
         </w:r>
         <w:r>
           <w:rPr>
@@ -7437,7 +7719,7 @@
           <w:szCs w:val="24"/>
         </w:rPr>
       </w:pPr>
-      <w:hyperlink w:anchor="_Toc200791323" w:history="1">
+      <w:hyperlink w:anchor="_Toc200803203" w:history="1">
         <w:r>
           <w:rPr>
             <w:rStyle w:val="Hyperlink"/>
@@ -7484,7 +7766,7 @@
             <w:noProof/>
             <w:webHidden/>
           </w:rPr>
-          <w:instrText xml:space="preserve"> PAGEREF _Toc200791323 \h </w:instrText>
+          <w:instrText xml:space="preserve"> PAGEREF _Toc200803203 \h </w:instrText>
         </w:r>
         <w:r>
           <w:rPr>
@@ -7504,7 +7786,7 @@
             <w:noProof/>
             <w:webHidden/>
           </w:rPr>
-          <w:t>15</w:t>
+          <w:t>17</w:t>
         </w:r>
         <w:r>
           <w:rPr>
@@ -7531,7 +7813,7 @@
           <w:szCs w:val="24"/>
         </w:rPr>
       </w:pPr>
-      <w:hyperlink w:anchor="_Toc200791324" w:history="1">
+      <w:hyperlink w:anchor="_Toc200803204" w:history="1">
         <w:r>
           <w:rPr>
             <w:rStyle w:val="Hyperlink"/>
@@ -7576,7 +7858,7 @@
             <w:noProof/>
             <w:webHidden/>
           </w:rPr>
-          <w:instrText xml:space="preserve"> PAGEREF _Toc200791324 \h </w:instrText>
+          <w:instrText xml:space="preserve"> PAGEREF _Toc200803204 \h </w:instrText>
         </w:r>
         <w:r>
           <w:rPr>
@@ -7596,7 +7878,7 @@
             <w:noProof/>
             <w:webHidden/>
           </w:rPr>
-          <w:t>15</w:t>
+          <w:t>17</w:t>
         </w:r>
         <w:r>
           <w:rPr>
@@ -7623,7 +7905,7 @@
           <w:szCs w:val="24"/>
         </w:rPr>
       </w:pPr>
-      <w:hyperlink w:anchor="_Toc200791325" w:history="1">
+      <w:hyperlink w:anchor="_Toc200803205" w:history="1">
         <w:r>
           <w:rPr>
             <w:rStyle w:val="Hyperlink"/>
@@ -7668,7 +7950,7 @@
             <w:noProof/>
             <w:webHidden/>
           </w:rPr>
-          <w:instrText xml:space="preserve"> PAGEREF _Toc200791325 \h </w:instrText>
+          <w:instrText xml:space="preserve"> PAGEREF _Toc200803205 \h </w:instrText>
         </w:r>
         <w:r>
           <w:rPr>
@@ -7688,7 +7970,7 @@
             <w:noProof/>
             <w:webHidden/>
           </w:rPr>
-          <w:t>15</w:t>
+          <w:t>17</w:t>
         </w:r>
         <w:r>
           <w:rPr>
@@ -7716,7 +7998,7 @@
           <w:szCs w:val="24"/>
         </w:rPr>
       </w:pPr>
-      <w:hyperlink w:anchor="_Toc200791326" w:history="1">
+      <w:hyperlink w:anchor="_Toc200803206" w:history="1">
         <w:r>
           <w:rPr>
             <w:rStyle w:val="Hyperlink"/>
@@ -7762,7 +8044,7 @@
             <w:noProof/>
             <w:webHidden/>
           </w:rPr>
-          <w:instrText xml:space="preserve"> PAGEREF _Toc200791326 \h </w:instrText>
+          <w:instrText xml:space="preserve"> PAGEREF _Toc200803206 \h </w:instrText>
         </w:r>
         <w:r>
           <w:rPr>
@@ -7782,7 +8064,7 @@
             <w:noProof/>
             <w:webHidden/>
           </w:rPr>
-          <w:t>15</w:t>
+          <w:t>17</w:t>
         </w:r>
         <w:r>
           <w:rPr>
@@ -7810,7 +8092,7 @@
           <w:szCs w:val="24"/>
         </w:rPr>
       </w:pPr>
-      <w:hyperlink w:anchor="_Toc200791327" w:history="1">
+      <w:hyperlink w:anchor="_Toc200803207" w:history="1">
         <w:r>
           <w:rPr>
             <w:rStyle w:val="Hyperlink"/>
@@ -7856,7 +8138,7 @@
             <w:noProof/>
             <w:webHidden/>
           </w:rPr>
-          <w:instrText xml:space="preserve"> PAGEREF _Toc200791327 \h </w:instrText>
+          <w:instrText xml:space="preserve"> PAGEREF _Toc200803207 \h </w:instrText>
         </w:r>
         <w:r>
           <w:rPr>
@@ -7876,7 +8158,7 @@
             <w:noProof/>
             <w:webHidden/>
           </w:rPr>
-          <w:t>17</w:t>
+          <w:t>19</w:t>
         </w:r>
         <w:r>
           <w:rPr>
@@ -7904,7 +8186,7 @@
           <w:szCs w:val="24"/>
         </w:rPr>
       </w:pPr>
-      <w:hyperlink w:anchor="_Toc200791328" w:history="1">
+      <w:hyperlink w:anchor="_Toc200803208" w:history="1">
         <w:r>
           <w:rPr>
             <w:rStyle w:val="Hyperlink"/>
@@ -7950,7 +8232,7 @@
             <w:noProof/>
             <w:webHidden/>
           </w:rPr>
-          <w:instrText xml:space="preserve"> PAGEREF _Toc200791328 \h </w:instrText>
+          <w:instrText xml:space="preserve"> PAGEREF _Toc200803208 \h </w:instrText>
         </w:r>
         <w:r>
           <w:rPr>
@@ -7970,7 +8252,7 @@
             <w:noProof/>
             <w:webHidden/>
           </w:rPr>
-          <w:t>17</w:t>
+          <w:t>19</w:t>
         </w:r>
         <w:r>
           <w:rPr>
@@ -7997,7 +8279,7 @@
           <w:szCs w:val="24"/>
         </w:rPr>
       </w:pPr>
-      <w:hyperlink w:anchor="_Toc200791329" w:history="1">
+      <w:hyperlink w:anchor="_Toc200803209" w:history="1">
         <w:r>
           <w:rPr>
             <w:rStyle w:val="Hyperlink"/>
@@ -8042,7 +8324,7 @@
             <w:noProof/>
             <w:webHidden/>
           </w:rPr>
-          <w:instrText xml:space="preserve"> PAGEREF _Toc200791329 \h </w:instrText>
+          <w:instrText xml:space="preserve"> PAGEREF _Toc200803209 \h </w:instrText>
         </w:r>
         <w:r>
           <w:rPr>
@@ -8062,7 +8344,7 @@
             <w:noProof/>
             <w:webHidden/>
           </w:rPr>
-          <w:t>18</w:t>
+          <w:t>20</w:t>
         </w:r>
         <w:r>
           <w:rPr>
@@ -8090,7 +8372,7 @@
           <w:szCs w:val="24"/>
         </w:rPr>
       </w:pPr>
-      <w:hyperlink w:anchor="_Toc200791330" w:history="1">
+      <w:hyperlink w:anchor="_Toc200803210" w:history="1">
         <w:r>
           <w:rPr>
             <w:rStyle w:val="Hyperlink"/>
@@ -8136,7 +8418,7 @@
             <w:noProof/>
             <w:webHidden/>
           </w:rPr>
-          <w:instrText xml:space="preserve"> PAGEREF _Toc200791330 \h </w:instrText>
+          <w:instrText xml:space="preserve"> PAGEREF _Toc200803210 \h </w:instrText>
         </w:r>
         <w:r>
           <w:rPr>
@@ -8156,7 +8438,7 @@
             <w:noProof/>
             <w:webHidden/>
           </w:rPr>
-          <w:t>18</w:t>
+          <w:t>20</w:t>
         </w:r>
         <w:r>
           <w:rPr>
@@ -8184,7 +8466,7 @@
           <w:szCs w:val="24"/>
         </w:rPr>
       </w:pPr>
-      <w:hyperlink w:anchor="_Toc200791331" w:history="1">
+      <w:hyperlink w:anchor="_Toc200803211" w:history="1">
         <w:r>
           <w:rPr>
             <w:rStyle w:val="Hyperlink"/>
@@ -8230,7 +8512,7 @@
             <w:noProof/>
             <w:webHidden/>
           </w:rPr>
-          <w:instrText xml:space="preserve"> PAGEREF _Toc200791331 \h </w:instrText>
+          <w:instrText xml:space="preserve"> PAGEREF _Toc200803211 \h </w:instrText>
         </w:r>
         <w:r>
           <w:rPr>
@@ -8250,7 +8532,7 @@
             <w:noProof/>
             <w:webHidden/>
           </w:rPr>
-          <w:t>19</w:t>
+          <w:t>21</w:t>
         </w:r>
         <w:r>
           <w:rPr>
@@ -8278,7 +8560,7 @@
           <w:szCs w:val="24"/>
         </w:rPr>
       </w:pPr>
-      <w:hyperlink w:anchor="_Toc200791332" w:history="1">
+      <w:hyperlink w:anchor="_Toc200803212" w:history="1">
         <w:r>
           <w:rPr>
             <w:rStyle w:val="Hyperlink"/>
@@ -8324,7 +8606,7 @@
             <w:noProof/>
             <w:webHidden/>
           </w:rPr>
-          <w:instrText xml:space="preserve"> PAGEREF _Toc200791332 \h </w:instrText>
+          <w:instrText xml:space="preserve"> PAGEREF _Toc200803212 \h </w:instrText>
         </w:r>
         <w:r>
           <w:rPr>
@@ -8344,7 +8626,7 @@
             <w:noProof/>
             <w:webHidden/>
           </w:rPr>
-          <w:t>20</w:t>
+          <w:t>22</w:t>
         </w:r>
         <w:r>
           <w:rPr>
@@ -8371,7 +8653,7 @@
           <w:szCs w:val="24"/>
         </w:rPr>
       </w:pPr>
-      <w:hyperlink w:anchor="_Toc200791333" w:history="1">
+      <w:hyperlink w:anchor="_Toc200803213" w:history="1">
         <w:r>
           <w:rPr>
             <w:rStyle w:val="Hyperlink"/>
@@ -8416,7 +8698,7 @@
             <w:noProof/>
             <w:webHidden/>
           </w:rPr>
-          <w:instrText xml:space="preserve"> PAGEREF _Toc200791333 \h </w:instrText>
+          <w:instrText xml:space="preserve"> PAGEREF _Toc200803213 \h </w:instrText>
         </w:r>
         <w:r>
           <w:rPr>
@@ -8436,7 +8718,7 @@
             <w:noProof/>
             <w:webHidden/>
           </w:rPr>
-          <w:t>20</w:t>
+          <w:t>22</w:t>
         </w:r>
         <w:r>
           <w:rPr>
@@ -8464,7 +8746,7 @@
           <w:szCs w:val="24"/>
         </w:rPr>
       </w:pPr>
-      <w:hyperlink w:anchor="_Toc200791334" w:history="1">
+      <w:hyperlink w:anchor="_Toc200803214" w:history="1">
         <w:r>
           <w:rPr>
             <w:rStyle w:val="Hyperlink"/>
@@ -8510,7 +8792,7 @@
             <w:noProof/>
             <w:webHidden/>
           </w:rPr>
-          <w:instrText xml:space="preserve"> PAGEREF _Toc200791334 \h </w:instrText>
+          <w:instrText xml:space="preserve"> PAGEREF _Toc200803214 \h </w:instrText>
         </w:r>
         <w:r>
           <w:rPr>
@@ -8530,7 +8812,7 @@
             <w:noProof/>
             <w:webHidden/>
           </w:rPr>
-          <w:t>20</w:t>
+          <w:t>22</w:t>
         </w:r>
         <w:r>
           <w:rPr>
@@ -8558,7 +8840,7 @@
           <w:szCs w:val="24"/>
         </w:rPr>
       </w:pPr>
-      <w:hyperlink w:anchor="_Toc200791335" w:history="1">
+      <w:hyperlink w:anchor="_Toc200803215" w:history="1">
         <w:r>
           <w:rPr>
             <w:rStyle w:val="Hyperlink"/>
@@ -8604,7 +8886,7 @@
             <w:noProof/>
             <w:webHidden/>
           </w:rPr>
-          <w:instrText xml:space="preserve"> PAGEREF _Toc200791335 \h </w:instrText>
+          <w:instrText xml:space="preserve"> PAGEREF _Toc200803215 \h </w:instrText>
         </w:r>
         <w:r>
           <w:rPr>
@@ -8624,7 +8906,7 @@
             <w:noProof/>
             <w:webHidden/>
           </w:rPr>
-          <w:t>21</w:t>
+          <w:t>23</w:t>
         </w:r>
         <w:r>
           <w:rPr>
@@ -8652,7 +8934,7 @@
           <w:szCs w:val="24"/>
         </w:rPr>
       </w:pPr>
-      <w:hyperlink w:anchor="_Toc200791336" w:history="1">
+      <w:hyperlink w:anchor="_Toc200803216" w:history="1">
         <w:r>
           <w:rPr>
             <w:rStyle w:val="Hyperlink"/>
@@ -8698,7 +8980,7 @@
             <w:noProof/>
             <w:webHidden/>
           </w:rPr>
-          <w:instrText xml:space="preserve"> PAGEREF _Toc200791336 \h </w:instrText>
+          <w:instrText xml:space="preserve"> PAGEREF _Toc200803216 \h </w:instrText>
         </w:r>
         <w:r>
           <w:rPr>
@@ -8718,7 +9000,7 @@
             <w:noProof/>
             <w:webHidden/>
           </w:rPr>
-          <w:t>22</w:t>
+          <w:t>24</w:t>
         </w:r>
         <w:r>
           <w:rPr>
@@ -8746,7 +9028,7 @@
           <w:szCs w:val="24"/>
         </w:rPr>
       </w:pPr>
-      <w:hyperlink w:anchor="_Toc200791337" w:history="1">
+      <w:hyperlink w:anchor="_Toc200803217" w:history="1">
         <w:r>
           <w:rPr>
             <w:rStyle w:val="Hyperlink"/>
@@ -8792,7 +9074,7 @@
             <w:noProof/>
             <w:webHidden/>
           </w:rPr>
-          <w:instrText xml:space="preserve"> PAGEREF _Toc200791337 \h </w:instrText>
+          <w:instrText xml:space="preserve"> PAGEREF _Toc200803217 \h </w:instrText>
         </w:r>
         <w:r>
           <w:rPr>
@@ -8812,7 +9094,7 @@
             <w:noProof/>
             <w:webHidden/>
           </w:rPr>
-          <w:t>22</w:t>
+          <w:t>24</w:t>
         </w:r>
         <w:r>
           <w:rPr>
@@ -8840,7 +9122,7 @@
           <w:szCs w:val="24"/>
         </w:rPr>
       </w:pPr>
-      <w:hyperlink w:anchor="_Toc200791338" w:history="1">
+      <w:hyperlink w:anchor="_Toc200803218" w:history="1">
         <w:r>
           <w:rPr>
             <w:rStyle w:val="Hyperlink"/>
@@ -8886,7 +9168,7 @@
             <w:noProof/>
             <w:webHidden/>
           </w:rPr>
-          <w:instrText xml:space="preserve"> PAGEREF _Toc200791338 \h </w:instrText>
+          <w:instrText xml:space="preserve"> PAGEREF _Toc200803218 \h </w:instrText>
         </w:r>
         <w:r>
           <w:rPr>
@@ -8906,7 +9188,7 @@
             <w:noProof/>
             <w:webHidden/>
           </w:rPr>
-          <w:t>24</w:t>
+          <w:t>26</w:t>
         </w:r>
         <w:r>
           <w:rPr>
@@ -8935,7 +9217,7 @@
           <w:szCs w:val="24"/>
         </w:rPr>
       </w:pPr>
-      <w:hyperlink w:anchor="_Toc200791339" w:history="1">
+      <w:hyperlink w:anchor="_Toc200803219" w:history="1">
         <w:r>
           <w:rPr>
             <w:rStyle w:val="Hyperlink"/>
@@ -8982,7 +9264,7 @@
             <w:noProof/>
             <w:webHidden/>
           </w:rPr>
-          <w:instrText xml:space="preserve"> PAGEREF _Toc200791339 \h </w:instrText>
+          <w:instrText xml:space="preserve"> PAGEREF _Toc200803219 \h </w:instrText>
         </w:r>
         <w:r>
           <w:rPr>
@@ -9002,7 +9284,7 @@
             <w:noProof/>
             <w:webHidden/>
           </w:rPr>
-          <w:t>25</w:t>
+          <w:t>27</w:t>
         </w:r>
         <w:r>
           <w:rPr>
@@ -9029,7 +9311,7 @@
           <w:szCs w:val="24"/>
         </w:rPr>
       </w:pPr>
-      <w:hyperlink w:anchor="_Toc200791340" w:history="1">
+      <w:hyperlink w:anchor="_Toc200803220" w:history="1">
         <w:r>
           <w:rPr>
             <w:rStyle w:val="Hyperlink"/>
@@ -9074,7 +9356,7 @@
             <w:noProof/>
             <w:webHidden/>
           </w:rPr>
-          <w:instrText xml:space="preserve"> PAGEREF _Toc200791340 \h </w:instrText>
+          <w:instrText xml:space="preserve"> PAGEREF _Toc200803220 \h </w:instrText>
         </w:r>
         <w:r>
           <w:rPr>
@@ -9094,7 +9376,7 @@
             <w:noProof/>
             <w:webHidden/>
           </w:rPr>
-          <w:t>25</w:t>
+          <w:t>27</w:t>
         </w:r>
         <w:r>
           <w:rPr>
@@ -9122,7 +9404,7 @@
           <w:szCs w:val="24"/>
         </w:rPr>
       </w:pPr>
-      <w:hyperlink w:anchor="_Toc200791341" w:history="1">
+      <w:hyperlink w:anchor="_Toc200803221" w:history="1">
         <w:r>
           <w:rPr>
             <w:rStyle w:val="Hyperlink"/>
@@ -9168,7 +9450,7 @@
             <w:noProof/>
             <w:webHidden/>
           </w:rPr>
-          <w:instrText xml:space="preserve"> PAGEREF _Toc200791341 \h </w:instrText>
+          <w:instrText xml:space="preserve"> PAGEREF _Toc200803221 \h </w:instrText>
         </w:r>
         <w:r>
           <w:rPr>
@@ -9188,7 +9470,7 @@
             <w:noProof/>
             <w:webHidden/>
           </w:rPr>
-          <w:t>25</w:t>
+          <w:t>27</w:t>
         </w:r>
         <w:r>
           <w:rPr>
@@ -9216,7 +9498,7 @@
           <w:szCs w:val="24"/>
         </w:rPr>
       </w:pPr>
-      <w:hyperlink w:anchor="_Toc200791342" w:history="1">
+      <w:hyperlink w:anchor="_Toc200803222" w:history="1">
         <w:r>
           <w:rPr>
             <w:rStyle w:val="Hyperlink"/>
@@ -9262,7 +9544,7 @@
             <w:noProof/>
             <w:webHidden/>
           </w:rPr>
-          <w:instrText xml:space="preserve"> PAGEREF _Toc200791342 \h </w:instrText>
+          <w:instrText xml:space="preserve"> PAGEREF _Toc200803222 \h </w:instrText>
         </w:r>
         <w:r>
           <w:rPr>
@@ -9282,7 +9564,7 @@
             <w:noProof/>
             <w:webHidden/>
           </w:rPr>
-          <w:t>26</w:t>
+          <w:t>28</w:t>
         </w:r>
         <w:r>
           <w:rPr>
@@ -9309,7 +9591,7 @@
           <w:szCs w:val="24"/>
         </w:rPr>
       </w:pPr>
-      <w:hyperlink w:anchor="_Toc200791343" w:history="1">
+      <w:hyperlink w:anchor="_Toc200803223" w:history="1">
         <w:r>
           <w:rPr>
             <w:rStyle w:val="Hyperlink"/>
@@ -9354,7 +9636,7 @@
             <w:noProof/>
             <w:webHidden/>
           </w:rPr>
-          <w:instrText xml:space="preserve"> PAGEREF _Toc200791343 \h </w:instrText>
+          <w:instrText xml:space="preserve"> PAGEREF _Toc200803223 \h </w:instrText>
         </w:r>
         <w:r>
           <w:rPr>
@@ -9374,7 +9656,7 @@
             <w:noProof/>
             <w:webHidden/>
           </w:rPr>
-          <w:t>29</w:t>
+          <w:t>31</w:t>
         </w:r>
         <w:r>
           <w:rPr>
@@ -9402,7 +9684,7 @@
           <w:szCs w:val="24"/>
         </w:rPr>
       </w:pPr>
-      <w:hyperlink w:anchor="_Toc200791344" w:history="1">
+      <w:hyperlink w:anchor="_Toc200803224" w:history="1">
         <w:r>
           <w:rPr>
             <w:rStyle w:val="Hyperlink"/>
@@ -9448,7 +9730,7 @@
             <w:noProof/>
             <w:webHidden/>
           </w:rPr>
-          <w:instrText xml:space="preserve"> PAGEREF _Toc200791344 \h </w:instrText>
+          <w:instrText xml:space="preserve"> PAGEREF _Toc200803224 \h </w:instrText>
         </w:r>
         <w:r>
           <w:rPr>
@@ -9468,7 +9750,7 @@
             <w:noProof/>
             <w:webHidden/>
           </w:rPr>
-          <w:t>29</w:t>
+          <w:t>31</w:t>
         </w:r>
         <w:r>
           <w:rPr>
@@ -9496,7 +9778,7 @@
           <w:szCs w:val="24"/>
         </w:rPr>
       </w:pPr>
-      <w:hyperlink w:anchor="_Toc200791345" w:history="1">
+      <w:hyperlink w:anchor="_Toc200803225" w:history="1">
         <w:r>
           <w:rPr>
             <w:rStyle w:val="Hyperlink"/>
@@ -9542,7 +9824,7 @@
             <w:noProof/>
             <w:webHidden/>
           </w:rPr>
-          <w:instrText xml:space="preserve"> PAGEREF _Toc200791345 \h </w:instrText>
+          <w:instrText xml:space="preserve"> PAGEREF _Toc200803225 \h </w:instrText>
         </w:r>
         <w:r>
           <w:rPr>
@@ -9562,7 +9844,7 @@
             <w:noProof/>
             <w:webHidden/>
           </w:rPr>
-          <w:t>30</w:t>
+          <w:t>32</w:t>
         </w:r>
         <w:r>
           <w:rPr>
@@ -9590,7 +9872,7 @@
           <w:szCs w:val="24"/>
         </w:rPr>
       </w:pPr>
-      <w:hyperlink w:anchor="_Toc200791346" w:history="1">
+      <w:hyperlink w:anchor="_Toc200803226" w:history="1">
         <w:r>
           <w:rPr>
             <w:rStyle w:val="Hyperlink"/>
@@ -9636,7 +9918,7 @@
             <w:noProof/>
             <w:webHidden/>
           </w:rPr>
-          <w:instrText xml:space="preserve"> PAGEREF _Toc200791346 \h </w:instrText>
+          <w:instrText xml:space="preserve"> PAGEREF _Toc200803226 \h </w:instrText>
         </w:r>
         <w:r>
           <w:rPr>
@@ -9656,7 +9938,7 @@
             <w:noProof/>
             <w:webHidden/>
           </w:rPr>
-          <w:t>31</w:t>
+          <w:t>33</w:t>
         </w:r>
         <w:r>
           <w:rPr>
@@ -9683,7 +9965,7 @@
           <w:szCs w:val="24"/>
         </w:rPr>
       </w:pPr>
-      <w:hyperlink w:anchor="_Toc200791347" w:history="1">
+      <w:hyperlink w:anchor="_Toc200803227" w:history="1">
         <w:r>
           <w:rPr>
             <w:rStyle w:val="Hyperlink"/>
@@ -9728,7 +10010,7 @@
             <w:noProof/>
             <w:webHidden/>
           </w:rPr>
-          <w:instrText xml:space="preserve"> PAGEREF _Toc200791347 \h </w:instrText>
+          <w:instrText xml:space="preserve"> PAGEREF _Toc200803227 \h </w:instrText>
         </w:r>
         <w:r>
           <w:rPr>
@@ -9748,7 +10030,7 @@
             <w:noProof/>
             <w:webHidden/>
           </w:rPr>
-          <w:t>32</w:t>
+          <w:t>34</w:t>
         </w:r>
         <w:r>
           <w:rPr>
@@ -9776,7 +10058,7 @@
           <w:szCs w:val="24"/>
         </w:rPr>
       </w:pPr>
-      <w:hyperlink w:anchor="_Toc200791348" w:history="1">
+      <w:hyperlink w:anchor="_Toc200803228" w:history="1">
         <w:r>
           <w:rPr>
             <w:rStyle w:val="Hyperlink"/>
@@ -9822,7 +10104,7 @@
             <w:noProof/>
             <w:webHidden/>
           </w:rPr>
-          <w:instrText xml:space="preserve"> PAGEREF _Toc200791348 \h </w:instrText>
+          <w:instrText xml:space="preserve"> PAGEREF _Toc200803228 \h </w:instrText>
         </w:r>
         <w:r>
           <w:rPr>
@@ -9842,7 +10124,7 @@
             <w:noProof/>
             <w:webHidden/>
           </w:rPr>
-          <w:t>32</w:t>
+          <w:t>34</w:t>
         </w:r>
         <w:r>
           <w:rPr>
@@ -9870,7 +10152,7 @@
           <w:szCs w:val="24"/>
         </w:rPr>
       </w:pPr>
-      <w:hyperlink w:anchor="_Toc200791349" w:history="1">
+      <w:hyperlink w:anchor="_Toc200803229" w:history="1">
         <w:r>
           <w:rPr>
             <w:rStyle w:val="Hyperlink"/>
@@ -9916,7 +10198,7 @@
             <w:noProof/>
             <w:webHidden/>
           </w:rPr>
-          <w:instrText xml:space="preserve"> PAGEREF _Toc200791349 \h </w:instrText>
+          <w:instrText xml:space="preserve"> PAGEREF _Toc200803229 \h </w:instrText>
         </w:r>
         <w:r>
           <w:rPr>
@@ -9936,7 +10218,7 @@
             <w:noProof/>
             <w:webHidden/>
           </w:rPr>
-          <w:t>32</w:t>
+          <w:t>34</w:t>
         </w:r>
         <w:r>
           <w:rPr>
@@ -9964,7 +10246,7 @@
           <w:szCs w:val="24"/>
         </w:rPr>
       </w:pPr>
-      <w:hyperlink w:anchor="_Toc200791350" w:history="1">
+      <w:hyperlink w:anchor="_Toc200803230" w:history="1">
         <w:r>
           <w:rPr>
             <w:rStyle w:val="Hyperlink"/>
@@ -10010,7 +10292,7 @@
             <w:noProof/>
             <w:webHidden/>
           </w:rPr>
-          <w:instrText xml:space="preserve"> PAGEREF _Toc200791350 \h </w:instrText>
+          <w:instrText xml:space="preserve"> PAGEREF _Toc200803230 \h </w:instrText>
         </w:r>
         <w:r>
           <w:rPr>
@@ -10030,7 +10312,7 @@
             <w:noProof/>
             <w:webHidden/>
           </w:rPr>
-          <w:t>32</w:t>
+          <w:t>34</w:t>
         </w:r>
         <w:r>
           <w:rPr>
@@ -10057,7 +10339,7 @@
           <w:szCs w:val="24"/>
         </w:rPr>
       </w:pPr>
-      <w:hyperlink w:anchor="_Toc200791351" w:history="1">
+      <w:hyperlink w:anchor="_Toc200803231" w:history="1">
         <w:r>
           <w:rPr>
             <w:rStyle w:val="Hyperlink"/>
@@ -10102,7 +10384,7 @@
             <w:noProof/>
             <w:webHidden/>
           </w:rPr>
-          <w:instrText xml:space="preserve"> PAGEREF _Toc200791351 \h </w:instrText>
+          <w:instrText xml:space="preserve"> PAGEREF _Toc200803231 \h </w:instrText>
         </w:r>
         <w:r>
           <w:rPr>
@@ -10122,7 +10404,7 @@
             <w:noProof/>
             <w:webHidden/>
           </w:rPr>
-          <w:t>34</w:t>
+          <w:t>36</w:t>
         </w:r>
         <w:r>
           <w:rPr>
@@ -10149,7 +10431,7 @@
           <w:szCs w:val="24"/>
         </w:rPr>
       </w:pPr>
-      <w:hyperlink w:anchor="_Toc200791352" w:history="1">
+      <w:hyperlink w:anchor="_Toc200803232" w:history="1">
         <w:r>
           <w:rPr>
             <w:rStyle w:val="Hyperlink"/>
@@ -10194,7 +10476,7 @@
             <w:noProof/>
             <w:webHidden/>
           </w:rPr>
-          <w:instrText xml:space="preserve"> PAGEREF _Toc200791352 \h </w:instrText>
+          <w:instrText xml:space="preserve"> PAGEREF _Toc200803232 \h </w:instrText>
         </w:r>
         <w:r>
           <w:rPr>
@@ -10214,7 +10496,7 @@
             <w:noProof/>
             <w:webHidden/>
           </w:rPr>
-          <w:t>34</w:t>
+          <w:t>36</w:t>
         </w:r>
         <w:r>
           <w:rPr>
@@ -10241,7 +10523,7 @@
           <w:szCs w:val="24"/>
         </w:rPr>
       </w:pPr>
-      <w:hyperlink w:anchor="_Toc200791353" w:history="1">
+      <w:hyperlink w:anchor="_Toc200803233" w:history="1">
         <w:r>
           <w:rPr>
             <w:rStyle w:val="Hyperlink"/>
@@ -10286,7 +10568,7 @@
             <w:noProof/>
             <w:webHidden/>
           </w:rPr>
-          <w:instrText xml:space="preserve"> PAGEREF _Toc200791353 \h </w:instrText>
+          <w:instrText xml:space="preserve"> PAGEREF _Toc200803233 \h </w:instrText>
         </w:r>
         <w:r>
           <w:rPr>
@@ -10306,7 +10588,7 @@
             <w:noProof/>
             <w:webHidden/>
           </w:rPr>
-          <w:t>38</w:t>
+          <w:t>40</w:t>
         </w:r>
         <w:r>
           <w:rPr>
@@ -10334,7 +10616,7 @@
           <w:szCs w:val="24"/>
         </w:rPr>
       </w:pPr>
-      <w:hyperlink w:anchor="_Toc200791354" w:history="1">
+      <w:hyperlink w:anchor="_Toc200803234" w:history="1">
         <w:r>
           <w:rPr>
             <w:rStyle w:val="Hyperlink"/>
@@ -10380,7 +10662,7 @@
             <w:noProof/>
             <w:webHidden/>
           </w:rPr>
-          <w:instrText xml:space="preserve"> PAGEREF _Toc200791354 \h </w:instrText>
+          <w:instrText xml:space="preserve"> PAGEREF _Toc200803234 \h </w:instrText>
         </w:r>
         <w:r>
           <w:rPr>
@@ -10400,7 +10682,7 @@
             <w:noProof/>
             <w:webHidden/>
           </w:rPr>
-          <w:t>38</w:t>
+          <w:t>40</w:t>
         </w:r>
         <w:r>
           <w:rPr>
@@ -10428,7 +10710,7 @@
           <w:szCs w:val="24"/>
         </w:rPr>
       </w:pPr>
-      <w:hyperlink w:anchor="_Toc200791355" w:history="1">
+      <w:hyperlink w:anchor="_Toc200803235" w:history="1">
         <w:r>
           <w:rPr>
             <w:rStyle w:val="Hyperlink"/>
@@ -10474,7 +10756,7 @@
             <w:noProof/>
             <w:webHidden/>
           </w:rPr>
-          <w:instrText xml:space="preserve"> PAGEREF _Toc200791355 \h </w:instrText>
+          <w:instrText xml:space="preserve"> PAGEREF _Toc200803235 \h </w:instrText>
         </w:r>
         <w:r>
           <w:rPr>
@@ -10494,7 +10776,7 @@
             <w:noProof/>
             <w:webHidden/>
           </w:rPr>
-          <w:t>39</w:t>
+          <w:t>41</w:t>
         </w:r>
         <w:r>
           <w:rPr>
@@ -10522,7 +10804,7 @@
           <w:szCs w:val="24"/>
         </w:rPr>
       </w:pPr>
-      <w:hyperlink w:anchor="_Toc200791356" w:history="1">
+      <w:hyperlink w:anchor="_Toc200803236" w:history="1">
         <w:r>
           <w:rPr>
             <w:rStyle w:val="Hyperlink"/>
@@ -10568,7 +10850,7 @@
             <w:noProof/>
             <w:webHidden/>
           </w:rPr>
-          <w:instrText xml:space="preserve"> PAGEREF _Toc200791356 \h </w:instrText>
+          <w:instrText xml:space="preserve"> PAGEREF _Toc200803236 \h </w:instrText>
         </w:r>
         <w:r>
           <w:rPr>
@@ -10588,7 +10870,7 @@
             <w:noProof/>
             <w:webHidden/>
           </w:rPr>
-          <w:t>39</w:t>
+          <w:t>41</w:t>
         </w:r>
         <w:r>
           <w:rPr>
@@ -10615,7 +10897,7 @@
           <w:szCs w:val="24"/>
         </w:rPr>
       </w:pPr>
-      <w:hyperlink w:anchor="_Toc200791357" w:history="1">
+      <w:hyperlink w:anchor="_Toc200803237" w:history="1">
         <w:r>
           <w:rPr>
             <w:rStyle w:val="Hyperlink"/>
@@ -10660,7 +10942,7 @@
             <w:noProof/>
             <w:webHidden/>
           </w:rPr>
-          <w:instrText xml:space="preserve"> PAGEREF _Toc200791357 \h </w:instrText>
+          <w:instrText xml:space="preserve"> PAGEREF _Toc200803237 \h </w:instrText>
         </w:r>
         <w:r>
           <w:rPr>
@@ -10680,7 +10962,7 @@
             <w:noProof/>
             <w:webHidden/>
           </w:rPr>
-          <w:t>40</w:t>
+          <w:t>42</w:t>
         </w:r>
         <w:r>
           <w:rPr>
@@ -10709,7 +10991,7 @@
           <w:szCs w:val="24"/>
         </w:rPr>
       </w:pPr>
-      <w:hyperlink w:anchor="_Toc200791358" w:history="1">
+      <w:hyperlink w:anchor="_Toc200803238" w:history="1">
         <w:r>
           <w:rPr>
             <w:rStyle w:val="Hyperlink"/>
@@ -10756,7 +11038,7 @@
             <w:noProof/>
             <w:webHidden/>
           </w:rPr>
-          <w:instrText xml:space="preserve"> PAGEREF _Toc200791358 \h </w:instrText>
+          <w:instrText xml:space="preserve"> PAGEREF _Toc200803238 \h </w:instrText>
         </w:r>
         <w:r>
           <w:rPr>
@@ -10776,7 +11058,7 @@
             <w:noProof/>
             <w:webHidden/>
           </w:rPr>
-          <w:t>41</w:t>
+          <w:t>43</w:t>
         </w:r>
         <w:r>
           <w:rPr>
@@ -10805,7 +11087,7 @@
           <w:szCs w:val="24"/>
         </w:rPr>
       </w:pPr>
-      <w:hyperlink w:anchor="_Toc200791359" w:history="1">
+      <w:hyperlink w:anchor="_Toc200803239" w:history="1">
         <w:r>
           <w:rPr>
             <w:rStyle w:val="Hyperlink"/>
@@ -10852,7 +11134,7 @@
             <w:noProof/>
             <w:webHidden/>
           </w:rPr>
-          <w:instrText xml:space="preserve"> PAGEREF _Toc200791359 \h </w:instrText>
+          <w:instrText xml:space="preserve"> PAGEREF _Toc200803239 \h </w:instrText>
         </w:r>
         <w:r>
           <w:rPr>
@@ -10872,7 +11154,7 @@
             <w:noProof/>
             <w:webHidden/>
           </w:rPr>
-          <w:t>41</w:t>
+          <w:t>43</w:t>
         </w:r>
         <w:r>
           <w:rPr>
@@ -10901,7 +11183,7 @@
           <w:szCs w:val="24"/>
         </w:rPr>
       </w:pPr>
-      <w:hyperlink w:anchor="_Toc200791360" w:history="1">
+      <w:hyperlink w:anchor="_Toc200803240" w:history="1">
         <w:r>
           <w:rPr>
             <w:rStyle w:val="Hyperlink"/>
@@ -10948,7 +11230,7 @@
             <w:noProof/>
             <w:webHidden/>
           </w:rPr>
-          <w:instrText xml:space="preserve"> PAGEREF _Toc200791360 \h </w:instrText>
+          <w:instrText xml:space="preserve"> PAGEREF _Toc200803240 \h </w:instrText>
         </w:r>
         <w:r>
           <w:rPr>
@@ -10968,7 +11250,7 @@
             <w:noProof/>
             <w:webHidden/>
           </w:rPr>
-          <w:t>44</w:t>
+          <w:t>46</w:t>
         </w:r>
         <w:r>
           <w:rPr>
@@ -10997,7 +11279,7 @@
           <w:szCs w:val="24"/>
         </w:rPr>
       </w:pPr>
-      <w:hyperlink w:anchor="_Toc200791361" w:history="1">
+      <w:hyperlink w:anchor="_Toc200803241" w:history="1">
         <w:r>
           <w:rPr>
             <w:rStyle w:val="Hyperlink"/>
@@ -11044,7 +11326,7 @@
             <w:noProof/>
             <w:webHidden/>
           </w:rPr>
-          <w:instrText xml:space="preserve"> PAGEREF _Toc200791361 \h </w:instrText>
+          <w:instrText xml:space="preserve"> PAGEREF _Toc200803241 \h </w:instrText>
         </w:r>
         <w:r>
           <w:rPr>
@@ -11064,7 +11346,7 @@
             <w:noProof/>
             <w:webHidden/>
           </w:rPr>
-          <w:t>45</w:t>
+          <w:t>47</w:t>
         </w:r>
         <w:r>
           <w:rPr>
@@ -11093,7 +11375,7 @@
           <w:szCs w:val="24"/>
         </w:rPr>
       </w:pPr>
-      <w:hyperlink w:anchor="_Toc200791362" w:history="1">
+      <w:hyperlink w:anchor="_Toc200803242" w:history="1">
         <w:r>
           <w:rPr>
             <w:rStyle w:val="Hyperlink"/>
@@ -11140,7 +11422,7 @@
             <w:noProof/>
             <w:webHidden/>
           </w:rPr>
-          <w:instrText xml:space="preserve"> PAGEREF _Toc200791362 \h </w:instrText>
+          <w:instrText xml:space="preserve"> PAGEREF _Toc200803242 \h </w:instrText>
         </w:r>
         <w:r>
           <w:rPr>
@@ -11160,7 +11442,7 @@
             <w:noProof/>
             <w:webHidden/>
           </w:rPr>
-          <w:t>46</w:t>
+          <w:t>48</w:t>
         </w:r>
         <w:r>
           <w:rPr>
@@ -11188,7 +11470,7 @@
           <w:szCs w:val="24"/>
         </w:rPr>
       </w:pPr>
-      <w:hyperlink w:anchor="_Toc200791363" w:history="1">
+      <w:hyperlink w:anchor="_Toc200803243" w:history="1">
         <w:r>
           <w:rPr>
             <w:rStyle w:val="Hyperlink"/>
@@ -11215,7 +11497,7 @@
             <w:noProof/>
             <w:webHidden/>
           </w:rPr>
-          <w:instrText xml:space="preserve"> PAGEREF _Toc200791363 \h </w:instrText>
+          <w:instrText xml:space="preserve"> PAGEREF _Toc200803243 \h </w:instrText>
         </w:r>
         <w:r>
           <w:rPr>
@@ -11235,7 +11517,7 @@
             <w:noProof/>
             <w:webHidden/>
           </w:rPr>
-          <w:t>47</w:t>
+          <w:t>49</w:t>
         </w:r>
         <w:r>
           <w:rPr>
@@ -11333,7 +11615,7 @@
           <w:szCs w:val="24"/>
         </w:rPr>
       </w:pPr>
-      <w:hyperlink w:anchor="_Toc200791276" w:history="1">
+      <w:hyperlink w:anchor="_Toc200803244" w:history="1">
         <w:r>
           <w:rPr>
             <w:rStyle w:val="Hyperlink"/>
@@ -11360,7 +11642,7 @@
             <w:noProof/>
             <w:webHidden/>
           </w:rPr>
-          <w:instrText xml:space="preserve"> PAGEREF _Toc200791276 \h </w:instrText>
+          <w:instrText xml:space="preserve"> PAGEREF _Toc200803244 \h </w:instrText>
         </w:r>
         <w:r>
           <w:rPr>
@@ -11406,7 +11688,7 @@
           <w:szCs w:val="24"/>
         </w:rPr>
       </w:pPr>
-      <w:hyperlink w:anchor="_Toc200791277" w:history="1">
+      <w:hyperlink w:anchor="_Toc200803245" w:history="1">
         <w:r>
           <w:rPr>
             <w:rStyle w:val="Hyperlink"/>
@@ -11433,7 +11715,7 @@
             <w:noProof/>
             <w:webHidden/>
           </w:rPr>
-          <w:instrText xml:space="preserve"> PAGEREF _Toc200791277 \h </w:instrText>
+          <w:instrText xml:space="preserve"> PAGEREF _Toc200803245 \h </w:instrText>
         </w:r>
         <w:r>
           <w:rPr>
@@ -11479,7 +11761,7 @@
           <w:szCs w:val="24"/>
         </w:rPr>
       </w:pPr>
-      <w:hyperlink w:anchor="_Toc200791278" w:history="1">
+      <w:hyperlink w:anchor="_Toc200803246" w:history="1">
         <w:r>
           <w:rPr>
             <w:rStyle w:val="Hyperlink"/>
@@ -11506,7 +11788,7 @@
             <w:noProof/>
             <w:webHidden/>
           </w:rPr>
-          <w:instrText xml:space="preserve"> PAGEREF _Toc200791278 \h </w:instrText>
+          <w:instrText xml:space="preserve"> PAGEREF _Toc200803246 \h </w:instrText>
         </w:r>
         <w:r>
           <w:rPr>
@@ -11552,7 +11834,7 @@
           <w:szCs w:val="24"/>
         </w:rPr>
       </w:pPr>
-      <w:hyperlink w:anchor="_Toc200791279" w:history="1">
+      <w:hyperlink w:anchor="_Toc200803247" w:history="1">
         <w:r>
           <w:rPr>
             <w:rStyle w:val="Hyperlink"/>
@@ -11579,7 +11861,7 @@
             <w:noProof/>
             <w:webHidden/>
           </w:rPr>
-          <w:instrText xml:space="preserve"> PAGEREF _Toc200791279 \h </w:instrText>
+          <w:instrText xml:space="preserve"> PAGEREF _Toc200803247 \h </w:instrText>
         </w:r>
         <w:r>
           <w:rPr>
@@ -11625,7 +11907,7 @@
           <w:szCs w:val="24"/>
         </w:rPr>
       </w:pPr>
-      <w:hyperlink w:anchor="_Toc200791280" w:history="1">
+      <w:hyperlink w:anchor="_Toc200803248" w:history="1">
         <w:r>
           <w:rPr>
             <w:rStyle w:val="Hyperlink"/>
@@ -11652,7 +11934,7 @@
             <w:noProof/>
             <w:webHidden/>
           </w:rPr>
-          <w:instrText xml:space="preserve"> PAGEREF _Toc200791280 \h </w:instrText>
+          <w:instrText xml:space="preserve"> PAGEREF _Toc200803248 \h </w:instrText>
         </w:r>
         <w:r>
           <w:rPr>
@@ -11698,7 +11980,7 @@
           <w:szCs w:val="24"/>
         </w:rPr>
       </w:pPr>
-      <w:hyperlink w:anchor="_Toc200791281" w:history="1">
+      <w:hyperlink w:anchor="_Toc200803249" w:history="1">
         <w:r>
           <w:rPr>
             <w:rStyle w:val="Hyperlink"/>
@@ -11725,7 +12007,7 @@
             <w:noProof/>
             <w:webHidden/>
           </w:rPr>
-          <w:instrText xml:space="preserve"> PAGEREF _Toc200791281 \h </w:instrText>
+          <w:instrText xml:space="preserve"> PAGEREF _Toc200803249 \h </w:instrText>
         </w:r>
         <w:r>
           <w:rPr>
@@ -11771,7 +12053,7 @@
           <w:szCs w:val="24"/>
         </w:rPr>
       </w:pPr>
-      <w:hyperlink w:anchor="_Toc200791282" w:history="1">
+      <w:hyperlink w:anchor="_Toc200803250" w:history="1">
         <w:r>
           <w:rPr>
             <w:rStyle w:val="Hyperlink"/>
@@ -11798,7 +12080,7 @@
             <w:noProof/>
             <w:webHidden/>
           </w:rPr>
-          <w:instrText xml:space="preserve"> PAGEREF _Toc200791282 \h </w:instrText>
+          <w:instrText xml:space="preserve"> PAGEREF _Toc200803250 \h </w:instrText>
         </w:r>
         <w:r>
           <w:rPr>
@@ -11844,7 +12126,7 @@
           <w:szCs w:val="24"/>
         </w:rPr>
       </w:pPr>
-      <w:hyperlink w:anchor="_Toc200791283" w:history="1">
+      <w:hyperlink w:anchor="_Toc200803251" w:history="1">
         <w:r>
           <w:rPr>
             <w:rStyle w:val="Hyperlink"/>
@@ -11871,7 +12153,7 @@
             <w:noProof/>
             <w:webHidden/>
           </w:rPr>
-          <w:instrText xml:space="preserve"> PAGEREF _Toc200791283 \h </w:instrText>
+          <w:instrText xml:space="preserve"> PAGEREF _Toc200803251 \h </w:instrText>
         </w:r>
         <w:r>
           <w:rPr>
@@ -11917,7 +12199,7 @@
           <w:szCs w:val="24"/>
         </w:rPr>
       </w:pPr>
-      <w:hyperlink w:anchor="_Toc200791284" w:history="1">
+      <w:hyperlink w:anchor="_Toc200803252" w:history="1">
         <w:r>
           <w:rPr>
             <w:rStyle w:val="Hyperlink"/>
@@ -11944,7 +12226,7 @@
             <w:noProof/>
             <w:webHidden/>
           </w:rPr>
-          <w:instrText xml:space="preserve"> PAGEREF _Toc200791284 \h </w:instrText>
+          <w:instrText xml:space="preserve"> PAGEREF _Toc200803252 \h </w:instrText>
         </w:r>
         <w:r>
           <w:rPr>
@@ -11990,7 +12272,7 @@
           <w:szCs w:val="24"/>
         </w:rPr>
       </w:pPr>
-      <w:hyperlink w:anchor="_Toc200791285" w:history="1">
+      <w:hyperlink w:anchor="_Toc200803253" w:history="1">
         <w:r>
           <w:rPr>
             <w:rStyle w:val="Hyperlink"/>
@@ -12017,7 +12299,7 @@
             <w:noProof/>
             <w:webHidden/>
           </w:rPr>
-          <w:instrText xml:space="preserve"> PAGEREF _Toc200791285 \h </w:instrText>
+          <w:instrText xml:space="preserve"> PAGEREF _Toc200803253 \h </w:instrText>
         </w:r>
         <w:r>
           <w:rPr>
@@ -12063,7 +12345,7 @@
           <w:szCs w:val="24"/>
         </w:rPr>
       </w:pPr>
-      <w:hyperlink w:anchor="_Toc200791286" w:history="1">
+      <w:hyperlink w:anchor="_Toc200803254" w:history="1">
         <w:r>
           <w:rPr>
             <w:rStyle w:val="Hyperlink"/>
@@ -12090,7 +12372,7 @@
             <w:noProof/>
             <w:webHidden/>
           </w:rPr>
-          <w:instrText xml:space="preserve"> PAGEREF _Toc200791286 \h </w:instrText>
+          <w:instrText xml:space="preserve"> PAGEREF _Toc200803254 \h </w:instrText>
         </w:r>
         <w:r>
           <w:rPr>
@@ -12136,7 +12418,7 @@
           <w:szCs w:val="24"/>
         </w:rPr>
       </w:pPr>
-      <w:hyperlink w:anchor="_Toc200791287" w:history="1">
+      <w:hyperlink w:anchor="_Toc200803255" w:history="1">
         <w:r>
           <w:rPr>
             <w:rStyle w:val="Hyperlink"/>
@@ -12163,7 +12445,7 @@
             <w:noProof/>
             <w:webHidden/>
           </w:rPr>
-          <w:instrText xml:space="preserve"> PAGEREF _Toc200791287 \h </w:instrText>
+          <w:instrText xml:space="preserve"> PAGEREF _Toc200803255 \h </w:instrText>
         </w:r>
         <w:r>
           <w:rPr>
@@ -12183,7 +12465,7 @@
             <w:noProof/>
             <w:webHidden/>
           </w:rPr>
-          <w:t>16</w:t>
+          <w:t>18</w:t>
         </w:r>
         <w:r>
           <w:rPr>
@@ -12209,7 +12491,7 @@
           <w:szCs w:val="24"/>
         </w:rPr>
       </w:pPr>
-      <w:hyperlink w:anchor="_Toc200791288" w:history="1">
+      <w:hyperlink w:anchor="_Toc200803256" w:history="1">
         <w:r>
           <w:rPr>
             <w:rStyle w:val="Hyperlink"/>
@@ -12236,7 +12518,7 @@
             <w:noProof/>
             <w:webHidden/>
           </w:rPr>
-          <w:instrText xml:space="preserve"> PAGEREF _Toc200791288 \h </w:instrText>
+          <w:instrText xml:space="preserve"> PAGEREF _Toc200803256 \h </w:instrText>
         </w:r>
         <w:r>
           <w:rPr>
@@ -12256,7 +12538,7 @@
             <w:noProof/>
             <w:webHidden/>
           </w:rPr>
-          <w:t>17</w:t>
+          <w:t>19</w:t>
         </w:r>
         <w:r>
           <w:rPr>
@@ -12282,7 +12564,7 @@
           <w:szCs w:val="24"/>
         </w:rPr>
       </w:pPr>
-      <w:hyperlink w:anchor="_Toc200791289" w:history="1">
+      <w:hyperlink w:anchor="_Toc200803257" w:history="1">
         <w:r>
           <w:rPr>
             <w:rStyle w:val="Hyperlink"/>
@@ -12309,7 +12591,7 @@
             <w:noProof/>
             <w:webHidden/>
           </w:rPr>
-          <w:instrText xml:space="preserve"> PAGEREF _Toc200791289 \h </w:instrText>
+          <w:instrText xml:space="preserve"> PAGEREF _Toc200803257 \h </w:instrText>
         </w:r>
         <w:r>
           <w:rPr>
@@ -12329,7 +12611,7 @@
             <w:noProof/>
             <w:webHidden/>
           </w:rPr>
-          <w:t>17</w:t>
+          <w:t>19</w:t>
         </w:r>
         <w:r>
           <w:rPr>
@@ -12355,7 +12637,7 @@
           <w:szCs w:val="24"/>
         </w:rPr>
       </w:pPr>
-      <w:hyperlink w:anchor="_Toc200791290" w:history="1">
+      <w:hyperlink w:anchor="_Toc200803258" w:history="1">
         <w:r>
           <w:rPr>
             <w:rStyle w:val="Hyperlink"/>
@@ -12382,7 +12664,7 @@
             <w:noProof/>
             <w:webHidden/>
           </w:rPr>
-          <w:instrText xml:space="preserve"> PAGEREF _Toc200791290 \h </w:instrText>
+          <w:instrText xml:space="preserve"> PAGEREF _Toc200803258 \h </w:instrText>
         </w:r>
         <w:r>
           <w:rPr>
@@ -12402,7 +12684,7 @@
             <w:noProof/>
             <w:webHidden/>
           </w:rPr>
-          <w:t>18</w:t>
+          <w:t>20</w:t>
         </w:r>
         <w:r>
           <w:rPr>
@@ -12428,7 +12710,7 @@
           <w:szCs w:val="24"/>
         </w:rPr>
       </w:pPr>
-      <w:hyperlink w:anchor="_Toc200791291" w:history="1">
+      <w:hyperlink w:anchor="_Toc200803259" w:history="1">
         <w:r>
           <w:rPr>
             <w:rStyle w:val="Hyperlink"/>
@@ -12455,7 +12737,7 @@
             <w:noProof/>
             <w:webHidden/>
           </w:rPr>
-          <w:instrText xml:space="preserve"> PAGEREF _Toc200791291 \h </w:instrText>
+          <w:instrText xml:space="preserve"> PAGEREF _Toc200803259 \h </w:instrText>
         </w:r>
         <w:r>
           <w:rPr>
@@ -12475,7 +12757,7 @@
             <w:noProof/>
             <w:webHidden/>
           </w:rPr>
-          <w:t>20</w:t>
+          <w:t>22</w:t>
         </w:r>
         <w:r>
           <w:rPr>
@@ -12501,7 +12783,7 @@
           <w:szCs w:val="24"/>
         </w:rPr>
       </w:pPr>
-      <w:hyperlink w:anchor="_Toc200791292" w:history="1">
+      <w:hyperlink w:anchor="_Toc200803260" w:history="1">
         <w:r>
           <w:rPr>
             <w:rStyle w:val="Hyperlink"/>
@@ -12528,7 +12810,7 @@
             <w:noProof/>
             <w:webHidden/>
           </w:rPr>
-          <w:instrText xml:space="preserve"> PAGEREF _Toc200791292 \h </w:instrText>
+          <w:instrText xml:space="preserve"> PAGEREF _Toc200803260 \h </w:instrText>
         </w:r>
         <w:r>
           <w:rPr>
@@ -12548,7 +12830,7 @@
             <w:noProof/>
             <w:webHidden/>
           </w:rPr>
-          <w:t>27</w:t>
+          <w:t>29</w:t>
         </w:r>
         <w:r>
           <w:rPr>
@@ -12574,7 +12856,7 @@
           <w:szCs w:val="24"/>
         </w:rPr>
       </w:pPr>
-      <w:hyperlink w:anchor="_Toc200791293" w:history="1">
+      <w:hyperlink w:anchor="_Toc200803261" w:history="1">
         <w:r>
           <w:rPr>
             <w:rStyle w:val="Hyperlink"/>
@@ -12601,7 +12883,7 @@
             <w:noProof/>
             <w:webHidden/>
           </w:rPr>
-          <w:instrText xml:space="preserve"> PAGEREF _Toc200791293 \h </w:instrText>
+          <w:instrText xml:space="preserve"> PAGEREF _Toc200803261 \h </w:instrText>
         </w:r>
         <w:r>
           <w:rPr>
@@ -12621,7 +12903,7 @@
             <w:noProof/>
             <w:webHidden/>
           </w:rPr>
-          <w:t>27</w:t>
+          <w:t>29</w:t>
         </w:r>
         <w:r>
           <w:rPr>
@@ -12647,7 +12929,7 @@
           <w:szCs w:val="24"/>
         </w:rPr>
       </w:pPr>
-      <w:hyperlink w:anchor="_Toc200791294" w:history="1">
+      <w:hyperlink w:anchor="_Toc200803262" w:history="1">
         <w:r>
           <w:rPr>
             <w:rStyle w:val="Hyperlink"/>
@@ -12674,7 +12956,7 @@
             <w:noProof/>
             <w:webHidden/>
           </w:rPr>
-          <w:instrText xml:space="preserve"> PAGEREF _Toc200791294 \h </w:instrText>
+          <w:instrText xml:space="preserve"> PAGEREF _Toc200803262 \h </w:instrText>
         </w:r>
         <w:r>
           <w:rPr>
@@ -12694,7 +12976,7 @@
             <w:noProof/>
             <w:webHidden/>
           </w:rPr>
-          <w:t>28</w:t>
+          <w:t>30</w:t>
         </w:r>
         <w:r>
           <w:rPr>
@@ -12720,7 +13002,7 @@
           <w:szCs w:val="24"/>
         </w:rPr>
       </w:pPr>
-      <w:hyperlink w:anchor="_Toc200791295" w:history="1">
+      <w:hyperlink w:anchor="_Toc200803263" w:history="1">
         <w:r>
           <w:rPr>
             <w:rStyle w:val="Hyperlink"/>
@@ -12747,7 +13029,7 @@
             <w:noProof/>
             <w:webHidden/>
           </w:rPr>
-          <w:instrText xml:space="preserve"> PAGEREF _Toc200791295 \h </w:instrText>
+          <w:instrText xml:space="preserve"> PAGEREF _Toc200803263 \h </w:instrText>
         </w:r>
         <w:r>
           <w:rPr>
@@ -12767,7 +13049,7 @@
             <w:noProof/>
             <w:webHidden/>
           </w:rPr>
-          <w:t>29</w:t>
+          <w:t>31</w:t>
         </w:r>
         <w:r>
           <w:rPr>
@@ -12793,7 +13075,7 @@
           <w:szCs w:val="24"/>
         </w:rPr>
       </w:pPr>
-      <w:hyperlink w:anchor="_Toc200791296" w:history="1">
+      <w:hyperlink w:anchor="_Toc200803264" w:history="1">
         <w:r>
           <w:rPr>
             <w:rStyle w:val="Hyperlink"/>
@@ -12820,7 +13102,7 @@
             <w:noProof/>
             <w:webHidden/>
           </w:rPr>
-          <w:instrText xml:space="preserve"> PAGEREF _Toc200791296 \h </w:instrText>
+          <w:instrText xml:space="preserve"> PAGEREF _Toc200803264 \h </w:instrText>
         </w:r>
         <w:r>
           <w:rPr>
@@ -12840,7 +13122,7 @@
             <w:noProof/>
             <w:webHidden/>
           </w:rPr>
-          <w:t>30</w:t>
+          <w:t>32</w:t>
         </w:r>
         <w:r>
           <w:rPr>
@@ -12866,7 +13148,7 @@
           <w:szCs w:val="24"/>
         </w:rPr>
       </w:pPr>
-      <w:hyperlink w:anchor="_Toc200791297" w:history="1">
+      <w:hyperlink w:anchor="_Toc200803265" w:history="1">
         <w:r>
           <w:rPr>
             <w:rStyle w:val="Hyperlink"/>
@@ -12893,7 +13175,7 @@
             <w:noProof/>
             <w:webHidden/>
           </w:rPr>
-          <w:instrText xml:space="preserve"> PAGEREF _Toc200791297 \h </w:instrText>
+          <w:instrText xml:space="preserve"> PAGEREF _Toc200803265 \h </w:instrText>
         </w:r>
         <w:r>
           <w:rPr>
@@ -12913,7 +13195,7 @@
             <w:noProof/>
             <w:webHidden/>
           </w:rPr>
-          <w:t>31</w:t>
+          <w:t>33</w:t>
         </w:r>
         <w:r>
           <w:rPr>
@@ -12939,7 +13221,7 @@
           <w:szCs w:val="24"/>
         </w:rPr>
       </w:pPr>
-      <w:hyperlink w:anchor="_Toc200791298" w:history="1">
+      <w:hyperlink w:anchor="_Toc200803266" w:history="1">
         <w:r>
           <w:rPr>
             <w:rStyle w:val="Hyperlink"/>
@@ -12966,7 +13248,7 @@
             <w:noProof/>
             <w:webHidden/>
           </w:rPr>
-          <w:instrText xml:space="preserve"> PAGEREF _Toc200791298 \h </w:instrText>
+          <w:instrText xml:space="preserve"> PAGEREF _Toc200803266 \h </w:instrText>
         </w:r>
         <w:r>
           <w:rPr>
@@ -12986,7 +13268,7 @@
             <w:noProof/>
             <w:webHidden/>
           </w:rPr>
-          <w:t>33</w:t>
+          <w:t>35</w:t>
         </w:r>
         <w:r>
           <w:rPr>
@@ -13012,7 +13294,7 @@
           <w:szCs w:val="24"/>
         </w:rPr>
       </w:pPr>
-      <w:hyperlink w:anchor="_Toc200791299" w:history="1">
+      <w:hyperlink w:anchor="_Toc200803267" w:history="1">
         <w:r>
           <w:rPr>
             <w:rStyle w:val="Hyperlink"/>
@@ -13039,7 +13321,7 @@
             <w:noProof/>
             <w:webHidden/>
           </w:rPr>
-          <w:instrText xml:space="preserve"> PAGEREF _Toc200791299 \h </w:instrText>
+          <w:instrText xml:space="preserve"> PAGEREF _Toc200803267 \h </w:instrText>
         </w:r>
         <w:r>
           <w:rPr>
@@ -13059,7 +13341,7 @@
             <w:noProof/>
             <w:webHidden/>
           </w:rPr>
-          <w:t>34</w:t>
+          <w:t>36</w:t>
         </w:r>
         <w:r>
           <w:rPr>
@@ -13085,7 +13367,7 @@
           <w:szCs w:val="24"/>
         </w:rPr>
       </w:pPr>
-      <w:hyperlink w:anchor="_Toc200791300" w:history="1">
+      <w:hyperlink w:anchor="_Toc200803268" w:history="1">
         <w:r>
           <w:rPr>
             <w:rStyle w:val="Hyperlink"/>
@@ -13112,7 +13394,7 @@
             <w:noProof/>
             <w:webHidden/>
           </w:rPr>
-          <w:instrText xml:space="preserve"> PAGEREF _Toc200791300 \h </w:instrText>
+          <w:instrText xml:space="preserve"> PAGEREF _Toc200803268 \h </w:instrText>
         </w:r>
         <w:r>
           <w:rPr>
@@ -13132,7 +13414,7 @@
             <w:noProof/>
             <w:webHidden/>
           </w:rPr>
-          <w:t>35</w:t>
+          <w:t>37</w:t>
         </w:r>
         <w:r>
           <w:rPr>
@@ -13158,7 +13440,7 @@
           <w:szCs w:val="24"/>
         </w:rPr>
       </w:pPr>
-      <w:hyperlink w:anchor="_Toc200791301" w:history="1">
+      <w:hyperlink w:anchor="_Toc200803269" w:history="1">
         <w:r>
           <w:rPr>
             <w:rStyle w:val="Hyperlink"/>
@@ -13185,7 +13467,7 @@
             <w:noProof/>
             <w:webHidden/>
           </w:rPr>
-          <w:instrText xml:space="preserve"> PAGEREF _Toc200791301 \h </w:instrText>
+          <w:instrText xml:space="preserve"> PAGEREF _Toc200803269 \h </w:instrText>
         </w:r>
         <w:r>
           <w:rPr>
@@ -13205,7 +13487,7 @@
             <w:noProof/>
             <w:webHidden/>
           </w:rPr>
-          <w:t>37</w:t>
+          <w:t>39</w:t>
         </w:r>
         <w:r>
           <w:rPr>
@@ -13231,7 +13513,7 @@
           <w:szCs w:val="24"/>
         </w:rPr>
       </w:pPr>
-      <w:hyperlink w:anchor="_Toc200791302" w:history="1">
+      <w:hyperlink w:anchor="_Toc200803270" w:history="1">
         <w:r>
           <w:rPr>
             <w:rStyle w:val="Hyperlink"/>
@@ -13258,7 +13540,7 @@
             <w:noProof/>
             <w:webHidden/>
           </w:rPr>
-          <w:instrText xml:space="preserve"> PAGEREF _Toc200791302 \h </w:instrText>
+          <w:instrText xml:space="preserve"> PAGEREF _Toc200803270 \h </w:instrText>
         </w:r>
         <w:r>
           <w:rPr>
@@ -13278,7 +13560,7 @@
             <w:noProof/>
             <w:webHidden/>
           </w:rPr>
-          <w:t>39</w:t>
+          <w:t>41</w:t>
         </w:r>
         <w:r>
           <w:rPr>
@@ -13767,7 +14049,7 @@
         <w:pStyle w:val="Heading1"/>
       </w:pPr>
       <w:bookmarkStart w:id="0" w:name="_Toc75817027"/>
-      <w:bookmarkStart w:id="1" w:name="_Toc200791303"/>
+      <w:bookmarkStart w:id="1" w:name="_Toc200803180"/>
       <w:r>
         <w:lastRenderedPageBreak/>
         <w:t>INTRODUCTION</w:t>
@@ -13780,7 +14062,7 @@
         <w:pStyle w:val="Heading2"/>
         <w:jc w:val="both"/>
       </w:pPr>
-      <w:bookmarkStart w:id="2" w:name="_Toc200791304"/>
+      <w:bookmarkStart w:id="2" w:name="_Toc200803181"/>
       <w:r>
         <w:t>Scope</w:t>
       </w:r>
@@ -13867,7 +14149,7 @@
         <w:jc w:val="both"/>
       </w:pPr>
       <w:bookmarkStart w:id="3" w:name="_Toc75817030"/>
-      <w:bookmarkStart w:id="4" w:name="_Toc200791305"/>
+      <w:bookmarkStart w:id="4" w:name="_Toc200803182"/>
       <w:r>
         <w:t>Motivation</w:t>
       </w:r>
@@ -13944,7 +14226,7 @@
         <w:br w:type="page"/>
       </w:r>
       <w:bookmarkStart w:id="5" w:name="_Toc75817031"/>
-      <w:bookmarkStart w:id="6" w:name="_Toc200791306"/>
+      <w:bookmarkStart w:id="6" w:name="_Toc200803183"/>
       <w:r>
         <w:lastRenderedPageBreak/>
         <w:t>THEORETICAL CONTEXT AND TECHNOLOGIES</w:t>
@@ -13956,7 +14238,7 @@
       <w:pPr>
         <w:pStyle w:val="Heading2"/>
       </w:pPr>
-      <w:bookmarkStart w:id="7" w:name="_Toc200791307"/>
+      <w:bookmarkStart w:id="7" w:name="_Toc200803184"/>
       <w:r>
         <w:t>Application Logo</w:t>
       </w:r>
@@ -14005,7 +14287,7 @@
       <w:pPr>
         <w:pStyle w:val="Caption"/>
       </w:pPr>
-      <w:bookmarkStart w:id="8" w:name="_Toc200791276"/>
+      <w:bookmarkStart w:id="8" w:name="_Toc200803244"/>
       <w:r>
         <w:t xml:space="preserve">Figure </w:t>
       </w:r>
@@ -14123,7 +14405,7 @@
       <w:pPr>
         <w:pStyle w:val="Heading2"/>
       </w:pPr>
-      <w:bookmarkStart w:id="9" w:name="_Toc200791308"/>
+      <w:bookmarkStart w:id="9" w:name="_Toc200803185"/>
       <w:r>
         <w:lastRenderedPageBreak/>
         <w:t>React Native</w:t>
@@ -14244,7 +14526,7 @@
         <w:pStyle w:val="Caption"/>
         <w:jc w:val="center"/>
       </w:pPr>
-      <w:bookmarkStart w:id="10" w:name="_Toc200791277"/>
+      <w:bookmarkStart w:id="10" w:name="_Toc200803245"/>
       <w:r>
         <w:t xml:space="preserve">Figure </w:t>
       </w:r>
@@ -14306,7 +14588,7 @@
         <w:pStyle w:val="Caption"/>
         <w:jc w:val="center"/>
       </w:pPr>
-      <w:bookmarkStart w:id="11" w:name="_Toc200791278"/>
+      <w:bookmarkStart w:id="11" w:name="_Toc200803246"/>
       <w:r>
         <w:t xml:space="preserve">Figure </w:t>
       </w:r>
@@ -14396,7 +14678,7 @@
         <w:pStyle w:val="Caption"/>
         <w:jc w:val="center"/>
       </w:pPr>
-      <w:bookmarkStart w:id="12" w:name="_Toc200791279"/>
+      <w:bookmarkStart w:id="12" w:name="_Toc200803247"/>
       <w:r>
         <w:t xml:space="preserve">Figure </w:t>
       </w:r>
@@ -14466,7 +14748,7 @@
       <w:r>
         <w:br w:type="page"/>
       </w:r>
-      <w:bookmarkStart w:id="13" w:name="_Toc200791309"/>
+      <w:bookmarkStart w:id="13" w:name="_Toc200803186"/>
       <w:r>
         <w:lastRenderedPageBreak/>
         <w:t>Expo</w:t>
@@ -14587,7 +14869,7 @@
         <w:pStyle w:val="Caption"/>
         <w:jc w:val="center"/>
       </w:pPr>
-      <w:bookmarkStart w:id="14" w:name="_Toc200791280"/>
+      <w:bookmarkStart w:id="14" w:name="_Toc200803248"/>
       <w:r>
         <w:t xml:space="preserve">Figure </w:t>
       </w:r>
@@ -14737,7 +15019,7 @@
       <w:pPr>
         <w:pStyle w:val="Heading2"/>
       </w:pPr>
-      <w:bookmarkStart w:id="15" w:name="_Toc200791310"/>
+      <w:bookmarkStart w:id="15" w:name="_Toc200803187"/>
       <w:r>
         <w:lastRenderedPageBreak/>
         <w:t>.NET</w:t>
@@ -14858,7 +15140,7 @@
         <w:pStyle w:val="Caption"/>
         <w:jc w:val="center"/>
       </w:pPr>
-      <w:bookmarkStart w:id="16" w:name="_Toc200791281"/>
+      <w:bookmarkStart w:id="16" w:name="_Toc200803249"/>
       <w:r>
         <w:t xml:space="preserve">Figure </w:t>
       </w:r>
@@ -14995,7 +15277,7 @@
       <w:pPr>
         <w:pStyle w:val="Heading2"/>
       </w:pPr>
-      <w:bookmarkStart w:id="17" w:name="_Toc200791311"/>
+      <w:bookmarkStart w:id="17" w:name="_Toc200803188"/>
       <w:r>
         <w:lastRenderedPageBreak/>
         <w:t>Entity Framework</w:t>
@@ -15116,7 +15398,7 @@
         <w:pStyle w:val="Caption"/>
         <w:jc w:val="center"/>
       </w:pPr>
-      <w:bookmarkStart w:id="18" w:name="_Toc200791282"/>
+      <w:bookmarkStart w:id="18" w:name="_Toc200803250"/>
       <w:r>
         <w:t xml:space="preserve">Figure </w:t>
       </w:r>
@@ -15354,7 +15636,7 @@
       <w:pPr>
         <w:pStyle w:val="Heading2"/>
       </w:pPr>
-      <w:bookmarkStart w:id="19" w:name="_Toc200791312"/>
+      <w:bookmarkStart w:id="19" w:name="_Toc200803189"/>
       <w:r>
         <w:lastRenderedPageBreak/>
         <w:t>SQL Server</w:t>
@@ -15475,7 +15757,7 @@
         <w:pStyle w:val="Caption"/>
         <w:jc w:val="center"/>
       </w:pPr>
-      <w:bookmarkStart w:id="20" w:name="_Toc200791283"/>
+      <w:bookmarkStart w:id="20" w:name="_Toc200803251"/>
       <w:r>
         <w:t xml:space="preserve">Figure </w:t>
       </w:r>
@@ -15597,7 +15879,7 @@
       <w:pPr>
         <w:pStyle w:val="Heading2"/>
       </w:pPr>
-      <w:bookmarkStart w:id="21" w:name="_Toc200791313"/>
+      <w:bookmarkStart w:id="21" w:name="_Toc200803190"/>
       <w:r>
         <w:lastRenderedPageBreak/>
         <w:t>Visual Studio</w:t>
@@ -15718,7 +16000,7 @@
         <w:pStyle w:val="Caption"/>
         <w:jc w:val="center"/>
       </w:pPr>
-      <w:bookmarkStart w:id="22" w:name="_Toc200791284"/>
+      <w:bookmarkStart w:id="22" w:name="_Toc200803252"/>
       <w:r>
         <w:t xml:space="preserve">Figure </w:t>
       </w:r>
@@ -15811,7 +16093,7 @@
       <w:pPr>
         <w:pStyle w:val="Heading2"/>
       </w:pPr>
-      <w:bookmarkStart w:id="23" w:name="_Toc200791314"/>
+      <w:bookmarkStart w:id="23" w:name="_Toc200803191"/>
       <w:r>
         <w:lastRenderedPageBreak/>
         <w:t>Visual Studio Code</w:t>
@@ -15932,7 +16214,7 @@
         <w:pStyle w:val="Caption"/>
         <w:jc w:val="center"/>
       </w:pPr>
-      <w:bookmarkStart w:id="24" w:name="_Toc200791285"/>
+      <w:bookmarkStart w:id="24" w:name="_Toc200803253"/>
       <w:r>
         <w:t xml:space="preserve">Figure </w:t>
       </w:r>
@@ -16002,7 +16284,7 @@
       <w:pPr>
         <w:pStyle w:val="Heading2"/>
       </w:pPr>
-      <w:bookmarkStart w:id="25" w:name="_Toc200791315"/>
+      <w:bookmarkStart w:id="25" w:name="_Toc200803192"/>
       <w:r>
         <w:lastRenderedPageBreak/>
         <w:t>GitHub</w:t>
@@ -16123,7 +16405,7 @@
         <w:pStyle w:val="Caption"/>
         <w:jc w:val="center"/>
       </w:pPr>
-      <w:bookmarkStart w:id="26" w:name="_Toc200791286"/>
+      <w:bookmarkStart w:id="26" w:name="_Toc200803254"/>
       <w:r>
         <w:t xml:space="preserve">Figure </w:t>
       </w:r>
@@ -16177,7 +16459,7 @@
       <w:r>
         <w:br w:type="page"/>
       </w:r>
-      <w:bookmarkStart w:id="27" w:name="_Toc200791316"/>
+      <w:bookmarkStart w:id="27" w:name="_Toc200803193"/>
       <w:r>
         <w:lastRenderedPageBreak/>
         <w:t>Objectives and benchmarks</w:t>
@@ -16188,7 +16470,7 @@
       <w:pPr>
         <w:pStyle w:val="Heading2"/>
       </w:pPr>
-      <w:bookmarkStart w:id="28" w:name="_Toc200791317"/>
+      <w:bookmarkStart w:id="28" w:name="_Toc200803194"/>
       <w:r>
         <w:t>Problem Description</w:t>
       </w:r>
@@ -16267,7 +16549,7 @@
       <w:pPr>
         <w:pStyle w:val="Heading2"/>
       </w:pPr>
-      <w:bookmarkStart w:id="29" w:name="_Toc200791318"/>
+      <w:bookmarkStart w:id="29" w:name="_Toc200803195"/>
       <w:r>
         <w:t>Objectives</w:t>
       </w:r>
@@ -16413,7 +16695,7 @@
       <w:pPr>
         <w:pStyle w:val="Heading2"/>
       </w:pPr>
-      <w:bookmarkStart w:id="30" w:name="_Toc200791319"/>
+      <w:bookmarkStart w:id="30" w:name="_Toc200803196"/>
       <w:r>
         <w:lastRenderedPageBreak/>
         <w:t>Constraints</w:t>
@@ -16442,7 +16724,7 @@
       <w:pPr>
         <w:pStyle w:val="Heading2"/>
       </w:pPr>
-      <w:bookmarkStart w:id="31" w:name="_Toc200791320"/>
+      <w:bookmarkStart w:id="31" w:name="_Toc200803197"/>
       <w:r>
         <w:t>Identifying User Problems</w:t>
       </w:r>
@@ -16452,7 +16734,7 @@
       <w:pPr>
         <w:pStyle w:val="Heading2"/>
       </w:pPr>
-      <w:bookmarkStart w:id="32" w:name="_Toc200791321"/>
+      <w:bookmarkStart w:id="32" w:name="_Toc200803198"/>
       <w:r>
         <w:t>Functional Requirements</w:t>
       </w:r>
@@ -16460,13 +16742,584 @@
     </w:p>
     <w:p>
       <w:pPr>
+        <w:pStyle w:val="Heading3"/>
+        <w:jc w:val="both"/>
+      </w:pPr>
+      <w:bookmarkStart w:id="33" w:name="_Toc200803199"/>
+      <w:r>
+        <w:t>Customer User Functional Requirements</w:t>
+      </w:r>
+      <w:bookmarkEnd w:id="33"/>
+    </w:p>
+    <w:p>
+      <w:pPr>
+        <w:numPr>
+          <w:ilvl w:val="0"/>
+          <w:numId w:val="49"/>
+        </w:numPr>
+        <w:jc w:val="both"/>
+      </w:pPr>
+      <w:r>
+        <w:rPr>
+          <w:b/>
+          <w:bCs/>
+        </w:rPr>
+        <w:t>User Authentication &amp; Profile Management:</w:t>
+      </w:r>
+      <w:r>
+        <w:t xml:space="preserve"> </w:t>
+      </w:r>
+    </w:p>
+    <w:p>
+      <w:pPr>
+        <w:numPr>
+          <w:ilvl w:val="1"/>
+          <w:numId w:val="49"/>
+        </w:numPr>
+        <w:jc w:val="both"/>
+      </w:pPr>
+      <w:r>
+        <w:t>The system shall allow users to register for a new account.</w:t>
+      </w:r>
+    </w:p>
+    <w:p>
+      <w:pPr>
+        <w:numPr>
+          <w:ilvl w:val="1"/>
+          <w:numId w:val="49"/>
+        </w:numPr>
+        <w:jc w:val="both"/>
+      </w:pPr>
+      <w:r>
+        <w:t>The system shall allow registered users to log in and log out.</w:t>
+      </w:r>
+    </w:p>
+    <w:p>
+      <w:pPr>
+        <w:numPr>
+          <w:ilvl w:val="1"/>
+          <w:numId w:val="49"/>
+        </w:numPr>
+        <w:jc w:val="both"/>
+      </w:pPr>
+      <w:r>
+        <w:t xml:space="preserve">The system shall allow users to manage their profile information (e.g., name, </w:t>
+      </w:r>
+      <w:r>
+        <w:t>profile</w:t>
+      </w:r>
+      <w:r>
+        <w:t xml:space="preserve"> </w:t>
+      </w:r>
+      <w:r>
+        <w:t>image</w:t>
+      </w:r>
+      <w:r>
+        <w:t>).</w:t>
+      </w:r>
+    </w:p>
+    <w:p>
+      <w:pPr>
+        <w:numPr>
+          <w:ilvl w:val="0"/>
+          <w:numId w:val="49"/>
+        </w:numPr>
+        <w:jc w:val="both"/>
+      </w:pPr>
+      <w:r>
+        <w:rPr>
+          <w:b/>
+          <w:bCs/>
+        </w:rPr>
+        <w:t>Product Discovery &amp; Selection:</w:t>
+      </w:r>
+      <w:r>
+        <w:t xml:space="preserve"> </w:t>
+      </w:r>
+    </w:p>
+    <w:p>
+      <w:pPr>
+        <w:numPr>
+          <w:ilvl w:val="1"/>
+          <w:numId w:val="49"/>
+        </w:numPr>
+        <w:jc w:val="both"/>
+      </w:pPr>
+      <w:r>
+        <w:t>The system shall allow users to browse available</w:t>
+      </w:r>
+      <w:r>
+        <w:t xml:space="preserve"> products</w:t>
+      </w:r>
+      <w:r>
+        <w:t>.</w:t>
+      </w:r>
+    </w:p>
+    <w:p>
+      <w:pPr>
+        <w:numPr>
+          <w:ilvl w:val="1"/>
+          <w:numId w:val="49"/>
+        </w:numPr>
+        <w:jc w:val="both"/>
+      </w:pPr>
+      <w:r>
+        <w:t>The system shall allow users to view information about a product, including its description, price, and images.</w:t>
+      </w:r>
+    </w:p>
+    <w:p>
+      <w:pPr>
+        <w:numPr>
+          <w:ilvl w:val="0"/>
+          <w:numId w:val="49"/>
+        </w:numPr>
+        <w:jc w:val="both"/>
+      </w:pPr>
+      <w:r>
+        <w:rPr>
+          <w:b/>
+          <w:bCs/>
+        </w:rPr>
+        <w:t>Shopping Cart &amp; Ordering:</w:t>
+      </w:r>
+      <w:r>
+        <w:t xml:space="preserve"> </w:t>
+      </w:r>
+    </w:p>
+    <w:p>
+      <w:pPr>
+        <w:numPr>
+          <w:ilvl w:val="1"/>
+          <w:numId w:val="49"/>
+        </w:numPr>
+        <w:jc w:val="both"/>
+      </w:pPr>
+      <w:r>
+        <w:t>The system shall allow users to add or remove items from their shopping cart.</w:t>
+      </w:r>
+    </w:p>
+    <w:p>
+      <w:pPr>
+        <w:numPr>
+          <w:ilvl w:val="1"/>
+          <w:numId w:val="49"/>
+        </w:numPr>
+        <w:jc w:val="both"/>
+      </w:pPr>
+      <w:r>
+        <w:t>The system shall display the current contents and total cost of the shopping cart.</w:t>
+      </w:r>
+    </w:p>
+    <w:p>
+      <w:pPr>
+        <w:numPr>
+          <w:ilvl w:val="1"/>
+          <w:numId w:val="49"/>
+        </w:numPr>
+        <w:jc w:val="both"/>
+      </w:pPr>
+      <w:r>
+        <w:t>The system shall allow users to select a delivery using map interaction.</w:t>
+      </w:r>
+    </w:p>
+    <w:p>
+      <w:pPr>
+        <w:numPr>
+          <w:ilvl w:val="1"/>
+          <w:numId w:val="49"/>
+        </w:numPr>
+        <w:jc w:val="both"/>
+      </w:pPr>
+      <w:r>
+        <w:t>The system shall allow users to place an order.</w:t>
+      </w:r>
+    </w:p>
+    <w:p>
+      <w:pPr>
+        <w:numPr>
+          <w:ilvl w:val="0"/>
+          <w:numId w:val="49"/>
+        </w:numPr>
+        <w:jc w:val="both"/>
+      </w:pPr>
+      <w:r>
+        <w:rPr>
+          <w:b/>
+          <w:bCs/>
+        </w:rPr>
+        <w:t>Order Tracking &amp; History:</w:t>
+      </w:r>
+      <w:r>
+        <w:t xml:space="preserve"> </w:t>
+      </w:r>
+    </w:p>
+    <w:p>
+      <w:pPr>
+        <w:numPr>
+          <w:ilvl w:val="1"/>
+          <w:numId w:val="49"/>
+        </w:numPr>
+        <w:jc w:val="both"/>
+      </w:pPr>
+      <w:r>
+        <w:lastRenderedPageBreak/>
+        <w:t>The system shall allow users to track the real-time status of their active orders.</w:t>
+      </w:r>
+    </w:p>
+    <w:p>
+      <w:pPr>
+        <w:numPr>
+          <w:ilvl w:val="1"/>
+          <w:numId w:val="49"/>
+        </w:numPr>
+        <w:jc w:val="both"/>
+      </w:pPr>
+      <w:r>
+        <w:t>The system shall allow users to view their past order history.</w:t>
+      </w:r>
+    </w:p>
+    <w:p>
+      <w:pPr>
+        <w:pStyle w:val="Heading3"/>
+        <w:jc w:val="both"/>
+      </w:pPr>
+      <w:bookmarkStart w:id="34" w:name="_Toc200803200"/>
+      <w:r>
+        <w:t>Delivery User Functional Requirements</w:t>
+      </w:r>
+      <w:bookmarkEnd w:id="34"/>
+    </w:p>
+    <w:p>
+      <w:pPr>
+        <w:numPr>
+          <w:ilvl w:val="0"/>
+          <w:numId w:val="50"/>
+        </w:numPr>
+        <w:jc w:val="both"/>
+      </w:pPr>
+      <w:r>
+        <w:rPr>
+          <w:b/>
+          <w:bCs/>
+        </w:rPr>
+        <w:t>User Authentication &amp; Profile Management:</w:t>
+      </w:r>
+      <w:r>
+        <w:t xml:space="preserve"> </w:t>
+      </w:r>
+    </w:p>
+    <w:p>
+      <w:pPr>
+        <w:numPr>
+          <w:ilvl w:val="1"/>
+          <w:numId w:val="50"/>
+        </w:numPr>
+        <w:jc w:val="both"/>
+      </w:pPr>
+      <w:r>
+        <w:t>The system shall allow delivery users to log in and log out.</w:t>
+      </w:r>
+    </w:p>
+    <w:p>
+      <w:pPr>
+        <w:numPr>
+          <w:ilvl w:val="1"/>
+          <w:numId w:val="50"/>
+        </w:numPr>
+        <w:jc w:val="both"/>
+      </w:pPr>
+      <w:r>
+        <w:t>The system shall allow delivery users to update their profile information</w:t>
+      </w:r>
+      <w:r>
+        <w:t>.</w:t>
+      </w:r>
+    </w:p>
+    <w:p>
+      <w:pPr>
+        <w:numPr>
+          <w:ilvl w:val="0"/>
+          <w:numId w:val="50"/>
+        </w:numPr>
+        <w:jc w:val="both"/>
+      </w:pPr>
+      <w:r>
+        <w:rPr>
+          <w:b/>
+          <w:bCs/>
+        </w:rPr>
+        <w:t>Order Management:</w:t>
+      </w:r>
+      <w:r>
+        <w:t xml:space="preserve"> </w:t>
+      </w:r>
+    </w:p>
+    <w:p>
+      <w:pPr>
+        <w:numPr>
+          <w:ilvl w:val="1"/>
+          <w:numId w:val="50"/>
+        </w:numPr>
+        <w:jc w:val="both"/>
+      </w:pPr>
+      <w:r>
+        <w:t>The system shall display a list of available delivery orders for acceptance.</w:t>
+      </w:r>
+    </w:p>
+    <w:p>
+      <w:pPr>
+        <w:numPr>
+          <w:ilvl w:val="1"/>
+          <w:numId w:val="50"/>
+        </w:numPr>
+        <w:jc w:val="both"/>
+      </w:pPr>
+      <w:r>
+        <w:t>The system shall allow delivery users to accept delivery orders.</w:t>
+      </w:r>
+    </w:p>
+    <w:p>
+      <w:pPr>
+        <w:numPr>
+          <w:ilvl w:val="1"/>
+          <w:numId w:val="50"/>
+        </w:numPr>
+        <w:jc w:val="both"/>
+      </w:pPr>
+      <w:r>
+        <w:t>The system shall display detailed information for an accepted order (e.g., customer address, order items).</w:t>
+      </w:r>
+    </w:p>
+    <w:p>
+      <w:pPr>
+        <w:numPr>
+          <w:ilvl w:val="1"/>
+          <w:numId w:val="50"/>
+        </w:numPr>
+        <w:jc w:val="both"/>
+      </w:pPr>
+      <w:r>
+        <w:t xml:space="preserve">The system shall allow delivery users to update the status of an order (e.g., </w:t>
+      </w:r>
+      <w:r>
+        <w:t>“Delivery in progress”,</w:t>
+      </w:r>
+      <w:r>
+        <w:t xml:space="preserve"> </w:t>
+      </w:r>
+      <w:r>
+        <w:t>“</w:t>
+      </w:r>
+      <w:r>
+        <w:t>Delivered</w:t>
+      </w:r>
+      <w:r>
+        <w:t>”</w:t>
+      </w:r>
+      <w:r>
+        <w:t>).</w:t>
+      </w:r>
+    </w:p>
+    <w:p>
+      <w:pPr>
+        <w:numPr>
+          <w:ilvl w:val="0"/>
+          <w:numId w:val="50"/>
+        </w:numPr>
+        <w:jc w:val="both"/>
+      </w:pPr>
+      <w:r>
+        <w:rPr>
+          <w:b/>
+          <w:bCs/>
+        </w:rPr>
+        <w:t>Navigation &amp; Communication:</w:t>
+      </w:r>
+      <w:r>
+        <w:t xml:space="preserve"> </w:t>
+      </w:r>
+    </w:p>
+    <w:p>
+      <w:pPr>
+        <w:numPr>
+          <w:ilvl w:val="1"/>
+          <w:numId w:val="50"/>
+        </w:numPr>
+        <w:jc w:val="both"/>
+      </w:pPr>
+      <w:r>
+        <w:t>The system shall provide navigation assistance to the customer's location using integrated maps.</w:t>
+      </w:r>
+    </w:p>
+    <w:p>
+      <w:pPr>
+        <w:numPr>
+          <w:ilvl w:val="1"/>
+          <w:numId w:val="50"/>
+        </w:numPr>
+        <w:jc w:val="both"/>
+      </w:pPr>
+      <w:r>
+        <w:t>The system shall allow delivery users to contact the customer (e.g., via call or in-app message).</w:t>
+      </w:r>
+    </w:p>
+    <w:p>
+      <w:pPr>
+        <w:numPr>
+          <w:ilvl w:val="0"/>
+          <w:numId w:val="50"/>
+        </w:numPr>
+        <w:jc w:val="both"/>
+      </w:pPr>
+      <w:r>
+        <w:rPr>
+          <w:b/>
+          <w:bCs/>
+        </w:rPr>
+        <w:t>Delivery History:</w:t>
+      </w:r>
+      <w:r>
+        <w:t xml:space="preserve"> </w:t>
+      </w:r>
+    </w:p>
+    <w:p>
+      <w:pPr>
+        <w:numPr>
+          <w:ilvl w:val="1"/>
+          <w:numId w:val="50"/>
+        </w:numPr>
+        <w:jc w:val="both"/>
+      </w:pPr>
+      <w:r>
+        <w:t>The system shall allow delivery users to view their completed delivery history.</w:t>
+      </w:r>
+    </w:p>
+    <w:p>
+      <w:pPr>
+        <w:pStyle w:val="Heading3"/>
+        <w:jc w:val="both"/>
+      </w:pPr>
+      <w:bookmarkStart w:id="35" w:name="_Toc200803201"/>
+      <w:r>
+        <w:t>Admin User Functional Requirements</w:t>
+      </w:r>
+      <w:bookmarkEnd w:id="35"/>
+    </w:p>
+    <w:p>
+      <w:pPr>
+        <w:numPr>
+          <w:ilvl w:val="0"/>
+          <w:numId w:val="51"/>
+        </w:numPr>
+        <w:jc w:val="both"/>
+      </w:pPr>
+      <w:r>
+        <w:rPr>
+          <w:b/>
+          <w:bCs/>
+        </w:rPr>
+        <w:t>Product Management:</w:t>
+      </w:r>
+      <w:r>
+        <w:t xml:space="preserve"> </w:t>
+      </w:r>
+    </w:p>
+    <w:p>
+      <w:pPr>
+        <w:numPr>
+          <w:ilvl w:val="1"/>
+          <w:numId w:val="51"/>
+        </w:numPr>
+        <w:jc w:val="both"/>
+      </w:pPr>
+      <w:r>
+        <w:t>The system shall allow administrators to add, view, edit product</w:t>
+      </w:r>
+      <w:r>
+        <w:t>s</w:t>
+      </w:r>
+      <w:r>
+        <w:t>.</w:t>
+      </w:r>
+    </w:p>
+    <w:p>
+      <w:pPr>
+        <w:numPr>
+          <w:ilvl w:val="0"/>
+          <w:numId w:val="51"/>
+        </w:numPr>
+        <w:jc w:val="both"/>
+      </w:pPr>
+      <w:r>
+        <w:rPr>
+          <w:b/>
+          <w:bCs/>
+        </w:rPr>
+        <w:t>Order &amp; Delivery Management:</w:t>
+      </w:r>
+      <w:r>
+        <w:t xml:space="preserve"> </w:t>
+      </w:r>
+    </w:p>
+    <w:p>
+      <w:pPr>
+        <w:numPr>
+          <w:ilvl w:val="1"/>
+          <w:numId w:val="51"/>
+        </w:numPr>
+        <w:jc w:val="both"/>
+      </w:pPr>
+      <w:r>
+        <w:lastRenderedPageBreak/>
+        <w:t>The system shall allow administrators to view all active and historical orders</w:t>
+      </w:r>
+      <w:r>
+        <w:t xml:space="preserve"> analytics</w:t>
+      </w:r>
+      <w:r>
+        <w:t>.</w:t>
+      </w:r>
+    </w:p>
+    <w:p>
+      <w:pPr>
+        <w:numPr>
+          <w:ilvl w:val="0"/>
+          <w:numId w:val="51"/>
+        </w:numPr>
+        <w:jc w:val="both"/>
+      </w:pPr>
+      <w:r>
+        <w:rPr>
+          <w:b/>
+          <w:bCs/>
+        </w:rPr>
+        <w:t>Reporting &amp; Analytics:</w:t>
+      </w:r>
+      <w:r>
+        <w:t xml:space="preserve"> </w:t>
+      </w:r>
+    </w:p>
+    <w:p>
+      <w:pPr>
+        <w:numPr>
+          <w:ilvl w:val="1"/>
+          <w:numId w:val="51"/>
+        </w:numPr>
+        <w:jc w:val="both"/>
+      </w:pPr>
+      <w:r>
+        <w:t>The system shall provide reports and analytics on sales, user activity, and delivery performance.</w:t>
+      </w:r>
+    </w:p>
+    <w:p>
+      <w:pPr>
         <w:pStyle w:val="Heading2"/>
       </w:pPr>
-      <w:bookmarkStart w:id="33" w:name="_Toc200791322"/>
+      <w:bookmarkStart w:id="36" w:name="_Toc200803202"/>
       <w:r>
         <w:t>Non-Functional Requirements</w:t>
       </w:r>
-      <w:bookmarkEnd w:id="33"/>
+      <w:bookmarkEnd w:id="36"/>
     </w:p>
     <w:p/>
     <w:p/>
@@ -16491,22 +17344,22 @@
         </w:rPr>
         <w:br w:type="page"/>
       </w:r>
-      <w:bookmarkStart w:id="34" w:name="_Toc200791323"/>
+      <w:bookmarkStart w:id="37" w:name="_Toc200803203"/>
       <w:r>
         <w:lastRenderedPageBreak/>
         <w:t>Software Architecture</w:t>
       </w:r>
-      <w:bookmarkEnd w:id="34"/>
+      <w:bookmarkEnd w:id="37"/>
     </w:p>
     <w:p>
       <w:pPr>
         <w:pStyle w:val="Heading2"/>
       </w:pPr>
-      <w:bookmarkStart w:id="35" w:name="_Toc200791324"/>
+      <w:bookmarkStart w:id="38" w:name="_Toc200803204"/>
       <w:r>
         <w:t>General Architecture</w:t>
       </w:r>
-      <w:bookmarkEnd w:id="35"/>
+      <w:bookmarkEnd w:id="38"/>
     </w:p>
     <w:p>
       <w:pPr>
@@ -16548,21 +17401,21 @@
       <w:pPr>
         <w:pStyle w:val="Heading2"/>
       </w:pPr>
-      <w:bookmarkStart w:id="36" w:name="_Toc200791325"/>
+      <w:bookmarkStart w:id="39" w:name="_Toc200803205"/>
       <w:r>
         <w:t>Database Structure</w:t>
       </w:r>
-      <w:bookmarkEnd w:id="36"/>
+      <w:bookmarkEnd w:id="39"/>
     </w:p>
     <w:p>
       <w:pPr>
         <w:pStyle w:val="Heading3"/>
       </w:pPr>
-      <w:bookmarkStart w:id="37" w:name="_Toc200791326"/>
+      <w:bookmarkStart w:id="40" w:name="_Toc200803206"/>
       <w:r>
         <w:t>General</w:t>
       </w:r>
-      <w:bookmarkEnd w:id="37"/>
+      <w:bookmarkEnd w:id="40"/>
     </w:p>
     <w:p>
       <w:pPr>
@@ -16620,7 +17473,7 @@
                       <w:sz w:val="22"/>
                     </w:rPr>
                   </w:pPr>
-                  <w:bookmarkStart w:id="38" w:name="_Toc200791287"/>
+                  <w:bookmarkStart w:id="41" w:name="_Toc200803255"/>
                   <w:r>
                     <w:t xml:space="preserve">Figure </w:t>
                   </w:r>
@@ -16638,7 +17491,7 @@
                   <w:r>
                     <w:t>Database ERD (entity-relationship diagram)</w:t>
                   </w:r>
-                  <w:bookmarkEnd w:id="38"/>
+                  <w:bookmarkEnd w:id="41"/>
                 </w:p>
               </w:txbxContent>
             </v:textbox>
@@ -16651,12 +17504,12 @@
       <w:pPr>
         <w:pStyle w:val="Heading3"/>
       </w:pPr>
-      <w:bookmarkStart w:id="39" w:name="_Toc200791327"/>
+      <w:bookmarkStart w:id="42" w:name="_Toc200803207"/>
       <w:r>
         <w:lastRenderedPageBreak/>
         <w:t>Stored Procedures</w:t>
       </w:r>
-      <w:bookmarkEnd w:id="39"/>
+      <w:bookmarkEnd w:id="42"/>
     </w:p>
     <w:p>
       <w:pPr>
@@ -16688,7 +17541,7 @@
         <w:pStyle w:val="Caption"/>
         <w:jc w:val="both"/>
       </w:pPr>
-      <w:bookmarkStart w:id="40" w:name="_Toc200791288"/>
+      <w:bookmarkStart w:id="43" w:name="_Toc200803256"/>
       <w:r>
         <w:t xml:space="preserve">Figure </w:t>
       </w:r>
@@ -16703,17 +17556,17 @@
       <w:r>
         <w:t>: Stored Procedures Structure</w:t>
       </w:r>
-      <w:bookmarkEnd w:id="40"/>
+      <w:bookmarkEnd w:id="43"/>
     </w:p>
     <w:p>
       <w:pPr>
         <w:pStyle w:val="Heading3"/>
       </w:pPr>
-      <w:bookmarkStart w:id="41" w:name="_Toc200791328"/>
+      <w:bookmarkStart w:id="44" w:name="_Toc200803208"/>
       <w:r>
         <w:t>SQL Server Agent Jobs</w:t>
       </w:r>
-      <w:bookmarkEnd w:id="41"/>
+      <w:bookmarkEnd w:id="44"/>
     </w:p>
     <w:p>
       <w:pPr>
@@ -16787,7 +17640,7 @@
         <w:pStyle w:val="Caption"/>
         <w:jc w:val="center"/>
       </w:pPr>
-      <w:bookmarkStart w:id="42" w:name="_Toc200791289"/>
+      <w:bookmarkStart w:id="45" w:name="_Toc200803257"/>
       <w:r>
         <w:t xml:space="preserve">Figure </w:t>
       </w:r>
@@ -16802,28 +17655,28 @@
       <w:r>
         <w:t>: SQL Server Agent Job Configuration</w:t>
       </w:r>
-      <w:bookmarkEnd w:id="42"/>
+      <w:bookmarkEnd w:id="45"/>
     </w:p>
     <w:p>
       <w:pPr>
         <w:pStyle w:val="Heading2"/>
       </w:pPr>
-      <w:bookmarkStart w:id="43" w:name="_Toc200791329"/>
+      <w:bookmarkStart w:id="46" w:name="_Toc200803209"/>
       <w:r>
         <w:lastRenderedPageBreak/>
         <w:t>Backend Structure</w:t>
       </w:r>
-      <w:bookmarkEnd w:id="43"/>
+      <w:bookmarkEnd w:id="46"/>
     </w:p>
     <w:p>
       <w:pPr>
         <w:pStyle w:val="Heading3"/>
       </w:pPr>
-      <w:bookmarkStart w:id="44" w:name="_Toc200791330"/>
+      <w:bookmarkStart w:id="47" w:name="_Toc200803210"/>
       <w:r>
         <w:t>General</w:t>
       </w:r>
-      <w:bookmarkEnd w:id="44"/>
+      <w:bookmarkEnd w:id="47"/>
     </w:p>
     <w:p>
       <w:pPr>
@@ -16846,7 +17699,7 @@
         <w:pStyle w:val="Caption"/>
         <w:jc w:val="center"/>
       </w:pPr>
-      <w:bookmarkStart w:id="45" w:name="_Toc200791290"/>
+      <w:bookmarkStart w:id="48" w:name="_Toc200803258"/>
       <w:r>
         <w:t xml:space="preserve">Figure </w:t>
       </w:r>
@@ -16861,7 +17714,7 @@
       <w:r>
         <w:t>: General Backend Structure</w:t>
       </w:r>
-      <w:bookmarkEnd w:id="45"/>
+      <w:bookmarkEnd w:id="48"/>
     </w:p>
     <w:p>
       <w:pPr>
@@ -16967,11 +17820,11 @@
         <w:pStyle w:val="Heading3"/>
         <w:jc w:val="both"/>
       </w:pPr>
-      <w:bookmarkStart w:id="46" w:name="_Toc200791331"/>
+      <w:bookmarkStart w:id="49" w:name="_Toc200803211"/>
       <w:r>
         <w:t>Controllers</w:t>
       </w:r>
-      <w:bookmarkEnd w:id="46"/>
+      <w:bookmarkEnd w:id="49"/>
     </w:p>
     <w:p>
       <w:pPr>
@@ -17038,12 +17891,12 @@
         <w:pStyle w:val="Heading3"/>
         <w:jc w:val="both"/>
       </w:pPr>
-      <w:bookmarkStart w:id="47" w:name="_Toc200791332"/>
+      <w:bookmarkStart w:id="50" w:name="_Toc200803212"/>
       <w:r>
         <w:lastRenderedPageBreak/>
         <w:t>Migrations</w:t>
       </w:r>
-      <w:bookmarkEnd w:id="47"/>
+      <w:bookmarkEnd w:id="50"/>
     </w:p>
     <w:p>
       <w:pPr>
@@ -17097,21 +17950,21 @@
       <w:pPr>
         <w:pStyle w:val="Heading2"/>
       </w:pPr>
-      <w:bookmarkStart w:id="48" w:name="_Toc200791333"/>
+      <w:bookmarkStart w:id="51" w:name="_Toc200803213"/>
       <w:r>
         <w:t>Frontend Structure</w:t>
       </w:r>
-      <w:bookmarkEnd w:id="48"/>
+      <w:bookmarkEnd w:id="51"/>
     </w:p>
     <w:p>
       <w:pPr>
         <w:pStyle w:val="Heading3"/>
       </w:pPr>
-      <w:bookmarkStart w:id="49" w:name="_Toc200791334"/>
+      <w:bookmarkStart w:id="52" w:name="_Toc200803214"/>
       <w:r>
         <w:t>General</w:t>
       </w:r>
-      <w:bookmarkEnd w:id="49"/>
+      <w:bookmarkEnd w:id="52"/>
     </w:p>
     <w:p>
       <w:pPr>
@@ -17134,7 +17987,7 @@
         <w:pStyle w:val="Caption"/>
         <w:jc w:val="center"/>
       </w:pPr>
-      <w:bookmarkStart w:id="50" w:name="_Toc200791291"/>
+      <w:bookmarkStart w:id="53" w:name="_Toc200803259"/>
       <w:r>
         <w:t xml:space="preserve">Figure </w:t>
       </w:r>
@@ -17149,7 +18002,7 @@
       <w:r>
         <w:t>: General Frontend Structure</w:t>
       </w:r>
-      <w:bookmarkEnd w:id="50"/>
+      <w:bookmarkEnd w:id="53"/>
     </w:p>
     <w:p>
       <w:pPr>
@@ -17270,11 +18123,11 @@
       <w:pPr>
         <w:pStyle w:val="Heading3"/>
       </w:pPr>
-      <w:bookmarkStart w:id="51" w:name="_Toc200791335"/>
+      <w:bookmarkStart w:id="54" w:name="_Toc200803215"/>
       <w:r>
         <w:t>API utils</w:t>
       </w:r>
-      <w:bookmarkEnd w:id="51"/>
+      <w:bookmarkEnd w:id="54"/>
     </w:p>
     <w:p>
       <w:pPr>
@@ -17319,12 +18172,12 @@
       <w:pPr>
         <w:pStyle w:val="Heading3"/>
       </w:pPr>
-      <w:bookmarkStart w:id="52" w:name="_Toc200791336"/>
+      <w:bookmarkStart w:id="55" w:name="_Toc200803216"/>
       <w:r>
         <w:lastRenderedPageBreak/>
         <w:t>Metro bundler config</w:t>
       </w:r>
-      <w:bookmarkEnd w:id="52"/>
+      <w:bookmarkEnd w:id="55"/>
     </w:p>
     <w:p>
       <w:pPr>
@@ -17348,11 +18201,11 @@
       <w:pPr>
         <w:pStyle w:val="Heading3"/>
       </w:pPr>
-      <w:bookmarkStart w:id="53" w:name="_Toc200791337"/>
+      <w:bookmarkStart w:id="56" w:name="_Toc200803217"/>
       <w:r>
         <w:t>App Configuration</w:t>
       </w:r>
-      <w:bookmarkEnd w:id="53"/>
+      <w:bookmarkEnd w:id="56"/>
     </w:p>
     <w:p>
       <w:pPr>
@@ -20206,12 +21059,12 @@
       <w:pPr>
         <w:pStyle w:val="Heading3"/>
       </w:pPr>
-      <w:bookmarkStart w:id="54" w:name="_Toc200791338"/>
+      <w:bookmarkStart w:id="57" w:name="_Toc200803218"/>
       <w:r>
         <w:lastRenderedPageBreak/>
         <w:t>Package Configuration</w:t>
       </w:r>
-      <w:bookmarkEnd w:id="54"/>
+      <w:bookmarkEnd w:id="57"/>
     </w:p>
     <w:p>
       <w:pPr>
@@ -20257,32 +21110,32 @@
         </w:rPr>
         <w:br w:type="page"/>
       </w:r>
-      <w:bookmarkStart w:id="55" w:name="_Toc200791339"/>
+      <w:bookmarkStart w:id="58" w:name="_Toc200803219"/>
       <w:r>
         <w:lastRenderedPageBreak/>
         <w:t>Software Implementation</w:t>
       </w:r>
-      <w:bookmarkEnd w:id="55"/>
+      <w:bookmarkEnd w:id="58"/>
     </w:p>
     <w:p>
       <w:pPr>
         <w:pStyle w:val="Heading2"/>
       </w:pPr>
-      <w:bookmarkStart w:id="56" w:name="_Toc200791340"/>
+      <w:bookmarkStart w:id="59" w:name="_Toc200803220"/>
       <w:r>
         <w:t>Security</w:t>
       </w:r>
-      <w:bookmarkEnd w:id="56"/>
+      <w:bookmarkEnd w:id="59"/>
     </w:p>
     <w:p>
       <w:pPr>
         <w:pStyle w:val="Heading3"/>
       </w:pPr>
-      <w:bookmarkStart w:id="57" w:name="_Toc200791341"/>
+      <w:bookmarkStart w:id="60" w:name="_Toc200803221"/>
       <w:r>
         <w:t>Password encryption</w:t>
       </w:r>
-      <w:bookmarkEnd w:id="57"/>
+      <w:bookmarkEnd w:id="60"/>
     </w:p>
     <w:p>
       <w:pPr>
@@ -20593,7 +21446,7 @@
         <w:pStyle w:val="Caption"/>
         <w:jc w:val="center"/>
       </w:pPr>
-      <w:bookmarkStart w:id="58" w:name="_Toc200791251"/>
+      <w:bookmarkStart w:id="61" w:name="_Toc200791251"/>
       <w:r>
         <w:t xml:space="preserve">Table </w:t>
       </w:r>
@@ -20608,7 +21461,7 @@
       <w:r>
         <w:t>: Password hashing</w:t>
       </w:r>
-      <w:bookmarkEnd w:id="58"/>
+      <w:bookmarkEnd w:id="61"/>
     </w:p>
     <w:p>
       <w:pPr>
@@ -20848,7 +21701,7 @@
         <w:pStyle w:val="Caption"/>
         <w:jc w:val="center"/>
       </w:pPr>
-      <w:bookmarkStart w:id="59" w:name="_Toc200791252"/>
+      <w:bookmarkStart w:id="62" w:name="_Toc200791252"/>
       <w:r>
         <w:t xml:space="preserve">Table </w:t>
       </w:r>
@@ -20863,17 +21716,17 @@
       <w:r>
         <w:t>: Password hashed with salt secret</w:t>
       </w:r>
-      <w:bookmarkEnd w:id="59"/>
+      <w:bookmarkEnd w:id="62"/>
     </w:p>
     <w:p>
       <w:pPr>
         <w:pStyle w:val="Heading3"/>
       </w:pPr>
-      <w:bookmarkStart w:id="60" w:name="_Toc200791342"/>
+      <w:bookmarkStart w:id="63" w:name="_Toc200803222"/>
       <w:r>
         <w:t>JWT Token</w:t>
       </w:r>
-      <w:bookmarkEnd w:id="60"/>
+      <w:bookmarkEnd w:id="63"/>
     </w:p>
     <w:p>
       <w:pPr>
@@ -20959,7 +21812,7 @@
         <w:pStyle w:val="Caption"/>
         <w:jc w:val="center"/>
       </w:pPr>
-      <w:bookmarkStart w:id="61" w:name="_Toc200791292"/>
+      <w:bookmarkStart w:id="64" w:name="_Toc200803260"/>
       <w:r>
         <w:t xml:space="preserve">Figure </w:t>
       </w:r>
@@ -20974,7 +21827,7 @@
       <w:r>
         <w:t>: Define JWT Claims</w:t>
       </w:r>
-      <w:bookmarkEnd w:id="61"/>
+      <w:bookmarkEnd w:id="64"/>
     </w:p>
     <w:p>
       <w:pPr>
@@ -21006,7 +21859,7 @@
         <w:pStyle w:val="Caption"/>
         <w:jc w:val="center"/>
       </w:pPr>
-      <w:bookmarkStart w:id="62" w:name="_Toc200791293"/>
+      <w:bookmarkStart w:id="65" w:name="_Toc200803261"/>
       <w:r>
         <w:t xml:space="preserve">Figure </w:t>
       </w:r>
@@ -21021,7 +21874,7 @@
       <w:r>
         <w:t>: Get UserID from JWT</w:t>
       </w:r>
-      <w:bookmarkEnd w:id="62"/>
+      <w:bookmarkEnd w:id="65"/>
     </w:p>
     <w:p>
       <w:pPr>
@@ -21080,7 +21933,7 @@
         <w:pStyle w:val="Caption"/>
         <w:jc w:val="center"/>
       </w:pPr>
-      <w:bookmarkStart w:id="63" w:name="_Toc200791294"/>
+      <w:bookmarkStart w:id="66" w:name="_Toc200803262"/>
       <w:r>
         <w:t xml:space="preserve">Figure </w:t>
       </w:r>
@@ -21095,7 +21948,7 @@
       <w:r>
         <w:t>: Get User Role from JWT</w:t>
       </w:r>
-      <w:bookmarkEnd w:id="63"/>
+      <w:bookmarkEnd w:id="66"/>
     </w:p>
     <w:p>
       <w:pPr>
@@ -21115,11 +21968,11 @@
       <w:r>
         <w:t xml:space="preserve">The same role is also used to check that a user has access to a specific endpoint </w:t>
       </w:r>
-      <w:bookmarkStart w:id="64" w:name="_Hlk200408371"/>
+      <w:bookmarkStart w:id="67" w:name="_Hlk200408371"/>
       <w:r>
         <w:t>(</w:t>
       </w:r>
-      <w:bookmarkEnd w:id="64"/>
+      <w:bookmarkEnd w:id="67"/>
       <w:r>
         <w:t>e.g.</w:t>
       </w:r>
@@ -21237,22 +22090,22 @@
         </w:rPr>
         <w:br w:type="page"/>
       </w:r>
-      <w:bookmarkStart w:id="65" w:name="_Toc200791343"/>
+      <w:bookmarkStart w:id="68" w:name="_Toc200803223"/>
       <w:r>
         <w:lastRenderedPageBreak/>
         <w:t>Use case diagrams</w:t>
       </w:r>
-      <w:bookmarkEnd w:id="65"/>
+      <w:bookmarkEnd w:id="68"/>
     </w:p>
     <w:p>
       <w:pPr>
         <w:pStyle w:val="Heading3"/>
       </w:pPr>
-      <w:bookmarkStart w:id="66" w:name="_Toc200791344"/>
+      <w:bookmarkStart w:id="69" w:name="_Toc200803224"/>
       <w:r>
         <w:t>Administrator</w:t>
       </w:r>
-      <w:bookmarkEnd w:id="66"/>
+      <w:bookmarkEnd w:id="69"/>
     </w:p>
     <w:p>
       <w:pPr>
@@ -21279,7 +22132,7 @@
         <w:pStyle w:val="Caption"/>
         <w:jc w:val="center"/>
       </w:pPr>
-      <w:bookmarkStart w:id="67" w:name="_Toc200791295"/>
+      <w:bookmarkStart w:id="70" w:name="_Toc200803263"/>
       <w:r>
         <w:t xml:space="preserve">Figure </w:t>
       </w:r>
@@ -21294,7 +22147,7 @@
       <w:r>
         <w:t>: Administator use case</w:t>
       </w:r>
-      <w:bookmarkEnd w:id="67"/>
+      <w:bookmarkEnd w:id="70"/>
     </w:p>
     <w:p>
       <w:pPr>
@@ -21306,12 +22159,12 @@
         </w:rPr>
         <w:br w:type="page"/>
       </w:r>
-      <w:bookmarkStart w:id="68" w:name="_Toc200791345"/>
+      <w:bookmarkStart w:id="71" w:name="_Toc200803225"/>
       <w:r>
         <w:lastRenderedPageBreak/>
         <w:t>Delivery User</w:t>
       </w:r>
-      <w:bookmarkEnd w:id="68"/>
+      <w:bookmarkEnd w:id="71"/>
     </w:p>
     <w:p>
       <w:pPr>
@@ -21338,7 +22191,7 @@
         <w:pStyle w:val="Caption"/>
         <w:jc w:val="center"/>
       </w:pPr>
-      <w:bookmarkStart w:id="69" w:name="_Toc200791296"/>
+      <w:bookmarkStart w:id="72" w:name="_Toc200803264"/>
       <w:r>
         <w:t xml:space="preserve">Figure </w:t>
       </w:r>
@@ -21353,7 +22206,7 @@
       <w:r>
         <w:t>: Delivery User use case</w:t>
       </w:r>
-      <w:bookmarkEnd w:id="69"/>
+      <w:bookmarkEnd w:id="72"/>
     </w:p>
     <w:p>
       <w:pPr>
@@ -21365,12 +22218,12 @@
         </w:rPr>
         <w:br w:type="page"/>
       </w:r>
-      <w:bookmarkStart w:id="70" w:name="_Toc200791346"/>
+      <w:bookmarkStart w:id="73" w:name="_Toc200803226"/>
       <w:r>
         <w:lastRenderedPageBreak/>
         <w:t>Customer/User</w:t>
       </w:r>
-      <w:bookmarkEnd w:id="70"/>
+      <w:bookmarkEnd w:id="73"/>
     </w:p>
     <w:p>
       <w:pPr>
@@ -21397,7 +22250,7 @@
         <w:pStyle w:val="Caption"/>
         <w:jc w:val="center"/>
       </w:pPr>
-      <w:bookmarkStart w:id="71" w:name="_Toc200791297"/>
+      <w:bookmarkStart w:id="74" w:name="_Toc200803265"/>
       <w:r>
         <w:t xml:space="preserve">Figure </w:t>
       </w:r>
@@ -21412,7 +22265,7 @@
       <w:r>
         <w:t>: Customer User use case</w:t>
       </w:r>
-      <w:bookmarkEnd w:id="71"/>
+      <w:bookmarkEnd w:id="74"/>
     </w:p>
     <w:p>
       <w:pPr>
@@ -21421,12 +22274,12 @@
       <w:r>
         <w:br w:type="page"/>
       </w:r>
-      <w:bookmarkStart w:id="72" w:name="_Toc200791347"/>
+      <w:bookmarkStart w:id="75" w:name="_Toc200803227"/>
       <w:r>
         <w:lastRenderedPageBreak/>
         <w:t>Recommendation system</w:t>
       </w:r>
-      <w:bookmarkEnd w:id="72"/>
+      <w:bookmarkEnd w:id="75"/>
     </w:p>
     <w:p>
       <w:pPr>
@@ -21435,14 +22288,14 @@
           <w:rFonts w:eastAsia="Calibri"/>
         </w:rPr>
       </w:pPr>
-      <w:bookmarkStart w:id="73" w:name="_Toc200791348"/>
+      <w:bookmarkStart w:id="76" w:name="_Toc200803228"/>
       <w:r>
         <w:rPr>
           <w:rFonts w:eastAsia="Calibri"/>
         </w:rPr>
         <w:t>General</w:t>
       </w:r>
-      <w:bookmarkEnd w:id="73"/>
+      <w:bookmarkEnd w:id="76"/>
     </w:p>
     <w:p>
       <w:pPr>
@@ -21460,14 +22313,14 @@
           <w:rFonts w:eastAsia="Calibri"/>
         </w:rPr>
       </w:pPr>
-      <w:bookmarkStart w:id="74" w:name="_Toc200791349"/>
+      <w:bookmarkStart w:id="77" w:name="_Toc200803229"/>
       <w:r>
         <w:rPr>
           <w:rFonts w:eastAsia="Calibri"/>
         </w:rPr>
         <w:t>Database considerations</w:t>
       </w:r>
-      <w:bookmarkEnd w:id="74"/>
+      <w:bookmarkEnd w:id="77"/>
     </w:p>
     <w:p>
       <w:pPr>
@@ -21618,7 +22471,7 @@
         <w:pStyle w:val="Caption"/>
         <w:jc w:val="center"/>
       </w:pPr>
-      <w:bookmarkStart w:id="75" w:name="_Toc200791253"/>
+      <w:bookmarkStart w:id="78" w:name="_Toc200791253"/>
       <w:r>
         <w:t xml:space="preserve">Table </w:t>
       </w:r>
@@ -21633,7 +22486,7 @@
       <w:r>
         <w:t>: Recommendation system main columns database</w:t>
       </w:r>
-      <w:bookmarkEnd w:id="75"/>
+      <w:bookmarkEnd w:id="78"/>
     </w:p>
     <w:p>
       <w:pPr>
@@ -21648,11 +22501,11 @@
       <w:pPr>
         <w:pStyle w:val="Heading3"/>
       </w:pPr>
-      <w:bookmarkStart w:id="76" w:name="_Toc200791350"/>
+      <w:bookmarkStart w:id="79" w:name="_Toc200803230"/>
       <w:r>
         <w:t>Data computation</w:t>
       </w:r>
-      <w:bookmarkEnd w:id="76"/>
+      <w:bookmarkEnd w:id="79"/>
     </w:p>
     <w:p>
       <w:pPr>
@@ -21664,7 +22517,7 @@
       </w:r>
     </w:p>
     <w:p>
-      <w:bookmarkStart w:id="77" w:name="_Toc200496004"/>
+      <w:bookmarkStart w:id="80" w:name="_Toc200496004"/>
       <w:r>
         <w:lastRenderedPageBreak/>
         <w:pict w14:anchorId="5F6CE225">
@@ -21677,14 +22530,14 @@
           </v:shape>
         </w:pict>
       </w:r>
-      <w:bookmarkEnd w:id="77"/>
+      <w:bookmarkEnd w:id="80"/>
     </w:p>
     <w:p>
       <w:pPr>
         <w:pStyle w:val="Caption"/>
         <w:jc w:val="center"/>
       </w:pPr>
-      <w:bookmarkStart w:id="78" w:name="_Toc200791298"/>
+      <w:bookmarkStart w:id="81" w:name="_Toc200803266"/>
       <w:r>
         <w:t xml:space="preserve">Figure </w:t>
       </w:r>
@@ -21699,7 +22552,7 @@
       <w:r>
         <w:t>: Product recommendation example</w:t>
       </w:r>
-      <w:bookmarkEnd w:id="78"/>
+      <w:bookmarkEnd w:id="81"/>
     </w:p>
     <w:p>
       <w:pPr>
@@ -21753,7 +22606,7 @@
         <w:pStyle w:val="Caption"/>
         <w:jc w:val="center"/>
       </w:pPr>
-      <w:bookmarkStart w:id="79" w:name="_Toc200791299"/>
+      <w:bookmarkStart w:id="82" w:name="_Toc200803267"/>
       <w:r>
         <w:t xml:space="preserve">Figure </w:t>
       </w:r>
@@ -21768,7 +22621,7 @@
       <w:r>
         <w:t>: Weighted graph recommendation</w:t>
       </w:r>
-      <w:bookmarkEnd w:id="79"/>
+      <w:bookmarkEnd w:id="82"/>
     </w:p>
     <w:p>
       <w:pPr>
@@ -21844,22 +22697,22 @@
         <w:pStyle w:val="Heading2"/>
         <w:jc w:val="both"/>
       </w:pPr>
-      <w:bookmarkStart w:id="80" w:name="_Toc200791351"/>
+      <w:bookmarkStart w:id="83" w:name="_Toc200803231"/>
       <w:r>
         <w:t>Other functionalities</w:t>
       </w:r>
-      <w:bookmarkEnd w:id="80"/>
+      <w:bookmarkEnd w:id="83"/>
     </w:p>
     <w:p>
       <w:pPr>
         <w:pStyle w:val="Heading2"/>
         <w:jc w:val="both"/>
       </w:pPr>
-      <w:bookmarkStart w:id="81" w:name="_Toc200791352"/>
+      <w:bookmarkStart w:id="84" w:name="_Toc200803232"/>
       <w:r>
         <w:t>React Native Maps</w:t>
       </w:r>
-      <w:bookmarkEnd w:id="81"/>
+      <w:bookmarkEnd w:id="84"/>
     </w:p>
     <w:p>
       <w:pPr>
@@ -21988,8 +22841,8 @@
           <w:noProof/>
         </w:rPr>
       </w:pPr>
-      <w:bookmarkStart w:id="82" w:name="_Ref200753118"/>
-      <w:bookmarkStart w:id="83" w:name="_Toc200791300"/>
+      <w:bookmarkStart w:id="85" w:name="_Ref200753118"/>
+      <w:bookmarkStart w:id="86" w:name="_Toc200803268"/>
       <w:r>
         <w:t xml:space="preserve">Figure </w:t>
       </w:r>
@@ -22004,8 +22857,8 @@
       <w:r>
         <w:t>: Place Order React Native Maps</w:t>
       </w:r>
-      <w:bookmarkEnd w:id="82"/>
-      <w:bookmarkEnd w:id="83"/>
+      <w:bookmarkEnd w:id="85"/>
+      <w:bookmarkEnd w:id="86"/>
     </w:p>
     <w:p>
       <w:pPr>
@@ -22195,7 +23048,7 @@
         <w:pStyle w:val="Caption"/>
         <w:jc w:val="center"/>
       </w:pPr>
-      <w:bookmarkStart w:id="84" w:name="_Toc200791301"/>
+      <w:bookmarkStart w:id="87" w:name="_Toc200803269"/>
       <w:r>
         <w:t xml:space="preserve">Figure </w:t>
       </w:r>
@@ -22210,7 +23063,7 @@
       <w:r>
         <w:t>: Delivery Order React Native Maps</w:t>
       </w:r>
-      <w:bookmarkEnd w:id="84"/>
+      <w:bookmarkEnd w:id="87"/>
     </w:p>
     <w:p>
       <w:pPr>
@@ -22533,7 +23386,7 @@
         <w:pStyle w:val="Caption"/>
         <w:jc w:val="center"/>
       </w:pPr>
-      <w:bookmarkStart w:id="85" w:name="_Toc200791254"/>
+      <w:bookmarkStart w:id="88" w:name="_Toc200791254"/>
       <w:r>
         <w:t xml:space="preserve">Table </w:t>
       </w:r>
@@ -22548,7 +23401,7 @@
       <w:r>
         <w:t>: React Native Maps Platform Compatibility</w:t>
       </w:r>
-      <w:bookmarkEnd w:id="85"/>
+      <w:bookmarkEnd w:id="88"/>
     </w:p>
     <w:p>
       <w:pPr>
@@ -22573,22 +23426,22 @@
         <w:pStyle w:val="Heading2"/>
         <w:jc w:val="both"/>
       </w:pPr>
-      <w:bookmarkStart w:id="86" w:name="_Toc200791353"/>
+      <w:bookmarkStart w:id="89" w:name="_Toc200803233"/>
       <w:r>
         <w:t>Navigators</w:t>
       </w:r>
-      <w:bookmarkEnd w:id="86"/>
+      <w:bookmarkEnd w:id="89"/>
     </w:p>
     <w:p>
       <w:pPr>
         <w:pStyle w:val="Heading3"/>
         <w:jc w:val="both"/>
       </w:pPr>
-      <w:bookmarkStart w:id="87" w:name="_Toc200791354"/>
+      <w:bookmarkStart w:id="90" w:name="_Toc200803234"/>
       <w:r>
         <w:t>General</w:t>
       </w:r>
-      <w:bookmarkEnd w:id="87"/>
+      <w:bookmarkEnd w:id="90"/>
     </w:p>
     <w:p>
       <w:pPr>
@@ -22613,11 +23466,11 @@
       <w:pPr>
         <w:pStyle w:val="Heading3"/>
       </w:pPr>
-      <w:bookmarkStart w:id="88" w:name="_Toc200791355"/>
+      <w:bookmarkStart w:id="91" w:name="_Toc200803235"/>
       <w:r>
         <w:t>Stack Navigator</w:t>
       </w:r>
-      <w:bookmarkEnd w:id="88"/>
+      <w:bookmarkEnd w:id="91"/>
     </w:p>
     <w:p>
       <w:pPr>
@@ -22746,14 +23599,14 @@
           <w:noProof/>
         </w:rPr>
       </w:pPr>
-      <w:bookmarkStart w:id="89" w:name="_Toc200791356"/>
+      <w:bookmarkStart w:id="92" w:name="_Toc200803236"/>
       <w:r>
         <w:rPr>
           <w:noProof/>
         </w:rPr>
         <w:t>Tab Navigator</w:t>
       </w:r>
-      <w:bookmarkEnd w:id="89"/>
+      <w:bookmarkEnd w:id="92"/>
     </w:p>
     <w:p>
       <w:pPr>
@@ -22788,7 +23641,7 @@
         <w:pStyle w:val="Caption"/>
         <w:jc w:val="center"/>
       </w:pPr>
-      <w:bookmarkStart w:id="90" w:name="_Toc200791302"/>
+      <w:bookmarkStart w:id="93" w:name="_Toc200803270"/>
       <w:r>
         <w:t xml:space="preserve">Figure </w:t>
       </w:r>
@@ -22803,7 +23656,7 @@
       <w:r>
         <w:t>: Bottom tab navigator</w:t>
       </w:r>
-      <w:bookmarkEnd w:id="90"/>
+      <w:bookmarkEnd w:id="93"/>
     </w:p>
     <w:p/>
     <w:p>
@@ -22944,11 +23797,11 @@
       <w:pPr>
         <w:pStyle w:val="Heading2"/>
       </w:pPr>
-      <w:bookmarkStart w:id="91" w:name="_Toc200791357"/>
+      <w:bookmarkStart w:id="94" w:name="_Toc200803237"/>
       <w:r>
         <w:t>Uploaded Images</w:t>
       </w:r>
-      <w:bookmarkEnd w:id="91"/>
+      <w:bookmarkEnd w:id="94"/>
     </w:p>
     <w:p>
       <w:pPr>
@@ -23008,21 +23861,21 @@
       <w:pPr>
         <w:pStyle w:val="Heading1"/>
       </w:pPr>
-      <w:bookmarkStart w:id="92" w:name="_Toc200791358"/>
+      <w:bookmarkStart w:id="95" w:name="_Toc200803238"/>
       <w:r>
         <w:t>Conclusions and future improvements</w:t>
       </w:r>
-      <w:bookmarkEnd w:id="92"/>
+      <w:bookmarkEnd w:id="95"/>
     </w:p>
     <w:p>
       <w:pPr>
         <w:pStyle w:val="Heading1"/>
       </w:pPr>
-      <w:bookmarkStart w:id="93" w:name="_Toc200791359"/>
+      <w:bookmarkStart w:id="96" w:name="_Toc200803239"/>
       <w:r>
         <w:t>Bibliography</w:t>
       </w:r>
-      <w:bookmarkEnd w:id="93"/>
+      <w:bookmarkEnd w:id="96"/>
     </w:p>
     <w:p>
       <w:pPr>
@@ -23811,12 +24664,12 @@
       <w:r>
         <w:br w:type="page"/>
       </w:r>
-      <w:bookmarkStart w:id="94" w:name="_Toc200791360"/>
+      <w:bookmarkStart w:id="97" w:name="_Toc200803240"/>
       <w:r>
         <w:lastRenderedPageBreak/>
         <w:t>Source Code</w:t>
       </w:r>
-      <w:bookmarkEnd w:id="94"/>
+      <w:bookmarkEnd w:id="97"/>
     </w:p>
     <w:p>
       <w:pPr>
@@ -23844,12 +24697,12 @@
       <w:r>
         <w:br w:type="page"/>
       </w:r>
-      <w:bookmarkStart w:id="95" w:name="_Toc200791361"/>
+      <w:bookmarkStart w:id="98" w:name="_Toc200803241"/>
       <w:r>
         <w:lastRenderedPageBreak/>
         <w:t>Site-ul web al proiectului</w:t>
       </w:r>
-      <w:bookmarkEnd w:id="95"/>
+      <w:bookmarkEnd w:id="98"/>
     </w:p>
     <w:p>
       <w:pPr>
@@ -23887,12 +24740,12 @@
       <w:r>
         <w:br w:type="page"/>
       </w:r>
-      <w:bookmarkStart w:id="96" w:name="_Toc200791362"/>
+      <w:bookmarkStart w:id="99" w:name="_Toc200803242"/>
       <w:r>
         <w:lastRenderedPageBreak/>
         <w:t>CD / DVD</w:t>
       </w:r>
-      <w:bookmarkEnd w:id="96"/>
+      <w:bookmarkEnd w:id="99"/>
     </w:p>
     <w:p>
       <w:pPr>
@@ -23968,12 +24821,12 @@
       <w:r>
         <w:br w:type="page"/>
       </w:r>
-      <w:bookmarkStart w:id="97" w:name="_Toc200791363"/>
+      <w:bookmarkStart w:id="100" w:name="_Toc200803243"/>
       <w:r>
         <w:lastRenderedPageBreak/>
         <w:t>Index</w:t>
       </w:r>
-      <w:bookmarkEnd w:id="97"/>
+      <w:bookmarkEnd w:id="100"/>
     </w:p>
     <w:p>
       <w:pPr>
@@ -24712,6 +25565,155 @@
 <file path=word/numbering.xml><?xml version="1.0" encoding="utf-8"?>
 <w:numbering xmlns:wpc="http://schemas.microsoft.com/office/word/2010/wordprocessingCanvas" xmlns:cx="http://schemas.microsoft.com/office/drawing/2014/chartex" xmlns:cx1="http://schemas.microsoft.com/office/drawing/2015/9/8/chartex" xmlns:cx2="http://schemas.microsoft.com/office/drawing/2015/10/21/chartex" xmlns:cx3="http://schemas.microsoft.com/office/drawing/2016/5/9/chartex" xmlns:cx4="http://schemas.microsoft.com/office/drawing/2016/5/10/chartex" xmlns:cx5="http://schemas.microsoft.com/office/drawing/2016/5/11/chartex" xmlns:cx6="http://schemas.microsoft.com/office/drawing/2016/5/12/chartex" xmlns:cx7="http://schemas.microsoft.com/office/drawing/2016/5/13/chartex" xmlns:cx8="http://schemas.microsoft.com/office/drawing/2016/5/14/chartex" xmlns:mc="http://schemas.openxmlformats.org/markup-compatibility/2006" xmlns:aink="http://schemas.microsoft.com/office/drawing/2016/ink" xmlns:am3d="http://schemas.microsoft.com/office/drawing/2017/model3d" xmlns:o="urn:schemas-microsoft-com:office:office" xmlns:oel="http://schemas.microsoft.com/office/2019/extlst" xmlns:r="http://schemas.openxmlformats.org/officeDocument/2006/relationships" xmlns:m="http://schemas.openxmlformats.org/officeDocument/2006/math" xmlns:v="urn:schemas-microsoft-com:vml" xmlns:wp14="http://schemas.microsoft.com/office/word/2010/wordprocessingDrawing" xmlns:wp="http://schemas.openxmlformats.org/drawingml/2006/wordprocessingDrawing" xmlns:w10="urn:schemas-microsoft-com:office:word" xmlns:w="http://schemas.openxmlformats.org/wordprocessingml/2006/main" xmlns:w14="http://schemas.microsoft.com/office/word/2010/wordml" xmlns:w15="http://schemas.microsoft.com/office/word/2012/wordml" xmlns:w16cex="http://schemas.microsoft.com/office/word/2018/wordml/cex" xmlns:w16cid="http://schemas.microsoft.com/office/word/2016/wordml/cid" xmlns:w16="http://schemas.microsoft.com/office/word/2018/wordml" xmlns:w16du="http://schemas.microsoft.com/office/word/2023/wordml/word16du" xmlns:w16sdtdh="http://schemas.microsoft.com/office/word/2020/wordml/sdtdatahash" xmlns:w16sdtfl="http://schemas.microsoft.com/office/word/2024/wordml/sdtformatlock" xmlns:w16se="http://schemas.microsoft.com/office/word/2015/wordml/symex" xmlns:wpg="http://schemas.microsoft.com/office/word/2010/wordprocessingGroup" xmlns:wpi="http://schemas.microsoft.com/office/word/2010/wordprocessingInk" xmlns:wne="http://schemas.microsoft.com/office/word/2006/wordml" xmlns:wps="http://schemas.microsoft.com/office/word/2010/wordprocessingShape" mc:Ignorable="w14 w15 w16se w16cid w16 w16cex w16sdtdh w16sdtfl w16du wp14">
   <w:abstractNum w:abstractNumId="0" w15:restartNumberingAfterBreak="0">
+    <w:nsid w:val="05804069"/>
+    <w:multiLevelType w:val="multilevel"/>
+    <w:tmpl w:val="66427584"/>
+    <w:lvl w:ilvl="0">
+      <w:start w:val="1"/>
+      <w:numFmt w:val="bullet"/>
+      <w:lvlText w:val=""/>
+      <w:lvlJc w:val="left"/>
+      <w:pPr>
+        <w:tabs>
+          <w:tab w:val="num" w:pos="720"/>
+        </w:tabs>
+        <w:ind w:left="720" w:hanging="360"/>
+      </w:pPr>
+      <w:rPr>
+        <w:rFonts w:ascii="Symbol" w:hAnsi="Symbol" w:hint="default"/>
+        <w:sz w:val="20"/>
+      </w:rPr>
+    </w:lvl>
+    <w:lvl w:ilvl="1">
+      <w:start w:val="1"/>
+      <w:numFmt w:val="bullet"/>
+      <w:lvlText w:val="o"/>
+      <w:lvlJc w:val="left"/>
+      <w:pPr>
+        <w:tabs>
+          <w:tab w:val="num" w:pos="1440"/>
+        </w:tabs>
+        <w:ind w:left="1440" w:hanging="360"/>
+      </w:pPr>
+      <w:rPr>
+        <w:rFonts w:ascii="Courier New" w:hAnsi="Courier New" w:hint="default"/>
+        <w:sz w:val="20"/>
+      </w:rPr>
+    </w:lvl>
+    <w:lvl w:ilvl="2" w:tentative="1">
+      <w:start w:val="1"/>
+      <w:numFmt w:val="bullet"/>
+      <w:lvlText w:val=""/>
+      <w:lvlJc w:val="left"/>
+      <w:pPr>
+        <w:tabs>
+          <w:tab w:val="num" w:pos="2160"/>
+        </w:tabs>
+        <w:ind w:left="2160" w:hanging="360"/>
+      </w:pPr>
+      <w:rPr>
+        <w:rFonts w:ascii="Wingdings" w:hAnsi="Wingdings" w:hint="default"/>
+        <w:sz w:val="20"/>
+      </w:rPr>
+    </w:lvl>
+    <w:lvl w:ilvl="3" w:tentative="1">
+      <w:start w:val="1"/>
+      <w:numFmt w:val="bullet"/>
+      <w:lvlText w:val=""/>
+      <w:lvlJc w:val="left"/>
+      <w:pPr>
+        <w:tabs>
+          <w:tab w:val="num" w:pos="2880"/>
+        </w:tabs>
+        <w:ind w:left="2880" w:hanging="360"/>
+      </w:pPr>
+      <w:rPr>
+        <w:rFonts w:ascii="Wingdings" w:hAnsi="Wingdings" w:hint="default"/>
+        <w:sz w:val="20"/>
+      </w:rPr>
+    </w:lvl>
+    <w:lvl w:ilvl="4" w:tentative="1">
+      <w:start w:val="1"/>
+      <w:numFmt w:val="bullet"/>
+      <w:lvlText w:val=""/>
+      <w:lvlJc w:val="left"/>
+      <w:pPr>
+        <w:tabs>
+          <w:tab w:val="num" w:pos="3600"/>
+        </w:tabs>
+        <w:ind w:left="3600" w:hanging="360"/>
+      </w:pPr>
+      <w:rPr>
+        <w:rFonts w:ascii="Wingdings" w:hAnsi="Wingdings" w:hint="default"/>
+        <w:sz w:val="20"/>
+      </w:rPr>
+    </w:lvl>
+    <w:lvl w:ilvl="5" w:tentative="1">
+      <w:start w:val="1"/>
+      <w:numFmt w:val="bullet"/>
+      <w:lvlText w:val=""/>
+      <w:lvlJc w:val="left"/>
+      <w:pPr>
+        <w:tabs>
+          <w:tab w:val="num" w:pos="4320"/>
+        </w:tabs>
+        <w:ind w:left="4320" w:hanging="360"/>
+      </w:pPr>
+      <w:rPr>
+        <w:rFonts w:ascii="Wingdings" w:hAnsi="Wingdings" w:hint="default"/>
+        <w:sz w:val="20"/>
+      </w:rPr>
+    </w:lvl>
+    <w:lvl w:ilvl="6" w:tentative="1">
+      <w:start w:val="1"/>
+      <w:numFmt w:val="bullet"/>
+      <w:lvlText w:val=""/>
+      <w:lvlJc w:val="left"/>
+      <w:pPr>
+        <w:tabs>
+          <w:tab w:val="num" w:pos="5040"/>
+        </w:tabs>
+        <w:ind w:left="5040" w:hanging="360"/>
+      </w:pPr>
+      <w:rPr>
+        <w:rFonts w:ascii="Wingdings" w:hAnsi="Wingdings" w:hint="default"/>
+        <w:sz w:val="20"/>
+      </w:rPr>
+    </w:lvl>
+    <w:lvl w:ilvl="7" w:tentative="1">
+      <w:start w:val="1"/>
+      <w:numFmt w:val="bullet"/>
+      <w:lvlText w:val=""/>
+      <w:lvlJc w:val="left"/>
+      <w:pPr>
+        <w:tabs>
+          <w:tab w:val="num" w:pos="5760"/>
+        </w:tabs>
+        <w:ind w:left="5760" w:hanging="360"/>
+      </w:pPr>
+      <w:rPr>
+        <w:rFonts w:ascii="Wingdings" w:hAnsi="Wingdings" w:hint="default"/>
+        <w:sz w:val="20"/>
+      </w:rPr>
+    </w:lvl>
+    <w:lvl w:ilvl="8" w:tentative="1">
+      <w:start w:val="1"/>
+      <w:numFmt w:val="bullet"/>
+      <w:lvlText w:val=""/>
+      <w:lvlJc w:val="left"/>
+      <w:pPr>
+        <w:tabs>
+          <w:tab w:val="num" w:pos="6480"/>
+        </w:tabs>
+        <w:ind w:left="6480" w:hanging="360"/>
+      </w:pPr>
+      <w:rPr>
+        <w:rFonts w:ascii="Wingdings" w:hAnsi="Wingdings" w:hint="default"/>
+        <w:sz w:val="20"/>
+      </w:rPr>
+    </w:lvl>
+  </w:abstractNum>
+  <w:abstractNum w:abstractNumId="1" w15:restartNumberingAfterBreak="0">
     <w:nsid w:val="0C4D2181"/>
     <w:multiLevelType w:val="hybridMultilevel"/>
     <w:tmpl w:val="F466A8E2"/>
@@ -24823,7 +25825,7 @@
       </w:rPr>
     </w:lvl>
   </w:abstractNum>
-  <w:abstractNum w:abstractNumId="1" w15:restartNumberingAfterBreak="0">
+  <w:abstractNum w:abstractNumId="2" w15:restartNumberingAfterBreak="0">
     <w:nsid w:val="0E6B51CA"/>
     <w:multiLevelType w:val="multilevel"/>
     <w:tmpl w:val="04090025"/>
@@ -24909,7 +25911,7 @@
       </w:pPr>
     </w:lvl>
   </w:abstractNum>
-  <w:abstractNum w:abstractNumId="2" w15:restartNumberingAfterBreak="0">
+  <w:abstractNum w:abstractNumId="3" w15:restartNumberingAfterBreak="0">
     <w:nsid w:val="14FF1E66"/>
     <w:multiLevelType w:val="multilevel"/>
     <w:tmpl w:val="3732D7B2"/>
@@ -25022,7 +26024,7 @@
       </w:rPr>
     </w:lvl>
   </w:abstractNum>
-  <w:abstractNum w:abstractNumId="3" w15:restartNumberingAfterBreak="0">
+  <w:abstractNum w:abstractNumId="4" w15:restartNumberingAfterBreak="0">
     <w:nsid w:val="165209E8"/>
     <w:multiLevelType w:val="hybridMultilevel"/>
     <w:tmpl w:val="9464452C"/>
@@ -25114,7 +26116,7 @@
       </w:pPr>
     </w:lvl>
   </w:abstractNum>
-  <w:abstractNum w:abstractNumId="4" w15:restartNumberingAfterBreak="0">
+  <w:abstractNum w:abstractNumId="5" w15:restartNumberingAfterBreak="0">
     <w:nsid w:val="19A45BB2"/>
     <w:multiLevelType w:val="hybridMultilevel"/>
     <w:tmpl w:val="651EBFBE"/>
@@ -25200,7 +26202,7 @@
       </w:pPr>
     </w:lvl>
   </w:abstractNum>
-  <w:abstractNum w:abstractNumId="5" w15:restartNumberingAfterBreak="0">
+  <w:abstractNum w:abstractNumId="6" w15:restartNumberingAfterBreak="0">
     <w:nsid w:val="1D337309"/>
     <w:multiLevelType w:val="hybridMultilevel"/>
     <w:tmpl w:val="E6ECB134"/>
@@ -25313,7 +26315,7 @@
       </w:rPr>
     </w:lvl>
   </w:abstractNum>
-  <w:abstractNum w:abstractNumId="6" w15:restartNumberingAfterBreak="0">
+  <w:abstractNum w:abstractNumId="7" w15:restartNumberingAfterBreak="0">
     <w:nsid w:val="1DEA4F92"/>
     <w:multiLevelType w:val="hybridMultilevel"/>
     <w:tmpl w:val="A3185AC4"/>
@@ -25426,7 +26428,7 @@
       </w:rPr>
     </w:lvl>
   </w:abstractNum>
-  <w:abstractNum w:abstractNumId="7" w15:restartNumberingAfterBreak="0">
+  <w:abstractNum w:abstractNumId="8" w15:restartNumberingAfterBreak="0">
     <w:nsid w:val="217E086C"/>
     <w:multiLevelType w:val="hybridMultilevel"/>
     <w:tmpl w:val="9C5A939C"/>
@@ -25539,7 +26541,7 @@
       </w:rPr>
     </w:lvl>
   </w:abstractNum>
-  <w:abstractNum w:abstractNumId="8" w15:restartNumberingAfterBreak="0">
+  <w:abstractNum w:abstractNumId="9" w15:restartNumberingAfterBreak="0">
     <w:nsid w:val="22BF2284"/>
     <w:multiLevelType w:val="multilevel"/>
     <w:tmpl w:val="3ABEFECA"/>
@@ -25656,7 +26658,7 @@
       </w:rPr>
     </w:lvl>
   </w:abstractNum>
-  <w:abstractNum w:abstractNumId="9" w15:restartNumberingAfterBreak="0">
+  <w:abstractNum w:abstractNumId="10" w15:restartNumberingAfterBreak="0">
     <w:nsid w:val="24C26814"/>
     <w:multiLevelType w:val="hybridMultilevel"/>
     <w:tmpl w:val="46B27DF8"/>
@@ -25769,13 +26771,13 @@
       </w:rPr>
     </w:lvl>
   </w:abstractNum>
-  <w:abstractNum w:abstractNumId="10" w15:restartNumberingAfterBreak="0">
+  <w:abstractNum w:abstractNumId="11" w15:restartNumberingAfterBreak="0">
     <w:nsid w:val="27923FD6"/>
     <w:multiLevelType w:val="multilevel"/>
     <w:tmpl w:val="3ABEFECA"/>
     <w:numStyleLink w:val="ACEHeadings"/>
   </w:abstractNum>
-  <w:abstractNum w:abstractNumId="11" w15:restartNumberingAfterBreak="0">
+  <w:abstractNum w:abstractNumId="12" w15:restartNumberingAfterBreak="0">
     <w:nsid w:val="2AC51088"/>
     <w:multiLevelType w:val="hybridMultilevel"/>
     <w:tmpl w:val="E70407CE"/>
@@ -25864,7 +26866,7 @@
       </w:pPr>
     </w:lvl>
   </w:abstractNum>
-  <w:abstractNum w:abstractNumId="12" w15:restartNumberingAfterBreak="0">
+  <w:abstractNum w:abstractNumId="13" w15:restartNumberingAfterBreak="0">
     <w:nsid w:val="2B8127AE"/>
     <w:multiLevelType w:val="hybridMultilevel"/>
     <w:tmpl w:val="0F92CB1A"/>
@@ -25956,7 +26958,7 @@
       </w:pPr>
     </w:lvl>
   </w:abstractNum>
-  <w:abstractNum w:abstractNumId="13" w15:restartNumberingAfterBreak="0">
+  <w:abstractNum w:abstractNumId="14" w15:restartNumberingAfterBreak="0">
     <w:nsid w:val="2DF41D33"/>
     <w:multiLevelType w:val="hybridMultilevel"/>
     <w:tmpl w:val="D8B2C302"/>
@@ -26042,7 +27044,7 @@
       </w:pPr>
     </w:lvl>
   </w:abstractNum>
-  <w:abstractNum w:abstractNumId="14" w15:restartNumberingAfterBreak="0">
+  <w:abstractNum w:abstractNumId="15" w15:restartNumberingAfterBreak="0">
     <w:nsid w:val="349612A1"/>
     <w:multiLevelType w:val="hybridMultilevel"/>
     <w:tmpl w:val="ACC80BA0"/>
@@ -26155,7 +27157,7 @@
       </w:rPr>
     </w:lvl>
   </w:abstractNum>
-  <w:abstractNum w:abstractNumId="15" w15:restartNumberingAfterBreak="0">
+  <w:abstractNum w:abstractNumId="16" w15:restartNumberingAfterBreak="0">
     <w:nsid w:val="36227AB4"/>
     <w:multiLevelType w:val="hybridMultilevel"/>
     <w:tmpl w:val="3A4AB1B2"/>
@@ -26268,7 +27270,156 @@
       </w:rPr>
     </w:lvl>
   </w:abstractNum>
-  <w:abstractNum w:abstractNumId="16" w15:restartNumberingAfterBreak="0">
+  <w:abstractNum w:abstractNumId="17" w15:restartNumberingAfterBreak="0">
+    <w:nsid w:val="36A04941"/>
+    <w:multiLevelType w:val="multilevel"/>
+    <w:tmpl w:val="1B061BF6"/>
+    <w:lvl w:ilvl="0">
+      <w:start w:val="1"/>
+      <w:numFmt w:val="bullet"/>
+      <w:lvlText w:val=""/>
+      <w:lvlJc w:val="left"/>
+      <w:pPr>
+        <w:tabs>
+          <w:tab w:val="num" w:pos="720"/>
+        </w:tabs>
+        <w:ind w:left="720" w:hanging="360"/>
+      </w:pPr>
+      <w:rPr>
+        <w:rFonts w:ascii="Symbol" w:hAnsi="Symbol" w:hint="default"/>
+        <w:sz w:val="20"/>
+      </w:rPr>
+    </w:lvl>
+    <w:lvl w:ilvl="1">
+      <w:start w:val="1"/>
+      <w:numFmt w:val="bullet"/>
+      <w:lvlText w:val="o"/>
+      <w:lvlJc w:val="left"/>
+      <w:pPr>
+        <w:tabs>
+          <w:tab w:val="num" w:pos="1440"/>
+        </w:tabs>
+        <w:ind w:left="1440" w:hanging="360"/>
+      </w:pPr>
+      <w:rPr>
+        <w:rFonts w:ascii="Courier New" w:hAnsi="Courier New" w:hint="default"/>
+        <w:sz w:val="20"/>
+      </w:rPr>
+    </w:lvl>
+    <w:lvl w:ilvl="2" w:tentative="1">
+      <w:start w:val="1"/>
+      <w:numFmt w:val="bullet"/>
+      <w:lvlText w:val=""/>
+      <w:lvlJc w:val="left"/>
+      <w:pPr>
+        <w:tabs>
+          <w:tab w:val="num" w:pos="2160"/>
+        </w:tabs>
+        <w:ind w:left="2160" w:hanging="360"/>
+      </w:pPr>
+      <w:rPr>
+        <w:rFonts w:ascii="Wingdings" w:hAnsi="Wingdings" w:hint="default"/>
+        <w:sz w:val="20"/>
+      </w:rPr>
+    </w:lvl>
+    <w:lvl w:ilvl="3" w:tentative="1">
+      <w:start w:val="1"/>
+      <w:numFmt w:val="bullet"/>
+      <w:lvlText w:val=""/>
+      <w:lvlJc w:val="left"/>
+      <w:pPr>
+        <w:tabs>
+          <w:tab w:val="num" w:pos="2880"/>
+        </w:tabs>
+        <w:ind w:left="2880" w:hanging="360"/>
+      </w:pPr>
+      <w:rPr>
+        <w:rFonts w:ascii="Wingdings" w:hAnsi="Wingdings" w:hint="default"/>
+        <w:sz w:val="20"/>
+      </w:rPr>
+    </w:lvl>
+    <w:lvl w:ilvl="4" w:tentative="1">
+      <w:start w:val="1"/>
+      <w:numFmt w:val="bullet"/>
+      <w:lvlText w:val=""/>
+      <w:lvlJc w:val="left"/>
+      <w:pPr>
+        <w:tabs>
+          <w:tab w:val="num" w:pos="3600"/>
+        </w:tabs>
+        <w:ind w:left="3600" w:hanging="360"/>
+      </w:pPr>
+      <w:rPr>
+        <w:rFonts w:ascii="Wingdings" w:hAnsi="Wingdings" w:hint="default"/>
+        <w:sz w:val="20"/>
+      </w:rPr>
+    </w:lvl>
+    <w:lvl w:ilvl="5" w:tentative="1">
+      <w:start w:val="1"/>
+      <w:numFmt w:val="bullet"/>
+      <w:lvlText w:val=""/>
+      <w:lvlJc w:val="left"/>
+      <w:pPr>
+        <w:tabs>
+          <w:tab w:val="num" w:pos="4320"/>
+        </w:tabs>
+        <w:ind w:left="4320" w:hanging="360"/>
+      </w:pPr>
+      <w:rPr>
+        <w:rFonts w:ascii="Wingdings" w:hAnsi="Wingdings" w:hint="default"/>
+        <w:sz w:val="20"/>
+      </w:rPr>
+    </w:lvl>
+    <w:lvl w:ilvl="6" w:tentative="1">
+      <w:start w:val="1"/>
+      <w:numFmt w:val="bullet"/>
+      <w:lvlText w:val=""/>
+      <w:lvlJc w:val="left"/>
+      <w:pPr>
+        <w:tabs>
+          <w:tab w:val="num" w:pos="5040"/>
+        </w:tabs>
+        <w:ind w:left="5040" w:hanging="360"/>
+      </w:pPr>
+      <w:rPr>
+        <w:rFonts w:ascii="Wingdings" w:hAnsi="Wingdings" w:hint="default"/>
+        <w:sz w:val="20"/>
+      </w:rPr>
+    </w:lvl>
+    <w:lvl w:ilvl="7" w:tentative="1">
+      <w:start w:val="1"/>
+      <w:numFmt w:val="bullet"/>
+      <w:lvlText w:val=""/>
+      <w:lvlJc w:val="left"/>
+      <w:pPr>
+        <w:tabs>
+          <w:tab w:val="num" w:pos="5760"/>
+        </w:tabs>
+        <w:ind w:left="5760" w:hanging="360"/>
+      </w:pPr>
+      <w:rPr>
+        <w:rFonts w:ascii="Wingdings" w:hAnsi="Wingdings" w:hint="default"/>
+        <w:sz w:val="20"/>
+      </w:rPr>
+    </w:lvl>
+    <w:lvl w:ilvl="8" w:tentative="1">
+      <w:start w:val="1"/>
+      <w:numFmt w:val="bullet"/>
+      <w:lvlText w:val=""/>
+      <w:lvlJc w:val="left"/>
+      <w:pPr>
+        <w:tabs>
+          <w:tab w:val="num" w:pos="6480"/>
+        </w:tabs>
+        <w:ind w:left="6480" w:hanging="360"/>
+      </w:pPr>
+      <w:rPr>
+        <w:rFonts w:ascii="Wingdings" w:hAnsi="Wingdings" w:hint="default"/>
+        <w:sz w:val="20"/>
+      </w:rPr>
+    </w:lvl>
+  </w:abstractNum>
+  <w:abstractNum w:abstractNumId="18" w15:restartNumberingAfterBreak="0">
     <w:nsid w:val="383A520D"/>
     <w:multiLevelType w:val="hybridMultilevel"/>
     <w:tmpl w:val="E6B079EA"/>
@@ -26357,7 +27508,7 @@
       </w:pPr>
     </w:lvl>
   </w:abstractNum>
-  <w:abstractNum w:abstractNumId="17" w15:restartNumberingAfterBreak="0">
+  <w:abstractNum w:abstractNumId="19" w15:restartNumberingAfterBreak="0">
     <w:nsid w:val="3A0F21A6"/>
     <w:multiLevelType w:val="hybridMultilevel"/>
     <w:tmpl w:val="49826DCA"/>
@@ -26446,7 +27597,7 @@
       </w:pPr>
     </w:lvl>
   </w:abstractNum>
-  <w:abstractNum w:abstractNumId="18" w15:restartNumberingAfterBreak="0">
+  <w:abstractNum w:abstractNumId="20" w15:restartNumberingAfterBreak="0">
     <w:nsid w:val="3F944200"/>
     <w:multiLevelType w:val="hybridMultilevel"/>
     <w:tmpl w:val="9A808900"/>
@@ -26559,7 +27710,7 @@
       </w:rPr>
     </w:lvl>
   </w:abstractNum>
-  <w:abstractNum w:abstractNumId="19" w15:restartNumberingAfterBreak="0">
+  <w:abstractNum w:abstractNumId="21" w15:restartNumberingAfterBreak="0">
     <w:nsid w:val="3FE14ED1"/>
     <w:multiLevelType w:val="multilevel"/>
     <w:tmpl w:val="B2C24796"/>
@@ -26672,7 +27823,7 @@
       </w:rPr>
     </w:lvl>
   </w:abstractNum>
-  <w:abstractNum w:abstractNumId="20" w15:restartNumberingAfterBreak="0">
+  <w:abstractNum w:abstractNumId="22" w15:restartNumberingAfterBreak="0">
     <w:nsid w:val="442A52AC"/>
     <w:multiLevelType w:val="hybridMultilevel"/>
     <w:tmpl w:val="C6DC65CC"/>
@@ -26785,7 +27936,7 @@
       </w:rPr>
     </w:lvl>
   </w:abstractNum>
-  <w:abstractNum w:abstractNumId="21" w15:restartNumberingAfterBreak="0">
+  <w:abstractNum w:abstractNumId="23" w15:restartNumberingAfterBreak="0">
     <w:nsid w:val="455F7EFF"/>
     <w:multiLevelType w:val="hybridMultilevel"/>
     <w:tmpl w:val="B984A54A"/>
@@ -26898,7 +28049,7 @@
       </w:rPr>
     </w:lvl>
   </w:abstractNum>
-  <w:abstractNum w:abstractNumId="22" w15:restartNumberingAfterBreak="0">
+  <w:abstractNum w:abstractNumId="24" w15:restartNumberingAfterBreak="0">
     <w:nsid w:val="45C25DBB"/>
     <w:multiLevelType w:val="hybridMultilevel"/>
     <w:tmpl w:val="464C1DFC"/>
@@ -27011,7 +28162,7 @@
       </w:rPr>
     </w:lvl>
   </w:abstractNum>
-  <w:abstractNum w:abstractNumId="23" w15:restartNumberingAfterBreak="0">
+  <w:abstractNum w:abstractNumId="25" w15:restartNumberingAfterBreak="0">
     <w:nsid w:val="47012DB6"/>
     <w:multiLevelType w:val="multilevel"/>
     <w:tmpl w:val="0409001D"/>
@@ -27097,7 +28248,7 @@
       </w:pPr>
     </w:lvl>
   </w:abstractNum>
-  <w:abstractNum w:abstractNumId="24" w15:restartNumberingAfterBreak="0">
+  <w:abstractNum w:abstractNumId="26" w15:restartNumberingAfterBreak="0">
     <w:nsid w:val="480B092E"/>
     <w:multiLevelType w:val="hybridMultilevel"/>
     <w:tmpl w:val="C3701AA4"/>
@@ -27185,7 +28336,7 @@
       </w:pPr>
     </w:lvl>
   </w:abstractNum>
-  <w:abstractNum w:abstractNumId="25" w15:restartNumberingAfterBreak="0">
+  <w:abstractNum w:abstractNumId="27" w15:restartNumberingAfterBreak="0">
     <w:nsid w:val="51881111"/>
     <w:multiLevelType w:val="hybridMultilevel"/>
     <w:tmpl w:val="C94C2760"/>
@@ -27275,7 +28426,7 @@
       </w:pPr>
     </w:lvl>
   </w:abstractNum>
-  <w:abstractNum w:abstractNumId="26" w15:restartNumberingAfterBreak="0">
+  <w:abstractNum w:abstractNumId="28" w15:restartNumberingAfterBreak="0">
     <w:nsid w:val="52890B2B"/>
     <w:multiLevelType w:val="hybridMultilevel"/>
     <w:tmpl w:val="41C0CACE"/>
@@ -27388,7 +28539,7 @@
       </w:rPr>
     </w:lvl>
   </w:abstractNum>
-  <w:abstractNum w:abstractNumId="27" w15:restartNumberingAfterBreak="0">
+  <w:abstractNum w:abstractNumId="29" w15:restartNumberingAfterBreak="0">
     <w:nsid w:val="528E685E"/>
     <w:multiLevelType w:val="hybridMultilevel"/>
     <w:tmpl w:val="F63AB094"/>
@@ -27478,7 +28629,7 @@
       </w:pPr>
     </w:lvl>
   </w:abstractNum>
-  <w:abstractNum w:abstractNumId="28" w15:restartNumberingAfterBreak="0">
+  <w:abstractNum w:abstractNumId="30" w15:restartNumberingAfterBreak="0">
     <w:nsid w:val="55236DF2"/>
     <w:multiLevelType w:val="hybridMultilevel"/>
     <w:tmpl w:val="6568B336"/>
@@ -27590,7 +28741,7 @@
       </w:rPr>
     </w:lvl>
   </w:abstractNum>
-  <w:abstractNum w:abstractNumId="29" w15:restartNumberingAfterBreak="0">
+  <w:abstractNum w:abstractNumId="31" w15:restartNumberingAfterBreak="0">
     <w:nsid w:val="55E57705"/>
     <w:multiLevelType w:val="hybridMultilevel"/>
     <w:tmpl w:val="FC54A64E"/>
@@ -27703,7 +28854,7 @@
       </w:rPr>
     </w:lvl>
   </w:abstractNum>
-  <w:abstractNum w:abstractNumId="30" w15:restartNumberingAfterBreak="0">
+  <w:abstractNum w:abstractNumId="32" w15:restartNumberingAfterBreak="0">
     <w:nsid w:val="5718037F"/>
     <w:multiLevelType w:val="multilevel"/>
     <w:tmpl w:val="A3044624"/>
@@ -27789,7 +28940,7 @@
       </w:pPr>
     </w:lvl>
   </w:abstractNum>
-  <w:abstractNum w:abstractNumId="31" w15:restartNumberingAfterBreak="0">
+  <w:abstractNum w:abstractNumId="33" w15:restartNumberingAfterBreak="0">
     <w:nsid w:val="585C110A"/>
     <w:multiLevelType w:val="multilevel"/>
     <w:tmpl w:val="04090025"/>
@@ -27884,7 +29035,7 @@
       </w:pPr>
     </w:lvl>
   </w:abstractNum>
-  <w:abstractNum w:abstractNumId="32" w15:restartNumberingAfterBreak="0">
+  <w:abstractNum w:abstractNumId="34" w15:restartNumberingAfterBreak="0">
     <w:nsid w:val="586D0F45"/>
     <w:multiLevelType w:val="hybridMultilevel"/>
     <w:tmpl w:val="0C743DB2"/>
@@ -27997,7 +29148,7 @@
       </w:rPr>
     </w:lvl>
   </w:abstractNum>
-  <w:abstractNum w:abstractNumId="33" w15:restartNumberingAfterBreak="0">
+  <w:abstractNum w:abstractNumId="35" w15:restartNumberingAfterBreak="0">
     <w:nsid w:val="5F9E00D4"/>
     <w:multiLevelType w:val="hybridMultilevel"/>
     <w:tmpl w:val="0226DD7E"/>
@@ -28087,7 +29238,7 @@
       </w:pPr>
     </w:lvl>
   </w:abstractNum>
-  <w:abstractNum w:abstractNumId="34" w15:restartNumberingAfterBreak="0">
+  <w:abstractNum w:abstractNumId="36" w15:restartNumberingAfterBreak="0">
     <w:nsid w:val="65110E33"/>
     <w:multiLevelType w:val="hybridMultilevel"/>
     <w:tmpl w:val="B23E739A"/>
@@ -28201,7 +29352,7 @@
       </w:rPr>
     </w:lvl>
   </w:abstractNum>
-  <w:abstractNum w:abstractNumId="35" w15:restartNumberingAfterBreak="0">
+  <w:abstractNum w:abstractNumId="37" w15:restartNumberingAfterBreak="0">
     <w:nsid w:val="65FD77A4"/>
     <w:multiLevelType w:val="hybridMultilevel"/>
     <w:tmpl w:val="16F2A0A4"/>
@@ -28290,7 +29441,156 @@
       </w:pPr>
     </w:lvl>
   </w:abstractNum>
-  <w:abstractNum w:abstractNumId="36" w15:restartNumberingAfterBreak="0">
+  <w:abstractNum w:abstractNumId="38" w15:restartNumberingAfterBreak="0">
+    <w:nsid w:val="666219CE"/>
+    <w:multiLevelType w:val="multilevel"/>
+    <w:tmpl w:val="62BE90E2"/>
+    <w:lvl w:ilvl="0">
+      <w:start w:val="1"/>
+      <w:numFmt w:val="bullet"/>
+      <w:lvlText w:val=""/>
+      <w:lvlJc w:val="left"/>
+      <w:pPr>
+        <w:tabs>
+          <w:tab w:val="num" w:pos="720"/>
+        </w:tabs>
+        <w:ind w:left="720" w:hanging="360"/>
+      </w:pPr>
+      <w:rPr>
+        <w:rFonts w:ascii="Symbol" w:hAnsi="Symbol" w:hint="default"/>
+        <w:sz w:val="20"/>
+      </w:rPr>
+    </w:lvl>
+    <w:lvl w:ilvl="1">
+      <w:start w:val="1"/>
+      <w:numFmt w:val="bullet"/>
+      <w:lvlText w:val="o"/>
+      <w:lvlJc w:val="left"/>
+      <w:pPr>
+        <w:tabs>
+          <w:tab w:val="num" w:pos="1440"/>
+        </w:tabs>
+        <w:ind w:left="1440" w:hanging="360"/>
+      </w:pPr>
+      <w:rPr>
+        <w:rFonts w:ascii="Courier New" w:hAnsi="Courier New" w:hint="default"/>
+        <w:sz w:val="20"/>
+      </w:rPr>
+    </w:lvl>
+    <w:lvl w:ilvl="2" w:tentative="1">
+      <w:start w:val="1"/>
+      <w:numFmt w:val="bullet"/>
+      <w:lvlText w:val=""/>
+      <w:lvlJc w:val="left"/>
+      <w:pPr>
+        <w:tabs>
+          <w:tab w:val="num" w:pos="2160"/>
+        </w:tabs>
+        <w:ind w:left="2160" w:hanging="360"/>
+      </w:pPr>
+      <w:rPr>
+        <w:rFonts w:ascii="Wingdings" w:hAnsi="Wingdings" w:hint="default"/>
+        <w:sz w:val="20"/>
+      </w:rPr>
+    </w:lvl>
+    <w:lvl w:ilvl="3" w:tentative="1">
+      <w:start w:val="1"/>
+      <w:numFmt w:val="bullet"/>
+      <w:lvlText w:val=""/>
+      <w:lvlJc w:val="left"/>
+      <w:pPr>
+        <w:tabs>
+          <w:tab w:val="num" w:pos="2880"/>
+        </w:tabs>
+        <w:ind w:left="2880" w:hanging="360"/>
+      </w:pPr>
+      <w:rPr>
+        <w:rFonts w:ascii="Wingdings" w:hAnsi="Wingdings" w:hint="default"/>
+        <w:sz w:val="20"/>
+      </w:rPr>
+    </w:lvl>
+    <w:lvl w:ilvl="4" w:tentative="1">
+      <w:start w:val="1"/>
+      <w:numFmt w:val="bullet"/>
+      <w:lvlText w:val=""/>
+      <w:lvlJc w:val="left"/>
+      <w:pPr>
+        <w:tabs>
+          <w:tab w:val="num" w:pos="3600"/>
+        </w:tabs>
+        <w:ind w:left="3600" w:hanging="360"/>
+      </w:pPr>
+      <w:rPr>
+        <w:rFonts w:ascii="Wingdings" w:hAnsi="Wingdings" w:hint="default"/>
+        <w:sz w:val="20"/>
+      </w:rPr>
+    </w:lvl>
+    <w:lvl w:ilvl="5" w:tentative="1">
+      <w:start w:val="1"/>
+      <w:numFmt w:val="bullet"/>
+      <w:lvlText w:val=""/>
+      <w:lvlJc w:val="left"/>
+      <w:pPr>
+        <w:tabs>
+          <w:tab w:val="num" w:pos="4320"/>
+        </w:tabs>
+        <w:ind w:left="4320" w:hanging="360"/>
+      </w:pPr>
+      <w:rPr>
+        <w:rFonts w:ascii="Wingdings" w:hAnsi="Wingdings" w:hint="default"/>
+        <w:sz w:val="20"/>
+      </w:rPr>
+    </w:lvl>
+    <w:lvl w:ilvl="6" w:tentative="1">
+      <w:start w:val="1"/>
+      <w:numFmt w:val="bullet"/>
+      <w:lvlText w:val=""/>
+      <w:lvlJc w:val="left"/>
+      <w:pPr>
+        <w:tabs>
+          <w:tab w:val="num" w:pos="5040"/>
+        </w:tabs>
+        <w:ind w:left="5040" w:hanging="360"/>
+      </w:pPr>
+      <w:rPr>
+        <w:rFonts w:ascii="Wingdings" w:hAnsi="Wingdings" w:hint="default"/>
+        <w:sz w:val="20"/>
+      </w:rPr>
+    </w:lvl>
+    <w:lvl w:ilvl="7" w:tentative="1">
+      <w:start w:val="1"/>
+      <w:numFmt w:val="bullet"/>
+      <w:lvlText w:val=""/>
+      <w:lvlJc w:val="left"/>
+      <w:pPr>
+        <w:tabs>
+          <w:tab w:val="num" w:pos="5760"/>
+        </w:tabs>
+        <w:ind w:left="5760" w:hanging="360"/>
+      </w:pPr>
+      <w:rPr>
+        <w:rFonts w:ascii="Wingdings" w:hAnsi="Wingdings" w:hint="default"/>
+        <w:sz w:val="20"/>
+      </w:rPr>
+    </w:lvl>
+    <w:lvl w:ilvl="8" w:tentative="1">
+      <w:start w:val="1"/>
+      <w:numFmt w:val="bullet"/>
+      <w:lvlText w:val=""/>
+      <w:lvlJc w:val="left"/>
+      <w:pPr>
+        <w:tabs>
+          <w:tab w:val="num" w:pos="6480"/>
+        </w:tabs>
+        <w:ind w:left="6480" w:hanging="360"/>
+      </w:pPr>
+      <w:rPr>
+        <w:rFonts w:ascii="Wingdings" w:hAnsi="Wingdings" w:hint="default"/>
+        <w:sz w:val="20"/>
+      </w:rPr>
+    </w:lvl>
+  </w:abstractNum>
+  <w:abstractNum w:abstractNumId="39" w15:restartNumberingAfterBreak="0">
     <w:nsid w:val="67D47E82"/>
     <w:multiLevelType w:val="hybridMultilevel"/>
     <w:tmpl w:val="3E62BFB2"/>
@@ -28376,7 +29676,7 @@
       </w:pPr>
     </w:lvl>
   </w:abstractNum>
-  <w:abstractNum w:abstractNumId="37" w15:restartNumberingAfterBreak="0">
+  <w:abstractNum w:abstractNumId="40" w15:restartNumberingAfterBreak="0">
     <w:nsid w:val="68C93E16"/>
     <w:multiLevelType w:val="hybridMultilevel"/>
     <w:tmpl w:val="1C3CB10A"/>
@@ -28489,7 +29789,7 @@
       </w:rPr>
     </w:lvl>
   </w:abstractNum>
-  <w:abstractNum w:abstractNumId="38" w15:restartNumberingAfterBreak="0">
+  <w:abstractNum w:abstractNumId="41" w15:restartNumberingAfterBreak="0">
     <w:nsid w:val="6EAD2AE0"/>
     <w:multiLevelType w:val="hybridMultilevel"/>
     <w:tmpl w:val="04885714"/>
@@ -28602,7 +29902,7 @@
       </w:rPr>
     </w:lvl>
   </w:abstractNum>
-  <w:abstractNum w:abstractNumId="39" w15:restartNumberingAfterBreak="0">
+  <w:abstractNum w:abstractNumId="42" w15:restartNumberingAfterBreak="0">
     <w:nsid w:val="70391A3A"/>
     <w:multiLevelType w:val="hybridMultilevel"/>
     <w:tmpl w:val="4E1AD59C"/>
@@ -28691,7 +29991,7 @@
       </w:pPr>
     </w:lvl>
   </w:abstractNum>
-  <w:abstractNum w:abstractNumId="40" w15:restartNumberingAfterBreak="0">
+  <w:abstractNum w:abstractNumId="43" w15:restartNumberingAfterBreak="0">
     <w:nsid w:val="759C3E88"/>
     <w:multiLevelType w:val="hybridMultilevel"/>
     <w:tmpl w:val="716A4870"/>
@@ -28803,7 +30103,7 @@
       </w:rPr>
     </w:lvl>
   </w:abstractNum>
-  <w:abstractNum w:abstractNumId="41" w15:restartNumberingAfterBreak="0">
+  <w:abstractNum w:abstractNumId="44" w15:restartNumberingAfterBreak="0">
     <w:nsid w:val="759F1CF9"/>
     <w:multiLevelType w:val="hybridMultilevel"/>
     <w:tmpl w:val="08D2A7C2"/>
@@ -28916,7 +30216,7 @@
       </w:rPr>
     </w:lvl>
   </w:abstractNum>
-  <w:abstractNum w:abstractNumId="42" w15:restartNumberingAfterBreak="0">
+  <w:abstractNum w:abstractNumId="45" w15:restartNumberingAfterBreak="0">
     <w:nsid w:val="75CF522F"/>
     <w:multiLevelType w:val="hybridMultilevel"/>
     <w:tmpl w:val="24844E34"/>
@@ -29002,7 +30302,7 @@
       </w:pPr>
     </w:lvl>
   </w:abstractNum>
-  <w:abstractNum w:abstractNumId="43" w15:restartNumberingAfterBreak="0">
+  <w:abstractNum w:abstractNumId="46" w15:restartNumberingAfterBreak="0">
     <w:nsid w:val="76422349"/>
     <w:multiLevelType w:val="hybridMultilevel"/>
     <w:tmpl w:val="9F2269C6"/>
@@ -29088,7 +30388,7 @@
       </w:pPr>
     </w:lvl>
   </w:abstractNum>
-  <w:abstractNum w:abstractNumId="44" w15:restartNumberingAfterBreak="0">
+  <w:abstractNum w:abstractNumId="47" w15:restartNumberingAfterBreak="0">
     <w:nsid w:val="76EF0EB7"/>
     <w:multiLevelType w:val="hybridMultilevel"/>
     <w:tmpl w:val="729C3C0E"/>
@@ -29201,7 +30501,7 @@
       </w:rPr>
     </w:lvl>
   </w:abstractNum>
-  <w:abstractNum w:abstractNumId="45" w15:restartNumberingAfterBreak="0">
+  <w:abstractNum w:abstractNumId="48" w15:restartNumberingAfterBreak="0">
     <w:nsid w:val="7B1A561D"/>
     <w:multiLevelType w:val="hybridMultilevel"/>
     <w:tmpl w:val="C870EB7A"/>
@@ -29314,7 +30614,7 @@
       </w:rPr>
     </w:lvl>
   </w:abstractNum>
-  <w:abstractNum w:abstractNumId="46" w15:restartNumberingAfterBreak="0">
+  <w:abstractNum w:abstractNumId="49" w15:restartNumberingAfterBreak="0">
     <w:nsid w:val="7DE74DF3"/>
     <w:multiLevelType w:val="hybridMultilevel"/>
     <w:tmpl w:val="D8B2C302"/>
@@ -29400,7 +30700,7 @@
       </w:pPr>
     </w:lvl>
   </w:abstractNum>
-  <w:abstractNum w:abstractNumId="47" w15:restartNumberingAfterBreak="0">
+  <w:abstractNum w:abstractNumId="50" w15:restartNumberingAfterBreak="0">
     <w:nsid w:val="7F1237EB"/>
     <w:multiLevelType w:val="hybridMultilevel"/>
     <w:tmpl w:val="DFA6841A"/>
@@ -29514,148 +30814,157 @@
     </w:lvl>
   </w:abstractNum>
   <w:num w:numId="1" w16cid:durableId="609550933">
+    <w:abstractNumId w:val="50"/>
+  </w:num>
+  <w:num w:numId="2" w16cid:durableId="261886099">
+    <w:abstractNumId w:val="14"/>
+  </w:num>
+  <w:num w:numId="3" w16cid:durableId="69158886">
+    <w:abstractNumId w:val="1"/>
+  </w:num>
+  <w:num w:numId="4" w16cid:durableId="971326322">
+    <w:abstractNumId w:val="43"/>
+  </w:num>
+  <w:num w:numId="5" w16cid:durableId="1208758983">
+    <w:abstractNumId w:val="30"/>
+  </w:num>
+  <w:num w:numId="6" w16cid:durableId="1153178014">
+    <w:abstractNumId w:val="46"/>
+  </w:num>
+  <w:num w:numId="7" w16cid:durableId="760954039">
+    <w:abstractNumId w:val="49"/>
+  </w:num>
+  <w:num w:numId="8" w16cid:durableId="1040280196">
+    <w:abstractNumId w:val="26"/>
+  </w:num>
+  <w:num w:numId="9" w16cid:durableId="1059523135">
+    <w:abstractNumId w:val="19"/>
+  </w:num>
+  <w:num w:numId="10" w16cid:durableId="1094518337">
+    <w:abstractNumId w:val="12"/>
+  </w:num>
+  <w:num w:numId="11" w16cid:durableId="869681436">
+    <w:abstractNumId w:val="45"/>
+  </w:num>
+  <w:num w:numId="12" w16cid:durableId="468981540">
+    <w:abstractNumId w:val="4"/>
+  </w:num>
+  <w:num w:numId="13" w16cid:durableId="1854413303">
+    <w:abstractNumId w:val="13"/>
+  </w:num>
+  <w:num w:numId="14" w16cid:durableId="16122450">
+    <w:abstractNumId w:val="25"/>
+  </w:num>
+  <w:num w:numId="15" w16cid:durableId="1781221560">
+    <w:abstractNumId w:val="33"/>
+  </w:num>
+  <w:num w:numId="16" w16cid:durableId="244848797">
+    <w:abstractNumId w:val="9"/>
+  </w:num>
+  <w:num w:numId="17" w16cid:durableId="21169247">
+    <w:abstractNumId w:val="11"/>
+  </w:num>
+  <w:num w:numId="18" w16cid:durableId="472333319">
+    <w:abstractNumId w:val="2"/>
+  </w:num>
+  <w:num w:numId="19" w16cid:durableId="402484906">
+    <w:abstractNumId w:val="22"/>
+  </w:num>
+  <w:num w:numId="20" w16cid:durableId="30963300">
+    <w:abstractNumId w:val="18"/>
+  </w:num>
+  <w:num w:numId="21" w16cid:durableId="1558665546">
+    <w:abstractNumId w:val="7"/>
+  </w:num>
+  <w:num w:numId="22" w16cid:durableId="1760786966">
+    <w:abstractNumId w:val="20"/>
+  </w:num>
+  <w:num w:numId="23" w16cid:durableId="1676496777">
     <w:abstractNumId w:val="47"/>
   </w:num>
-  <w:num w:numId="2" w16cid:durableId="261886099">
-    <w:abstractNumId w:val="13"/>
+  <w:num w:numId="24" w16cid:durableId="891304829">
+    <w:abstractNumId w:val="44"/>
   </w:num>
-  <w:num w:numId="3" w16cid:durableId="69158886">
-    <w:abstractNumId w:val="0"/>
+  <w:num w:numId="25" w16cid:durableId="1721906182">
+    <w:abstractNumId w:val="10"/>
   </w:num>
-  <w:num w:numId="4" w16cid:durableId="971326322">
+  <w:num w:numId="26" w16cid:durableId="1718236056">
+    <w:abstractNumId w:val="32"/>
+  </w:num>
+  <w:num w:numId="27" w16cid:durableId="140855867">
+    <w:abstractNumId w:val="21"/>
+  </w:num>
+  <w:num w:numId="28" w16cid:durableId="155388568">
+    <w:abstractNumId w:val="3"/>
+  </w:num>
+  <w:num w:numId="29" w16cid:durableId="563949367">
+    <w:abstractNumId w:val="15"/>
+  </w:num>
+  <w:num w:numId="30" w16cid:durableId="38211324">
+    <w:abstractNumId w:val="5"/>
+  </w:num>
+  <w:num w:numId="31" w16cid:durableId="342705287">
+    <w:abstractNumId w:val="29"/>
+  </w:num>
+  <w:num w:numId="32" w16cid:durableId="1739472808">
+    <w:abstractNumId w:val="35"/>
+  </w:num>
+  <w:num w:numId="33" w16cid:durableId="504635458">
+    <w:abstractNumId w:val="27"/>
+  </w:num>
+  <w:num w:numId="34" w16cid:durableId="1492090750">
+    <w:abstractNumId w:val="8"/>
+  </w:num>
+  <w:num w:numId="35" w16cid:durableId="804657644">
+    <w:abstractNumId w:val="28"/>
+  </w:num>
+  <w:num w:numId="36" w16cid:durableId="675425611">
+    <w:abstractNumId w:val="48"/>
+  </w:num>
+  <w:num w:numId="37" w16cid:durableId="521475207">
+    <w:abstractNumId w:val="36"/>
+  </w:num>
+  <w:num w:numId="38" w16cid:durableId="1417360945">
+    <w:abstractNumId w:val="39"/>
+  </w:num>
+  <w:num w:numId="39" w16cid:durableId="1269045512">
+    <w:abstractNumId w:val="37"/>
+  </w:num>
+  <w:num w:numId="40" w16cid:durableId="1916427030">
+    <w:abstractNumId w:val="42"/>
+  </w:num>
+  <w:num w:numId="41" w16cid:durableId="2081521263">
     <w:abstractNumId w:val="40"/>
   </w:num>
-  <w:num w:numId="5" w16cid:durableId="1208758983">
-    <w:abstractNumId w:val="28"/>
-  </w:num>
-  <w:num w:numId="6" w16cid:durableId="1153178014">
-    <w:abstractNumId w:val="43"/>
-  </w:num>
-  <w:num w:numId="7" w16cid:durableId="760954039">
-    <w:abstractNumId w:val="46"/>
-  </w:num>
-  <w:num w:numId="8" w16cid:durableId="1040280196">
+  <w:num w:numId="42" w16cid:durableId="1166557513">
     <w:abstractNumId w:val="24"/>
   </w:num>
-  <w:num w:numId="9" w16cid:durableId="1059523135">
+  <w:num w:numId="43" w16cid:durableId="1490364717">
+    <w:abstractNumId w:val="6"/>
+  </w:num>
+  <w:num w:numId="44" w16cid:durableId="1505314210">
+    <w:abstractNumId w:val="16"/>
+  </w:num>
+  <w:num w:numId="45" w16cid:durableId="981151154">
+    <w:abstractNumId w:val="41"/>
+  </w:num>
+  <w:num w:numId="46" w16cid:durableId="642778287">
+    <w:abstractNumId w:val="31"/>
+  </w:num>
+  <w:num w:numId="47" w16cid:durableId="593057134">
+    <w:abstractNumId w:val="34"/>
+  </w:num>
+  <w:num w:numId="48" w16cid:durableId="1032656887">
+    <w:abstractNumId w:val="23"/>
+  </w:num>
+  <w:num w:numId="49" w16cid:durableId="348260371">
     <w:abstractNumId w:val="17"/>
   </w:num>
-  <w:num w:numId="10" w16cid:durableId="1094518337">
-    <w:abstractNumId w:val="11"/>
-  </w:num>
-  <w:num w:numId="11" w16cid:durableId="869681436">
-    <w:abstractNumId w:val="42"/>
-  </w:num>
-  <w:num w:numId="12" w16cid:durableId="468981540">
-    <w:abstractNumId w:val="3"/>
-  </w:num>
-  <w:num w:numId="13" w16cid:durableId="1854413303">
-    <w:abstractNumId w:val="12"/>
-  </w:num>
-  <w:num w:numId="14" w16cid:durableId="16122450">
-    <w:abstractNumId w:val="23"/>
-  </w:num>
-  <w:num w:numId="15" w16cid:durableId="1781221560">
-    <w:abstractNumId w:val="31"/>
-  </w:num>
-  <w:num w:numId="16" w16cid:durableId="244848797">
-    <w:abstractNumId w:val="8"/>
-  </w:num>
-  <w:num w:numId="17" w16cid:durableId="21169247">
-    <w:abstractNumId w:val="10"/>
-  </w:num>
-  <w:num w:numId="18" w16cid:durableId="472333319">
-    <w:abstractNumId w:val="1"/>
-  </w:num>
-  <w:num w:numId="19" w16cid:durableId="402484906">
-    <w:abstractNumId w:val="20"/>
-  </w:num>
-  <w:num w:numId="20" w16cid:durableId="30963300">
-    <w:abstractNumId w:val="16"/>
-  </w:num>
-  <w:num w:numId="21" w16cid:durableId="1558665546">
-    <w:abstractNumId w:val="6"/>
-  </w:num>
-  <w:num w:numId="22" w16cid:durableId="1760786966">
-    <w:abstractNumId w:val="18"/>
-  </w:num>
-  <w:num w:numId="23" w16cid:durableId="1676496777">
-    <w:abstractNumId w:val="44"/>
-  </w:num>
-  <w:num w:numId="24" w16cid:durableId="891304829">
-    <w:abstractNumId w:val="41"/>
-  </w:num>
-  <w:num w:numId="25" w16cid:durableId="1721906182">
-    <w:abstractNumId w:val="9"/>
-  </w:num>
-  <w:num w:numId="26" w16cid:durableId="1718236056">
-    <w:abstractNumId w:val="30"/>
-  </w:num>
-  <w:num w:numId="27" w16cid:durableId="140855867">
-    <w:abstractNumId w:val="19"/>
-  </w:num>
-  <w:num w:numId="28" w16cid:durableId="155388568">
-    <w:abstractNumId w:val="2"/>
-  </w:num>
-  <w:num w:numId="29" w16cid:durableId="563949367">
-    <w:abstractNumId w:val="14"/>
-  </w:num>
-  <w:num w:numId="30" w16cid:durableId="38211324">
-    <w:abstractNumId w:val="4"/>
-  </w:num>
-  <w:num w:numId="31" w16cid:durableId="342705287">
-    <w:abstractNumId w:val="27"/>
-  </w:num>
-  <w:num w:numId="32" w16cid:durableId="1739472808">
-    <w:abstractNumId w:val="33"/>
-  </w:num>
-  <w:num w:numId="33" w16cid:durableId="504635458">
-    <w:abstractNumId w:val="25"/>
-  </w:num>
-  <w:num w:numId="34" w16cid:durableId="1492090750">
-    <w:abstractNumId w:val="7"/>
-  </w:num>
-  <w:num w:numId="35" w16cid:durableId="804657644">
-    <w:abstractNumId w:val="26"/>
-  </w:num>
-  <w:num w:numId="36" w16cid:durableId="675425611">
-    <w:abstractNumId w:val="45"/>
-  </w:num>
-  <w:num w:numId="37" w16cid:durableId="521475207">
-    <w:abstractNumId w:val="34"/>
-  </w:num>
-  <w:num w:numId="38" w16cid:durableId="1417360945">
-    <w:abstractNumId w:val="36"/>
-  </w:num>
-  <w:num w:numId="39" w16cid:durableId="1269045512">
-    <w:abstractNumId w:val="35"/>
-  </w:num>
-  <w:num w:numId="40" w16cid:durableId="1916427030">
-    <w:abstractNumId w:val="39"/>
-  </w:num>
-  <w:num w:numId="41" w16cid:durableId="2081521263">
-    <w:abstractNumId w:val="37"/>
-  </w:num>
-  <w:num w:numId="42" w16cid:durableId="1166557513">
-    <w:abstractNumId w:val="22"/>
-  </w:num>
-  <w:num w:numId="43" w16cid:durableId="1490364717">
-    <w:abstractNumId w:val="5"/>
-  </w:num>
-  <w:num w:numId="44" w16cid:durableId="1505314210">
-    <w:abstractNumId w:val="15"/>
-  </w:num>
-  <w:num w:numId="45" w16cid:durableId="981151154">
+  <w:num w:numId="50" w16cid:durableId="1668710208">
     <w:abstractNumId w:val="38"/>
   </w:num>
-  <w:num w:numId="46" w16cid:durableId="642778287">
-    <w:abstractNumId w:val="29"/>
-  </w:num>
-  <w:num w:numId="47" w16cid:durableId="593057134">
-    <w:abstractNumId w:val="32"/>
-  </w:num>
-  <w:num w:numId="48" w16cid:durableId="1032656887">
-    <w:abstractNumId w:val="21"/>
+  <w:num w:numId="51" w16cid:durableId="1647054777">
+    <w:abstractNumId w:val="0"/>
   </w:num>
 </w:numbering>
 </file>

--- a/2023_ACE_Template_Documentatie_Proiect_Diploma.docx
+++ b/2023_ACE_Template_Documentatie_Proiect_Diploma.docx
@@ -53,7 +53,7 @@
                   <v:path o:extrusionok="f" gradientshapeok="t" o:connecttype="rect"/>
                   <o:lock v:ext="edit" aspectratio="t"/>
                 </v:shapetype>
-                <v:shape id="Picture 3" o:spid="_x0000_i1025" type="#_x0000_t75" style="width:57pt;height:65.5pt;visibility:visible">
+                <v:shape id="Picture 3" o:spid="_x0000_i1025" type="#_x0000_t75" style="width:56.95pt;height:65.1pt;visibility:visible">
                   <v:imagedata r:id="rId8" o:title=""/>
                 </v:shape>
               </w:pict>
@@ -137,7 +137,7 @@
                 <w:noProof/>
               </w:rPr>
               <w:pict w14:anchorId="6B01153F">
-                <v:shape id="Picture 1" o:spid="_x0000_i1026" type="#_x0000_t75" style="width:65.5pt;height:68pt;visibility:visible">
+                <v:shape id="Picture 1" o:spid="_x0000_i1026" type="#_x0000_t75" style="width:65.1pt;height:67.6pt;visibility:visible">
                   <v:imagedata r:id="rId9" o:title=""/>
                 </v:shape>
               </w:pict>
@@ -423,7 +423,7 @@
                 <w:noProof/>
               </w:rPr>
               <w:pict w14:anchorId="239913BD">
-                <v:shape id="_x0000_i1027" type="#_x0000_t75" style="width:57pt;height:65.5pt;visibility:visible">
+                <v:shape id="_x0000_i1027" type="#_x0000_t75" style="width:56.95pt;height:65.1pt;visibility:visible">
                   <v:imagedata r:id="rId8" o:title=""/>
                 </v:shape>
               </w:pict>
@@ -514,7 +514,7 @@
                 <w:noProof/>
               </w:rPr>
               <w:pict w14:anchorId="42970B42">
-                <v:shape id="_x0000_i1028" type="#_x0000_t75" style="width:65.5pt;height:68pt;visibility:visible">
+                <v:shape id="_x0000_i1028" type="#_x0000_t75" style="width:65.1pt;height:67.6pt;visibility:visible">
                   <v:imagedata r:id="rId9" o:title=""/>
                 </v:shape>
               </w:pict>
@@ -1303,7 +1303,7 @@
                 <w:noProof/>
               </w:rPr>
               <w:pict w14:anchorId="3797B566">
-                <v:shape id="Picture 6" o:spid="_x0000_i1029" type="#_x0000_t75" style="width:50.5pt;height:51pt;visibility:visible">
+                <v:shape id="Picture 6" o:spid="_x0000_i1029" type="#_x0000_t75" style="width:50.1pt;height:51.35pt;visibility:visible">
                   <v:imagedata r:id="rId9" o:title=""/>
                 </v:shape>
               </w:pict>
@@ -2128,7 +2128,7 @@
                 <w:noProof/>
               </w:rPr>
               <w:pict w14:anchorId="5216DC66">
-                <v:shape id="Picture 7" o:spid="_x0000_i1030" type="#_x0000_t75" style="width:51pt;height:51pt;visibility:visible">
+                <v:shape id="Picture 7" o:spid="_x0000_i1030" type="#_x0000_t75" style="width:51.35pt;height:51.35pt;visibility:visible">
                   <v:imagedata r:id="rId9" o:title=""/>
                 </v:shape>
               </w:pict>
@@ -5585,7 +5585,7 @@
         </w:rPr>
         <w:fldChar w:fldCharType="separate"/>
       </w:r>
-      <w:hyperlink w:anchor="_Toc200803180" w:history="1">
+      <w:hyperlink w:anchor="_Toc200841815" w:history="1">
         <w:r>
           <w:rPr>
             <w:rStyle w:val="Hyperlink"/>
@@ -5632,7 +5632,7 @@
             <w:noProof/>
             <w:webHidden/>
           </w:rPr>
-          <w:instrText xml:space="preserve"> PAGEREF _Toc200803180 \h </w:instrText>
+          <w:instrText xml:space="preserve"> PAGEREF _Toc200841815 \h </w:instrText>
         </w:r>
         <w:r>
           <w:rPr>
@@ -5679,7 +5679,7 @@
           <w:szCs w:val="24"/>
         </w:rPr>
       </w:pPr>
-      <w:hyperlink w:anchor="_Toc200803181" w:history="1">
+      <w:hyperlink w:anchor="_Toc200841816" w:history="1">
         <w:r>
           <w:rPr>
             <w:rStyle w:val="Hyperlink"/>
@@ -5724,7 +5724,7 @@
             <w:noProof/>
             <w:webHidden/>
           </w:rPr>
-          <w:instrText xml:space="preserve"> PAGEREF _Toc200803181 \h </w:instrText>
+          <w:instrText xml:space="preserve"> PAGEREF _Toc200841816 \h </w:instrText>
         </w:r>
         <w:r>
           <w:rPr>
@@ -5771,7 +5771,7 @@
           <w:szCs w:val="24"/>
         </w:rPr>
       </w:pPr>
-      <w:hyperlink w:anchor="_Toc200803182" w:history="1">
+      <w:hyperlink w:anchor="_Toc200841817" w:history="1">
         <w:r>
           <w:rPr>
             <w:rStyle w:val="Hyperlink"/>
@@ -5816,7 +5816,7 @@
             <w:noProof/>
             <w:webHidden/>
           </w:rPr>
-          <w:instrText xml:space="preserve"> PAGEREF _Toc200803182 \h </w:instrText>
+          <w:instrText xml:space="preserve"> PAGEREF _Toc200841817 \h </w:instrText>
         </w:r>
         <w:r>
           <w:rPr>
@@ -5865,7 +5865,7 @@
           <w:szCs w:val="24"/>
         </w:rPr>
       </w:pPr>
-      <w:hyperlink w:anchor="_Toc200803183" w:history="1">
+      <w:hyperlink w:anchor="_Toc200841818" w:history="1">
         <w:r>
           <w:rPr>
             <w:rStyle w:val="Hyperlink"/>
@@ -5912,7 +5912,7 @@
             <w:noProof/>
             <w:webHidden/>
           </w:rPr>
-          <w:instrText xml:space="preserve"> PAGEREF _Toc200803183 \h </w:instrText>
+          <w:instrText xml:space="preserve"> PAGEREF _Toc200841818 \h </w:instrText>
         </w:r>
         <w:r>
           <w:rPr>
@@ -5959,7 +5959,7 @@
           <w:szCs w:val="24"/>
         </w:rPr>
       </w:pPr>
-      <w:hyperlink w:anchor="_Toc200803184" w:history="1">
+      <w:hyperlink w:anchor="_Toc200841819" w:history="1">
         <w:r>
           <w:rPr>
             <w:rStyle w:val="Hyperlink"/>
@@ -6004,7 +6004,7 @@
             <w:noProof/>
             <w:webHidden/>
           </w:rPr>
-          <w:instrText xml:space="preserve"> PAGEREF _Toc200803184 \h </w:instrText>
+          <w:instrText xml:space="preserve"> PAGEREF _Toc200841819 \h </w:instrText>
         </w:r>
         <w:r>
           <w:rPr>
@@ -6051,7 +6051,7 @@
           <w:szCs w:val="24"/>
         </w:rPr>
       </w:pPr>
-      <w:hyperlink w:anchor="_Toc200803185" w:history="1">
+      <w:hyperlink w:anchor="_Toc200841820" w:history="1">
         <w:r>
           <w:rPr>
             <w:rStyle w:val="Hyperlink"/>
@@ -6096,7 +6096,7 @@
             <w:noProof/>
             <w:webHidden/>
           </w:rPr>
-          <w:instrText xml:space="preserve"> PAGEREF _Toc200803185 \h </w:instrText>
+          <w:instrText xml:space="preserve"> PAGEREF _Toc200841820 \h </w:instrText>
         </w:r>
         <w:r>
           <w:rPr>
@@ -6143,7 +6143,7 @@
           <w:szCs w:val="24"/>
         </w:rPr>
       </w:pPr>
-      <w:hyperlink w:anchor="_Toc200803186" w:history="1">
+      <w:hyperlink w:anchor="_Toc200841821" w:history="1">
         <w:r>
           <w:rPr>
             <w:rStyle w:val="Hyperlink"/>
@@ -6188,7 +6188,7 @@
             <w:noProof/>
             <w:webHidden/>
           </w:rPr>
-          <w:instrText xml:space="preserve"> PAGEREF _Toc200803186 \h </w:instrText>
+          <w:instrText xml:space="preserve"> PAGEREF _Toc200841821 \h </w:instrText>
         </w:r>
         <w:r>
           <w:rPr>
@@ -6235,7 +6235,7 @@
           <w:szCs w:val="24"/>
         </w:rPr>
       </w:pPr>
-      <w:hyperlink w:anchor="_Toc200803187" w:history="1">
+      <w:hyperlink w:anchor="_Toc200841822" w:history="1">
         <w:r>
           <w:rPr>
             <w:rStyle w:val="Hyperlink"/>
@@ -6280,7 +6280,7 @@
             <w:noProof/>
             <w:webHidden/>
           </w:rPr>
-          <w:instrText xml:space="preserve"> PAGEREF _Toc200803187 \h </w:instrText>
+          <w:instrText xml:space="preserve"> PAGEREF _Toc200841822 \h </w:instrText>
         </w:r>
         <w:r>
           <w:rPr>
@@ -6327,7 +6327,7 @@
           <w:szCs w:val="24"/>
         </w:rPr>
       </w:pPr>
-      <w:hyperlink w:anchor="_Toc200803188" w:history="1">
+      <w:hyperlink w:anchor="_Toc200841823" w:history="1">
         <w:r>
           <w:rPr>
             <w:rStyle w:val="Hyperlink"/>
@@ -6372,7 +6372,7 @@
             <w:noProof/>
             <w:webHidden/>
           </w:rPr>
-          <w:instrText xml:space="preserve"> PAGEREF _Toc200803188 \h </w:instrText>
+          <w:instrText xml:space="preserve"> PAGEREF _Toc200841823 \h </w:instrText>
         </w:r>
         <w:r>
           <w:rPr>
@@ -6419,7 +6419,7 @@
           <w:szCs w:val="24"/>
         </w:rPr>
       </w:pPr>
-      <w:hyperlink w:anchor="_Toc200803189" w:history="1">
+      <w:hyperlink w:anchor="_Toc200841824" w:history="1">
         <w:r>
           <w:rPr>
             <w:rStyle w:val="Hyperlink"/>
@@ -6464,7 +6464,7 @@
             <w:noProof/>
             <w:webHidden/>
           </w:rPr>
-          <w:instrText xml:space="preserve"> PAGEREF _Toc200803189 \h </w:instrText>
+          <w:instrText xml:space="preserve"> PAGEREF _Toc200841824 \h </w:instrText>
         </w:r>
         <w:r>
           <w:rPr>
@@ -6511,7 +6511,7 @@
           <w:szCs w:val="24"/>
         </w:rPr>
       </w:pPr>
-      <w:hyperlink w:anchor="_Toc200803190" w:history="1">
+      <w:hyperlink w:anchor="_Toc200841825" w:history="1">
         <w:r>
           <w:rPr>
             <w:rStyle w:val="Hyperlink"/>
@@ -6556,7 +6556,7 @@
             <w:noProof/>
             <w:webHidden/>
           </w:rPr>
-          <w:instrText xml:space="preserve"> PAGEREF _Toc200803190 \h </w:instrText>
+          <w:instrText xml:space="preserve"> PAGEREF _Toc200841825 \h </w:instrText>
         </w:r>
         <w:r>
           <w:rPr>
@@ -6603,7 +6603,7 @@
           <w:szCs w:val="24"/>
         </w:rPr>
       </w:pPr>
-      <w:hyperlink w:anchor="_Toc200803191" w:history="1">
+      <w:hyperlink w:anchor="_Toc200841826" w:history="1">
         <w:r>
           <w:rPr>
             <w:rStyle w:val="Hyperlink"/>
@@ -6648,7 +6648,7 @@
             <w:noProof/>
             <w:webHidden/>
           </w:rPr>
-          <w:instrText xml:space="preserve"> PAGEREF _Toc200803191 \h </w:instrText>
+          <w:instrText xml:space="preserve"> PAGEREF _Toc200841826 \h </w:instrText>
         </w:r>
         <w:r>
           <w:rPr>
@@ -6695,7 +6695,7 @@
           <w:szCs w:val="24"/>
         </w:rPr>
       </w:pPr>
-      <w:hyperlink w:anchor="_Toc200803192" w:history="1">
+      <w:hyperlink w:anchor="_Toc200841827" w:history="1">
         <w:r>
           <w:rPr>
             <w:rStyle w:val="Hyperlink"/>
@@ -6740,7 +6740,7 @@
             <w:noProof/>
             <w:webHidden/>
           </w:rPr>
-          <w:instrText xml:space="preserve"> PAGEREF _Toc200803192 \h </w:instrText>
+          <w:instrText xml:space="preserve"> PAGEREF _Toc200841827 \h </w:instrText>
         </w:r>
         <w:r>
           <w:rPr>
@@ -6761,6 +6761,98 @@
             <w:webHidden/>
           </w:rPr>
           <w:t>12</w:t>
+        </w:r>
+        <w:r>
+          <w:rPr>
+            <w:noProof/>
+            <w:webHidden/>
+          </w:rPr>
+          <w:fldChar w:fldCharType="end"/>
+        </w:r>
+      </w:hyperlink>
+    </w:p>
+    <w:p>
+      <w:pPr>
+        <w:pStyle w:val="TOC2"/>
+        <w:tabs>
+          <w:tab w:val="left" w:pos="880"/>
+          <w:tab w:val="right" w:leader="dot" w:pos="9017"/>
+        </w:tabs>
+        <w:rPr>
+          <w:rFonts w:eastAsia="Times New Roman" w:cs="Arial"/>
+          <w:smallCaps w:val="0"/>
+          <w:noProof/>
+          <w:kern w:val="2"/>
+          <w:sz w:val="24"/>
+          <w:szCs w:val="24"/>
+        </w:rPr>
+      </w:pPr>
+      <w:hyperlink w:anchor="_Toc200841828" w:history="1">
+        <w:r>
+          <w:rPr>
+            <w:rStyle w:val="Hyperlink"/>
+            <w:noProof/>
+          </w:rPr>
+          <w:t>2.10</w:t>
+        </w:r>
+        <w:r>
+          <w:rPr>
+            <w:rFonts w:eastAsia="Times New Roman" w:cs="Arial"/>
+            <w:smallCaps w:val="0"/>
+            <w:noProof/>
+            <w:kern w:val="2"/>
+            <w:sz w:val="24"/>
+            <w:szCs w:val="24"/>
+          </w:rPr>
+          <w:tab/>
+        </w:r>
+        <w:r>
+          <w:rPr>
+            <w:rStyle w:val="Hyperlink"/>
+            <w:noProof/>
+          </w:rPr>
+          <w:t>ngrok</w:t>
+        </w:r>
+        <w:r>
+          <w:rPr>
+            <w:noProof/>
+            <w:webHidden/>
+          </w:rPr>
+          <w:tab/>
+        </w:r>
+        <w:r>
+          <w:rPr>
+            <w:noProof/>
+            <w:webHidden/>
+          </w:rPr>
+          <w:fldChar w:fldCharType="begin"/>
+        </w:r>
+        <w:r>
+          <w:rPr>
+            <w:noProof/>
+            <w:webHidden/>
+          </w:rPr>
+          <w:instrText xml:space="preserve"> PAGEREF _Toc200841828 \h </w:instrText>
+        </w:r>
+        <w:r>
+          <w:rPr>
+            <w:noProof/>
+            <w:webHidden/>
+          </w:rPr>
+        </w:r>
+        <w:r>
+          <w:rPr>
+            <w:noProof/>
+            <w:webHidden/>
+          </w:rPr>
+          <w:fldChar w:fldCharType="separate"/>
+        </w:r>
+        <w:r>
+          <w:rPr>
+            <w:noProof/>
+            <w:webHidden/>
+          </w:rPr>
+          <w:t>13</w:t>
         </w:r>
         <w:r>
           <w:rPr>
@@ -6789,7 +6881,7 @@
           <w:szCs w:val="24"/>
         </w:rPr>
       </w:pPr>
-      <w:hyperlink w:anchor="_Toc200803193" w:history="1">
+      <w:hyperlink w:anchor="_Toc200841829" w:history="1">
         <w:r>
           <w:rPr>
             <w:rStyle w:val="Hyperlink"/>
@@ -6836,7 +6928,7 @@
             <w:noProof/>
             <w:webHidden/>
           </w:rPr>
-          <w:instrText xml:space="preserve"> PAGEREF _Toc200803193 \h </w:instrText>
+          <w:instrText xml:space="preserve"> PAGEREF _Toc200841829 \h </w:instrText>
         </w:r>
         <w:r>
           <w:rPr>
@@ -6856,7 +6948,7 @@
             <w:noProof/>
             <w:webHidden/>
           </w:rPr>
-          <w:t>13</w:t>
+          <w:t>14</w:t>
         </w:r>
         <w:r>
           <w:rPr>
@@ -6883,7 +6975,7 @@
           <w:szCs w:val="24"/>
         </w:rPr>
       </w:pPr>
-      <w:hyperlink w:anchor="_Toc200803194" w:history="1">
+      <w:hyperlink w:anchor="_Toc200841830" w:history="1">
         <w:r>
           <w:rPr>
             <w:rStyle w:val="Hyperlink"/>
@@ -6928,7 +7020,7 @@
             <w:noProof/>
             <w:webHidden/>
           </w:rPr>
-          <w:instrText xml:space="preserve"> PAGEREF _Toc200803194 \h </w:instrText>
+          <w:instrText xml:space="preserve"> PAGEREF _Toc200841830 \h </w:instrText>
         </w:r>
         <w:r>
           <w:rPr>
@@ -6948,7 +7040,7 @@
             <w:noProof/>
             <w:webHidden/>
           </w:rPr>
-          <w:t>13</w:t>
+          <w:t>14</w:t>
         </w:r>
         <w:r>
           <w:rPr>
@@ -6975,7 +7067,7 @@
           <w:szCs w:val="24"/>
         </w:rPr>
       </w:pPr>
-      <w:hyperlink w:anchor="_Toc200803195" w:history="1">
+      <w:hyperlink w:anchor="_Toc200841831" w:history="1">
         <w:r>
           <w:rPr>
             <w:rStyle w:val="Hyperlink"/>
@@ -7020,7 +7112,7 @@
             <w:noProof/>
             <w:webHidden/>
           </w:rPr>
-          <w:instrText xml:space="preserve"> PAGEREF _Toc200803195 \h </w:instrText>
+          <w:instrText xml:space="preserve"> PAGEREF _Toc200841831 \h </w:instrText>
         </w:r>
         <w:r>
           <w:rPr>
@@ -7040,7 +7132,7 @@
             <w:noProof/>
             <w:webHidden/>
           </w:rPr>
-          <w:t>13</w:t>
+          <w:t>14</w:t>
         </w:r>
         <w:r>
           <w:rPr>
@@ -7067,7 +7159,7 @@
           <w:szCs w:val="24"/>
         </w:rPr>
       </w:pPr>
-      <w:hyperlink w:anchor="_Toc200803196" w:history="1">
+      <w:hyperlink w:anchor="_Toc200841832" w:history="1">
         <w:r>
           <w:rPr>
             <w:rStyle w:val="Hyperlink"/>
@@ -7112,7 +7204,7 @@
             <w:noProof/>
             <w:webHidden/>
           </w:rPr>
-          <w:instrText xml:space="preserve"> PAGEREF _Toc200803196 \h </w:instrText>
+          <w:instrText xml:space="preserve"> PAGEREF _Toc200841832 \h </w:instrText>
         </w:r>
         <w:r>
           <w:rPr>
@@ -7132,7 +7224,7 @@
             <w:noProof/>
             <w:webHidden/>
           </w:rPr>
-          <w:t>14</w:t>
+          <w:t>15</w:t>
         </w:r>
         <w:r>
           <w:rPr>
@@ -7159,7 +7251,7 @@
           <w:szCs w:val="24"/>
         </w:rPr>
       </w:pPr>
-      <w:hyperlink w:anchor="_Toc200803197" w:history="1">
+      <w:hyperlink w:anchor="_Toc200841833" w:history="1">
         <w:r>
           <w:rPr>
             <w:rStyle w:val="Hyperlink"/>
@@ -7183,7 +7275,7 @@
             <w:rStyle w:val="Hyperlink"/>
             <w:noProof/>
           </w:rPr>
-          <w:t>Identifying User Problems</w:t>
+          <w:t>Functional Requirements</w:t>
         </w:r>
         <w:r>
           <w:rPr>
@@ -7204,7 +7296,7 @@
             <w:noProof/>
             <w:webHidden/>
           </w:rPr>
-          <w:instrText xml:space="preserve"> PAGEREF _Toc200803197 \h </w:instrText>
+          <w:instrText xml:space="preserve"> PAGEREF _Toc200841833 \h </w:instrText>
         </w:r>
         <w:r>
           <w:rPr>
@@ -7224,99 +7316,7 @@
             <w:noProof/>
             <w:webHidden/>
           </w:rPr>
-          <w:t>14</w:t>
-        </w:r>
-        <w:r>
-          <w:rPr>
-            <w:noProof/>
-            <w:webHidden/>
-          </w:rPr>
-          <w:fldChar w:fldCharType="end"/>
-        </w:r>
-      </w:hyperlink>
-    </w:p>
-    <w:p>
-      <w:pPr>
-        <w:pStyle w:val="TOC2"/>
-        <w:tabs>
-          <w:tab w:val="left" w:pos="880"/>
-          <w:tab w:val="right" w:leader="dot" w:pos="9017"/>
-        </w:tabs>
-        <w:rPr>
-          <w:rFonts w:eastAsia="Times New Roman" w:cs="Arial"/>
-          <w:smallCaps w:val="0"/>
-          <w:noProof/>
-          <w:kern w:val="2"/>
-          <w:sz w:val="24"/>
-          <w:szCs w:val="24"/>
-        </w:rPr>
-      </w:pPr>
-      <w:hyperlink w:anchor="_Toc200803198" w:history="1">
-        <w:r>
-          <w:rPr>
-            <w:rStyle w:val="Hyperlink"/>
-            <w:noProof/>
-          </w:rPr>
-          <w:t>3.5</w:t>
-        </w:r>
-        <w:r>
-          <w:rPr>
-            <w:rFonts w:eastAsia="Times New Roman" w:cs="Arial"/>
-            <w:smallCaps w:val="0"/>
-            <w:noProof/>
-            <w:kern w:val="2"/>
-            <w:sz w:val="24"/>
-            <w:szCs w:val="24"/>
-          </w:rPr>
-          <w:tab/>
-        </w:r>
-        <w:r>
-          <w:rPr>
-            <w:rStyle w:val="Hyperlink"/>
-            <w:noProof/>
-          </w:rPr>
-          <w:t>Functional Requirements</w:t>
-        </w:r>
-        <w:r>
-          <w:rPr>
-            <w:noProof/>
-            <w:webHidden/>
-          </w:rPr>
-          <w:tab/>
-        </w:r>
-        <w:r>
-          <w:rPr>
-            <w:noProof/>
-            <w:webHidden/>
-          </w:rPr>
-          <w:fldChar w:fldCharType="begin"/>
-        </w:r>
-        <w:r>
-          <w:rPr>
-            <w:noProof/>
-            <w:webHidden/>
-          </w:rPr>
-          <w:instrText xml:space="preserve"> PAGEREF _Toc200803198 \h </w:instrText>
-        </w:r>
-        <w:r>
-          <w:rPr>
-            <w:noProof/>
-            <w:webHidden/>
-          </w:rPr>
-        </w:r>
-        <w:r>
-          <w:rPr>
-            <w:noProof/>
-            <w:webHidden/>
-          </w:rPr>
-          <w:fldChar w:fldCharType="separate"/>
-        </w:r>
-        <w:r>
-          <w:rPr>
-            <w:noProof/>
-            <w:webHidden/>
-          </w:rPr>
-          <w:t>14</w:t>
+          <w:t>15</w:t>
         </w:r>
         <w:r>
           <w:rPr>
@@ -7344,13 +7344,13 @@
           <w:szCs w:val="24"/>
         </w:rPr>
       </w:pPr>
-      <w:hyperlink w:anchor="_Toc200803199" w:history="1">
+      <w:hyperlink w:anchor="_Toc200841834" w:history="1">
         <w:r>
           <w:rPr>
             <w:rStyle w:val="Hyperlink"/>
             <w:noProof/>
           </w:rPr>
-          <w:t>3.5.1</w:t>
+          <w:t>3.4.1</w:t>
         </w:r>
         <w:r>
           <w:rPr>
@@ -7390,7 +7390,7 @@
             <w:noProof/>
             <w:webHidden/>
           </w:rPr>
-          <w:instrText xml:space="preserve"> PAGEREF _Toc200803199 \h </w:instrText>
+          <w:instrText xml:space="preserve"> PAGEREF _Toc200841834 \h </w:instrText>
         </w:r>
         <w:r>
           <w:rPr>
@@ -7410,7 +7410,7 @@
             <w:noProof/>
             <w:webHidden/>
           </w:rPr>
-          <w:t>14</w:t>
+          <w:t>15</w:t>
         </w:r>
         <w:r>
           <w:rPr>
@@ -7438,13 +7438,13 @@
           <w:szCs w:val="24"/>
         </w:rPr>
       </w:pPr>
-      <w:hyperlink w:anchor="_Toc200803200" w:history="1">
+      <w:hyperlink w:anchor="_Toc200841835" w:history="1">
         <w:r>
           <w:rPr>
             <w:rStyle w:val="Hyperlink"/>
             <w:noProof/>
           </w:rPr>
-          <w:t>3.5.2</w:t>
+          <w:t>3.4.2</w:t>
         </w:r>
         <w:r>
           <w:rPr>
@@ -7484,7 +7484,7 @@
             <w:noProof/>
             <w:webHidden/>
           </w:rPr>
-          <w:instrText xml:space="preserve"> PAGEREF _Toc200803200 \h </w:instrText>
+          <w:instrText xml:space="preserve"> PAGEREF _Toc200841835 \h </w:instrText>
         </w:r>
         <w:r>
           <w:rPr>
@@ -7504,7 +7504,7 @@
             <w:noProof/>
             <w:webHidden/>
           </w:rPr>
-          <w:t>15</w:t>
+          <w:t>16</w:t>
         </w:r>
         <w:r>
           <w:rPr>
@@ -7532,13 +7532,13 @@
           <w:szCs w:val="24"/>
         </w:rPr>
       </w:pPr>
-      <w:hyperlink w:anchor="_Toc200803201" w:history="1">
+      <w:hyperlink w:anchor="_Toc200841836" w:history="1">
         <w:r>
           <w:rPr>
             <w:rStyle w:val="Hyperlink"/>
             <w:noProof/>
           </w:rPr>
-          <w:t>3.5.3</w:t>
+          <w:t>3.4.3</w:t>
         </w:r>
         <w:r>
           <w:rPr>
@@ -7578,7 +7578,7 @@
             <w:noProof/>
             <w:webHidden/>
           </w:rPr>
-          <w:instrText xml:space="preserve"> PAGEREF _Toc200803201 \h </w:instrText>
+          <w:instrText xml:space="preserve"> PAGEREF _Toc200841836 \h </w:instrText>
         </w:r>
         <w:r>
           <w:rPr>
@@ -7598,7 +7598,7 @@
             <w:noProof/>
             <w:webHidden/>
           </w:rPr>
-          <w:t>15</w:t>
+          <w:t>16</w:t>
         </w:r>
         <w:r>
           <w:rPr>
@@ -7625,13 +7625,13 @@
           <w:szCs w:val="24"/>
         </w:rPr>
       </w:pPr>
-      <w:hyperlink w:anchor="_Toc200803202" w:history="1">
+      <w:hyperlink w:anchor="_Toc200841837" w:history="1">
         <w:r>
           <w:rPr>
             <w:rStyle w:val="Hyperlink"/>
             <w:noProof/>
           </w:rPr>
-          <w:t>3.6</w:t>
+          <w:t>3.5</w:t>
         </w:r>
         <w:r>
           <w:rPr>
@@ -7670,7 +7670,7 @@
             <w:noProof/>
             <w:webHidden/>
           </w:rPr>
-          <w:instrText xml:space="preserve"> PAGEREF _Toc200803202 \h </w:instrText>
+          <w:instrText xml:space="preserve"> PAGEREF _Toc200841837 \h </w:instrText>
         </w:r>
         <w:r>
           <w:rPr>
@@ -7690,7 +7690,7 @@
             <w:noProof/>
             <w:webHidden/>
           </w:rPr>
-          <w:t>16</w:t>
+          <w:t>17</w:t>
         </w:r>
         <w:r>
           <w:rPr>
@@ -7719,7 +7719,7 @@
           <w:szCs w:val="24"/>
         </w:rPr>
       </w:pPr>
-      <w:hyperlink w:anchor="_Toc200803203" w:history="1">
+      <w:hyperlink w:anchor="_Toc200841838" w:history="1">
         <w:r>
           <w:rPr>
             <w:rStyle w:val="Hyperlink"/>
@@ -7766,7 +7766,7 @@
             <w:noProof/>
             <w:webHidden/>
           </w:rPr>
-          <w:instrText xml:space="preserve"> PAGEREF _Toc200803203 \h </w:instrText>
+          <w:instrText xml:space="preserve"> PAGEREF _Toc200841838 \h </w:instrText>
         </w:r>
         <w:r>
           <w:rPr>
@@ -7786,7 +7786,7 @@
             <w:noProof/>
             <w:webHidden/>
           </w:rPr>
-          <w:t>17</w:t>
+          <w:t>18</w:t>
         </w:r>
         <w:r>
           <w:rPr>
@@ -7813,7 +7813,7 @@
           <w:szCs w:val="24"/>
         </w:rPr>
       </w:pPr>
-      <w:hyperlink w:anchor="_Toc200803204" w:history="1">
+      <w:hyperlink w:anchor="_Toc200841839" w:history="1">
         <w:r>
           <w:rPr>
             <w:rStyle w:val="Hyperlink"/>
@@ -7858,7 +7858,7 @@
             <w:noProof/>
             <w:webHidden/>
           </w:rPr>
-          <w:instrText xml:space="preserve"> PAGEREF _Toc200803204 \h </w:instrText>
+          <w:instrText xml:space="preserve"> PAGEREF _Toc200841839 \h </w:instrText>
         </w:r>
         <w:r>
           <w:rPr>
@@ -7878,7 +7878,7 @@
             <w:noProof/>
             <w:webHidden/>
           </w:rPr>
-          <w:t>17</w:t>
+          <w:t>18</w:t>
         </w:r>
         <w:r>
           <w:rPr>
@@ -7905,7 +7905,7 @@
           <w:szCs w:val="24"/>
         </w:rPr>
       </w:pPr>
-      <w:hyperlink w:anchor="_Toc200803205" w:history="1">
+      <w:hyperlink w:anchor="_Toc200841840" w:history="1">
         <w:r>
           <w:rPr>
             <w:rStyle w:val="Hyperlink"/>
@@ -7950,7 +7950,7 @@
             <w:noProof/>
             <w:webHidden/>
           </w:rPr>
-          <w:instrText xml:space="preserve"> PAGEREF _Toc200803205 \h </w:instrText>
+          <w:instrText xml:space="preserve"> PAGEREF _Toc200841840 \h </w:instrText>
         </w:r>
         <w:r>
           <w:rPr>
@@ -7970,7 +7970,7 @@
             <w:noProof/>
             <w:webHidden/>
           </w:rPr>
-          <w:t>17</w:t>
+          <w:t>18</w:t>
         </w:r>
         <w:r>
           <w:rPr>
@@ -7998,7 +7998,7 @@
           <w:szCs w:val="24"/>
         </w:rPr>
       </w:pPr>
-      <w:hyperlink w:anchor="_Toc200803206" w:history="1">
+      <w:hyperlink w:anchor="_Toc200841841" w:history="1">
         <w:r>
           <w:rPr>
             <w:rStyle w:val="Hyperlink"/>
@@ -8044,7 +8044,7 @@
             <w:noProof/>
             <w:webHidden/>
           </w:rPr>
-          <w:instrText xml:space="preserve"> PAGEREF _Toc200803206 \h </w:instrText>
+          <w:instrText xml:space="preserve"> PAGEREF _Toc200841841 \h </w:instrText>
         </w:r>
         <w:r>
           <w:rPr>
@@ -8064,7 +8064,7 @@
             <w:noProof/>
             <w:webHidden/>
           </w:rPr>
-          <w:t>17</w:t>
+          <w:t>18</w:t>
         </w:r>
         <w:r>
           <w:rPr>
@@ -8092,7 +8092,7 @@
           <w:szCs w:val="24"/>
         </w:rPr>
       </w:pPr>
-      <w:hyperlink w:anchor="_Toc200803207" w:history="1">
+      <w:hyperlink w:anchor="_Toc200841842" w:history="1">
         <w:r>
           <w:rPr>
             <w:rStyle w:val="Hyperlink"/>
@@ -8138,7 +8138,7 @@
             <w:noProof/>
             <w:webHidden/>
           </w:rPr>
-          <w:instrText xml:space="preserve"> PAGEREF _Toc200803207 \h </w:instrText>
+          <w:instrText xml:space="preserve"> PAGEREF _Toc200841842 \h </w:instrText>
         </w:r>
         <w:r>
           <w:rPr>
@@ -8158,7 +8158,7 @@
             <w:noProof/>
             <w:webHidden/>
           </w:rPr>
-          <w:t>19</w:t>
+          <w:t>20</w:t>
         </w:r>
         <w:r>
           <w:rPr>
@@ -8186,7 +8186,7 @@
           <w:szCs w:val="24"/>
         </w:rPr>
       </w:pPr>
-      <w:hyperlink w:anchor="_Toc200803208" w:history="1">
+      <w:hyperlink w:anchor="_Toc200841843" w:history="1">
         <w:r>
           <w:rPr>
             <w:rStyle w:val="Hyperlink"/>
@@ -8232,7 +8232,7 @@
             <w:noProof/>
             <w:webHidden/>
           </w:rPr>
-          <w:instrText xml:space="preserve"> PAGEREF _Toc200803208 \h </w:instrText>
+          <w:instrText xml:space="preserve"> PAGEREF _Toc200841843 \h </w:instrText>
         </w:r>
         <w:r>
           <w:rPr>
@@ -8252,7 +8252,7 @@
             <w:noProof/>
             <w:webHidden/>
           </w:rPr>
-          <w:t>19</w:t>
+          <w:t>20</w:t>
         </w:r>
         <w:r>
           <w:rPr>
@@ -8279,7 +8279,7 @@
           <w:szCs w:val="24"/>
         </w:rPr>
       </w:pPr>
-      <w:hyperlink w:anchor="_Toc200803209" w:history="1">
+      <w:hyperlink w:anchor="_Toc200841844" w:history="1">
         <w:r>
           <w:rPr>
             <w:rStyle w:val="Hyperlink"/>
@@ -8324,7 +8324,7 @@
             <w:noProof/>
             <w:webHidden/>
           </w:rPr>
-          <w:instrText xml:space="preserve"> PAGEREF _Toc200803209 \h </w:instrText>
+          <w:instrText xml:space="preserve"> PAGEREF _Toc200841844 \h </w:instrText>
         </w:r>
         <w:r>
           <w:rPr>
@@ -8344,7 +8344,7 @@
             <w:noProof/>
             <w:webHidden/>
           </w:rPr>
-          <w:t>20</w:t>
+          <w:t>21</w:t>
         </w:r>
         <w:r>
           <w:rPr>
@@ -8372,7 +8372,7 @@
           <w:szCs w:val="24"/>
         </w:rPr>
       </w:pPr>
-      <w:hyperlink w:anchor="_Toc200803210" w:history="1">
+      <w:hyperlink w:anchor="_Toc200841845" w:history="1">
         <w:r>
           <w:rPr>
             <w:rStyle w:val="Hyperlink"/>
@@ -8418,7 +8418,7 @@
             <w:noProof/>
             <w:webHidden/>
           </w:rPr>
-          <w:instrText xml:space="preserve"> PAGEREF _Toc200803210 \h </w:instrText>
+          <w:instrText xml:space="preserve"> PAGEREF _Toc200841845 \h </w:instrText>
         </w:r>
         <w:r>
           <w:rPr>
@@ -8438,7 +8438,7 @@
             <w:noProof/>
             <w:webHidden/>
           </w:rPr>
-          <w:t>20</w:t>
+          <w:t>21</w:t>
         </w:r>
         <w:r>
           <w:rPr>
@@ -8466,7 +8466,7 @@
           <w:szCs w:val="24"/>
         </w:rPr>
       </w:pPr>
-      <w:hyperlink w:anchor="_Toc200803211" w:history="1">
+      <w:hyperlink w:anchor="_Toc200841846" w:history="1">
         <w:r>
           <w:rPr>
             <w:rStyle w:val="Hyperlink"/>
@@ -8512,7 +8512,7 @@
             <w:noProof/>
             <w:webHidden/>
           </w:rPr>
-          <w:instrText xml:space="preserve"> PAGEREF _Toc200803211 \h </w:instrText>
+          <w:instrText xml:space="preserve"> PAGEREF _Toc200841846 \h </w:instrText>
         </w:r>
         <w:r>
           <w:rPr>
@@ -8532,7 +8532,7 @@
             <w:noProof/>
             <w:webHidden/>
           </w:rPr>
-          <w:t>21</w:t>
+          <w:t>22</w:t>
         </w:r>
         <w:r>
           <w:rPr>
@@ -8560,7 +8560,7 @@
           <w:szCs w:val="24"/>
         </w:rPr>
       </w:pPr>
-      <w:hyperlink w:anchor="_Toc200803212" w:history="1">
+      <w:hyperlink w:anchor="_Toc200841847" w:history="1">
         <w:r>
           <w:rPr>
             <w:rStyle w:val="Hyperlink"/>
@@ -8606,7 +8606,7 @@
             <w:noProof/>
             <w:webHidden/>
           </w:rPr>
-          <w:instrText xml:space="preserve"> PAGEREF _Toc200803212 \h </w:instrText>
+          <w:instrText xml:space="preserve"> PAGEREF _Toc200841847 \h </w:instrText>
         </w:r>
         <w:r>
           <w:rPr>
@@ -8626,7 +8626,7 @@
             <w:noProof/>
             <w:webHidden/>
           </w:rPr>
-          <w:t>22</w:t>
+          <w:t>23</w:t>
         </w:r>
         <w:r>
           <w:rPr>
@@ -8653,7 +8653,7 @@
           <w:szCs w:val="24"/>
         </w:rPr>
       </w:pPr>
-      <w:hyperlink w:anchor="_Toc200803213" w:history="1">
+      <w:hyperlink w:anchor="_Toc200841848" w:history="1">
         <w:r>
           <w:rPr>
             <w:rStyle w:val="Hyperlink"/>
@@ -8698,7 +8698,7 @@
             <w:noProof/>
             <w:webHidden/>
           </w:rPr>
-          <w:instrText xml:space="preserve"> PAGEREF _Toc200803213 \h </w:instrText>
+          <w:instrText xml:space="preserve"> PAGEREF _Toc200841848 \h </w:instrText>
         </w:r>
         <w:r>
           <w:rPr>
@@ -8718,7 +8718,7 @@
             <w:noProof/>
             <w:webHidden/>
           </w:rPr>
-          <w:t>22</w:t>
+          <w:t>23</w:t>
         </w:r>
         <w:r>
           <w:rPr>
@@ -8746,7 +8746,7 @@
           <w:szCs w:val="24"/>
         </w:rPr>
       </w:pPr>
-      <w:hyperlink w:anchor="_Toc200803214" w:history="1">
+      <w:hyperlink w:anchor="_Toc200841849" w:history="1">
         <w:r>
           <w:rPr>
             <w:rStyle w:val="Hyperlink"/>
@@ -8792,7 +8792,7 @@
             <w:noProof/>
             <w:webHidden/>
           </w:rPr>
-          <w:instrText xml:space="preserve"> PAGEREF _Toc200803214 \h </w:instrText>
+          <w:instrText xml:space="preserve"> PAGEREF _Toc200841849 \h </w:instrText>
         </w:r>
         <w:r>
           <w:rPr>
@@ -8812,7 +8812,7 @@
             <w:noProof/>
             <w:webHidden/>
           </w:rPr>
-          <w:t>22</w:t>
+          <w:t>23</w:t>
         </w:r>
         <w:r>
           <w:rPr>
@@ -8840,7 +8840,7 @@
           <w:szCs w:val="24"/>
         </w:rPr>
       </w:pPr>
-      <w:hyperlink w:anchor="_Toc200803215" w:history="1">
+      <w:hyperlink w:anchor="_Toc200841850" w:history="1">
         <w:r>
           <w:rPr>
             <w:rStyle w:val="Hyperlink"/>
@@ -8886,7 +8886,7 @@
             <w:noProof/>
             <w:webHidden/>
           </w:rPr>
-          <w:instrText xml:space="preserve"> PAGEREF _Toc200803215 \h </w:instrText>
+          <w:instrText xml:space="preserve"> PAGEREF _Toc200841850 \h </w:instrText>
         </w:r>
         <w:r>
           <w:rPr>
@@ -8906,7 +8906,7 @@
             <w:noProof/>
             <w:webHidden/>
           </w:rPr>
-          <w:t>23</w:t>
+          <w:t>24</w:t>
         </w:r>
         <w:r>
           <w:rPr>
@@ -8934,7 +8934,7 @@
           <w:szCs w:val="24"/>
         </w:rPr>
       </w:pPr>
-      <w:hyperlink w:anchor="_Toc200803216" w:history="1">
+      <w:hyperlink w:anchor="_Toc200841851" w:history="1">
         <w:r>
           <w:rPr>
             <w:rStyle w:val="Hyperlink"/>
@@ -8980,7 +8980,7 @@
             <w:noProof/>
             <w:webHidden/>
           </w:rPr>
-          <w:instrText xml:space="preserve"> PAGEREF _Toc200803216 \h </w:instrText>
+          <w:instrText xml:space="preserve"> PAGEREF _Toc200841851 \h </w:instrText>
         </w:r>
         <w:r>
           <w:rPr>
@@ -9000,7 +9000,7 @@
             <w:noProof/>
             <w:webHidden/>
           </w:rPr>
-          <w:t>24</w:t>
+          <w:t>25</w:t>
         </w:r>
         <w:r>
           <w:rPr>
@@ -9028,7 +9028,7 @@
           <w:szCs w:val="24"/>
         </w:rPr>
       </w:pPr>
-      <w:hyperlink w:anchor="_Toc200803217" w:history="1">
+      <w:hyperlink w:anchor="_Toc200841852" w:history="1">
         <w:r>
           <w:rPr>
             <w:rStyle w:val="Hyperlink"/>
@@ -9074,7 +9074,7 @@
             <w:noProof/>
             <w:webHidden/>
           </w:rPr>
-          <w:instrText xml:space="preserve"> PAGEREF _Toc200803217 \h </w:instrText>
+          <w:instrText xml:space="preserve"> PAGEREF _Toc200841852 \h </w:instrText>
         </w:r>
         <w:r>
           <w:rPr>
@@ -9094,7 +9094,7 @@
             <w:noProof/>
             <w:webHidden/>
           </w:rPr>
-          <w:t>24</w:t>
+          <w:t>25</w:t>
         </w:r>
         <w:r>
           <w:rPr>
@@ -9122,7 +9122,7 @@
           <w:szCs w:val="24"/>
         </w:rPr>
       </w:pPr>
-      <w:hyperlink w:anchor="_Toc200803218" w:history="1">
+      <w:hyperlink w:anchor="_Toc200841853" w:history="1">
         <w:r>
           <w:rPr>
             <w:rStyle w:val="Hyperlink"/>
@@ -9168,7 +9168,7 @@
             <w:noProof/>
             <w:webHidden/>
           </w:rPr>
-          <w:instrText xml:space="preserve"> PAGEREF _Toc200803218 \h </w:instrText>
+          <w:instrText xml:space="preserve"> PAGEREF _Toc200841853 \h </w:instrText>
         </w:r>
         <w:r>
           <w:rPr>
@@ -9188,7 +9188,7 @@
             <w:noProof/>
             <w:webHidden/>
           </w:rPr>
-          <w:t>26</w:t>
+          <w:t>27</w:t>
         </w:r>
         <w:r>
           <w:rPr>
@@ -9217,7 +9217,7 @@
           <w:szCs w:val="24"/>
         </w:rPr>
       </w:pPr>
-      <w:hyperlink w:anchor="_Toc200803219" w:history="1">
+      <w:hyperlink w:anchor="_Toc200841854" w:history="1">
         <w:r>
           <w:rPr>
             <w:rStyle w:val="Hyperlink"/>
@@ -9264,7 +9264,7 @@
             <w:noProof/>
             <w:webHidden/>
           </w:rPr>
-          <w:instrText xml:space="preserve"> PAGEREF _Toc200803219 \h </w:instrText>
+          <w:instrText xml:space="preserve"> PAGEREF _Toc200841854 \h </w:instrText>
         </w:r>
         <w:r>
           <w:rPr>
@@ -9284,7 +9284,7 @@
             <w:noProof/>
             <w:webHidden/>
           </w:rPr>
-          <w:t>27</w:t>
+          <w:t>28</w:t>
         </w:r>
         <w:r>
           <w:rPr>
@@ -9311,7 +9311,7 @@
           <w:szCs w:val="24"/>
         </w:rPr>
       </w:pPr>
-      <w:hyperlink w:anchor="_Toc200803220" w:history="1">
+      <w:hyperlink w:anchor="_Toc200841855" w:history="1">
         <w:r>
           <w:rPr>
             <w:rStyle w:val="Hyperlink"/>
@@ -9356,7 +9356,7 @@
             <w:noProof/>
             <w:webHidden/>
           </w:rPr>
-          <w:instrText xml:space="preserve"> PAGEREF _Toc200803220 \h </w:instrText>
+          <w:instrText xml:space="preserve"> PAGEREF _Toc200841855 \h </w:instrText>
         </w:r>
         <w:r>
           <w:rPr>
@@ -9376,7 +9376,7 @@
             <w:noProof/>
             <w:webHidden/>
           </w:rPr>
-          <w:t>27</w:t>
+          <w:t>28</w:t>
         </w:r>
         <w:r>
           <w:rPr>
@@ -9404,7 +9404,7 @@
           <w:szCs w:val="24"/>
         </w:rPr>
       </w:pPr>
-      <w:hyperlink w:anchor="_Toc200803221" w:history="1">
+      <w:hyperlink w:anchor="_Toc200841856" w:history="1">
         <w:r>
           <w:rPr>
             <w:rStyle w:val="Hyperlink"/>
@@ -9450,7 +9450,7 @@
             <w:noProof/>
             <w:webHidden/>
           </w:rPr>
-          <w:instrText xml:space="preserve"> PAGEREF _Toc200803221 \h </w:instrText>
+          <w:instrText xml:space="preserve"> PAGEREF _Toc200841856 \h </w:instrText>
         </w:r>
         <w:r>
           <w:rPr>
@@ -9470,7 +9470,7 @@
             <w:noProof/>
             <w:webHidden/>
           </w:rPr>
-          <w:t>27</w:t>
+          <w:t>28</w:t>
         </w:r>
         <w:r>
           <w:rPr>
@@ -9498,7 +9498,7 @@
           <w:szCs w:val="24"/>
         </w:rPr>
       </w:pPr>
-      <w:hyperlink w:anchor="_Toc200803222" w:history="1">
+      <w:hyperlink w:anchor="_Toc200841857" w:history="1">
         <w:r>
           <w:rPr>
             <w:rStyle w:val="Hyperlink"/>
@@ -9544,7 +9544,7 @@
             <w:noProof/>
             <w:webHidden/>
           </w:rPr>
-          <w:instrText xml:space="preserve"> PAGEREF _Toc200803222 \h </w:instrText>
+          <w:instrText xml:space="preserve"> PAGEREF _Toc200841857 \h </w:instrText>
         </w:r>
         <w:r>
           <w:rPr>
@@ -9564,7 +9564,7 @@
             <w:noProof/>
             <w:webHidden/>
           </w:rPr>
-          <w:t>28</w:t>
+          <w:t>29</w:t>
         </w:r>
         <w:r>
           <w:rPr>
@@ -9591,7 +9591,7 @@
           <w:szCs w:val="24"/>
         </w:rPr>
       </w:pPr>
-      <w:hyperlink w:anchor="_Toc200803223" w:history="1">
+      <w:hyperlink w:anchor="_Toc200841858" w:history="1">
         <w:r>
           <w:rPr>
             <w:rStyle w:val="Hyperlink"/>
@@ -9636,7 +9636,7 @@
             <w:noProof/>
             <w:webHidden/>
           </w:rPr>
-          <w:instrText xml:space="preserve"> PAGEREF _Toc200803223 \h </w:instrText>
+          <w:instrText xml:space="preserve"> PAGEREF _Toc200841858 \h </w:instrText>
         </w:r>
         <w:r>
           <w:rPr>
@@ -9656,7 +9656,7 @@
             <w:noProof/>
             <w:webHidden/>
           </w:rPr>
-          <w:t>31</w:t>
+          <w:t>32</w:t>
         </w:r>
         <w:r>
           <w:rPr>
@@ -9684,7 +9684,7 @@
           <w:szCs w:val="24"/>
         </w:rPr>
       </w:pPr>
-      <w:hyperlink w:anchor="_Toc200803224" w:history="1">
+      <w:hyperlink w:anchor="_Toc200841859" w:history="1">
         <w:r>
           <w:rPr>
             <w:rStyle w:val="Hyperlink"/>
@@ -9730,7 +9730,7 @@
             <w:noProof/>
             <w:webHidden/>
           </w:rPr>
-          <w:instrText xml:space="preserve"> PAGEREF _Toc200803224 \h </w:instrText>
+          <w:instrText xml:space="preserve"> PAGEREF _Toc200841859 \h </w:instrText>
         </w:r>
         <w:r>
           <w:rPr>
@@ -9750,7 +9750,7 @@
             <w:noProof/>
             <w:webHidden/>
           </w:rPr>
-          <w:t>31</w:t>
+          <w:t>32</w:t>
         </w:r>
         <w:r>
           <w:rPr>
@@ -9778,7 +9778,7 @@
           <w:szCs w:val="24"/>
         </w:rPr>
       </w:pPr>
-      <w:hyperlink w:anchor="_Toc200803225" w:history="1">
+      <w:hyperlink w:anchor="_Toc200841860" w:history="1">
         <w:r>
           <w:rPr>
             <w:rStyle w:val="Hyperlink"/>
@@ -9824,7 +9824,7 @@
             <w:noProof/>
             <w:webHidden/>
           </w:rPr>
-          <w:instrText xml:space="preserve"> PAGEREF _Toc200803225 \h </w:instrText>
+          <w:instrText xml:space="preserve"> PAGEREF _Toc200841860 \h </w:instrText>
         </w:r>
         <w:r>
           <w:rPr>
@@ -9844,7 +9844,7 @@
             <w:noProof/>
             <w:webHidden/>
           </w:rPr>
-          <w:t>32</w:t>
+          <w:t>33</w:t>
         </w:r>
         <w:r>
           <w:rPr>
@@ -9872,7 +9872,7 @@
           <w:szCs w:val="24"/>
         </w:rPr>
       </w:pPr>
-      <w:hyperlink w:anchor="_Toc200803226" w:history="1">
+      <w:hyperlink w:anchor="_Toc200841861" w:history="1">
         <w:r>
           <w:rPr>
             <w:rStyle w:val="Hyperlink"/>
@@ -9918,7 +9918,7 @@
             <w:noProof/>
             <w:webHidden/>
           </w:rPr>
-          <w:instrText xml:space="preserve"> PAGEREF _Toc200803226 \h </w:instrText>
+          <w:instrText xml:space="preserve"> PAGEREF _Toc200841861 \h </w:instrText>
         </w:r>
         <w:r>
           <w:rPr>
@@ -9938,7 +9938,7 @@
             <w:noProof/>
             <w:webHidden/>
           </w:rPr>
-          <w:t>33</w:t>
+          <w:t>34</w:t>
         </w:r>
         <w:r>
           <w:rPr>
@@ -9965,7 +9965,7 @@
           <w:szCs w:val="24"/>
         </w:rPr>
       </w:pPr>
-      <w:hyperlink w:anchor="_Toc200803227" w:history="1">
+      <w:hyperlink w:anchor="_Toc200841862" w:history="1">
         <w:r>
           <w:rPr>
             <w:rStyle w:val="Hyperlink"/>
@@ -10010,7 +10010,7 @@
             <w:noProof/>
             <w:webHidden/>
           </w:rPr>
-          <w:instrText xml:space="preserve"> PAGEREF _Toc200803227 \h </w:instrText>
+          <w:instrText xml:space="preserve"> PAGEREF _Toc200841862 \h </w:instrText>
         </w:r>
         <w:r>
           <w:rPr>
@@ -10030,7 +10030,7 @@
             <w:noProof/>
             <w:webHidden/>
           </w:rPr>
-          <w:t>34</w:t>
+          <w:t>35</w:t>
         </w:r>
         <w:r>
           <w:rPr>
@@ -10058,7 +10058,7 @@
           <w:szCs w:val="24"/>
         </w:rPr>
       </w:pPr>
-      <w:hyperlink w:anchor="_Toc200803228" w:history="1">
+      <w:hyperlink w:anchor="_Toc200841863" w:history="1">
         <w:r>
           <w:rPr>
             <w:rStyle w:val="Hyperlink"/>
@@ -10104,7 +10104,7 @@
             <w:noProof/>
             <w:webHidden/>
           </w:rPr>
-          <w:instrText xml:space="preserve"> PAGEREF _Toc200803228 \h </w:instrText>
+          <w:instrText xml:space="preserve"> PAGEREF _Toc200841863 \h </w:instrText>
         </w:r>
         <w:r>
           <w:rPr>
@@ -10124,7 +10124,7 @@
             <w:noProof/>
             <w:webHidden/>
           </w:rPr>
-          <w:t>34</w:t>
+          <w:t>35</w:t>
         </w:r>
         <w:r>
           <w:rPr>
@@ -10152,7 +10152,7 @@
           <w:szCs w:val="24"/>
         </w:rPr>
       </w:pPr>
-      <w:hyperlink w:anchor="_Toc200803229" w:history="1">
+      <w:hyperlink w:anchor="_Toc200841864" w:history="1">
         <w:r>
           <w:rPr>
             <w:rStyle w:val="Hyperlink"/>
@@ -10198,7 +10198,7 @@
             <w:noProof/>
             <w:webHidden/>
           </w:rPr>
-          <w:instrText xml:space="preserve"> PAGEREF _Toc200803229 \h </w:instrText>
+          <w:instrText xml:space="preserve"> PAGEREF _Toc200841864 \h </w:instrText>
         </w:r>
         <w:r>
           <w:rPr>
@@ -10218,7 +10218,7 @@
             <w:noProof/>
             <w:webHidden/>
           </w:rPr>
-          <w:t>34</w:t>
+          <w:t>35</w:t>
         </w:r>
         <w:r>
           <w:rPr>
@@ -10246,7 +10246,7 @@
           <w:szCs w:val="24"/>
         </w:rPr>
       </w:pPr>
-      <w:hyperlink w:anchor="_Toc200803230" w:history="1">
+      <w:hyperlink w:anchor="_Toc200841865" w:history="1">
         <w:r>
           <w:rPr>
             <w:rStyle w:val="Hyperlink"/>
@@ -10292,7 +10292,7 @@
             <w:noProof/>
             <w:webHidden/>
           </w:rPr>
-          <w:instrText xml:space="preserve"> PAGEREF _Toc200803230 \h </w:instrText>
+          <w:instrText xml:space="preserve"> PAGEREF _Toc200841865 \h </w:instrText>
         </w:r>
         <w:r>
           <w:rPr>
@@ -10312,7 +10312,7 @@
             <w:noProof/>
             <w:webHidden/>
           </w:rPr>
-          <w:t>34</w:t>
+          <w:t>35</w:t>
         </w:r>
         <w:r>
           <w:rPr>
@@ -10339,7 +10339,7 @@
           <w:szCs w:val="24"/>
         </w:rPr>
       </w:pPr>
-      <w:hyperlink w:anchor="_Toc200803231" w:history="1">
+      <w:hyperlink w:anchor="_Toc200841866" w:history="1">
         <w:r>
           <w:rPr>
             <w:rStyle w:val="Hyperlink"/>
@@ -10384,7 +10384,7 @@
             <w:noProof/>
             <w:webHidden/>
           </w:rPr>
-          <w:instrText xml:space="preserve"> PAGEREF _Toc200803231 \h </w:instrText>
+          <w:instrText xml:space="preserve"> PAGEREF _Toc200841866 \h </w:instrText>
         </w:r>
         <w:r>
           <w:rPr>
@@ -10404,7 +10404,7 @@
             <w:noProof/>
             <w:webHidden/>
           </w:rPr>
-          <w:t>36</w:t>
+          <w:t>37</w:t>
         </w:r>
         <w:r>
           <w:rPr>
@@ -10431,7 +10431,7 @@
           <w:szCs w:val="24"/>
         </w:rPr>
       </w:pPr>
-      <w:hyperlink w:anchor="_Toc200803232" w:history="1">
+      <w:hyperlink w:anchor="_Toc200841867" w:history="1">
         <w:r>
           <w:rPr>
             <w:rStyle w:val="Hyperlink"/>
@@ -10476,7 +10476,7 @@
             <w:noProof/>
             <w:webHidden/>
           </w:rPr>
-          <w:instrText xml:space="preserve"> PAGEREF _Toc200803232 \h </w:instrText>
+          <w:instrText xml:space="preserve"> PAGEREF _Toc200841867 \h </w:instrText>
         </w:r>
         <w:r>
           <w:rPr>
@@ -10496,7 +10496,7 @@
             <w:noProof/>
             <w:webHidden/>
           </w:rPr>
-          <w:t>36</w:t>
+          <w:t>37</w:t>
         </w:r>
         <w:r>
           <w:rPr>
@@ -10523,7 +10523,7 @@
           <w:szCs w:val="24"/>
         </w:rPr>
       </w:pPr>
-      <w:hyperlink w:anchor="_Toc200803233" w:history="1">
+      <w:hyperlink w:anchor="_Toc200841868" w:history="1">
         <w:r>
           <w:rPr>
             <w:rStyle w:val="Hyperlink"/>
@@ -10568,7 +10568,7 @@
             <w:noProof/>
             <w:webHidden/>
           </w:rPr>
-          <w:instrText xml:space="preserve"> PAGEREF _Toc200803233 \h </w:instrText>
+          <w:instrText xml:space="preserve"> PAGEREF _Toc200841868 \h </w:instrText>
         </w:r>
         <w:r>
           <w:rPr>
@@ -10588,7 +10588,7 @@
             <w:noProof/>
             <w:webHidden/>
           </w:rPr>
-          <w:t>40</w:t>
+          <w:t>41</w:t>
         </w:r>
         <w:r>
           <w:rPr>
@@ -10616,7 +10616,7 @@
           <w:szCs w:val="24"/>
         </w:rPr>
       </w:pPr>
-      <w:hyperlink w:anchor="_Toc200803234" w:history="1">
+      <w:hyperlink w:anchor="_Toc200841869" w:history="1">
         <w:r>
           <w:rPr>
             <w:rStyle w:val="Hyperlink"/>
@@ -10662,7 +10662,7 @@
             <w:noProof/>
             <w:webHidden/>
           </w:rPr>
-          <w:instrText xml:space="preserve"> PAGEREF _Toc200803234 \h </w:instrText>
+          <w:instrText xml:space="preserve"> PAGEREF _Toc200841869 \h </w:instrText>
         </w:r>
         <w:r>
           <w:rPr>
@@ -10682,7 +10682,7 @@
             <w:noProof/>
             <w:webHidden/>
           </w:rPr>
-          <w:t>40</w:t>
+          <w:t>41</w:t>
         </w:r>
         <w:r>
           <w:rPr>
@@ -10710,7 +10710,7 @@
           <w:szCs w:val="24"/>
         </w:rPr>
       </w:pPr>
-      <w:hyperlink w:anchor="_Toc200803235" w:history="1">
+      <w:hyperlink w:anchor="_Toc200841870" w:history="1">
         <w:r>
           <w:rPr>
             <w:rStyle w:val="Hyperlink"/>
@@ -10756,7 +10756,7 @@
             <w:noProof/>
             <w:webHidden/>
           </w:rPr>
-          <w:instrText xml:space="preserve"> PAGEREF _Toc200803235 \h </w:instrText>
+          <w:instrText xml:space="preserve"> PAGEREF _Toc200841870 \h </w:instrText>
         </w:r>
         <w:r>
           <w:rPr>
@@ -10776,7 +10776,7 @@
             <w:noProof/>
             <w:webHidden/>
           </w:rPr>
-          <w:t>41</w:t>
+          <w:t>42</w:t>
         </w:r>
         <w:r>
           <w:rPr>
@@ -10804,7 +10804,7 @@
           <w:szCs w:val="24"/>
         </w:rPr>
       </w:pPr>
-      <w:hyperlink w:anchor="_Toc200803236" w:history="1">
+      <w:hyperlink w:anchor="_Toc200841871" w:history="1">
         <w:r>
           <w:rPr>
             <w:rStyle w:val="Hyperlink"/>
@@ -10850,7 +10850,7 @@
             <w:noProof/>
             <w:webHidden/>
           </w:rPr>
-          <w:instrText xml:space="preserve"> PAGEREF _Toc200803236 \h </w:instrText>
+          <w:instrText xml:space="preserve"> PAGEREF _Toc200841871 \h </w:instrText>
         </w:r>
         <w:r>
           <w:rPr>
@@ -10870,7 +10870,7 @@
             <w:noProof/>
             <w:webHidden/>
           </w:rPr>
-          <w:t>41</w:t>
+          <w:t>42</w:t>
         </w:r>
         <w:r>
           <w:rPr>
@@ -10897,7 +10897,7 @@
           <w:szCs w:val="24"/>
         </w:rPr>
       </w:pPr>
-      <w:hyperlink w:anchor="_Toc200803237" w:history="1">
+      <w:hyperlink w:anchor="_Toc200841872" w:history="1">
         <w:r>
           <w:rPr>
             <w:rStyle w:val="Hyperlink"/>
@@ -10942,7 +10942,7 @@
             <w:noProof/>
             <w:webHidden/>
           </w:rPr>
-          <w:instrText xml:space="preserve"> PAGEREF _Toc200803237 \h </w:instrText>
+          <w:instrText xml:space="preserve"> PAGEREF _Toc200841872 \h </w:instrText>
         </w:r>
         <w:r>
           <w:rPr>
@@ -10962,7 +10962,7 @@
             <w:noProof/>
             <w:webHidden/>
           </w:rPr>
-          <w:t>42</w:t>
+          <w:t>43</w:t>
         </w:r>
         <w:r>
           <w:rPr>
@@ -10991,7 +10991,7 @@
           <w:szCs w:val="24"/>
         </w:rPr>
       </w:pPr>
-      <w:hyperlink w:anchor="_Toc200803238" w:history="1">
+      <w:hyperlink w:anchor="_Toc200841873" w:history="1">
         <w:r>
           <w:rPr>
             <w:rStyle w:val="Hyperlink"/>
@@ -11017,7 +11017,7 @@
             <w:rStyle w:val="Hyperlink"/>
             <w:noProof/>
           </w:rPr>
-          <w:t>Conclusions and future improvements</w:t>
+          <w:t>Testing</w:t>
         </w:r>
         <w:r>
           <w:rPr>
@@ -11038,7 +11038,7 @@
             <w:noProof/>
             <w:webHidden/>
           </w:rPr>
-          <w:instrText xml:space="preserve"> PAGEREF _Toc200803238 \h </w:instrText>
+          <w:instrText xml:space="preserve"> PAGEREF _Toc200841873 \h </w:instrText>
         </w:r>
         <w:r>
           <w:rPr>
@@ -11058,7 +11058,283 @@
             <w:noProof/>
             <w:webHidden/>
           </w:rPr>
-          <w:t>43</w:t>
+          <w:t>45</w:t>
+        </w:r>
+        <w:r>
+          <w:rPr>
+            <w:noProof/>
+            <w:webHidden/>
+          </w:rPr>
+          <w:fldChar w:fldCharType="end"/>
+        </w:r>
+      </w:hyperlink>
+    </w:p>
+    <w:p>
+      <w:pPr>
+        <w:pStyle w:val="TOC2"/>
+        <w:tabs>
+          <w:tab w:val="left" w:pos="880"/>
+          <w:tab w:val="right" w:leader="dot" w:pos="9017"/>
+        </w:tabs>
+        <w:rPr>
+          <w:rFonts w:eastAsia="Times New Roman" w:cs="Arial"/>
+          <w:smallCaps w:val="0"/>
+          <w:noProof/>
+          <w:kern w:val="2"/>
+          <w:sz w:val="24"/>
+          <w:szCs w:val="24"/>
+        </w:rPr>
+      </w:pPr>
+      <w:hyperlink w:anchor="_Toc200841874" w:history="1">
+        <w:r>
+          <w:rPr>
+            <w:rStyle w:val="Hyperlink"/>
+            <w:noProof/>
+          </w:rPr>
+          <w:t>6.1</w:t>
+        </w:r>
+        <w:r>
+          <w:rPr>
+            <w:rFonts w:eastAsia="Times New Roman" w:cs="Arial"/>
+            <w:smallCaps w:val="0"/>
+            <w:noProof/>
+            <w:kern w:val="2"/>
+            <w:sz w:val="24"/>
+            <w:szCs w:val="24"/>
+          </w:rPr>
+          <w:tab/>
+        </w:r>
+        <w:r>
+          <w:rPr>
+            <w:rStyle w:val="Hyperlink"/>
+            <w:noProof/>
+          </w:rPr>
+          <w:t>General</w:t>
+        </w:r>
+        <w:r>
+          <w:rPr>
+            <w:noProof/>
+            <w:webHidden/>
+          </w:rPr>
+          <w:tab/>
+        </w:r>
+        <w:r>
+          <w:rPr>
+            <w:noProof/>
+            <w:webHidden/>
+          </w:rPr>
+          <w:fldChar w:fldCharType="begin"/>
+        </w:r>
+        <w:r>
+          <w:rPr>
+            <w:noProof/>
+            <w:webHidden/>
+          </w:rPr>
+          <w:instrText xml:space="preserve"> PAGEREF _Toc200841874 \h </w:instrText>
+        </w:r>
+        <w:r>
+          <w:rPr>
+            <w:noProof/>
+            <w:webHidden/>
+          </w:rPr>
+        </w:r>
+        <w:r>
+          <w:rPr>
+            <w:noProof/>
+            <w:webHidden/>
+          </w:rPr>
+          <w:fldChar w:fldCharType="separate"/>
+        </w:r>
+        <w:r>
+          <w:rPr>
+            <w:noProof/>
+            <w:webHidden/>
+          </w:rPr>
+          <w:t>45</w:t>
+        </w:r>
+        <w:r>
+          <w:rPr>
+            <w:noProof/>
+            <w:webHidden/>
+          </w:rPr>
+          <w:fldChar w:fldCharType="end"/>
+        </w:r>
+      </w:hyperlink>
+    </w:p>
+    <w:p>
+      <w:pPr>
+        <w:pStyle w:val="TOC2"/>
+        <w:tabs>
+          <w:tab w:val="left" w:pos="880"/>
+          <w:tab w:val="right" w:leader="dot" w:pos="9017"/>
+        </w:tabs>
+        <w:rPr>
+          <w:rFonts w:eastAsia="Times New Roman" w:cs="Arial"/>
+          <w:smallCaps w:val="0"/>
+          <w:noProof/>
+          <w:kern w:val="2"/>
+          <w:sz w:val="24"/>
+          <w:szCs w:val="24"/>
+        </w:rPr>
+      </w:pPr>
+      <w:hyperlink w:anchor="_Toc200841875" w:history="1">
+        <w:r>
+          <w:rPr>
+            <w:rStyle w:val="Hyperlink"/>
+            <w:noProof/>
+          </w:rPr>
+          <w:t>6.2</w:t>
+        </w:r>
+        <w:r>
+          <w:rPr>
+            <w:rFonts w:eastAsia="Times New Roman" w:cs="Arial"/>
+            <w:smallCaps w:val="0"/>
+            <w:noProof/>
+            <w:kern w:val="2"/>
+            <w:sz w:val="24"/>
+            <w:szCs w:val="24"/>
+          </w:rPr>
+          <w:tab/>
+        </w:r>
+        <w:r>
+          <w:rPr>
+            <w:rStyle w:val="Hyperlink"/>
+            <w:noProof/>
+          </w:rPr>
+          <w:t>Using API outside the network</w:t>
+        </w:r>
+        <w:r>
+          <w:rPr>
+            <w:noProof/>
+            <w:webHidden/>
+          </w:rPr>
+          <w:tab/>
+        </w:r>
+        <w:r>
+          <w:rPr>
+            <w:noProof/>
+            <w:webHidden/>
+          </w:rPr>
+          <w:fldChar w:fldCharType="begin"/>
+        </w:r>
+        <w:r>
+          <w:rPr>
+            <w:noProof/>
+            <w:webHidden/>
+          </w:rPr>
+          <w:instrText xml:space="preserve"> PAGEREF _Toc200841875 \h </w:instrText>
+        </w:r>
+        <w:r>
+          <w:rPr>
+            <w:noProof/>
+            <w:webHidden/>
+          </w:rPr>
+        </w:r>
+        <w:r>
+          <w:rPr>
+            <w:noProof/>
+            <w:webHidden/>
+          </w:rPr>
+          <w:fldChar w:fldCharType="separate"/>
+        </w:r>
+        <w:r>
+          <w:rPr>
+            <w:noProof/>
+            <w:webHidden/>
+          </w:rPr>
+          <w:t>46</w:t>
+        </w:r>
+        <w:r>
+          <w:rPr>
+            <w:noProof/>
+            <w:webHidden/>
+          </w:rPr>
+          <w:fldChar w:fldCharType="end"/>
+        </w:r>
+      </w:hyperlink>
+    </w:p>
+    <w:p>
+      <w:pPr>
+        <w:pStyle w:val="TOC2"/>
+        <w:tabs>
+          <w:tab w:val="left" w:pos="880"/>
+          <w:tab w:val="right" w:leader="dot" w:pos="9017"/>
+        </w:tabs>
+        <w:rPr>
+          <w:rFonts w:eastAsia="Times New Roman" w:cs="Arial"/>
+          <w:smallCaps w:val="0"/>
+          <w:noProof/>
+          <w:kern w:val="2"/>
+          <w:sz w:val="24"/>
+          <w:szCs w:val="24"/>
+        </w:rPr>
+      </w:pPr>
+      <w:hyperlink w:anchor="_Toc200841876" w:history="1">
+        <w:r>
+          <w:rPr>
+            <w:rStyle w:val="Hyperlink"/>
+            <w:noProof/>
+          </w:rPr>
+          <w:t>6.3</w:t>
+        </w:r>
+        <w:r>
+          <w:rPr>
+            <w:rFonts w:eastAsia="Times New Roman" w:cs="Arial"/>
+            <w:smallCaps w:val="0"/>
+            <w:noProof/>
+            <w:kern w:val="2"/>
+            <w:sz w:val="24"/>
+            <w:szCs w:val="24"/>
+          </w:rPr>
+          <w:tab/>
+        </w:r>
+        <w:r>
+          <w:rPr>
+            <w:rStyle w:val="Hyperlink"/>
+            <w:noProof/>
+          </w:rPr>
+          <w:t>API Testing</w:t>
+        </w:r>
+        <w:r>
+          <w:rPr>
+            <w:noProof/>
+            <w:webHidden/>
+          </w:rPr>
+          <w:tab/>
+        </w:r>
+        <w:r>
+          <w:rPr>
+            <w:noProof/>
+            <w:webHidden/>
+          </w:rPr>
+          <w:fldChar w:fldCharType="begin"/>
+        </w:r>
+        <w:r>
+          <w:rPr>
+            <w:noProof/>
+            <w:webHidden/>
+          </w:rPr>
+          <w:instrText xml:space="preserve"> PAGEREF _Toc200841876 \h </w:instrText>
+        </w:r>
+        <w:r>
+          <w:rPr>
+            <w:noProof/>
+            <w:webHidden/>
+          </w:rPr>
+        </w:r>
+        <w:r>
+          <w:rPr>
+            <w:noProof/>
+            <w:webHidden/>
+          </w:rPr>
+          <w:fldChar w:fldCharType="separate"/>
+        </w:r>
+        <w:r>
+          <w:rPr>
+            <w:noProof/>
+            <w:webHidden/>
+          </w:rPr>
+          <w:t>47</w:t>
         </w:r>
         <w:r>
           <w:rPr>
@@ -11087,7 +11363,7 @@
           <w:szCs w:val="24"/>
         </w:rPr>
       </w:pPr>
-      <w:hyperlink w:anchor="_Toc200803239" w:history="1">
+      <w:hyperlink w:anchor="_Toc200841877" w:history="1">
         <w:r>
           <w:rPr>
             <w:rStyle w:val="Hyperlink"/>
@@ -11113,7 +11389,7 @@
             <w:rStyle w:val="Hyperlink"/>
             <w:noProof/>
           </w:rPr>
-          <w:t>Bibliography</w:t>
+          <w:t>Conclusions and future improvements</w:t>
         </w:r>
         <w:r>
           <w:rPr>
@@ -11134,7 +11410,7 @@
             <w:noProof/>
             <w:webHidden/>
           </w:rPr>
-          <w:instrText xml:space="preserve"> PAGEREF _Toc200803239 \h </w:instrText>
+          <w:instrText xml:space="preserve"> PAGEREF _Toc200841877 \h </w:instrText>
         </w:r>
         <w:r>
           <w:rPr>
@@ -11154,7 +11430,7 @@
             <w:noProof/>
             <w:webHidden/>
           </w:rPr>
-          <w:t>43</w:t>
+          <w:t>48</w:t>
         </w:r>
         <w:r>
           <w:rPr>
@@ -11183,13 +11459,13 @@
           <w:szCs w:val="24"/>
         </w:rPr>
       </w:pPr>
-      <w:hyperlink w:anchor="_Toc200803240" w:history="1">
+      <w:hyperlink w:anchor="_Toc200841878" w:history="1">
         <w:r>
           <w:rPr>
             <w:rStyle w:val="Hyperlink"/>
             <w:noProof/>
           </w:rPr>
-          <w:t>A.</w:t>
+          <w:t>8</w:t>
         </w:r>
         <w:r>
           <w:rPr>
@@ -11209,7 +11485,7 @@
             <w:rStyle w:val="Hyperlink"/>
             <w:noProof/>
           </w:rPr>
-          <w:t>Source Code</w:t>
+          <w:t>Bibliography</w:t>
         </w:r>
         <w:r>
           <w:rPr>
@@ -11230,7 +11506,7 @@
             <w:noProof/>
             <w:webHidden/>
           </w:rPr>
-          <w:instrText xml:space="preserve"> PAGEREF _Toc200803240 \h </w:instrText>
+          <w:instrText xml:space="preserve"> PAGEREF _Toc200841878 \h </w:instrText>
         </w:r>
         <w:r>
           <w:rPr>
@@ -11250,7 +11526,7 @@
             <w:noProof/>
             <w:webHidden/>
           </w:rPr>
-          <w:t>46</w:t>
+          <w:t>48</w:t>
         </w:r>
         <w:r>
           <w:rPr>
@@ -11279,13 +11555,13 @@
           <w:szCs w:val="24"/>
         </w:rPr>
       </w:pPr>
-      <w:hyperlink w:anchor="_Toc200803241" w:history="1">
+      <w:hyperlink w:anchor="_Toc200841879" w:history="1">
         <w:r>
           <w:rPr>
             <w:rStyle w:val="Hyperlink"/>
             <w:noProof/>
           </w:rPr>
-          <w:t>B.</w:t>
+          <w:t>A.</w:t>
         </w:r>
         <w:r>
           <w:rPr>
@@ -11305,7 +11581,7 @@
             <w:rStyle w:val="Hyperlink"/>
             <w:noProof/>
           </w:rPr>
-          <w:t>Site-ul web al proiectului</w:t>
+          <w:t>Source Code</w:t>
         </w:r>
         <w:r>
           <w:rPr>
@@ -11326,7 +11602,7 @@
             <w:noProof/>
             <w:webHidden/>
           </w:rPr>
-          <w:instrText xml:space="preserve"> PAGEREF _Toc200803241 \h </w:instrText>
+          <w:instrText xml:space="preserve"> PAGEREF _Toc200841879 \h </w:instrText>
         </w:r>
         <w:r>
           <w:rPr>
@@ -11346,7 +11622,7 @@
             <w:noProof/>
             <w:webHidden/>
           </w:rPr>
-          <w:t>47</w:t>
+          <w:t>50</w:t>
         </w:r>
         <w:r>
           <w:rPr>
@@ -11375,13 +11651,13 @@
           <w:szCs w:val="24"/>
         </w:rPr>
       </w:pPr>
-      <w:hyperlink w:anchor="_Toc200803242" w:history="1">
+      <w:hyperlink w:anchor="_Toc200841880" w:history="1">
         <w:r>
           <w:rPr>
             <w:rStyle w:val="Hyperlink"/>
             <w:noProof/>
           </w:rPr>
-          <w:t>C.</w:t>
+          <w:t>B.</w:t>
         </w:r>
         <w:r>
           <w:rPr>
@@ -11401,7 +11677,7 @@
             <w:rStyle w:val="Hyperlink"/>
             <w:noProof/>
           </w:rPr>
-          <w:t>CD / DVD</w:t>
+          <w:t>Site-ul web al proiectului</w:t>
         </w:r>
         <w:r>
           <w:rPr>
@@ -11422,7 +11698,7 @@
             <w:noProof/>
             <w:webHidden/>
           </w:rPr>
-          <w:instrText xml:space="preserve"> PAGEREF _Toc200803242 \h </w:instrText>
+          <w:instrText xml:space="preserve"> PAGEREF _Toc200841880 \h </w:instrText>
         </w:r>
         <w:r>
           <w:rPr>
@@ -11442,7 +11718,7 @@
             <w:noProof/>
             <w:webHidden/>
           </w:rPr>
-          <w:t>48</w:t>
+          <w:t>51</w:t>
         </w:r>
         <w:r>
           <w:rPr>
@@ -11457,6 +11733,7 @@
       <w:pPr>
         <w:pStyle w:val="TOC1"/>
         <w:tabs>
+          <w:tab w:val="left" w:pos="440"/>
           <w:tab w:val="right" w:leader="dot" w:pos="9017"/>
         </w:tabs>
         <w:rPr>
@@ -11470,12 +11747,107 @@
           <w:szCs w:val="24"/>
         </w:rPr>
       </w:pPr>
-      <w:hyperlink w:anchor="_Toc200803243" w:history="1">
+      <w:hyperlink w:anchor="_Toc200841881" w:history="1">
         <w:r>
           <w:rPr>
             <w:rStyle w:val="Hyperlink"/>
             <w:noProof/>
           </w:rPr>
+          <w:t>C.</w:t>
+        </w:r>
+        <w:r>
+          <w:rPr>
+            <w:rFonts w:eastAsia="Times New Roman" w:cs="Arial"/>
+            <w:b w:val="0"/>
+            <w:bCs w:val="0"/>
+            <w:caps w:val="0"/>
+            <w:noProof/>
+            <w:kern w:val="2"/>
+            <w:sz w:val="24"/>
+            <w:szCs w:val="24"/>
+          </w:rPr>
+          <w:tab/>
+        </w:r>
+        <w:r>
+          <w:rPr>
+            <w:rStyle w:val="Hyperlink"/>
+            <w:noProof/>
+          </w:rPr>
+          <w:t>CD / DVD</w:t>
+        </w:r>
+        <w:r>
+          <w:rPr>
+            <w:noProof/>
+            <w:webHidden/>
+          </w:rPr>
+          <w:tab/>
+        </w:r>
+        <w:r>
+          <w:rPr>
+            <w:noProof/>
+            <w:webHidden/>
+          </w:rPr>
+          <w:fldChar w:fldCharType="begin"/>
+        </w:r>
+        <w:r>
+          <w:rPr>
+            <w:noProof/>
+            <w:webHidden/>
+          </w:rPr>
+          <w:instrText xml:space="preserve"> PAGEREF _Toc200841881 \h </w:instrText>
+        </w:r>
+        <w:r>
+          <w:rPr>
+            <w:noProof/>
+            <w:webHidden/>
+          </w:rPr>
+        </w:r>
+        <w:r>
+          <w:rPr>
+            <w:noProof/>
+            <w:webHidden/>
+          </w:rPr>
+          <w:fldChar w:fldCharType="separate"/>
+        </w:r>
+        <w:r>
+          <w:rPr>
+            <w:noProof/>
+            <w:webHidden/>
+          </w:rPr>
+          <w:t>52</w:t>
+        </w:r>
+        <w:r>
+          <w:rPr>
+            <w:noProof/>
+            <w:webHidden/>
+          </w:rPr>
+          <w:fldChar w:fldCharType="end"/>
+        </w:r>
+      </w:hyperlink>
+    </w:p>
+    <w:p>
+      <w:pPr>
+        <w:pStyle w:val="TOC1"/>
+        <w:tabs>
+          <w:tab w:val="right" w:leader="dot" w:pos="9017"/>
+        </w:tabs>
+        <w:rPr>
+          <w:rFonts w:eastAsia="Times New Roman" w:cs="Arial"/>
+          <w:b w:val="0"/>
+          <w:bCs w:val="0"/>
+          <w:caps w:val="0"/>
+          <w:noProof/>
+          <w:kern w:val="2"/>
+          <w:sz w:val="24"/>
+          <w:szCs w:val="24"/>
+        </w:rPr>
+      </w:pPr>
+      <w:hyperlink w:anchor="_Toc200841882" w:history="1">
+        <w:r>
+          <w:rPr>
+            <w:rStyle w:val="Hyperlink"/>
+            <w:noProof/>
+          </w:rPr>
           <w:t>Index</w:t>
         </w:r>
         <w:r>
@@ -11497,7 +11869,7 @@
             <w:noProof/>
             <w:webHidden/>
           </w:rPr>
-          <w:instrText xml:space="preserve"> PAGEREF _Toc200803243 \h </w:instrText>
+          <w:instrText xml:space="preserve"> PAGEREF _Toc200841882 \h </w:instrText>
         </w:r>
         <w:r>
           <w:rPr>
@@ -11517,7 +11889,7 @@
             <w:noProof/>
             <w:webHidden/>
           </w:rPr>
-          <w:t>49</w:t>
+          <w:t>53</w:t>
         </w:r>
         <w:r>
           <w:rPr>
@@ -11615,7 +11987,7 @@
           <w:szCs w:val="24"/>
         </w:rPr>
       </w:pPr>
-      <w:hyperlink w:anchor="_Toc200803244" w:history="1">
+      <w:hyperlink w:anchor="_Toc200841883" w:history="1">
         <w:r>
           <w:rPr>
             <w:rStyle w:val="Hyperlink"/>
@@ -11642,7 +12014,7 @@
             <w:noProof/>
             <w:webHidden/>
           </w:rPr>
-          <w:instrText xml:space="preserve"> PAGEREF _Toc200803244 \h </w:instrText>
+          <w:instrText xml:space="preserve"> PAGEREF _Toc200841883 \h </w:instrText>
         </w:r>
         <w:r>
           <w:rPr>
@@ -11688,7 +12060,7 @@
           <w:szCs w:val="24"/>
         </w:rPr>
       </w:pPr>
-      <w:hyperlink w:anchor="_Toc200803245" w:history="1">
+      <w:hyperlink w:anchor="_Toc200841884" w:history="1">
         <w:r>
           <w:rPr>
             <w:rStyle w:val="Hyperlink"/>
@@ -11715,7 +12087,7 @@
             <w:noProof/>
             <w:webHidden/>
           </w:rPr>
-          <w:instrText xml:space="preserve"> PAGEREF _Toc200803245 \h </w:instrText>
+          <w:instrText xml:space="preserve"> PAGEREF _Toc200841884 \h </w:instrText>
         </w:r>
         <w:r>
           <w:rPr>
@@ -11761,7 +12133,7 @@
           <w:szCs w:val="24"/>
         </w:rPr>
       </w:pPr>
-      <w:hyperlink w:anchor="_Toc200803246" w:history="1">
+      <w:hyperlink w:anchor="_Toc200841885" w:history="1">
         <w:r>
           <w:rPr>
             <w:rStyle w:val="Hyperlink"/>
@@ -11788,7 +12160,7 @@
             <w:noProof/>
             <w:webHidden/>
           </w:rPr>
-          <w:instrText xml:space="preserve"> PAGEREF _Toc200803246 \h </w:instrText>
+          <w:instrText xml:space="preserve"> PAGEREF _Toc200841885 \h </w:instrText>
         </w:r>
         <w:r>
           <w:rPr>
@@ -11834,7 +12206,7 @@
           <w:szCs w:val="24"/>
         </w:rPr>
       </w:pPr>
-      <w:hyperlink w:anchor="_Toc200803247" w:history="1">
+      <w:hyperlink w:anchor="_Toc200841886" w:history="1">
         <w:r>
           <w:rPr>
             <w:rStyle w:val="Hyperlink"/>
@@ -11861,7 +12233,7 @@
             <w:noProof/>
             <w:webHidden/>
           </w:rPr>
-          <w:instrText xml:space="preserve"> PAGEREF _Toc200803247 \h </w:instrText>
+          <w:instrText xml:space="preserve"> PAGEREF _Toc200841886 \h </w:instrText>
         </w:r>
         <w:r>
           <w:rPr>
@@ -11907,7 +12279,7 @@
           <w:szCs w:val="24"/>
         </w:rPr>
       </w:pPr>
-      <w:hyperlink w:anchor="_Toc200803248" w:history="1">
+      <w:hyperlink w:anchor="_Toc200841887" w:history="1">
         <w:r>
           <w:rPr>
             <w:rStyle w:val="Hyperlink"/>
@@ -11934,7 +12306,7 @@
             <w:noProof/>
             <w:webHidden/>
           </w:rPr>
-          <w:instrText xml:space="preserve"> PAGEREF _Toc200803248 \h </w:instrText>
+          <w:instrText xml:space="preserve"> PAGEREF _Toc200841887 \h </w:instrText>
         </w:r>
         <w:r>
           <w:rPr>
@@ -11980,7 +12352,7 @@
           <w:szCs w:val="24"/>
         </w:rPr>
       </w:pPr>
-      <w:hyperlink w:anchor="_Toc200803249" w:history="1">
+      <w:hyperlink w:anchor="_Toc200841888" w:history="1">
         <w:r>
           <w:rPr>
             <w:rStyle w:val="Hyperlink"/>
@@ -12007,7 +12379,7 @@
             <w:noProof/>
             <w:webHidden/>
           </w:rPr>
-          <w:instrText xml:space="preserve"> PAGEREF _Toc200803249 \h </w:instrText>
+          <w:instrText xml:space="preserve"> PAGEREF _Toc200841888 \h </w:instrText>
         </w:r>
         <w:r>
           <w:rPr>
@@ -12053,7 +12425,7 @@
           <w:szCs w:val="24"/>
         </w:rPr>
       </w:pPr>
-      <w:hyperlink w:anchor="_Toc200803250" w:history="1">
+      <w:hyperlink w:anchor="_Toc200841889" w:history="1">
         <w:r>
           <w:rPr>
             <w:rStyle w:val="Hyperlink"/>
@@ -12080,7 +12452,7 @@
             <w:noProof/>
             <w:webHidden/>
           </w:rPr>
-          <w:instrText xml:space="preserve"> PAGEREF _Toc200803250 \h </w:instrText>
+          <w:instrText xml:space="preserve"> PAGEREF _Toc200841889 \h </w:instrText>
         </w:r>
         <w:r>
           <w:rPr>
@@ -12126,7 +12498,7 @@
           <w:szCs w:val="24"/>
         </w:rPr>
       </w:pPr>
-      <w:hyperlink w:anchor="_Toc200803251" w:history="1">
+      <w:hyperlink w:anchor="_Toc200841890" w:history="1">
         <w:r>
           <w:rPr>
             <w:rStyle w:val="Hyperlink"/>
@@ -12153,7 +12525,7 @@
             <w:noProof/>
             <w:webHidden/>
           </w:rPr>
-          <w:instrText xml:space="preserve"> PAGEREF _Toc200803251 \h </w:instrText>
+          <w:instrText xml:space="preserve"> PAGEREF _Toc200841890 \h </w:instrText>
         </w:r>
         <w:r>
           <w:rPr>
@@ -12199,7 +12571,7 @@
           <w:szCs w:val="24"/>
         </w:rPr>
       </w:pPr>
-      <w:hyperlink w:anchor="_Toc200803252" w:history="1">
+      <w:hyperlink w:anchor="_Toc200841891" w:history="1">
         <w:r>
           <w:rPr>
             <w:rStyle w:val="Hyperlink"/>
@@ -12226,7 +12598,7 @@
             <w:noProof/>
             <w:webHidden/>
           </w:rPr>
-          <w:instrText xml:space="preserve"> PAGEREF _Toc200803252 \h </w:instrText>
+          <w:instrText xml:space="preserve"> PAGEREF _Toc200841891 \h </w:instrText>
         </w:r>
         <w:r>
           <w:rPr>
@@ -12272,7 +12644,7 @@
           <w:szCs w:val="24"/>
         </w:rPr>
       </w:pPr>
-      <w:hyperlink w:anchor="_Toc200803253" w:history="1">
+      <w:hyperlink w:anchor="_Toc200841892" w:history="1">
         <w:r>
           <w:rPr>
             <w:rStyle w:val="Hyperlink"/>
@@ -12299,7 +12671,7 @@
             <w:noProof/>
             <w:webHidden/>
           </w:rPr>
-          <w:instrText xml:space="preserve"> PAGEREF _Toc200803253 \h </w:instrText>
+          <w:instrText xml:space="preserve"> PAGEREF _Toc200841892 \h </w:instrText>
         </w:r>
         <w:r>
           <w:rPr>
@@ -12345,7 +12717,7 @@
           <w:szCs w:val="24"/>
         </w:rPr>
       </w:pPr>
-      <w:hyperlink w:anchor="_Toc200803254" w:history="1">
+      <w:hyperlink w:anchor="_Toc200841893" w:history="1">
         <w:r>
           <w:rPr>
             <w:rStyle w:val="Hyperlink"/>
@@ -12372,7 +12744,7 @@
             <w:noProof/>
             <w:webHidden/>
           </w:rPr>
-          <w:instrText xml:space="preserve"> PAGEREF _Toc200803254 \h </w:instrText>
+          <w:instrText xml:space="preserve"> PAGEREF _Toc200841893 \h </w:instrText>
         </w:r>
         <w:r>
           <w:rPr>
@@ -12418,13 +12790,13 @@
           <w:szCs w:val="24"/>
         </w:rPr>
       </w:pPr>
-      <w:hyperlink w:anchor="_Toc200803255" w:history="1">
+      <w:hyperlink w:anchor="_Toc200841894" w:history="1">
         <w:r>
           <w:rPr>
             <w:rStyle w:val="Hyperlink"/>
             <w:noProof/>
           </w:rPr>
-          <w:t>Figure 12: Database ERD (entity-relationship diagram)</w:t>
+          <w:t>Figure 12: ngrok</w:t>
         </w:r>
         <w:r>
           <w:rPr>
@@ -12445,7 +12817,7 @@
             <w:noProof/>
             <w:webHidden/>
           </w:rPr>
-          <w:instrText xml:space="preserve"> PAGEREF _Toc200803255 \h </w:instrText>
+          <w:instrText xml:space="preserve"> PAGEREF _Toc200841894 \h </w:instrText>
         </w:r>
         <w:r>
           <w:rPr>
@@ -12465,7 +12837,7 @@
             <w:noProof/>
             <w:webHidden/>
           </w:rPr>
-          <w:t>18</w:t>
+          <w:t>13</w:t>
         </w:r>
         <w:r>
           <w:rPr>
@@ -12491,13 +12863,13 @@
           <w:szCs w:val="24"/>
         </w:rPr>
       </w:pPr>
-      <w:hyperlink w:anchor="_Toc200803256" w:history="1">
+      <w:hyperlink w:anchor="_Toc200841895" w:history="1">
         <w:r>
           <w:rPr>
             <w:rStyle w:val="Hyperlink"/>
             <w:noProof/>
           </w:rPr>
-          <w:t>Figure 13: Stored Procedures Structure</w:t>
+          <w:t>Figure 13: Database ERD (entity-relationship diagram)</w:t>
         </w:r>
         <w:r>
           <w:rPr>
@@ -12518,7 +12890,7 @@
             <w:noProof/>
             <w:webHidden/>
           </w:rPr>
-          <w:instrText xml:space="preserve"> PAGEREF _Toc200803256 \h </w:instrText>
+          <w:instrText xml:space="preserve"> PAGEREF _Toc200841895 \h </w:instrText>
         </w:r>
         <w:r>
           <w:rPr>
@@ -12564,13 +12936,13 @@
           <w:szCs w:val="24"/>
         </w:rPr>
       </w:pPr>
-      <w:hyperlink w:anchor="_Toc200803257" w:history="1">
+      <w:hyperlink w:anchor="_Toc200841896" w:history="1">
         <w:r>
           <w:rPr>
             <w:rStyle w:val="Hyperlink"/>
             <w:noProof/>
           </w:rPr>
-          <w:t>Figure 14: SQL Server Agent Job Configuration</w:t>
+          <w:t>Figure 14: Stored Procedures Structure</w:t>
         </w:r>
         <w:r>
           <w:rPr>
@@ -12591,7 +12963,7 @@
             <w:noProof/>
             <w:webHidden/>
           </w:rPr>
-          <w:instrText xml:space="preserve"> PAGEREF _Toc200803257 \h </w:instrText>
+          <w:instrText xml:space="preserve"> PAGEREF _Toc200841896 \h </w:instrText>
         </w:r>
         <w:r>
           <w:rPr>
@@ -12611,7 +12983,7 @@
             <w:noProof/>
             <w:webHidden/>
           </w:rPr>
-          <w:t>19</w:t>
+          <w:t>20</w:t>
         </w:r>
         <w:r>
           <w:rPr>
@@ -12637,13 +13009,13 @@
           <w:szCs w:val="24"/>
         </w:rPr>
       </w:pPr>
-      <w:hyperlink w:anchor="_Toc200803258" w:history="1">
+      <w:hyperlink w:anchor="_Toc200841897" w:history="1">
         <w:r>
           <w:rPr>
             <w:rStyle w:val="Hyperlink"/>
             <w:noProof/>
           </w:rPr>
-          <w:t>Figure 15: General Backend Structure</w:t>
+          <w:t>Figure 15: SQL Server Agent Job Configuration</w:t>
         </w:r>
         <w:r>
           <w:rPr>
@@ -12664,7 +13036,7 @@
             <w:noProof/>
             <w:webHidden/>
           </w:rPr>
-          <w:instrText xml:space="preserve"> PAGEREF _Toc200803258 \h </w:instrText>
+          <w:instrText xml:space="preserve"> PAGEREF _Toc200841897 \h </w:instrText>
         </w:r>
         <w:r>
           <w:rPr>
@@ -12710,13 +13082,13 @@
           <w:szCs w:val="24"/>
         </w:rPr>
       </w:pPr>
-      <w:hyperlink w:anchor="_Toc200803259" w:history="1">
+      <w:hyperlink w:anchor="_Toc200841898" w:history="1">
         <w:r>
           <w:rPr>
             <w:rStyle w:val="Hyperlink"/>
             <w:noProof/>
           </w:rPr>
-          <w:t>Figure 16: General Frontend Structure</w:t>
+          <w:t>Figure 16: General Backend Structure</w:t>
         </w:r>
         <w:r>
           <w:rPr>
@@ -12737,7 +13109,7 @@
             <w:noProof/>
             <w:webHidden/>
           </w:rPr>
-          <w:instrText xml:space="preserve"> PAGEREF _Toc200803259 \h </w:instrText>
+          <w:instrText xml:space="preserve"> PAGEREF _Toc200841898 \h </w:instrText>
         </w:r>
         <w:r>
           <w:rPr>
@@ -12757,7 +13129,7 @@
             <w:noProof/>
             <w:webHidden/>
           </w:rPr>
-          <w:t>22</w:t>
+          <w:t>21</w:t>
         </w:r>
         <w:r>
           <w:rPr>
@@ -12783,13 +13155,13 @@
           <w:szCs w:val="24"/>
         </w:rPr>
       </w:pPr>
-      <w:hyperlink w:anchor="_Toc200803260" w:history="1">
+      <w:hyperlink w:anchor="_Toc200841899" w:history="1">
         <w:r>
           <w:rPr>
             <w:rStyle w:val="Hyperlink"/>
             <w:noProof/>
           </w:rPr>
-          <w:t>Figure 17: Define JWT Claims</w:t>
+          <w:t>Figure 17: General Frontend Structure</w:t>
         </w:r>
         <w:r>
           <w:rPr>
@@ -12810,7 +13182,7 @@
             <w:noProof/>
             <w:webHidden/>
           </w:rPr>
-          <w:instrText xml:space="preserve"> PAGEREF _Toc200803260 \h </w:instrText>
+          <w:instrText xml:space="preserve"> PAGEREF _Toc200841899 \h </w:instrText>
         </w:r>
         <w:r>
           <w:rPr>
@@ -12830,7 +13202,7 @@
             <w:noProof/>
             <w:webHidden/>
           </w:rPr>
-          <w:t>29</w:t>
+          <w:t>23</w:t>
         </w:r>
         <w:r>
           <w:rPr>
@@ -12856,13 +13228,13 @@
           <w:szCs w:val="24"/>
         </w:rPr>
       </w:pPr>
-      <w:hyperlink w:anchor="_Toc200803261" w:history="1">
+      <w:hyperlink w:anchor="_Toc200841900" w:history="1">
         <w:r>
           <w:rPr>
             <w:rStyle w:val="Hyperlink"/>
             <w:noProof/>
           </w:rPr>
-          <w:t>Figure 18: Get UserID from JWT</w:t>
+          <w:t>Figure 18: Define JWT Claims</w:t>
         </w:r>
         <w:r>
           <w:rPr>
@@ -12883,7 +13255,7 @@
             <w:noProof/>
             <w:webHidden/>
           </w:rPr>
-          <w:instrText xml:space="preserve"> PAGEREF _Toc200803261 \h </w:instrText>
+          <w:instrText xml:space="preserve"> PAGEREF _Toc200841900 \h </w:instrText>
         </w:r>
         <w:r>
           <w:rPr>
@@ -12903,7 +13275,7 @@
             <w:noProof/>
             <w:webHidden/>
           </w:rPr>
-          <w:t>29</w:t>
+          <w:t>30</w:t>
         </w:r>
         <w:r>
           <w:rPr>
@@ -12929,13 +13301,13 @@
           <w:szCs w:val="24"/>
         </w:rPr>
       </w:pPr>
-      <w:hyperlink w:anchor="_Toc200803262" w:history="1">
+      <w:hyperlink w:anchor="_Toc200841901" w:history="1">
         <w:r>
           <w:rPr>
             <w:rStyle w:val="Hyperlink"/>
             <w:noProof/>
           </w:rPr>
-          <w:t>Figure 19: Get User Role from JWT</w:t>
+          <w:t>Figure 19: Get UserID from JWT</w:t>
         </w:r>
         <w:r>
           <w:rPr>
@@ -12956,7 +13328,7 @@
             <w:noProof/>
             <w:webHidden/>
           </w:rPr>
-          <w:instrText xml:space="preserve"> PAGEREF _Toc200803262 \h </w:instrText>
+          <w:instrText xml:space="preserve"> PAGEREF _Toc200841901 \h </w:instrText>
         </w:r>
         <w:r>
           <w:rPr>
@@ -13002,13 +13374,13 @@
           <w:szCs w:val="24"/>
         </w:rPr>
       </w:pPr>
-      <w:hyperlink w:anchor="_Toc200803263" w:history="1">
+      <w:hyperlink w:anchor="_Toc200841902" w:history="1">
         <w:r>
           <w:rPr>
             <w:rStyle w:val="Hyperlink"/>
             <w:noProof/>
           </w:rPr>
-          <w:t>Figure 20: Administator use case</w:t>
+          <w:t>Figure 20: Get User Role from JWT</w:t>
         </w:r>
         <w:r>
           <w:rPr>
@@ -13029,7 +13401,7 @@
             <w:noProof/>
             <w:webHidden/>
           </w:rPr>
-          <w:instrText xml:space="preserve"> PAGEREF _Toc200803263 \h </w:instrText>
+          <w:instrText xml:space="preserve"> PAGEREF _Toc200841902 \h </w:instrText>
         </w:r>
         <w:r>
           <w:rPr>
@@ -13075,13 +13447,13 @@
           <w:szCs w:val="24"/>
         </w:rPr>
       </w:pPr>
-      <w:hyperlink w:anchor="_Toc200803264" w:history="1">
+      <w:hyperlink w:anchor="_Toc200841903" w:history="1">
         <w:r>
           <w:rPr>
             <w:rStyle w:val="Hyperlink"/>
             <w:noProof/>
           </w:rPr>
-          <w:t>Figure 21: Delivery User use case</w:t>
+          <w:t>Figure 21: Administator use case</w:t>
         </w:r>
         <w:r>
           <w:rPr>
@@ -13102,7 +13474,7 @@
             <w:noProof/>
             <w:webHidden/>
           </w:rPr>
-          <w:instrText xml:space="preserve"> PAGEREF _Toc200803264 \h </w:instrText>
+          <w:instrText xml:space="preserve"> PAGEREF _Toc200841903 \h </w:instrText>
         </w:r>
         <w:r>
           <w:rPr>
@@ -13148,13 +13520,13 @@
           <w:szCs w:val="24"/>
         </w:rPr>
       </w:pPr>
-      <w:hyperlink w:anchor="_Toc200803265" w:history="1">
+      <w:hyperlink w:anchor="_Toc200841904" w:history="1">
         <w:r>
           <w:rPr>
             <w:rStyle w:val="Hyperlink"/>
             <w:noProof/>
           </w:rPr>
-          <w:t>Figure 22: Customer User use case</w:t>
+          <w:t>Figure 22: Delivery User use case</w:t>
         </w:r>
         <w:r>
           <w:rPr>
@@ -13175,7 +13547,7 @@
             <w:noProof/>
             <w:webHidden/>
           </w:rPr>
-          <w:instrText xml:space="preserve"> PAGEREF _Toc200803265 \h </w:instrText>
+          <w:instrText xml:space="preserve"> PAGEREF _Toc200841904 \h </w:instrText>
         </w:r>
         <w:r>
           <w:rPr>
@@ -13221,13 +13593,13 @@
           <w:szCs w:val="24"/>
         </w:rPr>
       </w:pPr>
-      <w:hyperlink w:anchor="_Toc200803266" w:history="1">
+      <w:hyperlink w:anchor="_Toc200841905" w:history="1">
         <w:r>
           <w:rPr>
             <w:rStyle w:val="Hyperlink"/>
             <w:noProof/>
           </w:rPr>
-          <w:t>Figure 23: Product recommendation example</w:t>
+          <w:t>Figure 23: Customer User use case</w:t>
         </w:r>
         <w:r>
           <w:rPr>
@@ -13248,7 +13620,7 @@
             <w:noProof/>
             <w:webHidden/>
           </w:rPr>
-          <w:instrText xml:space="preserve"> PAGEREF _Toc200803266 \h </w:instrText>
+          <w:instrText xml:space="preserve"> PAGEREF _Toc200841905 \h </w:instrText>
         </w:r>
         <w:r>
           <w:rPr>
@@ -13268,7 +13640,7 @@
             <w:noProof/>
             <w:webHidden/>
           </w:rPr>
-          <w:t>35</w:t>
+          <w:t>34</w:t>
         </w:r>
         <w:r>
           <w:rPr>
@@ -13294,13 +13666,13 @@
           <w:szCs w:val="24"/>
         </w:rPr>
       </w:pPr>
-      <w:hyperlink w:anchor="_Toc200803267" w:history="1">
+      <w:hyperlink w:anchor="_Toc200841906" w:history="1">
         <w:r>
           <w:rPr>
             <w:rStyle w:val="Hyperlink"/>
             <w:noProof/>
           </w:rPr>
-          <w:t>Figure 24: Weighted graph recommendation</w:t>
+          <w:t>Figure 24: Product recommendation example</w:t>
         </w:r>
         <w:r>
           <w:rPr>
@@ -13321,7 +13693,7 @@
             <w:noProof/>
             <w:webHidden/>
           </w:rPr>
-          <w:instrText xml:space="preserve"> PAGEREF _Toc200803267 \h </w:instrText>
+          <w:instrText xml:space="preserve"> PAGEREF _Toc200841906 \h </w:instrText>
         </w:r>
         <w:r>
           <w:rPr>
@@ -13367,13 +13739,13 @@
           <w:szCs w:val="24"/>
         </w:rPr>
       </w:pPr>
-      <w:hyperlink w:anchor="_Toc200803268" w:history="1">
+      <w:hyperlink w:anchor="_Toc200841907" w:history="1">
         <w:r>
           <w:rPr>
             <w:rStyle w:val="Hyperlink"/>
             <w:noProof/>
           </w:rPr>
-          <w:t>Figure 25: Place Order React Native Maps</w:t>
+          <w:t>Figure 25: Weighted graph recommendation</w:t>
         </w:r>
         <w:r>
           <w:rPr>
@@ -13394,7 +13766,7 @@
             <w:noProof/>
             <w:webHidden/>
           </w:rPr>
-          <w:instrText xml:space="preserve"> PAGEREF _Toc200803268 \h </w:instrText>
+          <w:instrText xml:space="preserve"> PAGEREF _Toc200841907 \h </w:instrText>
         </w:r>
         <w:r>
           <w:rPr>
@@ -13440,13 +13812,13 @@
           <w:szCs w:val="24"/>
         </w:rPr>
       </w:pPr>
-      <w:hyperlink w:anchor="_Toc200803269" w:history="1">
+      <w:hyperlink w:anchor="_Toc200841908" w:history="1">
         <w:r>
           <w:rPr>
             <w:rStyle w:val="Hyperlink"/>
             <w:noProof/>
           </w:rPr>
-          <w:t>Figure 26: Delivery Order React Native Maps</w:t>
+          <w:t>Figure 26: Place Order React Native Maps</w:t>
         </w:r>
         <w:r>
           <w:rPr>
@@ -13467,7 +13839,7 @@
             <w:noProof/>
             <w:webHidden/>
           </w:rPr>
-          <w:instrText xml:space="preserve"> PAGEREF _Toc200803269 \h </w:instrText>
+          <w:instrText xml:space="preserve"> PAGEREF _Toc200841908 \h </w:instrText>
         </w:r>
         <w:r>
           <w:rPr>
@@ -13487,7 +13859,7 @@
             <w:noProof/>
             <w:webHidden/>
           </w:rPr>
-          <w:t>39</w:t>
+          <w:t>38</w:t>
         </w:r>
         <w:r>
           <w:rPr>
@@ -13513,13 +13885,13 @@
           <w:szCs w:val="24"/>
         </w:rPr>
       </w:pPr>
-      <w:hyperlink w:anchor="_Toc200803270" w:history="1">
+      <w:hyperlink w:anchor="_Toc200841909" w:history="1">
         <w:r>
           <w:rPr>
             <w:rStyle w:val="Hyperlink"/>
             <w:noProof/>
           </w:rPr>
-          <w:t>Figure 27: Bottom tab navigator</w:t>
+          <w:t>Figure 27: Delivery Order React Native Maps</w:t>
         </w:r>
         <w:r>
           <w:rPr>
@@ -13540,7 +13912,7 @@
             <w:noProof/>
             <w:webHidden/>
           </w:rPr>
-          <w:instrText xml:space="preserve"> PAGEREF _Toc200803270 \h </w:instrText>
+          <w:instrText xml:space="preserve"> PAGEREF _Toc200841909 \h </w:instrText>
         </w:r>
         <w:r>
           <w:rPr>
@@ -13560,7 +13932,7 @@
             <w:noProof/>
             <w:webHidden/>
           </w:rPr>
-          <w:t>41</w:t>
+          <w:t>40</w:t>
         </w:r>
         <w:r>
           <w:rPr>
@@ -13570,107 +13942,6 @@
           <w:fldChar w:fldCharType="end"/>
         </w:r>
       </w:hyperlink>
-    </w:p>
-    <w:p>
-      <w:pPr>
-        <w:jc w:val="both"/>
-        <w:rPr>
-          <w:rFonts w:cs="Times New Roman"/>
-          <w:sz w:val="20"/>
-        </w:rPr>
-      </w:pPr>
-      <w:r>
-        <w:rPr>
-          <w:sz w:val="20"/>
-        </w:rPr>
-        <w:fldChar w:fldCharType="end"/>
-      </w:r>
-    </w:p>
-    <w:p>
-      <w:pPr>
-        <w:jc w:val="both"/>
-        <w:rPr>
-          <w:sz w:val="20"/>
-        </w:rPr>
-      </w:pPr>
-    </w:p>
-    <w:p>
-      <w:pPr>
-        <w:jc w:val="both"/>
-        <w:rPr>
-          <w:sz w:val="20"/>
-        </w:rPr>
-      </w:pPr>
-    </w:p>
-    <w:p>
-      <w:pPr>
-        <w:jc w:val="both"/>
-        <w:rPr>
-          <w:sz w:val="20"/>
-        </w:rPr>
-      </w:pPr>
-    </w:p>
-    <w:p>
-      <w:pPr>
-        <w:jc w:val="both"/>
-        <w:rPr>
-          <w:sz w:val="20"/>
-        </w:rPr>
-      </w:pPr>
-    </w:p>
-    <w:p>
-      <w:pPr>
-        <w:jc w:val="both"/>
-        <w:rPr>
-          <w:rFonts w:cs="Times New Roman"/>
-          <w:sz w:val="20"/>
-        </w:rPr>
-      </w:pPr>
-      <w:r>
-        <w:rPr>
-          <w:sz w:val="20"/>
-        </w:rPr>
-        <w:br w:type="page"/>
-      </w:r>
-      <w:r>
-        <w:rPr>
-          <w:b/>
-          <w:sz w:val="32"/>
-          <w:szCs w:val="32"/>
-        </w:rPr>
-        <w:lastRenderedPageBreak/>
-        <w:t>TABLES LIST</w:t>
-      </w:r>
-      <w:r>
-        <w:rPr>
-          <w:b/>
-          <w:sz w:val="32"/>
-          <w:szCs w:val="32"/>
-        </w:rPr>
-        <w:fldChar w:fldCharType="begin"/>
-      </w:r>
-      <w:r>
-        <w:instrText xml:space="preserve"> XE "</w:instrText>
-      </w:r>
-      <w:r>
-        <w:rPr>
-          <w:b/>
-          <w:sz w:val="32"/>
-          <w:szCs w:val="32"/>
-        </w:rPr>
-        <w:instrText>LISTA TABELELOR</w:instrText>
-      </w:r>
-      <w:r>
-        <w:instrText xml:space="preserve">" </w:instrText>
-      </w:r>
-      <w:r>
-        <w:rPr>
-          <w:b/>
-          <w:sz w:val="32"/>
-          <w:szCs w:val="32"/>
-        </w:rPr>
-        <w:fldChar w:fldCharType="end"/>
-      </w:r>
     </w:p>
     <w:p>
       <w:pPr>
@@ -13687,34 +13958,13 @@
           <w:szCs w:val="24"/>
         </w:rPr>
       </w:pPr>
-      <w:r>
-        <w:rPr>
-          <w:rFonts w:cs="Times New Roman"/>
-          <w:smallCaps w:val="0"/>
-        </w:rPr>
-        <w:fldChar w:fldCharType="begin"/>
-      </w:r>
-      <w:r>
-        <w:rPr>
-          <w:rFonts w:cs="Times New Roman"/>
-          <w:smallCaps w:val="0"/>
-        </w:rPr>
-        <w:instrText xml:space="preserve"> TOC \h \z \c "Table" </w:instrText>
-      </w:r>
-      <w:r>
-        <w:rPr>
-          <w:rFonts w:cs="Times New Roman"/>
-          <w:smallCaps w:val="0"/>
-        </w:rPr>
-        <w:fldChar w:fldCharType="separate"/>
-      </w:r>
-      <w:hyperlink w:anchor="_Toc200791251" w:history="1">
+      <w:hyperlink w:anchor="_Toc200841910" w:history="1">
         <w:r>
           <w:rPr>
             <w:rStyle w:val="Hyperlink"/>
             <w:noProof/>
           </w:rPr>
-          <w:t>Table 1: Password hashing</w:t>
+          <w:t>Figure 28: Bottom tab navigator</w:t>
         </w:r>
         <w:r>
           <w:rPr>
@@ -13735,7 +13985,7 @@
             <w:noProof/>
             <w:webHidden/>
           </w:rPr>
-          <w:instrText xml:space="preserve"> PAGEREF _Toc200791251 \h </w:instrText>
+          <w:instrText xml:space="preserve"> PAGEREF _Toc200841910 \h </w:instrText>
         </w:r>
         <w:r>
           <w:rPr>
@@ -13755,7 +14005,7 @@
             <w:noProof/>
             <w:webHidden/>
           </w:rPr>
-          <w:t>26</w:t>
+          <w:t>42</w:t>
         </w:r>
         <w:r>
           <w:rPr>
@@ -13781,13 +14031,13 @@
           <w:szCs w:val="24"/>
         </w:rPr>
       </w:pPr>
-      <w:hyperlink w:anchor="_Toc200791252" w:history="1">
+      <w:hyperlink w:anchor="_Toc200841911" w:history="1">
         <w:r>
           <w:rPr>
             <w:rStyle w:val="Hyperlink"/>
             <w:noProof/>
           </w:rPr>
-          <w:t>Table 2: Password hashed with salt secret</w:t>
+          <w:t>Figure 29: Ngrok port forwarding</w:t>
         </w:r>
         <w:r>
           <w:rPr>
@@ -13808,7 +14058,7 @@
             <w:noProof/>
             <w:webHidden/>
           </w:rPr>
-          <w:instrText xml:space="preserve"> PAGEREF _Toc200791252 \h </w:instrText>
+          <w:instrText xml:space="preserve"> PAGEREF _Toc200841911 \h </w:instrText>
         </w:r>
         <w:r>
           <w:rPr>
@@ -13828,7 +14078,7 @@
             <w:noProof/>
             <w:webHidden/>
           </w:rPr>
-          <w:t>26</w:t>
+          <w:t>46</w:t>
         </w:r>
         <w:r>
           <w:rPr>
@@ -13854,13 +14104,13 @@
           <w:szCs w:val="24"/>
         </w:rPr>
       </w:pPr>
-      <w:hyperlink w:anchor="_Toc200791253" w:history="1">
+      <w:hyperlink w:anchor="_Toc200841912" w:history="1">
         <w:r>
           <w:rPr>
             <w:rStyle w:val="Hyperlink"/>
             <w:noProof/>
           </w:rPr>
-          <w:t>Table 3: Recommendation system main columns database</w:t>
+          <w:t>Figure 30: Swagger UI</w:t>
         </w:r>
         <w:r>
           <w:rPr>
@@ -13881,7 +14131,7 @@
             <w:noProof/>
             <w:webHidden/>
           </w:rPr>
-          <w:instrText xml:space="preserve"> PAGEREF _Toc200791253 \h </w:instrText>
+          <w:instrText xml:space="preserve"> PAGEREF _Toc200841912 \h </w:instrText>
         </w:r>
         <w:r>
           <w:rPr>
@@ -13901,7 +14151,7 @@
             <w:noProof/>
             <w:webHidden/>
           </w:rPr>
-          <w:t>32</w:t>
+          <w:t>47</w:t>
         </w:r>
         <w:r>
           <w:rPr>
@@ -13911,6 +14161,107 @@
           <w:fldChar w:fldCharType="end"/>
         </w:r>
       </w:hyperlink>
+    </w:p>
+    <w:p>
+      <w:pPr>
+        <w:jc w:val="both"/>
+        <w:rPr>
+          <w:rFonts w:cs="Times New Roman"/>
+          <w:sz w:val="20"/>
+        </w:rPr>
+      </w:pPr>
+      <w:r>
+        <w:rPr>
+          <w:sz w:val="20"/>
+        </w:rPr>
+        <w:fldChar w:fldCharType="end"/>
+      </w:r>
+    </w:p>
+    <w:p>
+      <w:pPr>
+        <w:jc w:val="both"/>
+        <w:rPr>
+          <w:sz w:val="20"/>
+        </w:rPr>
+      </w:pPr>
+    </w:p>
+    <w:p>
+      <w:pPr>
+        <w:jc w:val="both"/>
+        <w:rPr>
+          <w:sz w:val="20"/>
+        </w:rPr>
+      </w:pPr>
+    </w:p>
+    <w:p>
+      <w:pPr>
+        <w:jc w:val="both"/>
+        <w:rPr>
+          <w:sz w:val="20"/>
+        </w:rPr>
+      </w:pPr>
+    </w:p>
+    <w:p>
+      <w:pPr>
+        <w:jc w:val="both"/>
+        <w:rPr>
+          <w:sz w:val="20"/>
+        </w:rPr>
+      </w:pPr>
+    </w:p>
+    <w:p>
+      <w:pPr>
+        <w:jc w:val="both"/>
+        <w:rPr>
+          <w:rFonts w:cs="Times New Roman"/>
+          <w:sz w:val="20"/>
+        </w:rPr>
+      </w:pPr>
+      <w:r>
+        <w:rPr>
+          <w:sz w:val="20"/>
+        </w:rPr>
+        <w:br w:type="page"/>
+      </w:r>
+      <w:r>
+        <w:rPr>
+          <w:b/>
+          <w:sz w:val="32"/>
+          <w:szCs w:val="32"/>
+        </w:rPr>
+        <w:lastRenderedPageBreak/>
+        <w:t>TABLES LIST</w:t>
+      </w:r>
+      <w:r>
+        <w:rPr>
+          <w:b/>
+          <w:sz w:val="32"/>
+          <w:szCs w:val="32"/>
+        </w:rPr>
+        <w:fldChar w:fldCharType="begin"/>
+      </w:r>
+      <w:r>
+        <w:instrText xml:space="preserve"> XE "</w:instrText>
+      </w:r>
+      <w:r>
+        <w:rPr>
+          <w:b/>
+          <w:sz w:val="32"/>
+          <w:szCs w:val="32"/>
+        </w:rPr>
+        <w:instrText>LISTA TABELELOR</w:instrText>
+      </w:r>
+      <w:r>
+        <w:instrText xml:space="preserve">" </w:instrText>
+      </w:r>
+      <w:r>
+        <w:rPr>
+          <w:b/>
+          <w:sz w:val="32"/>
+          <w:szCs w:val="32"/>
+        </w:rPr>
+        <w:fldChar w:fldCharType="end"/>
+      </w:r>
     </w:p>
     <w:p>
       <w:pPr>
@@ -13927,12 +14278,252 @@
           <w:szCs w:val="24"/>
         </w:rPr>
       </w:pPr>
-      <w:hyperlink w:anchor="_Toc200791254" w:history="1">
+      <w:r>
+        <w:rPr>
+          <w:rFonts w:cs="Times New Roman"/>
+          <w:smallCaps w:val="0"/>
+        </w:rPr>
+        <w:fldChar w:fldCharType="begin"/>
+      </w:r>
+      <w:r>
+        <w:rPr>
+          <w:rFonts w:cs="Times New Roman"/>
+          <w:smallCaps w:val="0"/>
+        </w:rPr>
+        <w:instrText xml:space="preserve"> TOC \h \z \c "Table" </w:instrText>
+      </w:r>
+      <w:r>
+        <w:rPr>
+          <w:rFonts w:cs="Times New Roman"/>
+          <w:smallCaps w:val="0"/>
+        </w:rPr>
+        <w:fldChar w:fldCharType="separate"/>
+      </w:r>
+      <w:hyperlink w:anchor="_Toc200841913" w:history="1">
         <w:r>
           <w:rPr>
             <w:rStyle w:val="Hyperlink"/>
             <w:noProof/>
           </w:rPr>
+          <w:t>Table 1: Password hashing</w:t>
+        </w:r>
+        <w:r>
+          <w:rPr>
+            <w:noProof/>
+            <w:webHidden/>
+          </w:rPr>
+          <w:tab/>
+        </w:r>
+        <w:r>
+          <w:rPr>
+            <w:noProof/>
+            <w:webHidden/>
+          </w:rPr>
+          <w:fldChar w:fldCharType="begin"/>
+        </w:r>
+        <w:r>
+          <w:rPr>
+            <w:noProof/>
+            <w:webHidden/>
+          </w:rPr>
+          <w:instrText xml:space="preserve"> PAGEREF _Toc200841913 \h </w:instrText>
+        </w:r>
+        <w:r>
+          <w:rPr>
+            <w:noProof/>
+            <w:webHidden/>
+          </w:rPr>
+        </w:r>
+        <w:r>
+          <w:rPr>
+            <w:noProof/>
+            <w:webHidden/>
+          </w:rPr>
+          <w:fldChar w:fldCharType="separate"/>
+        </w:r>
+        <w:r>
+          <w:rPr>
+            <w:noProof/>
+            <w:webHidden/>
+          </w:rPr>
+          <w:t>29</w:t>
+        </w:r>
+        <w:r>
+          <w:rPr>
+            <w:noProof/>
+            <w:webHidden/>
+          </w:rPr>
+          <w:fldChar w:fldCharType="end"/>
+        </w:r>
+      </w:hyperlink>
+    </w:p>
+    <w:p>
+      <w:pPr>
+        <w:pStyle w:val="TableofFigures"/>
+        <w:tabs>
+          <w:tab w:val="right" w:leader="dot" w:pos="9017"/>
+        </w:tabs>
+        <w:rPr>
+          <w:rFonts w:eastAsia="Times New Roman" w:cs="Arial"/>
+          <w:smallCaps w:val="0"/>
+          <w:noProof/>
+          <w:kern w:val="2"/>
+          <w:sz w:val="24"/>
+          <w:szCs w:val="24"/>
+        </w:rPr>
+      </w:pPr>
+      <w:hyperlink w:anchor="_Toc200841914" w:history="1">
+        <w:r>
+          <w:rPr>
+            <w:rStyle w:val="Hyperlink"/>
+            <w:noProof/>
+          </w:rPr>
+          <w:t>Table 2: Password hashed with salt secret</w:t>
+        </w:r>
+        <w:r>
+          <w:rPr>
+            <w:noProof/>
+            <w:webHidden/>
+          </w:rPr>
+          <w:tab/>
+        </w:r>
+        <w:r>
+          <w:rPr>
+            <w:noProof/>
+            <w:webHidden/>
+          </w:rPr>
+          <w:fldChar w:fldCharType="begin"/>
+        </w:r>
+        <w:r>
+          <w:rPr>
+            <w:noProof/>
+            <w:webHidden/>
+          </w:rPr>
+          <w:instrText xml:space="preserve"> PAGEREF _Toc200841914 \h </w:instrText>
+        </w:r>
+        <w:r>
+          <w:rPr>
+            <w:noProof/>
+            <w:webHidden/>
+          </w:rPr>
+        </w:r>
+        <w:r>
+          <w:rPr>
+            <w:noProof/>
+            <w:webHidden/>
+          </w:rPr>
+          <w:fldChar w:fldCharType="separate"/>
+        </w:r>
+        <w:r>
+          <w:rPr>
+            <w:noProof/>
+            <w:webHidden/>
+          </w:rPr>
+          <w:t>29</w:t>
+        </w:r>
+        <w:r>
+          <w:rPr>
+            <w:noProof/>
+            <w:webHidden/>
+          </w:rPr>
+          <w:fldChar w:fldCharType="end"/>
+        </w:r>
+      </w:hyperlink>
+    </w:p>
+    <w:p>
+      <w:pPr>
+        <w:pStyle w:val="TableofFigures"/>
+        <w:tabs>
+          <w:tab w:val="right" w:leader="dot" w:pos="9017"/>
+        </w:tabs>
+        <w:rPr>
+          <w:rFonts w:eastAsia="Times New Roman" w:cs="Arial"/>
+          <w:smallCaps w:val="0"/>
+          <w:noProof/>
+          <w:kern w:val="2"/>
+          <w:sz w:val="24"/>
+          <w:szCs w:val="24"/>
+        </w:rPr>
+      </w:pPr>
+      <w:hyperlink w:anchor="_Toc200841915" w:history="1">
+        <w:r>
+          <w:rPr>
+            <w:rStyle w:val="Hyperlink"/>
+            <w:noProof/>
+          </w:rPr>
+          <w:t>Table 3: Recommendation system main columns database</w:t>
+        </w:r>
+        <w:r>
+          <w:rPr>
+            <w:noProof/>
+            <w:webHidden/>
+          </w:rPr>
+          <w:tab/>
+        </w:r>
+        <w:r>
+          <w:rPr>
+            <w:noProof/>
+            <w:webHidden/>
+          </w:rPr>
+          <w:fldChar w:fldCharType="begin"/>
+        </w:r>
+        <w:r>
+          <w:rPr>
+            <w:noProof/>
+            <w:webHidden/>
+          </w:rPr>
+          <w:instrText xml:space="preserve"> PAGEREF _Toc200841915 \h </w:instrText>
+        </w:r>
+        <w:r>
+          <w:rPr>
+            <w:noProof/>
+            <w:webHidden/>
+          </w:rPr>
+        </w:r>
+        <w:r>
+          <w:rPr>
+            <w:noProof/>
+            <w:webHidden/>
+          </w:rPr>
+          <w:fldChar w:fldCharType="separate"/>
+        </w:r>
+        <w:r>
+          <w:rPr>
+            <w:noProof/>
+            <w:webHidden/>
+          </w:rPr>
+          <w:t>35</w:t>
+        </w:r>
+        <w:r>
+          <w:rPr>
+            <w:noProof/>
+            <w:webHidden/>
+          </w:rPr>
+          <w:fldChar w:fldCharType="end"/>
+        </w:r>
+      </w:hyperlink>
+    </w:p>
+    <w:p>
+      <w:pPr>
+        <w:pStyle w:val="TableofFigures"/>
+        <w:tabs>
+          <w:tab w:val="right" w:leader="dot" w:pos="9017"/>
+        </w:tabs>
+        <w:rPr>
+          <w:rFonts w:eastAsia="Times New Roman" w:cs="Arial"/>
+          <w:smallCaps w:val="0"/>
+          <w:noProof/>
+          <w:kern w:val="2"/>
+          <w:sz w:val="24"/>
+          <w:szCs w:val="24"/>
+        </w:rPr>
+      </w:pPr>
+      <w:hyperlink w:anchor="_Toc200841916" w:history="1">
+        <w:r>
+          <w:rPr>
+            <w:rStyle w:val="Hyperlink"/>
+            <w:noProof/>
+          </w:rPr>
           <w:t>Table 4: React Native Maps Platform Compatibility</w:t>
         </w:r>
         <w:r>
@@ -13954,7 +14545,7 @@
             <w:noProof/>
             <w:webHidden/>
           </w:rPr>
-          <w:instrText xml:space="preserve"> PAGEREF _Toc200791254 \h </w:instrText>
+          <w:instrText xml:space="preserve"> PAGEREF _Toc200841916 \h </w:instrText>
         </w:r>
         <w:r>
           <w:rPr>
@@ -13974,7 +14565,7 @@
             <w:noProof/>
             <w:webHidden/>
           </w:rPr>
-          <w:t>38</w:t>
+          <w:t>41</w:t>
         </w:r>
         <w:r>
           <w:rPr>
@@ -14049,7 +14640,7 @@
         <w:pStyle w:val="Heading1"/>
       </w:pPr>
       <w:bookmarkStart w:id="0" w:name="_Toc75817027"/>
-      <w:bookmarkStart w:id="1" w:name="_Toc200803180"/>
+      <w:bookmarkStart w:id="1" w:name="_Toc200841815"/>
       <w:r>
         <w:lastRenderedPageBreak/>
         <w:t>INTRODUCTION</w:t>
@@ -14062,7 +14653,7 @@
         <w:pStyle w:val="Heading2"/>
         <w:jc w:val="both"/>
       </w:pPr>
-      <w:bookmarkStart w:id="2" w:name="_Toc200803181"/>
+      <w:bookmarkStart w:id="2" w:name="_Toc200841816"/>
       <w:r>
         <w:t>Scope</w:t>
       </w:r>
@@ -14149,7 +14740,7 @@
         <w:jc w:val="both"/>
       </w:pPr>
       <w:bookmarkStart w:id="3" w:name="_Toc75817030"/>
-      <w:bookmarkStart w:id="4" w:name="_Toc200803182"/>
+      <w:bookmarkStart w:id="4" w:name="_Toc200841817"/>
       <w:r>
         <w:t>Motivation</w:t>
       </w:r>
@@ -14226,7 +14817,7 @@
         <w:br w:type="page"/>
       </w:r>
       <w:bookmarkStart w:id="5" w:name="_Toc75817031"/>
-      <w:bookmarkStart w:id="6" w:name="_Toc200803183"/>
+      <w:bookmarkStart w:id="6" w:name="_Toc200841818"/>
       <w:r>
         <w:lastRenderedPageBreak/>
         <w:t>THEORETICAL CONTEXT AND TECHNOLOGIES</w:t>
@@ -14238,7 +14829,7 @@
       <w:pPr>
         <w:pStyle w:val="Heading2"/>
       </w:pPr>
-      <w:bookmarkStart w:id="7" w:name="_Toc200803184"/>
+      <w:bookmarkStart w:id="7" w:name="_Toc200841819"/>
       <w:r>
         <w:t>Application Logo</w:t>
       </w:r>
@@ -14261,7 +14852,7 @@
           <w:noProof/>
         </w:rPr>
         <w:pict w14:anchorId="78997C44">
-          <v:shape id="_x0000_i1031" type="#_x0000_t75" style="width:129pt;height:129pt;visibility:visible;mso-wrap-style:square">
+          <v:shape id="_x0000_i1031" type="#_x0000_t75" style="width:128.95pt;height:128.95pt;visibility:visible;mso-wrap-style:square">
             <v:imagedata r:id="rId12" o:title=""/>
           </v:shape>
         </w:pict>
@@ -14277,7 +14868,7 @@
           <w:noProof/>
         </w:rPr>
         <w:pict w14:anchorId="1D160A44">
-          <v:shape id="_x0000_i1032" type="#_x0000_t75" style="width:259.5pt;height:161pt;visibility:visible;mso-wrap-style:square">
+          <v:shape id="_x0000_i1032" type="#_x0000_t75" style="width:259.85pt;height:160.9pt;visibility:visible;mso-wrap-style:square">
             <v:imagedata r:id="rId13" o:title=""/>
           </v:shape>
         </w:pict>
@@ -14287,7 +14878,7 @@
       <w:pPr>
         <w:pStyle w:val="Caption"/>
       </w:pPr>
-      <w:bookmarkStart w:id="8" w:name="_Toc200803244"/>
+      <w:bookmarkStart w:id="8" w:name="_Toc200841883"/>
       <w:r>
         <w:t xml:space="preserve">Figure </w:t>
       </w:r>
@@ -14405,7 +14996,7 @@
       <w:pPr>
         <w:pStyle w:val="Heading2"/>
       </w:pPr>
-      <w:bookmarkStart w:id="9" w:name="_Toc200803185"/>
+      <w:bookmarkStart w:id="9" w:name="_Toc200841820"/>
       <w:r>
         <w:lastRenderedPageBreak/>
         <w:t>React Native</w:t>
@@ -14491,7 +15082,7 @@
       </w:r>
       <w:r>
         <w:pict w14:anchorId="11BD18C9">
-          <v:shape id="_x0000_i1033" type="#_x0000_t75" alt="React Native - PS Solutions" style="width:195.5pt;height:129pt">
+          <v:shape id="_x0000_i1033" type="#_x0000_t75" alt="React Native - PS Solutions" style="width:195.95pt;height:128.95pt">
             <v:imagedata r:id="rId14" r:href="rId15"/>
           </v:shape>
         </w:pict>
@@ -14526,7 +15117,7 @@
         <w:pStyle w:val="Caption"/>
         <w:jc w:val="center"/>
       </w:pPr>
-      <w:bookmarkStart w:id="10" w:name="_Toc200803245"/>
+      <w:bookmarkStart w:id="10" w:name="_Toc200841884"/>
       <w:r>
         <w:t xml:space="preserve">Figure </w:t>
       </w:r>
@@ -14577,7 +15168,7 @@
           <w:noProof/>
         </w:rPr>
         <w:pict w14:anchorId="691EEF6C">
-          <v:shape id="_x0000_i1034" type="#_x0000_t75" style="width:451pt;height:122.5pt;visibility:visible;mso-wrap-style:square">
+          <v:shape id="_x0000_i1034" type="#_x0000_t75" style="width:450.8pt;height:122.1pt;visibility:visible;mso-wrap-style:square">
             <v:imagedata r:id="rId16" o:title=""/>
           </v:shape>
         </w:pict>
@@ -14588,7 +15179,7 @@
         <w:pStyle w:val="Caption"/>
         <w:jc w:val="center"/>
       </w:pPr>
-      <w:bookmarkStart w:id="11" w:name="_Toc200803246"/>
+      <w:bookmarkStart w:id="11" w:name="_Toc200841885"/>
       <w:r>
         <w:t xml:space="preserve">Figure </w:t>
       </w:r>
@@ -14667,7 +15258,7 @@
         </w:rPr>
         <w:lastRenderedPageBreak/>
         <w:pict w14:anchorId="64005BCE">
-          <v:shape id="_x0000_i1035" type="#_x0000_t75" style="width:283.5pt;height:294pt;visibility:visible;mso-wrap-style:square">
+          <v:shape id="_x0000_i1035" type="#_x0000_t75" style="width:283.6pt;height:294.25pt;visibility:visible;mso-wrap-style:square">
             <v:imagedata r:id="rId17" o:title=""/>
           </v:shape>
         </w:pict>
@@ -14678,7 +15269,7 @@
         <w:pStyle w:val="Caption"/>
         <w:jc w:val="center"/>
       </w:pPr>
-      <w:bookmarkStart w:id="12" w:name="_Toc200803247"/>
+      <w:bookmarkStart w:id="12" w:name="_Toc200841886"/>
       <w:r>
         <w:t xml:space="preserve">Figure </w:t>
       </w:r>
@@ -14748,7 +15339,7 @@
       <w:r>
         <w:br w:type="page"/>
       </w:r>
-      <w:bookmarkStart w:id="13" w:name="_Toc200803186"/>
+      <w:bookmarkStart w:id="13" w:name="_Toc200841821"/>
       <w:r>
         <w:lastRenderedPageBreak/>
         <w:t>Expo</w:t>
@@ -14834,7 +15425,7 @@
       </w:r>
       <w:r>
         <w:pict w14:anchorId="57A2A905">
-          <v:shape id="_x0000_i1036" type="#_x0000_t75" alt="Explore on “Expo”. Expo is one of the new frameworks that… | by Muhammad  Zahran Agung Dewantoro | Medium" style="width:179pt;height:179pt">
+          <v:shape id="_x0000_i1036" type="#_x0000_t75" alt="Explore on “Expo”. Expo is one of the new frameworks that… | by Muhammad  Zahran Agung Dewantoro | Medium" style="width:179.05pt;height:179.05pt">
             <v:imagedata r:id="rId18" r:href="rId19"/>
           </v:shape>
         </w:pict>
@@ -14869,7 +15460,7 @@
         <w:pStyle w:val="Caption"/>
         <w:jc w:val="center"/>
       </w:pPr>
-      <w:bookmarkStart w:id="14" w:name="_Toc200803248"/>
+      <w:bookmarkStart w:id="14" w:name="_Toc200841887"/>
       <w:r>
         <w:t xml:space="preserve">Figure </w:t>
       </w:r>
@@ -15019,7 +15610,7 @@
       <w:pPr>
         <w:pStyle w:val="Heading2"/>
       </w:pPr>
-      <w:bookmarkStart w:id="15" w:name="_Toc200803187"/>
+      <w:bookmarkStart w:id="15" w:name="_Toc200841822"/>
       <w:r>
         <w:lastRenderedPageBreak/>
         <w:t>.NET</w:t>
@@ -15105,7 +15696,7 @@
       </w:r>
       <w:r>
         <w:pict w14:anchorId="56585634">
-          <v:shape id="_x0000_i1037" type="#_x0000_t75" alt="NET Framework - Wikipedia" style="width:126pt;height:126pt">
+          <v:shape id="_x0000_i1037" type="#_x0000_t75" alt="NET Framework - Wikipedia" style="width:126.45pt;height:126.45pt">
             <v:imagedata r:id="rId20" r:href="rId21"/>
           </v:shape>
         </w:pict>
@@ -15140,7 +15731,7 @@
         <w:pStyle w:val="Caption"/>
         <w:jc w:val="center"/>
       </w:pPr>
-      <w:bookmarkStart w:id="16" w:name="_Toc200803249"/>
+      <w:bookmarkStart w:id="16" w:name="_Toc200841888"/>
       <w:r>
         <w:t xml:space="preserve">Figure </w:t>
       </w:r>
@@ -15277,7 +15868,7 @@
       <w:pPr>
         <w:pStyle w:val="Heading2"/>
       </w:pPr>
-      <w:bookmarkStart w:id="17" w:name="_Toc200803188"/>
+      <w:bookmarkStart w:id="17" w:name="_Toc200841823"/>
       <w:r>
         <w:lastRenderedPageBreak/>
         <w:t>Entity Framework</w:t>
@@ -15363,7 +15954,7 @@
       </w:r>
       <w:r>
         <w:pict w14:anchorId="72F25EE0">
-          <v:shape id="_x0000_i1038" type="#_x0000_t75" alt="Информация по тегу «Entity Framework». — Хабр Q&amp;A" style="width:191.5pt;height:191.5pt">
+          <v:shape id="_x0000_i1038" type="#_x0000_t75" alt="Информация по тегу «Entity Framework». — Хабр Q&amp;A" style="width:191.6pt;height:191.6pt">
             <v:imagedata r:id="rId22" r:href="rId23"/>
           </v:shape>
         </w:pict>
@@ -15398,7 +15989,7 @@
         <w:pStyle w:val="Caption"/>
         <w:jc w:val="center"/>
       </w:pPr>
-      <w:bookmarkStart w:id="18" w:name="_Toc200803250"/>
+      <w:bookmarkStart w:id="18" w:name="_Toc200841889"/>
       <w:r>
         <w:t xml:space="preserve">Figure </w:t>
       </w:r>
@@ -15636,7 +16227,7 @@
       <w:pPr>
         <w:pStyle w:val="Heading2"/>
       </w:pPr>
-      <w:bookmarkStart w:id="19" w:name="_Toc200803189"/>
+      <w:bookmarkStart w:id="19" w:name="_Toc200841824"/>
       <w:r>
         <w:lastRenderedPageBreak/>
         <w:t>SQL Server</w:t>
@@ -15722,7 +16313,7 @@
       </w:r>
       <w:r>
         <w:pict w14:anchorId="51E66097">
-          <v:shape id="_x0000_i1039" type="#_x0000_t75" alt="MSSQL Query Statistics - SchwabenCode.com | Benjamin Abt" style="width:222.5pt;height:181pt">
+          <v:shape id="_x0000_i1039" type="#_x0000_t75" alt="MSSQL Query Statistics - SchwabenCode.com | Benjamin Abt" style="width:222.25pt;height:180.95pt">
             <v:imagedata r:id="rId24" r:href="rId25"/>
           </v:shape>
         </w:pict>
@@ -15757,7 +16348,7 @@
         <w:pStyle w:val="Caption"/>
         <w:jc w:val="center"/>
       </w:pPr>
-      <w:bookmarkStart w:id="20" w:name="_Toc200803251"/>
+      <w:bookmarkStart w:id="20" w:name="_Toc200841890"/>
       <w:r>
         <w:t xml:space="preserve">Figure </w:t>
       </w:r>
@@ -15879,7 +16470,7 @@
       <w:pPr>
         <w:pStyle w:val="Heading2"/>
       </w:pPr>
-      <w:bookmarkStart w:id="21" w:name="_Toc200803190"/>
+      <w:bookmarkStart w:id="21" w:name="_Toc200841825"/>
       <w:r>
         <w:lastRenderedPageBreak/>
         <w:t>Visual Studio</w:t>
@@ -15965,7 +16556,7 @@
       </w:r>
       <w:r>
         <w:pict w14:anchorId="0C2525AF">
-          <v:shape id="_x0000_i1040" type="#_x0000_t75" alt="Visual Studio - Wikipedia" style="width:175pt;height:175pt">
+          <v:shape id="_x0000_i1040" type="#_x0000_t75" alt="Visual Studio - Wikipedia" style="width:175.3pt;height:175.3pt">
             <v:imagedata r:id="rId26" r:href="rId27"/>
           </v:shape>
         </w:pict>
@@ -16000,7 +16591,7 @@
         <w:pStyle w:val="Caption"/>
         <w:jc w:val="center"/>
       </w:pPr>
-      <w:bookmarkStart w:id="22" w:name="_Toc200803252"/>
+      <w:bookmarkStart w:id="22" w:name="_Toc200841891"/>
       <w:r>
         <w:t xml:space="preserve">Figure </w:t>
       </w:r>
@@ -16093,7 +16684,7 @@
       <w:pPr>
         <w:pStyle w:val="Heading2"/>
       </w:pPr>
-      <w:bookmarkStart w:id="23" w:name="_Toc200803191"/>
+      <w:bookmarkStart w:id="23" w:name="_Toc200841826"/>
       <w:r>
         <w:lastRenderedPageBreak/>
         <w:t>Visual Studio Code</w:t>
@@ -16179,7 +16770,7 @@
       </w:r>
       <w:r>
         <w:pict w14:anchorId="7AC5E202">
-          <v:shape id="_x0000_i1041" type="#_x0000_t75" alt="Visual Studio Code - Wikipedia" style="width:163pt;height:163pt">
+          <v:shape id="_x0000_i1041" type="#_x0000_t75" alt="Visual Studio Code - Wikipedia" style="width:162.8pt;height:162.8pt">
             <v:imagedata r:id="rId28" r:href="rId29"/>
           </v:shape>
         </w:pict>
@@ -16214,7 +16805,7 @@
         <w:pStyle w:val="Caption"/>
         <w:jc w:val="center"/>
       </w:pPr>
-      <w:bookmarkStart w:id="24" w:name="_Toc200803253"/>
+      <w:bookmarkStart w:id="24" w:name="_Toc200841892"/>
       <w:r>
         <w:t xml:space="preserve">Figure </w:t>
       </w:r>
@@ -16284,7 +16875,7 @@
       <w:pPr>
         <w:pStyle w:val="Heading2"/>
       </w:pPr>
-      <w:bookmarkStart w:id="25" w:name="_Toc200803192"/>
+      <w:bookmarkStart w:id="25" w:name="_Toc200841827"/>
       <w:r>
         <w:lastRenderedPageBreak/>
         <w:t>GitHub</w:t>
@@ -16370,7 +16961,7 @@
       </w:r>
       <w:r>
         <w:pict w14:anchorId="31BEEC41">
-          <v:shape id="_x0000_i1042" type="#_x0000_t75" alt="GitHub - Wikipedia" style="width:171pt;height:171pt">
+          <v:shape id="_x0000_i1042" type="#_x0000_t75" alt="GitHub - Wikipedia" style="width:170.9pt;height:170.9pt">
             <v:imagedata r:id="rId30" r:href="rId31"/>
           </v:shape>
         </w:pict>
@@ -16405,7 +16996,7 @@
         <w:pStyle w:val="Caption"/>
         <w:jc w:val="center"/>
       </w:pPr>
-      <w:bookmarkStart w:id="26" w:name="_Toc200803254"/>
+      <w:bookmarkStart w:id="26" w:name="_Toc200841893"/>
       <w:r>
         <w:t xml:space="preserve">Figure </w:t>
       </w:r>
@@ -16454,27 +17045,162 @@
     </w:p>
     <w:p>
       <w:pPr>
+        <w:pStyle w:val="Heading2"/>
+      </w:pPr>
+      <w:r>
+        <w:br w:type="page"/>
+      </w:r>
+      <w:bookmarkStart w:id="27" w:name="_Toc200841828"/>
+      <w:r>
+        <w:lastRenderedPageBreak/>
+        <w:t>ngrok</w:t>
+      </w:r>
+      <w:bookmarkEnd w:id="27"/>
+    </w:p>
+    <w:p>
+      <w:pPr>
+        <w:keepNext/>
+        <w:jc w:val="center"/>
+      </w:pPr>
+      <w:r>
+        <w:pict w14:anchorId="78F6AD4E">
+          <v:shape id="_x0000_i1543" type="#_x0000_t75" style="width:340.6pt;height:157.75pt">
+            <v:imagedata r:id="rId32" o:title=""/>
+          </v:shape>
+        </w:pict>
+      </w:r>
+    </w:p>
+    <w:p>
+      <w:pPr>
+        <w:pStyle w:val="Caption"/>
+        <w:jc w:val="center"/>
+      </w:pPr>
+      <w:bookmarkStart w:id="28" w:name="_Toc200841894"/>
+      <w:r>
+        <w:t xml:space="preserve">Figure </w:t>
+      </w:r>
+      <w:fldSimple w:instr=" SEQ Figure \* ARABIC ">
+        <w:r>
+          <w:rPr>
+            <w:noProof/>
+          </w:rPr>
+          <w:t>12</w:t>
+        </w:r>
+      </w:fldSimple>
+      <w:r>
+        <w:t>: ngrok</w:t>
+      </w:r>
+      <w:bookmarkEnd w:id="28"/>
+    </w:p>
+    <w:p>
+      <w:pPr>
+        <w:ind w:firstLine="720"/>
+      </w:pPr>
+      <w:r>
+        <w:t>“</w:t>
+      </w:r>
+      <w:r>
+        <w:t>ngrok is a globally distributed reverse proxy that secures, protects and accelerates your applications and network services, no matter where you run them. You can think of ngrok as the front door to your applications.</w:t>
+      </w:r>
+    </w:p>
+    <w:p>
+      <w:r>
+        <w:t>ngrok is environment independent because it can deliver traffic to services running anywhere with no changes to your environment's networking. Run your app on AWS, Azure, Heroku, an on-premise Kubernetes cluster, a Raspberry Pi, and even your laptop. With ngrok, it all works the same.</w:t>
+      </w:r>
+    </w:p>
+    <w:p>
+      <w:pPr>
+        <w:rPr>
+          <w:noProof/>
+        </w:rPr>
+      </w:pPr>
+      <w:r>
+        <w:t>ngrok is a unified ingress platform because it combines all the components to deliver traffic from your services to the internet into one. ngrok consolidates together your reverse proxy, load balancer, API gateway, firewall, delivery network, DDoS protection and more.</w:t>
+      </w:r>
+      <w:r>
+        <w:t xml:space="preserve">” </w:t>
+      </w:r>
+      <w:r>
+        <w:rPr>
+          <w:noProof/>
+        </w:rPr>
+        <w:t xml:space="preserve"> </w:t>
+      </w:r>
+      <w:r>
+        <w:rPr>
+          <w:noProof/>
+        </w:rPr>
+        <w:t>[1</w:t>
+      </w:r>
+      <w:r>
+        <w:rPr>
+          <w:noProof/>
+        </w:rPr>
+        <w:t>5</w:t>
+      </w:r>
+      <w:r>
+        <w:rPr>
+          <w:noProof/>
+        </w:rPr>
+        <w:t>]</w:t>
+      </w:r>
+    </w:p>
+    <w:p>
+      <w:pPr>
+        <w:ind w:firstLine="432"/>
+      </w:pPr>
+      <w:r>
+        <w:t>n</w:t>
+      </w:r>
+      <w:r>
+        <w:t>grok is a powerful tool that creates secure, public tunnels to your local development server. This allows you to expose local services to the internet for testing webhooks, mobile apps, or showcasing work to others, greatly streamlining development workflows.</w:t>
+      </w:r>
+    </w:p>
+    <w:p>
+      <w:pPr>
+        <w:ind w:firstLine="432"/>
+      </w:pPr>
+    </w:p>
+    <w:p>
+      <w:pPr>
+        <w:ind w:firstLine="432"/>
+      </w:pPr>
+    </w:p>
+    <w:p>
+      <w:pPr>
+        <w:ind w:firstLine="432"/>
+      </w:pPr>
+    </w:p>
+    <w:p>
+      <w:pPr>
+        <w:ind w:firstLine="432"/>
+      </w:pPr>
+    </w:p>
+    <w:p>
+      <w:pPr>
+        <w:ind w:firstLine="432"/>
+      </w:pPr>
+    </w:p>
+    <w:p>
+      <w:pPr>
         <w:pStyle w:val="Heading1"/>
       </w:pPr>
-      <w:r>
-        <w:br w:type="page"/>
-      </w:r>
-      <w:bookmarkStart w:id="27" w:name="_Toc200803193"/>
+      <w:bookmarkStart w:id="29" w:name="_Toc200841829"/>
       <w:r>
         <w:lastRenderedPageBreak/>
         <w:t>Objectives and benchmarks</w:t>
       </w:r>
-      <w:bookmarkEnd w:id="27"/>
+      <w:bookmarkEnd w:id="29"/>
     </w:p>
     <w:p>
       <w:pPr>
         <w:pStyle w:val="Heading2"/>
       </w:pPr>
-      <w:bookmarkStart w:id="28" w:name="_Toc200803194"/>
+      <w:bookmarkStart w:id="30" w:name="_Toc200841830"/>
       <w:r>
         <w:t>Problem Description</w:t>
       </w:r>
-      <w:bookmarkEnd w:id="28"/>
+      <w:bookmarkEnd w:id="30"/>
     </w:p>
     <w:p>
       <w:pPr>
@@ -16549,11 +17275,11 @@
       <w:pPr>
         <w:pStyle w:val="Heading2"/>
       </w:pPr>
-      <w:bookmarkStart w:id="29" w:name="_Toc200803195"/>
+      <w:bookmarkStart w:id="31" w:name="_Toc200841831"/>
       <w:r>
         <w:t>Objectives</w:t>
       </w:r>
-      <w:bookmarkEnd w:id="29"/>
+      <w:bookmarkEnd w:id="31"/>
     </w:p>
     <w:p>
       <w:pPr>
@@ -16695,12 +17421,12 @@
       <w:pPr>
         <w:pStyle w:val="Heading2"/>
       </w:pPr>
-      <w:bookmarkStart w:id="30" w:name="_Toc200803196"/>
+      <w:bookmarkStart w:id="32" w:name="_Toc200841832"/>
       <w:r>
         <w:lastRenderedPageBreak/>
         <w:t>Constraints</w:t>
       </w:r>
-      <w:bookmarkEnd w:id="30"/>
+      <w:bookmarkEnd w:id="32"/>
     </w:p>
     <w:p>
       <w:pPr>
@@ -16724,32 +17450,22 @@
       <w:pPr>
         <w:pStyle w:val="Heading2"/>
       </w:pPr>
-      <w:bookmarkStart w:id="31" w:name="_Toc200803197"/>
-      <w:r>
-        <w:t>Identifying User Problems</w:t>
-      </w:r>
-      <w:bookmarkEnd w:id="31"/>
-    </w:p>
-    <w:p>
-      <w:pPr>
-        <w:pStyle w:val="Heading2"/>
-      </w:pPr>
-      <w:bookmarkStart w:id="32" w:name="_Toc200803198"/>
+      <w:bookmarkStart w:id="33" w:name="_Toc200841833"/>
       <w:r>
         <w:t>Functional Requirements</w:t>
       </w:r>
-      <w:bookmarkEnd w:id="32"/>
+      <w:bookmarkEnd w:id="33"/>
     </w:p>
     <w:p>
       <w:pPr>
         <w:pStyle w:val="Heading3"/>
         <w:jc w:val="both"/>
       </w:pPr>
-      <w:bookmarkStart w:id="33" w:name="_Toc200803199"/>
+      <w:bookmarkStart w:id="34" w:name="_Toc200841834"/>
       <w:r>
         <w:t>Customer User Functional Requirements</w:t>
       </w:r>
-      <w:bookmarkEnd w:id="33"/>
+      <w:bookmarkEnd w:id="34"/>
     </w:p>
     <w:p>
       <w:pPr>
@@ -16962,7 +17678,6 @@
         <w:jc w:val="both"/>
       </w:pPr>
       <w:r>
-        <w:lastRenderedPageBreak/>
         <w:t>The system shall allow users to track the real-time status of their active orders.</w:t>
       </w:r>
     </w:p>
@@ -16975,6 +17690,7 @@
         <w:jc w:val="both"/>
       </w:pPr>
       <w:r>
+        <w:lastRenderedPageBreak/>
         <w:t>The system shall allow users to view their past order history.</w:t>
       </w:r>
     </w:p>
@@ -16983,11 +17699,11 @@
         <w:pStyle w:val="Heading3"/>
         <w:jc w:val="both"/>
       </w:pPr>
-      <w:bookmarkStart w:id="34" w:name="_Toc200803200"/>
+      <w:bookmarkStart w:id="35" w:name="_Toc200841835"/>
       <w:r>
         <w:t>Delivery User Functional Requirements</w:t>
       </w:r>
-      <w:bookmarkEnd w:id="34"/>
+      <w:bookmarkEnd w:id="35"/>
     </w:p>
     <w:p>
       <w:pPr>
@@ -17199,11 +17915,11 @@
         <w:pStyle w:val="Heading3"/>
         <w:jc w:val="both"/>
       </w:pPr>
-      <w:bookmarkStart w:id="35" w:name="_Toc200803201"/>
+      <w:bookmarkStart w:id="36" w:name="_Toc200841836"/>
       <w:r>
         <w:t>Admin User Functional Requirements</w:t>
       </w:r>
-      <w:bookmarkEnd w:id="35"/>
+      <w:bookmarkEnd w:id="36"/>
     </w:p>
     <w:p>
       <w:pPr>
@@ -17270,7 +17986,6 @@
         <w:jc w:val="both"/>
       </w:pPr>
       <w:r>
-        <w:lastRenderedPageBreak/>
         <w:t>The system shall allow administrators to view all active and historical orders</w:t>
       </w:r>
       <w:r>
@@ -17293,6 +18008,7 @@
           <w:b/>
           <w:bCs/>
         </w:rPr>
+        <w:lastRenderedPageBreak/>
         <w:t>Reporting &amp; Analytics:</w:t>
       </w:r>
       <w:r>
@@ -17315,51 +18031,195 @@
       <w:pPr>
         <w:pStyle w:val="Heading2"/>
       </w:pPr>
-      <w:bookmarkStart w:id="36" w:name="_Toc200803202"/>
+      <w:bookmarkStart w:id="37" w:name="_Toc200841837"/>
       <w:r>
         <w:t>Non-Functional Requirements</w:t>
       </w:r>
-      <w:bookmarkEnd w:id="36"/>
-    </w:p>
-    <w:p/>
-    <w:p/>
-    <w:p/>
-    <w:p/>
-    <w:p/>
-    <w:p/>
-    <w:p/>
-    <w:p/>
-    <w:p/>
-    <w:p/>
-    <w:p/>
-    <w:p/>
-    <w:p/>
+      <w:bookmarkEnd w:id="37"/>
+    </w:p>
+    <w:p>
+      <w:pPr>
+        <w:numPr>
+          <w:ilvl w:val="0"/>
+          <w:numId w:val="52"/>
+        </w:numPr>
+      </w:pPr>
+      <w:r>
+        <w:t>Performance</w:t>
+      </w:r>
+    </w:p>
+    <w:p>
+      <w:pPr>
+        <w:numPr>
+          <w:ilvl w:val="1"/>
+          <w:numId w:val="52"/>
+        </w:numPr>
+      </w:pPr>
+      <w:r>
+        <w:t>The application shall respond to user requests (e.g., placing an order, loading a map, searching for products) within 3 seconds under normal load conditions.</w:t>
+      </w:r>
+    </w:p>
+    <w:p>
+      <w:pPr>
+        <w:numPr>
+          <w:ilvl w:val="1"/>
+          <w:numId w:val="52"/>
+        </w:numPr>
+      </w:pPr>
+      <w:r>
+        <w:t>Transaction Processing: Core transactional operations, such as order placement, shall be processed within 5 seconds.</w:t>
+      </w:r>
+    </w:p>
+    <w:p>
+      <w:pPr>
+        <w:numPr>
+          <w:ilvl w:val="1"/>
+          <w:numId w:val="52"/>
+        </w:numPr>
+      </w:pPr>
+      <w:r>
+        <w:t>Image Loading: All images shall load within 2 seconds on a stable connection.</w:t>
+      </w:r>
+    </w:p>
+    <w:p>
+      <w:pPr>
+        <w:numPr>
+          <w:ilvl w:val="0"/>
+          <w:numId w:val="52"/>
+        </w:numPr>
+      </w:pPr>
+      <w:r>
+        <w:t>Security</w:t>
+      </w:r>
+    </w:p>
+    <w:p>
+      <w:pPr>
+        <w:numPr>
+          <w:ilvl w:val="1"/>
+          <w:numId w:val="52"/>
+        </w:numPr>
+      </w:pPr>
+      <w:r>
+        <w:t>Authorization: Access to specific functionalities and data shall be strictly controlled based on the user's assigned role (Customer, Admin, Delivery User).</w:t>
+      </w:r>
+    </w:p>
+    <w:p>
+      <w:pPr>
+        <w:numPr>
+          <w:ilvl w:val="1"/>
+          <w:numId w:val="52"/>
+        </w:numPr>
+      </w:pPr>
+      <w:r>
+        <w:t>Vulnerability Protection: The application shall be protected against common web and mobile vulnerabilities, including SQL Injection, Cross-Site Scripting (XSS</w:t>
+      </w:r>
+      <w:r>
+        <w:t>)</w:t>
+      </w:r>
+    </w:p>
+    <w:p>
+      <w:pPr>
+        <w:numPr>
+          <w:ilvl w:val="1"/>
+          <w:numId w:val="52"/>
+        </w:numPr>
+      </w:pPr>
+      <w:r>
+        <w:t>Authentication: User authentication shall be secured using industry-standard protocols (e.g., JWT) with hashed passwords to prevent brute-force attacks.</w:t>
+      </w:r>
+    </w:p>
+    <w:p>
+      <w:pPr>
+        <w:numPr>
+          <w:ilvl w:val="0"/>
+          <w:numId w:val="52"/>
+        </w:numPr>
+      </w:pPr>
+      <w:r>
+        <w:t>Usability</w:t>
+      </w:r>
+    </w:p>
+    <w:p>
+      <w:pPr>
+        <w:numPr>
+          <w:ilvl w:val="1"/>
+          <w:numId w:val="52"/>
+        </w:numPr>
+      </w:pPr>
+      <w:r>
+        <w:t>Intuitiveness: The user interface for all user types shall be intuitive and easy to navigate, requiring minimal training.</w:t>
+      </w:r>
+    </w:p>
+    <w:p>
+      <w:pPr>
+        <w:numPr>
+          <w:ilvl w:val="1"/>
+          <w:numId w:val="52"/>
+        </w:numPr>
+      </w:pPr>
+      <w:r>
+        <w:t>Consistency: The UI/UX shall maintain a consistent look, feel, and navigation pattern across all screens and platforms.</w:t>
+      </w:r>
+    </w:p>
+    <w:p>
+      <w:pPr>
+        <w:numPr>
+          <w:ilvl w:val="0"/>
+          <w:numId w:val="52"/>
+        </w:numPr>
+      </w:pPr>
+      <w:r>
+        <w:t>Maintainability</w:t>
+      </w:r>
+    </w:p>
+    <w:p>
+      <w:pPr>
+        <w:numPr>
+          <w:ilvl w:val="1"/>
+          <w:numId w:val="52"/>
+        </w:numPr>
+      </w:pPr>
+      <w:r>
+        <w:t>Code Quality: The codebase shall be well-documented, modular</w:t>
+      </w:r>
+      <w:r>
+        <w:t xml:space="preserve"> </w:t>
+      </w:r>
+      <w:r>
+        <w:t>to facilitate future enhancements and bug fixes.</w:t>
+      </w:r>
+    </w:p>
+    <w:p>
+      <w:pPr>
+        <w:numPr>
+          <w:ilvl w:val="1"/>
+          <w:numId w:val="52"/>
+        </w:numPr>
+      </w:pPr>
+      <w:r>
+        <w:t>Deployment: New features and updates shall be deployable with minimal downtime and disruption to service.</w:t>
+      </w:r>
+    </w:p>
     <w:p>
       <w:pPr>
         <w:pStyle w:val="Heading1"/>
       </w:pPr>
-      <w:r>
-        <w:rPr>
-          <w:highlight w:val="lightGray"/>
-        </w:rPr>
-        <w:br w:type="page"/>
-      </w:r>
-      <w:bookmarkStart w:id="37" w:name="_Toc200803203"/>
+      <w:bookmarkStart w:id="38" w:name="_Toc200841838"/>
       <w:r>
         <w:lastRenderedPageBreak/>
         <w:t>Software Architecture</w:t>
       </w:r>
-      <w:bookmarkEnd w:id="37"/>
+      <w:bookmarkEnd w:id="38"/>
     </w:p>
     <w:p>
       <w:pPr>
         <w:pStyle w:val="Heading2"/>
       </w:pPr>
-      <w:bookmarkStart w:id="38" w:name="_Toc200803204"/>
+      <w:bookmarkStart w:id="39" w:name="_Toc200841839"/>
       <w:r>
         <w:t>General Architecture</w:t>
       </w:r>
-      <w:bookmarkEnd w:id="38"/>
+      <w:bookmarkEnd w:id="39"/>
     </w:p>
     <w:p>
       <w:pPr>
@@ -17401,21 +18261,21 @@
       <w:pPr>
         <w:pStyle w:val="Heading2"/>
       </w:pPr>
-      <w:bookmarkStart w:id="39" w:name="_Toc200803205"/>
+      <w:bookmarkStart w:id="40" w:name="_Toc200841840"/>
       <w:r>
         <w:t>Database Structure</w:t>
       </w:r>
-      <w:bookmarkEnd w:id="39"/>
+      <w:bookmarkEnd w:id="40"/>
     </w:p>
     <w:p>
       <w:pPr>
         <w:pStyle w:val="Heading3"/>
       </w:pPr>
-      <w:bookmarkStart w:id="40" w:name="_Toc200803206"/>
+      <w:bookmarkStart w:id="41" w:name="_Toc200841841"/>
       <w:r>
         <w:t>General</w:t>
       </w:r>
-      <w:bookmarkEnd w:id="40"/>
+      <w:bookmarkEnd w:id="41"/>
     </w:p>
     <w:p>
       <w:pPr>
@@ -17447,7 +18307,7 @@
         <w:lastRenderedPageBreak/>
         <w:pict w14:anchorId="30D30F85">
           <v:shape id="_x0000_s2067" type="#_x0000_t75" style="position:absolute;left:0;text-align:left;margin-left:59.95pt;margin-top:-20.4pt;width:331.5pt;height:647.4pt;z-index:1;mso-position-horizontal-relative:margin;mso-position-vertical-relative:margin">
-            <v:imagedata r:id="rId32" o:title=""/>
+            <v:imagedata r:id="rId33" o:title=""/>
             <w10:wrap type="topAndBottom" anchorx="margin" anchory="margin"/>
           </v:shape>
         </w:pict>
@@ -17473,7 +18333,7 @@
                       <w:sz w:val="22"/>
                     </w:rPr>
                   </w:pPr>
-                  <w:bookmarkStart w:id="41" w:name="_Toc200803255"/>
+                  <w:bookmarkStart w:id="42" w:name="_Toc200841895"/>
                   <w:r>
                     <w:t xml:space="preserve">Figure </w:t>
                   </w:r>
@@ -17482,7 +18342,7 @@
                       <w:rPr>
                         <w:noProof/>
                       </w:rPr>
-                      <w:t>12</w:t>
+                      <w:t>13</w:t>
                     </w:r>
                   </w:fldSimple>
                   <w:r>
@@ -17491,7 +18351,7 @@
                   <w:r>
                     <w:t>Database ERD (entity-relationship diagram)</w:t>
                   </w:r>
-                  <w:bookmarkEnd w:id="41"/>
+                  <w:bookmarkEnd w:id="42"/>
                 </w:p>
               </w:txbxContent>
             </v:textbox>
@@ -17504,12 +18364,12 @@
       <w:pPr>
         <w:pStyle w:val="Heading3"/>
       </w:pPr>
-      <w:bookmarkStart w:id="42" w:name="_Toc200803207"/>
+      <w:bookmarkStart w:id="43" w:name="_Toc200841842"/>
       <w:r>
         <w:lastRenderedPageBreak/>
         <w:t>Stored Procedures</w:t>
       </w:r>
-      <w:bookmarkEnd w:id="42"/>
+      <w:bookmarkEnd w:id="43"/>
     </w:p>
     <w:p>
       <w:pPr>
@@ -17530,106 +18390,7 @@
           <w:noProof/>
         </w:rPr>
         <w:pict w14:anchorId="2549F33D">
-          <v:shape id="_x0000_i1043" type="#_x0000_t75" style="width:268pt;height:71pt;visibility:visible;mso-wrap-style:square">
-            <v:imagedata r:id="rId33" o:title=""/>
-          </v:shape>
-        </w:pict>
-      </w:r>
-    </w:p>
-    <w:p>
-      <w:pPr>
-        <w:pStyle w:val="Caption"/>
-        <w:jc w:val="both"/>
-      </w:pPr>
-      <w:bookmarkStart w:id="43" w:name="_Toc200803256"/>
-      <w:r>
-        <w:t xml:space="preserve">Figure </w:t>
-      </w:r>
-      <w:fldSimple w:instr=" SEQ Figure \* ARABIC ">
-        <w:r>
-          <w:rPr>
-            <w:noProof/>
-          </w:rPr>
-          <w:t>13</w:t>
-        </w:r>
-      </w:fldSimple>
-      <w:r>
-        <w:t>: Stored Procedures Structure</w:t>
-      </w:r>
-      <w:bookmarkEnd w:id="43"/>
-    </w:p>
-    <w:p>
-      <w:pPr>
-        <w:pStyle w:val="Heading3"/>
-      </w:pPr>
-      <w:bookmarkStart w:id="44" w:name="_Toc200803208"/>
-      <w:r>
-        <w:t>SQL Server Agent Jobs</w:t>
-      </w:r>
-      <w:bookmarkEnd w:id="44"/>
-    </w:p>
-    <w:p>
-      <w:pPr>
-        <w:ind w:firstLine="720"/>
-        <w:jc w:val="both"/>
-      </w:pPr>
-      <w:r>
-        <w:t xml:space="preserve">Building on the use of stored procedures, I also leveraged </w:t>
-      </w:r>
-      <w:r>
-        <w:rPr>
-          <w:b/>
-          <w:bCs/>
-        </w:rPr>
-        <w:t>SQL Server Agent Job</w:t>
-      </w:r>
-      <w:r>
-        <w:rPr>
-          <w:b/>
-          <w:bCs/>
-        </w:rPr>
-        <w:t>s</w:t>
-      </w:r>
-      <w:r>
-        <w:rPr>
-          <w:b/>
-          <w:bCs/>
-        </w:rPr>
-        <w:t xml:space="preserve"> </w:t>
-      </w:r>
-      <w:r>
-        <w:t>to manage time-consuming tasks within the database. These jobs are configured to execute specific operations periodically, offloading heavy processing from the live user experience and thereby ensuring that user performance is not negatively impacted during peak hours.</w:t>
-      </w:r>
-    </w:p>
-    <w:p>
-      <w:pPr>
-        <w:ind w:firstLine="720"/>
-        <w:jc w:val="both"/>
-      </w:pPr>
-      <w:r>
-        <w:t>For example, computing all the recommendation cost edges from my algorithm was computed using a stored procedure scheduled every hour.</w:t>
-      </w:r>
-    </w:p>
-    <w:p>
-      <w:pPr>
-        <w:ind w:firstLine="720"/>
-        <w:jc w:val="both"/>
-      </w:pPr>
-      <w:r>
-        <w:t>To ensure system stability, SQL Server Agent can be configured to send email notifications directly to administrators if any scheduled job fails, allowing for immediate intervention.</w:t>
-      </w:r>
-    </w:p>
-    <w:p>
-      <w:pPr>
-        <w:keepNext/>
-        <w:jc w:val="center"/>
-      </w:pPr>
-      <w:r>
-        <w:rPr>
-          <w:noProof/>
-        </w:rPr>
-        <w:pict w14:anchorId="3A628FEA">
-          <v:shape id="_x0000_i1044" type="#_x0000_t75" style="width:328.5pt;height:223.5pt;visibility:visible;mso-wrap-style:square">
+          <v:shape id="_x0000_i1468" type="#_x0000_t75" style="width:267.95pt;height:71.35pt;visibility:visible;mso-wrap-style:square">
             <v:imagedata r:id="rId34" o:title=""/>
           </v:shape>
         </w:pict>
@@ -17638,9 +18399,9 @@
     <w:p>
       <w:pPr>
         <w:pStyle w:val="Caption"/>
-        <w:jc w:val="center"/>
-      </w:pPr>
-      <w:bookmarkStart w:id="45" w:name="_Toc200803257"/>
+        <w:jc w:val="both"/>
+      </w:pPr>
+      <w:bookmarkStart w:id="44" w:name="_Toc200841896"/>
       <w:r>
         <w:t xml:space="preserve">Figure </w:t>
       </w:r>
@@ -17653,30 +18414,70 @@
         </w:r>
       </w:fldSimple>
       <w:r>
-        <w:t>: SQL Server Agent Job Configuration</w:t>
+        <w:t>: Stored Procedures Structure</w:t>
+      </w:r>
+      <w:bookmarkEnd w:id="44"/>
+    </w:p>
+    <w:p>
+      <w:pPr>
+        <w:pStyle w:val="Heading3"/>
+      </w:pPr>
+      <w:bookmarkStart w:id="45" w:name="_Toc200841843"/>
+      <w:r>
+        <w:t>SQL Server Agent Jobs</w:t>
       </w:r>
       <w:bookmarkEnd w:id="45"/>
     </w:p>
     <w:p>
       <w:pPr>
-        <w:pStyle w:val="Heading2"/>
-      </w:pPr>
-      <w:bookmarkStart w:id="46" w:name="_Toc200803209"/>
-      <w:r>
-        <w:lastRenderedPageBreak/>
-        <w:t>Backend Structure</w:t>
-      </w:r>
-      <w:bookmarkEnd w:id="46"/>
-    </w:p>
-    <w:p>
-      <w:pPr>
-        <w:pStyle w:val="Heading3"/>
-      </w:pPr>
-      <w:bookmarkStart w:id="47" w:name="_Toc200803210"/>
-      <w:r>
-        <w:t>General</w:t>
-      </w:r>
-      <w:bookmarkEnd w:id="47"/>
+        <w:ind w:firstLine="720"/>
+        <w:jc w:val="both"/>
+      </w:pPr>
+      <w:r>
+        <w:t xml:space="preserve">Building on the use of stored procedures, I also leveraged </w:t>
+      </w:r>
+      <w:r>
+        <w:rPr>
+          <w:b/>
+          <w:bCs/>
+        </w:rPr>
+        <w:t>SQL Server Agent Job</w:t>
+      </w:r>
+      <w:r>
+        <w:rPr>
+          <w:b/>
+          <w:bCs/>
+        </w:rPr>
+        <w:t>s</w:t>
+      </w:r>
+      <w:r>
+        <w:rPr>
+          <w:b/>
+          <w:bCs/>
+        </w:rPr>
+        <w:t xml:space="preserve"> </w:t>
+      </w:r>
+      <w:r>
+        <w:t>to manage time-consuming tasks within the database. These jobs are configured to execute specific operations periodically, offloading heavy processing from the live user experience and thereby ensuring that user performance is not negatively impacted during peak hours.</w:t>
+      </w:r>
+    </w:p>
+    <w:p>
+      <w:pPr>
+        <w:ind w:firstLine="720"/>
+        <w:jc w:val="both"/>
+      </w:pPr>
+      <w:r>
+        <w:t>For example, computing all the recommendation cost edges from my algorithm was computed using a stored procedure scheduled every hour.</w:t>
+      </w:r>
+    </w:p>
+    <w:p>
+      <w:pPr>
+        <w:ind w:firstLine="720"/>
+        <w:jc w:val="both"/>
+      </w:pPr>
+      <w:r>
+        <w:t>To ensure system stability, SQL Server Agent can be configured to send email notifications directly to administrators if any scheduled job fails, allowing for immediate intervention.</w:t>
+      </w:r>
     </w:p>
     <w:p>
       <w:pPr>
@@ -17687,8 +18488,8 @@
         <w:rPr>
           <w:noProof/>
         </w:rPr>
-        <w:pict w14:anchorId="5E722B00">
-          <v:shape id="_x0000_i1045" type="#_x0000_t75" style="width:271.5pt;height:299.5pt;visibility:visible;mso-wrap-style:square">
+        <w:pict w14:anchorId="3A628FEA">
+          <v:shape id="_x0000_i1469" type="#_x0000_t75" style="width:328.05pt;height:223.5pt;visibility:visible;mso-wrap-style:square">
             <v:imagedata r:id="rId35" o:title=""/>
           </v:shape>
         </w:pict>
@@ -17699,7 +18500,7 @@
         <w:pStyle w:val="Caption"/>
         <w:jc w:val="center"/>
       </w:pPr>
-      <w:bookmarkStart w:id="48" w:name="_Toc200803258"/>
+      <w:bookmarkStart w:id="46" w:name="_Toc200841897"/>
       <w:r>
         <w:t xml:space="preserve">Figure </w:t>
       </w:r>
@@ -17712,9 +18513,68 @@
         </w:r>
       </w:fldSimple>
       <w:r>
+        <w:t>: SQL Server Agent Job Configuration</w:t>
+      </w:r>
+      <w:bookmarkEnd w:id="46"/>
+    </w:p>
+    <w:p>
+      <w:pPr>
+        <w:pStyle w:val="Heading2"/>
+      </w:pPr>
+      <w:bookmarkStart w:id="47" w:name="_Toc200841844"/>
+      <w:r>
+        <w:lastRenderedPageBreak/>
+        <w:t>Backend Structure</w:t>
+      </w:r>
+      <w:bookmarkEnd w:id="47"/>
+    </w:p>
+    <w:p>
+      <w:pPr>
+        <w:pStyle w:val="Heading3"/>
+      </w:pPr>
+      <w:bookmarkStart w:id="48" w:name="_Toc200841845"/>
+      <w:r>
+        <w:t>General</w:t>
+      </w:r>
+      <w:bookmarkEnd w:id="48"/>
+    </w:p>
+    <w:p>
+      <w:pPr>
+        <w:keepNext/>
+        <w:jc w:val="center"/>
+      </w:pPr>
+      <w:r>
+        <w:rPr>
+          <w:noProof/>
+        </w:rPr>
+        <w:pict w14:anchorId="5E722B00">
+          <v:shape id="_x0000_i1470" type="#_x0000_t75" style="width:271.1pt;height:299.9pt;visibility:visible;mso-wrap-style:square">
+            <v:imagedata r:id="rId36" o:title=""/>
+          </v:shape>
+        </w:pict>
+      </w:r>
+    </w:p>
+    <w:p>
+      <w:pPr>
+        <w:pStyle w:val="Caption"/>
+        <w:jc w:val="center"/>
+      </w:pPr>
+      <w:bookmarkStart w:id="49" w:name="_Toc200841898"/>
+      <w:r>
+        <w:t xml:space="preserve">Figure </w:t>
+      </w:r>
+      <w:fldSimple w:instr=" SEQ Figure \* ARABIC ">
+        <w:r>
+          <w:rPr>
+            <w:noProof/>
+          </w:rPr>
+          <w:t>16</w:t>
+        </w:r>
+      </w:fldSimple>
+      <w:r>
         <w:t>: General Backend Structure</w:t>
       </w:r>
-      <w:bookmarkEnd w:id="48"/>
+      <w:bookmarkEnd w:id="49"/>
     </w:p>
     <w:p>
       <w:pPr>
@@ -17820,11 +18680,11 @@
         <w:pStyle w:val="Heading3"/>
         <w:jc w:val="both"/>
       </w:pPr>
-      <w:bookmarkStart w:id="49" w:name="_Toc200803211"/>
+      <w:bookmarkStart w:id="50" w:name="_Toc200841846"/>
       <w:r>
         <w:t>Controllers</w:t>
       </w:r>
-      <w:bookmarkEnd w:id="49"/>
+      <w:bookmarkEnd w:id="50"/>
     </w:p>
     <w:p>
       <w:pPr>
@@ -17891,12 +18751,12 @@
         <w:pStyle w:val="Heading3"/>
         <w:jc w:val="both"/>
       </w:pPr>
-      <w:bookmarkStart w:id="50" w:name="_Toc200803212"/>
+      <w:bookmarkStart w:id="51" w:name="_Toc200841847"/>
       <w:r>
         <w:lastRenderedPageBreak/>
         <w:t>Migrations</w:t>
       </w:r>
-      <w:bookmarkEnd w:id="50"/>
+      <w:bookmarkEnd w:id="51"/>
     </w:p>
     <w:p>
       <w:pPr>
@@ -17950,21 +18810,21 @@
       <w:pPr>
         <w:pStyle w:val="Heading2"/>
       </w:pPr>
-      <w:bookmarkStart w:id="51" w:name="_Toc200803213"/>
+      <w:bookmarkStart w:id="52" w:name="_Toc200841848"/>
       <w:r>
         <w:t>Frontend Structure</w:t>
       </w:r>
-      <w:bookmarkEnd w:id="51"/>
+      <w:bookmarkEnd w:id="52"/>
     </w:p>
     <w:p>
       <w:pPr>
         <w:pStyle w:val="Heading3"/>
       </w:pPr>
-      <w:bookmarkStart w:id="52" w:name="_Toc200803214"/>
+      <w:bookmarkStart w:id="53" w:name="_Toc200841849"/>
       <w:r>
         <w:t>General</w:t>
       </w:r>
-      <w:bookmarkEnd w:id="52"/>
+      <w:bookmarkEnd w:id="53"/>
     </w:p>
     <w:p>
       <w:pPr>
@@ -17976,8 +18836,8 @@
           <w:noProof/>
         </w:rPr>
         <w:pict w14:anchorId="5EC5FAAE">
-          <v:shape id="_x0000_i1046" type="#_x0000_t75" style="width:306.5pt;height:186pt;visibility:visible;mso-wrap-style:square">
-            <v:imagedata r:id="rId36" o:title=""/>
+          <v:shape id="_x0000_i1471" type="#_x0000_t75" style="width:306.15pt;height:185.95pt;visibility:visible;mso-wrap-style:square">
+            <v:imagedata r:id="rId37" o:title=""/>
           </v:shape>
         </w:pict>
       </w:r>
@@ -17987,7 +18847,7 @@
         <w:pStyle w:val="Caption"/>
         <w:jc w:val="center"/>
       </w:pPr>
-      <w:bookmarkStart w:id="53" w:name="_Toc200803259"/>
+      <w:bookmarkStart w:id="54" w:name="_Toc200841899"/>
       <w:r>
         <w:t xml:space="preserve">Figure </w:t>
       </w:r>
@@ -17996,13 +18856,13 @@
           <w:rPr>
             <w:noProof/>
           </w:rPr>
-          <w:t>16</w:t>
+          <w:t>17</w:t>
         </w:r>
       </w:fldSimple>
       <w:r>
         <w:t>: General Frontend Structure</w:t>
       </w:r>
-      <w:bookmarkEnd w:id="53"/>
+      <w:bookmarkEnd w:id="54"/>
     </w:p>
     <w:p>
       <w:pPr>
@@ -18123,11 +18983,11 @@
       <w:pPr>
         <w:pStyle w:val="Heading3"/>
       </w:pPr>
-      <w:bookmarkStart w:id="54" w:name="_Toc200803215"/>
+      <w:bookmarkStart w:id="55" w:name="_Toc200841850"/>
       <w:r>
         <w:t>API utils</w:t>
       </w:r>
-      <w:bookmarkEnd w:id="54"/>
+      <w:bookmarkEnd w:id="55"/>
     </w:p>
     <w:p>
       <w:pPr>
@@ -18172,12 +19032,12 @@
       <w:pPr>
         <w:pStyle w:val="Heading3"/>
       </w:pPr>
-      <w:bookmarkStart w:id="55" w:name="_Toc200803216"/>
+      <w:bookmarkStart w:id="56" w:name="_Toc200841851"/>
       <w:r>
         <w:lastRenderedPageBreak/>
         <w:t>Metro bundler config</w:t>
       </w:r>
-      <w:bookmarkEnd w:id="55"/>
+      <w:bookmarkEnd w:id="56"/>
     </w:p>
     <w:p>
       <w:pPr>
@@ -18201,11 +19061,11 @@
       <w:pPr>
         <w:pStyle w:val="Heading3"/>
       </w:pPr>
-      <w:bookmarkStart w:id="56" w:name="_Toc200803217"/>
+      <w:bookmarkStart w:id="57" w:name="_Toc200841852"/>
       <w:r>
         <w:t>App Configuration</w:t>
       </w:r>
-      <w:bookmarkEnd w:id="56"/>
+      <w:bookmarkEnd w:id="57"/>
     </w:p>
     <w:p>
       <w:pPr>
@@ -21059,12 +21919,12 @@
       <w:pPr>
         <w:pStyle w:val="Heading3"/>
       </w:pPr>
-      <w:bookmarkStart w:id="57" w:name="_Toc200803218"/>
+      <w:bookmarkStart w:id="58" w:name="_Toc200841853"/>
       <w:r>
         <w:lastRenderedPageBreak/>
         <w:t>Package Configuration</w:t>
       </w:r>
-      <w:bookmarkEnd w:id="57"/>
+      <w:bookmarkEnd w:id="58"/>
     </w:p>
     <w:p>
       <w:pPr>
@@ -21110,32 +21970,32 @@
         </w:rPr>
         <w:br w:type="page"/>
       </w:r>
-      <w:bookmarkStart w:id="58" w:name="_Toc200803219"/>
+      <w:bookmarkStart w:id="59" w:name="_Toc200841854"/>
       <w:r>
         <w:lastRenderedPageBreak/>
         <w:t>Software Implementation</w:t>
       </w:r>
-      <w:bookmarkEnd w:id="58"/>
+      <w:bookmarkEnd w:id="59"/>
     </w:p>
     <w:p>
       <w:pPr>
         <w:pStyle w:val="Heading2"/>
       </w:pPr>
-      <w:bookmarkStart w:id="59" w:name="_Toc200803220"/>
+      <w:bookmarkStart w:id="60" w:name="_Toc200841855"/>
       <w:r>
         <w:t>Security</w:t>
       </w:r>
-      <w:bookmarkEnd w:id="59"/>
+      <w:bookmarkEnd w:id="60"/>
     </w:p>
     <w:p>
       <w:pPr>
         <w:pStyle w:val="Heading3"/>
       </w:pPr>
-      <w:bookmarkStart w:id="60" w:name="_Toc200803221"/>
+      <w:bookmarkStart w:id="61" w:name="_Toc200841856"/>
       <w:r>
         <w:t>Password encryption</w:t>
       </w:r>
-      <w:bookmarkEnd w:id="60"/>
+      <w:bookmarkEnd w:id="61"/>
     </w:p>
     <w:p>
       <w:pPr>
@@ -21446,7 +22306,7 @@
         <w:pStyle w:val="Caption"/>
         <w:jc w:val="center"/>
       </w:pPr>
-      <w:bookmarkStart w:id="61" w:name="_Toc200791251"/>
+      <w:bookmarkStart w:id="62" w:name="_Toc200841913"/>
       <w:r>
         <w:t xml:space="preserve">Table </w:t>
       </w:r>
@@ -21461,7 +22321,7 @@
       <w:r>
         <w:t>: Password hashing</w:t>
       </w:r>
-      <w:bookmarkEnd w:id="61"/>
+      <w:bookmarkEnd w:id="62"/>
     </w:p>
     <w:p>
       <w:pPr>
@@ -21701,7 +22561,7 @@
         <w:pStyle w:val="Caption"/>
         <w:jc w:val="center"/>
       </w:pPr>
-      <w:bookmarkStart w:id="62" w:name="_Toc200791252"/>
+      <w:bookmarkStart w:id="63" w:name="_Toc200841914"/>
       <w:r>
         <w:t xml:space="preserve">Table </w:t>
       </w:r>
@@ -21716,17 +22576,17 @@
       <w:r>
         <w:t>: Password hashed with salt secret</w:t>
       </w:r>
-      <w:bookmarkEnd w:id="62"/>
+      <w:bookmarkEnd w:id="63"/>
     </w:p>
     <w:p>
       <w:pPr>
         <w:pStyle w:val="Heading3"/>
       </w:pPr>
-      <w:bookmarkStart w:id="63" w:name="_Toc200803222"/>
+      <w:bookmarkStart w:id="64" w:name="_Toc200841857"/>
       <w:r>
         <w:t>JWT Token</w:t>
       </w:r>
-      <w:bookmarkEnd w:id="63"/>
+      <w:bookmarkEnd w:id="64"/>
     </w:p>
     <w:p>
       <w:pPr>
@@ -21801,54 +22661,7 @@
           <w:noProof/>
         </w:rPr>
         <w:pict w14:anchorId="35813568">
-          <v:shape id="_x0000_i1047" type="#_x0000_t75" style="width:415.5pt;height:131.5pt;visibility:visible;mso-wrap-style:square">
-            <v:imagedata r:id="rId37" o:title=""/>
-          </v:shape>
-        </w:pict>
-      </w:r>
-    </w:p>
-    <w:p>
-      <w:pPr>
-        <w:pStyle w:val="Caption"/>
-        <w:jc w:val="center"/>
-      </w:pPr>
-      <w:bookmarkStart w:id="64" w:name="_Toc200803260"/>
-      <w:r>
-        <w:t xml:space="preserve">Figure </w:t>
-      </w:r>
-      <w:fldSimple w:instr=" SEQ Figure \* ARABIC ">
-        <w:r>
-          <w:rPr>
-            <w:noProof/>
-          </w:rPr>
-          <w:t>17</w:t>
-        </w:r>
-      </w:fldSimple>
-      <w:r>
-        <w:t>: Define JWT Claims</w:t>
-      </w:r>
-      <w:bookmarkEnd w:id="64"/>
-    </w:p>
-    <w:p>
-      <w:pPr>
-        <w:ind w:firstLine="360"/>
-        <w:jc w:val="both"/>
-      </w:pPr>
-      <w:r>
-        <w:t>In my application, once a user successfully logs in, subsequent requests that require the user's ID do not request this information from the frontend. Instead, the user ID is securely retrieved from the claims embedded within the authenticated JWT token. This approach enhances security by preventing client-side tampering with user identification and ensures that the server consistently knows the context of the authenticated user for each request.</w:t>
-      </w:r>
-    </w:p>
-    <w:p>
-      <w:pPr>
-        <w:keepNext/>
-        <w:jc w:val="center"/>
-      </w:pPr>
-      <w:r>
-        <w:rPr>
-          <w:noProof/>
-        </w:rPr>
-        <w:pict w14:anchorId="2C91D0CA">
-          <v:shape id="_x0000_i1048" type="#_x0000_t75" style="width:451.5pt;height:201.5pt;visibility:visible;mso-wrap-style:square">
+          <v:shape id="_x0000_i1047" type="#_x0000_t75" style="width:415.7pt;height:131.5pt;visibility:visible;mso-wrap-style:square">
             <v:imagedata r:id="rId38" o:title=""/>
           </v:shape>
         </w:pict>
@@ -21859,7 +22672,7 @@
         <w:pStyle w:val="Caption"/>
         <w:jc w:val="center"/>
       </w:pPr>
-      <w:bookmarkStart w:id="65" w:name="_Toc200803261"/>
+      <w:bookmarkStart w:id="65" w:name="_Toc200841900"/>
       <w:r>
         <w:t xml:space="preserve">Figure </w:t>
       </w:r>
@@ -21872,7 +22685,7 @@
         </w:r>
       </w:fldSimple>
       <w:r>
-        <w:t>: Get UserID from JWT</w:t>
+        <w:t>: Define JWT Claims</w:t>
       </w:r>
       <w:bookmarkEnd w:id="65"/>
     </w:p>
@@ -21881,48 +22694,21 @@
         <w:ind w:firstLine="360"/>
         <w:jc w:val="both"/>
       </w:pPr>
-    </w:p>
-    <w:p>
-      <w:pPr>
-        <w:ind w:firstLine="360"/>
-        <w:jc w:val="both"/>
-      </w:pPr>
-      <w:r>
-        <w:t xml:space="preserve">This method is implemented in BaseController, which </w:t>
-      </w:r>
-      <w:r>
-        <w:t>every controller inherits</w:t>
-      </w:r>
-      <w:r>
-        <w:t>.</w:t>
-      </w:r>
-      <w:r>
-        <w:t xml:space="preserve"> This enables the possibility to check </w:t>
-      </w:r>
-      <w:r>
-        <w:t>for endpoints where the user has access to that data (e.g., based on the user ID, he can retrieve only orders from that account, the user ID is not sent as a parameter of the request).</w:t>
-      </w:r>
-    </w:p>
-    <w:p>
-      <w:pPr>
-        <w:jc w:val="both"/>
-      </w:pPr>
-      <w:r>
-        <w:lastRenderedPageBreak/>
-        <w:t>Also, the role of the user is decided in the same way:</w:t>
+      <w:r>
+        <w:t>In my application, once a user successfully logs in, subsequent requests that require the user's ID do not request this information from the frontend. Instead, the user ID is securely retrieved from the claims embedded within the authenticated JWT token. This approach enhances security by preventing client-side tampering with user identification and ensures that the server consistently knows the context of the authenticated user for each request.</w:t>
       </w:r>
     </w:p>
     <w:p>
       <w:pPr>
         <w:keepNext/>
-        <w:jc w:val="both"/>
+        <w:jc w:val="center"/>
       </w:pPr>
       <w:r>
         <w:rPr>
           <w:noProof/>
         </w:rPr>
-        <w:pict w14:anchorId="3444D4D6">
-          <v:shape id="_x0000_i1049" type="#_x0000_t75" style="width:451.5pt;height:204.5pt;visibility:visible;mso-wrap-style:square">
+        <w:pict w14:anchorId="2C91D0CA">
+          <v:shape id="_x0000_i1048" type="#_x0000_t75" style="width:451.4pt;height:201.6pt;visibility:visible;mso-wrap-style:square">
             <v:imagedata r:id="rId39" o:title=""/>
           </v:shape>
         </w:pict>
@@ -21933,7 +22719,7 @@
         <w:pStyle w:val="Caption"/>
         <w:jc w:val="center"/>
       </w:pPr>
-      <w:bookmarkStart w:id="66" w:name="_Toc200803262"/>
+      <w:bookmarkStart w:id="66" w:name="_Toc200841901"/>
       <w:r>
         <w:t xml:space="preserve">Figure </w:t>
       </w:r>
@@ -21946,9 +22732,83 @@
         </w:r>
       </w:fldSimple>
       <w:r>
+        <w:t>: Get UserID from JWT</w:t>
+      </w:r>
+      <w:bookmarkEnd w:id="66"/>
+    </w:p>
+    <w:p>
+      <w:pPr>
+        <w:ind w:firstLine="360"/>
+        <w:jc w:val="both"/>
+      </w:pPr>
+    </w:p>
+    <w:p>
+      <w:pPr>
+        <w:ind w:firstLine="360"/>
+        <w:jc w:val="both"/>
+      </w:pPr>
+      <w:r>
+        <w:t xml:space="preserve">This method is implemented in BaseController, which </w:t>
+      </w:r>
+      <w:r>
+        <w:t>every controller inherits</w:t>
+      </w:r>
+      <w:r>
+        <w:t>.</w:t>
+      </w:r>
+      <w:r>
+        <w:t xml:space="preserve"> This enables the possibility to check </w:t>
+      </w:r>
+      <w:r>
+        <w:t>for endpoints where the user has access to that data (e.g., based on the user ID, he can retrieve only orders from that account, the user ID is not sent as a parameter of the request).</w:t>
+      </w:r>
+    </w:p>
+    <w:p>
+      <w:pPr>
+        <w:jc w:val="both"/>
+      </w:pPr>
+      <w:r>
+        <w:lastRenderedPageBreak/>
+        <w:t>Also, the role of the user is decided in the same way:</w:t>
+      </w:r>
+    </w:p>
+    <w:p>
+      <w:pPr>
+        <w:keepNext/>
+        <w:jc w:val="both"/>
+      </w:pPr>
+      <w:r>
+        <w:rPr>
+          <w:noProof/>
+        </w:rPr>
+        <w:pict w14:anchorId="3444D4D6">
+          <v:shape id="_x0000_i1049" type="#_x0000_t75" style="width:451.4pt;height:204.1pt;visibility:visible;mso-wrap-style:square">
+            <v:imagedata r:id="rId40" o:title=""/>
+          </v:shape>
+        </w:pict>
+      </w:r>
+    </w:p>
+    <w:p>
+      <w:pPr>
+        <w:pStyle w:val="Caption"/>
+        <w:jc w:val="center"/>
+      </w:pPr>
+      <w:bookmarkStart w:id="67" w:name="_Toc200841902"/>
+      <w:r>
+        <w:t xml:space="preserve">Figure </w:t>
+      </w:r>
+      <w:fldSimple w:instr=" SEQ Figure \* ARABIC ">
+        <w:r>
+          <w:rPr>
+            <w:noProof/>
+          </w:rPr>
+          <w:t>20</w:t>
+        </w:r>
+      </w:fldSimple>
+      <w:r>
         <w:t>: Get User Role from JWT</w:t>
       </w:r>
-      <w:bookmarkEnd w:id="66"/>
+      <w:bookmarkEnd w:id="67"/>
     </w:p>
     <w:p>
       <w:pPr>
@@ -21968,11 +22828,11 @@
       <w:r>
         <w:t xml:space="preserve">The same role is also used to check that a user has access to a specific endpoint </w:t>
       </w:r>
-      <w:bookmarkStart w:id="67" w:name="_Hlk200408371"/>
+      <w:bookmarkStart w:id="68" w:name="_Hlk200408371"/>
       <w:r>
         <w:t>(</w:t>
       </w:r>
-      <w:bookmarkEnd w:id="67"/>
+      <w:bookmarkEnd w:id="68"/>
       <w:r>
         <w:t>e.g.</w:t>
       </w:r>
@@ -22090,22 +22950,22 @@
         </w:rPr>
         <w:br w:type="page"/>
       </w:r>
-      <w:bookmarkStart w:id="68" w:name="_Toc200803223"/>
+      <w:bookmarkStart w:id="69" w:name="_Toc200841858"/>
       <w:r>
         <w:lastRenderedPageBreak/>
         <w:t>Use case diagrams</w:t>
       </w:r>
-      <w:bookmarkEnd w:id="68"/>
+      <w:bookmarkEnd w:id="69"/>
     </w:p>
     <w:p>
       <w:pPr>
         <w:pStyle w:val="Heading3"/>
       </w:pPr>
-      <w:bookmarkStart w:id="69" w:name="_Toc200803224"/>
+      <w:bookmarkStart w:id="70" w:name="_Toc200841859"/>
       <w:r>
         <w:t>Administrator</w:t>
       </w:r>
-      <w:bookmarkEnd w:id="69"/>
+      <w:bookmarkEnd w:id="70"/>
     </w:p>
     <w:p>
       <w:pPr>
@@ -22117,66 +22977,7 @@
           <w:noProof/>
         </w:rPr>
         <w:pict w14:anchorId="3E205EEF">
-          <v:shape id="_x0000_i1050" type="#_x0000_t75" style="width:356.5pt;height:539pt;visibility:visible;mso-wrap-style:square" o:bordertopcolor="this" o:borderleftcolor="this" o:borderbottomcolor="this" o:borderrightcolor="this">
-            <v:imagedata r:id="rId40" o:title=""/>
-            <w10:bordertop type="dot" width="4"/>
-            <w10:borderleft type="dot" width="4"/>
-            <w10:borderbottom type="dot" width="4"/>
-            <w10:borderright type="dot" width="4"/>
-          </v:shape>
-        </w:pict>
-      </w:r>
-    </w:p>
-    <w:p>
-      <w:pPr>
-        <w:pStyle w:val="Caption"/>
-        <w:jc w:val="center"/>
-      </w:pPr>
-      <w:bookmarkStart w:id="70" w:name="_Toc200803263"/>
-      <w:r>
-        <w:t xml:space="preserve">Figure </w:t>
-      </w:r>
-      <w:fldSimple w:instr=" SEQ Figure \* ARABIC ">
-        <w:r>
-          <w:rPr>
-            <w:noProof/>
-          </w:rPr>
-          <w:t>20</w:t>
-        </w:r>
-      </w:fldSimple>
-      <w:r>
-        <w:t>: Administator use case</w:t>
-      </w:r>
-      <w:bookmarkEnd w:id="70"/>
-    </w:p>
-    <w:p>
-      <w:pPr>
-        <w:pStyle w:val="Heading3"/>
-      </w:pPr>
-      <w:r>
-        <w:rPr>
-          <w:highlight w:val="lightGray"/>
-        </w:rPr>
-        <w:br w:type="page"/>
-      </w:r>
-      <w:bookmarkStart w:id="71" w:name="_Toc200803225"/>
-      <w:r>
-        <w:lastRenderedPageBreak/>
-        <w:t>Delivery User</w:t>
-      </w:r>
-      <w:bookmarkEnd w:id="71"/>
-    </w:p>
-    <w:p>
-      <w:pPr>
-        <w:keepNext/>
-        <w:jc w:val="center"/>
-      </w:pPr>
-      <w:r>
-        <w:rPr>
-          <w:noProof/>
-        </w:rPr>
-        <w:pict w14:anchorId="1A9F26D7">
-          <v:shape id="_x0000_i1051" type="#_x0000_t75" style="width:376pt;height:551pt;visibility:visible;mso-wrap-style:square" o:bordertopcolor="this" o:borderleftcolor="this" o:borderbottomcolor="this" o:borderrightcolor="this">
+          <v:shape id="_x0000_i1050" type="#_x0000_t75" style="width:356.85pt;height:539.05pt;visibility:visible;mso-wrap-style:square" o:bordertopcolor="this" o:borderleftcolor="this" o:borderbottomcolor="this" o:borderrightcolor="this">
             <v:imagedata r:id="rId41" o:title=""/>
             <w10:bordertop type="dot" width="4"/>
             <w10:borderleft type="dot" width="4"/>
@@ -22191,7 +22992,7 @@
         <w:pStyle w:val="Caption"/>
         <w:jc w:val="center"/>
       </w:pPr>
-      <w:bookmarkStart w:id="72" w:name="_Toc200803264"/>
+      <w:bookmarkStart w:id="71" w:name="_Toc200841903"/>
       <w:r>
         <w:t xml:space="preserve">Figure </w:t>
       </w:r>
@@ -22204,26 +23005,26 @@
         </w:r>
       </w:fldSimple>
       <w:r>
-        <w:t>: Delivery User use case</w:t>
+        <w:t>: Administator use case</w:t>
+      </w:r>
+      <w:bookmarkEnd w:id="71"/>
+    </w:p>
+    <w:p>
+      <w:pPr>
+        <w:pStyle w:val="Heading3"/>
+      </w:pPr>
+      <w:r>
+        <w:rPr>
+          <w:highlight w:val="lightGray"/>
+        </w:rPr>
+        <w:br w:type="page"/>
+      </w:r>
+      <w:bookmarkStart w:id="72" w:name="_Toc200841860"/>
+      <w:r>
+        <w:lastRenderedPageBreak/>
+        <w:t>Delivery User</w:t>
       </w:r>
       <w:bookmarkEnd w:id="72"/>
-    </w:p>
-    <w:p>
-      <w:pPr>
-        <w:pStyle w:val="Heading3"/>
-      </w:pPr>
-      <w:r>
-        <w:rPr>
-          <w:highlight w:val="lightGray"/>
-        </w:rPr>
-        <w:br w:type="page"/>
-      </w:r>
-      <w:bookmarkStart w:id="73" w:name="_Toc200803226"/>
-      <w:r>
-        <w:lastRenderedPageBreak/>
-        <w:t>Customer/User</w:t>
-      </w:r>
-      <w:bookmarkEnd w:id="73"/>
     </w:p>
     <w:p>
       <w:pPr>
@@ -22234,8 +23035,8 @@
         <w:rPr>
           <w:noProof/>
         </w:rPr>
-        <w:pict w14:anchorId="63E61A36">
-          <v:shape id="_x0000_i1052" type="#_x0000_t75" style="width:429.5pt;height:568.5pt;visibility:visible;mso-wrap-style:square" o:bordertopcolor="this" o:borderleftcolor="this" o:borderbottomcolor="this" o:borderrightcolor="this">
+        <w:pict w14:anchorId="1A9F26D7">
+          <v:shape id="_x0000_i1051" type="#_x0000_t75" style="width:376.3pt;height:550.95pt;visibility:visible;mso-wrap-style:square" o:bordertopcolor="this" o:borderleftcolor="this" o:borderbottomcolor="this" o:borderrightcolor="this">
             <v:imagedata r:id="rId42" o:title=""/>
             <w10:bordertop type="dot" width="4"/>
             <w10:borderleft type="dot" width="4"/>
@@ -22250,7 +23051,7 @@
         <w:pStyle w:val="Caption"/>
         <w:jc w:val="center"/>
       </w:pPr>
-      <w:bookmarkStart w:id="74" w:name="_Toc200803265"/>
+      <w:bookmarkStart w:id="73" w:name="_Toc200841904"/>
       <w:r>
         <w:t xml:space="preserve">Figure </w:t>
       </w:r>
@@ -22263,9 +23064,68 @@
         </w:r>
       </w:fldSimple>
       <w:r>
+        <w:t>: Delivery User use case</w:t>
+      </w:r>
+      <w:bookmarkEnd w:id="73"/>
+    </w:p>
+    <w:p>
+      <w:pPr>
+        <w:pStyle w:val="Heading3"/>
+      </w:pPr>
+      <w:r>
+        <w:rPr>
+          <w:highlight w:val="lightGray"/>
+        </w:rPr>
+        <w:br w:type="page"/>
+      </w:r>
+      <w:bookmarkStart w:id="74" w:name="_Toc200841861"/>
+      <w:r>
+        <w:lastRenderedPageBreak/>
+        <w:t>Customer/User</w:t>
+      </w:r>
+      <w:bookmarkEnd w:id="74"/>
+    </w:p>
+    <w:p>
+      <w:pPr>
+        <w:keepNext/>
+        <w:jc w:val="center"/>
+      </w:pPr>
+      <w:r>
+        <w:rPr>
+          <w:noProof/>
+        </w:rPr>
+        <w:pict w14:anchorId="63E61A36">
+          <v:shape id="_x0000_i1052" type="#_x0000_t75" style="width:429.5pt;height:568.5pt;visibility:visible;mso-wrap-style:square" o:bordertopcolor="this" o:borderleftcolor="this" o:borderbottomcolor="this" o:borderrightcolor="this">
+            <v:imagedata r:id="rId43" o:title=""/>
+            <w10:bordertop type="dot" width="4"/>
+            <w10:borderleft type="dot" width="4"/>
+            <w10:borderbottom type="dot" width="4"/>
+            <w10:borderright type="dot" width="4"/>
+          </v:shape>
+        </w:pict>
+      </w:r>
+    </w:p>
+    <w:p>
+      <w:pPr>
+        <w:pStyle w:val="Caption"/>
+        <w:jc w:val="center"/>
+      </w:pPr>
+      <w:bookmarkStart w:id="75" w:name="_Toc200841905"/>
+      <w:r>
+        <w:t xml:space="preserve">Figure </w:t>
+      </w:r>
+      <w:fldSimple w:instr=" SEQ Figure \* ARABIC ">
+        <w:r>
+          <w:rPr>
+            <w:noProof/>
+          </w:rPr>
+          <w:t>23</w:t>
+        </w:r>
+      </w:fldSimple>
+      <w:r>
         <w:t>: Customer User use case</w:t>
       </w:r>
-      <w:bookmarkEnd w:id="74"/>
+      <w:bookmarkEnd w:id="75"/>
     </w:p>
     <w:p>
       <w:pPr>
@@ -22274,12 +23134,12 @@
       <w:r>
         <w:br w:type="page"/>
       </w:r>
-      <w:bookmarkStart w:id="75" w:name="_Toc200803227"/>
+      <w:bookmarkStart w:id="76" w:name="_Toc200841862"/>
       <w:r>
         <w:lastRenderedPageBreak/>
         <w:t>Recommendation system</w:t>
       </w:r>
-      <w:bookmarkEnd w:id="75"/>
+      <w:bookmarkEnd w:id="76"/>
     </w:p>
     <w:p>
       <w:pPr>
@@ -22288,14 +23148,14 @@
           <w:rFonts w:eastAsia="Calibri"/>
         </w:rPr>
       </w:pPr>
-      <w:bookmarkStart w:id="76" w:name="_Toc200803228"/>
+      <w:bookmarkStart w:id="77" w:name="_Toc200841863"/>
       <w:r>
         <w:rPr>
           <w:rFonts w:eastAsia="Calibri"/>
         </w:rPr>
         <w:t>General</w:t>
       </w:r>
-      <w:bookmarkEnd w:id="76"/>
+      <w:bookmarkEnd w:id="77"/>
     </w:p>
     <w:p>
       <w:pPr>
@@ -22313,14 +23173,14 @@
           <w:rFonts w:eastAsia="Calibri"/>
         </w:rPr>
       </w:pPr>
-      <w:bookmarkStart w:id="77" w:name="_Toc200803229"/>
+      <w:bookmarkStart w:id="78" w:name="_Toc200841864"/>
       <w:r>
         <w:rPr>
           <w:rFonts w:eastAsia="Calibri"/>
         </w:rPr>
         <w:t>Database considerations</w:t>
       </w:r>
-      <w:bookmarkEnd w:id="77"/>
+      <w:bookmarkEnd w:id="78"/>
     </w:p>
     <w:p>
       <w:pPr>
@@ -22471,7 +23331,7 @@
         <w:pStyle w:val="Caption"/>
         <w:jc w:val="center"/>
       </w:pPr>
-      <w:bookmarkStart w:id="78" w:name="_Toc200791253"/>
+      <w:bookmarkStart w:id="79" w:name="_Toc200841915"/>
       <w:r>
         <w:t xml:space="preserve">Table </w:t>
       </w:r>
@@ -22486,7 +23346,7 @@
       <w:r>
         <w:t>: Recommendation system main columns database</w:t>
       </w:r>
-      <w:bookmarkEnd w:id="78"/>
+      <w:bookmarkEnd w:id="79"/>
     </w:p>
     <w:p>
       <w:pPr>
@@ -22501,11 +23361,11 @@
       <w:pPr>
         <w:pStyle w:val="Heading3"/>
       </w:pPr>
-      <w:bookmarkStart w:id="79" w:name="_Toc200803230"/>
+      <w:bookmarkStart w:id="80" w:name="_Toc200841865"/>
       <w:r>
         <w:t>Data computation</w:t>
       </w:r>
-      <w:bookmarkEnd w:id="79"/>
+      <w:bookmarkEnd w:id="80"/>
     </w:p>
     <w:p>
       <w:pPr>
@@ -22517,12 +23377,12 @@
       </w:r>
     </w:p>
     <w:p>
-      <w:bookmarkStart w:id="80" w:name="_Toc200496004"/>
+      <w:bookmarkStart w:id="81" w:name="_Toc200496004"/>
       <w:r>
         <w:lastRenderedPageBreak/>
         <w:pict w14:anchorId="5F6CE225">
-          <v:shape id="_x0000_i1053" type="#_x0000_t75" style="width:451pt;height:415.5pt" o:bordertopcolor="this" o:borderleftcolor="this" o:borderbottomcolor="this" o:borderrightcolor="this">
-            <v:imagedata r:id="rId43" o:title="recommendationcart"/>
+          <v:shape id="_x0000_i1053" type="#_x0000_t75" style="width:451.4pt;height:415.1pt" o:bordertopcolor="this" o:borderleftcolor="this" o:borderbottomcolor="this" o:borderrightcolor="this">
+            <v:imagedata r:id="rId44" o:title="recommendationcart"/>
             <w10:bordertop type="dot" width="4"/>
             <w10:borderleft type="dot" width="4"/>
             <w10:borderbottom type="dot" width="4"/>
@@ -22530,14 +23390,14 @@
           </v:shape>
         </w:pict>
       </w:r>
-      <w:bookmarkEnd w:id="80"/>
+      <w:bookmarkEnd w:id="81"/>
     </w:p>
     <w:p>
       <w:pPr>
         <w:pStyle w:val="Caption"/>
         <w:jc w:val="center"/>
       </w:pPr>
-      <w:bookmarkStart w:id="81" w:name="_Toc200803266"/>
+      <w:bookmarkStart w:id="82" w:name="_Toc200841906"/>
       <w:r>
         <w:t xml:space="preserve">Figure </w:t>
       </w:r>
@@ -22546,13 +23406,13 @@
           <w:rPr>
             <w:noProof/>
           </w:rPr>
-          <w:t>23</w:t>
+          <w:t>24</w:t>
         </w:r>
       </w:fldSimple>
       <w:r>
         <w:t>: Product recommendation example</w:t>
       </w:r>
-      <w:bookmarkEnd w:id="81"/>
+      <w:bookmarkEnd w:id="82"/>
     </w:p>
     <w:p>
       <w:pPr>
@@ -22591,8 +23451,8 @@
           <w:noProof/>
         </w:rPr>
         <w:pict w14:anchorId="44B6261F">
-          <v:shape id="_x0000_i1054" type="#_x0000_t75" style="width:276.5pt;height:276.5pt;visibility:visible;mso-wrap-style:square" o:bordertopcolor="this" o:borderleftcolor="this" o:borderbottomcolor="this" o:borderrightcolor="this">
-            <v:imagedata r:id="rId44" o:title=""/>
+          <v:shape id="_x0000_i1054" type="#_x0000_t75" style="width:276.75pt;height:276.75pt;visibility:visible;mso-wrap-style:square" o:bordertopcolor="this" o:borderleftcolor="this" o:borderbottomcolor="this" o:borderrightcolor="this">
+            <v:imagedata r:id="rId45" o:title=""/>
             <w10:bordertop type="dot" width="4"/>
             <w10:borderleft type="dot" width="4"/>
             <w10:borderbottom type="dot" width="4"/>
@@ -22606,7 +23466,7 @@
         <w:pStyle w:val="Caption"/>
         <w:jc w:val="center"/>
       </w:pPr>
-      <w:bookmarkStart w:id="82" w:name="_Toc200803267"/>
+      <w:bookmarkStart w:id="83" w:name="_Toc200841907"/>
       <w:r>
         <w:t xml:space="preserve">Figure </w:t>
       </w:r>
@@ -22615,13 +23475,13 @@
           <w:rPr>
             <w:noProof/>
           </w:rPr>
-          <w:t>24</w:t>
+          <w:t>25</w:t>
         </w:r>
       </w:fldSimple>
       <w:r>
         <w:t>: Weighted graph recommendation</w:t>
       </w:r>
-      <w:bookmarkEnd w:id="82"/>
+      <w:bookmarkEnd w:id="83"/>
     </w:p>
     <w:p>
       <w:pPr>
@@ -22697,22 +23557,22 @@
         <w:pStyle w:val="Heading2"/>
         <w:jc w:val="both"/>
       </w:pPr>
-      <w:bookmarkStart w:id="83" w:name="_Toc200803231"/>
+      <w:bookmarkStart w:id="84" w:name="_Toc200841866"/>
       <w:r>
         <w:t>Other functionalities</w:t>
       </w:r>
-      <w:bookmarkEnd w:id="83"/>
+      <w:bookmarkEnd w:id="84"/>
     </w:p>
     <w:p>
       <w:pPr>
         <w:pStyle w:val="Heading2"/>
         <w:jc w:val="both"/>
       </w:pPr>
-      <w:bookmarkStart w:id="84" w:name="_Toc200803232"/>
+      <w:bookmarkStart w:id="85" w:name="_Toc200841867"/>
       <w:r>
         <w:t>React Native Maps</w:t>
       </w:r>
-      <w:bookmarkEnd w:id="84"/>
+      <w:bookmarkEnd w:id="85"/>
     </w:p>
     <w:p>
       <w:pPr>
@@ -22821,8 +23681,8 @@
           <w:noProof/>
         </w:rPr>
         <w:pict w14:anchorId="30774E0B">
-          <v:shape id="_x0000_i1063" type="#_x0000_t75" alt="" style="width:208pt;height:450pt">
-            <v:imagedata r:id="rId45" r:href="rId46"/>
+          <v:shape id="_x0000_i1063" type="#_x0000_t75" alt="" style="width:207.85pt;height:450.15pt">
+            <v:imagedata r:id="rId46" r:href="rId47"/>
           </v:shape>
         </w:pict>
       </w:r>
@@ -22841,8 +23701,8 @@
           <w:noProof/>
         </w:rPr>
       </w:pPr>
-      <w:bookmarkStart w:id="85" w:name="_Ref200753118"/>
-      <w:bookmarkStart w:id="86" w:name="_Toc200803268"/>
+      <w:bookmarkStart w:id="86" w:name="_Ref200753118"/>
+      <w:bookmarkStart w:id="87" w:name="_Toc200841908"/>
       <w:r>
         <w:t xml:space="preserve">Figure </w:t>
       </w:r>
@@ -22851,14 +23711,14 @@
           <w:rPr>
             <w:noProof/>
           </w:rPr>
-          <w:t>25</w:t>
+          <w:t>26</w:t>
         </w:r>
       </w:fldSimple>
       <w:r>
         <w:t>: Place Order React Native Maps</w:t>
       </w:r>
-      <w:bookmarkEnd w:id="85"/>
       <w:bookmarkEnd w:id="86"/>
+      <w:bookmarkEnd w:id="87"/>
     </w:p>
     <w:p>
       <w:pPr>
@@ -23034,8 +23894,8 @@
       </w:r>
       <w:r>
         <w:pict w14:anchorId="5AA7200B">
-          <v:shape id="_x0000_i1079" type="#_x0000_t75" alt="" style="width:195pt;height:422.5pt">
-            <v:imagedata r:id="rId47" r:href="rId48"/>
+          <v:shape id="_x0000_i1079" type="#_x0000_t75" alt="" style="width:195.35pt;height:422.6pt">
+            <v:imagedata r:id="rId48" r:href="rId49"/>
           </v:shape>
         </w:pict>
       </w:r>
@@ -23048,7 +23908,7 @@
         <w:pStyle w:val="Caption"/>
         <w:jc w:val="center"/>
       </w:pPr>
-      <w:bookmarkStart w:id="87" w:name="_Toc200803269"/>
+      <w:bookmarkStart w:id="88" w:name="_Toc200841909"/>
       <w:r>
         <w:t xml:space="preserve">Figure </w:t>
       </w:r>
@@ -23057,13 +23917,13 @@
           <w:rPr>
             <w:noProof/>
           </w:rPr>
-          <w:t>26</w:t>
+          <w:t>27</w:t>
         </w:r>
       </w:fldSimple>
       <w:r>
         <w:t>: Delivery Order React Native Maps</w:t>
       </w:r>
-      <w:bookmarkEnd w:id="87"/>
+      <w:bookmarkEnd w:id="88"/>
     </w:p>
     <w:p>
       <w:pPr>
@@ -23093,10 +23953,12 @@
     <w:tbl>
       <w:tblPr>
         <w:tblW w:w="9080" w:type="dxa"/>
-        <w:tblCellMar>
-          <w:left w:w="0" w:type="dxa"/>
-          <w:right w:w="0" w:type="dxa"/>
-        </w:tblCellMar>
+        <w:tblBorders>
+          <w:top w:val="single" w:sz="4" w:space="0" w:color="A5A5A5"/>
+          <w:left w:val="single" w:sz="4" w:space="0" w:color="A5A5A5"/>
+          <w:bottom w:val="single" w:sz="4" w:space="0" w:color="A5A5A5"/>
+          <w:right w:val="single" w:sz="4" w:space="0" w:color="A5A5A5"/>
+        </w:tblBorders>
         <w:tblLook w:val="04A0" w:firstRow="1" w:lastRow="0" w:firstColumn="1" w:lastColumn="0" w:noHBand="0" w:noVBand="1"/>
       </w:tblPr>
       <w:tblGrid>
@@ -23111,18 +23973,95 @@
           <w:tcPr>
             <w:tcW w:w="2295" w:type="dxa"/>
             <w:tcBorders>
-              <w:top w:val="single" w:sz="6" w:space="0" w:color="CCCCCC"/>
-              <w:left w:val="single" w:sz="6" w:space="0" w:color="CCCCCC"/>
-              <w:bottom w:val="single" w:sz="6" w:space="0" w:color="CCCCCC"/>
-              <w:right w:val="single" w:sz="6" w:space="0" w:color="CCCCCC"/>
+              <w:bottom w:val="dotted" w:sz="4" w:space="0" w:color="auto"/>
+              <w:right w:val="nil"/>
             </w:tcBorders>
-            <w:tcMar>
-              <w:top w:w="30" w:type="dxa"/>
-              <w:left w:w="45" w:type="dxa"/>
-              <w:bottom w:w="30" w:type="dxa"/>
-              <w:right w:w="45" w:type="dxa"/>
-            </w:tcMar>
-            <w:vAlign w:val="bottom"/>
+            <w:shd w:val="clear" w:color="auto" w:fill="A5A5A5"/>
+            <w:vAlign w:val="center"/>
+            <w:hideMark/>
+          </w:tcPr>
+          <w:p>
+            <w:pPr>
+              <w:ind w:firstLine="576"/>
+              <w:jc w:val="center"/>
+              <w:rPr>
+                <w:b/>
+                <w:bCs/>
+                <w:color w:val="FFFFFF"/>
+              </w:rPr>
+            </w:pPr>
+            <w:r>
+              <w:rPr>
+                <w:b/>
+                <w:bCs/>
+                <w:color w:val="FFFFFF"/>
+              </w:rPr>
+              <w:br/>
+            </w:r>
+            <w:r>
+              <w:rPr>
+                <w:b/>
+                <w:bCs/>
+                <w:color w:val="FFFFFF"/>
+              </w:rPr>
+              <w:t>Platform</w:t>
+            </w:r>
+          </w:p>
+        </w:tc>
+        <w:tc>
+          <w:tcPr>
+            <w:tcW w:w="6785" w:type="dxa"/>
+            <w:tcBorders>
+              <w:bottom w:val="dotted" w:sz="4" w:space="0" w:color="auto"/>
+            </w:tcBorders>
+            <w:shd w:val="clear" w:color="auto" w:fill="A5A5A5"/>
+            <w:vAlign w:val="center"/>
+            <w:hideMark/>
+          </w:tcPr>
+          <w:p>
+            <w:pPr>
+              <w:ind w:firstLine="576"/>
+              <w:jc w:val="center"/>
+              <w:rPr>
+                <w:b/>
+                <w:bCs/>
+                <w:color w:val="FFFFFF"/>
+              </w:rPr>
+            </w:pPr>
+            <w:r>
+              <w:rPr>
+                <w:b/>
+                <w:bCs/>
+                <w:color w:val="FFFFFF"/>
+              </w:rPr>
+              <w:br/>
+            </w:r>
+            <w:r>
+              <w:rPr>
+                <w:b/>
+                <w:bCs/>
+                <w:color w:val="FFFFFF"/>
+              </w:rPr>
+              <w:t>Default Map Service / Behavior</w:t>
+            </w:r>
+          </w:p>
+        </w:tc>
+      </w:tr>
+      <w:tr>
+        <w:trPr>
+          <w:trHeight w:val="315"/>
+        </w:trPr>
+        <w:tc>
+          <w:tcPr>
+            <w:tcW w:w="2295" w:type="dxa"/>
+            <w:tcBorders>
+              <w:top w:val="dotted" w:sz="4" w:space="0" w:color="auto"/>
+              <w:left w:val="dotted" w:sz="4" w:space="0" w:color="auto"/>
+              <w:bottom w:val="dotted" w:sz="4" w:space="0" w:color="auto"/>
+              <w:right w:val="dotted" w:sz="4" w:space="0" w:color="auto"/>
+            </w:tcBorders>
+            <w:shd w:val="clear" w:color="auto" w:fill="FFFFFF"/>
+            <w:vAlign w:val="center"/>
             <w:hideMark/>
           </w:tcPr>
           <w:p>
@@ -23146,78 +24085,6 @@
                 <w:b/>
                 <w:bCs/>
               </w:rPr>
-              <w:t>Platform</w:t>
-            </w:r>
-          </w:p>
-        </w:tc>
-        <w:tc>
-          <w:tcPr>
-            <w:tcW w:w="6785" w:type="dxa"/>
-            <w:tcBorders>
-              <w:top w:val="single" w:sz="6" w:space="0" w:color="CCCCCC"/>
-              <w:left w:val="single" w:sz="6" w:space="0" w:color="CCCCCC"/>
-              <w:bottom w:val="single" w:sz="6" w:space="0" w:color="CCCCCC"/>
-              <w:right w:val="single" w:sz="6" w:space="0" w:color="CCCCCC"/>
-            </w:tcBorders>
-            <w:tcMar>
-              <w:top w:w="30" w:type="dxa"/>
-              <w:left w:w="0" w:type="dxa"/>
-              <w:bottom w:w="30" w:type="dxa"/>
-              <w:right w:w="0" w:type="dxa"/>
-            </w:tcMar>
-            <w:vAlign w:val="bottom"/>
-            <w:hideMark/>
-          </w:tcPr>
-          <w:p>
-            <w:pPr>
-              <w:ind w:firstLine="576"/>
-              <w:jc w:val="center"/>
-              <w:rPr>
-                <w:b/>
-                <w:bCs/>
-              </w:rPr>
-            </w:pPr>
-            <w:r>
-              <w:rPr>
-                <w:b/>
-                <w:bCs/>
-              </w:rPr>
-              <w:t>Default Map Service / Behavior</w:t>
-            </w:r>
-          </w:p>
-        </w:tc>
-      </w:tr>
-      <w:tr>
-        <w:trPr>
-          <w:trHeight w:val="315"/>
-        </w:trPr>
-        <w:tc>
-          <w:tcPr>
-            <w:tcW w:w="2295" w:type="dxa"/>
-            <w:tcBorders>
-              <w:top w:val="single" w:sz="6" w:space="0" w:color="CCCCCC"/>
-              <w:left w:val="single" w:sz="6" w:space="0" w:color="CCCCCC"/>
-              <w:bottom w:val="single" w:sz="6" w:space="0" w:color="CCCCCC"/>
-              <w:right w:val="single" w:sz="6" w:space="0" w:color="CCCCCC"/>
-            </w:tcBorders>
-            <w:tcMar>
-              <w:top w:w="30" w:type="dxa"/>
-              <w:left w:w="45" w:type="dxa"/>
-              <w:bottom w:w="30" w:type="dxa"/>
-              <w:right w:w="45" w:type="dxa"/>
-            </w:tcMar>
-            <w:vAlign w:val="bottom"/>
-            <w:hideMark/>
-          </w:tcPr>
-          <w:p>
-            <w:pPr>
-              <w:ind w:firstLine="576"/>
-              <w:jc w:val="center"/>
-            </w:pPr>
-            <w:r>
-              <w:br/>
-            </w:r>
-            <w:r>
               <w:t>iOS</w:t>
             </w:r>
           </w:p>
@@ -23226,18 +24093,13 @@
           <w:tcPr>
             <w:tcW w:w="6785" w:type="dxa"/>
             <w:tcBorders>
-              <w:top w:val="single" w:sz="6" w:space="0" w:color="CCCCCC"/>
-              <w:left w:val="single" w:sz="6" w:space="0" w:color="CCCCCC"/>
-              <w:bottom w:val="single" w:sz="6" w:space="0" w:color="CCCCCC"/>
-              <w:right w:val="single" w:sz="6" w:space="0" w:color="CCCCCC"/>
+              <w:top w:val="dotted" w:sz="4" w:space="0" w:color="auto"/>
+              <w:left w:val="dotted" w:sz="4" w:space="0" w:color="auto"/>
+              <w:bottom w:val="dotted" w:sz="4" w:space="0" w:color="auto"/>
+              <w:right w:val="dotted" w:sz="4" w:space="0" w:color="auto"/>
             </w:tcBorders>
-            <w:tcMar>
-              <w:top w:w="30" w:type="dxa"/>
-              <w:left w:w="45" w:type="dxa"/>
-              <w:bottom w:w="30" w:type="dxa"/>
-              <w:right w:w="45" w:type="dxa"/>
-            </w:tcMar>
-            <w:vAlign w:val="bottom"/>
+            <w:shd w:val="clear" w:color="auto" w:fill="auto"/>
+            <w:vAlign w:val="center"/>
             <w:hideMark/>
           </w:tcPr>
           <w:p>
@@ -23259,29 +24121,36 @@
           <w:tcPr>
             <w:tcW w:w="2295" w:type="dxa"/>
             <w:tcBorders>
-              <w:top w:val="single" w:sz="6" w:space="0" w:color="CCCCCC"/>
-              <w:left w:val="single" w:sz="6" w:space="0" w:color="CCCCCC"/>
-              <w:bottom w:val="single" w:sz="6" w:space="0" w:color="CCCCCC"/>
-              <w:right w:val="single" w:sz="6" w:space="0" w:color="CCCCCC"/>
+              <w:top w:val="dotted" w:sz="4" w:space="0" w:color="auto"/>
+              <w:left w:val="dotted" w:sz="4" w:space="0" w:color="auto"/>
+              <w:bottom w:val="dotted" w:sz="4" w:space="0" w:color="auto"/>
+              <w:right w:val="dotted" w:sz="4" w:space="0" w:color="auto"/>
             </w:tcBorders>
-            <w:tcMar>
-              <w:top w:w="30" w:type="dxa"/>
-              <w:left w:w="45" w:type="dxa"/>
-              <w:bottom w:w="30" w:type="dxa"/>
-              <w:right w:w="45" w:type="dxa"/>
-            </w:tcMar>
-            <w:vAlign w:val="bottom"/>
+            <w:shd w:val="clear" w:color="auto" w:fill="FFFFFF"/>
+            <w:vAlign w:val="center"/>
             <w:hideMark/>
           </w:tcPr>
           <w:p>
             <w:pPr>
               <w:ind w:firstLine="576"/>
               <w:jc w:val="center"/>
+              <w:rPr>
+                <w:b/>
+                <w:bCs/>
+              </w:rPr>
             </w:pPr>
             <w:r>
+              <w:rPr>
+                <w:b/>
+                <w:bCs/>
+              </w:rPr>
               <w:br/>
             </w:r>
             <w:r>
+              <w:rPr>
+                <w:b/>
+                <w:bCs/>
+              </w:rPr>
               <w:t>Android</w:t>
             </w:r>
           </w:p>
@@ -23290,18 +24159,13 @@
           <w:tcPr>
             <w:tcW w:w="6785" w:type="dxa"/>
             <w:tcBorders>
-              <w:top w:val="single" w:sz="6" w:space="0" w:color="CCCCCC"/>
-              <w:left w:val="single" w:sz="6" w:space="0" w:color="CCCCCC"/>
-              <w:bottom w:val="single" w:sz="6" w:space="0" w:color="CCCCCC"/>
-              <w:right w:val="single" w:sz="6" w:space="0" w:color="CCCCCC"/>
+              <w:top w:val="dotted" w:sz="4" w:space="0" w:color="auto"/>
+              <w:left w:val="dotted" w:sz="4" w:space="0" w:color="auto"/>
+              <w:bottom w:val="dotted" w:sz="4" w:space="0" w:color="auto"/>
+              <w:right w:val="dotted" w:sz="4" w:space="0" w:color="auto"/>
             </w:tcBorders>
-            <w:tcMar>
-              <w:top w:w="30" w:type="dxa"/>
-              <w:left w:w="45" w:type="dxa"/>
-              <w:bottom w:w="30" w:type="dxa"/>
-              <w:right w:w="45" w:type="dxa"/>
-            </w:tcMar>
-            <w:vAlign w:val="bottom"/>
+            <w:shd w:val="clear" w:color="auto" w:fill="auto"/>
+            <w:vAlign w:val="center"/>
             <w:hideMark/>
           </w:tcPr>
           <w:p>
@@ -23323,25 +24187,35 @@
           <w:tcPr>
             <w:tcW w:w="2295" w:type="dxa"/>
             <w:tcBorders>
-              <w:top w:val="single" w:sz="6" w:space="0" w:color="CCCCCC"/>
-              <w:left w:val="single" w:sz="6" w:space="0" w:color="CCCCCC"/>
-              <w:bottom w:val="single" w:sz="6" w:space="0" w:color="CCCCCC"/>
-              <w:right w:val="single" w:sz="6" w:space="0" w:color="CCCCCC"/>
+              <w:top w:val="dotted" w:sz="4" w:space="0" w:color="auto"/>
+              <w:left w:val="dotted" w:sz="4" w:space="0" w:color="auto"/>
+              <w:bottom w:val="dotted" w:sz="4" w:space="0" w:color="auto"/>
+              <w:right w:val="dotted" w:sz="4" w:space="0" w:color="auto"/>
             </w:tcBorders>
-            <w:tcMar>
-              <w:top w:w="30" w:type="dxa"/>
-              <w:left w:w="45" w:type="dxa"/>
-              <w:bottom w:w="30" w:type="dxa"/>
-              <w:right w:w="45" w:type="dxa"/>
-            </w:tcMar>
-            <w:vAlign w:val="bottom"/>
+            <w:shd w:val="clear" w:color="auto" w:fill="FFFFFF"/>
+            <w:vAlign w:val="center"/>
             <w:hideMark/>
           </w:tcPr>
           <w:p>
             <w:pPr>
               <w:jc w:val="center"/>
+              <w:rPr>
+                <w:b/>
+                <w:bCs/>
+              </w:rPr>
             </w:pPr>
             <w:r>
+              <w:rPr>
+                <w:b/>
+                <w:bCs/>
+              </w:rPr>
+              <w:br/>
+            </w:r>
+            <w:r>
+              <w:rPr>
+                <w:b/>
+                <w:bCs/>
+              </w:rPr>
               <w:t>Web</w:t>
             </w:r>
           </w:p>
@@ -23350,18 +24224,13 @@
           <w:tcPr>
             <w:tcW w:w="6785" w:type="dxa"/>
             <w:tcBorders>
-              <w:top w:val="single" w:sz="6" w:space="0" w:color="CCCCCC"/>
-              <w:left w:val="single" w:sz="6" w:space="0" w:color="CCCCCC"/>
-              <w:bottom w:val="single" w:sz="6" w:space="0" w:color="CCCCCC"/>
-              <w:right w:val="single" w:sz="6" w:space="0" w:color="CCCCCC"/>
+              <w:top w:val="dotted" w:sz="4" w:space="0" w:color="auto"/>
+              <w:left w:val="dotted" w:sz="4" w:space="0" w:color="auto"/>
+              <w:bottom w:val="dotted" w:sz="4" w:space="0" w:color="auto"/>
+              <w:right w:val="dotted" w:sz="4" w:space="0" w:color="auto"/>
             </w:tcBorders>
-            <w:tcMar>
-              <w:top w:w="30" w:type="dxa"/>
-              <w:left w:w="0" w:type="dxa"/>
-              <w:bottom w:w="30" w:type="dxa"/>
-              <w:right w:w="0" w:type="dxa"/>
-            </w:tcMar>
-            <w:vAlign w:val="bottom"/>
+            <w:shd w:val="clear" w:color="auto" w:fill="auto"/>
+            <w:vAlign w:val="center"/>
             <w:hideMark/>
           </w:tcPr>
           <w:p>
@@ -23386,7 +24255,7 @@
         <w:pStyle w:val="Caption"/>
         <w:jc w:val="center"/>
       </w:pPr>
-      <w:bookmarkStart w:id="88" w:name="_Toc200791254"/>
+      <w:bookmarkStart w:id="89" w:name="_Toc200841916"/>
       <w:r>
         <w:t xml:space="preserve">Table </w:t>
       </w:r>
@@ -23401,7 +24270,7 @@
       <w:r>
         <w:t>: React Native Maps Platform Compatibility</w:t>
       </w:r>
-      <w:bookmarkEnd w:id="88"/>
+      <w:bookmarkEnd w:id="89"/>
     </w:p>
     <w:p>
       <w:pPr>
@@ -23426,22 +24295,22 @@
         <w:pStyle w:val="Heading2"/>
         <w:jc w:val="both"/>
       </w:pPr>
-      <w:bookmarkStart w:id="89" w:name="_Toc200803233"/>
+      <w:bookmarkStart w:id="90" w:name="_Toc200841868"/>
       <w:r>
         <w:t>Navigators</w:t>
       </w:r>
-      <w:bookmarkEnd w:id="89"/>
+      <w:bookmarkEnd w:id="90"/>
     </w:p>
     <w:p>
       <w:pPr>
         <w:pStyle w:val="Heading3"/>
         <w:jc w:val="both"/>
       </w:pPr>
-      <w:bookmarkStart w:id="90" w:name="_Toc200803234"/>
+      <w:bookmarkStart w:id="91" w:name="_Toc200841869"/>
       <w:r>
         <w:t>General</w:t>
       </w:r>
-      <w:bookmarkEnd w:id="90"/>
+      <w:bookmarkEnd w:id="91"/>
     </w:p>
     <w:p>
       <w:pPr>
@@ -23466,11 +24335,11 @@
       <w:pPr>
         <w:pStyle w:val="Heading3"/>
       </w:pPr>
-      <w:bookmarkStart w:id="91" w:name="_Toc200803235"/>
+      <w:bookmarkStart w:id="92" w:name="_Toc200841870"/>
       <w:r>
         <w:t>Stack Navigator</w:t>
       </w:r>
-      <w:bookmarkEnd w:id="91"/>
+      <w:bookmarkEnd w:id="92"/>
     </w:p>
     <w:p>
       <w:pPr>
@@ -23599,14 +24468,14 @@
           <w:noProof/>
         </w:rPr>
       </w:pPr>
-      <w:bookmarkStart w:id="92" w:name="_Toc200803236"/>
+      <w:bookmarkStart w:id="93" w:name="_Toc200841871"/>
       <w:r>
         <w:rPr>
           <w:noProof/>
         </w:rPr>
         <w:t>Tab Navigator</w:t>
       </w:r>
-      <w:bookmarkEnd w:id="92"/>
+      <w:bookmarkEnd w:id="93"/>
     </w:p>
     <w:p>
       <w:pPr>
@@ -23630,8 +24499,8 @@
           <w:noProof/>
         </w:rPr>
         <w:pict w14:anchorId="69753342">
-          <v:shape id="_x0000_i1055" type="#_x0000_t75" style="width:451pt;height:1in;visibility:visible;mso-wrap-style:square">
-            <v:imagedata r:id="rId49" o:title=""/>
+          <v:shape id="_x0000_i1055" type="#_x0000_t75" style="width:450.8pt;height:1in;visibility:visible;mso-wrap-style:square">
+            <v:imagedata r:id="rId50" o:title=""/>
           </v:shape>
         </w:pict>
       </w:r>
@@ -23641,7 +24510,7 @@
         <w:pStyle w:val="Caption"/>
         <w:jc w:val="center"/>
       </w:pPr>
-      <w:bookmarkStart w:id="93" w:name="_Toc200803270"/>
+      <w:bookmarkStart w:id="94" w:name="_Toc200841910"/>
       <w:r>
         <w:t xml:space="preserve">Figure </w:t>
       </w:r>
@@ -23650,13 +24519,13 @@
           <w:rPr>
             <w:noProof/>
           </w:rPr>
-          <w:t>27</w:t>
+          <w:t>28</w:t>
         </w:r>
       </w:fldSimple>
       <w:r>
         <w:t>: Bottom tab navigator</w:t>
       </w:r>
-      <w:bookmarkEnd w:id="93"/>
+      <w:bookmarkEnd w:id="94"/>
     </w:p>
     <w:p/>
     <w:p>
@@ -23797,11 +24666,11 @@
       <w:pPr>
         <w:pStyle w:val="Heading2"/>
       </w:pPr>
-      <w:bookmarkStart w:id="94" w:name="_Toc200803237"/>
+      <w:bookmarkStart w:id="95" w:name="_Toc200841872"/>
       <w:r>
         <w:t>Uploaded Images</w:t>
       </w:r>
-      <w:bookmarkEnd w:id="94"/>
+      <w:bookmarkEnd w:id="95"/>
     </w:p>
     <w:p>
       <w:pPr>
@@ -23861,21 +24730,426 @@
       <w:pPr>
         <w:pStyle w:val="Heading1"/>
       </w:pPr>
-      <w:bookmarkStart w:id="95" w:name="_Toc200803238"/>
-      <w:r>
+      <w:r>
+        <w:rPr>
+          <w:highlight w:val="lightGray"/>
+        </w:rPr>
+        <w:br w:type="page"/>
+      </w:r>
+      <w:bookmarkStart w:id="96" w:name="_Toc200841873"/>
+      <w:r>
+        <w:lastRenderedPageBreak/>
+        <w:t>Testing</w:t>
+      </w:r>
+      <w:bookmarkEnd w:id="96"/>
+    </w:p>
+    <w:p>
+      <w:pPr>
+        <w:pStyle w:val="Heading2"/>
+      </w:pPr>
+      <w:bookmarkStart w:id="97" w:name="_Toc200841874"/>
+      <w:r>
+        <w:t>General</w:t>
+      </w:r>
+      <w:bookmarkEnd w:id="97"/>
+    </w:p>
+    <w:p>
+      <w:pPr>
+        <w:ind w:firstLine="432"/>
+        <w:jc w:val="both"/>
+      </w:pPr>
+      <w:r>
+        <w:t>The quality assurance process for the application primarily revolved around a focused manual testing strategy, carefully executed across its distinct platform implementations. This approach was chosen to ensure a robust user experience and functional integrity, given the interactive nature of a delivery application and the nuances of various device environments. The emphasis was on directly simulating user interactions and observing system behavior in real-time, allowing for immediate feedback and iterative refinement during the development cycle.</w:t>
+      </w:r>
+    </w:p>
+    <w:p>
+      <w:pPr>
+        <w:ind w:firstLine="432"/>
+        <w:jc w:val="both"/>
+      </w:pPr>
+      <w:r>
+        <w:t xml:space="preserve">For the </w:t>
+      </w:r>
+      <w:r>
+        <w:rPr>
+          <w:b/>
+          <w:bCs/>
+        </w:rPr>
+        <w:t>iOS platform</w:t>
+      </w:r>
+      <w:r>
+        <w:t>, testing was conducted exclusively on a physical device. This decision was crucial for validating the application's performance in a genuine user context. A physical device allowed for accurate assessment of critical functionalities such as real-world GPS accuracy for location tracking and navigation (essential for both the Place Order and Delivery Order screens), responsiveness to native touch gestures</w:t>
+      </w:r>
+      <w:r>
+        <w:t xml:space="preserve"> </w:t>
+      </w:r>
+      <w:r>
+        <w:t xml:space="preserve">and the seamless operation of device-specific features like </w:t>
+      </w:r>
+      <w:r>
+        <w:t>photo gallery</w:t>
+      </w:r>
+      <w:r>
+        <w:t xml:space="preserve"> </w:t>
+      </w:r>
+      <w:r>
+        <w:t xml:space="preserve">access </w:t>
+      </w:r>
+      <w:r>
+        <w:t>for profile pictures or product uploads. Testing on a physical device provided an unfiltered view of the app's performance under actual network conditions and battery consumption, ensuring that the user experience was optimized beyond what emulated environments could offer.</w:t>
+      </w:r>
+    </w:p>
+    <w:p>
+      <w:pPr>
+        <w:ind w:firstLine="720"/>
+        <w:jc w:val="both"/>
+      </w:pPr>
+      <w:r>
+        <w:t xml:space="preserve">On the </w:t>
+      </w:r>
+      <w:r>
+        <w:rPr>
+          <w:b/>
+          <w:bCs/>
+        </w:rPr>
+        <w:t>Android platform</w:t>
+      </w:r>
+      <w:r>
+        <w:t xml:space="preserve">, the testing paradigm leveraged the robust emulator provided by Android Studio. This setup offered distinct advantages, primarily the ability to simulate a wide array of device configurations, including different screen sizes, resolutions, and Android operating system versions. This facilitated comprehensive UI/UX testing across a diverse virtual device </w:t>
+      </w:r>
+      <w:r>
+        <w:t>list</w:t>
+      </w:r>
+      <w:r>
+        <w:t>, ensuring the application's responsiveness and visual consistency on various Android form factors. The emulator also proved invaluable for rapid debugging and iterative testing cycles, as it allowed for quick deployment and observation of changes without the need for constant physical device handling. While highly effective for functional and layout verification, the emulator's performance might not always perfectly mirror that of a physical device under extreme loads.</w:t>
+      </w:r>
+    </w:p>
+    <w:p>
+      <w:pPr>
+        <w:ind w:firstLine="432"/>
+        <w:jc w:val="both"/>
+      </w:pPr>
+      <w:r>
+        <w:t xml:space="preserve">Finally, for the </w:t>
+      </w:r>
+      <w:r>
+        <w:rPr>
+          <w:b/>
+          <w:bCs/>
+        </w:rPr>
+        <w:t>web platform</w:t>
+      </w:r>
+      <w:r>
+        <w:t xml:space="preserve">, testing was performed directly within a standard web browser on my development machine. This environment provided immediate feedback loops, leveraging built-in browser developer tools for efficient debugging and inspection of the application's structure, styles, and network requests. Given the initial challenges with </w:t>
+      </w:r>
+      <w:r>
+        <w:rPr>
+          <w:b/>
+          <w:bCs/>
+        </w:rPr>
+        <w:t>react-native-maps</w:t>
+      </w:r>
+      <w:r>
+        <w:t xml:space="preserve"> compatibility on the web, this direct browser testing was instrumental in verifying the successful implementation of the Metro bundler resolver logic that enabled map functionality</w:t>
+      </w:r>
+      <w:r>
+        <w:t xml:space="preserve"> on the other platforms</w:t>
+      </w:r>
+      <w:r>
+        <w:t xml:space="preserve">. It also allowed for quick </w:t>
+      </w:r>
+      <w:r>
+        <w:lastRenderedPageBreak/>
+        <w:t>checks on responsive design, ensuring that the application's layout adapted correctly to different browser window sizes and aspect ratios.</w:t>
+      </w:r>
+    </w:p>
+    <w:p>
+      <w:pPr>
+        <w:ind w:firstLine="432"/>
+      </w:pPr>
+      <w:r>
+        <w:t>Overall, this multi-platform manual testing approach was effective in identifying and rectifying functional and user experience issues specific to each environment. It provided a direct, human-centric validation of the application's readiness, allowing for a thorough assessment of interactions, visual fidelity, and the overall usability.</w:t>
+      </w:r>
+    </w:p>
+    <w:p>
+      <w:pPr>
+        <w:pStyle w:val="Heading2"/>
+      </w:pPr>
+      <w:bookmarkStart w:id="98" w:name="_Toc200841875"/>
+      <w:r>
+        <w:t>Using API outside the network</w:t>
+      </w:r>
+      <w:bookmarkEnd w:id="98"/>
+    </w:p>
+    <w:p>
+      <w:pPr>
+        <w:ind w:firstLine="576"/>
+      </w:pPr>
+      <w:r>
+        <w:t>During the development and testing phases, a key challenge involved enabling the mobile application (running on physical devices or emulators) to communicate with the backend API, which was hosted locally on my development machine. To overcome network connectivity limitations, specifically when the mobile device was not on the same local network as the host computer, ngrok was strategically utilized.</w:t>
+      </w:r>
+    </w:p>
+    <w:p>
+      <w:pPr>
+        <w:ind w:firstLine="432"/>
+      </w:pPr>
+      <w:r>
+        <w:t>N</w:t>
+      </w:r>
+      <w:r>
+        <w:t>grok provided a secure tunneling solution, forwarding a local port from my development environment to a public, internet-accessible address. This public URL allowed the mobile application to send requests to the locally running API, effectively simulating a deployed backend environment without the need for actual server hosting. This capability was instrumental in comprehensively testing API integration and ensuring seamless data exchange between the frontend and backend, regardless of their immediate network proximity.</w:t>
+      </w:r>
+    </w:p>
+    <w:p>
+      <w:pPr>
+        <w:keepNext/>
+        <w:ind w:firstLine="432"/>
+        <w:jc w:val="center"/>
+      </w:pPr>
+      <w:r>
+        <w:rPr>
+          <w:noProof/>
+        </w:rPr>
+        <w:pict w14:anchorId="259EBD68">
+          <v:shape id="_x0000_i1472" type="#_x0000_t75" style="width:450.8pt;height:250.45pt;visibility:visible;mso-wrap-style:square">
+            <v:imagedata r:id="rId51" o:title=""/>
+          </v:shape>
+        </w:pict>
+      </w:r>
+    </w:p>
+    <w:p>
+      <w:pPr>
+        <w:pStyle w:val="Caption"/>
+        <w:jc w:val="center"/>
+      </w:pPr>
+      <w:bookmarkStart w:id="99" w:name="_Toc200841911"/>
+      <w:r>
+        <w:t xml:space="preserve">Figure </w:t>
+      </w:r>
+      <w:fldSimple w:instr=" SEQ Figure \* ARABIC ">
+        <w:r>
+          <w:rPr>
+            <w:noProof/>
+          </w:rPr>
+          <w:t>29</w:t>
+        </w:r>
+      </w:fldSimple>
+      <w:r>
+        <w:t>: Ngrok port forwarding</w:t>
+      </w:r>
+      <w:bookmarkEnd w:id="99"/>
+    </w:p>
+    <w:p>
+      <w:pPr>
+        <w:pStyle w:val="Heading2"/>
+      </w:pPr>
+      <w:bookmarkStart w:id="100" w:name="_Toc200841876"/>
+      <w:r>
+        <w:lastRenderedPageBreak/>
+        <w:t>API Testing</w:t>
+      </w:r>
+      <w:bookmarkEnd w:id="100"/>
+    </w:p>
+    <w:p>
+      <w:pPr>
+        <w:ind w:firstLine="432"/>
+        <w:jc w:val="both"/>
+      </w:pPr>
+      <w:r>
+        <w:t xml:space="preserve">In parallel with the application's client-side testing, the backend API's functionality </w:t>
+      </w:r>
+      <w:r>
+        <w:t>was</w:t>
+      </w:r>
+      <w:r>
+        <w:t xml:space="preserve"> verified using Swagger. This invaluable tool, which generates interactive API documentation from the codebase, allowed for direct interaction with individual API endpoints. By using Swagger UI, I could send requests to various API routes, inspect responses, and confirm data structures, ensuring that the backend logic performed as expected in isolation. This method facilitated rapid debugging and validation of the API's capabilities before and during its integration with the mobile application, providing a comprehensive view of the backend's reliability and adherence to specifications.</w:t>
+      </w:r>
+    </w:p>
+    <w:p>
+      <w:pPr>
+        <w:keepNext/>
+        <w:jc w:val="center"/>
+      </w:pPr>
+      <w:r>
+        <w:rPr>
+          <w:noProof/>
+        </w:rPr>
+        <w:pict w14:anchorId="693E4511">
+          <v:shape id="_x0000_i1474" type="#_x0000_t75" style="width:450.8pt;height:460.15pt;visibility:visible;mso-wrap-style:square">
+            <v:imagedata r:id="rId52" o:title=""/>
+          </v:shape>
+        </w:pict>
+      </w:r>
+    </w:p>
+    <w:p>
+      <w:pPr>
+        <w:pStyle w:val="Caption"/>
+        <w:jc w:val="center"/>
+      </w:pPr>
+      <w:bookmarkStart w:id="101" w:name="_Toc200841912"/>
+      <w:r>
+        <w:t xml:space="preserve">Figure </w:t>
+      </w:r>
+      <w:fldSimple w:instr=" SEQ Figure \* ARABIC ">
+        <w:r>
+          <w:rPr>
+            <w:noProof/>
+          </w:rPr>
+          <w:t>30</w:t>
+        </w:r>
+      </w:fldSimple>
+      <w:r>
+        <w:t>: Swagger UI</w:t>
+      </w:r>
+      <w:bookmarkEnd w:id="101"/>
+    </w:p>
+    <w:p>
+      <w:pPr>
+        <w:pStyle w:val="Heading1"/>
+      </w:pPr>
+      <w:bookmarkStart w:id="102" w:name="_Toc200841877"/>
+      <w:r>
+        <w:lastRenderedPageBreak/>
         <w:t>Conclusions and future improvements</w:t>
       </w:r>
-      <w:bookmarkEnd w:id="95"/>
+      <w:bookmarkEnd w:id="102"/>
+    </w:p>
+    <w:p>
+      <w:pPr>
+        <w:ind w:firstLine="432"/>
+        <w:jc w:val="both"/>
+      </w:pPr>
+      <w:r>
+        <w:t>Developing this application presented a unique opportunity for significant professional growth and learning. This project allowed a deeper understanding of full-stack application architecture, from conceptualizing data flows to implementing robust backend logic. I significantly enhanced my proficiency in cross-platform development principles, navigating the unique challenges of building for diverse environments while ensuring a cohesive user experience. Furthermore, I gained invaluable experience in secure system design and efficient resource management, alongside hands-on practice with integrating complex third-party services and rigorous quality assurance methodologies. Every aspect of this endeavor, from initial design to final deployment considerations, served as a comprehensive learning experience.</w:t>
+      </w:r>
+    </w:p>
+    <w:p>
+      <w:pPr>
+        <w:ind w:firstLine="432"/>
+        <w:jc w:val="both"/>
+      </w:pPr>
+      <w:r>
+        <w:t>This application successfully delivers a robust, multi-platform solution for managing product discovery, ordering, and delivery. By leveraging React Native, the development process achieved significant efficiency, allowing for a single codebase to target iOS, Android, and Web platforms. The strategic use of JWT tokens ensures secure and stateless authentication, while the backend-driven image resizing optimizes data storage and performance. The integration of native navigators (Stack and Tab) provides an intuitive and familiar user experience across mobile devices, and the sophisticated map functionalities, including reverse geocoding and native navigation app integration, streamline both order placement and delivery execution. Tools like ngrok and Swagger proved invaluable during development, simplifying API testing and ensuring backend reliability.</w:t>
+      </w:r>
+    </w:p>
+    <w:p>
+      <w:pPr>
+        <w:ind w:firstLine="432"/>
+        <w:jc w:val="both"/>
+      </w:pPr>
+      <w:r>
+        <w:t>Looking ahead, several key areas have been identified for future enhancements to further elevate the application's capabilities and user experience:</w:t>
+      </w:r>
+    </w:p>
+    <w:p>
+      <w:pPr>
+        <w:jc w:val="both"/>
+      </w:pPr>
+      <w:r>
+        <w:t>Future Improvements:</w:t>
+      </w:r>
+    </w:p>
+    <w:p>
+      <w:pPr>
+        <w:numPr>
+          <w:ilvl w:val="0"/>
+          <w:numId w:val="53"/>
+        </w:numPr>
+        <w:jc w:val="both"/>
+      </w:pPr>
+      <w:r>
+        <w:t>Real-time Order Tracking Enhancements: Implement more granular real-time updates for delivery status, potentially including live driver location on the customer's map view. This would require integrating WebSocket technology for persistent connections.</w:t>
+      </w:r>
+    </w:p>
+    <w:p>
+      <w:pPr>
+        <w:numPr>
+          <w:ilvl w:val="0"/>
+          <w:numId w:val="53"/>
+        </w:numPr>
+        <w:jc w:val="both"/>
+      </w:pPr>
+      <w:r>
+        <w:t>Payment Gateway Expansion: Integrate additional payment methods (e.g., Apple Pay, Google Pay, local payment solutions common in Romania) to offer greater flexibility and convenience to customers.</w:t>
+      </w:r>
+    </w:p>
+    <w:p>
+      <w:pPr>
+        <w:numPr>
+          <w:ilvl w:val="0"/>
+          <w:numId w:val="53"/>
+        </w:numPr>
+        <w:jc w:val="both"/>
+      </w:pPr>
+      <w:r>
+        <w:t>Advanced Recommendation Engine: Enhance the current product recommendation logic to incorporate more sophisticated algorithms, such as machine learning models, to provide highly personalized suggestions based on user behavior and preferences.</w:t>
+      </w:r>
+    </w:p>
+    <w:p>
+      <w:pPr>
+        <w:numPr>
+          <w:ilvl w:val="0"/>
+          <w:numId w:val="53"/>
+        </w:numPr>
+        <w:jc w:val="both"/>
+      </w:pPr>
+      <w:r>
+        <w:lastRenderedPageBreak/>
+        <w:t>Automated Testing Implementation: Introduce a comprehensive suite of automated tests (unit, integration, and end-to-end tests) to improve code quality, accelerate regression testing, and ensure application stability during continuous development.</w:t>
+      </w:r>
+    </w:p>
+    <w:p>
+      <w:pPr>
+        <w:numPr>
+          <w:ilvl w:val="0"/>
+          <w:numId w:val="53"/>
+        </w:numPr>
+        <w:jc w:val="both"/>
+      </w:pPr>
+      <w:r>
+        <w:t>Offline Capability: Develop limited offline functionality for critical features, such as viewing cached menus or order history, to improve user experience in areas with poor network connectivity.</w:t>
+      </w:r>
+    </w:p>
+    <w:p>
+      <w:pPr>
+        <w:numPr>
+          <w:ilvl w:val="0"/>
+          <w:numId w:val="53"/>
+        </w:numPr>
+        <w:jc w:val="both"/>
+      </w:pPr>
+      <w:r>
+        <w:t>Admin Dashboard Enhancements: Expand the administrative dashboard with more detailed analytics, custom report generation, and advanced tools for managing peak delivery periods or resolving complex order issues.</w:t>
+      </w:r>
+    </w:p>
+    <w:p>
+      <w:pPr>
+        <w:numPr>
+          <w:ilvl w:val="0"/>
+          <w:numId w:val="53"/>
+        </w:numPr>
+        <w:jc w:val="both"/>
+      </w:pPr>
+      <w:r>
+        <w:t>Internationalization and Localization: Implement full multi-language support and region-specific localization for currencies, dates, and other relevant content, preparing the application for potential expansion beyond Romania.</w:t>
+      </w:r>
     </w:p>
     <w:p>
       <w:pPr>
         <w:pStyle w:val="Heading1"/>
       </w:pPr>
-      <w:bookmarkStart w:id="96" w:name="_Toc200803239"/>
-      <w:r>
+      <w:bookmarkStart w:id="103" w:name="_Toc200841878"/>
+      <w:r>
+        <w:rPr>
+          <w:highlight w:val="lightGray"/>
+        </w:rPr>
+        <w:br w:type="page"/>
+      </w:r>
+      <w:bookmarkEnd w:id="103"/>
+      <w:r>
+        <w:lastRenderedPageBreak/>
         <w:t>Bibliography</w:t>
       </w:r>
-      <w:bookmarkEnd w:id="96"/>
     </w:p>
     <w:p>
       <w:pPr>
@@ -23903,7 +25177,7 @@
       </w:tblGrid>
       <w:tr>
         <w:trPr>
-          <w:divId w:val="1752892429"/>
+          <w:divId w:val="407312010"/>
           <w:tblCellSpacing w:w="15" w:type="dxa"/>
         </w:trPr>
         <w:tc>
@@ -23951,7 +25225,7 @@
       </w:tr>
       <w:tr>
         <w:trPr>
-          <w:divId w:val="1752892429"/>
+          <w:divId w:val="407312010"/>
           <w:tblCellSpacing w:w="15" w:type="dxa"/>
         </w:trPr>
         <w:tc>
@@ -23997,7 +25271,7 @@
       </w:tr>
       <w:tr>
         <w:trPr>
-          <w:divId w:val="1752892429"/>
+          <w:divId w:val="407312010"/>
           <w:tblCellSpacing w:w="15" w:type="dxa"/>
         </w:trPr>
         <w:tc>
@@ -24043,7 +25317,7 @@
       </w:tr>
       <w:tr>
         <w:trPr>
-          <w:divId w:val="1752892429"/>
+          <w:divId w:val="407312010"/>
           <w:tblCellSpacing w:w="15" w:type="dxa"/>
         </w:trPr>
         <w:tc>
@@ -24089,7 +25363,7 @@
       </w:tr>
       <w:tr>
         <w:trPr>
-          <w:divId w:val="1752892429"/>
+          <w:divId w:val="407312010"/>
           <w:tblCellSpacing w:w="15" w:type="dxa"/>
         </w:trPr>
         <w:tc>
@@ -24128,21 +25402,14 @@
               <w:rPr>
                 <w:noProof/>
               </w:rPr>
-              <w:t>R. B, "Expo: A Gateway to Simplified Cross-Platform App Development," 24 02 2024. [Online]. Available: https://medium.com/@talktorahul.b/expo-a-gateway-to-simplified-cross-platform-</w:t>
-            </w:r>
-            <w:r>
-              <w:rPr>
-                <w:noProof/>
-              </w:rPr>
-              <w:lastRenderedPageBreak/>
-              <w:t>app-development-820184506c2f.</w:t>
+              <w:t>R. B, "Expo: A Gateway to Simplified Cross-Platform App Development," 24 02 2024. [Online]. Available: https://medium.com/@talktorahul.b/expo-a-gateway-to-simplified-cross-platform-app-development-820184506c2f.</w:t>
             </w:r>
           </w:p>
         </w:tc>
       </w:tr>
       <w:tr>
         <w:trPr>
-          <w:divId w:val="1752892429"/>
+          <w:divId w:val="407312010"/>
           <w:tblCellSpacing w:w="15" w:type="dxa"/>
         </w:trPr>
         <w:tc>
@@ -24161,7 +25428,6 @@
               <w:rPr>
                 <w:noProof/>
               </w:rPr>
-              <w:lastRenderedPageBreak/>
               <w:t xml:space="preserve">[6] </w:t>
             </w:r>
           </w:p>
@@ -24189,7 +25455,7 @@
       </w:tr>
       <w:tr>
         <w:trPr>
-          <w:divId w:val="1752892429"/>
+          <w:divId w:val="407312010"/>
           <w:tblCellSpacing w:w="15" w:type="dxa"/>
         </w:trPr>
         <w:tc>
@@ -24235,7 +25501,7 @@
       </w:tr>
       <w:tr>
         <w:trPr>
-          <w:divId w:val="1752892429"/>
+          <w:divId w:val="407312010"/>
           <w:tblCellSpacing w:w="15" w:type="dxa"/>
         </w:trPr>
         <w:tc>
@@ -24281,7 +25547,7 @@
       </w:tr>
       <w:tr>
         <w:trPr>
-          <w:divId w:val="1752892429"/>
+          <w:divId w:val="407312010"/>
           <w:tblCellSpacing w:w="15" w:type="dxa"/>
         </w:trPr>
         <w:tc>
@@ -24327,7 +25593,7 @@
       </w:tr>
       <w:tr>
         <w:trPr>
-          <w:divId w:val="1752892429"/>
+          <w:divId w:val="407312010"/>
           <w:tblCellSpacing w:w="15" w:type="dxa"/>
         </w:trPr>
         <w:tc>
@@ -24373,7 +25639,7 @@
       </w:tr>
       <w:tr>
         <w:trPr>
-          <w:divId w:val="1752892429"/>
+          <w:divId w:val="407312010"/>
           <w:tblCellSpacing w:w="15" w:type="dxa"/>
         </w:trPr>
         <w:tc>
@@ -24419,7 +25685,7 @@
       </w:tr>
       <w:tr>
         <w:trPr>
-          <w:divId w:val="1752892429"/>
+          <w:divId w:val="407312010"/>
           <w:tblCellSpacing w:w="15" w:type="dxa"/>
         </w:trPr>
         <w:tc>
@@ -24465,7 +25731,7 @@
       </w:tr>
       <w:tr>
         <w:trPr>
-          <w:divId w:val="1752892429"/>
+          <w:divId w:val="407312010"/>
           <w:tblCellSpacing w:w="15" w:type="dxa"/>
         </w:trPr>
         <w:tc>
@@ -24511,7 +25777,7 @@
       </w:tr>
       <w:tr>
         <w:trPr>
-          <w:divId w:val="1752892429"/>
+          <w:divId w:val="407312010"/>
           <w:tblCellSpacing w:w="15" w:type="dxa"/>
         </w:trPr>
         <w:tc>
@@ -24530,6 +25796,7 @@
               <w:rPr>
                 <w:noProof/>
               </w:rPr>
+              <w:lastRenderedPageBreak/>
               <w:t xml:space="preserve">[14] </w:t>
             </w:r>
           </w:p>
@@ -24555,17 +25822,71 @@
           </w:p>
         </w:tc>
       </w:tr>
+      <w:tr>
+        <w:trPr>
+          <w:divId w:val="407312010"/>
+          <w:tblCellSpacing w:w="15" w:type="dxa"/>
+        </w:trPr>
+        <w:tc>
+          <w:tcPr>
+            <w:tcW w:w="50" w:type="pct"/>
+            <w:hideMark/>
+          </w:tcPr>
+          <w:p>
+            <w:pPr>
+              <w:pStyle w:val="Bibliography"/>
+              <w:rPr>
+                <w:noProof/>
+              </w:rPr>
+            </w:pPr>
+            <w:r>
+              <w:rPr>
+                <w:noProof/>
+              </w:rPr>
+              <w:t xml:space="preserve">[15] </w:t>
+            </w:r>
+          </w:p>
+        </w:tc>
+        <w:tc>
+          <w:tcPr>
+            <w:tcW w:w="0" w:type="auto"/>
+            <w:hideMark/>
+          </w:tcPr>
+          <w:p>
+            <w:pPr>
+              <w:pStyle w:val="Bibliography"/>
+              <w:rPr>
+                <w:noProof/>
+              </w:rPr>
+            </w:pPr>
+            <w:r>
+              <w:rPr>
+                <w:noProof/>
+              </w:rPr>
+              <w:t>S. Hansford, "What is ngrok?," [Online]. Available: https://ngrok.com/docs/what-is-ngrok/.</w:t>
+            </w:r>
+          </w:p>
+        </w:tc>
+      </w:tr>
     </w:tbl>
     <w:p>
       <w:pPr>
-        <w:divId w:val="1752892429"/>
+        <w:divId w:val="407312010"/>
         <w:rPr>
           <w:rFonts w:eastAsia="Times New Roman"/>
           <w:noProof/>
         </w:rPr>
       </w:pPr>
     </w:p>
-    <w:p/>
+    <w:p>
+      <w:pPr>
+        <w:pStyle w:val="Heading1"/>
+        <w:numPr>
+          <w:ilvl w:val="0"/>
+          <w:numId w:val="0"/>
+        </w:numPr>
+      </w:pPr>
+    </w:p>
     <w:p>
       <w:pPr>
         <w:divId w:val="1122697420"/>
@@ -24664,12 +25985,12 @@
       <w:r>
         <w:br w:type="page"/>
       </w:r>
-      <w:bookmarkStart w:id="97" w:name="_Toc200803240"/>
+      <w:bookmarkStart w:id="104" w:name="_Toc200841879"/>
       <w:r>
         <w:lastRenderedPageBreak/>
         <w:t>Source Code</w:t>
       </w:r>
-      <w:bookmarkEnd w:id="97"/>
+      <w:bookmarkEnd w:id="104"/>
     </w:p>
     <w:p>
       <w:pPr>
@@ -24697,12 +26018,12 @@
       <w:r>
         <w:br w:type="page"/>
       </w:r>
-      <w:bookmarkStart w:id="98" w:name="_Toc200803241"/>
+      <w:bookmarkStart w:id="105" w:name="_Toc200841880"/>
       <w:r>
         <w:lastRenderedPageBreak/>
         <w:t>Site-ul web al proiectului</w:t>
       </w:r>
-      <w:bookmarkEnd w:id="98"/>
+      <w:bookmarkEnd w:id="105"/>
     </w:p>
     <w:p>
       <w:pPr>
@@ -24740,12 +26061,12 @@
       <w:r>
         <w:br w:type="page"/>
       </w:r>
-      <w:bookmarkStart w:id="99" w:name="_Toc200803242"/>
+      <w:bookmarkStart w:id="106" w:name="_Toc200841881"/>
       <w:r>
         <w:lastRenderedPageBreak/>
         <w:t>CD / DVD</w:t>
       </w:r>
-      <w:bookmarkEnd w:id="99"/>
+      <w:bookmarkEnd w:id="106"/>
     </w:p>
     <w:p>
       <w:pPr>
@@ -24784,8 +26105,8 @@
       </w:pPr>
       <w:r>
         <w:pict w14:anchorId="1A9A42CC">
-          <v:shape id="_x0000_i1056" type="#_x0000_t75" style="width:192pt;height:192pt">
-            <v:imagedata r:id="rId50" o:title=""/>
+          <v:shape id="_x0000_i1056" type="#_x0000_t75" style="width:191.6pt;height:191.6pt">
+            <v:imagedata r:id="rId53" o:title=""/>
           </v:shape>
         </w:pict>
       </w:r>
@@ -24821,12 +26142,12 @@
       <w:r>
         <w:br w:type="page"/>
       </w:r>
-      <w:bookmarkStart w:id="100" w:name="_Toc200803243"/>
+      <w:bookmarkStart w:id="107" w:name="_Toc200841882"/>
       <w:r>
         <w:lastRenderedPageBreak/>
         <w:t>Index</w:t>
       </w:r>
-      <w:bookmarkEnd w:id="100"/>
+      <w:bookmarkEnd w:id="107"/>
     </w:p>
     <w:p>
       <w:pPr>
@@ -25912,6 +27233,119 @@
     </w:lvl>
   </w:abstractNum>
   <w:abstractNum w:abstractNumId="3" w15:restartNumberingAfterBreak="0">
+    <w:nsid w:val="11435865"/>
+    <w:multiLevelType w:val="hybridMultilevel"/>
+    <w:tmpl w:val="B1A6DAAA"/>
+    <w:lvl w:ilvl="0" w:tplc="04090001">
+      <w:start w:val="1"/>
+      <w:numFmt w:val="bullet"/>
+      <w:lvlText w:val=""/>
+      <w:lvlJc w:val="left"/>
+      <w:pPr>
+        <w:ind w:left="720" w:hanging="360"/>
+      </w:pPr>
+      <w:rPr>
+        <w:rFonts w:ascii="Symbol" w:hAnsi="Symbol" w:hint="default"/>
+      </w:rPr>
+    </w:lvl>
+    <w:lvl w:ilvl="1" w:tplc="04090003">
+      <w:start w:val="1"/>
+      <w:numFmt w:val="bullet"/>
+      <w:lvlText w:val="o"/>
+      <w:lvlJc w:val="left"/>
+      <w:pPr>
+        <w:ind w:left="1440" w:hanging="360"/>
+      </w:pPr>
+      <w:rPr>
+        <w:rFonts w:ascii="Courier New" w:hAnsi="Courier New" w:cs="Courier New" w:hint="default"/>
+      </w:rPr>
+    </w:lvl>
+    <w:lvl w:ilvl="2" w:tplc="04090005" w:tentative="1">
+      <w:start w:val="1"/>
+      <w:numFmt w:val="bullet"/>
+      <w:lvlText w:val=""/>
+      <w:lvlJc w:val="left"/>
+      <w:pPr>
+        <w:ind w:left="2160" w:hanging="360"/>
+      </w:pPr>
+      <w:rPr>
+        <w:rFonts w:ascii="Wingdings" w:hAnsi="Wingdings" w:hint="default"/>
+      </w:rPr>
+    </w:lvl>
+    <w:lvl w:ilvl="3" w:tplc="04090001" w:tentative="1">
+      <w:start w:val="1"/>
+      <w:numFmt w:val="bullet"/>
+      <w:lvlText w:val=""/>
+      <w:lvlJc w:val="left"/>
+      <w:pPr>
+        <w:ind w:left="2880" w:hanging="360"/>
+      </w:pPr>
+      <w:rPr>
+        <w:rFonts w:ascii="Symbol" w:hAnsi="Symbol" w:hint="default"/>
+      </w:rPr>
+    </w:lvl>
+    <w:lvl w:ilvl="4" w:tplc="04090003" w:tentative="1">
+      <w:start w:val="1"/>
+      <w:numFmt w:val="bullet"/>
+      <w:lvlText w:val="o"/>
+      <w:lvlJc w:val="left"/>
+      <w:pPr>
+        <w:ind w:left="3600" w:hanging="360"/>
+      </w:pPr>
+      <w:rPr>
+        <w:rFonts w:ascii="Courier New" w:hAnsi="Courier New" w:cs="Courier New" w:hint="default"/>
+      </w:rPr>
+    </w:lvl>
+    <w:lvl w:ilvl="5" w:tplc="04090005" w:tentative="1">
+      <w:start w:val="1"/>
+      <w:numFmt w:val="bullet"/>
+      <w:lvlText w:val=""/>
+      <w:lvlJc w:val="left"/>
+      <w:pPr>
+        <w:ind w:left="4320" w:hanging="360"/>
+      </w:pPr>
+      <w:rPr>
+        <w:rFonts w:ascii="Wingdings" w:hAnsi="Wingdings" w:hint="default"/>
+      </w:rPr>
+    </w:lvl>
+    <w:lvl w:ilvl="6" w:tplc="04090001" w:tentative="1">
+      <w:start w:val="1"/>
+      <w:numFmt w:val="bullet"/>
+      <w:lvlText w:val=""/>
+      <w:lvlJc w:val="left"/>
+      <w:pPr>
+        <w:ind w:left="5040" w:hanging="360"/>
+      </w:pPr>
+      <w:rPr>
+        <w:rFonts w:ascii="Symbol" w:hAnsi="Symbol" w:hint="default"/>
+      </w:rPr>
+    </w:lvl>
+    <w:lvl w:ilvl="7" w:tplc="04090003" w:tentative="1">
+      <w:start w:val="1"/>
+      <w:numFmt w:val="bullet"/>
+      <w:lvlText w:val="o"/>
+      <w:lvlJc w:val="left"/>
+      <w:pPr>
+        <w:ind w:left="5760" w:hanging="360"/>
+      </w:pPr>
+      <w:rPr>
+        <w:rFonts w:ascii="Courier New" w:hAnsi="Courier New" w:cs="Courier New" w:hint="default"/>
+      </w:rPr>
+    </w:lvl>
+    <w:lvl w:ilvl="8" w:tplc="04090005" w:tentative="1">
+      <w:start w:val="1"/>
+      <w:numFmt w:val="bullet"/>
+      <w:lvlText w:val=""/>
+      <w:lvlJc w:val="left"/>
+      <w:pPr>
+        <w:ind w:left="6480" w:hanging="360"/>
+      </w:pPr>
+      <w:rPr>
+        <w:rFonts w:ascii="Wingdings" w:hAnsi="Wingdings" w:hint="default"/>
+      </w:rPr>
+    </w:lvl>
+  </w:abstractNum>
+  <w:abstractNum w:abstractNumId="4" w15:restartNumberingAfterBreak="0">
     <w:nsid w:val="14FF1E66"/>
     <w:multiLevelType w:val="multilevel"/>
     <w:tmpl w:val="3732D7B2"/>
@@ -26024,7 +27458,7 @@
       </w:rPr>
     </w:lvl>
   </w:abstractNum>
-  <w:abstractNum w:abstractNumId="4" w15:restartNumberingAfterBreak="0">
+  <w:abstractNum w:abstractNumId="5" w15:restartNumberingAfterBreak="0">
     <w:nsid w:val="165209E8"/>
     <w:multiLevelType w:val="hybridMultilevel"/>
     <w:tmpl w:val="9464452C"/>
@@ -26116,7 +27550,7 @@
       </w:pPr>
     </w:lvl>
   </w:abstractNum>
-  <w:abstractNum w:abstractNumId="5" w15:restartNumberingAfterBreak="0">
+  <w:abstractNum w:abstractNumId="6" w15:restartNumberingAfterBreak="0">
     <w:nsid w:val="19A45BB2"/>
     <w:multiLevelType w:val="hybridMultilevel"/>
     <w:tmpl w:val="651EBFBE"/>
@@ -26202,7 +27636,7 @@
       </w:pPr>
     </w:lvl>
   </w:abstractNum>
-  <w:abstractNum w:abstractNumId="6" w15:restartNumberingAfterBreak="0">
+  <w:abstractNum w:abstractNumId="7" w15:restartNumberingAfterBreak="0">
     <w:nsid w:val="1D337309"/>
     <w:multiLevelType w:val="hybridMultilevel"/>
     <w:tmpl w:val="E6ECB134"/>
@@ -26315,7 +27749,7 @@
       </w:rPr>
     </w:lvl>
   </w:abstractNum>
-  <w:abstractNum w:abstractNumId="7" w15:restartNumberingAfterBreak="0">
+  <w:abstractNum w:abstractNumId="8" w15:restartNumberingAfterBreak="0">
     <w:nsid w:val="1DEA4F92"/>
     <w:multiLevelType w:val="hybridMultilevel"/>
     <w:tmpl w:val="A3185AC4"/>
@@ -26428,7 +27862,7 @@
       </w:rPr>
     </w:lvl>
   </w:abstractNum>
-  <w:abstractNum w:abstractNumId="8" w15:restartNumberingAfterBreak="0">
+  <w:abstractNum w:abstractNumId="9" w15:restartNumberingAfterBreak="0">
     <w:nsid w:val="217E086C"/>
     <w:multiLevelType w:val="hybridMultilevel"/>
     <w:tmpl w:val="9C5A939C"/>
@@ -26541,7 +27975,7 @@
       </w:rPr>
     </w:lvl>
   </w:abstractNum>
-  <w:abstractNum w:abstractNumId="9" w15:restartNumberingAfterBreak="0">
+  <w:abstractNum w:abstractNumId="10" w15:restartNumberingAfterBreak="0">
     <w:nsid w:val="22BF2284"/>
     <w:multiLevelType w:val="multilevel"/>
     <w:tmpl w:val="3ABEFECA"/>
@@ -26658,7 +28092,7 @@
       </w:rPr>
     </w:lvl>
   </w:abstractNum>
-  <w:abstractNum w:abstractNumId="10" w15:restartNumberingAfterBreak="0">
+  <w:abstractNum w:abstractNumId="11" w15:restartNumberingAfterBreak="0">
     <w:nsid w:val="24C26814"/>
     <w:multiLevelType w:val="hybridMultilevel"/>
     <w:tmpl w:val="46B27DF8"/>
@@ -26771,13 +28205,13 @@
       </w:rPr>
     </w:lvl>
   </w:abstractNum>
-  <w:abstractNum w:abstractNumId="11" w15:restartNumberingAfterBreak="0">
+  <w:abstractNum w:abstractNumId="12" w15:restartNumberingAfterBreak="0">
     <w:nsid w:val="27923FD6"/>
     <w:multiLevelType w:val="multilevel"/>
     <w:tmpl w:val="3ABEFECA"/>
     <w:numStyleLink w:val="ACEHeadings"/>
   </w:abstractNum>
-  <w:abstractNum w:abstractNumId="12" w15:restartNumberingAfterBreak="0">
+  <w:abstractNum w:abstractNumId="13" w15:restartNumberingAfterBreak="0">
     <w:nsid w:val="2AC51088"/>
     <w:multiLevelType w:val="hybridMultilevel"/>
     <w:tmpl w:val="E70407CE"/>
@@ -26866,7 +28300,7 @@
       </w:pPr>
     </w:lvl>
   </w:abstractNum>
-  <w:abstractNum w:abstractNumId="13" w15:restartNumberingAfterBreak="0">
+  <w:abstractNum w:abstractNumId="14" w15:restartNumberingAfterBreak="0">
     <w:nsid w:val="2B8127AE"/>
     <w:multiLevelType w:val="hybridMultilevel"/>
     <w:tmpl w:val="0F92CB1A"/>
@@ -26958,7 +28392,7 @@
       </w:pPr>
     </w:lvl>
   </w:abstractNum>
-  <w:abstractNum w:abstractNumId="14" w15:restartNumberingAfterBreak="0">
+  <w:abstractNum w:abstractNumId="15" w15:restartNumberingAfterBreak="0">
     <w:nsid w:val="2DF41D33"/>
     <w:multiLevelType w:val="hybridMultilevel"/>
     <w:tmpl w:val="D8B2C302"/>
@@ -27044,7 +28478,7 @@
       </w:pPr>
     </w:lvl>
   </w:abstractNum>
-  <w:abstractNum w:abstractNumId="15" w15:restartNumberingAfterBreak="0">
+  <w:abstractNum w:abstractNumId="16" w15:restartNumberingAfterBreak="0">
     <w:nsid w:val="349612A1"/>
     <w:multiLevelType w:val="hybridMultilevel"/>
     <w:tmpl w:val="ACC80BA0"/>
@@ -27157,7 +28591,7 @@
       </w:rPr>
     </w:lvl>
   </w:abstractNum>
-  <w:abstractNum w:abstractNumId="16" w15:restartNumberingAfterBreak="0">
+  <w:abstractNum w:abstractNumId="17" w15:restartNumberingAfterBreak="0">
     <w:nsid w:val="36227AB4"/>
     <w:multiLevelType w:val="hybridMultilevel"/>
     <w:tmpl w:val="3A4AB1B2"/>
@@ -27270,7 +28704,7 @@
       </w:rPr>
     </w:lvl>
   </w:abstractNum>
-  <w:abstractNum w:abstractNumId="17" w15:restartNumberingAfterBreak="0">
+  <w:abstractNum w:abstractNumId="18" w15:restartNumberingAfterBreak="0">
     <w:nsid w:val="36A04941"/>
     <w:multiLevelType w:val="multilevel"/>
     <w:tmpl w:val="1B061BF6"/>
@@ -27419,7 +28853,7 @@
       </w:rPr>
     </w:lvl>
   </w:abstractNum>
-  <w:abstractNum w:abstractNumId="18" w15:restartNumberingAfterBreak="0">
+  <w:abstractNum w:abstractNumId="19" w15:restartNumberingAfterBreak="0">
     <w:nsid w:val="383A520D"/>
     <w:multiLevelType w:val="hybridMultilevel"/>
     <w:tmpl w:val="E6B079EA"/>
@@ -27508,7 +28942,7 @@
       </w:pPr>
     </w:lvl>
   </w:abstractNum>
-  <w:abstractNum w:abstractNumId="19" w15:restartNumberingAfterBreak="0">
+  <w:abstractNum w:abstractNumId="20" w15:restartNumberingAfterBreak="0">
     <w:nsid w:val="3A0F21A6"/>
     <w:multiLevelType w:val="hybridMultilevel"/>
     <w:tmpl w:val="49826DCA"/>
@@ -27597,7 +29031,7 @@
       </w:pPr>
     </w:lvl>
   </w:abstractNum>
-  <w:abstractNum w:abstractNumId="20" w15:restartNumberingAfterBreak="0">
+  <w:abstractNum w:abstractNumId="21" w15:restartNumberingAfterBreak="0">
     <w:nsid w:val="3F944200"/>
     <w:multiLevelType w:val="hybridMultilevel"/>
     <w:tmpl w:val="9A808900"/>
@@ -27710,7 +29144,7 @@
       </w:rPr>
     </w:lvl>
   </w:abstractNum>
-  <w:abstractNum w:abstractNumId="21" w15:restartNumberingAfterBreak="0">
+  <w:abstractNum w:abstractNumId="22" w15:restartNumberingAfterBreak="0">
     <w:nsid w:val="3FE14ED1"/>
     <w:multiLevelType w:val="multilevel"/>
     <w:tmpl w:val="B2C24796"/>
@@ -27823,7 +29257,7 @@
       </w:rPr>
     </w:lvl>
   </w:abstractNum>
-  <w:abstractNum w:abstractNumId="22" w15:restartNumberingAfterBreak="0">
+  <w:abstractNum w:abstractNumId="23" w15:restartNumberingAfterBreak="0">
     <w:nsid w:val="442A52AC"/>
     <w:multiLevelType w:val="hybridMultilevel"/>
     <w:tmpl w:val="C6DC65CC"/>
@@ -27936,7 +29370,7 @@
       </w:rPr>
     </w:lvl>
   </w:abstractNum>
-  <w:abstractNum w:abstractNumId="23" w15:restartNumberingAfterBreak="0">
+  <w:abstractNum w:abstractNumId="24" w15:restartNumberingAfterBreak="0">
     <w:nsid w:val="455F7EFF"/>
     <w:multiLevelType w:val="hybridMultilevel"/>
     <w:tmpl w:val="B984A54A"/>
@@ -28049,7 +29483,7 @@
       </w:rPr>
     </w:lvl>
   </w:abstractNum>
-  <w:abstractNum w:abstractNumId="24" w15:restartNumberingAfterBreak="0">
+  <w:abstractNum w:abstractNumId="25" w15:restartNumberingAfterBreak="0">
     <w:nsid w:val="45C25DBB"/>
     <w:multiLevelType w:val="hybridMultilevel"/>
     <w:tmpl w:val="464C1DFC"/>
@@ -28162,7 +29596,7 @@
       </w:rPr>
     </w:lvl>
   </w:abstractNum>
-  <w:abstractNum w:abstractNumId="25" w15:restartNumberingAfterBreak="0">
+  <w:abstractNum w:abstractNumId="26" w15:restartNumberingAfterBreak="0">
     <w:nsid w:val="47012DB6"/>
     <w:multiLevelType w:val="multilevel"/>
     <w:tmpl w:val="0409001D"/>
@@ -28248,7 +29682,7 @@
       </w:pPr>
     </w:lvl>
   </w:abstractNum>
-  <w:abstractNum w:abstractNumId="26" w15:restartNumberingAfterBreak="0">
+  <w:abstractNum w:abstractNumId="27" w15:restartNumberingAfterBreak="0">
     <w:nsid w:val="480B092E"/>
     <w:multiLevelType w:val="hybridMultilevel"/>
     <w:tmpl w:val="C3701AA4"/>
@@ -28336,7 +29770,7 @@
       </w:pPr>
     </w:lvl>
   </w:abstractNum>
-  <w:abstractNum w:abstractNumId="27" w15:restartNumberingAfterBreak="0">
+  <w:abstractNum w:abstractNumId="28" w15:restartNumberingAfterBreak="0">
     <w:nsid w:val="51881111"/>
     <w:multiLevelType w:val="hybridMultilevel"/>
     <w:tmpl w:val="C94C2760"/>
@@ -28426,7 +29860,7 @@
       </w:pPr>
     </w:lvl>
   </w:abstractNum>
-  <w:abstractNum w:abstractNumId="28" w15:restartNumberingAfterBreak="0">
+  <w:abstractNum w:abstractNumId="29" w15:restartNumberingAfterBreak="0">
     <w:nsid w:val="52890B2B"/>
     <w:multiLevelType w:val="hybridMultilevel"/>
     <w:tmpl w:val="41C0CACE"/>
@@ -28539,7 +29973,7 @@
       </w:rPr>
     </w:lvl>
   </w:abstractNum>
-  <w:abstractNum w:abstractNumId="29" w15:restartNumberingAfterBreak="0">
+  <w:abstractNum w:abstractNumId="30" w15:restartNumberingAfterBreak="0">
     <w:nsid w:val="528E685E"/>
     <w:multiLevelType w:val="hybridMultilevel"/>
     <w:tmpl w:val="F63AB094"/>
@@ -28629,7 +30063,7 @@
       </w:pPr>
     </w:lvl>
   </w:abstractNum>
-  <w:abstractNum w:abstractNumId="30" w15:restartNumberingAfterBreak="0">
+  <w:abstractNum w:abstractNumId="31" w15:restartNumberingAfterBreak="0">
     <w:nsid w:val="55236DF2"/>
     <w:multiLevelType w:val="hybridMultilevel"/>
     <w:tmpl w:val="6568B336"/>
@@ -28741,7 +30175,7 @@
       </w:rPr>
     </w:lvl>
   </w:abstractNum>
-  <w:abstractNum w:abstractNumId="31" w15:restartNumberingAfterBreak="0">
+  <w:abstractNum w:abstractNumId="32" w15:restartNumberingAfterBreak="0">
     <w:nsid w:val="55E57705"/>
     <w:multiLevelType w:val="hybridMultilevel"/>
     <w:tmpl w:val="FC54A64E"/>
@@ -28854,7 +30288,7 @@
       </w:rPr>
     </w:lvl>
   </w:abstractNum>
-  <w:abstractNum w:abstractNumId="32" w15:restartNumberingAfterBreak="0">
+  <w:abstractNum w:abstractNumId="33" w15:restartNumberingAfterBreak="0">
     <w:nsid w:val="5718037F"/>
     <w:multiLevelType w:val="multilevel"/>
     <w:tmpl w:val="A3044624"/>
@@ -28940,7 +30374,7 @@
       </w:pPr>
     </w:lvl>
   </w:abstractNum>
-  <w:abstractNum w:abstractNumId="33" w15:restartNumberingAfterBreak="0">
+  <w:abstractNum w:abstractNumId="34" w15:restartNumberingAfterBreak="0">
     <w:nsid w:val="585C110A"/>
     <w:multiLevelType w:val="multilevel"/>
     <w:tmpl w:val="04090025"/>
@@ -29035,7 +30469,7 @@
       </w:pPr>
     </w:lvl>
   </w:abstractNum>
-  <w:abstractNum w:abstractNumId="34" w15:restartNumberingAfterBreak="0">
+  <w:abstractNum w:abstractNumId="35" w15:restartNumberingAfterBreak="0">
     <w:nsid w:val="586D0F45"/>
     <w:multiLevelType w:val="hybridMultilevel"/>
     <w:tmpl w:val="0C743DB2"/>
@@ -29148,7 +30582,7 @@
       </w:rPr>
     </w:lvl>
   </w:abstractNum>
-  <w:abstractNum w:abstractNumId="35" w15:restartNumberingAfterBreak="0">
+  <w:abstractNum w:abstractNumId="36" w15:restartNumberingAfterBreak="0">
     <w:nsid w:val="5F9E00D4"/>
     <w:multiLevelType w:val="hybridMultilevel"/>
     <w:tmpl w:val="0226DD7E"/>
@@ -29238,7 +30672,7 @@
       </w:pPr>
     </w:lvl>
   </w:abstractNum>
-  <w:abstractNum w:abstractNumId="36" w15:restartNumberingAfterBreak="0">
+  <w:abstractNum w:abstractNumId="37" w15:restartNumberingAfterBreak="0">
     <w:nsid w:val="65110E33"/>
     <w:multiLevelType w:val="hybridMultilevel"/>
     <w:tmpl w:val="B23E739A"/>
@@ -29352,7 +30786,120 @@
       </w:rPr>
     </w:lvl>
   </w:abstractNum>
-  <w:abstractNum w:abstractNumId="37" w15:restartNumberingAfterBreak="0">
+  <w:abstractNum w:abstractNumId="38" w15:restartNumberingAfterBreak="0">
+    <w:nsid w:val="656106A1"/>
+    <w:multiLevelType w:val="hybridMultilevel"/>
+    <w:tmpl w:val="BA560EAC"/>
+    <w:lvl w:ilvl="0" w:tplc="04090001">
+      <w:start w:val="1"/>
+      <w:numFmt w:val="bullet"/>
+      <w:lvlText w:val=""/>
+      <w:lvlJc w:val="left"/>
+      <w:pPr>
+        <w:ind w:left="720" w:hanging="360"/>
+      </w:pPr>
+      <w:rPr>
+        <w:rFonts w:ascii="Symbol" w:hAnsi="Symbol" w:hint="default"/>
+      </w:rPr>
+    </w:lvl>
+    <w:lvl w:ilvl="1" w:tplc="04090003" w:tentative="1">
+      <w:start w:val="1"/>
+      <w:numFmt w:val="bullet"/>
+      <w:lvlText w:val="o"/>
+      <w:lvlJc w:val="left"/>
+      <w:pPr>
+        <w:ind w:left="1440" w:hanging="360"/>
+      </w:pPr>
+      <w:rPr>
+        <w:rFonts w:ascii="Courier New" w:hAnsi="Courier New" w:cs="Courier New" w:hint="default"/>
+      </w:rPr>
+    </w:lvl>
+    <w:lvl w:ilvl="2" w:tplc="04090005" w:tentative="1">
+      <w:start w:val="1"/>
+      <w:numFmt w:val="bullet"/>
+      <w:lvlText w:val=""/>
+      <w:lvlJc w:val="left"/>
+      <w:pPr>
+        <w:ind w:left="2160" w:hanging="360"/>
+      </w:pPr>
+      <w:rPr>
+        <w:rFonts w:ascii="Wingdings" w:hAnsi="Wingdings" w:hint="default"/>
+      </w:rPr>
+    </w:lvl>
+    <w:lvl w:ilvl="3" w:tplc="04090001" w:tentative="1">
+      <w:start w:val="1"/>
+      <w:numFmt w:val="bullet"/>
+      <w:lvlText w:val=""/>
+      <w:lvlJc w:val="left"/>
+      <w:pPr>
+        <w:ind w:left="2880" w:hanging="360"/>
+      </w:pPr>
+      <w:rPr>
+        <w:rFonts w:ascii="Symbol" w:hAnsi="Symbol" w:hint="default"/>
+      </w:rPr>
+    </w:lvl>
+    <w:lvl w:ilvl="4" w:tplc="04090003" w:tentative="1">
+      <w:start w:val="1"/>
+      <w:numFmt w:val="bullet"/>
+      <w:lvlText w:val="o"/>
+      <w:lvlJc w:val="left"/>
+      <w:pPr>
+        <w:ind w:left="3600" w:hanging="360"/>
+      </w:pPr>
+      <w:rPr>
+        <w:rFonts w:ascii="Courier New" w:hAnsi="Courier New" w:cs="Courier New" w:hint="default"/>
+      </w:rPr>
+    </w:lvl>
+    <w:lvl w:ilvl="5" w:tplc="04090005" w:tentative="1">
+      <w:start w:val="1"/>
+      <w:numFmt w:val="bullet"/>
+      <w:lvlText w:val=""/>
+      <w:lvlJc w:val="left"/>
+      <w:pPr>
+        <w:ind w:left="4320" w:hanging="360"/>
+      </w:pPr>
+      <w:rPr>
+        <w:rFonts w:ascii="Wingdings" w:hAnsi="Wingdings" w:hint="default"/>
+      </w:rPr>
+    </w:lvl>
+    <w:lvl w:ilvl="6" w:tplc="04090001" w:tentative="1">
+      <w:start w:val="1"/>
+      <w:numFmt w:val="bullet"/>
+      <w:lvlText w:val=""/>
+      <w:lvlJc w:val="left"/>
+      <w:pPr>
+        <w:ind w:left="5040" w:hanging="360"/>
+      </w:pPr>
+      <w:rPr>
+        <w:rFonts w:ascii="Symbol" w:hAnsi="Symbol" w:hint="default"/>
+      </w:rPr>
+    </w:lvl>
+    <w:lvl w:ilvl="7" w:tplc="04090003" w:tentative="1">
+      <w:start w:val="1"/>
+      <w:numFmt w:val="bullet"/>
+      <w:lvlText w:val="o"/>
+      <w:lvlJc w:val="left"/>
+      <w:pPr>
+        <w:ind w:left="5760" w:hanging="360"/>
+      </w:pPr>
+      <w:rPr>
+        <w:rFonts w:ascii="Courier New" w:hAnsi="Courier New" w:cs="Courier New" w:hint="default"/>
+      </w:rPr>
+    </w:lvl>
+    <w:lvl w:ilvl="8" w:tplc="04090005" w:tentative="1">
+      <w:start w:val="1"/>
+      <w:numFmt w:val="bullet"/>
+      <w:lvlText w:val=""/>
+      <w:lvlJc w:val="left"/>
+      <w:pPr>
+        <w:ind w:left="6480" w:hanging="360"/>
+      </w:pPr>
+      <w:rPr>
+        <w:rFonts w:ascii="Wingdings" w:hAnsi="Wingdings" w:hint="default"/>
+      </w:rPr>
+    </w:lvl>
+  </w:abstractNum>
+  <w:abstractNum w:abstractNumId="39" w15:restartNumberingAfterBreak="0">
     <w:nsid w:val="65FD77A4"/>
     <w:multiLevelType w:val="hybridMultilevel"/>
     <w:tmpl w:val="16F2A0A4"/>
@@ -29441,7 +30988,7 @@
       </w:pPr>
     </w:lvl>
   </w:abstractNum>
-  <w:abstractNum w:abstractNumId="38" w15:restartNumberingAfterBreak="0">
+  <w:abstractNum w:abstractNumId="40" w15:restartNumberingAfterBreak="0">
     <w:nsid w:val="666219CE"/>
     <w:multiLevelType w:val="multilevel"/>
     <w:tmpl w:val="62BE90E2"/>
@@ -29590,7 +31137,7 @@
       </w:rPr>
     </w:lvl>
   </w:abstractNum>
-  <w:abstractNum w:abstractNumId="39" w15:restartNumberingAfterBreak="0">
+  <w:abstractNum w:abstractNumId="41" w15:restartNumberingAfterBreak="0">
     <w:nsid w:val="67D47E82"/>
     <w:multiLevelType w:val="hybridMultilevel"/>
     <w:tmpl w:val="3E62BFB2"/>
@@ -29676,7 +31223,7 @@
       </w:pPr>
     </w:lvl>
   </w:abstractNum>
-  <w:abstractNum w:abstractNumId="40" w15:restartNumberingAfterBreak="0">
+  <w:abstractNum w:abstractNumId="42" w15:restartNumberingAfterBreak="0">
     <w:nsid w:val="68C93E16"/>
     <w:multiLevelType w:val="hybridMultilevel"/>
     <w:tmpl w:val="1C3CB10A"/>
@@ -29789,7 +31336,7 @@
       </w:rPr>
     </w:lvl>
   </w:abstractNum>
-  <w:abstractNum w:abstractNumId="41" w15:restartNumberingAfterBreak="0">
+  <w:abstractNum w:abstractNumId="43" w15:restartNumberingAfterBreak="0">
     <w:nsid w:val="6EAD2AE0"/>
     <w:multiLevelType w:val="hybridMultilevel"/>
     <w:tmpl w:val="04885714"/>
@@ -29902,7 +31449,7 @@
       </w:rPr>
     </w:lvl>
   </w:abstractNum>
-  <w:abstractNum w:abstractNumId="42" w15:restartNumberingAfterBreak="0">
+  <w:abstractNum w:abstractNumId="44" w15:restartNumberingAfterBreak="0">
     <w:nsid w:val="70391A3A"/>
     <w:multiLevelType w:val="hybridMultilevel"/>
     <w:tmpl w:val="4E1AD59C"/>
@@ -29991,7 +31538,7 @@
       </w:pPr>
     </w:lvl>
   </w:abstractNum>
-  <w:abstractNum w:abstractNumId="43" w15:restartNumberingAfterBreak="0">
+  <w:abstractNum w:abstractNumId="45" w15:restartNumberingAfterBreak="0">
     <w:nsid w:val="759C3E88"/>
     <w:multiLevelType w:val="hybridMultilevel"/>
     <w:tmpl w:val="716A4870"/>
@@ -30103,7 +31650,7 @@
       </w:rPr>
     </w:lvl>
   </w:abstractNum>
-  <w:abstractNum w:abstractNumId="44" w15:restartNumberingAfterBreak="0">
+  <w:abstractNum w:abstractNumId="46" w15:restartNumberingAfterBreak="0">
     <w:nsid w:val="759F1CF9"/>
     <w:multiLevelType w:val="hybridMultilevel"/>
     <w:tmpl w:val="08D2A7C2"/>
@@ -30216,7 +31763,7 @@
       </w:rPr>
     </w:lvl>
   </w:abstractNum>
-  <w:abstractNum w:abstractNumId="45" w15:restartNumberingAfterBreak="0">
+  <w:abstractNum w:abstractNumId="47" w15:restartNumberingAfterBreak="0">
     <w:nsid w:val="75CF522F"/>
     <w:multiLevelType w:val="hybridMultilevel"/>
     <w:tmpl w:val="24844E34"/>
@@ -30302,7 +31849,7 @@
       </w:pPr>
     </w:lvl>
   </w:abstractNum>
-  <w:abstractNum w:abstractNumId="46" w15:restartNumberingAfterBreak="0">
+  <w:abstractNum w:abstractNumId="48" w15:restartNumberingAfterBreak="0">
     <w:nsid w:val="76422349"/>
     <w:multiLevelType w:val="hybridMultilevel"/>
     <w:tmpl w:val="9F2269C6"/>
@@ -30388,7 +31935,7 @@
       </w:pPr>
     </w:lvl>
   </w:abstractNum>
-  <w:abstractNum w:abstractNumId="47" w15:restartNumberingAfterBreak="0">
+  <w:abstractNum w:abstractNumId="49" w15:restartNumberingAfterBreak="0">
     <w:nsid w:val="76EF0EB7"/>
     <w:multiLevelType w:val="hybridMultilevel"/>
     <w:tmpl w:val="729C3C0E"/>
@@ -30501,7 +32048,7 @@
       </w:rPr>
     </w:lvl>
   </w:abstractNum>
-  <w:abstractNum w:abstractNumId="48" w15:restartNumberingAfterBreak="0">
+  <w:abstractNum w:abstractNumId="50" w15:restartNumberingAfterBreak="0">
     <w:nsid w:val="7B1A561D"/>
     <w:multiLevelType w:val="hybridMultilevel"/>
     <w:tmpl w:val="C870EB7A"/>
@@ -30614,7 +32161,7 @@
       </w:rPr>
     </w:lvl>
   </w:abstractNum>
-  <w:abstractNum w:abstractNumId="49" w15:restartNumberingAfterBreak="0">
+  <w:abstractNum w:abstractNumId="51" w15:restartNumberingAfterBreak="0">
     <w:nsid w:val="7DE74DF3"/>
     <w:multiLevelType w:val="hybridMultilevel"/>
     <w:tmpl w:val="D8B2C302"/>
@@ -30700,7 +32247,7 @@
       </w:pPr>
     </w:lvl>
   </w:abstractNum>
-  <w:abstractNum w:abstractNumId="50" w15:restartNumberingAfterBreak="0">
+  <w:abstractNum w:abstractNumId="52" w15:restartNumberingAfterBreak="0">
     <w:nsid w:val="7F1237EB"/>
     <w:multiLevelType w:val="hybridMultilevel"/>
     <w:tmpl w:val="DFA6841A"/>
@@ -30814,157 +32361,163 @@
     </w:lvl>
   </w:abstractNum>
   <w:num w:numId="1" w16cid:durableId="609550933">
-    <w:abstractNumId w:val="50"/>
+    <w:abstractNumId w:val="52"/>
   </w:num>
   <w:num w:numId="2" w16cid:durableId="261886099">
-    <w:abstractNumId w:val="14"/>
+    <w:abstractNumId w:val="15"/>
   </w:num>
   <w:num w:numId="3" w16cid:durableId="69158886">
     <w:abstractNumId w:val="1"/>
   </w:num>
   <w:num w:numId="4" w16cid:durableId="971326322">
-    <w:abstractNumId w:val="43"/>
+    <w:abstractNumId w:val="45"/>
   </w:num>
   <w:num w:numId="5" w16cid:durableId="1208758983">
-    <w:abstractNumId w:val="30"/>
+    <w:abstractNumId w:val="31"/>
   </w:num>
   <w:num w:numId="6" w16cid:durableId="1153178014">
-    <w:abstractNumId w:val="46"/>
+    <w:abstractNumId w:val="48"/>
   </w:num>
   <w:num w:numId="7" w16cid:durableId="760954039">
-    <w:abstractNumId w:val="49"/>
+    <w:abstractNumId w:val="51"/>
   </w:num>
   <w:num w:numId="8" w16cid:durableId="1040280196">
+    <w:abstractNumId w:val="27"/>
+  </w:num>
+  <w:num w:numId="9" w16cid:durableId="1059523135">
+    <w:abstractNumId w:val="20"/>
+  </w:num>
+  <w:num w:numId="10" w16cid:durableId="1094518337">
+    <w:abstractNumId w:val="13"/>
+  </w:num>
+  <w:num w:numId="11" w16cid:durableId="869681436">
+    <w:abstractNumId w:val="47"/>
+  </w:num>
+  <w:num w:numId="12" w16cid:durableId="468981540">
+    <w:abstractNumId w:val="5"/>
+  </w:num>
+  <w:num w:numId="13" w16cid:durableId="1854413303">
+    <w:abstractNumId w:val="14"/>
+  </w:num>
+  <w:num w:numId="14" w16cid:durableId="16122450">
     <w:abstractNumId w:val="26"/>
   </w:num>
-  <w:num w:numId="9" w16cid:durableId="1059523135">
-    <w:abstractNumId w:val="19"/>
-  </w:num>
-  <w:num w:numId="10" w16cid:durableId="1094518337">
-    <w:abstractNumId w:val="12"/>
-  </w:num>
-  <w:num w:numId="11" w16cid:durableId="869681436">
-    <w:abstractNumId w:val="45"/>
-  </w:num>
-  <w:num w:numId="12" w16cid:durableId="468981540">
-    <w:abstractNumId w:val="4"/>
-  </w:num>
-  <w:num w:numId="13" w16cid:durableId="1854413303">
-    <w:abstractNumId w:val="13"/>
-  </w:num>
-  <w:num w:numId="14" w16cid:durableId="16122450">
-    <w:abstractNumId w:val="25"/>
-  </w:num>
   <w:num w:numId="15" w16cid:durableId="1781221560">
-    <w:abstractNumId w:val="33"/>
+    <w:abstractNumId w:val="34"/>
   </w:num>
   <w:num w:numId="16" w16cid:durableId="244848797">
-    <w:abstractNumId w:val="9"/>
+    <w:abstractNumId w:val="10"/>
   </w:num>
   <w:num w:numId="17" w16cid:durableId="21169247">
-    <w:abstractNumId w:val="11"/>
+    <w:abstractNumId w:val="12"/>
   </w:num>
   <w:num w:numId="18" w16cid:durableId="472333319">
     <w:abstractNumId w:val="2"/>
   </w:num>
   <w:num w:numId="19" w16cid:durableId="402484906">
+    <w:abstractNumId w:val="23"/>
+  </w:num>
+  <w:num w:numId="20" w16cid:durableId="30963300">
+    <w:abstractNumId w:val="19"/>
+  </w:num>
+  <w:num w:numId="21" w16cid:durableId="1558665546">
+    <w:abstractNumId w:val="8"/>
+  </w:num>
+  <w:num w:numId="22" w16cid:durableId="1760786966">
+    <w:abstractNumId w:val="21"/>
+  </w:num>
+  <w:num w:numId="23" w16cid:durableId="1676496777">
+    <w:abstractNumId w:val="49"/>
+  </w:num>
+  <w:num w:numId="24" w16cid:durableId="891304829">
+    <w:abstractNumId w:val="46"/>
+  </w:num>
+  <w:num w:numId="25" w16cid:durableId="1721906182">
+    <w:abstractNumId w:val="11"/>
+  </w:num>
+  <w:num w:numId="26" w16cid:durableId="1718236056">
+    <w:abstractNumId w:val="33"/>
+  </w:num>
+  <w:num w:numId="27" w16cid:durableId="140855867">
     <w:abstractNumId w:val="22"/>
   </w:num>
-  <w:num w:numId="20" w16cid:durableId="30963300">
+  <w:num w:numId="28" w16cid:durableId="155388568">
+    <w:abstractNumId w:val="4"/>
+  </w:num>
+  <w:num w:numId="29" w16cid:durableId="563949367">
+    <w:abstractNumId w:val="16"/>
+  </w:num>
+  <w:num w:numId="30" w16cid:durableId="38211324">
+    <w:abstractNumId w:val="6"/>
+  </w:num>
+  <w:num w:numId="31" w16cid:durableId="342705287">
+    <w:abstractNumId w:val="30"/>
+  </w:num>
+  <w:num w:numId="32" w16cid:durableId="1739472808">
+    <w:abstractNumId w:val="36"/>
+  </w:num>
+  <w:num w:numId="33" w16cid:durableId="504635458">
+    <w:abstractNumId w:val="28"/>
+  </w:num>
+  <w:num w:numId="34" w16cid:durableId="1492090750">
+    <w:abstractNumId w:val="9"/>
+  </w:num>
+  <w:num w:numId="35" w16cid:durableId="804657644">
+    <w:abstractNumId w:val="29"/>
+  </w:num>
+  <w:num w:numId="36" w16cid:durableId="675425611">
+    <w:abstractNumId w:val="50"/>
+  </w:num>
+  <w:num w:numId="37" w16cid:durableId="521475207">
+    <w:abstractNumId w:val="37"/>
+  </w:num>
+  <w:num w:numId="38" w16cid:durableId="1417360945">
+    <w:abstractNumId w:val="41"/>
+  </w:num>
+  <w:num w:numId="39" w16cid:durableId="1269045512">
+    <w:abstractNumId w:val="39"/>
+  </w:num>
+  <w:num w:numId="40" w16cid:durableId="1916427030">
+    <w:abstractNumId w:val="44"/>
+  </w:num>
+  <w:num w:numId="41" w16cid:durableId="2081521263">
+    <w:abstractNumId w:val="42"/>
+  </w:num>
+  <w:num w:numId="42" w16cid:durableId="1166557513">
+    <w:abstractNumId w:val="25"/>
+  </w:num>
+  <w:num w:numId="43" w16cid:durableId="1490364717">
+    <w:abstractNumId w:val="7"/>
+  </w:num>
+  <w:num w:numId="44" w16cid:durableId="1505314210">
+    <w:abstractNumId w:val="17"/>
+  </w:num>
+  <w:num w:numId="45" w16cid:durableId="981151154">
+    <w:abstractNumId w:val="43"/>
+  </w:num>
+  <w:num w:numId="46" w16cid:durableId="642778287">
+    <w:abstractNumId w:val="32"/>
+  </w:num>
+  <w:num w:numId="47" w16cid:durableId="593057134">
+    <w:abstractNumId w:val="35"/>
+  </w:num>
+  <w:num w:numId="48" w16cid:durableId="1032656887">
+    <w:abstractNumId w:val="24"/>
+  </w:num>
+  <w:num w:numId="49" w16cid:durableId="348260371">
     <w:abstractNumId w:val="18"/>
   </w:num>
-  <w:num w:numId="21" w16cid:durableId="1558665546">
-    <w:abstractNumId w:val="7"/>
-  </w:num>
-  <w:num w:numId="22" w16cid:durableId="1760786966">
-    <w:abstractNumId w:val="20"/>
-  </w:num>
-  <w:num w:numId="23" w16cid:durableId="1676496777">
-    <w:abstractNumId w:val="47"/>
-  </w:num>
-  <w:num w:numId="24" w16cid:durableId="891304829">
-    <w:abstractNumId w:val="44"/>
-  </w:num>
-  <w:num w:numId="25" w16cid:durableId="1721906182">
-    <w:abstractNumId w:val="10"/>
-  </w:num>
-  <w:num w:numId="26" w16cid:durableId="1718236056">
-    <w:abstractNumId w:val="32"/>
-  </w:num>
-  <w:num w:numId="27" w16cid:durableId="140855867">
-    <w:abstractNumId w:val="21"/>
-  </w:num>
-  <w:num w:numId="28" w16cid:durableId="155388568">
-    <w:abstractNumId w:val="3"/>
-  </w:num>
-  <w:num w:numId="29" w16cid:durableId="563949367">
-    <w:abstractNumId w:val="15"/>
-  </w:num>
-  <w:num w:numId="30" w16cid:durableId="38211324">
-    <w:abstractNumId w:val="5"/>
-  </w:num>
-  <w:num w:numId="31" w16cid:durableId="342705287">
-    <w:abstractNumId w:val="29"/>
-  </w:num>
-  <w:num w:numId="32" w16cid:durableId="1739472808">
-    <w:abstractNumId w:val="35"/>
-  </w:num>
-  <w:num w:numId="33" w16cid:durableId="504635458">
-    <w:abstractNumId w:val="27"/>
-  </w:num>
-  <w:num w:numId="34" w16cid:durableId="1492090750">
-    <w:abstractNumId w:val="8"/>
-  </w:num>
-  <w:num w:numId="35" w16cid:durableId="804657644">
-    <w:abstractNumId w:val="28"/>
-  </w:num>
-  <w:num w:numId="36" w16cid:durableId="675425611">
-    <w:abstractNumId w:val="48"/>
-  </w:num>
-  <w:num w:numId="37" w16cid:durableId="521475207">
-    <w:abstractNumId w:val="36"/>
-  </w:num>
-  <w:num w:numId="38" w16cid:durableId="1417360945">
-    <w:abstractNumId w:val="39"/>
-  </w:num>
-  <w:num w:numId="39" w16cid:durableId="1269045512">
-    <w:abstractNumId w:val="37"/>
-  </w:num>
-  <w:num w:numId="40" w16cid:durableId="1916427030">
-    <w:abstractNumId w:val="42"/>
-  </w:num>
-  <w:num w:numId="41" w16cid:durableId="2081521263">
+  <w:num w:numId="50" w16cid:durableId="1668710208">
     <w:abstractNumId w:val="40"/>
-  </w:num>
-  <w:num w:numId="42" w16cid:durableId="1166557513">
-    <w:abstractNumId w:val="24"/>
-  </w:num>
-  <w:num w:numId="43" w16cid:durableId="1490364717">
-    <w:abstractNumId w:val="6"/>
-  </w:num>
-  <w:num w:numId="44" w16cid:durableId="1505314210">
-    <w:abstractNumId w:val="16"/>
-  </w:num>
-  <w:num w:numId="45" w16cid:durableId="981151154">
-    <w:abstractNumId w:val="41"/>
-  </w:num>
-  <w:num w:numId="46" w16cid:durableId="642778287">
-    <w:abstractNumId w:val="31"/>
-  </w:num>
-  <w:num w:numId="47" w16cid:durableId="593057134">
-    <w:abstractNumId w:val="34"/>
-  </w:num>
-  <w:num w:numId="48" w16cid:durableId="1032656887">
-    <w:abstractNumId w:val="23"/>
-  </w:num>
-  <w:num w:numId="49" w16cid:durableId="348260371">
-    <w:abstractNumId w:val="17"/>
-  </w:num>
-  <w:num w:numId="50" w16cid:durableId="1668710208">
-    <w:abstractNumId w:val="38"/>
   </w:num>
   <w:num w:numId="51" w16cid:durableId="1647054777">
     <w:abstractNumId w:val="0"/>
+  </w:num>
+  <w:num w:numId="52" w16cid:durableId="29890134">
+    <w:abstractNumId w:val="3"/>
+  </w:num>
+  <w:num w:numId="53" w16cid:durableId="1261598867">
+    <w:abstractNumId w:val="38"/>
   </w:num>
 </w:numbering>
 </file>
@@ -32356,6 +33909,127 @@
       <w:kern w:val="0"/>
     </w:rPr>
   </w:style>
+  <w:style w:type="table" w:styleId="ListTable3-Accent3">
+    <w:name w:val="List Table 3 Accent 3"/>
+    <w:basedOn w:val="TableNormal"/>
+    <w:uiPriority w:val="48"/>
+    <w:rsid w:val="00256764"/>
+    <w:tblPr>
+      <w:tblStyleRowBandSize w:val="1"/>
+      <w:tblStyleColBandSize w:val="1"/>
+      <w:tblBorders>
+        <w:top w:val="single" w:sz="4" w:space="0" w:color="A5A5A5"/>
+        <w:left w:val="single" w:sz="4" w:space="0" w:color="A5A5A5"/>
+        <w:bottom w:val="single" w:sz="4" w:space="0" w:color="A5A5A5"/>
+        <w:right w:val="single" w:sz="4" w:space="0" w:color="A5A5A5"/>
+      </w:tblBorders>
+    </w:tblPr>
+    <w:tblStylePr w:type="firstRow">
+      <w:rPr>
+        <w:b/>
+        <w:bCs/>
+        <w:color w:val="FFFFFF"/>
+      </w:rPr>
+      <w:tblPr/>
+      <w:tcPr>
+        <w:shd w:val="clear" w:color="auto" w:fill="A5A5A5"/>
+      </w:tcPr>
+    </w:tblStylePr>
+    <w:tblStylePr w:type="lastRow">
+      <w:rPr>
+        <w:b/>
+        <w:bCs/>
+      </w:rPr>
+      <w:tblPr/>
+      <w:tcPr>
+        <w:tcBorders>
+          <w:top w:val="double" w:sz="4" w:space="0" w:color="A5A5A5"/>
+        </w:tcBorders>
+        <w:shd w:val="clear" w:color="auto" w:fill="FFFFFF"/>
+      </w:tcPr>
+    </w:tblStylePr>
+    <w:tblStylePr w:type="firstCol">
+      <w:rPr>
+        <w:b/>
+        <w:bCs/>
+      </w:rPr>
+      <w:tblPr/>
+      <w:tcPr>
+        <w:tcBorders>
+          <w:right w:val="nil"/>
+        </w:tcBorders>
+        <w:shd w:val="clear" w:color="auto" w:fill="FFFFFF"/>
+      </w:tcPr>
+    </w:tblStylePr>
+    <w:tblStylePr w:type="lastCol">
+      <w:rPr>
+        <w:b/>
+        <w:bCs/>
+      </w:rPr>
+      <w:tblPr/>
+      <w:tcPr>
+        <w:tcBorders>
+          <w:left w:val="nil"/>
+        </w:tcBorders>
+        <w:shd w:val="clear" w:color="auto" w:fill="FFFFFF"/>
+      </w:tcPr>
+    </w:tblStylePr>
+    <w:tblStylePr w:type="band1Vert">
+      <w:tblPr/>
+      <w:tcPr>
+        <w:tcBorders>
+          <w:left w:val="single" w:sz="4" w:space="0" w:color="A5A5A5"/>
+          <w:right w:val="single" w:sz="4" w:space="0" w:color="A5A5A5"/>
+        </w:tcBorders>
+      </w:tcPr>
+    </w:tblStylePr>
+    <w:tblStylePr w:type="band1Horz">
+      <w:tblPr/>
+      <w:tcPr>
+        <w:tcBorders>
+          <w:top w:val="single" w:sz="4" w:space="0" w:color="A5A5A5"/>
+          <w:bottom w:val="single" w:sz="4" w:space="0" w:color="A5A5A5"/>
+          <w:insideH w:val="nil"/>
+        </w:tcBorders>
+      </w:tcPr>
+    </w:tblStylePr>
+    <w:tblStylePr w:type="neCell">
+      <w:tblPr/>
+      <w:tcPr>
+        <w:tcBorders>
+          <w:left w:val="nil"/>
+          <w:bottom w:val="nil"/>
+        </w:tcBorders>
+      </w:tcPr>
+    </w:tblStylePr>
+    <w:tblStylePr w:type="nwCell">
+      <w:tblPr/>
+      <w:tcPr>
+        <w:tcBorders>
+          <w:bottom w:val="nil"/>
+          <w:right w:val="nil"/>
+        </w:tcBorders>
+      </w:tcPr>
+    </w:tblStylePr>
+    <w:tblStylePr w:type="seCell">
+      <w:tblPr/>
+      <w:tcPr>
+        <w:tcBorders>
+          <w:top w:val="double" w:sz="4" w:space="0" w:color="A5A5A5"/>
+          <w:left w:val="nil"/>
+        </w:tcBorders>
+      </w:tcPr>
+    </w:tblStylePr>
+    <w:tblStylePr w:type="swCell">
+      <w:tblPr/>
+      <w:tcPr>
+        <w:tcBorders>
+          <w:top w:val="double" w:sz="4" w:space="0" w:color="A5A5A5"/>
+          <w:right w:val="nil"/>
+        </w:tcBorders>
+      </w:tcPr>
+    </w:tblStylePr>
+  </w:style>
 </w:styles>
 </file>
 
@@ -32853,11 +34527,29 @@
     <b:URL>https://omurbilgili.medium.com/a-simple-guide-to-using-maps-in-react-native-f5f954ca7f16</b:URL>
     <b:RefOrder>14</b:RefOrder>
   </b:Source>
+  <b:Source>
+    <b:Tag>Sha25</b:Tag>
+    <b:SourceType>InternetSite</b:SourceType>
+    <b:Guid>{7FB5F4EB-EE23-4B0D-932A-DDC6B073FA1E}</b:Guid>
+    <b:Author>
+      <b:Author>
+        <b:NameList>
+          <b:Person>
+            <b:Last>Hansford</b:Last>
+            <b:First>Shaquil</b:First>
+          </b:Person>
+        </b:NameList>
+      </b:Author>
+    </b:Author>
+    <b:Title>What is ngrok?</b:Title>
+    <b:URL>https://ngrok.com/docs/what-is-ngrok/</b:URL>
+    <b:RefOrder>15</b:RefOrder>
+  </b:Source>
 </b:Sources>
 </file>
 
 <file path=customXml/itemProps1.xml><?xml version="1.0" encoding="utf-8"?>
-<ds:datastoreItem xmlns:ds="http://schemas.openxmlformats.org/officeDocument/2006/customXml" ds:itemID="{64710945-E044-4A9F-9932-08393625F4C6}">
+<ds:datastoreItem xmlns:ds="http://schemas.openxmlformats.org/officeDocument/2006/customXml" ds:itemID="{BBA8FD88-948E-4477-9B93-867D4DF8B5A9}">
   <ds:schemaRefs>
     <ds:schemaRef ds:uri="http://schemas.openxmlformats.org/officeDocument/2006/bibliography"/>
   </ds:schemaRefs>

--- a/2023_ACE_Template_Documentatie_Proiect_Diploma.docx
+++ b/2023_ACE_Template_Documentatie_Proiect_Diploma.docx
@@ -1267,7 +1267,10 @@
         <w:jc w:val="both"/>
       </w:pPr>
       <w:r>
-        <w:t>30.06.2025</w:t>
+        <w:t>17</w:t>
+      </w:r>
+      <w:r>
+        <w:t>.06.2025</w:t>
       </w:r>
     </w:p>
     <w:p>
@@ -1507,8 +1510,8 @@
         <w:tblLook w:val="04A0" w:firstRow="1" w:lastRow="0" w:firstColumn="1" w:lastColumn="0" w:noHBand="0" w:noVBand="1"/>
       </w:tblPr>
       <w:tblGrid>
-        <w:gridCol w:w="3531"/>
-        <w:gridCol w:w="5712"/>
+        <w:gridCol w:w="3526"/>
+        <w:gridCol w:w="5717"/>
       </w:tblGrid>
       <w:tr>
         <w:tc>
@@ -1663,28 +1666,9 @@
           <w:p>
             <w:pPr>
               <w:spacing w:after="0" w:line="240" w:lineRule="auto"/>
-              <w:rPr>
-                <w:color w:val="FF0000"/>
-              </w:rPr>
             </w:pPr>
             <w:r>
-              <w:rPr>
-                <w:color w:val="FF0000"/>
-              </w:rPr>
-              <w:t>[</w:t>
-            </w:r>
-            <w:r>
-              <w:rPr>
-                <w:i/>
-                <w:color w:val="FF0000"/>
-              </w:rPr>
-              <w:t>Descrierea datelor inițiale de la care s-a început activitatea de cercetare/dezvoltare a tezei</w:t>
-            </w:r>
-            <w:r>
-              <w:rPr>
-                <w:color w:val="FF0000"/>
-              </w:rPr>
-              <w:t>]</w:t>
+              <w:t>React Native, ASP.NET, TypeScript, EF Core, SQL Server 2019</w:t>
             </w:r>
           </w:p>
         </w:tc>
@@ -1757,28 +1741,66 @@
           <w:p>
             <w:pPr>
               <w:spacing w:after="0" w:line="240" w:lineRule="auto"/>
+            </w:pPr>
+            <w:r>
+              <w:t>Introduction: Application overview</w:t>
+            </w:r>
+          </w:p>
+          <w:p>
+            <w:pPr>
+              <w:spacing w:after="0" w:line="240" w:lineRule="auto"/>
+            </w:pPr>
+            <w:r>
+              <w:t>Theoretical context and technologies: Used technologies and concepts</w:t>
+            </w:r>
+          </w:p>
+          <w:p>
+            <w:pPr>
+              <w:spacing w:after="0" w:line="240" w:lineRule="auto"/>
+            </w:pPr>
+            <w:r>
+              <w:t>Software arhitecture: Arhitecture, Context, Structure</w:t>
+            </w:r>
+          </w:p>
+          <w:p>
+            <w:pPr>
+              <w:spacing w:after="0" w:line="240" w:lineRule="auto"/>
+            </w:pPr>
+            <w:r>
+              <w:t>Software implementation: Security, Performance, Modern Components</w:t>
+            </w:r>
+          </w:p>
+          <w:p>
+            <w:pPr>
+              <w:spacing w:after="0" w:line="240" w:lineRule="auto"/>
+            </w:pPr>
+            <w:r>
+              <w:t>Testing: Testing strategy, devices, approach</w:t>
+            </w:r>
+          </w:p>
+          <w:p>
+            <w:pPr>
+              <w:spacing w:after="0" w:line="240" w:lineRule="auto"/>
+            </w:pPr>
+            <w:r>
+              <w:t xml:space="preserve">Conclusions: Possible </w:t>
+            </w:r>
+            <w:r>
+              <w:t>features/</w:t>
+            </w:r>
+            <w:r>
+              <w:t>improvements</w:t>
+            </w:r>
+          </w:p>
+          <w:p>
+            <w:pPr>
+              <w:spacing w:after="0" w:line="240" w:lineRule="auto"/>
               <w:rPr>
                 <w:color w:val="FF0000"/>
               </w:rPr>
             </w:pPr>
             <w:r>
-              <w:rPr>
-                <w:color w:val="FF0000"/>
-              </w:rPr>
-              <w:t>[</w:t>
-            </w:r>
-            <w:r>
-              <w:rPr>
-                <w:i/>
-                <w:color w:val="FF0000"/>
-              </w:rPr>
-              <w:t>Descrierea succintă a conținutului fiecărui capitol al lucrării</w:t>
-            </w:r>
-            <w:r>
-              <w:rPr>
-                <w:color w:val="FF0000"/>
-              </w:rPr>
-              <w:t>]</w:t>
+              <w:t>Bibliography: Books and websites citations</w:t>
             </w:r>
           </w:p>
         </w:tc>
@@ -1821,10 +1843,10 @@
           <w:p>
             <w:pPr>
               <w:spacing w:after="0" w:line="240" w:lineRule="auto"/>
-              <w:rPr>
-                <w:color w:val="FF0000"/>
-              </w:rPr>
             </w:pPr>
+            <w:r>
+              <w:t>Use case diagrams, Database structure, PPT Presentation</w:t>
+            </w:r>
           </w:p>
         </w:tc>
       </w:tr>
@@ -2094,11 +2116,6 @@
       <w:pPr>
         <w:jc w:val="both"/>
       </w:pPr>
-    </w:p>
-    <w:p>
-      <w:pPr>
-        <w:jc w:val="both"/>
-      </w:pPr>
       <w:r>
         <w:br w:type="page"/>
       </w:r>
@@ -2303,28 +2320,9 @@
           <w:p>
             <w:pPr>
               <w:spacing w:after="0" w:line="240" w:lineRule="auto"/>
-              <w:rPr>
-                <w:color w:val="FF0000"/>
-              </w:rPr>
             </w:pPr>
             <w:r>
-              <w:rPr>
-                <w:color w:val="FF0000"/>
-              </w:rPr>
-              <w:t>[</w:t>
-            </w:r>
-            <w:r>
-              <w:rPr>
-                <w:i/>
-                <w:color w:val="FF0000"/>
-              </w:rPr>
-              <w:t>Denumirea oficială a specializării absolvite de candidat</w:t>
-            </w:r>
-            <w:r>
-              <w:rPr>
-                <w:color w:val="FF0000"/>
-              </w:rPr>
-              <w:t>]</w:t>
+              <w:t>Calculatoare cu predare în limba engleză (CE)</w:t>
             </w:r>
           </w:p>
         </w:tc>
@@ -2363,28 +2361,9 @@
           <w:p>
             <w:pPr>
               <w:spacing w:after="0" w:line="240" w:lineRule="auto"/>
-              <w:rPr>
-                <w:color w:val="FF0000"/>
-              </w:rPr>
             </w:pPr>
             <w:r>
-              <w:rPr>
-                <w:color w:val="FF0000"/>
-              </w:rPr>
-              <w:t>[</w:t>
-            </w:r>
-            <w:r>
-              <w:rPr>
-                <w:i/>
-                <w:color w:val="FF0000"/>
-              </w:rPr>
-              <w:t>Titlul lucrării</w:t>
-            </w:r>
-            <w:r>
-              <w:rPr>
-                <w:color w:val="FF0000"/>
-              </w:rPr>
-              <w:t>]</w:t>
+              <w:t>Online Grocery Store with AI-Based Recommendations</w:t>
             </w:r>
           </w:p>
         </w:tc>
@@ -2546,25 +2525,6 @@
             </w:r>
             <w:r>
               <w:t xml:space="preserve"> </w:t>
-            </w:r>
-            <w:r>
-              <w:rPr>
-                <w:color w:val="FF0000"/>
-              </w:rPr>
-              <w:t>[</w:t>
-            </w:r>
-            <w:r>
-              <w:rPr>
-                <w:i/>
-                <w:color w:val="FF0000"/>
-              </w:rPr>
-              <w:t>se detaliază</w:t>
-            </w:r>
-            <w:r>
-              <w:rPr>
-                <w:color w:val="FF0000"/>
-              </w:rPr>
-              <w:t>]</w:t>
             </w:r>
           </w:p>
         </w:tc>
@@ -5337,78 +5297,16 @@
         <w:lastRenderedPageBreak/>
         <w:t>PROJECT SUMMARY</w:t>
       </w:r>
-    </w:p>
-    <w:p>
-      <w:pPr>
-        <w:ind w:firstLine="720"/>
-        <w:jc w:val="both"/>
-      </w:pPr>
-      <w:r>
-        <w:t xml:space="preserve">This project focuses on the development of a mobile delivery application built with React Native, offering separate interfaces for </w:t>
-      </w:r>
-      <w:r>
-        <w:t>all types of users (customers, delivery users and administrations)</w:t>
-      </w:r>
-      <w:r>
-        <w:t>. A key feature of the app is a personalized recommendation system, based on a custom algorithm I created. Its purpose is to suggest relevant options to users in a smart and adaptive way, depending on their preferences and behavior within the app.</w:t>
-      </w:r>
-    </w:p>
-    <w:p>
-      <w:pPr>
-        <w:ind w:firstLine="720"/>
-        <w:jc w:val="both"/>
-      </w:pPr>
-      <w:r>
-        <w:t>The idea for this project came from my passion for programming, algorithms, and learning new technologies, as well as my growing interest in how digital tools support the business world. I wanted to build something practical and up-to-date, using technologies that are widely adopted in the industry today.</w:t>
-      </w:r>
-    </w:p>
-    <w:p>
-      <w:pPr>
-        <w:ind w:firstLine="720"/>
-        <w:jc w:val="both"/>
-      </w:pPr>
-      <w:r>
-        <w:t>Throughout the process, I dealt with several challenges, such as ensuring smooth cross-platform performance, managing data efficiently, and integrating the recommendation system without compromising user experience. These were addressed through a mix of research, trial and error, and gradual improvements.</w:t>
-      </w:r>
-    </w:p>
-    <w:p>
-      <w:pPr>
-        <w:ind w:firstLine="720"/>
-        <w:jc w:val="both"/>
-      </w:pPr>
-      <w:r>
-        <w:t xml:space="preserve">My personal contribution includes the design and implementation of the recommendation algorithm, building </w:t>
-      </w:r>
-      <w:r>
-        <w:t>users</w:t>
-      </w:r>
-      <w:r>
-        <w:t xml:space="preserve"> interfaces, and choosing the right tools and libraries to make the app scalable and efficient. Besides the technical experience, this project taught me a lot about mobile development, structuring real-world apps, and the balance between functionality and usability.</w:t>
-      </w:r>
-    </w:p>
-    <w:p>
-      <w:pPr>
+      <w:r>
         <w:rPr>
           <w:b/>
           <w:sz w:val="32"/>
           <w:szCs w:val="32"/>
         </w:rPr>
-      </w:pPr>
-      <w:r>
-        <w:rPr>
-          <w:b/>
-          <w:bCs/>
-        </w:rPr>
-        <w:t>Keywords</w:t>
-      </w:r>
-      <w:r>
-        <w:t>: React Native, mobile development, smart recommendations, delivery application, algorithm design, user interface, admin panel, cross-platform, business application, modern technologies</w:t>
-      </w:r>
-      <w:r>
-        <w:t>.</w:t>
-      </w:r>
-      <w:r>
-        <w:br w:type="page"/>
+        <w:fldChar w:fldCharType="begin"/>
+      </w:r>
+      <w:r>
+        <w:instrText xml:space="preserve"> XE "</w:instrText>
       </w:r>
       <w:r>
         <w:rPr>
@@ -5416,8 +5314,10 @@
           <w:sz w:val="32"/>
           <w:szCs w:val="32"/>
         </w:rPr>
-        <w:lastRenderedPageBreak/>
-        <w:t>ACKNOWLEDGEM</w:t>
+        <w:instrText>PROJECT SUMMARY</w:instrText>
+      </w:r>
+      <w:r>
+        <w:instrText xml:space="preserve">" </w:instrText>
       </w:r>
       <w:r>
         <w:rPr>
@@ -5425,89 +5325,108 @@
           <w:sz w:val="32"/>
           <w:szCs w:val="32"/>
         </w:rPr>
-        <w:t>E</w:t>
-      </w:r>
-      <w:r>
+        <w:fldChar w:fldCharType="end"/>
+      </w:r>
+    </w:p>
+    <w:p>
+      <w:pPr>
+        <w:ind w:firstLine="720"/>
+        <w:jc w:val="both"/>
+      </w:pPr>
+      <w:r>
+        <w:t xml:space="preserve">This project focuses on the development of a mobile delivery application built with React Native, offering separate interfaces for </w:t>
+      </w:r>
+      <w:r>
+        <w:t xml:space="preserve">all types of users (customers, delivery users and </w:t>
+      </w:r>
+      <w:r>
+        <w:t>administrators</w:t>
+      </w:r>
+      <w:r>
+        <w:t>)</w:t>
+      </w:r>
+      <w:r>
+        <w:t xml:space="preserve">. A key feature of the app is </w:t>
+      </w:r>
+      <w:r>
+        <w:t>the</w:t>
+      </w:r>
+      <w:r>
+        <w:t xml:space="preserve"> personalized recommendation system, based on a custom algorithm I created. Its purpose is to suggest relevant options to users in a smart and adaptive way, depending on their preferences and behavior within the app.</w:t>
+      </w:r>
+    </w:p>
+    <w:p>
+      <w:pPr>
+        <w:ind w:firstLine="720"/>
+        <w:jc w:val="both"/>
+      </w:pPr>
+      <w:r>
+        <w:t>The idea for this project came from my passion for programming, algorithms, and learning new technologies, as well as my growing interest in how digital tools support the business world. I wanted to build something practical and up-to-date, using technologies that are widely adopted in the industry today.</w:t>
+      </w:r>
+    </w:p>
+    <w:p>
+      <w:pPr>
+        <w:ind w:firstLine="720"/>
+        <w:jc w:val="both"/>
+      </w:pPr>
+      <w:r>
+        <w:t>Throughout the process, I dealt with several challenges, such as ensuring smooth cross-platform performance, managing data efficiently, and integrating the recommendation system without compromising user experience. These were addressed through a mix of research, trial and error, and gradual improvements.</w:t>
+      </w:r>
+    </w:p>
+    <w:p>
+      <w:pPr>
+        <w:ind w:firstLine="720"/>
+        <w:jc w:val="both"/>
+      </w:pPr>
+      <w:r>
+        <w:t xml:space="preserve">My personal contribution includes the design and implementation of the recommendation algorithm, building </w:t>
+      </w:r>
+      <w:r>
+        <w:t>users</w:t>
+      </w:r>
+      <w:r>
+        <w:t xml:space="preserve"> interfaces, and choosing the right tools and libraries to make the app scalable and efficient. Besides the technical experience, this project taught me a lot about mobile development, structuring real-world apps, and the balance between functionality and usability.</w:t>
+      </w:r>
+    </w:p>
+    <w:p>
+      <w:pPr>
+        <w:jc w:val="both"/>
+      </w:pPr>
+      <w:r>
+        <w:rPr>
+          <w:b/>
+          <w:bCs/>
+        </w:rPr>
+        <w:t>Keywords</w:t>
+      </w:r>
+      <w:r>
+        <w:t>: React Native, mobile development, smart recommendations, delivery application, algorithm design, user interface, cross-platform, business application, modern technologies</w:t>
+      </w:r>
+      <w:r>
+        <w:t>.</w:t>
+      </w:r>
+    </w:p>
+    <w:p/>
+    <w:p>
+      <w:pPr>
+        <w:jc w:val="center"/>
         <w:rPr>
           <w:b/>
           <w:sz w:val="32"/>
           <w:szCs w:val="32"/>
         </w:rPr>
-        <w:t>NTS</w:t>
-      </w:r>
-    </w:p>
-    <w:p>
-      <w:pPr>
-        <w:ind w:firstLine="720"/>
-        <w:jc w:val="both"/>
-      </w:pPr>
-      <w:r>
-        <w:t>I would like to thank my project coordinator</w:t>
-      </w:r>
-      <w:r>
-        <w:t xml:space="preserve">, </w:t>
-      </w:r>
-      <w:r>
-        <w:t>Prof. univ. dr. ing. Marian Cristian Mihăescu</w:t>
-      </w:r>
-      <w:r>
-        <w:t>, for his support and guidance during this final year. His advice helped me stay on track and complete this project.</w:t>
-      </w:r>
-      <w:r>
-        <w:t xml:space="preserve"> Beyond this, I also deeply appreciate his continuous encouragement and support for my involvement in competitive programming during the past four years. I'm especially thankful for the knowledge and skills he equipped me with, which directly contributed to my achievements in this challenging field.</w:t>
-      </w:r>
-    </w:p>
-    <w:p>
-      <w:pPr>
-        <w:ind w:firstLine="720"/>
-      </w:pPr>
-      <w:r>
-        <w:t xml:space="preserve">I am also grateful to all my teachers from the past four years. Thanks to them, I have learned many important things that </w:t>
-      </w:r>
-      <w:r>
-        <w:t>I will use in my future career.</w:t>
-      </w:r>
-    </w:p>
-    <w:p>
-      <w:pPr>
-        <w:jc w:val="both"/>
-      </w:pPr>
-    </w:p>
-    <w:p>
-      <w:pPr>
-        <w:jc w:val="both"/>
-      </w:pPr>
-    </w:p>
-    <w:p>
-      <w:pPr>
-        <w:jc w:val="both"/>
-      </w:pPr>
-    </w:p>
-    <w:p>
-      <w:pPr>
-        <w:jc w:val="both"/>
-      </w:pPr>
-    </w:p>
-    <w:p>
-      <w:pPr>
-        <w:jc w:val="both"/>
-      </w:pPr>
-    </w:p>
-    <w:p>
-      <w:pPr>
-        <w:jc w:val="both"/>
-      </w:pPr>
-    </w:p>
-    <w:p>
-      <w:pPr>
+      </w:pPr>
+      <w:r>
+        <w:br w:type="page"/>
+      </w:r>
+      <w:r>
         <w:rPr>
           <w:b/>
           <w:sz w:val="32"/>
           <w:szCs w:val="32"/>
         </w:rPr>
-      </w:pPr>
-      <w:r>
-        <w:br w:type="page"/>
+        <w:lastRenderedPageBreak/>
+        <w:t>ACKNOWLEDGEM</w:t>
       </w:r>
       <w:r>
         <w:rPr>
@@ -5515,8 +5434,7 @@
           <w:sz w:val="32"/>
           <w:szCs w:val="32"/>
         </w:rPr>
-        <w:lastRenderedPageBreak/>
-        <w:t>CONTENT</w:t>
+        <w:t>E</w:t>
       </w:r>
       <w:r>
         <w:rPr>
@@ -5524,18 +5442,110 @@
           <w:sz w:val="32"/>
           <w:szCs w:val="32"/>
         </w:rPr>
-        <w:fldChar w:fldCharType="begin"/>
-      </w:r>
-      <w:r>
-        <w:instrText xml:space="preserve"> XE "</w:instrText>
-      </w:r>
-      <w:r>
+        <w:t>NTS</w:t>
+      </w:r>
+    </w:p>
+    <w:p>
+      <w:pPr>
+        <w:ind w:firstLine="720"/>
+        <w:jc w:val="both"/>
+      </w:pPr>
+      <w:r>
+        <w:t>I would like to thank my project coordinator</w:t>
+      </w:r>
+      <w:r>
+        <w:t xml:space="preserve">, </w:t>
+      </w:r>
+      <w:r>
+        <w:t>Prof. univ. dr. ing. Marian Cristian Mihăescu</w:t>
+      </w:r>
+      <w:r>
+        <w:t>, for his support and guidance during this final year. His advice helped me stay on track and complete this project.</w:t>
+      </w:r>
+      <w:r>
+        <w:t xml:space="preserve"> Beyond this, I also deeply appreciate his continuous encouragement and support for my involvement in competitive programming during the past four years. I'm especially thankful for the knowledge and skills he equipped me with, which directly contributed to my achievements in this challenging field.</w:t>
+      </w:r>
+    </w:p>
+    <w:p>
+      <w:pPr>
+        <w:ind w:firstLine="720"/>
+      </w:pPr>
+      <w:r>
+        <w:t xml:space="preserve">I am also grateful to all my teachers from the past four years. Thanks to them, I have learned many important things that </w:t>
+      </w:r>
+      <w:r>
+        <w:t>I will use in my future career.</w:t>
+      </w:r>
+    </w:p>
+    <w:p>
+      <w:pPr>
+        <w:jc w:val="both"/>
+      </w:pPr>
+    </w:p>
+    <w:p>
+      <w:pPr>
+        <w:jc w:val="both"/>
+      </w:pPr>
+    </w:p>
+    <w:p>
+      <w:pPr>
+        <w:jc w:val="both"/>
+      </w:pPr>
+    </w:p>
+    <w:p>
+      <w:pPr>
+        <w:jc w:val="both"/>
+      </w:pPr>
+    </w:p>
+    <w:p>
+      <w:pPr>
+        <w:jc w:val="both"/>
+      </w:pPr>
+    </w:p>
+    <w:p>
+      <w:pPr>
+        <w:jc w:val="both"/>
+      </w:pPr>
+    </w:p>
+    <w:p>
+      <w:pPr>
+        <w:jc w:val="center"/>
         <w:rPr>
           <w:b/>
           <w:sz w:val="32"/>
           <w:szCs w:val="32"/>
         </w:rPr>
-        <w:instrText>CUPRINSUL</w:instrText>
+      </w:pPr>
+      <w:r>
+        <w:br w:type="page"/>
+      </w:r>
+      <w:r>
+        <w:rPr>
+          <w:b/>
+          <w:sz w:val="32"/>
+          <w:szCs w:val="32"/>
+        </w:rPr>
+        <w:lastRenderedPageBreak/>
+        <w:t>CONTENT</w:t>
+      </w:r>
+      <w:r>
+        <w:rPr>
+          <w:b/>
+          <w:sz w:val="32"/>
+          <w:szCs w:val="32"/>
+        </w:rPr>
+        <w:fldChar w:fldCharType="begin"/>
+      </w:r>
+      <w:r>
+        <w:instrText xml:space="preserve"> XE "</w:instrText>
+      </w:r>
+      <w:r>
+        <w:rPr>
+          <w:b/>
+          <w:sz w:val="32"/>
+          <w:szCs w:val="32"/>
+        </w:rPr>
+        <w:instrText>CONTENT</w:instrText>
       </w:r>
       <w:r>
         <w:instrText xml:space="preserve">" </w:instrText>
@@ -5585,7 +5595,7 @@
         </w:rPr>
         <w:fldChar w:fldCharType="separate"/>
       </w:r>
-      <w:hyperlink w:anchor="_Toc200848947" w:history="1">
+      <w:hyperlink w:anchor="_Toc201017075" w:history="1">
         <w:r>
           <w:rPr>
             <w:rStyle w:val="Hyperlink"/>
@@ -5634,7 +5644,7 @@
             <w:noProof/>
             <w:webHidden/>
           </w:rPr>
-          <w:instrText xml:space="preserve"> PAGEREF _Toc200848947 \h </w:instrText>
+          <w:instrText xml:space="preserve"> PAGEREF _Toc201017075 \h </w:instrText>
         </w:r>
         <w:r>
           <w:rPr>
@@ -5681,7 +5691,7 @@
           <w:szCs w:val="24"/>
         </w:rPr>
       </w:pPr>
-      <w:hyperlink w:anchor="_Toc200848948" w:history="1">
+      <w:hyperlink w:anchor="_Toc201017076" w:history="1">
         <w:r>
           <w:rPr>
             <w:rStyle w:val="Hyperlink"/>
@@ -5727,7 +5737,7 @@
             <w:noProof/>
             <w:webHidden/>
           </w:rPr>
-          <w:instrText xml:space="preserve"> PAGEREF _Toc200848948 \h </w:instrText>
+          <w:instrText xml:space="preserve"> PAGEREF _Toc201017076 \h </w:instrText>
         </w:r>
         <w:r>
           <w:rPr>
@@ -5774,7 +5784,7 @@
           <w:szCs w:val="24"/>
         </w:rPr>
       </w:pPr>
-      <w:hyperlink w:anchor="_Toc200848949" w:history="1">
+      <w:hyperlink w:anchor="_Toc201017077" w:history="1">
         <w:r>
           <w:rPr>
             <w:rStyle w:val="Hyperlink"/>
@@ -5820,7 +5830,7 @@
             <w:noProof/>
             <w:webHidden/>
           </w:rPr>
-          <w:instrText xml:space="preserve"> PAGEREF _Toc200848949 \h </w:instrText>
+          <w:instrText xml:space="preserve"> PAGEREF _Toc201017077 \h </w:instrText>
         </w:r>
         <w:r>
           <w:rPr>
@@ -5869,7 +5879,7 @@
           <w:szCs w:val="24"/>
         </w:rPr>
       </w:pPr>
-      <w:hyperlink w:anchor="_Toc200848950" w:history="1">
+      <w:hyperlink w:anchor="_Toc201017078" w:history="1">
         <w:r>
           <w:rPr>
             <w:rStyle w:val="Hyperlink"/>
@@ -5918,7 +5928,7 @@
             <w:noProof/>
             <w:webHidden/>
           </w:rPr>
-          <w:instrText xml:space="preserve"> PAGEREF _Toc200848950 \h </w:instrText>
+          <w:instrText xml:space="preserve"> PAGEREF _Toc201017078 \h </w:instrText>
         </w:r>
         <w:r>
           <w:rPr>
@@ -5965,7 +5975,7 @@
           <w:szCs w:val="24"/>
         </w:rPr>
       </w:pPr>
-      <w:hyperlink w:anchor="_Toc200848951" w:history="1">
+      <w:hyperlink w:anchor="_Toc201017079" w:history="1">
         <w:r>
           <w:rPr>
             <w:rStyle w:val="Hyperlink"/>
@@ -6011,7 +6021,7 @@
             <w:noProof/>
             <w:webHidden/>
           </w:rPr>
-          <w:instrText xml:space="preserve"> PAGEREF _Toc200848951 \h </w:instrText>
+          <w:instrText xml:space="preserve"> PAGEREF _Toc201017079 \h </w:instrText>
         </w:r>
         <w:r>
           <w:rPr>
@@ -6058,7 +6068,7 @@
           <w:szCs w:val="24"/>
         </w:rPr>
       </w:pPr>
-      <w:hyperlink w:anchor="_Toc200848952" w:history="1">
+      <w:hyperlink w:anchor="_Toc201017080" w:history="1">
         <w:r>
           <w:rPr>
             <w:rStyle w:val="Hyperlink"/>
@@ -6104,7 +6114,7 @@
             <w:noProof/>
             <w:webHidden/>
           </w:rPr>
-          <w:instrText xml:space="preserve"> PAGEREF _Toc200848952 \h </w:instrText>
+          <w:instrText xml:space="preserve"> PAGEREF _Toc201017080 \h </w:instrText>
         </w:r>
         <w:r>
           <w:rPr>
@@ -6151,7 +6161,7 @@
           <w:szCs w:val="24"/>
         </w:rPr>
       </w:pPr>
-      <w:hyperlink w:anchor="_Toc200848953" w:history="1">
+      <w:hyperlink w:anchor="_Toc201017081" w:history="1">
         <w:r>
           <w:rPr>
             <w:rStyle w:val="Hyperlink"/>
@@ -6197,7 +6207,7 @@
             <w:noProof/>
             <w:webHidden/>
           </w:rPr>
-          <w:instrText xml:space="preserve"> PAGEREF _Toc200848953 \h </w:instrText>
+          <w:instrText xml:space="preserve"> PAGEREF _Toc201017081 \h </w:instrText>
         </w:r>
         <w:r>
           <w:rPr>
@@ -6244,7 +6254,7 @@
           <w:szCs w:val="24"/>
         </w:rPr>
       </w:pPr>
-      <w:hyperlink w:anchor="_Toc200848954" w:history="1">
+      <w:hyperlink w:anchor="_Toc201017082" w:history="1">
         <w:r>
           <w:rPr>
             <w:rStyle w:val="Hyperlink"/>
@@ -6290,7 +6300,7 @@
             <w:noProof/>
             <w:webHidden/>
           </w:rPr>
-          <w:instrText xml:space="preserve"> PAGEREF _Toc200848954 \h </w:instrText>
+          <w:instrText xml:space="preserve"> PAGEREF _Toc201017082 \h </w:instrText>
         </w:r>
         <w:r>
           <w:rPr>
@@ -6337,7 +6347,7 @@
           <w:szCs w:val="24"/>
         </w:rPr>
       </w:pPr>
-      <w:hyperlink w:anchor="_Toc200848955" w:history="1">
+      <w:hyperlink w:anchor="_Toc201017083" w:history="1">
         <w:r>
           <w:rPr>
             <w:rStyle w:val="Hyperlink"/>
@@ -6383,7 +6393,7 @@
             <w:noProof/>
             <w:webHidden/>
           </w:rPr>
-          <w:instrText xml:space="preserve"> PAGEREF _Toc200848955 \h </w:instrText>
+          <w:instrText xml:space="preserve"> PAGEREF _Toc201017083 \h </w:instrText>
         </w:r>
         <w:r>
           <w:rPr>
@@ -6430,7 +6440,7 @@
           <w:szCs w:val="24"/>
         </w:rPr>
       </w:pPr>
-      <w:hyperlink w:anchor="_Toc200848956" w:history="1">
+      <w:hyperlink w:anchor="_Toc201017084" w:history="1">
         <w:r>
           <w:rPr>
             <w:rStyle w:val="Hyperlink"/>
@@ -6476,7 +6486,7 @@
             <w:noProof/>
             <w:webHidden/>
           </w:rPr>
-          <w:instrText xml:space="preserve"> PAGEREF _Toc200848956 \h </w:instrText>
+          <w:instrText xml:space="preserve"> PAGEREF _Toc201017084 \h </w:instrText>
         </w:r>
         <w:r>
           <w:rPr>
@@ -6523,7 +6533,7 @@
           <w:szCs w:val="24"/>
         </w:rPr>
       </w:pPr>
-      <w:hyperlink w:anchor="_Toc200848957" w:history="1">
+      <w:hyperlink w:anchor="_Toc201017085" w:history="1">
         <w:r>
           <w:rPr>
             <w:rStyle w:val="Hyperlink"/>
@@ -6569,7 +6579,7 @@
             <w:noProof/>
             <w:webHidden/>
           </w:rPr>
-          <w:instrText xml:space="preserve"> PAGEREF _Toc200848957 \h </w:instrText>
+          <w:instrText xml:space="preserve"> PAGEREF _Toc201017085 \h </w:instrText>
         </w:r>
         <w:r>
           <w:rPr>
@@ -6616,7 +6626,7 @@
           <w:szCs w:val="24"/>
         </w:rPr>
       </w:pPr>
-      <w:hyperlink w:anchor="_Toc200848958" w:history="1">
+      <w:hyperlink w:anchor="_Toc201017086" w:history="1">
         <w:r>
           <w:rPr>
             <w:rStyle w:val="Hyperlink"/>
@@ -6662,7 +6672,7 @@
             <w:noProof/>
             <w:webHidden/>
           </w:rPr>
-          <w:instrText xml:space="preserve"> PAGEREF _Toc200848958 \h </w:instrText>
+          <w:instrText xml:space="preserve"> PAGEREF _Toc201017086 \h </w:instrText>
         </w:r>
         <w:r>
           <w:rPr>
@@ -6709,7 +6719,7 @@
           <w:szCs w:val="24"/>
         </w:rPr>
       </w:pPr>
-      <w:hyperlink w:anchor="_Toc200848959" w:history="1">
+      <w:hyperlink w:anchor="_Toc201017087" w:history="1">
         <w:r>
           <w:rPr>
             <w:rStyle w:val="Hyperlink"/>
@@ -6755,7 +6765,7 @@
             <w:noProof/>
             <w:webHidden/>
           </w:rPr>
-          <w:instrText xml:space="preserve"> PAGEREF _Toc200848959 \h </w:instrText>
+          <w:instrText xml:space="preserve"> PAGEREF _Toc201017087 \h </w:instrText>
         </w:r>
         <w:r>
           <w:rPr>
@@ -6802,7 +6812,7 @@
           <w:szCs w:val="24"/>
         </w:rPr>
       </w:pPr>
-      <w:hyperlink w:anchor="_Toc200848960" w:history="1">
+      <w:hyperlink w:anchor="_Toc201017088" w:history="1">
         <w:r>
           <w:rPr>
             <w:rStyle w:val="Hyperlink"/>
@@ -6848,7 +6858,7 @@
             <w:noProof/>
             <w:webHidden/>
           </w:rPr>
-          <w:instrText xml:space="preserve"> PAGEREF _Toc200848960 \h </w:instrText>
+          <w:instrText xml:space="preserve"> PAGEREF _Toc201017088 \h </w:instrText>
         </w:r>
         <w:r>
           <w:rPr>
@@ -6897,7 +6907,7 @@
           <w:szCs w:val="24"/>
         </w:rPr>
       </w:pPr>
-      <w:hyperlink w:anchor="_Toc200848961" w:history="1">
+      <w:hyperlink w:anchor="_Toc201017089" w:history="1">
         <w:r>
           <w:rPr>
             <w:rStyle w:val="Hyperlink"/>
@@ -6946,7 +6956,7 @@
             <w:noProof/>
             <w:webHidden/>
           </w:rPr>
-          <w:instrText xml:space="preserve"> PAGEREF _Toc200848961 \h </w:instrText>
+          <w:instrText xml:space="preserve"> PAGEREF _Toc201017089 \h </w:instrText>
         </w:r>
         <w:r>
           <w:rPr>
@@ -6993,7 +7003,7 @@
           <w:szCs w:val="24"/>
         </w:rPr>
       </w:pPr>
-      <w:hyperlink w:anchor="_Toc200848962" w:history="1">
+      <w:hyperlink w:anchor="_Toc201017090" w:history="1">
         <w:r>
           <w:rPr>
             <w:rStyle w:val="Hyperlink"/>
@@ -7039,7 +7049,7 @@
             <w:noProof/>
             <w:webHidden/>
           </w:rPr>
-          <w:instrText xml:space="preserve"> PAGEREF _Toc200848962 \h </w:instrText>
+          <w:instrText xml:space="preserve"> PAGEREF _Toc201017090 \h </w:instrText>
         </w:r>
         <w:r>
           <w:rPr>
@@ -7086,7 +7096,7 @@
           <w:szCs w:val="24"/>
         </w:rPr>
       </w:pPr>
-      <w:hyperlink w:anchor="_Toc200848963" w:history="1">
+      <w:hyperlink w:anchor="_Toc201017091" w:history="1">
         <w:r>
           <w:rPr>
             <w:rStyle w:val="Hyperlink"/>
@@ -7132,7 +7142,7 @@
             <w:noProof/>
             <w:webHidden/>
           </w:rPr>
-          <w:instrText xml:space="preserve"> PAGEREF _Toc200848963 \h </w:instrText>
+          <w:instrText xml:space="preserve"> PAGEREF _Toc201017091 \h </w:instrText>
         </w:r>
         <w:r>
           <w:rPr>
@@ -7179,7 +7189,7 @@
           <w:szCs w:val="24"/>
         </w:rPr>
       </w:pPr>
-      <w:hyperlink w:anchor="_Toc200848964" w:history="1">
+      <w:hyperlink w:anchor="_Toc201017092" w:history="1">
         <w:r>
           <w:rPr>
             <w:rStyle w:val="Hyperlink"/>
@@ -7225,7 +7235,7 @@
             <w:noProof/>
             <w:webHidden/>
           </w:rPr>
-          <w:instrText xml:space="preserve"> PAGEREF _Toc200848964 \h </w:instrText>
+          <w:instrText xml:space="preserve"> PAGEREF _Toc201017092 \h </w:instrText>
         </w:r>
         <w:r>
           <w:rPr>
@@ -7272,7 +7282,7 @@
           <w:szCs w:val="24"/>
         </w:rPr>
       </w:pPr>
-      <w:hyperlink w:anchor="_Toc200848965" w:history="1">
+      <w:hyperlink w:anchor="_Toc201017093" w:history="1">
         <w:r>
           <w:rPr>
             <w:rStyle w:val="Hyperlink"/>
@@ -7318,7 +7328,7 @@
             <w:noProof/>
             <w:webHidden/>
           </w:rPr>
-          <w:instrText xml:space="preserve"> PAGEREF _Toc200848965 \h </w:instrText>
+          <w:instrText xml:space="preserve"> PAGEREF _Toc201017093 \h </w:instrText>
         </w:r>
         <w:r>
           <w:rPr>
@@ -7366,7 +7376,7 @@
           <w:szCs w:val="24"/>
         </w:rPr>
       </w:pPr>
-      <w:hyperlink w:anchor="_Toc200848966" w:history="1">
+      <w:hyperlink w:anchor="_Toc201017094" w:history="1">
         <w:r>
           <w:rPr>
             <w:rStyle w:val="Hyperlink"/>
@@ -7412,7 +7422,7 @@
             <w:noProof/>
             <w:webHidden/>
           </w:rPr>
-          <w:instrText xml:space="preserve"> PAGEREF _Toc200848966 \h </w:instrText>
+          <w:instrText xml:space="preserve"> PAGEREF _Toc201017094 \h </w:instrText>
         </w:r>
         <w:r>
           <w:rPr>
@@ -7460,7 +7470,7 @@
           <w:szCs w:val="24"/>
         </w:rPr>
       </w:pPr>
-      <w:hyperlink w:anchor="_Toc200848967" w:history="1">
+      <w:hyperlink w:anchor="_Toc201017095" w:history="1">
         <w:r>
           <w:rPr>
             <w:rStyle w:val="Hyperlink"/>
@@ -7506,7 +7516,7 @@
             <w:noProof/>
             <w:webHidden/>
           </w:rPr>
-          <w:instrText xml:space="preserve"> PAGEREF _Toc200848967 \h </w:instrText>
+          <w:instrText xml:space="preserve"> PAGEREF _Toc201017095 \h </w:instrText>
         </w:r>
         <w:r>
           <w:rPr>
@@ -7554,7 +7564,7 @@
           <w:szCs w:val="24"/>
         </w:rPr>
       </w:pPr>
-      <w:hyperlink w:anchor="_Toc200848968" w:history="1">
+      <w:hyperlink w:anchor="_Toc201017096" w:history="1">
         <w:r>
           <w:rPr>
             <w:rStyle w:val="Hyperlink"/>
@@ -7600,7 +7610,7 @@
             <w:noProof/>
             <w:webHidden/>
           </w:rPr>
-          <w:instrText xml:space="preserve"> PAGEREF _Toc200848968 \h </w:instrText>
+          <w:instrText xml:space="preserve"> PAGEREF _Toc201017096 \h </w:instrText>
         </w:r>
         <w:r>
           <w:rPr>
@@ -7647,7 +7657,7 @@
           <w:szCs w:val="24"/>
         </w:rPr>
       </w:pPr>
-      <w:hyperlink w:anchor="_Toc200848969" w:history="1">
+      <w:hyperlink w:anchor="_Toc201017097" w:history="1">
         <w:r>
           <w:rPr>
             <w:rStyle w:val="Hyperlink"/>
@@ -7693,7 +7703,7 @@
             <w:noProof/>
             <w:webHidden/>
           </w:rPr>
-          <w:instrText xml:space="preserve"> PAGEREF _Toc200848969 \h </w:instrText>
+          <w:instrText xml:space="preserve"> PAGEREF _Toc201017097 \h </w:instrText>
         </w:r>
         <w:r>
           <w:rPr>
@@ -7742,7 +7752,7 @@
           <w:szCs w:val="24"/>
         </w:rPr>
       </w:pPr>
-      <w:hyperlink w:anchor="_Toc200848970" w:history="1">
+      <w:hyperlink w:anchor="_Toc201017098" w:history="1">
         <w:r>
           <w:rPr>
             <w:rStyle w:val="Hyperlink"/>
@@ -7791,7 +7801,7 @@
             <w:noProof/>
             <w:webHidden/>
           </w:rPr>
-          <w:instrText xml:space="preserve"> PAGEREF _Toc200848970 \h </w:instrText>
+          <w:instrText xml:space="preserve"> PAGEREF _Toc201017098 \h </w:instrText>
         </w:r>
         <w:r>
           <w:rPr>
@@ -7838,7 +7848,7 @@
           <w:szCs w:val="24"/>
         </w:rPr>
       </w:pPr>
-      <w:hyperlink w:anchor="_Toc200848971" w:history="1">
+      <w:hyperlink w:anchor="_Toc201017099" w:history="1">
         <w:r>
           <w:rPr>
             <w:rStyle w:val="Hyperlink"/>
@@ -7863,7 +7873,7 @@
             <w:rFonts w:cs="Times New Roman"/>
             <w:noProof/>
           </w:rPr>
-          <w:t>General Architecture</w:t>
+          <w:t>General</w:t>
         </w:r>
         <w:r>
           <w:rPr>
@@ -7884,7 +7894,7 @@
             <w:noProof/>
             <w:webHidden/>
           </w:rPr>
-          <w:instrText xml:space="preserve"> PAGEREF _Toc200848971 \h </w:instrText>
+          <w:instrText xml:space="preserve"> PAGEREF _Toc201017099 \h </w:instrText>
         </w:r>
         <w:r>
           <w:rPr>
@@ -7931,7 +7941,7 @@
           <w:szCs w:val="24"/>
         </w:rPr>
       </w:pPr>
-      <w:hyperlink w:anchor="_Toc200848972" w:history="1">
+      <w:hyperlink w:anchor="_Toc201017100" w:history="1">
         <w:r>
           <w:rPr>
             <w:rStyle w:val="Hyperlink"/>
@@ -7977,7 +7987,7 @@
             <w:noProof/>
             <w:webHidden/>
           </w:rPr>
-          <w:instrText xml:space="preserve"> PAGEREF _Toc200848972 \h </w:instrText>
+          <w:instrText xml:space="preserve"> PAGEREF _Toc201017100 \h </w:instrText>
         </w:r>
         <w:r>
           <w:rPr>
@@ -8025,7 +8035,7 @@
           <w:szCs w:val="24"/>
         </w:rPr>
       </w:pPr>
-      <w:hyperlink w:anchor="_Toc200848973" w:history="1">
+      <w:hyperlink w:anchor="_Toc201017101" w:history="1">
         <w:r>
           <w:rPr>
             <w:rStyle w:val="Hyperlink"/>
@@ -8071,7 +8081,7 @@
             <w:noProof/>
             <w:webHidden/>
           </w:rPr>
-          <w:instrText xml:space="preserve"> PAGEREF _Toc200848973 \h </w:instrText>
+          <w:instrText xml:space="preserve"> PAGEREF _Toc201017101 \h </w:instrText>
         </w:r>
         <w:r>
           <w:rPr>
@@ -8119,7 +8129,7 @@
           <w:szCs w:val="24"/>
         </w:rPr>
       </w:pPr>
-      <w:hyperlink w:anchor="_Toc200848974" w:history="1">
+      <w:hyperlink w:anchor="_Toc201017102" w:history="1">
         <w:r>
           <w:rPr>
             <w:rStyle w:val="Hyperlink"/>
@@ -8165,7 +8175,7 @@
             <w:noProof/>
             <w:webHidden/>
           </w:rPr>
-          <w:instrText xml:space="preserve"> PAGEREF _Toc200848974 \h </w:instrText>
+          <w:instrText xml:space="preserve"> PAGEREF _Toc201017102 \h </w:instrText>
         </w:r>
         <w:r>
           <w:rPr>
@@ -8213,7 +8223,7 @@
           <w:szCs w:val="24"/>
         </w:rPr>
       </w:pPr>
-      <w:hyperlink w:anchor="_Toc200848975" w:history="1">
+      <w:hyperlink w:anchor="_Toc201017103" w:history="1">
         <w:r>
           <w:rPr>
             <w:rStyle w:val="Hyperlink"/>
@@ -8259,7 +8269,7 @@
             <w:noProof/>
             <w:webHidden/>
           </w:rPr>
-          <w:instrText xml:space="preserve"> PAGEREF _Toc200848975 \h </w:instrText>
+          <w:instrText xml:space="preserve"> PAGEREF _Toc201017103 \h </w:instrText>
         </w:r>
         <w:r>
           <w:rPr>
@@ -8306,7 +8316,7 @@
           <w:szCs w:val="24"/>
         </w:rPr>
       </w:pPr>
-      <w:hyperlink w:anchor="_Toc200848976" w:history="1">
+      <w:hyperlink w:anchor="_Toc201017104" w:history="1">
         <w:r>
           <w:rPr>
             <w:rStyle w:val="Hyperlink"/>
@@ -8352,7 +8362,7 @@
             <w:noProof/>
             <w:webHidden/>
           </w:rPr>
-          <w:instrText xml:space="preserve"> PAGEREF _Toc200848976 \h </w:instrText>
+          <w:instrText xml:space="preserve"> PAGEREF _Toc201017104 \h </w:instrText>
         </w:r>
         <w:r>
           <w:rPr>
@@ -8400,7 +8410,7 @@
           <w:szCs w:val="24"/>
         </w:rPr>
       </w:pPr>
-      <w:hyperlink w:anchor="_Toc200848977" w:history="1">
+      <w:hyperlink w:anchor="_Toc201017105" w:history="1">
         <w:r>
           <w:rPr>
             <w:rStyle w:val="Hyperlink"/>
@@ -8446,7 +8456,7 @@
             <w:noProof/>
             <w:webHidden/>
           </w:rPr>
-          <w:instrText xml:space="preserve"> PAGEREF _Toc200848977 \h </w:instrText>
+          <w:instrText xml:space="preserve"> PAGEREF _Toc201017105 \h </w:instrText>
         </w:r>
         <w:r>
           <w:rPr>
@@ -8494,7 +8504,7 @@
           <w:szCs w:val="24"/>
         </w:rPr>
       </w:pPr>
-      <w:hyperlink w:anchor="_Toc200848978" w:history="1">
+      <w:hyperlink w:anchor="_Toc201017106" w:history="1">
         <w:r>
           <w:rPr>
             <w:rStyle w:val="Hyperlink"/>
@@ -8540,7 +8550,7 @@
             <w:noProof/>
             <w:webHidden/>
           </w:rPr>
-          <w:instrText xml:space="preserve"> PAGEREF _Toc200848978 \h </w:instrText>
+          <w:instrText xml:space="preserve"> PAGEREF _Toc201017106 \h </w:instrText>
         </w:r>
         <w:r>
           <w:rPr>
@@ -8588,7 +8598,7 @@
           <w:szCs w:val="24"/>
         </w:rPr>
       </w:pPr>
-      <w:hyperlink w:anchor="_Toc200848979" w:history="1">
+      <w:hyperlink w:anchor="_Toc201017107" w:history="1">
         <w:r>
           <w:rPr>
             <w:rStyle w:val="Hyperlink"/>
@@ -8634,100 +8644,7 @@
             <w:noProof/>
             <w:webHidden/>
           </w:rPr>
-          <w:instrText xml:space="preserve"> PAGEREF _Toc200848979 \h </w:instrText>
-        </w:r>
-        <w:r>
-          <w:rPr>
-            <w:noProof/>
-            <w:webHidden/>
-          </w:rPr>
-        </w:r>
-        <w:r>
-          <w:rPr>
-            <w:noProof/>
-            <w:webHidden/>
-          </w:rPr>
-          <w:fldChar w:fldCharType="separate"/>
-        </w:r>
-        <w:r>
-          <w:rPr>
-            <w:noProof/>
-            <w:webHidden/>
-          </w:rPr>
-          <w:t>23</w:t>
-        </w:r>
-        <w:r>
-          <w:rPr>
-            <w:noProof/>
-            <w:webHidden/>
-          </w:rPr>
-          <w:fldChar w:fldCharType="end"/>
-        </w:r>
-      </w:hyperlink>
-    </w:p>
-    <w:p>
-      <w:pPr>
-        <w:pStyle w:val="TOC2"/>
-        <w:tabs>
-          <w:tab w:val="left" w:pos="880"/>
-          <w:tab w:val="right" w:leader="dot" w:pos="9017"/>
-        </w:tabs>
-        <w:rPr>
-          <w:rFonts w:eastAsia="Times New Roman" w:cs="Arial"/>
-          <w:smallCaps w:val="0"/>
-          <w:noProof/>
-          <w:kern w:val="2"/>
-          <w:sz w:val="24"/>
-          <w:szCs w:val="24"/>
-        </w:rPr>
-      </w:pPr>
-      <w:hyperlink w:anchor="_Toc200848980" w:history="1">
-        <w:r>
-          <w:rPr>
-            <w:rStyle w:val="Hyperlink"/>
-            <w:noProof/>
-          </w:rPr>
-          <w:t>4.4</w:t>
-        </w:r>
-        <w:r>
-          <w:rPr>
-            <w:rFonts w:eastAsia="Times New Roman" w:cs="Arial"/>
-            <w:smallCaps w:val="0"/>
-            <w:noProof/>
-            <w:kern w:val="2"/>
-            <w:sz w:val="24"/>
-            <w:szCs w:val="24"/>
-          </w:rPr>
-          <w:tab/>
-        </w:r>
-        <w:r>
-          <w:rPr>
-            <w:rStyle w:val="Hyperlink"/>
-            <w:rFonts w:cs="Times New Roman"/>
-            <w:noProof/>
-          </w:rPr>
-          <w:t>Frontend Structure</w:t>
-        </w:r>
-        <w:r>
-          <w:rPr>
-            <w:noProof/>
-            <w:webHidden/>
-          </w:rPr>
-          <w:tab/>
-        </w:r>
-        <w:r>
-          <w:rPr>
-            <w:noProof/>
-            <w:webHidden/>
-          </w:rPr>
-          <w:fldChar w:fldCharType="begin"/>
-        </w:r>
-        <w:r>
-          <w:rPr>
-            <w:noProof/>
-            <w:webHidden/>
-          </w:rPr>
-          <w:instrText xml:space="preserve"> PAGEREF _Toc200848980 \h </w:instrText>
+          <w:instrText xml:space="preserve"> PAGEREF _Toc201017107 \h </w:instrText>
         </w:r>
         <w:r>
           <w:rPr>
@@ -8775,13 +8692,13 @@
           <w:szCs w:val="24"/>
         </w:rPr>
       </w:pPr>
-      <w:hyperlink w:anchor="_Toc200848981" w:history="1">
+      <w:hyperlink w:anchor="_Toc201017108" w:history="1">
         <w:r>
           <w:rPr>
             <w:rStyle w:val="Hyperlink"/>
             <w:noProof/>
           </w:rPr>
-          <w:t>4.4.1</w:t>
+          <w:t>4.3.4</w:t>
         </w:r>
         <w:r>
           <w:rPr>
@@ -8800,7 +8717,7 @@
             <w:rStyle w:val="Hyperlink"/>
             <w:noProof/>
           </w:rPr>
-          <w:t>General</w:t>
+          <w:t>Services</w:t>
         </w:r>
         <w:r>
           <w:rPr>
@@ -8821,7 +8738,7 @@
             <w:noProof/>
             <w:webHidden/>
           </w:rPr>
-          <w:instrText xml:space="preserve"> PAGEREF _Toc200848981 \h </w:instrText>
+          <w:instrText xml:space="preserve"> PAGEREF _Toc201017108 \h </w:instrText>
         </w:r>
         <w:r>
           <w:rPr>
@@ -8842,6 +8759,99 @@
             <w:webHidden/>
           </w:rPr>
           <w:t>23</w:t>
+        </w:r>
+        <w:r>
+          <w:rPr>
+            <w:noProof/>
+            <w:webHidden/>
+          </w:rPr>
+          <w:fldChar w:fldCharType="end"/>
+        </w:r>
+      </w:hyperlink>
+    </w:p>
+    <w:p>
+      <w:pPr>
+        <w:pStyle w:val="TOC2"/>
+        <w:tabs>
+          <w:tab w:val="left" w:pos="880"/>
+          <w:tab w:val="right" w:leader="dot" w:pos="9017"/>
+        </w:tabs>
+        <w:rPr>
+          <w:rFonts w:eastAsia="Times New Roman" w:cs="Arial"/>
+          <w:smallCaps w:val="0"/>
+          <w:noProof/>
+          <w:kern w:val="2"/>
+          <w:sz w:val="24"/>
+          <w:szCs w:val="24"/>
+        </w:rPr>
+      </w:pPr>
+      <w:hyperlink w:anchor="_Toc201017109" w:history="1">
+        <w:r>
+          <w:rPr>
+            <w:rStyle w:val="Hyperlink"/>
+            <w:noProof/>
+          </w:rPr>
+          <w:t>4.4</w:t>
+        </w:r>
+        <w:r>
+          <w:rPr>
+            <w:rFonts w:eastAsia="Times New Roman" w:cs="Arial"/>
+            <w:smallCaps w:val="0"/>
+            <w:noProof/>
+            <w:kern w:val="2"/>
+            <w:sz w:val="24"/>
+            <w:szCs w:val="24"/>
+          </w:rPr>
+          <w:tab/>
+        </w:r>
+        <w:r>
+          <w:rPr>
+            <w:rStyle w:val="Hyperlink"/>
+            <w:rFonts w:cs="Times New Roman"/>
+            <w:noProof/>
+          </w:rPr>
+          <w:t>Frontend Structure</w:t>
+        </w:r>
+        <w:r>
+          <w:rPr>
+            <w:noProof/>
+            <w:webHidden/>
+          </w:rPr>
+          <w:tab/>
+        </w:r>
+        <w:r>
+          <w:rPr>
+            <w:noProof/>
+            <w:webHidden/>
+          </w:rPr>
+          <w:fldChar w:fldCharType="begin"/>
+        </w:r>
+        <w:r>
+          <w:rPr>
+            <w:noProof/>
+            <w:webHidden/>
+          </w:rPr>
+          <w:instrText xml:space="preserve"> PAGEREF _Toc201017109 \h </w:instrText>
+        </w:r>
+        <w:r>
+          <w:rPr>
+            <w:noProof/>
+            <w:webHidden/>
+          </w:rPr>
+        </w:r>
+        <w:r>
+          <w:rPr>
+            <w:noProof/>
+            <w:webHidden/>
+          </w:rPr>
+          <w:fldChar w:fldCharType="separate"/>
+        </w:r>
+        <w:r>
+          <w:rPr>
+            <w:noProof/>
+            <w:webHidden/>
+          </w:rPr>
+          <w:t>24</w:t>
         </w:r>
         <w:r>
           <w:rPr>
@@ -8869,13 +8879,13 @@
           <w:szCs w:val="24"/>
         </w:rPr>
       </w:pPr>
-      <w:hyperlink w:anchor="_Toc200848982" w:history="1">
+      <w:hyperlink w:anchor="_Toc201017110" w:history="1">
         <w:r>
           <w:rPr>
             <w:rStyle w:val="Hyperlink"/>
             <w:noProof/>
           </w:rPr>
-          <w:t>4.4.2</w:t>
+          <w:t>4.4.1</w:t>
         </w:r>
         <w:r>
           <w:rPr>
@@ -8894,7 +8904,7 @@
             <w:rStyle w:val="Hyperlink"/>
             <w:noProof/>
           </w:rPr>
-          <w:t>API utils</w:t>
+          <w:t>General</w:t>
         </w:r>
         <w:r>
           <w:rPr>
@@ -8915,7 +8925,7 @@
             <w:noProof/>
             <w:webHidden/>
           </w:rPr>
-          <w:instrText xml:space="preserve"> PAGEREF _Toc200848982 \h </w:instrText>
+          <w:instrText xml:space="preserve"> PAGEREF _Toc201017110 \h </w:instrText>
         </w:r>
         <w:r>
           <w:rPr>
@@ -8963,13 +8973,13 @@
           <w:szCs w:val="24"/>
         </w:rPr>
       </w:pPr>
-      <w:hyperlink w:anchor="_Toc200848983" w:history="1">
+      <w:hyperlink w:anchor="_Toc201017111" w:history="1">
         <w:r>
           <w:rPr>
             <w:rStyle w:val="Hyperlink"/>
             <w:noProof/>
           </w:rPr>
-          <w:t>4.4.3</w:t>
+          <w:t>4.4.2</w:t>
         </w:r>
         <w:r>
           <w:rPr>
@@ -8988,7 +8998,7 @@
             <w:rStyle w:val="Hyperlink"/>
             <w:noProof/>
           </w:rPr>
-          <w:t>Metro bundler config</w:t>
+          <w:t>API utils</w:t>
         </w:r>
         <w:r>
           <w:rPr>
@@ -9009,7 +9019,7 @@
             <w:noProof/>
             <w:webHidden/>
           </w:rPr>
-          <w:instrText xml:space="preserve"> PAGEREF _Toc200848983 \h </w:instrText>
+          <w:instrText xml:space="preserve"> PAGEREF _Toc201017111 \h </w:instrText>
         </w:r>
         <w:r>
           <w:rPr>
@@ -9057,13 +9067,13 @@
           <w:szCs w:val="24"/>
         </w:rPr>
       </w:pPr>
-      <w:hyperlink w:anchor="_Toc200848984" w:history="1">
+      <w:hyperlink w:anchor="_Toc201017112" w:history="1">
         <w:r>
           <w:rPr>
             <w:rStyle w:val="Hyperlink"/>
             <w:noProof/>
           </w:rPr>
-          <w:t>4.4.4</w:t>
+          <w:t>4.4.3</w:t>
         </w:r>
         <w:r>
           <w:rPr>
@@ -9082,7 +9092,7 @@
             <w:rStyle w:val="Hyperlink"/>
             <w:noProof/>
           </w:rPr>
-          <w:t>App Configuration</w:t>
+          <w:t>Metro bundler config</w:t>
         </w:r>
         <w:r>
           <w:rPr>
@@ -9103,7 +9113,7 @@
             <w:noProof/>
             <w:webHidden/>
           </w:rPr>
-          <w:instrText xml:space="preserve"> PAGEREF _Toc200848984 \h </w:instrText>
+          <w:instrText xml:space="preserve"> PAGEREF _Toc201017112 \h </w:instrText>
         </w:r>
         <w:r>
           <w:rPr>
@@ -9151,13 +9161,13 @@
           <w:szCs w:val="24"/>
         </w:rPr>
       </w:pPr>
-      <w:hyperlink w:anchor="_Toc200848985" w:history="1">
+      <w:hyperlink w:anchor="_Toc201017113" w:history="1">
         <w:r>
           <w:rPr>
             <w:rStyle w:val="Hyperlink"/>
             <w:noProof/>
           </w:rPr>
-          <w:t>4.4.5</w:t>
+          <w:t>4.4.4</w:t>
         </w:r>
         <w:r>
           <w:rPr>
@@ -9176,6 +9186,100 @@
             <w:rStyle w:val="Hyperlink"/>
             <w:noProof/>
           </w:rPr>
+          <w:t>App Configuration</w:t>
+        </w:r>
+        <w:r>
+          <w:rPr>
+            <w:noProof/>
+            <w:webHidden/>
+          </w:rPr>
+          <w:tab/>
+        </w:r>
+        <w:r>
+          <w:rPr>
+            <w:noProof/>
+            <w:webHidden/>
+          </w:rPr>
+          <w:fldChar w:fldCharType="begin"/>
+        </w:r>
+        <w:r>
+          <w:rPr>
+            <w:noProof/>
+            <w:webHidden/>
+          </w:rPr>
+          <w:instrText xml:space="preserve"> PAGEREF _Toc201017113 \h </w:instrText>
+        </w:r>
+        <w:r>
+          <w:rPr>
+            <w:noProof/>
+            <w:webHidden/>
+          </w:rPr>
+        </w:r>
+        <w:r>
+          <w:rPr>
+            <w:noProof/>
+            <w:webHidden/>
+          </w:rPr>
+          <w:fldChar w:fldCharType="separate"/>
+        </w:r>
+        <w:r>
+          <w:rPr>
+            <w:noProof/>
+            <w:webHidden/>
+          </w:rPr>
+          <w:t>25</w:t>
+        </w:r>
+        <w:r>
+          <w:rPr>
+            <w:noProof/>
+            <w:webHidden/>
+          </w:rPr>
+          <w:fldChar w:fldCharType="end"/>
+        </w:r>
+      </w:hyperlink>
+    </w:p>
+    <w:p>
+      <w:pPr>
+        <w:pStyle w:val="TOC3"/>
+        <w:tabs>
+          <w:tab w:val="left" w:pos="1100"/>
+          <w:tab w:val="right" w:leader="dot" w:pos="9017"/>
+        </w:tabs>
+        <w:rPr>
+          <w:rFonts w:eastAsia="Times New Roman" w:cs="Arial"/>
+          <w:i w:val="0"/>
+          <w:iCs w:val="0"/>
+          <w:noProof/>
+          <w:kern w:val="2"/>
+          <w:sz w:val="24"/>
+          <w:szCs w:val="24"/>
+        </w:rPr>
+      </w:pPr>
+      <w:hyperlink w:anchor="_Toc201017114" w:history="1">
+        <w:r>
+          <w:rPr>
+            <w:rStyle w:val="Hyperlink"/>
+            <w:noProof/>
+          </w:rPr>
+          <w:t>4.4.5</w:t>
+        </w:r>
+        <w:r>
+          <w:rPr>
+            <w:rFonts w:eastAsia="Times New Roman" w:cs="Arial"/>
+            <w:i w:val="0"/>
+            <w:iCs w:val="0"/>
+            <w:noProof/>
+            <w:kern w:val="2"/>
+            <w:sz w:val="24"/>
+            <w:szCs w:val="24"/>
+          </w:rPr>
+          <w:tab/>
+        </w:r>
+        <w:r>
+          <w:rPr>
+            <w:rStyle w:val="Hyperlink"/>
+            <w:noProof/>
+          </w:rPr>
           <w:t>Package Configuration</w:t>
         </w:r>
         <w:r>
@@ -9197,7 +9301,7 @@
             <w:noProof/>
             <w:webHidden/>
           </w:rPr>
-          <w:instrText xml:space="preserve"> PAGEREF _Toc200848985 \h </w:instrText>
+          <w:instrText xml:space="preserve"> PAGEREF _Toc201017114 \h </w:instrText>
         </w:r>
         <w:r>
           <w:rPr>
@@ -9246,7 +9350,7 @@
           <w:szCs w:val="24"/>
         </w:rPr>
       </w:pPr>
-      <w:hyperlink w:anchor="_Toc200848986" w:history="1">
+      <w:hyperlink w:anchor="_Toc201017115" w:history="1">
         <w:r>
           <w:rPr>
             <w:rStyle w:val="Hyperlink"/>
@@ -9295,7 +9399,7 @@
             <w:noProof/>
             <w:webHidden/>
           </w:rPr>
-          <w:instrText xml:space="preserve"> PAGEREF _Toc200848986 \h </w:instrText>
+          <w:instrText xml:space="preserve"> PAGEREF _Toc201017115 \h </w:instrText>
         </w:r>
         <w:r>
           <w:rPr>
@@ -9315,7 +9419,7 @@
             <w:noProof/>
             <w:webHidden/>
           </w:rPr>
-          <w:t>28</w:t>
+          <w:t>29</w:t>
         </w:r>
         <w:r>
           <w:rPr>
@@ -9342,7 +9446,7 @@
           <w:szCs w:val="24"/>
         </w:rPr>
       </w:pPr>
-      <w:hyperlink w:anchor="_Toc200848987" w:history="1">
+      <w:hyperlink w:anchor="_Toc201017116" w:history="1">
         <w:r>
           <w:rPr>
             <w:rStyle w:val="Hyperlink"/>
@@ -9388,7 +9492,7 @@
             <w:noProof/>
             <w:webHidden/>
           </w:rPr>
-          <w:instrText xml:space="preserve"> PAGEREF _Toc200848987 \h </w:instrText>
+          <w:instrText xml:space="preserve"> PAGEREF _Toc201017116 \h </w:instrText>
         </w:r>
         <w:r>
           <w:rPr>
@@ -9408,7 +9512,7 @@
             <w:noProof/>
             <w:webHidden/>
           </w:rPr>
-          <w:t>28</w:t>
+          <w:t>29</w:t>
         </w:r>
         <w:r>
           <w:rPr>
@@ -9436,7 +9540,7 @@
           <w:szCs w:val="24"/>
         </w:rPr>
       </w:pPr>
-      <w:hyperlink w:anchor="_Toc200848988" w:history="1">
+      <w:hyperlink w:anchor="_Toc201017117" w:history="1">
         <w:r>
           <w:rPr>
             <w:rStyle w:val="Hyperlink"/>
@@ -9482,7 +9586,7 @@
             <w:noProof/>
             <w:webHidden/>
           </w:rPr>
-          <w:instrText xml:space="preserve"> PAGEREF _Toc200848988 \h </w:instrText>
+          <w:instrText xml:space="preserve"> PAGEREF _Toc201017117 \h </w:instrText>
         </w:r>
         <w:r>
           <w:rPr>
@@ -9502,7 +9606,7 @@
             <w:noProof/>
             <w:webHidden/>
           </w:rPr>
-          <w:t>28</w:t>
+          <w:t>29</w:t>
         </w:r>
         <w:r>
           <w:rPr>
@@ -9530,7 +9634,7 @@
           <w:szCs w:val="24"/>
         </w:rPr>
       </w:pPr>
-      <w:hyperlink w:anchor="_Toc200848989" w:history="1">
+      <w:hyperlink w:anchor="_Toc201017118" w:history="1">
         <w:r>
           <w:rPr>
             <w:rStyle w:val="Hyperlink"/>
@@ -9576,7 +9680,7 @@
             <w:noProof/>
             <w:webHidden/>
           </w:rPr>
-          <w:instrText xml:space="preserve"> PAGEREF _Toc200848989 \h </w:instrText>
+          <w:instrText xml:space="preserve"> PAGEREF _Toc201017118 \h </w:instrText>
         </w:r>
         <w:r>
           <w:rPr>
@@ -9596,7 +9700,7 @@
             <w:noProof/>
             <w:webHidden/>
           </w:rPr>
-          <w:t>29</w:t>
+          <w:t>30</w:t>
         </w:r>
         <w:r>
           <w:rPr>
@@ -9623,7 +9727,7 @@
           <w:szCs w:val="24"/>
         </w:rPr>
       </w:pPr>
-      <w:hyperlink w:anchor="_Toc200848990" w:history="1">
+      <w:hyperlink w:anchor="_Toc201017119" w:history="1">
         <w:r>
           <w:rPr>
             <w:rStyle w:val="Hyperlink"/>
@@ -9669,7 +9773,7 @@
             <w:noProof/>
             <w:webHidden/>
           </w:rPr>
-          <w:instrText xml:space="preserve"> PAGEREF _Toc200848990 \h </w:instrText>
+          <w:instrText xml:space="preserve"> PAGEREF _Toc201017119 \h </w:instrText>
         </w:r>
         <w:r>
           <w:rPr>
@@ -9689,7 +9793,7 @@
             <w:noProof/>
             <w:webHidden/>
           </w:rPr>
-          <w:t>32</w:t>
+          <w:t>33</w:t>
         </w:r>
         <w:r>
           <w:rPr>
@@ -9717,7 +9821,7 @@
           <w:szCs w:val="24"/>
         </w:rPr>
       </w:pPr>
-      <w:hyperlink w:anchor="_Toc200848991" w:history="1">
+      <w:hyperlink w:anchor="_Toc201017120" w:history="1">
         <w:r>
           <w:rPr>
             <w:rStyle w:val="Hyperlink"/>
@@ -9763,7 +9867,7 @@
             <w:noProof/>
             <w:webHidden/>
           </w:rPr>
-          <w:instrText xml:space="preserve"> PAGEREF _Toc200848991 \h </w:instrText>
+          <w:instrText xml:space="preserve"> PAGEREF _Toc201017120 \h </w:instrText>
         </w:r>
         <w:r>
           <w:rPr>
@@ -9783,7 +9887,7 @@
             <w:noProof/>
             <w:webHidden/>
           </w:rPr>
-          <w:t>32</w:t>
+          <w:t>33</w:t>
         </w:r>
         <w:r>
           <w:rPr>
@@ -9811,7 +9915,7 @@
           <w:szCs w:val="24"/>
         </w:rPr>
       </w:pPr>
-      <w:hyperlink w:anchor="_Toc200848992" w:history="1">
+      <w:hyperlink w:anchor="_Toc201017121" w:history="1">
         <w:r>
           <w:rPr>
             <w:rStyle w:val="Hyperlink"/>
@@ -9857,7 +9961,7 @@
             <w:noProof/>
             <w:webHidden/>
           </w:rPr>
-          <w:instrText xml:space="preserve"> PAGEREF _Toc200848992 \h </w:instrText>
+          <w:instrText xml:space="preserve"> PAGEREF _Toc201017121 \h </w:instrText>
         </w:r>
         <w:r>
           <w:rPr>
@@ -9877,7 +9981,7 @@
             <w:noProof/>
             <w:webHidden/>
           </w:rPr>
-          <w:t>33</w:t>
+          <w:t>34</w:t>
         </w:r>
         <w:r>
           <w:rPr>
@@ -9905,7 +10009,7 @@
           <w:szCs w:val="24"/>
         </w:rPr>
       </w:pPr>
-      <w:hyperlink w:anchor="_Toc200848993" w:history="1">
+      <w:hyperlink w:anchor="_Toc201017122" w:history="1">
         <w:r>
           <w:rPr>
             <w:rStyle w:val="Hyperlink"/>
@@ -9951,7 +10055,7 @@
             <w:noProof/>
             <w:webHidden/>
           </w:rPr>
-          <w:instrText xml:space="preserve"> PAGEREF _Toc200848993 \h </w:instrText>
+          <w:instrText xml:space="preserve"> PAGEREF _Toc201017122 \h </w:instrText>
         </w:r>
         <w:r>
           <w:rPr>
@@ -9971,7 +10075,7 @@
             <w:noProof/>
             <w:webHidden/>
           </w:rPr>
-          <w:t>34</w:t>
+          <w:t>35</w:t>
         </w:r>
         <w:r>
           <w:rPr>
@@ -9998,7 +10102,7 @@
           <w:szCs w:val="24"/>
         </w:rPr>
       </w:pPr>
-      <w:hyperlink w:anchor="_Toc200848994" w:history="1">
+      <w:hyperlink w:anchor="_Toc201017123" w:history="1">
         <w:r>
           <w:rPr>
             <w:rStyle w:val="Hyperlink"/>
@@ -10044,7 +10148,7 @@
             <w:noProof/>
             <w:webHidden/>
           </w:rPr>
-          <w:instrText xml:space="preserve"> PAGEREF _Toc200848994 \h </w:instrText>
+          <w:instrText xml:space="preserve"> PAGEREF _Toc201017123 \h </w:instrText>
         </w:r>
         <w:r>
           <w:rPr>
@@ -10064,7 +10168,7 @@
             <w:noProof/>
             <w:webHidden/>
           </w:rPr>
-          <w:t>35</w:t>
+          <w:t>36</w:t>
         </w:r>
         <w:r>
           <w:rPr>
@@ -10092,7 +10196,7 @@
           <w:szCs w:val="24"/>
         </w:rPr>
       </w:pPr>
-      <w:hyperlink w:anchor="_Toc200848995" w:history="1">
+      <w:hyperlink w:anchor="_Toc201017124" w:history="1">
         <w:r>
           <w:rPr>
             <w:rStyle w:val="Hyperlink"/>
@@ -10138,7 +10242,7 @@
             <w:noProof/>
             <w:webHidden/>
           </w:rPr>
-          <w:instrText xml:space="preserve"> PAGEREF _Toc200848995 \h </w:instrText>
+          <w:instrText xml:space="preserve"> PAGEREF _Toc201017124 \h </w:instrText>
         </w:r>
         <w:r>
           <w:rPr>
@@ -10158,7 +10262,7 @@
             <w:noProof/>
             <w:webHidden/>
           </w:rPr>
-          <w:t>35</w:t>
+          <w:t>36</w:t>
         </w:r>
         <w:r>
           <w:rPr>
@@ -10186,7 +10290,7 @@
           <w:szCs w:val="24"/>
         </w:rPr>
       </w:pPr>
-      <w:hyperlink w:anchor="_Toc200848996" w:history="1">
+      <w:hyperlink w:anchor="_Toc201017125" w:history="1">
         <w:r>
           <w:rPr>
             <w:rStyle w:val="Hyperlink"/>
@@ -10232,7 +10336,7 @@
             <w:noProof/>
             <w:webHidden/>
           </w:rPr>
-          <w:instrText xml:space="preserve"> PAGEREF _Toc200848996 \h </w:instrText>
+          <w:instrText xml:space="preserve"> PAGEREF _Toc201017125 \h </w:instrText>
         </w:r>
         <w:r>
           <w:rPr>
@@ -10252,7 +10356,7 @@
             <w:noProof/>
             <w:webHidden/>
           </w:rPr>
-          <w:t>35</w:t>
+          <w:t>36</w:t>
         </w:r>
         <w:r>
           <w:rPr>
@@ -10280,7 +10384,7 @@
           <w:szCs w:val="24"/>
         </w:rPr>
       </w:pPr>
-      <w:hyperlink w:anchor="_Toc200848997" w:history="1">
+      <w:hyperlink w:anchor="_Toc201017126" w:history="1">
         <w:r>
           <w:rPr>
             <w:rStyle w:val="Hyperlink"/>
@@ -10326,7 +10430,7 @@
             <w:noProof/>
             <w:webHidden/>
           </w:rPr>
-          <w:instrText xml:space="preserve"> PAGEREF _Toc200848997 \h </w:instrText>
+          <w:instrText xml:space="preserve"> PAGEREF _Toc201017126 \h </w:instrText>
         </w:r>
         <w:r>
           <w:rPr>
@@ -10346,7 +10450,7 @@
             <w:noProof/>
             <w:webHidden/>
           </w:rPr>
-          <w:t>35</w:t>
+          <w:t>36</w:t>
         </w:r>
         <w:r>
           <w:rPr>
@@ -10373,7 +10477,7 @@
           <w:szCs w:val="24"/>
         </w:rPr>
       </w:pPr>
-      <w:hyperlink w:anchor="_Toc200848998" w:history="1">
+      <w:hyperlink w:anchor="_Toc201017127" w:history="1">
         <w:r>
           <w:rPr>
             <w:rStyle w:val="Hyperlink"/>
@@ -10419,7 +10523,7 @@
             <w:noProof/>
             <w:webHidden/>
           </w:rPr>
-          <w:instrText xml:space="preserve"> PAGEREF _Toc200848998 \h </w:instrText>
+          <w:instrText xml:space="preserve"> PAGEREF _Toc201017127 \h </w:instrText>
         </w:r>
         <w:r>
           <w:rPr>
@@ -10439,7 +10543,7 @@
             <w:noProof/>
             <w:webHidden/>
           </w:rPr>
-          <w:t>37</w:t>
+          <w:t>38</w:t>
         </w:r>
         <w:r>
           <w:rPr>
@@ -10466,7 +10570,7 @@
           <w:szCs w:val="24"/>
         </w:rPr>
       </w:pPr>
-      <w:hyperlink w:anchor="_Toc200848999" w:history="1">
+      <w:hyperlink w:anchor="_Toc201017128" w:history="1">
         <w:r>
           <w:rPr>
             <w:rStyle w:val="Hyperlink"/>
@@ -10512,7 +10616,7 @@
             <w:noProof/>
             <w:webHidden/>
           </w:rPr>
-          <w:instrText xml:space="preserve"> PAGEREF _Toc200848999 \h </w:instrText>
+          <w:instrText xml:space="preserve"> PAGEREF _Toc201017128 \h </w:instrText>
         </w:r>
         <w:r>
           <w:rPr>
@@ -10532,7 +10636,7 @@
             <w:noProof/>
             <w:webHidden/>
           </w:rPr>
-          <w:t>39</w:t>
+          <w:t>40</w:t>
         </w:r>
         <w:r>
           <w:rPr>
@@ -10559,7 +10663,7 @@
           <w:szCs w:val="24"/>
         </w:rPr>
       </w:pPr>
-      <w:hyperlink w:anchor="_Toc200849000" w:history="1">
+      <w:hyperlink w:anchor="_Toc201017129" w:history="1">
         <w:r>
           <w:rPr>
             <w:rStyle w:val="Hyperlink"/>
@@ -10605,7 +10709,7 @@
             <w:noProof/>
             <w:webHidden/>
           </w:rPr>
-          <w:instrText xml:space="preserve"> PAGEREF _Toc200849000 \h </w:instrText>
+          <w:instrText xml:space="preserve"> PAGEREF _Toc201017129 \h </w:instrText>
         </w:r>
         <w:r>
           <w:rPr>
@@ -10625,7 +10729,7 @@
             <w:noProof/>
             <w:webHidden/>
           </w:rPr>
-          <w:t>40</w:t>
+          <w:t>41</w:t>
         </w:r>
         <w:r>
           <w:rPr>
@@ -10652,7 +10756,7 @@
           <w:szCs w:val="24"/>
         </w:rPr>
       </w:pPr>
-      <w:hyperlink w:anchor="_Toc200849001" w:history="1">
+      <w:hyperlink w:anchor="_Toc201017130" w:history="1">
         <w:r>
           <w:rPr>
             <w:rStyle w:val="Hyperlink"/>
@@ -10698,7 +10802,7 @@
             <w:noProof/>
             <w:webHidden/>
           </w:rPr>
-          <w:instrText xml:space="preserve"> PAGEREF _Toc200849001 \h </w:instrText>
+          <w:instrText xml:space="preserve"> PAGEREF _Toc201017130 \h </w:instrText>
         </w:r>
         <w:r>
           <w:rPr>
@@ -10718,7 +10822,7 @@
             <w:noProof/>
             <w:webHidden/>
           </w:rPr>
-          <w:t>44</w:t>
+          <w:t>46</w:t>
         </w:r>
         <w:r>
           <w:rPr>
@@ -10746,7 +10850,7 @@
           <w:szCs w:val="24"/>
         </w:rPr>
       </w:pPr>
-      <w:hyperlink w:anchor="_Toc200849002" w:history="1">
+      <w:hyperlink w:anchor="_Toc201017131" w:history="1">
         <w:r>
           <w:rPr>
             <w:rStyle w:val="Hyperlink"/>
@@ -10792,7 +10896,7 @@
             <w:noProof/>
             <w:webHidden/>
           </w:rPr>
-          <w:instrText xml:space="preserve"> PAGEREF _Toc200849002 \h </w:instrText>
+          <w:instrText xml:space="preserve"> PAGEREF _Toc201017131 \h </w:instrText>
         </w:r>
         <w:r>
           <w:rPr>
@@ -10812,7 +10916,7 @@
             <w:noProof/>
             <w:webHidden/>
           </w:rPr>
-          <w:t>44</w:t>
+          <w:t>46</w:t>
         </w:r>
         <w:r>
           <w:rPr>
@@ -10840,7 +10944,7 @@
           <w:szCs w:val="24"/>
         </w:rPr>
       </w:pPr>
-      <w:hyperlink w:anchor="_Toc200849003" w:history="1">
+      <w:hyperlink w:anchor="_Toc201017132" w:history="1">
         <w:r>
           <w:rPr>
             <w:rStyle w:val="Hyperlink"/>
@@ -10886,7 +10990,7 @@
             <w:noProof/>
             <w:webHidden/>
           </w:rPr>
-          <w:instrText xml:space="preserve"> PAGEREF _Toc200849003 \h </w:instrText>
+          <w:instrText xml:space="preserve"> PAGEREF _Toc201017132 \h </w:instrText>
         </w:r>
         <w:r>
           <w:rPr>
@@ -10906,7 +11010,7 @@
             <w:noProof/>
             <w:webHidden/>
           </w:rPr>
-          <w:t>45</w:t>
+          <w:t>46</w:t>
         </w:r>
         <w:r>
           <w:rPr>
@@ -10934,7 +11038,7 @@
           <w:szCs w:val="24"/>
         </w:rPr>
       </w:pPr>
-      <w:hyperlink w:anchor="_Toc200849004" w:history="1">
+      <w:hyperlink w:anchor="_Toc201017133" w:history="1">
         <w:r>
           <w:rPr>
             <w:rStyle w:val="Hyperlink"/>
@@ -10980,7 +11084,7 @@
             <w:noProof/>
             <w:webHidden/>
           </w:rPr>
-          <w:instrText xml:space="preserve"> PAGEREF _Toc200849004 \h </w:instrText>
+          <w:instrText xml:space="preserve"> PAGEREF _Toc201017133 \h </w:instrText>
         </w:r>
         <w:r>
           <w:rPr>
@@ -11000,7 +11104,7 @@
             <w:noProof/>
             <w:webHidden/>
           </w:rPr>
-          <w:t>45</w:t>
+          <w:t>46</w:t>
         </w:r>
         <w:r>
           <w:rPr>
@@ -11027,7 +11131,7 @@
           <w:szCs w:val="24"/>
         </w:rPr>
       </w:pPr>
-      <w:hyperlink w:anchor="_Toc200849005" w:history="1">
+      <w:hyperlink w:anchor="_Toc201017134" w:history="1">
         <w:r>
           <w:rPr>
             <w:rStyle w:val="Hyperlink"/>
@@ -11073,7 +11177,7 @@
             <w:noProof/>
             <w:webHidden/>
           </w:rPr>
-          <w:instrText xml:space="preserve"> PAGEREF _Toc200849005 \h </w:instrText>
+          <w:instrText xml:space="preserve"> PAGEREF _Toc201017134 \h </w:instrText>
         </w:r>
         <w:r>
           <w:rPr>
@@ -11093,7 +11197,7 @@
             <w:noProof/>
             <w:webHidden/>
           </w:rPr>
-          <w:t>46</w:t>
+          <w:t>48</w:t>
         </w:r>
         <w:r>
           <w:rPr>
@@ -11120,7 +11224,7 @@
           <w:szCs w:val="24"/>
         </w:rPr>
       </w:pPr>
-      <w:hyperlink w:anchor="_Toc200849006" w:history="1">
+      <w:hyperlink w:anchor="_Toc201017135" w:history="1">
         <w:r>
           <w:rPr>
             <w:rStyle w:val="Hyperlink"/>
@@ -11166,7 +11270,7 @@
             <w:noProof/>
             <w:webHidden/>
           </w:rPr>
-          <w:instrText xml:space="preserve"> PAGEREF _Toc200849006 \h </w:instrText>
+          <w:instrText xml:space="preserve"> PAGEREF _Toc201017135 \h </w:instrText>
         </w:r>
         <w:r>
           <w:rPr>
@@ -11186,7 +11290,7 @@
             <w:noProof/>
             <w:webHidden/>
           </w:rPr>
-          <w:t>47</w:t>
+          <w:t>48</w:t>
         </w:r>
         <w:r>
           <w:rPr>
@@ -11214,7 +11318,7 @@
           <w:szCs w:val="24"/>
         </w:rPr>
       </w:pPr>
-      <w:hyperlink w:anchor="_Toc200849007" w:history="1">
+      <w:hyperlink w:anchor="_Toc201017136" w:history="1">
         <w:r>
           <w:rPr>
             <w:rStyle w:val="Hyperlink"/>
@@ -11260,7 +11364,7 @@
             <w:noProof/>
             <w:webHidden/>
           </w:rPr>
-          <w:instrText xml:space="preserve"> PAGEREF _Toc200849007 \h </w:instrText>
+          <w:instrText xml:space="preserve"> PAGEREF _Toc201017136 \h </w:instrText>
         </w:r>
         <w:r>
           <w:rPr>
@@ -11280,7 +11384,7 @@
             <w:noProof/>
             <w:webHidden/>
           </w:rPr>
-          <w:t>47</w:t>
+          <w:t>48</w:t>
         </w:r>
         <w:r>
           <w:rPr>
@@ -11308,7 +11412,7 @@
           <w:szCs w:val="24"/>
         </w:rPr>
       </w:pPr>
-      <w:hyperlink w:anchor="_Toc200849008" w:history="1">
+      <w:hyperlink w:anchor="_Toc201017137" w:history="1">
         <w:r>
           <w:rPr>
             <w:rStyle w:val="Hyperlink"/>
@@ -11354,7 +11458,7 @@
             <w:noProof/>
             <w:webHidden/>
           </w:rPr>
-          <w:instrText xml:space="preserve"> PAGEREF _Toc200849008 \h </w:instrText>
+          <w:instrText xml:space="preserve"> PAGEREF _Toc201017137 \h </w:instrText>
         </w:r>
         <w:r>
           <w:rPr>
@@ -11374,7 +11478,7 @@
             <w:noProof/>
             <w:webHidden/>
           </w:rPr>
-          <w:t>48</w:t>
+          <w:t>49</w:t>
         </w:r>
         <w:r>
           <w:rPr>
@@ -11402,7 +11506,7 @@
           <w:szCs w:val="24"/>
         </w:rPr>
       </w:pPr>
-      <w:hyperlink w:anchor="_Toc200849009" w:history="1">
+      <w:hyperlink w:anchor="_Toc201017138" w:history="1">
         <w:r>
           <w:rPr>
             <w:rStyle w:val="Hyperlink"/>
@@ -11448,7 +11552,7 @@
             <w:noProof/>
             <w:webHidden/>
           </w:rPr>
-          <w:instrText xml:space="preserve"> PAGEREF _Toc200849009 \h </w:instrText>
+          <w:instrText xml:space="preserve"> PAGEREF _Toc201017138 \h </w:instrText>
         </w:r>
         <w:r>
           <w:rPr>
@@ -11468,7 +11572,7 @@
             <w:noProof/>
             <w:webHidden/>
           </w:rPr>
-          <w:t>48</w:t>
+          <w:t>49</w:t>
         </w:r>
         <w:r>
           <w:rPr>
@@ -11496,7 +11600,7 @@
           <w:szCs w:val="24"/>
         </w:rPr>
       </w:pPr>
-      <w:hyperlink w:anchor="_Toc200849010" w:history="1">
+      <w:hyperlink w:anchor="_Toc201017139" w:history="1">
         <w:r>
           <w:rPr>
             <w:rStyle w:val="Hyperlink"/>
@@ -11542,7 +11646,7 @@
             <w:noProof/>
             <w:webHidden/>
           </w:rPr>
-          <w:instrText xml:space="preserve"> PAGEREF _Toc200849010 \h </w:instrText>
+          <w:instrText xml:space="preserve"> PAGEREF _Toc201017139 \h </w:instrText>
         </w:r>
         <w:r>
           <w:rPr>
@@ -11562,7 +11666,7 @@
             <w:noProof/>
             <w:webHidden/>
           </w:rPr>
-          <w:t>49</w:t>
+          <w:t>50</w:t>
         </w:r>
         <w:r>
           <w:rPr>
@@ -11591,7 +11695,7 @@
           <w:szCs w:val="24"/>
         </w:rPr>
       </w:pPr>
-      <w:hyperlink w:anchor="_Toc200849011" w:history="1">
+      <w:hyperlink w:anchor="_Toc201017140" w:history="1">
         <w:r>
           <w:rPr>
             <w:rStyle w:val="Hyperlink"/>
@@ -11638,7 +11742,7 @@
             <w:noProof/>
             <w:webHidden/>
           </w:rPr>
-          <w:instrText xml:space="preserve"> PAGEREF _Toc200849011 \h </w:instrText>
+          <w:instrText xml:space="preserve"> PAGEREF _Toc201017140 \h </w:instrText>
         </w:r>
         <w:r>
           <w:rPr>
@@ -11658,7 +11762,7 @@
             <w:noProof/>
             <w:webHidden/>
           </w:rPr>
-          <w:t>50</w:t>
+          <w:t>51</w:t>
         </w:r>
         <w:r>
           <w:rPr>
@@ -11685,7 +11789,7 @@
           <w:szCs w:val="24"/>
         </w:rPr>
       </w:pPr>
-      <w:hyperlink w:anchor="_Toc200849012" w:history="1">
+      <w:hyperlink w:anchor="_Toc201017141" w:history="1">
         <w:r>
           <w:rPr>
             <w:rStyle w:val="Hyperlink"/>
@@ -11731,7 +11835,7 @@
             <w:noProof/>
             <w:webHidden/>
           </w:rPr>
-          <w:instrText xml:space="preserve"> PAGEREF _Toc200849012 \h </w:instrText>
+          <w:instrText xml:space="preserve"> PAGEREF _Toc201017141 \h </w:instrText>
         </w:r>
         <w:r>
           <w:rPr>
@@ -11751,7 +11855,7 @@
             <w:noProof/>
             <w:webHidden/>
           </w:rPr>
-          <w:t>50</w:t>
+          <w:t>51</w:t>
         </w:r>
         <w:r>
           <w:rPr>
@@ -11778,7 +11882,7 @@
           <w:szCs w:val="24"/>
         </w:rPr>
       </w:pPr>
-      <w:hyperlink w:anchor="_Toc200849013" w:history="1">
+      <w:hyperlink w:anchor="_Toc201017142" w:history="1">
         <w:r>
           <w:rPr>
             <w:rStyle w:val="Hyperlink"/>
@@ -11824,7 +11928,7 @@
             <w:noProof/>
             <w:webHidden/>
           </w:rPr>
-          <w:instrText xml:space="preserve"> PAGEREF _Toc200849013 \h </w:instrText>
+          <w:instrText xml:space="preserve"> PAGEREF _Toc201017142 \h </w:instrText>
         </w:r>
         <w:r>
           <w:rPr>
@@ -11844,7 +11948,7 @@
             <w:noProof/>
             <w:webHidden/>
           </w:rPr>
-          <w:t>51</w:t>
+          <w:t>52</w:t>
         </w:r>
         <w:r>
           <w:rPr>
@@ -11871,7 +11975,7 @@
           <w:szCs w:val="24"/>
         </w:rPr>
       </w:pPr>
-      <w:hyperlink w:anchor="_Toc200849014" w:history="1">
+      <w:hyperlink w:anchor="_Toc201017143" w:history="1">
         <w:r>
           <w:rPr>
             <w:rStyle w:val="Hyperlink"/>
@@ -11917,7 +12021,7 @@
             <w:noProof/>
             <w:webHidden/>
           </w:rPr>
-          <w:instrText xml:space="preserve"> PAGEREF _Toc200849014 \h </w:instrText>
+          <w:instrText xml:space="preserve"> PAGEREF _Toc201017143 \h </w:instrText>
         </w:r>
         <w:r>
           <w:rPr>
@@ -11937,7 +12041,7 @@
             <w:noProof/>
             <w:webHidden/>
           </w:rPr>
-          <w:t>52</w:t>
+          <w:t>53</w:t>
         </w:r>
         <w:r>
           <w:rPr>
@@ -11966,7 +12070,7 @@
           <w:szCs w:val="24"/>
         </w:rPr>
       </w:pPr>
-      <w:hyperlink w:anchor="_Toc200849015" w:history="1">
+      <w:hyperlink w:anchor="_Toc201017144" w:history="1">
         <w:r>
           <w:rPr>
             <w:rStyle w:val="Hyperlink"/>
@@ -12015,7 +12119,7 @@
             <w:noProof/>
             <w:webHidden/>
           </w:rPr>
-          <w:instrText xml:space="preserve"> PAGEREF _Toc200849015 \h </w:instrText>
+          <w:instrText xml:space="preserve"> PAGEREF _Toc201017144 \h </w:instrText>
         </w:r>
         <w:r>
           <w:rPr>
@@ -12035,7 +12139,7 @@
             <w:noProof/>
             <w:webHidden/>
           </w:rPr>
-          <w:t>53</w:t>
+          <w:t>55</w:t>
         </w:r>
         <w:r>
           <w:rPr>
@@ -12064,7 +12168,7 @@
           <w:szCs w:val="24"/>
         </w:rPr>
       </w:pPr>
-      <w:hyperlink w:anchor="_Toc200849016" w:history="1">
+      <w:hyperlink w:anchor="_Toc201017145" w:history="1">
         <w:r>
           <w:rPr>
             <w:rStyle w:val="Hyperlink"/>
@@ -12111,7 +12215,7 @@
             <w:noProof/>
             <w:webHidden/>
           </w:rPr>
-          <w:instrText xml:space="preserve"> PAGEREF _Toc200849016 \h </w:instrText>
+          <w:instrText xml:space="preserve"> PAGEREF _Toc201017145 \h </w:instrText>
         </w:r>
         <w:r>
           <w:rPr>
@@ -12131,7 +12235,7 @@
             <w:noProof/>
             <w:webHidden/>
           </w:rPr>
-          <w:t>55</w:t>
+          <w:t>57</w:t>
         </w:r>
         <w:r>
           <w:rPr>
@@ -12146,6 +12250,7 @@
       <w:pPr>
         <w:pStyle w:val="TOC1"/>
         <w:tabs>
+          <w:tab w:val="left" w:pos="440"/>
           <w:tab w:val="right" w:leader="dot" w:pos="9017"/>
         </w:tabs>
         <w:rPr>
@@ -12159,12 +12264,32 @@
           <w:szCs w:val="24"/>
         </w:rPr>
       </w:pPr>
-      <w:hyperlink w:anchor="_Toc200849017" w:history="1">
+      <w:hyperlink w:anchor="_Toc201017146" w:history="1">
         <w:r>
           <w:rPr>
             <w:rStyle w:val="Hyperlink"/>
             <w:noProof/>
           </w:rPr>
+          <w:t>A.</w:t>
+        </w:r>
+        <w:r>
+          <w:rPr>
+            <w:rFonts w:eastAsia="Times New Roman" w:cs="Arial"/>
+            <w:b w:val="0"/>
+            <w:bCs w:val="0"/>
+            <w:caps w:val="0"/>
+            <w:noProof/>
+            <w:kern w:val="2"/>
+            <w:sz w:val="24"/>
+            <w:szCs w:val="24"/>
+          </w:rPr>
+          <w:tab/>
+        </w:r>
+        <w:r>
+          <w:rPr>
+            <w:rStyle w:val="Hyperlink"/>
+            <w:noProof/>
+          </w:rPr>
           <w:t>Source Code</w:t>
         </w:r>
         <w:r>
@@ -12186,7 +12311,7 @@
             <w:noProof/>
             <w:webHidden/>
           </w:rPr>
-          <w:instrText xml:space="preserve"> PAGEREF _Toc200849017 \h </w:instrText>
+          <w:instrText xml:space="preserve"> PAGEREF _Toc201017146 \h </w:instrText>
         </w:r>
         <w:r>
           <w:rPr>
@@ -12206,7 +12331,7 @@
             <w:noProof/>
             <w:webHidden/>
           </w:rPr>
-          <w:t>57</w:t>
+          <w:t>59</w:t>
         </w:r>
         <w:r>
           <w:rPr>
@@ -12235,7 +12360,7 @@
           <w:szCs w:val="24"/>
         </w:rPr>
       </w:pPr>
-      <w:hyperlink w:anchor="_Toc200849018" w:history="1">
+      <w:hyperlink w:anchor="_Toc201017147" w:history="1">
         <w:r>
           <w:rPr>
             <w:rStyle w:val="Hyperlink"/>
@@ -12282,7 +12407,7 @@
             <w:noProof/>
             <w:webHidden/>
           </w:rPr>
-          <w:instrText xml:space="preserve"> PAGEREF _Toc200849018 \h </w:instrText>
+          <w:instrText xml:space="preserve"> PAGEREF _Toc201017147 \h </w:instrText>
         </w:r>
         <w:r>
           <w:rPr>
@@ -12302,7 +12427,7 @@
             <w:noProof/>
             <w:webHidden/>
           </w:rPr>
-          <w:t>58</w:t>
+          <w:t>60</w:t>
         </w:r>
         <w:r>
           <w:rPr>
@@ -12331,7 +12456,7 @@
           <w:szCs w:val="24"/>
         </w:rPr>
       </w:pPr>
-      <w:hyperlink w:anchor="_Toc200849019" w:history="1">
+      <w:hyperlink w:anchor="_Toc201017148" w:history="1">
         <w:r>
           <w:rPr>
             <w:rStyle w:val="Hyperlink"/>
@@ -12378,7 +12503,7 @@
             <w:noProof/>
             <w:webHidden/>
           </w:rPr>
-          <w:instrText xml:space="preserve"> PAGEREF _Toc200849019 \h </w:instrText>
+          <w:instrText xml:space="preserve"> PAGEREF _Toc201017148 \h </w:instrText>
         </w:r>
         <w:r>
           <w:rPr>
@@ -12398,7 +12523,7 @@
             <w:noProof/>
             <w:webHidden/>
           </w:rPr>
-          <w:t>59</w:t>
+          <w:t>61</w:t>
         </w:r>
         <w:r>
           <w:rPr>
@@ -12426,7 +12551,7 @@
           <w:szCs w:val="24"/>
         </w:rPr>
       </w:pPr>
-      <w:hyperlink w:anchor="_Toc200849020" w:history="1">
+      <w:hyperlink w:anchor="_Toc201017149" w:history="1">
         <w:r>
           <w:rPr>
             <w:rStyle w:val="Hyperlink"/>
@@ -12453,7 +12578,7 @@
             <w:noProof/>
             <w:webHidden/>
           </w:rPr>
-          <w:instrText xml:space="preserve"> PAGEREF _Toc200849020 \h </w:instrText>
+          <w:instrText xml:space="preserve"> PAGEREF _Toc201017149 \h </w:instrText>
         </w:r>
         <w:r>
           <w:rPr>
@@ -12473,7 +12598,7 @@
             <w:noProof/>
             <w:webHidden/>
           </w:rPr>
-          <w:t>60</w:t>
+          <w:t>62</w:t>
         </w:r>
         <w:r>
           <w:rPr>
@@ -12511,7 +12636,7 @@
     </w:p>
     <w:p>
       <w:pPr>
-        <w:jc w:val="both"/>
+        <w:jc w:val="center"/>
         <w:rPr>
           <w:noProof/>
         </w:rPr>
@@ -12530,6 +12655,36 @@
         </w:rPr>
         <w:lastRenderedPageBreak/>
         <w:t>FIGURES LIST</w:t>
+      </w:r>
+      <w:r>
+        <w:rPr>
+          <w:b/>
+          <w:sz w:val="32"/>
+          <w:szCs w:val="32"/>
+        </w:rPr>
+        <w:fldChar w:fldCharType="begin"/>
+      </w:r>
+      <w:r>
+        <w:instrText xml:space="preserve"> XE "</w:instrText>
+      </w:r>
+      <w:r>
+        <w:rPr>
+          <w:b/>
+          <w:sz w:val="32"/>
+          <w:szCs w:val="32"/>
+        </w:rPr>
+        <w:instrText>FIGURES LIST</w:instrText>
+      </w:r>
+      <w:r>
+        <w:instrText xml:space="preserve">" </w:instrText>
+      </w:r>
+      <w:r>
+        <w:rPr>
+          <w:b/>
+          <w:sz w:val="32"/>
+          <w:szCs w:val="32"/>
+        </w:rPr>
+        <w:fldChar w:fldCharType="end"/>
       </w:r>
       <w:r>
         <w:rPr>
@@ -12571,7 +12726,7 @@
           <w:szCs w:val="24"/>
         </w:rPr>
       </w:pPr>
-      <w:hyperlink w:anchor="_Toc200847188" w:history="1">
+      <w:hyperlink w:anchor="_Toc201017044" w:history="1">
         <w:r>
           <w:rPr>
             <w:rStyle w:val="Hyperlink"/>
@@ -12599,7 +12754,7 @@
             <w:noProof/>
             <w:webHidden/>
           </w:rPr>
-          <w:instrText xml:space="preserve"> PAGEREF _Toc200847188 \h </w:instrText>
+          <w:instrText xml:space="preserve"> PAGEREF _Toc201017044 \h </w:instrText>
         </w:r>
         <w:r>
           <w:rPr>
@@ -12645,7 +12800,7 @@
           <w:szCs w:val="24"/>
         </w:rPr>
       </w:pPr>
-      <w:hyperlink w:anchor="_Toc200847189" w:history="1">
+      <w:hyperlink w:anchor="_Toc201017045" w:history="1">
         <w:r>
           <w:rPr>
             <w:rStyle w:val="Hyperlink"/>
@@ -12673,7 +12828,7 @@
             <w:noProof/>
             <w:webHidden/>
           </w:rPr>
-          <w:instrText xml:space="preserve"> PAGEREF _Toc200847189 \h </w:instrText>
+          <w:instrText xml:space="preserve"> PAGEREF _Toc201017045 \h </w:instrText>
         </w:r>
         <w:r>
           <w:rPr>
@@ -12719,7 +12874,7 @@
           <w:szCs w:val="24"/>
         </w:rPr>
       </w:pPr>
-      <w:hyperlink w:anchor="_Toc200847190" w:history="1">
+      <w:hyperlink w:anchor="_Toc201017046" w:history="1">
         <w:r>
           <w:rPr>
             <w:rStyle w:val="Hyperlink"/>
@@ -12747,7 +12902,7 @@
             <w:noProof/>
             <w:webHidden/>
           </w:rPr>
-          <w:instrText xml:space="preserve"> PAGEREF _Toc200847190 \h </w:instrText>
+          <w:instrText xml:space="preserve"> PAGEREF _Toc201017046 \h </w:instrText>
         </w:r>
         <w:r>
           <w:rPr>
@@ -12793,7 +12948,7 @@
           <w:szCs w:val="24"/>
         </w:rPr>
       </w:pPr>
-      <w:hyperlink w:anchor="_Toc200847191" w:history="1">
+      <w:hyperlink w:anchor="_Toc201017047" w:history="1">
         <w:r>
           <w:rPr>
             <w:rStyle w:val="Hyperlink"/>
@@ -12821,7 +12976,7 @@
             <w:noProof/>
             <w:webHidden/>
           </w:rPr>
-          <w:instrText xml:space="preserve"> PAGEREF _Toc200847191 \h </w:instrText>
+          <w:instrText xml:space="preserve"> PAGEREF _Toc201017047 \h </w:instrText>
         </w:r>
         <w:r>
           <w:rPr>
@@ -12867,7 +13022,7 @@
           <w:szCs w:val="24"/>
         </w:rPr>
       </w:pPr>
-      <w:hyperlink w:anchor="_Toc200847192" w:history="1">
+      <w:hyperlink w:anchor="_Toc201017048" w:history="1">
         <w:r>
           <w:rPr>
             <w:rStyle w:val="Hyperlink"/>
@@ -12895,7 +13050,7 @@
             <w:noProof/>
             <w:webHidden/>
           </w:rPr>
-          <w:instrText xml:space="preserve"> PAGEREF _Toc200847192 \h </w:instrText>
+          <w:instrText xml:space="preserve"> PAGEREF _Toc201017048 \h </w:instrText>
         </w:r>
         <w:r>
           <w:rPr>
@@ -12941,7 +13096,7 @@
           <w:szCs w:val="24"/>
         </w:rPr>
       </w:pPr>
-      <w:hyperlink w:anchor="_Toc200847193" w:history="1">
+      <w:hyperlink w:anchor="_Toc201017049" w:history="1">
         <w:r>
           <w:rPr>
             <w:rStyle w:val="Hyperlink"/>
@@ -12969,7 +13124,7 @@
             <w:noProof/>
             <w:webHidden/>
           </w:rPr>
-          <w:instrText xml:space="preserve"> PAGEREF _Toc200847193 \h </w:instrText>
+          <w:instrText xml:space="preserve"> PAGEREF _Toc201017049 \h </w:instrText>
         </w:r>
         <w:r>
           <w:rPr>
@@ -13015,7 +13170,7 @@
           <w:szCs w:val="24"/>
         </w:rPr>
       </w:pPr>
-      <w:hyperlink w:anchor="_Toc200847194" w:history="1">
+      <w:hyperlink w:anchor="_Toc201017050" w:history="1">
         <w:r>
           <w:rPr>
             <w:rStyle w:val="Hyperlink"/>
@@ -13043,7 +13198,7 @@
             <w:noProof/>
             <w:webHidden/>
           </w:rPr>
-          <w:instrText xml:space="preserve"> PAGEREF _Toc200847194 \h </w:instrText>
+          <w:instrText xml:space="preserve"> PAGEREF _Toc201017050 \h </w:instrText>
         </w:r>
         <w:r>
           <w:rPr>
@@ -13089,7 +13244,7 @@
           <w:szCs w:val="24"/>
         </w:rPr>
       </w:pPr>
-      <w:hyperlink w:anchor="_Toc200847195" w:history="1">
+      <w:hyperlink w:anchor="_Toc201017051" w:history="1">
         <w:r>
           <w:rPr>
             <w:rStyle w:val="Hyperlink"/>
@@ -13117,7 +13272,7 @@
             <w:noProof/>
             <w:webHidden/>
           </w:rPr>
-          <w:instrText xml:space="preserve"> PAGEREF _Toc200847195 \h </w:instrText>
+          <w:instrText xml:space="preserve"> PAGEREF _Toc201017051 \h </w:instrText>
         </w:r>
         <w:r>
           <w:rPr>
@@ -13163,7 +13318,7 @@
           <w:szCs w:val="24"/>
         </w:rPr>
       </w:pPr>
-      <w:hyperlink w:anchor="_Toc200847196" w:history="1">
+      <w:hyperlink w:anchor="_Toc201017052" w:history="1">
         <w:r>
           <w:rPr>
             <w:rStyle w:val="Hyperlink"/>
@@ -13191,7 +13346,7 @@
             <w:noProof/>
             <w:webHidden/>
           </w:rPr>
-          <w:instrText xml:space="preserve"> PAGEREF _Toc200847196 \h </w:instrText>
+          <w:instrText xml:space="preserve"> PAGEREF _Toc201017052 \h </w:instrText>
         </w:r>
         <w:r>
           <w:rPr>
@@ -13237,7 +13392,7 @@
           <w:szCs w:val="24"/>
         </w:rPr>
       </w:pPr>
-      <w:hyperlink w:anchor="_Toc200847197" w:history="1">
+      <w:hyperlink w:anchor="_Toc201017053" w:history="1">
         <w:r>
           <w:rPr>
             <w:rStyle w:val="Hyperlink"/>
@@ -13265,7 +13420,7 @@
             <w:noProof/>
             <w:webHidden/>
           </w:rPr>
-          <w:instrText xml:space="preserve"> PAGEREF _Toc200847197 \h </w:instrText>
+          <w:instrText xml:space="preserve"> PAGEREF _Toc201017053 \h </w:instrText>
         </w:r>
         <w:r>
           <w:rPr>
@@ -13311,7 +13466,7 @@
           <w:szCs w:val="24"/>
         </w:rPr>
       </w:pPr>
-      <w:hyperlink w:anchor="_Toc200847198" w:history="1">
+      <w:hyperlink w:anchor="_Toc201017054" w:history="1">
         <w:r>
           <w:rPr>
             <w:rStyle w:val="Hyperlink"/>
@@ -13339,7 +13494,7 @@
             <w:noProof/>
             <w:webHidden/>
           </w:rPr>
-          <w:instrText xml:space="preserve"> PAGEREF _Toc200847198 \h </w:instrText>
+          <w:instrText xml:space="preserve"> PAGEREF _Toc201017054 \h </w:instrText>
         </w:r>
         <w:r>
           <w:rPr>
@@ -13385,7 +13540,7 @@
           <w:szCs w:val="24"/>
         </w:rPr>
       </w:pPr>
-      <w:hyperlink w:anchor="_Toc200847199" w:history="1">
+      <w:hyperlink w:anchor="_Toc201017055" w:history="1">
         <w:r>
           <w:rPr>
             <w:rStyle w:val="Hyperlink"/>
@@ -13413,7 +13568,7 @@
             <w:noProof/>
             <w:webHidden/>
           </w:rPr>
-          <w:instrText xml:space="preserve"> PAGEREF _Toc200847199 \h </w:instrText>
+          <w:instrText xml:space="preserve"> PAGEREF _Toc201017055 \h </w:instrText>
         </w:r>
         <w:r>
           <w:rPr>
@@ -13459,7 +13614,7 @@
           <w:szCs w:val="24"/>
         </w:rPr>
       </w:pPr>
-      <w:hyperlink w:anchor="_Toc200847200" w:history="1">
+      <w:hyperlink w:anchor="_Toc201017056" w:history="1">
         <w:r>
           <w:rPr>
             <w:rStyle w:val="Hyperlink"/>
@@ -13486,7 +13641,7 @@
             <w:noProof/>
             <w:webHidden/>
           </w:rPr>
-          <w:instrText xml:space="preserve"> PAGEREF _Toc200847200 \h </w:instrText>
+          <w:instrText xml:space="preserve"> PAGEREF _Toc201017056 \h </w:instrText>
         </w:r>
         <w:r>
           <w:rPr>
@@ -13532,7 +13687,7 @@
           <w:szCs w:val="24"/>
         </w:rPr>
       </w:pPr>
-      <w:hyperlink w:anchor="_Toc200847201" w:history="1">
+      <w:hyperlink w:anchor="_Toc201017057" w:history="1">
         <w:r>
           <w:rPr>
             <w:rStyle w:val="Hyperlink"/>
@@ -13560,7 +13715,7 @@
             <w:noProof/>
             <w:webHidden/>
           </w:rPr>
-          <w:instrText xml:space="preserve"> PAGEREF _Toc200847201 \h </w:instrText>
+          <w:instrText xml:space="preserve"> PAGEREF _Toc201017057 \h </w:instrText>
         </w:r>
         <w:r>
           <w:rPr>
@@ -13606,7 +13761,7 @@
           <w:szCs w:val="24"/>
         </w:rPr>
       </w:pPr>
-      <w:hyperlink w:anchor="_Toc200847202" w:history="1">
+      <w:hyperlink w:anchor="_Toc201017058" w:history="1">
         <w:r>
           <w:rPr>
             <w:rStyle w:val="Hyperlink"/>
@@ -13634,7 +13789,7 @@
             <w:noProof/>
             <w:webHidden/>
           </w:rPr>
-          <w:instrText xml:space="preserve"> PAGEREF _Toc200847202 \h </w:instrText>
+          <w:instrText xml:space="preserve"> PAGEREF _Toc201017058 \h </w:instrText>
         </w:r>
         <w:r>
           <w:rPr>
@@ -13680,7 +13835,7 @@
           <w:szCs w:val="24"/>
         </w:rPr>
       </w:pPr>
-      <w:hyperlink w:anchor="_Toc200847203" w:history="1">
+      <w:hyperlink w:anchor="_Toc201017059" w:history="1">
         <w:r>
           <w:rPr>
             <w:rStyle w:val="Hyperlink"/>
@@ -13708,7 +13863,7 @@
             <w:noProof/>
             <w:webHidden/>
           </w:rPr>
-          <w:instrText xml:space="preserve"> PAGEREF _Toc200847203 \h </w:instrText>
+          <w:instrText xml:space="preserve"> PAGEREF _Toc201017059 \h </w:instrText>
         </w:r>
         <w:r>
           <w:rPr>
@@ -13754,7 +13909,7 @@
           <w:szCs w:val="24"/>
         </w:rPr>
       </w:pPr>
-      <w:hyperlink w:anchor="_Toc200847204" w:history="1">
+      <w:hyperlink w:anchor="_Toc201017060" w:history="1">
         <w:r>
           <w:rPr>
             <w:rStyle w:val="Hyperlink"/>
@@ -13782,7 +13937,7 @@
             <w:noProof/>
             <w:webHidden/>
           </w:rPr>
-          <w:instrText xml:space="preserve"> PAGEREF _Toc200847204 \h </w:instrText>
+          <w:instrText xml:space="preserve"> PAGEREF _Toc201017060 \h </w:instrText>
         </w:r>
         <w:r>
           <w:rPr>
@@ -13802,7 +13957,7 @@
             <w:noProof/>
             <w:webHidden/>
           </w:rPr>
-          <w:t>23</w:t>
+          <w:t>24</w:t>
         </w:r>
         <w:r>
           <w:rPr>
@@ -13828,7 +13983,7 @@
           <w:szCs w:val="24"/>
         </w:rPr>
       </w:pPr>
-      <w:hyperlink w:anchor="_Toc200847205" w:history="1">
+      <w:hyperlink w:anchor="_Toc201017061" w:history="1">
         <w:r>
           <w:rPr>
             <w:rStyle w:val="Hyperlink"/>
@@ -13856,7 +14011,7 @@
             <w:noProof/>
             <w:webHidden/>
           </w:rPr>
-          <w:instrText xml:space="preserve"> PAGEREF _Toc200847205 \h </w:instrText>
+          <w:instrText xml:space="preserve"> PAGEREF _Toc201017061 \h </w:instrText>
         </w:r>
         <w:r>
           <w:rPr>
@@ -13876,7 +14031,7 @@
             <w:noProof/>
             <w:webHidden/>
           </w:rPr>
-          <w:t>30</w:t>
+          <w:t>31</w:t>
         </w:r>
         <w:r>
           <w:rPr>
@@ -13902,7 +14057,7 @@
           <w:szCs w:val="24"/>
         </w:rPr>
       </w:pPr>
-      <w:hyperlink w:anchor="_Toc200847206" w:history="1">
+      <w:hyperlink w:anchor="_Toc201017062" w:history="1">
         <w:r>
           <w:rPr>
             <w:rStyle w:val="Hyperlink"/>
@@ -13930,7 +14085,7 @@
             <w:noProof/>
             <w:webHidden/>
           </w:rPr>
-          <w:instrText xml:space="preserve"> PAGEREF _Toc200847206 \h </w:instrText>
+          <w:instrText xml:space="preserve"> PAGEREF _Toc201017062 \h </w:instrText>
         </w:r>
         <w:r>
           <w:rPr>
@@ -13950,7 +14105,7 @@
             <w:noProof/>
             <w:webHidden/>
           </w:rPr>
-          <w:t>30</w:t>
+          <w:t>31</w:t>
         </w:r>
         <w:r>
           <w:rPr>
@@ -13976,7 +14131,7 @@
           <w:szCs w:val="24"/>
         </w:rPr>
       </w:pPr>
-      <w:hyperlink w:anchor="_Toc200847207" w:history="1">
+      <w:hyperlink w:anchor="_Toc201017063" w:history="1">
         <w:r>
           <w:rPr>
             <w:rStyle w:val="Hyperlink"/>
@@ -14004,7 +14159,7 @@
             <w:noProof/>
             <w:webHidden/>
           </w:rPr>
-          <w:instrText xml:space="preserve"> PAGEREF _Toc200847207 \h </w:instrText>
+          <w:instrText xml:space="preserve"> PAGEREF _Toc201017063 \h </w:instrText>
         </w:r>
         <w:r>
           <w:rPr>
@@ -14024,7 +14179,7 @@
             <w:noProof/>
             <w:webHidden/>
           </w:rPr>
-          <w:t>31</w:t>
+          <w:t>32</w:t>
         </w:r>
         <w:r>
           <w:rPr>
@@ -14050,7 +14205,7 @@
           <w:szCs w:val="24"/>
         </w:rPr>
       </w:pPr>
-      <w:hyperlink w:anchor="_Toc200847208" w:history="1">
+      <w:hyperlink w:anchor="_Toc201017064" w:history="1">
         <w:r>
           <w:rPr>
             <w:rStyle w:val="Hyperlink"/>
@@ -14078,7 +14233,7 @@
             <w:noProof/>
             <w:webHidden/>
           </w:rPr>
-          <w:instrText xml:space="preserve"> PAGEREF _Toc200847208 \h </w:instrText>
+          <w:instrText xml:space="preserve"> PAGEREF _Toc201017064 \h </w:instrText>
         </w:r>
         <w:r>
           <w:rPr>
@@ -14098,7 +14253,7 @@
             <w:noProof/>
             <w:webHidden/>
           </w:rPr>
-          <w:t>32</w:t>
+          <w:t>33</w:t>
         </w:r>
         <w:r>
           <w:rPr>
@@ -14124,7 +14279,7 @@
           <w:szCs w:val="24"/>
         </w:rPr>
       </w:pPr>
-      <w:hyperlink w:anchor="_Toc200847209" w:history="1">
+      <w:hyperlink w:anchor="_Toc201017065" w:history="1">
         <w:r>
           <w:rPr>
             <w:rStyle w:val="Hyperlink"/>
@@ -14152,7 +14307,7 @@
             <w:noProof/>
             <w:webHidden/>
           </w:rPr>
-          <w:instrText xml:space="preserve"> PAGEREF _Toc200847209 \h </w:instrText>
+          <w:instrText xml:space="preserve"> PAGEREF _Toc201017065 \h </w:instrText>
         </w:r>
         <w:r>
           <w:rPr>
@@ -14172,7 +14327,7 @@
             <w:noProof/>
             <w:webHidden/>
           </w:rPr>
-          <w:t>33</w:t>
+          <w:t>34</w:t>
         </w:r>
         <w:r>
           <w:rPr>
@@ -14198,7 +14353,7 @@
           <w:szCs w:val="24"/>
         </w:rPr>
       </w:pPr>
-      <w:hyperlink w:anchor="_Toc200847210" w:history="1">
+      <w:hyperlink w:anchor="_Toc201017066" w:history="1">
         <w:r>
           <w:rPr>
             <w:rStyle w:val="Hyperlink"/>
@@ -14226,7 +14381,7 @@
             <w:noProof/>
             <w:webHidden/>
           </w:rPr>
-          <w:instrText xml:space="preserve"> PAGEREF _Toc200847210 \h </w:instrText>
+          <w:instrText xml:space="preserve"> PAGEREF _Toc201017066 \h </w:instrText>
         </w:r>
         <w:r>
           <w:rPr>
@@ -14246,7 +14401,7 @@
             <w:noProof/>
             <w:webHidden/>
           </w:rPr>
-          <w:t>34</w:t>
+          <w:t>35</w:t>
         </w:r>
         <w:r>
           <w:rPr>
@@ -14272,7 +14427,7 @@
           <w:szCs w:val="24"/>
         </w:rPr>
       </w:pPr>
-      <w:hyperlink w:anchor="_Toc200847211" w:history="1">
+      <w:hyperlink w:anchor="_Toc201017067" w:history="1">
         <w:r>
           <w:rPr>
             <w:rStyle w:val="Hyperlink"/>
@@ -14300,7 +14455,7 @@
             <w:noProof/>
             <w:webHidden/>
           </w:rPr>
-          <w:instrText xml:space="preserve"> PAGEREF _Toc200847211 \h </w:instrText>
+          <w:instrText xml:space="preserve"> PAGEREF _Toc201017067 \h </w:instrText>
         </w:r>
         <w:r>
           <w:rPr>
@@ -14320,7 +14475,7 @@
             <w:noProof/>
             <w:webHidden/>
           </w:rPr>
-          <w:t>36</w:t>
+          <w:t>37</w:t>
         </w:r>
         <w:r>
           <w:rPr>
@@ -14346,7 +14501,7 @@
           <w:szCs w:val="24"/>
         </w:rPr>
       </w:pPr>
-      <w:hyperlink w:anchor="_Toc200847212" w:history="1">
+      <w:hyperlink w:anchor="_Toc201017068" w:history="1">
         <w:r>
           <w:rPr>
             <w:rStyle w:val="Hyperlink"/>
@@ -14374,7 +14529,7 @@
             <w:noProof/>
             <w:webHidden/>
           </w:rPr>
-          <w:instrText xml:space="preserve"> PAGEREF _Toc200847212 \h </w:instrText>
+          <w:instrText xml:space="preserve"> PAGEREF _Toc201017068 \h </w:instrText>
         </w:r>
         <w:r>
           <w:rPr>
@@ -14394,7 +14549,7 @@
             <w:noProof/>
             <w:webHidden/>
           </w:rPr>
-          <w:t>37</w:t>
+          <w:t>38</w:t>
         </w:r>
         <w:r>
           <w:rPr>
@@ -14420,7 +14575,7 @@
           <w:szCs w:val="24"/>
         </w:rPr>
       </w:pPr>
-      <w:hyperlink w:anchor="_Toc200847213" w:history="1">
+      <w:hyperlink w:anchor="_Toc201017069" w:history="1">
         <w:r>
           <w:rPr>
             <w:rStyle w:val="Hyperlink"/>
@@ -14448,7 +14603,7 @@
             <w:noProof/>
             <w:webHidden/>
           </w:rPr>
-          <w:instrText xml:space="preserve"> PAGEREF _Toc200847213 \h </w:instrText>
+          <w:instrText xml:space="preserve"> PAGEREF _Toc201017069 \h </w:instrText>
         </w:r>
         <w:r>
           <w:rPr>
@@ -14468,7 +14623,7 @@
             <w:noProof/>
             <w:webHidden/>
           </w:rPr>
-          <w:t>39</w:t>
+          <w:t>40</w:t>
         </w:r>
         <w:r>
           <w:rPr>
@@ -14494,7 +14649,7 @@
           <w:szCs w:val="24"/>
         </w:rPr>
       </w:pPr>
-      <w:hyperlink w:anchor="_Toc200847214" w:history="1">
+      <w:hyperlink w:anchor="_Toc201017070" w:history="1">
         <w:r>
           <w:rPr>
             <w:rStyle w:val="Hyperlink"/>
@@ -14522,7 +14677,7 @@
             <w:noProof/>
             <w:webHidden/>
           </w:rPr>
-          <w:instrText xml:space="preserve"> PAGEREF _Toc200847214 \h </w:instrText>
+          <w:instrText xml:space="preserve"> PAGEREF _Toc201017070 \h </w:instrText>
         </w:r>
         <w:r>
           <w:rPr>
@@ -14542,7 +14697,7 @@
             <w:noProof/>
             <w:webHidden/>
           </w:rPr>
-          <w:t>41</w:t>
+          <w:t>42</w:t>
         </w:r>
         <w:r>
           <w:rPr>
@@ -14568,7 +14723,7 @@
           <w:szCs w:val="24"/>
         </w:rPr>
       </w:pPr>
-      <w:hyperlink w:anchor="_Toc200847215" w:history="1">
+      <w:hyperlink w:anchor="_Toc201017071" w:history="1">
         <w:r>
           <w:rPr>
             <w:rStyle w:val="Hyperlink"/>
@@ -14596,7 +14751,7 @@
             <w:noProof/>
             <w:webHidden/>
           </w:rPr>
-          <w:instrText xml:space="preserve"> PAGEREF _Toc200847215 \h </w:instrText>
+          <w:instrText xml:space="preserve"> PAGEREF _Toc201017071 \h </w:instrText>
         </w:r>
         <w:r>
           <w:rPr>
@@ -14616,7 +14771,7 @@
             <w:noProof/>
             <w:webHidden/>
           </w:rPr>
-          <w:t>43</w:t>
+          <w:t>44</w:t>
         </w:r>
         <w:r>
           <w:rPr>
@@ -14642,7 +14797,7 @@
           <w:szCs w:val="24"/>
         </w:rPr>
       </w:pPr>
-      <w:hyperlink w:anchor="_Toc200847216" w:history="1">
+      <w:hyperlink w:anchor="_Toc201017072" w:history="1">
         <w:r>
           <w:rPr>
             <w:rStyle w:val="Hyperlink"/>
@@ -14670,7 +14825,7 @@
             <w:noProof/>
             <w:webHidden/>
           </w:rPr>
-          <w:instrText xml:space="preserve"> PAGEREF _Toc200847216 \h </w:instrText>
+          <w:instrText xml:space="preserve"> PAGEREF _Toc201017072 \h </w:instrText>
         </w:r>
         <w:r>
           <w:rPr>
@@ -14690,7 +14845,7 @@
             <w:noProof/>
             <w:webHidden/>
           </w:rPr>
-          <w:t>45</w:t>
+          <w:t>47</w:t>
         </w:r>
         <w:r>
           <w:rPr>
@@ -14716,7 +14871,7 @@
           <w:szCs w:val="24"/>
         </w:rPr>
       </w:pPr>
-      <w:hyperlink w:anchor="_Toc200847217" w:history="1">
+      <w:hyperlink w:anchor="_Toc201017073" w:history="1">
         <w:r>
           <w:rPr>
             <w:rStyle w:val="Hyperlink"/>
@@ -14744,7 +14899,7 @@
             <w:noProof/>
             <w:webHidden/>
           </w:rPr>
-          <w:instrText xml:space="preserve"> PAGEREF _Toc200847217 \h </w:instrText>
+          <w:instrText xml:space="preserve"> PAGEREF _Toc201017073 \h </w:instrText>
         </w:r>
         <w:r>
           <w:rPr>
@@ -14764,7 +14919,7 @@
             <w:noProof/>
             <w:webHidden/>
           </w:rPr>
-          <w:t>51</w:t>
+          <w:t>53</w:t>
         </w:r>
         <w:r>
           <w:rPr>
@@ -14790,7 +14945,7 @@
           <w:szCs w:val="24"/>
         </w:rPr>
       </w:pPr>
-      <w:hyperlink w:anchor="_Toc200847218" w:history="1">
+      <w:hyperlink w:anchor="_Toc201017074" w:history="1">
         <w:r>
           <w:rPr>
             <w:rStyle w:val="Hyperlink"/>
@@ -14818,7 +14973,7 @@
             <w:noProof/>
             <w:webHidden/>
           </w:rPr>
-          <w:instrText xml:space="preserve"> PAGEREF _Toc200847218 \h </w:instrText>
+          <w:instrText xml:space="preserve"> PAGEREF _Toc201017074 \h </w:instrText>
         </w:r>
         <w:r>
           <w:rPr>
@@ -14838,7 +14993,7 @@
             <w:noProof/>
             <w:webHidden/>
           </w:rPr>
-          <w:t>52</w:t>
+          <w:t>54</w:t>
         </w:r>
         <w:r>
           <w:rPr>
@@ -14874,31 +15029,7 @@
     </w:p>
     <w:p>
       <w:pPr>
-        <w:jc w:val="both"/>
-        <w:rPr>
-          <w:sz w:val="20"/>
-        </w:rPr>
-      </w:pPr>
-    </w:p>
-    <w:p>
-      <w:pPr>
-        <w:jc w:val="both"/>
-        <w:rPr>
-          <w:sz w:val="20"/>
-        </w:rPr>
-      </w:pPr>
-    </w:p>
-    <w:p>
-      <w:pPr>
-        <w:jc w:val="both"/>
-        <w:rPr>
-          <w:sz w:val="20"/>
-        </w:rPr>
-      </w:pPr>
-    </w:p>
-    <w:p>
-      <w:pPr>
-        <w:jc w:val="both"/>
+        <w:jc w:val="center"/>
         <w:rPr>
           <w:rFonts w:cs="Times New Roman"/>
           <w:sz w:val="20"/>
@@ -14936,7 +15067,7 @@
           <w:sz w:val="32"/>
           <w:szCs w:val="32"/>
         </w:rPr>
-        <w:instrText>LISTA TABELELOR</w:instrText>
+        <w:instrText>TABLES LIST</w:instrText>
       </w:r>
       <w:r>
         <w:instrText xml:space="preserve">" </w:instrText>
@@ -14986,7 +15117,7 @@
         </w:rPr>
         <w:fldChar w:fldCharType="separate"/>
       </w:r>
-      <w:hyperlink w:anchor="_Toc200847168" w:history="1">
+      <w:hyperlink w:anchor="_Toc201016388" w:history="1">
         <w:r>
           <w:rPr>
             <w:rStyle w:val="Hyperlink"/>
@@ -15014,7 +15145,7 @@
             <w:noProof/>
             <w:webHidden/>
           </w:rPr>
-          <w:instrText xml:space="preserve"> PAGEREF _Toc200847168 \h </w:instrText>
+          <w:instrText xml:space="preserve"> PAGEREF _Toc201016388 \h </w:instrText>
         </w:r>
         <w:r>
           <w:rPr>
@@ -15034,7 +15165,7 @@
             <w:noProof/>
             <w:webHidden/>
           </w:rPr>
-          <w:t>29</w:t>
+          <w:t>30</w:t>
         </w:r>
         <w:r>
           <w:rPr>
@@ -15060,7 +15191,7 @@
           <w:szCs w:val="24"/>
         </w:rPr>
       </w:pPr>
-      <w:hyperlink w:anchor="_Toc200847169" w:history="1">
+      <w:hyperlink w:anchor="_Toc201016389" w:history="1">
         <w:r>
           <w:rPr>
             <w:rStyle w:val="Hyperlink"/>
@@ -15088,7 +15219,7 @@
             <w:noProof/>
             <w:webHidden/>
           </w:rPr>
-          <w:instrText xml:space="preserve"> PAGEREF _Toc200847169 \h </w:instrText>
+          <w:instrText xml:space="preserve"> PAGEREF _Toc201016389 \h </w:instrText>
         </w:r>
         <w:r>
           <w:rPr>
@@ -15108,7 +15239,7 @@
             <w:noProof/>
             <w:webHidden/>
           </w:rPr>
-          <w:t>29</w:t>
+          <w:t>30</w:t>
         </w:r>
         <w:r>
           <w:rPr>
@@ -15134,7 +15265,7 @@
           <w:szCs w:val="24"/>
         </w:rPr>
       </w:pPr>
-      <w:hyperlink w:anchor="_Toc200847170" w:history="1">
+      <w:hyperlink w:anchor="_Toc201016390" w:history="1">
         <w:r>
           <w:rPr>
             <w:rStyle w:val="Hyperlink"/>
@@ -15162,7 +15293,7 @@
             <w:noProof/>
             <w:webHidden/>
           </w:rPr>
-          <w:instrText xml:space="preserve"> PAGEREF _Toc200847170 \h </w:instrText>
+          <w:instrText xml:space="preserve"> PAGEREF _Toc201016390 \h </w:instrText>
         </w:r>
         <w:r>
           <w:rPr>
@@ -15182,7 +15313,7 @@
             <w:noProof/>
             <w:webHidden/>
           </w:rPr>
-          <w:t>35</w:t>
+          <w:t>36</w:t>
         </w:r>
         <w:r>
           <w:rPr>
@@ -15208,7 +15339,7 @@
           <w:szCs w:val="24"/>
         </w:rPr>
       </w:pPr>
-      <w:hyperlink w:anchor="_Toc200847171" w:history="1">
+      <w:hyperlink w:anchor="_Toc201016391" w:history="1">
         <w:r>
           <w:rPr>
             <w:rStyle w:val="Hyperlink"/>
@@ -15236,7 +15367,7 @@
             <w:noProof/>
             <w:webHidden/>
           </w:rPr>
-          <w:instrText xml:space="preserve"> PAGEREF _Toc200847171 \h </w:instrText>
+          <w:instrText xml:space="preserve"> PAGEREF _Toc201016391 \h </w:instrText>
         </w:r>
         <w:r>
           <w:rPr>
@@ -15256,7 +15387,7 @@
             <w:noProof/>
             <w:webHidden/>
           </w:rPr>
-          <w:t>44</w:t>
+          <w:t>45</w:t>
         </w:r>
         <w:r>
           <w:rPr>
@@ -15334,7 +15465,7 @@
         </w:rPr>
       </w:pPr>
       <w:bookmarkStart w:id="0" w:name="_Toc75817027"/>
-      <w:bookmarkStart w:id="1" w:name="_Toc200848947"/>
+      <w:bookmarkStart w:id="1" w:name="_Toc201017075"/>
       <w:r>
         <w:rPr>
           <w:rFonts w:cs="Times New Roman"/>
@@ -15344,6 +15475,30 @@
       </w:r>
       <w:bookmarkEnd w:id="0"/>
       <w:bookmarkEnd w:id="1"/>
+      <w:r>
+        <w:rPr>
+          <w:rFonts w:cs="Times New Roman"/>
+        </w:rPr>
+        <w:fldChar w:fldCharType="begin"/>
+      </w:r>
+      <w:r>
+        <w:instrText xml:space="preserve"> XE "</w:instrText>
+      </w:r>
+      <w:r>
+        <w:rPr>
+          <w:rFonts w:cs="Times New Roman"/>
+        </w:rPr>
+        <w:instrText>INTRODUCTION</w:instrText>
+      </w:r>
+      <w:r>
+        <w:instrText xml:space="preserve">" </w:instrText>
+      </w:r>
+      <w:r>
+        <w:rPr>
+          <w:rFonts w:cs="Times New Roman"/>
+        </w:rPr>
+        <w:fldChar w:fldCharType="end"/>
+      </w:r>
     </w:p>
     <w:p>
       <w:pPr>
@@ -15353,7 +15508,7 @@
           <w:rFonts w:cs="Times New Roman"/>
         </w:rPr>
       </w:pPr>
-      <w:bookmarkStart w:id="2" w:name="_Toc200848948"/>
+      <w:bookmarkStart w:id="2" w:name="_Toc201017076"/>
       <w:r>
         <w:rPr>
           <w:rFonts w:cs="Times New Roman"/>
@@ -15374,7 +15529,19 @@
         <w:rPr>
           <w:rFonts w:cs="Times New Roman"/>
         </w:rPr>
-        <w:t xml:space="preserve">The scope of this thesis is designing and creating a mobile delivery application with React Native. There are </w:t>
+        <w:t>This thesis focuses on designing and developing</w:t>
+      </w:r>
+      <w:r>
+        <w:rPr>
+          <w:rFonts w:cs="Times New Roman"/>
+        </w:rPr>
+        <w:t xml:space="preserve"> </w:t>
+      </w:r>
+      <w:r>
+        <w:rPr>
+          <w:rFonts w:cs="Times New Roman"/>
+        </w:rPr>
+        <w:t xml:space="preserve">a mobile delivery application with React Native. There are </w:t>
       </w:r>
       <w:r>
         <w:rPr>
@@ -15527,7 +15694,7 @@
         </w:rPr>
       </w:pPr>
       <w:bookmarkStart w:id="3" w:name="_Toc75817030"/>
-      <w:bookmarkStart w:id="4" w:name="_Toc200848949"/>
+      <w:bookmarkStart w:id="4" w:name="_Toc201017077"/>
       <w:r>
         <w:rPr>
           <w:rFonts w:cs="Times New Roman"/>
@@ -15600,7 +15767,31 @@
         <w:rPr>
           <w:rFonts w:cs="Times New Roman"/>
         </w:rPr>
-        <w:t>At the same time, I’ve become more curious about how technology is used in the business environment, especially in areas like delivery, where smart systems can improve services and make processes more efficient. I wanted to make something that combined this business viewpoint with my technical expertise.</w:t>
+        <w:t>At the same time, I</w:t>
+      </w:r>
+      <w:r>
+        <w:rPr>
+          <w:rFonts w:cs="Times New Roman"/>
+        </w:rPr>
+        <w:t xml:space="preserve"> ha</w:t>
+      </w:r>
+      <w:r>
+        <w:rPr>
+          <w:rFonts w:cs="Times New Roman"/>
+        </w:rPr>
+        <w:t xml:space="preserve">ve become more curious about how technology is used in the business environment, especially in areas like delivery, where smart systems can improve services and make processes more efficient. I wanted to </w:t>
+      </w:r>
+      <w:r>
+        <w:rPr>
+          <w:rFonts w:cs="Times New Roman"/>
+        </w:rPr>
+        <w:t>create</w:t>
+      </w:r>
+      <w:r>
+        <w:rPr>
+          <w:rFonts w:cs="Times New Roman"/>
+        </w:rPr>
+        <w:t xml:space="preserve"> something that combined this business viewpoint with my technical expertise.</w:t>
       </w:r>
     </w:p>
     <w:p>
@@ -15632,7 +15823,7 @@
         <w:br w:type="page"/>
       </w:r>
       <w:bookmarkStart w:id="5" w:name="_Toc75817031"/>
-      <w:bookmarkStart w:id="6" w:name="_Toc200848950"/>
+      <w:bookmarkStart w:id="6" w:name="_Toc201017078"/>
       <w:r>
         <w:rPr>
           <w:rFonts w:cs="Times New Roman"/>
@@ -15650,7 +15841,7 @@
           <w:rFonts w:cs="Times New Roman"/>
         </w:rPr>
       </w:pPr>
-      <w:bookmarkStart w:id="7" w:name="_Toc200848951"/>
+      <w:bookmarkStart w:id="7" w:name="_Toc201017079"/>
       <w:r>
         <w:rPr>
           <w:rFonts w:cs="Times New Roman"/>
@@ -15658,6 +15849,30 @@
         <w:t>Application Logo</w:t>
       </w:r>
       <w:bookmarkEnd w:id="7"/>
+      <w:r>
+        <w:rPr>
+          <w:rFonts w:cs="Times New Roman"/>
+        </w:rPr>
+        <w:fldChar w:fldCharType="begin"/>
+      </w:r>
+      <w:r>
+        <w:instrText xml:space="preserve"> XE "</w:instrText>
+      </w:r>
+      <w:r>
+        <w:rPr>
+          <w:rFonts w:cs="Times New Roman"/>
+        </w:rPr>
+        <w:instrText>Application Logo</w:instrText>
+      </w:r>
+      <w:r>
+        <w:instrText xml:space="preserve">" </w:instrText>
+      </w:r>
+      <w:r>
+        <w:rPr>
+          <w:rFonts w:cs="Times New Roman"/>
+        </w:rPr>
+        <w:fldChar w:fldCharType="end"/>
+      </w:r>
     </w:p>
     <w:p>
       <w:pPr>
@@ -15713,11 +15928,12 @@
     <w:p>
       <w:pPr>
         <w:pStyle w:val="Caption"/>
-        <w:rPr>
-          <w:rFonts w:cs="Times New Roman"/>
-        </w:rPr>
-      </w:pPr>
-      <w:bookmarkStart w:id="8" w:name="_Toc200847188"/>
+        <w:jc w:val="center"/>
+        <w:rPr>
+          <w:rFonts w:cs="Times New Roman"/>
+        </w:rPr>
+      </w:pPr>
+      <w:bookmarkStart w:id="8" w:name="_Toc201017044"/>
       <w:r>
         <w:rPr>
           <w:rFonts w:cs="Times New Roman"/>
@@ -15861,7 +16077,7 @@
           <w:rFonts w:cs="Times New Roman"/>
         </w:rPr>
       </w:pPr>
-      <w:bookmarkStart w:id="9" w:name="_Toc200848952"/>
+      <w:bookmarkStart w:id="9" w:name="_Toc201017080"/>
       <w:r>
         <w:rPr>
           <w:rFonts w:cs="Times New Roman"/>
@@ -16090,7 +16306,7 @@
           <w:rFonts w:cs="Times New Roman"/>
         </w:rPr>
       </w:pPr>
-      <w:bookmarkStart w:id="10" w:name="_Toc200847189"/>
+      <w:bookmarkStart w:id="10" w:name="_Toc201017045"/>
       <w:r>
         <w:rPr>
           <w:rFonts w:cs="Times New Roman"/>
@@ -16195,7 +16411,7 @@
           <w:rFonts w:cs="Times New Roman"/>
         </w:rPr>
       </w:pPr>
-      <w:bookmarkStart w:id="11" w:name="_Toc200847190"/>
+      <w:bookmarkStart w:id="11" w:name="_Toc201017046"/>
       <w:r>
         <w:rPr>
           <w:rFonts w:cs="Times New Roman"/>
@@ -16312,7 +16528,7 @@
           <w:rFonts w:cs="Times New Roman"/>
         </w:rPr>
       </w:pPr>
-      <w:bookmarkStart w:id="12" w:name="_Toc200847191"/>
+      <w:bookmarkStart w:id="12" w:name="_Toc201017047"/>
       <w:r>
         <w:rPr>
           <w:rFonts w:cs="Times New Roman"/>
@@ -16425,7 +16641,7 @@
         </w:rPr>
         <w:br w:type="page"/>
       </w:r>
-      <w:bookmarkStart w:id="13" w:name="_Toc200848953"/>
+      <w:bookmarkStart w:id="13" w:name="_Toc201017081"/>
       <w:r>
         <w:rPr>
           <w:rFonts w:cs="Times New Roman"/>
@@ -16654,7 +16870,7 @@
           <w:rFonts w:cs="Times New Roman"/>
         </w:rPr>
       </w:pPr>
-      <w:bookmarkStart w:id="14" w:name="_Toc200847192"/>
+      <w:bookmarkStart w:id="14" w:name="_Toc201017048"/>
       <w:r>
         <w:rPr>
           <w:rFonts w:cs="Times New Roman"/>
@@ -16924,7 +17140,7 @@
           <w:rFonts w:cs="Times New Roman"/>
         </w:rPr>
       </w:pPr>
-      <w:bookmarkStart w:id="15" w:name="_Toc200848954"/>
+      <w:bookmarkStart w:id="15" w:name="_Toc201017082"/>
       <w:r>
         <w:rPr>
           <w:rFonts w:cs="Times New Roman"/>
@@ -16937,6 +17153,7 @@
     <w:p>
       <w:pPr>
         <w:keepNext/>
+        <w:ind w:left="720" w:hanging="720"/>
         <w:jc w:val="center"/>
         <w:rPr>
           <w:rFonts w:cs="Times New Roman"/>
@@ -16945,205 +17162,14 @@
       <w:r>
         <w:rPr>
           <w:rFonts w:cs="Times New Roman"/>
-        </w:rPr>
-        <w:fldChar w:fldCharType="begin"/>
-      </w:r>
-      <w:r>
-        <w:rPr>
-          <w:rFonts w:cs="Times New Roman"/>
-        </w:rPr>
-        <w:instrText xml:space="preserve"> INCLUDEPICTURE "https://upload.wikimedia.org/wikipedia/commons/thumb/7/7d/Microsoft_.NET_logo.svg/640px-Microsoft_.NET_logo.svg.png" \* MERGEFORMATINET </w:instrText>
-      </w:r>
-      <w:r>
-        <w:rPr>
-          <w:rFonts w:cs="Times New Roman"/>
-        </w:rPr>
-        <w:fldChar w:fldCharType="separate"/>
-      </w:r>
-      <w:r>
-        <w:rPr>
-          <w:rFonts w:cs="Times New Roman"/>
-        </w:rPr>
-        <w:fldChar w:fldCharType="begin"/>
-      </w:r>
-      <w:r>
-        <w:rPr>
-          <w:rFonts w:cs="Times New Roman"/>
-        </w:rPr>
-        <w:instrText xml:space="preserve"> INCLUDEPICTURE  "https://upload.wikimedia.org/wikipedia/commons/thumb/7/7d/Microsoft_.NET_logo.svg/640px-Microsoft_.NET_logo.svg.png" \* MERGEFORMATINET </w:instrText>
-      </w:r>
-      <w:r>
-        <w:rPr>
-          <w:rFonts w:cs="Times New Roman"/>
-        </w:rPr>
-        <w:fldChar w:fldCharType="separate"/>
-      </w:r>
-      <w:r>
-        <w:rPr>
-          <w:rFonts w:cs="Times New Roman"/>
-        </w:rPr>
-        <w:fldChar w:fldCharType="begin"/>
-      </w:r>
-      <w:r>
-        <w:rPr>
-          <w:rFonts w:cs="Times New Roman"/>
-        </w:rPr>
-        <w:instrText xml:space="preserve"> INCLUDEPICTURE  "https://upload.wikimedia.org/wikipedia/commons/thumb/7/7d/Microsoft_.NET_logo.svg/640px-Microsoft_.NET_logo.svg.png" \* MERGEFORMATINET </w:instrText>
-      </w:r>
-      <w:r>
-        <w:rPr>
-          <w:rFonts w:cs="Times New Roman"/>
-        </w:rPr>
-        <w:fldChar w:fldCharType="separate"/>
-      </w:r>
-      <w:r>
-        <w:rPr>
-          <w:rFonts w:cs="Times New Roman"/>
-        </w:rPr>
-        <w:fldChar w:fldCharType="begin"/>
-      </w:r>
-      <w:r>
-        <w:rPr>
-          <w:rFonts w:cs="Times New Roman"/>
-        </w:rPr>
-        <w:instrText xml:space="preserve"> INCLUDEPICTURE  "https://upload.wikimedia.org/wikipedia/commons/thumb/7/7d/Microsoft_.NET_logo.svg/640px-Microsoft_.NET_logo.svg.png" \* MERGEFORMATINET </w:instrText>
-      </w:r>
-      <w:r>
-        <w:rPr>
-          <w:rFonts w:cs="Times New Roman"/>
-        </w:rPr>
-        <w:fldChar w:fldCharType="separate"/>
-      </w:r>
-      <w:r>
-        <w:rPr>
-          <w:rFonts w:cs="Times New Roman"/>
-        </w:rPr>
-        <w:fldChar w:fldCharType="begin"/>
-      </w:r>
-      <w:r>
-        <w:rPr>
-          <w:rFonts w:cs="Times New Roman"/>
-        </w:rPr>
-        <w:instrText xml:space="preserve"> INCLUDEPICTURE  "https://upload.wikimedia.org/wikipedia/commons/thumb/7/7d/Microsoft_.NET_logo.svg/640px-Microsoft_.NET_logo.svg.png" \* MERGEFORMATINET </w:instrText>
-      </w:r>
-      <w:r>
-        <w:rPr>
-          <w:rFonts w:cs="Times New Roman"/>
-        </w:rPr>
-        <w:fldChar w:fldCharType="separate"/>
-      </w:r>
-      <w:r>
-        <w:rPr>
-          <w:rFonts w:cs="Times New Roman"/>
-        </w:rPr>
-        <w:fldChar w:fldCharType="begin"/>
-      </w:r>
-      <w:r>
-        <w:rPr>
-          <w:rFonts w:cs="Times New Roman"/>
-        </w:rPr>
-        <w:instrText xml:space="preserve"> INCLUDEPICTURE  "https://upload.wikimedia.org/wikipedia/commons/thumb/7/7d/Microsoft_.NET_logo.svg/640px-Microsoft_.NET_logo.svg.png" \* MERGEFORMATINET </w:instrText>
-      </w:r>
-      <w:r>
-        <w:rPr>
-          <w:rFonts w:cs="Times New Roman"/>
-        </w:rPr>
-        <w:fldChar w:fldCharType="separate"/>
-      </w:r>
-      <w:r>
-        <w:rPr>
-          <w:rFonts w:cs="Times New Roman"/>
-        </w:rPr>
-        <w:fldChar w:fldCharType="begin"/>
-      </w:r>
-      <w:r>
-        <w:rPr>
-          <w:rFonts w:cs="Times New Roman"/>
-        </w:rPr>
-        <w:instrText xml:space="preserve"> INCLUDEPICTURE  "https://upload.wikimedia.org/wikipedia/commons/thumb/7/7d/Microsoft_.NET_logo.svg/640px-Microsoft_.NET_logo.svg.png" \* MERGEFORMATINET </w:instrText>
-      </w:r>
-      <w:r>
-        <w:rPr>
-          <w:rFonts w:cs="Times New Roman"/>
-        </w:rPr>
-        <w:fldChar w:fldCharType="separate"/>
-      </w:r>
-      <w:r>
-        <w:rPr>
-          <w:rFonts w:cs="Times New Roman"/>
-        </w:rPr>
-        <w:fldChar w:fldCharType="begin"/>
-      </w:r>
-      <w:r>
-        <w:rPr>
-          <w:rFonts w:cs="Times New Roman"/>
-        </w:rPr>
-        <w:instrText xml:space="preserve"> INCLUDEPICTURE  "https://upload.wikimedia.org/wikipedia/commons/thumb/7/7d/Microsoft_.NET_logo.svg/640px-Microsoft_.NET_logo.svg.png" \* MERGEFORMATINET </w:instrText>
-      </w:r>
-      <w:r>
-        <w:rPr>
-          <w:rFonts w:cs="Times New Roman"/>
-        </w:rPr>
-        <w:fldChar w:fldCharType="separate"/>
-      </w:r>
-      <w:r>
-        <w:rPr>
-          <w:rFonts w:cs="Times New Roman"/>
-        </w:rPr>
-        <w:pict w14:anchorId="56585634">
-          <v:shape id="_x0000_i1037" type="#_x0000_t75" alt="NET Framework - Wikipedia" style="width:126.45pt;height:126.45pt">
-            <v:imagedata r:id="rId20" r:href="rId21"/>
+          <w:noProof/>
+        </w:rPr>
+        <w:pict w14:anchorId="45B96D29">
+          <v:shape id="_x0000_i25965" type="#_x0000_t75" style="width:161.55pt;height:158.4pt;visibility:visible;mso-wrap-style:square">
+            <v:imagedata r:id="rId20" o:title=""/>
           </v:shape>
         </w:pict>
       </w:r>
-      <w:r>
-        <w:rPr>
-          <w:rFonts w:cs="Times New Roman"/>
-        </w:rPr>
-        <w:fldChar w:fldCharType="end"/>
-      </w:r>
-      <w:r>
-        <w:rPr>
-          <w:rFonts w:cs="Times New Roman"/>
-        </w:rPr>
-        <w:fldChar w:fldCharType="end"/>
-      </w:r>
-      <w:r>
-        <w:rPr>
-          <w:rFonts w:cs="Times New Roman"/>
-        </w:rPr>
-        <w:fldChar w:fldCharType="end"/>
-      </w:r>
-      <w:r>
-        <w:rPr>
-          <w:rFonts w:cs="Times New Roman"/>
-        </w:rPr>
-        <w:fldChar w:fldCharType="end"/>
-      </w:r>
-      <w:r>
-        <w:rPr>
-          <w:rFonts w:cs="Times New Roman"/>
-        </w:rPr>
-        <w:fldChar w:fldCharType="end"/>
-      </w:r>
-      <w:r>
-        <w:rPr>
-          <w:rFonts w:cs="Times New Roman"/>
-        </w:rPr>
-        <w:fldChar w:fldCharType="end"/>
-      </w:r>
-      <w:r>
-        <w:rPr>
-          <w:rFonts w:cs="Times New Roman"/>
-        </w:rPr>
-        <w:fldChar w:fldCharType="end"/>
-      </w:r>
-      <w:r>
-        <w:rPr>
-          <w:rFonts w:cs="Times New Roman"/>
-        </w:rPr>
-        <w:fldChar w:fldCharType="end"/>
-      </w:r>
     </w:p>
     <w:p>
       <w:pPr>
@@ -17153,7 +17179,7 @@
           <w:rFonts w:cs="Times New Roman"/>
         </w:rPr>
       </w:pPr>
-      <w:bookmarkStart w:id="16" w:name="_Toc200847193"/>
+      <w:bookmarkStart w:id="16" w:name="_Toc201017049"/>
       <w:r>
         <w:rPr>
           <w:rFonts w:cs="Times New Roman"/>
@@ -17355,14 +17381,6 @@
     </w:p>
     <w:p>
       <w:pPr>
-        <w:jc w:val="both"/>
-        <w:rPr>
-          <w:rFonts w:cs="Times New Roman"/>
-        </w:rPr>
-      </w:pPr>
-    </w:p>
-    <w:p>
-      <w:pPr>
         <w:rPr>
           <w:rFonts w:cs="Times New Roman"/>
         </w:rPr>
@@ -17375,7 +17393,7 @@
           <w:rFonts w:cs="Times New Roman"/>
         </w:rPr>
       </w:pPr>
-      <w:bookmarkStart w:id="17" w:name="_Toc200848955"/>
+      <w:bookmarkStart w:id="17" w:name="_Toc201017083"/>
       <w:r>
         <w:rPr>
           <w:rFonts w:cs="Times New Roman"/>
@@ -17388,6 +17406,7 @@
     <w:p>
       <w:pPr>
         <w:keepNext/>
+        <w:ind w:left="720" w:hanging="720"/>
         <w:jc w:val="center"/>
         <w:rPr>
           <w:rFonts w:cs="Times New Roman"/>
@@ -17396,205 +17415,14 @@
       <w:r>
         <w:rPr>
           <w:rFonts w:cs="Times New Roman"/>
-        </w:rPr>
-        <w:fldChar w:fldCharType="begin"/>
-      </w:r>
-      <w:r>
-        <w:rPr>
-          <w:rFonts w:cs="Times New Roman"/>
-        </w:rPr>
-        <w:instrText xml:space="preserve"> INCLUDEPICTURE "https://habrastorage.org/webt/5a/f8/bf/5af8bf51635f4574892296.png" \* MERGEFORMATINET </w:instrText>
-      </w:r>
-      <w:r>
-        <w:rPr>
-          <w:rFonts w:cs="Times New Roman"/>
-        </w:rPr>
-        <w:fldChar w:fldCharType="separate"/>
-      </w:r>
-      <w:r>
-        <w:rPr>
-          <w:rFonts w:cs="Times New Roman"/>
-        </w:rPr>
-        <w:fldChar w:fldCharType="begin"/>
-      </w:r>
-      <w:r>
-        <w:rPr>
-          <w:rFonts w:cs="Times New Roman"/>
-        </w:rPr>
-        <w:instrText xml:space="preserve"> INCLUDEPICTURE  "https://habrastorage.org/webt/5a/f8/bf/5af8bf51635f4574892296.png" \* MERGEFORMATINET </w:instrText>
-      </w:r>
-      <w:r>
-        <w:rPr>
-          <w:rFonts w:cs="Times New Roman"/>
-        </w:rPr>
-        <w:fldChar w:fldCharType="separate"/>
-      </w:r>
-      <w:r>
-        <w:rPr>
-          <w:rFonts w:cs="Times New Roman"/>
-        </w:rPr>
-        <w:fldChar w:fldCharType="begin"/>
-      </w:r>
-      <w:r>
-        <w:rPr>
-          <w:rFonts w:cs="Times New Roman"/>
-        </w:rPr>
-        <w:instrText xml:space="preserve"> INCLUDEPICTURE  "https://habrastorage.org/webt/5a/f8/bf/5af8bf51635f4574892296.png" \* MERGEFORMATINET </w:instrText>
-      </w:r>
-      <w:r>
-        <w:rPr>
-          <w:rFonts w:cs="Times New Roman"/>
-        </w:rPr>
-        <w:fldChar w:fldCharType="separate"/>
-      </w:r>
-      <w:r>
-        <w:rPr>
-          <w:rFonts w:cs="Times New Roman"/>
-        </w:rPr>
-        <w:fldChar w:fldCharType="begin"/>
-      </w:r>
-      <w:r>
-        <w:rPr>
-          <w:rFonts w:cs="Times New Roman"/>
-        </w:rPr>
-        <w:instrText xml:space="preserve"> INCLUDEPICTURE  "https://habrastorage.org/webt/5a/f8/bf/5af8bf51635f4574892296.png" \* MERGEFORMATINET </w:instrText>
-      </w:r>
-      <w:r>
-        <w:rPr>
-          <w:rFonts w:cs="Times New Roman"/>
-        </w:rPr>
-        <w:fldChar w:fldCharType="separate"/>
-      </w:r>
-      <w:r>
-        <w:rPr>
-          <w:rFonts w:cs="Times New Roman"/>
-        </w:rPr>
-        <w:fldChar w:fldCharType="begin"/>
-      </w:r>
-      <w:r>
-        <w:rPr>
-          <w:rFonts w:cs="Times New Roman"/>
-        </w:rPr>
-        <w:instrText xml:space="preserve"> INCLUDEPICTURE  "https://habrastorage.org/webt/5a/f8/bf/5af8bf51635f4574892296.png" \* MERGEFORMATINET </w:instrText>
-      </w:r>
-      <w:r>
-        <w:rPr>
-          <w:rFonts w:cs="Times New Roman"/>
-        </w:rPr>
-        <w:fldChar w:fldCharType="separate"/>
-      </w:r>
-      <w:r>
-        <w:rPr>
-          <w:rFonts w:cs="Times New Roman"/>
-        </w:rPr>
-        <w:fldChar w:fldCharType="begin"/>
-      </w:r>
-      <w:r>
-        <w:rPr>
-          <w:rFonts w:cs="Times New Roman"/>
-        </w:rPr>
-        <w:instrText xml:space="preserve"> INCLUDEPICTURE  "https://habrastorage.org/webt/5a/f8/bf/5af8bf51635f4574892296.png" \* MERGEFORMATINET </w:instrText>
-      </w:r>
-      <w:r>
-        <w:rPr>
-          <w:rFonts w:cs="Times New Roman"/>
-        </w:rPr>
-        <w:fldChar w:fldCharType="separate"/>
-      </w:r>
-      <w:r>
-        <w:rPr>
-          <w:rFonts w:cs="Times New Roman"/>
-        </w:rPr>
-        <w:fldChar w:fldCharType="begin"/>
-      </w:r>
-      <w:r>
-        <w:rPr>
-          <w:rFonts w:cs="Times New Roman"/>
-        </w:rPr>
-        <w:instrText xml:space="preserve"> INCLUDEPICTURE  "https://habrastorage.org/webt/5a/f8/bf/5af8bf51635f4574892296.png" \* MERGEFORMATINET </w:instrText>
-      </w:r>
-      <w:r>
-        <w:rPr>
-          <w:rFonts w:cs="Times New Roman"/>
-        </w:rPr>
-        <w:fldChar w:fldCharType="separate"/>
-      </w:r>
-      <w:r>
-        <w:rPr>
-          <w:rFonts w:cs="Times New Roman"/>
-        </w:rPr>
-        <w:fldChar w:fldCharType="begin"/>
-      </w:r>
-      <w:r>
-        <w:rPr>
-          <w:rFonts w:cs="Times New Roman"/>
-        </w:rPr>
-        <w:instrText xml:space="preserve"> INCLUDEPICTURE  "https://habrastorage.org/webt/5a/f8/bf/5af8bf51635f4574892296.png" \* MERGEFORMATINET </w:instrText>
-      </w:r>
-      <w:r>
-        <w:rPr>
-          <w:rFonts w:cs="Times New Roman"/>
-        </w:rPr>
-        <w:fldChar w:fldCharType="separate"/>
-      </w:r>
-      <w:r>
-        <w:rPr>
-          <w:rFonts w:cs="Times New Roman"/>
-        </w:rPr>
-        <w:pict w14:anchorId="72F25EE0">
-          <v:shape id="_x0000_i1038" type="#_x0000_t75" alt="Информация по тегу «Entity Framework». — Хабр Q&amp;A" style="width:191.6pt;height:191.6pt">
-            <v:imagedata r:id="rId22" r:href="rId23"/>
+          <w:noProof/>
+        </w:rPr>
+        <w:pict w14:anchorId="0778BE02">
+          <v:shape id="_x0000_i25963" type="#_x0000_t75" style="width:261.1pt;height:184.7pt;visibility:visible;mso-wrap-style:square">
+            <v:imagedata r:id="rId21" o:title=""/>
           </v:shape>
         </w:pict>
       </w:r>
-      <w:r>
-        <w:rPr>
-          <w:rFonts w:cs="Times New Roman"/>
-        </w:rPr>
-        <w:fldChar w:fldCharType="end"/>
-      </w:r>
-      <w:r>
-        <w:rPr>
-          <w:rFonts w:cs="Times New Roman"/>
-        </w:rPr>
-        <w:fldChar w:fldCharType="end"/>
-      </w:r>
-      <w:r>
-        <w:rPr>
-          <w:rFonts w:cs="Times New Roman"/>
-        </w:rPr>
-        <w:fldChar w:fldCharType="end"/>
-      </w:r>
-      <w:r>
-        <w:rPr>
-          <w:rFonts w:cs="Times New Roman"/>
-        </w:rPr>
-        <w:fldChar w:fldCharType="end"/>
-      </w:r>
-      <w:r>
-        <w:rPr>
-          <w:rFonts w:cs="Times New Roman"/>
-        </w:rPr>
-        <w:fldChar w:fldCharType="end"/>
-      </w:r>
-      <w:r>
-        <w:rPr>
-          <w:rFonts w:cs="Times New Roman"/>
-        </w:rPr>
-        <w:fldChar w:fldCharType="end"/>
-      </w:r>
-      <w:r>
-        <w:rPr>
-          <w:rFonts w:cs="Times New Roman"/>
-        </w:rPr>
-        <w:fldChar w:fldCharType="end"/>
-      </w:r>
-      <w:r>
-        <w:rPr>
-          <w:rFonts w:cs="Times New Roman"/>
-        </w:rPr>
-        <w:fldChar w:fldCharType="end"/>
-      </w:r>
     </w:p>
     <w:p>
       <w:pPr>
@@ -17604,7 +17432,7 @@
           <w:rFonts w:cs="Times New Roman"/>
         </w:rPr>
       </w:pPr>
-      <w:bookmarkStart w:id="18" w:name="_Toc200847194"/>
+      <w:bookmarkStart w:id="18" w:name="_Toc201017050"/>
       <w:r>
         <w:rPr>
           <w:rFonts w:cs="Times New Roman"/>
@@ -17972,20 +17800,12 @@
     </w:p>
     <w:p>
       <w:pPr>
-        <w:jc w:val="both"/>
-        <w:rPr>
-          <w:rFonts w:cs="Times New Roman"/>
-        </w:rPr>
-      </w:pPr>
-    </w:p>
-    <w:p>
-      <w:pPr>
         <w:pStyle w:val="Heading2"/>
         <w:rPr>
           <w:rFonts w:cs="Times New Roman"/>
         </w:rPr>
       </w:pPr>
-      <w:bookmarkStart w:id="19" w:name="_Toc200848956"/>
+      <w:bookmarkStart w:id="19" w:name="_Toc201017084"/>
       <w:r>
         <w:rPr>
           <w:rFonts w:cs="Times New Roman"/>
@@ -18006,205 +17826,14 @@
       <w:r>
         <w:rPr>
           <w:rFonts w:cs="Times New Roman"/>
-        </w:rPr>
-        <w:fldChar w:fldCharType="begin"/>
-      </w:r>
-      <w:r>
-        <w:rPr>
-          <w:rFonts w:cs="Times New Roman"/>
-        </w:rPr>
-        <w:instrText xml:space="preserve"> INCLUDEPICTURE "https://schwabencode.com/contents/logos/mssql-server.png" \* MERGEFORMATINET </w:instrText>
-      </w:r>
-      <w:r>
-        <w:rPr>
-          <w:rFonts w:cs="Times New Roman"/>
-        </w:rPr>
-        <w:fldChar w:fldCharType="separate"/>
-      </w:r>
-      <w:r>
-        <w:rPr>
-          <w:rFonts w:cs="Times New Roman"/>
-        </w:rPr>
-        <w:fldChar w:fldCharType="begin"/>
-      </w:r>
-      <w:r>
-        <w:rPr>
-          <w:rFonts w:cs="Times New Roman"/>
-        </w:rPr>
-        <w:instrText xml:space="preserve"> INCLUDEPICTURE  "https://schwabencode.com/contents/logos/mssql-server.png" \* MERGEFORMATINET </w:instrText>
-      </w:r>
-      <w:r>
-        <w:rPr>
-          <w:rFonts w:cs="Times New Roman"/>
-        </w:rPr>
-        <w:fldChar w:fldCharType="separate"/>
-      </w:r>
-      <w:r>
-        <w:rPr>
-          <w:rFonts w:cs="Times New Roman"/>
-        </w:rPr>
-        <w:fldChar w:fldCharType="begin"/>
-      </w:r>
-      <w:r>
-        <w:rPr>
-          <w:rFonts w:cs="Times New Roman"/>
-        </w:rPr>
-        <w:instrText xml:space="preserve"> INCLUDEPICTURE  "https://schwabencode.com/contents/logos/mssql-server.png" \* MERGEFORMATINET </w:instrText>
-      </w:r>
-      <w:r>
-        <w:rPr>
-          <w:rFonts w:cs="Times New Roman"/>
-        </w:rPr>
-        <w:fldChar w:fldCharType="separate"/>
-      </w:r>
-      <w:r>
-        <w:rPr>
-          <w:rFonts w:cs="Times New Roman"/>
-        </w:rPr>
-        <w:fldChar w:fldCharType="begin"/>
-      </w:r>
-      <w:r>
-        <w:rPr>
-          <w:rFonts w:cs="Times New Roman"/>
-        </w:rPr>
-        <w:instrText xml:space="preserve"> INCLUDEPICTURE  "https://schwabencode.com/contents/logos/mssql-server.png" \* MERGEFORMATINET </w:instrText>
-      </w:r>
-      <w:r>
-        <w:rPr>
-          <w:rFonts w:cs="Times New Roman"/>
-        </w:rPr>
-        <w:fldChar w:fldCharType="separate"/>
-      </w:r>
-      <w:r>
-        <w:rPr>
-          <w:rFonts w:cs="Times New Roman"/>
-        </w:rPr>
-        <w:fldChar w:fldCharType="begin"/>
-      </w:r>
-      <w:r>
-        <w:rPr>
-          <w:rFonts w:cs="Times New Roman"/>
-        </w:rPr>
-        <w:instrText xml:space="preserve"> INCLUDEPICTURE  "https://schwabencode.com/contents/logos/mssql-server.png" \* MERGEFORMATINET </w:instrText>
-      </w:r>
-      <w:r>
-        <w:rPr>
-          <w:rFonts w:cs="Times New Roman"/>
-        </w:rPr>
-        <w:fldChar w:fldCharType="separate"/>
-      </w:r>
-      <w:r>
-        <w:rPr>
-          <w:rFonts w:cs="Times New Roman"/>
-        </w:rPr>
-        <w:fldChar w:fldCharType="begin"/>
-      </w:r>
-      <w:r>
-        <w:rPr>
-          <w:rFonts w:cs="Times New Roman"/>
-        </w:rPr>
-        <w:instrText xml:space="preserve"> INCLUDEPICTURE  "https://schwabencode.com/contents/logos/mssql-server.png" \* MERGEFORMATINET </w:instrText>
-      </w:r>
-      <w:r>
-        <w:rPr>
-          <w:rFonts w:cs="Times New Roman"/>
-        </w:rPr>
-        <w:fldChar w:fldCharType="separate"/>
-      </w:r>
-      <w:r>
-        <w:rPr>
-          <w:rFonts w:cs="Times New Roman"/>
-        </w:rPr>
-        <w:fldChar w:fldCharType="begin"/>
-      </w:r>
-      <w:r>
-        <w:rPr>
-          <w:rFonts w:cs="Times New Roman"/>
-        </w:rPr>
-        <w:instrText xml:space="preserve"> INCLUDEPICTURE  "https://schwabencode.com/contents/logos/mssql-server.png" \* MERGEFORMATINET </w:instrText>
-      </w:r>
-      <w:r>
-        <w:rPr>
-          <w:rFonts w:cs="Times New Roman"/>
-        </w:rPr>
-        <w:fldChar w:fldCharType="separate"/>
-      </w:r>
-      <w:r>
-        <w:rPr>
-          <w:rFonts w:cs="Times New Roman"/>
-        </w:rPr>
-        <w:fldChar w:fldCharType="begin"/>
-      </w:r>
-      <w:r>
-        <w:rPr>
-          <w:rFonts w:cs="Times New Roman"/>
-        </w:rPr>
-        <w:instrText xml:space="preserve"> INCLUDEPICTURE  "https://schwabencode.com/contents/logos/mssql-server.png" \* MERGEFORMATINET </w:instrText>
-      </w:r>
-      <w:r>
-        <w:rPr>
-          <w:rFonts w:cs="Times New Roman"/>
-        </w:rPr>
-        <w:fldChar w:fldCharType="separate"/>
-      </w:r>
-      <w:r>
-        <w:rPr>
-          <w:rFonts w:cs="Times New Roman"/>
-        </w:rPr>
-        <w:pict w14:anchorId="51E66097">
-          <v:shape id="_x0000_i1039" type="#_x0000_t75" alt="MSSQL Query Statistics - SchwabenCode.com | Benjamin Abt" style="width:222.25pt;height:180.95pt">
-            <v:imagedata r:id="rId24" r:href="rId25"/>
+          <w:noProof/>
+        </w:rPr>
+        <w:pict w14:anchorId="3FA13D17">
+          <v:shape id="_x0000_i25961" type="#_x0000_t75" style="width:298pt;height:204.1pt;visibility:visible;mso-wrap-style:square">
+            <v:imagedata r:id="rId22" o:title=""/>
           </v:shape>
         </w:pict>
       </w:r>
-      <w:r>
-        <w:rPr>
-          <w:rFonts w:cs="Times New Roman"/>
-        </w:rPr>
-        <w:fldChar w:fldCharType="end"/>
-      </w:r>
-      <w:r>
-        <w:rPr>
-          <w:rFonts w:cs="Times New Roman"/>
-        </w:rPr>
-        <w:fldChar w:fldCharType="end"/>
-      </w:r>
-      <w:r>
-        <w:rPr>
-          <w:rFonts w:cs="Times New Roman"/>
-        </w:rPr>
-        <w:fldChar w:fldCharType="end"/>
-      </w:r>
-      <w:r>
-        <w:rPr>
-          <w:rFonts w:cs="Times New Roman"/>
-        </w:rPr>
-        <w:fldChar w:fldCharType="end"/>
-      </w:r>
-      <w:r>
-        <w:rPr>
-          <w:rFonts w:cs="Times New Roman"/>
-        </w:rPr>
-        <w:fldChar w:fldCharType="end"/>
-      </w:r>
-      <w:r>
-        <w:rPr>
-          <w:rFonts w:cs="Times New Roman"/>
-        </w:rPr>
-        <w:fldChar w:fldCharType="end"/>
-      </w:r>
-      <w:r>
-        <w:rPr>
-          <w:rFonts w:cs="Times New Roman"/>
-        </w:rPr>
-        <w:fldChar w:fldCharType="end"/>
-      </w:r>
-      <w:r>
-        <w:rPr>
-          <w:rFonts w:cs="Times New Roman"/>
-        </w:rPr>
-        <w:fldChar w:fldCharType="end"/>
-      </w:r>
     </w:p>
     <w:p>
       <w:pPr>
@@ -18214,7 +17843,7 @@
           <w:rFonts w:cs="Times New Roman"/>
         </w:rPr>
       </w:pPr>
-      <w:bookmarkStart w:id="20" w:name="_Toc200847195"/>
+      <w:bookmarkStart w:id="20" w:name="_Toc201017051"/>
       <w:r>
         <w:rPr>
           <w:rFonts w:cs="Times New Roman"/>
@@ -18370,20 +17999,12 @@
     </w:p>
     <w:p>
       <w:pPr>
-        <w:jc w:val="both"/>
-        <w:rPr>
-          <w:rFonts w:cs="Times New Roman"/>
-        </w:rPr>
-      </w:pPr>
-    </w:p>
-    <w:p>
-      <w:pPr>
         <w:pStyle w:val="Heading2"/>
         <w:rPr>
           <w:rFonts w:cs="Times New Roman"/>
         </w:rPr>
       </w:pPr>
-      <w:bookmarkStart w:id="21" w:name="_Toc200848957"/>
+      <w:bookmarkStart w:id="21" w:name="_Toc201017085"/>
       <w:r>
         <w:rPr>
           <w:rFonts w:cs="Times New Roman"/>
@@ -18404,205 +18025,14 @@
       <w:r>
         <w:rPr>
           <w:rFonts w:cs="Times New Roman"/>
-        </w:rPr>
-        <w:fldChar w:fldCharType="begin"/>
-      </w:r>
-      <w:r>
-        <w:rPr>
-          <w:rFonts w:cs="Times New Roman"/>
-        </w:rPr>
-        <w:instrText xml:space="preserve"> INCLUDEPICTURE "https://upload.wikimedia.org/wikipedia/commons/thumb/2/2c/Visual_Studio_Icon_2022.svg/640px-Visual_Studio_Icon_2022.svg.png" \* MERGEFORMATINET </w:instrText>
-      </w:r>
-      <w:r>
-        <w:rPr>
-          <w:rFonts w:cs="Times New Roman"/>
-        </w:rPr>
-        <w:fldChar w:fldCharType="separate"/>
-      </w:r>
-      <w:r>
-        <w:rPr>
-          <w:rFonts w:cs="Times New Roman"/>
-        </w:rPr>
-        <w:fldChar w:fldCharType="begin"/>
-      </w:r>
-      <w:r>
-        <w:rPr>
-          <w:rFonts w:cs="Times New Roman"/>
-        </w:rPr>
-        <w:instrText xml:space="preserve"> INCLUDEPICTURE  "https://upload.wikimedia.org/wikipedia/commons/thumb/2/2c/Visual_Studio_Icon_2022.svg/640px-Visual_Studio_Icon_2022.svg.png" \* MERGEFORMATINET </w:instrText>
-      </w:r>
-      <w:r>
-        <w:rPr>
-          <w:rFonts w:cs="Times New Roman"/>
-        </w:rPr>
-        <w:fldChar w:fldCharType="separate"/>
-      </w:r>
-      <w:r>
-        <w:rPr>
-          <w:rFonts w:cs="Times New Roman"/>
-        </w:rPr>
-        <w:fldChar w:fldCharType="begin"/>
-      </w:r>
-      <w:r>
-        <w:rPr>
-          <w:rFonts w:cs="Times New Roman"/>
-        </w:rPr>
-        <w:instrText xml:space="preserve"> INCLUDEPICTURE  "https://upload.wikimedia.org/wikipedia/commons/thumb/2/2c/Visual_Studio_Icon_2022.svg/640px-Visual_Studio_Icon_2022.svg.png" \* MERGEFORMATINET </w:instrText>
-      </w:r>
-      <w:r>
-        <w:rPr>
-          <w:rFonts w:cs="Times New Roman"/>
-        </w:rPr>
-        <w:fldChar w:fldCharType="separate"/>
-      </w:r>
-      <w:r>
-        <w:rPr>
-          <w:rFonts w:cs="Times New Roman"/>
-        </w:rPr>
-        <w:fldChar w:fldCharType="begin"/>
-      </w:r>
-      <w:r>
-        <w:rPr>
-          <w:rFonts w:cs="Times New Roman"/>
-        </w:rPr>
-        <w:instrText xml:space="preserve"> INCLUDEPICTURE  "https://upload.wikimedia.org/wikipedia/commons/thumb/2/2c/Visual_Studio_Icon_2022.svg/640px-Visual_Studio_Icon_2022.svg.png" \* MERGEFORMATINET </w:instrText>
-      </w:r>
-      <w:r>
-        <w:rPr>
-          <w:rFonts w:cs="Times New Roman"/>
-        </w:rPr>
-        <w:fldChar w:fldCharType="separate"/>
-      </w:r>
-      <w:r>
-        <w:rPr>
-          <w:rFonts w:cs="Times New Roman"/>
-        </w:rPr>
-        <w:fldChar w:fldCharType="begin"/>
-      </w:r>
-      <w:r>
-        <w:rPr>
-          <w:rFonts w:cs="Times New Roman"/>
-        </w:rPr>
-        <w:instrText xml:space="preserve"> INCLUDEPICTURE  "https://upload.wikimedia.org/wikipedia/commons/thumb/2/2c/Visual_Studio_Icon_2022.svg/640px-Visual_Studio_Icon_2022.svg.png" \* MERGEFORMATINET </w:instrText>
-      </w:r>
-      <w:r>
-        <w:rPr>
-          <w:rFonts w:cs="Times New Roman"/>
-        </w:rPr>
-        <w:fldChar w:fldCharType="separate"/>
-      </w:r>
-      <w:r>
-        <w:rPr>
-          <w:rFonts w:cs="Times New Roman"/>
-        </w:rPr>
-        <w:fldChar w:fldCharType="begin"/>
-      </w:r>
-      <w:r>
-        <w:rPr>
-          <w:rFonts w:cs="Times New Roman"/>
-        </w:rPr>
-        <w:instrText xml:space="preserve"> INCLUDEPICTURE  "https://upload.wikimedia.org/wikipedia/commons/thumb/2/2c/Visual_Studio_Icon_2022.svg/640px-Visual_Studio_Icon_2022.svg.png" \* MERGEFORMATINET </w:instrText>
-      </w:r>
-      <w:r>
-        <w:rPr>
-          <w:rFonts w:cs="Times New Roman"/>
-        </w:rPr>
-        <w:fldChar w:fldCharType="separate"/>
-      </w:r>
-      <w:r>
-        <w:rPr>
-          <w:rFonts w:cs="Times New Roman"/>
-        </w:rPr>
-        <w:fldChar w:fldCharType="begin"/>
-      </w:r>
-      <w:r>
-        <w:rPr>
-          <w:rFonts w:cs="Times New Roman"/>
-        </w:rPr>
-        <w:instrText xml:space="preserve"> INCLUDEPICTURE  "https://upload.wikimedia.org/wikipedia/commons/thumb/2/2c/Visual_Studio_Icon_2022.svg/640px-Visual_Studio_Icon_2022.svg.png" \* MERGEFORMATINET </w:instrText>
-      </w:r>
-      <w:r>
-        <w:rPr>
-          <w:rFonts w:cs="Times New Roman"/>
-        </w:rPr>
-        <w:fldChar w:fldCharType="separate"/>
-      </w:r>
-      <w:r>
-        <w:rPr>
-          <w:rFonts w:cs="Times New Roman"/>
-        </w:rPr>
-        <w:fldChar w:fldCharType="begin"/>
-      </w:r>
-      <w:r>
-        <w:rPr>
-          <w:rFonts w:cs="Times New Roman"/>
-        </w:rPr>
-        <w:instrText xml:space="preserve"> INCLUDEPICTURE  "https://upload.wikimedia.org/wikipedia/commons/thumb/2/2c/Visual_Studio_Icon_2022.svg/640px-Visual_Studio_Icon_2022.svg.png" \* MERGEFORMATINET </w:instrText>
-      </w:r>
-      <w:r>
-        <w:rPr>
-          <w:rFonts w:cs="Times New Roman"/>
-        </w:rPr>
-        <w:fldChar w:fldCharType="separate"/>
-      </w:r>
-      <w:r>
-        <w:rPr>
-          <w:rFonts w:cs="Times New Roman"/>
-        </w:rPr>
-        <w:pict w14:anchorId="0C2525AF">
-          <v:shape id="_x0000_i1040" type="#_x0000_t75" alt="Visual Studio - Wikipedia" style="width:175.3pt;height:175.3pt">
-            <v:imagedata r:id="rId26" r:href="rId27"/>
+          <w:noProof/>
+        </w:rPr>
+        <w:pict w14:anchorId="14D46018">
+          <v:shape id="_x0000_i25959" type="#_x0000_t75" style="width:256.7pt;height:189.1pt;visibility:visible;mso-wrap-style:square">
+            <v:imagedata r:id="rId23" o:title=""/>
           </v:shape>
         </w:pict>
       </w:r>
-      <w:r>
-        <w:rPr>
-          <w:rFonts w:cs="Times New Roman"/>
-        </w:rPr>
-        <w:fldChar w:fldCharType="end"/>
-      </w:r>
-      <w:r>
-        <w:rPr>
-          <w:rFonts w:cs="Times New Roman"/>
-        </w:rPr>
-        <w:fldChar w:fldCharType="end"/>
-      </w:r>
-      <w:r>
-        <w:rPr>
-          <w:rFonts w:cs="Times New Roman"/>
-        </w:rPr>
-        <w:fldChar w:fldCharType="end"/>
-      </w:r>
-      <w:r>
-        <w:rPr>
-          <w:rFonts w:cs="Times New Roman"/>
-        </w:rPr>
-        <w:fldChar w:fldCharType="end"/>
-      </w:r>
-      <w:r>
-        <w:rPr>
-          <w:rFonts w:cs="Times New Roman"/>
-        </w:rPr>
-        <w:fldChar w:fldCharType="end"/>
-      </w:r>
-      <w:r>
-        <w:rPr>
-          <w:rFonts w:cs="Times New Roman"/>
-        </w:rPr>
-        <w:fldChar w:fldCharType="end"/>
-      </w:r>
-      <w:r>
-        <w:rPr>
-          <w:rFonts w:cs="Times New Roman"/>
-        </w:rPr>
-        <w:fldChar w:fldCharType="end"/>
-      </w:r>
-      <w:r>
-        <w:rPr>
-          <w:rFonts w:cs="Times New Roman"/>
-        </w:rPr>
-        <w:fldChar w:fldCharType="end"/>
-      </w:r>
     </w:p>
     <w:p>
       <w:pPr>
@@ -18612,7 +18042,7 @@
           <w:rFonts w:cs="Times New Roman"/>
         </w:rPr>
       </w:pPr>
-      <w:bookmarkStart w:id="22" w:name="_Toc200847196"/>
+      <w:bookmarkStart w:id="22" w:name="_Toc201017052"/>
       <w:r>
         <w:rPr>
           <w:rFonts w:cs="Times New Roman"/>
@@ -18769,7 +18199,7 @@
           <w:rFonts w:cs="Times New Roman"/>
         </w:rPr>
       </w:pPr>
-      <w:bookmarkStart w:id="23" w:name="_Toc200848958"/>
+      <w:bookmarkStart w:id="23" w:name="_Toc201017086"/>
       <w:r>
         <w:rPr>
           <w:rFonts w:cs="Times New Roman"/>
@@ -18790,205 +18220,14 @@
       <w:r>
         <w:rPr>
           <w:rFonts w:cs="Times New Roman"/>
-        </w:rPr>
-        <w:fldChar w:fldCharType="begin"/>
-      </w:r>
-      <w:r>
-        <w:rPr>
-          <w:rFonts w:cs="Times New Roman"/>
-        </w:rPr>
-        <w:instrText xml:space="preserve"> INCLUDEPICTURE "https://upload.wikimedia.org/wikipedia/commons/thumb/9/9a/Visual_Studio_Code_1.35_icon.svg/1200px-Visual_Studio_Code_1.35_icon.svg.png" \* MERGEFORMATINET </w:instrText>
-      </w:r>
-      <w:r>
-        <w:rPr>
-          <w:rFonts w:cs="Times New Roman"/>
-        </w:rPr>
-        <w:fldChar w:fldCharType="separate"/>
-      </w:r>
-      <w:r>
-        <w:rPr>
-          <w:rFonts w:cs="Times New Roman"/>
-        </w:rPr>
-        <w:fldChar w:fldCharType="begin"/>
-      </w:r>
-      <w:r>
-        <w:rPr>
-          <w:rFonts w:cs="Times New Roman"/>
-        </w:rPr>
-        <w:instrText xml:space="preserve"> INCLUDEPICTURE  "https://upload.wikimedia.org/wikipedia/commons/thumb/9/9a/Visual_Studio_Code_1.35_icon.svg/1200px-Visual_Studio_Code_1.35_icon.svg.png" \* MERGEFORMATINET </w:instrText>
-      </w:r>
-      <w:r>
-        <w:rPr>
-          <w:rFonts w:cs="Times New Roman"/>
-        </w:rPr>
-        <w:fldChar w:fldCharType="separate"/>
-      </w:r>
-      <w:r>
-        <w:rPr>
-          <w:rFonts w:cs="Times New Roman"/>
-        </w:rPr>
-        <w:fldChar w:fldCharType="begin"/>
-      </w:r>
-      <w:r>
-        <w:rPr>
-          <w:rFonts w:cs="Times New Roman"/>
-        </w:rPr>
-        <w:instrText xml:space="preserve"> INCLUDEPICTURE  "https://upload.wikimedia.org/wikipedia/commons/thumb/9/9a/Visual_Studio_Code_1.35_icon.svg/1200px-Visual_Studio_Code_1.35_icon.svg.png" \* MERGEFORMATINET </w:instrText>
-      </w:r>
-      <w:r>
-        <w:rPr>
-          <w:rFonts w:cs="Times New Roman"/>
-        </w:rPr>
-        <w:fldChar w:fldCharType="separate"/>
-      </w:r>
-      <w:r>
-        <w:rPr>
-          <w:rFonts w:cs="Times New Roman"/>
-        </w:rPr>
-        <w:fldChar w:fldCharType="begin"/>
-      </w:r>
-      <w:r>
-        <w:rPr>
-          <w:rFonts w:cs="Times New Roman"/>
-        </w:rPr>
-        <w:instrText xml:space="preserve"> INCLUDEPICTURE  "https://upload.wikimedia.org/wikipedia/commons/thumb/9/9a/Visual_Studio_Code_1.35_icon.svg/1200px-Visual_Studio_Code_1.35_icon.svg.png" \* MERGEFORMATINET </w:instrText>
-      </w:r>
-      <w:r>
-        <w:rPr>
-          <w:rFonts w:cs="Times New Roman"/>
-        </w:rPr>
-        <w:fldChar w:fldCharType="separate"/>
-      </w:r>
-      <w:r>
-        <w:rPr>
-          <w:rFonts w:cs="Times New Roman"/>
-        </w:rPr>
-        <w:fldChar w:fldCharType="begin"/>
-      </w:r>
-      <w:r>
-        <w:rPr>
-          <w:rFonts w:cs="Times New Roman"/>
-        </w:rPr>
-        <w:instrText xml:space="preserve"> INCLUDEPICTURE  "https://upload.wikimedia.org/wikipedia/commons/thumb/9/9a/Visual_Studio_Code_1.35_icon.svg/1200px-Visual_Studio_Code_1.35_icon.svg.png" \* MERGEFORMATINET </w:instrText>
-      </w:r>
-      <w:r>
-        <w:rPr>
-          <w:rFonts w:cs="Times New Roman"/>
-        </w:rPr>
-        <w:fldChar w:fldCharType="separate"/>
-      </w:r>
-      <w:r>
-        <w:rPr>
-          <w:rFonts w:cs="Times New Roman"/>
-        </w:rPr>
-        <w:fldChar w:fldCharType="begin"/>
-      </w:r>
-      <w:r>
-        <w:rPr>
-          <w:rFonts w:cs="Times New Roman"/>
-        </w:rPr>
-        <w:instrText xml:space="preserve"> INCLUDEPICTURE  "https://upload.wikimedia.org/wikipedia/commons/thumb/9/9a/Visual_Studio_Code_1.35_icon.svg/1200px-Visual_Studio_Code_1.35_icon.svg.png" \* MERGEFORMATINET </w:instrText>
-      </w:r>
-      <w:r>
-        <w:rPr>
-          <w:rFonts w:cs="Times New Roman"/>
-        </w:rPr>
-        <w:fldChar w:fldCharType="separate"/>
-      </w:r>
-      <w:r>
-        <w:rPr>
-          <w:rFonts w:cs="Times New Roman"/>
-        </w:rPr>
-        <w:fldChar w:fldCharType="begin"/>
-      </w:r>
-      <w:r>
-        <w:rPr>
-          <w:rFonts w:cs="Times New Roman"/>
-        </w:rPr>
-        <w:instrText xml:space="preserve"> INCLUDEPICTURE  "https://upload.wikimedia.org/wikipedia/commons/thumb/9/9a/Visual_Studio_Code_1.35_icon.svg/1200px-Visual_Studio_Code_1.35_icon.svg.png" \* MERGEFORMATINET </w:instrText>
-      </w:r>
-      <w:r>
-        <w:rPr>
-          <w:rFonts w:cs="Times New Roman"/>
-        </w:rPr>
-        <w:fldChar w:fldCharType="separate"/>
-      </w:r>
-      <w:r>
-        <w:rPr>
-          <w:rFonts w:cs="Times New Roman"/>
-        </w:rPr>
-        <w:fldChar w:fldCharType="begin"/>
-      </w:r>
-      <w:r>
-        <w:rPr>
-          <w:rFonts w:cs="Times New Roman"/>
-        </w:rPr>
-        <w:instrText xml:space="preserve"> INCLUDEPICTURE  "https://upload.wikimedia.org/wikipedia/commons/thumb/9/9a/Visual_Studio_Code_1.35_icon.svg/1200px-Visual_Studio_Code_1.35_icon.svg.png" \* MERGEFORMATINET </w:instrText>
-      </w:r>
-      <w:r>
-        <w:rPr>
-          <w:rFonts w:cs="Times New Roman"/>
-        </w:rPr>
-        <w:fldChar w:fldCharType="separate"/>
-      </w:r>
-      <w:r>
-        <w:rPr>
-          <w:rFonts w:cs="Times New Roman"/>
-        </w:rPr>
-        <w:pict w14:anchorId="7AC5E202">
-          <v:shape id="_x0000_i1041" type="#_x0000_t75" alt="Visual Studio Code - Wikipedia" style="width:162.8pt;height:162.8pt">
-            <v:imagedata r:id="rId28" r:href="rId29"/>
+          <w:noProof/>
+        </w:rPr>
+        <w:pict w14:anchorId="5E4C0562">
+          <v:shape id="_x0000_i25957" type="#_x0000_t75" style="width:241.65pt;height:207.25pt;visibility:visible;mso-wrap-style:square">
+            <v:imagedata r:id="rId24" o:title=""/>
           </v:shape>
         </w:pict>
       </w:r>
-      <w:r>
-        <w:rPr>
-          <w:rFonts w:cs="Times New Roman"/>
-        </w:rPr>
-        <w:fldChar w:fldCharType="end"/>
-      </w:r>
-      <w:r>
-        <w:rPr>
-          <w:rFonts w:cs="Times New Roman"/>
-        </w:rPr>
-        <w:fldChar w:fldCharType="end"/>
-      </w:r>
-      <w:r>
-        <w:rPr>
-          <w:rFonts w:cs="Times New Roman"/>
-        </w:rPr>
-        <w:fldChar w:fldCharType="end"/>
-      </w:r>
-      <w:r>
-        <w:rPr>
-          <w:rFonts w:cs="Times New Roman"/>
-        </w:rPr>
-        <w:fldChar w:fldCharType="end"/>
-      </w:r>
-      <w:r>
-        <w:rPr>
-          <w:rFonts w:cs="Times New Roman"/>
-        </w:rPr>
-        <w:fldChar w:fldCharType="end"/>
-      </w:r>
-      <w:r>
-        <w:rPr>
-          <w:rFonts w:cs="Times New Roman"/>
-        </w:rPr>
-        <w:fldChar w:fldCharType="end"/>
-      </w:r>
-      <w:r>
-        <w:rPr>
-          <w:rFonts w:cs="Times New Roman"/>
-        </w:rPr>
-        <w:fldChar w:fldCharType="end"/>
-      </w:r>
-      <w:r>
-        <w:rPr>
-          <w:rFonts w:cs="Times New Roman"/>
-        </w:rPr>
-        <w:fldChar w:fldCharType="end"/>
-      </w:r>
     </w:p>
     <w:p>
       <w:pPr>
@@ -18998,7 +18237,7 @@
           <w:rFonts w:cs="Times New Roman"/>
         </w:rPr>
       </w:pPr>
-      <w:bookmarkStart w:id="24" w:name="_Toc200847197"/>
+      <w:bookmarkStart w:id="24" w:name="_Toc201017053"/>
       <w:r>
         <w:rPr>
           <w:rFonts w:cs="Times New Roman"/>
@@ -19048,6 +18287,7 @@
     <w:p>
       <w:pPr>
         <w:ind w:firstLine="720"/>
+        <w:jc w:val="both"/>
         <w:rPr>
           <w:rFonts w:cs="Times New Roman"/>
         </w:rPr>
@@ -19062,6 +18302,7 @@
     <w:p>
       <w:pPr>
         <w:ind w:firstLine="720"/>
+        <w:jc w:val="both"/>
         <w:rPr>
           <w:rFonts w:cs="Times New Roman"/>
         </w:rPr>
@@ -19076,6 +18317,7 @@
     <w:p>
       <w:pPr>
         <w:ind w:firstLine="720"/>
+        <w:jc w:val="both"/>
         <w:rPr>
           <w:rFonts w:cs="Times New Roman"/>
         </w:rPr>
@@ -19090,6 +18332,7 @@
     <w:p>
       <w:pPr>
         <w:ind w:firstLine="720"/>
+        <w:jc w:val="both"/>
         <w:rPr>
           <w:rFonts w:cs="Times New Roman"/>
         </w:rPr>
@@ -19131,19 +18374,12 @@
     </w:p>
     <w:p>
       <w:pPr>
-        <w:rPr>
-          <w:rFonts w:cs="Times New Roman"/>
-        </w:rPr>
-      </w:pPr>
-    </w:p>
-    <w:p>
-      <w:pPr>
         <w:pStyle w:val="Heading2"/>
         <w:rPr>
           <w:rFonts w:cs="Times New Roman"/>
         </w:rPr>
       </w:pPr>
-      <w:bookmarkStart w:id="25" w:name="_Toc200848959"/>
+      <w:bookmarkStart w:id="25" w:name="_Toc201017087"/>
       <w:r>
         <w:rPr>
           <w:rFonts w:cs="Times New Roman"/>
@@ -19164,205 +18400,14 @@
       <w:r>
         <w:rPr>
           <w:rFonts w:cs="Times New Roman"/>
-        </w:rPr>
-        <w:fldChar w:fldCharType="begin"/>
-      </w:r>
-      <w:r>
-        <w:rPr>
-          <w:rFonts w:cs="Times New Roman"/>
-        </w:rPr>
-        <w:instrText xml:space="preserve"> INCLUDEPICTURE "https://upload.wikimedia.org/wikipedia/commons/thumb/c/c2/GitHub_Invertocat_Logo.svg/250px-GitHub_Invertocat_Logo.svg.png" \* MERGEFORMATINET </w:instrText>
-      </w:r>
-      <w:r>
-        <w:rPr>
-          <w:rFonts w:cs="Times New Roman"/>
-        </w:rPr>
-        <w:fldChar w:fldCharType="separate"/>
-      </w:r>
-      <w:r>
-        <w:rPr>
-          <w:rFonts w:cs="Times New Roman"/>
-        </w:rPr>
-        <w:fldChar w:fldCharType="begin"/>
-      </w:r>
-      <w:r>
-        <w:rPr>
-          <w:rFonts w:cs="Times New Roman"/>
-        </w:rPr>
-        <w:instrText xml:space="preserve"> INCLUDEPICTURE  "https://upload.wikimedia.org/wikipedia/commons/thumb/c/c2/GitHub_Invertocat_Logo.svg/250px-GitHub_Invertocat_Logo.svg.png" \* MERGEFORMATINET </w:instrText>
-      </w:r>
-      <w:r>
-        <w:rPr>
-          <w:rFonts w:cs="Times New Roman"/>
-        </w:rPr>
-        <w:fldChar w:fldCharType="separate"/>
-      </w:r>
-      <w:r>
-        <w:rPr>
-          <w:rFonts w:cs="Times New Roman"/>
-        </w:rPr>
-        <w:fldChar w:fldCharType="begin"/>
-      </w:r>
-      <w:r>
-        <w:rPr>
-          <w:rFonts w:cs="Times New Roman"/>
-        </w:rPr>
-        <w:instrText xml:space="preserve"> INCLUDEPICTURE  "https://upload.wikimedia.org/wikipedia/commons/thumb/c/c2/GitHub_Invertocat_Logo.svg/250px-GitHub_Invertocat_Logo.svg.png" \* MERGEFORMATINET </w:instrText>
-      </w:r>
-      <w:r>
-        <w:rPr>
-          <w:rFonts w:cs="Times New Roman"/>
-        </w:rPr>
-        <w:fldChar w:fldCharType="separate"/>
-      </w:r>
-      <w:r>
-        <w:rPr>
-          <w:rFonts w:cs="Times New Roman"/>
-        </w:rPr>
-        <w:fldChar w:fldCharType="begin"/>
-      </w:r>
-      <w:r>
-        <w:rPr>
-          <w:rFonts w:cs="Times New Roman"/>
-        </w:rPr>
-        <w:instrText xml:space="preserve"> INCLUDEPICTURE  "https://upload.wikimedia.org/wikipedia/commons/thumb/c/c2/GitHub_Invertocat_Logo.svg/250px-GitHub_Invertocat_Logo.svg.png" \* MERGEFORMATINET </w:instrText>
-      </w:r>
-      <w:r>
-        <w:rPr>
-          <w:rFonts w:cs="Times New Roman"/>
-        </w:rPr>
-        <w:fldChar w:fldCharType="separate"/>
-      </w:r>
-      <w:r>
-        <w:rPr>
-          <w:rFonts w:cs="Times New Roman"/>
-        </w:rPr>
-        <w:fldChar w:fldCharType="begin"/>
-      </w:r>
-      <w:r>
-        <w:rPr>
-          <w:rFonts w:cs="Times New Roman"/>
-        </w:rPr>
-        <w:instrText xml:space="preserve"> INCLUDEPICTURE  "https://upload.wikimedia.org/wikipedia/commons/thumb/c/c2/GitHub_Invertocat_Logo.svg/250px-GitHub_Invertocat_Logo.svg.png" \* MERGEFORMATINET </w:instrText>
-      </w:r>
-      <w:r>
-        <w:rPr>
-          <w:rFonts w:cs="Times New Roman"/>
-        </w:rPr>
-        <w:fldChar w:fldCharType="separate"/>
-      </w:r>
-      <w:r>
-        <w:rPr>
-          <w:rFonts w:cs="Times New Roman"/>
-        </w:rPr>
-        <w:fldChar w:fldCharType="begin"/>
-      </w:r>
-      <w:r>
-        <w:rPr>
-          <w:rFonts w:cs="Times New Roman"/>
-        </w:rPr>
-        <w:instrText xml:space="preserve"> INCLUDEPICTURE  "https://upload.wikimedia.org/wikipedia/commons/thumb/c/c2/GitHub_Invertocat_Logo.svg/250px-GitHub_Invertocat_Logo.svg.png" \* MERGEFORMATINET </w:instrText>
-      </w:r>
-      <w:r>
-        <w:rPr>
-          <w:rFonts w:cs="Times New Roman"/>
-        </w:rPr>
-        <w:fldChar w:fldCharType="separate"/>
-      </w:r>
-      <w:r>
-        <w:rPr>
-          <w:rFonts w:cs="Times New Roman"/>
-        </w:rPr>
-        <w:fldChar w:fldCharType="begin"/>
-      </w:r>
-      <w:r>
-        <w:rPr>
-          <w:rFonts w:cs="Times New Roman"/>
-        </w:rPr>
-        <w:instrText xml:space="preserve"> INCLUDEPICTURE  "https://upload.wikimedia.org/wikipedia/commons/thumb/c/c2/GitHub_Invertocat_Logo.svg/250px-GitHub_Invertocat_Logo.svg.png" \* MERGEFORMATINET </w:instrText>
-      </w:r>
-      <w:r>
-        <w:rPr>
-          <w:rFonts w:cs="Times New Roman"/>
-        </w:rPr>
-        <w:fldChar w:fldCharType="separate"/>
-      </w:r>
-      <w:r>
-        <w:rPr>
-          <w:rFonts w:cs="Times New Roman"/>
-        </w:rPr>
-        <w:fldChar w:fldCharType="begin"/>
-      </w:r>
-      <w:r>
-        <w:rPr>
-          <w:rFonts w:cs="Times New Roman"/>
-        </w:rPr>
-        <w:instrText xml:space="preserve"> INCLUDEPICTURE  "https://upload.wikimedia.org/wikipedia/commons/thumb/c/c2/GitHub_Invertocat_Logo.svg/250px-GitHub_Invertocat_Logo.svg.png" \* MERGEFORMATINET </w:instrText>
-      </w:r>
-      <w:r>
-        <w:rPr>
-          <w:rFonts w:cs="Times New Roman"/>
-        </w:rPr>
-        <w:fldChar w:fldCharType="separate"/>
-      </w:r>
-      <w:r>
-        <w:rPr>
-          <w:rFonts w:cs="Times New Roman"/>
-        </w:rPr>
-        <w:pict w14:anchorId="31BEEC41">
-          <v:shape id="_x0000_i1042" type="#_x0000_t75" alt="GitHub - Wikipedia" style="width:170.9pt;height:170.9pt">
-            <v:imagedata r:id="rId30" r:href="rId31"/>
+          <w:noProof/>
+        </w:rPr>
+        <w:pict w14:anchorId="1A7908EF">
+          <v:shape id="_x0000_i22543" type="#_x0000_t75" style="width:241.05pt;height:202.85pt;visibility:visible;mso-wrap-style:square">
+            <v:imagedata r:id="rId25" o:title=""/>
           </v:shape>
         </w:pict>
       </w:r>
-      <w:r>
-        <w:rPr>
-          <w:rFonts w:cs="Times New Roman"/>
-        </w:rPr>
-        <w:fldChar w:fldCharType="end"/>
-      </w:r>
-      <w:r>
-        <w:rPr>
-          <w:rFonts w:cs="Times New Roman"/>
-        </w:rPr>
-        <w:fldChar w:fldCharType="end"/>
-      </w:r>
-      <w:r>
-        <w:rPr>
-          <w:rFonts w:cs="Times New Roman"/>
-        </w:rPr>
-        <w:fldChar w:fldCharType="end"/>
-      </w:r>
-      <w:r>
-        <w:rPr>
-          <w:rFonts w:cs="Times New Roman"/>
-        </w:rPr>
-        <w:fldChar w:fldCharType="end"/>
-      </w:r>
-      <w:r>
-        <w:rPr>
-          <w:rFonts w:cs="Times New Roman"/>
-        </w:rPr>
-        <w:fldChar w:fldCharType="end"/>
-      </w:r>
-      <w:r>
-        <w:rPr>
-          <w:rFonts w:cs="Times New Roman"/>
-        </w:rPr>
-        <w:fldChar w:fldCharType="end"/>
-      </w:r>
-      <w:r>
-        <w:rPr>
-          <w:rFonts w:cs="Times New Roman"/>
-        </w:rPr>
-        <w:fldChar w:fldCharType="end"/>
-      </w:r>
-      <w:r>
-        <w:rPr>
-          <w:rFonts w:cs="Times New Roman"/>
-        </w:rPr>
-        <w:fldChar w:fldCharType="end"/>
-      </w:r>
     </w:p>
     <w:p>
       <w:pPr>
@@ -19372,7 +18417,7 @@
           <w:rFonts w:cs="Times New Roman"/>
         </w:rPr>
       </w:pPr>
-      <w:bookmarkStart w:id="26" w:name="_Toc200847198"/>
+      <w:bookmarkStart w:id="26" w:name="_Toc201017054"/>
       <w:r>
         <w:rPr>
           <w:rFonts w:cs="Times New Roman"/>
@@ -19422,6 +18467,7 @@
     <w:p>
       <w:pPr>
         <w:ind w:firstLine="720"/>
+        <w:jc w:val="both"/>
         <w:rPr>
           <w:rFonts w:cs="Times New Roman"/>
         </w:rPr>
@@ -19436,6 +18482,7 @@
     <w:p>
       <w:pPr>
         <w:ind w:firstLine="720"/>
+        <w:jc w:val="both"/>
         <w:rPr>
           <w:rFonts w:cs="Times New Roman"/>
         </w:rPr>
@@ -19450,6 +18497,7 @@
     <w:p>
       <w:pPr>
         <w:ind w:firstLine="432"/>
+        <w:jc w:val="both"/>
         <w:rPr>
           <w:rFonts w:cs="Times New Roman"/>
         </w:rPr>
@@ -19474,7 +18522,7 @@
         </w:rPr>
         <w:br w:type="page"/>
       </w:r>
-      <w:bookmarkStart w:id="27" w:name="_Toc200848960"/>
+      <w:bookmarkStart w:id="27" w:name="_Toc201017088"/>
       <w:r>
         <w:rPr>
           <w:rFonts w:cs="Times New Roman"/>
@@ -19498,7 +18546,7 @@
         </w:rPr>
         <w:pict w14:anchorId="78F6AD4E">
           <v:shape id="_x0000_i1543" type="#_x0000_t75" style="width:340.6pt;height:157.75pt">
-            <v:imagedata r:id="rId32" o:title=""/>
+            <v:imagedata r:id="rId26" o:title=""/>
           </v:shape>
         </w:pict>
       </w:r>
@@ -19511,7 +18559,7 @@
           <w:rFonts w:cs="Times New Roman"/>
         </w:rPr>
       </w:pPr>
-      <w:bookmarkStart w:id="28" w:name="_Toc200847199"/>
+      <w:bookmarkStart w:id="28" w:name="_Toc201017055"/>
       <w:r>
         <w:rPr>
           <w:rFonts w:cs="Times New Roman"/>
@@ -19560,6 +18608,7 @@
     <w:p>
       <w:pPr>
         <w:ind w:firstLine="720"/>
+        <w:jc w:val="both"/>
         <w:rPr>
           <w:rFonts w:cs="Times New Roman"/>
         </w:rPr>
@@ -19579,6 +18628,7 @@
     </w:p>
     <w:p>
       <w:pPr>
+        <w:jc w:val="both"/>
         <w:rPr>
           <w:rFonts w:cs="Times New Roman"/>
         </w:rPr>
@@ -19592,6 +18642,7 @@
     </w:p>
     <w:p>
       <w:pPr>
+        <w:jc w:val="both"/>
         <w:rPr>
           <w:rFonts w:cs="Times New Roman"/>
           <w:noProof/>
@@ -19620,6 +18671,7 @@
     <w:p>
       <w:pPr>
         <w:ind w:firstLine="432"/>
+        <w:jc w:val="both"/>
         <w:rPr>
           <w:rFonts w:cs="Times New Roman"/>
         </w:rPr>
@@ -19684,7 +18736,7 @@
           <w:rFonts w:cs="Times New Roman"/>
         </w:rPr>
       </w:pPr>
-      <w:bookmarkStart w:id="29" w:name="_Toc200848961"/>
+      <w:bookmarkStart w:id="29" w:name="_Toc201017089"/>
       <w:r>
         <w:rPr>
           <w:rFonts w:cs="Times New Roman"/>
@@ -19701,7 +18753,7 @@
           <w:rFonts w:cs="Times New Roman"/>
         </w:rPr>
       </w:pPr>
-      <w:bookmarkStart w:id="30" w:name="_Toc200848962"/>
+      <w:bookmarkStart w:id="30" w:name="_Toc201017090"/>
       <w:r>
         <w:rPr>
           <w:rFonts w:cs="Times New Roman"/>
@@ -19713,6 +18765,7 @@
     <w:p>
       <w:pPr>
         <w:ind w:firstLine="576"/>
+        <w:jc w:val="both"/>
         <w:rPr>
           <w:rFonts w:cs="Times New Roman"/>
         </w:rPr>
@@ -19821,7 +18874,7 @@
           <w:rFonts w:cs="Times New Roman"/>
         </w:rPr>
       </w:pPr>
-      <w:bookmarkStart w:id="31" w:name="_Toc200848963"/>
+      <w:bookmarkStart w:id="31" w:name="_Toc201017091"/>
       <w:r>
         <w:rPr>
           <w:rFonts w:cs="Times New Roman"/>
@@ -20018,7 +19071,7 @@
           <w:rFonts w:cs="Times New Roman"/>
         </w:rPr>
       </w:pPr>
-      <w:bookmarkStart w:id="32" w:name="_Toc200848964"/>
+      <w:bookmarkStart w:id="32" w:name="_Toc201017092"/>
       <w:r>
         <w:rPr>
           <w:rFonts w:cs="Times New Roman"/>
@@ -20065,7 +19118,7 @@
           <w:rFonts w:cs="Times New Roman"/>
         </w:rPr>
       </w:pPr>
-      <w:bookmarkStart w:id="33" w:name="_Toc200848965"/>
+      <w:bookmarkStart w:id="33" w:name="_Toc201017093"/>
       <w:r>
         <w:rPr>
           <w:rFonts w:cs="Times New Roman"/>
@@ -20073,13 +19126,37 @@
         <w:t>Functional Requirements</w:t>
       </w:r>
       <w:bookmarkEnd w:id="33"/>
+      <w:r>
+        <w:rPr>
+          <w:rFonts w:cs="Times New Roman"/>
+        </w:rPr>
+        <w:fldChar w:fldCharType="begin"/>
+      </w:r>
+      <w:r>
+        <w:instrText xml:space="preserve"> XE "</w:instrText>
+      </w:r>
+      <w:r>
+        <w:rPr>
+          <w:rFonts w:cs="Times New Roman"/>
+        </w:rPr>
+        <w:instrText>Functional Requirements</w:instrText>
+      </w:r>
+      <w:r>
+        <w:instrText xml:space="preserve">" </w:instrText>
+      </w:r>
+      <w:r>
+        <w:rPr>
+          <w:rFonts w:cs="Times New Roman"/>
+        </w:rPr>
+        <w:fldChar w:fldCharType="end"/>
+      </w:r>
     </w:p>
     <w:p>
       <w:pPr>
         <w:pStyle w:val="Heading3"/>
         <w:jc w:val="both"/>
       </w:pPr>
-      <w:bookmarkStart w:id="34" w:name="_Toc200848966"/>
+      <w:bookmarkStart w:id="34" w:name="_Toc201017094"/>
       <w:r>
         <w:t>Customer User Functional Requirements</w:t>
       </w:r>
@@ -20429,7 +19506,7 @@
         <w:pStyle w:val="Heading3"/>
         <w:jc w:val="both"/>
       </w:pPr>
-      <w:bookmarkStart w:id="35" w:name="_Toc200848967"/>
+      <w:bookmarkStart w:id="35" w:name="_Toc201017095"/>
       <w:r>
         <w:t>Delivery User Functional Requirements</w:t>
       </w:r>
@@ -20748,7 +19825,7 @@
         <w:pStyle w:val="Heading3"/>
         <w:jc w:val="both"/>
       </w:pPr>
-      <w:bookmarkStart w:id="36" w:name="_Toc200848968"/>
+      <w:bookmarkStart w:id="36" w:name="_Toc201017096"/>
       <w:r>
         <w:t>Admin User Functional Requirements</w:t>
       </w:r>
@@ -20918,7 +19995,7 @@
           <w:rFonts w:cs="Times New Roman"/>
         </w:rPr>
       </w:pPr>
-      <w:bookmarkStart w:id="37" w:name="_Toc200848969"/>
+      <w:bookmarkStart w:id="37" w:name="_Toc201017097"/>
       <w:r>
         <w:rPr>
           <w:rFonts w:cs="Times New Roman"/>
@@ -20926,6 +20003,30 @@
         <w:t>Non-Functional Requirements</w:t>
       </w:r>
       <w:bookmarkEnd w:id="37"/>
+      <w:r>
+        <w:rPr>
+          <w:rFonts w:cs="Times New Roman"/>
+        </w:rPr>
+        <w:fldChar w:fldCharType="begin"/>
+      </w:r>
+      <w:r>
+        <w:instrText xml:space="preserve"> XE "</w:instrText>
+      </w:r>
+      <w:r>
+        <w:rPr>
+          <w:rFonts w:cs="Times New Roman"/>
+        </w:rPr>
+        <w:instrText>Non-Functional Requirements</w:instrText>
+      </w:r>
+      <w:r>
+        <w:instrText xml:space="preserve">" </w:instrText>
+      </w:r>
+      <w:r>
+        <w:rPr>
+          <w:rFonts w:cs="Times New Roman"/>
+        </w:rPr>
+        <w:fldChar w:fldCharType="end"/>
+      </w:r>
     </w:p>
     <w:p>
       <w:pPr>
@@ -21190,7 +20291,7 @@
           <w:rFonts w:cs="Times New Roman"/>
         </w:rPr>
       </w:pPr>
-      <w:bookmarkStart w:id="38" w:name="_Toc200848970"/>
+      <w:bookmarkStart w:id="38" w:name="_Toc201017098"/>
       <w:r>
         <w:rPr>
           <w:rFonts w:cs="Times New Roman"/>
@@ -21199,6 +20300,30 @@
         <w:t>Software Architecture</w:t>
       </w:r>
       <w:bookmarkEnd w:id="38"/>
+      <w:r>
+        <w:rPr>
+          <w:rFonts w:cs="Times New Roman"/>
+        </w:rPr>
+        <w:fldChar w:fldCharType="begin"/>
+      </w:r>
+      <w:r>
+        <w:instrText xml:space="preserve"> XE "</w:instrText>
+      </w:r>
+      <w:r>
+        <w:rPr>
+          <w:rFonts w:cs="Times New Roman"/>
+        </w:rPr>
+        <w:instrText>Software Architecture</w:instrText>
+      </w:r>
+      <w:r>
+        <w:instrText xml:space="preserve">" </w:instrText>
+      </w:r>
+      <w:r>
+        <w:rPr>
+          <w:rFonts w:cs="Times New Roman"/>
+        </w:rPr>
+        <w:fldChar w:fldCharType="end"/>
+      </w:r>
     </w:p>
     <w:p>
       <w:pPr>
@@ -21207,7 +20332,7 @@
           <w:rFonts w:cs="Times New Roman"/>
         </w:rPr>
       </w:pPr>
-      <w:bookmarkStart w:id="39" w:name="_Toc200848971"/>
+      <w:bookmarkStart w:id="39" w:name="_Toc201017099"/>
       <w:r>
         <w:rPr>
           <w:rFonts w:cs="Times New Roman"/>
@@ -21283,7 +20408,7 @@
           <w:rFonts w:cs="Times New Roman"/>
         </w:rPr>
       </w:pPr>
-      <w:bookmarkStart w:id="40" w:name="_Toc200848972"/>
+      <w:bookmarkStart w:id="40" w:name="_Toc201017100"/>
       <w:r>
         <w:rPr>
           <w:rFonts w:cs="Times New Roman"/>
@@ -21291,12 +20416,36 @@
         <w:t>Database Structure</w:t>
       </w:r>
       <w:bookmarkEnd w:id="40"/>
+      <w:r>
+        <w:rPr>
+          <w:rFonts w:cs="Times New Roman"/>
+        </w:rPr>
+        <w:fldChar w:fldCharType="begin"/>
+      </w:r>
+      <w:r>
+        <w:instrText xml:space="preserve"> XE "</w:instrText>
+      </w:r>
+      <w:r>
+        <w:rPr>
+          <w:rFonts w:cs="Times New Roman"/>
+        </w:rPr>
+        <w:instrText>Database Structure</w:instrText>
+      </w:r>
+      <w:r>
+        <w:instrText xml:space="preserve">" </w:instrText>
+      </w:r>
+      <w:r>
+        <w:rPr>
+          <w:rFonts w:cs="Times New Roman"/>
+        </w:rPr>
+        <w:fldChar w:fldCharType="end"/>
+      </w:r>
     </w:p>
     <w:p>
       <w:pPr>
         <w:pStyle w:val="Heading3"/>
       </w:pPr>
-      <w:bookmarkStart w:id="41" w:name="_Toc200848973"/>
+      <w:bookmarkStart w:id="41" w:name="_Toc201017101"/>
       <w:r>
         <w:t>General</w:t>
       </w:r>
@@ -21351,7 +20500,7 @@
         <w:lastRenderedPageBreak/>
         <w:pict w14:anchorId="30D30F85">
           <v:shape id="_x0000_s2067" type="#_x0000_t75" style="position:absolute;left:0;text-align:left;margin-left:59.95pt;margin-top:-20.4pt;width:331.5pt;height:647.4pt;z-index:1;mso-position-horizontal-relative:margin;mso-position-vertical-relative:margin">
-            <v:imagedata r:id="rId33" o:title=""/>
+            <v:imagedata r:id="rId27" o:title=""/>
             <w10:wrap type="topAndBottom" anchorx="margin" anchory="margin"/>
           </v:shape>
         </w:pict>
@@ -21378,7 +20527,7 @@
                       <w:sz w:val="22"/>
                     </w:rPr>
                   </w:pPr>
-                  <w:bookmarkStart w:id="42" w:name="_Toc200847200"/>
+                  <w:bookmarkStart w:id="42" w:name="_Toc201017056"/>
                   <w:r>
                     <w:t xml:space="preserve">Figure </w:t>
                   </w:r>
@@ -21409,7 +20558,7 @@
       <w:pPr>
         <w:pStyle w:val="Heading3"/>
       </w:pPr>
-      <w:bookmarkStart w:id="43" w:name="_Toc200848974"/>
+      <w:bookmarkStart w:id="43" w:name="_Toc201017102"/>
       <w:r>
         <w:lastRenderedPageBreak/>
         <w:t>Stored Procedures</w:t>
@@ -21434,7 +20583,7 @@
     <w:p>
       <w:pPr>
         <w:keepNext/>
-        <w:jc w:val="both"/>
+        <w:jc w:val="center"/>
         <w:rPr>
           <w:rFonts w:cs="Times New Roman"/>
         </w:rPr>
@@ -21446,7 +20595,7 @@
         </w:rPr>
         <w:pict w14:anchorId="2549F33D">
           <v:shape id="_x0000_i1468" type="#_x0000_t75" style="width:267.95pt;height:71.35pt;visibility:visible;mso-wrap-style:square">
-            <v:imagedata r:id="rId34" o:title=""/>
+            <v:imagedata r:id="rId28" o:title=""/>
           </v:shape>
         </w:pict>
       </w:r>
@@ -21454,12 +20603,12 @@
     <w:p>
       <w:pPr>
         <w:pStyle w:val="Caption"/>
-        <w:jc w:val="both"/>
-        <w:rPr>
-          <w:rFonts w:cs="Times New Roman"/>
-        </w:rPr>
-      </w:pPr>
-      <w:bookmarkStart w:id="44" w:name="_Toc200847201"/>
+        <w:jc w:val="center"/>
+        <w:rPr>
+          <w:rFonts w:cs="Times New Roman"/>
+        </w:rPr>
+      </w:pPr>
+      <w:bookmarkStart w:id="44" w:name="_Toc201017057"/>
       <w:r>
         <w:rPr>
           <w:rFonts w:cs="Times New Roman"/>
@@ -21510,7 +20659,7 @@
       <w:pPr>
         <w:pStyle w:val="Heading3"/>
       </w:pPr>
-      <w:bookmarkStart w:id="45" w:name="_Toc200848975"/>
+      <w:bookmarkStart w:id="45" w:name="_Toc201017103"/>
       <w:r>
         <w:t>SQL Server Agent Jobs</w:t>
       </w:r>
@@ -21590,7 +20739,7 @@
         </w:rPr>
         <w:pict w14:anchorId="3A628FEA">
           <v:shape id="_x0000_i1469" type="#_x0000_t75" style="width:328.05pt;height:223.5pt;visibility:visible;mso-wrap-style:square">
-            <v:imagedata r:id="rId35" o:title=""/>
+            <v:imagedata r:id="rId29" o:title=""/>
           </v:shape>
         </w:pict>
       </w:r>
@@ -21603,7 +20752,7 @@
           <w:rFonts w:cs="Times New Roman"/>
         </w:rPr>
       </w:pPr>
-      <w:bookmarkStart w:id="46" w:name="_Toc200847202"/>
+      <w:bookmarkStart w:id="46" w:name="_Toc201017058"/>
       <w:r>
         <w:rPr>
           <w:rFonts w:cs="Times New Roman"/>
@@ -21657,7 +20806,7 @@
           <w:rFonts w:cs="Times New Roman"/>
         </w:rPr>
       </w:pPr>
-      <w:bookmarkStart w:id="47" w:name="_Toc200848976"/>
+      <w:bookmarkStart w:id="47" w:name="_Toc201017104"/>
       <w:r>
         <w:rPr>
           <w:rFonts w:cs="Times New Roman"/>
@@ -21666,12 +20815,36 @@
         <w:t>Backend Structure</w:t>
       </w:r>
       <w:bookmarkEnd w:id="47"/>
+      <w:r>
+        <w:rPr>
+          <w:rFonts w:cs="Times New Roman"/>
+        </w:rPr>
+        <w:fldChar w:fldCharType="begin"/>
+      </w:r>
+      <w:r>
+        <w:instrText xml:space="preserve"> XE "</w:instrText>
+      </w:r>
+      <w:r>
+        <w:rPr>
+          <w:rFonts w:cs="Times New Roman"/>
+        </w:rPr>
+        <w:instrText>Backend Structure</w:instrText>
+      </w:r>
+      <w:r>
+        <w:instrText xml:space="preserve">" </w:instrText>
+      </w:r>
+      <w:r>
+        <w:rPr>
+          <w:rFonts w:cs="Times New Roman"/>
+        </w:rPr>
+        <w:fldChar w:fldCharType="end"/>
+      </w:r>
     </w:p>
     <w:p>
       <w:pPr>
         <w:pStyle w:val="Heading3"/>
       </w:pPr>
-      <w:bookmarkStart w:id="48" w:name="_Toc200848977"/>
+      <w:bookmarkStart w:id="48" w:name="_Toc201017105"/>
       <w:r>
         <w:t>General</w:t>
       </w:r>
@@ -21692,7 +20865,7 @@
         </w:rPr>
         <w:pict w14:anchorId="5E722B00">
           <v:shape id="_x0000_i1470" type="#_x0000_t75" style="width:271.1pt;height:299.9pt;visibility:visible;mso-wrap-style:square">
-            <v:imagedata r:id="rId36" o:title=""/>
+            <v:imagedata r:id="rId30" o:title=""/>
           </v:shape>
         </w:pict>
       </w:r>
@@ -21705,7 +20878,7 @@
           <w:rFonts w:cs="Times New Roman"/>
         </w:rPr>
       </w:pPr>
-      <w:bookmarkStart w:id="49" w:name="_Toc200847203"/>
+      <w:bookmarkStart w:id="49" w:name="_Toc201017059"/>
       <w:r>
         <w:rPr>
           <w:rFonts w:cs="Times New Roman"/>
@@ -21910,7 +21083,7 @@
         <w:pStyle w:val="Heading3"/>
         <w:jc w:val="both"/>
       </w:pPr>
-      <w:bookmarkStart w:id="50" w:name="_Toc200848978"/>
+      <w:bookmarkStart w:id="50" w:name="_Toc201017106"/>
       <w:r>
         <w:t>Controllers</w:t>
       </w:r>
@@ -22017,7 +21190,7 @@
         <w:pStyle w:val="Heading3"/>
         <w:jc w:val="both"/>
       </w:pPr>
-      <w:bookmarkStart w:id="51" w:name="_Toc200848979"/>
+      <w:bookmarkStart w:id="51" w:name="_Toc201017107"/>
       <w:r>
         <w:lastRenderedPageBreak/>
         <w:t>Migrations</w:t>
@@ -22080,13 +21253,16 @@
       <w:pPr>
         <w:pStyle w:val="Heading3"/>
       </w:pPr>
+      <w:bookmarkStart w:id="52" w:name="_Toc201017108"/>
       <w:r>
         <w:t>Services</w:t>
       </w:r>
+      <w:bookmarkEnd w:id="52"/>
     </w:p>
     <w:p>
       <w:pPr>
         <w:ind w:firstLine="576"/>
+        <w:jc w:val="both"/>
       </w:pPr>
       <w:r>
         <w:t xml:space="preserve">The Services folder encapsulates my application's core business logic and operations, orchestrating interactions between controllers and data access mechanisms. A fundamental aspect of this architecture is that each service is defined by, and implements, a specific interface. This design choice is crucial for enabling robust dependency injection. Controllers, instead of directly instantiating a concrete service class, depend solely on its interface. </w:t>
@@ -22095,6 +21271,7 @@
     <w:p>
       <w:pPr>
         <w:ind w:firstLine="576"/>
+        <w:jc w:val="both"/>
       </w:pPr>
       <w:r>
         <w:t>This approach promotes loose coupling, making the system more modular, flexible, and significantly easier to maintain. It also greatly enhances testability, as different implementations of a service (e.g., mock services for testing) can be seamlessly swapped in without altering the controller's code. This ensures that the business logic remains distinct and highly manageable while providing controllers with the necessary functionalities in a standardized manner.</w:t>
@@ -22142,24 +21319,48 @@
           <w:rFonts w:cs="Times New Roman"/>
         </w:rPr>
       </w:pPr>
-      <w:bookmarkStart w:id="52" w:name="_Toc200848980"/>
+      <w:bookmarkStart w:id="53" w:name="_Toc201017109"/>
       <w:r>
         <w:rPr>
           <w:rFonts w:cs="Times New Roman"/>
         </w:rPr>
         <w:t>Frontend Structure</w:t>
       </w:r>
-      <w:bookmarkEnd w:id="52"/>
+      <w:bookmarkEnd w:id="53"/>
+      <w:r>
+        <w:rPr>
+          <w:rFonts w:cs="Times New Roman"/>
+        </w:rPr>
+        <w:fldChar w:fldCharType="begin"/>
+      </w:r>
+      <w:r>
+        <w:instrText xml:space="preserve"> XE "</w:instrText>
+      </w:r>
+      <w:r>
+        <w:rPr>
+          <w:rFonts w:cs="Times New Roman"/>
+        </w:rPr>
+        <w:instrText>Frontend Structure</w:instrText>
+      </w:r>
+      <w:r>
+        <w:instrText xml:space="preserve">" </w:instrText>
+      </w:r>
+      <w:r>
+        <w:rPr>
+          <w:rFonts w:cs="Times New Roman"/>
+        </w:rPr>
+        <w:fldChar w:fldCharType="end"/>
+      </w:r>
     </w:p>
     <w:p>
       <w:pPr>
         <w:pStyle w:val="Heading3"/>
       </w:pPr>
-      <w:bookmarkStart w:id="53" w:name="_Toc200848981"/>
+      <w:bookmarkStart w:id="54" w:name="_Toc201017110"/>
       <w:r>
         <w:t>General</w:t>
       </w:r>
-      <w:bookmarkEnd w:id="53"/>
+      <w:bookmarkEnd w:id="54"/>
     </w:p>
     <w:p>
       <w:pPr>
@@ -22176,7 +21377,7 @@
         </w:rPr>
         <w:pict w14:anchorId="5EC5FAAE">
           <v:shape id="_x0000_i1471" type="#_x0000_t75" style="width:306.15pt;height:185.95pt;visibility:visible;mso-wrap-style:square">
-            <v:imagedata r:id="rId37" o:title=""/>
+            <v:imagedata r:id="rId31" o:title=""/>
           </v:shape>
         </w:pict>
       </w:r>
@@ -22189,7 +21390,7 @@
           <w:rFonts w:cs="Times New Roman"/>
         </w:rPr>
       </w:pPr>
-      <w:bookmarkStart w:id="54" w:name="_Toc200847204"/>
+      <w:bookmarkStart w:id="55" w:name="_Toc201017060"/>
       <w:r>
         <w:rPr>
           <w:rFonts w:cs="Times New Roman"/>
@@ -22234,7 +21435,7 @@
         </w:rPr>
         <w:t>: General Frontend Structure</w:t>
       </w:r>
-      <w:bookmarkEnd w:id="54"/>
+      <w:bookmarkEnd w:id="55"/>
     </w:p>
     <w:p>
       <w:pPr>
@@ -22415,11 +21616,11 @@
       <w:pPr>
         <w:pStyle w:val="Heading3"/>
       </w:pPr>
-      <w:bookmarkStart w:id="55" w:name="_Toc200848982"/>
+      <w:bookmarkStart w:id="56" w:name="_Toc201017111"/>
       <w:r>
         <w:t>API utils</w:t>
       </w:r>
-      <w:bookmarkEnd w:id="55"/>
+      <w:bookmarkEnd w:id="56"/>
     </w:p>
     <w:p>
       <w:pPr>
@@ -22482,11 +21683,11 @@
       <w:pPr>
         <w:pStyle w:val="Heading3"/>
       </w:pPr>
-      <w:bookmarkStart w:id="56" w:name="_Toc200848983"/>
+      <w:bookmarkStart w:id="57" w:name="_Toc201017112"/>
       <w:r>
         <w:t>Metro bundler config</w:t>
       </w:r>
-      <w:bookmarkEnd w:id="56"/>
+      <w:bookmarkEnd w:id="57"/>
     </w:p>
     <w:p>
       <w:pPr>
@@ -22522,11 +21723,11 @@
       <w:pPr>
         <w:pStyle w:val="Heading3"/>
       </w:pPr>
-      <w:bookmarkStart w:id="57" w:name="_Toc200848984"/>
+      <w:bookmarkStart w:id="58" w:name="_Toc201017113"/>
       <w:r>
         <w:t>App Configuration</w:t>
       </w:r>
-      <w:bookmarkEnd w:id="57"/>
+      <w:bookmarkEnd w:id="58"/>
     </w:p>
     <w:p>
       <w:pPr>
@@ -25414,11 +24615,11 @@
       <w:pPr>
         <w:pStyle w:val="Heading3"/>
       </w:pPr>
-      <w:bookmarkStart w:id="58" w:name="_Toc200848985"/>
+      <w:bookmarkStart w:id="59" w:name="_Toc201017114"/>
       <w:r>
         <w:t>Package Configuration</w:t>
       </w:r>
-      <w:bookmarkEnd w:id="58"/>
+      <w:bookmarkEnd w:id="59"/>
     </w:p>
     <w:p>
       <w:pPr>
@@ -25558,7 +24759,7 @@
         </w:rPr>
         <w:br w:type="page"/>
       </w:r>
-      <w:bookmarkStart w:id="59" w:name="_Toc200848986"/>
+      <w:bookmarkStart w:id="60" w:name="_Toc201017115"/>
       <w:r>
         <w:rPr>
           <w:rFonts w:cs="Times New Roman"/>
@@ -25566,7 +24767,31 @@
         <w:lastRenderedPageBreak/>
         <w:t>Software Implementation</w:t>
       </w:r>
-      <w:bookmarkEnd w:id="59"/>
+      <w:bookmarkEnd w:id="60"/>
+      <w:r>
+        <w:rPr>
+          <w:rFonts w:cs="Times New Roman"/>
+        </w:rPr>
+        <w:fldChar w:fldCharType="begin"/>
+      </w:r>
+      <w:r>
+        <w:instrText xml:space="preserve"> XE "</w:instrText>
+      </w:r>
+      <w:r>
+        <w:rPr>
+          <w:rFonts w:cs="Times New Roman"/>
+        </w:rPr>
+        <w:instrText>Software Implementation</w:instrText>
+      </w:r>
+      <w:r>
+        <w:instrText xml:space="preserve">" </w:instrText>
+      </w:r>
+      <w:r>
+        <w:rPr>
+          <w:rFonts w:cs="Times New Roman"/>
+        </w:rPr>
+        <w:fldChar w:fldCharType="end"/>
+      </w:r>
     </w:p>
     <w:p>
       <w:pPr>
@@ -25575,24 +24800,48 @@
           <w:rFonts w:cs="Times New Roman"/>
         </w:rPr>
       </w:pPr>
-      <w:bookmarkStart w:id="60" w:name="_Toc200848987"/>
+      <w:bookmarkStart w:id="61" w:name="_Toc201017116"/>
       <w:r>
         <w:rPr>
           <w:rFonts w:cs="Times New Roman"/>
         </w:rPr>
         <w:t>Security</w:t>
       </w:r>
-      <w:bookmarkEnd w:id="60"/>
+      <w:bookmarkEnd w:id="61"/>
+      <w:r>
+        <w:rPr>
+          <w:rFonts w:cs="Times New Roman"/>
+        </w:rPr>
+        <w:fldChar w:fldCharType="begin"/>
+      </w:r>
+      <w:r>
+        <w:instrText xml:space="preserve"> XE "</w:instrText>
+      </w:r>
+      <w:r>
+        <w:rPr>
+          <w:rFonts w:cs="Times New Roman"/>
+        </w:rPr>
+        <w:instrText>Security</w:instrText>
+      </w:r>
+      <w:r>
+        <w:instrText xml:space="preserve">" </w:instrText>
+      </w:r>
+      <w:r>
+        <w:rPr>
+          <w:rFonts w:cs="Times New Roman"/>
+        </w:rPr>
+        <w:fldChar w:fldCharType="end"/>
+      </w:r>
     </w:p>
     <w:p>
       <w:pPr>
         <w:pStyle w:val="Heading3"/>
       </w:pPr>
-      <w:bookmarkStart w:id="61" w:name="_Toc200848988"/>
+      <w:bookmarkStart w:id="62" w:name="_Toc201017117"/>
       <w:r>
         <w:t>Password encryption</w:t>
       </w:r>
-      <w:bookmarkEnd w:id="61"/>
+      <w:bookmarkEnd w:id="62"/>
     </w:p>
     <w:p>
       <w:pPr>
@@ -25744,6 +24993,7 @@
     <w:tbl>
       <w:tblPr>
         <w:tblW w:w="0" w:type="auto"/>
+        <w:tblInd w:w="108" w:type="dxa"/>
         <w:tblBorders>
           <w:top w:val="single" w:sz="4" w:space="0" w:color="auto"/>
           <w:left w:val="single" w:sz="4" w:space="0" w:color="auto"/>
@@ -25755,8 +25005,8 @@
         <w:tblLook w:val="04A0" w:firstRow="1" w:lastRow="0" w:firstColumn="1" w:lastColumn="0" w:noHBand="0" w:noVBand="1"/>
       </w:tblPr>
       <w:tblGrid>
-        <w:gridCol w:w="1908"/>
-        <w:gridCol w:w="7335"/>
+        <w:gridCol w:w="1800"/>
+        <w:gridCol w:w="7200"/>
       </w:tblGrid>
       <w:tr>
         <w:trPr>
@@ -25764,7 +25014,7 @@
         </w:trPr>
         <w:tc>
           <w:tcPr>
-            <w:tcW w:w="1908" w:type="dxa"/>
+            <w:tcW w:w="1800" w:type="dxa"/>
             <w:shd w:val="clear" w:color="auto" w:fill="auto"/>
           </w:tcPr>
           <w:p>
@@ -25788,7 +25038,7 @@
         </w:tc>
         <w:tc>
           <w:tcPr>
-            <w:tcW w:w="7335" w:type="dxa"/>
+            <w:tcW w:w="7200" w:type="dxa"/>
             <w:shd w:val="clear" w:color="auto" w:fill="auto"/>
           </w:tcPr>
           <w:p>
@@ -25814,7 +25064,7 @@
       <w:tr>
         <w:tc>
           <w:tcPr>
-            <w:tcW w:w="1908" w:type="dxa"/>
+            <w:tcW w:w="1800" w:type="dxa"/>
             <w:shd w:val="clear" w:color="auto" w:fill="auto"/>
           </w:tcPr>
           <w:p>
@@ -25834,7 +25084,7 @@
         </w:tc>
         <w:tc>
           <w:tcPr>
-            <w:tcW w:w="7335" w:type="dxa"/>
+            <w:tcW w:w="7200" w:type="dxa"/>
             <w:shd w:val="clear" w:color="auto" w:fill="auto"/>
           </w:tcPr>
           <w:p>
@@ -25856,7 +25106,7 @@
       <w:tr>
         <w:tc>
           <w:tcPr>
-            <w:tcW w:w="1908" w:type="dxa"/>
+            <w:tcW w:w="1800" w:type="dxa"/>
             <w:shd w:val="clear" w:color="auto" w:fill="auto"/>
           </w:tcPr>
           <w:p>
@@ -25876,7 +25126,7 @@
         </w:tc>
         <w:tc>
           <w:tcPr>
-            <w:tcW w:w="7335" w:type="dxa"/>
+            <w:tcW w:w="7200" w:type="dxa"/>
             <w:shd w:val="clear" w:color="auto" w:fill="auto"/>
           </w:tcPr>
           <w:p>
@@ -25898,7 +25148,7 @@
       <w:tr>
         <w:tc>
           <w:tcPr>
-            <w:tcW w:w="1908" w:type="dxa"/>
+            <w:tcW w:w="1800" w:type="dxa"/>
             <w:shd w:val="clear" w:color="auto" w:fill="auto"/>
           </w:tcPr>
           <w:p>
@@ -25919,7 +25169,7 @@
         </w:tc>
         <w:tc>
           <w:tcPr>
-            <w:tcW w:w="7335" w:type="dxa"/>
+            <w:tcW w:w="7200" w:type="dxa"/>
             <w:shd w:val="clear" w:color="auto" w:fill="auto"/>
           </w:tcPr>
           <w:p>
@@ -25941,7 +25191,7 @@
       <w:tr>
         <w:tc>
           <w:tcPr>
-            <w:tcW w:w="1908" w:type="dxa"/>
+            <w:tcW w:w="1800" w:type="dxa"/>
             <w:shd w:val="clear" w:color="auto" w:fill="auto"/>
           </w:tcPr>
           <w:p>
@@ -25961,7 +25211,7 @@
         </w:tc>
         <w:tc>
           <w:tcPr>
-            <w:tcW w:w="7335" w:type="dxa"/>
+            <w:tcW w:w="7200" w:type="dxa"/>
             <w:shd w:val="clear" w:color="auto" w:fill="auto"/>
           </w:tcPr>
           <w:p>
@@ -25983,7 +25233,7 @@
       <w:tr>
         <w:tc>
           <w:tcPr>
-            <w:tcW w:w="1908" w:type="dxa"/>
+            <w:tcW w:w="1800" w:type="dxa"/>
             <w:shd w:val="clear" w:color="auto" w:fill="auto"/>
           </w:tcPr>
           <w:p>
@@ -26003,7 +25253,7 @@
         </w:tc>
         <w:tc>
           <w:tcPr>
-            <w:tcW w:w="7335" w:type="dxa"/>
+            <w:tcW w:w="7200" w:type="dxa"/>
             <w:shd w:val="clear" w:color="auto" w:fill="auto"/>
           </w:tcPr>
           <w:p>
@@ -26032,7 +25282,7 @@
           <w:rFonts w:cs="Times New Roman"/>
         </w:rPr>
       </w:pPr>
-      <w:bookmarkStart w:id="62" w:name="_Toc200847168"/>
+      <w:bookmarkStart w:id="63" w:name="_Toc201016388"/>
       <w:r>
         <w:rPr>
           <w:rFonts w:cs="Times New Roman"/>
@@ -26077,7 +25327,7 @@
         </w:rPr>
         <w:t>: Password hashing</w:t>
       </w:r>
-      <w:bookmarkEnd w:id="62"/>
+      <w:bookmarkEnd w:id="63"/>
     </w:p>
     <w:p>
       <w:pPr>
@@ -26097,6 +25347,7 @@
     <w:tbl>
       <w:tblPr>
         <w:tblW w:w="0" w:type="auto"/>
+        <w:tblInd w:w="108" w:type="dxa"/>
         <w:tblBorders>
           <w:top w:val="single" w:sz="4" w:space="0" w:color="auto"/>
           <w:left w:val="single" w:sz="4" w:space="0" w:color="auto"/>
@@ -26108,8 +25359,8 @@
         <w:tblLook w:val="04A0" w:firstRow="1" w:lastRow="0" w:firstColumn="1" w:lastColumn="0" w:noHBand="0" w:noVBand="1"/>
       </w:tblPr>
       <w:tblGrid>
-        <w:gridCol w:w="1908"/>
-        <w:gridCol w:w="7335"/>
+        <w:gridCol w:w="1800"/>
+        <w:gridCol w:w="7200"/>
       </w:tblGrid>
       <w:tr>
         <w:trPr>
@@ -26117,7 +25368,7 @@
         </w:trPr>
         <w:tc>
           <w:tcPr>
-            <w:tcW w:w="1908" w:type="dxa"/>
+            <w:tcW w:w="1800" w:type="dxa"/>
             <w:shd w:val="clear" w:color="auto" w:fill="auto"/>
           </w:tcPr>
           <w:p>
@@ -26141,7 +25392,7 @@
         </w:tc>
         <w:tc>
           <w:tcPr>
-            <w:tcW w:w="7335" w:type="dxa"/>
+            <w:tcW w:w="7200" w:type="dxa"/>
             <w:shd w:val="clear" w:color="auto" w:fill="auto"/>
           </w:tcPr>
           <w:p>
@@ -26167,7 +25418,7 @@
       <w:tr>
         <w:tc>
           <w:tcPr>
-            <w:tcW w:w="1908" w:type="dxa"/>
+            <w:tcW w:w="1800" w:type="dxa"/>
             <w:shd w:val="clear" w:color="auto" w:fill="auto"/>
           </w:tcPr>
           <w:p>
@@ -26187,7 +25438,7 @@
         </w:tc>
         <w:tc>
           <w:tcPr>
-            <w:tcW w:w="7335" w:type="dxa"/>
+            <w:tcW w:w="7200" w:type="dxa"/>
             <w:shd w:val="clear" w:color="auto" w:fill="auto"/>
           </w:tcPr>
           <w:p>
@@ -26209,7 +25460,7 @@
       <w:tr>
         <w:tc>
           <w:tcPr>
-            <w:tcW w:w="1908" w:type="dxa"/>
+            <w:tcW w:w="1800" w:type="dxa"/>
             <w:shd w:val="clear" w:color="auto" w:fill="auto"/>
           </w:tcPr>
           <w:p>
@@ -26229,7 +25480,7 @@
         </w:tc>
         <w:tc>
           <w:tcPr>
-            <w:tcW w:w="7335" w:type="dxa"/>
+            <w:tcW w:w="7200" w:type="dxa"/>
             <w:shd w:val="clear" w:color="auto" w:fill="auto"/>
           </w:tcPr>
           <w:p>
@@ -26251,7 +25502,7 @@
       <w:tr>
         <w:tc>
           <w:tcPr>
-            <w:tcW w:w="1908" w:type="dxa"/>
+            <w:tcW w:w="1800" w:type="dxa"/>
             <w:shd w:val="clear" w:color="auto" w:fill="auto"/>
           </w:tcPr>
           <w:p>
@@ -26271,7 +25522,7 @@
         </w:tc>
         <w:tc>
           <w:tcPr>
-            <w:tcW w:w="7335" w:type="dxa"/>
+            <w:tcW w:w="7200" w:type="dxa"/>
             <w:shd w:val="clear" w:color="auto" w:fill="auto"/>
           </w:tcPr>
           <w:p>
@@ -26293,7 +25544,7 @@
       <w:tr>
         <w:tc>
           <w:tcPr>
-            <w:tcW w:w="1908" w:type="dxa"/>
+            <w:tcW w:w="1800" w:type="dxa"/>
             <w:shd w:val="clear" w:color="auto" w:fill="auto"/>
           </w:tcPr>
           <w:p>
@@ -26313,7 +25564,7 @@
         </w:tc>
         <w:tc>
           <w:tcPr>
-            <w:tcW w:w="7335" w:type="dxa"/>
+            <w:tcW w:w="7200" w:type="dxa"/>
             <w:shd w:val="clear" w:color="auto" w:fill="auto"/>
           </w:tcPr>
           <w:p>
@@ -26335,7 +25586,7 @@
       <w:tr>
         <w:tc>
           <w:tcPr>
-            <w:tcW w:w="1908" w:type="dxa"/>
+            <w:tcW w:w="1800" w:type="dxa"/>
             <w:shd w:val="clear" w:color="auto" w:fill="auto"/>
           </w:tcPr>
           <w:p>
@@ -26355,7 +25606,7 @@
         </w:tc>
         <w:tc>
           <w:tcPr>
-            <w:tcW w:w="7335" w:type="dxa"/>
+            <w:tcW w:w="7200" w:type="dxa"/>
             <w:shd w:val="clear" w:color="auto" w:fill="auto"/>
           </w:tcPr>
           <w:p>
@@ -26384,7 +25635,7 @@
           <w:rFonts w:cs="Times New Roman"/>
         </w:rPr>
       </w:pPr>
-      <w:bookmarkStart w:id="63" w:name="_Toc200847169"/>
+      <w:bookmarkStart w:id="64" w:name="_Toc201016389"/>
       <w:r>
         <w:rPr>
           <w:rFonts w:cs="Times New Roman"/>
@@ -26429,17 +25680,17 @@
         </w:rPr>
         <w:t>: Password hashed with salt secret</w:t>
       </w:r>
-      <w:bookmarkEnd w:id="63"/>
+      <w:bookmarkEnd w:id="64"/>
     </w:p>
     <w:p>
       <w:pPr>
         <w:pStyle w:val="Heading3"/>
       </w:pPr>
-      <w:bookmarkStart w:id="64" w:name="_Toc200848989"/>
+      <w:bookmarkStart w:id="65" w:name="_Toc201017118"/>
       <w:r>
         <w:t>JWT Token</w:t>
       </w:r>
-      <w:bookmarkEnd w:id="64"/>
+      <w:bookmarkEnd w:id="65"/>
     </w:p>
     <w:p>
       <w:pPr>
@@ -26555,7 +25806,7 @@
         </w:rPr>
         <w:pict w14:anchorId="35813568">
           <v:shape id="_x0000_i1047" type="#_x0000_t75" style="width:415.7pt;height:131.5pt;visibility:visible;mso-wrap-style:square">
-            <v:imagedata r:id="rId38" o:title=""/>
+            <v:imagedata r:id="rId32" o:title=""/>
           </v:shape>
         </w:pict>
       </w:r>
@@ -26568,7 +25819,7 @@
           <w:rFonts w:cs="Times New Roman"/>
         </w:rPr>
       </w:pPr>
-      <w:bookmarkStart w:id="65" w:name="_Toc200847205"/>
+      <w:bookmarkStart w:id="66" w:name="_Toc201017061"/>
       <w:r>
         <w:rPr>
           <w:rFonts w:cs="Times New Roman"/>
@@ -26613,7 +25864,7 @@
         </w:rPr>
         <w:t>: Define JWT Claims</w:t>
       </w:r>
-      <w:bookmarkEnd w:id="65"/>
+      <w:bookmarkEnd w:id="66"/>
     </w:p>
     <w:p>
       <w:pPr>
@@ -26645,7 +25896,7 @@
         </w:rPr>
         <w:pict w14:anchorId="2C91D0CA">
           <v:shape id="_x0000_i1048" type="#_x0000_t75" style="width:451.4pt;height:201.6pt;visibility:visible;mso-wrap-style:square">
-            <v:imagedata r:id="rId39" o:title=""/>
+            <v:imagedata r:id="rId33" o:title=""/>
           </v:shape>
         </w:pict>
       </w:r>
@@ -26658,7 +25909,7 @@
           <w:rFonts w:cs="Times New Roman"/>
         </w:rPr>
       </w:pPr>
-      <w:bookmarkStart w:id="66" w:name="_Toc200847206"/>
+      <w:bookmarkStart w:id="67" w:name="_Toc201017062"/>
       <w:r>
         <w:rPr>
           <w:rFonts w:cs="Times New Roman"/>
@@ -26703,7 +25954,7 @@
         </w:rPr>
         <w:t>: Get UserID from JWT</w:t>
       </w:r>
-      <w:bookmarkEnd w:id="66"/>
+      <w:bookmarkEnd w:id="67"/>
     </w:p>
     <w:p>
       <w:pPr>
@@ -26783,7 +26034,7 @@
         </w:rPr>
         <w:pict w14:anchorId="3444D4D6">
           <v:shape id="_x0000_i1049" type="#_x0000_t75" style="width:451.4pt;height:204.1pt;visibility:visible;mso-wrap-style:square">
-            <v:imagedata r:id="rId40" o:title=""/>
+            <v:imagedata r:id="rId34" o:title=""/>
           </v:shape>
         </w:pict>
       </w:r>
@@ -26796,7 +26047,7 @@
           <w:rFonts w:cs="Times New Roman"/>
         </w:rPr>
       </w:pPr>
-      <w:bookmarkStart w:id="67" w:name="_Toc200847207"/>
+      <w:bookmarkStart w:id="68" w:name="_Toc201017063"/>
       <w:r>
         <w:rPr>
           <w:rFonts w:cs="Times New Roman"/>
@@ -26841,7 +26092,7 @@
         </w:rPr>
         <w:t>: Get User Role from JWT</w:t>
       </w:r>
-      <w:bookmarkEnd w:id="67"/>
+      <w:bookmarkEnd w:id="68"/>
     </w:p>
     <w:p>
       <w:pPr>
@@ -26870,14 +26121,14 @@
         </w:rPr>
         <w:t xml:space="preserve">The same role is also used to check that a user has access to a specific endpoint </w:t>
       </w:r>
-      <w:bookmarkStart w:id="68" w:name="_Hlk200408371"/>
+      <w:bookmarkStart w:id="69" w:name="_Hlk200408371"/>
       <w:r>
         <w:rPr>
           <w:rFonts w:cs="Times New Roman"/>
         </w:rPr>
         <w:t>(</w:t>
       </w:r>
-      <w:bookmarkEnd w:id="68"/>
+      <w:bookmarkEnd w:id="69"/>
       <w:r>
         <w:rPr>
           <w:rFonts w:cs="Times New Roman"/>
@@ -27011,7 +26262,7 @@
         </w:rPr>
         <w:br w:type="page"/>
       </w:r>
-      <w:bookmarkStart w:id="69" w:name="_Toc200848990"/>
+      <w:bookmarkStart w:id="70" w:name="_Toc201017119"/>
       <w:r>
         <w:rPr>
           <w:rFonts w:cs="Times New Roman"/>
@@ -27019,17 +26270,41 @@
         <w:lastRenderedPageBreak/>
         <w:t>Use case diagrams</w:t>
       </w:r>
-      <w:bookmarkEnd w:id="69"/>
+      <w:bookmarkEnd w:id="70"/>
+      <w:r>
+        <w:rPr>
+          <w:rFonts w:cs="Times New Roman"/>
+        </w:rPr>
+        <w:fldChar w:fldCharType="begin"/>
+      </w:r>
+      <w:r>
+        <w:instrText xml:space="preserve"> XE "</w:instrText>
+      </w:r>
+      <w:r>
+        <w:rPr>
+          <w:rFonts w:cs="Times New Roman"/>
+        </w:rPr>
+        <w:instrText>Use case diagrams</w:instrText>
+      </w:r>
+      <w:r>
+        <w:instrText xml:space="preserve">" </w:instrText>
+      </w:r>
+      <w:r>
+        <w:rPr>
+          <w:rFonts w:cs="Times New Roman"/>
+        </w:rPr>
+        <w:fldChar w:fldCharType="end"/>
+      </w:r>
     </w:p>
     <w:p>
       <w:pPr>
         <w:pStyle w:val="Heading3"/>
       </w:pPr>
-      <w:bookmarkStart w:id="70" w:name="_Toc200848991"/>
+      <w:bookmarkStart w:id="71" w:name="_Toc201017120"/>
       <w:r>
         <w:t>Administrator</w:t>
       </w:r>
-      <w:bookmarkEnd w:id="70"/>
+      <w:bookmarkEnd w:id="71"/>
     </w:p>
     <w:p>
       <w:pPr>
@@ -27046,7 +26321,7 @@
         </w:rPr>
         <w:pict w14:anchorId="3E205EEF">
           <v:shape id="_x0000_i1050" type="#_x0000_t75" style="width:356.85pt;height:539.05pt;visibility:visible;mso-wrap-style:square" o:bordertopcolor="this" o:borderleftcolor="this" o:borderbottomcolor="this" o:borderrightcolor="this">
-            <v:imagedata r:id="rId41" o:title=""/>
+            <v:imagedata r:id="rId35" o:title=""/>
             <w10:bordertop type="dot" width="4"/>
             <w10:borderleft type="dot" width="4"/>
             <w10:borderbottom type="dot" width="4"/>
@@ -27063,7 +26338,7 @@
           <w:rFonts w:cs="Times New Roman"/>
         </w:rPr>
       </w:pPr>
-      <w:bookmarkStart w:id="71" w:name="_Toc200847208"/>
+      <w:bookmarkStart w:id="72" w:name="_Toc201017064"/>
       <w:r>
         <w:rPr>
           <w:rFonts w:cs="Times New Roman"/>
@@ -27108,7 +26383,7 @@
         </w:rPr>
         <w:t>: Administator use case</w:t>
       </w:r>
-      <w:bookmarkEnd w:id="71"/>
+      <w:bookmarkEnd w:id="72"/>
     </w:p>
     <w:p>
       <w:pPr>
@@ -27120,12 +26395,12 @@
         </w:rPr>
         <w:br w:type="page"/>
       </w:r>
-      <w:bookmarkStart w:id="72" w:name="_Toc200848992"/>
+      <w:bookmarkStart w:id="73" w:name="_Toc201017121"/>
       <w:r>
         <w:lastRenderedPageBreak/>
         <w:t>Delivery User</w:t>
       </w:r>
-      <w:bookmarkEnd w:id="72"/>
+      <w:bookmarkEnd w:id="73"/>
     </w:p>
     <w:p>
       <w:pPr>
@@ -27142,7 +26417,7 @@
         </w:rPr>
         <w:pict w14:anchorId="1A9F26D7">
           <v:shape id="_x0000_i1051" type="#_x0000_t75" style="width:376.3pt;height:550.95pt;visibility:visible;mso-wrap-style:square" o:bordertopcolor="this" o:borderleftcolor="this" o:borderbottomcolor="this" o:borderrightcolor="this">
-            <v:imagedata r:id="rId42" o:title=""/>
+            <v:imagedata r:id="rId36" o:title=""/>
             <w10:bordertop type="dot" width="4"/>
             <w10:borderleft type="dot" width="4"/>
             <w10:borderbottom type="dot" width="4"/>
@@ -27159,7 +26434,7 @@
           <w:rFonts w:cs="Times New Roman"/>
         </w:rPr>
       </w:pPr>
-      <w:bookmarkStart w:id="73" w:name="_Toc200847209"/>
+      <w:bookmarkStart w:id="74" w:name="_Toc201017065"/>
       <w:r>
         <w:rPr>
           <w:rFonts w:cs="Times New Roman"/>
@@ -27204,7 +26479,7 @@
         </w:rPr>
         <w:t>: Delivery User use case</w:t>
       </w:r>
-      <w:bookmarkEnd w:id="73"/>
+      <w:bookmarkEnd w:id="74"/>
     </w:p>
     <w:p>
       <w:pPr>
@@ -27216,12 +26491,12 @@
         </w:rPr>
         <w:br w:type="page"/>
       </w:r>
-      <w:bookmarkStart w:id="74" w:name="_Toc200848993"/>
+      <w:bookmarkStart w:id="75" w:name="_Toc201017122"/>
       <w:r>
         <w:lastRenderedPageBreak/>
         <w:t>Customer/User</w:t>
       </w:r>
-      <w:bookmarkEnd w:id="74"/>
+      <w:bookmarkEnd w:id="75"/>
     </w:p>
     <w:p>
       <w:pPr>
@@ -27238,7 +26513,7 @@
         </w:rPr>
         <w:pict w14:anchorId="63E61A36">
           <v:shape id="_x0000_i1052" type="#_x0000_t75" style="width:429.5pt;height:568.5pt;visibility:visible;mso-wrap-style:square" o:bordertopcolor="this" o:borderleftcolor="this" o:borderbottomcolor="this" o:borderrightcolor="this">
-            <v:imagedata r:id="rId43" o:title=""/>
+            <v:imagedata r:id="rId37" o:title=""/>
             <w10:bordertop type="dot" width="4"/>
             <w10:borderleft type="dot" width="4"/>
             <w10:borderbottom type="dot" width="4"/>
@@ -27255,7 +26530,7 @@
           <w:rFonts w:cs="Times New Roman"/>
         </w:rPr>
       </w:pPr>
-      <w:bookmarkStart w:id="75" w:name="_Toc200847210"/>
+      <w:bookmarkStart w:id="76" w:name="_Toc201017066"/>
       <w:r>
         <w:rPr>
           <w:rFonts w:cs="Times New Roman"/>
@@ -27300,7 +26575,7 @@
         </w:rPr>
         <w:t>: Customer User use case</w:t>
       </w:r>
-      <w:bookmarkEnd w:id="75"/>
+      <w:bookmarkEnd w:id="76"/>
     </w:p>
     <w:p>
       <w:pPr>
@@ -27315,7 +26590,7 @@
         </w:rPr>
         <w:br w:type="page"/>
       </w:r>
-      <w:bookmarkStart w:id="76" w:name="_Toc200848994"/>
+      <w:bookmarkStart w:id="77" w:name="_Toc201017123"/>
       <w:r>
         <w:rPr>
           <w:rFonts w:cs="Times New Roman"/>
@@ -27323,7 +26598,31 @@
         <w:lastRenderedPageBreak/>
         <w:t>Recommendation system</w:t>
       </w:r>
-      <w:bookmarkEnd w:id="76"/>
+      <w:bookmarkEnd w:id="77"/>
+      <w:r>
+        <w:rPr>
+          <w:rFonts w:cs="Times New Roman"/>
+        </w:rPr>
+        <w:fldChar w:fldCharType="begin"/>
+      </w:r>
+      <w:r>
+        <w:instrText xml:space="preserve"> XE "</w:instrText>
+      </w:r>
+      <w:r>
+        <w:rPr>
+          <w:rFonts w:cs="Times New Roman"/>
+        </w:rPr>
+        <w:instrText>Recommendation system</w:instrText>
+      </w:r>
+      <w:r>
+        <w:instrText xml:space="preserve">" </w:instrText>
+      </w:r>
+      <w:r>
+        <w:rPr>
+          <w:rFonts w:cs="Times New Roman"/>
+        </w:rPr>
+        <w:fldChar w:fldCharType="end"/>
+      </w:r>
     </w:p>
     <w:p>
       <w:pPr>
@@ -27332,14 +26631,14 @@
           <w:rFonts w:eastAsia="Calibri"/>
         </w:rPr>
       </w:pPr>
-      <w:bookmarkStart w:id="77" w:name="_Toc200848995"/>
+      <w:bookmarkStart w:id="78" w:name="_Toc201017124"/>
       <w:r>
         <w:rPr>
           <w:rFonts w:eastAsia="Calibri"/>
         </w:rPr>
         <w:t>General</w:t>
       </w:r>
-      <w:bookmarkEnd w:id="77"/>
+      <w:bookmarkEnd w:id="78"/>
     </w:p>
     <w:p>
       <w:pPr>
@@ -27363,14 +26662,14 @@
           <w:rFonts w:eastAsia="Calibri"/>
         </w:rPr>
       </w:pPr>
-      <w:bookmarkStart w:id="78" w:name="_Toc200848996"/>
+      <w:bookmarkStart w:id="79" w:name="_Toc201017125"/>
       <w:r>
         <w:rPr>
           <w:rFonts w:eastAsia="Calibri"/>
         </w:rPr>
         <w:t>Database considerations</w:t>
       </w:r>
-      <w:bookmarkEnd w:id="78"/>
+      <w:bookmarkEnd w:id="79"/>
     </w:p>
     <w:p>
       <w:pPr>
@@ -27653,7 +26952,7 @@
           <w:rFonts w:cs="Times New Roman"/>
         </w:rPr>
       </w:pPr>
-      <w:bookmarkStart w:id="79" w:name="_Toc200847170"/>
+      <w:bookmarkStart w:id="80" w:name="_Toc201016390"/>
       <w:r>
         <w:rPr>
           <w:rFonts w:cs="Times New Roman"/>
@@ -27698,7 +26997,7 @@
         </w:rPr>
         <w:t>: Recommendation system main columns database</w:t>
       </w:r>
-      <w:bookmarkEnd w:id="79"/>
+      <w:bookmarkEnd w:id="80"/>
     </w:p>
     <w:p>
       <w:pPr>
@@ -27719,11 +27018,11 @@
       <w:pPr>
         <w:pStyle w:val="Heading3"/>
       </w:pPr>
-      <w:bookmarkStart w:id="80" w:name="_Toc200848997"/>
+      <w:bookmarkStart w:id="81" w:name="_Toc201017126"/>
       <w:r>
         <w:t>Data computation</w:t>
       </w:r>
-      <w:bookmarkEnd w:id="80"/>
+      <w:bookmarkEnd w:id="81"/>
     </w:p>
     <w:p>
       <w:pPr>
@@ -27753,14 +27052,14 @@
           <w:rFonts w:cs="Times New Roman"/>
         </w:rPr>
       </w:pPr>
-      <w:bookmarkStart w:id="81" w:name="_Toc200496004"/>
+      <w:bookmarkStart w:id="82" w:name="_Toc200496004"/>
       <w:r>
         <w:rPr>
           <w:rFonts w:cs="Times New Roman"/>
         </w:rPr>
         <w:pict w14:anchorId="5F6CE225">
           <v:shape id="_x0000_i1053" type="#_x0000_t75" style="width:451.4pt;height:415.1pt" o:bordertopcolor="this" o:borderleftcolor="this" o:borderbottomcolor="this" o:borderrightcolor="this">
-            <v:imagedata r:id="rId44" o:title="recommendationcart"/>
+            <v:imagedata r:id="rId38" o:title="recommendationcart"/>
             <w10:bordertop type="dot" width="4"/>
             <w10:borderleft type="dot" width="4"/>
             <w10:borderbottom type="dot" width="4"/>
@@ -27768,7 +27067,7 @@
           </v:shape>
         </w:pict>
       </w:r>
-      <w:bookmarkEnd w:id="81"/>
+      <w:bookmarkEnd w:id="82"/>
     </w:p>
     <w:p>
       <w:pPr>
@@ -27778,7 +27077,7 @@
           <w:rFonts w:cs="Times New Roman"/>
         </w:rPr>
       </w:pPr>
-      <w:bookmarkStart w:id="82" w:name="_Toc200847211"/>
+      <w:bookmarkStart w:id="83" w:name="_Toc201017067"/>
       <w:r>
         <w:rPr>
           <w:rFonts w:cs="Times New Roman"/>
@@ -27823,7 +27122,7 @@
         </w:rPr>
         <w:t>: Product recommendation example</w:t>
       </w:r>
-      <w:bookmarkEnd w:id="82"/>
+      <w:bookmarkEnd w:id="83"/>
     </w:p>
     <w:p>
       <w:pPr>
@@ -27888,7 +27187,7 @@
         </w:rPr>
         <w:pict w14:anchorId="44B6261F">
           <v:shape id="_x0000_i1054" type="#_x0000_t75" style="width:276.75pt;height:276.75pt;visibility:visible;mso-wrap-style:square" o:bordertopcolor="this" o:borderleftcolor="this" o:borderbottomcolor="this" o:borderrightcolor="this">
-            <v:imagedata r:id="rId45" o:title=""/>
+            <v:imagedata r:id="rId39" o:title=""/>
             <w10:bordertop type="dot" width="4"/>
             <w10:borderleft type="dot" width="4"/>
             <w10:borderbottom type="dot" width="4"/>
@@ -27905,7 +27204,7 @@
           <w:rFonts w:cs="Times New Roman"/>
         </w:rPr>
       </w:pPr>
-      <w:bookmarkStart w:id="83" w:name="_Toc200847212"/>
+      <w:bookmarkStart w:id="84" w:name="_Toc201017068"/>
       <w:r>
         <w:rPr>
           <w:rFonts w:cs="Times New Roman"/>
@@ -27950,7 +27249,7 @@
         </w:rPr>
         <w:t>: Weighted graph recommendation</w:t>
       </w:r>
-      <w:bookmarkEnd w:id="83"/>
+      <w:bookmarkEnd w:id="84"/>
     </w:p>
     <w:p>
       <w:pPr>
@@ -28066,14 +27365,14 @@
           <w:rFonts w:cs="Times New Roman"/>
         </w:rPr>
       </w:pPr>
-      <w:bookmarkStart w:id="84" w:name="_Toc200848998"/>
+      <w:bookmarkStart w:id="85" w:name="_Toc201017127"/>
       <w:r>
         <w:rPr>
           <w:rFonts w:cs="Times New Roman"/>
         </w:rPr>
         <w:t>Code first approach</w:t>
       </w:r>
-      <w:bookmarkEnd w:id="84"/>
+      <w:bookmarkEnd w:id="85"/>
     </w:p>
     <w:p>
       <w:pPr>
@@ -28158,7 +27457,7 @@
         <w:lastRenderedPageBreak/>
         <w:pict w14:anchorId="34CC3659">
           <v:shape id="_x0000_i1698" type="#_x0000_t75" style="width:232.9pt;height:382.55pt;visibility:visible;mso-wrap-style:square">
-            <v:imagedata r:id="rId46" o:title=""/>
+            <v:imagedata r:id="rId40" o:title=""/>
           </v:shape>
         </w:pict>
       </w:r>
@@ -28171,7 +27470,7 @@
           <w:rFonts w:cs="Times New Roman"/>
         </w:rPr>
       </w:pPr>
-      <w:bookmarkStart w:id="85" w:name="_Toc200847213"/>
+      <w:bookmarkStart w:id="86" w:name="_Toc201017069"/>
       <w:r>
         <w:rPr>
           <w:rFonts w:cs="Times New Roman"/>
@@ -28215,7 +27514,7 @@
         </w:rPr>
         <w:t>: Migrations history on database</w:t>
       </w:r>
-      <w:bookmarkEnd w:id="85"/>
+      <w:bookmarkEnd w:id="86"/>
     </w:p>
     <w:p>
       <w:pPr>
@@ -28231,14 +27530,38 @@
           <w:rFonts w:cs="Times New Roman"/>
         </w:rPr>
       </w:pPr>
-      <w:bookmarkStart w:id="86" w:name="_Toc200848999"/>
+      <w:bookmarkStart w:id="87" w:name="_Toc201017128"/>
       <w:r>
         <w:rPr>
           <w:rFonts w:cs="Times New Roman"/>
         </w:rPr>
         <w:t>Performance</w:t>
       </w:r>
-      <w:bookmarkEnd w:id="86"/>
+      <w:bookmarkEnd w:id="87"/>
+      <w:r>
+        <w:rPr>
+          <w:rFonts w:cs="Times New Roman"/>
+        </w:rPr>
+        <w:fldChar w:fldCharType="begin"/>
+      </w:r>
+      <w:r>
+        <w:instrText xml:space="preserve"> XE "</w:instrText>
+      </w:r>
+      <w:r>
+        <w:rPr>
+          <w:rFonts w:cs="Times New Roman"/>
+        </w:rPr>
+        <w:instrText>Performance</w:instrText>
+      </w:r>
+      <w:r>
+        <w:instrText xml:space="preserve">" </w:instrText>
+      </w:r>
+      <w:r>
+        <w:rPr>
+          <w:rFonts w:cs="Times New Roman"/>
+        </w:rPr>
+        <w:fldChar w:fldCharType="end"/>
+      </w:r>
     </w:p>
     <w:p>
       <w:pPr>
@@ -28346,7 +27669,7 @@
         <w:rPr>
           <w:rFonts w:cs="Times New Roman"/>
         </w:rPr>
-        <w:t xml:space="preserve">, as the entities are not cached within the context's change tracker, thereby consuming less memory. Crucially, .AsNoTracking() also eliminates the risk of </w:t>
+        <w:t xml:space="preserve">, as the entities are not cached within the context's change tracker, thereby consuming less memory. Crucially, </w:t>
       </w:r>
       <w:r>
         <w:rPr>
@@ -28354,6 +27677,20 @@
           <w:b/>
           <w:bCs/>
         </w:rPr>
+        <w:t>.AsNoTracking()</w:t>
+      </w:r>
+      <w:r>
+        <w:rPr>
+          <w:rFonts w:cs="Times New Roman"/>
+        </w:rPr>
+        <w:t xml:space="preserve"> also eliminates the risk of </w:t>
+      </w:r>
+      <w:r>
+        <w:rPr>
+          <w:rFonts w:cs="Times New Roman"/>
+          <w:b/>
+          <w:bCs/>
+        </w:rPr>
         <w:t>unintended side effects</w:t>
       </w:r>
       <w:r>
@@ -28371,8 +27708,16 @@
       <w:r>
         <w:rPr>
           <w:rFonts w:cs="Times New Roman"/>
-        </w:rPr>
-        <w:t>.AsNoTracking() contributes to a more efficient, responsive, and robust application architecture, particularly for data retrieval operations.</w:t>
+          <w:b/>
+          <w:bCs/>
+        </w:rPr>
+        <w:t>.AsNoTracking()</w:t>
+      </w:r>
+      <w:r>
+        <w:rPr>
+          <w:rFonts w:cs="Times New Roman"/>
+        </w:rPr>
+        <w:t xml:space="preserve"> contributes to a more efficient, responsive, and robust application architecture, particularly for data retrieval operations.</w:t>
       </w:r>
     </w:p>
     <w:p>
@@ -28383,14 +27728,38 @@
           <w:rFonts w:cs="Times New Roman"/>
         </w:rPr>
       </w:pPr>
-      <w:bookmarkStart w:id="87" w:name="_Toc200849000"/>
+      <w:bookmarkStart w:id="88" w:name="_Toc201017129"/>
       <w:r>
         <w:rPr>
           <w:rFonts w:cs="Times New Roman"/>
         </w:rPr>
         <w:t>React Native Maps</w:t>
       </w:r>
-      <w:bookmarkEnd w:id="87"/>
+      <w:bookmarkEnd w:id="88"/>
+      <w:r>
+        <w:rPr>
+          <w:rFonts w:cs="Times New Roman"/>
+        </w:rPr>
+        <w:fldChar w:fldCharType="begin"/>
+      </w:r>
+      <w:r>
+        <w:instrText xml:space="preserve"> XE "</w:instrText>
+      </w:r>
+      <w:r>
+        <w:rPr>
+          <w:rFonts w:cs="Times New Roman"/>
+        </w:rPr>
+        <w:instrText>React Native Maps</w:instrText>
+      </w:r>
+      <w:r>
+        <w:instrText xml:space="preserve">" </w:instrText>
+      </w:r>
+      <w:r>
+        <w:rPr>
+          <w:rFonts w:cs="Times New Roman"/>
+        </w:rPr>
+        <w:fldChar w:fldCharType="end"/>
+      </w:r>
     </w:p>
     <w:p>
       <w:pPr>
@@ -28470,7 +27839,6 @@
     <w:p>
       <w:pPr>
         <w:keepNext/>
-        <w:ind w:firstLine="720"/>
         <w:jc w:val="center"/>
         <w:rPr>
           <w:rFonts w:cs="Times New Roman"/>
@@ -28482,40 +27850,12 @@
           <w:noProof/>
         </w:rPr>
         <w:lastRenderedPageBreak/>
-        <w:fldChar w:fldCharType="begin"/>
-      </w:r>
-      <w:r>
-        <w:rPr>
-          <w:rFonts w:cs="Times New Roman"/>
-          <w:noProof/>
-        </w:rPr>
-        <w:instrText xml:space="preserve"> INCLUDEPICTURE "C:\\Users\\denmi\\Downloads\\placeorder.jpg" \* MERGEFORMATINET </w:instrText>
-      </w:r>
-      <w:r>
-        <w:rPr>
-          <w:rFonts w:cs="Times New Roman"/>
-          <w:noProof/>
-        </w:rPr>
-        <w:fldChar w:fldCharType="separate"/>
-      </w:r>
-      <w:r>
-        <w:rPr>
-          <w:rFonts w:cs="Times New Roman"/>
-          <w:noProof/>
-        </w:rPr>
-        <w:pict w14:anchorId="30774E0B">
-          <v:shape id="_x0000_i1063" type="#_x0000_t75" alt="" style="width:207.85pt;height:450.15pt">
-            <v:imagedata r:id="rId47" r:href="rId48"/>
+        <w:pict w14:anchorId="6DFA2BD5">
+          <v:shape id="_x0000_i32799" type="#_x0000_t75" style="width:242.9pt;height:475.2pt;visibility:visible;mso-wrap-style:square">
+            <v:imagedata r:id="rId41" o:title=""/>
           </v:shape>
         </w:pict>
       </w:r>
-      <w:r>
-        <w:rPr>
-          <w:rFonts w:cs="Times New Roman"/>
-          <w:noProof/>
-        </w:rPr>
-        <w:fldChar w:fldCharType="end"/>
-      </w:r>
     </w:p>
     <w:p>
       <w:pPr>
@@ -28526,8 +27866,8 @@
           <w:noProof/>
         </w:rPr>
       </w:pPr>
-      <w:bookmarkStart w:id="88" w:name="_Ref200753118"/>
-      <w:bookmarkStart w:id="89" w:name="_Toc200847214"/>
+      <w:bookmarkStart w:id="89" w:name="_Ref200753118"/>
+      <w:bookmarkStart w:id="90" w:name="_Toc201017070"/>
       <w:r>
         <w:rPr>
           <w:rFonts w:cs="Times New Roman"/>
@@ -28571,8 +27911,8 @@
         </w:rPr>
         <w:t>: Place Order React Native Maps</w:t>
       </w:r>
-      <w:bookmarkEnd w:id="88"/>
       <w:bookmarkEnd w:id="89"/>
+      <w:bookmarkEnd w:id="90"/>
     </w:p>
     <w:p>
       <w:pPr>
@@ -28652,7 +27992,7 @@
           <w:rFonts w:cs="Times New Roman"/>
           <w:noProof/>
         </w:rPr>
-        <w:t>25</w:t>
+        <w:t>27</w:t>
       </w:r>
       <w:r>
         <w:rPr>
@@ -28784,38 +28124,15 @@
       <w:r>
         <w:rPr>
           <w:rFonts w:cs="Times New Roman"/>
+          <w:noProof/>
         </w:rPr>
         <w:lastRenderedPageBreak/>
-        <w:fldChar w:fldCharType="begin"/>
-      </w:r>
-      <w:r>
-        <w:rPr>
-          <w:rFonts w:cs="Times New Roman"/>
-        </w:rPr>
-        <w:instrText xml:space="preserve"> INCLUDEPICTURE "C:\\Users\\denmi\\Downloads\\delivery.jpg" \* MERGEFORMATINET </w:instrText>
-      </w:r>
-      <w:r>
-        <w:rPr>
-          <w:rFonts w:cs="Times New Roman"/>
-        </w:rPr>
-        <w:fldChar w:fldCharType="separate"/>
-      </w:r>
-      <w:r>
-        <w:rPr>
-          <w:rFonts w:cs="Times New Roman"/>
-        </w:rPr>
-        <w:pict w14:anchorId="5AA7200B">
-          <v:shape id="_x0000_i1079" type="#_x0000_t75" alt="" style="width:195.35pt;height:422.6pt">
-            <v:imagedata r:id="rId49" r:href="rId50"/>
+        <w:pict w14:anchorId="38C786B0">
+          <v:shape id="_x0000_i32792" type="#_x0000_t75" style="width:241.65pt;height:477.7pt;visibility:visible;mso-wrap-style:square">
+            <v:imagedata r:id="rId42" o:title=""/>
           </v:shape>
         </w:pict>
       </w:r>
-      <w:r>
-        <w:rPr>
-          <w:rFonts w:cs="Times New Roman"/>
-        </w:rPr>
-        <w:fldChar w:fldCharType="end"/>
-      </w:r>
     </w:p>
     <w:p>
       <w:pPr>
@@ -28825,7 +28142,7 @@
           <w:rFonts w:cs="Times New Roman"/>
         </w:rPr>
       </w:pPr>
-      <w:bookmarkStart w:id="90" w:name="_Toc200847215"/>
+      <w:bookmarkStart w:id="91" w:name="_Toc201017071"/>
       <w:r>
         <w:rPr>
           <w:rFonts w:cs="Times New Roman"/>
@@ -28869,7 +28186,7 @@
         </w:rPr>
         <w:t>: Delivery Order React Native Maps</w:t>
       </w:r>
-      <w:bookmarkEnd w:id="90"/>
+      <w:bookmarkEnd w:id="91"/>
     </w:p>
     <w:p>
       <w:pPr>
@@ -28898,14 +28215,8 @@
         <w:rPr>
           <w:rFonts w:cs="Times New Roman"/>
         </w:rPr>
-        <w:t xml:space="preserve">Complementing this visual guidance, a dedicated "Get Directions" button is strategically positioned on the interface. Activating this feature seamlessly integrates with the device's native mapping applications, launching either Apple Maps (for iOS users) or Google Maps (for Android users) with the route already pre-configured from the driver's current location to the designated </w:t>
-      </w:r>
-      <w:r>
-        <w:rPr>
-          <w:rFonts w:cs="Times New Roman"/>
-        </w:rPr>
         <w:lastRenderedPageBreak/>
-        <w:t>delivery address. This direct deep-linking capability eliminates the need for manual address input into external navigation apps, providing immediate and streamlined turn-by-turn guidance, thereby significantly enhancing the efficiency and accuracy of deliveries.</w:t>
+        <w:t>Complementing this visual guidance, a dedicated "Get Directions" button is strategically positioned on the interface. Activating this feature seamlessly integrates with the device's native mapping applications, launching either Apple Maps (for iOS users) or Google Maps (for Android users) with the route already pre-configured from the driver's current location to the designated delivery address. This direct deep-linking capability eliminates the need for manual address input into external navigation apps, providing immediate and streamlined turn-by-turn guidance, thereby significantly enhancing the efficiency and accuracy of deliveries.</w:t>
       </w:r>
       <w:r>
         <w:rPr>
@@ -29258,7 +28569,7 @@
           <w:rFonts w:cs="Times New Roman"/>
         </w:rPr>
       </w:pPr>
-      <w:bookmarkStart w:id="91" w:name="_Toc200847171"/>
+      <w:bookmarkStart w:id="92" w:name="_Toc201016391"/>
       <w:r>
         <w:rPr>
           <w:rFonts w:cs="Times New Roman"/>
@@ -29302,7 +28613,7 @@
         </w:rPr>
         <w:t>: React Native Maps Platform Compatibility</w:t>
       </w:r>
-      <w:bookmarkEnd w:id="91"/>
+      <w:bookmarkEnd w:id="92"/>
     </w:p>
     <w:p>
       <w:pPr>
@@ -29331,8 +28642,55 @@
         <w:rPr>
           <w:rFonts w:cs="Times New Roman"/>
         </w:rPr>
-        <w:t>The web platform's lack of support for the native map component necessitated a singular solution: implementing resolver logic within the Metro bundler's configuration. This redirection of module imports to a web-compatible alternative was crucial for restoring map functionality and stabilizing the web application.</w:t>
-      </w:r>
+        <w:t xml:space="preserve">The web platform's lack of support for the native map component necessitated a singular solution: implementing resolver logic within </w:t>
+      </w:r>
+      <w:r>
+        <w:rPr>
+          <w:rFonts w:cs="Times New Roman"/>
+        </w:rPr>
+        <w:t xml:space="preserve">the </w:t>
+      </w:r>
+      <w:r>
+        <w:rPr>
+          <w:rFonts w:cs="Times New Roman"/>
+          <w:b/>
+          <w:bCs/>
+        </w:rPr>
+        <w:t>Metro bundler's configuration</w:t>
+      </w:r>
+      <w:r>
+        <w:rPr>
+          <w:rFonts w:cs="Times New Roman"/>
+        </w:rPr>
+        <w:t>. This redirection of module imports to a web-compatible alternative was crucial for restoring map functionality and stabilizing the web application.</w:t>
+      </w:r>
+    </w:p>
+    <w:p>
+      <w:pPr>
+        <w:ind w:firstLine="576"/>
+        <w:jc w:val="both"/>
+        <w:rPr>
+          <w:rFonts w:cs="Times New Roman"/>
+        </w:rPr>
+      </w:pPr>
+    </w:p>
+    <w:p>
+      <w:pPr>
+        <w:ind w:firstLine="576"/>
+        <w:jc w:val="both"/>
+        <w:rPr>
+          <w:rFonts w:cs="Times New Roman"/>
+        </w:rPr>
+      </w:pPr>
+    </w:p>
+    <w:p>
+      <w:pPr>
+        <w:ind w:firstLine="576"/>
+        <w:jc w:val="both"/>
+        <w:rPr>
+          <w:rFonts w:cs="Times New Roman"/>
+        </w:rPr>
+      </w:pPr>
     </w:p>
     <w:p>
       <w:pPr>
@@ -29342,25 +28700,50 @@
           <w:rFonts w:cs="Times New Roman"/>
         </w:rPr>
       </w:pPr>
-      <w:bookmarkStart w:id="92" w:name="_Toc200849001"/>
-      <w:r>
-        <w:rPr>
-          <w:rFonts w:cs="Times New Roman"/>
-        </w:rPr>
+      <w:bookmarkStart w:id="93" w:name="_Toc201017130"/>
+      <w:r>
+        <w:rPr>
+          <w:rFonts w:cs="Times New Roman"/>
+        </w:rPr>
+        <w:lastRenderedPageBreak/>
         <w:t>Navigators</w:t>
       </w:r>
-      <w:bookmarkEnd w:id="92"/>
+      <w:bookmarkEnd w:id="93"/>
+      <w:r>
+        <w:rPr>
+          <w:rFonts w:cs="Times New Roman"/>
+        </w:rPr>
+        <w:fldChar w:fldCharType="begin"/>
+      </w:r>
+      <w:r>
+        <w:instrText xml:space="preserve"> XE "</w:instrText>
+      </w:r>
+      <w:r>
+        <w:rPr>
+          <w:rFonts w:cs="Times New Roman"/>
+        </w:rPr>
+        <w:instrText>Navigators</w:instrText>
+      </w:r>
+      <w:r>
+        <w:instrText xml:space="preserve">" </w:instrText>
+      </w:r>
+      <w:r>
+        <w:rPr>
+          <w:rFonts w:cs="Times New Roman"/>
+        </w:rPr>
+        <w:fldChar w:fldCharType="end"/>
+      </w:r>
     </w:p>
     <w:p>
       <w:pPr>
         <w:pStyle w:val="Heading3"/>
         <w:jc w:val="both"/>
       </w:pPr>
-      <w:bookmarkStart w:id="93" w:name="_Toc200849002"/>
+      <w:bookmarkStart w:id="94" w:name="_Toc201017131"/>
       <w:r>
         <w:t>General</w:t>
       </w:r>
-      <w:bookmarkEnd w:id="93"/>
+      <w:bookmarkEnd w:id="94"/>
     </w:p>
     <w:p>
       <w:pPr>
@@ -29389,7 +28772,6 @@
         <w:rPr>
           <w:rFonts w:cs="Times New Roman"/>
         </w:rPr>
-        <w:lastRenderedPageBreak/>
         <w:t>These navigators form the backbone of the application's overall structure and organization. They define how users move between different views, ensure a coherent user journey, and contribute significantly to the app's architectural clarity and maintainability by logically segmenting its various functionalities.</w:t>
       </w:r>
     </w:p>
@@ -29397,11 +28779,11 @@
       <w:pPr>
         <w:pStyle w:val="Heading3"/>
       </w:pPr>
-      <w:bookmarkStart w:id="94" w:name="_Toc200849003"/>
+      <w:bookmarkStart w:id="95" w:name="_Toc201017132"/>
       <w:r>
         <w:t>Stack Navigator</w:t>
       </w:r>
-      <w:bookmarkEnd w:id="94"/>
+      <w:bookmarkEnd w:id="95"/>
     </w:p>
     <w:p>
       <w:pPr>
@@ -29472,14 +28854,14 @@
           <w:noProof/>
         </w:rPr>
       </w:pPr>
-      <w:bookmarkStart w:id="95" w:name="_Toc200849004"/>
+      <w:bookmarkStart w:id="96" w:name="_Toc201017133"/>
       <w:r>
         <w:rPr>
           <w:noProof/>
         </w:rPr>
         <w:t>Tab Navigator</w:t>
       </w:r>
-      <w:bookmarkEnd w:id="95"/>
+      <w:bookmarkEnd w:id="96"/>
     </w:p>
     <w:p>
       <w:pPr>
@@ -29515,9 +28897,10 @@
           <w:rFonts w:cs="Times New Roman"/>
           <w:noProof/>
         </w:rPr>
+        <w:lastRenderedPageBreak/>
         <w:pict w14:anchorId="69753342">
           <v:shape id="_x0000_i1055" type="#_x0000_t75" style="width:450.8pt;height:1in;visibility:visible;mso-wrap-style:square">
-            <v:imagedata r:id="rId51" o:title=""/>
+            <v:imagedata r:id="rId43" o:title=""/>
           </v:shape>
         </w:pict>
       </w:r>
@@ -29530,7 +28913,7 @@
           <w:rFonts w:cs="Times New Roman"/>
         </w:rPr>
       </w:pPr>
-      <w:bookmarkStart w:id="96" w:name="_Toc200847216"/>
+      <w:bookmarkStart w:id="97" w:name="_Toc201017072"/>
       <w:r>
         <w:rPr>
           <w:rFonts w:cs="Times New Roman"/>
@@ -29575,26 +28958,25 @@
         </w:rPr>
         <w:t>: Bottom tab navigator</w:t>
       </w:r>
-      <w:bookmarkEnd w:id="96"/>
-    </w:p>
-    <w:p>
-      <w:pPr>
-        <w:rPr>
-          <w:rFonts w:cs="Times New Roman"/>
-        </w:rPr>
-      </w:pPr>
-    </w:p>
-    <w:p>
-      <w:pPr>
-        <w:rPr>
-          <w:rFonts w:cs="Times New Roman"/>
-        </w:rPr>
-      </w:pPr>
-      <w:r>
-        <w:rPr>
-          <w:rFonts w:cs="Times New Roman"/>
-        </w:rPr>
-        <w:lastRenderedPageBreak/>
+      <w:bookmarkEnd w:id="97"/>
+    </w:p>
+    <w:p>
+      <w:pPr>
+        <w:rPr>
+          <w:rFonts w:cs="Times New Roman"/>
+        </w:rPr>
+      </w:pPr>
+    </w:p>
+    <w:p>
+      <w:pPr>
+        <w:rPr>
+          <w:rFonts w:cs="Times New Roman"/>
+        </w:rPr>
+      </w:pPr>
+      <w:r>
+        <w:rPr>
+          <w:rFonts w:cs="Times New Roman"/>
+        </w:rPr>
         <w:t>The administration user</w:t>
       </w:r>
       <w:r>
@@ -29813,19 +29195,38 @@
     </w:p>
     <w:p>
       <w:pPr>
+        <w:ind w:firstLine="720"/>
+        <w:jc w:val="both"/>
+        <w:rPr>
+          <w:rFonts w:cs="Times New Roman"/>
+        </w:rPr>
+      </w:pPr>
+    </w:p>
+    <w:p>
+      <w:pPr>
+        <w:ind w:firstLine="720"/>
+        <w:jc w:val="both"/>
+        <w:rPr>
+          <w:rFonts w:cs="Times New Roman"/>
+        </w:rPr>
+      </w:pPr>
+    </w:p>
+    <w:p>
+      <w:pPr>
         <w:pStyle w:val="Heading2"/>
         <w:rPr>
           <w:rFonts w:cs="Times New Roman"/>
         </w:rPr>
       </w:pPr>
-      <w:bookmarkStart w:id="97" w:name="_Toc200849005"/>
-      <w:r>
-        <w:rPr>
-          <w:rFonts w:cs="Times New Roman"/>
-        </w:rPr>
+      <w:bookmarkStart w:id="98" w:name="_Toc201017134"/>
+      <w:r>
+        <w:rPr>
+          <w:rFonts w:cs="Times New Roman"/>
+        </w:rPr>
+        <w:lastRenderedPageBreak/>
         <w:t>Uploaded Images</w:t>
       </w:r>
-      <w:bookmarkEnd w:id="97"/>
+      <w:bookmarkEnd w:id="98"/>
     </w:p>
     <w:p>
       <w:pPr>
@@ -29878,14 +29279,7 @@
         <w:rPr>
           <w:rFonts w:cs="Times New Roman"/>
         </w:rPr>
-        <w:t xml:space="preserve"> </w:t>
-      </w:r>
-      <w:r>
-        <w:rPr>
-          <w:rFonts w:cs="Times New Roman"/>
-        </w:rPr>
-        <w:lastRenderedPageBreak/>
-        <w:t>pixels) while strictly preserving that 16:9 ratio. This prevents distortion, stretching, or squishing of the image, ensuring that the visual integrity of the user's uploaded content is maintained.</w:t>
+        <w:t xml:space="preserve"> pixels) while strictly preserving that 16:9 ratio. This prevents distortion, stretching, or squishing of the image, ensuring that the visual integrity of the user's uploaded content is maintained.</w:t>
       </w:r>
     </w:p>
     <w:p>
@@ -29931,24 +29325,24 @@
           <w:rFonts w:cs="Times New Roman"/>
         </w:rPr>
       </w:pPr>
-      <w:bookmarkStart w:id="98" w:name="_Toc200849006"/>
+      <w:bookmarkStart w:id="99" w:name="_Toc201017135"/>
       <w:r>
         <w:rPr>
           <w:rFonts w:cs="Times New Roman"/>
         </w:rPr>
         <w:t>Other Native Components</w:t>
       </w:r>
-      <w:bookmarkEnd w:id="98"/>
+      <w:bookmarkEnd w:id="99"/>
     </w:p>
     <w:p>
       <w:pPr>
         <w:pStyle w:val="Heading3"/>
       </w:pPr>
-      <w:bookmarkStart w:id="99" w:name="_Toc200849007"/>
+      <w:bookmarkStart w:id="100" w:name="_Toc201017136"/>
       <w:r>
         <w:t>Keyboard Avoiding View</w:t>
       </w:r>
-      <w:bookmarkEnd w:id="99"/>
+      <w:bookmarkEnd w:id="100"/>
     </w:p>
     <w:p>
       <w:pPr>
@@ -30019,19 +29413,25 @@
         <w:rPr>
           <w:rFonts w:cs="Times New Roman"/>
         </w:rPr>
-        <w:t>, when the software keyboard appears, it often pushes up or covers content at the bottom of the screen, making it impossible for users to see what they are typing or to access buttons located below the input area. By wrapping content within KeyboardAvoidingView, the application automatically adjusts its layout—either by padding, adjusting height, or changing position—to ensure that the relevant input field remains visible and accessible above the keyboard. This is especially vital on screens such as login and registration forms, search bars, or any detailed forms where users enter text, ensuring a smooth and uninterrupted data entry process. Its implementation is key to maintaining the application's usability and responsiveness, adapting dynamically to the presence of the virtual keyboard.</w:t>
+        <w:t xml:space="preserve">, when the software keyboard appears, it often pushes up or covers content at the bottom of the screen, making it impossible for users to see what they are typing </w:t>
+      </w:r>
+      <w:r>
+        <w:rPr>
+          <w:rFonts w:cs="Times New Roman"/>
+        </w:rPr>
+        <w:lastRenderedPageBreak/>
+        <w:t>or to access buttons located below the input area. By wrapping content within KeyboardAvoidingView, the application automatically adjusts its layout—either by padding, adjusting height, or changing position—to ensure that the relevant input field remains visible and accessible above the keyboard. This is especially vital on screens such as login and registration forms, search bars, or any detailed forms where users enter text, ensuring a smooth and uninterrupted data entry process. Its implementation is key to maintaining the application's usability and responsiveness, adapting dynamically to the presence of the virtual keyboard.</w:t>
       </w:r>
     </w:p>
     <w:p>
       <w:pPr>
         <w:pStyle w:val="Heading3"/>
       </w:pPr>
-      <w:bookmarkStart w:id="100" w:name="_Toc200849008"/>
-      <w:r>
-        <w:lastRenderedPageBreak/>
+      <w:bookmarkStart w:id="101" w:name="_Toc201017137"/>
+      <w:r>
         <w:t>Flat List</w:t>
       </w:r>
-      <w:bookmarkEnd w:id="100"/>
+      <w:bookmarkEnd w:id="101"/>
     </w:p>
     <w:p>
       <w:pPr>
@@ -30105,11 +29505,11 @@
       <w:pPr>
         <w:pStyle w:val="Heading3"/>
       </w:pPr>
-      <w:bookmarkStart w:id="101" w:name="_Toc200849009"/>
+      <w:bookmarkStart w:id="102" w:name="_Toc201017138"/>
       <w:r>
         <w:t>Slider</w:t>
       </w:r>
-      <w:bookmarkEnd w:id="101"/>
+      <w:bookmarkEnd w:id="102"/>
     </w:p>
     <w:p>
       <w:pPr>
@@ -30138,6 +29538,7 @@
         <w:rPr>
           <w:rFonts w:cs="Times New Roman"/>
         </w:rPr>
+        <w:lastRenderedPageBreak/>
         <w:t>Mimicking the familiar "slide to unlock" gesture prevalent on mobile devices, this slider serves as a deliberate confirmation step. Instead of a simple tap, which could be accidental, the user is required to perform a full, intentional swipe gesture to finalize the order's delivery status. This design choice is paramount for preventing erroneous confirmations, ensuring that an order is only marked as delivered after explicit user intent. The successful completion of the slide not only triggers the backend update for the order status but also provides clear visual and tactile feedback to the delivery user, contributing to a more reliable and user-friendly experience for this irreversible action.</w:t>
       </w:r>
     </w:p>
@@ -30145,12 +29546,11 @@
       <w:pPr>
         <w:pStyle w:val="Heading3"/>
       </w:pPr>
-      <w:bookmarkStart w:id="102" w:name="_Toc200849010"/>
-      <w:r>
-        <w:lastRenderedPageBreak/>
+      <w:bookmarkStart w:id="103" w:name="_Toc201017139"/>
+      <w:r>
         <w:t>Charts</w:t>
       </w:r>
-      <w:bookmarkEnd w:id="102"/>
+      <w:bookmarkEnd w:id="103"/>
     </w:p>
     <w:p>
       <w:pPr>
@@ -30219,12 +29619,27 @@
         </w:rPr>
         <w:br w:type="page"/>
       </w:r>
-      <w:bookmarkStart w:id="103" w:name="_Toc200849011"/>
+      <w:bookmarkStart w:id="104" w:name="_Toc201017140"/>
       <w:r>
         <w:lastRenderedPageBreak/>
         <w:t>Testing</w:t>
       </w:r>
-      <w:bookmarkEnd w:id="103"/>
+      <w:bookmarkEnd w:id="104"/>
+      <w:r>
+        <w:fldChar w:fldCharType="begin"/>
+      </w:r>
+      <w:r>
+        <w:instrText xml:space="preserve"> XE "</w:instrText>
+      </w:r>
+      <w:r>
+        <w:instrText>Testing</w:instrText>
+      </w:r>
+      <w:r>
+        <w:instrText xml:space="preserve">" </w:instrText>
+      </w:r>
+      <w:r>
+        <w:fldChar w:fldCharType="end"/>
+      </w:r>
     </w:p>
     <w:p>
       <w:pPr>
@@ -30242,14 +29657,14 @@
           <w:rFonts w:cs="Times New Roman"/>
         </w:rPr>
       </w:pPr>
-      <w:bookmarkStart w:id="104" w:name="_Toc200849012"/>
+      <w:bookmarkStart w:id="105" w:name="_Toc201017141"/>
       <w:r>
         <w:rPr>
           <w:rFonts w:cs="Times New Roman"/>
         </w:rPr>
         <w:t>General</w:t>
       </w:r>
-      <w:bookmarkEnd w:id="104"/>
+      <w:bookmarkEnd w:id="105"/>
     </w:p>
     <w:p>
       <w:pPr>
@@ -30456,14 +29871,14 @@
           <w:rFonts w:cs="Times New Roman"/>
         </w:rPr>
       </w:pPr>
-      <w:bookmarkStart w:id="105" w:name="_Toc200849013"/>
+      <w:bookmarkStart w:id="106" w:name="_Toc201017142"/>
       <w:r>
         <w:rPr>
           <w:rFonts w:cs="Times New Roman"/>
         </w:rPr>
         <w:t>Using API outside the network</w:t>
       </w:r>
-      <w:bookmarkEnd w:id="105"/>
+      <w:bookmarkEnd w:id="106"/>
     </w:p>
     <w:p>
       <w:pPr>
@@ -30518,7 +29933,7 @@
         <w:lastRenderedPageBreak/>
         <w:pict w14:anchorId="259EBD68">
           <v:shape id="_x0000_i1472" type="#_x0000_t75" style="width:450.8pt;height:250.45pt;visibility:visible;mso-wrap-style:square">
-            <v:imagedata r:id="rId52" o:title=""/>
+            <v:imagedata r:id="rId44" o:title=""/>
           </v:shape>
         </w:pict>
       </w:r>
@@ -30531,7 +29946,7 @@
           <w:rFonts w:cs="Times New Roman"/>
         </w:rPr>
       </w:pPr>
-      <w:bookmarkStart w:id="106" w:name="_Toc200847217"/>
+      <w:bookmarkStart w:id="107" w:name="_Toc201017073"/>
       <w:r>
         <w:rPr>
           <w:rFonts w:cs="Times New Roman"/>
@@ -30575,7 +29990,7 @@
         </w:rPr>
         <w:t>: Ngrok port forwarding</w:t>
       </w:r>
-      <w:bookmarkEnd w:id="106"/>
+      <w:bookmarkEnd w:id="107"/>
     </w:p>
     <w:p>
       <w:pPr>
@@ -30584,14 +29999,14 @@
           <w:rFonts w:cs="Times New Roman"/>
         </w:rPr>
       </w:pPr>
-      <w:bookmarkStart w:id="107" w:name="_Toc200849014"/>
+      <w:bookmarkStart w:id="108" w:name="_Toc201017143"/>
       <w:r>
         <w:rPr>
           <w:rFonts w:cs="Times New Roman"/>
         </w:rPr>
         <w:t>API Testing</w:t>
       </w:r>
-      <w:bookmarkEnd w:id="107"/>
+      <w:bookmarkEnd w:id="108"/>
     </w:p>
     <w:p>
       <w:pPr>
@@ -30636,7 +30051,7 @@
         <w:lastRenderedPageBreak/>
         <w:pict w14:anchorId="693E4511">
           <v:shape id="_x0000_i1474" type="#_x0000_t75" style="width:450.8pt;height:460.15pt;visibility:visible;mso-wrap-style:square">
-            <v:imagedata r:id="rId53" o:title=""/>
+            <v:imagedata r:id="rId45" o:title=""/>
           </v:shape>
         </w:pict>
       </w:r>
@@ -30649,7 +30064,7 @@
           <w:rFonts w:cs="Times New Roman"/>
         </w:rPr>
       </w:pPr>
-      <w:bookmarkStart w:id="108" w:name="_Toc200847218"/>
+      <w:bookmarkStart w:id="109" w:name="_Toc201017074"/>
       <w:r>
         <w:rPr>
           <w:rFonts w:cs="Times New Roman"/>
@@ -30693,7 +30108,7 @@
         </w:rPr>
         <w:t>: Swagger UI</w:t>
       </w:r>
-      <w:bookmarkEnd w:id="108"/>
+      <w:bookmarkEnd w:id="109"/>
     </w:p>
     <w:p>
       <w:pPr>
@@ -30702,14 +30117,45 @@
           <w:rFonts w:cs="Times New Roman"/>
         </w:rPr>
       </w:pPr>
-      <w:bookmarkStart w:id="109" w:name="_Toc200849015"/>
-      <w:r>
-        <w:rPr>
-          <w:rFonts w:cs="Times New Roman"/>
-        </w:rPr>
+      <w:r>
+        <w:rPr>
+          <w:rFonts w:cs="Times New Roman"/>
+        </w:rPr>
+        <w:br w:type="page"/>
+      </w:r>
+      <w:bookmarkStart w:id="110" w:name="_Toc201017144"/>
+      <w:r>
+        <w:rPr>
+          <w:rFonts w:cs="Times New Roman"/>
+        </w:rPr>
+        <w:lastRenderedPageBreak/>
         <w:t>Conclusions and future improvements</w:t>
       </w:r>
-      <w:bookmarkEnd w:id="109"/>
+      <w:bookmarkEnd w:id="110"/>
+      <w:r>
+        <w:rPr>
+          <w:rFonts w:cs="Times New Roman"/>
+        </w:rPr>
+        <w:fldChar w:fldCharType="begin"/>
+      </w:r>
+      <w:r>
+        <w:instrText xml:space="preserve"> XE "</w:instrText>
+      </w:r>
+      <w:r>
+        <w:rPr>
+          <w:rFonts w:cs="Times New Roman"/>
+        </w:rPr>
+        <w:instrText>Conclusions and future improvements</w:instrText>
+      </w:r>
+      <w:r>
+        <w:instrText xml:space="preserve">" </w:instrText>
+      </w:r>
+      <w:r>
+        <w:rPr>
+          <w:rFonts w:cs="Times New Roman"/>
+        </w:rPr>
+        <w:fldChar w:fldCharType="end"/>
+      </w:r>
     </w:p>
     <w:p>
       <w:pPr>
@@ -30723,14 +30169,7 @@
         <w:rPr>
           <w:rFonts w:cs="Times New Roman"/>
         </w:rPr>
-        <w:t xml:space="preserve">Developing this application presented a unique opportunity for significant professional growth and learning. This project allowed a deeper understanding of full-stack application architecture, from conceptualizing data flows to implementing robust backend logic. I significantly enhanced my proficiency in cross-platform development principles, navigating the unique challenges of building for diverse environments while ensuring a cohesive user experience. Furthermore, I gained invaluable experience in secure system design and efficient resource management, alongside hands-on practice with integrating complex third-party services and rigorous quality assurance methodologies. Every </w:t>
-      </w:r>
-      <w:r>
-        <w:rPr>
-          <w:rFonts w:cs="Times New Roman"/>
-        </w:rPr>
-        <w:lastRenderedPageBreak/>
-        <w:t>aspect of this endeavor, from initial design to final deployment considerations, served as a comprehensive learning experience.</w:t>
+        <w:t>Developing this application presented a unique opportunity for significant professional growth and learning. This project allowed a deeper understanding of full-stack application architecture, from conceptualizing data flows to implementing robust backend logic. I significantly enhanced my proficiency in cross-platform development principles, navigating the unique challenges of building for diverse environments while ensuring a cohesive user experience. Furthermore, I gained invaluable experience in secure system design and efficient resource management, alongside hands-on practice with integrating complex third-party services and rigorous quality assurance methodologies. Every aspect of this endeavor, from initial design to final deployment considerations, served as a comprehensive learning experience.</w:t>
       </w:r>
     </w:p>
     <w:p>
@@ -30846,6 +30285,7 @@
         <w:rPr>
           <w:rFonts w:cs="Times New Roman"/>
         </w:rPr>
+        <w:lastRenderedPageBreak/>
         <w:t>Automated Testing Implementation: Introduce a comprehensive suite of automated tests (unit, integration, and end-to-end tests) to improve code quality, accelerate regression testing, and ensure application stability during continuous development.</w:t>
       </w:r>
     </w:p>
@@ -30882,7 +30322,6 @@
         <w:rPr>
           <w:rFonts w:cs="Times New Roman"/>
         </w:rPr>
-        <w:lastRenderedPageBreak/>
         <w:t>Admin Dashboard Enhancements: Expand the administrative dashboard with more detailed analytics, custom report generation, and advanced tools for managing peak delivery periods or resolving complex order issues.</w:t>
       </w:r>
     </w:p>
@@ -30915,12 +30354,27 @@
         </w:rPr>
         <w:br w:type="page"/>
       </w:r>
-      <w:bookmarkStart w:id="110" w:name="_Toc200849016"/>
+      <w:bookmarkStart w:id="111" w:name="_Toc201017145"/>
       <w:r>
         <w:lastRenderedPageBreak/>
         <w:t>Bibliography</w:t>
       </w:r>
-      <w:bookmarkEnd w:id="110"/>
+      <w:bookmarkEnd w:id="111"/>
+      <w:r>
+        <w:fldChar w:fldCharType="begin"/>
+      </w:r>
+      <w:r>
+        <w:instrText xml:space="preserve"> XE "</w:instrText>
+      </w:r>
+      <w:r>
+        <w:instrText>Bibliography</w:instrText>
+      </w:r>
+      <w:r>
+        <w:instrText xml:space="preserve">" </w:instrText>
+      </w:r>
+      <w:r>
+        <w:fldChar w:fldCharType="end"/>
+      </w:r>
     </w:p>
     <w:p>
       <w:pPr>
@@ -31645,98 +31099,103 @@
         <w:pStyle w:val="Heading1"/>
         <w:numPr>
           <w:ilvl w:val="0"/>
-          <w:numId w:val="0"/>
+          <w:numId w:val="54"/>
         </w:numPr>
       </w:pPr>
       <w:r>
         <w:br w:type="page"/>
       </w:r>
-      <w:bookmarkStart w:id="111" w:name="_Toc200849017"/>
       <w:r>
         <w:lastRenderedPageBreak/>
+        <w:t xml:space="preserve"> </w:t>
+      </w:r>
+      <w:bookmarkStart w:id="112" w:name="_Toc201017146"/>
+      <w:r>
         <w:t>Source Code</w:t>
       </w:r>
-      <w:bookmarkEnd w:id="111"/>
-    </w:p>
-    <w:p>
-      <w:pPr>
-        <w:pStyle w:val="Default"/>
-      </w:pPr>
-    </w:p>
-    <w:p>
-      <w:pPr>
-        <w:pStyle w:val="Default"/>
-      </w:pPr>
-    </w:p>
-    <w:p>
-      <w:pPr>
-        <w:pStyle w:val="Default"/>
-      </w:pPr>
+      <w:bookmarkEnd w:id="112"/>
+    </w:p>
+    <w:p>
+      <w:r>
+        <w:t xml:space="preserve">The source code of the application is </w:t>
+      </w:r>
+      <w:r>
+        <w:t xml:space="preserve">available as a GitHub repository: </w:t>
+      </w:r>
+      <w:hyperlink r:id="rId46" w:history="1">
+        <w:r>
+          <w:rPr>
+            <w:rStyle w:val="Hyperlink"/>
+          </w:rPr>
+          <w:t>https://github.com/denmircea/Licenta</w:t>
+        </w:r>
+      </w:hyperlink>
+    </w:p>
+    <w:p>
+      <w:r>
+        <w:br/>
+      </w:r>
     </w:p>
     <w:p>
       <w:pPr>
         <w:pStyle w:val="Heading1"/>
         <w:numPr>
           <w:ilvl w:val="0"/>
-          <w:numId w:val="27"/>
+          <w:numId w:val="54"/>
         </w:numPr>
       </w:pPr>
       <w:r>
         <w:br w:type="page"/>
       </w:r>
-      <w:bookmarkStart w:id="112" w:name="_Toc200849018"/>
       <w:r>
         <w:lastRenderedPageBreak/>
+        <w:t xml:space="preserve"> </w:t>
+      </w:r>
+      <w:bookmarkStart w:id="113" w:name="_Toc201017147"/>
+      <w:r>
         <w:t>Site-ul web al proiectului</w:t>
       </w:r>
-      <w:bookmarkEnd w:id="112"/>
-    </w:p>
-    <w:p>
-      <w:pPr>
-        <w:pStyle w:val="Default"/>
-      </w:pPr>
-    </w:p>
-    <w:p>
-      <w:pPr>
-        <w:pStyle w:val="Default"/>
-      </w:pPr>
-    </w:p>
-    <w:p>
-      <w:pPr>
-        <w:pStyle w:val="Default"/>
-      </w:pPr>
-    </w:p>
-    <w:p>
-      <w:pPr>
-        <w:pStyle w:val="Default"/>
-      </w:pPr>
-    </w:p>
-    <w:p>
-      <w:pPr>
-        <w:pStyle w:val="Default"/>
-      </w:pPr>
-    </w:p>
+      <w:bookmarkEnd w:id="113"/>
+    </w:p>
+    <w:p>
+      <w:pPr>
+        <w:jc w:val="both"/>
+      </w:pPr>
+      <w:r>
+        <w:t xml:space="preserve">The project does not offer a published application in a mobile store app, but can be downloaded from the following repository: </w:t>
+      </w:r>
+      <w:hyperlink r:id="rId47" w:history="1">
+        <w:r>
+          <w:rPr>
+            <w:rStyle w:val="Hyperlink"/>
+          </w:rPr>
+          <w:t>https://github.com/denmircea/Licenta</w:t>
+        </w:r>
+      </w:hyperlink>
+    </w:p>
+    <w:p/>
     <w:p>
       <w:pPr>
         <w:pStyle w:val="Heading1"/>
         <w:numPr>
           <w:ilvl w:val="0"/>
-          <w:numId w:val="28"/>
+          <w:numId w:val="54"/>
         </w:numPr>
       </w:pPr>
       <w:r>
         <w:br w:type="page"/>
       </w:r>
-      <w:bookmarkStart w:id="113" w:name="_Toc200849019"/>
+      <w:bookmarkStart w:id="114" w:name="_Toc201017148"/>
       <w:r>
         <w:lastRenderedPageBreak/>
         <w:t>CD / DVD</w:t>
       </w:r>
-      <w:bookmarkEnd w:id="113"/>
+      <w:bookmarkEnd w:id="114"/>
     </w:p>
     <w:p>
       <w:pPr>
         <w:pStyle w:val="Default"/>
+        <w:jc w:val="both"/>
       </w:pPr>
       <w:r>
         <w:t>Autorul atașează în această anexă obligatorie</w:t>
@@ -31772,7 +31231,7 @@
       <w:r>
         <w:pict w14:anchorId="1A9A42CC">
           <v:shape id="_x0000_i1056" type="#_x0000_t75" style="width:191.6pt;height:191.6pt">
-            <v:imagedata r:id="rId54" o:title=""/>
+            <v:imagedata r:id="rId48" o:title=""/>
           </v:shape>
         </w:pict>
       </w:r>
@@ -31808,12 +31267,12 @@
       <w:r>
         <w:br w:type="page"/>
       </w:r>
-      <w:bookmarkStart w:id="114" w:name="_Toc200849020"/>
+      <w:bookmarkStart w:id="115" w:name="_Toc201017149"/>
       <w:r>
         <w:lastRenderedPageBreak/>
         <w:t>Index</w:t>
       </w:r>
-      <w:bookmarkEnd w:id="114"/>
+      <w:bookmarkEnd w:id="115"/>
     </w:p>
     <w:p>
       <w:pPr>
@@ -31864,21 +31323,17 @@
           <w:tab w:val="right" w:leader="dot" w:pos="4143"/>
         </w:tabs>
         <w:rPr>
-          <w:rFonts w:ascii="Times New Roman" w:eastAsia="Times New Roman" w:hAnsi="Times New Roman" w:cs="Times New Roman"/>
+          <w:rFonts w:eastAsia="Times New Roman" w:cs="Arial"/>
           <w:b w:val="0"/>
           <w:bCs w:val="0"/>
-          <w:i w:val="0"/>
           <w:noProof/>
         </w:rPr>
       </w:pPr>
       <w:r>
         <w:rPr>
-          <w:rFonts w:ascii="Times New Roman" w:hAnsi="Times New Roman"/>
-          <w:b w:val="0"/>
-          <w:i w:val="0"/>
           <w:noProof/>
         </w:rPr>
-        <w:t>B</w:t>
+        <w:t>A</w:t>
       </w:r>
     </w:p>
     <w:p>
@@ -31888,24 +31343,22 @@
           <w:tab w:val="right" w:leader="dot" w:pos="4143"/>
         </w:tabs>
         <w:rPr>
-          <w:rFonts w:ascii="Times New Roman" w:hAnsi="Times New Roman"/>
           <w:noProof/>
         </w:rPr>
       </w:pPr>
       <w:r>
         <w:rPr>
-          <w:rFonts w:ascii="Times New Roman" w:hAnsi="Times New Roman"/>
+          <w:rFonts w:ascii="Times New Roman" w:hAnsi="Times New Roman" w:cs="Times New Roman"/>
           <w:noProof/>
         </w:rPr>
-        <w:t>Bibliografie</w:t>
-      </w:r>
-      <w:r>
-        <w:rPr>
-          <w:rFonts w:ascii="Times New Roman" w:hAnsi="Times New Roman"/>
+        <w:t>Application Logo</w:t>
+      </w:r>
+      <w:r>
+        <w:rPr>
           <w:noProof/>
         </w:rPr>
         <w:tab/>
-        <w:t>9</w:t>
+        <w:t>2</w:t>
       </w:r>
     </w:p>
     <w:p>
@@ -31916,21 +31369,17 @@
           <w:tab w:val="right" w:leader="dot" w:pos="4143"/>
         </w:tabs>
         <w:rPr>
-          <w:rFonts w:ascii="Times New Roman" w:eastAsia="Times New Roman" w:hAnsi="Times New Roman" w:cs="Times New Roman"/>
+          <w:rFonts w:eastAsia="Times New Roman" w:cs="Arial"/>
           <w:b w:val="0"/>
           <w:bCs w:val="0"/>
-          <w:i w:val="0"/>
           <w:noProof/>
         </w:rPr>
       </w:pPr>
       <w:r>
         <w:rPr>
-          <w:rFonts w:ascii="Times New Roman" w:hAnsi="Times New Roman"/>
-          <w:b w:val="0"/>
-          <w:i w:val="0"/>
           <w:noProof/>
         </w:rPr>
-        <w:t>C</w:t>
+        <w:t>B</w:t>
       </w:r>
     </w:p>
     <w:p>
@@ -31940,24 +31389,46 @@
           <w:tab w:val="right" w:leader="dot" w:pos="4143"/>
         </w:tabs>
         <w:rPr>
-          <w:rFonts w:ascii="Times New Roman" w:hAnsi="Times New Roman"/>
           <w:noProof/>
         </w:rPr>
       </w:pPr>
       <w:r>
         <w:rPr>
-          <w:rFonts w:ascii="Times New Roman" w:hAnsi="Times New Roman"/>
+          <w:rFonts w:ascii="Times New Roman" w:hAnsi="Times New Roman" w:cs="Times New Roman"/>
           <w:noProof/>
         </w:rPr>
-        <w:t>CUPRINSUL</w:t>
-      </w:r>
-      <w:r>
-        <w:rPr>
-          <w:rFonts w:ascii="Times New Roman" w:hAnsi="Times New Roman"/>
+        <w:t>Backend Structure</w:t>
+      </w:r>
+      <w:r>
+        <w:rPr>
           <w:noProof/>
         </w:rPr>
         <w:tab/>
-        <w:t>xi</w:t>
+        <w:t>21</w:t>
+      </w:r>
+    </w:p>
+    <w:p>
+      <w:pPr>
+        <w:pStyle w:val="Index1"/>
+        <w:tabs>
+          <w:tab w:val="right" w:leader="dot" w:pos="4143"/>
+        </w:tabs>
+        <w:rPr>
+          <w:noProof/>
+        </w:rPr>
+      </w:pPr>
+      <w:r>
+        <w:rPr>
+          <w:noProof/>
+        </w:rPr>
+        <w:t>Bibliography</w:t>
+      </w:r>
+      <w:r>
+        <w:rPr>
+          <w:noProof/>
+        </w:rPr>
+        <w:tab/>
+        <w:t>57</w:t>
       </w:r>
     </w:p>
     <w:p>
@@ -31968,21 +31439,17 @@
           <w:tab w:val="right" w:leader="dot" w:pos="4143"/>
         </w:tabs>
         <w:rPr>
-          <w:rFonts w:ascii="Times New Roman" w:eastAsia="Times New Roman" w:hAnsi="Times New Roman" w:cs="Times New Roman"/>
+          <w:rFonts w:eastAsia="Times New Roman" w:cs="Arial"/>
           <w:b w:val="0"/>
           <w:bCs w:val="0"/>
-          <w:i w:val="0"/>
           <w:noProof/>
         </w:rPr>
       </w:pPr>
       <w:r>
         <w:rPr>
-          <w:rFonts w:ascii="Times New Roman" w:hAnsi="Times New Roman"/>
-          <w:b w:val="0"/>
-          <w:i w:val="0"/>
           <w:noProof/>
         </w:rPr>
-        <w:t>D</w:t>
+        <w:t>C</w:t>
       </w:r>
     </w:p>
     <w:p>
@@ -31992,24 +31459,47 @@
           <w:tab w:val="right" w:leader="dot" w:pos="4143"/>
         </w:tabs>
         <w:rPr>
-          <w:rFonts w:ascii="Times New Roman" w:hAnsi="Times New Roman"/>
           <w:noProof/>
         </w:rPr>
       </w:pPr>
       <w:r>
         <w:rPr>
-          <w:rFonts w:ascii="Times New Roman" w:hAnsi="Times New Roman"/>
+          <w:rFonts w:ascii="Times New Roman" w:hAnsi="Times New Roman" w:cs="Times New Roman"/>
           <w:noProof/>
         </w:rPr>
-        <w:t>Dimensiuni</w:t>
-      </w:r>
-      <w:r>
-        <w:rPr>
-          <w:rFonts w:ascii="Times New Roman" w:hAnsi="Times New Roman"/>
+        <w:t>Conclusions and future improvements</w:t>
+      </w:r>
+      <w:r>
+        <w:rPr>
           <w:noProof/>
         </w:rPr>
         <w:tab/>
-        <w:t>3</w:t>
+        <w:t>55</w:t>
+      </w:r>
+    </w:p>
+    <w:p>
+      <w:pPr>
+        <w:pStyle w:val="Index1"/>
+        <w:tabs>
+          <w:tab w:val="right" w:leader="dot" w:pos="4143"/>
+        </w:tabs>
+        <w:rPr>
+          <w:noProof/>
+        </w:rPr>
+      </w:pPr>
+      <w:r>
+        <w:rPr>
+          <w:b/>
+          <w:noProof/>
+        </w:rPr>
+        <w:t>CONTENT</w:t>
+      </w:r>
+      <w:r>
+        <w:rPr>
+          <w:noProof/>
+        </w:rPr>
+        <w:tab/>
+        <w:t>x</w:t>
       </w:r>
     </w:p>
     <w:p>
@@ -32020,21 +31510,17 @@
           <w:tab w:val="right" w:leader="dot" w:pos="4143"/>
         </w:tabs>
         <w:rPr>
-          <w:rFonts w:ascii="Times New Roman" w:eastAsia="Times New Roman" w:hAnsi="Times New Roman" w:cs="Times New Roman"/>
+          <w:rFonts w:eastAsia="Times New Roman" w:cs="Arial"/>
           <w:b w:val="0"/>
           <w:bCs w:val="0"/>
-          <w:i w:val="0"/>
           <w:noProof/>
         </w:rPr>
       </w:pPr>
       <w:r>
         <w:rPr>
-          <w:rFonts w:ascii="Times New Roman" w:hAnsi="Times New Roman"/>
-          <w:b w:val="0"/>
-          <w:i w:val="0"/>
           <w:noProof/>
         </w:rPr>
-        <w:t>F</w:t>
+        <w:t>D</w:t>
       </w:r>
     </w:p>
     <w:p>
@@ -32044,51 +31530,22 @@
           <w:tab w:val="right" w:leader="dot" w:pos="4143"/>
         </w:tabs>
         <w:rPr>
-          <w:rFonts w:ascii="Times New Roman" w:hAnsi="Times New Roman"/>
           <w:noProof/>
         </w:rPr>
       </w:pPr>
       <w:r>
         <w:rPr>
-          <w:rFonts w:ascii="Times New Roman" w:hAnsi="Times New Roman"/>
+          <w:rFonts w:ascii="Times New Roman" w:hAnsi="Times New Roman" w:cs="Times New Roman"/>
           <w:noProof/>
         </w:rPr>
-        <w:t>Figuri</w:t>
-      </w:r>
-      <w:r>
-        <w:rPr>
-          <w:rFonts w:ascii="Times New Roman" w:hAnsi="Times New Roman"/>
+        <w:t>Database Structure</w:t>
+      </w:r>
+      <w:r>
+        <w:rPr>
           <w:noProof/>
         </w:rPr>
         <w:tab/>
-        <w:t>4</w:t>
-      </w:r>
-    </w:p>
-    <w:p>
-      <w:pPr>
-        <w:pStyle w:val="Index1"/>
-        <w:tabs>
-          <w:tab w:val="right" w:leader="dot" w:pos="4143"/>
-        </w:tabs>
-        <w:rPr>
-          <w:rFonts w:ascii="Times New Roman" w:hAnsi="Times New Roman"/>
-          <w:noProof/>
-        </w:rPr>
-      </w:pPr>
-      <w:r>
-        <w:rPr>
-          <w:rFonts w:ascii="Times New Roman" w:hAnsi="Times New Roman"/>
-          <w:noProof/>
-        </w:rPr>
-        <w:t>Formulele matematice</w:t>
-      </w:r>
-      <w:r>
-        <w:rPr>
-          <w:rFonts w:ascii="Times New Roman" w:hAnsi="Times New Roman"/>
-          <w:noProof/>
-        </w:rPr>
-        <w:tab/>
-        <w:t>4</w:t>
+        <w:t>18</w:t>
       </w:r>
     </w:p>
     <w:p>
@@ -32099,21 +31556,17 @@
           <w:tab w:val="right" w:leader="dot" w:pos="4143"/>
         </w:tabs>
         <w:rPr>
-          <w:rFonts w:ascii="Times New Roman" w:eastAsia="Times New Roman" w:hAnsi="Times New Roman" w:cs="Times New Roman"/>
+          <w:rFonts w:eastAsia="Times New Roman" w:cs="Arial"/>
           <w:b w:val="0"/>
           <w:bCs w:val="0"/>
-          <w:i w:val="0"/>
           <w:noProof/>
         </w:rPr>
       </w:pPr>
       <w:r>
         <w:rPr>
-          <w:rFonts w:ascii="Times New Roman" w:hAnsi="Times New Roman"/>
-          <w:b w:val="0"/>
-          <w:i w:val="0"/>
           <w:noProof/>
         </w:rPr>
-        <w:t>I</w:t>
+        <w:t>F</w:t>
       </w:r>
     </w:p>
     <w:p>
@@ -32123,24 +31576,72 @@
           <w:tab w:val="right" w:leader="dot" w:pos="4143"/>
         </w:tabs>
         <w:rPr>
-          <w:rFonts w:ascii="Times New Roman" w:hAnsi="Times New Roman"/>
           <w:noProof/>
         </w:rPr>
       </w:pPr>
       <w:r>
         <w:rPr>
-          <w:rFonts w:ascii="Times New Roman" w:hAnsi="Times New Roman"/>
+          <w:b/>
           <w:noProof/>
         </w:rPr>
-        <w:t>Ilustrațiile</w:t>
-      </w:r>
-      <w:r>
-        <w:rPr>
-          <w:rFonts w:ascii="Times New Roman" w:hAnsi="Times New Roman"/>
+        <w:t>FIGURES LIST</w:t>
+      </w:r>
+      <w:r>
+        <w:rPr>
           <w:noProof/>
         </w:rPr>
         <w:tab/>
-        <w:t>4</w:t>
+        <w:t>xiii</w:t>
+      </w:r>
+    </w:p>
+    <w:p>
+      <w:pPr>
+        <w:pStyle w:val="Index1"/>
+        <w:tabs>
+          <w:tab w:val="right" w:leader="dot" w:pos="4143"/>
+        </w:tabs>
+        <w:rPr>
+          <w:noProof/>
+        </w:rPr>
+      </w:pPr>
+      <w:r>
+        <w:rPr>
+          <w:rFonts w:ascii="Times New Roman" w:hAnsi="Times New Roman" w:cs="Times New Roman"/>
+          <w:noProof/>
+        </w:rPr>
+        <w:t>Frontend Structure</w:t>
+      </w:r>
+      <w:r>
+        <w:rPr>
+          <w:noProof/>
+        </w:rPr>
+        <w:tab/>
+        <w:t>24</w:t>
+      </w:r>
+    </w:p>
+    <w:p>
+      <w:pPr>
+        <w:pStyle w:val="Index1"/>
+        <w:tabs>
+          <w:tab w:val="right" w:leader="dot" w:pos="4143"/>
+        </w:tabs>
+        <w:rPr>
+          <w:noProof/>
+        </w:rPr>
+      </w:pPr>
+      <w:r>
+        <w:rPr>
+          <w:rFonts w:ascii="Times New Roman" w:hAnsi="Times New Roman" w:cs="Times New Roman"/>
+          <w:noProof/>
+        </w:rPr>
+        <w:t>Functional Requirements</w:t>
+      </w:r>
+      <w:r>
+        <w:rPr>
+          <w:noProof/>
+        </w:rPr>
+        <w:tab/>
+        <w:t>15</w:t>
       </w:r>
     </w:p>
     <w:p>
@@ -32151,21 +31652,17 @@
           <w:tab w:val="right" w:leader="dot" w:pos="4143"/>
         </w:tabs>
         <w:rPr>
-          <w:rFonts w:ascii="Times New Roman" w:eastAsia="Times New Roman" w:hAnsi="Times New Roman" w:cs="Times New Roman"/>
+          <w:rFonts w:eastAsia="Times New Roman" w:cs="Arial"/>
           <w:b w:val="0"/>
           <w:bCs w:val="0"/>
-          <w:i w:val="0"/>
           <w:noProof/>
         </w:rPr>
       </w:pPr>
       <w:r>
         <w:rPr>
-          <w:rFonts w:ascii="Times New Roman" w:hAnsi="Times New Roman"/>
-          <w:b w:val="0"/>
-          <w:i w:val="0"/>
           <w:noProof/>
         </w:rPr>
-        <w:t>L</w:t>
+        <w:t>I</w:t>
       </w:r>
     </w:p>
     <w:p>
@@ -32175,78 +31672,22 @@
           <w:tab w:val="right" w:leader="dot" w:pos="4143"/>
         </w:tabs>
         <w:rPr>
-          <w:rFonts w:ascii="Times New Roman" w:hAnsi="Times New Roman"/>
           <w:noProof/>
         </w:rPr>
       </w:pPr>
       <w:r>
         <w:rPr>
-          <w:rFonts w:ascii="Times New Roman" w:hAnsi="Times New Roman"/>
+          <w:rFonts w:ascii="Times New Roman" w:hAnsi="Times New Roman" w:cs="Times New Roman"/>
           <w:noProof/>
         </w:rPr>
-        <w:t>Legenda</w:t>
-      </w:r>
-      <w:r>
-        <w:rPr>
-          <w:rFonts w:ascii="Times New Roman" w:hAnsi="Times New Roman"/>
+        <w:t>INTRODUCTION</w:t>
+      </w:r>
+      <w:r>
+        <w:rPr>
           <w:noProof/>
         </w:rPr>
         <w:tab/>
-        <w:t>6</w:t>
-      </w:r>
-    </w:p>
-    <w:p>
-      <w:pPr>
-        <w:pStyle w:val="Index1"/>
-        <w:tabs>
-          <w:tab w:val="right" w:leader="dot" w:pos="4143"/>
-        </w:tabs>
-        <w:rPr>
-          <w:rFonts w:ascii="Times New Roman" w:hAnsi="Times New Roman"/>
-          <w:noProof/>
-        </w:rPr>
-      </w:pPr>
-      <w:r>
-        <w:rPr>
-          <w:rFonts w:ascii="Times New Roman" w:hAnsi="Times New Roman"/>
-          <w:noProof/>
-        </w:rPr>
-        <w:t>LISTA FIGURILOR</w:t>
-      </w:r>
-      <w:r>
-        <w:rPr>
-          <w:rFonts w:ascii="Times New Roman" w:hAnsi="Times New Roman"/>
-          <w:noProof/>
-        </w:rPr>
-        <w:tab/>
-        <w:t>xii</w:t>
-      </w:r>
-    </w:p>
-    <w:p>
-      <w:pPr>
-        <w:pStyle w:val="Index1"/>
-        <w:tabs>
-          <w:tab w:val="right" w:leader="dot" w:pos="4143"/>
-        </w:tabs>
-        <w:rPr>
-          <w:rFonts w:ascii="Times New Roman" w:hAnsi="Times New Roman"/>
-          <w:noProof/>
-        </w:rPr>
-      </w:pPr>
-      <w:r>
-        <w:rPr>
-          <w:rFonts w:ascii="Times New Roman" w:hAnsi="Times New Roman"/>
-          <w:noProof/>
-        </w:rPr>
-        <w:t>LISTA TABELELOR</w:t>
-      </w:r>
-      <w:r>
-        <w:rPr>
-          <w:rFonts w:ascii="Times New Roman" w:hAnsi="Times New Roman"/>
-          <w:noProof/>
-        </w:rPr>
-        <w:tab/>
-        <w:t>xiii</w:t>
+        <w:t>1</w:t>
       </w:r>
     </w:p>
     <w:p>
@@ -32257,21 +31698,17 @@
           <w:tab w:val="right" w:leader="dot" w:pos="4143"/>
         </w:tabs>
         <w:rPr>
-          <w:rFonts w:ascii="Times New Roman" w:eastAsia="Times New Roman" w:hAnsi="Times New Roman" w:cs="Times New Roman"/>
+          <w:rFonts w:eastAsia="Times New Roman" w:cs="Arial"/>
           <w:b w:val="0"/>
           <w:bCs w:val="0"/>
-          <w:i w:val="0"/>
           <w:noProof/>
         </w:rPr>
       </w:pPr>
       <w:r>
         <w:rPr>
-          <w:rFonts w:ascii="Times New Roman" w:hAnsi="Times New Roman"/>
-          <w:b w:val="0"/>
-          <w:i w:val="0"/>
           <w:noProof/>
         </w:rPr>
-        <w:t>R</w:t>
+        <w:t>N</w:t>
       </w:r>
     </w:p>
     <w:p>
@@ -32281,24 +31718,47 @@
           <w:tab w:val="right" w:leader="dot" w:pos="4143"/>
         </w:tabs>
         <w:rPr>
-          <w:rFonts w:ascii="Times New Roman" w:hAnsi="Times New Roman"/>
           <w:noProof/>
         </w:rPr>
       </w:pPr>
       <w:r>
         <w:rPr>
-          <w:rFonts w:ascii="Times New Roman" w:hAnsi="Times New Roman"/>
+          <w:rFonts w:ascii="Times New Roman" w:hAnsi="Times New Roman" w:cs="Times New Roman"/>
           <w:noProof/>
         </w:rPr>
-        <w:t>Referințe web</w:t>
-      </w:r>
-      <w:r>
-        <w:rPr>
-          <w:rFonts w:ascii="Times New Roman" w:hAnsi="Times New Roman"/>
+        <w:t>Navigators</w:t>
+      </w:r>
+      <w:r>
+        <w:rPr>
           <w:noProof/>
         </w:rPr>
         <w:tab/>
-        <w:t>10</w:t>
+        <w:t>46</w:t>
+      </w:r>
+    </w:p>
+    <w:p>
+      <w:pPr>
+        <w:pStyle w:val="Index1"/>
+        <w:tabs>
+          <w:tab w:val="right" w:leader="dot" w:pos="4143"/>
+        </w:tabs>
+        <w:rPr>
+          <w:noProof/>
+        </w:rPr>
+      </w:pPr>
+      <w:r>
+        <w:rPr>
+          <w:rFonts w:ascii="Times New Roman" w:hAnsi="Times New Roman" w:cs="Times New Roman"/>
+          <w:noProof/>
+        </w:rPr>
+        <w:t>Non-Functional Requirements</w:t>
+      </w:r>
+      <w:r>
+        <w:rPr>
+          <w:noProof/>
+        </w:rPr>
+        <w:tab/>
+        <w:t>17</w:t>
       </w:r>
     </w:p>
     <w:p>
@@ -32309,21 +31769,17 @@
           <w:tab w:val="right" w:leader="dot" w:pos="4143"/>
         </w:tabs>
         <w:rPr>
-          <w:rFonts w:ascii="Times New Roman" w:eastAsia="Times New Roman" w:hAnsi="Times New Roman" w:cs="Times New Roman"/>
+          <w:rFonts w:eastAsia="Times New Roman" w:cs="Arial"/>
           <w:b w:val="0"/>
           <w:bCs w:val="0"/>
-          <w:i w:val="0"/>
           <w:noProof/>
         </w:rPr>
       </w:pPr>
       <w:r>
         <w:rPr>
-          <w:rFonts w:ascii="Times New Roman" w:hAnsi="Times New Roman"/>
-          <w:b w:val="0"/>
-          <w:i w:val="0"/>
           <w:noProof/>
         </w:rPr>
-        <w:t>S</w:t>
+        <w:t>P</w:t>
       </w:r>
     </w:p>
     <w:p>
@@ -32333,24 +31789,47 @@
           <w:tab w:val="right" w:leader="dot" w:pos="4143"/>
         </w:tabs>
         <w:rPr>
-          <w:rFonts w:ascii="Times New Roman" w:hAnsi="Times New Roman"/>
           <w:noProof/>
         </w:rPr>
       </w:pPr>
       <w:r>
         <w:rPr>
-          <w:rFonts w:ascii="Times New Roman" w:hAnsi="Times New Roman"/>
+          <w:rFonts w:ascii="Times New Roman" w:hAnsi="Times New Roman" w:cs="Times New Roman"/>
           <w:noProof/>
         </w:rPr>
-        <w:t>Structura documentului</w:t>
-      </w:r>
-      <w:r>
-        <w:rPr>
-          <w:rFonts w:ascii="Times New Roman" w:hAnsi="Times New Roman"/>
+        <w:t>Performance</w:t>
+      </w:r>
+      <w:r>
+        <w:rPr>
           <w:noProof/>
         </w:rPr>
         <w:tab/>
-        <w:t>2</w:t>
+        <w:t>40</w:t>
+      </w:r>
+    </w:p>
+    <w:p>
+      <w:pPr>
+        <w:pStyle w:val="Index1"/>
+        <w:tabs>
+          <w:tab w:val="right" w:leader="dot" w:pos="4143"/>
+        </w:tabs>
+        <w:rPr>
+          <w:noProof/>
+        </w:rPr>
+      </w:pPr>
+      <w:r>
+        <w:rPr>
+          <w:b/>
+          <w:noProof/>
+        </w:rPr>
+        <w:t>PROJECT SUMMARY</w:t>
+      </w:r>
+      <w:r>
+        <w:rPr>
+          <w:noProof/>
+        </w:rPr>
+        <w:tab/>
+        <w:t>viii</w:t>
       </w:r>
     </w:p>
     <w:p>
@@ -32361,21 +31840,17 @@
           <w:tab w:val="right" w:leader="dot" w:pos="4143"/>
         </w:tabs>
         <w:rPr>
-          <w:rFonts w:ascii="Times New Roman" w:eastAsia="Times New Roman" w:hAnsi="Times New Roman" w:cs="Times New Roman"/>
+          <w:rFonts w:eastAsia="Times New Roman" w:cs="Arial"/>
           <w:b w:val="0"/>
           <w:bCs w:val="0"/>
-          <w:i w:val="0"/>
           <w:noProof/>
         </w:rPr>
       </w:pPr>
       <w:r>
         <w:rPr>
-          <w:rFonts w:ascii="Times New Roman" w:hAnsi="Times New Roman"/>
-          <w:b w:val="0"/>
-          <w:i w:val="0"/>
           <w:noProof/>
         </w:rPr>
-        <w:t>T</w:t>
+        <w:t>R</w:t>
       </w:r>
     </w:p>
     <w:p>
@@ -32385,24 +31860,259 @@
           <w:tab w:val="right" w:leader="dot" w:pos="4143"/>
         </w:tabs>
         <w:rPr>
-          <w:rFonts w:ascii="Times New Roman" w:hAnsi="Times New Roman"/>
           <w:noProof/>
         </w:rPr>
       </w:pPr>
       <w:r>
         <w:rPr>
-          <w:rFonts w:ascii="Times New Roman" w:hAnsi="Times New Roman"/>
+          <w:rFonts w:ascii="Times New Roman" w:hAnsi="Times New Roman" w:cs="Times New Roman"/>
           <w:noProof/>
         </w:rPr>
-        <w:t>Tabele</w:t>
-      </w:r>
-      <w:r>
-        <w:rPr>
-          <w:rFonts w:ascii="Times New Roman" w:hAnsi="Times New Roman"/>
+        <w:t>React Native Maps</w:t>
+      </w:r>
+      <w:r>
+        <w:rPr>
           <w:noProof/>
         </w:rPr>
         <w:tab/>
-        <w:t>5</w:t>
+        <w:t>41</w:t>
+      </w:r>
+    </w:p>
+    <w:p>
+      <w:pPr>
+        <w:pStyle w:val="Index1"/>
+        <w:tabs>
+          <w:tab w:val="right" w:leader="dot" w:pos="4143"/>
+        </w:tabs>
+        <w:rPr>
+          <w:noProof/>
+        </w:rPr>
+      </w:pPr>
+      <w:r>
+        <w:rPr>
+          <w:rFonts w:ascii="Times New Roman" w:hAnsi="Times New Roman" w:cs="Times New Roman"/>
+          <w:noProof/>
+        </w:rPr>
+        <w:t>Recommendation system</w:t>
+      </w:r>
+      <w:r>
+        <w:rPr>
+          <w:noProof/>
+        </w:rPr>
+        <w:tab/>
+        <w:t>36</w:t>
+      </w:r>
+    </w:p>
+    <w:p>
+      <w:pPr>
+        <w:pStyle w:val="IndexHeading"/>
+        <w:keepNext/>
+        <w:tabs>
+          <w:tab w:val="right" w:leader="dot" w:pos="4143"/>
+        </w:tabs>
+        <w:rPr>
+          <w:rFonts w:eastAsia="Times New Roman" w:cs="Arial"/>
+          <w:b w:val="0"/>
+          <w:bCs w:val="0"/>
+          <w:noProof/>
+        </w:rPr>
+      </w:pPr>
+      <w:r>
+        <w:rPr>
+          <w:noProof/>
+        </w:rPr>
+        <w:t>S</w:t>
+      </w:r>
+    </w:p>
+    <w:p>
+      <w:pPr>
+        <w:pStyle w:val="Index1"/>
+        <w:tabs>
+          <w:tab w:val="right" w:leader="dot" w:pos="4143"/>
+        </w:tabs>
+        <w:rPr>
+          <w:noProof/>
+        </w:rPr>
+      </w:pPr>
+      <w:r>
+        <w:rPr>
+          <w:rFonts w:ascii="Times New Roman" w:hAnsi="Times New Roman" w:cs="Times New Roman"/>
+          <w:noProof/>
+        </w:rPr>
+        <w:t>Security</w:t>
+      </w:r>
+      <w:r>
+        <w:rPr>
+          <w:noProof/>
+        </w:rPr>
+        <w:tab/>
+        <w:t>29</w:t>
+      </w:r>
+    </w:p>
+    <w:p>
+      <w:pPr>
+        <w:pStyle w:val="Index1"/>
+        <w:tabs>
+          <w:tab w:val="right" w:leader="dot" w:pos="4143"/>
+        </w:tabs>
+        <w:rPr>
+          <w:noProof/>
+        </w:rPr>
+      </w:pPr>
+      <w:r>
+        <w:rPr>
+          <w:rFonts w:ascii="Times New Roman" w:hAnsi="Times New Roman" w:cs="Times New Roman"/>
+          <w:noProof/>
+        </w:rPr>
+        <w:t>Software Architecture</w:t>
+      </w:r>
+      <w:r>
+        <w:rPr>
+          <w:noProof/>
+        </w:rPr>
+        <w:tab/>
+        <w:t>18</w:t>
+      </w:r>
+    </w:p>
+    <w:p>
+      <w:pPr>
+        <w:pStyle w:val="Index1"/>
+        <w:tabs>
+          <w:tab w:val="right" w:leader="dot" w:pos="4143"/>
+        </w:tabs>
+        <w:rPr>
+          <w:noProof/>
+        </w:rPr>
+      </w:pPr>
+      <w:r>
+        <w:rPr>
+          <w:rFonts w:ascii="Times New Roman" w:hAnsi="Times New Roman" w:cs="Times New Roman"/>
+          <w:noProof/>
+        </w:rPr>
+        <w:t>Software Implementation</w:t>
+      </w:r>
+      <w:r>
+        <w:rPr>
+          <w:noProof/>
+        </w:rPr>
+        <w:tab/>
+        <w:t>29</w:t>
+      </w:r>
+    </w:p>
+    <w:p>
+      <w:pPr>
+        <w:pStyle w:val="IndexHeading"/>
+        <w:keepNext/>
+        <w:tabs>
+          <w:tab w:val="right" w:leader="dot" w:pos="4143"/>
+        </w:tabs>
+        <w:rPr>
+          <w:rFonts w:eastAsia="Times New Roman" w:cs="Arial"/>
+          <w:b w:val="0"/>
+          <w:bCs w:val="0"/>
+          <w:noProof/>
+        </w:rPr>
+      </w:pPr>
+      <w:r>
+        <w:rPr>
+          <w:noProof/>
+        </w:rPr>
+        <w:t>T</w:t>
+      </w:r>
+    </w:p>
+    <w:p>
+      <w:pPr>
+        <w:pStyle w:val="Index1"/>
+        <w:tabs>
+          <w:tab w:val="right" w:leader="dot" w:pos="4143"/>
+        </w:tabs>
+        <w:rPr>
+          <w:noProof/>
+        </w:rPr>
+      </w:pPr>
+      <w:r>
+        <w:rPr>
+          <w:b/>
+          <w:noProof/>
+        </w:rPr>
+        <w:t>TABLES LIST</w:t>
+      </w:r>
+      <w:r>
+        <w:rPr>
+          <w:noProof/>
+        </w:rPr>
+        <w:tab/>
+        <w:t>xiv</w:t>
+      </w:r>
+    </w:p>
+    <w:p>
+      <w:pPr>
+        <w:pStyle w:val="Index1"/>
+        <w:tabs>
+          <w:tab w:val="right" w:leader="dot" w:pos="4143"/>
+        </w:tabs>
+        <w:rPr>
+          <w:noProof/>
+        </w:rPr>
+      </w:pPr>
+      <w:r>
+        <w:rPr>
+          <w:noProof/>
+        </w:rPr>
+        <w:t>Testing</w:t>
+      </w:r>
+      <w:r>
+        <w:rPr>
+          <w:noProof/>
+        </w:rPr>
+        <w:tab/>
+        <w:t>51</w:t>
+      </w:r>
+    </w:p>
+    <w:p>
+      <w:pPr>
+        <w:pStyle w:val="IndexHeading"/>
+        <w:keepNext/>
+        <w:tabs>
+          <w:tab w:val="right" w:leader="dot" w:pos="4143"/>
+        </w:tabs>
+        <w:rPr>
+          <w:rFonts w:eastAsia="Times New Roman" w:cs="Arial"/>
+          <w:b w:val="0"/>
+          <w:bCs w:val="0"/>
+          <w:noProof/>
+        </w:rPr>
+      </w:pPr>
+      <w:r>
+        <w:rPr>
+          <w:noProof/>
+        </w:rPr>
+        <w:t>U</w:t>
+      </w:r>
+    </w:p>
+    <w:p>
+      <w:pPr>
+        <w:pStyle w:val="Index1"/>
+        <w:tabs>
+          <w:tab w:val="right" w:leader="dot" w:pos="4143"/>
+        </w:tabs>
+        <w:rPr>
+          <w:noProof/>
+        </w:rPr>
+      </w:pPr>
+      <w:r>
+        <w:rPr>
+          <w:rFonts w:ascii="Times New Roman" w:hAnsi="Times New Roman" w:cs="Times New Roman"/>
+          <w:noProof/>
+        </w:rPr>
+        <w:t>Use case diagrams</w:t>
+      </w:r>
+      <w:r>
+        <w:rPr>
+          <w:noProof/>
+        </w:rPr>
+        <w:tab/>
+        <w:t>33</w:t>
       </w:r>
     </w:p>
     <w:p>
@@ -33035,6 +32745,95 @@
     </w:lvl>
   </w:abstractNum>
   <w:abstractNum w:abstractNumId="4" w15:restartNumberingAfterBreak="0">
+    <w:nsid w:val="14F93774"/>
+    <w:multiLevelType w:val="hybridMultilevel"/>
+    <w:tmpl w:val="298A21A8"/>
+    <w:lvl w:ilvl="0" w:tplc="2C9235AC">
+      <w:start w:val="1"/>
+      <w:numFmt w:val="upperLetter"/>
+      <w:lvlText w:val="%1."/>
+      <w:lvlJc w:val="left"/>
+      <w:pPr>
+        <w:ind w:left="360" w:hanging="360"/>
+      </w:pPr>
+      <w:rPr>
+        <w:rFonts w:hint="default"/>
+      </w:rPr>
+    </w:lvl>
+    <w:lvl w:ilvl="1" w:tplc="04090019" w:tentative="1">
+      <w:start w:val="1"/>
+      <w:numFmt w:val="lowerLetter"/>
+      <w:lvlText w:val="%2."/>
+      <w:lvlJc w:val="left"/>
+      <w:pPr>
+        <w:ind w:left="1080" w:hanging="360"/>
+      </w:pPr>
+    </w:lvl>
+    <w:lvl w:ilvl="2" w:tplc="0409001B" w:tentative="1">
+      <w:start w:val="1"/>
+      <w:numFmt w:val="lowerRoman"/>
+      <w:lvlText w:val="%3."/>
+      <w:lvlJc w:val="right"/>
+      <w:pPr>
+        <w:ind w:left="1800" w:hanging="180"/>
+      </w:pPr>
+    </w:lvl>
+    <w:lvl w:ilvl="3" w:tplc="0409000F" w:tentative="1">
+      <w:start w:val="1"/>
+      <w:numFmt w:val="decimal"/>
+      <w:lvlText w:val="%4."/>
+      <w:lvlJc w:val="left"/>
+      <w:pPr>
+        <w:ind w:left="2520" w:hanging="360"/>
+      </w:pPr>
+    </w:lvl>
+    <w:lvl w:ilvl="4" w:tplc="04090019" w:tentative="1">
+      <w:start w:val="1"/>
+      <w:numFmt w:val="lowerLetter"/>
+      <w:lvlText w:val="%5."/>
+      <w:lvlJc w:val="left"/>
+      <w:pPr>
+        <w:ind w:left="3240" w:hanging="360"/>
+      </w:pPr>
+    </w:lvl>
+    <w:lvl w:ilvl="5" w:tplc="0409001B" w:tentative="1">
+      <w:start w:val="1"/>
+      <w:numFmt w:val="lowerRoman"/>
+      <w:lvlText w:val="%6."/>
+      <w:lvlJc w:val="right"/>
+      <w:pPr>
+        <w:ind w:left="3960" w:hanging="180"/>
+      </w:pPr>
+    </w:lvl>
+    <w:lvl w:ilvl="6" w:tplc="0409000F" w:tentative="1">
+      <w:start w:val="1"/>
+      <w:numFmt w:val="decimal"/>
+      <w:lvlText w:val="%7."/>
+      <w:lvlJc w:val="left"/>
+      <w:pPr>
+        <w:ind w:left="4680" w:hanging="360"/>
+      </w:pPr>
+    </w:lvl>
+    <w:lvl w:ilvl="7" w:tplc="04090019" w:tentative="1">
+      <w:start w:val="1"/>
+      <w:numFmt w:val="lowerLetter"/>
+      <w:lvlText w:val="%8."/>
+      <w:lvlJc w:val="left"/>
+      <w:pPr>
+        <w:ind w:left="5400" w:hanging="360"/>
+      </w:pPr>
+    </w:lvl>
+    <w:lvl w:ilvl="8" w:tplc="0409001B" w:tentative="1">
+      <w:start w:val="1"/>
+      <w:numFmt w:val="lowerRoman"/>
+      <w:lvlText w:val="%9."/>
+      <w:lvlJc w:val="right"/>
+      <w:pPr>
+        <w:ind w:left="6120" w:hanging="180"/>
+      </w:pPr>
+    </w:lvl>
+  </w:abstractNum>
+  <w:abstractNum w:abstractNumId="5" w15:restartNumberingAfterBreak="0">
     <w:nsid w:val="14FF1E66"/>
     <w:multiLevelType w:val="multilevel"/>
     <w:tmpl w:val="3732D7B2"/>
@@ -33147,7 +32946,7 @@
       </w:rPr>
     </w:lvl>
   </w:abstractNum>
-  <w:abstractNum w:abstractNumId="5" w15:restartNumberingAfterBreak="0">
+  <w:abstractNum w:abstractNumId="6" w15:restartNumberingAfterBreak="0">
     <w:nsid w:val="165209E8"/>
     <w:multiLevelType w:val="hybridMultilevel"/>
     <w:tmpl w:val="9464452C"/>
@@ -33239,7 +33038,7 @@
       </w:pPr>
     </w:lvl>
   </w:abstractNum>
-  <w:abstractNum w:abstractNumId="6" w15:restartNumberingAfterBreak="0">
+  <w:abstractNum w:abstractNumId="7" w15:restartNumberingAfterBreak="0">
     <w:nsid w:val="19A45BB2"/>
     <w:multiLevelType w:val="hybridMultilevel"/>
     <w:tmpl w:val="651EBFBE"/>
@@ -33325,7 +33124,7 @@
       </w:pPr>
     </w:lvl>
   </w:abstractNum>
-  <w:abstractNum w:abstractNumId="7" w15:restartNumberingAfterBreak="0">
+  <w:abstractNum w:abstractNumId="8" w15:restartNumberingAfterBreak="0">
     <w:nsid w:val="1D337309"/>
     <w:multiLevelType w:val="hybridMultilevel"/>
     <w:tmpl w:val="E6ECB134"/>
@@ -33438,7 +33237,7 @@
       </w:rPr>
     </w:lvl>
   </w:abstractNum>
-  <w:abstractNum w:abstractNumId="8" w15:restartNumberingAfterBreak="0">
+  <w:abstractNum w:abstractNumId="9" w15:restartNumberingAfterBreak="0">
     <w:nsid w:val="1DEA4F92"/>
     <w:multiLevelType w:val="hybridMultilevel"/>
     <w:tmpl w:val="A3185AC4"/>
@@ -33551,7 +33350,7 @@
       </w:rPr>
     </w:lvl>
   </w:abstractNum>
-  <w:abstractNum w:abstractNumId="9" w15:restartNumberingAfterBreak="0">
+  <w:abstractNum w:abstractNumId="10" w15:restartNumberingAfterBreak="0">
     <w:nsid w:val="217E086C"/>
     <w:multiLevelType w:val="hybridMultilevel"/>
     <w:tmpl w:val="9C5A939C"/>
@@ -33664,7 +33463,7 @@
       </w:rPr>
     </w:lvl>
   </w:abstractNum>
-  <w:abstractNum w:abstractNumId="10" w15:restartNumberingAfterBreak="0">
+  <w:abstractNum w:abstractNumId="11" w15:restartNumberingAfterBreak="0">
     <w:nsid w:val="22BF2284"/>
     <w:multiLevelType w:val="multilevel"/>
     <w:tmpl w:val="3ABEFECA"/>
@@ -33781,7 +33580,7 @@
       </w:rPr>
     </w:lvl>
   </w:abstractNum>
-  <w:abstractNum w:abstractNumId="11" w15:restartNumberingAfterBreak="0">
+  <w:abstractNum w:abstractNumId="12" w15:restartNumberingAfterBreak="0">
     <w:nsid w:val="24C26814"/>
     <w:multiLevelType w:val="hybridMultilevel"/>
     <w:tmpl w:val="46B27DF8"/>
@@ -33894,13 +33693,13 @@
       </w:rPr>
     </w:lvl>
   </w:abstractNum>
-  <w:abstractNum w:abstractNumId="12" w15:restartNumberingAfterBreak="0">
+  <w:abstractNum w:abstractNumId="13" w15:restartNumberingAfterBreak="0">
     <w:nsid w:val="27923FD6"/>
     <w:multiLevelType w:val="multilevel"/>
     <w:tmpl w:val="3ABEFECA"/>
     <w:numStyleLink w:val="ACEHeadings"/>
   </w:abstractNum>
-  <w:abstractNum w:abstractNumId="13" w15:restartNumberingAfterBreak="0">
+  <w:abstractNum w:abstractNumId="14" w15:restartNumberingAfterBreak="0">
     <w:nsid w:val="2AC51088"/>
     <w:multiLevelType w:val="hybridMultilevel"/>
     <w:tmpl w:val="E70407CE"/>
@@ -33989,7 +33788,7 @@
       </w:pPr>
     </w:lvl>
   </w:abstractNum>
-  <w:abstractNum w:abstractNumId="14" w15:restartNumberingAfterBreak="0">
+  <w:abstractNum w:abstractNumId="15" w15:restartNumberingAfterBreak="0">
     <w:nsid w:val="2B8127AE"/>
     <w:multiLevelType w:val="hybridMultilevel"/>
     <w:tmpl w:val="0F92CB1A"/>
@@ -34081,7 +33880,7 @@
       </w:pPr>
     </w:lvl>
   </w:abstractNum>
-  <w:abstractNum w:abstractNumId="15" w15:restartNumberingAfterBreak="0">
+  <w:abstractNum w:abstractNumId="16" w15:restartNumberingAfterBreak="0">
     <w:nsid w:val="2DF41D33"/>
     <w:multiLevelType w:val="hybridMultilevel"/>
     <w:tmpl w:val="D8B2C302"/>
@@ -34167,7 +33966,7 @@
       </w:pPr>
     </w:lvl>
   </w:abstractNum>
-  <w:abstractNum w:abstractNumId="16" w15:restartNumberingAfterBreak="0">
+  <w:abstractNum w:abstractNumId="17" w15:restartNumberingAfterBreak="0">
     <w:nsid w:val="349612A1"/>
     <w:multiLevelType w:val="hybridMultilevel"/>
     <w:tmpl w:val="ACC80BA0"/>
@@ -34280,7 +34079,7 @@
       </w:rPr>
     </w:lvl>
   </w:abstractNum>
-  <w:abstractNum w:abstractNumId="17" w15:restartNumberingAfterBreak="0">
+  <w:abstractNum w:abstractNumId="18" w15:restartNumberingAfterBreak="0">
     <w:nsid w:val="36227AB4"/>
     <w:multiLevelType w:val="hybridMultilevel"/>
     <w:tmpl w:val="3A4AB1B2"/>
@@ -34393,7 +34192,7 @@
       </w:rPr>
     </w:lvl>
   </w:abstractNum>
-  <w:abstractNum w:abstractNumId="18" w15:restartNumberingAfterBreak="0">
+  <w:abstractNum w:abstractNumId="19" w15:restartNumberingAfterBreak="0">
     <w:nsid w:val="36A04941"/>
     <w:multiLevelType w:val="multilevel"/>
     <w:tmpl w:val="1B061BF6"/>
@@ -34542,7 +34341,7 @@
       </w:rPr>
     </w:lvl>
   </w:abstractNum>
-  <w:abstractNum w:abstractNumId="19" w15:restartNumberingAfterBreak="0">
+  <w:abstractNum w:abstractNumId="20" w15:restartNumberingAfterBreak="0">
     <w:nsid w:val="383A520D"/>
     <w:multiLevelType w:val="hybridMultilevel"/>
     <w:tmpl w:val="E6B079EA"/>
@@ -34631,7 +34430,7 @@
       </w:pPr>
     </w:lvl>
   </w:abstractNum>
-  <w:abstractNum w:abstractNumId="20" w15:restartNumberingAfterBreak="0">
+  <w:abstractNum w:abstractNumId="21" w15:restartNumberingAfterBreak="0">
     <w:nsid w:val="3A0F21A6"/>
     <w:multiLevelType w:val="hybridMultilevel"/>
     <w:tmpl w:val="49826DCA"/>
@@ -34720,7 +34519,7 @@
       </w:pPr>
     </w:lvl>
   </w:abstractNum>
-  <w:abstractNum w:abstractNumId="21" w15:restartNumberingAfterBreak="0">
+  <w:abstractNum w:abstractNumId="22" w15:restartNumberingAfterBreak="0">
     <w:nsid w:val="3F944200"/>
     <w:multiLevelType w:val="hybridMultilevel"/>
     <w:tmpl w:val="9A808900"/>
@@ -34833,12 +34632,12 @@
       </w:rPr>
     </w:lvl>
   </w:abstractNum>
-  <w:abstractNum w:abstractNumId="22" w15:restartNumberingAfterBreak="0">
+  <w:abstractNum w:abstractNumId="23" w15:restartNumberingAfterBreak="0">
     <w:nsid w:val="3FE14ED1"/>
     <w:multiLevelType w:val="multilevel"/>
-    <w:tmpl w:val="B2C24796"/>
+    <w:tmpl w:val="D55A6378"/>
     <w:lvl w:ilvl="0">
-      <w:start w:val="2"/>
+      <w:start w:val="1"/>
       <w:numFmt w:val="upperLetter"/>
       <w:lvlText w:val="%1."/>
       <w:lvlJc w:val="left"/>
@@ -34946,7 +34745,7 @@
       </w:rPr>
     </w:lvl>
   </w:abstractNum>
-  <w:abstractNum w:abstractNumId="23" w15:restartNumberingAfterBreak="0">
+  <w:abstractNum w:abstractNumId="24" w15:restartNumberingAfterBreak="0">
     <w:nsid w:val="442A52AC"/>
     <w:multiLevelType w:val="hybridMultilevel"/>
     <w:tmpl w:val="C6DC65CC"/>
@@ -35059,7 +34858,7 @@
       </w:rPr>
     </w:lvl>
   </w:abstractNum>
-  <w:abstractNum w:abstractNumId="24" w15:restartNumberingAfterBreak="0">
+  <w:abstractNum w:abstractNumId="25" w15:restartNumberingAfterBreak="0">
     <w:nsid w:val="455F7EFF"/>
     <w:multiLevelType w:val="hybridMultilevel"/>
     <w:tmpl w:val="B984A54A"/>
@@ -35172,7 +34971,7 @@
       </w:rPr>
     </w:lvl>
   </w:abstractNum>
-  <w:abstractNum w:abstractNumId="25" w15:restartNumberingAfterBreak="0">
+  <w:abstractNum w:abstractNumId="26" w15:restartNumberingAfterBreak="0">
     <w:nsid w:val="45C25DBB"/>
     <w:multiLevelType w:val="hybridMultilevel"/>
     <w:tmpl w:val="464C1DFC"/>
@@ -35285,7 +35084,7 @@
       </w:rPr>
     </w:lvl>
   </w:abstractNum>
-  <w:abstractNum w:abstractNumId="26" w15:restartNumberingAfterBreak="0">
+  <w:abstractNum w:abstractNumId="27" w15:restartNumberingAfterBreak="0">
     <w:nsid w:val="47012DB6"/>
     <w:multiLevelType w:val="multilevel"/>
     <w:tmpl w:val="0409001D"/>
@@ -35371,7 +35170,7 @@
       </w:pPr>
     </w:lvl>
   </w:abstractNum>
-  <w:abstractNum w:abstractNumId="27" w15:restartNumberingAfterBreak="0">
+  <w:abstractNum w:abstractNumId="28" w15:restartNumberingAfterBreak="0">
     <w:nsid w:val="480B092E"/>
     <w:multiLevelType w:val="hybridMultilevel"/>
     <w:tmpl w:val="C3701AA4"/>
@@ -35459,7 +35258,7 @@
       </w:pPr>
     </w:lvl>
   </w:abstractNum>
-  <w:abstractNum w:abstractNumId="28" w15:restartNumberingAfterBreak="0">
+  <w:abstractNum w:abstractNumId="29" w15:restartNumberingAfterBreak="0">
     <w:nsid w:val="51881111"/>
     <w:multiLevelType w:val="hybridMultilevel"/>
     <w:tmpl w:val="C94C2760"/>
@@ -35549,7 +35348,7 @@
       </w:pPr>
     </w:lvl>
   </w:abstractNum>
-  <w:abstractNum w:abstractNumId="29" w15:restartNumberingAfterBreak="0">
+  <w:abstractNum w:abstractNumId="30" w15:restartNumberingAfterBreak="0">
     <w:nsid w:val="52890B2B"/>
     <w:multiLevelType w:val="hybridMultilevel"/>
     <w:tmpl w:val="41C0CACE"/>
@@ -35662,7 +35461,7 @@
       </w:rPr>
     </w:lvl>
   </w:abstractNum>
-  <w:abstractNum w:abstractNumId="30" w15:restartNumberingAfterBreak="0">
+  <w:abstractNum w:abstractNumId="31" w15:restartNumberingAfterBreak="0">
     <w:nsid w:val="528E685E"/>
     <w:multiLevelType w:val="hybridMultilevel"/>
     <w:tmpl w:val="F63AB094"/>
@@ -35752,7 +35551,7 @@
       </w:pPr>
     </w:lvl>
   </w:abstractNum>
-  <w:abstractNum w:abstractNumId="31" w15:restartNumberingAfterBreak="0">
+  <w:abstractNum w:abstractNumId="32" w15:restartNumberingAfterBreak="0">
     <w:nsid w:val="55236DF2"/>
     <w:multiLevelType w:val="hybridMultilevel"/>
     <w:tmpl w:val="6568B336"/>
@@ -35864,7 +35663,7 @@
       </w:rPr>
     </w:lvl>
   </w:abstractNum>
-  <w:abstractNum w:abstractNumId="32" w15:restartNumberingAfterBreak="0">
+  <w:abstractNum w:abstractNumId="33" w15:restartNumberingAfterBreak="0">
     <w:nsid w:val="55E57705"/>
     <w:multiLevelType w:val="hybridMultilevel"/>
     <w:tmpl w:val="FC54A64E"/>
@@ -35977,7 +35776,7 @@
       </w:rPr>
     </w:lvl>
   </w:abstractNum>
-  <w:abstractNum w:abstractNumId="33" w15:restartNumberingAfterBreak="0">
+  <w:abstractNum w:abstractNumId="34" w15:restartNumberingAfterBreak="0">
     <w:nsid w:val="5718037F"/>
     <w:multiLevelType w:val="multilevel"/>
     <w:tmpl w:val="A3044624"/>
@@ -36063,7 +35862,7 @@
       </w:pPr>
     </w:lvl>
   </w:abstractNum>
-  <w:abstractNum w:abstractNumId="34" w15:restartNumberingAfterBreak="0">
+  <w:abstractNum w:abstractNumId="35" w15:restartNumberingAfterBreak="0">
     <w:nsid w:val="585C110A"/>
     <w:multiLevelType w:val="multilevel"/>
     <w:tmpl w:val="535412F2"/>
@@ -36158,7 +35957,7 @@
       </w:pPr>
     </w:lvl>
   </w:abstractNum>
-  <w:abstractNum w:abstractNumId="35" w15:restartNumberingAfterBreak="0">
+  <w:abstractNum w:abstractNumId="36" w15:restartNumberingAfterBreak="0">
     <w:nsid w:val="586D0F45"/>
     <w:multiLevelType w:val="hybridMultilevel"/>
     <w:tmpl w:val="0C743DB2"/>
@@ -36271,7 +36070,7 @@
       </w:rPr>
     </w:lvl>
   </w:abstractNum>
-  <w:abstractNum w:abstractNumId="36" w15:restartNumberingAfterBreak="0">
+  <w:abstractNum w:abstractNumId="37" w15:restartNumberingAfterBreak="0">
     <w:nsid w:val="5F9E00D4"/>
     <w:multiLevelType w:val="hybridMultilevel"/>
     <w:tmpl w:val="0226DD7E"/>
@@ -36361,7 +36160,7 @@
       </w:pPr>
     </w:lvl>
   </w:abstractNum>
-  <w:abstractNum w:abstractNumId="37" w15:restartNumberingAfterBreak="0">
+  <w:abstractNum w:abstractNumId="38" w15:restartNumberingAfterBreak="0">
     <w:nsid w:val="65110E33"/>
     <w:multiLevelType w:val="hybridMultilevel"/>
     <w:tmpl w:val="B23E739A"/>
@@ -36475,7 +36274,7 @@
       </w:rPr>
     </w:lvl>
   </w:abstractNum>
-  <w:abstractNum w:abstractNumId="38" w15:restartNumberingAfterBreak="0">
+  <w:abstractNum w:abstractNumId="39" w15:restartNumberingAfterBreak="0">
     <w:nsid w:val="656106A1"/>
     <w:multiLevelType w:val="hybridMultilevel"/>
     <w:tmpl w:val="BA560EAC"/>
@@ -36588,7 +36387,7 @@
       </w:rPr>
     </w:lvl>
   </w:abstractNum>
-  <w:abstractNum w:abstractNumId="39" w15:restartNumberingAfterBreak="0">
+  <w:abstractNum w:abstractNumId="40" w15:restartNumberingAfterBreak="0">
     <w:nsid w:val="65FD77A4"/>
     <w:multiLevelType w:val="hybridMultilevel"/>
     <w:tmpl w:val="16F2A0A4"/>
@@ -36677,7 +36476,7 @@
       </w:pPr>
     </w:lvl>
   </w:abstractNum>
-  <w:abstractNum w:abstractNumId="40" w15:restartNumberingAfterBreak="0">
+  <w:abstractNum w:abstractNumId="41" w15:restartNumberingAfterBreak="0">
     <w:nsid w:val="666219CE"/>
     <w:multiLevelType w:val="multilevel"/>
     <w:tmpl w:val="62BE90E2"/>
@@ -36826,7 +36625,7 @@
       </w:rPr>
     </w:lvl>
   </w:abstractNum>
-  <w:abstractNum w:abstractNumId="41" w15:restartNumberingAfterBreak="0">
+  <w:abstractNum w:abstractNumId="42" w15:restartNumberingAfterBreak="0">
     <w:nsid w:val="67D47E82"/>
     <w:multiLevelType w:val="hybridMultilevel"/>
     <w:tmpl w:val="3E62BFB2"/>
@@ -36912,7 +36711,7 @@
       </w:pPr>
     </w:lvl>
   </w:abstractNum>
-  <w:abstractNum w:abstractNumId="42" w15:restartNumberingAfterBreak="0">
+  <w:abstractNum w:abstractNumId="43" w15:restartNumberingAfterBreak="0">
     <w:nsid w:val="68C93E16"/>
     <w:multiLevelType w:val="hybridMultilevel"/>
     <w:tmpl w:val="1C3CB10A"/>
@@ -37025,7 +36824,7 @@
       </w:rPr>
     </w:lvl>
   </w:abstractNum>
-  <w:abstractNum w:abstractNumId="43" w15:restartNumberingAfterBreak="0">
+  <w:abstractNum w:abstractNumId="44" w15:restartNumberingAfterBreak="0">
     <w:nsid w:val="6EAD2AE0"/>
     <w:multiLevelType w:val="hybridMultilevel"/>
     <w:tmpl w:val="04885714"/>
@@ -37138,7 +36937,7 @@
       </w:rPr>
     </w:lvl>
   </w:abstractNum>
-  <w:abstractNum w:abstractNumId="44" w15:restartNumberingAfterBreak="0">
+  <w:abstractNum w:abstractNumId="45" w15:restartNumberingAfterBreak="0">
     <w:nsid w:val="70391A3A"/>
     <w:multiLevelType w:val="hybridMultilevel"/>
     <w:tmpl w:val="4E1AD59C"/>
@@ -37227,7 +37026,7 @@
       </w:pPr>
     </w:lvl>
   </w:abstractNum>
-  <w:abstractNum w:abstractNumId="45" w15:restartNumberingAfterBreak="0">
+  <w:abstractNum w:abstractNumId="46" w15:restartNumberingAfterBreak="0">
     <w:nsid w:val="759C3E88"/>
     <w:multiLevelType w:val="hybridMultilevel"/>
     <w:tmpl w:val="716A4870"/>
@@ -37339,7 +37138,7 @@
       </w:rPr>
     </w:lvl>
   </w:abstractNum>
-  <w:abstractNum w:abstractNumId="46" w15:restartNumberingAfterBreak="0">
+  <w:abstractNum w:abstractNumId="47" w15:restartNumberingAfterBreak="0">
     <w:nsid w:val="759F1CF9"/>
     <w:multiLevelType w:val="hybridMultilevel"/>
     <w:tmpl w:val="08D2A7C2"/>
@@ -37452,7 +37251,7 @@
       </w:rPr>
     </w:lvl>
   </w:abstractNum>
-  <w:abstractNum w:abstractNumId="47" w15:restartNumberingAfterBreak="0">
+  <w:abstractNum w:abstractNumId="48" w15:restartNumberingAfterBreak="0">
     <w:nsid w:val="75CF522F"/>
     <w:multiLevelType w:val="hybridMultilevel"/>
     <w:tmpl w:val="24844E34"/>
@@ -37538,7 +37337,7 @@
       </w:pPr>
     </w:lvl>
   </w:abstractNum>
-  <w:abstractNum w:abstractNumId="48" w15:restartNumberingAfterBreak="0">
+  <w:abstractNum w:abstractNumId="49" w15:restartNumberingAfterBreak="0">
     <w:nsid w:val="76422349"/>
     <w:multiLevelType w:val="hybridMultilevel"/>
     <w:tmpl w:val="9F2269C6"/>
@@ -37624,7 +37423,7 @@
       </w:pPr>
     </w:lvl>
   </w:abstractNum>
-  <w:abstractNum w:abstractNumId="49" w15:restartNumberingAfterBreak="0">
+  <w:abstractNum w:abstractNumId="50" w15:restartNumberingAfterBreak="0">
     <w:nsid w:val="76EF0EB7"/>
     <w:multiLevelType w:val="hybridMultilevel"/>
     <w:tmpl w:val="729C3C0E"/>
@@ -37737,7 +37536,7 @@
       </w:rPr>
     </w:lvl>
   </w:abstractNum>
-  <w:abstractNum w:abstractNumId="50" w15:restartNumberingAfterBreak="0">
+  <w:abstractNum w:abstractNumId="51" w15:restartNumberingAfterBreak="0">
     <w:nsid w:val="7B1A561D"/>
     <w:multiLevelType w:val="hybridMultilevel"/>
     <w:tmpl w:val="C870EB7A"/>
@@ -37850,7 +37649,7 @@
       </w:rPr>
     </w:lvl>
   </w:abstractNum>
-  <w:abstractNum w:abstractNumId="51" w15:restartNumberingAfterBreak="0">
+  <w:abstractNum w:abstractNumId="52" w15:restartNumberingAfterBreak="0">
     <w:nsid w:val="7DE74DF3"/>
     <w:multiLevelType w:val="hybridMultilevel"/>
     <w:tmpl w:val="D8B2C302"/>
@@ -37936,7 +37735,7 @@
       </w:pPr>
     </w:lvl>
   </w:abstractNum>
-  <w:abstractNum w:abstractNumId="52" w15:restartNumberingAfterBreak="0">
+  <w:abstractNum w:abstractNumId="53" w15:restartNumberingAfterBreak="0">
     <w:nsid w:val="7F1237EB"/>
     <w:multiLevelType w:val="hybridMultilevel"/>
     <w:tmpl w:val="DFA6841A"/>
@@ -38050,154 +37849,154 @@
     </w:lvl>
   </w:abstractNum>
   <w:num w:numId="1" w16cid:durableId="609550933">
-    <w:abstractNumId w:val="52"/>
+    <w:abstractNumId w:val="53"/>
   </w:num>
   <w:num w:numId="2" w16cid:durableId="261886099">
-    <w:abstractNumId w:val="15"/>
+    <w:abstractNumId w:val="16"/>
   </w:num>
   <w:num w:numId="3" w16cid:durableId="69158886">
     <w:abstractNumId w:val="1"/>
   </w:num>
   <w:num w:numId="4" w16cid:durableId="971326322">
-    <w:abstractNumId w:val="45"/>
+    <w:abstractNumId w:val="46"/>
   </w:num>
   <w:num w:numId="5" w16cid:durableId="1208758983">
-    <w:abstractNumId w:val="31"/>
+    <w:abstractNumId w:val="32"/>
   </w:num>
   <w:num w:numId="6" w16cid:durableId="1153178014">
+    <w:abstractNumId w:val="49"/>
+  </w:num>
+  <w:num w:numId="7" w16cid:durableId="760954039">
+    <w:abstractNumId w:val="52"/>
+  </w:num>
+  <w:num w:numId="8" w16cid:durableId="1040280196">
+    <w:abstractNumId w:val="28"/>
+  </w:num>
+  <w:num w:numId="9" w16cid:durableId="1059523135">
+    <w:abstractNumId w:val="21"/>
+  </w:num>
+  <w:num w:numId="10" w16cid:durableId="1094518337">
+    <w:abstractNumId w:val="14"/>
+  </w:num>
+  <w:num w:numId="11" w16cid:durableId="869681436">
     <w:abstractNumId w:val="48"/>
   </w:num>
-  <w:num w:numId="7" w16cid:durableId="760954039">
-    <w:abstractNumId w:val="51"/>
+  <w:num w:numId="12" w16cid:durableId="468981540">
+    <w:abstractNumId w:val="6"/>
   </w:num>
-  <w:num w:numId="8" w16cid:durableId="1040280196">
+  <w:num w:numId="13" w16cid:durableId="1854413303">
+    <w:abstractNumId w:val="15"/>
+  </w:num>
+  <w:num w:numId="14" w16cid:durableId="16122450">
     <w:abstractNumId w:val="27"/>
   </w:num>
-  <w:num w:numId="9" w16cid:durableId="1059523135">
-    <w:abstractNumId w:val="20"/>
-  </w:num>
-  <w:num w:numId="10" w16cid:durableId="1094518337">
-    <w:abstractNumId w:val="13"/>
-  </w:num>
-  <w:num w:numId="11" w16cid:durableId="869681436">
-    <w:abstractNumId w:val="47"/>
-  </w:num>
-  <w:num w:numId="12" w16cid:durableId="468981540">
-    <w:abstractNumId w:val="5"/>
-  </w:num>
-  <w:num w:numId="13" w16cid:durableId="1854413303">
-    <w:abstractNumId w:val="14"/>
-  </w:num>
-  <w:num w:numId="14" w16cid:durableId="16122450">
-    <w:abstractNumId w:val="26"/>
-  </w:num>
   <w:num w:numId="15" w16cid:durableId="1781221560">
-    <w:abstractNumId w:val="34"/>
+    <w:abstractNumId w:val="35"/>
   </w:num>
   <w:num w:numId="16" w16cid:durableId="244848797">
-    <w:abstractNumId w:val="10"/>
+    <w:abstractNumId w:val="11"/>
   </w:num>
   <w:num w:numId="17" w16cid:durableId="21169247">
-    <w:abstractNumId w:val="12"/>
+    <w:abstractNumId w:val="13"/>
   </w:num>
   <w:num w:numId="18" w16cid:durableId="472333319">
     <w:abstractNumId w:val="2"/>
   </w:num>
   <w:num w:numId="19" w16cid:durableId="402484906">
+    <w:abstractNumId w:val="24"/>
+  </w:num>
+  <w:num w:numId="20" w16cid:durableId="30963300">
+    <w:abstractNumId w:val="20"/>
+  </w:num>
+  <w:num w:numId="21" w16cid:durableId="1558665546">
+    <w:abstractNumId w:val="9"/>
+  </w:num>
+  <w:num w:numId="22" w16cid:durableId="1760786966">
+    <w:abstractNumId w:val="22"/>
+  </w:num>
+  <w:num w:numId="23" w16cid:durableId="1676496777">
+    <w:abstractNumId w:val="50"/>
+  </w:num>
+  <w:num w:numId="24" w16cid:durableId="891304829">
+    <w:abstractNumId w:val="47"/>
+  </w:num>
+  <w:num w:numId="25" w16cid:durableId="1721906182">
+    <w:abstractNumId w:val="12"/>
+  </w:num>
+  <w:num w:numId="26" w16cid:durableId="1718236056">
+    <w:abstractNumId w:val="34"/>
+  </w:num>
+  <w:num w:numId="27" w16cid:durableId="140855867">
     <w:abstractNumId w:val="23"/>
   </w:num>
-  <w:num w:numId="20" w16cid:durableId="30963300">
+  <w:num w:numId="28" w16cid:durableId="155388568">
+    <w:abstractNumId w:val="5"/>
+  </w:num>
+  <w:num w:numId="29" w16cid:durableId="563949367">
+    <w:abstractNumId w:val="17"/>
+  </w:num>
+  <w:num w:numId="30" w16cid:durableId="38211324">
+    <w:abstractNumId w:val="7"/>
+  </w:num>
+  <w:num w:numId="31" w16cid:durableId="342705287">
+    <w:abstractNumId w:val="31"/>
+  </w:num>
+  <w:num w:numId="32" w16cid:durableId="1739472808">
+    <w:abstractNumId w:val="37"/>
+  </w:num>
+  <w:num w:numId="33" w16cid:durableId="504635458">
+    <w:abstractNumId w:val="29"/>
+  </w:num>
+  <w:num w:numId="34" w16cid:durableId="1492090750">
+    <w:abstractNumId w:val="10"/>
+  </w:num>
+  <w:num w:numId="35" w16cid:durableId="804657644">
+    <w:abstractNumId w:val="30"/>
+  </w:num>
+  <w:num w:numId="36" w16cid:durableId="675425611">
+    <w:abstractNumId w:val="51"/>
+  </w:num>
+  <w:num w:numId="37" w16cid:durableId="521475207">
+    <w:abstractNumId w:val="38"/>
+  </w:num>
+  <w:num w:numId="38" w16cid:durableId="1417360945">
+    <w:abstractNumId w:val="42"/>
+  </w:num>
+  <w:num w:numId="39" w16cid:durableId="1269045512">
+    <w:abstractNumId w:val="40"/>
+  </w:num>
+  <w:num w:numId="40" w16cid:durableId="1916427030">
+    <w:abstractNumId w:val="45"/>
+  </w:num>
+  <w:num w:numId="41" w16cid:durableId="2081521263">
+    <w:abstractNumId w:val="43"/>
+  </w:num>
+  <w:num w:numId="42" w16cid:durableId="1166557513">
+    <w:abstractNumId w:val="26"/>
+  </w:num>
+  <w:num w:numId="43" w16cid:durableId="1490364717">
+    <w:abstractNumId w:val="8"/>
+  </w:num>
+  <w:num w:numId="44" w16cid:durableId="1505314210">
+    <w:abstractNumId w:val="18"/>
+  </w:num>
+  <w:num w:numId="45" w16cid:durableId="981151154">
+    <w:abstractNumId w:val="44"/>
+  </w:num>
+  <w:num w:numId="46" w16cid:durableId="642778287">
+    <w:abstractNumId w:val="33"/>
+  </w:num>
+  <w:num w:numId="47" w16cid:durableId="593057134">
+    <w:abstractNumId w:val="36"/>
+  </w:num>
+  <w:num w:numId="48" w16cid:durableId="1032656887">
+    <w:abstractNumId w:val="25"/>
+  </w:num>
+  <w:num w:numId="49" w16cid:durableId="348260371">
     <w:abstractNumId w:val="19"/>
   </w:num>
-  <w:num w:numId="21" w16cid:durableId="1558665546">
-    <w:abstractNumId w:val="8"/>
-  </w:num>
-  <w:num w:numId="22" w16cid:durableId="1760786966">
-    <w:abstractNumId w:val="21"/>
-  </w:num>
-  <w:num w:numId="23" w16cid:durableId="1676496777">
-    <w:abstractNumId w:val="49"/>
-  </w:num>
-  <w:num w:numId="24" w16cid:durableId="891304829">
-    <w:abstractNumId w:val="46"/>
-  </w:num>
-  <w:num w:numId="25" w16cid:durableId="1721906182">
-    <w:abstractNumId w:val="11"/>
-  </w:num>
-  <w:num w:numId="26" w16cid:durableId="1718236056">
-    <w:abstractNumId w:val="33"/>
-  </w:num>
-  <w:num w:numId="27" w16cid:durableId="140855867">
-    <w:abstractNumId w:val="22"/>
-  </w:num>
-  <w:num w:numId="28" w16cid:durableId="155388568">
-    <w:abstractNumId w:val="4"/>
-  </w:num>
-  <w:num w:numId="29" w16cid:durableId="563949367">
-    <w:abstractNumId w:val="16"/>
-  </w:num>
-  <w:num w:numId="30" w16cid:durableId="38211324">
-    <w:abstractNumId w:val="6"/>
-  </w:num>
-  <w:num w:numId="31" w16cid:durableId="342705287">
-    <w:abstractNumId w:val="30"/>
-  </w:num>
-  <w:num w:numId="32" w16cid:durableId="1739472808">
-    <w:abstractNumId w:val="36"/>
-  </w:num>
-  <w:num w:numId="33" w16cid:durableId="504635458">
-    <w:abstractNumId w:val="28"/>
-  </w:num>
-  <w:num w:numId="34" w16cid:durableId="1492090750">
-    <w:abstractNumId w:val="9"/>
-  </w:num>
-  <w:num w:numId="35" w16cid:durableId="804657644">
-    <w:abstractNumId w:val="29"/>
-  </w:num>
-  <w:num w:numId="36" w16cid:durableId="675425611">
-    <w:abstractNumId w:val="50"/>
-  </w:num>
-  <w:num w:numId="37" w16cid:durableId="521475207">
-    <w:abstractNumId w:val="37"/>
-  </w:num>
-  <w:num w:numId="38" w16cid:durableId="1417360945">
+  <w:num w:numId="50" w16cid:durableId="1668710208">
     <w:abstractNumId w:val="41"/>
-  </w:num>
-  <w:num w:numId="39" w16cid:durableId="1269045512">
-    <w:abstractNumId w:val="39"/>
-  </w:num>
-  <w:num w:numId="40" w16cid:durableId="1916427030">
-    <w:abstractNumId w:val="44"/>
-  </w:num>
-  <w:num w:numId="41" w16cid:durableId="2081521263">
-    <w:abstractNumId w:val="42"/>
-  </w:num>
-  <w:num w:numId="42" w16cid:durableId="1166557513">
-    <w:abstractNumId w:val="25"/>
-  </w:num>
-  <w:num w:numId="43" w16cid:durableId="1490364717">
-    <w:abstractNumId w:val="7"/>
-  </w:num>
-  <w:num w:numId="44" w16cid:durableId="1505314210">
-    <w:abstractNumId w:val="17"/>
-  </w:num>
-  <w:num w:numId="45" w16cid:durableId="981151154">
-    <w:abstractNumId w:val="43"/>
-  </w:num>
-  <w:num w:numId="46" w16cid:durableId="642778287">
-    <w:abstractNumId w:val="32"/>
-  </w:num>
-  <w:num w:numId="47" w16cid:durableId="593057134">
-    <w:abstractNumId w:val="35"/>
-  </w:num>
-  <w:num w:numId="48" w16cid:durableId="1032656887">
-    <w:abstractNumId w:val="24"/>
-  </w:num>
-  <w:num w:numId="49" w16cid:durableId="348260371">
-    <w:abstractNumId w:val="18"/>
-  </w:num>
-  <w:num w:numId="50" w16cid:durableId="1668710208">
-    <w:abstractNumId w:val="40"/>
   </w:num>
   <w:num w:numId="51" w16cid:durableId="1647054777">
     <w:abstractNumId w:val="0"/>
@@ -38206,7 +38005,10 @@
     <w:abstractNumId w:val="3"/>
   </w:num>
   <w:num w:numId="53" w16cid:durableId="1261598867">
-    <w:abstractNumId w:val="38"/>
+    <w:abstractNumId w:val="39"/>
+  </w:num>
+  <w:num w:numId="54" w16cid:durableId="1041981159">
+    <w:abstractNumId w:val="4"/>
   </w:num>
 </w:numbering>
 </file>
@@ -39859,6 +39661,17 @@
       </w:tcPr>
     </w:tblStylePr>
   </w:style>
+  <w:style w:type="character" w:styleId="UnresolvedMention">
+    <w:name w:val="Unresolved Mention"/>
+    <w:uiPriority w:val="99"/>
+    <w:semiHidden/>
+    <w:unhideWhenUsed/>
+    <w:rsid w:val="00E8445C"/>
+    <w:rPr>
+      <w:color w:val="605E5C"/>
+      <w:shd w:val="clear" w:color="auto" w:fill="E1DFDD"/>
+    </w:rPr>
+  </w:style>
 </w:styles>
 </file>
 
